--- a/넷겜플01반 4팀 텀 프로젝트 계획서.docx
+++ b/넷겜플01반 4팀 텀 프로젝트 계획서.docx
@@ -1,6 +1,6 @@
 
 <file path=word/document.xml><?xml version="1.0" encoding="utf-8"?>
-<w:document xmlns:wpc="http://schemas.microsoft.com/office/word/2010/wordprocessingCanvas" xmlns:cx="http://schemas.microsoft.com/office/drawing/2014/chartex" xmlns:mc="http://schemas.openxmlformats.org/markup-compatibility/2006" xmlns:o="urn:schemas-microsoft-com:office:office" xmlns:r="http://schemas.openxmlformats.org/officeDocument/2006/relationships" xmlns:m="http://schemas.openxmlformats.org/officeDocument/2006/math" xmlns:v="urn:schemas-microsoft-com:vml" xmlns:wp14="http://schemas.microsoft.com/office/word/2010/wordprocessingDrawing" xmlns:wp="http://schemas.openxmlformats.org/drawingml/2006/wordprocessingDrawing" xmlns:w10="urn:schemas-microsoft-com:office:word" xmlns:w="http://schemas.openxmlformats.org/wordprocessingml/2006/main" xmlns:w14="http://schemas.microsoft.com/office/word/2010/wordml" xmlns:w15="http://schemas.microsoft.com/office/word/2012/wordml" xmlns:w16se="http://schemas.microsoft.com/office/word/2015/wordml/symex" xmlns:wpg="http://schemas.microsoft.com/office/word/2010/wordprocessingGroup" xmlns:wpi="http://schemas.microsoft.com/office/word/2010/wordprocessingInk" xmlns:wne="http://schemas.microsoft.com/office/word/2006/wordml" xmlns:wps="http://schemas.microsoft.com/office/word/2010/wordprocessingShape" mc:Ignorable="w14 w15 w16se wp14">
+<w:document xmlns:wpc="http://schemas.microsoft.com/office/word/2010/wordprocessingCanvas" xmlns:cx="http://schemas.microsoft.com/office/drawing/2014/chartex" xmlns:cx1="http://schemas.microsoft.com/office/drawing/2015/9/8/chartex" xmlns:cx2="http://schemas.microsoft.com/office/drawing/2015/10/21/chartex" xmlns:cx3="http://schemas.microsoft.com/office/drawing/2016/5/9/chartex" xmlns:cx4="http://schemas.microsoft.com/office/drawing/2016/5/10/chartex" xmlns:cx5="http://schemas.microsoft.com/office/drawing/2016/5/11/chartex" xmlns:cx6="http://schemas.microsoft.com/office/drawing/2016/5/12/chartex" xmlns:cx7="http://schemas.microsoft.com/office/drawing/2016/5/13/chartex" xmlns:cx8="http://schemas.microsoft.com/office/drawing/2016/5/14/chartex" xmlns:mc="http://schemas.openxmlformats.org/markup-compatibility/2006" xmlns:aink="http://schemas.microsoft.com/office/drawing/2016/ink" xmlns:am3d="http://schemas.microsoft.com/office/drawing/2017/model3d" xmlns:o="urn:schemas-microsoft-com:office:office" xmlns:r="http://schemas.openxmlformats.org/officeDocument/2006/relationships" xmlns:m="http://schemas.openxmlformats.org/officeDocument/2006/math" xmlns:v="urn:schemas-microsoft-com:vml" xmlns:wp14="http://schemas.microsoft.com/office/word/2010/wordprocessingDrawing" xmlns:wp="http://schemas.openxmlformats.org/drawingml/2006/wordprocessingDrawing" xmlns:w10="urn:schemas-microsoft-com:office:word" xmlns:w="http://schemas.openxmlformats.org/wordprocessingml/2006/main" xmlns:w14="http://schemas.microsoft.com/office/word/2010/wordml" xmlns:w15="http://schemas.microsoft.com/office/word/2012/wordml" xmlns:w16cex="http://schemas.microsoft.com/office/word/2018/wordml/cex" xmlns:w16cid="http://schemas.microsoft.com/office/word/2016/wordml/cid" xmlns:w16="http://schemas.microsoft.com/office/word/2018/wordml" xmlns:w16sdtdh="http://schemas.microsoft.com/office/word/2020/wordml/sdtdatahash" xmlns:w16se="http://schemas.microsoft.com/office/word/2015/wordml/symex" xmlns:wpg="http://schemas.microsoft.com/office/word/2010/wordprocessingGroup" xmlns:wpi="http://schemas.microsoft.com/office/word/2010/wordprocessingInk" xmlns:wne="http://schemas.microsoft.com/office/word/2006/wordml" xmlns:wps="http://schemas.microsoft.com/office/word/2010/wordprocessingShape" mc:Ignorable="w14 w15 w16se w16cid w16 w16cex w16sdtdh wp14">
   <w:body>
     <w:p>
       <w:pPr>
@@ -739,12 +739,21 @@
         </w:rPr>
         <w:t xml:space="preserve"> 2D </w:t>
       </w:r>
+      <w:proofErr w:type="spellStart"/>
       <w:r>
         <w:rPr>
           <w:rFonts w:hint="eastAsia"/>
           <w:szCs w:val="20"/>
         </w:rPr>
-        <w:t>플랫포머 게임</w:t>
+        <w:t>플랫포머</w:t>
+      </w:r>
+      <w:proofErr w:type="spellEnd"/>
+      <w:r>
+        <w:rPr>
+          <w:rFonts w:hint="eastAsia"/>
+          <w:szCs w:val="20"/>
+        </w:rPr>
+        <w:t xml:space="preserve"> 게임</w:t>
       </w:r>
     </w:p>
     <w:p>
@@ -1343,7 +1352,23 @@
                 <w:rFonts w:hint="eastAsia"/>
                 <w:szCs w:val="20"/>
               </w:rPr>
-              <w:t>포탈에서 윗 방향 키를 누르면 다음 스테이지로 넘어간다.</w:t>
+              <w:t xml:space="preserve">포탈에서 </w:t>
+            </w:r>
+            <w:proofErr w:type="spellStart"/>
+            <w:r>
+              <w:rPr>
+                <w:rFonts w:hint="eastAsia"/>
+                <w:szCs w:val="20"/>
+              </w:rPr>
+              <w:t>윗</w:t>
+            </w:r>
+            <w:proofErr w:type="spellEnd"/>
+            <w:r>
+              <w:rPr>
+                <w:rFonts w:hint="eastAsia"/>
+                <w:szCs w:val="20"/>
+              </w:rPr>
+              <w:t xml:space="preserve"> 방향 키를 누르면 다음 스테이지로 넘어간다.</w:t>
             </w:r>
           </w:p>
           <w:p>
@@ -1447,7 +1472,23 @@
                 <w:rFonts w:hint="eastAsia"/>
                 <w:szCs w:val="20"/>
               </w:rPr>
-              <w:t>가 리셋되고 해당 스테이지 초기 위치에서 다시 시작한다.</w:t>
+              <w:t xml:space="preserve">가 </w:t>
+            </w:r>
+            <w:proofErr w:type="spellStart"/>
+            <w:r>
+              <w:rPr>
+                <w:rFonts w:hint="eastAsia"/>
+                <w:szCs w:val="20"/>
+              </w:rPr>
+              <w:t>리셋되고</w:t>
+            </w:r>
+            <w:proofErr w:type="spellEnd"/>
+            <w:r>
+              <w:rPr>
+                <w:rFonts w:hint="eastAsia"/>
+                <w:szCs w:val="20"/>
+              </w:rPr>
+              <w:t xml:space="preserve"> 해당 스테이지 초기 위치에서 다시 시작한다.</w:t>
             </w:r>
           </w:p>
         </w:tc>
@@ -1658,7 +1699,6 @@
               <w:jc w:val="left"/>
               <w:cnfStyle w:val="000000000000" w:firstRow="0" w:lastRow="0" w:firstColumn="0" w:lastColumn="0" w:oddVBand="0" w:evenVBand="0" w:oddHBand="0" w:evenHBand="0" w:firstRowFirstColumn="0" w:firstRowLastColumn="0" w:lastRowFirstColumn="0" w:lastRowLastColumn="0"/>
               <w:rPr>
-                <w:rFonts w:hint="eastAsia"/>
                 <w:szCs w:val="20"/>
               </w:rPr>
             </w:pPr>
@@ -1674,7 +1714,15 @@
                 <w:rFonts w:hint="eastAsia"/>
                 <w:szCs w:val="20"/>
               </w:rPr>
-              <w:t>게임종료 버튼을 눌러 게임을 종료한다.</w:t>
+              <w:t xml:space="preserve">게임종료 버튼을 눌러 게임을 </w:t>
+            </w:r>
+            <w:proofErr w:type="gramStart"/>
+            <w:r>
+              <w:rPr>
+                <w:rFonts w:hint="eastAsia"/>
+                <w:szCs w:val="20"/>
+              </w:rPr>
+              <w:t>종료한다.</w:t>
             </w:r>
             <w:r>
               <w:rPr>
@@ -1683,6 +1731,7 @@
               </w:rPr>
               <w:t>.</w:t>
             </w:r>
+            <w:proofErr w:type="gramEnd"/>
           </w:p>
           <w:p>
             <w:pPr>
@@ -2429,6 +2478,7 @@
                 <w:color w:val="000000" w:themeColor="text1"/>
               </w:rPr>
             </w:pPr>
+            <w:proofErr w:type="spellStart"/>
             <w:r>
               <w:rPr>
                 <w:rFonts w:ascii="맑은 고딕" w:eastAsia="맑은 고딕" w:hAnsi="맑은 고딕" w:hint="eastAsia"/>
@@ -2436,8 +2486,19 @@
                 <w:bCs/>
                 <w:color w:val="000000" w:themeColor="text1"/>
               </w:rPr>
-              <w:t>cs_packet_login</w:t>
-            </w:r>
+              <w:t>cs_packet_</w:t>
+            </w:r>
+            <w:proofErr w:type="gramStart"/>
+            <w:r>
+              <w:rPr>
+                <w:rFonts w:ascii="맑은 고딕" w:eastAsia="맑은 고딕" w:hAnsi="맑은 고딕" w:hint="eastAsia"/>
+                <w:b/>
+                <w:bCs/>
+                <w:color w:val="000000" w:themeColor="text1"/>
+              </w:rPr>
+              <w:t>login</w:t>
+            </w:r>
+            <w:proofErr w:type="spellEnd"/>
             <w:r>
               <w:rPr>
                 <w:rFonts w:ascii="맑은 고딕" w:eastAsia="맑은 고딕" w:hAnsi="맑은 고딕" w:hint="eastAsia"/>
@@ -2445,6 +2506,7 @@
               </w:rPr>
               <w:t>{</w:t>
             </w:r>
+            <w:proofErr w:type="gramEnd"/>
           </w:p>
           <w:p>
             <w:pPr>
@@ -2484,6 +2546,7 @@
               </w:rPr>
               <w:t xml:space="preserve"> </w:t>
             </w:r>
+            <w:proofErr w:type="gramStart"/>
             <w:r>
               <w:rPr>
                 <w:rFonts w:ascii="맑은 고딕" w:eastAsia="맑은 고딕" w:hAnsi="맑은 고딕" w:hint="eastAsia"/>
@@ -2503,7 +2566,15 @@
                 <w:rFonts w:ascii="맑은 고딕" w:eastAsia="맑은 고딕" w:hAnsi="맑은 고딕" w:hint="eastAsia"/>
                 <w:color w:val="000000" w:themeColor="text1"/>
               </w:rPr>
-              <w:t>ame[MAX_NAME_SIZE],</w:t>
+              <w:t>ame[</w:t>
+            </w:r>
+            <w:proofErr w:type="gramEnd"/>
+            <w:r>
+              <w:rPr>
+                <w:rFonts w:ascii="맑은 고딕" w:eastAsia="맑은 고딕" w:hAnsi="맑은 고딕" w:hint="eastAsia"/>
+                <w:color w:val="000000" w:themeColor="text1"/>
+              </w:rPr>
+              <w:t>MAX_NAME_SIZE],</w:t>
             </w:r>
             <w:r>
               <w:rPr>
@@ -2579,7 +2650,15 @@
                 <w:rFonts w:ascii="맑은 고딕" w:eastAsia="맑은 고딕" w:hAnsi="맑은 고딕" w:hint="eastAsia"/>
                 <w:color w:val="000000" w:themeColor="text1"/>
               </w:rPr>
-              <w:t xml:space="preserve"> 확인하고 cs_</w:t>
+              <w:t xml:space="preserve"> 확인하고 </w:t>
+            </w:r>
+            <w:proofErr w:type="spellStart"/>
+            <w:r>
+              <w:rPr>
+                <w:rFonts w:ascii="맑은 고딕" w:eastAsia="맑은 고딕" w:hAnsi="맑은 고딕" w:hint="eastAsia"/>
+                <w:color w:val="000000" w:themeColor="text1"/>
+              </w:rPr>
+              <w:t>cs_</w:t>
             </w:r>
             <w:r>
               <w:rPr>
@@ -2595,6 +2674,7 @@
               </w:rPr>
               <w:t>acket_login</w:t>
             </w:r>
+            <w:proofErr w:type="spellEnd"/>
             <w:r>
               <w:rPr>
                 <w:rFonts w:ascii="맑은 고딕" w:eastAsia="맑은 고딕" w:hAnsi="맑은 고딕" w:hint="eastAsia"/>
@@ -2646,7 +2726,23 @@
                 <w:rFonts w:ascii="맑은 고딕" w:eastAsia="맑은 고딕" w:hAnsi="맑은 고딕" w:hint="eastAsia"/>
                 <w:color w:val="000000" w:themeColor="text1"/>
               </w:rPr>
-              <w:t xml:space="preserve"> 즉 c_id를 할당</w:t>
+              <w:t xml:space="preserve"> 즉 </w:t>
+            </w:r>
+            <w:proofErr w:type="spellStart"/>
+            <w:r>
+              <w:rPr>
+                <w:rFonts w:ascii="맑은 고딕" w:eastAsia="맑은 고딕" w:hAnsi="맑은 고딕" w:hint="eastAsia"/>
+                <w:color w:val="000000" w:themeColor="text1"/>
+              </w:rPr>
+              <w:t>c_id</w:t>
+            </w:r>
+            <w:proofErr w:type="spellEnd"/>
+            <w:r>
+              <w:rPr>
+                <w:rFonts w:ascii="맑은 고딕" w:eastAsia="맑은 고딕" w:hAnsi="맑은 고딕" w:hint="eastAsia"/>
+                <w:color w:val="000000" w:themeColor="text1"/>
+              </w:rPr>
+              <w:t>를 할당</w:t>
             </w:r>
             <w:r>
               <w:rPr>
@@ -2674,7 +2770,15 @@
                 <w:rFonts w:ascii="맑은 고딕" w:eastAsia="맑은 고딕" w:hAnsi="맑은 고딕" w:hint="eastAsia"/>
                 <w:color w:val="000000" w:themeColor="text1"/>
               </w:rPr>
-              <w:t>에게 할당을 하고 sc_</w:t>
+              <w:t xml:space="preserve">에게 할당을 하고 </w:t>
+            </w:r>
+            <w:proofErr w:type="spellStart"/>
+            <w:r>
+              <w:rPr>
+                <w:rFonts w:ascii="맑은 고딕" w:eastAsia="맑은 고딕" w:hAnsi="맑은 고딕" w:hint="eastAsia"/>
+                <w:color w:val="000000" w:themeColor="text1"/>
+              </w:rPr>
+              <w:t>sc_</w:t>
             </w:r>
             <w:r>
               <w:rPr>
@@ -2690,6 +2794,7 @@
               </w:rPr>
               <w:t>login_ok</w:t>
             </w:r>
+            <w:proofErr w:type="spellEnd"/>
             <w:r>
               <w:rPr>
                 <w:rFonts w:ascii="맑은 고딕" w:eastAsia="맑은 고딕" w:hAnsi="맑은 고딕" w:hint="eastAsia"/>
@@ -2722,6 +2827,7 @@
                 <w:color w:val="000000" w:themeColor="text1"/>
               </w:rPr>
             </w:pPr>
+            <w:proofErr w:type="spellStart"/>
             <w:r>
               <w:rPr>
                 <w:rFonts w:ascii="맑은 고딕" w:eastAsia="맑은 고딕" w:hAnsi="맑은 고딕" w:hint="eastAsia"/>
@@ -2730,8 +2836,19 @@
                 <w:color w:val="000000" w:themeColor="text1"/>
               </w:rPr>
               <w:lastRenderedPageBreak/>
-              <w:t>sc_packet_login_ok</w:t>
-            </w:r>
+              <w:t>sc_packet_login_</w:t>
+            </w:r>
+            <w:proofErr w:type="gramStart"/>
+            <w:r>
+              <w:rPr>
+                <w:rFonts w:ascii="맑은 고딕" w:eastAsia="맑은 고딕" w:hAnsi="맑은 고딕" w:hint="eastAsia"/>
+                <w:b/>
+                <w:bCs/>
+                <w:color w:val="000000" w:themeColor="text1"/>
+              </w:rPr>
+              <w:t>ok</w:t>
+            </w:r>
+            <w:proofErr w:type="spellEnd"/>
             <w:r>
               <w:rPr>
                 <w:rFonts w:ascii="맑은 고딕" w:eastAsia="맑은 고딕" w:hAnsi="맑은 고딕" w:hint="eastAsia"/>
@@ -2739,6 +2856,7 @@
               </w:rPr>
               <w:t>{</w:t>
             </w:r>
+            <w:proofErr w:type="gramEnd"/>
           </w:p>
           <w:p>
             <w:pPr>
@@ -2927,6 +3045,7 @@
                 <w:color w:val="000000" w:themeColor="text1"/>
               </w:rPr>
             </w:pPr>
+            <w:proofErr w:type="spellStart"/>
             <w:r>
               <w:rPr>
                 <w:rFonts w:ascii="맑은 고딕" w:eastAsia="맑은 고딕" w:hAnsi="맑은 고딕" w:hint="eastAsia"/>
@@ -2934,8 +3053,19 @@
                 <w:bCs/>
                 <w:color w:val="000000" w:themeColor="text1"/>
               </w:rPr>
-              <w:t>sc_packet_put_object</w:t>
-            </w:r>
+              <w:t>sc_packet_put_</w:t>
+            </w:r>
+            <w:proofErr w:type="gramStart"/>
+            <w:r>
+              <w:rPr>
+                <w:rFonts w:ascii="맑은 고딕" w:eastAsia="맑은 고딕" w:hAnsi="맑은 고딕" w:hint="eastAsia"/>
+                <w:b/>
+                <w:bCs/>
+                <w:color w:val="000000" w:themeColor="text1"/>
+              </w:rPr>
+              <w:t>object</w:t>
+            </w:r>
+            <w:proofErr w:type="spellEnd"/>
             <w:r>
               <w:rPr>
                 <w:rFonts w:ascii="맑은 고딕" w:eastAsia="맑은 고딕" w:hAnsi="맑은 고딕" w:hint="eastAsia"/>
@@ -2943,6 +3073,7 @@
               </w:rPr>
               <w:t>{</w:t>
             </w:r>
+            <w:proofErr w:type="gramEnd"/>
             <w:r>
               <w:rPr>
                 <w:rFonts w:ascii="맑은 고딕" w:eastAsia="맑은 고딕" w:hAnsi="맑은 고딕"/>
@@ -3035,6 +3166,7 @@
                 <w:color w:val="000000" w:themeColor="text1"/>
               </w:rPr>
             </w:pPr>
+            <w:proofErr w:type="gramStart"/>
             <w:r>
               <w:rPr>
                 <w:rFonts w:ascii="맑은 고딕" w:eastAsia="맑은 고딕" w:hAnsi="맑은 고딕" w:hint="eastAsia"/>
@@ -3054,7 +3186,15 @@
                 <w:rFonts w:ascii="맑은 고딕" w:eastAsia="맑은 고딕" w:hAnsi="맑은 고딕" w:hint="eastAsia"/>
                 <w:color w:val="000000" w:themeColor="text1"/>
               </w:rPr>
-              <w:t>name[MAX_NAME_SIZE]</w:t>
+              <w:t>name[</w:t>
+            </w:r>
+            <w:proofErr w:type="gramEnd"/>
+            <w:r>
+              <w:rPr>
+                <w:rFonts w:ascii="맑은 고딕" w:eastAsia="맑은 고딕" w:hAnsi="맑은 고딕" w:hint="eastAsia"/>
+                <w:color w:val="000000" w:themeColor="text1"/>
+              </w:rPr>
+              <w:t>MAX_NAME_SIZE]</w:t>
             </w:r>
             <w:r>
               <w:rPr>
@@ -3130,12 +3270,21 @@
               </w:rPr>
               <w:t xml:space="preserve"> </w:t>
             </w:r>
-            <w:r>
-              <w:rPr>
-                <w:rFonts w:ascii="맑은 고딕" w:eastAsia="맑은 고딕" w:hAnsi="맑은 고딕" w:hint="eastAsia"/>
-                <w:color w:val="000000" w:themeColor="text1"/>
-              </w:rPr>
-              <w:t>dir,</w:t>
+            <w:proofErr w:type="spellStart"/>
+            <w:r>
+              <w:rPr>
+                <w:rFonts w:ascii="맑은 고딕" w:eastAsia="맑은 고딕" w:hAnsi="맑은 고딕" w:hint="eastAsia"/>
+                <w:color w:val="000000" w:themeColor="text1"/>
+              </w:rPr>
+              <w:t>dir</w:t>
+            </w:r>
+            <w:proofErr w:type="spellEnd"/>
+            <w:r>
+              <w:rPr>
+                <w:rFonts w:ascii="맑은 고딕" w:eastAsia="맑은 고딕" w:hAnsi="맑은 고딕" w:hint="eastAsia"/>
+                <w:color w:val="000000" w:themeColor="text1"/>
+              </w:rPr>
+              <w:t>,</w:t>
             </w:r>
             <w:r>
               <w:rPr>
@@ -3418,6 +3567,7 @@
                 <w:color w:val="000000" w:themeColor="text1"/>
               </w:rPr>
             </w:pPr>
+            <w:proofErr w:type="spellStart"/>
             <w:r>
               <w:rPr>
                 <w:rFonts w:ascii="맑은 고딕" w:eastAsia="맑은 고딕" w:hAnsi="맑은 고딕" w:hint="eastAsia"/>
@@ -3425,8 +3575,19 @@
                 <w:bCs/>
                 <w:color w:val="000000" w:themeColor="text1"/>
               </w:rPr>
-              <w:t>sc_packet_logout_object</w:t>
-            </w:r>
+              <w:t>sc_packet_logout_</w:t>
+            </w:r>
+            <w:proofErr w:type="gramStart"/>
+            <w:r>
+              <w:rPr>
+                <w:rFonts w:ascii="맑은 고딕" w:eastAsia="맑은 고딕" w:hAnsi="맑은 고딕" w:hint="eastAsia"/>
+                <w:b/>
+                <w:bCs/>
+                <w:color w:val="000000" w:themeColor="text1"/>
+              </w:rPr>
+              <w:t>object</w:t>
+            </w:r>
+            <w:proofErr w:type="spellEnd"/>
             <w:r>
               <w:rPr>
                 <w:rFonts w:ascii="맑은 고딕" w:eastAsia="맑은 고딕" w:hAnsi="맑은 고딕"/>
@@ -3434,6 +3595,7 @@
               </w:rPr>
               <w:t>{</w:t>
             </w:r>
+            <w:proofErr w:type="gramEnd"/>
           </w:p>
           <w:p>
             <w:pPr>
@@ -3552,6 +3714,7 @@
                 <w:color w:val="000000" w:themeColor="text1"/>
               </w:rPr>
             </w:pPr>
+            <w:proofErr w:type="spellStart"/>
             <w:r>
               <w:rPr>
                 <w:rFonts w:ascii="맑은 고딕" w:eastAsia="맑은 고딕" w:hAnsi="맑은 고딕" w:hint="eastAsia"/>
@@ -3559,8 +3722,19 @@
                 <w:bCs/>
                 <w:color w:val="000000" w:themeColor="text1"/>
               </w:rPr>
-              <w:t>cs_packet_move</w:t>
-            </w:r>
+              <w:t>cs_packet_</w:t>
+            </w:r>
+            <w:proofErr w:type="gramStart"/>
+            <w:r>
+              <w:rPr>
+                <w:rFonts w:ascii="맑은 고딕" w:eastAsia="맑은 고딕" w:hAnsi="맑은 고딕" w:hint="eastAsia"/>
+                <w:b/>
+                <w:bCs/>
+                <w:color w:val="000000" w:themeColor="text1"/>
+              </w:rPr>
+              <w:t>move</w:t>
+            </w:r>
+            <w:proofErr w:type="spellEnd"/>
             <w:r>
               <w:rPr>
                 <w:rFonts w:ascii="맑은 고딕" w:eastAsia="맑은 고딕" w:hAnsi="맑은 고딕" w:hint="eastAsia"/>
@@ -3568,6 +3742,7 @@
               </w:rPr>
               <w:t>{</w:t>
             </w:r>
+            <w:proofErr w:type="gramEnd"/>
           </w:p>
           <w:p>
             <w:pPr>
@@ -3607,6 +3782,7 @@
               </w:rPr>
               <w:t xml:space="preserve"> </w:t>
             </w:r>
+            <w:proofErr w:type="spellStart"/>
             <w:r>
               <w:rPr>
                 <w:rFonts w:ascii="맑은 고딕" w:eastAsia="맑은 고딕" w:hAnsi="맑은 고딕"/>
@@ -3614,6 +3790,7 @@
               </w:rPr>
               <w:t>dir</w:t>
             </w:r>
+            <w:proofErr w:type="spellEnd"/>
           </w:p>
           <w:p>
             <w:pPr>
@@ -3658,8 +3835,17 @@
                 <w:rFonts w:ascii="맑은 고딕" w:eastAsia="맑은 고딕" w:hAnsi="맑은 고딕" w:hint="eastAsia"/>
                 <w:color w:val="000000" w:themeColor="text1"/>
               </w:rPr>
-              <w:t>가 dir</w:t>
-            </w:r>
+              <w:t xml:space="preserve">가 </w:t>
+            </w:r>
+            <w:proofErr w:type="spellStart"/>
+            <w:r>
+              <w:rPr>
+                <w:rFonts w:ascii="맑은 고딕" w:eastAsia="맑은 고딕" w:hAnsi="맑은 고딕" w:hint="eastAsia"/>
+                <w:color w:val="000000" w:themeColor="text1"/>
+              </w:rPr>
+              <w:t>dir</w:t>
+            </w:r>
+            <w:proofErr w:type="spellEnd"/>
             <w:r>
               <w:rPr>
                 <w:rFonts w:ascii="맑은 고딕" w:eastAsia="맑은 고딕" w:hAnsi="맑은 고딕"/>
@@ -3708,6 +3894,7 @@
                 <w:color w:val="000000" w:themeColor="text1"/>
               </w:rPr>
             </w:pPr>
+            <w:proofErr w:type="spellStart"/>
             <w:r>
               <w:rPr>
                 <w:rFonts w:ascii="맑은 고딕" w:eastAsia="맑은 고딕" w:hAnsi="맑은 고딕" w:hint="eastAsia"/>
@@ -3715,8 +3902,29 @@
                 <w:bCs/>
                 <w:color w:val="000000" w:themeColor="text1"/>
               </w:rPr>
-              <w:t>sc_packet_move_process{</w:t>
-            </w:r>
+              <w:t>sc_packet_move_</w:t>
+            </w:r>
+            <w:proofErr w:type="gramStart"/>
+            <w:r>
+              <w:rPr>
+                <w:rFonts w:ascii="맑은 고딕" w:eastAsia="맑은 고딕" w:hAnsi="맑은 고딕" w:hint="eastAsia"/>
+                <w:b/>
+                <w:bCs/>
+                <w:color w:val="000000" w:themeColor="text1"/>
+              </w:rPr>
+              <w:t>process</w:t>
+            </w:r>
+            <w:proofErr w:type="spellEnd"/>
+            <w:r>
+              <w:rPr>
+                <w:rFonts w:ascii="맑은 고딕" w:eastAsia="맑은 고딕" w:hAnsi="맑은 고딕" w:hint="eastAsia"/>
+                <w:b/>
+                <w:bCs/>
+                <w:color w:val="000000" w:themeColor="text1"/>
+              </w:rPr>
+              <w:t>{</w:t>
+            </w:r>
+            <w:proofErr w:type="gramEnd"/>
           </w:p>
           <w:p>
             <w:pPr>
@@ -3938,12 +4146,23 @@
                 <w:color w:val="000000" w:themeColor="text1"/>
               </w:rPr>
             </w:pPr>
+            <w:proofErr w:type="spellStart"/>
+            <w:proofErr w:type="gramStart"/>
             <w:r>
               <w:rPr>
                 <w:rFonts w:ascii="맑은 고딕" w:eastAsia="맑은 고딕" w:hAnsi="맑은 고딕"/>
                 <w:color w:val="000000" w:themeColor="text1"/>
               </w:rPr>
-              <w:t xml:space="preserve">x,y: </w:t>
+              <w:t>x,y</w:t>
+            </w:r>
+            <w:proofErr w:type="spellEnd"/>
+            <w:proofErr w:type="gramEnd"/>
+            <w:r>
+              <w:rPr>
+                <w:rFonts w:ascii="맑은 고딕" w:eastAsia="맑은 고딕" w:hAnsi="맑은 고딕"/>
+                <w:color w:val="000000" w:themeColor="text1"/>
+              </w:rPr>
+              <w:t xml:space="preserve">: </w:t>
             </w:r>
             <w:r>
               <w:rPr>
@@ -3991,7 +4210,7 @@
               <w:ind w:leftChars="0" w:left="0"/>
               <w:jc w:val="left"/>
               <w:rPr>
-                <w:rFonts w:ascii="맑은 고딕" w:eastAsia="맑은 고딕" w:hAnsi="맑은 고딕" w:hint="eastAsia"/>
+                <w:rFonts w:ascii="맑은 고딕" w:eastAsia="맑은 고딕" w:hAnsi="맑은 고딕"/>
                 <w:color w:val="000000" w:themeColor="text1"/>
               </w:rPr>
             </w:pPr>
@@ -4016,15 +4235,15 @@
               <w:ind w:leftChars="0" w:left="0"/>
               <w:jc w:val="left"/>
               <w:rPr>
-                <w:rFonts w:ascii="맑은 고딕" w:eastAsia="맑은 고딕" w:hAnsi="맑은 고딕" w:hint="eastAsia"/>
-                <w:color w:val="000000" w:themeColor="text1"/>
-              </w:rPr>
-            </w:pPr>
-            <w:r>
-              <w:rPr>
                 <w:rFonts w:ascii="맑은 고딕" w:eastAsia="맑은 고딕" w:hAnsi="맑은 고딕"/>
                 <w:color w:val="000000" w:themeColor="text1"/>
               </w:rPr>
+            </w:pPr>
+            <w:r>
+              <w:rPr>
+                <w:rFonts w:ascii="맑은 고딕" w:eastAsia="맑은 고딕" w:hAnsi="맑은 고딕"/>
+                <w:color w:val="000000" w:themeColor="text1"/>
+              </w:rPr>
               <w:t>Rank:</w:t>
             </w:r>
             <w:r>
@@ -4032,14 +4251,23 @@
                 <w:rFonts w:ascii="맑은 고딕" w:eastAsia="맑은 고딕" w:hAnsi="맑은 고딕" w:hint="eastAsia"/>
                 <w:color w:val="000000" w:themeColor="text1"/>
               </w:rPr>
-              <w:t xml:space="preserve"> </w:t>
-            </w:r>
-            <w:r>
-              <w:rPr>
-                <w:rFonts w:ascii="맑은 고딕" w:eastAsia="맑은 고딕" w:hAnsi="맑은 고딕" w:hint="eastAsia"/>
-                <w:color w:val="000000" w:themeColor="text1"/>
-              </w:rPr>
-              <w:t>플레이어들의 좌표값을 토대로 순위를 매겨서 전송</w:t>
+              <w:t xml:space="preserve"> 플레이어들의 </w:t>
+            </w:r>
+            <w:proofErr w:type="spellStart"/>
+            <w:r>
+              <w:rPr>
+                <w:rFonts w:ascii="맑은 고딕" w:eastAsia="맑은 고딕" w:hAnsi="맑은 고딕" w:hint="eastAsia"/>
+                <w:color w:val="000000" w:themeColor="text1"/>
+              </w:rPr>
+              <w:t>좌표값을</w:t>
+            </w:r>
+            <w:proofErr w:type="spellEnd"/>
+            <w:r>
+              <w:rPr>
+                <w:rFonts w:ascii="맑은 고딕" w:eastAsia="맑은 고딕" w:hAnsi="맑은 고딕" w:hint="eastAsia"/>
+                <w:color w:val="000000" w:themeColor="text1"/>
+              </w:rPr>
+              <w:t xml:space="preserve"> 토대로 순위를 매겨서 전송</w:t>
             </w:r>
           </w:p>
         </w:tc>
@@ -4061,6 +4289,7 @@
                 <w:color w:val="000000" w:themeColor="text1"/>
               </w:rPr>
             </w:pPr>
+            <w:proofErr w:type="spellStart"/>
             <w:r>
               <w:rPr>
                 <w:rFonts w:ascii="맑은 고딕" w:eastAsia="맑은 고딕" w:hAnsi="맑은 고딕" w:hint="eastAsia"/>
@@ -4077,8 +4306,29 @@
                 <w:bCs/>
                 <w:color w:val="000000" w:themeColor="text1"/>
               </w:rPr>
-              <w:t>packet_robby{</w:t>
-            </w:r>
+              <w:t>packet_</w:t>
+            </w:r>
+            <w:proofErr w:type="gramStart"/>
+            <w:r>
+              <w:rPr>
+                <w:rFonts w:ascii="맑은 고딕" w:eastAsia="맑은 고딕" w:hAnsi="맑은 고딕"/>
+                <w:b/>
+                <w:bCs/>
+                <w:color w:val="000000" w:themeColor="text1"/>
+              </w:rPr>
+              <w:t>robby</w:t>
+            </w:r>
+            <w:proofErr w:type="spellEnd"/>
+            <w:r>
+              <w:rPr>
+                <w:rFonts w:ascii="맑은 고딕" w:eastAsia="맑은 고딕" w:hAnsi="맑은 고딕"/>
+                <w:b/>
+                <w:bCs/>
+                <w:color w:val="000000" w:themeColor="text1"/>
+              </w:rPr>
+              <w:t>{</w:t>
+            </w:r>
+            <w:proofErr w:type="gramEnd"/>
           </w:p>
           <w:p>
             <w:pPr>
@@ -4105,118 +4355,73 @@
                 <w:bCs/>
                 <w:color w:val="000000" w:themeColor="text1"/>
               </w:rPr>
-              <w:t>ize, type, count, countdownTime</w:t>
-            </w:r>
-          </w:p>
-          <w:p>
-            <w:pPr>
-              <w:pStyle w:val="a3"/>
-              <w:ind w:leftChars="0" w:left="0"/>
-              <w:jc w:val="left"/>
-              <w:rPr>
-                <w:rFonts w:ascii="맑은 고딕" w:eastAsia="맑은 고딕" w:hAnsi="맑은 고딕" w:hint="eastAsia"/>
-                <w:bCs/>
-                <w:color w:val="000000" w:themeColor="text1"/>
-              </w:rPr>
-            </w:pPr>
+              <w:t xml:space="preserve">ize, type, count, </w:t>
+            </w:r>
+            <w:proofErr w:type="spellStart"/>
             <w:r>
               <w:rPr>
                 <w:rFonts w:ascii="맑은 고딕" w:eastAsia="맑은 고딕" w:hAnsi="맑은 고딕"/>
                 <w:bCs/>
                 <w:color w:val="000000" w:themeColor="text1"/>
               </w:rPr>
-              <w:t>}</w:t>
-            </w:r>
-          </w:p>
-        </w:tc>
-        <w:tc>
-          <w:tcPr>
-            <w:tcW w:w="4201" w:type="dxa"/>
-          </w:tcPr>
+              <w:t>countdownTime</w:t>
+            </w:r>
+            <w:proofErr w:type="spellEnd"/>
+          </w:p>
           <w:p>
             <w:pPr>
               <w:pStyle w:val="a3"/>
               <w:ind w:leftChars="0" w:left="0"/>
               <w:jc w:val="left"/>
-              <w:rPr>
-                <w:rFonts w:ascii="맑은 고딕" w:eastAsia="맑은 고딕" w:hAnsi="맑은 고딕"/>
-                <w:color w:val="000000" w:themeColor="text1"/>
-              </w:rPr>
-            </w:pPr>
-            <w:r>
-              <w:rPr>
-                <w:rFonts w:ascii="맑은 고딕" w:eastAsia="맑은 고딕" w:hAnsi="맑은 고딕"/>
-                <w:color w:val="000000" w:themeColor="text1"/>
-              </w:rPr>
-              <w:t>C</w:t>
-            </w:r>
-            <w:r>
-              <w:rPr>
-                <w:rFonts w:ascii="맑은 고딕" w:eastAsia="맑은 고딕" w:hAnsi="맑은 고딕" w:hint="eastAsia"/>
-                <w:color w:val="000000" w:themeColor="text1"/>
-              </w:rPr>
-              <w:t>ount:</w:t>
-            </w:r>
-            <w:r>
-              <w:rPr>
-                <w:rFonts w:ascii="맑은 고딕" w:eastAsia="맑은 고딕" w:hAnsi="맑은 고딕"/>
-                <w:color w:val="000000" w:themeColor="text1"/>
-              </w:rPr>
-              <w:t xml:space="preserve"> </w:t>
-            </w:r>
-            <w:r>
-              <w:rPr>
-                <w:rFonts w:ascii="맑은 고딕" w:eastAsia="맑은 고딕" w:hAnsi="맑은 고딕" w:hint="eastAsia"/>
-                <w:color w:val="000000" w:themeColor="text1"/>
-              </w:rPr>
-              <w:t xml:space="preserve">로비에 플레이어가 몇 명이 모였는지 </w:t>
-            </w:r>
-            <w:r>
-              <w:rPr>
-                <w:rFonts w:ascii="맑은 고딕" w:eastAsia="맑은 고딕" w:hAnsi="맑은 고딕" w:hint="eastAsia"/>
-                <w:color w:val="000000" w:themeColor="text1"/>
-              </w:rPr>
-              <w:t>센다</w:t>
-            </w:r>
-            <w:r>
-              <w:rPr>
-                <w:rFonts w:ascii="맑은 고딕" w:eastAsia="맑은 고딕" w:hAnsi="맑은 고딕" w:hint="eastAsia"/>
-                <w:color w:val="000000" w:themeColor="text1"/>
-              </w:rPr>
-              <w:t>.</w:t>
-            </w:r>
-          </w:p>
-          <w:p>
-            <w:pPr>
-              <w:pStyle w:val="a3"/>
-              <w:ind w:leftChars="0" w:left="0"/>
-              <w:jc w:val="left"/>
-              <w:rPr>
-                <w:rFonts w:ascii="맑은 고딕" w:eastAsia="맑은 고딕" w:hAnsi="맑은 고딕" w:hint="eastAsia"/>
-                <w:color w:val="000000" w:themeColor="text1"/>
-              </w:rPr>
-            </w:pPr>
-            <w:r>
               <w:rPr>
                 <w:rFonts w:ascii="맑은 고딕" w:eastAsia="맑은 고딕" w:hAnsi="맑은 고딕"/>
                 <w:bCs/>
                 <w:color w:val="000000" w:themeColor="text1"/>
               </w:rPr>
-              <w:t>countdownTime</w:t>
-            </w:r>
+            </w:pPr>
             <w:r>
               <w:rPr>
                 <w:rFonts w:ascii="맑은 고딕" w:eastAsia="맑은 고딕" w:hAnsi="맑은 고딕"/>
                 <w:bCs/>
                 <w:color w:val="000000" w:themeColor="text1"/>
               </w:rPr>
-              <w:t>: 10,9, …, 1</w:t>
-            </w:r>
-            <w:r>
+              <w:t>}</w:t>
+            </w:r>
+          </w:p>
+        </w:tc>
+        <w:tc>
+          <w:tcPr>
+            <w:tcW w:w="4201" w:type="dxa"/>
+          </w:tcPr>
+          <w:p>
+            <w:pPr>
+              <w:pStyle w:val="a3"/>
+              <w:ind w:leftChars="0" w:left="0"/>
+              <w:jc w:val="left"/>
               <w:rPr>
                 <w:rFonts w:ascii="맑은 고딕" w:eastAsia="맑은 고딕" w:hAnsi="맑은 고딕"/>
                 <w:color w:val="000000" w:themeColor="text1"/>
               </w:rPr>
+            </w:pPr>
+            <w:r>
+              <w:rPr>
+                <w:rFonts w:ascii="맑은 고딕" w:eastAsia="맑은 고딕" w:hAnsi="맑은 고딕"/>
+                <w:color w:val="000000" w:themeColor="text1"/>
+              </w:rPr>
+              <w:t>C</w:t>
+            </w:r>
+            <w:r>
+              <w:rPr>
+                <w:rFonts w:ascii="맑은 고딕" w:eastAsia="맑은 고딕" w:hAnsi="맑은 고딕" w:hint="eastAsia"/>
+                <w:color w:val="000000" w:themeColor="text1"/>
+              </w:rPr>
+              <w:t>ount:</w:t>
+            </w:r>
+            <w:r>
+              <w:rPr>
+                <w:rFonts w:ascii="맑은 고딕" w:eastAsia="맑은 고딕" w:hAnsi="맑은 고딕"/>
+                <w:color w:val="000000" w:themeColor="text1"/>
+              </w:rPr>
               <w:t xml:space="preserve"> </w:t>
             </w:r>
             <w:r>
@@ -4224,7 +4429,81 @@
                 <w:rFonts w:ascii="맑은 고딕" w:eastAsia="맑은 고딕" w:hAnsi="맑은 고딕" w:hint="eastAsia"/>
                 <w:color w:val="000000" w:themeColor="text1"/>
               </w:rPr>
-              <w:t>까지 카운트다운</w:t>
+              <w:t xml:space="preserve">로비에 플레이어가 몇 명이 모였는지 </w:t>
+            </w:r>
+            <w:r>
+              <w:rPr>
+                <w:rFonts w:ascii="맑은 고딕" w:eastAsia="맑은 고딕" w:hAnsi="맑은 고딕" w:hint="eastAsia"/>
+                <w:color w:val="000000" w:themeColor="text1"/>
+              </w:rPr>
+              <w:t>센다</w:t>
+            </w:r>
+            <w:r>
+              <w:rPr>
+                <w:rFonts w:ascii="맑은 고딕" w:eastAsia="맑은 고딕" w:hAnsi="맑은 고딕" w:hint="eastAsia"/>
+                <w:color w:val="000000" w:themeColor="text1"/>
+              </w:rPr>
+              <w:t>.</w:t>
+            </w:r>
+          </w:p>
+          <w:p>
+            <w:pPr>
+              <w:pStyle w:val="a3"/>
+              <w:ind w:leftChars="0" w:left="0"/>
+              <w:jc w:val="left"/>
+              <w:rPr>
+                <w:rFonts w:ascii="맑은 고딕" w:eastAsia="맑은 고딕" w:hAnsi="맑은 고딕"/>
+                <w:color w:val="000000" w:themeColor="text1"/>
+              </w:rPr>
+            </w:pPr>
+            <w:proofErr w:type="spellStart"/>
+            <w:r>
+              <w:rPr>
+                <w:rFonts w:ascii="맑은 고딕" w:eastAsia="맑은 고딕" w:hAnsi="맑은 고딕"/>
+                <w:bCs/>
+                <w:color w:val="000000" w:themeColor="text1"/>
+              </w:rPr>
+              <w:t>countdownTime</w:t>
+            </w:r>
+            <w:proofErr w:type="spellEnd"/>
+            <w:r>
+              <w:rPr>
+                <w:rFonts w:ascii="맑은 고딕" w:eastAsia="맑은 고딕" w:hAnsi="맑은 고딕"/>
+                <w:bCs/>
+                <w:color w:val="000000" w:themeColor="text1"/>
+              </w:rPr>
+              <w:t xml:space="preserve">: 10,9, …, </w:t>
+            </w:r>
+            <w:proofErr w:type="gramStart"/>
+            <w:r>
+              <w:rPr>
+                <w:rFonts w:ascii="맑은 고딕" w:eastAsia="맑은 고딕" w:hAnsi="맑은 고딕"/>
+                <w:bCs/>
+                <w:color w:val="000000" w:themeColor="text1"/>
+              </w:rPr>
+              <w:t>1</w:t>
+            </w:r>
+            <w:r>
+              <w:rPr>
+                <w:rFonts w:ascii="맑은 고딕" w:eastAsia="맑은 고딕" w:hAnsi="맑은 고딕"/>
+                <w:color w:val="000000" w:themeColor="text1"/>
+              </w:rPr>
+              <w:t xml:space="preserve"> </w:t>
+            </w:r>
+            <w:r>
+              <w:rPr>
+                <w:rFonts w:ascii="맑은 고딕" w:eastAsia="맑은 고딕" w:hAnsi="맑은 고딕" w:hint="eastAsia"/>
+                <w:color w:val="000000" w:themeColor="text1"/>
+              </w:rPr>
+              <w:t>까지</w:t>
+            </w:r>
+            <w:proofErr w:type="gramEnd"/>
+            <w:r>
+              <w:rPr>
+                <w:rFonts w:ascii="맑은 고딕" w:eastAsia="맑은 고딕" w:hAnsi="맑은 고딕" w:hint="eastAsia"/>
+                <w:color w:val="000000" w:themeColor="text1"/>
+              </w:rPr>
+              <w:t xml:space="preserve"> 카운트다운</w:t>
             </w:r>
           </w:p>
         </w:tc>
@@ -4365,12 +4644,15 @@
               </w:rPr>
               <w:t xml:space="preserve">void </w:t>
             </w:r>
+            <w:proofErr w:type="gramStart"/>
             <w:r>
               <w:rPr>
                 <w:szCs w:val="20"/>
               </w:rPr>
               <w:t>CLIENT::</w:t>
             </w:r>
+            <w:proofErr w:type="spellStart"/>
+            <w:proofErr w:type="gramEnd"/>
             <w:r>
               <w:rPr>
                 <w:b/>
@@ -4379,6 +4661,7 @@
               </w:rPr>
               <w:t>do_send</w:t>
             </w:r>
+            <w:proofErr w:type="spellEnd"/>
             <w:r>
               <w:rPr>
                 <w:szCs w:val="20"/>
@@ -4429,12 +4712,15 @@
               </w:rPr>
               <w:t xml:space="preserve">void </w:t>
             </w:r>
+            <w:proofErr w:type="gramStart"/>
             <w:r>
               <w:rPr>
                 <w:szCs w:val="20"/>
               </w:rPr>
               <w:t>CLIENT::</w:t>
             </w:r>
+            <w:proofErr w:type="spellStart"/>
+            <w:proofErr w:type="gramEnd"/>
             <w:r>
               <w:rPr>
                 <w:b/>
@@ -4443,6 +4729,7 @@
               </w:rPr>
               <w:t>do_recv</w:t>
             </w:r>
+            <w:proofErr w:type="spellEnd"/>
             <w:r>
               <w:rPr>
                 <w:szCs w:val="20"/>
@@ -4462,6 +4749,7 @@
                 <w:szCs w:val="20"/>
               </w:rPr>
             </w:pPr>
+            <w:proofErr w:type="spellStart"/>
             <w:r>
               <w:rPr>
                 <w:rFonts w:hint="eastAsia"/>
@@ -4475,6 +4763,7 @@
               </w:rPr>
               <w:t>ecv</w:t>
             </w:r>
+            <w:proofErr w:type="spellEnd"/>
             <w:r>
               <w:rPr>
                 <w:rFonts w:hint="eastAsia"/>
@@ -4482,11 +4771,19 @@
               </w:rPr>
               <w:t xml:space="preserve">를 하고 </w:t>
             </w:r>
-            <w:r>
-              <w:rPr>
-                <w:szCs w:val="20"/>
-              </w:rPr>
-              <w:t xml:space="preserve">recv </w:t>
+            <w:proofErr w:type="spellStart"/>
+            <w:r>
+              <w:rPr>
+                <w:szCs w:val="20"/>
+              </w:rPr>
+              <w:t>recv</w:t>
+            </w:r>
+            <w:proofErr w:type="spellEnd"/>
+            <w:r>
+              <w:rPr>
+                <w:szCs w:val="20"/>
+              </w:rPr>
+              <w:t xml:space="preserve"> </w:t>
             </w:r>
             <w:r>
               <w:rPr>
@@ -4535,6 +4832,7 @@
               </w:rPr>
               <w:t xml:space="preserve">oid </w:t>
             </w:r>
+            <w:proofErr w:type="gramStart"/>
             <w:r>
               <w:rPr>
                 <w:b/>
@@ -4547,7 +4845,14 @@
               <w:rPr>
                 <w:szCs w:val="20"/>
               </w:rPr>
-              <w:t>()</w:t>
+              <w:t>(</w:t>
+            </w:r>
+            <w:proofErr w:type="gramEnd"/>
+            <w:r>
+              <w:rPr>
+                <w:szCs w:val="20"/>
+              </w:rPr>
+              <w:t>)</w:t>
             </w:r>
           </w:p>
         </w:tc>
@@ -4562,12 +4867,21 @@
                 <w:szCs w:val="20"/>
               </w:rPr>
             </w:pPr>
-            <w:r>
-              <w:rPr>
-                <w:rFonts w:hint="eastAsia"/>
-                <w:szCs w:val="20"/>
-              </w:rPr>
-              <w:t xml:space="preserve">게임로직 스레드에 들어가는 함수로, </w:t>
+            <w:proofErr w:type="spellStart"/>
+            <w:r>
+              <w:rPr>
+                <w:rFonts w:hint="eastAsia"/>
+                <w:szCs w:val="20"/>
+              </w:rPr>
+              <w:t>게임로직</w:t>
+            </w:r>
+            <w:proofErr w:type="spellEnd"/>
+            <w:r>
+              <w:rPr>
+                <w:rFonts w:hint="eastAsia"/>
+                <w:szCs w:val="20"/>
+              </w:rPr>
+              <w:t xml:space="preserve"> 스레드에 들어가는 함수로, </w:t>
             </w:r>
             <w:r>
               <w:rPr>
@@ -4583,6 +4897,7 @@
               </w:rPr>
               <w:t>(</w:t>
             </w:r>
+            <w:proofErr w:type="gramStart"/>
             <w:r>
               <w:rPr>
                 <w:szCs w:val="20"/>
@@ -4595,6 +4910,7 @@
               </w:rPr>
               <w:t>::</w:t>
             </w:r>
+            <w:proofErr w:type="gramEnd"/>
             <w:r>
               <w:rPr>
                 <w:szCs w:val="20"/>
@@ -4685,11 +5001,19 @@
               </w:rPr>
               <w:t xml:space="preserve"> 처리(</w:t>
             </w:r>
-            <w:r>
-              <w:rPr>
-                <w:szCs w:val="20"/>
-              </w:rPr>
-              <w:t>adjustPlayer(), collp2</w:t>
+            <w:proofErr w:type="spellStart"/>
+            <w:r>
+              <w:rPr>
+                <w:szCs w:val="20"/>
+              </w:rPr>
+              <w:t>adjustPlayer</w:t>
+            </w:r>
+            <w:proofErr w:type="spellEnd"/>
+            <w:r>
+              <w:rPr>
+                <w:szCs w:val="20"/>
+              </w:rPr>
+              <w:t>(), collp2</w:t>
             </w:r>
             <w:r>
               <w:rPr>
@@ -4766,8 +5090,16 @@
               <w:rPr>
                 <w:szCs w:val="20"/>
               </w:rPr>
-              <w:t>void CLIENT::</w:t>
-            </w:r>
+              <w:t xml:space="preserve">void </w:t>
+            </w:r>
+            <w:proofErr w:type="gramStart"/>
+            <w:r>
+              <w:rPr>
+                <w:szCs w:val="20"/>
+              </w:rPr>
+              <w:t>CLIENT::</w:t>
+            </w:r>
+            <w:proofErr w:type="gramEnd"/>
             <w:r>
               <w:rPr>
                 <w:rFonts w:hint="eastAsia"/>
@@ -4843,8 +5175,16 @@
               <w:rPr>
                 <w:szCs w:val="20"/>
               </w:rPr>
-              <w:t>void OBJECT::</w:t>
-            </w:r>
+              <w:t xml:space="preserve">void </w:t>
+            </w:r>
+            <w:proofErr w:type="gramStart"/>
+            <w:r>
+              <w:rPr>
+                <w:szCs w:val="20"/>
+              </w:rPr>
+              <w:t>OBJECT::</w:t>
+            </w:r>
+            <w:proofErr w:type="gramEnd"/>
             <w:r>
               <w:rPr>
                 <w:szCs w:val="20"/>
@@ -4899,7 +5239,36 @@
               <w:rPr>
                 <w:szCs w:val="20"/>
               </w:rPr>
-              <w:t>void adjustPlayer(client, object, o</w:t>
+              <w:t xml:space="preserve">void </w:t>
+            </w:r>
+            <w:proofErr w:type="spellStart"/>
+            <w:proofErr w:type="gramStart"/>
+            <w:r>
+              <w:rPr>
+                <w:szCs w:val="20"/>
+              </w:rPr>
+              <w:t>adjustPlayer</w:t>
+            </w:r>
+            <w:proofErr w:type="spellEnd"/>
+            <w:r>
+              <w:rPr>
+                <w:szCs w:val="20"/>
+              </w:rPr>
+              <w:t>(</w:t>
+            </w:r>
+            <w:proofErr w:type="gramEnd"/>
+            <w:r>
+              <w:rPr>
+                <w:szCs w:val="20"/>
+              </w:rPr>
+              <w:t xml:space="preserve">client, object, </w:t>
+            </w:r>
+            <w:proofErr w:type="spellStart"/>
+            <w:r>
+              <w:rPr>
+                <w:szCs w:val="20"/>
+              </w:rPr>
+              <w:t>o</w:t>
             </w:r>
             <w:r>
               <w:rPr>
@@ -4912,7 +5281,14 @@
               <w:rPr>
                 <w:szCs w:val="20"/>
               </w:rPr>
-              <w:t>ount)</w:t>
+              <w:t>ount</w:t>
+            </w:r>
+            <w:proofErr w:type="spellEnd"/>
+            <w:r>
+              <w:rPr>
+                <w:szCs w:val="20"/>
+              </w:rPr>
+              <w:t>)</w:t>
             </w:r>
           </w:p>
         </w:tc>
@@ -4969,7 +5345,21 @@
               <w:rPr>
                 <w:szCs w:val="20"/>
               </w:rPr>
-              <w:t>collp2o(client, object)</w:t>
+              <w:t>collp2</w:t>
+            </w:r>
+            <w:proofErr w:type="gramStart"/>
+            <w:r>
+              <w:rPr>
+                <w:szCs w:val="20"/>
+              </w:rPr>
+              <w:t>o(</w:t>
+            </w:r>
+            <w:proofErr w:type="gramEnd"/>
+            <w:r>
+              <w:rPr>
+                <w:szCs w:val="20"/>
+              </w:rPr>
+              <w:t>client, object)</w:t>
             </w:r>
           </w:p>
         </w:tc>
@@ -5020,7 +5410,29 @@
               <w:rPr>
                 <w:szCs w:val="20"/>
               </w:rPr>
-              <w:t>oid CLIENT::spike_hurttime()</w:t>
+              <w:t xml:space="preserve">oid </w:t>
+            </w:r>
+            <w:proofErr w:type="gramStart"/>
+            <w:r>
+              <w:rPr>
+                <w:szCs w:val="20"/>
+              </w:rPr>
+              <w:t>CLIENT::</w:t>
+            </w:r>
+            <w:proofErr w:type="spellStart"/>
+            <w:proofErr w:type="gramEnd"/>
+            <w:r>
+              <w:rPr>
+                <w:szCs w:val="20"/>
+              </w:rPr>
+              <w:t>spike_hurttime</w:t>
+            </w:r>
+            <w:proofErr w:type="spellEnd"/>
+            <w:r>
+              <w:rPr>
+                <w:szCs w:val="20"/>
+              </w:rPr>
+              <w:t>()</w:t>
             </w:r>
           </w:p>
         </w:tc>
@@ -5071,7 +5483,29 @@
               <w:rPr>
                 <w:szCs w:val="20"/>
               </w:rPr>
-              <w:t>oid CLIENT::stealthtime()</w:t>
+              <w:t xml:space="preserve">oid </w:t>
+            </w:r>
+            <w:proofErr w:type="gramStart"/>
+            <w:r>
+              <w:rPr>
+                <w:szCs w:val="20"/>
+              </w:rPr>
+              <w:t>CLIENT::</w:t>
+            </w:r>
+            <w:proofErr w:type="spellStart"/>
+            <w:proofErr w:type="gramEnd"/>
+            <w:r>
+              <w:rPr>
+                <w:szCs w:val="20"/>
+              </w:rPr>
+              <w:t>stealthtime</w:t>
+            </w:r>
+            <w:proofErr w:type="spellEnd"/>
+            <w:r>
+              <w:rPr>
+                <w:szCs w:val="20"/>
+              </w:rPr>
+              <w:t>()</w:t>
             </w:r>
           </w:p>
         </w:tc>
@@ -5091,7 +5525,23 @@
                 <w:rFonts w:hint="eastAsia"/>
                 <w:szCs w:val="20"/>
               </w:rPr>
-              <w:t>플레이어가 장애물에 부딪혀서 일정 시간무적 상태가 되는 것을 처리하는 함수이다.</w:t>
+              <w:t xml:space="preserve">플레이어가 장애물에 부딪혀서 일정 </w:t>
+            </w:r>
+            <w:proofErr w:type="spellStart"/>
+            <w:r>
+              <w:rPr>
+                <w:rFonts w:hint="eastAsia"/>
+                <w:szCs w:val="20"/>
+              </w:rPr>
+              <w:t>시간무적</w:t>
+            </w:r>
+            <w:proofErr w:type="spellEnd"/>
+            <w:r>
+              <w:rPr>
+                <w:rFonts w:hint="eastAsia"/>
+                <w:szCs w:val="20"/>
+              </w:rPr>
+              <w:t xml:space="preserve"> 상태가 되는 것을 처리하는 함수이다.</w:t>
             </w:r>
           </w:p>
         </w:tc>
@@ -5122,7 +5572,21 @@
               <w:rPr>
                 <w:szCs w:val="20"/>
               </w:rPr>
-              <w:t>oid CLIENT::hurt()</w:t>
+              <w:t xml:space="preserve">oid </w:t>
+            </w:r>
+            <w:proofErr w:type="gramStart"/>
+            <w:r>
+              <w:rPr>
+                <w:szCs w:val="20"/>
+              </w:rPr>
+              <w:t>CLIENT::</w:t>
+            </w:r>
+            <w:proofErr w:type="gramEnd"/>
+            <w:r>
+              <w:rPr>
+                <w:szCs w:val="20"/>
+              </w:rPr>
+              <w:t>hurt()</w:t>
             </w:r>
           </w:p>
         </w:tc>
@@ -5186,7 +5650,15 @@
               <w:rPr>
                 <w:szCs w:val="20"/>
               </w:rPr>
-              <w:t>WORD WINAPI Client</w:t>
+              <w:t xml:space="preserve">WORD WINAPI </w:t>
+            </w:r>
+            <w:proofErr w:type="spellStart"/>
+            <w:proofErr w:type="gramStart"/>
+            <w:r>
+              <w:rPr>
+                <w:szCs w:val="20"/>
+              </w:rPr>
+              <w:t>Client</w:t>
             </w:r>
             <w:r>
               <w:rPr>
@@ -5198,7 +5670,35 @@
               <w:rPr>
                 <w:szCs w:val="20"/>
               </w:rPr>
-              <w:t>Thread(LPVOID arg)</w:t>
+              <w:t>Thread</w:t>
+            </w:r>
+            <w:proofErr w:type="spellEnd"/>
+            <w:r>
+              <w:rPr>
+                <w:szCs w:val="20"/>
+              </w:rPr>
+              <w:t>(</w:t>
+            </w:r>
+            <w:proofErr w:type="gramEnd"/>
+            <w:r>
+              <w:rPr>
+                <w:szCs w:val="20"/>
+              </w:rPr>
+              <w:t xml:space="preserve">LPVOID </w:t>
+            </w:r>
+            <w:proofErr w:type="spellStart"/>
+            <w:r>
+              <w:rPr>
+                <w:szCs w:val="20"/>
+              </w:rPr>
+              <w:t>arg</w:t>
+            </w:r>
+            <w:proofErr w:type="spellEnd"/>
+            <w:r>
+              <w:rPr>
+                <w:szCs w:val="20"/>
+              </w:rPr>
+              <w:t>)</w:t>
             </w:r>
           </w:p>
         </w:tc>
@@ -5246,7 +5746,6 @@
             <w:pPr>
               <w:jc w:val="left"/>
               <w:rPr>
-                <w:rFonts w:hint="eastAsia"/>
                 <w:szCs w:val="20"/>
               </w:rPr>
             </w:pPr>
@@ -5272,7 +5771,6 @@
             <w:pPr>
               <w:jc w:val="left"/>
               <w:rPr>
-                <w:rFonts w:hint="eastAsia"/>
                 <w:szCs w:val="20"/>
               </w:rPr>
             </w:pPr>
@@ -5287,7 +5785,43 @@
               <w:rPr>
                 <w:szCs w:val="20"/>
               </w:rPr>
-              <w:t>WORD WINAPI GameLogicThread(LPVOID arg)</w:t>
+              <w:t xml:space="preserve">WORD WINAPI </w:t>
+            </w:r>
+            <w:proofErr w:type="spellStart"/>
+            <w:proofErr w:type="gramStart"/>
+            <w:r>
+              <w:rPr>
+                <w:szCs w:val="20"/>
+              </w:rPr>
+              <w:t>GameLogicThread</w:t>
+            </w:r>
+            <w:proofErr w:type="spellEnd"/>
+            <w:r>
+              <w:rPr>
+                <w:szCs w:val="20"/>
+              </w:rPr>
+              <w:t>(</w:t>
+            </w:r>
+            <w:proofErr w:type="gramEnd"/>
+            <w:r>
+              <w:rPr>
+                <w:szCs w:val="20"/>
+              </w:rPr>
+              <w:t xml:space="preserve">LPVOID </w:t>
+            </w:r>
+            <w:proofErr w:type="spellStart"/>
+            <w:r>
+              <w:rPr>
+                <w:szCs w:val="20"/>
+              </w:rPr>
+              <w:t>arg</w:t>
+            </w:r>
+            <w:proofErr w:type="spellEnd"/>
+            <w:r>
+              <w:rPr>
+                <w:szCs w:val="20"/>
+              </w:rPr>
+              <w:t>)</w:t>
             </w:r>
           </w:p>
         </w:tc>
@@ -5314,7 +5848,6 @@
             <w:pPr>
               <w:jc w:val="left"/>
               <w:rPr>
-                <w:rFonts w:hint="eastAsia"/>
                 <w:szCs w:val="20"/>
               </w:rPr>
             </w:pPr>
@@ -5346,7 +5879,6 @@
             <w:pPr>
               <w:jc w:val="left"/>
               <w:rPr>
-                <w:rFonts w:hint="eastAsia"/>
                 <w:szCs w:val="20"/>
               </w:rPr>
             </w:pPr>
@@ -5364,11 +5896,41 @@
               </w:rPr>
               <w:t xml:space="preserve">oid </w:t>
             </w:r>
-            <w:r>
-              <w:rPr>
-                <w:szCs w:val="20"/>
-              </w:rPr>
-              <w:t>InitClientInfo(int clientNum)</w:t>
+            <w:proofErr w:type="spellStart"/>
+            <w:proofErr w:type="gramStart"/>
+            <w:r>
+              <w:rPr>
+                <w:szCs w:val="20"/>
+              </w:rPr>
+              <w:t>InitClientInfo</w:t>
+            </w:r>
+            <w:proofErr w:type="spellEnd"/>
+            <w:r>
+              <w:rPr>
+                <w:szCs w:val="20"/>
+              </w:rPr>
+              <w:t>(</w:t>
+            </w:r>
+            <w:proofErr w:type="gramEnd"/>
+            <w:r>
+              <w:rPr>
+                <w:szCs w:val="20"/>
+              </w:rPr>
+              <w:t xml:space="preserve">int </w:t>
+            </w:r>
+            <w:proofErr w:type="spellStart"/>
+            <w:r>
+              <w:rPr>
+                <w:szCs w:val="20"/>
+              </w:rPr>
+              <w:t>clientNum</w:t>
+            </w:r>
+            <w:proofErr w:type="spellEnd"/>
+            <w:r>
+              <w:rPr>
+                <w:szCs w:val="20"/>
+              </w:rPr>
+              <w:t>)</w:t>
             </w:r>
           </w:p>
         </w:tc>
@@ -5380,16 +5942,24 @@
             <w:pPr>
               <w:jc w:val="left"/>
               <w:rPr>
-                <w:rFonts w:hint="eastAsia"/>
-                <w:szCs w:val="20"/>
-              </w:rPr>
-            </w:pPr>
-            <w:r>
-              <w:rPr>
-                <w:rFonts w:hint="eastAsia"/>
-                <w:szCs w:val="20"/>
-              </w:rPr>
-              <w:t>클라와 연결이 되면 클라이언트의 정보를 초기화해준다.</w:t>
+                <w:szCs w:val="20"/>
+              </w:rPr>
+            </w:pPr>
+            <w:proofErr w:type="spellStart"/>
+            <w:r>
+              <w:rPr>
+                <w:rFonts w:hint="eastAsia"/>
+                <w:szCs w:val="20"/>
+              </w:rPr>
+              <w:t>클라와</w:t>
+            </w:r>
+            <w:proofErr w:type="spellEnd"/>
+            <w:r>
+              <w:rPr>
+                <w:rFonts w:hint="eastAsia"/>
+                <w:szCs w:val="20"/>
+              </w:rPr>
+              <w:t xml:space="preserve"> 연결이 되면 클라이언트의 정보를 초기화해준다.</w:t>
             </w:r>
           </w:p>
         </w:tc>
@@ -5501,8 +6071,17 @@
               <w:rPr>
                 <w:szCs w:val="20"/>
               </w:rPr>
-              <w:t>void CLIENT::</w:t>
-            </w:r>
+              <w:t xml:space="preserve">void </w:t>
+            </w:r>
+            <w:proofErr w:type="gramStart"/>
+            <w:r>
+              <w:rPr>
+                <w:szCs w:val="20"/>
+              </w:rPr>
+              <w:t>CLIENT::</w:t>
+            </w:r>
+            <w:proofErr w:type="spellStart"/>
+            <w:proofErr w:type="gramEnd"/>
             <w:r>
               <w:rPr>
                 <w:b/>
@@ -5511,6 +6090,7 @@
               </w:rPr>
               <w:t>do_send</w:t>
             </w:r>
+            <w:proofErr w:type="spellEnd"/>
             <w:r>
               <w:rPr>
                 <w:szCs w:val="20"/>
@@ -5575,8 +6155,17 @@
                 <w:szCs w:val="20"/>
               </w:rPr>
               <w:lastRenderedPageBreak/>
-              <w:t>void CLIENT::</w:t>
-            </w:r>
+              <w:t xml:space="preserve">void </w:t>
+            </w:r>
+            <w:proofErr w:type="gramStart"/>
+            <w:r>
+              <w:rPr>
+                <w:szCs w:val="20"/>
+              </w:rPr>
+              <w:t>CLIENT::</w:t>
+            </w:r>
+            <w:proofErr w:type="spellStart"/>
+            <w:proofErr w:type="gramEnd"/>
             <w:r>
               <w:rPr>
                 <w:b/>
@@ -5585,6 +6174,7 @@
               </w:rPr>
               <w:t>do_recv</w:t>
             </w:r>
+            <w:proofErr w:type="spellEnd"/>
             <w:r>
               <w:rPr>
                 <w:szCs w:val="20"/>
@@ -5606,6 +6196,7 @@
                 <w:szCs w:val="20"/>
               </w:rPr>
             </w:pPr>
+            <w:proofErr w:type="spellStart"/>
             <w:r>
               <w:rPr>
                 <w:rFonts w:hint="eastAsia"/>
@@ -5619,6 +6210,7 @@
               </w:rPr>
               <w:t>ecv</w:t>
             </w:r>
+            <w:proofErr w:type="spellEnd"/>
             <w:r>
               <w:rPr>
                 <w:rFonts w:hint="eastAsia"/>
@@ -5626,11 +6218,19 @@
               </w:rPr>
               <w:t xml:space="preserve">를 하고 </w:t>
             </w:r>
-            <w:r>
-              <w:rPr>
-                <w:szCs w:val="20"/>
-              </w:rPr>
-              <w:t xml:space="preserve">recv </w:t>
+            <w:proofErr w:type="spellStart"/>
+            <w:r>
+              <w:rPr>
+                <w:szCs w:val="20"/>
+              </w:rPr>
+              <w:t>recv</w:t>
+            </w:r>
+            <w:proofErr w:type="spellEnd"/>
+            <w:r>
+              <w:rPr>
+                <w:szCs w:val="20"/>
+              </w:rPr>
+              <w:t xml:space="preserve"> </w:t>
             </w:r>
             <w:r>
               <w:rPr>
@@ -5653,7 +6253,6 @@
               <w:ind w:leftChars="0" w:left="0"/>
               <w:jc w:val="left"/>
               <w:rPr>
-                <w:rFonts w:hint="eastAsia"/>
                 <w:szCs w:val="20"/>
               </w:rPr>
             </w:pPr>
@@ -5722,7 +6321,6 @@
       <w:pPr>
         <w:jc w:val="left"/>
         <w:rPr>
-          <w:rFonts w:hint="eastAsia"/>
           <w:szCs w:val="20"/>
         </w:rPr>
       </w:pPr>
@@ -5737,7 +6335,6 @@
         <w:ind w:leftChars="0"/>
         <w:jc w:val="left"/>
         <w:rPr>
-          <w:rFonts w:hint="eastAsia"/>
           <w:sz w:val="28"/>
           <w:szCs w:val="28"/>
         </w:rPr>
@@ -5878,8 +6475,17 @@
                 <w:rFonts w:hint="eastAsia"/>
                 <w:szCs w:val="20"/>
               </w:rPr>
-              <w:t>회원가입 로직 ui</w:t>
-            </w:r>
+              <w:t xml:space="preserve">회원가입 로직 </w:t>
+            </w:r>
+            <w:proofErr w:type="spellStart"/>
+            <w:r>
+              <w:rPr>
+                <w:rFonts w:hint="eastAsia"/>
+                <w:szCs w:val="20"/>
+              </w:rPr>
+              <w:t>ui</w:t>
+            </w:r>
+            <w:proofErr w:type="spellEnd"/>
             <w:r>
               <w:rPr>
                 <w:szCs w:val="20"/>
@@ -5929,16 +6535,24 @@
               <w:ind w:leftChars="0" w:left="0"/>
               <w:jc w:val="left"/>
               <w:rPr>
-                <w:rFonts w:hint="eastAsia"/>
-                <w:szCs w:val="20"/>
-              </w:rPr>
-            </w:pPr>
-            <w:r>
-              <w:rPr>
-                <w:rFonts w:hint="eastAsia"/>
-                <w:szCs w:val="20"/>
-              </w:rPr>
-              <w:t xml:space="preserve">클라 </w:t>
+                <w:szCs w:val="20"/>
+              </w:rPr>
+            </w:pPr>
+            <w:proofErr w:type="spellStart"/>
+            <w:r>
+              <w:rPr>
+                <w:rFonts w:hint="eastAsia"/>
+                <w:szCs w:val="20"/>
+              </w:rPr>
+              <w:t>클라</w:t>
+            </w:r>
+            <w:proofErr w:type="spellEnd"/>
+            <w:r>
+              <w:rPr>
+                <w:rFonts w:hint="eastAsia"/>
+                <w:szCs w:val="20"/>
+              </w:rPr>
+              <w:t xml:space="preserve"> </w:t>
             </w:r>
             <w:r>
               <w:rPr>
@@ -5951,7 +6565,23 @@
                 <w:rFonts w:hint="eastAsia"/>
                 <w:szCs w:val="20"/>
               </w:rPr>
-              <w:t>로비에 모인 플레이어수와 플레이어3명이 모두 모이면 카운트다운</w:t>
+              <w:t xml:space="preserve">로비에 모인 </w:t>
+            </w:r>
+            <w:proofErr w:type="spellStart"/>
+            <w:r>
+              <w:rPr>
+                <w:rFonts w:hint="eastAsia"/>
+                <w:szCs w:val="20"/>
+              </w:rPr>
+              <w:t>플레이어수와</w:t>
+            </w:r>
+            <w:proofErr w:type="spellEnd"/>
+            <w:r>
+              <w:rPr>
+                <w:rFonts w:hint="eastAsia"/>
+                <w:szCs w:val="20"/>
+              </w:rPr>
+              <w:t xml:space="preserve"> 플레이어3명이 모두 모이면 카운트다운</w:t>
             </w:r>
           </w:p>
         </w:tc>
@@ -5968,12 +6598,21 @@
                 <w:szCs w:val="20"/>
               </w:rPr>
             </w:pPr>
-            <w:r>
-              <w:rPr>
-                <w:rFonts w:hint="eastAsia"/>
-                <w:szCs w:val="20"/>
-              </w:rPr>
-              <w:t>클라-</w:t>
+            <w:proofErr w:type="spellStart"/>
+            <w:r>
+              <w:rPr>
+                <w:rFonts w:hint="eastAsia"/>
+                <w:szCs w:val="20"/>
+              </w:rPr>
+              <w:t>클라</w:t>
+            </w:r>
+            <w:proofErr w:type="spellEnd"/>
+            <w:r>
+              <w:rPr>
+                <w:rFonts w:hint="eastAsia"/>
+                <w:szCs w:val="20"/>
+              </w:rPr>
+              <w:t>-</w:t>
             </w:r>
             <w:r>
               <w:rPr>
@@ -6000,7 +6639,6 @@
               <w:ind w:leftChars="0" w:left="0"/>
               <w:jc w:val="left"/>
               <w:rPr>
-                <w:rFonts w:hint="eastAsia"/>
                 <w:szCs w:val="20"/>
               </w:rPr>
             </w:pPr>
@@ -6040,7 +6678,6 @@
               <w:ind w:leftChars="0" w:left="0"/>
               <w:jc w:val="left"/>
               <w:rPr>
-                <w:rFonts w:hint="eastAsia"/>
                 <w:szCs w:val="20"/>
               </w:rPr>
             </w:pPr>
@@ -6262,12 +6899,14 @@
         </w:rPr>
         <w:t xml:space="preserve">서버/클라이언트 모두 </w:t>
       </w:r>
+      <w:proofErr w:type="spellStart"/>
       <w:r>
         <w:rPr>
           <w:sz w:val="22"/>
         </w:rPr>
         <w:t>LittleEndian</w:t>
       </w:r>
+      <w:proofErr w:type="spellEnd"/>
     </w:p>
     <w:p>
       <w:pPr>
@@ -6424,7 +7063,6 @@
       <w:pPr>
         <w:jc w:val="left"/>
         <w:rPr>
-          <w:rFonts w:hint="eastAsia"/>
           <w:sz w:val="22"/>
         </w:rPr>
       </w:pPr>
@@ -6439,13 +7077,15 @@
         <w:ind w:leftChars="0"/>
         <w:jc w:val="left"/>
         <w:rPr>
-          <w:sz w:val="22"/>
+          <w:sz w:val="28"/>
+          <w:szCs w:val="28"/>
         </w:rPr>
       </w:pPr>
       <w:r>
         <w:rPr>
           <w:rFonts w:hint="eastAsia"/>
-          <w:sz w:val="22"/>
+          <w:sz w:val="28"/>
+          <w:szCs w:val="28"/>
         </w:rPr>
         <w:lastRenderedPageBreak/>
         <w:t>개발 일정</w:t>
@@ -6762,9 +7402,17 @@
               <w:jc w:val="center"/>
               <w:cnfStyle w:val="000000000000" w:firstRow="0" w:lastRow="0" w:firstColumn="0" w:lastColumn="0" w:oddVBand="0" w:evenVBand="0" w:oddHBand="0" w:evenHBand="0" w:firstRowFirstColumn="0" w:firstRowLastColumn="0" w:lastRowFirstColumn="0" w:lastRowLastColumn="0"/>
               <w:rPr>
-                <w:szCs w:val="20"/>
-              </w:rPr>
-            </w:pPr>
+                <w:rFonts w:hint="eastAsia"/>
+                <w:szCs w:val="20"/>
+              </w:rPr>
+            </w:pPr>
+            <w:r>
+              <w:rPr>
+                <w:rFonts w:hint="eastAsia"/>
+                <w:szCs w:val="20"/>
+              </w:rPr>
+              <w:t>클라이언트 구조 파악</w:t>
+            </w:r>
           </w:p>
         </w:tc>
         <w:tc>
@@ -6844,6 +7492,13 @@
                 <w:szCs w:val="20"/>
               </w:rPr>
             </w:pPr>
+            <w:r>
+              <w:rPr>
+                <w:rFonts w:hint="eastAsia"/>
+                <w:szCs w:val="20"/>
+              </w:rPr>
+              <w:t>클라이언트 구조 파악</w:t>
+            </w:r>
           </w:p>
         </w:tc>
         <w:tc>
@@ -6999,9 +7654,17 @@
               <w:jc w:val="center"/>
               <w:cnfStyle w:val="000000000000" w:firstRow="0" w:lastRow="0" w:firstColumn="0" w:lastColumn="0" w:oddVBand="0" w:evenVBand="0" w:oddHBand="0" w:evenHBand="0" w:firstRowFirstColumn="0" w:firstRowLastColumn="0" w:lastRowFirstColumn="0" w:lastRowLastColumn="0"/>
               <w:rPr>
-                <w:szCs w:val="20"/>
-              </w:rPr>
-            </w:pPr>
+                <w:rFonts w:hint="eastAsia"/>
+                <w:szCs w:val="20"/>
+              </w:rPr>
+            </w:pPr>
+            <w:r>
+              <w:rPr>
+                <w:rFonts w:hint="eastAsia"/>
+                <w:szCs w:val="20"/>
+              </w:rPr>
+              <w:t>타 과목 시험준비</w:t>
+            </w:r>
           </w:p>
         </w:tc>
         <w:tc>
@@ -7081,6 +7744,26 @@
                 <w:szCs w:val="20"/>
               </w:rPr>
             </w:pPr>
+            <w:r>
+              <w:rPr>
+                <w:rFonts w:hint="eastAsia"/>
+                <w:szCs w:val="20"/>
+              </w:rPr>
+              <w:t>U</w:t>
+            </w:r>
+            <w:r>
+              <w:rPr>
+                <w:szCs w:val="20"/>
+              </w:rPr>
+              <w:t>I</w:t>
+            </w:r>
+            <w:r>
+              <w:rPr>
+                <w:rFonts w:hint="eastAsia"/>
+                <w:szCs w:val="20"/>
+              </w:rPr>
+              <w:t>함수 파악</w:t>
+            </w:r>
           </w:p>
         </w:tc>
         <w:tc>
@@ -7157,6 +7840,7 @@
               <w:jc w:val="center"/>
               <w:cnfStyle w:val="000000000000" w:firstRow="0" w:lastRow="0" w:firstColumn="0" w:lastColumn="0" w:oddVBand="0" w:evenVBand="0" w:oddHBand="0" w:evenHBand="0" w:firstRowFirstColumn="0" w:firstRowLastColumn="0" w:lastRowFirstColumn="0" w:lastRowLastColumn="0"/>
               <w:rPr>
+                <w:rFonts w:hint="eastAsia"/>
                 <w:szCs w:val="20"/>
               </w:rPr>
             </w:pPr>
@@ -7173,6 +7857,7 @@
               <w:jc w:val="center"/>
               <w:cnfStyle w:val="000000000000" w:firstRow="0" w:lastRow="0" w:firstColumn="0" w:lastColumn="0" w:oddVBand="0" w:evenVBand="0" w:oddHBand="0" w:evenHBand="0" w:firstRowFirstColumn="0" w:firstRowLastColumn="0" w:lastRowFirstColumn="0" w:lastRowLastColumn="0"/>
               <w:rPr>
+                <w:rFonts w:hint="eastAsia"/>
                 <w:szCs w:val="20"/>
               </w:rPr>
             </w:pPr>
@@ -7239,6 +7924,32 @@
                 <w:szCs w:val="20"/>
               </w:rPr>
             </w:pPr>
+            <w:r>
+              <w:rPr>
+                <w:rFonts w:hint="eastAsia"/>
+                <w:szCs w:val="20"/>
+              </w:rPr>
+              <w:t xml:space="preserve">화면에 </w:t>
+            </w:r>
+            <w:r>
+              <w:rPr>
+                <w:szCs w:val="20"/>
+              </w:rPr>
+              <w:t xml:space="preserve">text </w:t>
+            </w:r>
+            <w:r>
+              <w:rPr>
+                <w:rFonts w:hint="eastAsia"/>
+                <w:szCs w:val="20"/>
+              </w:rPr>
+              <w:t xml:space="preserve">띄우기 </w:t>
+            </w:r>
+            <w:r>
+              <w:rPr>
+                <w:szCs w:val="20"/>
+              </w:rPr>
+              <w:t>test</w:t>
+            </w:r>
           </w:p>
         </w:tc>
         <w:tc>
@@ -7318,6 +8029,32 @@
                 <w:szCs w:val="20"/>
               </w:rPr>
             </w:pPr>
+            <w:r>
+              <w:rPr>
+                <w:rFonts w:hint="eastAsia"/>
+                <w:szCs w:val="20"/>
+              </w:rPr>
+              <w:t xml:space="preserve">화면에 </w:t>
+            </w:r>
+            <w:r>
+              <w:rPr>
+                <w:szCs w:val="20"/>
+              </w:rPr>
+              <w:t xml:space="preserve">text </w:t>
+            </w:r>
+            <w:r>
+              <w:rPr>
+                <w:rFonts w:hint="eastAsia"/>
+                <w:szCs w:val="20"/>
+              </w:rPr>
+              <w:t xml:space="preserve">띄우기 </w:t>
+            </w:r>
+            <w:r>
+              <w:rPr>
+                <w:szCs w:val="20"/>
+              </w:rPr>
+              <w:t>test</w:t>
+            </w:r>
           </w:p>
         </w:tc>
         <w:tc>
@@ -7473,9 +8210,24 @@
               <w:jc w:val="center"/>
               <w:cnfStyle w:val="000000000000" w:firstRow="0" w:lastRow="0" w:firstColumn="0" w:lastColumn="0" w:oddVBand="0" w:evenVBand="0" w:oddHBand="0" w:evenHBand="0" w:firstRowFirstColumn="0" w:firstRowLastColumn="0" w:lastRowFirstColumn="0" w:lastRowLastColumn="0"/>
               <w:rPr>
-                <w:szCs w:val="20"/>
-              </w:rPr>
-            </w:pPr>
+                <w:rFonts w:hint="eastAsia"/>
+                <w:szCs w:val="20"/>
+              </w:rPr>
+            </w:pPr>
+            <w:r>
+              <w:rPr>
+                <w:rFonts w:hint="eastAsia"/>
+                <w:szCs w:val="20"/>
+              </w:rPr>
+              <w:t xml:space="preserve">로비 카운트다운 </w:t>
+            </w:r>
+            <w:r>
+              <w:rPr>
+                <w:rFonts w:hint="eastAsia"/>
+                <w:szCs w:val="20"/>
+              </w:rPr>
+              <w:t>및 참가 인원수 구현</w:t>
+            </w:r>
           </w:p>
         </w:tc>
         <w:tc>
@@ -7555,6 +8307,13 @@
                 <w:szCs w:val="20"/>
               </w:rPr>
             </w:pPr>
+            <w:r>
+              <w:rPr>
+                <w:rFonts w:hint="eastAsia"/>
+                <w:szCs w:val="20"/>
+              </w:rPr>
+              <w:t>로비 카운트다운 및 참가 인원수 구현</w:t>
+            </w:r>
           </w:p>
         </w:tc>
         <w:tc>
@@ -7712,6 +8471,13 @@
                 <w:szCs w:val="20"/>
               </w:rPr>
             </w:pPr>
+            <w:r>
+              <w:rPr>
+                <w:rFonts w:hint="eastAsia"/>
+                <w:szCs w:val="20"/>
+              </w:rPr>
+              <w:t>로비 카운트다운 및 참가 인원수 구현</w:t>
+            </w:r>
           </w:p>
         </w:tc>
         <w:tc>
@@ -7867,9 +8633,17 @@
               <w:jc w:val="center"/>
               <w:cnfStyle w:val="000000000000" w:firstRow="0" w:lastRow="0" w:firstColumn="0" w:lastColumn="0" w:oddVBand="0" w:evenVBand="0" w:oddHBand="0" w:evenHBand="0" w:firstRowFirstColumn="0" w:firstRowLastColumn="0" w:lastRowFirstColumn="0" w:lastRowLastColumn="0"/>
               <w:rPr>
-                <w:szCs w:val="20"/>
-              </w:rPr>
-            </w:pPr>
+                <w:rFonts w:hint="eastAsia"/>
+                <w:szCs w:val="20"/>
+              </w:rPr>
+            </w:pPr>
+            <w:r>
+              <w:rPr>
+                <w:rFonts w:hint="eastAsia"/>
+                <w:szCs w:val="20"/>
+              </w:rPr>
+              <w:t>서버 이동 로직 연동</w:t>
+            </w:r>
           </w:p>
         </w:tc>
         <w:tc>
@@ -7949,6 +8723,13 @@
                 <w:szCs w:val="20"/>
               </w:rPr>
             </w:pPr>
+            <w:r>
+              <w:rPr>
+                <w:rFonts w:hint="eastAsia"/>
+                <w:szCs w:val="20"/>
+              </w:rPr>
+              <w:t>서버 이동 로직 연동</w:t>
+            </w:r>
           </w:p>
         </w:tc>
         <w:tc>
@@ -8028,6 +8809,13 @@
                 <w:szCs w:val="20"/>
               </w:rPr>
             </w:pPr>
+            <w:r>
+              <w:rPr>
+                <w:rFonts w:hint="eastAsia"/>
+                <w:szCs w:val="20"/>
+              </w:rPr>
+              <w:t>서버 이동 로직 연동</w:t>
+            </w:r>
           </w:p>
         </w:tc>
         <w:tc>
@@ -8186,6 +8974,13 @@
                 <w:szCs w:val="20"/>
               </w:rPr>
             </w:pPr>
+            <w:r>
+              <w:rPr>
+                <w:rFonts w:hint="eastAsia"/>
+                <w:szCs w:val="20"/>
+              </w:rPr>
+              <w:t>서버 이동 로직 연동</w:t>
+            </w:r>
           </w:p>
         </w:tc>
         <w:tc>
@@ -8344,6 +9139,13 @@
                 <w:szCs w:val="20"/>
               </w:rPr>
             </w:pPr>
+            <w:r>
+              <w:rPr>
+                <w:rFonts w:hint="eastAsia"/>
+                <w:szCs w:val="20"/>
+              </w:rPr>
+              <w:t>서버 이동 로직 연동</w:t>
+            </w:r>
           </w:p>
         </w:tc>
         <w:tc>
@@ -8423,6 +9225,13 @@
                 <w:szCs w:val="20"/>
               </w:rPr>
             </w:pPr>
+            <w:r>
+              <w:rPr>
+                <w:rFonts w:hint="eastAsia"/>
+                <w:szCs w:val="20"/>
+              </w:rPr>
+              <w:t>서버 이동 로직 연동</w:t>
+            </w:r>
           </w:p>
         </w:tc>
         <w:tc>
@@ -8578,9 +9387,30 @@
               <w:jc w:val="center"/>
               <w:cnfStyle w:val="000000000000" w:firstRow="0" w:lastRow="0" w:firstColumn="0" w:lastColumn="0" w:oddVBand="0" w:evenVBand="0" w:oddHBand="0" w:evenHBand="0" w:firstRowFirstColumn="0" w:firstRowLastColumn="0" w:lastRowFirstColumn="0" w:lastRowLastColumn="0"/>
               <w:rPr>
-                <w:szCs w:val="20"/>
-              </w:rPr>
-            </w:pPr>
+                <w:rFonts w:hint="eastAsia"/>
+                <w:szCs w:val="20"/>
+              </w:rPr>
+            </w:pPr>
+            <w:r>
+              <w:rPr>
+                <w:rFonts w:hint="eastAsia"/>
+                <w:szCs w:val="20"/>
+              </w:rPr>
+              <w:t>추가 구현 o</w:t>
+            </w:r>
+            <w:r>
+              <w:rPr>
+                <w:szCs w:val="20"/>
+              </w:rPr>
+              <w:t xml:space="preserve">r </w:t>
+            </w:r>
+            <w:r>
+              <w:rPr>
+                <w:rFonts w:hint="eastAsia"/>
+                <w:szCs w:val="20"/>
+              </w:rPr>
+              <w:t>정리</w:t>
+            </w:r>
           </w:p>
         </w:tc>
         <w:tc>
@@ -8746,6 +9576,26 @@
                 <w:szCs w:val="20"/>
               </w:rPr>
             </w:pPr>
+            <w:r>
+              <w:rPr>
+                <w:rFonts w:hint="eastAsia"/>
+                <w:szCs w:val="20"/>
+              </w:rPr>
+              <w:t>추가 구현 o</w:t>
+            </w:r>
+            <w:r>
+              <w:rPr>
+                <w:szCs w:val="20"/>
+              </w:rPr>
+              <w:t xml:space="preserve">r </w:t>
+            </w:r>
+            <w:r>
+              <w:rPr>
+                <w:rFonts w:hint="eastAsia"/>
+                <w:szCs w:val="20"/>
+              </w:rPr>
+              <w:t>정리</w:t>
+            </w:r>
           </w:p>
         </w:tc>
         <w:tc>
@@ -8904,6 +9754,26 @@
                 <w:szCs w:val="20"/>
               </w:rPr>
             </w:pPr>
+            <w:r>
+              <w:rPr>
+                <w:rFonts w:hint="eastAsia"/>
+                <w:szCs w:val="20"/>
+              </w:rPr>
+              <w:t>추가 구현 o</w:t>
+            </w:r>
+            <w:r>
+              <w:rPr>
+                <w:szCs w:val="20"/>
+              </w:rPr>
+              <w:t xml:space="preserve">r </w:t>
+            </w:r>
+            <w:r>
+              <w:rPr>
+                <w:rFonts w:hint="eastAsia"/>
+                <w:szCs w:val="20"/>
+              </w:rPr>
+              <w:t>정리</w:t>
+            </w:r>
           </w:p>
         </w:tc>
         <w:tc>
@@ -8966,6 +9836,7 @@
                 <w:rFonts w:hint="eastAsia"/>
                 <w:szCs w:val="20"/>
               </w:rPr>
+              <w:lastRenderedPageBreak/>
               <w:t>1</w:t>
             </w:r>
             <w:r>
@@ -8995,7 +9866,20 @@
                 <w:rFonts w:hint="eastAsia"/>
                 <w:szCs w:val="20"/>
               </w:rPr>
-              <w:t>버그수정</w:t>
+              <w:t>추가 구현 o</w:t>
+            </w:r>
+            <w:r>
+              <w:rPr>
+                <w:szCs w:val="20"/>
+              </w:rPr>
+              <w:t xml:space="preserve">r </w:t>
+            </w:r>
+            <w:r>
+              <w:rPr>
+                <w:rFonts w:hint="eastAsia"/>
+                <w:szCs w:val="20"/>
+              </w:rPr>
+              <w:t>정리</w:t>
             </w:r>
           </w:p>
         </w:tc>
@@ -9095,7 +9979,7 @@
                 <w:rFonts w:hint="eastAsia"/>
                 <w:szCs w:val="20"/>
               </w:rPr>
-              <w:t>버그수정</w:t>
+              <w:t>최종 정리</w:t>
             </w:r>
           </w:p>
         </w:tc>
@@ -9190,13 +10074,6 @@
                 <w:szCs w:val="20"/>
               </w:rPr>
             </w:pPr>
-            <w:r>
-              <w:rPr>
-                <w:rFonts w:hint="eastAsia"/>
-                <w:szCs w:val="20"/>
-              </w:rPr>
-              <w:t>버그수정</w:t>
-            </w:r>
           </w:p>
         </w:tc>
         <w:tc>
@@ -9295,7 +10172,7 @@
                 <w:rFonts w:hint="eastAsia"/>
                 <w:szCs w:val="20"/>
               </w:rPr>
-              <w:t>버그수정</w:t>
+              <w:t>최종 정리</w:t>
             </w:r>
           </w:p>
         </w:tc>
@@ -9406,12 +10283,9 @@
       <w:pPr>
         <w:jc w:val="left"/>
         <w:rPr>
-          <w:rFonts w:hint="eastAsia"/>
           <w:szCs w:val="20"/>
         </w:rPr>
       </w:pPr>
-      <w:bookmarkStart w:id="0" w:name="_GoBack"/>
-      <w:bookmarkEnd w:id="0"/>
     </w:p>
     <w:sectPr>
       <w:headerReference w:type="default" r:id="rId17"/>
@@ -9425,7 +10299,7 @@
 </file>
 
 <file path=word/endnotes.xml><?xml version="1.0" encoding="utf-8"?>
-<w:endnotes xmlns:wpc="http://schemas.microsoft.com/office/word/2010/wordprocessingCanvas" xmlns:cx="http://schemas.microsoft.com/office/drawing/2014/chartex" xmlns:mc="http://schemas.openxmlformats.org/markup-compatibility/2006" xmlns:o="urn:schemas-microsoft-com:office:office" xmlns:r="http://schemas.openxmlformats.org/officeDocument/2006/relationships" xmlns:m="http://schemas.openxmlformats.org/officeDocument/2006/math" xmlns:v="urn:schemas-microsoft-com:vml" xmlns:wp14="http://schemas.microsoft.com/office/word/2010/wordprocessingDrawing" xmlns:wp="http://schemas.openxmlformats.org/drawingml/2006/wordprocessingDrawing" xmlns:w10="urn:schemas-microsoft-com:office:word" xmlns:w="http://schemas.openxmlformats.org/wordprocessingml/2006/main" xmlns:w14="http://schemas.microsoft.com/office/word/2010/wordml" xmlns:w15="http://schemas.microsoft.com/office/word/2012/wordml" xmlns:w16se="http://schemas.microsoft.com/office/word/2015/wordml/symex" xmlns:wpg="http://schemas.microsoft.com/office/word/2010/wordprocessingGroup" xmlns:wpi="http://schemas.microsoft.com/office/word/2010/wordprocessingInk" xmlns:wne="http://schemas.microsoft.com/office/word/2006/wordml" xmlns:wps="http://schemas.microsoft.com/office/word/2010/wordprocessingShape" mc:Ignorable="w14 w15 w16se wp14">
+<w:endnotes xmlns:wpc="http://schemas.microsoft.com/office/word/2010/wordprocessingCanvas" xmlns:cx="http://schemas.microsoft.com/office/drawing/2014/chartex" xmlns:cx1="http://schemas.microsoft.com/office/drawing/2015/9/8/chartex" xmlns:cx2="http://schemas.microsoft.com/office/drawing/2015/10/21/chartex" xmlns:cx3="http://schemas.microsoft.com/office/drawing/2016/5/9/chartex" xmlns:cx4="http://schemas.microsoft.com/office/drawing/2016/5/10/chartex" xmlns:cx5="http://schemas.microsoft.com/office/drawing/2016/5/11/chartex" xmlns:cx6="http://schemas.microsoft.com/office/drawing/2016/5/12/chartex" xmlns:cx7="http://schemas.microsoft.com/office/drawing/2016/5/13/chartex" xmlns:cx8="http://schemas.microsoft.com/office/drawing/2016/5/14/chartex" xmlns:mc="http://schemas.openxmlformats.org/markup-compatibility/2006" xmlns:aink="http://schemas.microsoft.com/office/drawing/2016/ink" xmlns:am3d="http://schemas.microsoft.com/office/drawing/2017/model3d" xmlns:o="urn:schemas-microsoft-com:office:office" xmlns:r="http://schemas.openxmlformats.org/officeDocument/2006/relationships" xmlns:m="http://schemas.openxmlformats.org/officeDocument/2006/math" xmlns:v="urn:schemas-microsoft-com:vml" xmlns:wp14="http://schemas.microsoft.com/office/word/2010/wordprocessingDrawing" xmlns:wp="http://schemas.openxmlformats.org/drawingml/2006/wordprocessingDrawing" xmlns:w10="urn:schemas-microsoft-com:office:word" xmlns:w="http://schemas.openxmlformats.org/wordprocessingml/2006/main" xmlns:w14="http://schemas.microsoft.com/office/word/2010/wordml" xmlns:w15="http://schemas.microsoft.com/office/word/2012/wordml" xmlns:w16cex="http://schemas.microsoft.com/office/word/2018/wordml/cex" xmlns:w16cid="http://schemas.microsoft.com/office/word/2016/wordml/cid" xmlns:w16="http://schemas.microsoft.com/office/word/2018/wordml" xmlns:w16sdtdh="http://schemas.microsoft.com/office/word/2020/wordml/sdtdatahash" xmlns:w16se="http://schemas.microsoft.com/office/word/2015/wordml/symex" xmlns:wpg="http://schemas.microsoft.com/office/word/2010/wordprocessingGroup" xmlns:wpi="http://schemas.microsoft.com/office/word/2010/wordprocessingInk" xmlns:wne="http://schemas.microsoft.com/office/word/2006/wordml" xmlns:wps="http://schemas.microsoft.com/office/word/2010/wordprocessingShape" mc:Ignorable="w14 w15 w16se w16cid w16 w16cex w16sdtdh wp14">
   <w:endnote w:type="separator" w:id="-1">
     <w:p>
       <w:pPr>
@@ -9450,7 +10324,7 @@
 </file>
 
 <file path=word/footnotes.xml><?xml version="1.0" encoding="utf-8"?>
-<w:footnotes xmlns:wpc="http://schemas.microsoft.com/office/word/2010/wordprocessingCanvas" xmlns:cx="http://schemas.microsoft.com/office/drawing/2014/chartex" xmlns:mc="http://schemas.openxmlformats.org/markup-compatibility/2006" xmlns:o="urn:schemas-microsoft-com:office:office" xmlns:r="http://schemas.openxmlformats.org/officeDocument/2006/relationships" xmlns:m="http://schemas.openxmlformats.org/officeDocument/2006/math" xmlns:v="urn:schemas-microsoft-com:vml" xmlns:wp14="http://schemas.microsoft.com/office/word/2010/wordprocessingDrawing" xmlns:wp="http://schemas.openxmlformats.org/drawingml/2006/wordprocessingDrawing" xmlns:w10="urn:schemas-microsoft-com:office:word" xmlns:w="http://schemas.openxmlformats.org/wordprocessingml/2006/main" xmlns:w14="http://schemas.microsoft.com/office/word/2010/wordml" xmlns:w15="http://schemas.microsoft.com/office/word/2012/wordml" xmlns:w16se="http://schemas.microsoft.com/office/word/2015/wordml/symex" xmlns:wpg="http://schemas.microsoft.com/office/word/2010/wordprocessingGroup" xmlns:wpi="http://schemas.microsoft.com/office/word/2010/wordprocessingInk" xmlns:wne="http://schemas.microsoft.com/office/word/2006/wordml" xmlns:wps="http://schemas.microsoft.com/office/word/2010/wordprocessingShape" mc:Ignorable="w14 w15 w16se wp14">
+<w:footnotes xmlns:wpc="http://schemas.microsoft.com/office/word/2010/wordprocessingCanvas" xmlns:cx="http://schemas.microsoft.com/office/drawing/2014/chartex" xmlns:cx1="http://schemas.microsoft.com/office/drawing/2015/9/8/chartex" xmlns:cx2="http://schemas.microsoft.com/office/drawing/2015/10/21/chartex" xmlns:cx3="http://schemas.microsoft.com/office/drawing/2016/5/9/chartex" xmlns:cx4="http://schemas.microsoft.com/office/drawing/2016/5/10/chartex" xmlns:cx5="http://schemas.microsoft.com/office/drawing/2016/5/11/chartex" xmlns:cx6="http://schemas.microsoft.com/office/drawing/2016/5/12/chartex" xmlns:cx7="http://schemas.microsoft.com/office/drawing/2016/5/13/chartex" xmlns:cx8="http://schemas.microsoft.com/office/drawing/2016/5/14/chartex" xmlns:mc="http://schemas.openxmlformats.org/markup-compatibility/2006" xmlns:aink="http://schemas.microsoft.com/office/drawing/2016/ink" xmlns:am3d="http://schemas.microsoft.com/office/drawing/2017/model3d" xmlns:o="urn:schemas-microsoft-com:office:office" xmlns:r="http://schemas.openxmlformats.org/officeDocument/2006/relationships" xmlns:m="http://schemas.openxmlformats.org/officeDocument/2006/math" xmlns:v="urn:schemas-microsoft-com:vml" xmlns:wp14="http://schemas.microsoft.com/office/word/2010/wordprocessingDrawing" xmlns:wp="http://schemas.openxmlformats.org/drawingml/2006/wordprocessingDrawing" xmlns:w10="urn:schemas-microsoft-com:office:word" xmlns:w="http://schemas.openxmlformats.org/wordprocessingml/2006/main" xmlns:w14="http://schemas.microsoft.com/office/word/2010/wordml" xmlns:w15="http://schemas.microsoft.com/office/word/2012/wordml" xmlns:w16cex="http://schemas.microsoft.com/office/word/2018/wordml/cex" xmlns:w16cid="http://schemas.microsoft.com/office/word/2016/wordml/cid" xmlns:w16="http://schemas.microsoft.com/office/word/2018/wordml" xmlns:w16sdtdh="http://schemas.microsoft.com/office/word/2020/wordml/sdtdatahash" xmlns:w16se="http://schemas.microsoft.com/office/word/2015/wordml/symex" xmlns:wpg="http://schemas.microsoft.com/office/word/2010/wordprocessingGroup" xmlns:wpi="http://schemas.microsoft.com/office/word/2010/wordprocessingInk" xmlns:wne="http://schemas.microsoft.com/office/word/2006/wordml" xmlns:wps="http://schemas.microsoft.com/office/word/2010/wordprocessingShape" mc:Ignorable="w14 w15 w16se w16cid w16 w16cex w16sdtdh wp14">
   <w:footnote w:type="separator" w:id="-1">
     <w:p>
       <w:pPr>
@@ -9475,7 +10349,7 @@
 </file>
 
 <file path=word/header1.xml><?xml version="1.0" encoding="utf-8"?>
-<w:hdr xmlns:wpc="http://schemas.microsoft.com/office/word/2010/wordprocessingCanvas" xmlns:cx="http://schemas.microsoft.com/office/drawing/2014/chartex" xmlns:mc="http://schemas.openxmlformats.org/markup-compatibility/2006" xmlns:o="urn:schemas-microsoft-com:office:office" xmlns:r="http://schemas.openxmlformats.org/officeDocument/2006/relationships" xmlns:m="http://schemas.openxmlformats.org/officeDocument/2006/math" xmlns:v="urn:schemas-microsoft-com:vml" xmlns:wp14="http://schemas.microsoft.com/office/word/2010/wordprocessingDrawing" xmlns:wp="http://schemas.openxmlformats.org/drawingml/2006/wordprocessingDrawing" xmlns:w10="urn:schemas-microsoft-com:office:word" xmlns:w="http://schemas.openxmlformats.org/wordprocessingml/2006/main" xmlns:w14="http://schemas.microsoft.com/office/word/2010/wordml" xmlns:w15="http://schemas.microsoft.com/office/word/2012/wordml" xmlns:w16se="http://schemas.microsoft.com/office/word/2015/wordml/symex" xmlns:wpg="http://schemas.microsoft.com/office/word/2010/wordprocessingGroup" xmlns:wpi="http://schemas.microsoft.com/office/word/2010/wordprocessingInk" xmlns:wne="http://schemas.microsoft.com/office/word/2006/wordml" xmlns:wps="http://schemas.microsoft.com/office/word/2010/wordprocessingShape" mc:Ignorable="w14 w15 w16se wp14">
+<w:hdr xmlns:wpc="http://schemas.microsoft.com/office/word/2010/wordprocessingCanvas" xmlns:cx="http://schemas.microsoft.com/office/drawing/2014/chartex" xmlns:cx1="http://schemas.microsoft.com/office/drawing/2015/9/8/chartex" xmlns:cx2="http://schemas.microsoft.com/office/drawing/2015/10/21/chartex" xmlns:cx3="http://schemas.microsoft.com/office/drawing/2016/5/9/chartex" xmlns:cx4="http://schemas.microsoft.com/office/drawing/2016/5/10/chartex" xmlns:cx5="http://schemas.microsoft.com/office/drawing/2016/5/11/chartex" xmlns:cx6="http://schemas.microsoft.com/office/drawing/2016/5/12/chartex" xmlns:cx7="http://schemas.microsoft.com/office/drawing/2016/5/13/chartex" xmlns:cx8="http://schemas.microsoft.com/office/drawing/2016/5/14/chartex" xmlns:mc="http://schemas.openxmlformats.org/markup-compatibility/2006" xmlns:aink="http://schemas.microsoft.com/office/drawing/2016/ink" xmlns:am3d="http://schemas.microsoft.com/office/drawing/2017/model3d" xmlns:o="urn:schemas-microsoft-com:office:office" xmlns:r="http://schemas.openxmlformats.org/officeDocument/2006/relationships" xmlns:m="http://schemas.openxmlformats.org/officeDocument/2006/math" xmlns:v="urn:schemas-microsoft-com:vml" xmlns:wp14="http://schemas.microsoft.com/office/word/2010/wordprocessingDrawing" xmlns:wp="http://schemas.openxmlformats.org/drawingml/2006/wordprocessingDrawing" xmlns:w10="urn:schemas-microsoft-com:office:word" xmlns:w="http://schemas.openxmlformats.org/wordprocessingml/2006/main" xmlns:w14="http://schemas.microsoft.com/office/word/2010/wordml" xmlns:w15="http://schemas.microsoft.com/office/word/2012/wordml" xmlns:w16cex="http://schemas.microsoft.com/office/word/2018/wordml/cex" xmlns:w16cid="http://schemas.microsoft.com/office/word/2016/wordml/cid" xmlns:w16="http://schemas.microsoft.com/office/word/2018/wordml" xmlns:w16sdtdh="http://schemas.microsoft.com/office/word/2020/wordml/sdtdatahash" xmlns:w16se="http://schemas.microsoft.com/office/word/2015/wordml/symex" xmlns:wpg="http://schemas.microsoft.com/office/word/2010/wordprocessingGroup" xmlns:wpi="http://schemas.microsoft.com/office/word/2010/wordprocessingInk" xmlns:wne="http://schemas.microsoft.com/office/word/2006/wordml" xmlns:wps="http://schemas.microsoft.com/office/word/2010/wordprocessingShape" mc:Ignorable="w14 w15 w16se w16cid w16 w16cex w16sdtdh wp14">
   <w:sdt>
     <w:sdtPr>
       <w:id w:val="1702830460"/>
@@ -9484,6 +10358,7 @@
         <w:docPartUnique/>
       </w:docPartObj>
     </w:sdtPr>
+    <w:sdtEndPr/>
     <w:sdtContent>
       <w:p>
         <w:pPr>
@@ -9521,7 +10396,7 @@
 </file>
 
 <file path=word/numbering.xml><?xml version="1.0" encoding="utf-8"?>
-<w:numbering xmlns:wpc="http://schemas.microsoft.com/office/word/2010/wordprocessingCanvas" xmlns:cx="http://schemas.microsoft.com/office/drawing/2014/chartex" xmlns:mc="http://schemas.openxmlformats.org/markup-compatibility/2006" xmlns:o="urn:schemas-microsoft-com:office:office" xmlns:r="http://schemas.openxmlformats.org/officeDocument/2006/relationships" xmlns:m="http://schemas.openxmlformats.org/officeDocument/2006/math" xmlns:v="urn:schemas-microsoft-com:vml" xmlns:wp14="http://schemas.microsoft.com/office/word/2010/wordprocessingDrawing" xmlns:wp="http://schemas.openxmlformats.org/drawingml/2006/wordprocessingDrawing" xmlns:w10="urn:schemas-microsoft-com:office:word" xmlns:w="http://schemas.openxmlformats.org/wordprocessingml/2006/main" xmlns:w14="http://schemas.microsoft.com/office/word/2010/wordml" xmlns:w15="http://schemas.microsoft.com/office/word/2012/wordml" xmlns:w16se="http://schemas.microsoft.com/office/word/2015/wordml/symex" xmlns:wpg="http://schemas.microsoft.com/office/word/2010/wordprocessingGroup" xmlns:wpi="http://schemas.microsoft.com/office/word/2010/wordprocessingInk" xmlns:wne="http://schemas.microsoft.com/office/word/2006/wordml" xmlns:wps="http://schemas.microsoft.com/office/word/2010/wordprocessingShape" mc:Ignorable="w14 w15 w16se wp14">
+<w:numbering xmlns:wpc="http://schemas.microsoft.com/office/word/2010/wordprocessingCanvas" xmlns:cx="http://schemas.microsoft.com/office/drawing/2014/chartex" xmlns:cx1="http://schemas.microsoft.com/office/drawing/2015/9/8/chartex" xmlns:cx2="http://schemas.microsoft.com/office/drawing/2015/10/21/chartex" xmlns:cx3="http://schemas.microsoft.com/office/drawing/2016/5/9/chartex" xmlns:cx4="http://schemas.microsoft.com/office/drawing/2016/5/10/chartex" xmlns:cx5="http://schemas.microsoft.com/office/drawing/2016/5/11/chartex" xmlns:cx6="http://schemas.microsoft.com/office/drawing/2016/5/12/chartex" xmlns:cx7="http://schemas.microsoft.com/office/drawing/2016/5/13/chartex" xmlns:cx8="http://schemas.microsoft.com/office/drawing/2016/5/14/chartex" xmlns:mc="http://schemas.openxmlformats.org/markup-compatibility/2006" xmlns:aink="http://schemas.microsoft.com/office/drawing/2016/ink" xmlns:am3d="http://schemas.microsoft.com/office/drawing/2017/model3d" xmlns:o="urn:schemas-microsoft-com:office:office" xmlns:r="http://schemas.openxmlformats.org/officeDocument/2006/relationships" xmlns:m="http://schemas.openxmlformats.org/officeDocument/2006/math" xmlns:v="urn:schemas-microsoft-com:vml" xmlns:wp14="http://schemas.microsoft.com/office/word/2010/wordprocessingDrawing" xmlns:wp="http://schemas.openxmlformats.org/drawingml/2006/wordprocessingDrawing" xmlns:w10="urn:schemas-microsoft-com:office:word" xmlns:w="http://schemas.openxmlformats.org/wordprocessingml/2006/main" xmlns:w14="http://schemas.microsoft.com/office/word/2010/wordml" xmlns:w15="http://schemas.microsoft.com/office/word/2012/wordml" xmlns:w16cex="http://schemas.microsoft.com/office/word/2018/wordml/cex" xmlns:w16cid="http://schemas.microsoft.com/office/word/2016/wordml/cid" xmlns:w16="http://schemas.microsoft.com/office/word/2018/wordml" xmlns:w16sdtdh="http://schemas.microsoft.com/office/word/2020/wordml/sdtdatahash" xmlns:w16se="http://schemas.microsoft.com/office/word/2015/wordml/symex" xmlns:wpg="http://schemas.microsoft.com/office/word/2010/wordprocessingGroup" xmlns:wpi="http://schemas.microsoft.com/office/word/2010/wordprocessingInk" xmlns:wne="http://schemas.microsoft.com/office/word/2006/wordml" xmlns:wps="http://schemas.microsoft.com/office/word/2010/wordprocessingShape" mc:Ignorable="w14 w15 w16se w16cid w16 w16cex w16sdtdh wp14">
   <w:abstractNum w:abstractNumId="0" w15:restartNumberingAfterBreak="0">
     <w:nsid w:val="104C6C29"/>
     <w:multiLevelType w:val="hybridMultilevel"/>
@@ -10471,7 +11346,7 @@
 </file>
 
 <file path=word/styles.xml><?xml version="1.0" encoding="utf-8"?>
-<w:styles xmlns:mc="http://schemas.openxmlformats.org/markup-compatibility/2006" xmlns:r="http://schemas.openxmlformats.org/officeDocument/2006/relationships" xmlns:w="http://schemas.openxmlformats.org/wordprocessingml/2006/main" xmlns:w14="http://schemas.microsoft.com/office/word/2010/wordml" xmlns:w15="http://schemas.microsoft.com/office/word/2012/wordml" xmlns:w16se="http://schemas.microsoft.com/office/word/2015/wordml/symex" mc:Ignorable="w14 w15 w16se">
+<w:styles xmlns:mc="http://schemas.openxmlformats.org/markup-compatibility/2006" xmlns:r="http://schemas.openxmlformats.org/officeDocument/2006/relationships" xmlns:w="http://schemas.openxmlformats.org/wordprocessingml/2006/main" xmlns:w14="http://schemas.microsoft.com/office/word/2010/wordml" xmlns:w15="http://schemas.microsoft.com/office/word/2012/wordml" xmlns:w16cex="http://schemas.microsoft.com/office/word/2018/wordml/cex" xmlns:w16cid="http://schemas.microsoft.com/office/word/2016/wordml/cid" xmlns:w16="http://schemas.microsoft.com/office/word/2018/wordml" xmlns:w16sdtdh="http://schemas.microsoft.com/office/word/2020/wordml/sdtdatahash" xmlns:w16se="http://schemas.microsoft.com/office/word/2015/wordml/symex" mc:Ignorable="w14 w15 w16se w16cid w16 w16cex w16sdtdh">
   <w:docDefaults>
     <w:rPrDefault>
       <w:rPr>
@@ -10488,7 +11363,7 @@
       </w:pPr>
     </w:pPrDefault>
   </w:docDefaults>
-  <w:latentStyles w:defLockedState="0" w:defUIPriority="99" w:defSemiHidden="0" w:defUnhideWhenUsed="0" w:defQFormat="0" w:count="371">
+  <w:latentStyles w:defLockedState="0" w:defUIPriority="99" w:defSemiHidden="0" w:defUnhideWhenUsed="0" w:defQFormat="0" w:count="376">
     <w:lsdException w:name="Normal" w:uiPriority="0" w:qFormat="1"/>
     <w:lsdException w:name="heading 1" w:uiPriority="9" w:qFormat="1"/>
     <w:lsdException w:name="heading 2" w:semiHidden="1" w:uiPriority="9" w:unhideWhenUsed="1" w:qFormat="1"/>
@@ -10594,7 +11469,6 @@
     <w:lsdException w:name="HTML Sample" w:semiHidden="1" w:unhideWhenUsed="1"/>
     <w:lsdException w:name="HTML Typewriter" w:semiHidden="1" w:unhideWhenUsed="1"/>
     <w:lsdException w:name="HTML Variable" w:semiHidden="1" w:unhideWhenUsed="1"/>
-    <w:lsdException w:name="Normal Table" w:semiHidden="1" w:unhideWhenUsed="1"/>
     <w:lsdException w:name="annotation subject" w:semiHidden="1" w:unhideWhenUsed="1"/>
     <w:lsdException w:name="No List" w:semiHidden="1" w:unhideWhenUsed="1"/>
     <w:lsdException w:name="Outline List 1" w:semiHidden="1" w:unhideWhenUsed="1"/>
@@ -10637,11 +11511,8 @@
     <w:lsdException w:name="Table Contemporary" w:semiHidden="1" w:unhideWhenUsed="1"/>
     <w:lsdException w:name="Table Elegant" w:semiHidden="1" w:unhideWhenUsed="1"/>
     <w:lsdException w:name="Table Professional" w:semiHidden="1" w:unhideWhenUsed="1"/>
-    <w:lsdException w:name="Table Subtle 1" w:semiHidden="1" w:unhideWhenUsed="1"/>
     <w:lsdException w:name="Table Subtle 2" w:semiHidden="1" w:unhideWhenUsed="1"/>
     <w:lsdException w:name="Table Web 1" w:semiHidden="1" w:unhideWhenUsed="1"/>
-    <w:lsdException w:name="Table Web 2" w:semiHidden="1" w:unhideWhenUsed="1"/>
-    <w:lsdException w:name="Table Web 3" w:semiHidden="1" w:unhideWhenUsed="1"/>
     <w:lsdException w:name="Balloon Text" w:semiHidden="1" w:unhideWhenUsed="1"/>
     <w:lsdException w:name="Table Grid" w:uiPriority="39"/>
     <w:lsdException w:name="Table Theme" w:semiHidden="1" w:unhideWhenUsed="1"/>
@@ -10860,6 +11731,11 @@
     <w:lsdException w:name="List Table 5 Dark Accent 6" w:uiPriority="50"/>
     <w:lsdException w:name="List Table 6 Colorful Accent 6" w:uiPriority="51"/>
     <w:lsdException w:name="List Table 7 Colorful Accent 6" w:uiPriority="52"/>
+    <w:lsdException w:name="Mention" w:semiHidden="1" w:unhideWhenUsed="1"/>
+    <w:lsdException w:name="Smart Hyperlink" w:semiHidden="1" w:unhideWhenUsed="1"/>
+    <w:lsdException w:name="Hashtag" w:semiHidden="1" w:unhideWhenUsed="1"/>
+    <w:lsdException w:name="Unresolved Mention" w:semiHidden="1" w:unhideWhenUsed="1"/>
+    <w:lsdException w:name="Smart Link" w:semiHidden="1" w:unhideWhenUsed="1"/>
   </w:latentStyles>
   <w:style w:type="paragraph" w:default="1" w:styleId="a">
     <w:name w:val="Normal"/>
@@ -10874,6 +11750,7 @@
   <w:style w:type="character" w:default="1" w:styleId="a0">
     <w:name w:val="Default Paragraph Font"/>
     <w:uiPriority w:val="1"/>
+    <w:semiHidden/>
     <w:unhideWhenUsed/>
   </w:style>
   <w:style w:type="table" w:default="1" w:styleId="a1">

--- a/넷겜플01반 4팀 텀 프로젝트 계획서.docx
+++ b/넷겜플01반 4팀 텀 프로젝트 계획서.docx
@@ -739,21 +739,12 @@
         </w:rPr>
         <w:t xml:space="preserve"> 2D </w:t>
       </w:r>
-      <w:proofErr w:type="spellStart"/>
       <w:r>
         <w:rPr>
           <w:rFonts w:hint="eastAsia"/>
           <w:szCs w:val="20"/>
         </w:rPr>
-        <w:t>플랫포머</w:t>
-      </w:r>
-      <w:proofErr w:type="spellEnd"/>
-      <w:r>
-        <w:rPr>
-          <w:rFonts w:hint="eastAsia"/>
-          <w:szCs w:val="20"/>
-        </w:rPr>
-        <w:t xml:space="preserve"> 게임</w:t>
+        <w:t>플랫포머 게임</w:t>
       </w:r>
     </w:p>
     <w:p>
@@ -1352,23 +1343,7 @@
                 <w:rFonts w:hint="eastAsia"/>
                 <w:szCs w:val="20"/>
               </w:rPr>
-              <w:t xml:space="preserve">포탈에서 </w:t>
-            </w:r>
-            <w:proofErr w:type="spellStart"/>
-            <w:r>
-              <w:rPr>
-                <w:rFonts w:hint="eastAsia"/>
-                <w:szCs w:val="20"/>
-              </w:rPr>
-              <w:t>윗</w:t>
-            </w:r>
-            <w:proofErr w:type="spellEnd"/>
-            <w:r>
-              <w:rPr>
-                <w:rFonts w:hint="eastAsia"/>
-                <w:szCs w:val="20"/>
-              </w:rPr>
-              <w:t xml:space="preserve"> 방향 키를 누르면 다음 스테이지로 넘어간다.</w:t>
+              <w:t>포탈에서 윗 방향 키를 누르면 다음 스테이지로 넘어간다.</w:t>
             </w:r>
           </w:p>
           <w:p>
@@ -1472,23 +1447,7 @@
                 <w:rFonts w:hint="eastAsia"/>
                 <w:szCs w:val="20"/>
               </w:rPr>
-              <w:t xml:space="preserve">가 </w:t>
-            </w:r>
-            <w:proofErr w:type="spellStart"/>
-            <w:r>
-              <w:rPr>
-                <w:rFonts w:hint="eastAsia"/>
-                <w:szCs w:val="20"/>
-              </w:rPr>
-              <w:t>리셋되고</w:t>
-            </w:r>
-            <w:proofErr w:type="spellEnd"/>
-            <w:r>
-              <w:rPr>
-                <w:rFonts w:hint="eastAsia"/>
-                <w:szCs w:val="20"/>
-              </w:rPr>
-              <w:t xml:space="preserve"> 해당 스테이지 초기 위치에서 다시 시작한다.</w:t>
+              <w:t>가 리셋되고 해당 스테이지 초기 위치에서 다시 시작한다.</w:t>
             </w:r>
           </w:p>
         </w:tc>
@@ -1714,15 +1673,7 @@
                 <w:rFonts w:hint="eastAsia"/>
                 <w:szCs w:val="20"/>
               </w:rPr>
-              <w:t xml:space="preserve">게임종료 버튼을 눌러 게임을 </w:t>
-            </w:r>
-            <w:proofErr w:type="gramStart"/>
-            <w:r>
-              <w:rPr>
-                <w:rFonts w:hint="eastAsia"/>
-                <w:szCs w:val="20"/>
-              </w:rPr>
-              <w:t>종료한다.</w:t>
+              <w:t>게임종료 버튼을 눌러 게임을 종료한다.</w:t>
             </w:r>
             <w:r>
               <w:rPr>
@@ -1731,7 +1682,6 @@
               </w:rPr>
               <w:t>.</w:t>
             </w:r>
-            <w:proofErr w:type="gramEnd"/>
           </w:p>
           <w:p>
             <w:pPr>
@@ -2478,7 +2428,6 @@
                 <w:color w:val="000000" w:themeColor="text1"/>
               </w:rPr>
             </w:pPr>
-            <w:proofErr w:type="spellStart"/>
             <w:r>
               <w:rPr>
                 <w:rFonts w:ascii="맑은 고딕" w:eastAsia="맑은 고딕" w:hAnsi="맑은 고딕" w:hint="eastAsia"/>
@@ -2486,9 +2435,292 @@
                 <w:bCs/>
                 <w:color w:val="000000" w:themeColor="text1"/>
               </w:rPr>
-              <w:t>cs_packet_</w:t>
-            </w:r>
-            <w:proofErr w:type="gramStart"/>
+              <w:t>cs_packet_login</w:t>
+            </w:r>
+            <w:r>
+              <w:rPr>
+                <w:rFonts w:ascii="맑은 고딕" w:eastAsia="맑은 고딕" w:hAnsi="맑은 고딕" w:hint="eastAsia"/>
+                <w:color w:val="000000" w:themeColor="text1"/>
+              </w:rPr>
+              <w:t>{</w:t>
+            </w:r>
+          </w:p>
+          <w:p>
+            <w:pPr>
+              <w:pStyle w:val="a3"/>
+              <w:ind w:leftChars="0" w:left="0"/>
+              <w:jc w:val="left"/>
+              <w:rPr>
+                <w:rFonts w:ascii="맑은 고딕" w:eastAsia="맑은 고딕" w:hAnsi="맑은 고딕"/>
+                <w:color w:val="000000" w:themeColor="text1"/>
+              </w:rPr>
+            </w:pPr>
+            <w:r>
+              <w:rPr>
+                <w:rFonts w:ascii="맑은 고딕" w:eastAsia="맑은 고딕" w:hAnsi="맑은 고딕" w:hint="eastAsia"/>
+                <w:color w:val="000000" w:themeColor="text1"/>
+              </w:rPr>
+              <w:t>size,</w:t>
+            </w:r>
+            <w:r>
+              <w:rPr>
+                <w:rFonts w:ascii="맑은 고딕" w:eastAsia="맑은 고딕" w:hAnsi="맑은 고딕"/>
+                <w:color w:val="000000" w:themeColor="text1"/>
+              </w:rPr>
+              <w:t xml:space="preserve"> </w:t>
+            </w:r>
+            <w:r>
+              <w:rPr>
+                <w:rFonts w:ascii="맑은 고딕" w:eastAsia="맑은 고딕" w:hAnsi="맑은 고딕" w:hint="eastAsia"/>
+                <w:color w:val="000000" w:themeColor="text1"/>
+              </w:rPr>
+              <w:t>type,</w:t>
+            </w:r>
+            <w:r>
+              <w:rPr>
+                <w:rFonts w:ascii="맑은 고딕" w:eastAsia="맑은 고딕" w:hAnsi="맑은 고딕"/>
+                <w:color w:val="000000" w:themeColor="text1"/>
+              </w:rPr>
+              <w:t xml:space="preserve"> </w:t>
+            </w:r>
+            <w:r>
+              <w:rPr>
+                <w:rFonts w:ascii="맑은 고딕" w:eastAsia="맑은 고딕" w:hAnsi="맑은 고딕" w:hint="eastAsia"/>
+                <w:color w:val="000000" w:themeColor="text1"/>
+              </w:rPr>
+              <w:t>u</w:t>
+            </w:r>
+            <w:r>
+              <w:rPr>
+                <w:rFonts w:ascii="맑은 고딕" w:eastAsia="맑은 고딕" w:hAnsi="맑은 고딕"/>
+                <w:color w:val="000000" w:themeColor="text1"/>
+              </w:rPr>
+              <w:t>sern</w:t>
+            </w:r>
+            <w:r>
+              <w:rPr>
+                <w:rFonts w:ascii="맑은 고딕" w:eastAsia="맑은 고딕" w:hAnsi="맑은 고딕" w:hint="eastAsia"/>
+                <w:color w:val="000000" w:themeColor="text1"/>
+              </w:rPr>
+              <w:t>ame[MAX_NAME_SIZE],</w:t>
+            </w:r>
+            <w:r>
+              <w:rPr>
+                <w:rFonts w:ascii="맑은 고딕" w:eastAsia="맑은 고딕" w:hAnsi="맑은 고딕" w:hint="eastAsia"/>
+                <w:color w:val="000000" w:themeColor="text1"/>
+              </w:rPr>
+              <w:t xml:space="preserve"> </w:t>
+            </w:r>
+            <w:r>
+              <w:rPr>
+                <w:rFonts w:ascii="맑은 고딕" w:eastAsia="맑은 고딕" w:hAnsi="맑은 고딕" w:hint="eastAsia"/>
+                <w:color w:val="000000" w:themeColor="text1"/>
+              </w:rPr>
+              <w:t>password</w:t>
+            </w:r>
+            <w:r>
+              <w:rPr>
+                <w:rFonts w:ascii="맑은 고딕" w:eastAsia="맑은 고딕" w:hAnsi="맑은 고딕"/>
+                <w:color w:val="000000" w:themeColor="text1"/>
+              </w:rPr>
+              <w:t>[MAX_PW_SIZE]</w:t>
+            </w:r>
+          </w:p>
+          <w:p>
+            <w:pPr>
+              <w:pStyle w:val="a3"/>
+              <w:ind w:leftChars="0" w:left="0"/>
+              <w:jc w:val="left"/>
+              <w:rPr>
+                <w:rFonts w:ascii="맑은 고딕" w:eastAsia="맑은 고딕" w:hAnsi="맑은 고딕"/>
+                <w:color w:val="000000" w:themeColor="text1"/>
+              </w:rPr>
+            </w:pPr>
+            <w:r>
+              <w:rPr>
+                <w:rFonts w:ascii="맑은 고딕" w:eastAsia="맑은 고딕" w:hAnsi="맑은 고딕"/>
+                <w:color w:val="000000" w:themeColor="text1"/>
+              </w:rPr>
+              <w:t>}</w:t>
+            </w:r>
+          </w:p>
+        </w:tc>
+        <w:tc>
+          <w:tcPr>
+            <w:tcW w:w="4201" w:type="dxa"/>
+          </w:tcPr>
+          <w:p>
+            <w:pPr>
+              <w:pStyle w:val="a3"/>
+              <w:ind w:leftChars="0" w:left="0"/>
+              <w:jc w:val="left"/>
+              <w:rPr>
+                <w:rFonts w:ascii="맑은 고딕" w:eastAsia="맑은 고딕" w:hAnsi="맑은 고딕"/>
+                <w:color w:val="000000" w:themeColor="text1"/>
+              </w:rPr>
+            </w:pPr>
+            <w:r>
+              <w:rPr>
+                <w:rFonts w:ascii="맑은 고딕" w:eastAsia="맑은 고딕" w:hAnsi="맑은 고딕" w:hint="eastAsia"/>
+                <w:color w:val="000000" w:themeColor="text1"/>
+              </w:rPr>
+              <w:t>size만큼의 패킷을 받아서 type</w:t>
+            </w:r>
+            <w:r>
+              <w:rPr>
+                <w:rFonts w:ascii="맑은 고딕" w:eastAsia="맑은 고딕" w:hAnsi="맑은 고딕" w:hint="eastAsia"/>
+                <w:color w:val="000000" w:themeColor="text1"/>
+              </w:rPr>
+              <w:t>을</w:t>
+            </w:r>
+            <w:r>
+              <w:rPr>
+                <w:rFonts w:ascii="맑은 고딕" w:eastAsia="맑은 고딕" w:hAnsi="맑은 고딕" w:hint="eastAsia"/>
+                <w:color w:val="000000" w:themeColor="text1"/>
+              </w:rPr>
+              <w:t xml:space="preserve"> 확인하고 cs_</w:t>
+            </w:r>
+            <w:r>
+              <w:rPr>
+                <w:rFonts w:ascii="맑은 고딕" w:eastAsia="맑은 고딕" w:hAnsi="맑은 고딕" w:hint="eastAsia"/>
+                <w:color w:val="000000" w:themeColor="text1"/>
+              </w:rPr>
+              <w:t>p</w:t>
+            </w:r>
+            <w:r>
+              <w:rPr>
+                <w:rFonts w:ascii="맑은 고딕" w:eastAsia="맑은 고딕" w:hAnsi="맑은 고딕"/>
+                <w:color w:val="000000" w:themeColor="text1"/>
+              </w:rPr>
+              <w:t>acket_login</w:t>
+            </w:r>
+            <w:r>
+              <w:rPr>
+                <w:rFonts w:ascii="맑은 고딕" w:eastAsia="맑은 고딕" w:hAnsi="맑은 고딕" w:hint="eastAsia"/>
+                <w:color w:val="000000" w:themeColor="text1"/>
+              </w:rPr>
+              <w:t xml:space="preserve">이면 </w:t>
+            </w:r>
+            <w:r>
+              <w:rPr>
+                <w:rFonts w:ascii="맑은 고딕" w:eastAsia="맑은 고딕" w:hAnsi="맑은 고딕"/>
+                <w:color w:val="000000" w:themeColor="text1"/>
+              </w:rPr>
+              <w:t>user</w:t>
+            </w:r>
+            <w:r>
+              <w:rPr>
+                <w:rFonts w:ascii="맑은 고딕" w:eastAsia="맑은 고딕" w:hAnsi="맑은 고딕" w:hint="eastAsia"/>
+                <w:color w:val="000000" w:themeColor="text1"/>
+              </w:rPr>
+              <w:t xml:space="preserve">name을 서버에 있는 클라이언트에 할당한다. </w:t>
+            </w:r>
+          </w:p>
+          <w:p>
+            <w:pPr>
+              <w:pStyle w:val="a3"/>
+              <w:ind w:leftChars="0" w:left="0"/>
+              <w:jc w:val="left"/>
+              <w:rPr>
+                <w:color w:val="000000" w:themeColor="text1"/>
+                <w:szCs w:val="20"/>
+              </w:rPr>
+            </w:pPr>
+            <w:r>
+              <w:rPr>
+                <w:rFonts w:ascii="맑은 고딕" w:eastAsia="맑은 고딕" w:hAnsi="맑은 고딕" w:hint="eastAsia"/>
+                <w:color w:val="000000" w:themeColor="text1"/>
+              </w:rPr>
+              <w:t>이때 서버는 클라이언트의 id</w:t>
+            </w:r>
+            <w:r>
+              <w:rPr>
+                <w:rFonts w:ascii="맑은 고딕" w:eastAsia="맑은 고딕" w:hAnsi="맑은 고딕"/>
+                <w:color w:val="000000" w:themeColor="text1"/>
+              </w:rPr>
+              <w:t>,</w:t>
+            </w:r>
+            <w:r>
+              <w:rPr>
+                <w:rFonts w:ascii="맑은 고딕" w:eastAsia="맑은 고딕" w:hAnsi="맑은 고딕" w:hint="eastAsia"/>
+                <w:color w:val="000000" w:themeColor="text1"/>
+              </w:rPr>
+              <w:t xml:space="preserve"> 즉 c_id를 할당</w:t>
+            </w:r>
+            <w:r>
+              <w:rPr>
+                <w:rFonts w:ascii="맑은 고딕" w:eastAsia="맑은 고딕" w:hAnsi="맑은 고딕" w:hint="eastAsia"/>
+                <w:color w:val="000000" w:themeColor="text1"/>
+              </w:rPr>
+              <w:t xml:space="preserve"> </w:t>
+            </w:r>
+            <w:r>
+              <w:rPr>
+                <w:rFonts w:ascii="맑은 고딕" w:eastAsia="맑은 고딕" w:hAnsi="맑은 고딕" w:hint="eastAsia"/>
+                <w:color w:val="000000" w:themeColor="text1"/>
+              </w:rPr>
+              <w:t>받아서 클라</w:t>
+            </w:r>
+            <w:r>
+              <w:rPr>
+                <w:rFonts w:ascii="맑은 고딕" w:eastAsia="맑은 고딕" w:hAnsi="맑은 고딕" w:hint="eastAsia"/>
+                <w:color w:val="000000" w:themeColor="text1"/>
+              </w:rPr>
+              <w:t>이언트</w:t>
+            </w:r>
+            <w:r>
+              <w:rPr>
+                <w:rFonts w:ascii="맑은 고딕" w:eastAsia="맑은 고딕" w:hAnsi="맑은 고딕" w:hint="eastAsia"/>
+                <w:color w:val="000000" w:themeColor="text1"/>
+              </w:rPr>
+              <w:t>에게 할당을 하고 sc_</w:t>
+            </w:r>
+            <w:r>
+              <w:rPr>
+                <w:rFonts w:ascii="맑은 고딕" w:eastAsia="맑은 고딕" w:hAnsi="맑은 고딕"/>
+                <w:color w:val="000000" w:themeColor="text1"/>
+              </w:rPr>
+              <w:t>packet_</w:t>
+            </w:r>
+            <w:r>
+              <w:rPr>
+                <w:rFonts w:ascii="맑은 고딕" w:eastAsia="맑은 고딕" w:hAnsi="맑은 고딕" w:hint="eastAsia"/>
+                <w:color w:val="000000" w:themeColor="text1"/>
+              </w:rPr>
+              <w:t>login_ok</w:t>
+            </w:r>
+            <w:r>
+              <w:rPr>
+                <w:rFonts w:ascii="맑은 고딕" w:eastAsia="맑은 고딕" w:hAnsi="맑은 고딕" w:hint="eastAsia"/>
+                <w:color w:val="000000" w:themeColor="text1"/>
+              </w:rPr>
+              <w:t>를</w:t>
+            </w:r>
+            <w:r>
+              <w:rPr>
+                <w:rFonts w:ascii="맑은 고딕" w:eastAsia="맑은 고딕" w:hAnsi="맑은 고딕" w:hint="eastAsia"/>
+                <w:color w:val="000000" w:themeColor="text1"/>
+              </w:rPr>
+              <w:t xml:space="preserve"> 클라이언트에게 보낸다.</w:t>
+            </w:r>
+          </w:p>
+        </w:tc>
+      </w:tr>
+      <w:tr>
+        <w:tc>
+          <w:tcPr>
+            <w:tcW w:w="3695" w:type="dxa"/>
+          </w:tcPr>
+          <w:p>
+            <w:pPr>
+              <w:pStyle w:val="a3"/>
+              <w:ind w:leftChars="0" w:left="0"/>
+              <w:jc w:val="left"/>
+              <w:rPr>
+                <w:rFonts w:ascii="맑은 고딕" w:eastAsia="맑은 고딕" w:hAnsi="맑은 고딕"/>
+                <w:color w:val="000000" w:themeColor="text1"/>
+              </w:rPr>
+            </w:pPr>
             <w:r>
               <w:rPr>
                 <w:rFonts w:ascii="맑은 고딕" w:eastAsia="맑은 고딕" w:hAnsi="맑은 고딕" w:hint="eastAsia"/>
@@ -2496,9 +2728,9 @@
                 <w:bCs/>
                 <w:color w:val="000000" w:themeColor="text1"/>
               </w:rPr>
-              <w:t>login</w:t>
-            </w:r>
-            <w:proofErr w:type="spellEnd"/>
+              <w:lastRenderedPageBreak/>
+              <w:t>sc_packet_login_ok</w:t>
+            </w:r>
             <w:r>
               <w:rPr>
                 <w:rFonts w:ascii="맑은 고딕" w:eastAsia="맑은 고딕" w:hAnsi="맑은 고딕" w:hint="eastAsia"/>
@@ -2506,7 +2738,6 @@
               </w:rPr>
               <w:t>{</w:t>
             </w:r>
-            <w:proofErr w:type="gramEnd"/>
           </w:p>
           <w:p>
             <w:pPr>
@@ -2546,41 +2777,32 @@
               </w:rPr>
               <w:t xml:space="preserve"> </w:t>
             </w:r>
-            <w:proofErr w:type="gramStart"/>
-            <w:r>
-              <w:rPr>
-                <w:rFonts w:ascii="맑은 고딕" w:eastAsia="맑은 고딕" w:hAnsi="맑은 고딕" w:hint="eastAsia"/>
-                <w:color w:val="000000" w:themeColor="text1"/>
-              </w:rPr>
-              <w:t>u</w:t>
+            <w:r>
+              <w:rPr>
+                <w:rFonts w:ascii="맑은 고딕" w:eastAsia="맑은 고딕" w:hAnsi="맑은 고딕" w:hint="eastAsia"/>
+                <w:color w:val="000000" w:themeColor="text1"/>
+              </w:rPr>
+              <w:t>id,</w:t>
+            </w:r>
+            <w:r>
+              <w:rPr>
+                <w:rFonts w:ascii="맑은 고딕" w:eastAsia="맑은 고딕" w:hAnsi="맑은 고딕" w:hint="eastAsia"/>
+                <w:color w:val="000000" w:themeColor="text1"/>
+              </w:rPr>
+              <w:t xml:space="preserve"> </w:t>
+            </w:r>
+            <w:r>
+              <w:rPr>
+                <w:rFonts w:ascii="맑은 고딕" w:eastAsia="맑은 고딕" w:hAnsi="맑은 고딕" w:hint="eastAsia"/>
+                <w:color w:val="000000" w:themeColor="text1"/>
+              </w:rPr>
+              <w:t>x,</w:t>
             </w:r>
             <w:r>
               <w:rPr>
                 <w:rFonts w:ascii="맑은 고딕" w:eastAsia="맑은 고딕" w:hAnsi="맑은 고딕"/>
                 <w:color w:val="000000" w:themeColor="text1"/>
               </w:rPr>
-              <w:t>sern</w:t>
-            </w:r>
-            <w:r>
-              <w:rPr>
-                <w:rFonts w:ascii="맑은 고딕" w:eastAsia="맑은 고딕" w:hAnsi="맑은 고딕" w:hint="eastAsia"/>
-                <w:color w:val="000000" w:themeColor="text1"/>
-              </w:rPr>
-              <w:t>ame[</w:t>
-            </w:r>
-            <w:proofErr w:type="gramEnd"/>
-            <w:r>
-              <w:rPr>
-                <w:rFonts w:ascii="맑은 고딕" w:eastAsia="맑은 고딕" w:hAnsi="맑은 고딕" w:hint="eastAsia"/>
-                <w:color w:val="000000" w:themeColor="text1"/>
-              </w:rPr>
-              <w:t>MAX_NAME_SIZE],</w:t>
-            </w:r>
-            <w:r>
-              <w:rPr>
-                <w:rFonts w:ascii="맑은 고딕" w:eastAsia="맑은 고딕" w:hAnsi="맑은 고딕" w:hint="eastAsia"/>
-                <w:color w:val="000000" w:themeColor="text1"/>
-              </w:rPr>
               <w:t xml:space="preserve"> </w:t>
             </w:r>
             <w:r>
@@ -2588,167 +2810,95 @@
                 <w:rFonts w:ascii="맑은 고딕" w:eastAsia="맑은 고딕" w:hAnsi="맑은 고딕" w:hint="eastAsia"/>
                 <w:color w:val="000000" w:themeColor="text1"/>
               </w:rPr>
-              <w:t>password</w:t>
-            </w:r>
-            <w:r>
+              <w:t>y</w:t>
+            </w:r>
+          </w:p>
+          <w:p>
+            <w:pPr>
+              <w:pStyle w:val="a3"/>
+              <w:ind w:leftChars="0" w:left="0"/>
+              <w:jc w:val="left"/>
               <w:rPr>
                 <w:rFonts w:ascii="맑은 고딕" w:eastAsia="맑은 고딕" w:hAnsi="맑은 고딕"/>
                 <w:color w:val="000000" w:themeColor="text1"/>
               </w:rPr>
-              <w:t>[MAX_PW_SIZE]</w:t>
-            </w:r>
-          </w:p>
+            </w:pPr>
+            <w:r>
+              <w:rPr>
+                <w:rFonts w:ascii="맑은 고딕" w:eastAsia="맑은 고딕" w:hAnsi="맑은 고딕" w:hint="eastAsia"/>
+                <w:color w:val="000000" w:themeColor="text1"/>
+              </w:rPr>
+              <w:t>}</w:t>
+            </w:r>
+          </w:p>
+        </w:tc>
+        <w:tc>
+          <w:tcPr>
+            <w:tcW w:w="4201" w:type="dxa"/>
+          </w:tcPr>
           <w:p>
             <w:pPr>
               <w:pStyle w:val="a3"/>
               <w:ind w:leftChars="0" w:left="0"/>
               <w:jc w:val="left"/>
               <w:rPr>
+                <w:szCs w:val="20"/>
+              </w:rPr>
+            </w:pPr>
+            <w:r>
+              <w:rPr>
+                <w:rFonts w:ascii="맑은 고딕" w:eastAsia="맑은 고딕" w:hAnsi="맑은 고딕" w:hint="eastAsia"/>
+                <w:color w:val="000000" w:themeColor="text1"/>
+              </w:rPr>
+              <w:t>size만큼의 패킷을 받아서 type</w:t>
+            </w:r>
+            <w:r>
+              <w:rPr>
+                <w:rFonts w:ascii="맑은 고딕" w:eastAsia="맑은 고딕" w:hAnsi="맑은 고딕" w:hint="eastAsia"/>
+                <w:color w:val="000000" w:themeColor="text1"/>
+              </w:rPr>
+              <w:t xml:space="preserve">을 </w:t>
+            </w:r>
+            <w:r>
+              <w:rPr>
+                <w:rFonts w:ascii="맑은 고딕" w:eastAsia="맑은 고딕" w:hAnsi="맑은 고딕" w:hint="eastAsia"/>
+                <w:color w:val="000000" w:themeColor="text1"/>
+              </w:rPr>
+              <w:t>확인하고, 클라</w:t>
+            </w:r>
+            <w:r>
+              <w:rPr>
+                <w:rFonts w:ascii="맑은 고딕" w:eastAsia="맑은 고딕" w:hAnsi="맑은 고딕" w:hint="eastAsia"/>
+                <w:color w:val="000000" w:themeColor="text1"/>
+              </w:rPr>
+              <w:t>이언트</w:t>
+            </w:r>
+            <w:r>
+              <w:rPr>
+                <w:rFonts w:ascii="맑은 고딕" w:eastAsia="맑은 고딕" w:hAnsi="맑은 고딕" w:hint="eastAsia"/>
+                <w:color w:val="000000" w:themeColor="text1"/>
+              </w:rPr>
+              <w:t xml:space="preserve">의 id와(name아님), </w:t>
+            </w:r>
+            <w:r>
+              <w:rPr>
+                <w:rFonts w:ascii="맑은 고딕" w:eastAsia="맑은 고딕" w:hAnsi="맑은 고딕" w:hint="eastAsia"/>
+                <w:color w:val="000000" w:themeColor="text1"/>
+              </w:rPr>
+              <w:t>클라이언트(플레이어)</w:t>
+            </w:r>
+            <w:r>
+              <w:rPr>
+                <w:rFonts w:ascii="맑은 고딕" w:eastAsia="맑은 고딕" w:hAnsi="맑은 고딕" w:hint="eastAsia"/>
+                <w:color w:val="000000" w:themeColor="text1"/>
+              </w:rPr>
+              <w:t>의 시작 x,</w:t>
+            </w:r>
+            <w:r>
+              <w:rPr>
                 <w:rFonts w:ascii="맑은 고딕" w:eastAsia="맑은 고딕" w:hAnsi="맑은 고딕"/>
                 <w:color w:val="000000" w:themeColor="text1"/>
               </w:rPr>
-            </w:pPr>
-            <w:r>
-              <w:rPr>
-                <w:rFonts w:ascii="맑은 고딕" w:eastAsia="맑은 고딕" w:hAnsi="맑은 고딕"/>
-                <w:color w:val="000000" w:themeColor="text1"/>
-              </w:rPr>
-              <w:t>}</w:t>
-            </w:r>
-          </w:p>
-        </w:tc>
-        <w:tc>
-          <w:tcPr>
-            <w:tcW w:w="4201" w:type="dxa"/>
-          </w:tcPr>
-          <w:p>
-            <w:pPr>
-              <w:pStyle w:val="a3"/>
-              <w:ind w:leftChars="0" w:left="0"/>
-              <w:jc w:val="left"/>
-              <w:rPr>
-                <w:rFonts w:ascii="맑은 고딕" w:eastAsia="맑은 고딕" w:hAnsi="맑은 고딕"/>
-                <w:color w:val="000000" w:themeColor="text1"/>
-              </w:rPr>
-            </w:pPr>
-            <w:r>
-              <w:rPr>
-                <w:rFonts w:ascii="맑은 고딕" w:eastAsia="맑은 고딕" w:hAnsi="맑은 고딕" w:hint="eastAsia"/>
-                <w:color w:val="000000" w:themeColor="text1"/>
-              </w:rPr>
-              <w:t>size만큼의 패킷을 받아서 type</w:t>
-            </w:r>
-            <w:r>
-              <w:rPr>
-                <w:rFonts w:ascii="맑은 고딕" w:eastAsia="맑은 고딕" w:hAnsi="맑은 고딕" w:hint="eastAsia"/>
-                <w:color w:val="000000" w:themeColor="text1"/>
-              </w:rPr>
-              <w:t>을</w:t>
-            </w:r>
-            <w:r>
-              <w:rPr>
-                <w:rFonts w:ascii="맑은 고딕" w:eastAsia="맑은 고딕" w:hAnsi="맑은 고딕" w:hint="eastAsia"/>
-                <w:color w:val="000000" w:themeColor="text1"/>
-              </w:rPr>
-              <w:t xml:space="preserve"> 확인하고 </w:t>
-            </w:r>
-            <w:proofErr w:type="spellStart"/>
-            <w:r>
-              <w:rPr>
-                <w:rFonts w:ascii="맑은 고딕" w:eastAsia="맑은 고딕" w:hAnsi="맑은 고딕" w:hint="eastAsia"/>
-                <w:color w:val="000000" w:themeColor="text1"/>
-              </w:rPr>
-              <w:t>cs_</w:t>
-            </w:r>
-            <w:r>
-              <w:rPr>
-                <w:rFonts w:ascii="맑은 고딕" w:eastAsia="맑은 고딕" w:hAnsi="맑은 고딕" w:hint="eastAsia"/>
-                <w:color w:val="000000" w:themeColor="text1"/>
-              </w:rPr>
-              <w:t>p</w:t>
-            </w:r>
-            <w:r>
-              <w:rPr>
-                <w:rFonts w:ascii="맑은 고딕" w:eastAsia="맑은 고딕" w:hAnsi="맑은 고딕"/>
-                <w:color w:val="000000" w:themeColor="text1"/>
-              </w:rPr>
-              <w:t>acket_login</w:t>
-            </w:r>
-            <w:proofErr w:type="spellEnd"/>
-            <w:r>
-              <w:rPr>
-                <w:rFonts w:ascii="맑은 고딕" w:eastAsia="맑은 고딕" w:hAnsi="맑은 고딕" w:hint="eastAsia"/>
-                <w:color w:val="000000" w:themeColor="text1"/>
-              </w:rPr>
-              <w:t xml:space="preserve">이면 </w:t>
-            </w:r>
-            <w:r>
-              <w:rPr>
-                <w:rFonts w:ascii="맑은 고딕" w:eastAsia="맑은 고딕" w:hAnsi="맑은 고딕"/>
-                <w:color w:val="000000" w:themeColor="text1"/>
-              </w:rPr>
-              <w:t>user</w:t>
-            </w:r>
-            <w:r>
-              <w:rPr>
-                <w:rFonts w:ascii="맑은 고딕" w:eastAsia="맑은 고딕" w:hAnsi="맑은 고딕" w:hint="eastAsia"/>
-                <w:color w:val="000000" w:themeColor="text1"/>
-              </w:rPr>
-              <w:t xml:space="preserve">name을 서버에 있는 클라이언트에 할당한다. </w:t>
-            </w:r>
-          </w:p>
-          <w:p>
-            <w:pPr>
-              <w:pStyle w:val="a3"/>
-              <w:ind w:leftChars="0" w:left="0"/>
-              <w:jc w:val="left"/>
-              <w:rPr>
-                <w:color w:val="000000" w:themeColor="text1"/>
-                <w:szCs w:val="20"/>
-              </w:rPr>
-            </w:pPr>
-            <w:r>
-              <w:rPr>
-                <w:rFonts w:ascii="맑은 고딕" w:eastAsia="맑은 고딕" w:hAnsi="맑은 고딕" w:hint="eastAsia"/>
-                <w:color w:val="000000" w:themeColor="text1"/>
-              </w:rPr>
-              <w:t>이때 서버는 클라이언트의 id</w:t>
-            </w:r>
-            <w:r>
-              <w:rPr>
-                <w:rFonts w:ascii="맑은 고딕" w:eastAsia="맑은 고딕" w:hAnsi="맑은 고딕"/>
-                <w:color w:val="000000" w:themeColor="text1"/>
-              </w:rPr>
-              <w:t>,</w:t>
-            </w:r>
-            <w:r>
-              <w:rPr>
-                <w:rFonts w:ascii="맑은 고딕" w:eastAsia="맑은 고딕" w:hAnsi="맑은 고딕" w:hint="eastAsia"/>
-                <w:color w:val="000000" w:themeColor="text1"/>
-              </w:rPr>
-              <w:t xml:space="preserve"> 즉 </w:t>
-            </w:r>
-            <w:proofErr w:type="spellStart"/>
-            <w:r>
-              <w:rPr>
-                <w:rFonts w:ascii="맑은 고딕" w:eastAsia="맑은 고딕" w:hAnsi="맑은 고딕" w:hint="eastAsia"/>
-                <w:color w:val="000000" w:themeColor="text1"/>
-              </w:rPr>
-              <w:t>c_id</w:t>
-            </w:r>
-            <w:proofErr w:type="spellEnd"/>
-            <w:r>
-              <w:rPr>
-                <w:rFonts w:ascii="맑은 고딕" w:eastAsia="맑은 고딕" w:hAnsi="맑은 고딕" w:hint="eastAsia"/>
-                <w:color w:val="000000" w:themeColor="text1"/>
-              </w:rPr>
-              <w:t>를 할당</w:t>
-            </w:r>
-            <w:r>
-              <w:rPr>
-                <w:rFonts w:ascii="맑은 고딕" w:eastAsia="맑은 고딕" w:hAnsi="맑은 고딕" w:hint="eastAsia"/>
-                <w:color w:val="000000" w:themeColor="text1"/>
-              </w:rPr>
               <w:t xml:space="preserve"> </w:t>
             </w:r>
             <w:r>
@@ -2756,58 +2906,7 @@
                 <w:rFonts w:ascii="맑은 고딕" w:eastAsia="맑은 고딕" w:hAnsi="맑은 고딕" w:hint="eastAsia"/>
                 <w:color w:val="000000" w:themeColor="text1"/>
               </w:rPr>
-              <w:t>받아서 클라</w:t>
-            </w:r>
-            <w:r>
-              <w:rPr>
-                <w:rFonts w:ascii="맑은 고딕" w:eastAsia="맑은 고딕" w:hAnsi="맑은 고딕" w:hint="eastAsia"/>
-                <w:color w:val="000000" w:themeColor="text1"/>
-              </w:rPr>
-              <w:t>이언트</w:t>
-            </w:r>
-            <w:r>
-              <w:rPr>
-                <w:rFonts w:ascii="맑은 고딕" w:eastAsia="맑은 고딕" w:hAnsi="맑은 고딕" w:hint="eastAsia"/>
-                <w:color w:val="000000" w:themeColor="text1"/>
-              </w:rPr>
-              <w:t xml:space="preserve">에게 할당을 하고 </w:t>
-            </w:r>
-            <w:proofErr w:type="spellStart"/>
-            <w:r>
-              <w:rPr>
-                <w:rFonts w:ascii="맑은 고딕" w:eastAsia="맑은 고딕" w:hAnsi="맑은 고딕" w:hint="eastAsia"/>
-                <w:color w:val="000000" w:themeColor="text1"/>
-              </w:rPr>
-              <w:t>sc_</w:t>
-            </w:r>
-            <w:r>
-              <w:rPr>
-                <w:rFonts w:ascii="맑은 고딕" w:eastAsia="맑은 고딕" w:hAnsi="맑은 고딕"/>
-                <w:color w:val="000000" w:themeColor="text1"/>
-              </w:rPr>
-              <w:t>packet_</w:t>
-            </w:r>
-            <w:r>
-              <w:rPr>
-                <w:rFonts w:ascii="맑은 고딕" w:eastAsia="맑은 고딕" w:hAnsi="맑은 고딕" w:hint="eastAsia"/>
-                <w:color w:val="000000" w:themeColor="text1"/>
-              </w:rPr>
-              <w:t>login_ok</w:t>
-            </w:r>
-            <w:proofErr w:type="spellEnd"/>
-            <w:r>
-              <w:rPr>
-                <w:rFonts w:ascii="맑은 고딕" w:eastAsia="맑은 고딕" w:hAnsi="맑은 고딕" w:hint="eastAsia"/>
-                <w:color w:val="000000" w:themeColor="text1"/>
-              </w:rPr>
-              <w:t>를</w:t>
-            </w:r>
-            <w:r>
-              <w:rPr>
-                <w:rFonts w:ascii="맑은 고딕" w:eastAsia="맑은 고딕" w:hAnsi="맑은 고딕" w:hint="eastAsia"/>
-                <w:color w:val="000000" w:themeColor="text1"/>
-              </w:rPr>
-              <w:t xml:space="preserve"> 클라이언트에게 보낸다.</w:t>
+              <w:t>y좌표를 보내준다.</w:t>
             </w:r>
           </w:p>
         </w:tc>
@@ -2827,7 +2926,6 @@
                 <w:color w:val="000000" w:themeColor="text1"/>
               </w:rPr>
             </w:pPr>
-            <w:proofErr w:type="spellStart"/>
             <w:r>
               <w:rPr>
                 <w:rFonts w:ascii="맑은 고딕" w:eastAsia="맑은 고딕" w:hAnsi="맑은 고딕" w:hint="eastAsia"/>
@@ -2835,10 +2933,490 @@
                 <w:bCs/>
                 <w:color w:val="000000" w:themeColor="text1"/>
               </w:rPr>
-              <w:lastRenderedPageBreak/>
-              <w:t>sc_packet_login_</w:t>
-            </w:r>
-            <w:proofErr w:type="gramStart"/>
+              <w:t>sc_packet_put_object</w:t>
+            </w:r>
+            <w:r>
+              <w:rPr>
+                <w:rFonts w:ascii="맑은 고딕" w:eastAsia="맑은 고딕" w:hAnsi="맑은 고딕" w:hint="eastAsia"/>
+                <w:color w:val="000000" w:themeColor="text1"/>
+              </w:rPr>
+              <w:t>{</w:t>
+            </w:r>
+            <w:r>
+              <w:rPr>
+                <w:rFonts w:ascii="맑은 고딕" w:eastAsia="맑은 고딕" w:hAnsi="맑은 고딕"/>
+                <w:color w:val="000000" w:themeColor="text1"/>
+              </w:rPr>
+              <w:t xml:space="preserve"> </w:t>
+            </w:r>
+          </w:p>
+          <w:p>
+            <w:pPr>
+              <w:pStyle w:val="a3"/>
+              <w:ind w:leftChars="0" w:left="0"/>
+              <w:jc w:val="left"/>
+              <w:rPr>
+                <w:rFonts w:ascii="맑은 고딕" w:eastAsia="맑은 고딕" w:hAnsi="맑은 고딕"/>
+                <w:color w:val="000000" w:themeColor="text1"/>
+              </w:rPr>
+            </w:pPr>
+            <w:r>
+              <w:rPr>
+                <w:rFonts w:ascii="맑은 고딕" w:eastAsia="맑은 고딕" w:hAnsi="맑은 고딕" w:hint="eastAsia"/>
+                <w:color w:val="000000" w:themeColor="text1"/>
+              </w:rPr>
+              <w:t>size,</w:t>
+            </w:r>
+            <w:r>
+              <w:rPr>
+                <w:rFonts w:ascii="맑은 고딕" w:eastAsia="맑은 고딕" w:hAnsi="맑은 고딕"/>
+                <w:color w:val="000000" w:themeColor="text1"/>
+              </w:rPr>
+              <w:t xml:space="preserve"> </w:t>
+            </w:r>
+            <w:r>
+              <w:rPr>
+                <w:rFonts w:ascii="맑은 고딕" w:eastAsia="맑은 고딕" w:hAnsi="맑은 고딕" w:hint="eastAsia"/>
+                <w:color w:val="000000" w:themeColor="text1"/>
+              </w:rPr>
+              <w:t>type,</w:t>
+            </w:r>
+            <w:r>
+              <w:rPr>
+                <w:rFonts w:ascii="맑은 고딕" w:eastAsia="맑은 고딕" w:hAnsi="맑은 고딕"/>
+                <w:color w:val="000000" w:themeColor="text1"/>
+              </w:rPr>
+              <w:t xml:space="preserve"> </w:t>
+            </w:r>
+            <w:r>
+              <w:rPr>
+                <w:rFonts w:ascii="맑은 고딕" w:eastAsia="맑은 고딕" w:hAnsi="맑은 고딕" w:hint="eastAsia"/>
+                <w:color w:val="000000" w:themeColor="text1"/>
+              </w:rPr>
+              <w:t>id,</w:t>
+            </w:r>
+            <w:r>
+              <w:rPr>
+                <w:rFonts w:ascii="맑은 고딕" w:eastAsia="맑은 고딕" w:hAnsi="맑은 고딕"/>
+                <w:color w:val="000000" w:themeColor="text1"/>
+              </w:rPr>
+              <w:t xml:space="preserve"> </w:t>
+            </w:r>
+            <w:r>
+              <w:rPr>
+                <w:rFonts w:ascii="맑은 고딕" w:eastAsia="맑은 고딕" w:hAnsi="맑은 고딕" w:hint="eastAsia"/>
+                <w:color w:val="000000" w:themeColor="text1"/>
+              </w:rPr>
+              <w:t>x,</w:t>
+            </w:r>
+            <w:r>
+              <w:rPr>
+                <w:rFonts w:ascii="맑은 고딕" w:eastAsia="맑은 고딕" w:hAnsi="맑은 고딕"/>
+                <w:color w:val="000000" w:themeColor="text1"/>
+              </w:rPr>
+              <w:t xml:space="preserve"> </w:t>
+            </w:r>
+            <w:r>
+              <w:rPr>
+                <w:rFonts w:ascii="맑은 고딕" w:eastAsia="맑은 고딕" w:hAnsi="맑은 고딕" w:hint="eastAsia"/>
+                <w:color w:val="000000" w:themeColor="text1"/>
+              </w:rPr>
+              <w:t>y,</w:t>
+            </w:r>
+          </w:p>
+          <w:p>
+            <w:pPr>
+              <w:pStyle w:val="a3"/>
+              <w:ind w:leftChars="0" w:left="0"/>
+              <w:jc w:val="left"/>
+              <w:rPr>
+                <w:rFonts w:ascii="맑은 고딕" w:eastAsia="맑은 고딕" w:hAnsi="맑은 고딕"/>
+                <w:color w:val="000000" w:themeColor="text1"/>
+              </w:rPr>
+            </w:pPr>
+            <w:r>
+              <w:rPr>
+                <w:rFonts w:ascii="맑은 고딕" w:eastAsia="맑은 고딕" w:hAnsi="맑은 고딕" w:hint="eastAsia"/>
+                <w:color w:val="000000" w:themeColor="text1"/>
+              </w:rPr>
+              <w:t>u</w:t>
+            </w:r>
+            <w:r>
+              <w:rPr>
+                <w:rFonts w:ascii="맑은 고딕" w:eastAsia="맑은 고딕" w:hAnsi="맑은 고딕"/>
+                <w:color w:val="000000" w:themeColor="text1"/>
+              </w:rPr>
+              <w:t>ser</w:t>
+            </w:r>
+            <w:r>
+              <w:rPr>
+                <w:rFonts w:ascii="맑은 고딕" w:eastAsia="맑은 고딕" w:hAnsi="맑은 고딕" w:hint="eastAsia"/>
+                <w:color w:val="000000" w:themeColor="text1"/>
+              </w:rPr>
+              <w:t>name[MAX_NAME_SIZE]</w:t>
+            </w:r>
+            <w:r>
+              <w:rPr>
+                <w:rFonts w:ascii="맑은 고딕" w:eastAsia="맑은 고딕" w:hAnsi="맑은 고딕" w:hint="eastAsia"/>
+                <w:color w:val="000000" w:themeColor="text1"/>
+              </w:rPr>
+              <w:t>,</w:t>
+            </w:r>
+            <w:r>
+              <w:rPr>
+                <w:rFonts w:ascii="맑은 고딕" w:eastAsia="맑은 고딕" w:hAnsi="맑은 고딕"/>
+                <w:color w:val="000000" w:themeColor="text1"/>
+              </w:rPr>
+              <w:t xml:space="preserve"> </w:t>
+            </w:r>
+            <w:r>
+              <w:rPr>
+                <w:rFonts w:ascii="맑은 고딕" w:eastAsia="맑은 고딕" w:hAnsi="맑은 고딕" w:hint="eastAsia"/>
+                <w:color w:val="000000" w:themeColor="text1"/>
+              </w:rPr>
+              <w:t>state,</w:t>
+            </w:r>
+          </w:p>
+          <w:p>
+            <w:pPr>
+              <w:pStyle w:val="a3"/>
+              <w:ind w:leftChars="0" w:left="0"/>
+              <w:jc w:val="left"/>
+              <w:rPr>
+                <w:rFonts w:ascii="맑은 고딕" w:eastAsia="맑은 고딕" w:hAnsi="맑은 고딕"/>
+                <w:color w:val="000000" w:themeColor="text1"/>
+              </w:rPr>
+            </w:pPr>
+            <w:r>
+              <w:rPr>
+                <w:rFonts w:ascii="맑은 고딕" w:eastAsia="맑은 고딕" w:hAnsi="맑은 고딕" w:hint="eastAsia"/>
+                <w:color w:val="000000" w:themeColor="text1"/>
+              </w:rPr>
+              <w:t>w,</w:t>
+            </w:r>
+            <w:r>
+              <w:rPr>
+                <w:rFonts w:ascii="맑은 고딕" w:eastAsia="맑은 고딕" w:hAnsi="맑은 고딕"/>
+                <w:color w:val="000000" w:themeColor="text1"/>
+              </w:rPr>
+              <w:t xml:space="preserve"> </w:t>
+            </w:r>
+            <w:r>
+              <w:rPr>
+                <w:rFonts w:ascii="맑은 고딕" w:eastAsia="맑은 고딕" w:hAnsi="맑은 고딕" w:hint="eastAsia"/>
+                <w:color w:val="000000" w:themeColor="text1"/>
+              </w:rPr>
+              <w:t>h,</w:t>
+            </w:r>
+            <w:r>
+              <w:rPr>
+                <w:rFonts w:ascii="맑은 고딕" w:eastAsia="맑은 고딕" w:hAnsi="맑은 고딕"/>
+                <w:color w:val="000000" w:themeColor="text1"/>
+              </w:rPr>
+              <w:t xml:space="preserve"> </w:t>
+            </w:r>
+            <w:r>
+              <w:rPr>
+                <w:rFonts w:ascii="맑은 고딕" w:eastAsia="맑은 고딕" w:hAnsi="맑은 고딕" w:hint="eastAsia"/>
+                <w:color w:val="000000" w:themeColor="text1"/>
+              </w:rPr>
+              <w:t>hp,</w:t>
+            </w:r>
+            <w:r>
+              <w:rPr>
+                <w:rFonts w:ascii="맑은 고딕" w:eastAsia="맑은 고딕" w:hAnsi="맑은 고딕"/>
+                <w:color w:val="000000" w:themeColor="text1"/>
+              </w:rPr>
+              <w:t xml:space="preserve"> </w:t>
+            </w:r>
+            <w:r>
+              <w:rPr>
+                <w:rFonts w:ascii="맑은 고딕" w:eastAsia="맑은 고딕" w:hAnsi="맑은 고딕" w:hint="eastAsia"/>
+                <w:color w:val="000000" w:themeColor="text1"/>
+              </w:rPr>
+              <w:t>dir,</w:t>
+            </w:r>
+            <w:r>
+              <w:rPr>
+                <w:rFonts w:ascii="맑은 고딕" w:eastAsia="맑은 고딕" w:hAnsi="맑은 고딕"/>
+                <w:color w:val="000000" w:themeColor="text1"/>
+              </w:rPr>
+              <w:t xml:space="preserve"> </w:t>
+            </w:r>
+            <w:r>
+              <w:rPr>
+                <w:rFonts w:ascii="맑은 고딕" w:eastAsia="맑은 고딕" w:hAnsi="맑은 고딕" w:hint="eastAsia"/>
+                <w:color w:val="000000" w:themeColor="text1"/>
+              </w:rPr>
+              <w:t>stealth</w:t>
+            </w:r>
+          </w:p>
+          <w:p>
+            <w:pPr>
+              <w:pStyle w:val="a3"/>
+              <w:ind w:leftChars="0" w:left="0"/>
+              <w:jc w:val="left"/>
+              <w:rPr>
+                <w:szCs w:val="20"/>
+              </w:rPr>
+            </w:pPr>
+            <w:r>
+              <w:rPr>
+                <w:rFonts w:ascii="맑은 고딕" w:eastAsia="맑은 고딕" w:hAnsi="맑은 고딕" w:hint="eastAsia"/>
+                <w:color w:val="000000" w:themeColor="text1"/>
+              </w:rPr>
+              <w:t>}</w:t>
+            </w:r>
+          </w:p>
+        </w:tc>
+        <w:tc>
+          <w:tcPr>
+            <w:tcW w:w="4201" w:type="dxa"/>
+          </w:tcPr>
+          <w:p>
+            <w:pPr>
+              <w:pStyle w:val="a3"/>
+              <w:ind w:leftChars="0" w:left="0"/>
+              <w:jc w:val="left"/>
+              <w:rPr>
+                <w:szCs w:val="20"/>
+              </w:rPr>
+            </w:pPr>
+            <w:r>
+              <w:rPr>
+                <w:rFonts w:ascii="맑은 고딕" w:eastAsia="맑은 고딕" w:hAnsi="맑은 고딕" w:hint="eastAsia"/>
+                <w:color w:val="000000" w:themeColor="text1"/>
+              </w:rPr>
+              <w:t>클라이언트가 어떠한 정보를 가지고 사용자들을 표현해야</w:t>
+            </w:r>
+            <w:r>
+              <w:rPr>
+                <w:rFonts w:ascii="맑은 고딕" w:eastAsia="맑은 고딕" w:hAnsi="맑은 고딕" w:hint="eastAsia"/>
+                <w:color w:val="000000" w:themeColor="text1"/>
+              </w:rPr>
+              <w:t xml:space="preserve"> </w:t>
+            </w:r>
+            <w:r>
+              <w:rPr>
+                <w:rFonts w:ascii="맑은 고딕" w:eastAsia="맑은 고딕" w:hAnsi="맑은 고딕" w:hint="eastAsia"/>
+                <w:color w:val="000000" w:themeColor="text1"/>
+              </w:rPr>
+              <w:t>하는지 위치정보,</w:t>
+            </w:r>
+            <w:r>
+              <w:rPr>
+                <w:rFonts w:ascii="맑은 고딕" w:eastAsia="맑은 고딕" w:hAnsi="맑은 고딕"/>
+                <w:color w:val="000000" w:themeColor="text1"/>
+              </w:rPr>
+              <w:t xml:space="preserve"> </w:t>
+            </w:r>
+            <w:r>
+              <w:rPr>
+                <w:rFonts w:ascii="맑은 고딕" w:eastAsia="맑은 고딕" w:hAnsi="맑은 고딕" w:hint="eastAsia"/>
+                <w:color w:val="000000" w:themeColor="text1"/>
+              </w:rPr>
+              <w:t>u</w:t>
+            </w:r>
+            <w:r>
+              <w:rPr>
+                <w:rFonts w:ascii="맑은 고딕" w:eastAsia="맑은 고딕" w:hAnsi="맑은 고딕"/>
+                <w:color w:val="000000" w:themeColor="text1"/>
+              </w:rPr>
+              <w:t>ser</w:t>
+            </w:r>
+            <w:r>
+              <w:rPr>
+                <w:rFonts w:ascii="맑은 고딕" w:eastAsia="맑은 고딕" w:hAnsi="맑은 고딕" w:hint="eastAsia"/>
+                <w:color w:val="000000" w:themeColor="text1"/>
+              </w:rPr>
+              <w:t>name,</w:t>
+            </w:r>
+            <w:r>
+              <w:rPr>
+                <w:rFonts w:ascii="맑은 고딕" w:eastAsia="맑은 고딕" w:hAnsi="맑은 고딕"/>
+                <w:color w:val="000000" w:themeColor="text1"/>
+              </w:rPr>
+              <w:t xml:space="preserve"> </w:t>
+            </w:r>
+            <w:r>
+              <w:rPr>
+                <w:rFonts w:ascii="맑은 고딕" w:eastAsia="맑은 고딕" w:hAnsi="맑은 고딕" w:hint="eastAsia"/>
+                <w:color w:val="000000" w:themeColor="text1"/>
+              </w:rPr>
+              <w:t>배열구조에서 사용할 클라</w:t>
+            </w:r>
+            <w:r>
+              <w:rPr>
+                <w:rFonts w:ascii="맑은 고딕" w:eastAsia="맑은 고딕" w:hAnsi="맑은 고딕" w:hint="eastAsia"/>
+                <w:color w:val="000000" w:themeColor="text1"/>
+              </w:rPr>
+              <w:t>이언트</w:t>
+            </w:r>
+            <w:r>
+              <w:rPr>
+                <w:rFonts w:ascii="맑은 고딕" w:eastAsia="맑은 고딕" w:hAnsi="맑은 고딕" w:hint="eastAsia"/>
+                <w:color w:val="000000" w:themeColor="text1"/>
+              </w:rPr>
+              <w:t xml:space="preserve"> id, </w:t>
+            </w:r>
+            <w:r>
+              <w:rPr>
+                <w:rFonts w:ascii="맑은 고딕" w:eastAsia="맑은 고딕" w:hAnsi="맑은 고딕" w:hint="eastAsia"/>
+                <w:color w:val="000000" w:themeColor="text1"/>
+              </w:rPr>
+              <w:t xml:space="preserve">플레이어 </w:t>
+            </w:r>
+            <w:r>
+              <w:rPr>
+                <w:rFonts w:ascii="맑은 고딕" w:eastAsia="맑은 고딕" w:hAnsi="맑은 고딕" w:hint="eastAsia"/>
+                <w:color w:val="000000" w:themeColor="text1"/>
+              </w:rPr>
+              <w:t>상태,</w:t>
+            </w:r>
+            <w:r>
+              <w:rPr>
+                <w:rFonts w:ascii="맑은 고딕" w:eastAsia="맑은 고딕" w:hAnsi="맑은 고딕"/>
+                <w:color w:val="000000" w:themeColor="text1"/>
+              </w:rPr>
+              <w:t xml:space="preserve"> </w:t>
+            </w:r>
+            <w:r>
+              <w:rPr>
+                <w:rFonts w:ascii="맑은 고딕" w:eastAsia="맑은 고딕" w:hAnsi="맑은 고딕" w:hint="eastAsia"/>
+                <w:color w:val="000000" w:themeColor="text1"/>
+              </w:rPr>
+              <w:t>캐릭터</w:t>
+            </w:r>
+            <w:r>
+              <w:rPr>
+                <w:rFonts w:ascii="맑은 고딕" w:eastAsia="맑은 고딕" w:hAnsi="맑은 고딕" w:hint="eastAsia"/>
+                <w:color w:val="000000" w:themeColor="text1"/>
+              </w:rPr>
+              <w:t xml:space="preserve"> </w:t>
+            </w:r>
+            <w:r>
+              <w:rPr>
+                <w:rFonts w:ascii="맑은 고딕" w:eastAsia="맑은 고딕" w:hAnsi="맑은 고딕" w:hint="eastAsia"/>
+                <w:color w:val="000000" w:themeColor="text1"/>
+              </w:rPr>
+              <w:t>이미지의 너비</w:t>
+            </w:r>
+            <w:r>
+              <w:rPr>
+                <w:rFonts w:ascii="맑은 고딕" w:eastAsia="맑은 고딕" w:hAnsi="맑은 고딕" w:hint="eastAsia"/>
+                <w:color w:val="000000" w:themeColor="text1"/>
+              </w:rPr>
+              <w:t>/</w:t>
+            </w:r>
+            <w:r>
+              <w:rPr>
+                <w:rFonts w:ascii="맑은 고딕" w:eastAsia="맑은 고딕" w:hAnsi="맑은 고딕" w:hint="eastAsia"/>
+                <w:color w:val="000000" w:themeColor="text1"/>
+              </w:rPr>
+              <w:t>높이,</w:t>
+            </w:r>
+            <w:r>
+              <w:rPr>
+                <w:rFonts w:ascii="맑은 고딕" w:eastAsia="맑은 고딕" w:hAnsi="맑은 고딕"/>
+                <w:color w:val="000000" w:themeColor="text1"/>
+              </w:rPr>
+              <w:t xml:space="preserve"> </w:t>
+            </w:r>
+            <w:r>
+              <w:rPr>
+                <w:rFonts w:ascii="맑은 고딕" w:eastAsia="맑은 고딕" w:hAnsi="맑은 고딕" w:hint="eastAsia"/>
+                <w:color w:val="000000" w:themeColor="text1"/>
+              </w:rPr>
+              <w:t xml:space="preserve">플레이어 </w:t>
+            </w:r>
+            <w:r>
+              <w:rPr>
+                <w:rFonts w:ascii="맑은 고딕" w:eastAsia="맑은 고딕" w:hAnsi="맑은 고딕" w:hint="eastAsia"/>
+                <w:color w:val="000000" w:themeColor="text1"/>
+              </w:rPr>
+              <w:t>무적</w:t>
+            </w:r>
+            <w:r>
+              <w:rPr>
+                <w:rFonts w:ascii="맑은 고딕" w:eastAsia="맑은 고딕" w:hAnsi="맑은 고딕" w:hint="eastAsia"/>
+                <w:color w:val="000000" w:themeColor="text1"/>
+              </w:rPr>
+              <w:t xml:space="preserve"> </w:t>
+            </w:r>
+            <w:r>
+              <w:rPr>
+                <w:rFonts w:ascii="맑은 고딕" w:eastAsia="맑은 고딕" w:hAnsi="맑은 고딕" w:hint="eastAsia"/>
+                <w:color w:val="000000" w:themeColor="text1"/>
+              </w:rPr>
+              <w:t>유무</w:t>
+            </w:r>
+            <w:r>
+              <w:rPr>
+                <w:rFonts w:ascii="맑은 고딕" w:eastAsia="맑은 고딕" w:hAnsi="맑은 고딕" w:hint="eastAsia"/>
+                <w:color w:val="000000" w:themeColor="text1"/>
+              </w:rPr>
+              <w:t>,</w:t>
+            </w:r>
+            <w:r>
+              <w:rPr>
+                <w:rFonts w:ascii="맑은 고딕" w:eastAsia="맑은 고딕" w:hAnsi="맑은 고딕" w:hint="eastAsia"/>
+                <w:color w:val="000000" w:themeColor="text1"/>
+              </w:rPr>
+              <w:t xml:space="preserve"> </w:t>
+            </w:r>
+            <w:r>
+              <w:rPr>
+                <w:rFonts w:ascii="맑은 고딕" w:eastAsia="맑은 고딕" w:hAnsi="맑은 고딕" w:hint="eastAsia"/>
+                <w:color w:val="000000" w:themeColor="text1"/>
+              </w:rPr>
+              <w:t xml:space="preserve">플레이어 </w:t>
+            </w:r>
+            <w:r>
+              <w:rPr>
+                <w:rFonts w:ascii="맑은 고딕" w:eastAsia="맑은 고딕" w:hAnsi="맑은 고딕" w:hint="eastAsia"/>
+                <w:color w:val="000000" w:themeColor="text1"/>
+              </w:rPr>
+              <w:t>hp,</w:t>
+            </w:r>
+            <w:r>
+              <w:rPr>
+                <w:rFonts w:ascii="맑은 고딕" w:eastAsia="맑은 고딕" w:hAnsi="맑은 고딕"/>
+                <w:color w:val="000000" w:themeColor="text1"/>
+              </w:rPr>
+              <w:t xml:space="preserve"> </w:t>
+            </w:r>
+            <w:r>
+              <w:rPr>
+                <w:rFonts w:ascii="맑은 고딕" w:eastAsia="맑은 고딕" w:hAnsi="맑은 고딕" w:hint="eastAsia"/>
+                <w:color w:val="000000" w:themeColor="text1"/>
+              </w:rPr>
+              <w:t xml:space="preserve">플레이어의 </w:t>
+            </w:r>
+            <w:r>
+              <w:rPr>
+                <w:rFonts w:ascii="맑은 고딕" w:eastAsia="맑은 고딕" w:hAnsi="맑은 고딕" w:hint="eastAsia"/>
+                <w:color w:val="000000" w:themeColor="text1"/>
+              </w:rPr>
+              <w:t>방향을 보내서 캐릭터를 설정한다.</w:t>
+            </w:r>
+          </w:p>
+        </w:tc>
+      </w:tr>
+      <w:tr>
+        <w:tc>
+          <w:tcPr>
+            <w:tcW w:w="3695" w:type="dxa"/>
+          </w:tcPr>
+          <w:p>
+            <w:pPr>
+              <w:pStyle w:val="a3"/>
+              <w:ind w:leftChars="0" w:left="0"/>
+              <w:jc w:val="left"/>
+              <w:rPr>
+                <w:rFonts w:ascii="맑은 고딕" w:eastAsia="맑은 고딕" w:hAnsi="맑은 고딕"/>
+                <w:color w:val="000000" w:themeColor="text1"/>
+              </w:rPr>
+            </w:pPr>
             <w:r>
               <w:rPr>
                 <w:rFonts w:ascii="맑은 고딕" w:eastAsia="맑은 고딕" w:hAnsi="맑은 고딕" w:hint="eastAsia"/>
@@ -2846,17 +3424,15 @@
                 <w:bCs/>
                 <w:color w:val="000000" w:themeColor="text1"/>
               </w:rPr>
-              <w:t>ok</w:t>
-            </w:r>
-            <w:proofErr w:type="spellEnd"/>
-            <w:r>
-              <w:rPr>
-                <w:rFonts w:ascii="맑은 고딕" w:eastAsia="맑은 고딕" w:hAnsi="맑은 고딕" w:hint="eastAsia"/>
+              <w:t>sc_packet_logout_object</w:t>
+            </w:r>
+            <w:r>
+              <w:rPr>
+                <w:rFonts w:ascii="맑은 고딕" w:eastAsia="맑은 고딕" w:hAnsi="맑은 고딕"/>
                 <w:color w:val="000000" w:themeColor="text1"/>
               </w:rPr>
               <w:t>{</w:t>
             </w:r>
-            <w:proofErr w:type="gramEnd"/>
           </w:p>
           <w:p>
             <w:pPr>
@@ -2901,131 +3477,61 @@
                 <w:rFonts w:ascii="맑은 고딕" w:eastAsia="맑은 고딕" w:hAnsi="맑은 고딕" w:hint="eastAsia"/>
                 <w:color w:val="000000" w:themeColor="text1"/>
               </w:rPr>
-              <w:t>id,</w:t>
-            </w:r>
-            <w:r>
-              <w:rPr>
-                <w:rFonts w:ascii="맑은 고딕" w:eastAsia="맑은 고딕" w:hAnsi="맑은 고딕" w:hint="eastAsia"/>
-                <w:color w:val="000000" w:themeColor="text1"/>
-              </w:rPr>
-              <w:t xml:space="preserve"> </w:t>
-            </w:r>
-            <w:r>
-              <w:rPr>
-                <w:rFonts w:ascii="맑은 고딕" w:eastAsia="맑은 고딕" w:hAnsi="맑은 고딕" w:hint="eastAsia"/>
-                <w:color w:val="000000" w:themeColor="text1"/>
-              </w:rPr>
-              <w:t>x,</w:t>
-            </w:r>
+              <w:t>id</w:t>
+            </w:r>
+          </w:p>
+          <w:p>
+            <w:pPr>
+              <w:pStyle w:val="a3"/>
+              <w:ind w:leftChars="0" w:left="0"/>
+              <w:jc w:val="left"/>
+              <w:rPr>
+                <w:color w:val="000000" w:themeColor="text1"/>
+                <w:szCs w:val="20"/>
+              </w:rPr>
+            </w:pPr>
             <w:r>
               <w:rPr>
                 <w:rFonts w:ascii="맑은 고딕" w:eastAsia="맑은 고딕" w:hAnsi="맑은 고딕"/>
                 <w:color w:val="000000" w:themeColor="text1"/>
               </w:rPr>
-              <w:t xml:space="preserve"> </w:t>
-            </w:r>
-            <w:r>
-              <w:rPr>
-                <w:rFonts w:ascii="맑은 고딕" w:eastAsia="맑은 고딕" w:hAnsi="맑은 고딕" w:hint="eastAsia"/>
-                <w:color w:val="000000" w:themeColor="text1"/>
-              </w:rPr>
-              <w:t>y</w:t>
-            </w:r>
-          </w:p>
+              <w:t>}</w:t>
+            </w:r>
+          </w:p>
+        </w:tc>
+        <w:tc>
+          <w:tcPr>
+            <w:tcW w:w="4201" w:type="dxa"/>
+          </w:tcPr>
           <w:p>
             <w:pPr>
               <w:pStyle w:val="a3"/>
               <w:ind w:leftChars="0" w:left="0"/>
               <w:jc w:val="left"/>
               <w:rPr>
-                <w:rFonts w:ascii="맑은 고딕" w:eastAsia="맑은 고딕" w:hAnsi="맑은 고딕"/>
-                <w:color w:val="000000" w:themeColor="text1"/>
-              </w:rPr>
-            </w:pPr>
-            <w:r>
-              <w:rPr>
-                <w:rFonts w:ascii="맑은 고딕" w:eastAsia="맑은 고딕" w:hAnsi="맑은 고딕" w:hint="eastAsia"/>
-                <w:color w:val="000000" w:themeColor="text1"/>
-              </w:rPr>
-              <w:t>}</w:t>
-            </w:r>
-          </w:p>
-        </w:tc>
-        <w:tc>
-          <w:tcPr>
-            <w:tcW w:w="4201" w:type="dxa"/>
-          </w:tcPr>
-          <w:p>
-            <w:pPr>
-              <w:pStyle w:val="a3"/>
-              <w:ind w:leftChars="0" w:left="0"/>
-              <w:jc w:val="left"/>
-              <w:rPr>
-                <w:szCs w:val="20"/>
-              </w:rPr>
-            </w:pPr>
-            <w:r>
-              <w:rPr>
-                <w:rFonts w:ascii="맑은 고딕" w:eastAsia="맑은 고딕" w:hAnsi="맑은 고딕" w:hint="eastAsia"/>
-                <w:color w:val="000000" w:themeColor="text1"/>
-              </w:rPr>
-              <w:t>size만큼의 패킷을 받아서 type</w:t>
-            </w:r>
-            <w:r>
-              <w:rPr>
-                <w:rFonts w:ascii="맑은 고딕" w:eastAsia="맑은 고딕" w:hAnsi="맑은 고딕" w:hint="eastAsia"/>
-                <w:color w:val="000000" w:themeColor="text1"/>
-              </w:rPr>
-              <w:t xml:space="preserve">을 </w:t>
-            </w:r>
-            <w:r>
-              <w:rPr>
-                <w:rFonts w:ascii="맑은 고딕" w:eastAsia="맑은 고딕" w:hAnsi="맑은 고딕" w:hint="eastAsia"/>
-                <w:color w:val="000000" w:themeColor="text1"/>
-              </w:rPr>
-              <w:t>확인하고, 클라</w:t>
-            </w:r>
-            <w:r>
-              <w:rPr>
-                <w:rFonts w:ascii="맑은 고딕" w:eastAsia="맑은 고딕" w:hAnsi="맑은 고딕" w:hint="eastAsia"/>
-                <w:color w:val="000000" w:themeColor="text1"/>
-              </w:rPr>
-              <w:t>이언트</w:t>
-            </w:r>
-            <w:r>
-              <w:rPr>
-                <w:rFonts w:ascii="맑은 고딕" w:eastAsia="맑은 고딕" w:hAnsi="맑은 고딕" w:hint="eastAsia"/>
-                <w:color w:val="000000" w:themeColor="text1"/>
-              </w:rPr>
-              <w:t xml:space="preserve">의 id와(name아님), </w:t>
-            </w:r>
-            <w:r>
-              <w:rPr>
-                <w:rFonts w:ascii="맑은 고딕" w:eastAsia="맑은 고딕" w:hAnsi="맑은 고딕" w:hint="eastAsia"/>
-                <w:color w:val="000000" w:themeColor="text1"/>
-              </w:rPr>
-              <w:t>클라이언트(플레이어)</w:t>
-            </w:r>
-            <w:r>
-              <w:rPr>
-                <w:rFonts w:ascii="맑은 고딕" w:eastAsia="맑은 고딕" w:hAnsi="맑은 고딕" w:hint="eastAsia"/>
-                <w:color w:val="000000" w:themeColor="text1"/>
-              </w:rPr>
-              <w:t>의 시작 x,</w:t>
-            </w:r>
-            <w:r>
-              <w:rPr>
-                <w:rFonts w:ascii="맑은 고딕" w:eastAsia="맑은 고딕" w:hAnsi="맑은 고딕"/>
-                <w:color w:val="000000" w:themeColor="text1"/>
-              </w:rPr>
-              <w:t xml:space="preserve"> </w:t>
-            </w:r>
-            <w:r>
-              <w:rPr>
-                <w:rFonts w:ascii="맑은 고딕" w:eastAsia="맑은 고딕" w:hAnsi="맑은 고딕" w:hint="eastAsia"/>
-                <w:color w:val="000000" w:themeColor="text1"/>
-              </w:rPr>
-              <w:t>y좌표를 보내준다.</w:t>
+                <w:szCs w:val="20"/>
+              </w:rPr>
+            </w:pPr>
+            <w:r>
+              <w:rPr>
+                <w:rFonts w:ascii="맑은 고딕" w:eastAsia="맑은 고딕" w:hAnsi="맑은 고딕" w:hint="eastAsia"/>
+                <w:color w:val="000000" w:themeColor="text1"/>
+              </w:rPr>
+              <w:t>클라이언트 id가 사라졌다는 패킷을 보내 다른 사람들의 화면에서 해당 id</w:t>
+            </w:r>
+            <w:r>
+              <w:rPr>
+                <w:rFonts w:ascii="맑은 고딕" w:eastAsia="맑은 고딕" w:hAnsi="맑은 고딕" w:hint="eastAsia"/>
+                <w:color w:val="000000" w:themeColor="text1"/>
+              </w:rPr>
+              <w:t>를 가진 플레이어를</w:t>
+            </w:r>
+            <w:r>
+              <w:rPr>
+                <w:rFonts w:ascii="맑은 고딕" w:eastAsia="맑은 고딕" w:hAnsi="맑은 고딕" w:hint="eastAsia"/>
+                <w:color w:val="000000" w:themeColor="text1"/>
+              </w:rPr>
+              <w:t xml:space="preserve"> 없애 주는 역할이다.</w:t>
             </w:r>
           </w:p>
         </w:tc>
@@ -3045,7 +3551,6 @@
                 <w:color w:val="000000" w:themeColor="text1"/>
               </w:rPr>
             </w:pPr>
-            <w:proofErr w:type="spellStart"/>
             <w:r>
               <w:rPr>
                 <w:rFonts w:ascii="맑은 고딕" w:eastAsia="맑은 고딕" w:hAnsi="맑은 고딕" w:hint="eastAsia"/>
@@ -3053,19 +3558,8 @@
                 <w:bCs/>
                 <w:color w:val="000000" w:themeColor="text1"/>
               </w:rPr>
-              <w:t>sc_packet_put_</w:t>
-            </w:r>
-            <w:proofErr w:type="gramStart"/>
-            <w:r>
-              <w:rPr>
-                <w:rFonts w:ascii="맑은 고딕" w:eastAsia="맑은 고딕" w:hAnsi="맑은 고딕" w:hint="eastAsia"/>
-                <w:b/>
-                <w:bCs/>
-                <w:color w:val="000000" w:themeColor="text1"/>
-              </w:rPr>
-              <w:t>object</w:t>
-            </w:r>
-            <w:proofErr w:type="spellEnd"/>
+              <w:t>cs_packet_move</w:t>
+            </w:r>
             <w:r>
               <w:rPr>
                 <w:rFonts w:ascii="맑은 고딕" w:eastAsia="맑은 고딕" w:hAnsi="맑은 고딕" w:hint="eastAsia"/>
@@ -3073,14 +3567,52 @@
               </w:rPr>
               <w:t>{</w:t>
             </w:r>
-            <w:proofErr w:type="gramEnd"/>
-            <w:r>
+          </w:p>
+          <w:p>
+            <w:pPr>
+              <w:pStyle w:val="a3"/>
+              <w:ind w:leftChars="0" w:left="0"/>
+              <w:jc w:val="left"/>
               <w:rPr>
                 <w:rFonts w:ascii="맑은 고딕" w:eastAsia="맑은 고딕" w:hAnsi="맑은 고딕"/>
                 <w:color w:val="000000" w:themeColor="text1"/>
               </w:rPr>
+            </w:pPr>
+            <w:r>
+              <w:rPr>
+                <w:rFonts w:ascii="맑은 고딕" w:eastAsia="맑은 고딕" w:hAnsi="맑은 고딕" w:hint="eastAsia"/>
+                <w:color w:val="000000" w:themeColor="text1"/>
+              </w:rPr>
+              <w:t>size,</w:t>
+            </w:r>
+            <w:r>
+              <w:rPr>
+                <w:rFonts w:ascii="맑은 고딕" w:eastAsia="맑은 고딕" w:hAnsi="맑은 고딕"/>
+                <w:color w:val="000000" w:themeColor="text1"/>
+              </w:rPr>
               <w:t xml:space="preserve"> </w:t>
             </w:r>
+            <w:r>
+              <w:rPr>
+                <w:rFonts w:ascii="맑은 고딕" w:eastAsia="맑은 고딕" w:hAnsi="맑은 고딕" w:hint="eastAsia"/>
+                <w:color w:val="000000" w:themeColor="text1"/>
+              </w:rPr>
+              <w:t>type,</w:t>
+            </w:r>
+            <w:r>
+              <w:rPr>
+                <w:rFonts w:ascii="맑은 고딕" w:eastAsia="맑은 고딕" w:hAnsi="맑은 고딕"/>
+                <w:color w:val="000000" w:themeColor="text1"/>
+              </w:rPr>
+              <w:t xml:space="preserve"> </w:t>
+            </w:r>
+            <w:r>
+              <w:rPr>
+                <w:rFonts w:ascii="맑은 고딕" w:eastAsia="맑은 고딕" w:hAnsi="맑은 고딕"/>
+                <w:color w:val="000000" w:themeColor="text1"/>
+              </w:rPr>
+              <w:t>dir</w:t>
+            </w:r>
           </w:p>
           <w:p>
             <w:pPr>
@@ -3088,738 +3620,28 @@
               <w:ind w:leftChars="0" w:left="0"/>
               <w:jc w:val="left"/>
               <w:rPr>
-                <w:rFonts w:ascii="맑은 고딕" w:eastAsia="맑은 고딕" w:hAnsi="맑은 고딕"/>
-                <w:color w:val="000000" w:themeColor="text1"/>
-              </w:rPr>
-            </w:pPr>
-            <w:r>
-              <w:rPr>
-                <w:rFonts w:ascii="맑은 고딕" w:eastAsia="맑은 고딕" w:hAnsi="맑은 고딕" w:hint="eastAsia"/>
-                <w:color w:val="000000" w:themeColor="text1"/>
-              </w:rPr>
-              <w:t>size,</w:t>
-            </w:r>
-            <w:r>
-              <w:rPr>
-                <w:rFonts w:ascii="맑은 고딕" w:eastAsia="맑은 고딕" w:hAnsi="맑은 고딕"/>
-                <w:color w:val="000000" w:themeColor="text1"/>
-              </w:rPr>
-              <w:t xml:space="preserve"> </w:t>
-            </w:r>
-            <w:r>
-              <w:rPr>
-                <w:rFonts w:ascii="맑은 고딕" w:eastAsia="맑은 고딕" w:hAnsi="맑은 고딕" w:hint="eastAsia"/>
-                <w:color w:val="000000" w:themeColor="text1"/>
-              </w:rPr>
-              <w:t>type,</w:t>
-            </w:r>
-            <w:r>
-              <w:rPr>
-                <w:rFonts w:ascii="맑은 고딕" w:eastAsia="맑은 고딕" w:hAnsi="맑은 고딕"/>
-                <w:color w:val="000000" w:themeColor="text1"/>
-              </w:rPr>
-              <w:t xml:space="preserve"> </w:t>
-            </w:r>
-            <w:r>
-              <w:rPr>
-                <w:rFonts w:ascii="맑은 고딕" w:eastAsia="맑은 고딕" w:hAnsi="맑은 고딕" w:hint="eastAsia"/>
-                <w:color w:val="000000" w:themeColor="text1"/>
-              </w:rPr>
-              <w:t>id,</w:t>
-            </w:r>
-            <w:r>
-              <w:rPr>
-                <w:rFonts w:ascii="맑은 고딕" w:eastAsia="맑은 고딕" w:hAnsi="맑은 고딕"/>
-                <w:color w:val="000000" w:themeColor="text1"/>
-              </w:rPr>
-              <w:t xml:space="preserve"> </w:t>
-            </w:r>
-            <w:r>
-              <w:rPr>
-                <w:rFonts w:ascii="맑은 고딕" w:eastAsia="맑은 고딕" w:hAnsi="맑은 고딕" w:hint="eastAsia"/>
-                <w:color w:val="000000" w:themeColor="text1"/>
-              </w:rPr>
-              <w:t>x,</w:t>
-            </w:r>
-            <w:r>
-              <w:rPr>
-                <w:rFonts w:ascii="맑은 고딕" w:eastAsia="맑은 고딕" w:hAnsi="맑은 고딕"/>
-                <w:color w:val="000000" w:themeColor="text1"/>
-              </w:rPr>
-              <w:t xml:space="preserve"> </w:t>
-            </w:r>
-            <w:r>
-              <w:rPr>
-                <w:rFonts w:ascii="맑은 고딕" w:eastAsia="맑은 고딕" w:hAnsi="맑은 고딕" w:hint="eastAsia"/>
-                <w:color w:val="000000" w:themeColor="text1"/>
-              </w:rPr>
-              <w:t>y,</w:t>
-            </w:r>
-          </w:p>
+                <w:szCs w:val="20"/>
+              </w:rPr>
+            </w:pPr>
+            <w:r>
+              <w:rPr>
+                <w:rFonts w:ascii="맑은 고딕" w:eastAsia="맑은 고딕" w:hAnsi="맑은 고딕" w:hint="eastAsia"/>
+                <w:color w:val="000000" w:themeColor="text1"/>
+              </w:rPr>
+              <w:t>}</w:t>
+            </w:r>
+          </w:p>
+        </w:tc>
+        <w:tc>
+          <w:tcPr>
+            <w:tcW w:w="4201" w:type="dxa"/>
+          </w:tcPr>
           <w:p>
             <w:pPr>
               <w:pStyle w:val="a3"/>
               <w:ind w:leftChars="0" w:left="0"/>
               <w:jc w:val="left"/>
               <w:rPr>
-                <w:rFonts w:ascii="맑은 고딕" w:eastAsia="맑은 고딕" w:hAnsi="맑은 고딕"/>
-                <w:color w:val="000000" w:themeColor="text1"/>
-              </w:rPr>
-            </w:pPr>
-            <w:proofErr w:type="gramStart"/>
-            <w:r>
-              <w:rPr>
-                <w:rFonts w:ascii="맑은 고딕" w:eastAsia="맑은 고딕" w:hAnsi="맑은 고딕" w:hint="eastAsia"/>
-                <w:color w:val="000000" w:themeColor="text1"/>
-              </w:rPr>
-              <w:t>u</w:t>
-            </w:r>
-            <w:r>
-              <w:rPr>
-                <w:rFonts w:ascii="맑은 고딕" w:eastAsia="맑은 고딕" w:hAnsi="맑은 고딕"/>
-                <w:color w:val="000000" w:themeColor="text1"/>
-              </w:rPr>
-              <w:t>ser</w:t>
-            </w:r>
-            <w:r>
-              <w:rPr>
-                <w:rFonts w:ascii="맑은 고딕" w:eastAsia="맑은 고딕" w:hAnsi="맑은 고딕" w:hint="eastAsia"/>
-                <w:color w:val="000000" w:themeColor="text1"/>
-              </w:rPr>
-              <w:t>name[</w:t>
-            </w:r>
-            <w:proofErr w:type="gramEnd"/>
-            <w:r>
-              <w:rPr>
-                <w:rFonts w:ascii="맑은 고딕" w:eastAsia="맑은 고딕" w:hAnsi="맑은 고딕" w:hint="eastAsia"/>
-                <w:color w:val="000000" w:themeColor="text1"/>
-              </w:rPr>
-              <w:t>MAX_NAME_SIZE]</w:t>
-            </w:r>
-            <w:r>
-              <w:rPr>
-                <w:rFonts w:ascii="맑은 고딕" w:eastAsia="맑은 고딕" w:hAnsi="맑은 고딕" w:hint="eastAsia"/>
-                <w:color w:val="000000" w:themeColor="text1"/>
-              </w:rPr>
-              <w:t>,</w:t>
-            </w:r>
-            <w:r>
-              <w:rPr>
-                <w:rFonts w:ascii="맑은 고딕" w:eastAsia="맑은 고딕" w:hAnsi="맑은 고딕"/>
-                <w:color w:val="000000" w:themeColor="text1"/>
-              </w:rPr>
-              <w:t xml:space="preserve"> </w:t>
-            </w:r>
-            <w:r>
-              <w:rPr>
-                <w:rFonts w:ascii="맑은 고딕" w:eastAsia="맑은 고딕" w:hAnsi="맑은 고딕" w:hint="eastAsia"/>
-                <w:color w:val="000000" w:themeColor="text1"/>
-              </w:rPr>
-              <w:t>state,</w:t>
-            </w:r>
-          </w:p>
-          <w:p>
-            <w:pPr>
-              <w:pStyle w:val="a3"/>
-              <w:ind w:leftChars="0" w:left="0"/>
-              <w:jc w:val="left"/>
-              <w:rPr>
-                <w:rFonts w:ascii="맑은 고딕" w:eastAsia="맑은 고딕" w:hAnsi="맑은 고딕"/>
-                <w:color w:val="000000" w:themeColor="text1"/>
-              </w:rPr>
-            </w:pPr>
-            <w:r>
-              <w:rPr>
-                <w:rFonts w:ascii="맑은 고딕" w:eastAsia="맑은 고딕" w:hAnsi="맑은 고딕" w:hint="eastAsia"/>
-                <w:color w:val="000000" w:themeColor="text1"/>
-              </w:rPr>
-              <w:t>w,</w:t>
-            </w:r>
-            <w:r>
-              <w:rPr>
-                <w:rFonts w:ascii="맑은 고딕" w:eastAsia="맑은 고딕" w:hAnsi="맑은 고딕"/>
-                <w:color w:val="000000" w:themeColor="text1"/>
-              </w:rPr>
-              <w:t xml:space="preserve"> </w:t>
-            </w:r>
-            <w:r>
-              <w:rPr>
-                <w:rFonts w:ascii="맑은 고딕" w:eastAsia="맑은 고딕" w:hAnsi="맑은 고딕" w:hint="eastAsia"/>
-                <w:color w:val="000000" w:themeColor="text1"/>
-              </w:rPr>
-              <w:t>h,</w:t>
-            </w:r>
-            <w:r>
-              <w:rPr>
-                <w:rFonts w:ascii="맑은 고딕" w:eastAsia="맑은 고딕" w:hAnsi="맑은 고딕"/>
-                <w:color w:val="000000" w:themeColor="text1"/>
-              </w:rPr>
-              <w:t xml:space="preserve"> </w:t>
-            </w:r>
-            <w:r>
-              <w:rPr>
-                <w:rFonts w:ascii="맑은 고딕" w:eastAsia="맑은 고딕" w:hAnsi="맑은 고딕" w:hint="eastAsia"/>
-                <w:color w:val="000000" w:themeColor="text1"/>
-              </w:rPr>
-              <w:t>hp,</w:t>
-            </w:r>
-            <w:r>
-              <w:rPr>
-                <w:rFonts w:ascii="맑은 고딕" w:eastAsia="맑은 고딕" w:hAnsi="맑은 고딕"/>
-                <w:color w:val="000000" w:themeColor="text1"/>
-              </w:rPr>
-              <w:t xml:space="preserve"> </w:t>
-            </w:r>
-            <w:proofErr w:type="spellStart"/>
-            <w:r>
-              <w:rPr>
-                <w:rFonts w:ascii="맑은 고딕" w:eastAsia="맑은 고딕" w:hAnsi="맑은 고딕" w:hint="eastAsia"/>
-                <w:color w:val="000000" w:themeColor="text1"/>
-              </w:rPr>
-              <w:t>dir</w:t>
-            </w:r>
-            <w:proofErr w:type="spellEnd"/>
-            <w:r>
-              <w:rPr>
-                <w:rFonts w:ascii="맑은 고딕" w:eastAsia="맑은 고딕" w:hAnsi="맑은 고딕" w:hint="eastAsia"/>
-                <w:color w:val="000000" w:themeColor="text1"/>
-              </w:rPr>
-              <w:t>,</w:t>
-            </w:r>
-            <w:r>
-              <w:rPr>
-                <w:rFonts w:ascii="맑은 고딕" w:eastAsia="맑은 고딕" w:hAnsi="맑은 고딕"/>
-                <w:color w:val="000000" w:themeColor="text1"/>
-              </w:rPr>
-              <w:t xml:space="preserve"> </w:t>
-            </w:r>
-            <w:r>
-              <w:rPr>
-                <w:rFonts w:ascii="맑은 고딕" w:eastAsia="맑은 고딕" w:hAnsi="맑은 고딕" w:hint="eastAsia"/>
-                <w:color w:val="000000" w:themeColor="text1"/>
-              </w:rPr>
-              <w:t>stealth</w:t>
-            </w:r>
-          </w:p>
-          <w:p>
-            <w:pPr>
-              <w:pStyle w:val="a3"/>
-              <w:ind w:leftChars="0" w:left="0"/>
-              <w:jc w:val="left"/>
-              <w:rPr>
-                <w:szCs w:val="20"/>
-              </w:rPr>
-            </w:pPr>
-            <w:r>
-              <w:rPr>
-                <w:rFonts w:ascii="맑은 고딕" w:eastAsia="맑은 고딕" w:hAnsi="맑은 고딕" w:hint="eastAsia"/>
-                <w:color w:val="000000" w:themeColor="text1"/>
-              </w:rPr>
-              <w:t>}</w:t>
-            </w:r>
-          </w:p>
-        </w:tc>
-        <w:tc>
-          <w:tcPr>
-            <w:tcW w:w="4201" w:type="dxa"/>
-          </w:tcPr>
-          <w:p>
-            <w:pPr>
-              <w:pStyle w:val="a3"/>
-              <w:ind w:leftChars="0" w:left="0"/>
-              <w:jc w:val="left"/>
-              <w:rPr>
-                <w:szCs w:val="20"/>
-              </w:rPr>
-            </w:pPr>
-            <w:r>
-              <w:rPr>
-                <w:rFonts w:ascii="맑은 고딕" w:eastAsia="맑은 고딕" w:hAnsi="맑은 고딕" w:hint="eastAsia"/>
-                <w:color w:val="000000" w:themeColor="text1"/>
-              </w:rPr>
-              <w:t>클라이언트가 어떠한 정보를 가지고 사용자들을 표현해야</w:t>
-            </w:r>
-            <w:r>
-              <w:rPr>
-                <w:rFonts w:ascii="맑은 고딕" w:eastAsia="맑은 고딕" w:hAnsi="맑은 고딕" w:hint="eastAsia"/>
-                <w:color w:val="000000" w:themeColor="text1"/>
-              </w:rPr>
-              <w:t xml:space="preserve"> </w:t>
-            </w:r>
-            <w:r>
-              <w:rPr>
-                <w:rFonts w:ascii="맑은 고딕" w:eastAsia="맑은 고딕" w:hAnsi="맑은 고딕" w:hint="eastAsia"/>
-                <w:color w:val="000000" w:themeColor="text1"/>
-              </w:rPr>
-              <w:t>하는지 위치정보,</w:t>
-            </w:r>
-            <w:r>
-              <w:rPr>
-                <w:rFonts w:ascii="맑은 고딕" w:eastAsia="맑은 고딕" w:hAnsi="맑은 고딕"/>
-                <w:color w:val="000000" w:themeColor="text1"/>
-              </w:rPr>
-              <w:t xml:space="preserve"> </w:t>
-            </w:r>
-            <w:r>
-              <w:rPr>
-                <w:rFonts w:ascii="맑은 고딕" w:eastAsia="맑은 고딕" w:hAnsi="맑은 고딕" w:hint="eastAsia"/>
-                <w:color w:val="000000" w:themeColor="text1"/>
-              </w:rPr>
-              <w:t>u</w:t>
-            </w:r>
-            <w:r>
-              <w:rPr>
-                <w:rFonts w:ascii="맑은 고딕" w:eastAsia="맑은 고딕" w:hAnsi="맑은 고딕"/>
-                <w:color w:val="000000" w:themeColor="text1"/>
-              </w:rPr>
-              <w:t>ser</w:t>
-            </w:r>
-            <w:r>
-              <w:rPr>
-                <w:rFonts w:ascii="맑은 고딕" w:eastAsia="맑은 고딕" w:hAnsi="맑은 고딕" w:hint="eastAsia"/>
-                <w:color w:val="000000" w:themeColor="text1"/>
-              </w:rPr>
-              <w:t>name,</w:t>
-            </w:r>
-            <w:r>
-              <w:rPr>
-                <w:rFonts w:ascii="맑은 고딕" w:eastAsia="맑은 고딕" w:hAnsi="맑은 고딕"/>
-                <w:color w:val="000000" w:themeColor="text1"/>
-              </w:rPr>
-              <w:t xml:space="preserve"> </w:t>
-            </w:r>
-            <w:r>
-              <w:rPr>
-                <w:rFonts w:ascii="맑은 고딕" w:eastAsia="맑은 고딕" w:hAnsi="맑은 고딕" w:hint="eastAsia"/>
-                <w:color w:val="000000" w:themeColor="text1"/>
-              </w:rPr>
-              <w:t>배열구조에서 사용할 클라</w:t>
-            </w:r>
-            <w:r>
-              <w:rPr>
-                <w:rFonts w:ascii="맑은 고딕" w:eastAsia="맑은 고딕" w:hAnsi="맑은 고딕" w:hint="eastAsia"/>
-                <w:color w:val="000000" w:themeColor="text1"/>
-              </w:rPr>
-              <w:t>이언트</w:t>
-            </w:r>
-            <w:r>
-              <w:rPr>
-                <w:rFonts w:ascii="맑은 고딕" w:eastAsia="맑은 고딕" w:hAnsi="맑은 고딕" w:hint="eastAsia"/>
-                <w:color w:val="000000" w:themeColor="text1"/>
-              </w:rPr>
-              <w:t xml:space="preserve"> id, </w:t>
-            </w:r>
-            <w:r>
-              <w:rPr>
-                <w:rFonts w:ascii="맑은 고딕" w:eastAsia="맑은 고딕" w:hAnsi="맑은 고딕" w:hint="eastAsia"/>
-                <w:color w:val="000000" w:themeColor="text1"/>
-              </w:rPr>
-              <w:t xml:space="preserve">플레이어 </w:t>
-            </w:r>
-            <w:r>
-              <w:rPr>
-                <w:rFonts w:ascii="맑은 고딕" w:eastAsia="맑은 고딕" w:hAnsi="맑은 고딕" w:hint="eastAsia"/>
-                <w:color w:val="000000" w:themeColor="text1"/>
-              </w:rPr>
-              <w:t>상태,</w:t>
-            </w:r>
-            <w:r>
-              <w:rPr>
-                <w:rFonts w:ascii="맑은 고딕" w:eastAsia="맑은 고딕" w:hAnsi="맑은 고딕"/>
-                <w:color w:val="000000" w:themeColor="text1"/>
-              </w:rPr>
-              <w:t xml:space="preserve"> </w:t>
-            </w:r>
-            <w:r>
-              <w:rPr>
-                <w:rFonts w:ascii="맑은 고딕" w:eastAsia="맑은 고딕" w:hAnsi="맑은 고딕" w:hint="eastAsia"/>
-                <w:color w:val="000000" w:themeColor="text1"/>
-              </w:rPr>
-              <w:t>캐릭터</w:t>
-            </w:r>
-            <w:r>
-              <w:rPr>
-                <w:rFonts w:ascii="맑은 고딕" w:eastAsia="맑은 고딕" w:hAnsi="맑은 고딕" w:hint="eastAsia"/>
-                <w:color w:val="000000" w:themeColor="text1"/>
-              </w:rPr>
-              <w:t xml:space="preserve"> </w:t>
-            </w:r>
-            <w:r>
-              <w:rPr>
-                <w:rFonts w:ascii="맑은 고딕" w:eastAsia="맑은 고딕" w:hAnsi="맑은 고딕" w:hint="eastAsia"/>
-                <w:color w:val="000000" w:themeColor="text1"/>
-              </w:rPr>
-              <w:t>이미지의 너비</w:t>
-            </w:r>
-            <w:r>
-              <w:rPr>
-                <w:rFonts w:ascii="맑은 고딕" w:eastAsia="맑은 고딕" w:hAnsi="맑은 고딕" w:hint="eastAsia"/>
-                <w:color w:val="000000" w:themeColor="text1"/>
-              </w:rPr>
-              <w:t>/</w:t>
-            </w:r>
-            <w:r>
-              <w:rPr>
-                <w:rFonts w:ascii="맑은 고딕" w:eastAsia="맑은 고딕" w:hAnsi="맑은 고딕" w:hint="eastAsia"/>
-                <w:color w:val="000000" w:themeColor="text1"/>
-              </w:rPr>
-              <w:t>높이,</w:t>
-            </w:r>
-            <w:r>
-              <w:rPr>
-                <w:rFonts w:ascii="맑은 고딕" w:eastAsia="맑은 고딕" w:hAnsi="맑은 고딕"/>
-                <w:color w:val="000000" w:themeColor="text1"/>
-              </w:rPr>
-              <w:t xml:space="preserve"> </w:t>
-            </w:r>
-            <w:r>
-              <w:rPr>
-                <w:rFonts w:ascii="맑은 고딕" w:eastAsia="맑은 고딕" w:hAnsi="맑은 고딕" w:hint="eastAsia"/>
-                <w:color w:val="000000" w:themeColor="text1"/>
-              </w:rPr>
-              <w:t xml:space="preserve">플레이어 </w:t>
-            </w:r>
-            <w:r>
-              <w:rPr>
-                <w:rFonts w:ascii="맑은 고딕" w:eastAsia="맑은 고딕" w:hAnsi="맑은 고딕" w:hint="eastAsia"/>
-                <w:color w:val="000000" w:themeColor="text1"/>
-              </w:rPr>
-              <w:t>무적</w:t>
-            </w:r>
-            <w:r>
-              <w:rPr>
-                <w:rFonts w:ascii="맑은 고딕" w:eastAsia="맑은 고딕" w:hAnsi="맑은 고딕" w:hint="eastAsia"/>
-                <w:color w:val="000000" w:themeColor="text1"/>
-              </w:rPr>
-              <w:t xml:space="preserve"> </w:t>
-            </w:r>
-            <w:r>
-              <w:rPr>
-                <w:rFonts w:ascii="맑은 고딕" w:eastAsia="맑은 고딕" w:hAnsi="맑은 고딕" w:hint="eastAsia"/>
-                <w:color w:val="000000" w:themeColor="text1"/>
-              </w:rPr>
-              <w:t>유무</w:t>
-            </w:r>
-            <w:r>
-              <w:rPr>
-                <w:rFonts w:ascii="맑은 고딕" w:eastAsia="맑은 고딕" w:hAnsi="맑은 고딕" w:hint="eastAsia"/>
-                <w:color w:val="000000" w:themeColor="text1"/>
-              </w:rPr>
-              <w:t>,</w:t>
-            </w:r>
-            <w:r>
-              <w:rPr>
-                <w:rFonts w:ascii="맑은 고딕" w:eastAsia="맑은 고딕" w:hAnsi="맑은 고딕" w:hint="eastAsia"/>
-                <w:color w:val="000000" w:themeColor="text1"/>
-              </w:rPr>
-              <w:t xml:space="preserve"> </w:t>
-            </w:r>
-            <w:r>
-              <w:rPr>
-                <w:rFonts w:ascii="맑은 고딕" w:eastAsia="맑은 고딕" w:hAnsi="맑은 고딕" w:hint="eastAsia"/>
-                <w:color w:val="000000" w:themeColor="text1"/>
-              </w:rPr>
-              <w:t xml:space="preserve">플레이어 </w:t>
-            </w:r>
-            <w:r>
-              <w:rPr>
-                <w:rFonts w:ascii="맑은 고딕" w:eastAsia="맑은 고딕" w:hAnsi="맑은 고딕" w:hint="eastAsia"/>
-                <w:color w:val="000000" w:themeColor="text1"/>
-              </w:rPr>
-              <w:t>hp,</w:t>
-            </w:r>
-            <w:r>
-              <w:rPr>
-                <w:rFonts w:ascii="맑은 고딕" w:eastAsia="맑은 고딕" w:hAnsi="맑은 고딕"/>
-                <w:color w:val="000000" w:themeColor="text1"/>
-              </w:rPr>
-              <w:t xml:space="preserve"> </w:t>
-            </w:r>
-            <w:r>
-              <w:rPr>
-                <w:rFonts w:ascii="맑은 고딕" w:eastAsia="맑은 고딕" w:hAnsi="맑은 고딕" w:hint="eastAsia"/>
-                <w:color w:val="000000" w:themeColor="text1"/>
-              </w:rPr>
-              <w:t xml:space="preserve">플레이어의 </w:t>
-            </w:r>
-            <w:r>
-              <w:rPr>
-                <w:rFonts w:ascii="맑은 고딕" w:eastAsia="맑은 고딕" w:hAnsi="맑은 고딕" w:hint="eastAsia"/>
-                <w:color w:val="000000" w:themeColor="text1"/>
-              </w:rPr>
-              <w:t>방향을 보내서 캐릭터를 설정한다.</w:t>
-            </w:r>
-          </w:p>
-        </w:tc>
-      </w:tr>
-      <w:tr>
-        <w:tc>
-          <w:tcPr>
-            <w:tcW w:w="3695" w:type="dxa"/>
-          </w:tcPr>
-          <w:p>
-            <w:pPr>
-              <w:pStyle w:val="a3"/>
-              <w:ind w:leftChars="0" w:left="0"/>
-              <w:jc w:val="left"/>
-              <w:rPr>
-                <w:rFonts w:ascii="맑은 고딕" w:eastAsia="맑은 고딕" w:hAnsi="맑은 고딕"/>
-                <w:color w:val="000000" w:themeColor="text1"/>
-              </w:rPr>
-            </w:pPr>
-            <w:proofErr w:type="spellStart"/>
-            <w:r>
-              <w:rPr>
-                <w:rFonts w:ascii="맑은 고딕" w:eastAsia="맑은 고딕" w:hAnsi="맑은 고딕" w:hint="eastAsia"/>
-                <w:b/>
-                <w:bCs/>
-                <w:color w:val="000000" w:themeColor="text1"/>
-              </w:rPr>
-              <w:t>sc_packet_logout_</w:t>
-            </w:r>
-            <w:proofErr w:type="gramStart"/>
-            <w:r>
-              <w:rPr>
-                <w:rFonts w:ascii="맑은 고딕" w:eastAsia="맑은 고딕" w:hAnsi="맑은 고딕" w:hint="eastAsia"/>
-                <w:b/>
-                <w:bCs/>
-                <w:color w:val="000000" w:themeColor="text1"/>
-              </w:rPr>
-              <w:t>object</w:t>
-            </w:r>
-            <w:proofErr w:type="spellEnd"/>
-            <w:r>
-              <w:rPr>
-                <w:rFonts w:ascii="맑은 고딕" w:eastAsia="맑은 고딕" w:hAnsi="맑은 고딕"/>
-                <w:color w:val="000000" w:themeColor="text1"/>
-              </w:rPr>
-              <w:t>{</w:t>
-            </w:r>
-            <w:proofErr w:type="gramEnd"/>
-          </w:p>
-          <w:p>
-            <w:pPr>
-              <w:pStyle w:val="a3"/>
-              <w:ind w:leftChars="0" w:left="0"/>
-              <w:jc w:val="left"/>
-              <w:rPr>
-                <w:rFonts w:ascii="맑은 고딕" w:eastAsia="맑은 고딕" w:hAnsi="맑은 고딕"/>
-                <w:color w:val="000000" w:themeColor="text1"/>
-              </w:rPr>
-            </w:pPr>
-            <w:r>
-              <w:rPr>
-                <w:rFonts w:ascii="맑은 고딕" w:eastAsia="맑은 고딕" w:hAnsi="맑은 고딕" w:hint="eastAsia"/>
-                <w:color w:val="000000" w:themeColor="text1"/>
-              </w:rPr>
-              <w:t>size,</w:t>
-            </w:r>
-            <w:r>
-              <w:rPr>
-                <w:rFonts w:ascii="맑은 고딕" w:eastAsia="맑은 고딕" w:hAnsi="맑은 고딕"/>
-                <w:color w:val="000000" w:themeColor="text1"/>
-              </w:rPr>
-              <w:t xml:space="preserve"> </w:t>
-            </w:r>
-            <w:r>
-              <w:rPr>
-                <w:rFonts w:ascii="맑은 고딕" w:eastAsia="맑은 고딕" w:hAnsi="맑은 고딕" w:hint="eastAsia"/>
-                <w:color w:val="000000" w:themeColor="text1"/>
-              </w:rPr>
-              <w:t>type,</w:t>
-            </w:r>
-            <w:r>
-              <w:rPr>
-                <w:rFonts w:ascii="맑은 고딕" w:eastAsia="맑은 고딕" w:hAnsi="맑은 고딕"/>
-                <w:color w:val="000000" w:themeColor="text1"/>
-              </w:rPr>
-              <w:t xml:space="preserve"> </w:t>
-            </w:r>
-            <w:r>
-              <w:rPr>
-                <w:rFonts w:ascii="맑은 고딕" w:eastAsia="맑은 고딕" w:hAnsi="맑은 고딕" w:hint="eastAsia"/>
-                <w:color w:val="000000" w:themeColor="text1"/>
-              </w:rPr>
-              <w:t>id</w:t>
-            </w:r>
-          </w:p>
-          <w:p>
-            <w:pPr>
-              <w:pStyle w:val="a3"/>
-              <w:ind w:leftChars="0" w:left="0"/>
-              <w:jc w:val="left"/>
-              <w:rPr>
-                <w:color w:val="000000" w:themeColor="text1"/>
-                <w:szCs w:val="20"/>
-              </w:rPr>
-            </w:pPr>
-            <w:r>
-              <w:rPr>
-                <w:rFonts w:ascii="맑은 고딕" w:eastAsia="맑은 고딕" w:hAnsi="맑은 고딕"/>
-                <w:color w:val="000000" w:themeColor="text1"/>
-              </w:rPr>
-              <w:t>}</w:t>
-            </w:r>
-          </w:p>
-        </w:tc>
-        <w:tc>
-          <w:tcPr>
-            <w:tcW w:w="4201" w:type="dxa"/>
-          </w:tcPr>
-          <w:p>
-            <w:pPr>
-              <w:pStyle w:val="a3"/>
-              <w:ind w:leftChars="0" w:left="0"/>
-              <w:jc w:val="left"/>
-              <w:rPr>
-                <w:szCs w:val="20"/>
-              </w:rPr>
-            </w:pPr>
-            <w:r>
-              <w:rPr>
-                <w:rFonts w:ascii="맑은 고딕" w:eastAsia="맑은 고딕" w:hAnsi="맑은 고딕" w:hint="eastAsia"/>
-                <w:color w:val="000000" w:themeColor="text1"/>
-              </w:rPr>
-              <w:t>클라이언트 id가 사라졌다는 패킷을 보내 다른 사람들의 화면에서 해당 id</w:t>
-            </w:r>
-            <w:r>
-              <w:rPr>
-                <w:rFonts w:ascii="맑은 고딕" w:eastAsia="맑은 고딕" w:hAnsi="맑은 고딕" w:hint="eastAsia"/>
-                <w:color w:val="000000" w:themeColor="text1"/>
-              </w:rPr>
-              <w:t>를 가진 플레이어를</w:t>
-            </w:r>
-            <w:r>
-              <w:rPr>
-                <w:rFonts w:ascii="맑은 고딕" w:eastAsia="맑은 고딕" w:hAnsi="맑은 고딕" w:hint="eastAsia"/>
-                <w:color w:val="000000" w:themeColor="text1"/>
-              </w:rPr>
-              <w:t xml:space="preserve"> 없애 주는 역할이다.</w:t>
-            </w:r>
-          </w:p>
-        </w:tc>
-      </w:tr>
-      <w:tr>
-        <w:tc>
-          <w:tcPr>
-            <w:tcW w:w="3695" w:type="dxa"/>
-          </w:tcPr>
-          <w:p>
-            <w:pPr>
-              <w:pStyle w:val="a3"/>
-              <w:ind w:leftChars="0" w:left="0"/>
-              <w:jc w:val="left"/>
-              <w:rPr>
-                <w:rFonts w:ascii="맑은 고딕" w:eastAsia="맑은 고딕" w:hAnsi="맑은 고딕"/>
-                <w:color w:val="000000" w:themeColor="text1"/>
-              </w:rPr>
-            </w:pPr>
-            <w:proofErr w:type="spellStart"/>
-            <w:r>
-              <w:rPr>
-                <w:rFonts w:ascii="맑은 고딕" w:eastAsia="맑은 고딕" w:hAnsi="맑은 고딕" w:hint="eastAsia"/>
-                <w:b/>
-                <w:bCs/>
-                <w:color w:val="000000" w:themeColor="text1"/>
-              </w:rPr>
-              <w:t>cs_packet_</w:t>
-            </w:r>
-            <w:proofErr w:type="gramStart"/>
-            <w:r>
-              <w:rPr>
-                <w:rFonts w:ascii="맑은 고딕" w:eastAsia="맑은 고딕" w:hAnsi="맑은 고딕" w:hint="eastAsia"/>
-                <w:b/>
-                <w:bCs/>
-                <w:color w:val="000000" w:themeColor="text1"/>
-              </w:rPr>
-              <w:t>move</w:t>
-            </w:r>
-            <w:proofErr w:type="spellEnd"/>
-            <w:r>
-              <w:rPr>
-                <w:rFonts w:ascii="맑은 고딕" w:eastAsia="맑은 고딕" w:hAnsi="맑은 고딕" w:hint="eastAsia"/>
-                <w:color w:val="000000" w:themeColor="text1"/>
-              </w:rPr>
-              <w:t>{</w:t>
-            </w:r>
-            <w:proofErr w:type="gramEnd"/>
-          </w:p>
-          <w:p>
-            <w:pPr>
-              <w:pStyle w:val="a3"/>
-              <w:ind w:leftChars="0" w:left="0"/>
-              <w:jc w:val="left"/>
-              <w:rPr>
-                <w:rFonts w:ascii="맑은 고딕" w:eastAsia="맑은 고딕" w:hAnsi="맑은 고딕"/>
-                <w:color w:val="000000" w:themeColor="text1"/>
-              </w:rPr>
-            </w:pPr>
-            <w:r>
-              <w:rPr>
-                <w:rFonts w:ascii="맑은 고딕" w:eastAsia="맑은 고딕" w:hAnsi="맑은 고딕" w:hint="eastAsia"/>
-                <w:color w:val="000000" w:themeColor="text1"/>
-              </w:rPr>
-              <w:t>size,</w:t>
-            </w:r>
-            <w:r>
-              <w:rPr>
-                <w:rFonts w:ascii="맑은 고딕" w:eastAsia="맑은 고딕" w:hAnsi="맑은 고딕"/>
-                <w:color w:val="000000" w:themeColor="text1"/>
-              </w:rPr>
-              <w:t xml:space="preserve"> </w:t>
-            </w:r>
-            <w:r>
-              <w:rPr>
-                <w:rFonts w:ascii="맑은 고딕" w:eastAsia="맑은 고딕" w:hAnsi="맑은 고딕" w:hint="eastAsia"/>
-                <w:color w:val="000000" w:themeColor="text1"/>
-              </w:rPr>
-              <w:t>type,</w:t>
-            </w:r>
-            <w:r>
-              <w:rPr>
-                <w:rFonts w:ascii="맑은 고딕" w:eastAsia="맑은 고딕" w:hAnsi="맑은 고딕"/>
-                <w:color w:val="000000" w:themeColor="text1"/>
-              </w:rPr>
-              <w:t xml:space="preserve"> </w:t>
-            </w:r>
-            <w:proofErr w:type="spellStart"/>
-            <w:r>
-              <w:rPr>
-                <w:rFonts w:ascii="맑은 고딕" w:eastAsia="맑은 고딕" w:hAnsi="맑은 고딕"/>
-                <w:color w:val="000000" w:themeColor="text1"/>
-              </w:rPr>
-              <w:t>dir</w:t>
-            </w:r>
-            <w:proofErr w:type="spellEnd"/>
-          </w:p>
-          <w:p>
-            <w:pPr>
-              <w:pStyle w:val="a3"/>
-              <w:ind w:leftChars="0" w:left="0"/>
-              <w:jc w:val="left"/>
-              <w:rPr>
-                <w:szCs w:val="20"/>
-              </w:rPr>
-            </w:pPr>
-            <w:r>
-              <w:rPr>
-                <w:rFonts w:ascii="맑은 고딕" w:eastAsia="맑은 고딕" w:hAnsi="맑은 고딕" w:hint="eastAsia"/>
-                <w:color w:val="000000" w:themeColor="text1"/>
-              </w:rPr>
-              <w:t>}</w:t>
-            </w:r>
-          </w:p>
-        </w:tc>
-        <w:tc>
-          <w:tcPr>
-            <w:tcW w:w="4201" w:type="dxa"/>
-          </w:tcPr>
-          <w:p>
-            <w:pPr>
-              <w:pStyle w:val="a3"/>
-              <w:ind w:leftChars="0" w:left="0"/>
-              <w:jc w:val="left"/>
-              <w:rPr>
                 <w:szCs w:val="20"/>
               </w:rPr>
             </w:pPr>
@@ -3835,17 +3657,8 @@
                 <w:rFonts w:ascii="맑은 고딕" w:eastAsia="맑은 고딕" w:hAnsi="맑은 고딕" w:hint="eastAsia"/>
                 <w:color w:val="000000" w:themeColor="text1"/>
               </w:rPr>
-              <w:t xml:space="preserve">가 </w:t>
-            </w:r>
-            <w:proofErr w:type="spellStart"/>
-            <w:r>
-              <w:rPr>
-                <w:rFonts w:ascii="맑은 고딕" w:eastAsia="맑은 고딕" w:hAnsi="맑은 고딕" w:hint="eastAsia"/>
-                <w:color w:val="000000" w:themeColor="text1"/>
-              </w:rPr>
-              <w:t>dir</w:t>
-            </w:r>
-            <w:proofErr w:type="spellEnd"/>
+              <w:t>가 dir</w:t>
+            </w:r>
             <w:r>
               <w:rPr>
                 <w:rFonts w:ascii="맑은 고딕" w:eastAsia="맑은 고딕" w:hAnsi="맑은 고딕"/>
@@ -3894,7 +3707,6 @@
                 <w:color w:val="000000" w:themeColor="text1"/>
               </w:rPr>
             </w:pPr>
-            <w:proofErr w:type="spellStart"/>
             <w:r>
               <w:rPr>
                 <w:rFonts w:ascii="맑은 고딕" w:eastAsia="맑은 고딕" w:hAnsi="맑은 고딕" w:hint="eastAsia"/>
@@ -3902,29 +3714,8 @@
                 <w:bCs/>
                 <w:color w:val="000000" w:themeColor="text1"/>
               </w:rPr>
-              <w:t>sc_packet_move_</w:t>
-            </w:r>
-            <w:proofErr w:type="gramStart"/>
-            <w:r>
-              <w:rPr>
-                <w:rFonts w:ascii="맑은 고딕" w:eastAsia="맑은 고딕" w:hAnsi="맑은 고딕" w:hint="eastAsia"/>
-                <w:b/>
-                <w:bCs/>
-                <w:color w:val="000000" w:themeColor="text1"/>
-              </w:rPr>
-              <w:t>process</w:t>
-            </w:r>
-            <w:proofErr w:type="spellEnd"/>
-            <w:r>
-              <w:rPr>
-                <w:rFonts w:ascii="맑은 고딕" w:eastAsia="맑은 고딕" w:hAnsi="맑은 고딕" w:hint="eastAsia"/>
-                <w:b/>
-                <w:bCs/>
-                <w:color w:val="000000" w:themeColor="text1"/>
-              </w:rPr>
-              <w:t>{</w:t>
-            </w:r>
-            <w:proofErr w:type="gramEnd"/>
+              <w:t>sc_packet_move_process{</w:t>
+            </w:r>
           </w:p>
           <w:p>
             <w:pPr>
@@ -4146,30 +3937,51 @@
                 <w:color w:val="000000" w:themeColor="text1"/>
               </w:rPr>
             </w:pPr>
-            <w:proofErr w:type="spellStart"/>
-            <w:proofErr w:type="gramStart"/>
             <w:r>
               <w:rPr>
                 <w:rFonts w:ascii="맑은 고딕" w:eastAsia="맑은 고딕" w:hAnsi="맑은 고딕"/>
                 <w:color w:val="000000" w:themeColor="text1"/>
               </w:rPr>
-              <w:t>x,y</w:t>
-            </w:r>
-            <w:proofErr w:type="spellEnd"/>
-            <w:proofErr w:type="gramEnd"/>
-            <w:r>
+              <w:t xml:space="preserve">x,y: </w:t>
+            </w:r>
+            <w:r>
+              <w:rPr>
+                <w:rFonts w:ascii="맑은 고딕" w:eastAsia="맑은 고딕" w:hAnsi="맑은 고딕" w:hint="eastAsia"/>
+                <w:color w:val="000000" w:themeColor="text1"/>
+              </w:rPr>
+              <w:t>플레이어의 위치정보</w:t>
+            </w:r>
+          </w:p>
+          <w:p>
+            <w:pPr>
+              <w:pStyle w:val="a3"/>
+              <w:ind w:leftChars="0" w:left="0"/>
+              <w:jc w:val="left"/>
               <w:rPr>
                 <w:rFonts w:ascii="맑은 고딕" w:eastAsia="맑은 고딕" w:hAnsi="맑은 고딕"/>
                 <w:color w:val="000000" w:themeColor="text1"/>
               </w:rPr>
-              <w:t xml:space="preserve">: </w:t>
-            </w:r>
-            <w:r>
-              <w:rPr>
-                <w:rFonts w:ascii="맑은 고딕" w:eastAsia="맑은 고딕" w:hAnsi="맑은 고딕" w:hint="eastAsia"/>
-                <w:color w:val="000000" w:themeColor="text1"/>
-              </w:rPr>
-              <w:t>플레이어의 위치정보</w:t>
+            </w:pPr>
+            <w:r>
+              <w:rPr>
+                <w:rFonts w:ascii="맑은 고딕" w:eastAsia="맑은 고딕" w:hAnsi="맑은 고딕" w:hint="eastAsia"/>
+                <w:color w:val="000000" w:themeColor="text1"/>
+              </w:rPr>
+              <w:t>s</w:t>
+            </w:r>
+            <w:r>
+              <w:rPr>
+                <w:rFonts w:ascii="맑은 고딕" w:eastAsia="맑은 고딕" w:hAnsi="맑은 고딕"/>
+                <w:color w:val="000000" w:themeColor="text1"/>
+              </w:rPr>
+              <w:t xml:space="preserve">tate: </w:t>
+            </w:r>
+            <w:r>
+              <w:rPr>
+                <w:rFonts w:ascii="맑은 고딕" w:eastAsia="맑은 고딕" w:hAnsi="맑은 고딕" w:hint="eastAsia"/>
+                <w:color w:val="000000" w:themeColor="text1"/>
+              </w:rPr>
+              <w:t>플레이어의 상태정보</w:t>
             </w:r>
           </w:p>
           <w:p>
@@ -4187,21 +3999,14 @@
                 <w:rFonts w:ascii="맑은 고딕" w:eastAsia="맑은 고딕" w:hAnsi="맑은 고딕" w:hint="eastAsia"/>
                 <w:color w:val="000000" w:themeColor="text1"/>
               </w:rPr>
-              <w:t>s</w:t>
+              <w:t xml:space="preserve">hp: 플레이어의 </w:t>
             </w:r>
             <w:r>
               <w:rPr>
                 <w:rFonts w:ascii="맑은 고딕" w:eastAsia="맑은 고딕" w:hAnsi="맑은 고딕"/>
                 <w:color w:val="000000" w:themeColor="text1"/>
               </w:rPr>
-              <w:t xml:space="preserve">tate: </w:t>
-            </w:r>
-            <w:r>
-              <w:rPr>
-                <w:rFonts w:ascii="맑은 고딕" w:eastAsia="맑은 고딕" w:hAnsi="맑은 고딕" w:hint="eastAsia"/>
-                <w:color w:val="000000" w:themeColor="text1"/>
-              </w:rPr>
-              <w:t>플레이어의 상태정보</w:t>
+              <w:t>hp</w:t>
             </w:r>
           </w:p>
           <w:p>
@@ -4216,34 +4021,9 @@
             </w:pPr>
             <w:r>
               <w:rPr>
-                <w:rFonts w:ascii="맑은 고딕" w:eastAsia="맑은 고딕" w:hAnsi="맑은 고딕" w:hint="eastAsia"/>
-                <w:color w:val="000000" w:themeColor="text1"/>
-              </w:rPr>
-              <w:t xml:space="preserve">hp: 플레이어의 </w:t>
-            </w:r>
-            <w:r>
-              <w:rPr>
                 <w:rFonts w:ascii="맑은 고딕" w:eastAsia="맑은 고딕" w:hAnsi="맑은 고딕"/>
                 <w:color w:val="000000" w:themeColor="text1"/>
               </w:rPr>
-              <w:t>hp</w:t>
-            </w:r>
-          </w:p>
-          <w:p>
-            <w:pPr>
-              <w:pStyle w:val="a3"/>
-              <w:ind w:leftChars="0" w:left="0"/>
-              <w:jc w:val="left"/>
-              <w:rPr>
-                <w:rFonts w:ascii="맑은 고딕" w:eastAsia="맑은 고딕" w:hAnsi="맑은 고딕"/>
-                <w:color w:val="000000" w:themeColor="text1"/>
-              </w:rPr>
-            </w:pPr>
-            <w:r>
-              <w:rPr>
-                <w:rFonts w:ascii="맑은 고딕" w:eastAsia="맑은 고딕" w:hAnsi="맑은 고딕"/>
-                <w:color w:val="000000" w:themeColor="text1"/>
-              </w:rPr>
               <w:t>Rank:</w:t>
             </w:r>
             <w:r>
@@ -4251,23 +4031,7 @@
                 <w:rFonts w:ascii="맑은 고딕" w:eastAsia="맑은 고딕" w:hAnsi="맑은 고딕" w:hint="eastAsia"/>
                 <w:color w:val="000000" w:themeColor="text1"/>
               </w:rPr>
-              <w:t xml:space="preserve"> 플레이어들의 </w:t>
-            </w:r>
-            <w:proofErr w:type="spellStart"/>
-            <w:r>
-              <w:rPr>
-                <w:rFonts w:ascii="맑은 고딕" w:eastAsia="맑은 고딕" w:hAnsi="맑은 고딕" w:hint="eastAsia"/>
-                <w:color w:val="000000" w:themeColor="text1"/>
-              </w:rPr>
-              <w:t>좌표값을</w:t>
-            </w:r>
-            <w:proofErr w:type="spellEnd"/>
-            <w:r>
-              <w:rPr>
-                <w:rFonts w:ascii="맑은 고딕" w:eastAsia="맑은 고딕" w:hAnsi="맑은 고딕" w:hint="eastAsia"/>
-                <w:color w:val="000000" w:themeColor="text1"/>
-              </w:rPr>
-              <w:t xml:space="preserve"> 토대로 순위를 매겨서 전송</w:t>
+              <w:t xml:space="preserve"> 플레이어들의 좌표값을 토대로 순위를 매겨서 전송</w:t>
             </w:r>
           </w:p>
         </w:tc>
@@ -4289,7 +4053,6 @@
                 <w:color w:val="000000" w:themeColor="text1"/>
               </w:rPr>
             </w:pPr>
-            <w:proofErr w:type="spellStart"/>
             <w:r>
               <w:rPr>
                 <w:rFonts w:ascii="맑은 고딕" w:eastAsia="맑은 고딕" w:hAnsi="맑은 고딕" w:hint="eastAsia"/>
@@ -4306,29 +4069,8 @@
                 <w:bCs/>
                 <w:color w:val="000000" w:themeColor="text1"/>
               </w:rPr>
-              <w:t>packet_</w:t>
-            </w:r>
-            <w:proofErr w:type="gramStart"/>
-            <w:r>
-              <w:rPr>
-                <w:rFonts w:ascii="맑은 고딕" w:eastAsia="맑은 고딕" w:hAnsi="맑은 고딕"/>
-                <w:b/>
-                <w:bCs/>
-                <w:color w:val="000000" w:themeColor="text1"/>
-              </w:rPr>
-              <w:t>robby</w:t>
-            </w:r>
-            <w:proofErr w:type="spellEnd"/>
-            <w:r>
-              <w:rPr>
-                <w:rFonts w:ascii="맑은 고딕" w:eastAsia="맑은 고딕" w:hAnsi="맑은 고딕"/>
-                <w:b/>
-                <w:bCs/>
-                <w:color w:val="000000" w:themeColor="text1"/>
-              </w:rPr>
-              <w:t>{</w:t>
-            </w:r>
-            <w:proofErr w:type="gramEnd"/>
+              <w:t>packet_robby{</w:t>
+            </w:r>
           </w:p>
           <w:p>
             <w:pPr>
@@ -4355,29 +4097,96 @@
                 <w:bCs/>
                 <w:color w:val="000000" w:themeColor="text1"/>
               </w:rPr>
-              <w:t xml:space="preserve">ize, type, count, </w:t>
-            </w:r>
-            <w:proofErr w:type="spellStart"/>
-            <w:r>
+              <w:t>ize, type, count, countdownTime</w:t>
+            </w:r>
+          </w:p>
+          <w:p>
+            <w:pPr>
+              <w:pStyle w:val="a3"/>
+              <w:ind w:leftChars="0" w:left="0"/>
+              <w:jc w:val="left"/>
               <w:rPr>
                 <w:rFonts w:ascii="맑은 고딕" w:eastAsia="맑은 고딕" w:hAnsi="맑은 고딕"/>
                 <w:bCs/>
                 <w:color w:val="000000" w:themeColor="text1"/>
               </w:rPr>
-              <w:t>countdownTime</w:t>
-            </w:r>
-            <w:proofErr w:type="spellEnd"/>
-          </w:p>
-          <w:p>
-            <w:pPr>
-              <w:pStyle w:val="a3"/>
-              <w:ind w:leftChars="0" w:left="0"/>
-              <w:jc w:val="left"/>
+            </w:pPr>
+            <w:r>
               <w:rPr>
                 <w:rFonts w:ascii="맑은 고딕" w:eastAsia="맑은 고딕" w:hAnsi="맑은 고딕"/>
                 <w:bCs/>
                 <w:color w:val="000000" w:themeColor="text1"/>
               </w:rPr>
+              <w:t>}</w:t>
+            </w:r>
+          </w:p>
+        </w:tc>
+        <w:tc>
+          <w:tcPr>
+            <w:tcW w:w="4201" w:type="dxa"/>
+          </w:tcPr>
+          <w:p>
+            <w:pPr>
+              <w:pStyle w:val="a3"/>
+              <w:ind w:leftChars="0" w:left="0"/>
+              <w:jc w:val="left"/>
+              <w:rPr>
+                <w:rFonts w:ascii="맑은 고딕" w:eastAsia="맑은 고딕" w:hAnsi="맑은 고딕"/>
+                <w:color w:val="000000" w:themeColor="text1"/>
+              </w:rPr>
+            </w:pPr>
+            <w:r>
+              <w:rPr>
+                <w:rFonts w:ascii="맑은 고딕" w:eastAsia="맑은 고딕" w:hAnsi="맑은 고딕"/>
+                <w:color w:val="000000" w:themeColor="text1"/>
+              </w:rPr>
+              <w:t>C</w:t>
+            </w:r>
+            <w:r>
+              <w:rPr>
+                <w:rFonts w:ascii="맑은 고딕" w:eastAsia="맑은 고딕" w:hAnsi="맑은 고딕" w:hint="eastAsia"/>
+                <w:color w:val="000000" w:themeColor="text1"/>
+              </w:rPr>
+              <w:t>ount:</w:t>
+            </w:r>
+            <w:r>
+              <w:rPr>
+                <w:rFonts w:ascii="맑은 고딕" w:eastAsia="맑은 고딕" w:hAnsi="맑은 고딕"/>
+                <w:color w:val="000000" w:themeColor="text1"/>
+              </w:rPr>
+              <w:t xml:space="preserve"> </w:t>
+            </w:r>
+            <w:r>
+              <w:rPr>
+                <w:rFonts w:ascii="맑은 고딕" w:eastAsia="맑은 고딕" w:hAnsi="맑은 고딕" w:hint="eastAsia"/>
+                <w:color w:val="000000" w:themeColor="text1"/>
+              </w:rPr>
+              <w:t xml:space="preserve">로비에 플레이어가 몇 명이 모였는지 </w:t>
+            </w:r>
+            <w:r>
+              <w:rPr>
+                <w:rFonts w:ascii="맑은 고딕" w:eastAsia="맑은 고딕" w:hAnsi="맑은 고딕" w:hint="eastAsia"/>
+                <w:color w:val="000000" w:themeColor="text1"/>
+              </w:rPr>
+              <w:t>센다</w:t>
+            </w:r>
+            <w:r>
+              <w:rPr>
+                <w:rFonts w:ascii="맑은 고딕" w:eastAsia="맑은 고딕" w:hAnsi="맑은 고딕" w:hint="eastAsia"/>
+                <w:color w:val="000000" w:themeColor="text1"/>
+              </w:rPr>
+              <w:t>.</w:t>
+            </w:r>
+          </w:p>
+          <w:p>
+            <w:pPr>
+              <w:pStyle w:val="a3"/>
+              <w:ind w:leftChars="0" w:left="0"/>
+              <w:jc w:val="left"/>
+              <w:rPr>
+                <w:rFonts w:ascii="맑은 고딕" w:eastAsia="맑은 고딕" w:hAnsi="맑은 고딕"/>
+                <w:color w:val="000000" w:themeColor="text1"/>
+              </w:rPr>
             </w:pPr>
             <w:r>
               <w:rPr>
@@ -4385,43 +4194,13 @@
                 <w:bCs/>
                 <w:color w:val="000000" w:themeColor="text1"/>
               </w:rPr>
-              <w:t>}</w:t>
-            </w:r>
-          </w:p>
-        </w:tc>
-        <w:tc>
-          <w:tcPr>
-            <w:tcW w:w="4201" w:type="dxa"/>
-          </w:tcPr>
-          <w:p>
-            <w:pPr>
-              <w:pStyle w:val="a3"/>
-              <w:ind w:leftChars="0" w:left="0"/>
-              <w:jc w:val="left"/>
+              <w:t>countdownTime: 10,9, …, 1</w:t>
+            </w:r>
+            <w:r>
               <w:rPr>
                 <w:rFonts w:ascii="맑은 고딕" w:eastAsia="맑은 고딕" w:hAnsi="맑은 고딕"/>
                 <w:color w:val="000000" w:themeColor="text1"/>
               </w:rPr>
-            </w:pPr>
-            <w:r>
-              <w:rPr>
-                <w:rFonts w:ascii="맑은 고딕" w:eastAsia="맑은 고딕" w:hAnsi="맑은 고딕"/>
-                <w:color w:val="000000" w:themeColor="text1"/>
-              </w:rPr>
-              <w:t>C</w:t>
-            </w:r>
-            <w:r>
-              <w:rPr>
-                <w:rFonts w:ascii="맑은 고딕" w:eastAsia="맑은 고딕" w:hAnsi="맑은 고딕" w:hint="eastAsia"/>
-                <w:color w:val="000000" w:themeColor="text1"/>
-              </w:rPr>
-              <w:t>ount:</w:t>
-            </w:r>
-            <w:r>
-              <w:rPr>
-                <w:rFonts w:ascii="맑은 고딕" w:eastAsia="맑은 고딕" w:hAnsi="맑은 고딕"/>
-                <w:color w:val="000000" w:themeColor="text1"/>
-              </w:rPr>
               <w:t xml:space="preserve"> </w:t>
             </w:r>
             <w:r>
@@ -4429,81 +4208,7 @@
                 <w:rFonts w:ascii="맑은 고딕" w:eastAsia="맑은 고딕" w:hAnsi="맑은 고딕" w:hint="eastAsia"/>
                 <w:color w:val="000000" w:themeColor="text1"/>
               </w:rPr>
-              <w:t xml:space="preserve">로비에 플레이어가 몇 명이 모였는지 </w:t>
-            </w:r>
-            <w:r>
-              <w:rPr>
-                <w:rFonts w:ascii="맑은 고딕" w:eastAsia="맑은 고딕" w:hAnsi="맑은 고딕" w:hint="eastAsia"/>
-                <w:color w:val="000000" w:themeColor="text1"/>
-              </w:rPr>
-              <w:t>센다</w:t>
-            </w:r>
-            <w:r>
-              <w:rPr>
-                <w:rFonts w:ascii="맑은 고딕" w:eastAsia="맑은 고딕" w:hAnsi="맑은 고딕" w:hint="eastAsia"/>
-                <w:color w:val="000000" w:themeColor="text1"/>
-              </w:rPr>
-              <w:t>.</w:t>
-            </w:r>
-          </w:p>
-          <w:p>
-            <w:pPr>
-              <w:pStyle w:val="a3"/>
-              <w:ind w:leftChars="0" w:left="0"/>
-              <w:jc w:val="left"/>
-              <w:rPr>
-                <w:rFonts w:ascii="맑은 고딕" w:eastAsia="맑은 고딕" w:hAnsi="맑은 고딕"/>
-                <w:color w:val="000000" w:themeColor="text1"/>
-              </w:rPr>
-            </w:pPr>
-            <w:proofErr w:type="spellStart"/>
-            <w:r>
-              <w:rPr>
-                <w:rFonts w:ascii="맑은 고딕" w:eastAsia="맑은 고딕" w:hAnsi="맑은 고딕"/>
-                <w:bCs/>
-                <w:color w:val="000000" w:themeColor="text1"/>
-              </w:rPr>
-              <w:t>countdownTime</w:t>
-            </w:r>
-            <w:proofErr w:type="spellEnd"/>
-            <w:r>
-              <w:rPr>
-                <w:rFonts w:ascii="맑은 고딕" w:eastAsia="맑은 고딕" w:hAnsi="맑은 고딕"/>
-                <w:bCs/>
-                <w:color w:val="000000" w:themeColor="text1"/>
-              </w:rPr>
-              <w:t xml:space="preserve">: 10,9, …, </w:t>
-            </w:r>
-            <w:proofErr w:type="gramStart"/>
-            <w:r>
-              <w:rPr>
-                <w:rFonts w:ascii="맑은 고딕" w:eastAsia="맑은 고딕" w:hAnsi="맑은 고딕"/>
-                <w:bCs/>
-                <w:color w:val="000000" w:themeColor="text1"/>
-              </w:rPr>
-              <w:t>1</w:t>
-            </w:r>
-            <w:r>
-              <w:rPr>
-                <w:rFonts w:ascii="맑은 고딕" w:eastAsia="맑은 고딕" w:hAnsi="맑은 고딕"/>
-                <w:color w:val="000000" w:themeColor="text1"/>
-              </w:rPr>
-              <w:t xml:space="preserve"> </w:t>
-            </w:r>
-            <w:r>
-              <w:rPr>
-                <w:rFonts w:ascii="맑은 고딕" w:eastAsia="맑은 고딕" w:hAnsi="맑은 고딕" w:hint="eastAsia"/>
-                <w:color w:val="000000" w:themeColor="text1"/>
-              </w:rPr>
-              <w:t>까지</w:t>
-            </w:r>
-            <w:proofErr w:type="gramEnd"/>
-            <w:r>
-              <w:rPr>
-                <w:rFonts w:ascii="맑은 고딕" w:eastAsia="맑은 고딕" w:hAnsi="맑은 고딕" w:hint="eastAsia"/>
-                <w:color w:val="000000" w:themeColor="text1"/>
-              </w:rPr>
-              <w:t xml:space="preserve"> 카운트다운</w:t>
+              <w:t>까지 카운트다운</w:t>
             </w:r>
           </w:p>
         </w:tc>
@@ -4644,15 +4349,12 @@
               </w:rPr>
               <w:t xml:space="preserve">void </w:t>
             </w:r>
-            <w:proofErr w:type="gramStart"/>
             <w:r>
               <w:rPr>
                 <w:szCs w:val="20"/>
               </w:rPr>
               <w:t>CLIENT::</w:t>
             </w:r>
-            <w:proofErr w:type="spellStart"/>
-            <w:proofErr w:type="gramEnd"/>
             <w:r>
               <w:rPr>
                 <w:b/>
@@ -4661,7 +4363,6 @@
               </w:rPr>
               <w:t>do_send</w:t>
             </w:r>
-            <w:proofErr w:type="spellEnd"/>
             <w:r>
               <w:rPr>
                 <w:szCs w:val="20"/>
@@ -4712,15 +4413,12 @@
               </w:rPr>
               <w:t xml:space="preserve">void </w:t>
             </w:r>
-            <w:proofErr w:type="gramStart"/>
             <w:r>
               <w:rPr>
                 <w:szCs w:val="20"/>
               </w:rPr>
               <w:t>CLIENT::</w:t>
             </w:r>
-            <w:proofErr w:type="spellStart"/>
-            <w:proofErr w:type="gramEnd"/>
             <w:r>
               <w:rPr>
                 <w:b/>
@@ -4729,7 +4427,6 @@
               </w:rPr>
               <w:t>do_recv</w:t>
             </w:r>
-            <w:proofErr w:type="spellEnd"/>
             <w:r>
               <w:rPr>
                 <w:szCs w:val="20"/>
@@ -4749,7 +4446,6 @@
                 <w:szCs w:val="20"/>
               </w:rPr>
             </w:pPr>
-            <w:proofErr w:type="spellStart"/>
             <w:r>
               <w:rPr>
                 <w:rFonts w:hint="eastAsia"/>
@@ -4763,7 +4459,6 @@
               </w:rPr>
               <w:t>ecv</w:t>
             </w:r>
-            <w:proofErr w:type="spellEnd"/>
             <w:r>
               <w:rPr>
                 <w:rFonts w:hint="eastAsia"/>
@@ -4771,19 +4466,11 @@
               </w:rPr>
               <w:t xml:space="preserve">를 하고 </w:t>
             </w:r>
-            <w:proofErr w:type="spellStart"/>
-            <w:r>
-              <w:rPr>
-                <w:szCs w:val="20"/>
-              </w:rPr>
-              <w:t>recv</w:t>
-            </w:r>
-            <w:proofErr w:type="spellEnd"/>
-            <w:r>
-              <w:rPr>
-                <w:szCs w:val="20"/>
-              </w:rPr>
-              <w:t xml:space="preserve"> </w:t>
+            <w:r>
+              <w:rPr>
+                <w:szCs w:val="20"/>
+              </w:rPr>
+              <w:t xml:space="preserve">recv </w:t>
             </w:r>
             <w:r>
               <w:rPr>
@@ -4832,7 +4519,6 @@
               </w:rPr>
               <w:t xml:space="preserve">oid </w:t>
             </w:r>
-            <w:proofErr w:type="gramStart"/>
             <w:r>
               <w:rPr>
                 <w:b/>
@@ -4845,50 +4531,85 @@
               <w:rPr>
                 <w:szCs w:val="20"/>
               </w:rPr>
+              <w:t>()</w:t>
+            </w:r>
+          </w:p>
+        </w:tc>
+        <w:tc>
+          <w:tcPr>
+            <w:tcW w:w="4047" w:type="dxa"/>
+          </w:tcPr>
+          <w:p>
+            <w:pPr>
+              <w:jc w:val="left"/>
+              <w:rPr>
+                <w:szCs w:val="20"/>
+              </w:rPr>
+            </w:pPr>
+            <w:r>
+              <w:rPr>
+                <w:rFonts w:hint="eastAsia"/>
+                <w:szCs w:val="20"/>
+              </w:rPr>
+              <w:t xml:space="preserve">게임로직 스레드에 들어가는 함수로, </w:t>
+            </w:r>
+            <w:r>
+              <w:rPr>
+                <w:rFonts w:hint="eastAsia"/>
+                <w:szCs w:val="20"/>
+              </w:rPr>
+              <w:t>플레이어의 이동 처리</w:t>
+            </w:r>
+            <w:r>
+              <w:rPr>
+                <w:rFonts w:hint="eastAsia"/>
+                <w:szCs w:val="20"/>
+              </w:rPr>
               <w:t>(</w:t>
             </w:r>
-            <w:proofErr w:type="gramEnd"/>
+            <w:r>
+              <w:rPr>
+                <w:szCs w:val="20"/>
+              </w:rPr>
+              <w:t>CLIENT</w:t>
+            </w:r>
+            <w:r>
+              <w:rPr>
+                <w:szCs w:val="20"/>
+              </w:rPr>
+              <w:t>::</w:t>
+            </w:r>
+            <w:r>
+              <w:rPr>
+                <w:szCs w:val="20"/>
+              </w:rPr>
+              <w:t>update()</w:t>
+            </w:r>
             <w:r>
               <w:rPr>
                 <w:szCs w:val="20"/>
               </w:rPr>
               <w:t>)</w:t>
             </w:r>
-          </w:p>
-        </w:tc>
-        <w:tc>
-          <w:tcPr>
-            <w:tcW w:w="4047" w:type="dxa"/>
-          </w:tcPr>
-          <w:p>
-            <w:pPr>
-              <w:jc w:val="left"/>
-              <w:rPr>
-                <w:szCs w:val="20"/>
-              </w:rPr>
-            </w:pPr>
-            <w:proofErr w:type="spellStart"/>
-            <w:r>
-              <w:rPr>
-                <w:rFonts w:hint="eastAsia"/>
-                <w:szCs w:val="20"/>
-              </w:rPr>
-              <w:t>게임로직</w:t>
-            </w:r>
-            <w:proofErr w:type="spellEnd"/>
-            <w:r>
-              <w:rPr>
-                <w:rFonts w:hint="eastAsia"/>
-                <w:szCs w:val="20"/>
-              </w:rPr>
-              <w:t xml:space="preserve"> 스레드에 들어가는 함수로, </w:t>
-            </w:r>
-            <w:r>
-              <w:rPr>
-                <w:rFonts w:hint="eastAsia"/>
-                <w:szCs w:val="20"/>
-              </w:rPr>
-              <w:t>플레이어의 이동 처리</w:t>
+            <w:r>
+              <w:rPr>
+                <w:rFonts w:hint="eastAsia"/>
+                <w:szCs w:val="20"/>
+              </w:rPr>
+              <w:t>,</w:t>
+            </w:r>
+            <w:r>
+              <w:rPr>
+                <w:szCs w:val="20"/>
+              </w:rPr>
+              <w:t xml:space="preserve"> </w:t>
+            </w:r>
+            <w:r>
+              <w:rPr>
+                <w:rFonts w:hint="eastAsia"/>
+                <w:szCs w:val="20"/>
+              </w:rPr>
+              <w:t>오브젝트의 이동 처리</w:t>
             </w:r>
             <w:r>
               <w:rPr>
@@ -4897,35 +4618,26 @@
               </w:rPr>
               <w:t>(</w:t>
             </w:r>
-            <w:proofErr w:type="gramStart"/>
-            <w:r>
-              <w:rPr>
-                <w:szCs w:val="20"/>
-              </w:rPr>
-              <w:t>CLIENT</w:t>
-            </w:r>
-            <w:r>
-              <w:rPr>
-                <w:szCs w:val="20"/>
-              </w:rPr>
-              <w:t>::</w:t>
-            </w:r>
-            <w:proofErr w:type="gramEnd"/>
-            <w:r>
-              <w:rPr>
-                <w:szCs w:val="20"/>
-              </w:rPr>
-              <w:t>update()</w:t>
-            </w:r>
-            <w:r>
-              <w:rPr>
-                <w:szCs w:val="20"/>
-              </w:rPr>
-              <w:t>)</w:t>
-            </w:r>
-            <w:r>
-              <w:rPr>
-                <w:rFonts w:hint="eastAsia"/>
+            <w:r>
+              <w:rPr>
+                <w:szCs w:val="20"/>
+              </w:rPr>
+              <w:t>OBJECT::</w:t>
+            </w:r>
+            <w:r>
+              <w:rPr>
+                <w:szCs w:val="20"/>
+              </w:rPr>
+              <w:t>update</w:t>
+            </w:r>
+            <w:r>
+              <w:rPr>
+                <w:szCs w:val="20"/>
+              </w:rPr>
+              <w:t>())</w:t>
+            </w:r>
+            <w:r>
+              <w:rPr>
                 <w:szCs w:val="20"/>
               </w:rPr>
               <w:t>,</w:t>
@@ -4941,50 +4653,6 @@
                 <w:rFonts w:hint="eastAsia"/>
                 <w:szCs w:val="20"/>
               </w:rPr>
-              <w:t>오브젝트의 이동 처리</w:t>
-            </w:r>
-            <w:r>
-              <w:rPr>
-                <w:rFonts w:hint="eastAsia"/>
-                <w:szCs w:val="20"/>
-              </w:rPr>
-              <w:t>(</w:t>
-            </w:r>
-            <w:r>
-              <w:rPr>
-                <w:szCs w:val="20"/>
-              </w:rPr>
-              <w:t>OBJECT::</w:t>
-            </w:r>
-            <w:r>
-              <w:rPr>
-                <w:szCs w:val="20"/>
-              </w:rPr>
-              <w:t>update</w:t>
-            </w:r>
-            <w:r>
-              <w:rPr>
-                <w:szCs w:val="20"/>
-              </w:rPr>
-              <w:t>())</w:t>
-            </w:r>
-            <w:r>
-              <w:rPr>
-                <w:szCs w:val="20"/>
-              </w:rPr>
-              <w:t>,</w:t>
-            </w:r>
-            <w:r>
-              <w:rPr>
-                <w:szCs w:val="20"/>
-              </w:rPr>
-              <w:t xml:space="preserve"> </w:t>
-            </w:r>
-            <w:r>
-              <w:rPr>
-                <w:rFonts w:hint="eastAsia"/>
-                <w:szCs w:val="20"/>
-              </w:rPr>
               <w:t xml:space="preserve">플레이어와 오브젝트의 </w:t>
             </w:r>
             <w:r>
@@ -5001,19 +4669,11 @@
               </w:rPr>
               <w:t xml:space="preserve"> 처리(</w:t>
             </w:r>
-            <w:proofErr w:type="spellStart"/>
-            <w:r>
-              <w:rPr>
-                <w:szCs w:val="20"/>
-              </w:rPr>
-              <w:t>adjustPlayer</w:t>
-            </w:r>
-            <w:proofErr w:type="spellEnd"/>
-            <w:r>
-              <w:rPr>
-                <w:szCs w:val="20"/>
-              </w:rPr>
-              <w:t>(), collp2</w:t>
+            <w:r>
+              <w:rPr>
+                <w:szCs w:val="20"/>
+              </w:rPr>
+              <w:t>adjustPlayer(), collp2</w:t>
             </w:r>
             <w:r>
               <w:rPr>
@@ -5090,16 +4750,8 @@
               <w:rPr>
                 <w:szCs w:val="20"/>
               </w:rPr>
-              <w:t xml:space="preserve">void </w:t>
-            </w:r>
-            <w:proofErr w:type="gramStart"/>
-            <w:r>
-              <w:rPr>
-                <w:szCs w:val="20"/>
-              </w:rPr>
-              <w:t>CLIENT::</w:t>
-            </w:r>
-            <w:proofErr w:type="gramEnd"/>
+              <w:t>void CLIENT::</w:t>
+            </w:r>
             <w:r>
               <w:rPr>
                 <w:rFonts w:hint="eastAsia"/>
@@ -5175,16 +4827,8 @@
               <w:rPr>
                 <w:szCs w:val="20"/>
               </w:rPr>
-              <w:t xml:space="preserve">void </w:t>
-            </w:r>
-            <w:proofErr w:type="gramStart"/>
-            <w:r>
-              <w:rPr>
-                <w:szCs w:val="20"/>
-              </w:rPr>
-              <w:t>OBJECT::</w:t>
-            </w:r>
-            <w:proofErr w:type="gramEnd"/>
+              <w:t>void OBJECT::</w:t>
+            </w:r>
             <w:r>
               <w:rPr>
                 <w:szCs w:val="20"/>
@@ -5239,36 +4883,7 @@
               <w:rPr>
                 <w:szCs w:val="20"/>
               </w:rPr>
-              <w:t xml:space="preserve">void </w:t>
-            </w:r>
-            <w:proofErr w:type="spellStart"/>
-            <w:proofErr w:type="gramStart"/>
-            <w:r>
-              <w:rPr>
-                <w:szCs w:val="20"/>
-              </w:rPr>
-              <w:t>adjustPlayer</w:t>
-            </w:r>
-            <w:proofErr w:type="spellEnd"/>
-            <w:r>
-              <w:rPr>
-                <w:szCs w:val="20"/>
-              </w:rPr>
-              <w:t>(</w:t>
-            </w:r>
-            <w:proofErr w:type="gramEnd"/>
-            <w:r>
-              <w:rPr>
-                <w:szCs w:val="20"/>
-              </w:rPr>
-              <w:t xml:space="preserve">client, object, </w:t>
-            </w:r>
-            <w:proofErr w:type="spellStart"/>
-            <w:r>
-              <w:rPr>
-                <w:szCs w:val="20"/>
-              </w:rPr>
-              <w:t>o</w:t>
+              <w:t>void adjustPlayer(client, object, o</w:t>
             </w:r>
             <w:r>
               <w:rPr>
@@ -5281,14 +4896,7 @@
               <w:rPr>
                 <w:szCs w:val="20"/>
               </w:rPr>
-              <w:t>ount</w:t>
-            </w:r>
-            <w:proofErr w:type="spellEnd"/>
-            <w:r>
-              <w:rPr>
-                <w:szCs w:val="20"/>
-              </w:rPr>
-              <w:t>)</w:t>
+              <w:t>ount)</w:t>
             </w:r>
           </w:p>
         </w:tc>
@@ -5345,21 +4953,7 @@
               <w:rPr>
                 <w:szCs w:val="20"/>
               </w:rPr>
-              <w:t>collp2</w:t>
-            </w:r>
-            <w:proofErr w:type="gramStart"/>
-            <w:r>
-              <w:rPr>
-                <w:szCs w:val="20"/>
-              </w:rPr>
-              <w:t>o(</w:t>
-            </w:r>
-            <w:proofErr w:type="gramEnd"/>
-            <w:r>
-              <w:rPr>
-                <w:szCs w:val="20"/>
-              </w:rPr>
-              <w:t>client, object)</w:t>
+              <w:t>collp2o(client, object)</w:t>
             </w:r>
           </w:p>
         </w:tc>
@@ -5410,29 +5004,7 @@
               <w:rPr>
                 <w:szCs w:val="20"/>
               </w:rPr>
-              <w:t xml:space="preserve">oid </w:t>
-            </w:r>
-            <w:proofErr w:type="gramStart"/>
-            <w:r>
-              <w:rPr>
-                <w:szCs w:val="20"/>
-              </w:rPr>
-              <w:t>CLIENT::</w:t>
-            </w:r>
-            <w:proofErr w:type="spellStart"/>
-            <w:proofErr w:type="gramEnd"/>
-            <w:r>
-              <w:rPr>
-                <w:szCs w:val="20"/>
-              </w:rPr>
-              <w:t>spike_hurttime</w:t>
-            </w:r>
-            <w:proofErr w:type="spellEnd"/>
-            <w:r>
-              <w:rPr>
-                <w:szCs w:val="20"/>
-              </w:rPr>
-              <w:t>()</w:t>
+              <w:t>oid CLIENT::spike_hurttime()</w:t>
             </w:r>
           </w:p>
         </w:tc>
@@ -5483,29 +5055,7 @@
               <w:rPr>
                 <w:szCs w:val="20"/>
               </w:rPr>
-              <w:t xml:space="preserve">oid </w:t>
-            </w:r>
-            <w:proofErr w:type="gramStart"/>
-            <w:r>
-              <w:rPr>
-                <w:szCs w:val="20"/>
-              </w:rPr>
-              <w:t>CLIENT::</w:t>
-            </w:r>
-            <w:proofErr w:type="spellStart"/>
-            <w:proofErr w:type="gramEnd"/>
-            <w:r>
-              <w:rPr>
-                <w:szCs w:val="20"/>
-              </w:rPr>
-              <w:t>stealthtime</w:t>
-            </w:r>
-            <w:proofErr w:type="spellEnd"/>
-            <w:r>
-              <w:rPr>
-                <w:szCs w:val="20"/>
-              </w:rPr>
-              <w:t>()</w:t>
+              <w:t>oid CLIENT::stealthtime()</w:t>
             </w:r>
           </w:p>
         </w:tc>
@@ -5525,23 +5075,7 @@
                 <w:rFonts w:hint="eastAsia"/>
                 <w:szCs w:val="20"/>
               </w:rPr>
-              <w:t xml:space="preserve">플레이어가 장애물에 부딪혀서 일정 </w:t>
-            </w:r>
-            <w:proofErr w:type="spellStart"/>
-            <w:r>
-              <w:rPr>
-                <w:rFonts w:hint="eastAsia"/>
-                <w:szCs w:val="20"/>
-              </w:rPr>
-              <w:t>시간무적</w:t>
-            </w:r>
-            <w:proofErr w:type="spellEnd"/>
-            <w:r>
-              <w:rPr>
-                <w:rFonts w:hint="eastAsia"/>
-                <w:szCs w:val="20"/>
-              </w:rPr>
-              <w:t xml:space="preserve"> 상태가 되는 것을 처리하는 함수이다.</w:t>
+              <w:t>플레이어가 장애물에 부딪혀서 일정 시간무적 상태가 되는 것을 처리하는 함수이다.</w:t>
             </w:r>
           </w:p>
         </w:tc>
@@ -5572,21 +5106,7 @@
               <w:rPr>
                 <w:szCs w:val="20"/>
               </w:rPr>
-              <w:t xml:space="preserve">oid </w:t>
-            </w:r>
-            <w:proofErr w:type="gramStart"/>
-            <w:r>
-              <w:rPr>
-                <w:szCs w:val="20"/>
-              </w:rPr>
-              <w:t>CLIENT::</w:t>
-            </w:r>
-            <w:proofErr w:type="gramEnd"/>
-            <w:r>
-              <w:rPr>
-                <w:szCs w:val="20"/>
-              </w:rPr>
-              <w:t>hurt()</w:t>
+              <w:t>oid CLIENT::hurt()</w:t>
             </w:r>
           </w:p>
         </w:tc>
@@ -5650,15 +5170,7 @@
               <w:rPr>
                 <w:szCs w:val="20"/>
               </w:rPr>
-              <w:t xml:space="preserve">WORD WINAPI </w:t>
-            </w:r>
-            <w:proofErr w:type="spellStart"/>
-            <w:proofErr w:type="gramStart"/>
-            <w:r>
-              <w:rPr>
-                <w:szCs w:val="20"/>
-              </w:rPr>
-              <w:t>Client</w:t>
+              <w:t>WORD WINAPI Client</w:t>
             </w:r>
             <w:r>
               <w:rPr>
@@ -5670,35 +5182,7 @@
               <w:rPr>
                 <w:szCs w:val="20"/>
               </w:rPr>
-              <w:t>Thread</w:t>
-            </w:r>
-            <w:proofErr w:type="spellEnd"/>
-            <w:r>
-              <w:rPr>
-                <w:szCs w:val="20"/>
-              </w:rPr>
-              <w:t>(</w:t>
-            </w:r>
-            <w:proofErr w:type="gramEnd"/>
-            <w:r>
-              <w:rPr>
-                <w:szCs w:val="20"/>
-              </w:rPr>
-              <w:t xml:space="preserve">LPVOID </w:t>
-            </w:r>
-            <w:proofErr w:type="spellStart"/>
-            <w:r>
-              <w:rPr>
-                <w:szCs w:val="20"/>
-              </w:rPr>
-              <w:t>arg</w:t>
-            </w:r>
-            <w:proofErr w:type="spellEnd"/>
-            <w:r>
-              <w:rPr>
-                <w:szCs w:val="20"/>
-              </w:rPr>
-              <w:t>)</w:t>
+              <w:t>Thread(LPVOID arg)</w:t>
             </w:r>
           </w:p>
         </w:tc>
@@ -5785,43 +5269,7 @@
               <w:rPr>
                 <w:szCs w:val="20"/>
               </w:rPr>
-              <w:t xml:space="preserve">WORD WINAPI </w:t>
-            </w:r>
-            <w:proofErr w:type="spellStart"/>
-            <w:proofErr w:type="gramStart"/>
-            <w:r>
-              <w:rPr>
-                <w:szCs w:val="20"/>
-              </w:rPr>
-              <w:t>GameLogicThread</w:t>
-            </w:r>
-            <w:proofErr w:type="spellEnd"/>
-            <w:r>
-              <w:rPr>
-                <w:szCs w:val="20"/>
-              </w:rPr>
-              <w:t>(</w:t>
-            </w:r>
-            <w:proofErr w:type="gramEnd"/>
-            <w:r>
-              <w:rPr>
-                <w:szCs w:val="20"/>
-              </w:rPr>
-              <w:t xml:space="preserve">LPVOID </w:t>
-            </w:r>
-            <w:proofErr w:type="spellStart"/>
-            <w:r>
-              <w:rPr>
-                <w:szCs w:val="20"/>
-              </w:rPr>
-              <w:t>arg</w:t>
-            </w:r>
-            <w:proofErr w:type="spellEnd"/>
-            <w:r>
-              <w:rPr>
-                <w:szCs w:val="20"/>
-              </w:rPr>
-              <w:t>)</w:t>
+              <w:t>WORD WINAPI GameLogicThread(LPVOID arg)</w:t>
             </w:r>
           </w:p>
         </w:tc>
@@ -5896,41 +5344,11 @@
               </w:rPr>
               <w:t xml:space="preserve">oid </w:t>
             </w:r>
-            <w:proofErr w:type="spellStart"/>
-            <w:proofErr w:type="gramStart"/>
-            <w:r>
-              <w:rPr>
-                <w:szCs w:val="20"/>
-              </w:rPr>
-              <w:t>InitClientInfo</w:t>
-            </w:r>
-            <w:proofErr w:type="spellEnd"/>
-            <w:r>
-              <w:rPr>
-                <w:szCs w:val="20"/>
-              </w:rPr>
-              <w:t>(</w:t>
-            </w:r>
-            <w:proofErr w:type="gramEnd"/>
-            <w:r>
-              <w:rPr>
-                <w:szCs w:val="20"/>
-              </w:rPr>
-              <w:t xml:space="preserve">int </w:t>
-            </w:r>
-            <w:proofErr w:type="spellStart"/>
-            <w:r>
-              <w:rPr>
-                <w:szCs w:val="20"/>
-              </w:rPr>
-              <w:t>clientNum</w:t>
-            </w:r>
-            <w:proofErr w:type="spellEnd"/>
-            <w:r>
-              <w:rPr>
-                <w:szCs w:val="20"/>
-              </w:rPr>
-              <w:t>)</w:t>
+            <w:r>
+              <w:rPr>
+                <w:szCs w:val="20"/>
+              </w:rPr>
+              <w:t>InitClientInfo(int clientNum)</w:t>
             </w:r>
           </w:p>
         </w:tc>
@@ -5945,21 +5363,12 @@
                 <w:szCs w:val="20"/>
               </w:rPr>
             </w:pPr>
-            <w:proofErr w:type="spellStart"/>
-            <w:r>
-              <w:rPr>
-                <w:rFonts w:hint="eastAsia"/>
-                <w:szCs w:val="20"/>
-              </w:rPr>
-              <w:t>클라와</w:t>
-            </w:r>
-            <w:proofErr w:type="spellEnd"/>
-            <w:r>
-              <w:rPr>
-                <w:rFonts w:hint="eastAsia"/>
-                <w:szCs w:val="20"/>
-              </w:rPr>
-              <w:t xml:space="preserve"> 연결이 되면 클라이언트의 정보를 초기화해준다.</w:t>
+            <w:r>
+              <w:rPr>
+                <w:rFonts w:hint="eastAsia"/>
+                <w:szCs w:val="20"/>
+              </w:rPr>
+              <w:t>클라와 연결이 되면 클라이언트의 정보를 초기화해준다.</w:t>
             </w:r>
           </w:p>
         </w:tc>
@@ -6071,17 +5480,8 @@
               <w:rPr>
                 <w:szCs w:val="20"/>
               </w:rPr>
-              <w:t xml:space="preserve">void </w:t>
-            </w:r>
-            <w:proofErr w:type="gramStart"/>
-            <w:r>
-              <w:rPr>
-                <w:szCs w:val="20"/>
-              </w:rPr>
-              <w:t>CLIENT::</w:t>
-            </w:r>
-            <w:proofErr w:type="spellStart"/>
-            <w:proofErr w:type="gramEnd"/>
+              <w:t>void CLIENT::</w:t>
+            </w:r>
             <w:r>
               <w:rPr>
                 <w:b/>
@@ -6090,7 +5490,6 @@
               </w:rPr>
               <w:t>do_send</w:t>
             </w:r>
-            <w:proofErr w:type="spellEnd"/>
             <w:r>
               <w:rPr>
                 <w:szCs w:val="20"/>
@@ -6155,17 +5554,8 @@
                 <w:szCs w:val="20"/>
               </w:rPr>
               <w:lastRenderedPageBreak/>
-              <w:t xml:space="preserve">void </w:t>
-            </w:r>
-            <w:proofErr w:type="gramStart"/>
-            <w:r>
-              <w:rPr>
-                <w:szCs w:val="20"/>
-              </w:rPr>
-              <w:t>CLIENT::</w:t>
-            </w:r>
-            <w:proofErr w:type="spellStart"/>
-            <w:proofErr w:type="gramEnd"/>
+              <w:t>void CLIENT::</w:t>
+            </w:r>
             <w:r>
               <w:rPr>
                 <w:b/>
@@ -6174,7 +5564,6 @@
               </w:rPr>
               <w:t>do_recv</w:t>
             </w:r>
-            <w:proofErr w:type="spellEnd"/>
             <w:r>
               <w:rPr>
                 <w:szCs w:val="20"/>
@@ -6196,7 +5585,6 @@
                 <w:szCs w:val="20"/>
               </w:rPr>
             </w:pPr>
-            <w:proofErr w:type="spellStart"/>
             <w:r>
               <w:rPr>
                 <w:rFonts w:hint="eastAsia"/>
@@ -6210,7 +5598,6 @@
               </w:rPr>
               <w:t>ecv</w:t>
             </w:r>
-            <w:proofErr w:type="spellEnd"/>
             <w:r>
               <w:rPr>
                 <w:rFonts w:hint="eastAsia"/>
@@ -6218,19 +5605,11 @@
               </w:rPr>
               <w:t xml:space="preserve">를 하고 </w:t>
             </w:r>
-            <w:proofErr w:type="spellStart"/>
-            <w:r>
-              <w:rPr>
-                <w:szCs w:val="20"/>
-              </w:rPr>
-              <w:t>recv</w:t>
-            </w:r>
-            <w:proofErr w:type="spellEnd"/>
-            <w:r>
-              <w:rPr>
-                <w:szCs w:val="20"/>
-              </w:rPr>
-              <w:t xml:space="preserve"> </w:t>
+            <w:r>
+              <w:rPr>
+                <w:szCs w:val="20"/>
+              </w:rPr>
+              <w:t xml:space="preserve">recv </w:t>
             </w:r>
             <w:r>
               <w:rPr>
@@ -6475,17 +5854,8 @@
                 <w:rFonts w:hint="eastAsia"/>
                 <w:szCs w:val="20"/>
               </w:rPr>
-              <w:t xml:space="preserve">회원가입 로직 </w:t>
-            </w:r>
-            <w:proofErr w:type="spellStart"/>
-            <w:r>
-              <w:rPr>
-                <w:rFonts w:hint="eastAsia"/>
-                <w:szCs w:val="20"/>
-              </w:rPr>
-              <w:t>ui</w:t>
-            </w:r>
-            <w:proofErr w:type="spellEnd"/>
+              <w:t>회원가입 로직 ui</w:t>
+            </w:r>
             <w:r>
               <w:rPr>
                 <w:szCs w:val="20"/>
@@ -6538,21 +5908,12 @@
                 <w:szCs w:val="20"/>
               </w:rPr>
             </w:pPr>
-            <w:proofErr w:type="spellStart"/>
-            <w:r>
-              <w:rPr>
-                <w:rFonts w:hint="eastAsia"/>
-                <w:szCs w:val="20"/>
-              </w:rPr>
-              <w:t>클라</w:t>
-            </w:r>
-            <w:proofErr w:type="spellEnd"/>
-            <w:r>
-              <w:rPr>
-                <w:rFonts w:hint="eastAsia"/>
-                <w:szCs w:val="20"/>
-              </w:rPr>
-              <w:t xml:space="preserve"> </w:t>
+            <w:r>
+              <w:rPr>
+                <w:rFonts w:hint="eastAsia"/>
+                <w:szCs w:val="20"/>
+              </w:rPr>
+              <w:t xml:space="preserve">클라 </w:t>
             </w:r>
             <w:r>
               <w:rPr>
@@ -6565,23 +5926,7 @@
                 <w:rFonts w:hint="eastAsia"/>
                 <w:szCs w:val="20"/>
               </w:rPr>
-              <w:t xml:space="preserve">로비에 모인 </w:t>
-            </w:r>
-            <w:proofErr w:type="spellStart"/>
-            <w:r>
-              <w:rPr>
-                <w:rFonts w:hint="eastAsia"/>
-                <w:szCs w:val="20"/>
-              </w:rPr>
-              <w:t>플레이어수와</w:t>
-            </w:r>
-            <w:proofErr w:type="spellEnd"/>
-            <w:r>
-              <w:rPr>
-                <w:rFonts w:hint="eastAsia"/>
-                <w:szCs w:val="20"/>
-              </w:rPr>
-              <w:t xml:space="preserve"> 플레이어3명이 모두 모이면 카운트다운</w:t>
+              <w:t>로비에 모인 플레이어수와 플레이어3명이 모두 모이면 카운트다운</w:t>
             </w:r>
           </w:p>
         </w:tc>
@@ -6598,21 +5943,12 @@
                 <w:szCs w:val="20"/>
               </w:rPr>
             </w:pPr>
-            <w:proofErr w:type="spellStart"/>
-            <w:r>
-              <w:rPr>
-                <w:rFonts w:hint="eastAsia"/>
-                <w:szCs w:val="20"/>
-              </w:rPr>
-              <w:t>클라</w:t>
-            </w:r>
-            <w:proofErr w:type="spellEnd"/>
-            <w:r>
-              <w:rPr>
-                <w:rFonts w:hint="eastAsia"/>
-                <w:szCs w:val="20"/>
-              </w:rPr>
-              <w:t>-</w:t>
+            <w:r>
+              <w:rPr>
+                <w:rFonts w:hint="eastAsia"/>
+                <w:szCs w:val="20"/>
+              </w:rPr>
+              <w:t>클라-</w:t>
             </w:r>
             <w:r>
               <w:rPr>
@@ -6764,6 +6100,7 @@
               <w:ind w:leftChars="0" w:left="0"/>
               <w:jc w:val="left"/>
               <w:rPr>
+                <w:rFonts w:hint="eastAsia"/>
                 <w:szCs w:val="20"/>
               </w:rPr>
             </w:pPr>
@@ -6773,6 +6110,26 @@
                 <w:szCs w:val="20"/>
               </w:rPr>
               <w:t>클라이언트</w:t>
+            </w:r>
+            <w:r>
+              <w:rPr>
+                <w:rFonts w:hint="eastAsia"/>
+                <w:szCs w:val="20"/>
+              </w:rPr>
+              <w:t>u</w:t>
+            </w:r>
+            <w:r>
+              <w:rPr>
+                <w:szCs w:val="20"/>
+              </w:rPr>
+              <w:t xml:space="preserve">i </w:t>
+            </w:r>
+            <w:r>
+              <w:rPr>
+                <w:rFonts w:hint="eastAsia"/>
+                <w:szCs w:val="20"/>
+              </w:rPr>
+              <w:t>프레임워크구현</w:t>
             </w:r>
           </w:p>
         </w:tc>
@@ -6899,14 +6256,12 @@
         </w:rPr>
         <w:t xml:space="preserve">서버/클라이언트 모두 </w:t>
       </w:r>
-      <w:proofErr w:type="spellStart"/>
       <w:r>
         <w:rPr>
           <w:sz w:val="22"/>
         </w:rPr>
         <w:t>LittleEndian</w:t>
       </w:r>
-      <w:proofErr w:type="spellEnd"/>
     </w:p>
     <w:p>
       <w:pPr>
@@ -7087,7 +6442,6 @@
           <w:sz w:val="28"/>
           <w:szCs w:val="28"/>
         </w:rPr>
-        <w:lastRenderedPageBreak/>
         <w:t>개발 일정</w:t>
       </w:r>
     </w:p>
@@ -7358,6 +6712,20 @@
                 <w:szCs w:val="20"/>
               </w:rPr>
             </w:pPr>
+            <w:r>
+              <w:rPr>
+                <w:rFonts w:hint="eastAsia"/>
+                <w:szCs w:val="20"/>
+              </w:rPr>
+              <w:t xml:space="preserve">서버,클라 기초 네트워크 프레임워크 </w:t>
+            </w:r>
+            <w:r>
+              <w:rPr>
+                <w:rFonts w:hint="eastAsia"/>
+                <w:szCs w:val="20"/>
+              </w:rPr>
+              <w:t>구성 및 필요한 프로토콜 작성</w:t>
+            </w:r>
           </w:p>
         </w:tc>
       </w:tr>
@@ -7402,7 +6770,6 @@
               <w:jc w:val="center"/>
               <w:cnfStyle w:val="000000000000" w:firstRow="0" w:lastRow="0" w:firstColumn="0" w:lastColumn="0" w:oddVBand="0" w:evenVBand="0" w:oddHBand="0" w:evenHBand="0" w:firstRowFirstColumn="0" w:firstRowLastColumn="0" w:lastRowFirstColumn="0" w:lastRowLastColumn="0"/>
               <w:rPr>
-                <w:rFonts w:hint="eastAsia"/>
                 <w:szCs w:val="20"/>
               </w:rPr>
             </w:pPr>
@@ -7445,6 +6812,27 @@
                 <w:szCs w:val="20"/>
               </w:rPr>
             </w:pPr>
+            <w:r>
+              <w:rPr>
+                <w:rFonts w:hint="eastAsia"/>
+                <w:szCs w:val="20"/>
+              </w:rPr>
+              <w:t>서버,클라 기초 네트워크 프레임워크 구성</w:t>
+            </w:r>
+            <w:r>
+              <w:rPr>
+                <w:rFonts w:hint="eastAsia"/>
+                <w:szCs w:val="20"/>
+              </w:rPr>
+              <w:t xml:space="preserve"> </w:t>
+            </w:r>
+            <w:r>
+              <w:rPr>
+                <w:rFonts w:hint="eastAsia"/>
+                <w:szCs w:val="20"/>
+              </w:rPr>
+              <w:t>및 필요한 프로토콜 작성</w:t>
+            </w:r>
           </w:p>
         </w:tc>
       </w:tr>
@@ -7531,6 +6919,27 @@
                 <w:szCs w:val="20"/>
               </w:rPr>
             </w:pPr>
+            <w:r>
+              <w:rPr>
+                <w:rFonts w:hint="eastAsia"/>
+                <w:szCs w:val="20"/>
+              </w:rPr>
+              <w:t>서버,클라 기초 네트워크 프레임워크 구성</w:t>
+            </w:r>
+            <w:r>
+              <w:rPr>
+                <w:rFonts w:hint="eastAsia"/>
+                <w:szCs w:val="20"/>
+              </w:rPr>
+              <w:t xml:space="preserve"> </w:t>
+            </w:r>
+            <w:r>
+              <w:rPr>
+                <w:rFonts w:hint="eastAsia"/>
+                <w:szCs w:val="20"/>
+              </w:rPr>
+              <w:t>및 필요한 프로토콜 작성</w:t>
+            </w:r>
           </w:p>
         </w:tc>
       </w:tr>
@@ -7654,7 +7063,6 @@
               <w:jc w:val="center"/>
               <w:cnfStyle w:val="000000000000" w:firstRow="0" w:lastRow="0" w:firstColumn="0" w:lastColumn="0" w:oddVBand="0" w:evenVBand="0" w:oddHBand="0" w:evenHBand="0" w:firstRowFirstColumn="0" w:firstRowLastColumn="0" w:lastRowFirstColumn="0" w:lastRowLastColumn="0"/>
               <w:rPr>
-                <w:rFonts w:hint="eastAsia"/>
                 <w:szCs w:val="20"/>
               </w:rPr>
             </w:pPr>
@@ -7697,6 +7105,13 @@
                 <w:szCs w:val="20"/>
               </w:rPr>
             </w:pPr>
+            <w:r>
+              <w:rPr>
+                <w:rFonts w:hint="eastAsia"/>
+                <w:szCs w:val="20"/>
+              </w:rPr>
+              <w:t>서버,클라 기초 네트워크 프레임워크 구성 및 필요한 프로토콜 작성</w:t>
+            </w:r>
           </w:p>
         </w:tc>
       </w:tr>
@@ -7796,6 +7211,26 @@
                 <w:szCs w:val="20"/>
               </w:rPr>
             </w:pPr>
+            <w:r>
+              <w:rPr>
+                <w:rFonts w:hint="eastAsia"/>
+                <w:szCs w:val="20"/>
+              </w:rPr>
+              <w:t xml:space="preserve">클라이언트 </w:t>
+            </w:r>
+            <w:r>
+              <w:rPr>
+                <w:szCs w:val="20"/>
+              </w:rPr>
+              <w:t xml:space="preserve">do_recv </w:t>
+            </w:r>
+            <w:r>
+              <w:rPr>
+                <w:rFonts w:hint="eastAsia"/>
+                <w:szCs w:val="20"/>
+              </w:rPr>
+              <w:t>기초구현</w:t>
+            </w:r>
           </w:p>
         </w:tc>
       </w:tr>
@@ -7840,7 +7275,6 @@
               <w:jc w:val="center"/>
               <w:cnfStyle w:val="000000000000" w:firstRow="0" w:lastRow="0" w:firstColumn="0" w:lastColumn="0" w:oddVBand="0" w:evenVBand="0" w:oddHBand="0" w:evenHBand="0" w:firstRowFirstColumn="0" w:firstRowLastColumn="0" w:lastRowFirstColumn="0" w:lastRowLastColumn="0"/>
               <w:rPr>
-                <w:rFonts w:hint="eastAsia"/>
                 <w:szCs w:val="20"/>
               </w:rPr>
             </w:pPr>
@@ -7857,7 +7291,6 @@
               <w:jc w:val="center"/>
               <w:cnfStyle w:val="000000000000" w:firstRow="0" w:lastRow="0" w:firstColumn="0" w:lastColumn="0" w:oddVBand="0" w:evenVBand="0" w:oddHBand="0" w:evenHBand="0" w:firstRowFirstColumn="0" w:firstRowLastColumn="0" w:lastRowFirstColumn="0" w:lastRowLastColumn="0"/>
               <w:rPr>
-                <w:rFonts w:hint="eastAsia"/>
                 <w:szCs w:val="20"/>
               </w:rPr>
             </w:pPr>
@@ -7877,6 +7310,26 @@
                 <w:szCs w:val="20"/>
               </w:rPr>
             </w:pPr>
+            <w:r>
+              <w:rPr>
+                <w:rFonts w:hint="eastAsia"/>
+                <w:szCs w:val="20"/>
+              </w:rPr>
+              <w:t xml:space="preserve">클라이언트 </w:t>
+            </w:r>
+            <w:r>
+              <w:rPr>
+                <w:szCs w:val="20"/>
+              </w:rPr>
+              <w:t xml:space="preserve">do_send </w:t>
+            </w:r>
+            <w:r>
+              <w:rPr>
+                <w:rFonts w:hint="eastAsia"/>
+                <w:szCs w:val="20"/>
+              </w:rPr>
+              <w:t>기초구현</w:t>
+            </w:r>
           </w:p>
         </w:tc>
       </w:tr>
@@ -7979,9 +7432,31 @@
               <w:jc w:val="center"/>
               <w:cnfStyle w:val="000000000000" w:firstRow="0" w:lastRow="0" w:firstColumn="0" w:lastColumn="0" w:oddVBand="0" w:evenVBand="0" w:oddHBand="0" w:evenHBand="0" w:firstRowFirstColumn="0" w:firstRowLastColumn="0" w:lastRowFirstColumn="0" w:lastRowLastColumn="0"/>
               <w:rPr>
-                <w:szCs w:val="20"/>
-              </w:rPr>
-            </w:pPr>
+                <w:rFonts w:hint="eastAsia"/>
+                <w:szCs w:val="20"/>
+              </w:rPr>
+            </w:pPr>
+            <w:r>
+              <w:rPr>
+                <w:rFonts w:hint="eastAsia"/>
+                <w:szCs w:val="20"/>
+              </w:rPr>
+              <w:t>서버 멀티스레드 함수 생성 및</w:t>
+            </w:r>
+            <w:r>
+              <w:rPr>
+                <w:rFonts w:hint="eastAsia"/>
+                <w:szCs w:val="20"/>
+              </w:rPr>
+              <w:t>버그 없는지 테스트.</w:t>
+            </w:r>
+            <w:r>
+              <w:rPr>
+                <w:rFonts w:hint="eastAsia"/>
+                <w:szCs w:val="20"/>
+              </w:rPr>
+              <w:t xml:space="preserve"> </w:t>
+            </w:r>
           </w:p>
         </w:tc>
       </w:tr>
@@ -8166,6 +7641,39 @@
                 <w:szCs w:val="20"/>
               </w:rPr>
             </w:pPr>
+            <w:r>
+              <w:rPr>
+                <w:szCs w:val="20"/>
+              </w:rPr>
+              <w:t>Adjustplayer</w:t>
+            </w:r>
+            <w:r>
+              <w:rPr>
+                <w:rFonts w:hint="eastAsia"/>
+                <w:szCs w:val="20"/>
+              </w:rPr>
+              <w:t>,</w:t>
+            </w:r>
+            <w:r>
+              <w:rPr>
+                <w:szCs w:val="20"/>
+              </w:rPr>
+              <w:t xml:space="preserve"> collp2o</w:t>
+            </w:r>
+            <w:r>
+              <w:rPr>
+                <w:rFonts w:hint="eastAsia"/>
+                <w:szCs w:val="20"/>
+              </w:rPr>
+              <w:t>로직 서버로 옮기기</w:t>
+            </w:r>
+            <w:r>
+              <w:rPr>
+                <w:rFonts w:hint="eastAsia"/>
+                <w:szCs w:val="20"/>
+              </w:rPr>
+              <w:t>.</w:t>
+            </w:r>
           </w:p>
         </w:tc>
       </w:tr>
@@ -8210,23 +7718,15 @@
               <w:jc w:val="center"/>
               <w:cnfStyle w:val="000000000000" w:firstRow="0" w:lastRow="0" w:firstColumn="0" w:lastColumn="0" w:oddVBand="0" w:evenVBand="0" w:oddHBand="0" w:evenHBand="0" w:firstRowFirstColumn="0" w:firstRowLastColumn="0" w:lastRowFirstColumn="0" w:lastRowLastColumn="0"/>
               <w:rPr>
-                <w:rFonts w:hint="eastAsia"/>
-                <w:szCs w:val="20"/>
-              </w:rPr>
-            </w:pPr>
-            <w:r>
-              <w:rPr>
-                <w:rFonts w:hint="eastAsia"/>
-                <w:szCs w:val="20"/>
-              </w:rPr>
-              <w:t xml:space="preserve">로비 카운트다운 </w:t>
-            </w:r>
-            <w:r>
-              <w:rPr>
-                <w:rFonts w:hint="eastAsia"/>
-                <w:szCs w:val="20"/>
-              </w:rPr>
-              <w:t>및 참가 인원수 구현</w:t>
+                <w:szCs w:val="20"/>
+              </w:rPr>
+            </w:pPr>
+            <w:r>
+              <w:rPr>
+                <w:rFonts w:hint="eastAsia"/>
+                <w:szCs w:val="20"/>
+              </w:rPr>
+              <w:t>로비 카운트다운 및 참가 인원수 구현</w:t>
             </w:r>
           </w:p>
         </w:tc>
@@ -8260,6 +7760,32 @@
                 <w:szCs w:val="20"/>
               </w:rPr>
             </w:pPr>
+            <w:r>
+              <w:rPr>
+                <w:szCs w:val="20"/>
+              </w:rPr>
+              <w:t>Adjustplayer</w:t>
+            </w:r>
+            <w:r>
+              <w:rPr>
+                <w:rFonts w:hint="eastAsia"/>
+                <w:szCs w:val="20"/>
+              </w:rPr>
+              <w:t>,</w:t>
+            </w:r>
+            <w:r>
+              <w:rPr>
+                <w:szCs w:val="20"/>
+              </w:rPr>
+              <w:t xml:space="preserve"> collp2o</w:t>
+            </w:r>
+            <w:r>
+              <w:rPr>
+                <w:rFonts w:hint="eastAsia"/>
+                <w:szCs w:val="20"/>
+              </w:rPr>
+              <w:t>로직 서버로 옮기기.</w:t>
+            </w:r>
           </w:p>
         </w:tc>
       </w:tr>
@@ -8342,9 +7868,36 @@
               <w:ind w:leftChars="0" w:left="0"/>
               <w:cnfStyle w:val="000000000000" w:firstRow="0" w:lastRow="0" w:firstColumn="0" w:lastColumn="0" w:oddVBand="0" w:evenVBand="0" w:oddHBand="0" w:evenHBand="0" w:firstRowFirstColumn="0" w:firstRowLastColumn="0" w:lastRowFirstColumn="0" w:lastRowLastColumn="0"/>
               <w:rPr>
-                <w:szCs w:val="20"/>
-              </w:rPr>
-            </w:pPr>
+                <w:rFonts w:hint="eastAsia"/>
+                <w:szCs w:val="20"/>
+              </w:rPr>
+            </w:pPr>
+            <w:r>
+              <w:rPr>
+                <w:szCs w:val="20"/>
+              </w:rPr>
+              <w:t>Adjustplayer</w:t>
+            </w:r>
+            <w:r>
+              <w:rPr>
+                <w:rFonts w:hint="eastAsia"/>
+                <w:szCs w:val="20"/>
+              </w:rPr>
+              <w:t>,</w:t>
+            </w:r>
+            <w:r>
+              <w:rPr>
+                <w:szCs w:val="20"/>
+              </w:rPr>
+              <w:t xml:space="preserve"> collp2o</w:t>
+            </w:r>
+            <w:r>
+              <w:rPr>
+                <w:rFonts w:hint="eastAsia"/>
+                <w:szCs w:val="20"/>
+              </w:rPr>
+              <w:t>로직 서버로 옮기기.</w:t>
+            </w:r>
           </w:p>
         </w:tc>
       </w:tr>
@@ -8510,6 +8063,19 @@
                 <w:szCs w:val="20"/>
               </w:rPr>
             </w:pPr>
+            <w:r>
+              <w:rPr>
+                <w:szCs w:val="20"/>
+              </w:rPr>
+              <w:t xml:space="preserve">Spike_hurttime </w:t>
+            </w:r>
+            <w:r>
+              <w:rPr>
+                <w:rFonts w:hint="eastAsia"/>
+                <w:szCs w:val="20"/>
+              </w:rPr>
+              <w:t>로직 서버로 옮기기.</w:t>
+            </w:r>
           </w:p>
         </w:tc>
       </w:tr>
@@ -8589,6 +8155,19 @@
                 <w:szCs w:val="20"/>
               </w:rPr>
             </w:pPr>
+            <w:r>
+              <w:rPr>
+                <w:szCs w:val="20"/>
+              </w:rPr>
+              <w:t xml:space="preserve">Stealthtime() </w:t>
+            </w:r>
+            <w:r>
+              <w:rPr>
+                <w:rFonts w:hint="eastAsia"/>
+                <w:szCs w:val="20"/>
+              </w:rPr>
+              <w:t>로직 서버로 옮기기</w:t>
+            </w:r>
           </w:p>
         </w:tc>
       </w:tr>
@@ -8633,7 +8212,6 @@
               <w:jc w:val="center"/>
               <w:cnfStyle w:val="000000000000" w:firstRow="0" w:lastRow="0" w:firstColumn="0" w:lastColumn="0" w:oddVBand="0" w:evenVBand="0" w:oddHBand="0" w:evenHBand="0" w:firstRowFirstColumn="0" w:firstRowLastColumn="0" w:lastRowFirstColumn="0" w:lastRowLastColumn="0"/>
               <w:rPr>
-                <w:rFonts w:hint="eastAsia"/>
                 <w:szCs w:val="20"/>
               </w:rPr>
             </w:pPr>
@@ -8676,6 +8254,19 @@
                 <w:szCs w:val="20"/>
               </w:rPr>
             </w:pPr>
+            <w:r>
+              <w:rPr>
+                <w:szCs w:val="20"/>
+              </w:rPr>
+              <w:t>Hurt()</w:t>
+            </w:r>
+            <w:r>
+              <w:rPr>
+                <w:rFonts w:hint="eastAsia"/>
+                <w:szCs w:val="20"/>
+              </w:rPr>
+              <w:t>로직 서버로 옮기기</w:t>
+            </w:r>
           </w:p>
         </w:tc>
       </w:tr>
@@ -8785,6 +8376,7 @@
                 <w:rFonts w:hint="eastAsia"/>
                 <w:szCs w:val="20"/>
               </w:rPr>
+              <w:lastRenderedPageBreak/>
               <w:t>1</w:t>
             </w:r>
             <w:r>
@@ -8845,9 +8437,17 @@
               <w:jc w:val="center"/>
               <w:cnfStyle w:val="000000000000" w:firstRow="0" w:lastRow="0" w:firstColumn="0" w:lastColumn="0" w:oddVBand="0" w:evenVBand="0" w:oddHBand="0" w:evenHBand="0" w:firstRowFirstColumn="0" w:firstRowLastColumn="0" w:lastRowFirstColumn="0" w:lastRowLastColumn="0"/>
               <w:rPr>
-                <w:szCs w:val="20"/>
-              </w:rPr>
-            </w:pPr>
+                <w:rFonts w:hint="eastAsia"/>
+                <w:szCs w:val="20"/>
+              </w:rPr>
+            </w:pPr>
+            <w:r>
+              <w:rPr>
+                <w:rFonts w:hint="eastAsia"/>
+                <w:szCs w:val="20"/>
+              </w:rPr>
+              <w:t>공유자원으로 인한 임계영역 사용 최소화작업</w:t>
+            </w:r>
           </w:p>
         </w:tc>
       </w:tr>
@@ -8927,6 +8527,13 @@
                 <w:szCs w:val="20"/>
               </w:rPr>
             </w:pPr>
+            <w:r>
+              <w:rPr>
+                <w:rFonts w:hint="eastAsia"/>
+                <w:szCs w:val="20"/>
+              </w:rPr>
+              <w:t>공유자원으로 인한 임계영역 사용 최소화작업</w:t>
+            </w:r>
           </w:p>
         </w:tc>
       </w:tr>
@@ -9013,6 +8620,13 @@
                 <w:szCs w:val="20"/>
               </w:rPr>
             </w:pPr>
+            <w:r>
+              <w:rPr>
+                <w:rFonts w:hint="eastAsia"/>
+                <w:szCs w:val="20"/>
+              </w:rPr>
+              <w:t>공유자원으로 인한 임계영역 사용 최소화작업</w:t>
+            </w:r>
           </w:p>
         </w:tc>
       </w:tr>
@@ -9089,9 +8703,17 @@
               <w:jc w:val="center"/>
               <w:cnfStyle w:val="000000000000" w:firstRow="0" w:lastRow="0" w:firstColumn="0" w:lastColumn="0" w:oddVBand="0" w:evenVBand="0" w:oddHBand="0" w:evenHBand="0" w:firstRowFirstColumn="0" w:firstRowLastColumn="0" w:lastRowFirstColumn="0" w:lastRowLastColumn="0"/>
               <w:rPr>
-                <w:szCs w:val="20"/>
-              </w:rPr>
-            </w:pPr>
+                <w:rFonts w:hint="eastAsia"/>
+                <w:szCs w:val="20"/>
+              </w:rPr>
+            </w:pPr>
+            <w:r>
+              <w:rPr>
+                <w:rFonts w:hint="eastAsia"/>
+                <w:szCs w:val="20"/>
+              </w:rPr>
+              <w:t>로비에 몇 명 들어왔는지 판단로직 제작</w:t>
+            </w:r>
           </w:p>
         </w:tc>
       </w:tr>
@@ -9264,6 +8886,26 @@
                 <w:szCs w:val="20"/>
               </w:rPr>
             </w:pPr>
+            <w:r>
+              <w:rPr>
+                <w:rFonts w:hint="eastAsia"/>
+                <w:szCs w:val="20"/>
+              </w:rPr>
+              <w:t>클라를 켤 때,</w:t>
+            </w:r>
+            <w:r>
+              <w:rPr>
+                <w:szCs w:val="20"/>
+              </w:rPr>
+              <w:t xml:space="preserve"> ip</w:t>
+            </w:r>
+            <w:r>
+              <w:rPr>
+                <w:rFonts w:hint="eastAsia"/>
+                <w:szCs w:val="20"/>
+              </w:rPr>
+              <w:t>주소를 입력하고 들어가게끔 수정</w:t>
+            </w:r>
           </w:p>
         </w:tc>
       </w:tr>
@@ -9387,7 +9029,6 @@
               <w:jc w:val="center"/>
               <w:cnfStyle w:val="000000000000" w:firstRow="0" w:lastRow="0" w:firstColumn="0" w:lastColumn="0" w:oddVBand="0" w:evenVBand="0" w:oddHBand="0" w:evenHBand="0" w:firstRowFirstColumn="0" w:firstRowLastColumn="0" w:lastRowFirstColumn="0" w:lastRowLastColumn="0"/>
               <w:rPr>
-                <w:rFonts w:hint="eastAsia"/>
                 <w:szCs w:val="20"/>
               </w:rPr>
             </w:pPr>
@@ -9529,6 +9170,13 @@
                 <w:szCs w:val="20"/>
               </w:rPr>
             </w:pPr>
+            <w:r>
+              <w:rPr>
+                <w:rFonts w:hint="eastAsia"/>
+                <w:szCs w:val="20"/>
+              </w:rPr>
+              <w:t xml:space="preserve">코드 정리 </w:t>
+            </w:r>
           </w:p>
         </w:tc>
       </w:tr>
@@ -9628,6 +9276,13 @@
                 <w:szCs w:val="20"/>
               </w:rPr>
             </w:pPr>
+            <w:r>
+              <w:rPr>
+                <w:rFonts w:hint="eastAsia"/>
+                <w:szCs w:val="20"/>
+              </w:rPr>
+              <w:t>코드 정리</w:t>
+            </w:r>
           </w:p>
         </w:tc>
       </w:tr>
@@ -9707,6 +9362,13 @@
                 <w:szCs w:val="20"/>
               </w:rPr>
             </w:pPr>
+            <w:r>
+              <w:rPr>
+                <w:rFonts w:hint="eastAsia"/>
+                <w:szCs w:val="20"/>
+              </w:rPr>
+              <w:t>코드 정리</w:t>
+            </w:r>
           </w:p>
         </w:tc>
       </w:tr>
@@ -9811,7 +9473,7 @@
                 <w:rFonts w:hint="eastAsia"/>
                 <w:szCs w:val="20"/>
               </w:rPr>
-              <w:t>버그수정</w:t>
+              <w:t>최종 정리 및 추가구현</w:t>
             </w:r>
           </w:p>
         </w:tc>
@@ -9836,7 +9498,6 @@
                 <w:rFonts w:hint="eastAsia"/>
                 <w:szCs w:val="20"/>
               </w:rPr>
-              <w:lastRenderedPageBreak/>
               <w:t>1</w:t>
             </w:r>
             <w:r>
@@ -9925,7 +9586,7 @@
                 <w:rFonts w:hint="eastAsia"/>
                 <w:szCs w:val="20"/>
               </w:rPr>
-              <w:t>버그수정</w:t>
+              <w:t>최종 정리 및 추가구현</w:t>
             </w:r>
           </w:p>
         </w:tc>
@@ -10025,7 +9686,7 @@
                 <w:rFonts w:hint="eastAsia"/>
                 <w:szCs w:val="20"/>
               </w:rPr>
-              <w:t>버그수정</w:t>
+              <w:t>최종 정리 및 추가구현</w:t>
             </w:r>
           </w:p>
         </w:tc>
@@ -10118,7 +9779,7 @@
                 <w:rFonts w:hint="eastAsia"/>
                 <w:szCs w:val="20"/>
               </w:rPr>
-              <w:t>버그수정</w:t>
+              <w:t>최종 정리 및 추가구현</w:t>
             </w:r>
           </w:p>
         </w:tc>
@@ -10218,7 +9879,7 @@
                 <w:rFonts w:hint="eastAsia"/>
                 <w:szCs w:val="20"/>
               </w:rPr>
-              <w:t>버그수정</w:t>
+              <w:t>최종 정리 및 추가구현</w:t>
             </w:r>
           </w:p>
         </w:tc>
@@ -11469,6 +11130,7 @@
     <w:lsdException w:name="HTML Sample" w:semiHidden="1" w:unhideWhenUsed="1"/>
     <w:lsdException w:name="HTML Typewriter" w:semiHidden="1" w:unhideWhenUsed="1"/>
     <w:lsdException w:name="HTML Variable" w:semiHidden="1" w:unhideWhenUsed="1"/>
+    <w:lsdException w:name="Normal Table" w:semiHidden="1" w:unhideWhenUsed="1"/>
     <w:lsdException w:name="annotation subject" w:semiHidden="1" w:unhideWhenUsed="1"/>
     <w:lsdException w:name="No List" w:semiHidden="1" w:unhideWhenUsed="1"/>
     <w:lsdException w:name="Outline List 1" w:semiHidden="1" w:unhideWhenUsed="1"/>
@@ -11511,8 +11173,11 @@
     <w:lsdException w:name="Table Contemporary" w:semiHidden="1" w:unhideWhenUsed="1"/>
     <w:lsdException w:name="Table Elegant" w:semiHidden="1" w:unhideWhenUsed="1"/>
     <w:lsdException w:name="Table Professional" w:semiHidden="1" w:unhideWhenUsed="1"/>
+    <w:lsdException w:name="Table Subtle 1" w:semiHidden="1" w:unhideWhenUsed="1"/>
     <w:lsdException w:name="Table Subtle 2" w:semiHidden="1" w:unhideWhenUsed="1"/>
     <w:lsdException w:name="Table Web 1" w:semiHidden="1" w:unhideWhenUsed="1"/>
+    <w:lsdException w:name="Table Web 2" w:semiHidden="1" w:unhideWhenUsed="1"/>
+    <w:lsdException w:name="Table Web 3" w:semiHidden="1" w:unhideWhenUsed="1"/>
     <w:lsdException w:name="Balloon Text" w:semiHidden="1" w:unhideWhenUsed="1"/>
     <w:lsdException w:name="Table Grid" w:uiPriority="39"/>
     <w:lsdException w:name="Table Theme" w:semiHidden="1" w:unhideWhenUsed="1"/>

--- a/넷겜플01반 4팀 텀 프로젝트 계획서.docx
+++ b/넷겜플01반 4팀 텀 프로젝트 계획서.docx
@@ -739,12 +739,21 @@
         </w:rPr>
         <w:t xml:space="preserve"> 2D </w:t>
       </w:r>
+      <w:proofErr w:type="spellStart"/>
       <w:r>
         <w:rPr>
           <w:rFonts w:hint="eastAsia"/>
           <w:szCs w:val="20"/>
         </w:rPr>
-        <w:t>플랫포머 게임</w:t>
+        <w:t>플랫포머</w:t>
+      </w:r>
+      <w:proofErr w:type="spellEnd"/>
+      <w:r>
+        <w:rPr>
+          <w:rFonts w:hint="eastAsia"/>
+          <w:szCs w:val="20"/>
+        </w:rPr>
+        <w:t xml:space="preserve"> 게임</w:t>
       </w:r>
     </w:p>
     <w:p>
@@ -1156,10 +1165,44 @@
             </w:pPr>
             <w:r>
               <w:rPr>
-                <w:rFonts w:hint="eastAsia"/>
-                <w:szCs w:val="20"/>
-              </w:rPr>
-              <w:t>3명의 유저가 로비에 모두 모이면 자동적으로 게임이 시작된다.</w:t>
+                <w:szCs w:val="20"/>
+              </w:rPr>
+              <w:t>3명의 유저가 로비에 모두 모이면 10초</w:t>
+            </w:r>
+            <w:r>
+              <w:rPr>
+                <w:rFonts w:hint="eastAsia"/>
+                <w:szCs w:val="20"/>
+              </w:rPr>
+              <w:t xml:space="preserve"> </w:t>
+            </w:r>
+            <w:r>
+              <w:rPr>
+                <w:szCs w:val="20"/>
+              </w:rPr>
+              <w:t>후 3</w:t>
+            </w:r>
+            <w:r>
+              <w:rPr>
+                <w:rFonts w:hint="eastAsia"/>
+                <w:szCs w:val="20"/>
+              </w:rPr>
+              <w:t xml:space="preserve">명의 </w:t>
+            </w:r>
+            <w:r>
+              <w:rPr>
+                <w:rFonts w:hint="eastAsia"/>
+              </w:rPr>
+              <w:t>유저</w:t>
+            </w:r>
+            <w:r>
+              <w:t>가</w:t>
+            </w:r>
+            <w:r>
+              <w:rPr>
+                <w:szCs w:val="20"/>
+              </w:rPr>
+              <w:t xml:space="preserve"> 동시에 인게임으로 넘어간다.</w:t>
             </w:r>
           </w:p>
         </w:tc>
@@ -1343,7 +1386,23 @@
                 <w:rFonts w:hint="eastAsia"/>
                 <w:szCs w:val="20"/>
               </w:rPr>
-              <w:t>포탈에서 윗 방향 키를 누르면 다음 스테이지로 넘어간다.</w:t>
+              <w:t xml:space="preserve">포탈에서 </w:t>
+            </w:r>
+            <w:proofErr w:type="spellStart"/>
+            <w:r>
+              <w:rPr>
+                <w:rFonts w:hint="eastAsia"/>
+                <w:szCs w:val="20"/>
+              </w:rPr>
+              <w:t>윗</w:t>
+            </w:r>
+            <w:proofErr w:type="spellEnd"/>
+            <w:r>
+              <w:rPr>
+                <w:rFonts w:hint="eastAsia"/>
+                <w:szCs w:val="20"/>
+              </w:rPr>
+              <w:t xml:space="preserve"> 방향 키를 누르면 다음 스테이지로 넘어간다.</w:t>
             </w:r>
           </w:p>
           <w:p>
@@ -1447,7 +1506,23 @@
                 <w:rFonts w:hint="eastAsia"/>
                 <w:szCs w:val="20"/>
               </w:rPr>
-              <w:t>가 리셋되고 해당 스테이지 초기 위치에서 다시 시작한다.</w:t>
+              <w:t xml:space="preserve">가 </w:t>
+            </w:r>
+            <w:proofErr w:type="spellStart"/>
+            <w:r>
+              <w:rPr>
+                <w:rFonts w:hint="eastAsia"/>
+                <w:szCs w:val="20"/>
+              </w:rPr>
+              <w:t>리셋되고</w:t>
+            </w:r>
+            <w:proofErr w:type="spellEnd"/>
+            <w:r>
+              <w:rPr>
+                <w:rFonts w:hint="eastAsia"/>
+                <w:szCs w:val="20"/>
+              </w:rPr>
+              <w:t xml:space="preserve"> 해당 스테이지 초기 위치에서 다시 시작한다.</w:t>
             </w:r>
           </w:p>
         </w:tc>
@@ -1673,7 +1748,15 @@
                 <w:rFonts w:hint="eastAsia"/>
                 <w:szCs w:val="20"/>
               </w:rPr>
-              <w:t>게임종료 버튼을 눌러 게임을 종료한다.</w:t>
+              <w:t xml:space="preserve">게임종료 버튼을 눌러 게임을 </w:t>
+            </w:r>
+            <w:proofErr w:type="gramStart"/>
+            <w:r>
+              <w:rPr>
+                <w:rFonts w:hint="eastAsia"/>
+                <w:szCs w:val="20"/>
+              </w:rPr>
+              <w:t>종료한다.</w:t>
             </w:r>
             <w:r>
               <w:rPr>
@@ -1682,6 +1765,7 @@
               </w:rPr>
               <w:t>.</w:t>
             </w:r>
+            <w:proofErr w:type="gramEnd"/>
           </w:p>
           <w:p>
             <w:pPr>
@@ -2428,6 +2512,7 @@
                 <w:color w:val="000000" w:themeColor="text1"/>
               </w:rPr>
             </w:pPr>
+            <w:proofErr w:type="spellStart"/>
             <w:r>
               <w:rPr>
                 <w:rFonts w:ascii="맑은 고딕" w:eastAsia="맑은 고딕" w:hAnsi="맑은 고딕" w:hint="eastAsia"/>
@@ -2435,8 +2520,19 @@
                 <w:bCs/>
                 <w:color w:val="000000" w:themeColor="text1"/>
               </w:rPr>
-              <w:t>cs_packet_login</w:t>
-            </w:r>
+              <w:t>cs_packet_</w:t>
+            </w:r>
+            <w:proofErr w:type="gramStart"/>
+            <w:r>
+              <w:rPr>
+                <w:rFonts w:ascii="맑은 고딕" w:eastAsia="맑은 고딕" w:hAnsi="맑은 고딕" w:hint="eastAsia"/>
+                <w:b/>
+                <w:bCs/>
+                <w:color w:val="000000" w:themeColor="text1"/>
+              </w:rPr>
+              <w:t>login</w:t>
+            </w:r>
+            <w:proofErr w:type="spellEnd"/>
             <w:r>
               <w:rPr>
                 <w:rFonts w:ascii="맑은 고딕" w:eastAsia="맑은 고딕" w:hAnsi="맑은 고딕" w:hint="eastAsia"/>
@@ -2444,6 +2540,7 @@
               </w:rPr>
               <w:t>{</w:t>
             </w:r>
+            <w:proofErr w:type="gramEnd"/>
           </w:p>
           <w:p>
             <w:pPr>
@@ -2483,6 +2580,7 @@
               </w:rPr>
               <w:t xml:space="preserve"> </w:t>
             </w:r>
+            <w:proofErr w:type="gramStart"/>
             <w:r>
               <w:rPr>
                 <w:rFonts w:ascii="맑은 고딕" w:eastAsia="맑은 고딕" w:hAnsi="맑은 고딕" w:hint="eastAsia"/>
@@ -2502,7 +2600,15 @@
                 <w:rFonts w:ascii="맑은 고딕" w:eastAsia="맑은 고딕" w:hAnsi="맑은 고딕" w:hint="eastAsia"/>
                 <w:color w:val="000000" w:themeColor="text1"/>
               </w:rPr>
-              <w:t>ame[MAX_NAME_SIZE],</w:t>
+              <w:t>ame[</w:t>
+            </w:r>
+            <w:proofErr w:type="gramEnd"/>
+            <w:r>
+              <w:rPr>
+                <w:rFonts w:ascii="맑은 고딕" w:eastAsia="맑은 고딕" w:hAnsi="맑은 고딕" w:hint="eastAsia"/>
+                <w:color w:val="000000" w:themeColor="text1"/>
+              </w:rPr>
+              <w:t>MAX_NAME_SIZE],</w:t>
             </w:r>
             <w:r>
               <w:rPr>
@@ -2578,7 +2684,15 @@
                 <w:rFonts w:ascii="맑은 고딕" w:eastAsia="맑은 고딕" w:hAnsi="맑은 고딕" w:hint="eastAsia"/>
                 <w:color w:val="000000" w:themeColor="text1"/>
               </w:rPr>
-              <w:t xml:space="preserve"> 확인하고 cs_</w:t>
+              <w:t xml:space="preserve"> 확인하고 </w:t>
+            </w:r>
+            <w:proofErr w:type="spellStart"/>
+            <w:r>
+              <w:rPr>
+                <w:rFonts w:ascii="맑은 고딕" w:eastAsia="맑은 고딕" w:hAnsi="맑은 고딕" w:hint="eastAsia"/>
+                <w:color w:val="000000" w:themeColor="text1"/>
+              </w:rPr>
+              <w:t>cs_</w:t>
             </w:r>
             <w:r>
               <w:rPr>
@@ -2594,6 +2708,7 @@
               </w:rPr>
               <w:t>acket_login</w:t>
             </w:r>
+            <w:proofErr w:type="spellEnd"/>
             <w:r>
               <w:rPr>
                 <w:rFonts w:ascii="맑은 고딕" w:eastAsia="맑은 고딕" w:hAnsi="맑은 고딕" w:hint="eastAsia"/>
@@ -2645,7 +2760,23 @@
                 <w:rFonts w:ascii="맑은 고딕" w:eastAsia="맑은 고딕" w:hAnsi="맑은 고딕" w:hint="eastAsia"/>
                 <w:color w:val="000000" w:themeColor="text1"/>
               </w:rPr>
-              <w:t xml:space="preserve"> 즉 c_id를 할당</w:t>
+              <w:t xml:space="preserve"> 즉 </w:t>
+            </w:r>
+            <w:proofErr w:type="spellStart"/>
+            <w:r>
+              <w:rPr>
+                <w:rFonts w:ascii="맑은 고딕" w:eastAsia="맑은 고딕" w:hAnsi="맑은 고딕" w:hint="eastAsia"/>
+                <w:color w:val="000000" w:themeColor="text1"/>
+              </w:rPr>
+              <w:t>c_id</w:t>
+            </w:r>
+            <w:proofErr w:type="spellEnd"/>
+            <w:r>
+              <w:rPr>
+                <w:rFonts w:ascii="맑은 고딕" w:eastAsia="맑은 고딕" w:hAnsi="맑은 고딕" w:hint="eastAsia"/>
+                <w:color w:val="000000" w:themeColor="text1"/>
+              </w:rPr>
+              <w:t>를 할당</w:t>
             </w:r>
             <w:r>
               <w:rPr>
@@ -2673,7 +2804,15 @@
                 <w:rFonts w:ascii="맑은 고딕" w:eastAsia="맑은 고딕" w:hAnsi="맑은 고딕" w:hint="eastAsia"/>
                 <w:color w:val="000000" w:themeColor="text1"/>
               </w:rPr>
-              <w:t>에게 할당을 하고 sc_</w:t>
+              <w:t xml:space="preserve">에게 할당을 하고 </w:t>
+            </w:r>
+            <w:proofErr w:type="spellStart"/>
+            <w:r>
+              <w:rPr>
+                <w:rFonts w:ascii="맑은 고딕" w:eastAsia="맑은 고딕" w:hAnsi="맑은 고딕" w:hint="eastAsia"/>
+                <w:color w:val="000000" w:themeColor="text1"/>
+              </w:rPr>
+              <w:t>sc_</w:t>
             </w:r>
             <w:r>
               <w:rPr>
@@ -2689,6 +2828,7 @@
               </w:rPr>
               <w:t>login_ok</w:t>
             </w:r>
+            <w:proofErr w:type="spellEnd"/>
             <w:r>
               <w:rPr>
                 <w:rFonts w:ascii="맑은 고딕" w:eastAsia="맑은 고딕" w:hAnsi="맑은 고딕" w:hint="eastAsia"/>
@@ -2721,6 +2861,7 @@
                 <w:color w:val="000000" w:themeColor="text1"/>
               </w:rPr>
             </w:pPr>
+            <w:proofErr w:type="spellStart"/>
             <w:r>
               <w:rPr>
                 <w:rFonts w:ascii="맑은 고딕" w:eastAsia="맑은 고딕" w:hAnsi="맑은 고딕" w:hint="eastAsia"/>
@@ -2729,8 +2870,19 @@
                 <w:color w:val="000000" w:themeColor="text1"/>
               </w:rPr>
               <w:lastRenderedPageBreak/>
-              <w:t>sc_packet_login_ok</w:t>
-            </w:r>
+              <w:t>sc_packet_login_</w:t>
+            </w:r>
+            <w:proofErr w:type="gramStart"/>
+            <w:r>
+              <w:rPr>
+                <w:rFonts w:ascii="맑은 고딕" w:eastAsia="맑은 고딕" w:hAnsi="맑은 고딕" w:hint="eastAsia"/>
+                <w:b/>
+                <w:bCs/>
+                <w:color w:val="000000" w:themeColor="text1"/>
+              </w:rPr>
+              <w:t>ok</w:t>
+            </w:r>
+            <w:proofErr w:type="spellEnd"/>
             <w:r>
               <w:rPr>
                 <w:rFonts w:ascii="맑은 고딕" w:eastAsia="맑은 고딕" w:hAnsi="맑은 고딕" w:hint="eastAsia"/>
@@ -2738,6 +2890,7 @@
               </w:rPr>
               <w:t>{</w:t>
             </w:r>
+            <w:proofErr w:type="gramEnd"/>
           </w:p>
           <w:p>
             <w:pPr>
@@ -2926,6 +3079,7 @@
                 <w:color w:val="000000" w:themeColor="text1"/>
               </w:rPr>
             </w:pPr>
+            <w:proofErr w:type="spellStart"/>
             <w:r>
               <w:rPr>
                 <w:rFonts w:ascii="맑은 고딕" w:eastAsia="맑은 고딕" w:hAnsi="맑은 고딕" w:hint="eastAsia"/>
@@ -2933,8 +3087,19 @@
                 <w:bCs/>
                 <w:color w:val="000000" w:themeColor="text1"/>
               </w:rPr>
-              <w:t>sc_packet_put_object</w:t>
-            </w:r>
+              <w:t>sc_packet_put_</w:t>
+            </w:r>
+            <w:proofErr w:type="gramStart"/>
+            <w:r>
+              <w:rPr>
+                <w:rFonts w:ascii="맑은 고딕" w:eastAsia="맑은 고딕" w:hAnsi="맑은 고딕" w:hint="eastAsia"/>
+                <w:b/>
+                <w:bCs/>
+                <w:color w:val="000000" w:themeColor="text1"/>
+              </w:rPr>
+              <w:t>object</w:t>
+            </w:r>
+            <w:proofErr w:type="spellEnd"/>
             <w:r>
               <w:rPr>
                 <w:rFonts w:ascii="맑은 고딕" w:eastAsia="맑은 고딕" w:hAnsi="맑은 고딕" w:hint="eastAsia"/>
@@ -2942,6 +3107,7 @@
               </w:rPr>
               <w:t>{</w:t>
             </w:r>
+            <w:proofErr w:type="gramEnd"/>
             <w:r>
               <w:rPr>
                 <w:rFonts w:ascii="맑은 고딕" w:eastAsia="맑은 고딕" w:hAnsi="맑은 고딕"/>
@@ -3034,6 +3200,7 @@
                 <w:color w:val="000000" w:themeColor="text1"/>
               </w:rPr>
             </w:pPr>
+            <w:proofErr w:type="gramStart"/>
             <w:r>
               <w:rPr>
                 <w:rFonts w:ascii="맑은 고딕" w:eastAsia="맑은 고딕" w:hAnsi="맑은 고딕" w:hint="eastAsia"/>
@@ -3053,7 +3220,15 @@
                 <w:rFonts w:ascii="맑은 고딕" w:eastAsia="맑은 고딕" w:hAnsi="맑은 고딕" w:hint="eastAsia"/>
                 <w:color w:val="000000" w:themeColor="text1"/>
               </w:rPr>
-              <w:t>name[MAX_NAME_SIZE]</w:t>
+              <w:t>name[</w:t>
+            </w:r>
+            <w:proofErr w:type="gramEnd"/>
+            <w:r>
+              <w:rPr>
+                <w:rFonts w:ascii="맑은 고딕" w:eastAsia="맑은 고딕" w:hAnsi="맑은 고딕" w:hint="eastAsia"/>
+                <w:color w:val="000000" w:themeColor="text1"/>
+              </w:rPr>
+              <w:t>MAX_NAME_SIZE]</w:t>
             </w:r>
             <w:r>
               <w:rPr>
@@ -3129,12 +3304,21 @@
               </w:rPr>
               <w:t xml:space="preserve"> </w:t>
             </w:r>
-            <w:r>
-              <w:rPr>
-                <w:rFonts w:ascii="맑은 고딕" w:eastAsia="맑은 고딕" w:hAnsi="맑은 고딕" w:hint="eastAsia"/>
-                <w:color w:val="000000" w:themeColor="text1"/>
-              </w:rPr>
-              <w:t>dir,</w:t>
+            <w:proofErr w:type="spellStart"/>
+            <w:r>
+              <w:rPr>
+                <w:rFonts w:ascii="맑은 고딕" w:eastAsia="맑은 고딕" w:hAnsi="맑은 고딕" w:hint="eastAsia"/>
+                <w:color w:val="000000" w:themeColor="text1"/>
+              </w:rPr>
+              <w:t>dir</w:t>
+            </w:r>
+            <w:proofErr w:type="spellEnd"/>
+            <w:r>
+              <w:rPr>
+                <w:rFonts w:ascii="맑은 고딕" w:eastAsia="맑은 고딕" w:hAnsi="맑은 고딕" w:hint="eastAsia"/>
+                <w:color w:val="000000" w:themeColor="text1"/>
+              </w:rPr>
+              <w:t>,</w:t>
             </w:r>
             <w:r>
               <w:rPr>
@@ -3417,6 +3601,7 @@
                 <w:color w:val="000000" w:themeColor="text1"/>
               </w:rPr>
             </w:pPr>
+            <w:proofErr w:type="spellStart"/>
             <w:r>
               <w:rPr>
                 <w:rFonts w:ascii="맑은 고딕" w:eastAsia="맑은 고딕" w:hAnsi="맑은 고딕" w:hint="eastAsia"/>
@@ -3424,8 +3609,19 @@
                 <w:bCs/>
                 <w:color w:val="000000" w:themeColor="text1"/>
               </w:rPr>
-              <w:t>sc_packet_logout_object</w:t>
-            </w:r>
+              <w:t>sc_packet_logout_</w:t>
+            </w:r>
+            <w:proofErr w:type="gramStart"/>
+            <w:r>
+              <w:rPr>
+                <w:rFonts w:ascii="맑은 고딕" w:eastAsia="맑은 고딕" w:hAnsi="맑은 고딕" w:hint="eastAsia"/>
+                <w:b/>
+                <w:bCs/>
+                <w:color w:val="000000" w:themeColor="text1"/>
+              </w:rPr>
+              <w:t>object</w:t>
+            </w:r>
+            <w:proofErr w:type="spellEnd"/>
             <w:r>
               <w:rPr>
                 <w:rFonts w:ascii="맑은 고딕" w:eastAsia="맑은 고딕" w:hAnsi="맑은 고딕"/>
@@ -3433,6 +3629,7 @@
               </w:rPr>
               <w:t>{</w:t>
             </w:r>
+            <w:proofErr w:type="gramEnd"/>
           </w:p>
           <w:p>
             <w:pPr>
@@ -3551,6 +3748,7 @@
                 <w:color w:val="000000" w:themeColor="text1"/>
               </w:rPr>
             </w:pPr>
+            <w:proofErr w:type="spellStart"/>
             <w:r>
               <w:rPr>
                 <w:rFonts w:ascii="맑은 고딕" w:eastAsia="맑은 고딕" w:hAnsi="맑은 고딕" w:hint="eastAsia"/>
@@ -3558,8 +3756,19 @@
                 <w:bCs/>
                 <w:color w:val="000000" w:themeColor="text1"/>
               </w:rPr>
-              <w:t>cs_packet_move</w:t>
-            </w:r>
+              <w:t>cs_packet_</w:t>
+            </w:r>
+            <w:proofErr w:type="gramStart"/>
+            <w:r>
+              <w:rPr>
+                <w:rFonts w:ascii="맑은 고딕" w:eastAsia="맑은 고딕" w:hAnsi="맑은 고딕" w:hint="eastAsia"/>
+                <w:b/>
+                <w:bCs/>
+                <w:color w:val="000000" w:themeColor="text1"/>
+              </w:rPr>
+              <w:t>move</w:t>
+            </w:r>
+            <w:proofErr w:type="spellEnd"/>
             <w:r>
               <w:rPr>
                 <w:rFonts w:ascii="맑은 고딕" w:eastAsia="맑은 고딕" w:hAnsi="맑은 고딕" w:hint="eastAsia"/>
@@ -3567,6 +3776,7 @@
               </w:rPr>
               <w:t>{</w:t>
             </w:r>
+            <w:proofErr w:type="gramEnd"/>
           </w:p>
           <w:p>
             <w:pPr>
@@ -3606,6 +3816,7 @@
               </w:rPr>
               <w:t xml:space="preserve"> </w:t>
             </w:r>
+            <w:proofErr w:type="spellStart"/>
             <w:r>
               <w:rPr>
                 <w:rFonts w:ascii="맑은 고딕" w:eastAsia="맑은 고딕" w:hAnsi="맑은 고딕"/>
@@ -3613,6 +3824,7 @@
               </w:rPr>
               <w:t>dir</w:t>
             </w:r>
+            <w:proofErr w:type="spellEnd"/>
           </w:p>
           <w:p>
             <w:pPr>
@@ -3657,8 +3869,17 @@
                 <w:rFonts w:ascii="맑은 고딕" w:eastAsia="맑은 고딕" w:hAnsi="맑은 고딕" w:hint="eastAsia"/>
                 <w:color w:val="000000" w:themeColor="text1"/>
               </w:rPr>
-              <w:t>가 dir</w:t>
-            </w:r>
+              <w:t xml:space="preserve">가 </w:t>
+            </w:r>
+            <w:proofErr w:type="spellStart"/>
+            <w:r>
+              <w:rPr>
+                <w:rFonts w:ascii="맑은 고딕" w:eastAsia="맑은 고딕" w:hAnsi="맑은 고딕" w:hint="eastAsia"/>
+                <w:color w:val="000000" w:themeColor="text1"/>
+              </w:rPr>
+              <w:t>dir</w:t>
+            </w:r>
+            <w:proofErr w:type="spellEnd"/>
             <w:r>
               <w:rPr>
                 <w:rFonts w:ascii="맑은 고딕" w:eastAsia="맑은 고딕" w:hAnsi="맑은 고딕"/>
@@ -3707,6 +3928,7 @@
                 <w:color w:val="000000" w:themeColor="text1"/>
               </w:rPr>
             </w:pPr>
+            <w:proofErr w:type="spellStart"/>
             <w:r>
               <w:rPr>
                 <w:rFonts w:ascii="맑은 고딕" w:eastAsia="맑은 고딕" w:hAnsi="맑은 고딕" w:hint="eastAsia"/>
@@ -3714,8 +3936,29 @@
                 <w:bCs/>
                 <w:color w:val="000000" w:themeColor="text1"/>
               </w:rPr>
-              <w:t>sc_packet_move_process{</w:t>
-            </w:r>
+              <w:t>sc_packet_move_</w:t>
+            </w:r>
+            <w:proofErr w:type="gramStart"/>
+            <w:r>
+              <w:rPr>
+                <w:rFonts w:ascii="맑은 고딕" w:eastAsia="맑은 고딕" w:hAnsi="맑은 고딕" w:hint="eastAsia"/>
+                <w:b/>
+                <w:bCs/>
+                <w:color w:val="000000" w:themeColor="text1"/>
+              </w:rPr>
+              <w:t>process</w:t>
+            </w:r>
+            <w:proofErr w:type="spellEnd"/>
+            <w:r>
+              <w:rPr>
+                <w:rFonts w:ascii="맑은 고딕" w:eastAsia="맑은 고딕" w:hAnsi="맑은 고딕" w:hint="eastAsia"/>
+                <w:b/>
+                <w:bCs/>
+                <w:color w:val="000000" w:themeColor="text1"/>
+              </w:rPr>
+              <w:t>{</w:t>
+            </w:r>
+            <w:proofErr w:type="gramEnd"/>
           </w:p>
           <w:p>
             <w:pPr>
@@ -3937,12 +4180,23 @@
                 <w:color w:val="000000" w:themeColor="text1"/>
               </w:rPr>
             </w:pPr>
+            <w:proofErr w:type="spellStart"/>
+            <w:proofErr w:type="gramStart"/>
             <w:r>
               <w:rPr>
                 <w:rFonts w:ascii="맑은 고딕" w:eastAsia="맑은 고딕" w:hAnsi="맑은 고딕"/>
                 <w:color w:val="000000" w:themeColor="text1"/>
               </w:rPr>
-              <w:t xml:space="preserve">x,y: </w:t>
+              <w:t>x,y</w:t>
+            </w:r>
+            <w:proofErr w:type="spellEnd"/>
+            <w:proofErr w:type="gramEnd"/>
+            <w:r>
+              <w:rPr>
+                <w:rFonts w:ascii="맑은 고딕" w:eastAsia="맑은 고딕" w:hAnsi="맑은 고딕"/>
+                <w:color w:val="000000" w:themeColor="text1"/>
+              </w:rPr>
+              <w:t xml:space="preserve">: </w:t>
             </w:r>
             <w:r>
               <w:rPr>
@@ -4031,7 +4285,23 @@
                 <w:rFonts w:ascii="맑은 고딕" w:eastAsia="맑은 고딕" w:hAnsi="맑은 고딕" w:hint="eastAsia"/>
                 <w:color w:val="000000" w:themeColor="text1"/>
               </w:rPr>
-              <w:t xml:space="preserve"> 플레이어들의 좌표값을 토대로 순위를 매겨서 전송</w:t>
+              <w:t xml:space="preserve"> 플레이어들의 </w:t>
+            </w:r>
+            <w:proofErr w:type="spellStart"/>
+            <w:r>
+              <w:rPr>
+                <w:rFonts w:ascii="맑은 고딕" w:eastAsia="맑은 고딕" w:hAnsi="맑은 고딕" w:hint="eastAsia"/>
+                <w:color w:val="000000" w:themeColor="text1"/>
+              </w:rPr>
+              <w:t>좌표값을</w:t>
+            </w:r>
+            <w:proofErr w:type="spellEnd"/>
+            <w:r>
+              <w:rPr>
+                <w:rFonts w:ascii="맑은 고딕" w:eastAsia="맑은 고딕" w:hAnsi="맑은 고딕" w:hint="eastAsia"/>
+                <w:color w:val="000000" w:themeColor="text1"/>
+              </w:rPr>
+              <w:t xml:space="preserve"> 토대로 순위를 매겨서 전송</w:t>
             </w:r>
           </w:p>
         </w:tc>
@@ -4053,6 +4323,7 @@
                 <w:color w:val="000000" w:themeColor="text1"/>
               </w:rPr>
             </w:pPr>
+            <w:proofErr w:type="spellStart"/>
             <w:r>
               <w:rPr>
                 <w:rFonts w:ascii="맑은 고딕" w:eastAsia="맑은 고딕" w:hAnsi="맑은 고딕" w:hint="eastAsia"/>
@@ -4069,8 +4340,29 @@
                 <w:bCs/>
                 <w:color w:val="000000" w:themeColor="text1"/>
               </w:rPr>
-              <w:t>packet_robby{</w:t>
-            </w:r>
+              <w:t>packet_</w:t>
+            </w:r>
+            <w:proofErr w:type="gramStart"/>
+            <w:r>
+              <w:rPr>
+                <w:rFonts w:ascii="맑은 고딕" w:eastAsia="맑은 고딕" w:hAnsi="맑은 고딕"/>
+                <w:b/>
+                <w:bCs/>
+                <w:color w:val="000000" w:themeColor="text1"/>
+              </w:rPr>
+              <w:t>robby</w:t>
+            </w:r>
+            <w:proofErr w:type="spellEnd"/>
+            <w:r>
+              <w:rPr>
+                <w:rFonts w:ascii="맑은 고딕" w:eastAsia="맑은 고딕" w:hAnsi="맑은 고딕"/>
+                <w:b/>
+                <w:bCs/>
+                <w:color w:val="000000" w:themeColor="text1"/>
+              </w:rPr>
+              <w:t>{</w:t>
+            </w:r>
+            <w:proofErr w:type="gramEnd"/>
           </w:p>
           <w:p>
             <w:pPr>
@@ -4097,96 +4389,29 @@
                 <w:bCs/>
                 <w:color w:val="000000" w:themeColor="text1"/>
               </w:rPr>
-              <w:t>ize, type, count, countdownTime</w:t>
-            </w:r>
-          </w:p>
-          <w:p>
-            <w:pPr>
-              <w:pStyle w:val="a3"/>
-              <w:ind w:leftChars="0" w:left="0"/>
-              <w:jc w:val="left"/>
+              <w:t xml:space="preserve">ize, type, count, </w:t>
+            </w:r>
+            <w:proofErr w:type="spellStart"/>
+            <w:r>
               <w:rPr>
                 <w:rFonts w:ascii="맑은 고딕" w:eastAsia="맑은 고딕" w:hAnsi="맑은 고딕"/>
                 <w:bCs/>
                 <w:color w:val="000000" w:themeColor="text1"/>
               </w:rPr>
-            </w:pPr>
-            <w:r>
+              <w:t>countdownTime</w:t>
+            </w:r>
+            <w:proofErr w:type="spellEnd"/>
+          </w:p>
+          <w:p>
+            <w:pPr>
+              <w:pStyle w:val="a3"/>
+              <w:ind w:leftChars="0" w:left="0"/>
+              <w:jc w:val="left"/>
               <w:rPr>
                 <w:rFonts w:ascii="맑은 고딕" w:eastAsia="맑은 고딕" w:hAnsi="맑은 고딕"/>
                 <w:bCs/>
                 <w:color w:val="000000" w:themeColor="text1"/>
               </w:rPr>
-              <w:t>}</w:t>
-            </w:r>
-          </w:p>
-        </w:tc>
-        <w:tc>
-          <w:tcPr>
-            <w:tcW w:w="4201" w:type="dxa"/>
-          </w:tcPr>
-          <w:p>
-            <w:pPr>
-              <w:pStyle w:val="a3"/>
-              <w:ind w:leftChars="0" w:left="0"/>
-              <w:jc w:val="left"/>
-              <w:rPr>
-                <w:rFonts w:ascii="맑은 고딕" w:eastAsia="맑은 고딕" w:hAnsi="맑은 고딕"/>
-                <w:color w:val="000000" w:themeColor="text1"/>
-              </w:rPr>
-            </w:pPr>
-            <w:r>
-              <w:rPr>
-                <w:rFonts w:ascii="맑은 고딕" w:eastAsia="맑은 고딕" w:hAnsi="맑은 고딕"/>
-                <w:color w:val="000000" w:themeColor="text1"/>
-              </w:rPr>
-              <w:t>C</w:t>
-            </w:r>
-            <w:r>
-              <w:rPr>
-                <w:rFonts w:ascii="맑은 고딕" w:eastAsia="맑은 고딕" w:hAnsi="맑은 고딕" w:hint="eastAsia"/>
-                <w:color w:val="000000" w:themeColor="text1"/>
-              </w:rPr>
-              <w:t>ount:</w:t>
-            </w:r>
-            <w:r>
-              <w:rPr>
-                <w:rFonts w:ascii="맑은 고딕" w:eastAsia="맑은 고딕" w:hAnsi="맑은 고딕"/>
-                <w:color w:val="000000" w:themeColor="text1"/>
-              </w:rPr>
-              <w:t xml:space="preserve"> </w:t>
-            </w:r>
-            <w:r>
-              <w:rPr>
-                <w:rFonts w:ascii="맑은 고딕" w:eastAsia="맑은 고딕" w:hAnsi="맑은 고딕" w:hint="eastAsia"/>
-                <w:color w:val="000000" w:themeColor="text1"/>
-              </w:rPr>
-              <w:t xml:space="preserve">로비에 플레이어가 몇 명이 모였는지 </w:t>
-            </w:r>
-            <w:r>
-              <w:rPr>
-                <w:rFonts w:ascii="맑은 고딕" w:eastAsia="맑은 고딕" w:hAnsi="맑은 고딕" w:hint="eastAsia"/>
-                <w:color w:val="000000" w:themeColor="text1"/>
-              </w:rPr>
-              <w:t>센다</w:t>
-            </w:r>
-            <w:r>
-              <w:rPr>
-                <w:rFonts w:ascii="맑은 고딕" w:eastAsia="맑은 고딕" w:hAnsi="맑은 고딕" w:hint="eastAsia"/>
-                <w:color w:val="000000" w:themeColor="text1"/>
-              </w:rPr>
-              <w:t>.</w:t>
-            </w:r>
-          </w:p>
-          <w:p>
-            <w:pPr>
-              <w:pStyle w:val="a3"/>
-              <w:ind w:leftChars="0" w:left="0"/>
-              <w:jc w:val="left"/>
-              <w:rPr>
-                <w:rFonts w:ascii="맑은 고딕" w:eastAsia="맑은 고딕" w:hAnsi="맑은 고딕"/>
-                <w:color w:val="000000" w:themeColor="text1"/>
-              </w:rPr>
             </w:pPr>
             <w:r>
               <w:rPr>
@@ -4194,13 +4419,43 @@
                 <w:bCs/>
                 <w:color w:val="000000" w:themeColor="text1"/>
               </w:rPr>
-              <w:t>countdownTime: 10,9, …, 1</w:t>
-            </w:r>
-            <w:r>
+              <w:t>}</w:t>
+            </w:r>
+          </w:p>
+        </w:tc>
+        <w:tc>
+          <w:tcPr>
+            <w:tcW w:w="4201" w:type="dxa"/>
+          </w:tcPr>
+          <w:p>
+            <w:pPr>
+              <w:pStyle w:val="a3"/>
+              <w:ind w:leftChars="0" w:left="0"/>
+              <w:jc w:val="left"/>
               <w:rPr>
                 <w:rFonts w:ascii="맑은 고딕" w:eastAsia="맑은 고딕" w:hAnsi="맑은 고딕"/>
                 <w:color w:val="000000" w:themeColor="text1"/>
               </w:rPr>
+            </w:pPr>
+            <w:r>
+              <w:rPr>
+                <w:rFonts w:ascii="맑은 고딕" w:eastAsia="맑은 고딕" w:hAnsi="맑은 고딕"/>
+                <w:color w:val="000000" w:themeColor="text1"/>
+              </w:rPr>
+              <w:t>C</w:t>
+            </w:r>
+            <w:r>
+              <w:rPr>
+                <w:rFonts w:ascii="맑은 고딕" w:eastAsia="맑은 고딕" w:hAnsi="맑은 고딕" w:hint="eastAsia"/>
+                <w:color w:val="000000" w:themeColor="text1"/>
+              </w:rPr>
+              <w:t>ount:</w:t>
+            </w:r>
+            <w:r>
+              <w:rPr>
+                <w:rFonts w:ascii="맑은 고딕" w:eastAsia="맑은 고딕" w:hAnsi="맑은 고딕"/>
+                <w:color w:val="000000" w:themeColor="text1"/>
+              </w:rPr>
               <w:t xml:space="preserve"> </w:t>
             </w:r>
             <w:r>
@@ -4208,7 +4463,81 @@
                 <w:rFonts w:ascii="맑은 고딕" w:eastAsia="맑은 고딕" w:hAnsi="맑은 고딕" w:hint="eastAsia"/>
                 <w:color w:val="000000" w:themeColor="text1"/>
               </w:rPr>
-              <w:t>까지 카운트다운</w:t>
+              <w:t xml:space="preserve">로비에 플레이어가 몇 명이 모였는지 </w:t>
+            </w:r>
+            <w:r>
+              <w:rPr>
+                <w:rFonts w:ascii="맑은 고딕" w:eastAsia="맑은 고딕" w:hAnsi="맑은 고딕" w:hint="eastAsia"/>
+                <w:color w:val="000000" w:themeColor="text1"/>
+              </w:rPr>
+              <w:t>센다</w:t>
+            </w:r>
+            <w:r>
+              <w:rPr>
+                <w:rFonts w:ascii="맑은 고딕" w:eastAsia="맑은 고딕" w:hAnsi="맑은 고딕" w:hint="eastAsia"/>
+                <w:color w:val="000000" w:themeColor="text1"/>
+              </w:rPr>
+              <w:t>.</w:t>
+            </w:r>
+          </w:p>
+          <w:p>
+            <w:pPr>
+              <w:pStyle w:val="a3"/>
+              <w:ind w:leftChars="0" w:left="0"/>
+              <w:jc w:val="left"/>
+              <w:rPr>
+                <w:rFonts w:ascii="맑은 고딕" w:eastAsia="맑은 고딕" w:hAnsi="맑은 고딕"/>
+                <w:color w:val="000000" w:themeColor="text1"/>
+              </w:rPr>
+            </w:pPr>
+            <w:proofErr w:type="spellStart"/>
+            <w:r>
+              <w:rPr>
+                <w:rFonts w:ascii="맑은 고딕" w:eastAsia="맑은 고딕" w:hAnsi="맑은 고딕"/>
+                <w:bCs/>
+                <w:color w:val="000000" w:themeColor="text1"/>
+              </w:rPr>
+              <w:t>countdownTime</w:t>
+            </w:r>
+            <w:proofErr w:type="spellEnd"/>
+            <w:r>
+              <w:rPr>
+                <w:rFonts w:ascii="맑은 고딕" w:eastAsia="맑은 고딕" w:hAnsi="맑은 고딕"/>
+                <w:bCs/>
+                <w:color w:val="000000" w:themeColor="text1"/>
+              </w:rPr>
+              <w:t xml:space="preserve">: 10,9, …, </w:t>
+            </w:r>
+            <w:proofErr w:type="gramStart"/>
+            <w:r>
+              <w:rPr>
+                <w:rFonts w:ascii="맑은 고딕" w:eastAsia="맑은 고딕" w:hAnsi="맑은 고딕"/>
+                <w:bCs/>
+                <w:color w:val="000000" w:themeColor="text1"/>
+              </w:rPr>
+              <w:t>1</w:t>
+            </w:r>
+            <w:r>
+              <w:rPr>
+                <w:rFonts w:ascii="맑은 고딕" w:eastAsia="맑은 고딕" w:hAnsi="맑은 고딕"/>
+                <w:color w:val="000000" w:themeColor="text1"/>
+              </w:rPr>
+              <w:t xml:space="preserve"> </w:t>
+            </w:r>
+            <w:r>
+              <w:rPr>
+                <w:rFonts w:ascii="맑은 고딕" w:eastAsia="맑은 고딕" w:hAnsi="맑은 고딕" w:hint="eastAsia"/>
+                <w:color w:val="000000" w:themeColor="text1"/>
+              </w:rPr>
+              <w:t>까지</w:t>
+            </w:r>
+            <w:proofErr w:type="gramEnd"/>
+            <w:r>
+              <w:rPr>
+                <w:rFonts w:ascii="맑은 고딕" w:eastAsia="맑은 고딕" w:hAnsi="맑은 고딕" w:hint="eastAsia"/>
+                <w:color w:val="000000" w:themeColor="text1"/>
+              </w:rPr>
+              <w:t xml:space="preserve"> 카운트다운</w:t>
             </w:r>
           </w:p>
         </w:tc>
@@ -4349,12 +4678,15 @@
               </w:rPr>
               <w:t xml:space="preserve">void </w:t>
             </w:r>
+            <w:proofErr w:type="gramStart"/>
             <w:r>
               <w:rPr>
                 <w:szCs w:val="20"/>
               </w:rPr>
               <w:t>CLIENT::</w:t>
             </w:r>
+            <w:proofErr w:type="spellStart"/>
+            <w:proofErr w:type="gramEnd"/>
             <w:r>
               <w:rPr>
                 <w:b/>
@@ -4363,6 +4695,7 @@
               </w:rPr>
               <w:t>do_send</w:t>
             </w:r>
+            <w:proofErr w:type="spellEnd"/>
             <w:r>
               <w:rPr>
                 <w:szCs w:val="20"/>
@@ -4413,12 +4746,15 @@
               </w:rPr>
               <w:t xml:space="preserve">void </w:t>
             </w:r>
+            <w:proofErr w:type="gramStart"/>
             <w:r>
               <w:rPr>
                 <w:szCs w:val="20"/>
               </w:rPr>
               <w:t>CLIENT::</w:t>
             </w:r>
+            <w:proofErr w:type="spellStart"/>
+            <w:proofErr w:type="gramEnd"/>
             <w:r>
               <w:rPr>
                 <w:b/>
@@ -4427,6 +4763,7 @@
               </w:rPr>
               <w:t>do_recv</w:t>
             </w:r>
+            <w:proofErr w:type="spellEnd"/>
             <w:r>
               <w:rPr>
                 <w:szCs w:val="20"/>
@@ -4446,6 +4783,7 @@
                 <w:szCs w:val="20"/>
               </w:rPr>
             </w:pPr>
+            <w:proofErr w:type="spellStart"/>
             <w:r>
               <w:rPr>
                 <w:rFonts w:hint="eastAsia"/>
@@ -4459,6 +4797,7 @@
               </w:rPr>
               <w:t>ecv</w:t>
             </w:r>
+            <w:proofErr w:type="spellEnd"/>
             <w:r>
               <w:rPr>
                 <w:rFonts w:hint="eastAsia"/>
@@ -4466,11 +4805,19 @@
               </w:rPr>
               <w:t xml:space="preserve">를 하고 </w:t>
             </w:r>
-            <w:r>
-              <w:rPr>
-                <w:szCs w:val="20"/>
-              </w:rPr>
-              <w:t xml:space="preserve">recv </w:t>
+            <w:proofErr w:type="spellStart"/>
+            <w:r>
+              <w:rPr>
+                <w:szCs w:val="20"/>
+              </w:rPr>
+              <w:t>recv</w:t>
+            </w:r>
+            <w:proofErr w:type="spellEnd"/>
+            <w:r>
+              <w:rPr>
+                <w:szCs w:val="20"/>
+              </w:rPr>
+              <w:t xml:space="preserve"> </w:t>
             </w:r>
             <w:r>
               <w:rPr>
@@ -4519,6 +4866,7 @@
               </w:rPr>
               <w:t xml:space="preserve">oid </w:t>
             </w:r>
+            <w:proofErr w:type="gramStart"/>
             <w:r>
               <w:rPr>
                 <w:b/>
@@ -4531,7 +4879,14 @@
               <w:rPr>
                 <w:szCs w:val="20"/>
               </w:rPr>
-              <w:t>()</w:t>
+              <w:t>(</w:t>
+            </w:r>
+            <w:proofErr w:type="gramEnd"/>
+            <w:r>
+              <w:rPr>
+                <w:szCs w:val="20"/>
+              </w:rPr>
+              <w:t>)</w:t>
             </w:r>
           </w:p>
         </w:tc>
@@ -4546,12 +4901,21 @@
                 <w:szCs w:val="20"/>
               </w:rPr>
             </w:pPr>
-            <w:r>
-              <w:rPr>
-                <w:rFonts w:hint="eastAsia"/>
-                <w:szCs w:val="20"/>
-              </w:rPr>
-              <w:t xml:space="preserve">게임로직 스레드에 들어가는 함수로, </w:t>
+            <w:proofErr w:type="spellStart"/>
+            <w:r>
+              <w:rPr>
+                <w:rFonts w:hint="eastAsia"/>
+                <w:szCs w:val="20"/>
+              </w:rPr>
+              <w:t>게임로직</w:t>
+            </w:r>
+            <w:proofErr w:type="spellEnd"/>
+            <w:r>
+              <w:rPr>
+                <w:rFonts w:hint="eastAsia"/>
+                <w:szCs w:val="20"/>
+              </w:rPr>
+              <w:t xml:space="preserve"> 스레드에 들어가는 함수로, </w:t>
             </w:r>
             <w:r>
               <w:rPr>
@@ -4567,6 +4931,7 @@
               </w:rPr>
               <w:t>(</w:t>
             </w:r>
+            <w:proofErr w:type="gramStart"/>
             <w:r>
               <w:rPr>
                 <w:szCs w:val="20"/>
@@ -4579,6 +4944,7 @@
               </w:rPr>
               <w:t>::</w:t>
             </w:r>
+            <w:proofErr w:type="gramEnd"/>
             <w:r>
               <w:rPr>
                 <w:szCs w:val="20"/>
@@ -4669,11 +5035,19 @@
               </w:rPr>
               <w:t xml:space="preserve"> 처리(</w:t>
             </w:r>
-            <w:r>
-              <w:rPr>
-                <w:szCs w:val="20"/>
-              </w:rPr>
-              <w:t>adjustPlayer(), collp2</w:t>
+            <w:proofErr w:type="spellStart"/>
+            <w:r>
+              <w:rPr>
+                <w:szCs w:val="20"/>
+              </w:rPr>
+              <w:t>adjustPlayer</w:t>
+            </w:r>
+            <w:proofErr w:type="spellEnd"/>
+            <w:r>
+              <w:rPr>
+                <w:szCs w:val="20"/>
+              </w:rPr>
+              <w:t>(), collp2</w:t>
             </w:r>
             <w:r>
               <w:rPr>
@@ -4750,8 +5124,16 @@
               <w:rPr>
                 <w:szCs w:val="20"/>
               </w:rPr>
-              <w:t>void CLIENT::</w:t>
-            </w:r>
+              <w:t xml:space="preserve">void </w:t>
+            </w:r>
+            <w:proofErr w:type="gramStart"/>
+            <w:r>
+              <w:rPr>
+                <w:szCs w:val="20"/>
+              </w:rPr>
+              <w:t>CLIENT::</w:t>
+            </w:r>
+            <w:proofErr w:type="gramEnd"/>
             <w:r>
               <w:rPr>
                 <w:rFonts w:hint="eastAsia"/>
@@ -4827,8 +5209,16 @@
               <w:rPr>
                 <w:szCs w:val="20"/>
               </w:rPr>
-              <w:t>void OBJECT::</w:t>
-            </w:r>
+              <w:t xml:space="preserve">void </w:t>
+            </w:r>
+            <w:proofErr w:type="gramStart"/>
+            <w:r>
+              <w:rPr>
+                <w:szCs w:val="20"/>
+              </w:rPr>
+              <w:t>OBJECT::</w:t>
+            </w:r>
+            <w:proofErr w:type="gramEnd"/>
             <w:r>
               <w:rPr>
                 <w:szCs w:val="20"/>
@@ -4883,7 +5273,36 @@
               <w:rPr>
                 <w:szCs w:val="20"/>
               </w:rPr>
-              <w:t>void adjustPlayer(client, object, o</w:t>
+              <w:t xml:space="preserve">void </w:t>
+            </w:r>
+            <w:proofErr w:type="spellStart"/>
+            <w:proofErr w:type="gramStart"/>
+            <w:r>
+              <w:rPr>
+                <w:szCs w:val="20"/>
+              </w:rPr>
+              <w:t>adjustPlayer</w:t>
+            </w:r>
+            <w:proofErr w:type="spellEnd"/>
+            <w:r>
+              <w:rPr>
+                <w:szCs w:val="20"/>
+              </w:rPr>
+              <w:t>(</w:t>
+            </w:r>
+            <w:proofErr w:type="gramEnd"/>
+            <w:r>
+              <w:rPr>
+                <w:szCs w:val="20"/>
+              </w:rPr>
+              <w:t xml:space="preserve">client, object, </w:t>
+            </w:r>
+            <w:proofErr w:type="spellStart"/>
+            <w:r>
+              <w:rPr>
+                <w:szCs w:val="20"/>
+              </w:rPr>
+              <w:t>o</w:t>
             </w:r>
             <w:r>
               <w:rPr>
@@ -4896,7 +5315,14 @@
               <w:rPr>
                 <w:szCs w:val="20"/>
               </w:rPr>
-              <w:t>ount)</w:t>
+              <w:t>ount</w:t>
+            </w:r>
+            <w:proofErr w:type="spellEnd"/>
+            <w:r>
+              <w:rPr>
+                <w:szCs w:val="20"/>
+              </w:rPr>
+              <w:t>)</w:t>
             </w:r>
           </w:p>
         </w:tc>
@@ -4953,7 +5379,21 @@
               <w:rPr>
                 <w:szCs w:val="20"/>
               </w:rPr>
-              <w:t>collp2o(client, object)</w:t>
+              <w:t>collp2</w:t>
+            </w:r>
+            <w:proofErr w:type="gramStart"/>
+            <w:r>
+              <w:rPr>
+                <w:szCs w:val="20"/>
+              </w:rPr>
+              <w:t>o(</w:t>
+            </w:r>
+            <w:proofErr w:type="gramEnd"/>
+            <w:r>
+              <w:rPr>
+                <w:szCs w:val="20"/>
+              </w:rPr>
+              <w:t>client, object)</w:t>
             </w:r>
           </w:p>
         </w:tc>
@@ -5004,7 +5444,29 @@
               <w:rPr>
                 <w:szCs w:val="20"/>
               </w:rPr>
-              <w:t>oid CLIENT::spike_hurttime()</w:t>
+              <w:t xml:space="preserve">oid </w:t>
+            </w:r>
+            <w:proofErr w:type="gramStart"/>
+            <w:r>
+              <w:rPr>
+                <w:szCs w:val="20"/>
+              </w:rPr>
+              <w:t>CLIENT::</w:t>
+            </w:r>
+            <w:proofErr w:type="spellStart"/>
+            <w:proofErr w:type="gramEnd"/>
+            <w:r>
+              <w:rPr>
+                <w:szCs w:val="20"/>
+              </w:rPr>
+              <w:t>spike_hurttime</w:t>
+            </w:r>
+            <w:proofErr w:type="spellEnd"/>
+            <w:r>
+              <w:rPr>
+                <w:szCs w:val="20"/>
+              </w:rPr>
+              <w:t>()</w:t>
             </w:r>
           </w:p>
         </w:tc>
@@ -5055,7 +5517,29 @@
               <w:rPr>
                 <w:szCs w:val="20"/>
               </w:rPr>
-              <w:t>oid CLIENT::stealthtime()</w:t>
+              <w:t xml:space="preserve">oid </w:t>
+            </w:r>
+            <w:proofErr w:type="gramStart"/>
+            <w:r>
+              <w:rPr>
+                <w:szCs w:val="20"/>
+              </w:rPr>
+              <w:t>CLIENT::</w:t>
+            </w:r>
+            <w:proofErr w:type="spellStart"/>
+            <w:proofErr w:type="gramEnd"/>
+            <w:r>
+              <w:rPr>
+                <w:szCs w:val="20"/>
+              </w:rPr>
+              <w:t>stealthtime</w:t>
+            </w:r>
+            <w:proofErr w:type="spellEnd"/>
+            <w:r>
+              <w:rPr>
+                <w:szCs w:val="20"/>
+              </w:rPr>
+              <w:t>()</w:t>
             </w:r>
           </w:p>
         </w:tc>
@@ -5075,7 +5559,23 @@
                 <w:rFonts w:hint="eastAsia"/>
                 <w:szCs w:val="20"/>
               </w:rPr>
-              <w:t>플레이어가 장애물에 부딪혀서 일정 시간무적 상태가 되는 것을 처리하는 함수이다.</w:t>
+              <w:t xml:space="preserve">플레이어가 장애물에 부딪혀서 일정 </w:t>
+            </w:r>
+            <w:proofErr w:type="spellStart"/>
+            <w:r>
+              <w:rPr>
+                <w:rFonts w:hint="eastAsia"/>
+                <w:szCs w:val="20"/>
+              </w:rPr>
+              <w:t>시간무적</w:t>
+            </w:r>
+            <w:proofErr w:type="spellEnd"/>
+            <w:r>
+              <w:rPr>
+                <w:rFonts w:hint="eastAsia"/>
+                <w:szCs w:val="20"/>
+              </w:rPr>
+              <w:t xml:space="preserve"> 상태가 되는 것을 처리하는 함수이다.</w:t>
             </w:r>
           </w:p>
         </w:tc>
@@ -5106,7 +5606,21 @@
               <w:rPr>
                 <w:szCs w:val="20"/>
               </w:rPr>
-              <w:t>oid CLIENT::hurt()</w:t>
+              <w:t xml:space="preserve">oid </w:t>
+            </w:r>
+            <w:proofErr w:type="gramStart"/>
+            <w:r>
+              <w:rPr>
+                <w:szCs w:val="20"/>
+              </w:rPr>
+              <w:t>CLIENT::</w:t>
+            </w:r>
+            <w:proofErr w:type="gramEnd"/>
+            <w:r>
+              <w:rPr>
+                <w:szCs w:val="20"/>
+              </w:rPr>
+              <w:t>hurt()</w:t>
             </w:r>
           </w:p>
         </w:tc>
@@ -5170,7 +5684,15 @@
               <w:rPr>
                 <w:szCs w:val="20"/>
               </w:rPr>
-              <w:t>WORD WINAPI Client</w:t>
+              <w:t xml:space="preserve">WORD WINAPI </w:t>
+            </w:r>
+            <w:proofErr w:type="spellStart"/>
+            <w:proofErr w:type="gramStart"/>
+            <w:r>
+              <w:rPr>
+                <w:szCs w:val="20"/>
+              </w:rPr>
+              <w:t>Client</w:t>
             </w:r>
             <w:r>
               <w:rPr>
@@ -5182,7 +5704,35 @@
               <w:rPr>
                 <w:szCs w:val="20"/>
               </w:rPr>
-              <w:t>Thread(LPVOID arg)</w:t>
+              <w:t>Thread</w:t>
+            </w:r>
+            <w:proofErr w:type="spellEnd"/>
+            <w:r>
+              <w:rPr>
+                <w:szCs w:val="20"/>
+              </w:rPr>
+              <w:t>(</w:t>
+            </w:r>
+            <w:proofErr w:type="gramEnd"/>
+            <w:r>
+              <w:rPr>
+                <w:szCs w:val="20"/>
+              </w:rPr>
+              <w:t xml:space="preserve">LPVOID </w:t>
+            </w:r>
+            <w:proofErr w:type="spellStart"/>
+            <w:r>
+              <w:rPr>
+                <w:szCs w:val="20"/>
+              </w:rPr>
+              <w:t>arg</w:t>
+            </w:r>
+            <w:proofErr w:type="spellEnd"/>
+            <w:r>
+              <w:rPr>
+                <w:szCs w:val="20"/>
+              </w:rPr>
+              <w:t>)</w:t>
             </w:r>
           </w:p>
         </w:tc>
@@ -5269,7 +5819,43 @@
               <w:rPr>
                 <w:szCs w:val="20"/>
               </w:rPr>
-              <w:t>WORD WINAPI GameLogicThread(LPVOID arg)</w:t>
+              <w:t xml:space="preserve">WORD WINAPI </w:t>
+            </w:r>
+            <w:proofErr w:type="spellStart"/>
+            <w:proofErr w:type="gramStart"/>
+            <w:r>
+              <w:rPr>
+                <w:szCs w:val="20"/>
+              </w:rPr>
+              <w:t>GameLogicThread</w:t>
+            </w:r>
+            <w:proofErr w:type="spellEnd"/>
+            <w:r>
+              <w:rPr>
+                <w:szCs w:val="20"/>
+              </w:rPr>
+              <w:t>(</w:t>
+            </w:r>
+            <w:proofErr w:type="gramEnd"/>
+            <w:r>
+              <w:rPr>
+                <w:szCs w:val="20"/>
+              </w:rPr>
+              <w:t xml:space="preserve">LPVOID </w:t>
+            </w:r>
+            <w:proofErr w:type="spellStart"/>
+            <w:r>
+              <w:rPr>
+                <w:szCs w:val="20"/>
+              </w:rPr>
+              <w:t>arg</w:t>
+            </w:r>
+            <w:proofErr w:type="spellEnd"/>
+            <w:r>
+              <w:rPr>
+                <w:szCs w:val="20"/>
+              </w:rPr>
+              <w:t>)</w:t>
             </w:r>
           </w:p>
         </w:tc>
@@ -5344,11 +5930,41 @@
               </w:rPr>
               <w:t xml:space="preserve">oid </w:t>
             </w:r>
-            <w:r>
-              <w:rPr>
-                <w:szCs w:val="20"/>
-              </w:rPr>
-              <w:t>InitClientInfo(int clientNum)</w:t>
+            <w:proofErr w:type="spellStart"/>
+            <w:proofErr w:type="gramStart"/>
+            <w:r>
+              <w:rPr>
+                <w:szCs w:val="20"/>
+              </w:rPr>
+              <w:t>InitClientInfo</w:t>
+            </w:r>
+            <w:proofErr w:type="spellEnd"/>
+            <w:r>
+              <w:rPr>
+                <w:szCs w:val="20"/>
+              </w:rPr>
+              <w:t>(</w:t>
+            </w:r>
+            <w:proofErr w:type="gramEnd"/>
+            <w:r>
+              <w:rPr>
+                <w:szCs w:val="20"/>
+              </w:rPr>
+              <w:t xml:space="preserve">int </w:t>
+            </w:r>
+            <w:proofErr w:type="spellStart"/>
+            <w:r>
+              <w:rPr>
+                <w:szCs w:val="20"/>
+              </w:rPr>
+              <w:t>clientNum</w:t>
+            </w:r>
+            <w:proofErr w:type="spellEnd"/>
+            <w:r>
+              <w:rPr>
+                <w:szCs w:val="20"/>
+              </w:rPr>
+              <w:t>)</w:t>
             </w:r>
           </w:p>
         </w:tc>
@@ -5363,12 +5979,21 @@
                 <w:szCs w:val="20"/>
               </w:rPr>
             </w:pPr>
-            <w:r>
-              <w:rPr>
-                <w:rFonts w:hint="eastAsia"/>
-                <w:szCs w:val="20"/>
-              </w:rPr>
-              <w:t>클라와 연결이 되면 클라이언트의 정보를 초기화해준다.</w:t>
+            <w:proofErr w:type="spellStart"/>
+            <w:r>
+              <w:rPr>
+                <w:rFonts w:hint="eastAsia"/>
+                <w:szCs w:val="20"/>
+              </w:rPr>
+              <w:t>클라와</w:t>
+            </w:r>
+            <w:proofErr w:type="spellEnd"/>
+            <w:r>
+              <w:rPr>
+                <w:rFonts w:hint="eastAsia"/>
+                <w:szCs w:val="20"/>
+              </w:rPr>
+              <w:t xml:space="preserve"> 연결이 되면 클라이언트의 정보를 초기화해준다.</w:t>
             </w:r>
           </w:p>
         </w:tc>
@@ -5480,8 +6105,17 @@
               <w:rPr>
                 <w:szCs w:val="20"/>
               </w:rPr>
-              <w:t>void CLIENT::</w:t>
-            </w:r>
+              <w:t xml:space="preserve">void </w:t>
+            </w:r>
+            <w:proofErr w:type="gramStart"/>
+            <w:r>
+              <w:rPr>
+                <w:szCs w:val="20"/>
+              </w:rPr>
+              <w:t>CLIENT::</w:t>
+            </w:r>
+            <w:proofErr w:type="spellStart"/>
+            <w:proofErr w:type="gramEnd"/>
             <w:r>
               <w:rPr>
                 <w:b/>
@@ -5490,6 +6124,7 @@
               </w:rPr>
               <w:t>do_send</w:t>
             </w:r>
+            <w:proofErr w:type="spellEnd"/>
             <w:r>
               <w:rPr>
                 <w:szCs w:val="20"/>
@@ -5554,8 +6189,17 @@
                 <w:szCs w:val="20"/>
               </w:rPr>
               <w:lastRenderedPageBreak/>
-              <w:t>void CLIENT::</w:t>
-            </w:r>
+              <w:t xml:space="preserve">void </w:t>
+            </w:r>
+            <w:proofErr w:type="gramStart"/>
+            <w:r>
+              <w:rPr>
+                <w:szCs w:val="20"/>
+              </w:rPr>
+              <w:t>CLIENT::</w:t>
+            </w:r>
+            <w:proofErr w:type="spellStart"/>
+            <w:proofErr w:type="gramEnd"/>
             <w:r>
               <w:rPr>
                 <w:b/>
@@ -5564,6 +6208,7 @@
               </w:rPr>
               <w:t>do_recv</w:t>
             </w:r>
+            <w:proofErr w:type="spellEnd"/>
             <w:r>
               <w:rPr>
                 <w:szCs w:val="20"/>
@@ -5585,6 +6230,7 @@
                 <w:szCs w:val="20"/>
               </w:rPr>
             </w:pPr>
+            <w:proofErr w:type="spellStart"/>
             <w:r>
               <w:rPr>
                 <w:rFonts w:hint="eastAsia"/>
@@ -5598,6 +6244,7 @@
               </w:rPr>
               <w:t>ecv</w:t>
             </w:r>
+            <w:proofErr w:type="spellEnd"/>
             <w:r>
               <w:rPr>
                 <w:rFonts w:hint="eastAsia"/>
@@ -5605,11 +6252,19 @@
               </w:rPr>
               <w:t xml:space="preserve">를 하고 </w:t>
             </w:r>
-            <w:r>
-              <w:rPr>
-                <w:szCs w:val="20"/>
-              </w:rPr>
-              <w:t xml:space="preserve">recv </w:t>
+            <w:proofErr w:type="spellStart"/>
+            <w:r>
+              <w:rPr>
+                <w:szCs w:val="20"/>
+              </w:rPr>
+              <w:t>recv</w:t>
+            </w:r>
+            <w:proofErr w:type="spellEnd"/>
+            <w:r>
+              <w:rPr>
+                <w:szCs w:val="20"/>
+              </w:rPr>
+              <w:t xml:space="preserve"> </w:t>
             </w:r>
             <w:r>
               <w:rPr>
@@ -5854,8 +6509,17 @@
                 <w:rFonts w:hint="eastAsia"/>
                 <w:szCs w:val="20"/>
               </w:rPr>
-              <w:t>회원가입 로직 ui</w:t>
-            </w:r>
+              <w:t xml:space="preserve">회원가입 로직 </w:t>
+            </w:r>
+            <w:proofErr w:type="spellStart"/>
+            <w:r>
+              <w:rPr>
+                <w:rFonts w:hint="eastAsia"/>
+                <w:szCs w:val="20"/>
+              </w:rPr>
+              <w:t>ui</w:t>
+            </w:r>
+            <w:proofErr w:type="spellEnd"/>
             <w:r>
               <w:rPr>
                 <w:szCs w:val="20"/>
@@ -5908,12 +6572,21 @@
                 <w:szCs w:val="20"/>
               </w:rPr>
             </w:pPr>
-            <w:r>
-              <w:rPr>
-                <w:rFonts w:hint="eastAsia"/>
-                <w:szCs w:val="20"/>
-              </w:rPr>
-              <w:t xml:space="preserve">클라 </w:t>
+            <w:proofErr w:type="spellStart"/>
+            <w:r>
+              <w:rPr>
+                <w:rFonts w:hint="eastAsia"/>
+                <w:szCs w:val="20"/>
+              </w:rPr>
+              <w:t>클라</w:t>
+            </w:r>
+            <w:proofErr w:type="spellEnd"/>
+            <w:r>
+              <w:rPr>
+                <w:rFonts w:hint="eastAsia"/>
+                <w:szCs w:val="20"/>
+              </w:rPr>
+              <w:t xml:space="preserve"> </w:t>
             </w:r>
             <w:r>
               <w:rPr>
@@ -5926,7 +6599,23 @@
                 <w:rFonts w:hint="eastAsia"/>
                 <w:szCs w:val="20"/>
               </w:rPr>
-              <w:t>로비에 모인 플레이어수와 플레이어3명이 모두 모이면 카운트다운</w:t>
+              <w:t xml:space="preserve">로비에 모인 </w:t>
+            </w:r>
+            <w:proofErr w:type="spellStart"/>
+            <w:r>
+              <w:rPr>
+                <w:rFonts w:hint="eastAsia"/>
+                <w:szCs w:val="20"/>
+              </w:rPr>
+              <w:t>플레이어수와</w:t>
+            </w:r>
+            <w:proofErr w:type="spellEnd"/>
+            <w:r>
+              <w:rPr>
+                <w:rFonts w:hint="eastAsia"/>
+                <w:szCs w:val="20"/>
+              </w:rPr>
+              <w:t xml:space="preserve"> 플레이어3명이 모두 모이면 카운트다운</w:t>
             </w:r>
           </w:p>
         </w:tc>
@@ -5943,12 +6632,21 @@
                 <w:szCs w:val="20"/>
               </w:rPr>
             </w:pPr>
-            <w:r>
-              <w:rPr>
-                <w:rFonts w:hint="eastAsia"/>
-                <w:szCs w:val="20"/>
-              </w:rPr>
-              <w:t>클라-</w:t>
+            <w:proofErr w:type="spellStart"/>
+            <w:r>
+              <w:rPr>
+                <w:rFonts w:hint="eastAsia"/>
+                <w:szCs w:val="20"/>
+              </w:rPr>
+              <w:t>클라</w:t>
+            </w:r>
+            <w:proofErr w:type="spellEnd"/>
+            <w:r>
+              <w:rPr>
+                <w:rFonts w:hint="eastAsia"/>
+                <w:szCs w:val="20"/>
+              </w:rPr>
+              <w:t>-</w:t>
             </w:r>
             <w:r>
               <w:rPr>
@@ -6100,7 +6798,6 @@
               <w:ind w:leftChars="0" w:left="0"/>
               <w:jc w:val="left"/>
               <w:rPr>
-                <w:rFonts w:hint="eastAsia"/>
                 <w:szCs w:val="20"/>
               </w:rPr>
             </w:pPr>
@@ -6111,6 +6808,7 @@
               </w:rPr>
               <w:t>클라이언트</w:t>
             </w:r>
+            <w:proofErr w:type="spellStart"/>
             <w:r>
               <w:rPr>
                 <w:rFonts w:hint="eastAsia"/>
@@ -6122,7 +6820,14 @@
               <w:rPr>
                 <w:szCs w:val="20"/>
               </w:rPr>
-              <w:t xml:space="preserve">i </w:t>
+              <w:t>i</w:t>
+            </w:r>
+            <w:proofErr w:type="spellEnd"/>
+            <w:r>
+              <w:rPr>
+                <w:szCs w:val="20"/>
+              </w:rPr>
+              <w:t xml:space="preserve"> </w:t>
             </w:r>
             <w:r>
               <w:rPr>
@@ -6256,12 +6961,14 @@
         </w:rPr>
         <w:t xml:space="preserve">서버/클라이언트 모두 </w:t>
       </w:r>
+      <w:proofErr w:type="spellStart"/>
       <w:r>
         <w:rPr>
           <w:sz w:val="22"/>
         </w:rPr>
         <w:t>LittleEndian</w:t>
       </w:r>
+      <w:proofErr w:type="spellEnd"/>
     </w:p>
     <w:p>
       <w:pPr>
@@ -6281,6 +6988,13 @@
           <w:rFonts w:hint="eastAsia"/>
           <w:sz w:val="22"/>
         </w:rPr>
+        <w:t xml:space="preserve">클라이언트 사용 </w:t>
+      </w:r>
+      <w:r>
+        <w:rPr>
+          <w:rFonts w:hint="eastAsia"/>
+          <w:sz w:val="22"/>
+        </w:rPr>
         <w:t>라이브러리:</w:t>
       </w:r>
       <w:r>
@@ -6402,6 +7116,7 @@
       <w:pPr>
         <w:jc w:val="left"/>
         <w:rPr>
+          <w:rFonts w:hint="eastAsia"/>
           <w:sz w:val="22"/>
         </w:rPr>
       </w:pPr>
@@ -6410,6 +7125,7 @@
       <w:pPr>
         <w:jc w:val="left"/>
         <w:rPr>
+          <w:rFonts w:hint="eastAsia"/>
           <w:sz w:val="22"/>
         </w:rPr>
       </w:pPr>
@@ -6712,12 +7428,30 @@
                 <w:szCs w:val="20"/>
               </w:rPr>
             </w:pPr>
-            <w:r>
-              <w:rPr>
-                <w:rFonts w:hint="eastAsia"/>
-                <w:szCs w:val="20"/>
-              </w:rPr>
-              <w:t xml:space="preserve">서버,클라 기초 네트워크 프레임워크 </w:t>
+            <w:proofErr w:type="gramStart"/>
+            <w:r>
+              <w:rPr>
+                <w:rFonts w:hint="eastAsia"/>
+                <w:szCs w:val="20"/>
+              </w:rPr>
+              <w:t>서버,</w:t>
+            </w:r>
+            <w:proofErr w:type="spellStart"/>
+            <w:r>
+              <w:rPr>
+                <w:rFonts w:hint="eastAsia"/>
+                <w:szCs w:val="20"/>
+              </w:rPr>
+              <w:t>클라</w:t>
+            </w:r>
+            <w:proofErr w:type="spellEnd"/>
+            <w:proofErr w:type="gramEnd"/>
+            <w:r>
+              <w:rPr>
+                <w:rFonts w:hint="eastAsia"/>
+                <w:szCs w:val="20"/>
+              </w:rPr>
+              <w:t xml:space="preserve"> 기초 네트워크 프레임워크 </w:t>
             </w:r>
             <w:r>
               <w:rPr>
@@ -6812,26 +7546,37 @@
                 <w:szCs w:val="20"/>
               </w:rPr>
             </w:pPr>
-            <w:r>
-              <w:rPr>
-                <w:rFonts w:hint="eastAsia"/>
-                <w:szCs w:val="20"/>
-              </w:rPr>
-              <w:t>서버,클라 기초 네트워크 프레임워크 구성</w:t>
-            </w:r>
-            <w:r>
-              <w:rPr>
-                <w:rFonts w:hint="eastAsia"/>
-                <w:szCs w:val="20"/>
-              </w:rPr>
-              <w:t xml:space="preserve"> </w:t>
-            </w:r>
-            <w:r>
-              <w:rPr>
-                <w:rFonts w:hint="eastAsia"/>
-                <w:szCs w:val="20"/>
-              </w:rPr>
-              <w:t>및 필요한 프로토콜 작성</w:t>
+            <w:proofErr w:type="gramStart"/>
+            <w:r>
+              <w:rPr>
+                <w:rFonts w:hint="eastAsia"/>
+                <w:szCs w:val="20"/>
+              </w:rPr>
+              <w:t>서버,</w:t>
+            </w:r>
+            <w:proofErr w:type="spellStart"/>
+            <w:r>
+              <w:rPr>
+                <w:rFonts w:hint="eastAsia"/>
+                <w:szCs w:val="20"/>
+              </w:rPr>
+              <w:t>클라</w:t>
+            </w:r>
+            <w:proofErr w:type="spellEnd"/>
+            <w:proofErr w:type="gramEnd"/>
+            <w:r>
+              <w:rPr>
+                <w:rFonts w:hint="eastAsia"/>
+                <w:szCs w:val="20"/>
+              </w:rPr>
+              <w:t xml:space="preserve"> 기초 네트워크 프레임워크 구성</w:t>
+            </w:r>
+            <w:r>
+              <w:rPr>
+                <w:rFonts w:hint="eastAsia"/>
+                <w:szCs w:val="20"/>
+              </w:rPr>
+              <w:t xml:space="preserve"> 및 필요한 프로토콜 작성</w:t>
             </w:r>
           </w:p>
         </w:tc>
@@ -6919,26 +7664,37 @@
                 <w:szCs w:val="20"/>
               </w:rPr>
             </w:pPr>
-            <w:r>
-              <w:rPr>
-                <w:rFonts w:hint="eastAsia"/>
-                <w:szCs w:val="20"/>
-              </w:rPr>
-              <w:t>서버,클라 기초 네트워크 프레임워크 구성</w:t>
-            </w:r>
-            <w:r>
-              <w:rPr>
-                <w:rFonts w:hint="eastAsia"/>
-                <w:szCs w:val="20"/>
-              </w:rPr>
-              <w:t xml:space="preserve"> </w:t>
-            </w:r>
-            <w:r>
-              <w:rPr>
-                <w:rFonts w:hint="eastAsia"/>
-                <w:szCs w:val="20"/>
-              </w:rPr>
-              <w:t>및 필요한 프로토콜 작성</w:t>
+            <w:proofErr w:type="gramStart"/>
+            <w:r>
+              <w:rPr>
+                <w:rFonts w:hint="eastAsia"/>
+                <w:szCs w:val="20"/>
+              </w:rPr>
+              <w:t>서버,</w:t>
+            </w:r>
+            <w:proofErr w:type="spellStart"/>
+            <w:r>
+              <w:rPr>
+                <w:rFonts w:hint="eastAsia"/>
+                <w:szCs w:val="20"/>
+              </w:rPr>
+              <w:t>클라</w:t>
+            </w:r>
+            <w:proofErr w:type="spellEnd"/>
+            <w:proofErr w:type="gramEnd"/>
+            <w:r>
+              <w:rPr>
+                <w:rFonts w:hint="eastAsia"/>
+                <w:szCs w:val="20"/>
+              </w:rPr>
+              <w:t xml:space="preserve"> 기초 네트워크 프레임워크 구성</w:t>
+            </w:r>
+            <w:r>
+              <w:rPr>
+                <w:rFonts w:hint="eastAsia"/>
+                <w:szCs w:val="20"/>
+              </w:rPr>
+              <w:t xml:space="preserve"> 및 필요한 프로토콜 작성</w:t>
             </w:r>
           </w:p>
         </w:tc>
@@ -7105,12 +7861,30 @@
                 <w:szCs w:val="20"/>
               </w:rPr>
             </w:pPr>
-            <w:r>
-              <w:rPr>
-                <w:rFonts w:hint="eastAsia"/>
-                <w:szCs w:val="20"/>
-              </w:rPr>
-              <w:t>서버,클라 기초 네트워크 프레임워크 구성 및 필요한 프로토콜 작성</w:t>
+            <w:proofErr w:type="gramStart"/>
+            <w:r>
+              <w:rPr>
+                <w:rFonts w:hint="eastAsia"/>
+                <w:szCs w:val="20"/>
+              </w:rPr>
+              <w:t>서버,</w:t>
+            </w:r>
+            <w:proofErr w:type="spellStart"/>
+            <w:r>
+              <w:rPr>
+                <w:rFonts w:hint="eastAsia"/>
+                <w:szCs w:val="20"/>
+              </w:rPr>
+              <w:t>클라</w:t>
+            </w:r>
+            <w:proofErr w:type="spellEnd"/>
+            <w:proofErr w:type="gramEnd"/>
+            <w:r>
+              <w:rPr>
+                <w:rFonts w:hint="eastAsia"/>
+                <w:szCs w:val="20"/>
+              </w:rPr>
+              <w:t xml:space="preserve"> 기초 네트워크 프레임워크 구성 및 필요한 프로토콜 작성</w:t>
             </w:r>
           </w:p>
         </w:tc>
@@ -7218,11 +7992,19 @@
               </w:rPr>
               <w:t xml:space="preserve">클라이언트 </w:t>
             </w:r>
-            <w:r>
-              <w:rPr>
-                <w:szCs w:val="20"/>
-              </w:rPr>
-              <w:t xml:space="preserve">do_recv </w:t>
+            <w:proofErr w:type="spellStart"/>
+            <w:r>
+              <w:rPr>
+                <w:szCs w:val="20"/>
+              </w:rPr>
+              <w:t>do_recv</w:t>
+            </w:r>
+            <w:proofErr w:type="spellEnd"/>
+            <w:r>
+              <w:rPr>
+                <w:szCs w:val="20"/>
+              </w:rPr>
+              <w:t xml:space="preserve"> </w:t>
             </w:r>
             <w:r>
               <w:rPr>
@@ -7317,11 +8099,19 @@
               </w:rPr>
               <w:t xml:space="preserve">클라이언트 </w:t>
             </w:r>
-            <w:r>
-              <w:rPr>
-                <w:szCs w:val="20"/>
-              </w:rPr>
-              <w:t xml:space="preserve">do_send </w:t>
+            <w:proofErr w:type="spellStart"/>
+            <w:r>
+              <w:rPr>
+                <w:szCs w:val="20"/>
+              </w:rPr>
+              <w:t>do_send</w:t>
+            </w:r>
+            <w:proofErr w:type="spellEnd"/>
+            <w:r>
+              <w:rPr>
+                <w:szCs w:val="20"/>
+              </w:rPr>
+              <w:t xml:space="preserve"> </w:t>
             </w:r>
             <w:r>
               <w:rPr>
@@ -7432,23 +8222,54 @@
               <w:jc w:val="center"/>
               <w:cnfStyle w:val="000000000000" w:firstRow="0" w:lastRow="0" w:firstColumn="0" w:lastColumn="0" w:oddVBand="0" w:evenVBand="0" w:oddHBand="0" w:evenHBand="0" w:firstRowFirstColumn="0" w:firstRowLastColumn="0" w:lastRowFirstColumn="0" w:lastRowLastColumn="0"/>
               <w:rPr>
-                <w:rFonts w:hint="eastAsia"/>
-                <w:szCs w:val="20"/>
-              </w:rPr>
-            </w:pPr>
-            <w:r>
-              <w:rPr>
-                <w:rFonts w:hint="eastAsia"/>
-                <w:szCs w:val="20"/>
-              </w:rPr>
-              <w:t>서버 멀티스레드 함수 생성 및</w:t>
-            </w:r>
-            <w:r>
-              <w:rPr>
-                <w:rFonts w:hint="eastAsia"/>
-                <w:szCs w:val="20"/>
-              </w:rPr>
-              <w:t>버그 없는지 테스트.</w:t>
+                <w:szCs w:val="20"/>
+              </w:rPr>
+            </w:pPr>
+            <w:r>
+              <w:rPr>
+                <w:rFonts w:hint="eastAsia"/>
+                <w:szCs w:val="20"/>
+              </w:rPr>
+              <w:t xml:space="preserve">서버 </w:t>
+            </w:r>
+            <w:proofErr w:type="spellStart"/>
+            <w:r>
+              <w:rPr>
+                <w:rFonts w:hint="eastAsia"/>
+                <w:szCs w:val="20"/>
+              </w:rPr>
+              <w:t>멀티스레드</w:t>
+            </w:r>
+            <w:proofErr w:type="spellEnd"/>
+            <w:r>
+              <w:rPr>
+                <w:rFonts w:hint="eastAsia"/>
+                <w:szCs w:val="20"/>
+              </w:rPr>
+              <w:t xml:space="preserve"> 함수 생성 </w:t>
+            </w:r>
+            <w:proofErr w:type="spellStart"/>
+            <w:r>
+              <w:rPr>
+                <w:rFonts w:hint="eastAsia"/>
+                <w:szCs w:val="20"/>
+              </w:rPr>
+              <w:t>및</w:t>
+            </w:r>
+            <w:r>
+              <w:rPr>
+                <w:rFonts w:hint="eastAsia"/>
+                <w:szCs w:val="20"/>
+              </w:rPr>
+              <w:t>버그</w:t>
+            </w:r>
+            <w:proofErr w:type="spellEnd"/>
+            <w:r>
+              <w:rPr>
+                <w:rFonts w:hint="eastAsia"/>
+                <w:szCs w:val="20"/>
+              </w:rPr>
+              <w:t xml:space="preserve"> 없는지 테스트.</w:t>
             </w:r>
             <w:r>
               <w:rPr>
@@ -7641,12 +8462,14 @@
                 <w:szCs w:val="20"/>
               </w:rPr>
             </w:pPr>
+            <w:proofErr w:type="spellStart"/>
             <w:r>
               <w:rPr>
                 <w:szCs w:val="20"/>
               </w:rPr>
               <w:t>Adjustplayer</w:t>
             </w:r>
+            <w:proofErr w:type="spellEnd"/>
             <w:r>
               <w:rPr>
                 <w:rFonts w:hint="eastAsia"/>
@@ -7760,12 +8583,14 @@
                 <w:szCs w:val="20"/>
               </w:rPr>
             </w:pPr>
+            <w:proofErr w:type="spellStart"/>
             <w:r>
               <w:rPr>
                 <w:szCs w:val="20"/>
               </w:rPr>
               <w:t>Adjustplayer</w:t>
             </w:r>
+            <w:proofErr w:type="spellEnd"/>
             <w:r>
               <w:rPr>
                 <w:rFonts w:hint="eastAsia"/>
@@ -7868,16 +8693,17 @@
               <w:ind w:leftChars="0" w:left="0"/>
               <w:cnfStyle w:val="000000000000" w:firstRow="0" w:lastRow="0" w:firstColumn="0" w:lastColumn="0" w:oddVBand="0" w:evenVBand="0" w:oddHBand="0" w:evenHBand="0" w:firstRowFirstColumn="0" w:firstRowLastColumn="0" w:lastRowFirstColumn="0" w:lastRowLastColumn="0"/>
               <w:rPr>
-                <w:rFonts w:hint="eastAsia"/>
-                <w:szCs w:val="20"/>
-              </w:rPr>
-            </w:pPr>
+                <w:szCs w:val="20"/>
+              </w:rPr>
+            </w:pPr>
+            <w:proofErr w:type="spellStart"/>
             <w:r>
               <w:rPr>
                 <w:szCs w:val="20"/>
               </w:rPr>
               <w:t>Adjustplayer</w:t>
             </w:r>
+            <w:proofErr w:type="spellEnd"/>
             <w:r>
               <w:rPr>
                 <w:rFonts w:hint="eastAsia"/>
@@ -8063,11 +8889,19 @@
                 <w:szCs w:val="20"/>
               </w:rPr>
             </w:pPr>
-            <w:r>
-              <w:rPr>
-                <w:szCs w:val="20"/>
-              </w:rPr>
-              <w:t xml:space="preserve">Spike_hurttime </w:t>
+            <w:proofErr w:type="spellStart"/>
+            <w:r>
+              <w:rPr>
+                <w:szCs w:val="20"/>
+              </w:rPr>
+              <w:t>Spike_hurttime</w:t>
+            </w:r>
+            <w:proofErr w:type="spellEnd"/>
+            <w:r>
+              <w:rPr>
+                <w:szCs w:val="20"/>
+              </w:rPr>
+              <w:t xml:space="preserve"> </w:t>
             </w:r>
             <w:r>
               <w:rPr>
@@ -8155,11 +8989,19 @@
                 <w:szCs w:val="20"/>
               </w:rPr>
             </w:pPr>
-            <w:r>
-              <w:rPr>
-                <w:szCs w:val="20"/>
-              </w:rPr>
-              <w:t xml:space="preserve">Stealthtime() </w:t>
+            <w:proofErr w:type="spellStart"/>
+            <w:r>
+              <w:rPr>
+                <w:szCs w:val="20"/>
+              </w:rPr>
+              <w:t>Stealthtime</w:t>
+            </w:r>
+            <w:proofErr w:type="spellEnd"/>
+            <w:r>
+              <w:rPr>
+                <w:szCs w:val="20"/>
+              </w:rPr>
+              <w:t xml:space="preserve">() </w:t>
             </w:r>
             <w:r>
               <w:rPr>
@@ -8437,7 +9279,6 @@
               <w:jc w:val="center"/>
               <w:cnfStyle w:val="000000000000" w:firstRow="0" w:lastRow="0" w:firstColumn="0" w:lastColumn="0" w:oddVBand="0" w:evenVBand="0" w:oddHBand="0" w:evenHBand="0" w:firstRowFirstColumn="0" w:firstRowLastColumn="0" w:lastRowFirstColumn="0" w:lastRowLastColumn="0"/>
               <w:rPr>
-                <w:rFonts w:hint="eastAsia"/>
                 <w:szCs w:val="20"/>
               </w:rPr>
             </w:pPr>
@@ -8703,16 +9544,31 @@
               <w:jc w:val="center"/>
               <w:cnfStyle w:val="000000000000" w:firstRow="0" w:lastRow="0" w:firstColumn="0" w:lastColumn="0" w:oddVBand="0" w:evenVBand="0" w:oddHBand="0" w:evenHBand="0" w:firstRowFirstColumn="0" w:firstRowLastColumn="0" w:lastRowFirstColumn="0" w:lastRowLastColumn="0"/>
               <w:rPr>
-                <w:rFonts w:hint="eastAsia"/>
-                <w:szCs w:val="20"/>
-              </w:rPr>
-            </w:pPr>
-            <w:r>
-              <w:rPr>
-                <w:rFonts w:hint="eastAsia"/>
-                <w:szCs w:val="20"/>
-              </w:rPr>
-              <w:t>로비에 몇 명 들어왔는지 판단로직 제작</w:t>
+                <w:szCs w:val="20"/>
+              </w:rPr>
+            </w:pPr>
+            <w:r>
+              <w:rPr>
+                <w:rFonts w:hint="eastAsia"/>
+                <w:szCs w:val="20"/>
+              </w:rPr>
+              <w:t xml:space="preserve">로비에 몇 명 들어왔는지 </w:t>
+            </w:r>
+            <w:proofErr w:type="spellStart"/>
+            <w:r>
+              <w:rPr>
+                <w:rFonts w:hint="eastAsia"/>
+                <w:szCs w:val="20"/>
+              </w:rPr>
+              <w:t>판단로직</w:t>
+            </w:r>
+            <w:proofErr w:type="spellEnd"/>
+            <w:r>
+              <w:rPr>
+                <w:rFonts w:hint="eastAsia"/>
+                <w:szCs w:val="20"/>
+              </w:rPr>
+              <w:t xml:space="preserve"> 제작</w:t>
             </w:r>
           </w:p>
         </w:tc>
@@ -8886,19 +9742,36 @@
                 <w:szCs w:val="20"/>
               </w:rPr>
             </w:pPr>
-            <w:r>
-              <w:rPr>
-                <w:rFonts w:hint="eastAsia"/>
-                <w:szCs w:val="20"/>
-              </w:rPr>
-              <w:t>클라를 켤 때,</w:t>
-            </w:r>
-            <w:r>
-              <w:rPr>
-                <w:szCs w:val="20"/>
-              </w:rPr>
-              <w:t xml:space="preserve"> ip</w:t>
-            </w:r>
+            <w:proofErr w:type="spellStart"/>
+            <w:r>
+              <w:rPr>
+                <w:rFonts w:hint="eastAsia"/>
+                <w:szCs w:val="20"/>
+              </w:rPr>
+              <w:t>클라를</w:t>
+            </w:r>
+            <w:proofErr w:type="spellEnd"/>
+            <w:r>
+              <w:rPr>
+                <w:rFonts w:hint="eastAsia"/>
+                <w:szCs w:val="20"/>
+              </w:rPr>
+              <w:t xml:space="preserve"> 켤 때,</w:t>
+            </w:r>
+            <w:r>
+              <w:rPr>
+                <w:szCs w:val="20"/>
+              </w:rPr>
+              <w:t xml:space="preserve"> </w:t>
+            </w:r>
+            <w:proofErr w:type="spellStart"/>
+            <w:r>
+              <w:rPr>
+                <w:szCs w:val="20"/>
+              </w:rPr>
+              <w:t>ip</w:t>
+            </w:r>
+            <w:proofErr w:type="spellEnd"/>
             <w:r>
               <w:rPr>
                 <w:rFonts w:hint="eastAsia"/>
@@ -11415,7 +12288,6 @@
   <w:style w:type="character" w:default="1" w:styleId="a0">
     <w:name w:val="Default Paragraph Font"/>
     <w:uiPriority w:val="1"/>
-    <w:semiHidden/>
     <w:unhideWhenUsed/>
   </w:style>
   <w:style w:type="table" w:default="1" w:styleId="a1">

--- a/넷겜플01반 4팀 텀 프로젝트 계획서.docx
+++ b/넷겜플01반 4팀 텀 프로젝트 계획서.docx
@@ -1,6 +1,6 @@
 
 <file path=word/document.xml><?xml version="1.0" encoding="utf-8"?>
-<w:document xmlns:wpc="http://schemas.microsoft.com/office/word/2010/wordprocessingCanvas" xmlns:cx="http://schemas.microsoft.com/office/drawing/2014/chartex" xmlns:cx1="http://schemas.microsoft.com/office/drawing/2015/9/8/chartex" xmlns:cx2="http://schemas.microsoft.com/office/drawing/2015/10/21/chartex" xmlns:cx3="http://schemas.microsoft.com/office/drawing/2016/5/9/chartex" xmlns:cx4="http://schemas.microsoft.com/office/drawing/2016/5/10/chartex" xmlns:cx5="http://schemas.microsoft.com/office/drawing/2016/5/11/chartex" xmlns:cx6="http://schemas.microsoft.com/office/drawing/2016/5/12/chartex" xmlns:cx7="http://schemas.microsoft.com/office/drawing/2016/5/13/chartex" xmlns:cx8="http://schemas.microsoft.com/office/drawing/2016/5/14/chartex" xmlns:mc="http://schemas.openxmlformats.org/markup-compatibility/2006" xmlns:aink="http://schemas.microsoft.com/office/drawing/2016/ink" xmlns:am3d="http://schemas.microsoft.com/office/drawing/2017/model3d" xmlns:o="urn:schemas-microsoft-com:office:office" xmlns:r="http://schemas.openxmlformats.org/officeDocument/2006/relationships" xmlns:m="http://schemas.openxmlformats.org/officeDocument/2006/math" xmlns:v="urn:schemas-microsoft-com:vml" xmlns:wp14="http://schemas.microsoft.com/office/word/2010/wordprocessingDrawing" xmlns:wp="http://schemas.openxmlformats.org/drawingml/2006/wordprocessingDrawing" xmlns:w10="urn:schemas-microsoft-com:office:word" xmlns:w="http://schemas.openxmlformats.org/wordprocessingml/2006/main" xmlns:w14="http://schemas.microsoft.com/office/word/2010/wordml" xmlns:w15="http://schemas.microsoft.com/office/word/2012/wordml" xmlns:w16cex="http://schemas.microsoft.com/office/word/2018/wordml/cex" xmlns:w16cid="http://schemas.microsoft.com/office/word/2016/wordml/cid" xmlns:w16="http://schemas.microsoft.com/office/word/2018/wordml" xmlns:w16sdtdh="http://schemas.microsoft.com/office/word/2020/wordml/sdtdatahash" xmlns:w16se="http://schemas.microsoft.com/office/word/2015/wordml/symex" xmlns:wpg="http://schemas.microsoft.com/office/word/2010/wordprocessingGroup" xmlns:wpi="http://schemas.microsoft.com/office/word/2010/wordprocessingInk" xmlns:wne="http://schemas.microsoft.com/office/word/2006/wordml" xmlns:wps="http://schemas.microsoft.com/office/word/2010/wordprocessingShape" mc:Ignorable="w14 w15 w16se w16cid w16 w16cex w16sdtdh wp14">
+<w:document xmlns:wpc="http://schemas.microsoft.com/office/word/2010/wordprocessingCanvas" xmlns:cx="http://schemas.microsoft.com/office/drawing/2014/chartex" xmlns:mc="http://schemas.openxmlformats.org/markup-compatibility/2006" xmlns:o="urn:schemas-microsoft-com:office:office" xmlns:r="http://schemas.openxmlformats.org/officeDocument/2006/relationships" xmlns:m="http://schemas.openxmlformats.org/officeDocument/2006/math" xmlns:v="urn:schemas-microsoft-com:vml" xmlns:wp14="http://schemas.microsoft.com/office/word/2010/wordprocessingDrawing" xmlns:wp="http://schemas.openxmlformats.org/drawingml/2006/wordprocessingDrawing" xmlns:w10="urn:schemas-microsoft-com:office:word" xmlns:w="http://schemas.openxmlformats.org/wordprocessingml/2006/main" xmlns:w14="http://schemas.microsoft.com/office/word/2010/wordml" xmlns:w15="http://schemas.microsoft.com/office/word/2012/wordml" xmlns:w16se="http://schemas.microsoft.com/office/word/2015/wordml/symex" xmlns:wpg="http://schemas.microsoft.com/office/word/2010/wordprocessingGroup" xmlns:wpi="http://schemas.microsoft.com/office/word/2010/wordprocessingInk" xmlns:wne="http://schemas.microsoft.com/office/word/2006/wordml" xmlns:wps="http://schemas.microsoft.com/office/word/2010/wordprocessingShape" mc:Ignorable="w14 w15 w16se wp14">
   <w:body>
     <w:p>
       <w:pPr>
@@ -739,21 +739,12 @@
         </w:rPr>
         <w:t xml:space="preserve"> 2D </w:t>
       </w:r>
-      <w:proofErr w:type="spellStart"/>
       <w:r>
         <w:rPr>
           <w:rFonts w:hint="eastAsia"/>
           <w:szCs w:val="20"/>
         </w:rPr>
-        <w:t>플랫포머</w:t>
-      </w:r>
-      <w:proofErr w:type="spellEnd"/>
-      <w:r>
-        <w:rPr>
-          <w:rFonts w:hint="eastAsia"/>
-          <w:szCs w:val="20"/>
-        </w:rPr>
-        <w:t xml:space="preserve"> 게임</w:t>
+        <w:t>플랫포머 게임</w:t>
       </w:r>
     </w:p>
     <w:p>
@@ -1386,23 +1377,7 @@
                 <w:rFonts w:hint="eastAsia"/>
                 <w:szCs w:val="20"/>
               </w:rPr>
-              <w:t xml:space="preserve">포탈에서 </w:t>
-            </w:r>
-            <w:proofErr w:type="spellStart"/>
-            <w:r>
-              <w:rPr>
-                <w:rFonts w:hint="eastAsia"/>
-                <w:szCs w:val="20"/>
-              </w:rPr>
-              <w:t>윗</w:t>
-            </w:r>
-            <w:proofErr w:type="spellEnd"/>
-            <w:r>
-              <w:rPr>
-                <w:rFonts w:hint="eastAsia"/>
-                <w:szCs w:val="20"/>
-              </w:rPr>
-              <w:t xml:space="preserve"> 방향 키를 누르면 다음 스테이지로 넘어간다.</w:t>
+              <w:t>포탈에서 윗 방향 키를 누르면 다음 스테이지로 넘어간다.</w:t>
             </w:r>
           </w:p>
           <w:p>
@@ -1506,23 +1481,7 @@
                 <w:rFonts w:hint="eastAsia"/>
                 <w:szCs w:val="20"/>
               </w:rPr>
-              <w:t xml:space="preserve">가 </w:t>
-            </w:r>
-            <w:proofErr w:type="spellStart"/>
-            <w:r>
-              <w:rPr>
-                <w:rFonts w:hint="eastAsia"/>
-                <w:szCs w:val="20"/>
-              </w:rPr>
-              <w:t>리셋되고</w:t>
-            </w:r>
-            <w:proofErr w:type="spellEnd"/>
-            <w:r>
-              <w:rPr>
-                <w:rFonts w:hint="eastAsia"/>
-                <w:szCs w:val="20"/>
-              </w:rPr>
-              <w:t xml:space="preserve"> 해당 스테이지 초기 위치에서 다시 시작한다.</w:t>
+              <w:t>가 리셋되고 해당 스테이지 초기 위치에서 다시 시작한다.</w:t>
             </w:r>
           </w:p>
         </w:tc>
@@ -1748,15 +1707,7 @@
                 <w:rFonts w:hint="eastAsia"/>
                 <w:szCs w:val="20"/>
               </w:rPr>
-              <w:t xml:space="preserve">게임종료 버튼을 눌러 게임을 </w:t>
-            </w:r>
-            <w:proofErr w:type="gramStart"/>
-            <w:r>
-              <w:rPr>
-                <w:rFonts w:hint="eastAsia"/>
-                <w:szCs w:val="20"/>
-              </w:rPr>
-              <w:t>종료한다.</w:t>
+              <w:t>게임종료 버튼을 눌러 게임을 종료한다.</w:t>
             </w:r>
             <w:r>
               <w:rPr>
@@ -1765,7 +1716,6 @@
               </w:rPr>
               <w:t>.</w:t>
             </w:r>
-            <w:proofErr w:type="gramEnd"/>
           </w:p>
           <w:p>
             <w:pPr>
@@ -1989,7 +1939,7 @@
           <w:rFonts w:hint="eastAsia"/>
           <w:szCs w:val="20"/>
         </w:rPr>
-        <w:t>채팅 서버</w:t>
+        <w:t>게임 서버</w:t>
       </w:r>
     </w:p>
     <w:p>
@@ -2006,10 +1956,10 @@
           <w:noProof/>
         </w:rPr>
         <w:drawing>
-          <wp:inline distT="0" distB="0" distL="0" distR="0" wp14:anchorId="013D7F20" wp14:editId="03B24304">
-            <wp:extent cx="5029378" cy="7200900"/>
-            <wp:effectExtent l="0" t="0" r="0" b="0"/>
-            <wp:docPr id="8" name="그림 8"/>
+          <wp:inline distT="0" distB="0" distL="0" distR="0" wp14:anchorId="21FA1330" wp14:editId="11954D91">
+            <wp:extent cx="4840464" cy="7356410"/>
+            <wp:effectExtent l="0" t="0" r="0" b="6350"/>
+            <wp:docPr id="10" name="그림 10"/>
             <wp:cNvGraphicFramePr>
               <a:graphicFrameLocks xmlns:a="http://schemas.openxmlformats.org/drawingml/2006/main" noChangeAspect="1"/>
             </wp:cNvGraphicFramePr>
@@ -2029,7 +1979,7 @@
                   <pic:spPr>
                     <a:xfrm>
                       <a:off x="0" y="0"/>
-                      <a:ext cx="5048937" cy="7228904"/>
+                      <a:ext cx="4840464" cy="7356410"/>
                     </a:xfrm>
                     <a:prstGeom prst="rect">
                       <a:avLst/>
@@ -2061,13 +2011,18 @@
           <w:szCs w:val="20"/>
         </w:rPr>
         <w:lastRenderedPageBreak/>
-        <w:t>게임 서버</w:t>
+        <w:t>클</w:t>
+      </w:r>
+      <w:r>
+        <w:rPr>
+          <w:rFonts w:hint="eastAsia"/>
+          <w:szCs w:val="20"/>
+        </w:rPr>
+        <w:t>라이언트</w:t>
       </w:r>
     </w:p>
     <w:p>
       <w:pPr>
-        <w:pStyle w:val="a3"/>
-        <w:ind w:leftChars="0" w:left="1480"/>
         <w:jc w:val="left"/>
         <w:rPr>
           <w:szCs w:val="20"/>
@@ -2075,13 +2030,26 @@
       </w:pPr>
       <w:r>
         <w:rPr>
+          <w:rFonts w:hint="eastAsia"/>
+          <w:szCs w:val="20"/>
+        </w:rPr>
+        <w:t xml:space="preserve"> </w:t>
+      </w:r>
+      <w:r>
+        <w:rPr>
+          <w:szCs w:val="20"/>
+        </w:rPr>
+        <w:t xml:space="preserve">                </w:t>
+      </w:r>
+      <w:r>
+        <w:rPr>
           <w:noProof/>
         </w:rPr>
         <w:drawing>
-          <wp:inline distT="0" distB="0" distL="0" distR="0" wp14:anchorId="4B7C2FA3" wp14:editId="704EA292">
-            <wp:extent cx="4793584" cy="7871460"/>
-            <wp:effectExtent l="0" t="0" r="7620" b="0"/>
-            <wp:docPr id="9" name="그림 9"/>
+          <wp:inline distT="0" distB="0" distL="0" distR="0" wp14:anchorId="70338413" wp14:editId="035EB6B5">
+            <wp:extent cx="3143250" cy="6781800"/>
+            <wp:effectExtent l="0" t="0" r="0" b="0"/>
+            <wp:docPr id="6" name="그림 6"/>
             <wp:cNvGraphicFramePr>
               <a:graphicFrameLocks xmlns:a="http://schemas.openxmlformats.org/drawingml/2006/main" noChangeAspect="1"/>
             </wp:cNvGraphicFramePr>
@@ -2101,7 +2069,7 @@
                   <pic:spPr>
                     <a:xfrm>
                       <a:off x="0" y="0"/>
-                      <a:ext cx="4796492" cy="7876236"/>
+                      <a:ext cx="3143250" cy="6781800"/>
                     </a:xfrm>
                     <a:prstGeom prst="rect">
                       <a:avLst/>
@@ -2116,8 +2084,6 @@
     </w:p>
     <w:p>
       <w:pPr>
-        <w:pStyle w:val="a3"/>
-        <w:ind w:leftChars="0" w:left="1480"/>
         <w:jc w:val="left"/>
         <w:rPr>
           <w:szCs w:val="20"/>
@@ -2126,71 +2092,11 @@
     </w:p>
     <w:p>
       <w:pPr>
-        <w:pStyle w:val="a3"/>
-        <w:numPr>
-          <w:ilvl w:val="0"/>
-          <w:numId w:val="10"/>
-        </w:numPr>
-        <w:ind w:leftChars="0"/>
         <w:jc w:val="left"/>
         <w:rPr>
           <w:szCs w:val="20"/>
         </w:rPr>
       </w:pPr>
-      <w:r>
-        <w:rPr>
-          <w:rFonts w:hint="eastAsia"/>
-          <w:szCs w:val="20"/>
-        </w:rPr>
-        <w:lastRenderedPageBreak/>
-        <w:t>스레드</w:t>
-      </w:r>
-      <w:r>
-        <w:rPr>
-          <w:szCs w:val="20"/>
-        </w:rPr>
-        <w:br/>
-      </w:r>
-      <w:r>
-        <w:rPr>
-          <w:noProof/>
-        </w:rPr>
-        <w:drawing>
-          <wp:inline distT="0" distB="0" distL="0" distR="0" wp14:anchorId="2BC8D626" wp14:editId="4F6A528A">
-            <wp:extent cx="2034122" cy="2743200"/>
-            <wp:effectExtent l="0" t="0" r="4445" b="0"/>
-            <wp:docPr id="11" name="그림 11"/>
-            <wp:cNvGraphicFramePr>
-              <a:graphicFrameLocks xmlns:a="http://schemas.openxmlformats.org/drawingml/2006/main" noChangeAspect="1"/>
-            </wp:cNvGraphicFramePr>
-            <a:graphic xmlns:a="http://schemas.openxmlformats.org/drawingml/2006/main">
-              <a:graphicData uri="http://schemas.openxmlformats.org/drawingml/2006/picture">
-                <pic:pic xmlns:pic="http://schemas.openxmlformats.org/drawingml/2006/picture">
-                  <pic:nvPicPr>
-                    <pic:cNvPr id="1" name=""/>
-                    <pic:cNvPicPr/>
-                  </pic:nvPicPr>
-                  <pic:blipFill>
-                    <a:blip r:embed="rId14"/>
-                    <a:stretch>
-                      <a:fillRect/>
-                    </a:stretch>
-                  </pic:blipFill>
-                  <pic:spPr>
-                    <a:xfrm>
-                      <a:off x="0" y="0"/>
-                      <a:ext cx="2034122" cy="2743200"/>
-                    </a:xfrm>
-                    <a:prstGeom prst="rect">
-                      <a:avLst/>
-                    </a:prstGeom>
-                  </pic:spPr>
-                </pic:pic>
-              </a:graphicData>
-            </a:graphic>
-          </wp:inline>
-        </w:drawing>
-      </w:r>
     </w:p>
     <w:p>
       <w:pPr>
@@ -2202,92 +2108,11 @@
     </w:p>
     <w:p>
       <w:pPr>
-        <w:pStyle w:val="a3"/>
-        <w:numPr>
-          <w:ilvl w:val="0"/>
-          <w:numId w:val="10"/>
-        </w:numPr>
-        <w:ind w:leftChars="0"/>
         <w:jc w:val="left"/>
         <w:rPr>
           <w:szCs w:val="20"/>
         </w:rPr>
       </w:pPr>
-      <w:r>
-        <w:rPr>
-          <w:rFonts w:hint="eastAsia"/>
-          <w:szCs w:val="20"/>
-        </w:rPr>
-        <w:t>클</w:t>
-      </w:r>
-      <w:r>
-        <w:rPr>
-          <w:rFonts w:hint="eastAsia"/>
-          <w:szCs w:val="20"/>
-        </w:rPr>
-        <w:t>라이언트</w:t>
-      </w:r>
-    </w:p>
-    <w:p>
-      <w:pPr>
-        <w:jc w:val="left"/>
-        <w:rPr>
-          <w:szCs w:val="20"/>
-        </w:rPr>
-      </w:pPr>
-      <w:r>
-        <w:rPr>
-          <w:rFonts w:hint="eastAsia"/>
-          <w:szCs w:val="20"/>
-        </w:rPr>
-        <w:t xml:space="preserve"> </w:t>
-      </w:r>
-      <w:r>
-        <w:rPr>
-          <w:szCs w:val="20"/>
-        </w:rPr>
-        <w:t xml:space="preserve">                </w:t>
-      </w:r>
-      <w:r>
-        <w:rPr>
-          <w:noProof/>
-        </w:rPr>
-        <w:drawing>
-          <wp:inline distT="0" distB="0" distL="0" distR="0" wp14:anchorId="756D284B" wp14:editId="6BE0145F">
-            <wp:extent cx="1582420" cy="4747260"/>
-            <wp:effectExtent l="0" t="0" r="0" b="0"/>
-            <wp:docPr id="14" name="그림 14"/>
-            <wp:cNvGraphicFramePr>
-              <a:graphicFrameLocks xmlns:a="http://schemas.openxmlformats.org/drawingml/2006/main" noChangeAspect="1"/>
-            </wp:cNvGraphicFramePr>
-            <a:graphic xmlns:a="http://schemas.openxmlformats.org/drawingml/2006/main">
-              <a:graphicData uri="http://schemas.openxmlformats.org/drawingml/2006/picture">
-                <pic:pic xmlns:pic="http://schemas.openxmlformats.org/drawingml/2006/picture">
-                  <pic:nvPicPr>
-                    <pic:cNvPr id="1" name=""/>
-                    <pic:cNvPicPr/>
-                  </pic:nvPicPr>
-                  <pic:blipFill>
-                    <a:blip r:embed="rId15"/>
-                    <a:stretch>
-                      <a:fillRect/>
-                    </a:stretch>
-                  </pic:blipFill>
-                  <pic:spPr>
-                    <a:xfrm>
-                      <a:off x="0" y="0"/>
-                      <a:ext cx="1582420" cy="4747260"/>
-                    </a:xfrm>
-                    <a:prstGeom prst="rect">
-                      <a:avLst/>
-                    </a:prstGeom>
-                  </pic:spPr>
-                </pic:pic>
-              </a:graphicData>
-            </a:graphic>
-          </wp:inline>
-        </w:drawing>
-      </w:r>
     </w:p>
     <w:p>
       <w:pPr>
@@ -2326,8 +2151,86 @@
         <w:rPr>
           <w:noProof/>
         </w:rPr>
+        <mc:AlternateContent>
+          <mc:Choice Requires="wps">
+            <w:drawing>
+              <wp:anchor distT="0" distB="0" distL="114300" distR="114300" simplePos="0" relativeHeight="251659264" behindDoc="0" locked="0" layoutInCell="1" allowOverlap="1" wp14:anchorId="524D361C" wp14:editId="3537CAB5">
+                <wp:simplePos x="0" y="0"/>
+                <wp:positionH relativeFrom="page">
+                  <wp:posOffset>3505200</wp:posOffset>
+                </wp:positionH>
+                <wp:positionV relativeFrom="paragraph">
+                  <wp:posOffset>1196340</wp:posOffset>
+                </wp:positionV>
+                <wp:extent cx="4371975" cy="1990725"/>
+                <wp:effectExtent l="0" t="0" r="0" b="0"/>
+                <wp:wrapNone/>
+                <wp:docPr id="13" name="곱셈 기호 13"/>
+                <wp:cNvGraphicFramePr/>
+                <a:graphic xmlns:a="http://schemas.openxmlformats.org/drawingml/2006/main">
+                  <a:graphicData uri="http://schemas.microsoft.com/office/word/2010/wordprocessingShape">
+                    <wps:wsp>
+                      <wps:cNvSpPr/>
+                      <wps:spPr>
+                        <a:xfrm>
+                          <a:off x="0" y="0"/>
+                          <a:ext cx="4371975" cy="1990725"/>
+                        </a:xfrm>
+                        <a:prstGeom prst="mathMultiply">
+                          <a:avLst/>
+                        </a:prstGeom>
+                      </wps:spPr>
+                      <wps:style>
+                        <a:lnRef idx="2">
+                          <a:schemeClr val="accent2">
+                            <a:shade val="50000"/>
+                          </a:schemeClr>
+                        </a:lnRef>
+                        <a:fillRef idx="1">
+                          <a:schemeClr val="accent2"/>
+                        </a:fillRef>
+                        <a:effectRef idx="0">
+                          <a:schemeClr val="accent2"/>
+                        </a:effectRef>
+                        <a:fontRef idx="minor">
+                          <a:schemeClr val="lt1"/>
+                        </a:fontRef>
+                      </wps:style>
+                      <wps:bodyPr rot="0" spcFirstLastPara="0" vertOverflow="overflow" horzOverflow="overflow" vert="horz" wrap="square" lIns="91440" tIns="45720" rIns="91440" bIns="45720" numCol="1" spcCol="0" rtlCol="0" fromWordArt="0" anchor="ctr" anchorCtr="0" forceAA="0" compatLnSpc="1">
+                        <a:prstTxWarp prst="textNoShape">
+                          <a:avLst/>
+                        </a:prstTxWarp>
+                        <a:noAutofit/>
+                      </wps:bodyPr>
+                    </wps:wsp>
+                  </a:graphicData>
+                </a:graphic>
+                <wp14:sizeRelH relativeFrom="margin">
+                  <wp14:pctWidth>0</wp14:pctWidth>
+                </wp14:sizeRelH>
+                <wp14:sizeRelV relativeFrom="margin">
+                  <wp14:pctHeight>0</wp14:pctHeight>
+                </wp14:sizeRelV>
+              </wp:anchor>
+            </w:drawing>
+          </mc:Choice>
+          <mc:Fallback>
+            <w:pict>
+              <v:shape w14:anchorId="5BB134A9" id="곱셈 기호 13" o:spid="_x0000_s1026" style="position:absolute;left:0;text-align:left;margin-left:276pt;margin-top:94.2pt;width:344.25pt;height:156.75pt;z-index:251659264;visibility:visible;mso-wrap-style:square;mso-width-percent:0;mso-height-percent:0;mso-wrap-distance-left:9pt;mso-wrap-distance-top:0;mso-wrap-distance-right:9pt;mso-wrap-distance-bottom:0;mso-position-horizontal:absolute;mso-position-horizontal-relative:page;mso-position-vertical:absolute;mso-position-vertical-relative:text;mso-width-percent:0;mso-height-percent:0;mso-width-relative:margin;mso-height-relative:margin;v-text-anchor:middle" coordsize="4371975,1990725" o:gfxdata="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" path="m953024,691184l1147054,265061,2185988,738126,3224921,265061r194030,426123l2750922,995363r668029,304178l3224921,1725664,2185988,1252599,1147054,1725664,953024,1299541,1621053,995363,953024,691184xe" fillcolor="#ed7d31 [3205]" strokecolor="#823b0b [1605]" strokeweight="1pt">
+                <v:stroke joinstyle="miter"/>
+                <v:path arrowok="t" o:connecttype="custom" o:connectlocs="953024,691184;1147054,265061;2185988,738126;3224921,265061;3418951,691184;2750922,995363;3418951,1299541;3224921,1725664;2185988,1252599;1147054,1725664;953024,1299541;1621053,995363;953024,691184" o:connectangles="0,0,0,0,0,0,0,0,0,0,0,0,0"/>
+                <w10:wrap anchorx="page"/>
+              </v:shape>
+            </w:pict>
+          </mc:Fallback>
+        </mc:AlternateContent>
+      </w:r>
+      <w:r>
+        <w:rPr>
+          <w:noProof/>
+        </w:rPr>
         <w:drawing>
-          <wp:inline distT="0" distB="0" distL="0" distR="0" wp14:anchorId="2F1DBF50" wp14:editId="4BDDAF0E">
+          <wp:inline distT="0" distB="0" distL="0" distR="0" wp14:anchorId="2F1DBF50" wp14:editId="64360BCD">
             <wp:extent cx="5731510" cy="5020310"/>
             <wp:effectExtent l="0" t="0" r="2540" b="8890"/>
             <wp:docPr id="1" name="그림 1"/>
@@ -2342,7 +2245,7 @@
                     <pic:cNvPicPr/>
                   </pic:nvPicPr>
                   <pic:blipFill>
-                    <a:blip r:embed="rId16"/>
+                    <a:blip r:embed="rId14"/>
                     <a:stretch>
                       <a:fillRect/>
                     </a:stretch>
@@ -2512,7 +2415,6 @@
                 <w:color w:val="000000" w:themeColor="text1"/>
               </w:rPr>
             </w:pPr>
-            <w:proofErr w:type="spellStart"/>
             <w:r>
               <w:rPr>
                 <w:rFonts w:ascii="맑은 고딕" w:eastAsia="맑은 고딕" w:hAnsi="맑은 고딕" w:hint="eastAsia"/>
@@ -2520,9 +2422,292 @@
                 <w:bCs/>
                 <w:color w:val="000000" w:themeColor="text1"/>
               </w:rPr>
-              <w:t>cs_packet_</w:t>
-            </w:r>
-            <w:proofErr w:type="gramStart"/>
+              <w:t>cs_packet_login</w:t>
+            </w:r>
+            <w:r>
+              <w:rPr>
+                <w:rFonts w:ascii="맑은 고딕" w:eastAsia="맑은 고딕" w:hAnsi="맑은 고딕" w:hint="eastAsia"/>
+                <w:color w:val="000000" w:themeColor="text1"/>
+              </w:rPr>
+              <w:t>{</w:t>
+            </w:r>
+          </w:p>
+          <w:p>
+            <w:pPr>
+              <w:pStyle w:val="a3"/>
+              <w:ind w:leftChars="0" w:left="0"/>
+              <w:jc w:val="left"/>
+              <w:rPr>
+                <w:rFonts w:ascii="맑은 고딕" w:eastAsia="맑은 고딕" w:hAnsi="맑은 고딕"/>
+                <w:color w:val="000000" w:themeColor="text1"/>
+              </w:rPr>
+            </w:pPr>
+            <w:r>
+              <w:rPr>
+                <w:rFonts w:ascii="맑은 고딕" w:eastAsia="맑은 고딕" w:hAnsi="맑은 고딕" w:hint="eastAsia"/>
+                <w:color w:val="000000" w:themeColor="text1"/>
+              </w:rPr>
+              <w:t>size,</w:t>
+            </w:r>
+            <w:r>
+              <w:rPr>
+                <w:rFonts w:ascii="맑은 고딕" w:eastAsia="맑은 고딕" w:hAnsi="맑은 고딕"/>
+                <w:color w:val="000000" w:themeColor="text1"/>
+              </w:rPr>
+              <w:t xml:space="preserve"> </w:t>
+            </w:r>
+            <w:r>
+              <w:rPr>
+                <w:rFonts w:ascii="맑은 고딕" w:eastAsia="맑은 고딕" w:hAnsi="맑은 고딕" w:hint="eastAsia"/>
+                <w:color w:val="000000" w:themeColor="text1"/>
+              </w:rPr>
+              <w:t>type,</w:t>
+            </w:r>
+            <w:r>
+              <w:rPr>
+                <w:rFonts w:ascii="맑은 고딕" w:eastAsia="맑은 고딕" w:hAnsi="맑은 고딕"/>
+                <w:color w:val="000000" w:themeColor="text1"/>
+              </w:rPr>
+              <w:t xml:space="preserve"> </w:t>
+            </w:r>
+            <w:r>
+              <w:rPr>
+                <w:rFonts w:ascii="맑은 고딕" w:eastAsia="맑은 고딕" w:hAnsi="맑은 고딕" w:hint="eastAsia"/>
+                <w:color w:val="000000" w:themeColor="text1"/>
+              </w:rPr>
+              <w:t>u</w:t>
+            </w:r>
+            <w:r>
+              <w:rPr>
+                <w:rFonts w:ascii="맑은 고딕" w:eastAsia="맑은 고딕" w:hAnsi="맑은 고딕"/>
+                <w:color w:val="000000" w:themeColor="text1"/>
+              </w:rPr>
+              <w:t>sern</w:t>
+            </w:r>
+            <w:r>
+              <w:rPr>
+                <w:rFonts w:ascii="맑은 고딕" w:eastAsia="맑은 고딕" w:hAnsi="맑은 고딕" w:hint="eastAsia"/>
+                <w:color w:val="000000" w:themeColor="text1"/>
+              </w:rPr>
+              <w:t>ame[MAX_NAME_SIZE],</w:t>
+            </w:r>
+            <w:r>
+              <w:rPr>
+                <w:rFonts w:ascii="맑은 고딕" w:eastAsia="맑은 고딕" w:hAnsi="맑은 고딕" w:hint="eastAsia"/>
+                <w:color w:val="000000" w:themeColor="text1"/>
+              </w:rPr>
+              <w:t xml:space="preserve"> </w:t>
+            </w:r>
+            <w:r>
+              <w:rPr>
+                <w:rFonts w:ascii="맑은 고딕" w:eastAsia="맑은 고딕" w:hAnsi="맑은 고딕" w:hint="eastAsia"/>
+                <w:color w:val="000000" w:themeColor="text1"/>
+              </w:rPr>
+              <w:t>password</w:t>
+            </w:r>
+            <w:r>
+              <w:rPr>
+                <w:rFonts w:ascii="맑은 고딕" w:eastAsia="맑은 고딕" w:hAnsi="맑은 고딕"/>
+                <w:color w:val="000000" w:themeColor="text1"/>
+              </w:rPr>
+              <w:t>[MAX_PW_SIZE]</w:t>
+            </w:r>
+          </w:p>
+          <w:p>
+            <w:pPr>
+              <w:pStyle w:val="a3"/>
+              <w:ind w:leftChars="0" w:left="0"/>
+              <w:jc w:val="left"/>
+              <w:rPr>
+                <w:rFonts w:ascii="맑은 고딕" w:eastAsia="맑은 고딕" w:hAnsi="맑은 고딕"/>
+                <w:color w:val="000000" w:themeColor="text1"/>
+              </w:rPr>
+            </w:pPr>
+            <w:r>
+              <w:rPr>
+                <w:rFonts w:ascii="맑은 고딕" w:eastAsia="맑은 고딕" w:hAnsi="맑은 고딕"/>
+                <w:color w:val="000000" w:themeColor="text1"/>
+              </w:rPr>
+              <w:t>}</w:t>
+            </w:r>
+          </w:p>
+        </w:tc>
+        <w:tc>
+          <w:tcPr>
+            <w:tcW w:w="4201" w:type="dxa"/>
+          </w:tcPr>
+          <w:p>
+            <w:pPr>
+              <w:pStyle w:val="a3"/>
+              <w:ind w:leftChars="0" w:left="0"/>
+              <w:jc w:val="left"/>
+              <w:rPr>
+                <w:rFonts w:ascii="맑은 고딕" w:eastAsia="맑은 고딕" w:hAnsi="맑은 고딕"/>
+                <w:color w:val="000000" w:themeColor="text1"/>
+              </w:rPr>
+            </w:pPr>
+            <w:r>
+              <w:rPr>
+                <w:rFonts w:ascii="맑은 고딕" w:eastAsia="맑은 고딕" w:hAnsi="맑은 고딕" w:hint="eastAsia"/>
+                <w:color w:val="000000" w:themeColor="text1"/>
+              </w:rPr>
+              <w:t>size만큼의 패킷을 받아서 type</w:t>
+            </w:r>
+            <w:r>
+              <w:rPr>
+                <w:rFonts w:ascii="맑은 고딕" w:eastAsia="맑은 고딕" w:hAnsi="맑은 고딕" w:hint="eastAsia"/>
+                <w:color w:val="000000" w:themeColor="text1"/>
+              </w:rPr>
+              <w:t>을</w:t>
+            </w:r>
+            <w:r>
+              <w:rPr>
+                <w:rFonts w:ascii="맑은 고딕" w:eastAsia="맑은 고딕" w:hAnsi="맑은 고딕" w:hint="eastAsia"/>
+                <w:color w:val="000000" w:themeColor="text1"/>
+              </w:rPr>
+              <w:t xml:space="preserve"> 확인하고 cs_</w:t>
+            </w:r>
+            <w:r>
+              <w:rPr>
+                <w:rFonts w:ascii="맑은 고딕" w:eastAsia="맑은 고딕" w:hAnsi="맑은 고딕" w:hint="eastAsia"/>
+                <w:color w:val="000000" w:themeColor="text1"/>
+              </w:rPr>
+              <w:t>p</w:t>
+            </w:r>
+            <w:r>
+              <w:rPr>
+                <w:rFonts w:ascii="맑은 고딕" w:eastAsia="맑은 고딕" w:hAnsi="맑은 고딕"/>
+                <w:color w:val="000000" w:themeColor="text1"/>
+              </w:rPr>
+              <w:t>acket_login</w:t>
+            </w:r>
+            <w:r>
+              <w:rPr>
+                <w:rFonts w:ascii="맑은 고딕" w:eastAsia="맑은 고딕" w:hAnsi="맑은 고딕" w:hint="eastAsia"/>
+                <w:color w:val="000000" w:themeColor="text1"/>
+              </w:rPr>
+              <w:t xml:space="preserve">이면 </w:t>
+            </w:r>
+            <w:r>
+              <w:rPr>
+                <w:rFonts w:ascii="맑은 고딕" w:eastAsia="맑은 고딕" w:hAnsi="맑은 고딕"/>
+                <w:color w:val="000000" w:themeColor="text1"/>
+              </w:rPr>
+              <w:t>user</w:t>
+            </w:r>
+            <w:r>
+              <w:rPr>
+                <w:rFonts w:ascii="맑은 고딕" w:eastAsia="맑은 고딕" w:hAnsi="맑은 고딕" w:hint="eastAsia"/>
+                <w:color w:val="000000" w:themeColor="text1"/>
+              </w:rPr>
+              <w:t xml:space="preserve">name을 서버에 있는 클라이언트에 할당한다. </w:t>
+            </w:r>
+          </w:p>
+          <w:p>
+            <w:pPr>
+              <w:pStyle w:val="a3"/>
+              <w:ind w:leftChars="0" w:left="0"/>
+              <w:jc w:val="left"/>
+              <w:rPr>
+                <w:color w:val="000000" w:themeColor="text1"/>
+                <w:szCs w:val="20"/>
+              </w:rPr>
+            </w:pPr>
+            <w:r>
+              <w:rPr>
+                <w:rFonts w:ascii="맑은 고딕" w:eastAsia="맑은 고딕" w:hAnsi="맑은 고딕" w:hint="eastAsia"/>
+                <w:color w:val="000000" w:themeColor="text1"/>
+              </w:rPr>
+              <w:t>이때 서버는 클라이언트의 id</w:t>
+            </w:r>
+            <w:r>
+              <w:rPr>
+                <w:rFonts w:ascii="맑은 고딕" w:eastAsia="맑은 고딕" w:hAnsi="맑은 고딕"/>
+                <w:color w:val="000000" w:themeColor="text1"/>
+              </w:rPr>
+              <w:t>,</w:t>
+            </w:r>
+            <w:r>
+              <w:rPr>
+                <w:rFonts w:ascii="맑은 고딕" w:eastAsia="맑은 고딕" w:hAnsi="맑은 고딕" w:hint="eastAsia"/>
+                <w:color w:val="000000" w:themeColor="text1"/>
+              </w:rPr>
+              <w:t xml:space="preserve"> 즉 c_id를 할당</w:t>
+            </w:r>
+            <w:r>
+              <w:rPr>
+                <w:rFonts w:ascii="맑은 고딕" w:eastAsia="맑은 고딕" w:hAnsi="맑은 고딕" w:hint="eastAsia"/>
+                <w:color w:val="000000" w:themeColor="text1"/>
+              </w:rPr>
+              <w:t xml:space="preserve"> </w:t>
+            </w:r>
+            <w:r>
+              <w:rPr>
+                <w:rFonts w:ascii="맑은 고딕" w:eastAsia="맑은 고딕" w:hAnsi="맑은 고딕" w:hint="eastAsia"/>
+                <w:color w:val="000000" w:themeColor="text1"/>
+              </w:rPr>
+              <w:t>받아서 클라</w:t>
+            </w:r>
+            <w:r>
+              <w:rPr>
+                <w:rFonts w:ascii="맑은 고딕" w:eastAsia="맑은 고딕" w:hAnsi="맑은 고딕" w:hint="eastAsia"/>
+                <w:color w:val="000000" w:themeColor="text1"/>
+              </w:rPr>
+              <w:t>이언트</w:t>
+            </w:r>
+            <w:r>
+              <w:rPr>
+                <w:rFonts w:ascii="맑은 고딕" w:eastAsia="맑은 고딕" w:hAnsi="맑은 고딕" w:hint="eastAsia"/>
+                <w:color w:val="000000" w:themeColor="text1"/>
+              </w:rPr>
+              <w:t>에게 할당을 하고 sc_</w:t>
+            </w:r>
+            <w:r>
+              <w:rPr>
+                <w:rFonts w:ascii="맑은 고딕" w:eastAsia="맑은 고딕" w:hAnsi="맑은 고딕"/>
+                <w:color w:val="000000" w:themeColor="text1"/>
+              </w:rPr>
+              <w:t>packet_</w:t>
+            </w:r>
+            <w:r>
+              <w:rPr>
+                <w:rFonts w:ascii="맑은 고딕" w:eastAsia="맑은 고딕" w:hAnsi="맑은 고딕" w:hint="eastAsia"/>
+                <w:color w:val="000000" w:themeColor="text1"/>
+              </w:rPr>
+              <w:t>login_ok</w:t>
+            </w:r>
+            <w:r>
+              <w:rPr>
+                <w:rFonts w:ascii="맑은 고딕" w:eastAsia="맑은 고딕" w:hAnsi="맑은 고딕" w:hint="eastAsia"/>
+                <w:color w:val="000000" w:themeColor="text1"/>
+              </w:rPr>
+              <w:t>를</w:t>
+            </w:r>
+            <w:r>
+              <w:rPr>
+                <w:rFonts w:ascii="맑은 고딕" w:eastAsia="맑은 고딕" w:hAnsi="맑은 고딕" w:hint="eastAsia"/>
+                <w:color w:val="000000" w:themeColor="text1"/>
+              </w:rPr>
+              <w:t xml:space="preserve"> 클라이언트에게 보낸다.</w:t>
+            </w:r>
+          </w:p>
+        </w:tc>
+      </w:tr>
+      <w:tr>
+        <w:tc>
+          <w:tcPr>
+            <w:tcW w:w="3695" w:type="dxa"/>
+          </w:tcPr>
+          <w:p>
+            <w:pPr>
+              <w:pStyle w:val="a3"/>
+              <w:ind w:leftChars="0" w:left="0"/>
+              <w:jc w:val="left"/>
+              <w:rPr>
+                <w:rFonts w:ascii="맑은 고딕" w:eastAsia="맑은 고딕" w:hAnsi="맑은 고딕"/>
+                <w:color w:val="000000" w:themeColor="text1"/>
+              </w:rPr>
+            </w:pPr>
             <w:r>
               <w:rPr>
                 <w:rFonts w:ascii="맑은 고딕" w:eastAsia="맑은 고딕" w:hAnsi="맑은 고딕" w:hint="eastAsia"/>
@@ -2530,9 +2715,9 @@
                 <w:bCs/>
                 <w:color w:val="000000" w:themeColor="text1"/>
               </w:rPr>
-              <w:t>login</w:t>
-            </w:r>
-            <w:proofErr w:type="spellEnd"/>
+              <w:lastRenderedPageBreak/>
+              <w:t>sc_packet_login_ok</w:t>
+            </w:r>
             <w:r>
               <w:rPr>
                 <w:rFonts w:ascii="맑은 고딕" w:eastAsia="맑은 고딕" w:hAnsi="맑은 고딕" w:hint="eastAsia"/>
@@ -2540,7 +2725,6 @@
               </w:rPr>
               <w:t>{</w:t>
             </w:r>
-            <w:proofErr w:type="gramEnd"/>
           </w:p>
           <w:p>
             <w:pPr>
@@ -2580,41 +2764,32 @@
               </w:rPr>
               <w:t xml:space="preserve"> </w:t>
             </w:r>
-            <w:proofErr w:type="gramStart"/>
-            <w:r>
-              <w:rPr>
-                <w:rFonts w:ascii="맑은 고딕" w:eastAsia="맑은 고딕" w:hAnsi="맑은 고딕" w:hint="eastAsia"/>
-                <w:color w:val="000000" w:themeColor="text1"/>
-              </w:rPr>
-              <w:t>u</w:t>
+            <w:r>
+              <w:rPr>
+                <w:rFonts w:ascii="맑은 고딕" w:eastAsia="맑은 고딕" w:hAnsi="맑은 고딕" w:hint="eastAsia"/>
+                <w:color w:val="000000" w:themeColor="text1"/>
+              </w:rPr>
+              <w:t>id,</w:t>
+            </w:r>
+            <w:r>
+              <w:rPr>
+                <w:rFonts w:ascii="맑은 고딕" w:eastAsia="맑은 고딕" w:hAnsi="맑은 고딕" w:hint="eastAsia"/>
+                <w:color w:val="000000" w:themeColor="text1"/>
+              </w:rPr>
+              <w:t xml:space="preserve"> </w:t>
+            </w:r>
+            <w:r>
+              <w:rPr>
+                <w:rFonts w:ascii="맑은 고딕" w:eastAsia="맑은 고딕" w:hAnsi="맑은 고딕" w:hint="eastAsia"/>
+                <w:color w:val="000000" w:themeColor="text1"/>
+              </w:rPr>
+              <w:t>x,</w:t>
             </w:r>
             <w:r>
               <w:rPr>
                 <w:rFonts w:ascii="맑은 고딕" w:eastAsia="맑은 고딕" w:hAnsi="맑은 고딕"/>
                 <w:color w:val="000000" w:themeColor="text1"/>
               </w:rPr>
-              <w:t>sern</w:t>
-            </w:r>
-            <w:r>
-              <w:rPr>
-                <w:rFonts w:ascii="맑은 고딕" w:eastAsia="맑은 고딕" w:hAnsi="맑은 고딕" w:hint="eastAsia"/>
-                <w:color w:val="000000" w:themeColor="text1"/>
-              </w:rPr>
-              <w:t>ame[</w:t>
-            </w:r>
-            <w:proofErr w:type="gramEnd"/>
-            <w:r>
-              <w:rPr>
-                <w:rFonts w:ascii="맑은 고딕" w:eastAsia="맑은 고딕" w:hAnsi="맑은 고딕" w:hint="eastAsia"/>
-                <w:color w:val="000000" w:themeColor="text1"/>
-              </w:rPr>
-              <w:t>MAX_NAME_SIZE],</w:t>
-            </w:r>
-            <w:r>
-              <w:rPr>
-                <w:rFonts w:ascii="맑은 고딕" w:eastAsia="맑은 고딕" w:hAnsi="맑은 고딕" w:hint="eastAsia"/>
-                <w:color w:val="000000" w:themeColor="text1"/>
-              </w:rPr>
               <w:t xml:space="preserve"> </w:t>
             </w:r>
             <w:r>
@@ -2622,167 +2797,95 @@
                 <w:rFonts w:ascii="맑은 고딕" w:eastAsia="맑은 고딕" w:hAnsi="맑은 고딕" w:hint="eastAsia"/>
                 <w:color w:val="000000" w:themeColor="text1"/>
               </w:rPr>
-              <w:t>password</w:t>
-            </w:r>
-            <w:r>
+              <w:t>y</w:t>
+            </w:r>
+          </w:p>
+          <w:p>
+            <w:pPr>
+              <w:pStyle w:val="a3"/>
+              <w:ind w:leftChars="0" w:left="0"/>
+              <w:jc w:val="left"/>
               <w:rPr>
                 <w:rFonts w:ascii="맑은 고딕" w:eastAsia="맑은 고딕" w:hAnsi="맑은 고딕"/>
                 <w:color w:val="000000" w:themeColor="text1"/>
               </w:rPr>
-              <w:t>[MAX_PW_SIZE]</w:t>
-            </w:r>
-          </w:p>
+            </w:pPr>
+            <w:r>
+              <w:rPr>
+                <w:rFonts w:ascii="맑은 고딕" w:eastAsia="맑은 고딕" w:hAnsi="맑은 고딕" w:hint="eastAsia"/>
+                <w:color w:val="000000" w:themeColor="text1"/>
+              </w:rPr>
+              <w:t>}</w:t>
+            </w:r>
+          </w:p>
+        </w:tc>
+        <w:tc>
+          <w:tcPr>
+            <w:tcW w:w="4201" w:type="dxa"/>
+          </w:tcPr>
           <w:p>
             <w:pPr>
               <w:pStyle w:val="a3"/>
               <w:ind w:leftChars="0" w:left="0"/>
               <w:jc w:val="left"/>
               <w:rPr>
+                <w:szCs w:val="20"/>
+              </w:rPr>
+            </w:pPr>
+            <w:r>
+              <w:rPr>
+                <w:rFonts w:ascii="맑은 고딕" w:eastAsia="맑은 고딕" w:hAnsi="맑은 고딕" w:hint="eastAsia"/>
+                <w:color w:val="000000" w:themeColor="text1"/>
+              </w:rPr>
+              <w:t>size만큼의 패킷을 받아서 type</w:t>
+            </w:r>
+            <w:r>
+              <w:rPr>
+                <w:rFonts w:ascii="맑은 고딕" w:eastAsia="맑은 고딕" w:hAnsi="맑은 고딕" w:hint="eastAsia"/>
+                <w:color w:val="000000" w:themeColor="text1"/>
+              </w:rPr>
+              <w:t xml:space="preserve">을 </w:t>
+            </w:r>
+            <w:r>
+              <w:rPr>
+                <w:rFonts w:ascii="맑은 고딕" w:eastAsia="맑은 고딕" w:hAnsi="맑은 고딕" w:hint="eastAsia"/>
+                <w:color w:val="000000" w:themeColor="text1"/>
+              </w:rPr>
+              <w:t>확인하고, 클라</w:t>
+            </w:r>
+            <w:r>
+              <w:rPr>
+                <w:rFonts w:ascii="맑은 고딕" w:eastAsia="맑은 고딕" w:hAnsi="맑은 고딕" w:hint="eastAsia"/>
+                <w:color w:val="000000" w:themeColor="text1"/>
+              </w:rPr>
+              <w:t>이언트</w:t>
+            </w:r>
+            <w:r>
+              <w:rPr>
+                <w:rFonts w:ascii="맑은 고딕" w:eastAsia="맑은 고딕" w:hAnsi="맑은 고딕" w:hint="eastAsia"/>
+                <w:color w:val="000000" w:themeColor="text1"/>
+              </w:rPr>
+              <w:t xml:space="preserve">의 id와(name아님), </w:t>
+            </w:r>
+            <w:r>
+              <w:rPr>
+                <w:rFonts w:ascii="맑은 고딕" w:eastAsia="맑은 고딕" w:hAnsi="맑은 고딕" w:hint="eastAsia"/>
+                <w:color w:val="000000" w:themeColor="text1"/>
+              </w:rPr>
+              <w:t>클라이언트(플레이어)</w:t>
+            </w:r>
+            <w:r>
+              <w:rPr>
+                <w:rFonts w:ascii="맑은 고딕" w:eastAsia="맑은 고딕" w:hAnsi="맑은 고딕" w:hint="eastAsia"/>
+                <w:color w:val="000000" w:themeColor="text1"/>
+              </w:rPr>
+              <w:t>의 시작 x,</w:t>
+            </w:r>
+            <w:r>
+              <w:rPr>
                 <w:rFonts w:ascii="맑은 고딕" w:eastAsia="맑은 고딕" w:hAnsi="맑은 고딕"/>
                 <w:color w:val="000000" w:themeColor="text1"/>
               </w:rPr>
-            </w:pPr>
-            <w:r>
-              <w:rPr>
-                <w:rFonts w:ascii="맑은 고딕" w:eastAsia="맑은 고딕" w:hAnsi="맑은 고딕"/>
-                <w:color w:val="000000" w:themeColor="text1"/>
-              </w:rPr>
-              <w:t>}</w:t>
-            </w:r>
-          </w:p>
-        </w:tc>
-        <w:tc>
-          <w:tcPr>
-            <w:tcW w:w="4201" w:type="dxa"/>
-          </w:tcPr>
-          <w:p>
-            <w:pPr>
-              <w:pStyle w:val="a3"/>
-              <w:ind w:leftChars="0" w:left="0"/>
-              <w:jc w:val="left"/>
-              <w:rPr>
-                <w:rFonts w:ascii="맑은 고딕" w:eastAsia="맑은 고딕" w:hAnsi="맑은 고딕"/>
-                <w:color w:val="000000" w:themeColor="text1"/>
-              </w:rPr>
-            </w:pPr>
-            <w:r>
-              <w:rPr>
-                <w:rFonts w:ascii="맑은 고딕" w:eastAsia="맑은 고딕" w:hAnsi="맑은 고딕" w:hint="eastAsia"/>
-                <w:color w:val="000000" w:themeColor="text1"/>
-              </w:rPr>
-              <w:t>size만큼의 패킷을 받아서 type</w:t>
-            </w:r>
-            <w:r>
-              <w:rPr>
-                <w:rFonts w:ascii="맑은 고딕" w:eastAsia="맑은 고딕" w:hAnsi="맑은 고딕" w:hint="eastAsia"/>
-                <w:color w:val="000000" w:themeColor="text1"/>
-              </w:rPr>
-              <w:t>을</w:t>
-            </w:r>
-            <w:r>
-              <w:rPr>
-                <w:rFonts w:ascii="맑은 고딕" w:eastAsia="맑은 고딕" w:hAnsi="맑은 고딕" w:hint="eastAsia"/>
-                <w:color w:val="000000" w:themeColor="text1"/>
-              </w:rPr>
-              <w:t xml:space="preserve"> 확인하고 </w:t>
-            </w:r>
-            <w:proofErr w:type="spellStart"/>
-            <w:r>
-              <w:rPr>
-                <w:rFonts w:ascii="맑은 고딕" w:eastAsia="맑은 고딕" w:hAnsi="맑은 고딕" w:hint="eastAsia"/>
-                <w:color w:val="000000" w:themeColor="text1"/>
-              </w:rPr>
-              <w:t>cs_</w:t>
-            </w:r>
-            <w:r>
-              <w:rPr>
-                <w:rFonts w:ascii="맑은 고딕" w:eastAsia="맑은 고딕" w:hAnsi="맑은 고딕" w:hint="eastAsia"/>
-                <w:color w:val="000000" w:themeColor="text1"/>
-              </w:rPr>
-              <w:t>p</w:t>
-            </w:r>
-            <w:r>
-              <w:rPr>
-                <w:rFonts w:ascii="맑은 고딕" w:eastAsia="맑은 고딕" w:hAnsi="맑은 고딕"/>
-                <w:color w:val="000000" w:themeColor="text1"/>
-              </w:rPr>
-              <w:t>acket_login</w:t>
-            </w:r>
-            <w:proofErr w:type="spellEnd"/>
-            <w:r>
-              <w:rPr>
-                <w:rFonts w:ascii="맑은 고딕" w:eastAsia="맑은 고딕" w:hAnsi="맑은 고딕" w:hint="eastAsia"/>
-                <w:color w:val="000000" w:themeColor="text1"/>
-              </w:rPr>
-              <w:t xml:space="preserve">이면 </w:t>
-            </w:r>
-            <w:r>
-              <w:rPr>
-                <w:rFonts w:ascii="맑은 고딕" w:eastAsia="맑은 고딕" w:hAnsi="맑은 고딕"/>
-                <w:color w:val="000000" w:themeColor="text1"/>
-              </w:rPr>
-              <w:t>user</w:t>
-            </w:r>
-            <w:r>
-              <w:rPr>
-                <w:rFonts w:ascii="맑은 고딕" w:eastAsia="맑은 고딕" w:hAnsi="맑은 고딕" w:hint="eastAsia"/>
-                <w:color w:val="000000" w:themeColor="text1"/>
-              </w:rPr>
-              <w:t xml:space="preserve">name을 서버에 있는 클라이언트에 할당한다. </w:t>
-            </w:r>
-          </w:p>
-          <w:p>
-            <w:pPr>
-              <w:pStyle w:val="a3"/>
-              <w:ind w:leftChars="0" w:left="0"/>
-              <w:jc w:val="left"/>
-              <w:rPr>
-                <w:color w:val="000000" w:themeColor="text1"/>
-                <w:szCs w:val="20"/>
-              </w:rPr>
-            </w:pPr>
-            <w:r>
-              <w:rPr>
-                <w:rFonts w:ascii="맑은 고딕" w:eastAsia="맑은 고딕" w:hAnsi="맑은 고딕" w:hint="eastAsia"/>
-                <w:color w:val="000000" w:themeColor="text1"/>
-              </w:rPr>
-              <w:t>이때 서버는 클라이언트의 id</w:t>
-            </w:r>
-            <w:r>
-              <w:rPr>
-                <w:rFonts w:ascii="맑은 고딕" w:eastAsia="맑은 고딕" w:hAnsi="맑은 고딕"/>
-                <w:color w:val="000000" w:themeColor="text1"/>
-              </w:rPr>
-              <w:t>,</w:t>
-            </w:r>
-            <w:r>
-              <w:rPr>
-                <w:rFonts w:ascii="맑은 고딕" w:eastAsia="맑은 고딕" w:hAnsi="맑은 고딕" w:hint="eastAsia"/>
-                <w:color w:val="000000" w:themeColor="text1"/>
-              </w:rPr>
-              <w:t xml:space="preserve"> 즉 </w:t>
-            </w:r>
-            <w:proofErr w:type="spellStart"/>
-            <w:r>
-              <w:rPr>
-                <w:rFonts w:ascii="맑은 고딕" w:eastAsia="맑은 고딕" w:hAnsi="맑은 고딕" w:hint="eastAsia"/>
-                <w:color w:val="000000" w:themeColor="text1"/>
-              </w:rPr>
-              <w:t>c_id</w:t>
-            </w:r>
-            <w:proofErr w:type="spellEnd"/>
-            <w:r>
-              <w:rPr>
-                <w:rFonts w:ascii="맑은 고딕" w:eastAsia="맑은 고딕" w:hAnsi="맑은 고딕" w:hint="eastAsia"/>
-                <w:color w:val="000000" w:themeColor="text1"/>
-              </w:rPr>
-              <w:t>를 할당</w:t>
-            </w:r>
-            <w:r>
-              <w:rPr>
-                <w:rFonts w:ascii="맑은 고딕" w:eastAsia="맑은 고딕" w:hAnsi="맑은 고딕" w:hint="eastAsia"/>
-                <w:color w:val="000000" w:themeColor="text1"/>
-              </w:rPr>
               <w:t xml:space="preserve"> </w:t>
             </w:r>
             <w:r>
@@ -2790,58 +2893,7 @@
                 <w:rFonts w:ascii="맑은 고딕" w:eastAsia="맑은 고딕" w:hAnsi="맑은 고딕" w:hint="eastAsia"/>
                 <w:color w:val="000000" w:themeColor="text1"/>
               </w:rPr>
-              <w:t>받아서 클라</w:t>
-            </w:r>
-            <w:r>
-              <w:rPr>
-                <w:rFonts w:ascii="맑은 고딕" w:eastAsia="맑은 고딕" w:hAnsi="맑은 고딕" w:hint="eastAsia"/>
-                <w:color w:val="000000" w:themeColor="text1"/>
-              </w:rPr>
-              <w:t>이언트</w:t>
-            </w:r>
-            <w:r>
-              <w:rPr>
-                <w:rFonts w:ascii="맑은 고딕" w:eastAsia="맑은 고딕" w:hAnsi="맑은 고딕" w:hint="eastAsia"/>
-                <w:color w:val="000000" w:themeColor="text1"/>
-              </w:rPr>
-              <w:t xml:space="preserve">에게 할당을 하고 </w:t>
-            </w:r>
-            <w:proofErr w:type="spellStart"/>
-            <w:r>
-              <w:rPr>
-                <w:rFonts w:ascii="맑은 고딕" w:eastAsia="맑은 고딕" w:hAnsi="맑은 고딕" w:hint="eastAsia"/>
-                <w:color w:val="000000" w:themeColor="text1"/>
-              </w:rPr>
-              <w:t>sc_</w:t>
-            </w:r>
-            <w:r>
-              <w:rPr>
-                <w:rFonts w:ascii="맑은 고딕" w:eastAsia="맑은 고딕" w:hAnsi="맑은 고딕"/>
-                <w:color w:val="000000" w:themeColor="text1"/>
-              </w:rPr>
-              <w:t>packet_</w:t>
-            </w:r>
-            <w:r>
-              <w:rPr>
-                <w:rFonts w:ascii="맑은 고딕" w:eastAsia="맑은 고딕" w:hAnsi="맑은 고딕" w:hint="eastAsia"/>
-                <w:color w:val="000000" w:themeColor="text1"/>
-              </w:rPr>
-              <w:t>login_ok</w:t>
-            </w:r>
-            <w:proofErr w:type="spellEnd"/>
-            <w:r>
-              <w:rPr>
-                <w:rFonts w:ascii="맑은 고딕" w:eastAsia="맑은 고딕" w:hAnsi="맑은 고딕" w:hint="eastAsia"/>
-                <w:color w:val="000000" w:themeColor="text1"/>
-              </w:rPr>
-              <w:t>를</w:t>
-            </w:r>
-            <w:r>
-              <w:rPr>
-                <w:rFonts w:ascii="맑은 고딕" w:eastAsia="맑은 고딕" w:hAnsi="맑은 고딕" w:hint="eastAsia"/>
-                <w:color w:val="000000" w:themeColor="text1"/>
-              </w:rPr>
-              <w:t xml:space="preserve"> 클라이언트에게 보낸다.</w:t>
+              <w:t>y좌표를 보내준다.</w:t>
             </w:r>
           </w:p>
         </w:tc>
@@ -2861,7 +2913,6 @@
                 <w:color w:val="000000" w:themeColor="text1"/>
               </w:rPr>
             </w:pPr>
-            <w:proofErr w:type="spellStart"/>
             <w:r>
               <w:rPr>
                 <w:rFonts w:ascii="맑은 고딕" w:eastAsia="맑은 고딕" w:hAnsi="맑은 고딕" w:hint="eastAsia"/>
@@ -2869,10 +2920,490 @@
                 <w:bCs/>
                 <w:color w:val="000000" w:themeColor="text1"/>
               </w:rPr>
-              <w:lastRenderedPageBreak/>
-              <w:t>sc_packet_login_</w:t>
-            </w:r>
-            <w:proofErr w:type="gramStart"/>
+              <w:t>sc_packet_put_object</w:t>
+            </w:r>
+            <w:r>
+              <w:rPr>
+                <w:rFonts w:ascii="맑은 고딕" w:eastAsia="맑은 고딕" w:hAnsi="맑은 고딕" w:hint="eastAsia"/>
+                <w:color w:val="000000" w:themeColor="text1"/>
+              </w:rPr>
+              <w:t>{</w:t>
+            </w:r>
+            <w:r>
+              <w:rPr>
+                <w:rFonts w:ascii="맑은 고딕" w:eastAsia="맑은 고딕" w:hAnsi="맑은 고딕"/>
+                <w:color w:val="000000" w:themeColor="text1"/>
+              </w:rPr>
+              <w:t xml:space="preserve"> </w:t>
+            </w:r>
+          </w:p>
+          <w:p>
+            <w:pPr>
+              <w:pStyle w:val="a3"/>
+              <w:ind w:leftChars="0" w:left="0"/>
+              <w:jc w:val="left"/>
+              <w:rPr>
+                <w:rFonts w:ascii="맑은 고딕" w:eastAsia="맑은 고딕" w:hAnsi="맑은 고딕"/>
+                <w:color w:val="000000" w:themeColor="text1"/>
+              </w:rPr>
+            </w:pPr>
+            <w:r>
+              <w:rPr>
+                <w:rFonts w:ascii="맑은 고딕" w:eastAsia="맑은 고딕" w:hAnsi="맑은 고딕" w:hint="eastAsia"/>
+                <w:color w:val="000000" w:themeColor="text1"/>
+              </w:rPr>
+              <w:t>size,</w:t>
+            </w:r>
+            <w:r>
+              <w:rPr>
+                <w:rFonts w:ascii="맑은 고딕" w:eastAsia="맑은 고딕" w:hAnsi="맑은 고딕"/>
+                <w:color w:val="000000" w:themeColor="text1"/>
+              </w:rPr>
+              <w:t xml:space="preserve"> </w:t>
+            </w:r>
+            <w:r>
+              <w:rPr>
+                <w:rFonts w:ascii="맑은 고딕" w:eastAsia="맑은 고딕" w:hAnsi="맑은 고딕" w:hint="eastAsia"/>
+                <w:color w:val="000000" w:themeColor="text1"/>
+              </w:rPr>
+              <w:t>type,</w:t>
+            </w:r>
+            <w:r>
+              <w:rPr>
+                <w:rFonts w:ascii="맑은 고딕" w:eastAsia="맑은 고딕" w:hAnsi="맑은 고딕"/>
+                <w:color w:val="000000" w:themeColor="text1"/>
+              </w:rPr>
+              <w:t xml:space="preserve"> </w:t>
+            </w:r>
+            <w:r>
+              <w:rPr>
+                <w:rFonts w:ascii="맑은 고딕" w:eastAsia="맑은 고딕" w:hAnsi="맑은 고딕" w:hint="eastAsia"/>
+                <w:color w:val="000000" w:themeColor="text1"/>
+              </w:rPr>
+              <w:t>id,</w:t>
+            </w:r>
+            <w:r>
+              <w:rPr>
+                <w:rFonts w:ascii="맑은 고딕" w:eastAsia="맑은 고딕" w:hAnsi="맑은 고딕"/>
+                <w:color w:val="000000" w:themeColor="text1"/>
+              </w:rPr>
+              <w:t xml:space="preserve"> </w:t>
+            </w:r>
+            <w:r>
+              <w:rPr>
+                <w:rFonts w:ascii="맑은 고딕" w:eastAsia="맑은 고딕" w:hAnsi="맑은 고딕" w:hint="eastAsia"/>
+                <w:color w:val="000000" w:themeColor="text1"/>
+              </w:rPr>
+              <w:t>x,</w:t>
+            </w:r>
+            <w:r>
+              <w:rPr>
+                <w:rFonts w:ascii="맑은 고딕" w:eastAsia="맑은 고딕" w:hAnsi="맑은 고딕"/>
+                <w:color w:val="000000" w:themeColor="text1"/>
+              </w:rPr>
+              <w:t xml:space="preserve"> </w:t>
+            </w:r>
+            <w:r>
+              <w:rPr>
+                <w:rFonts w:ascii="맑은 고딕" w:eastAsia="맑은 고딕" w:hAnsi="맑은 고딕" w:hint="eastAsia"/>
+                <w:color w:val="000000" w:themeColor="text1"/>
+              </w:rPr>
+              <w:t>y,</w:t>
+            </w:r>
+          </w:p>
+          <w:p>
+            <w:pPr>
+              <w:pStyle w:val="a3"/>
+              <w:ind w:leftChars="0" w:left="0"/>
+              <w:jc w:val="left"/>
+              <w:rPr>
+                <w:rFonts w:ascii="맑은 고딕" w:eastAsia="맑은 고딕" w:hAnsi="맑은 고딕"/>
+                <w:color w:val="000000" w:themeColor="text1"/>
+              </w:rPr>
+            </w:pPr>
+            <w:r>
+              <w:rPr>
+                <w:rFonts w:ascii="맑은 고딕" w:eastAsia="맑은 고딕" w:hAnsi="맑은 고딕" w:hint="eastAsia"/>
+                <w:color w:val="000000" w:themeColor="text1"/>
+              </w:rPr>
+              <w:t>u</w:t>
+            </w:r>
+            <w:r>
+              <w:rPr>
+                <w:rFonts w:ascii="맑은 고딕" w:eastAsia="맑은 고딕" w:hAnsi="맑은 고딕"/>
+                <w:color w:val="000000" w:themeColor="text1"/>
+              </w:rPr>
+              <w:t>ser</w:t>
+            </w:r>
+            <w:r>
+              <w:rPr>
+                <w:rFonts w:ascii="맑은 고딕" w:eastAsia="맑은 고딕" w:hAnsi="맑은 고딕" w:hint="eastAsia"/>
+                <w:color w:val="000000" w:themeColor="text1"/>
+              </w:rPr>
+              <w:t>name[MAX_NAME_SIZE]</w:t>
+            </w:r>
+            <w:r>
+              <w:rPr>
+                <w:rFonts w:ascii="맑은 고딕" w:eastAsia="맑은 고딕" w:hAnsi="맑은 고딕" w:hint="eastAsia"/>
+                <w:color w:val="000000" w:themeColor="text1"/>
+              </w:rPr>
+              <w:t>,</w:t>
+            </w:r>
+            <w:r>
+              <w:rPr>
+                <w:rFonts w:ascii="맑은 고딕" w:eastAsia="맑은 고딕" w:hAnsi="맑은 고딕"/>
+                <w:color w:val="000000" w:themeColor="text1"/>
+              </w:rPr>
+              <w:t xml:space="preserve"> </w:t>
+            </w:r>
+            <w:r>
+              <w:rPr>
+                <w:rFonts w:ascii="맑은 고딕" w:eastAsia="맑은 고딕" w:hAnsi="맑은 고딕" w:hint="eastAsia"/>
+                <w:color w:val="000000" w:themeColor="text1"/>
+              </w:rPr>
+              <w:t>state,</w:t>
+            </w:r>
+          </w:p>
+          <w:p>
+            <w:pPr>
+              <w:pStyle w:val="a3"/>
+              <w:ind w:leftChars="0" w:left="0"/>
+              <w:jc w:val="left"/>
+              <w:rPr>
+                <w:rFonts w:ascii="맑은 고딕" w:eastAsia="맑은 고딕" w:hAnsi="맑은 고딕"/>
+                <w:color w:val="000000" w:themeColor="text1"/>
+              </w:rPr>
+            </w:pPr>
+            <w:r>
+              <w:rPr>
+                <w:rFonts w:ascii="맑은 고딕" w:eastAsia="맑은 고딕" w:hAnsi="맑은 고딕" w:hint="eastAsia"/>
+                <w:color w:val="000000" w:themeColor="text1"/>
+              </w:rPr>
+              <w:t>w,</w:t>
+            </w:r>
+            <w:r>
+              <w:rPr>
+                <w:rFonts w:ascii="맑은 고딕" w:eastAsia="맑은 고딕" w:hAnsi="맑은 고딕"/>
+                <w:color w:val="000000" w:themeColor="text1"/>
+              </w:rPr>
+              <w:t xml:space="preserve"> </w:t>
+            </w:r>
+            <w:r>
+              <w:rPr>
+                <w:rFonts w:ascii="맑은 고딕" w:eastAsia="맑은 고딕" w:hAnsi="맑은 고딕" w:hint="eastAsia"/>
+                <w:color w:val="000000" w:themeColor="text1"/>
+              </w:rPr>
+              <w:t>h,</w:t>
+            </w:r>
+            <w:r>
+              <w:rPr>
+                <w:rFonts w:ascii="맑은 고딕" w:eastAsia="맑은 고딕" w:hAnsi="맑은 고딕"/>
+                <w:color w:val="000000" w:themeColor="text1"/>
+              </w:rPr>
+              <w:t xml:space="preserve"> </w:t>
+            </w:r>
+            <w:r>
+              <w:rPr>
+                <w:rFonts w:ascii="맑은 고딕" w:eastAsia="맑은 고딕" w:hAnsi="맑은 고딕" w:hint="eastAsia"/>
+                <w:color w:val="000000" w:themeColor="text1"/>
+              </w:rPr>
+              <w:t>hp,</w:t>
+            </w:r>
+            <w:r>
+              <w:rPr>
+                <w:rFonts w:ascii="맑은 고딕" w:eastAsia="맑은 고딕" w:hAnsi="맑은 고딕"/>
+                <w:color w:val="000000" w:themeColor="text1"/>
+              </w:rPr>
+              <w:t xml:space="preserve"> </w:t>
+            </w:r>
+            <w:r>
+              <w:rPr>
+                <w:rFonts w:ascii="맑은 고딕" w:eastAsia="맑은 고딕" w:hAnsi="맑은 고딕" w:hint="eastAsia"/>
+                <w:color w:val="000000" w:themeColor="text1"/>
+              </w:rPr>
+              <w:t>dir,</w:t>
+            </w:r>
+            <w:r>
+              <w:rPr>
+                <w:rFonts w:ascii="맑은 고딕" w:eastAsia="맑은 고딕" w:hAnsi="맑은 고딕"/>
+                <w:color w:val="000000" w:themeColor="text1"/>
+              </w:rPr>
+              <w:t xml:space="preserve"> </w:t>
+            </w:r>
+            <w:r>
+              <w:rPr>
+                <w:rFonts w:ascii="맑은 고딕" w:eastAsia="맑은 고딕" w:hAnsi="맑은 고딕" w:hint="eastAsia"/>
+                <w:color w:val="000000" w:themeColor="text1"/>
+              </w:rPr>
+              <w:t>stealth</w:t>
+            </w:r>
+          </w:p>
+          <w:p>
+            <w:pPr>
+              <w:pStyle w:val="a3"/>
+              <w:ind w:leftChars="0" w:left="0"/>
+              <w:jc w:val="left"/>
+              <w:rPr>
+                <w:szCs w:val="20"/>
+              </w:rPr>
+            </w:pPr>
+            <w:r>
+              <w:rPr>
+                <w:rFonts w:ascii="맑은 고딕" w:eastAsia="맑은 고딕" w:hAnsi="맑은 고딕" w:hint="eastAsia"/>
+                <w:color w:val="000000" w:themeColor="text1"/>
+              </w:rPr>
+              <w:t>}</w:t>
+            </w:r>
+          </w:p>
+        </w:tc>
+        <w:tc>
+          <w:tcPr>
+            <w:tcW w:w="4201" w:type="dxa"/>
+          </w:tcPr>
+          <w:p>
+            <w:pPr>
+              <w:pStyle w:val="a3"/>
+              <w:ind w:leftChars="0" w:left="0"/>
+              <w:jc w:val="left"/>
+              <w:rPr>
+                <w:szCs w:val="20"/>
+              </w:rPr>
+            </w:pPr>
+            <w:r>
+              <w:rPr>
+                <w:rFonts w:ascii="맑은 고딕" w:eastAsia="맑은 고딕" w:hAnsi="맑은 고딕" w:hint="eastAsia"/>
+                <w:color w:val="000000" w:themeColor="text1"/>
+              </w:rPr>
+              <w:t>클라이언트가 어떠한 정보를 가지고 사용자들을 표현해야</w:t>
+            </w:r>
+            <w:r>
+              <w:rPr>
+                <w:rFonts w:ascii="맑은 고딕" w:eastAsia="맑은 고딕" w:hAnsi="맑은 고딕" w:hint="eastAsia"/>
+                <w:color w:val="000000" w:themeColor="text1"/>
+              </w:rPr>
+              <w:t xml:space="preserve"> </w:t>
+            </w:r>
+            <w:r>
+              <w:rPr>
+                <w:rFonts w:ascii="맑은 고딕" w:eastAsia="맑은 고딕" w:hAnsi="맑은 고딕" w:hint="eastAsia"/>
+                <w:color w:val="000000" w:themeColor="text1"/>
+              </w:rPr>
+              <w:t>하는지 위치정보,</w:t>
+            </w:r>
+            <w:r>
+              <w:rPr>
+                <w:rFonts w:ascii="맑은 고딕" w:eastAsia="맑은 고딕" w:hAnsi="맑은 고딕"/>
+                <w:color w:val="000000" w:themeColor="text1"/>
+              </w:rPr>
+              <w:t xml:space="preserve"> </w:t>
+            </w:r>
+            <w:r>
+              <w:rPr>
+                <w:rFonts w:ascii="맑은 고딕" w:eastAsia="맑은 고딕" w:hAnsi="맑은 고딕" w:hint="eastAsia"/>
+                <w:color w:val="000000" w:themeColor="text1"/>
+              </w:rPr>
+              <w:t>u</w:t>
+            </w:r>
+            <w:r>
+              <w:rPr>
+                <w:rFonts w:ascii="맑은 고딕" w:eastAsia="맑은 고딕" w:hAnsi="맑은 고딕"/>
+                <w:color w:val="000000" w:themeColor="text1"/>
+              </w:rPr>
+              <w:t>ser</w:t>
+            </w:r>
+            <w:r>
+              <w:rPr>
+                <w:rFonts w:ascii="맑은 고딕" w:eastAsia="맑은 고딕" w:hAnsi="맑은 고딕" w:hint="eastAsia"/>
+                <w:color w:val="000000" w:themeColor="text1"/>
+              </w:rPr>
+              <w:t>name,</w:t>
+            </w:r>
+            <w:r>
+              <w:rPr>
+                <w:rFonts w:ascii="맑은 고딕" w:eastAsia="맑은 고딕" w:hAnsi="맑은 고딕"/>
+                <w:color w:val="000000" w:themeColor="text1"/>
+              </w:rPr>
+              <w:t xml:space="preserve"> </w:t>
+            </w:r>
+            <w:r>
+              <w:rPr>
+                <w:rFonts w:ascii="맑은 고딕" w:eastAsia="맑은 고딕" w:hAnsi="맑은 고딕" w:hint="eastAsia"/>
+                <w:color w:val="000000" w:themeColor="text1"/>
+              </w:rPr>
+              <w:t>배열구조에서 사용할 클라</w:t>
+            </w:r>
+            <w:r>
+              <w:rPr>
+                <w:rFonts w:ascii="맑은 고딕" w:eastAsia="맑은 고딕" w:hAnsi="맑은 고딕" w:hint="eastAsia"/>
+                <w:color w:val="000000" w:themeColor="text1"/>
+              </w:rPr>
+              <w:t>이언트</w:t>
+            </w:r>
+            <w:r>
+              <w:rPr>
+                <w:rFonts w:ascii="맑은 고딕" w:eastAsia="맑은 고딕" w:hAnsi="맑은 고딕" w:hint="eastAsia"/>
+                <w:color w:val="000000" w:themeColor="text1"/>
+              </w:rPr>
+              <w:t xml:space="preserve"> id, </w:t>
+            </w:r>
+            <w:r>
+              <w:rPr>
+                <w:rFonts w:ascii="맑은 고딕" w:eastAsia="맑은 고딕" w:hAnsi="맑은 고딕" w:hint="eastAsia"/>
+                <w:color w:val="000000" w:themeColor="text1"/>
+              </w:rPr>
+              <w:t xml:space="preserve">플레이어 </w:t>
+            </w:r>
+            <w:r>
+              <w:rPr>
+                <w:rFonts w:ascii="맑은 고딕" w:eastAsia="맑은 고딕" w:hAnsi="맑은 고딕" w:hint="eastAsia"/>
+                <w:color w:val="000000" w:themeColor="text1"/>
+              </w:rPr>
+              <w:t>상태,</w:t>
+            </w:r>
+            <w:r>
+              <w:rPr>
+                <w:rFonts w:ascii="맑은 고딕" w:eastAsia="맑은 고딕" w:hAnsi="맑은 고딕"/>
+                <w:color w:val="000000" w:themeColor="text1"/>
+              </w:rPr>
+              <w:t xml:space="preserve"> </w:t>
+            </w:r>
+            <w:r>
+              <w:rPr>
+                <w:rFonts w:ascii="맑은 고딕" w:eastAsia="맑은 고딕" w:hAnsi="맑은 고딕" w:hint="eastAsia"/>
+                <w:color w:val="000000" w:themeColor="text1"/>
+              </w:rPr>
+              <w:t>캐릭터</w:t>
+            </w:r>
+            <w:r>
+              <w:rPr>
+                <w:rFonts w:ascii="맑은 고딕" w:eastAsia="맑은 고딕" w:hAnsi="맑은 고딕" w:hint="eastAsia"/>
+                <w:color w:val="000000" w:themeColor="text1"/>
+              </w:rPr>
+              <w:t xml:space="preserve"> </w:t>
+            </w:r>
+            <w:r>
+              <w:rPr>
+                <w:rFonts w:ascii="맑은 고딕" w:eastAsia="맑은 고딕" w:hAnsi="맑은 고딕" w:hint="eastAsia"/>
+                <w:color w:val="000000" w:themeColor="text1"/>
+              </w:rPr>
+              <w:t>이미지의 너비</w:t>
+            </w:r>
+            <w:r>
+              <w:rPr>
+                <w:rFonts w:ascii="맑은 고딕" w:eastAsia="맑은 고딕" w:hAnsi="맑은 고딕" w:hint="eastAsia"/>
+                <w:color w:val="000000" w:themeColor="text1"/>
+              </w:rPr>
+              <w:t>/</w:t>
+            </w:r>
+            <w:r>
+              <w:rPr>
+                <w:rFonts w:ascii="맑은 고딕" w:eastAsia="맑은 고딕" w:hAnsi="맑은 고딕" w:hint="eastAsia"/>
+                <w:color w:val="000000" w:themeColor="text1"/>
+              </w:rPr>
+              <w:t>높이,</w:t>
+            </w:r>
+            <w:r>
+              <w:rPr>
+                <w:rFonts w:ascii="맑은 고딕" w:eastAsia="맑은 고딕" w:hAnsi="맑은 고딕"/>
+                <w:color w:val="000000" w:themeColor="text1"/>
+              </w:rPr>
+              <w:t xml:space="preserve"> </w:t>
+            </w:r>
+            <w:r>
+              <w:rPr>
+                <w:rFonts w:ascii="맑은 고딕" w:eastAsia="맑은 고딕" w:hAnsi="맑은 고딕" w:hint="eastAsia"/>
+                <w:color w:val="000000" w:themeColor="text1"/>
+              </w:rPr>
+              <w:t xml:space="preserve">플레이어 </w:t>
+            </w:r>
+            <w:r>
+              <w:rPr>
+                <w:rFonts w:ascii="맑은 고딕" w:eastAsia="맑은 고딕" w:hAnsi="맑은 고딕" w:hint="eastAsia"/>
+                <w:color w:val="000000" w:themeColor="text1"/>
+              </w:rPr>
+              <w:t>무적</w:t>
+            </w:r>
+            <w:r>
+              <w:rPr>
+                <w:rFonts w:ascii="맑은 고딕" w:eastAsia="맑은 고딕" w:hAnsi="맑은 고딕" w:hint="eastAsia"/>
+                <w:color w:val="000000" w:themeColor="text1"/>
+              </w:rPr>
+              <w:t xml:space="preserve"> </w:t>
+            </w:r>
+            <w:r>
+              <w:rPr>
+                <w:rFonts w:ascii="맑은 고딕" w:eastAsia="맑은 고딕" w:hAnsi="맑은 고딕" w:hint="eastAsia"/>
+                <w:color w:val="000000" w:themeColor="text1"/>
+              </w:rPr>
+              <w:t>유무</w:t>
+            </w:r>
+            <w:r>
+              <w:rPr>
+                <w:rFonts w:ascii="맑은 고딕" w:eastAsia="맑은 고딕" w:hAnsi="맑은 고딕" w:hint="eastAsia"/>
+                <w:color w:val="000000" w:themeColor="text1"/>
+              </w:rPr>
+              <w:t>,</w:t>
+            </w:r>
+            <w:r>
+              <w:rPr>
+                <w:rFonts w:ascii="맑은 고딕" w:eastAsia="맑은 고딕" w:hAnsi="맑은 고딕" w:hint="eastAsia"/>
+                <w:color w:val="000000" w:themeColor="text1"/>
+              </w:rPr>
+              <w:t xml:space="preserve"> </w:t>
+            </w:r>
+            <w:r>
+              <w:rPr>
+                <w:rFonts w:ascii="맑은 고딕" w:eastAsia="맑은 고딕" w:hAnsi="맑은 고딕" w:hint="eastAsia"/>
+                <w:color w:val="000000" w:themeColor="text1"/>
+              </w:rPr>
+              <w:t xml:space="preserve">플레이어 </w:t>
+            </w:r>
+            <w:r>
+              <w:rPr>
+                <w:rFonts w:ascii="맑은 고딕" w:eastAsia="맑은 고딕" w:hAnsi="맑은 고딕" w:hint="eastAsia"/>
+                <w:color w:val="000000" w:themeColor="text1"/>
+              </w:rPr>
+              <w:t>hp,</w:t>
+            </w:r>
+            <w:r>
+              <w:rPr>
+                <w:rFonts w:ascii="맑은 고딕" w:eastAsia="맑은 고딕" w:hAnsi="맑은 고딕"/>
+                <w:color w:val="000000" w:themeColor="text1"/>
+              </w:rPr>
+              <w:t xml:space="preserve"> </w:t>
+            </w:r>
+            <w:r>
+              <w:rPr>
+                <w:rFonts w:ascii="맑은 고딕" w:eastAsia="맑은 고딕" w:hAnsi="맑은 고딕" w:hint="eastAsia"/>
+                <w:color w:val="000000" w:themeColor="text1"/>
+              </w:rPr>
+              <w:t xml:space="preserve">플레이어의 </w:t>
+            </w:r>
+            <w:r>
+              <w:rPr>
+                <w:rFonts w:ascii="맑은 고딕" w:eastAsia="맑은 고딕" w:hAnsi="맑은 고딕" w:hint="eastAsia"/>
+                <w:color w:val="000000" w:themeColor="text1"/>
+              </w:rPr>
+              <w:t>방향을 보내서 캐릭터를 설정한다.</w:t>
+            </w:r>
+          </w:p>
+        </w:tc>
+      </w:tr>
+      <w:tr>
+        <w:tc>
+          <w:tcPr>
+            <w:tcW w:w="3695" w:type="dxa"/>
+          </w:tcPr>
+          <w:p>
+            <w:pPr>
+              <w:pStyle w:val="a3"/>
+              <w:ind w:leftChars="0" w:left="0"/>
+              <w:jc w:val="left"/>
+              <w:rPr>
+                <w:rFonts w:ascii="맑은 고딕" w:eastAsia="맑은 고딕" w:hAnsi="맑은 고딕"/>
+                <w:color w:val="000000" w:themeColor="text1"/>
+              </w:rPr>
+            </w:pPr>
             <w:r>
               <w:rPr>
                 <w:rFonts w:ascii="맑은 고딕" w:eastAsia="맑은 고딕" w:hAnsi="맑은 고딕" w:hint="eastAsia"/>
@@ -2880,17 +3411,15 @@
                 <w:bCs/>
                 <w:color w:val="000000" w:themeColor="text1"/>
               </w:rPr>
-              <w:t>ok</w:t>
-            </w:r>
-            <w:proofErr w:type="spellEnd"/>
-            <w:r>
-              <w:rPr>
-                <w:rFonts w:ascii="맑은 고딕" w:eastAsia="맑은 고딕" w:hAnsi="맑은 고딕" w:hint="eastAsia"/>
+              <w:t>sc_packet_logout_object</w:t>
+            </w:r>
+            <w:r>
+              <w:rPr>
+                <w:rFonts w:ascii="맑은 고딕" w:eastAsia="맑은 고딕" w:hAnsi="맑은 고딕"/>
                 <w:color w:val="000000" w:themeColor="text1"/>
               </w:rPr>
               <w:t>{</w:t>
             </w:r>
-            <w:proofErr w:type="gramEnd"/>
           </w:p>
           <w:p>
             <w:pPr>
@@ -2935,131 +3464,61 @@
                 <w:rFonts w:ascii="맑은 고딕" w:eastAsia="맑은 고딕" w:hAnsi="맑은 고딕" w:hint="eastAsia"/>
                 <w:color w:val="000000" w:themeColor="text1"/>
               </w:rPr>
-              <w:t>id,</w:t>
-            </w:r>
-            <w:r>
-              <w:rPr>
-                <w:rFonts w:ascii="맑은 고딕" w:eastAsia="맑은 고딕" w:hAnsi="맑은 고딕" w:hint="eastAsia"/>
-                <w:color w:val="000000" w:themeColor="text1"/>
-              </w:rPr>
-              <w:t xml:space="preserve"> </w:t>
-            </w:r>
-            <w:r>
-              <w:rPr>
-                <w:rFonts w:ascii="맑은 고딕" w:eastAsia="맑은 고딕" w:hAnsi="맑은 고딕" w:hint="eastAsia"/>
-                <w:color w:val="000000" w:themeColor="text1"/>
-              </w:rPr>
-              <w:t>x,</w:t>
-            </w:r>
+              <w:t>id</w:t>
+            </w:r>
+          </w:p>
+          <w:p>
+            <w:pPr>
+              <w:pStyle w:val="a3"/>
+              <w:ind w:leftChars="0" w:left="0"/>
+              <w:jc w:val="left"/>
+              <w:rPr>
+                <w:color w:val="000000" w:themeColor="text1"/>
+                <w:szCs w:val="20"/>
+              </w:rPr>
+            </w:pPr>
             <w:r>
               <w:rPr>
                 <w:rFonts w:ascii="맑은 고딕" w:eastAsia="맑은 고딕" w:hAnsi="맑은 고딕"/>
                 <w:color w:val="000000" w:themeColor="text1"/>
               </w:rPr>
-              <w:t xml:space="preserve"> </w:t>
-            </w:r>
-            <w:r>
-              <w:rPr>
-                <w:rFonts w:ascii="맑은 고딕" w:eastAsia="맑은 고딕" w:hAnsi="맑은 고딕" w:hint="eastAsia"/>
-                <w:color w:val="000000" w:themeColor="text1"/>
-              </w:rPr>
-              <w:t>y</w:t>
-            </w:r>
-          </w:p>
+              <w:t>}</w:t>
+            </w:r>
+          </w:p>
+        </w:tc>
+        <w:tc>
+          <w:tcPr>
+            <w:tcW w:w="4201" w:type="dxa"/>
+          </w:tcPr>
           <w:p>
             <w:pPr>
               <w:pStyle w:val="a3"/>
               <w:ind w:leftChars="0" w:left="0"/>
               <w:jc w:val="left"/>
               <w:rPr>
-                <w:rFonts w:ascii="맑은 고딕" w:eastAsia="맑은 고딕" w:hAnsi="맑은 고딕"/>
-                <w:color w:val="000000" w:themeColor="text1"/>
-              </w:rPr>
-            </w:pPr>
-            <w:r>
-              <w:rPr>
-                <w:rFonts w:ascii="맑은 고딕" w:eastAsia="맑은 고딕" w:hAnsi="맑은 고딕" w:hint="eastAsia"/>
-                <w:color w:val="000000" w:themeColor="text1"/>
-              </w:rPr>
-              <w:t>}</w:t>
-            </w:r>
-          </w:p>
-        </w:tc>
-        <w:tc>
-          <w:tcPr>
-            <w:tcW w:w="4201" w:type="dxa"/>
-          </w:tcPr>
-          <w:p>
-            <w:pPr>
-              <w:pStyle w:val="a3"/>
-              <w:ind w:leftChars="0" w:left="0"/>
-              <w:jc w:val="left"/>
-              <w:rPr>
-                <w:szCs w:val="20"/>
-              </w:rPr>
-            </w:pPr>
-            <w:r>
-              <w:rPr>
-                <w:rFonts w:ascii="맑은 고딕" w:eastAsia="맑은 고딕" w:hAnsi="맑은 고딕" w:hint="eastAsia"/>
-                <w:color w:val="000000" w:themeColor="text1"/>
-              </w:rPr>
-              <w:t>size만큼의 패킷을 받아서 type</w:t>
-            </w:r>
-            <w:r>
-              <w:rPr>
-                <w:rFonts w:ascii="맑은 고딕" w:eastAsia="맑은 고딕" w:hAnsi="맑은 고딕" w:hint="eastAsia"/>
-                <w:color w:val="000000" w:themeColor="text1"/>
-              </w:rPr>
-              <w:t xml:space="preserve">을 </w:t>
-            </w:r>
-            <w:r>
-              <w:rPr>
-                <w:rFonts w:ascii="맑은 고딕" w:eastAsia="맑은 고딕" w:hAnsi="맑은 고딕" w:hint="eastAsia"/>
-                <w:color w:val="000000" w:themeColor="text1"/>
-              </w:rPr>
-              <w:t>확인하고, 클라</w:t>
-            </w:r>
-            <w:r>
-              <w:rPr>
-                <w:rFonts w:ascii="맑은 고딕" w:eastAsia="맑은 고딕" w:hAnsi="맑은 고딕" w:hint="eastAsia"/>
-                <w:color w:val="000000" w:themeColor="text1"/>
-              </w:rPr>
-              <w:t>이언트</w:t>
-            </w:r>
-            <w:r>
-              <w:rPr>
-                <w:rFonts w:ascii="맑은 고딕" w:eastAsia="맑은 고딕" w:hAnsi="맑은 고딕" w:hint="eastAsia"/>
-                <w:color w:val="000000" w:themeColor="text1"/>
-              </w:rPr>
-              <w:t xml:space="preserve">의 id와(name아님), </w:t>
-            </w:r>
-            <w:r>
-              <w:rPr>
-                <w:rFonts w:ascii="맑은 고딕" w:eastAsia="맑은 고딕" w:hAnsi="맑은 고딕" w:hint="eastAsia"/>
-                <w:color w:val="000000" w:themeColor="text1"/>
-              </w:rPr>
-              <w:t>클라이언트(플레이어)</w:t>
-            </w:r>
-            <w:r>
-              <w:rPr>
-                <w:rFonts w:ascii="맑은 고딕" w:eastAsia="맑은 고딕" w:hAnsi="맑은 고딕" w:hint="eastAsia"/>
-                <w:color w:val="000000" w:themeColor="text1"/>
-              </w:rPr>
-              <w:t>의 시작 x,</w:t>
-            </w:r>
-            <w:r>
-              <w:rPr>
-                <w:rFonts w:ascii="맑은 고딕" w:eastAsia="맑은 고딕" w:hAnsi="맑은 고딕"/>
-                <w:color w:val="000000" w:themeColor="text1"/>
-              </w:rPr>
-              <w:t xml:space="preserve"> </w:t>
-            </w:r>
-            <w:r>
-              <w:rPr>
-                <w:rFonts w:ascii="맑은 고딕" w:eastAsia="맑은 고딕" w:hAnsi="맑은 고딕" w:hint="eastAsia"/>
-                <w:color w:val="000000" w:themeColor="text1"/>
-              </w:rPr>
-              <w:t>y좌표를 보내준다.</w:t>
+                <w:szCs w:val="20"/>
+              </w:rPr>
+            </w:pPr>
+            <w:r>
+              <w:rPr>
+                <w:rFonts w:ascii="맑은 고딕" w:eastAsia="맑은 고딕" w:hAnsi="맑은 고딕" w:hint="eastAsia"/>
+                <w:color w:val="000000" w:themeColor="text1"/>
+              </w:rPr>
+              <w:t>클라이언트 id가 사라졌다는 패킷을 보내 다른 사람들의 화면에서 해당 id</w:t>
+            </w:r>
+            <w:r>
+              <w:rPr>
+                <w:rFonts w:ascii="맑은 고딕" w:eastAsia="맑은 고딕" w:hAnsi="맑은 고딕" w:hint="eastAsia"/>
+                <w:color w:val="000000" w:themeColor="text1"/>
+              </w:rPr>
+              <w:t>를 가진 플레이어를</w:t>
+            </w:r>
+            <w:r>
+              <w:rPr>
+                <w:rFonts w:ascii="맑은 고딕" w:eastAsia="맑은 고딕" w:hAnsi="맑은 고딕" w:hint="eastAsia"/>
+                <w:color w:val="000000" w:themeColor="text1"/>
+              </w:rPr>
+              <w:t xml:space="preserve"> 없애 주는 역할이다.</w:t>
             </w:r>
           </w:p>
         </w:tc>
@@ -3079,7 +3538,6 @@
                 <w:color w:val="000000" w:themeColor="text1"/>
               </w:rPr>
             </w:pPr>
-            <w:proofErr w:type="spellStart"/>
             <w:r>
               <w:rPr>
                 <w:rFonts w:ascii="맑은 고딕" w:eastAsia="맑은 고딕" w:hAnsi="맑은 고딕" w:hint="eastAsia"/>
@@ -3087,19 +3545,8 @@
                 <w:bCs/>
                 <w:color w:val="000000" w:themeColor="text1"/>
               </w:rPr>
-              <w:t>sc_packet_put_</w:t>
-            </w:r>
-            <w:proofErr w:type="gramStart"/>
-            <w:r>
-              <w:rPr>
-                <w:rFonts w:ascii="맑은 고딕" w:eastAsia="맑은 고딕" w:hAnsi="맑은 고딕" w:hint="eastAsia"/>
-                <w:b/>
-                <w:bCs/>
-                <w:color w:val="000000" w:themeColor="text1"/>
-              </w:rPr>
-              <w:t>object</w:t>
-            </w:r>
-            <w:proofErr w:type="spellEnd"/>
+              <w:t>cs_packet_move</w:t>
+            </w:r>
             <w:r>
               <w:rPr>
                 <w:rFonts w:ascii="맑은 고딕" w:eastAsia="맑은 고딕" w:hAnsi="맑은 고딕" w:hint="eastAsia"/>
@@ -3107,14 +3554,52 @@
               </w:rPr>
               <w:t>{</w:t>
             </w:r>
-            <w:proofErr w:type="gramEnd"/>
-            <w:r>
+          </w:p>
+          <w:p>
+            <w:pPr>
+              <w:pStyle w:val="a3"/>
+              <w:ind w:leftChars="0" w:left="0"/>
+              <w:jc w:val="left"/>
               <w:rPr>
                 <w:rFonts w:ascii="맑은 고딕" w:eastAsia="맑은 고딕" w:hAnsi="맑은 고딕"/>
                 <w:color w:val="000000" w:themeColor="text1"/>
               </w:rPr>
+            </w:pPr>
+            <w:r>
+              <w:rPr>
+                <w:rFonts w:ascii="맑은 고딕" w:eastAsia="맑은 고딕" w:hAnsi="맑은 고딕" w:hint="eastAsia"/>
+                <w:color w:val="000000" w:themeColor="text1"/>
+              </w:rPr>
+              <w:t>size,</w:t>
+            </w:r>
+            <w:r>
+              <w:rPr>
+                <w:rFonts w:ascii="맑은 고딕" w:eastAsia="맑은 고딕" w:hAnsi="맑은 고딕"/>
+                <w:color w:val="000000" w:themeColor="text1"/>
+              </w:rPr>
               <w:t xml:space="preserve"> </w:t>
             </w:r>
+            <w:r>
+              <w:rPr>
+                <w:rFonts w:ascii="맑은 고딕" w:eastAsia="맑은 고딕" w:hAnsi="맑은 고딕" w:hint="eastAsia"/>
+                <w:color w:val="000000" w:themeColor="text1"/>
+              </w:rPr>
+              <w:t>type,</w:t>
+            </w:r>
+            <w:r>
+              <w:rPr>
+                <w:rFonts w:ascii="맑은 고딕" w:eastAsia="맑은 고딕" w:hAnsi="맑은 고딕"/>
+                <w:color w:val="000000" w:themeColor="text1"/>
+              </w:rPr>
+              <w:t xml:space="preserve"> </w:t>
+            </w:r>
+            <w:r>
+              <w:rPr>
+                <w:rFonts w:ascii="맑은 고딕" w:eastAsia="맑은 고딕" w:hAnsi="맑은 고딕"/>
+                <w:color w:val="000000" w:themeColor="text1"/>
+              </w:rPr>
+              <w:t>dir</w:t>
+            </w:r>
           </w:p>
           <w:p>
             <w:pPr>
@@ -3122,738 +3607,28 @@
               <w:ind w:leftChars="0" w:left="0"/>
               <w:jc w:val="left"/>
               <w:rPr>
-                <w:rFonts w:ascii="맑은 고딕" w:eastAsia="맑은 고딕" w:hAnsi="맑은 고딕"/>
-                <w:color w:val="000000" w:themeColor="text1"/>
-              </w:rPr>
-            </w:pPr>
-            <w:r>
-              <w:rPr>
-                <w:rFonts w:ascii="맑은 고딕" w:eastAsia="맑은 고딕" w:hAnsi="맑은 고딕" w:hint="eastAsia"/>
-                <w:color w:val="000000" w:themeColor="text1"/>
-              </w:rPr>
-              <w:t>size,</w:t>
-            </w:r>
-            <w:r>
-              <w:rPr>
-                <w:rFonts w:ascii="맑은 고딕" w:eastAsia="맑은 고딕" w:hAnsi="맑은 고딕"/>
-                <w:color w:val="000000" w:themeColor="text1"/>
-              </w:rPr>
-              <w:t xml:space="preserve"> </w:t>
-            </w:r>
-            <w:r>
-              <w:rPr>
-                <w:rFonts w:ascii="맑은 고딕" w:eastAsia="맑은 고딕" w:hAnsi="맑은 고딕" w:hint="eastAsia"/>
-                <w:color w:val="000000" w:themeColor="text1"/>
-              </w:rPr>
-              <w:t>type,</w:t>
-            </w:r>
-            <w:r>
-              <w:rPr>
-                <w:rFonts w:ascii="맑은 고딕" w:eastAsia="맑은 고딕" w:hAnsi="맑은 고딕"/>
-                <w:color w:val="000000" w:themeColor="text1"/>
-              </w:rPr>
-              <w:t xml:space="preserve"> </w:t>
-            </w:r>
-            <w:r>
-              <w:rPr>
-                <w:rFonts w:ascii="맑은 고딕" w:eastAsia="맑은 고딕" w:hAnsi="맑은 고딕" w:hint="eastAsia"/>
-                <w:color w:val="000000" w:themeColor="text1"/>
-              </w:rPr>
-              <w:t>id,</w:t>
-            </w:r>
-            <w:r>
-              <w:rPr>
-                <w:rFonts w:ascii="맑은 고딕" w:eastAsia="맑은 고딕" w:hAnsi="맑은 고딕"/>
-                <w:color w:val="000000" w:themeColor="text1"/>
-              </w:rPr>
-              <w:t xml:space="preserve"> </w:t>
-            </w:r>
-            <w:r>
-              <w:rPr>
-                <w:rFonts w:ascii="맑은 고딕" w:eastAsia="맑은 고딕" w:hAnsi="맑은 고딕" w:hint="eastAsia"/>
-                <w:color w:val="000000" w:themeColor="text1"/>
-              </w:rPr>
-              <w:t>x,</w:t>
-            </w:r>
-            <w:r>
-              <w:rPr>
-                <w:rFonts w:ascii="맑은 고딕" w:eastAsia="맑은 고딕" w:hAnsi="맑은 고딕"/>
-                <w:color w:val="000000" w:themeColor="text1"/>
-              </w:rPr>
-              <w:t xml:space="preserve"> </w:t>
-            </w:r>
-            <w:r>
-              <w:rPr>
-                <w:rFonts w:ascii="맑은 고딕" w:eastAsia="맑은 고딕" w:hAnsi="맑은 고딕" w:hint="eastAsia"/>
-                <w:color w:val="000000" w:themeColor="text1"/>
-              </w:rPr>
-              <w:t>y,</w:t>
-            </w:r>
-          </w:p>
+                <w:szCs w:val="20"/>
+              </w:rPr>
+            </w:pPr>
+            <w:r>
+              <w:rPr>
+                <w:rFonts w:ascii="맑은 고딕" w:eastAsia="맑은 고딕" w:hAnsi="맑은 고딕" w:hint="eastAsia"/>
+                <w:color w:val="000000" w:themeColor="text1"/>
+              </w:rPr>
+              <w:t>}</w:t>
+            </w:r>
+          </w:p>
+        </w:tc>
+        <w:tc>
+          <w:tcPr>
+            <w:tcW w:w="4201" w:type="dxa"/>
+          </w:tcPr>
           <w:p>
             <w:pPr>
               <w:pStyle w:val="a3"/>
               <w:ind w:leftChars="0" w:left="0"/>
               <w:jc w:val="left"/>
               <w:rPr>
-                <w:rFonts w:ascii="맑은 고딕" w:eastAsia="맑은 고딕" w:hAnsi="맑은 고딕"/>
-                <w:color w:val="000000" w:themeColor="text1"/>
-              </w:rPr>
-            </w:pPr>
-            <w:proofErr w:type="gramStart"/>
-            <w:r>
-              <w:rPr>
-                <w:rFonts w:ascii="맑은 고딕" w:eastAsia="맑은 고딕" w:hAnsi="맑은 고딕" w:hint="eastAsia"/>
-                <w:color w:val="000000" w:themeColor="text1"/>
-              </w:rPr>
-              <w:t>u</w:t>
-            </w:r>
-            <w:r>
-              <w:rPr>
-                <w:rFonts w:ascii="맑은 고딕" w:eastAsia="맑은 고딕" w:hAnsi="맑은 고딕"/>
-                <w:color w:val="000000" w:themeColor="text1"/>
-              </w:rPr>
-              <w:t>ser</w:t>
-            </w:r>
-            <w:r>
-              <w:rPr>
-                <w:rFonts w:ascii="맑은 고딕" w:eastAsia="맑은 고딕" w:hAnsi="맑은 고딕" w:hint="eastAsia"/>
-                <w:color w:val="000000" w:themeColor="text1"/>
-              </w:rPr>
-              <w:t>name[</w:t>
-            </w:r>
-            <w:proofErr w:type="gramEnd"/>
-            <w:r>
-              <w:rPr>
-                <w:rFonts w:ascii="맑은 고딕" w:eastAsia="맑은 고딕" w:hAnsi="맑은 고딕" w:hint="eastAsia"/>
-                <w:color w:val="000000" w:themeColor="text1"/>
-              </w:rPr>
-              <w:t>MAX_NAME_SIZE]</w:t>
-            </w:r>
-            <w:r>
-              <w:rPr>
-                <w:rFonts w:ascii="맑은 고딕" w:eastAsia="맑은 고딕" w:hAnsi="맑은 고딕" w:hint="eastAsia"/>
-                <w:color w:val="000000" w:themeColor="text1"/>
-              </w:rPr>
-              <w:t>,</w:t>
-            </w:r>
-            <w:r>
-              <w:rPr>
-                <w:rFonts w:ascii="맑은 고딕" w:eastAsia="맑은 고딕" w:hAnsi="맑은 고딕"/>
-                <w:color w:val="000000" w:themeColor="text1"/>
-              </w:rPr>
-              <w:t xml:space="preserve"> </w:t>
-            </w:r>
-            <w:r>
-              <w:rPr>
-                <w:rFonts w:ascii="맑은 고딕" w:eastAsia="맑은 고딕" w:hAnsi="맑은 고딕" w:hint="eastAsia"/>
-                <w:color w:val="000000" w:themeColor="text1"/>
-              </w:rPr>
-              <w:t>state,</w:t>
-            </w:r>
-          </w:p>
-          <w:p>
-            <w:pPr>
-              <w:pStyle w:val="a3"/>
-              <w:ind w:leftChars="0" w:left="0"/>
-              <w:jc w:val="left"/>
-              <w:rPr>
-                <w:rFonts w:ascii="맑은 고딕" w:eastAsia="맑은 고딕" w:hAnsi="맑은 고딕"/>
-                <w:color w:val="000000" w:themeColor="text1"/>
-              </w:rPr>
-            </w:pPr>
-            <w:r>
-              <w:rPr>
-                <w:rFonts w:ascii="맑은 고딕" w:eastAsia="맑은 고딕" w:hAnsi="맑은 고딕" w:hint="eastAsia"/>
-                <w:color w:val="000000" w:themeColor="text1"/>
-              </w:rPr>
-              <w:t>w,</w:t>
-            </w:r>
-            <w:r>
-              <w:rPr>
-                <w:rFonts w:ascii="맑은 고딕" w:eastAsia="맑은 고딕" w:hAnsi="맑은 고딕"/>
-                <w:color w:val="000000" w:themeColor="text1"/>
-              </w:rPr>
-              <w:t xml:space="preserve"> </w:t>
-            </w:r>
-            <w:r>
-              <w:rPr>
-                <w:rFonts w:ascii="맑은 고딕" w:eastAsia="맑은 고딕" w:hAnsi="맑은 고딕" w:hint="eastAsia"/>
-                <w:color w:val="000000" w:themeColor="text1"/>
-              </w:rPr>
-              <w:t>h,</w:t>
-            </w:r>
-            <w:r>
-              <w:rPr>
-                <w:rFonts w:ascii="맑은 고딕" w:eastAsia="맑은 고딕" w:hAnsi="맑은 고딕"/>
-                <w:color w:val="000000" w:themeColor="text1"/>
-              </w:rPr>
-              <w:t xml:space="preserve"> </w:t>
-            </w:r>
-            <w:r>
-              <w:rPr>
-                <w:rFonts w:ascii="맑은 고딕" w:eastAsia="맑은 고딕" w:hAnsi="맑은 고딕" w:hint="eastAsia"/>
-                <w:color w:val="000000" w:themeColor="text1"/>
-              </w:rPr>
-              <w:t>hp,</w:t>
-            </w:r>
-            <w:r>
-              <w:rPr>
-                <w:rFonts w:ascii="맑은 고딕" w:eastAsia="맑은 고딕" w:hAnsi="맑은 고딕"/>
-                <w:color w:val="000000" w:themeColor="text1"/>
-              </w:rPr>
-              <w:t xml:space="preserve"> </w:t>
-            </w:r>
-            <w:proofErr w:type="spellStart"/>
-            <w:r>
-              <w:rPr>
-                <w:rFonts w:ascii="맑은 고딕" w:eastAsia="맑은 고딕" w:hAnsi="맑은 고딕" w:hint="eastAsia"/>
-                <w:color w:val="000000" w:themeColor="text1"/>
-              </w:rPr>
-              <w:t>dir</w:t>
-            </w:r>
-            <w:proofErr w:type="spellEnd"/>
-            <w:r>
-              <w:rPr>
-                <w:rFonts w:ascii="맑은 고딕" w:eastAsia="맑은 고딕" w:hAnsi="맑은 고딕" w:hint="eastAsia"/>
-                <w:color w:val="000000" w:themeColor="text1"/>
-              </w:rPr>
-              <w:t>,</w:t>
-            </w:r>
-            <w:r>
-              <w:rPr>
-                <w:rFonts w:ascii="맑은 고딕" w:eastAsia="맑은 고딕" w:hAnsi="맑은 고딕"/>
-                <w:color w:val="000000" w:themeColor="text1"/>
-              </w:rPr>
-              <w:t xml:space="preserve"> </w:t>
-            </w:r>
-            <w:r>
-              <w:rPr>
-                <w:rFonts w:ascii="맑은 고딕" w:eastAsia="맑은 고딕" w:hAnsi="맑은 고딕" w:hint="eastAsia"/>
-                <w:color w:val="000000" w:themeColor="text1"/>
-              </w:rPr>
-              <w:t>stealth</w:t>
-            </w:r>
-          </w:p>
-          <w:p>
-            <w:pPr>
-              <w:pStyle w:val="a3"/>
-              <w:ind w:leftChars="0" w:left="0"/>
-              <w:jc w:val="left"/>
-              <w:rPr>
-                <w:szCs w:val="20"/>
-              </w:rPr>
-            </w:pPr>
-            <w:r>
-              <w:rPr>
-                <w:rFonts w:ascii="맑은 고딕" w:eastAsia="맑은 고딕" w:hAnsi="맑은 고딕" w:hint="eastAsia"/>
-                <w:color w:val="000000" w:themeColor="text1"/>
-              </w:rPr>
-              <w:t>}</w:t>
-            </w:r>
-          </w:p>
-        </w:tc>
-        <w:tc>
-          <w:tcPr>
-            <w:tcW w:w="4201" w:type="dxa"/>
-          </w:tcPr>
-          <w:p>
-            <w:pPr>
-              <w:pStyle w:val="a3"/>
-              <w:ind w:leftChars="0" w:left="0"/>
-              <w:jc w:val="left"/>
-              <w:rPr>
-                <w:szCs w:val="20"/>
-              </w:rPr>
-            </w:pPr>
-            <w:r>
-              <w:rPr>
-                <w:rFonts w:ascii="맑은 고딕" w:eastAsia="맑은 고딕" w:hAnsi="맑은 고딕" w:hint="eastAsia"/>
-                <w:color w:val="000000" w:themeColor="text1"/>
-              </w:rPr>
-              <w:t>클라이언트가 어떠한 정보를 가지고 사용자들을 표현해야</w:t>
-            </w:r>
-            <w:r>
-              <w:rPr>
-                <w:rFonts w:ascii="맑은 고딕" w:eastAsia="맑은 고딕" w:hAnsi="맑은 고딕" w:hint="eastAsia"/>
-                <w:color w:val="000000" w:themeColor="text1"/>
-              </w:rPr>
-              <w:t xml:space="preserve"> </w:t>
-            </w:r>
-            <w:r>
-              <w:rPr>
-                <w:rFonts w:ascii="맑은 고딕" w:eastAsia="맑은 고딕" w:hAnsi="맑은 고딕" w:hint="eastAsia"/>
-                <w:color w:val="000000" w:themeColor="text1"/>
-              </w:rPr>
-              <w:t>하는지 위치정보,</w:t>
-            </w:r>
-            <w:r>
-              <w:rPr>
-                <w:rFonts w:ascii="맑은 고딕" w:eastAsia="맑은 고딕" w:hAnsi="맑은 고딕"/>
-                <w:color w:val="000000" w:themeColor="text1"/>
-              </w:rPr>
-              <w:t xml:space="preserve"> </w:t>
-            </w:r>
-            <w:r>
-              <w:rPr>
-                <w:rFonts w:ascii="맑은 고딕" w:eastAsia="맑은 고딕" w:hAnsi="맑은 고딕" w:hint="eastAsia"/>
-                <w:color w:val="000000" w:themeColor="text1"/>
-              </w:rPr>
-              <w:t>u</w:t>
-            </w:r>
-            <w:r>
-              <w:rPr>
-                <w:rFonts w:ascii="맑은 고딕" w:eastAsia="맑은 고딕" w:hAnsi="맑은 고딕"/>
-                <w:color w:val="000000" w:themeColor="text1"/>
-              </w:rPr>
-              <w:t>ser</w:t>
-            </w:r>
-            <w:r>
-              <w:rPr>
-                <w:rFonts w:ascii="맑은 고딕" w:eastAsia="맑은 고딕" w:hAnsi="맑은 고딕" w:hint="eastAsia"/>
-                <w:color w:val="000000" w:themeColor="text1"/>
-              </w:rPr>
-              <w:t>name,</w:t>
-            </w:r>
-            <w:r>
-              <w:rPr>
-                <w:rFonts w:ascii="맑은 고딕" w:eastAsia="맑은 고딕" w:hAnsi="맑은 고딕"/>
-                <w:color w:val="000000" w:themeColor="text1"/>
-              </w:rPr>
-              <w:t xml:space="preserve"> </w:t>
-            </w:r>
-            <w:r>
-              <w:rPr>
-                <w:rFonts w:ascii="맑은 고딕" w:eastAsia="맑은 고딕" w:hAnsi="맑은 고딕" w:hint="eastAsia"/>
-                <w:color w:val="000000" w:themeColor="text1"/>
-              </w:rPr>
-              <w:t>배열구조에서 사용할 클라</w:t>
-            </w:r>
-            <w:r>
-              <w:rPr>
-                <w:rFonts w:ascii="맑은 고딕" w:eastAsia="맑은 고딕" w:hAnsi="맑은 고딕" w:hint="eastAsia"/>
-                <w:color w:val="000000" w:themeColor="text1"/>
-              </w:rPr>
-              <w:t>이언트</w:t>
-            </w:r>
-            <w:r>
-              <w:rPr>
-                <w:rFonts w:ascii="맑은 고딕" w:eastAsia="맑은 고딕" w:hAnsi="맑은 고딕" w:hint="eastAsia"/>
-                <w:color w:val="000000" w:themeColor="text1"/>
-              </w:rPr>
-              <w:t xml:space="preserve"> id, </w:t>
-            </w:r>
-            <w:r>
-              <w:rPr>
-                <w:rFonts w:ascii="맑은 고딕" w:eastAsia="맑은 고딕" w:hAnsi="맑은 고딕" w:hint="eastAsia"/>
-                <w:color w:val="000000" w:themeColor="text1"/>
-              </w:rPr>
-              <w:t xml:space="preserve">플레이어 </w:t>
-            </w:r>
-            <w:r>
-              <w:rPr>
-                <w:rFonts w:ascii="맑은 고딕" w:eastAsia="맑은 고딕" w:hAnsi="맑은 고딕" w:hint="eastAsia"/>
-                <w:color w:val="000000" w:themeColor="text1"/>
-              </w:rPr>
-              <w:t>상태,</w:t>
-            </w:r>
-            <w:r>
-              <w:rPr>
-                <w:rFonts w:ascii="맑은 고딕" w:eastAsia="맑은 고딕" w:hAnsi="맑은 고딕"/>
-                <w:color w:val="000000" w:themeColor="text1"/>
-              </w:rPr>
-              <w:t xml:space="preserve"> </w:t>
-            </w:r>
-            <w:r>
-              <w:rPr>
-                <w:rFonts w:ascii="맑은 고딕" w:eastAsia="맑은 고딕" w:hAnsi="맑은 고딕" w:hint="eastAsia"/>
-                <w:color w:val="000000" w:themeColor="text1"/>
-              </w:rPr>
-              <w:t>캐릭터</w:t>
-            </w:r>
-            <w:r>
-              <w:rPr>
-                <w:rFonts w:ascii="맑은 고딕" w:eastAsia="맑은 고딕" w:hAnsi="맑은 고딕" w:hint="eastAsia"/>
-                <w:color w:val="000000" w:themeColor="text1"/>
-              </w:rPr>
-              <w:t xml:space="preserve"> </w:t>
-            </w:r>
-            <w:r>
-              <w:rPr>
-                <w:rFonts w:ascii="맑은 고딕" w:eastAsia="맑은 고딕" w:hAnsi="맑은 고딕" w:hint="eastAsia"/>
-                <w:color w:val="000000" w:themeColor="text1"/>
-              </w:rPr>
-              <w:t>이미지의 너비</w:t>
-            </w:r>
-            <w:r>
-              <w:rPr>
-                <w:rFonts w:ascii="맑은 고딕" w:eastAsia="맑은 고딕" w:hAnsi="맑은 고딕" w:hint="eastAsia"/>
-                <w:color w:val="000000" w:themeColor="text1"/>
-              </w:rPr>
-              <w:t>/</w:t>
-            </w:r>
-            <w:r>
-              <w:rPr>
-                <w:rFonts w:ascii="맑은 고딕" w:eastAsia="맑은 고딕" w:hAnsi="맑은 고딕" w:hint="eastAsia"/>
-                <w:color w:val="000000" w:themeColor="text1"/>
-              </w:rPr>
-              <w:t>높이,</w:t>
-            </w:r>
-            <w:r>
-              <w:rPr>
-                <w:rFonts w:ascii="맑은 고딕" w:eastAsia="맑은 고딕" w:hAnsi="맑은 고딕"/>
-                <w:color w:val="000000" w:themeColor="text1"/>
-              </w:rPr>
-              <w:t xml:space="preserve"> </w:t>
-            </w:r>
-            <w:r>
-              <w:rPr>
-                <w:rFonts w:ascii="맑은 고딕" w:eastAsia="맑은 고딕" w:hAnsi="맑은 고딕" w:hint="eastAsia"/>
-                <w:color w:val="000000" w:themeColor="text1"/>
-              </w:rPr>
-              <w:t xml:space="preserve">플레이어 </w:t>
-            </w:r>
-            <w:r>
-              <w:rPr>
-                <w:rFonts w:ascii="맑은 고딕" w:eastAsia="맑은 고딕" w:hAnsi="맑은 고딕" w:hint="eastAsia"/>
-                <w:color w:val="000000" w:themeColor="text1"/>
-              </w:rPr>
-              <w:t>무적</w:t>
-            </w:r>
-            <w:r>
-              <w:rPr>
-                <w:rFonts w:ascii="맑은 고딕" w:eastAsia="맑은 고딕" w:hAnsi="맑은 고딕" w:hint="eastAsia"/>
-                <w:color w:val="000000" w:themeColor="text1"/>
-              </w:rPr>
-              <w:t xml:space="preserve"> </w:t>
-            </w:r>
-            <w:r>
-              <w:rPr>
-                <w:rFonts w:ascii="맑은 고딕" w:eastAsia="맑은 고딕" w:hAnsi="맑은 고딕" w:hint="eastAsia"/>
-                <w:color w:val="000000" w:themeColor="text1"/>
-              </w:rPr>
-              <w:t>유무</w:t>
-            </w:r>
-            <w:r>
-              <w:rPr>
-                <w:rFonts w:ascii="맑은 고딕" w:eastAsia="맑은 고딕" w:hAnsi="맑은 고딕" w:hint="eastAsia"/>
-                <w:color w:val="000000" w:themeColor="text1"/>
-              </w:rPr>
-              <w:t>,</w:t>
-            </w:r>
-            <w:r>
-              <w:rPr>
-                <w:rFonts w:ascii="맑은 고딕" w:eastAsia="맑은 고딕" w:hAnsi="맑은 고딕" w:hint="eastAsia"/>
-                <w:color w:val="000000" w:themeColor="text1"/>
-              </w:rPr>
-              <w:t xml:space="preserve"> </w:t>
-            </w:r>
-            <w:r>
-              <w:rPr>
-                <w:rFonts w:ascii="맑은 고딕" w:eastAsia="맑은 고딕" w:hAnsi="맑은 고딕" w:hint="eastAsia"/>
-                <w:color w:val="000000" w:themeColor="text1"/>
-              </w:rPr>
-              <w:t xml:space="preserve">플레이어 </w:t>
-            </w:r>
-            <w:r>
-              <w:rPr>
-                <w:rFonts w:ascii="맑은 고딕" w:eastAsia="맑은 고딕" w:hAnsi="맑은 고딕" w:hint="eastAsia"/>
-                <w:color w:val="000000" w:themeColor="text1"/>
-              </w:rPr>
-              <w:t>hp,</w:t>
-            </w:r>
-            <w:r>
-              <w:rPr>
-                <w:rFonts w:ascii="맑은 고딕" w:eastAsia="맑은 고딕" w:hAnsi="맑은 고딕"/>
-                <w:color w:val="000000" w:themeColor="text1"/>
-              </w:rPr>
-              <w:t xml:space="preserve"> </w:t>
-            </w:r>
-            <w:r>
-              <w:rPr>
-                <w:rFonts w:ascii="맑은 고딕" w:eastAsia="맑은 고딕" w:hAnsi="맑은 고딕" w:hint="eastAsia"/>
-                <w:color w:val="000000" w:themeColor="text1"/>
-              </w:rPr>
-              <w:t xml:space="preserve">플레이어의 </w:t>
-            </w:r>
-            <w:r>
-              <w:rPr>
-                <w:rFonts w:ascii="맑은 고딕" w:eastAsia="맑은 고딕" w:hAnsi="맑은 고딕" w:hint="eastAsia"/>
-                <w:color w:val="000000" w:themeColor="text1"/>
-              </w:rPr>
-              <w:t>방향을 보내서 캐릭터를 설정한다.</w:t>
-            </w:r>
-          </w:p>
-        </w:tc>
-      </w:tr>
-      <w:tr>
-        <w:tc>
-          <w:tcPr>
-            <w:tcW w:w="3695" w:type="dxa"/>
-          </w:tcPr>
-          <w:p>
-            <w:pPr>
-              <w:pStyle w:val="a3"/>
-              <w:ind w:leftChars="0" w:left="0"/>
-              <w:jc w:val="left"/>
-              <w:rPr>
-                <w:rFonts w:ascii="맑은 고딕" w:eastAsia="맑은 고딕" w:hAnsi="맑은 고딕"/>
-                <w:color w:val="000000" w:themeColor="text1"/>
-              </w:rPr>
-            </w:pPr>
-            <w:proofErr w:type="spellStart"/>
-            <w:r>
-              <w:rPr>
-                <w:rFonts w:ascii="맑은 고딕" w:eastAsia="맑은 고딕" w:hAnsi="맑은 고딕" w:hint="eastAsia"/>
-                <w:b/>
-                <w:bCs/>
-                <w:color w:val="000000" w:themeColor="text1"/>
-              </w:rPr>
-              <w:t>sc_packet_logout_</w:t>
-            </w:r>
-            <w:proofErr w:type="gramStart"/>
-            <w:r>
-              <w:rPr>
-                <w:rFonts w:ascii="맑은 고딕" w:eastAsia="맑은 고딕" w:hAnsi="맑은 고딕" w:hint="eastAsia"/>
-                <w:b/>
-                <w:bCs/>
-                <w:color w:val="000000" w:themeColor="text1"/>
-              </w:rPr>
-              <w:t>object</w:t>
-            </w:r>
-            <w:proofErr w:type="spellEnd"/>
-            <w:r>
-              <w:rPr>
-                <w:rFonts w:ascii="맑은 고딕" w:eastAsia="맑은 고딕" w:hAnsi="맑은 고딕"/>
-                <w:color w:val="000000" w:themeColor="text1"/>
-              </w:rPr>
-              <w:t>{</w:t>
-            </w:r>
-            <w:proofErr w:type="gramEnd"/>
-          </w:p>
-          <w:p>
-            <w:pPr>
-              <w:pStyle w:val="a3"/>
-              <w:ind w:leftChars="0" w:left="0"/>
-              <w:jc w:val="left"/>
-              <w:rPr>
-                <w:rFonts w:ascii="맑은 고딕" w:eastAsia="맑은 고딕" w:hAnsi="맑은 고딕"/>
-                <w:color w:val="000000" w:themeColor="text1"/>
-              </w:rPr>
-            </w:pPr>
-            <w:r>
-              <w:rPr>
-                <w:rFonts w:ascii="맑은 고딕" w:eastAsia="맑은 고딕" w:hAnsi="맑은 고딕" w:hint="eastAsia"/>
-                <w:color w:val="000000" w:themeColor="text1"/>
-              </w:rPr>
-              <w:t>size,</w:t>
-            </w:r>
-            <w:r>
-              <w:rPr>
-                <w:rFonts w:ascii="맑은 고딕" w:eastAsia="맑은 고딕" w:hAnsi="맑은 고딕"/>
-                <w:color w:val="000000" w:themeColor="text1"/>
-              </w:rPr>
-              <w:t xml:space="preserve"> </w:t>
-            </w:r>
-            <w:r>
-              <w:rPr>
-                <w:rFonts w:ascii="맑은 고딕" w:eastAsia="맑은 고딕" w:hAnsi="맑은 고딕" w:hint="eastAsia"/>
-                <w:color w:val="000000" w:themeColor="text1"/>
-              </w:rPr>
-              <w:t>type,</w:t>
-            </w:r>
-            <w:r>
-              <w:rPr>
-                <w:rFonts w:ascii="맑은 고딕" w:eastAsia="맑은 고딕" w:hAnsi="맑은 고딕"/>
-                <w:color w:val="000000" w:themeColor="text1"/>
-              </w:rPr>
-              <w:t xml:space="preserve"> </w:t>
-            </w:r>
-            <w:r>
-              <w:rPr>
-                <w:rFonts w:ascii="맑은 고딕" w:eastAsia="맑은 고딕" w:hAnsi="맑은 고딕" w:hint="eastAsia"/>
-                <w:color w:val="000000" w:themeColor="text1"/>
-              </w:rPr>
-              <w:t>id</w:t>
-            </w:r>
-          </w:p>
-          <w:p>
-            <w:pPr>
-              <w:pStyle w:val="a3"/>
-              <w:ind w:leftChars="0" w:left="0"/>
-              <w:jc w:val="left"/>
-              <w:rPr>
-                <w:color w:val="000000" w:themeColor="text1"/>
-                <w:szCs w:val="20"/>
-              </w:rPr>
-            </w:pPr>
-            <w:r>
-              <w:rPr>
-                <w:rFonts w:ascii="맑은 고딕" w:eastAsia="맑은 고딕" w:hAnsi="맑은 고딕"/>
-                <w:color w:val="000000" w:themeColor="text1"/>
-              </w:rPr>
-              <w:t>}</w:t>
-            </w:r>
-          </w:p>
-        </w:tc>
-        <w:tc>
-          <w:tcPr>
-            <w:tcW w:w="4201" w:type="dxa"/>
-          </w:tcPr>
-          <w:p>
-            <w:pPr>
-              <w:pStyle w:val="a3"/>
-              <w:ind w:leftChars="0" w:left="0"/>
-              <w:jc w:val="left"/>
-              <w:rPr>
-                <w:szCs w:val="20"/>
-              </w:rPr>
-            </w:pPr>
-            <w:r>
-              <w:rPr>
-                <w:rFonts w:ascii="맑은 고딕" w:eastAsia="맑은 고딕" w:hAnsi="맑은 고딕" w:hint="eastAsia"/>
-                <w:color w:val="000000" w:themeColor="text1"/>
-              </w:rPr>
-              <w:t>클라이언트 id가 사라졌다는 패킷을 보내 다른 사람들의 화면에서 해당 id</w:t>
-            </w:r>
-            <w:r>
-              <w:rPr>
-                <w:rFonts w:ascii="맑은 고딕" w:eastAsia="맑은 고딕" w:hAnsi="맑은 고딕" w:hint="eastAsia"/>
-                <w:color w:val="000000" w:themeColor="text1"/>
-              </w:rPr>
-              <w:t>를 가진 플레이어를</w:t>
-            </w:r>
-            <w:r>
-              <w:rPr>
-                <w:rFonts w:ascii="맑은 고딕" w:eastAsia="맑은 고딕" w:hAnsi="맑은 고딕" w:hint="eastAsia"/>
-                <w:color w:val="000000" w:themeColor="text1"/>
-              </w:rPr>
-              <w:t xml:space="preserve"> 없애 주는 역할이다.</w:t>
-            </w:r>
-          </w:p>
-        </w:tc>
-      </w:tr>
-      <w:tr>
-        <w:tc>
-          <w:tcPr>
-            <w:tcW w:w="3695" w:type="dxa"/>
-          </w:tcPr>
-          <w:p>
-            <w:pPr>
-              <w:pStyle w:val="a3"/>
-              <w:ind w:leftChars="0" w:left="0"/>
-              <w:jc w:val="left"/>
-              <w:rPr>
-                <w:rFonts w:ascii="맑은 고딕" w:eastAsia="맑은 고딕" w:hAnsi="맑은 고딕"/>
-                <w:color w:val="000000" w:themeColor="text1"/>
-              </w:rPr>
-            </w:pPr>
-            <w:proofErr w:type="spellStart"/>
-            <w:r>
-              <w:rPr>
-                <w:rFonts w:ascii="맑은 고딕" w:eastAsia="맑은 고딕" w:hAnsi="맑은 고딕" w:hint="eastAsia"/>
-                <w:b/>
-                <w:bCs/>
-                <w:color w:val="000000" w:themeColor="text1"/>
-              </w:rPr>
-              <w:t>cs_packet_</w:t>
-            </w:r>
-            <w:proofErr w:type="gramStart"/>
-            <w:r>
-              <w:rPr>
-                <w:rFonts w:ascii="맑은 고딕" w:eastAsia="맑은 고딕" w:hAnsi="맑은 고딕" w:hint="eastAsia"/>
-                <w:b/>
-                <w:bCs/>
-                <w:color w:val="000000" w:themeColor="text1"/>
-              </w:rPr>
-              <w:t>move</w:t>
-            </w:r>
-            <w:proofErr w:type="spellEnd"/>
-            <w:r>
-              <w:rPr>
-                <w:rFonts w:ascii="맑은 고딕" w:eastAsia="맑은 고딕" w:hAnsi="맑은 고딕" w:hint="eastAsia"/>
-                <w:color w:val="000000" w:themeColor="text1"/>
-              </w:rPr>
-              <w:t>{</w:t>
-            </w:r>
-            <w:proofErr w:type="gramEnd"/>
-          </w:p>
-          <w:p>
-            <w:pPr>
-              <w:pStyle w:val="a3"/>
-              <w:ind w:leftChars="0" w:left="0"/>
-              <w:jc w:val="left"/>
-              <w:rPr>
-                <w:rFonts w:ascii="맑은 고딕" w:eastAsia="맑은 고딕" w:hAnsi="맑은 고딕"/>
-                <w:color w:val="000000" w:themeColor="text1"/>
-              </w:rPr>
-            </w:pPr>
-            <w:r>
-              <w:rPr>
-                <w:rFonts w:ascii="맑은 고딕" w:eastAsia="맑은 고딕" w:hAnsi="맑은 고딕" w:hint="eastAsia"/>
-                <w:color w:val="000000" w:themeColor="text1"/>
-              </w:rPr>
-              <w:t>size,</w:t>
-            </w:r>
-            <w:r>
-              <w:rPr>
-                <w:rFonts w:ascii="맑은 고딕" w:eastAsia="맑은 고딕" w:hAnsi="맑은 고딕"/>
-                <w:color w:val="000000" w:themeColor="text1"/>
-              </w:rPr>
-              <w:t xml:space="preserve"> </w:t>
-            </w:r>
-            <w:r>
-              <w:rPr>
-                <w:rFonts w:ascii="맑은 고딕" w:eastAsia="맑은 고딕" w:hAnsi="맑은 고딕" w:hint="eastAsia"/>
-                <w:color w:val="000000" w:themeColor="text1"/>
-              </w:rPr>
-              <w:t>type,</w:t>
-            </w:r>
-            <w:r>
-              <w:rPr>
-                <w:rFonts w:ascii="맑은 고딕" w:eastAsia="맑은 고딕" w:hAnsi="맑은 고딕"/>
-                <w:color w:val="000000" w:themeColor="text1"/>
-              </w:rPr>
-              <w:t xml:space="preserve"> </w:t>
-            </w:r>
-            <w:proofErr w:type="spellStart"/>
-            <w:r>
-              <w:rPr>
-                <w:rFonts w:ascii="맑은 고딕" w:eastAsia="맑은 고딕" w:hAnsi="맑은 고딕"/>
-                <w:color w:val="000000" w:themeColor="text1"/>
-              </w:rPr>
-              <w:t>dir</w:t>
-            </w:r>
-            <w:proofErr w:type="spellEnd"/>
-          </w:p>
-          <w:p>
-            <w:pPr>
-              <w:pStyle w:val="a3"/>
-              <w:ind w:leftChars="0" w:left="0"/>
-              <w:jc w:val="left"/>
-              <w:rPr>
-                <w:szCs w:val="20"/>
-              </w:rPr>
-            </w:pPr>
-            <w:r>
-              <w:rPr>
-                <w:rFonts w:ascii="맑은 고딕" w:eastAsia="맑은 고딕" w:hAnsi="맑은 고딕" w:hint="eastAsia"/>
-                <w:color w:val="000000" w:themeColor="text1"/>
-              </w:rPr>
-              <w:t>}</w:t>
-            </w:r>
-          </w:p>
-        </w:tc>
-        <w:tc>
-          <w:tcPr>
-            <w:tcW w:w="4201" w:type="dxa"/>
-          </w:tcPr>
-          <w:p>
-            <w:pPr>
-              <w:pStyle w:val="a3"/>
-              <w:ind w:leftChars="0" w:left="0"/>
-              <w:jc w:val="left"/>
-              <w:rPr>
                 <w:szCs w:val="20"/>
               </w:rPr>
             </w:pPr>
@@ -3869,17 +3644,8 @@
                 <w:rFonts w:ascii="맑은 고딕" w:eastAsia="맑은 고딕" w:hAnsi="맑은 고딕" w:hint="eastAsia"/>
                 <w:color w:val="000000" w:themeColor="text1"/>
               </w:rPr>
-              <w:t xml:space="preserve">가 </w:t>
-            </w:r>
-            <w:proofErr w:type="spellStart"/>
-            <w:r>
-              <w:rPr>
-                <w:rFonts w:ascii="맑은 고딕" w:eastAsia="맑은 고딕" w:hAnsi="맑은 고딕" w:hint="eastAsia"/>
-                <w:color w:val="000000" w:themeColor="text1"/>
-              </w:rPr>
-              <w:t>dir</w:t>
-            </w:r>
-            <w:proofErr w:type="spellEnd"/>
+              <w:t>가 dir</w:t>
+            </w:r>
             <w:r>
               <w:rPr>
                 <w:rFonts w:ascii="맑은 고딕" w:eastAsia="맑은 고딕" w:hAnsi="맑은 고딕"/>
@@ -3928,7 +3694,6 @@
                 <w:color w:val="000000" w:themeColor="text1"/>
               </w:rPr>
             </w:pPr>
-            <w:proofErr w:type="spellStart"/>
             <w:r>
               <w:rPr>
                 <w:rFonts w:ascii="맑은 고딕" w:eastAsia="맑은 고딕" w:hAnsi="맑은 고딕" w:hint="eastAsia"/>
@@ -3936,29 +3701,8 @@
                 <w:bCs/>
                 <w:color w:val="000000" w:themeColor="text1"/>
               </w:rPr>
-              <w:t>sc_packet_move_</w:t>
-            </w:r>
-            <w:proofErr w:type="gramStart"/>
-            <w:r>
-              <w:rPr>
-                <w:rFonts w:ascii="맑은 고딕" w:eastAsia="맑은 고딕" w:hAnsi="맑은 고딕" w:hint="eastAsia"/>
-                <w:b/>
-                <w:bCs/>
-                <w:color w:val="000000" w:themeColor="text1"/>
-              </w:rPr>
-              <w:t>process</w:t>
-            </w:r>
-            <w:proofErr w:type="spellEnd"/>
-            <w:r>
-              <w:rPr>
-                <w:rFonts w:ascii="맑은 고딕" w:eastAsia="맑은 고딕" w:hAnsi="맑은 고딕" w:hint="eastAsia"/>
-                <w:b/>
-                <w:bCs/>
-                <w:color w:val="000000" w:themeColor="text1"/>
-              </w:rPr>
-              <w:t>{</w:t>
-            </w:r>
-            <w:proofErr w:type="gramEnd"/>
+              <w:t>sc_packet_move_process{</w:t>
+            </w:r>
           </w:p>
           <w:p>
             <w:pPr>
@@ -4180,30 +3924,51 @@
                 <w:color w:val="000000" w:themeColor="text1"/>
               </w:rPr>
             </w:pPr>
-            <w:proofErr w:type="spellStart"/>
-            <w:proofErr w:type="gramStart"/>
             <w:r>
               <w:rPr>
                 <w:rFonts w:ascii="맑은 고딕" w:eastAsia="맑은 고딕" w:hAnsi="맑은 고딕"/>
                 <w:color w:val="000000" w:themeColor="text1"/>
               </w:rPr>
-              <w:t>x,y</w:t>
-            </w:r>
-            <w:proofErr w:type="spellEnd"/>
-            <w:proofErr w:type="gramEnd"/>
-            <w:r>
+              <w:t xml:space="preserve">x,y: </w:t>
+            </w:r>
+            <w:r>
+              <w:rPr>
+                <w:rFonts w:ascii="맑은 고딕" w:eastAsia="맑은 고딕" w:hAnsi="맑은 고딕" w:hint="eastAsia"/>
+                <w:color w:val="000000" w:themeColor="text1"/>
+              </w:rPr>
+              <w:t>플레이어의 위치정보</w:t>
+            </w:r>
+          </w:p>
+          <w:p>
+            <w:pPr>
+              <w:pStyle w:val="a3"/>
+              <w:ind w:leftChars="0" w:left="0"/>
+              <w:jc w:val="left"/>
               <w:rPr>
                 <w:rFonts w:ascii="맑은 고딕" w:eastAsia="맑은 고딕" w:hAnsi="맑은 고딕"/>
                 <w:color w:val="000000" w:themeColor="text1"/>
               </w:rPr>
-              <w:t xml:space="preserve">: </w:t>
-            </w:r>
-            <w:r>
-              <w:rPr>
-                <w:rFonts w:ascii="맑은 고딕" w:eastAsia="맑은 고딕" w:hAnsi="맑은 고딕" w:hint="eastAsia"/>
-                <w:color w:val="000000" w:themeColor="text1"/>
-              </w:rPr>
-              <w:t>플레이어의 위치정보</w:t>
+            </w:pPr>
+            <w:r>
+              <w:rPr>
+                <w:rFonts w:ascii="맑은 고딕" w:eastAsia="맑은 고딕" w:hAnsi="맑은 고딕" w:hint="eastAsia"/>
+                <w:color w:val="000000" w:themeColor="text1"/>
+              </w:rPr>
+              <w:t>s</w:t>
+            </w:r>
+            <w:r>
+              <w:rPr>
+                <w:rFonts w:ascii="맑은 고딕" w:eastAsia="맑은 고딕" w:hAnsi="맑은 고딕"/>
+                <w:color w:val="000000" w:themeColor="text1"/>
+              </w:rPr>
+              <w:t xml:space="preserve">tate: </w:t>
+            </w:r>
+            <w:r>
+              <w:rPr>
+                <w:rFonts w:ascii="맑은 고딕" w:eastAsia="맑은 고딕" w:hAnsi="맑은 고딕" w:hint="eastAsia"/>
+                <w:color w:val="000000" w:themeColor="text1"/>
+              </w:rPr>
+              <w:t>플레이어의 상태정보</w:t>
             </w:r>
           </w:p>
           <w:p>
@@ -4221,21 +3986,14 @@
                 <w:rFonts w:ascii="맑은 고딕" w:eastAsia="맑은 고딕" w:hAnsi="맑은 고딕" w:hint="eastAsia"/>
                 <w:color w:val="000000" w:themeColor="text1"/>
               </w:rPr>
-              <w:t>s</w:t>
+              <w:t xml:space="preserve">hp: 플레이어의 </w:t>
             </w:r>
             <w:r>
               <w:rPr>
                 <w:rFonts w:ascii="맑은 고딕" w:eastAsia="맑은 고딕" w:hAnsi="맑은 고딕"/>
                 <w:color w:val="000000" w:themeColor="text1"/>
               </w:rPr>
-              <w:t xml:space="preserve">tate: </w:t>
-            </w:r>
-            <w:r>
-              <w:rPr>
-                <w:rFonts w:ascii="맑은 고딕" w:eastAsia="맑은 고딕" w:hAnsi="맑은 고딕" w:hint="eastAsia"/>
-                <w:color w:val="000000" w:themeColor="text1"/>
-              </w:rPr>
-              <w:t>플레이어의 상태정보</w:t>
+              <w:t>hp</w:t>
             </w:r>
           </w:p>
           <w:p>
@@ -4250,34 +4008,9 @@
             </w:pPr>
             <w:r>
               <w:rPr>
-                <w:rFonts w:ascii="맑은 고딕" w:eastAsia="맑은 고딕" w:hAnsi="맑은 고딕" w:hint="eastAsia"/>
-                <w:color w:val="000000" w:themeColor="text1"/>
-              </w:rPr>
-              <w:t xml:space="preserve">hp: 플레이어의 </w:t>
-            </w:r>
-            <w:r>
-              <w:rPr>
                 <w:rFonts w:ascii="맑은 고딕" w:eastAsia="맑은 고딕" w:hAnsi="맑은 고딕"/>
                 <w:color w:val="000000" w:themeColor="text1"/>
               </w:rPr>
-              <w:t>hp</w:t>
-            </w:r>
-          </w:p>
-          <w:p>
-            <w:pPr>
-              <w:pStyle w:val="a3"/>
-              <w:ind w:leftChars="0" w:left="0"/>
-              <w:jc w:val="left"/>
-              <w:rPr>
-                <w:rFonts w:ascii="맑은 고딕" w:eastAsia="맑은 고딕" w:hAnsi="맑은 고딕"/>
-                <w:color w:val="000000" w:themeColor="text1"/>
-              </w:rPr>
-            </w:pPr>
-            <w:r>
-              <w:rPr>
-                <w:rFonts w:ascii="맑은 고딕" w:eastAsia="맑은 고딕" w:hAnsi="맑은 고딕"/>
-                <w:color w:val="000000" w:themeColor="text1"/>
-              </w:rPr>
               <w:t>Rank:</w:t>
             </w:r>
             <w:r>
@@ -4285,23 +4018,7 @@
                 <w:rFonts w:ascii="맑은 고딕" w:eastAsia="맑은 고딕" w:hAnsi="맑은 고딕" w:hint="eastAsia"/>
                 <w:color w:val="000000" w:themeColor="text1"/>
               </w:rPr>
-              <w:t xml:space="preserve"> 플레이어들의 </w:t>
-            </w:r>
-            <w:proofErr w:type="spellStart"/>
-            <w:r>
-              <w:rPr>
-                <w:rFonts w:ascii="맑은 고딕" w:eastAsia="맑은 고딕" w:hAnsi="맑은 고딕" w:hint="eastAsia"/>
-                <w:color w:val="000000" w:themeColor="text1"/>
-              </w:rPr>
-              <w:t>좌표값을</w:t>
-            </w:r>
-            <w:proofErr w:type="spellEnd"/>
-            <w:r>
-              <w:rPr>
-                <w:rFonts w:ascii="맑은 고딕" w:eastAsia="맑은 고딕" w:hAnsi="맑은 고딕" w:hint="eastAsia"/>
-                <w:color w:val="000000" w:themeColor="text1"/>
-              </w:rPr>
-              <w:t xml:space="preserve"> 토대로 순위를 매겨서 전송</w:t>
+              <w:t xml:space="preserve"> 플레이어들의 좌표값을 토대로 순위를 매겨서 전송</w:t>
             </w:r>
           </w:p>
         </w:tc>
@@ -4323,7 +4040,6 @@
                 <w:color w:val="000000" w:themeColor="text1"/>
               </w:rPr>
             </w:pPr>
-            <w:proofErr w:type="spellStart"/>
             <w:r>
               <w:rPr>
                 <w:rFonts w:ascii="맑은 고딕" w:eastAsia="맑은 고딕" w:hAnsi="맑은 고딕" w:hint="eastAsia"/>
@@ -4340,29 +4056,8 @@
                 <w:bCs/>
                 <w:color w:val="000000" w:themeColor="text1"/>
               </w:rPr>
-              <w:t>packet_</w:t>
-            </w:r>
-            <w:proofErr w:type="gramStart"/>
-            <w:r>
-              <w:rPr>
-                <w:rFonts w:ascii="맑은 고딕" w:eastAsia="맑은 고딕" w:hAnsi="맑은 고딕"/>
-                <w:b/>
-                <w:bCs/>
-                <w:color w:val="000000" w:themeColor="text1"/>
-              </w:rPr>
-              <w:t>robby</w:t>
-            </w:r>
-            <w:proofErr w:type="spellEnd"/>
-            <w:r>
-              <w:rPr>
-                <w:rFonts w:ascii="맑은 고딕" w:eastAsia="맑은 고딕" w:hAnsi="맑은 고딕"/>
-                <w:b/>
-                <w:bCs/>
-                <w:color w:val="000000" w:themeColor="text1"/>
-              </w:rPr>
-              <w:t>{</w:t>
-            </w:r>
-            <w:proofErr w:type="gramEnd"/>
+              <w:t>packet_robby{</w:t>
+            </w:r>
           </w:p>
           <w:p>
             <w:pPr>
@@ -4389,29 +4084,96 @@
                 <w:bCs/>
                 <w:color w:val="000000" w:themeColor="text1"/>
               </w:rPr>
-              <w:t xml:space="preserve">ize, type, count, </w:t>
-            </w:r>
-            <w:proofErr w:type="spellStart"/>
-            <w:r>
+              <w:t>ize, type, count, countdownTime</w:t>
+            </w:r>
+          </w:p>
+          <w:p>
+            <w:pPr>
+              <w:pStyle w:val="a3"/>
+              <w:ind w:leftChars="0" w:left="0"/>
+              <w:jc w:val="left"/>
               <w:rPr>
                 <w:rFonts w:ascii="맑은 고딕" w:eastAsia="맑은 고딕" w:hAnsi="맑은 고딕"/>
                 <w:bCs/>
                 <w:color w:val="000000" w:themeColor="text1"/>
               </w:rPr>
-              <w:t>countdownTime</w:t>
-            </w:r>
-            <w:proofErr w:type="spellEnd"/>
-          </w:p>
-          <w:p>
-            <w:pPr>
-              <w:pStyle w:val="a3"/>
-              <w:ind w:leftChars="0" w:left="0"/>
-              <w:jc w:val="left"/>
+            </w:pPr>
+            <w:r>
               <w:rPr>
                 <w:rFonts w:ascii="맑은 고딕" w:eastAsia="맑은 고딕" w:hAnsi="맑은 고딕"/>
                 <w:bCs/>
                 <w:color w:val="000000" w:themeColor="text1"/>
               </w:rPr>
+              <w:t>}</w:t>
+            </w:r>
+          </w:p>
+        </w:tc>
+        <w:tc>
+          <w:tcPr>
+            <w:tcW w:w="4201" w:type="dxa"/>
+          </w:tcPr>
+          <w:p>
+            <w:pPr>
+              <w:pStyle w:val="a3"/>
+              <w:ind w:leftChars="0" w:left="0"/>
+              <w:jc w:val="left"/>
+              <w:rPr>
+                <w:rFonts w:ascii="맑은 고딕" w:eastAsia="맑은 고딕" w:hAnsi="맑은 고딕"/>
+                <w:color w:val="000000" w:themeColor="text1"/>
+              </w:rPr>
+            </w:pPr>
+            <w:r>
+              <w:rPr>
+                <w:rFonts w:ascii="맑은 고딕" w:eastAsia="맑은 고딕" w:hAnsi="맑은 고딕"/>
+                <w:color w:val="000000" w:themeColor="text1"/>
+              </w:rPr>
+              <w:t>C</w:t>
+            </w:r>
+            <w:r>
+              <w:rPr>
+                <w:rFonts w:ascii="맑은 고딕" w:eastAsia="맑은 고딕" w:hAnsi="맑은 고딕" w:hint="eastAsia"/>
+                <w:color w:val="000000" w:themeColor="text1"/>
+              </w:rPr>
+              <w:t>ount:</w:t>
+            </w:r>
+            <w:r>
+              <w:rPr>
+                <w:rFonts w:ascii="맑은 고딕" w:eastAsia="맑은 고딕" w:hAnsi="맑은 고딕"/>
+                <w:color w:val="000000" w:themeColor="text1"/>
+              </w:rPr>
+              <w:t xml:space="preserve"> </w:t>
+            </w:r>
+            <w:r>
+              <w:rPr>
+                <w:rFonts w:ascii="맑은 고딕" w:eastAsia="맑은 고딕" w:hAnsi="맑은 고딕" w:hint="eastAsia"/>
+                <w:color w:val="000000" w:themeColor="text1"/>
+              </w:rPr>
+              <w:t xml:space="preserve">로비에 플레이어가 몇 명이 모였는지 </w:t>
+            </w:r>
+            <w:r>
+              <w:rPr>
+                <w:rFonts w:ascii="맑은 고딕" w:eastAsia="맑은 고딕" w:hAnsi="맑은 고딕" w:hint="eastAsia"/>
+                <w:color w:val="000000" w:themeColor="text1"/>
+              </w:rPr>
+              <w:t>센다</w:t>
+            </w:r>
+            <w:r>
+              <w:rPr>
+                <w:rFonts w:ascii="맑은 고딕" w:eastAsia="맑은 고딕" w:hAnsi="맑은 고딕" w:hint="eastAsia"/>
+                <w:color w:val="000000" w:themeColor="text1"/>
+              </w:rPr>
+              <w:t>.</w:t>
+            </w:r>
+          </w:p>
+          <w:p>
+            <w:pPr>
+              <w:pStyle w:val="a3"/>
+              <w:ind w:leftChars="0" w:left="0"/>
+              <w:jc w:val="left"/>
+              <w:rPr>
+                <w:rFonts w:ascii="맑은 고딕" w:eastAsia="맑은 고딕" w:hAnsi="맑은 고딕"/>
+                <w:color w:val="000000" w:themeColor="text1"/>
+              </w:rPr>
             </w:pPr>
             <w:r>
               <w:rPr>
@@ -4419,43 +4181,13 @@
                 <w:bCs/>
                 <w:color w:val="000000" w:themeColor="text1"/>
               </w:rPr>
-              <w:t>}</w:t>
-            </w:r>
-          </w:p>
-        </w:tc>
-        <w:tc>
-          <w:tcPr>
-            <w:tcW w:w="4201" w:type="dxa"/>
-          </w:tcPr>
-          <w:p>
-            <w:pPr>
-              <w:pStyle w:val="a3"/>
-              <w:ind w:leftChars="0" w:left="0"/>
-              <w:jc w:val="left"/>
+              <w:t>countdownTime: 10,9, …, 1</w:t>
+            </w:r>
+            <w:r>
               <w:rPr>
                 <w:rFonts w:ascii="맑은 고딕" w:eastAsia="맑은 고딕" w:hAnsi="맑은 고딕"/>
                 <w:color w:val="000000" w:themeColor="text1"/>
               </w:rPr>
-            </w:pPr>
-            <w:r>
-              <w:rPr>
-                <w:rFonts w:ascii="맑은 고딕" w:eastAsia="맑은 고딕" w:hAnsi="맑은 고딕"/>
-                <w:color w:val="000000" w:themeColor="text1"/>
-              </w:rPr>
-              <w:t>C</w:t>
-            </w:r>
-            <w:r>
-              <w:rPr>
-                <w:rFonts w:ascii="맑은 고딕" w:eastAsia="맑은 고딕" w:hAnsi="맑은 고딕" w:hint="eastAsia"/>
-                <w:color w:val="000000" w:themeColor="text1"/>
-              </w:rPr>
-              <w:t>ount:</w:t>
-            </w:r>
-            <w:r>
-              <w:rPr>
-                <w:rFonts w:ascii="맑은 고딕" w:eastAsia="맑은 고딕" w:hAnsi="맑은 고딕"/>
-                <w:color w:val="000000" w:themeColor="text1"/>
-              </w:rPr>
               <w:t xml:space="preserve"> </w:t>
             </w:r>
             <w:r>
@@ -4463,81 +4195,7 @@
                 <w:rFonts w:ascii="맑은 고딕" w:eastAsia="맑은 고딕" w:hAnsi="맑은 고딕" w:hint="eastAsia"/>
                 <w:color w:val="000000" w:themeColor="text1"/>
               </w:rPr>
-              <w:t xml:space="preserve">로비에 플레이어가 몇 명이 모였는지 </w:t>
-            </w:r>
-            <w:r>
-              <w:rPr>
-                <w:rFonts w:ascii="맑은 고딕" w:eastAsia="맑은 고딕" w:hAnsi="맑은 고딕" w:hint="eastAsia"/>
-                <w:color w:val="000000" w:themeColor="text1"/>
-              </w:rPr>
-              <w:t>센다</w:t>
-            </w:r>
-            <w:r>
-              <w:rPr>
-                <w:rFonts w:ascii="맑은 고딕" w:eastAsia="맑은 고딕" w:hAnsi="맑은 고딕" w:hint="eastAsia"/>
-                <w:color w:val="000000" w:themeColor="text1"/>
-              </w:rPr>
-              <w:t>.</w:t>
-            </w:r>
-          </w:p>
-          <w:p>
-            <w:pPr>
-              <w:pStyle w:val="a3"/>
-              <w:ind w:leftChars="0" w:left="0"/>
-              <w:jc w:val="left"/>
-              <w:rPr>
-                <w:rFonts w:ascii="맑은 고딕" w:eastAsia="맑은 고딕" w:hAnsi="맑은 고딕"/>
-                <w:color w:val="000000" w:themeColor="text1"/>
-              </w:rPr>
-            </w:pPr>
-            <w:proofErr w:type="spellStart"/>
-            <w:r>
-              <w:rPr>
-                <w:rFonts w:ascii="맑은 고딕" w:eastAsia="맑은 고딕" w:hAnsi="맑은 고딕"/>
-                <w:bCs/>
-                <w:color w:val="000000" w:themeColor="text1"/>
-              </w:rPr>
-              <w:t>countdownTime</w:t>
-            </w:r>
-            <w:proofErr w:type="spellEnd"/>
-            <w:r>
-              <w:rPr>
-                <w:rFonts w:ascii="맑은 고딕" w:eastAsia="맑은 고딕" w:hAnsi="맑은 고딕"/>
-                <w:bCs/>
-                <w:color w:val="000000" w:themeColor="text1"/>
-              </w:rPr>
-              <w:t xml:space="preserve">: 10,9, …, </w:t>
-            </w:r>
-            <w:proofErr w:type="gramStart"/>
-            <w:r>
-              <w:rPr>
-                <w:rFonts w:ascii="맑은 고딕" w:eastAsia="맑은 고딕" w:hAnsi="맑은 고딕"/>
-                <w:bCs/>
-                <w:color w:val="000000" w:themeColor="text1"/>
-              </w:rPr>
-              <w:t>1</w:t>
-            </w:r>
-            <w:r>
-              <w:rPr>
-                <w:rFonts w:ascii="맑은 고딕" w:eastAsia="맑은 고딕" w:hAnsi="맑은 고딕"/>
-                <w:color w:val="000000" w:themeColor="text1"/>
-              </w:rPr>
-              <w:t xml:space="preserve"> </w:t>
-            </w:r>
-            <w:r>
-              <w:rPr>
-                <w:rFonts w:ascii="맑은 고딕" w:eastAsia="맑은 고딕" w:hAnsi="맑은 고딕" w:hint="eastAsia"/>
-                <w:color w:val="000000" w:themeColor="text1"/>
-              </w:rPr>
-              <w:t>까지</w:t>
-            </w:r>
-            <w:proofErr w:type="gramEnd"/>
-            <w:r>
-              <w:rPr>
-                <w:rFonts w:ascii="맑은 고딕" w:eastAsia="맑은 고딕" w:hAnsi="맑은 고딕" w:hint="eastAsia"/>
-                <w:color w:val="000000" w:themeColor="text1"/>
-              </w:rPr>
-              <w:t xml:space="preserve"> 카운트다운</w:t>
+              <w:t>까지 카운트다운</w:t>
             </w:r>
           </w:p>
         </w:tc>
@@ -4678,15 +4336,12 @@
               </w:rPr>
               <w:t xml:space="preserve">void </w:t>
             </w:r>
-            <w:proofErr w:type="gramStart"/>
             <w:r>
               <w:rPr>
                 <w:szCs w:val="20"/>
               </w:rPr>
               <w:t>CLIENT::</w:t>
             </w:r>
-            <w:proofErr w:type="spellStart"/>
-            <w:proofErr w:type="gramEnd"/>
             <w:r>
               <w:rPr>
                 <w:b/>
@@ -4695,7 +4350,6 @@
               </w:rPr>
               <w:t>do_send</w:t>
             </w:r>
-            <w:proofErr w:type="spellEnd"/>
             <w:r>
               <w:rPr>
                 <w:szCs w:val="20"/>
@@ -4746,15 +4400,12 @@
               </w:rPr>
               <w:t xml:space="preserve">void </w:t>
             </w:r>
-            <w:proofErr w:type="gramStart"/>
             <w:r>
               <w:rPr>
                 <w:szCs w:val="20"/>
               </w:rPr>
               <w:t>CLIENT::</w:t>
             </w:r>
-            <w:proofErr w:type="spellStart"/>
-            <w:proofErr w:type="gramEnd"/>
             <w:r>
               <w:rPr>
                 <w:b/>
@@ -4763,7 +4414,6 @@
               </w:rPr>
               <w:t>do_recv</w:t>
             </w:r>
-            <w:proofErr w:type="spellEnd"/>
             <w:r>
               <w:rPr>
                 <w:szCs w:val="20"/>
@@ -4783,7 +4433,6 @@
                 <w:szCs w:val="20"/>
               </w:rPr>
             </w:pPr>
-            <w:proofErr w:type="spellStart"/>
             <w:r>
               <w:rPr>
                 <w:rFonts w:hint="eastAsia"/>
@@ -4797,7 +4446,6 @@
               </w:rPr>
               <w:t>ecv</w:t>
             </w:r>
-            <w:proofErr w:type="spellEnd"/>
             <w:r>
               <w:rPr>
                 <w:rFonts w:hint="eastAsia"/>
@@ -4805,19 +4453,11 @@
               </w:rPr>
               <w:t xml:space="preserve">를 하고 </w:t>
             </w:r>
-            <w:proofErr w:type="spellStart"/>
-            <w:r>
-              <w:rPr>
-                <w:szCs w:val="20"/>
-              </w:rPr>
-              <w:t>recv</w:t>
-            </w:r>
-            <w:proofErr w:type="spellEnd"/>
-            <w:r>
-              <w:rPr>
-                <w:szCs w:val="20"/>
-              </w:rPr>
-              <w:t xml:space="preserve"> </w:t>
+            <w:r>
+              <w:rPr>
+                <w:szCs w:val="20"/>
+              </w:rPr>
+              <w:t xml:space="preserve">recv </w:t>
             </w:r>
             <w:r>
               <w:rPr>
@@ -4866,7 +4506,6 @@
               </w:rPr>
               <w:t xml:space="preserve">oid </w:t>
             </w:r>
-            <w:proofErr w:type="gramStart"/>
             <w:r>
               <w:rPr>
                 <w:b/>
@@ -4879,50 +4518,85 @@
               <w:rPr>
                 <w:szCs w:val="20"/>
               </w:rPr>
+              <w:t>()</w:t>
+            </w:r>
+          </w:p>
+        </w:tc>
+        <w:tc>
+          <w:tcPr>
+            <w:tcW w:w="4047" w:type="dxa"/>
+          </w:tcPr>
+          <w:p>
+            <w:pPr>
+              <w:jc w:val="left"/>
+              <w:rPr>
+                <w:szCs w:val="20"/>
+              </w:rPr>
+            </w:pPr>
+            <w:r>
+              <w:rPr>
+                <w:rFonts w:hint="eastAsia"/>
+                <w:szCs w:val="20"/>
+              </w:rPr>
+              <w:t xml:space="preserve">게임로직 스레드에 들어가는 함수로, </w:t>
+            </w:r>
+            <w:r>
+              <w:rPr>
+                <w:rFonts w:hint="eastAsia"/>
+                <w:szCs w:val="20"/>
+              </w:rPr>
+              <w:t>플레이어의 이동 처리</w:t>
+            </w:r>
+            <w:r>
+              <w:rPr>
+                <w:rFonts w:hint="eastAsia"/>
+                <w:szCs w:val="20"/>
+              </w:rPr>
               <w:t>(</w:t>
             </w:r>
-            <w:proofErr w:type="gramEnd"/>
+            <w:r>
+              <w:rPr>
+                <w:szCs w:val="20"/>
+              </w:rPr>
+              <w:t>CLIENT</w:t>
+            </w:r>
+            <w:r>
+              <w:rPr>
+                <w:szCs w:val="20"/>
+              </w:rPr>
+              <w:t>::</w:t>
+            </w:r>
+            <w:r>
+              <w:rPr>
+                <w:szCs w:val="20"/>
+              </w:rPr>
+              <w:t>update()</w:t>
+            </w:r>
             <w:r>
               <w:rPr>
                 <w:szCs w:val="20"/>
               </w:rPr>
               <w:t>)</w:t>
             </w:r>
-          </w:p>
-        </w:tc>
-        <w:tc>
-          <w:tcPr>
-            <w:tcW w:w="4047" w:type="dxa"/>
-          </w:tcPr>
-          <w:p>
-            <w:pPr>
-              <w:jc w:val="left"/>
-              <w:rPr>
-                <w:szCs w:val="20"/>
-              </w:rPr>
-            </w:pPr>
-            <w:proofErr w:type="spellStart"/>
-            <w:r>
-              <w:rPr>
-                <w:rFonts w:hint="eastAsia"/>
-                <w:szCs w:val="20"/>
-              </w:rPr>
-              <w:t>게임로직</w:t>
-            </w:r>
-            <w:proofErr w:type="spellEnd"/>
-            <w:r>
-              <w:rPr>
-                <w:rFonts w:hint="eastAsia"/>
-                <w:szCs w:val="20"/>
-              </w:rPr>
-              <w:t xml:space="preserve"> 스레드에 들어가는 함수로, </w:t>
-            </w:r>
-            <w:r>
-              <w:rPr>
-                <w:rFonts w:hint="eastAsia"/>
-                <w:szCs w:val="20"/>
-              </w:rPr>
-              <w:t>플레이어의 이동 처리</w:t>
+            <w:r>
+              <w:rPr>
+                <w:rFonts w:hint="eastAsia"/>
+                <w:szCs w:val="20"/>
+              </w:rPr>
+              <w:t>,</w:t>
+            </w:r>
+            <w:r>
+              <w:rPr>
+                <w:szCs w:val="20"/>
+              </w:rPr>
+              <w:t xml:space="preserve"> </w:t>
+            </w:r>
+            <w:r>
+              <w:rPr>
+                <w:rFonts w:hint="eastAsia"/>
+                <w:szCs w:val="20"/>
+              </w:rPr>
+              <w:t>오브젝트의 이동 처리</w:t>
             </w:r>
             <w:r>
               <w:rPr>
@@ -4931,35 +4605,26 @@
               </w:rPr>
               <w:t>(</w:t>
             </w:r>
-            <w:proofErr w:type="gramStart"/>
-            <w:r>
-              <w:rPr>
-                <w:szCs w:val="20"/>
-              </w:rPr>
-              <w:t>CLIENT</w:t>
-            </w:r>
-            <w:r>
-              <w:rPr>
-                <w:szCs w:val="20"/>
-              </w:rPr>
-              <w:t>::</w:t>
-            </w:r>
-            <w:proofErr w:type="gramEnd"/>
-            <w:r>
-              <w:rPr>
-                <w:szCs w:val="20"/>
-              </w:rPr>
-              <w:t>update()</w:t>
-            </w:r>
-            <w:r>
-              <w:rPr>
-                <w:szCs w:val="20"/>
-              </w:rPr>
-              <w:t>)</w:t>
-            </w:r>
-            <w:r>
-              <w:rPr>
-                <w:rFonts w:hint="eastAsia"/>
+            <w:r>
+              <w:rPr>
+                <w:szCs w:val="20"/>
+              </w:rPr>
+              <w:t>OBJECT::</w:t>
+            </w:r>
+            <w:r>
+              <w:rPr>
+                <w:szCs w:val="20"/>
+              </w:rPr>
+              <w:t>update</w:t>
+            </w:r>
+            <w:r>
+              <w:rPr>
+                <w:szCs w:val="20"/>
+              </w:rPr>
+              <w:t>())</w:t>
+            </w:r>
+            <w:r>
+              <w:rPr>
                 <w:szCs w:val="20"/>
               </w:rPr>
               <w:t>,</w:t>
@@ -4975,50 +4640,6 @@
                 <w:rFonts w:hint="eastAsia"/>
                 <w:szCs w:val="20"/>
               </w:rPr>
-              <w:t>오브젝트의 이동 처리</w:t>
-            </w:r>
-            <w:r>
-              <w:rPr>
-                <w:rFonts w:hint="eastAsia"/>
-                <w:szCs w:val="20"/>
-              </w:rPr>
-              <w:t>(</w:t>
-            </w:r>
-            <w:r>
-              <w:rPr>
-                <w:szCs w:val="20"/>
-              </w:rPr>
-              <w:t>OBJECT::</w:t>
-            </w:r>
-            <w:r>
-              <w:rPr>
-                <w:szCs w:val="20"/>
-              </w:rPr>
-              <w:t>update</w:t>
-            </w:r>
-            <w:r>
-              <w:rPr>
-                <w:szCs w:val="20"/>
-              </w:rPr>
-              <w:t>())</w:t>
-            </w:r>
-            <w:r>
-              <w:rPr>
-                <w:szCs w:val="20"/>
-              </w:rPr>
-              <w:t>,</w:t>
-            </w:r>
-            <w:r>
-              <w:rPr>
-                <w:szCs w:val="20"/>
-              </w:rPr>
-              <w:t xml:space="preserve"> </w:t>
-            </w:r>
-            <w:r>
-              <w:rPr>
-                <w:rFonts w:hint="eastAsia"/>
-                <w:szCs w:val="20"/>
-              </w:rPr>
               <w:t xml:space="preserve">플레이어와 오브젝트의 </w:t>
             </w:r>
             <w:r>
@@ -5035,19 +4656,11 @@
               </w:rPr>
               <w:t xml:space="preserve"> 처리(</w:t>
             </w:r>
-            <w:proofErr w:type="spellStart"/>
-            <w:r>
-              <w:rPr>
-                <w:szCs w:val="20"/>
-              </w:rPr>
-              <w:t>adjustPlayer</w:t>
-            </w:r>
-            <w:proofErr w:type="spellEnd"/>
-            <w:r>
-              <w:rPr>
-                <w:szCs w:val="20"/>
-              </w:rPr>
-              <w:t>(), collp2</w:t>
+            <w:r>
+              <w:rPr>
+                <w:szCs w:val="20"/>
+              </w:rPr>
+              <w:t>adjustPlayer(), collp2</w:t>
             </w:r>
             <w:r>
               <w:rPr>
@@ -5124,16 +4737,8 @@
               <w:rPr>
                 <w:szCs w:val="20"/>
               </w:rPr>
-              <w:t xml:space="preserve">void </w:t>
-            </w:r>
-            <w:proofErr w:type="gramStart"/>
-            <w:r>
-              <w:rPr>
-                <w:szCs w:val="20"/>
-              </w:rPr>
-              <w:t>CLIENT::</w:t>
-            </w:r>
-            <w:proofErr w:type="gramEnd"/>
+              <w:t>void CLIENT::</w:t>
+            </w:r>
             <w:r>
               <w:rPr>
                 <w:rFonts w:hint="eastAsia"/>
@@ -5209,16 +4814,8 @@
               <w:rPr>
                 <w:szCs w:val="20"/>
               </w:rPr>
-              <w:t xml:space="preserve">void </w:t>
-            </w:r>
-            <w:proofErr w:type="gramStart"/>
-            <w:r>
-              <w:rPr>
-                <w:szCs w:val="20"/>
-              </w:rPr>
-              <w:t>OBJECT::</w:t>
-            </w:r>
-            <w:proofErr w:type="gramEnd"/>
+              <w:t>void OBJECT::</w:t>
+            </w:r>
             <w:r>
               <w:rPr>
                 <w:szCs w:val="20"/>
@@ -5273,36 +4870,7 @@
               <w:rPr>
                 <w:szCs w:val="20"/>
               </w:rPr>
-              <w:t xml:space="preserve">void </w:t>
-            </w:r>
-            <w:proofErr w:type="spellStart"/>
-            <w:proofErr w:type="gramStart"/>
-            <w:r>
-              <w:rPr>
-                <w:szCs w:val="20"/>
-              </w:rPr>
-              <w:t>adjustPlayer</w:t>
-            </w:r>
-            <w:proofErr w:type="spellEnd"/>
-            <w:r>
-              <w:rPr>
-                <w:szCs w:val="20"/>
-              </w:rPr>
-              <w:t>(</w:t>
-            </w:r>
-            <w:proofErr w:type="gramEnd"/>
-            <w:r>
-              <w:rPr>
-                <w:szCs w:val="20"/>
-              </w:rPr>
-              <w:t xml:space="preserve">client, object, </w:t>
-            </w:r>
-            <w:proofErr w:type="spellStart"/>
-            <w:r>
-              <w:rPr>
-                <w:szCs w:val="20"/>
-              </w:rPr>
-              <w:t>o</w:t>
+              <w:t>void adjustPlayer(client, object, o</w:t>
             </w:r>
             <w:r>
               <w:rPr>
@@ -5315,14 +4883,7 @@
               <w:rPr>
                 <w:szCs w:val="20"/>
               </w:rPr>
-              <w:t>ount</w:t>
-            </w:r>
-            <w:proofErr w:type="spellEnd"/>
-            <w:r>
-              <w:rPr>
-                <w:szCs w:val="20"/>
-              </w:rPr>
-              <w:t>)</w:t>
+              <w:t>ount)</w:t>
             </w:r>
           </w:p>
         </w:tc>
@@ -5379,21 +4940,7 @@
               <w:rPr>
                 <w:szCs w:val="20"/>
               </w:rPr>
-              <w:t>collp2</w:t>
-            </w:r>
-            <w:proofErr w:type="gramStart"/>
-            <w:r>
-              <w:rPr>
-                <w:szCs w:val="20"/>
-              </w:rPr>
-              <w:t>o(</w:t>
-            </w:r>
-            <w:proofErr w:type="gramEnd"/>
-            <w:r>
-              <w:rPr>
-                <w:szCs w:val="20"/>
-              </w:rPr>
-              <w:t>client, object)</w:t>
+              <w:t>collp2o(client, object)</w:t>
             </w:r>
           </w:p>
         </w:tc>
@@ -5444,29 +4991,7 @@
               <w:rPr>
                 <w:szCs w:val="20"/>
               </w:rPr>
-              <w:t xml:space="preserve">oid </w:t>
-            </w:r>
-            <w:proofErr w:type="gramStart"/>
-            <w:r>
-              <w:rPr>
-                <w:szCs w:val="20"/>
-              </w:rPr>
-              <w:t>CLIENT::</w:t>
-            </w:r>
-            <w:proofErr w:type="spellStart"/>
-            <w:proofErr w:type="gramEnd"/>
-            <w:r>
-              <w:rPr>
-                <w:szCs w:val="20"/>
-              </w:rPr>
-              <w:t>spike_hurttime</w:t>
-            </w:r>
-            <w:proofErr w:type="spellEnd"/>
-            <w:r>
-              <w:rPr>
-                <w:szCs w:val="20"/>
-              </w:rPr>
-              <w:t>()</w:t>
+              <w:t>oid CLIENT::spike_hurttime()</w:t>
             </w:r>
           </w:p>
         </w:tc>
@@ -5517,29 +5042,7 @@
               <w:rPr>
                 <w:szCs w:val="20"/>
               </w:rPr>
-              <w:t xml:space="preserve">oid </w:t>
-            </w:r>
-            <w:proofErr w:type="gramStart"/>
-            <w:r>
-              <w:rPr>
-                <w:szCs w:val="20"/>
-              </w:rPr>
-              <w:t>CLIENT::</w:t>
-            </w:r>
-            <w:proofErr w:type="spellStart"/>
-            <w:proofErr w:type="gramEnd"/>
-            <w:r>
-              <w:rPr>
-                <w:szCs w:val="20"/>
-              </w:rPr>
-              <w:t>stealthtime</w:t>
-            </w:r>
-            <w:proofErr w:type="spellEnd"/>
-            <w:r>
-              <w:rPr>
-                <w:szCs w:val="20"/>
-              </w:rPr>
-              <w:t>()</w:t>
+              <w:t>oid CLIENT::stealthtime()</w:t>
             </w:r>
           </w:p>
         </w:tc>
@@ -5559,23 +5062,7 @@
                 <w:rFonts w:hint="eastAsia"/>
                 <w:szCs w:val="20"/>
               </w:rPr>
-              <w:t xml:space="preserve">플레이어가 장애물에 부딪혀서 일정 </w:t>
-            </w:r>
-            <w:proofErr w:type="spellStart"/>
-            <w:r>
-              <w:rPr>
-                <w:rFonts w:hint="eastAsia"/>
-                <w:szCs w:val="20"/>
-              </w:rPr>
-              <w:t>시간무적</w:t>
-            </w:r>
-            <w:proofErr w:type="spellEnd"/>
-            <w:r>
-              <w:rPr>
-                <w:rFonts w:hint="eastAsia"/>
-                <w:szCs w:val="20"/>
-              </w:rPr>
-              <w:t xml:space="preserve"> 상태가 되는 것을 처리하는 함수이다.</w:t>
+              <w:t>플레이어가 장애물에 부딪혀서 일정 시간무적 상태가 되는 것을 처리하는 함수이다.</w:t>
             </w:r>
           </w:p>
         </w:tc>
@@ -5606,21 +5093,7 @@
               <w:rPr>
                 <w:szCs w:val="20"/>
               </w:rPr>
-              <w:t xml:space="preserve">oid </w:t>
-            </w:r>
-            <w:proofErr w:type="gramStart"/>
-            <w:r>
-              <w:rPr>
-                <w:szCs w:val="20"/>
-              </w:rPr>
-              <w:t>CLIENT::</w:t>
-            </w:r>
-            <w:proofErr w:type="gramEnd"/>
-            <w:r>
-              <w:rPr>
-                <w:szCs w:val="20"/>
-              </w:rPr>
-              <w:t>hurt()</w:t>
+              <w:t>oid CLIENT::hurt()</w:t>
             </w:r>
           </w:p>
         </w:tc>
@@ -5684,15 +5157,7 @@
               <w:rPr>
                 <w:szCs w:val="20"/>
               </w:rPr>
-              <w:t xml:space="preserve">WORD WINAPI </w:t>
-            </w:r>
-            <w:proofErr w:type="spellStart"/>
-            <w:proofErr w:type="gramStart"/>
-            <w:r>
-              <w:rPr>
-                <w:szCs w:val="20"/>
-              </w:rPr>
-              <w:t>Client</w:t>
+              <w:t>WORD WINAPI Client</w:t>
             </w:r>
             <w:r>
               <w:rPr>
@@ -5704,35 +5169,7 @@
               <w:rPr>
                 <w:szCs w:val="20"/>
               </w:rPr>
-              <w:t>Thread</w:t>
-            </w:r>
-            <w:proofErr w:type="spellEnd"/>
-            <w:r>
-              <w:rPr>
-                <w:szCs w:val="20"/>
-              </w:rPr>
-              <w:t>(</w:t>
-            </w:r>
-            <w:proofErr w:type="gramEnd"/>
-            <w:r>
-              <w:rPr>
-                <w:szCs w:val="20"/>
-              </w:rPr>
-              <w:t xml:space="preserve">LPVOID </w:t>
-            </w:r>
-            <w:proofErr w:type="spellStart"/>
-            <w:r>
-              <w:rPr>
-                <w:szCs w:val="20"/>
-              </w:rPr>
-              <w:t>arg</w:t>
-            </w:r>
-            <w:proofErr w:type="spellEnd"/>
-            <w:r>
-              <w:rPr>
-                <w:szCs w:val="20"/>
-              </w:rPr>
-              <w:t>)</w:t>
+              <w:t>Thread(LPVOID arg)</w:t>
             </w:r>
           </w:p>
         </w:tc>
@@ -5819,43 +5256,7 @@
               <w:rPr>
                 <w:szCs w:val="20"/>
               </w:rPr>
-              <w:t xml:space="preserve">WORD WINAPI </w:t>
-            </w:r>
-            <w:proofErr w:type="spellStart"/>
-            <w:proofErr w:type="gramStart"/>
-            <w:r>
-              <w:rPr>
-                <w:szCs w:val="20"/>
-              </w:rPr>
-              <w:t>GameLogicThread</w:t>
-            </w:r>
-            <w:proofErr w:type="spellEnd"/>
-            <w:r>
-              <w:rPr>
-                <w:szCs w:val="20"/>
-              </w:rPr>
-              <w:t>(</w:t>
-            </w:r>
-            <w:proofErr w:type="gramEnd"/>
-            <w:r>
-              <w:rPr>
-                <w:szCs w:val="20"/>
-              </w:rPr>
-              <w:t xml:space="preserve">LPVOID </w:t>
-            </w:r>
-            <w:proofErr w:type="spellStart"/>
-            <w:r>
-              <w:rPr>
-                <w:szCs w:val="20"/>
-              </w:rPr>
-              <w:t>arg</w:t>
-            </w:r>
-            <w:proofErr w:type="spellEnd"/>
-            <w:r>
-              <w:rPr>
-                <w:szCs w:val="20"/>
-              </w:rPr>
-              <w:t>)</w:t>
+              <w:t>WORD WINAPI GameLogicThread(LPVOID arg)</w:t>
             </w:r>
           </w:p>
         </w:tc>
@@ -5930,41 +5331,11 @@
               </w:rPr>
               <w:t xml:space="preserve">oid </w:t>
             </w:r>
-            <w:proofErr w:type="spellStart"/>
-            <w:proofErr w:type="gramStart"/>
-            <w:r>
-              <w:rPr>
-                <w:szCs w:val="20"/>
-              </w:rPr>
-              <w:t>InitClientInfo</w:t>
-            </w:r>
-            <w:proofErr w:type="spellEnd"/>
-            <w:r>
-              <w:rPr>
-                <w:szCs w:val="20"/>
-              </w:rPr>
-              <w:t>(</w:t>
-            </w:r>
-            <w:proofErr w:type="gramEnd"/>
-            <w:r>
-              <w:rPr>
-                <w:szCs w:val="20"/>
-              </w:rPr>
-              <w:t xml:space="preserve">int </w:t>
-            </w:r>
-            <w:proofErr w:type="spellStart"/>
-            <w:r>
-              <w:rPr>
-                <w:szCs w:val="20"/>
-              </w:rPr>
-              <w:t>clientNum</w:t>
-            </w:r>
-            <w:proofErr w:type="spellEnd"/>
-            <w:r>
-              <w:rPr>
-                <w:szCs w:val="20"/>
-              </w:rPr>
-              <w:t>)</w:t>
+            <w:r>
+              <w:rPr>
+                <w:szCs w:val="20"/>
+              </w:rPr>
+              <w:t>InitClientInfo(int clientNum)</w:t>
             </w:r>
           </w:p>
         </w:tc>
@@ -5979,21 +5350,12 @@
                 <w:szCs w:val="20"/>
               </w:rPr>
             </w:pPr>
-            <w:proofErr w:type="spellStart"/>
-            <w:r>
-              <w:rPr>
-                <w:rFonts w:hint="eastAsia"/>
-                <w:szCs w:val="20"/>
-              </w:rPr>
-              <w:t>클라와</w:t>
-            </w:r>
-            <w:proofErr w:type="spellEnd"/>
-            <w:r>
-              <w:rPr>
-                <w:rFonts w:hint="eastAsia"/>
-                <w:szCs w:val="20"/>
-              </w:rPr>
-              <w:t xml:space="preserve"> 연결이 되면 클라이언트의 정보를 초기화해준다.</w:t>
+            <w:r>
+              <w:rPr>
+                <w:rFonts w:hint="eastAsia"/>
+                <w:szCs w:val="20"/>
+              </w:rPr>
+              <w:t>클라와 연결이 되면 클라이언트의 정보를 초기화해준다.</w:t>
             </w:r>
           </w:p>
         </w:tc>
@@ -6105,17 +5467,8 @@
               <w:rPr>
                 <w:szCs w:val="20"/>
               </w:rPr>
-              <w:t xml:space="preserve">void </w:t>
-            </w:r>
-            <w:proofErr w:type="gramStart"/>
-            <w:r>
-              <w:rPr>
-                <w:szCs w:val="20"/>
-              </w:rPr>
-              <w:t>CLIENT::</w:t>
-            </w:r>
-            <w:proofErr w:type="spellStart"/>
-            <w:proofErr w:type="gramEnd"/>
+              <w:t>void CLIENT::</w:t>
+            </w:r>
             <w:r>
               <w:rPr>
                 <w:b/>
@@ -6124,7 +5477,6 @@
               </w:rPr>
               <w:t>do_send</w:t>
             </w:r>
-            <w:proofErr w:type="spellEnd"/>
             <w:r>
               <w:rPr>
                 <w:szCs w:val="20"/>
@@ -6189,17 +5541,8 @@
                 <w:szCs w:val="20"/>
               </w:rPr>
               <w:lastRenderedPageBreak/>
-              <w:t xml:space="preserve">void </w:t>
-            </w:r>
-            <w:proofErr w:type="gramStart"/>
-            <w:r>
-              <w:rPr>
-                <w:szCs w:val="20"/>
-              </w:rPr>
-              <w:t>CLIENT::</w:t>
-            </w:r>
-            <w:proofErr w:type="spellStart"/>
-            <w:proofErr w:type="gramEnd"/>
+              <w:t>void CLIENT::</w:t>
+            </w:r>
             <w:r>
               <w:rPr>
                 <w:b/>
@@ -6208,7 +5551,6 @@
               </w:rPr>
               <w:t>do_recv</w:t>
             </w:r>
-            <w:proofErr w:type="spellEnd"/>
             <w:r>
               <w:rPr>
                 <w:szCs w:val="20"/>
@@ -6230,7 +5572,6 @@
                 <w:szCs w:val="20"/>
               </w:rPr>
             </w:pPr>
-            <w:proofErr w:type="spellStart"/>
             <w:r>
               <w:rPr>
                 <w:rFonts w:hint="eastAsia"/>
@@ -6244,7 +5585,6 @@
               </w:rPr>
               <w:t>ecv</w:t>
             </w:r>
-            <w:proofErr w:type="spellEnd"/>
             <w:r>
               <w:rPr>
                 <w:rFonts w:hint="eastAsia"/>
@@ -6252,19 +5592,11 @@
               </w:rPr>
               <w:t xml:space="preserve">를 하고 </w:t>
             </w:r>
-            <w:proofErr w:type="spellStart"/>
-            <w:r>
-              <w:rPr>
-                <w:szCs w:val="20"/>
-              </w:rPr>
-              <w:t>recv</w:t>
-            </w:r>
-            <w:proofErr w:type="spellEnd"/>
-            <w:r>
-              <w:rPr>
-                <w:szCs w:val="20"/>
-              </w:rPr>
-              <w:t xml:space="preserve"> </w:t>
+            <w:r>
+              <w:rPr>
+                <w:szCs w:val="20"/>
+              </w:rPr>
+              <w:t xml:space="preserve">recv </w:t>
             </w:r>
             <w:r>
               <w:rPr>
@@ -6504,35 +5836,6 @@
                 <w:szCs w:val="20"/>
               </w:rPr>
             </w:pPr>
-            <w:r>
-              <w:rPr>
-                <w:rFonts w:hint="eastAsia"/>
-                <w:szCs w:val="20"/>
-              </w:rPr>
-              <w:t xml:space="preserve">회원가입 로직 </w:t>
-            </w:r>
-            <w:proofErr w:type="spellStart"/>
-            <w:r>
-              <w:rPr>
-                <w:rFonts w:hint="eastAsia"/>
-                <w:szCs w:val="20"/>
-              </w:rPr>
-              <w:t>ui</w:t>
-            </w:r>
-            <w:proofErr w:type="spellEnd"/>
-            <w:r>
-              <w:rPr>
-                <w:szCs w:val="20"/>
-              </w:rPr>
-              <w:t xml:space="preserve"> </w:t>
-            </w:r>
-            <w:r>
-              <w:rPr>
-                <w:rFonts w:hint="eastAsia"/>
-                <w:szCs w:val="20"/>
-              </w:rPr>
-              <w:t>설게</w:t>
-            </w:r>
           </w:p>
         </w:tc>
         <w:tc>
@@ -6572,21 +5875,12 @@
                 <w:szCs w:val="20"/>
               </w:rPr>
             </w:pPr>
-            <w:proofErr w:type="spellStart"/>
-            <w:r>
-              <w:rPr>
-                <w:rFonts w:hint="eastAsia"/>
-                <w:szCs w:val="20"/>
-              </w:rPr>
-              <w:t>클라</w:t>
-            </w:r>
-            <w:proofErr w:type="spellEnd"/>
-            <w:r>
-              <w:rPr>
-                <w:rFonts w:hint="eastAsia"/>
-                <w:szCs w:val="20"/>
-              </w:rPr>
-              <w:t xml:space="preserve"> </w:t>
+            <w:r>
+              <w:rPr>
+                <w:rFonts w:hint="eastAsia"/>
+                <w:szCs w:val="20"/>
+              </w:rPr>
+              <w:t xml:space="preserve">클라 </w:t>
             </w:r>
             <w:r>
               <w:rPr>
@@ -6599,23 +5893,7 @@
                 <w:rFonts w:hint="eastAsia"/>
                 <w:szCs w:val="20"/>
               </w:rPr>
-              <w:t xml:space="preserve">로비에 모인 </w:t>
-            </w:r>
-            <w:proofErr w:type="spellStart"/>
-            <w:r>
-              <w:rPr>
-                <w:rFonts w:hint="eastAsia"/>
-                <w:szCs w:val="20"/>
-              </w:rPr>
-              <w:t>플레이어수와</w:t>
-            </w:r>
-            <w:proofErr w:type="spellEnd"/>
-            <w:r>
-              <w:rPr>
-                <w:rFonts w:hint="eastAsia"/>
-                <w:szCs w:val="20"/>
-              </w:rPr>
-              <w:t xml:space="preserve"> 플레이어3명이 모두 모이면 카운트다운</w:t>
+              <w:t>로비에 모인 플레이어수와 플레이어3명이 모두 모이면 카운트다운</w:t>
             </w:r>
           </w:p>
         </w:tc>
@@ -6632,21 +5910,12 @@
                 <w:szCs w:val="20"/>
               </w:rPr>
             </w:pPr>
-            <w:proofErr w:type="spellStart"/>
-            <w:r>
-              <w:rPr>
-                <w:rFonts w:hint="eastAsia"/>
-                <w:szCs w:val="20"/>
-              </w:rPr>
-              <w:t>클라</w:t>
-            </w:r>
-            <w:proofErr w:type="spellEnd"/>
-            <w:r>
-              <w:rPr>
-                <w:rFonts w:hint="eastAsia"/>
-                <w:szCs w:val="20"/>
-              </w:rPr>
-              <w:t>-</w:t>
+            <w:r>
+              <w:rPr>
+                <w:rFonts w:hint="eastAsia"/>
+                <w:szCs w:val="20"/>
+              </w:rPr>
+              <w:t>클라-</w:t>
             </w:r>
             <w:r>
               <w:rPr>
@@ -6808,7 +6077,6 @@
               </w:rPr>
               <w:t>클라이언트</w:t>
             </w:r>
-            <w:proofErr w:type="spellStart"/>
             <w:r>
               <w:rPr>
                 <w:rFonts w:hint="eastAsia"/>
@@ -6820,14 +6088,7 @@
               <w:rPr>
                 <w:szCs w:val="20"/>
               </w:rPr>
-              <w:t>i</w:t>
-            </w:r>
-            <w:proofErr w:type="spellEnd"/>
-            <w:r>
-              <w:rPr>
-                <w:szCs w:val="20"/>
-              </w:rPr>
-              <w:t xml:space="preserve"> </w:t>
+              <w:t xml:space="preserve">i </w:t>
             </w:r>
             <w:r>
               <w:rPr>
@@ -6961,14 +6222,12 @@
         </w:rPr>
         <w:t xml:space="preserve">서버/클라이언트 모두 </w:t>
       </w:r>
-      <w:proofErr w:type="spellStart"/>
       <w:r>
         <w:rPr>
           <w:sz w:val="22"/>
         </w:rPr>
         <w:t>LittleEndian</w:t>
       </w:r>
-      <w:proofErr w:type="spellEnd"/>
     </w:p>
     <w:p>
       <w:pPr>
@@ -7116,7 +6375,6 @@
       <w:pPr>
         <w:jc w:val="left"/>
         <w:rPr>
-          <w:rFonts w:hint="eastAsia"/>
           <w:sz w:val="22"/>
         </w:rPr>
       </w:pPr>
@@ -7125,7 +6383,6 @@
       <w:pPr>
         <w:jc w:val="left"/>
         <w:rPr>
-          <w:rFonts w:hint="eastAsia"/>
           <w:sz w:val="22"/>
         </w:rPr>
       </w:pPr>
@@ -7428,30 +6685,12 @@
                 <w:szCs w:val="20"/>
               </w:rPr>
             </w:pPr>
-            <w:proofErr w:type="gramStart"/>
-            <w:r>
-              <w:rPr>
-                <w:rFonts w:hint="eastAsia"/>
-                <w:szCs w:val="20"/>
-              </w:rPr>
-              <w:t>서버,</w:t>
-            </w:r>
-            <w:proofErr w:type="spellStart"/>
-            <w:r>
-              <w:rPr>
-                <w:rFonts w:hint="eastAsia"/>
-                <w:szCs w:val="20"/>
-              </w:rPr>
-              <w:t>클라</w:t>
-            </w:r>
-            <w:proofErr w:type="spellEnd"/>
-            <w:proofErr w:type="gramEnd"/>
-            <w:r>
-              <w:rPr>
-                <w:rFonts w:hint="eastAsia"/>
-                <w:szCs w:val="20"/>
-              </w:rPr>
-              <w:t xml:space="preserve"> 기초 네트워크 프레임워크 </w:t>
+            <w:r>
+              <w:rPr>
+                <w:rFonts w:hint="eastAsia"/>
+                <w:szCs w:val="20"/>
+              </w:rPr>
+              <w:t xml:space="preserve">서버,클라 기초 네트워크 프레임워크 </w:t>
             </w:r>
             <w:r>
               <w:rPr>
@@ -7546,30 +6785,12 @@
                 <w:szCs w:val="20"/>
               </w:rPr>
             </w:pPr>
-            <w:proofErr w:type="gramStart"/>
-            <w:r>
-              <w:rPr>
-                <w:rFonts w:hint="eastAsia"/>
-                <w:szCs w:val="20"/>
-              </w:rPr>
-              <w:t>서버,</w:t>
-            </w:r>
-            <w:proofErr w:type="spellStart"/>
-            <w:r>
-              <w:rPr>
-                <w:rFonts w:hint="eastAsia"/>
-                <w:szCs w:val="20"/>
-              </w:rPr>
-              <w:t>클라</w:t>
-            </w:r>
-            <w:proofErr w:type="spellEnd"/>
-            <w:proofErr w:type="gramEnd"/>
-            <w:r>
-              <w:rPr>
-                <w:rFonts w:hint="eastAsia"/>
-                <w:szCs w:val="20"/>
-              </w:rPr>
-              <w:t xml:space="preserve"> 기초 네트워크 프레임워크 구성</w:t>
+            <w:r>
+              <w:rPr>
+                <w:rFonts w:hint="eastAsia"/>
+                <w:szCs w:val="20"/>
+              </w:rPr>
+              <w:t>서버,클라 기초 네트워크 프레임워크 구성</w:t>
             </w:r>
             <w:r>
               <w:rPr>
@@ -7632,6 +6853,24 @@
               </w:rPr>
               <w:t>클라이언트 구조 파악</w:t>
             </w:r>
+            <w:r>
+              <w:rPr>
+                <w:rFonts w:hint="eastAsia"/>
+                <w:szCs w:val="20"/>
+              </w:rPr>
+              <w:t>,</w:t>
+            </w:r>
+          </w:p>
+          <w:p>
+            <w:pPr>
+              <w:pStyle w:val="a3"/>
+              <w:ind w:leftChars="0" w:left="0"/>
+              <w:jc w:val="center"/>
+              <w:cnfStyle w:val="000000000000" w:firstRow="0" w:lastRow="0" w:firstColumn="0" w:lastColumn="0" w:oddVBand="0" w:evenVBand="0" w:oddHBand="0" w:evenHBand="0" w:firstRowFirstColumn="0" w:firstRowLastColumn="0" w:lastRowFirstColumn="0" w:lastRowLastColumn="0"/>
+              <w:rPr>
+                <w:szCs w:val="20"/>
+              </w:rPr>
+            </w:pPr>
           </w:p>
         </w:tc>
         <w:tc>
@@ -7648,6 +6887,24 @@
                 <w:szCs w:val="20"/>
               </w:rPr>
             </w:pPr>
+            <w:r>
+              <w:rPr>
+                <w:rFonts w:hint="eastAsia"/>
+                <w:szCs w:val="20"/>
+              </w:rPr>
+              <w:t>클라 구조 파악,</w:t>
+            </w:r>
+          </w:p>
+          <w:p>
+            <w:pPr>
+              <w:pStyle w:val="a3"/>
+              <w:ind w:leftChars="0" w:left="0"/>
+              <w:jc w:val="center"/>
+              <w:cnfStyle w:val="000000000000" w:firstRow="0" w:lastRow="0" w:firstColumn="0" w:lastColumn="0" w:oddVBand="0" w:evenVBand="0" w:oddHBand="0" w:evenHBand="0" w:firstRowFirstColumn="0" w:firstRowLastColumn="0" w:lastRowFirstColumn="0" w:lastRowLastColumn="0"/>
+              <w:rPr>
+                <w:szCs w:val="20"/>
+              </w:rPr>
+            </w:pPr>
           </w:p>
         </w:tc>
         <w:tc>
@@ -7664,30 +6921,12 @@
                 <w:szCs w:val="20"/>
               </w:rPr>
             </w:pPr>
-            <w:proofErr w:type="gramStart"/>
-            <w:r>
-              <w:rPr>
-                <w:rFonts w:hint="eastAsia"/>
-                <w:szCs w:val="20"/>
-              </w:rPr>
-              <w:t>서버,</w:t>
-            </w:r>
-            <w:proofErr w:type="spellStart"/>
-            <w:r>
-              <w:rPr>
-                <w:rFonts w:hint="eastAsia"/>
-                <w:szCs w:val="20"/>
-              </w:rPr>
-              <w:t>클라</w:t>
-            </w:r>
-            <w:proofErr w:type="spellEnd"/>
-            <w:proofErr w:type="gramEnd"/>
-            <w:r>
-              <w:rPr>
-                <w:rFonts w:hint="eastAsia"/>
-                <w:szCs w:val="20"/>
-              </w:rPr>
-              <w:t xml:space="preserve"> 기초 네트워크 프레임워크 구성</w:t>
+            <w:r>
+              <w:rPr>
+                <w:rFonts w:hint="eastAsia"/>
+                <w:szCs w:val="20"/>
+              </w:rPr>
+              <w:t>서버,클라 기초 네트워크 프레임워크 구성</w:t>
             </w:r>
             <w:r>
               <w:rPr>
@@ -7696,6 +6935,24 @@
               </w:rPr>
               <w:t xml:space="preserve"> 및 필요한 프로토콜 작성</w:t>
             </w:r>
+            <w:r>
+              <w:rPr>
+                <w:rFonts w:hint="eastAsia"/>
+                <w:szCs w:val="20"/>
+              </w:rPr>
+              <w:t>,</w:t>
+            </w:r>
+          </w:p>
+          <w:p>
+            <w:pPr>
+              <w:pStyle w:val="a3"/>
+              <w:ind w:leftChars="0" w:left="0"/>
+              <w:jc w:val="center"/>
+              <w:cnfStyle w:val="000000000000" w:firstRow="0" w:lastRow="0" w:firstColumn="0" w:lastColumn="0" w:oddVBand="0" w:evenVBand="0" w:oddHBand="0" w:evenHBand="0" w:firstRowFirstColumn="0" w:firstRowLastColumn="0" w:lastRowFirstColumn="0" w:lastRowLastColumn="0"/>
+              <w:rPr>
+                <w:szCs w:val="20"/>
+              </w:rPr>
+            </w:pPr>
           </w:p>
         </w:tc>
       </w:tr>
@@ -7743,6 +7000,13 @@
                 <w:szCs w:val="20"/>
               </w:rPr>
             </w:pPr>
+            <w:r>
+              <w:rPr>
+                <w:rFonts w:hint="eastAsia"/>
+                <w:szCs w:val="20"/>
+              </w:rPr>
+              <w:t>회의</w:t>
+            </w:r>
           </w:p>
         </w:tc>
         <w:tc>
@@ -7759,6 +7023,39 @@
                 <w:szCs w:val="20"/>
               </w:rPr>
             </w:pPr>
+            <w:r>
+              <w:rPr>
+                <w:rFonts w:hint="eastAsia"/>
+                <w:szCs w:val="20"/>
+              </w:rPr>
+              <w:t>클라 구조 파악</w:t>
+            </w:r>
+            <w:r>
+              <w:rPr>
+                <w:rFonts w:hint="eastAsia"/>
+                <w:szCs w:val="20"/>
+              </w:rPr>
+              <w:t>.</w:t>
+            </w:r>
+          </w:p>
+          <w:p>
+            <w:pPr>
+              <w:pStyle w:val="a3"/>
+              <w:ind w:leftChars="0" w:left="0"/>
+              <w:jc w:val="center"/>
+              <w:cnfStyle w:val="000000000000" w:firstRow="0" w:lastRow="0" w:firstColumn="0" w:lastColumn="0" w:oddVBand="0" w:evenVBand="0" w:oddHBand="0" w:evenHBand="0" w:firstRowFirstColumn="0" w:firstRowLastColumn="0" w:lastRowFirstColumn="0" w:lastRowLastColumn="0"/>
+              <w:rPr>
+                <w:rFonts w:hint="eastAsia"/>
+                <w:szCs w:val="20"/>
+              </w:rPr>
+            </w:pPr>
+            <w:r>
+              <w:rPr>
+                <w:rFonts w:hint="eastAsia"/>
+                <w:szCs w:val="20"/>
+              </w:rPr>
+              <w:t>회의</w:t>
+            </w:r>
           </w:p>
         </w:tc>
         <w:tc>
@@ -7775,6 +7072,15 @@
                 <w:szCs w:val="20"/>
               </w:rPr>
             </w:pPr>
+            <w:r>
+              <w:rPr>
+                <w:rFonts w:hint="eastAsia"/>
+                <w:szCs w:val="20"/>
+              </w:rPr>
+              <w:t>회의</w:t>
+            </w:r>
+            <w:bookmarkStart w:id="0" w:name="_GoBack"/>
+            <w:bookmarkEnd w:id="0"/>
           </w:p>
         </w:tc>
       </w:tr>
@@ -7845,6 +7151,13 @@
                 <w:szCs w:val="20"/>
               </w:rPr>
             </w:pPr>
+            <w:r>
+              <w:rPr>
+                <w:rFonts w:hint="eastAsia"/>
+                <w:szCs w:val="20"/>
+              </w:rPr>
+              <w:t>클라 구조 파악</w:t>
+            </w:r>
           </w:p>
         </w:tc>
         <w:tc>
@@ -7861,30 +7174,12 @@
                 <w:szCs w:val="20"/>
               </w:rPr>
             </w:pPr>
-            <w:proofErr w:type="gramStart"/>
-            <w:r>
-              <w:rPr>
-                <w:rFonts w:hint="eastAsia"/>
-                <w:szCs w:val="20"/>
-              </w:rPr>
-              <w:t>서버,</w:t>
-            </w:r>
-            <w:proofErr w:type="spellStart"/>
-            <w:r>
-              <w:rPr>
-                <w:rFonts w:hint="eastAsia"/>
-                <w:szCs w:val="20"/>
-              </w:rPr>
-              <w:t>클라</w:t>
-            </w:r>
-            <w:proofErr w:type="spellEnd"/>
-            <w:proofErr w:type="gramEnd"/>
-            <w:r>
-              <w:rPr>
-                <w:rFonts w:hint="eastAsia"/>
-                <w:szCs w:val="20"/>
-              </w:rPr>
-              <w:t xml:space="preserve"> 기초 네트워크 프레임워크 구성 및 필요한 프로토콜 작성</w:t>
+            <w:r>
+              <w:rPr>
+                <w:rFonts w:hint="eastAsia"/>
+                <w:szCs w:val="20"/>
+              </w:rPr>
+              <w:t>서버,클라 기초 네트워크 프레임워크 구성 및 필요한 프로토콜 작성</w:t>
             </w:r>
           </w:p>
         </w:tc>
@@ -7969,6 +7264,39 @@
                 <w:szCs w:val="20"/>
               </w:rPr>
             </w:pPr>
+            <w:r>
+              <w:rPr>
+                <w:rFonts w:hint="eastAsia"/>
+                <w:szCs w:val="20"/>
+              </w:rPr>
+              <w:t>U</w:t>
+            </w:r>
+            <w:r>
+              <w:rPr>
+                <w:szCs w:val="20"/>
+              </w:rPr>
+              <w:t>I</w:t>
+            </w:r>
+            <w:r>
+              <w:rPr>
+                <w:rFonts w:hint="eastAsia"/>
+                <w:szCs w:val="20"/>
+              </w:rPr>
+              <w:t xml:space="preserve">함수 파악 및 화면에 </w:t>
+            </w:r>
+            <w:r>
+              <w:rPr>
+                <w:szCs w:val="20"/>
+              </w:rPr>
+              <w:t xml:space="preserve">UI </w:t>
+            </w:r>
+            <w:r>
+              <w:rPr>
+                <w:rFonts w:hint="eastAsia"/>
+                <w:szCs w:val="20"/>
+              </w:rPr>
+              <w:t>띄워보기</w:t>
+            </w:r>
           </w:p>
         </w:tc>
         <w:tc>
@@ -7992,19 +7320,11 @@
               </w:rPr>
               <w:t xml:space="preserve">클라이언트 </w:t>
             </w:r>
-            <w:proofErr w:type="spellStart"/>
-            <w:r>
-              <w:rPr>
-                <w:szCs w:val="20"/>
-              </w:rPr>
-              <w:t>do_recv</w:t>
-            </w:r>
-            <w:proofErr w:type="spellEnd"/>
-            <w:r>
-              <w:rPr>
-                <w:szCs w:val="20"/>
-              </w:rPr>
-              <w:t xml:space="preserve"> </w:t>
+            <w:r>
+              <w:rPr>
+                <w:szCs w:val="20"/>
+              </w:rPr>
+              <w:t xml:space="preserve">do_recv </w:t>
             </w:r>
             <w:r>
               <w:rPr>
@@ -8099,19 +7419,11 @@
               </w:rPr>
               <w:t xml:space="preserve">클라이언트 </w:t>
             </w:r>
-            <w:proofErr w:type="spellStart"/>
-            <w:r>
-              <w:rPr>
-                <w:szCs w:val="20"/>
-              </w:rPr>
-              <w:t>do_send</w:t>
-            </w:r>
-            <w:proofErr w:type="spellEnd"/>
-            <w:r>
-              <w:rPr>
-                <w:szCs w:val="20"/>
-              </w:rPr>
-              <w:t xml:space="preserve"> </w:t>
+            <w:r>
+              <w:rPr>
+                <w:szCs w:val="20"/>
+              </w:rPr>
+              <w:t xml:space="preserve">do_send </w:t>
             </w:r>
             <w:r>
               <w:rPr>
@@ -8209,6 +7521,26 @@
                 <w:szCs w:val="20"/>
               </w:rPr>
             </w:pPr>
+            <w:r>
+              <w:rPr>
+                <w:rFonts w:hint="eastAsia"/>
+                <w:szCs w:val="20"/>
+              </w:rPr>
+              <w:t xml:space="preserve">화면에 </w:t>
+            </w:r>
+            <w:r>
+              <w:rPr>
+                <w:szCs w:val="20"/>
+              </w:rPr>
+              <w:t xml:space="preserve">UI </w:t>
+            </w:r>
+            <w:r>
+              <w:rPr>
+                <w:rFonts w:hint="eastAsia"/>
+                <w:szCs w:val="20"/>
+              </w:rPr>
+              <w:t>띄우고 버튼 기능 넣기</w:t>
+            </w:r>
           </w:p>
         </w:tc>
         <w:tc>
@@ -8230,46 +7562,14 @@
                 <w:rFonts w:hint="eastAsia"/>
                 <w:szCs w:val="20"/>
               </w:rPr>
-              <w:t xml:space="preserve">서버 </w:t>
-            </w:r>
-            <w:proofErr w:type="spellStart"/>
-            <w:r>
-              <w:rPr>
-                <w:rFonts w:hint="eastAsia"/>
-                <w:szCs w:val="20"/>
-              </w:rPr>
-              <w:t>멀티스레드</w:t>
-            </w:r>
-            <w:proofErr w:type="spellEnd"/>
-            <w:r>
-              <w:rPr>
-                <w:rFonts w:hint="eastAsia"/>
-                <w:szCs w:val="20"/>
-              </w:rPr>
-              <w:t xml:space="preserve"> 함수 생성 </w:t>
-            </w:r>
-            <w:proofErr w:type="spellStart"/>
-            <w:r>
-              <w:rPr>
-                <w:rFonts w:hint="eastAsia"/>
-                <w:szCs w:val="20"/>
-              </w:rPr>
-              <w:t>및</w:t>
-            </w:r>
-            <w:r>
-              <w:rPr>
-                <w:rFonts w:hint="eastAsia"/>
-                <w:szCs w:val="20"/>
-              </w:rPr>
-              <w:t>버그</w:t>
-            </w:r>
-            <w:proofErr w:type="spellEnd"/>
-            <w:r>
-              <w:rPr>
-                <w:rFonts w:hint="eastAsia"/>
-                <w:szCs w:val="20"/>
-              </w:rPr>
-              <w:t xml:space="preserve"> 없는지 테스트.</w:t>
+              <w:t>서버 멀티스레드 함수 생성 및</w:t>
+            </w:r>
+            <w:r>
+              <w:rPr>
+                <w:rFonts w:hint="eastAsia"/>
+                <w:szCs w:val="20"/>
+              </w:rPr>
+              <w:t>버그 없는지 테스트.</w:t>
             </w:r>
             <w:r>
               <w:rPr>
@@ -8367,6 +7667,13 @@
                 <w:szCs w:val="20"/>
               </w:rPr>
             </w:pPr>
+            <w:r>
+              <w:rPr>
+                <w:rFonts w:hint="eastAsia"/>
+                <w:szCs w:val="20"/>
+              </w:rPr>
+              <w:t>버튼 기능 넣고 버튼 누르면 클라이언트 종료 기능.</w:t>
+            </w:r>
           </w:p>
         </w:tc>
         <w:tc>
@@ -8462,14 +7769,12 @@
                 <w:szCs w:val="20"/>
               </w:rPr>
             </w:pPr>
-            <w:proofErr w:type="spellStart"/>
             <w:r>
               <w:rPr>
                 <w:szCs w:val="20"/>
               </w:rPr>
               <w:t>Adjustplayer</w:t>
             </w:r>
-            <w:proofErr w:type="spellEnd"/>
             <w:r>
               <w:rPr>
                 <w:rFonts w:hint="eastAsia"/>
@@ -8567,6 +7872,13 @@
                 <w:szCs w:val="20"/>
               </w:rPr>
             </w:pPr>
+            <w:r>
+              <w:rPr>
+                <w:rFonts w:hint="eastAsia"/>
+                <w:szCs w:val="20"/>
+              </w:rPr>
+              <w:t>클라에서 순위 체크 구현(텍스트 형식으로</w:t>
+            </w:r>
           </w:p>
         </w:tc>
         <w:tc>
@@ -8583,14 +7895,12 @@
                 <w:szCs w:val="20"/>
               </w:rPr>
             </w:pPr>
-            <w:proofErr w:type="spellStart"/>
             <w:r>
               <w:rPr>
                 <w:szCs w:val="20"/>
               </w:rPr>
               <w:t>Adjustplayer</w:t>
             </w:r>
-            <w:proofErr w:type="spellEnd"/>
             <w:r>
               <w:rPr>
                 <w:rFonts w:hint="eastAsia"/>
@@ -8681,6 +7991,13 @@
                 <w:szCs w:val="20"/>
               </w:rPr>
             </w:pPr>
+            <w:r>
+              <w:rPr>
+                <w:rFonts w:hint="eastAsia"/>
+                <w:szCs w:val="20"/>
+              </w:rPr>
+              <w:t>클라에서 순위 체크 구현(텍스트 형식으로</w:t>
+            </w:r>
           </w:p>
         </w:tc>
         <w:tc>
@@ -8696,14 +8013,12 @@
                 <w:szCs w:val="20"/>
               </w:rPr>
             </w:pPr>
-            <w:proofErr w:type="spellStart"/>
             <w:r>
               <w:rPr>
                 <w:szCs w:val="20"/>
               </w:rPr>
               <w:t>Adjustplayer</w:t>
             </w:r>
-            <w:proofErr w:type="spellEnd"/>
             <w:r>
               <w:rPr>
                 <w:rFonts w:hint="eastAsia"/>
@@ -8787,6 +8102,13 @@
                 <w:szCs w:val="20"/>
               </w:rPr>
             </w:pPr>
+            <w:r>
+              <w:rPr>
+                <w:rFonts w:hint="eastAsia"/>
+                <w:szCs w:val="20"/>
+              </w:rPr>
+              <w:t>클라에서 순위 체크 구현(텍스트 형식으로</w:t>
+            </w:r>
           </w:p>
         </w:tc>
         <w:tc>
@@ -8855,7 +8177,15 @@
                 <w:rFonts w:hint="eastAsia"/>
                 <w:szCs w:val="20"/>
               </w:rPr>
-              <w:t>로비 카운트다운 및 참가 인원수 구현</w:t>
+              <w:t xml:space="preserve">로비 카운트다운 및 </w:t>
+            </w:r>
+            <w:r>
+              <w:rPr>
+                <w:rFonts w:hint="eastAsia"/>
+                <w:szCs w:val="20"/>
+              </w:rPr>
+              <w:lastRenderedPageBreak/>
+              <w:t>참가 인원수 구현</w:t>
             </w:r>
           </w:p>
         </w:tc>
@@ -8889,26 +8219,26 @@
                 <w:szCs w:val="20"/>
               </w:rPr>
             </w:pPr>
-            <w:proofErr w:type="spellStart"/>
-            <w:r>
-              <w:rPr>
-                <w:szCs w:val="20"/>
-              </w:rPr>
-              <w:t>Spike_hurttime</w:t>
-            </w:r>
-            <w:proofErr w:type="spellEnd"/>
-            <w:r>
-              <w:rPr>
-                <w:szCs w:val="20"/>
-              </w:rPr>
-              <w:t xml:space="preserve"> </w:t>
-            </w:r>
-            <w:r>
-              <w:rPr>
-                <w:rFonts w:hint="eastAsia"/>
-                <w:szCs w:val="20"/>
-              </w:rPr>
-              <w:t>로직 서버로 옮기기.</w:t>
+            <w:r>
+              <w:rPr>
+                <w:szCs w:val="20"/>
+              </w:rPr>
+              <w:t xml:space="preserve">Spike_hurttime </w:t>
+            </w:r>
+            <w:r>
+              <w:rPr>
+                <w:rFonts w:hint="eastAsia"/>
+                <w:szCs w:val="20"/>
+              </w:rPr>
+              <w:t>로직 서버로 옮</w:t>
+            </w:r>
+            <w:r>
+              <w:rPr>
+                <w:rFonts w:hint="eastAsia"/>
+                <w:szCs w:val="20"/>
+              </w:rPr>
+              <w:lastRenderedPageBreak/>
+              <w:t>기기.</w:t>
             </w:r>
           </w:p>
         </w:tc>
@@ -8933,6 +8263,7 @@
                 <w:rFonts w:hint="eastAsia"/>
                 <w:szCs w:val="20"/>
               </w:rPr>
+              <w:lastRenderedPageBreak/>
               <w:t>1</w:t>
             </w:r>
             <w:r>
@@ -8989,19 +8320,11 @@
                 <w:szCs w:val="20"/>
               </w:rPr>
             </w:pPr>
-            <w:proofErr w:type="spellStart"/>
-            <w:r>
-              <w:rPr>
-                <w:szCs w:val="20"/>
-              </w:rPr>
-              <w:t>Stealthtime</w:t>
-            </w:r>
-            <w:proofErr w:type="spellEnd"/>
-            <w:r>
-              <w:rPr>
-                <w:szCs w:val="20"/>
-              </w:rPr>
-              <w:t xml:space="preserve">() </w:t>
+            <w:r>
+              <w:rPr>
+                <w:szCs w:val="20"/>
+              </w:rPr>
+              <w:t xml:space="preserve">Stealthtime() </w:t>
             </w:r>
             <w:r>
               <w:rPr>
@@ -9080,6 +8403,26 @@
                 <w:szCs w:val="20"/>
               </w:rPr>
             </w:pPr>
+            <w:r>
+              <w:rPr>
+                <w:rFonts w:hint="eastAsia"/>
+                <w:szCs w:val="20"/>
+              </w:rPr>
+              <w:t xml:space="preserve">클라에서 순위 </w:t>
+            </w:r>
+            <w:r>
+              <w:rPr>
+                <w:szCs w:val="20"/>
+              </w:rPr>
+              <w:t xml:space="preserve">ui </w:t>
+            </w:r>
+            <w:r>
+              <w:rPr>
+                <w:rFonts w:hint="eastAsia"/>
+                <w:szCs w:val="20"/>
+              </w:rPr>
+              <w:t>띄우기</w:t>
+            </w:r>
           </w:p>
         </w:tc>
         <w:tc>
@@ -9179,6 +8522,26 @@
                 <w:szCs w:val="20"/>
               </w:rPr>
             </w:pPr>
+            <w:r>
+              <w:rPr>
+                <w:rFonts w:hint="eastAsia"/>
+                <w:szCs w:val="20"/>
+              </w:rPr>
+              <w:t xml:space="preserve">클라에서 순위 </w:t>
+            </w:r>
+            <w:r>
+              <w:rPr>
+                <w:szCs w:val="20"/>
+              </w:rPr>
+              <w:t xml:space="preserve">ui </w:t>
+            </w:r>
+            <w:r>
+              <w:rPr>
+                <w:rFonts w:hint="eastAsia"/>
+                <w:szCs w:val="20"/>
+              </w:rPr>
+              <w:t>띄우기</w:t>
+            </w:r>
           </w:p>
         </w:tc>
         <w:tc>
@@ -9218,7 +8581,6 @@
                 <w:rFonts w:hint="eastAsia"/>
                 <w:szCs w:val="20"/>
               </w:rPr>
-              <w:lastRenderedPageBreak/>
               <w:t>1</w:t>
             </w:r>
             <w:r>
@@ -9445,6 +8807,13 @@
                 <w:szCs w:val="20"/>
               </w:rPr>
             </w:pPr>
+            <w:r>
+              <w:rPr>
+                <w:rFonts w:hint="eastAsia"/>
+                <w:szCs w:val="20"/>
+              </w:rPr>
+              <w:t>서버에서 순위 체크 구현</w:t>
+            </w:r>
           </w:p>
         </w:tc>
         <w:tc>
@@ -9531,6 +8900,13 @@
                 <w:szCs w:val="20"/>
               </w:rPr>
             </w:pPr>
+            <w:r>
+              <w:rPr>
+                <w:rFonts w:hint="eastAsia"/>
+                <w:szCs w:val="20"/>
+              </w:rPr>
+              <w:t>서버에서 순위 체크 구현</w:t>
+            </w:r>
           </w:p>
         </w:tc>
         <w:tc>
@@ -9552,23 +8928,7 @@
                 <w:rFonts w:hint="eastAsia"/>
                 <w:szCs w:val="20"/>
               </w:rPr>
-              <w:t xml:space="preserve">로비에 몇 명 들어왔는지 </w:t>
-            </w:r>
-            <w:proofErr w:type="spellStart"/>
-            <w:r>
-              <w:rPr>
-                <w:rFonts w:hint="eastAsia"/>
-                <w:szCs w:val="20"/>
-              </w:rPr>
-              <w:t>판단로직</w:t>
-            </w:r>
-            <w:proofErr w:type="spellEnd"/>
-            <w:r>
-              <w:rPr>
-                <w:rFonts w:hint="eastAsia"/>
-                <w:szCs w:val="20"/>
-              </w:rPr>
-              <w:t xml:space="preserve"> 제작</w:t>
+              <w:t>로비에 몇 명 들어왔는지 판단로직 제작</w:t>
             </w:r>
           </w:p>
         </w:tc>
@@ -9640,6 +9000,13 @@
                 <w:szCs w:val="20"/>
               </w:rPr>
             </w:pPr>
+            <w:r>
+              <w:rPr>
+                <w:rFonts w:hint="eastAsia"/>
+                <w:szCs w:val="20"/>
+              </w:rPr>
+              <w:t>서버에서 순위 체크 구현</w:t>
+            </w:r>
           </w:p>
         </w:tc>
         <w:tc>
@@ -9742,36 +9109,19 @@
                 <w:szCs w:val="20"/>
               </w:rPr>
             </w:pPr>
-            <w:proofErr w:type="spellStart"/>
-            <w:r>
-              <w:rPr>
-                <w:rFonts w:hint="eastAsia"/>
-                <w:szCs w:val="20"/>
-              </w:rPr>
-              <w:t>클라를</w:t>
-            </w:r>
-            <w:proofErr w:type="spellEnd"/>
-            <w:r>
-              <w:rPr>
-                <w:rFonts w:hint="eastAsia"/>
-                <w:szCs w:val="20"/>
-              </w:rPr>
-              <w:t xml:space="preserve"> 켤 때,</w:t>
-            </w:r>
-            <w:r>
-              <w:rPr>
-                <w:szCs w:val="20"/>
-              </w:rPr>
-              <w:t xml:space="preserve"> </w:t>
-            </w:r>
-            <w:proofErr w:type="spellStart"/>
-            <w:r>
-              <w:rPr>
-                <w:szCs w:val="20"/>
-              </w:rPr>
-              <w:t>ip</w:t>
-            </w:r>
-            <w:proofErr w:type="spellEnd"/>
+            <w:r>
+              <w:rPr>
+                <w:rFonts w:hint="eastAsia"/>
+                <w:szCs w:val="20"/>
+              </w:rPr>
+              <w:t>클라를 켤 때,</w:t>
+            </w:r>
+            <w:r>
+              <w:rPr>
+                <w:szCs w:val="20"/>
+              </w:rPr>
+              <w:t xml:space="preserve"> ip</w:t>
+            </w:r>
             <w:r>
               <w:rPr>
                 <w:rFonts w:hint="eastAsia"/>
@@ -9941,6 +9291,13 @@
                 <w:szCs w:val="20"/>
               </w:rPr>
             </w:pPr>
+            <w:r>
+              <w:rPr>
+                <w:rFonts w:hint="eastAsia"/>
+                <w:szCs w:val="20"/>
+              </w:rPr>
+              <w:t xml:space="preserve">코드 정리 </w:t>
+            </w:r>
           </w:p>
         </w:tc>
         <w:tc>
@@ -10027,6 +9384,13 @@
                 <w:szCs w:val="20"/>
               </w:rPr>
             </w:pPr>
+            <w:r>
+              <w:rPr>
+                <w:rFonts w:hint="eastAsia"/>
+                <w:szCs w:val="20"/>
+              </w:rPr>
+              <w:t>코드 정리</w:t>
+            </w:r>
           </w:p>
         </w:tc>
         <w:tc>
@@ -10133,6 +9497,13 @@
                 <w:szCs w:val="20"/>
               </w:rPr>
             </w:pPr>
+            <w:r>
+              <w:rPr>
+                <w:rFonts w:hint="eastAsia"/>
+                <w:szCs w:val="20"/>
+              </w:rPr>
+              <w:t>코드 정리</w:t>
+            </w:r>
           </w:p>
         </w:tc>
         <w:tc>
@@ -10219,6 +9590,13 @@
                 <w:szCs w:val="20"/>
               </w:rPr>
             </w:pPr>
+            <w:r>
+              <w:rPr>
+                <w:rFonts w:hint="eastAsia"/>
+                <w:szCs w:val="20"/>
+              </w:rPr>
+              <w:t>최종 정리 및 추가구현</w:t>
+            </w:r>
           </w:p>
         </w:tc>
         <w:tc>
@@ -10325,6 +9703,13 @@
                 <w:szCs w:val="20"/>
               </w:rPr>
             </w:pPr>
+            <w:r>
+              <w:rPr>
+                <w:rFonts w:hint="eastAsia"/>
+                <w:szCs w:val="20"/>
+              </w:rPr>
+              <w:t>최종 정리 및 추가구현</w:t>
+            </w:r>
           </w:p>
         </w:tc>
         <w:tc>
@@ -10436,7 +9821,7 @@
                 <w:rFonts w:hint="eastAsia"/>
                 <w:szCs w:val="20"/>
               </w:rPr>
-              <w:t>버그수정</w:t>
+              <w:t>최종 정리 및 추가구현</w:t>
             </w:r>
           </w:p>
         </w:tc>
@@ -10536,7 +9921,7 @@
                 <w:rFonts w:hint="eastAsia"/>
                 <w:szCs w:val="20"/>
               </w:rPr>
-              <w:t>버그수정</w:t>
+              <w:t>최종 정리 및 추가구현</w:t>
             </w:r>
           </w:p>
         </w:tc>
@@ -10629,7 +10014,7 @@
                 <w:rFonts w:hint="eastAsia"/>
                 <w:szCs w:val="20"/>
               </w:rPr>
-              <w:t>버그수정</w:t>
+              <w:t>최종 정리 및 추가구현</w:t>
             </w:r>
           </w:p>
         </w:tc>
@@ -10724,13 +10109,6 @@
                 <w:szCs w:val="20"/>
               </w:rPr>
             </w:pPr>
-            <w:r>
-              <w:rPr>
-                <w:rFonts w:hint="eastAsia"/>
-                <w:szCs w:val="20"/>
-              </w:rPr>
-              <w:t>버그수정</w:t>
-            </w:r>
           </w:p>
         </w:tc>
         <w:tc>
@@ -10822,7 +10200,7 @@
       </w:pPr>
     </w:p>
     <w:sectPr>
-      <w:headerReference w:type="default" r:id="rId17"/>
+      <w:headerReference w:type="default" r:id="rId15"/>
       <w:pgSz w:w="11906" w:h="16838"/>
       <w:pgMar w:top="1701" w:right="1440" w:bottom="1440" w:left="1440" w:header="851" w:footer="992" w:gutter="0"/>
       <w:cols w:space="425"/>
@@ -10833,7 +10211,7 @@
 </file>
 
 <file path=word/endnotes.xml><?xml version="1.0" encoding="utf-8"?>
-<w:endnotes xmlns:wpc="http://schemas.microsoft.com/office/word/2010/wordprocessingCanvas" xmlns:cx="http://schemas.microsoft.com/office/drawing/2014/chartex" xmlns:cx1="http://schemas.microsoft.com/office/drawing/2015/9/8/chartex" xmlns:cx2="http://schemas.microsoft.com/office/drawing/2015/10/21/chartex" xmlns:cx3="http://schemas.microsoft.com/office/drawing/2016/5/9/chartex" xmlns:cx4="http://schemas.microsoft.com/office/drawing/2016/5/10/chartex" xmlns:cx5="http://schemas.microsoft.com/office/drawing/2016/5/11/chartex" xmlns:cx6="http://schemas.microsoft.com/office/drawing/2016/5/12/chartex" xmlns:cx7="http://schemas.microsoft.com/office/drawing/2016/5/13/chartex" xmlns:cx8="http://schemas.microsoft.com/office/drawing/2016/5/14/chartex" xmlns:mc="http://schemas.openxmlformats.org/markup-compatibility/2006" xmlns:aink="http://schemas.microsoft.com/office/drawing/2016/ink" xmlns:am3d="http://schemas.microsoft.com/office/drawing/2017/model3d" xmlns:o="urn:schemas-microsoft-com:office:office" xmlns:r="http://schemas.openxmlformats.org/officeDocument/2006/relationships" xmlns:m="http://schemas.openxmlformats.org/officeDocument/2006/math" xmlns:v="urn:schemas-microsoft-com:vml" xmlns:wp14="http://schemas.microsoft.com/office/word/2010/wordprocessingDrawing" xmlns:wp="http://schemas.openxmlformats.org/drawingml/2006/wordprocessingDrawing" xmlns:w10="urn:schemas-microsoft-com:office:word" xmlns:w="http://schemas.openxmlformats.org/wordprocessingml/2006/main" xmlns:w14="http://schemas.microsoft.com/office/word/2010/wordml" xmlns:w15="http://schemas.microsoft.com/office/word/2012/wordml" xmlns:w16cex="http://schemas.microsoft.com/office/word/2018/wordml/cex" xmlns:w16cid="http://schemas.microsoft.com/office/word/2016/wordml/cid" xmlns:w16="http://schemas.microsoft.com/office/word/2018/wordml" xmlns:w16sdtdh="http://schemas.microsoft.com/office/word/2020/wordml/sdtdatahash" xmlns:w16se="http://schemas.microsoft.com/office/word/2015/wordml/symex" xmlns:wpg="http://schemas.microsoft.com/office/word/2010/wordprocessingGroup" xmlns:wpi="http://schemas.microsoft.com/office/word/2010/wordprocessingInk" xmlns:wne="http://schemas.microsoft.com/office/word/2006/wordml" xmlns:wps="http://schemas.microsoft.com/office/word/2010/wordprocessingShape" mc:Ignorable="w14 w15 w16se w16cid w16 w16cex w16sdtdh wp14">
+<w:endnotes xmlns:wpc="http://schemas.microsoft.com/office/word/2010/wordprocessingCanvas" xmlns:cx="http://schemas.microsoft.com/office/drawing/2014/chartex" xmlns:mc="http://schemas.openxmlformats.org/markup-compatibility/2006" xmlns:o="urn:schemas-microsoft-com:office:office" xmlns:r="http://schemas.openxmlformats.org/officeDocument/2006/relationships" xmlns:m="http://schemas.openxmlformats.org/officeDocument/2006/math" xmlns:v="urn:schemas-microsoft-com:vml" xmlns:wp14="http://schemas.microsoft.com/office/word/2010/wordprocessingDrawing" xmlns:wp="http://schemas.openxmlformats.org/drawingml/2006/wordprocessingDrawing" xmlns:w10="urn:schemas-microsoft-com:office:word" xmlns:w="http://schemas.openxmlformats.org/wordprocessingml/2006/main" xmlns:w14="http://schemas.microsoft.com/office/word/2010/wordml" xmlns:w15="http://schemas.microsoft.com/office/word/2012/wordml" xmlns:w16se="http://schemas.microsoft.com/office/word/2015/wordml/symex" xmlns:wpg="http://schemas.microsoft.com/office/word/2010/wordprocessingGroup" xmlns:wpi="http://schemas.microsoft.com/office/word/2010/wordprocessingInk" xmlns:wne="http://schemas.microsoft.com/office/word/2006/wordml" xmlns:wps="http://schemas.microsoft.com/office/word/2010/wordprocessingShape" mc:Ignorable="w14 w15 w16se wp14">
   <w:endnote w:type="separator" w:id="-1">
     <w:p>
       <w:pPr>
@@ -10858,7 +10236,7 @@
 </file>
 
 <file path=word/footnotes.xml><?xml version="1.0" encoding="utf-8"?>
-<w:footnotes xmlns:wpc="http://schemas.microsoft.com/office/word/2010/wordprocessingCanvas" xmlns:cx="http://schemas.microsoft.com/office/drawing/2014/chartex" xmlns:cx1="http://schemas.microsoft.com/office/drawing/2015/9/8/chartex" xmlns:cx2="http://schemas.microsoft.com/office/drawing/2015/10/21/chartex" xmlns:cx3="http://schemas.microsoft.com/office/drawing/2016/5/9/chartex" xmlns:cx4="http://schemas.microsoft.com/office/drawing/2016/5/10/chartex" xmlns:cx5="http://schemas.microsoft.com/office/drawing/2016/5/11/chartex" xmlns:cx6="http://schemas.microsoft.com/office/drawing/2016/5/12/chartex" xmlns:cx7="http://schemas.microsoft.com/office/drawing/2016/5/13/chartex" xmlns:cx8="http://schemas.microsoft.com/office/drawing/2016/5/14/chartex" xmlns:mc="http://schemas.openxmlformats.org/markup-compatibility/2006" xmlns:aink="http://schemas.microsoft.com/office/drawing/2016/ink" xmlns:am3d="http://schemas.microsoft.com/office/drawing/2017/model3d" xmlns:o="urn:schemas-microsoft-com:office:office" xmlns:r="http://schemas.openxmlformats.org/officeDocument/2006/relationships" xmlns:m="http://schemas.openxmlformats.org/officeDocument/2006/math" xmlns:v="urn:schemas-microsoft-com:vml" xmlns:wp14="http://schemas.microsoft.com/office/word/2010/wordprocessingDrawing" xmlns:wp="http://schemas.openxmlformats.org/drawingml/2006/wordprocessingDrawing" xmlns:w10="urn:schemas-microsoft-com:office:word" xmlns:w="http://schemas.openxmlformats.org/wordprocessingml/2006/main" xmlns:w14="http://schemas.microsoft.com/office/word/2010/wordml" xmlns:w15="http://schemas.microsoft.com/office/word/2012/wordml" xmlns:w16cex="http://schemas.microsoft.com/office/word/2018/wordml/cex" xmlns:w16cid="http://schemas.microsoft.com/office/word/2016/wordml/cid" xmlns:w16="http://schemas.microsoft.com/office/word/2018/wordml" xmlns:w16sdtdh="http://schemas.microsoft.com/office/word/2020/wordml/sdtdatahash" xmlns:w16se="http://schemas.microsoft.com/office/word/2015/wordml/symex" xmlns:wpg="http://schemas.microsoft.com/office/word/2010/wordprocessingGroup" xmlns:wpi="http://schemas.microsoft.com/office/word/2010/wordprocessingInk" xmlns:wne="http://schemas.microsoft.com/office/word/2006/wordml" xmlns:wps="http://schemas.microsoft.com/office/word/2010/wordprocessingShape" mc:Ignorable="w14 w15 w16se w16cid w16 w16cex w16sdtdh wp14">
+<w:footnotes xmlns:wpc="http://schemas.microsoft.com/office/word/2010/wordprocessingCanvas" xmlns:cx="http://schemas.microsoft.com/office/drawing/2014/chartex" xmlns:mc="http://schemas.openxmlformats.org/markup-compatibility/2006" xmlns:o="urn:schemas-microsoft-com:office:office" xmlns:r="http://schemas.openxmlformats.org/officeDocument/2006/relationships" xmlns:m="http://schemas.openxmlformats.org/officeDocument/2006/math" xmlns:v="urn:schemas-microsoft-com:vml" xmlns:wp14="http://schemas.microsoft.com/office/word/2010/wordprocessingDrawing" xmlns:wp="http://schemas.openxmlformats.org/drawingml/2006/wordprocessingDrawing" xmlns:w10="urn:schemas-microsoft-com:office:word" xmlns:w="http://schemas.openxmlformats.org/wordprocessingml/2006/main" xmlns:w14="http://schemas.microsoft.com/office/word/2010/wordml" xmlns:w15="http://schemas.microsoft.com/office/word/2012/wordml" xmlns:w16se="http://schemas.microsoft.com/office/word/2015/wordml/symex" xmlns:wpg="http://schemas.microsoft.com/office/word/2010/wordprocessingGroup" xmlns:wpi="http://schemas.microsoft.com/office/word/2010/wordprocessingInk" xmlns:wne="http://schemas.microsoft.com/office/word/2006/wordml" xmlns:wps="http://schemas.microsoft.com/office/word/2010/wordprocessingShape" mc:Ignorable="w14 w15 w16se wp14">
   <w:footnote w:type="separator" w:id="-1">
     <w:p>
       <w:pPr>
@@ -10883,7 +10261,7 @@
 </file>
 
 <file path=word/header1.xml><?xml version="1.0" encoding="utf-8"?>
-<w:hdr xmlns:wpc="http://schemas.microsoft.com/office/word/2010/wordprocessingCanvas" xmlns:cx="http://schemas.microsoft.com/office/drawing/2014/chartex" xmlns:cx1="http://schemas.microsoft.com/office/drawing/2015/9/8/chartex" xmlns:cx2="http://schemas.microsoft.com/office/drawing/2015/10/21/chartex" xmlns:cx3="http://schemas.microsoft.com/office/drawing/2016/5/9/chartex" xmlns:cx4="http://schemas.microsoft.com/office/drawing/2016/5/10/chartex" xmlns:cx5="http://schemas.microsoft.com/office/drawing/2016/5/11/chartex" xmlns:cx6="http://schemas.microsoft.com/office/drawing/2016/5/12/chartex" xmlns:cx7="http://schemas.microsoft.com/office/drawing/2016/5/13/chartex" xmlns:cx8="http://schemas.microsoft.com/office/drawing/2016/5/14/chartex" xmlns:mc="http://schemas.openxmlformats.org/markup-compatibility/2006" xmlns:aink="http://schemas.microsoft.com/office/drawing/2016/ink" xmlns:am3d="http://schemas.microsoft.com/office/drawing/2017/model3d" xmlns:o="urn:schemas-microsoft-com:office:office" xmlns:r="http://schemas.openxmlformats.org/officeDocument/2006/relationships" xmlns:m="http://schemas.openxmlformats.org/officeDocument/2006/math" xmlns:v="urn:schemas-microsoft-com:vml" xmlns:wp14="http://schemas.microsoft.com/office/word/2010/wordprocessingDrawing" xmlns:wp="http://schemas.openxmlformats.org/drawingml/2006/wordprocessingDrawing" xmlns:w10="urn:schemas-microsoft-com:office:word" xmlns:w="http://schemas.openxmlformats.org/wordprocessingml/2006/main" xmlns:w14="http://schemas.microsoft.com/office/word/2010/wordml" xmlns:w15="http://schemas.microsoft.com/office/word/2012/wordml" xmlns:w16cex="http://schemas.microsoft.com/office/word/2018/wordml/cex" xmlns:w16cid="http://schemas.microsoft.com/office/word/2016/wordml/cid" xmlns:w16="http://schemas.microsoft.com/office/word/2018/wordml" xmlns:w16sdtdh="http://schemas.microsoft.com/office/word/2020/wordml/sdtdatahash" xmlns:w16se="http://schemas.microsoft.com/office/word/2015/wordml/symex" xmlns:wpg="http://schemas.microsoft.com/office/word/2010/wordprocessingGroup" xmlns:wpi="http://schemas.microsoft.com/office/word/2010/wordprocessingInk" xmlns:wne="http://schemas.microsoft.com/office/word/2006/wordml" xmlns:wps="http://schemas.microsoft.com/office/word/2010/wordprocessingShape" mc:Ignorable="w14 w15 w16se w16cid w16 w16cex w16sdtdh wp14">
+<w:hdr xmlns:wpc="http://schemas.microsoft.com/office/word/2010/wordprocessingCanvas" xmlns:cx="http://schemas.microsoft.com/office/drawing/2014/chartex" xmlns:mc="http://schemas.openxmlformats.org/markup-compatibility/2006" xmlns:o="urn:schemas-microsoft-com:office:office" xmlns:r="http://schemas.openxmlformats.org/officeDocument/2006/relationships" xmlns:m="http://schemas.openxmlformats.org/officeDocument/2006/math" xmlns:v="urn:schemas-microsoft-com:vml" xmlns:wp14="http://schemas.microsoft.com/office/word/2010/wordprocessingDrawing" xmlns:wp="http://schemas.openxmlformats.org/drawingml/2006/wordprocessingDrawing" xmlns:w10="urn:schemas-microsoft-com:office:word" xmlns:w="http://schemas.openxmlformats.org/wordprocessingml/2006/main" xmlns:w14="http://schemas.microsoft.com/office/word/2010/wordml" xmlns:w15="http://schemas.microsoft.com/office/word/2012/wordml" xmlns:w16se="http://schemas.microsoft.com/office/word/2015/wordml/symex" xmlns:wpg="http://schemas.microsoft.com/office/word/2010/wordprocessingGroup" xmlns:wpi="http://schemas.microsoft.com/office/word/2010/wordprocessingInk" xmlns:wne="http://schemas.microsoft.com/office/word/2006/wordml" xmlns:wps="http://schemas.microsoft.com/office/word/2010/wordprocessingShape" mc:Ignorable="w14 w15 w16se wp14">
   <w:sdt>
     <w:sdtPr>
       <w:id w:val="1702830460"/>
@@ -10913,7 +10291,7 @@
             <w:noProof/>
             <w:lang w:val="ko-KR"/>
           </w:rPr>
-          <w:t>13</w:t>
+          <w:t>12</w:t>
         </w:r>
         <w:r>
           <w:fldChar w:fldCharType="end"/>
@@ -10930,7 +10308,7 @@
 </file>
 
 <file path=word/numbering.xml><?xml version="1.0" encoding="utf-8"?>
-<w:numbering xmlns:wpc="http://schemas.microsoft.com/office/word/2010/wordprocessingCanvas" xmlns:cx="http://schemas.microsoft.com/office/drawing/2014/chartex" xmlns:cx1="http://schemas.microsoft.com/office/drawing/2015/9/8/chartex" xmlns:cx2="http://schemas.microsoft.com/office/drawing/2015/10/21/chartex" xmlns:cx3="http://schemas.microsoft.com/office/drawing/2016/5/9/chartex" xmlns:cx4="http://schemas.microsoft.com/office/drawing/2016/5/10/chartex" xmlns:cx5="http://schemas.microsoft.com/office/drawing/2016/5/11/chartex" xmlns:cx6="http://schemas.microsoft.com/office/drawing/2016/5/12/chartex" xmlns:cx7="http://schemas.microsoft.com/office/drawing/2016/5/13/chartex" xmlns:cx8="http://schemas.microsoft.com/office/drawing/2016/5/14/chartex" xmlns:mc="http://schemas.openxmlformats.org/markup-compatibility/2006" xmlns:aink="http://schemas.microsoft.com/office/drawing/2016/ink" xmlns:am3d="http://schemas.microsoft.com/office/drawing/2017/model3d" xmlns:o="urn:schemas-microsoft-com:office:office" xmlns:r="http://schemas.openxmlformats.org/officeDocument/2006/relationships" xmlns:m="http://schemas.openxmlformats.org/officeDocument/2006/math" xmlns:v="urn:schemas-microsoft-com:vml" xmlns:wp14="http://schemas.microsoft.com/office/word/2010/wordprocessingDrawing" xmlns:wp="http://schemas.openxmlformats.org/drawingml/2006/wordprocessingDrawing" xmlns:w10="urn:schemas-microsoft-com:office:word" xmlns:w="http://schemas.openxmlformats.org/wordprocessingml/2006/main" xmlns:w14="http://schemas.microsoft.com/office/word/2010/wordml" xmlns:w15="http://schemas.microsoft.com/office/word/2012/wordml" xmlns:w16cex="http://schemas.microsoft.com/office/word/2018/wordml/cex" xmlns:w16cid="http://schemas.microsoft.com/office/word/2016/wordml/cid" xmlns:w16="http://schemas.microsoft.com/office/word/2018/wordml" xmlns:w16sdtdh="http://schemas.microsoft.com/office/word/2020/wordml/sdtdatahash" xmlns:w16se="http://schemas.microsoft.com/office/word/2015/wordml/symex" xmlns:wpg="http://schemas.microsoft.com/office/word/2010/wordprocessingGroup" xmlns:wpi="http://schemas.microsoft.com/office/word/2010/wordprocessingInk" xmlns:wne="http://schemas.microsoft.com/office/word/2006/wordml" xmlns:wps="http://schemas.microsoft.com/office/word/2010/wordprocessingShape" mc:Ignorable="w14 w15 w16se w16cid w16 w16cex w16sdtdh wp14">
+<w:numbering xmlns:wpc="http://schemas.microsoft.com/office/word/2010/wordprocessingCanvas" xmlns:cx="http://schemas.microsoft.com/office/drawing/2014/chartex" xmlns:mc="http://schemas.openxmlformats.org/markup-compatibility/2006" xmlns:o="urn:schemas-microsoft-com:office:office" xmlns:r="http://schemas.openxmlformats.org/officeDocument/2006/relationships" xmlns:m="http://schemas.openxmlformats.org/officeDocument/2006/math" xmlns:v="urn:schemas-microsoft-com:vml" xmlns:wp14="http://schemas.microsoft.com/office/word/2010/wordprocessingDrawing" xmlns:wp="http://schemas.openxmlformats.org/drawingml/2006/wordprocessingDrawing" xmlns:w10="urn:schemas-microsoft-com:office:word" xmlns:w="http://schemas.openxmlformats.org/wordprocessingml/2006/main" xmlns:w14="http://schemas.microsoft.com/office/word/2010/wordml" xmlns:w15="http://schemas.microsoft.com/office/word/2012/wordml" xmlns:w16se="http://schemas.microsoft.com/office/word/2015/wordml/symex" xmlns:wpg="http://schemas.microsoft.com/office/word/2010/wordprocessingGroup" xmlns:wpi="http://schemas.microsoft.com/office/word/2010/wordprocessingInk" xmlns:wne="http://schemas.microsoft.com/office/word/2006/wordml" xmlns:wps="http://schemas.microsoft.com/office/word/2010/wordprocessingShape" mc:Ignorable="w14 w15 w16se wp14">
   <w:abstractNum w:abstractNumId="0" w15:restartNumberingAfterBreak="0">
     <w:nsid w:val="104C6C29"/>
     <w:multiLevelType w:val="hybridMultilevel"/>
@@ -11880,7 +11258,7 @@
 </file>
 
 <file path=word/styles.xml><?xml version="1.0" encoding="utf-8"?>
-<w:styles xmlns:mc="http://schemas.openxmlformats.org/markup-compatibility/2006" xmlns:r="http://schemas.openxmlformats.org/officeDocument/2006/relationships" xmlns:w="http://schemas.openxmlformats.org/wordprocessingml/2006/main" xmlns:w14="http://schemas.microsoft.com/office/word/2010/wordml" xmlns:w15="http://schemas.microsoft.com/office/word/2012/wordml" xmlns:w16cex="http://schemas.microsoft.com/office/word/2018/wordml/cex" xmlns:w16cid="http://schemas.microsoft.com/office/word/2016/wordml/cid" xmlns:w16="http://schemas.microsoft.com/office/word/2018/wordml" xmlns:w16sdtdh="http://schemas.microsoft.com/office/word/2020/wordml/sdtdatahash" xmlns:w16se="http://schemas.microsoft.com/office/word/2015/wordml/symex" mc:Ignorable="w14 w15 w16se w16cid w16 w16cex w16sdtdh">
+<w:styles xmlns:mc="http://schemas.openxmlformats.org/markup-compatibility/2006" xmlns:r="http://schemas.openxmlformats.org/officeDocument/2006/relationships" xmlns:w="http://schemas.openxmlformats.org/wordprocessingml/2006/main" xmlns:w14="http://schemas.microsoft.com/office/word/2010/wordml" xmlns:w15="http://schemas.microsoft.com/office/word/2012/wordml" xmlns:w16se="http://schemas.microsoft.com/office/word/2015/wordml/symex" mc:Ignorable="w14 w15 w16se">
   <w:docDefaults>
     <w:rPrDefault>
       <w:rPr>
@@ -11897,7 +11275,7 @@
       </w:pPr>
     </w:pPrDefault>
   </w:docDefaults>
-  <w:latentStyles w:defLockedState="0" w:defUIPriority="99" w:defSemiHidden="0" w:defUnhideWhenUsed="0" w:defQFormat="0" w:count="376">
+  <w:latentStyles w:defLockedState="0" w:defUIPriority="99" w:defSemiHidden="0" w:defUnhideWhenUsed="0" w:defQFormat="0" w:count="371">
     <w:lsdException w:name="Normal" w:uiPriority="0" w:qFormat="1"/>
     <w:lsdException w:name="heading 1" w:uiPriority="9" w:qFormat="1"/>
     <w:lsdException w:name="heading 2" w:semiHidden="1" w:uiPriority="9" w:unhideWhenUsed="1" w:qFormat="1"/>
@@ -12269,11 +11647,6 @@
     <w:lsdException w:name="List Table 5 Dark Accent 6" w:uiPriority="50"/>
     <w:lsdException w:name="List Table 6 Colorful Accent 6" w:uiPriority="51"/>
     <w:lsdException w:name="List Table 7 Colorful Accent 6" w:uiPriority="52"/>
-    <w:lsdException w:name="Mention" w:semiHidden="1" w:unhideWhenUsed="1"/>
-    <w:lsdException w:name="Smart Hyperlink" w:semiHidden="1" w:unhideWhenUsed="1"/>
-    <w:lsdException w:name="Hashtag" w:semiHidden="1" w:unhideWhenUsed="1"/>
-    <w:lsdException w:name="Unresolved Mention" w:semiHidden="1" w:unhideWhenUsed="1"/>
-    <w:lsdException w:name="Smart Link" w:semiHidden="1" w:unhideWhenUsed="1"/>
   </w:latentStyles>
   <w:style w:type="paragraph" w:default="1" w:styleId="a">
     <w:name w:val="Normal"/>
@@ -12288,6 +11661,7 @@
   <w:style w:type="character" w:default="1" w:styleId="a0">
     <w:name w:val="Default Paragraph Font"/>
     <w:uiPriority w:val="1"/>
+    <w:semiHidden/>
     <w:unhideWhenUsed/>
   </w:style>
   <w:style w:type="table" w:default="1" w:styleId="a1">

--- a/넷겜플01반 4팀 텀 프로젝트 계획서.docx
+++ b/넷겜플01반 4팀 텀 프로젝트 계획서.docx
@@ -1,6 +1,6 @@
 
 <file path=word/document.xml><?xml version="1.0" encoding="utf-8"?>
-<w:document xmlns:wpc="http://schemas.microsoft.com/office/word/2010/wordprocessingCanvas" xmlns:cx="http://schemas.microsoft.com/office/drawing/2014/chartex" xmlns:mc="http://schemas.openxmlformats.org/markup-compatibility/2006" xmlns:o="urn:schemas-microsoft-com:office:office" xmlns:r="http://schemas.openxmlformats.org/officeDocument/2006/relationships" xmlns:m="http://schemas.openxmlformats.org/officeDocument/2006/math" xmlns:v="urn:schemas-microsoft-com:vml" xmlns:wp14="http://schemas.microsoft.com/office/word/2010/wordprocessingDrawing" xmlns:wp="http://schemas.openxmlformats.org/drawingml/2006/wordprocessingDrawing" xmlns:w10="urn:schemas-microsoft-com:office:word" xmlns:w="http://schemas.openxmlformats.org/wordprocessingml/2006/main" xmlns:w14="http://schemas.microsoft.com/office/word/2010/wordml" xmlns:w15="http://schemas.microsoft.com/office/word/2012/wordml" xmlns:w16se="http://schemas.microsoft.com/office/word/2015/wordml/symex" xmlns:wpg="http://schemas.microsoft.com/office/word/2010/wordprocessingGroup" xmlns:wpi="http://schemas.microsoft.com/office/word/2010/wordprocessingInk" xmlns:wne="http://schemas.microsoft.com/office/word/2006/wordml" xmlns:wps="http://schemas.microsoft.com/office/word/2010/wordprocessingShape" mc:Ignorable="w14 w15 w16se wp14">
+<w:document xmlns:wpc="http://schemas.microsoft.com/office/word/2010/wordprocessingCanvas" xmlns:cx="http://schemas.microsoft.com/office/drawing/2014/chartex" xmlns:cx1="http://schemas.microsoft.com/office/drawing/2015/9/8/chartex" xmlns:cx2="http://schemas.microsoft.com/office/drawing/2015/10/21/chartex" xmlns:cx3="http://schemas.microsoft.com/office/drawing/2016/5/9/chartex" xmlns:cx4="http://schemas.microsoft.com/office/drawing/2016/5/10/chartex" xmlns:cx5="http://schemas.microsoft.com/office/drawing/2016/5/11/chartex" xmlns:cx6="http://schemas.microsoft.com/office/drawing/2016/5/12/chartex" xmlns:cx7="http://schemas.microsoft.com/office/drawing/2016/5/13/chartex" xmlns:cx8="http://schemas.microsoft.com/office/drawing/2016/5/14/chartex" xmlns:mc="http://schemas.openxmlformats.org/markup-compatibility/2006" xmlns:aink="http://schemas.microsoft.com/office/drawing/2016/ink" xmlns:am3d="http://schemas.microsoft.com/office/drawing/2017/model3d" xmlns:o="urn:schemas-microsoft-com:office:office" xmlns:r="http://schemas.openxmlformats.org/officeDocument/2006/relationships" xmlns:m="http://schemas.openxmlformats.org/officeDocument/2006/math" xmlns:v="urn:schemas-microsoft-com:vml" xmlns:wp14="http://schemas.microsoft.com/office/word/2010/wordprocessingDrawing" xmlns:wp="http://schemas.openxmlformats.org/drawingml/2006/wordprocessingDrawing" xmlns:w10="urn:schemas-microsoft-com:office:word" xmlns:w="http://schemas.openxmlformats.org/wordprocessingml/2006/main" xmlns:w14="http://schemas.microsoft.com/office/word/2010/wordml" xmlns:w15="http://schemas.microsoft.com/office/word/2012/wordml" xmlns:w16cex="http://schemas.microsoft.com/office/word/2018/wordml/cex" xmlns:w16cid="http://schemas.microsoft.com/office/word/2016/wordml/cid" xmlns:w16="http://schemas.microsoft.com/office/word/2018/wordml" xmlns:w16sdtdh="http://schemas.microsoft.com/office/word/2020/wordml/sdtdatahash" xmlns:w16se="http://schemas.microsoft.com/office/word/2015/wordml/symex" xmlns:wpg="http://schemas.microsoft.com/office/word/2010/wordprocessingGroup" xmlns:wpi="http://schemas.microsoft.com/office/word/2010/wordprocessingInk" xmlns:wne="http://schemas.microsoft.com/office/word/2006/wordml" xmlns:wps="http://schemas.microsoft.com/office/word/2010/wordprocessingShape" mc:Ignorable="w14 w15 w16se w16cid w16 w16cex w16sdtdh wp14">
   <w:body>
     <w:p>
       <w:pPr>
@@ -739,12 +739,21 @@
         </w:rPr>
         <w:t xml:space="preserve"> 2D </w:t>
       </w:r>
+      <w:proofErr w:type="spellStart"/>
       <w:r>
         <w:rPr>
           <w:rFonts w:hint="eastAsia"/>
           <w:szCs w:val="20"/>
         </w:rPr>
-        <w:t>플랫포머 게임</w:t>
+        <w:t>플랫포머</w:t>
+      </w:r>
+      <w:proofErr w:type="spellEnd"/>
+      <w:r>
+        <w:rPr>
+          <w:rFonts w:hint="eastAsia"/>
+          <w:szCs w:val="20"/>
+        </w:rPr>
+        <w:t xml:space="preserve"> 게임</w:t>
       </w:r>
     </w:p>
     <w:p>
@@ -1377,7 +1386,23 @@
                 <w:rFonts w:hint="eastAsia"/>
                 <w:szCs w:val="20"/>
               </w:rPr>
-              <w:t>포탈에서 윗 방향 키를 누르면 다음 스테이지로 넘어간다.</w:t>
+              <w:t xml:space="preserve">포탈에서 </w:t>
+            </w:r>
+            <w:proofErr w:type="spellStart"/>
+            <w:r>
+              <w:rPr>
+                <w:rFonts w:hint="eastAsia"/>
+                <w:szCs w:val="20"/>
+              </w:rPr>
+              <w:t>윗</w:t>
+            </w:r>
+            <w:proofErr w:type="spellEnd"/>
+            <w:r>
+              <w:rPr>
+                <w:rFonts w:hint="eastAsia"/>
+                <w:szCs w:val="20"/>
+              </w:rPr>
+              <w:t xml:space="preserve"> 방향 키를 누르면 다음 스테이지로 넘어간다.</w:t>
             </w:r>
           </w:p>
           <w:p>
@@ -1481,7 +1506,23 @@
                 <w:rFonts w:hint="eastAsia"/>
                 <w:szCs w:val="20"/>
               </w:rPr>
-              <w:t>가 리셋되고 해당 스테이지 초기 위치에서 다시 시작한다.</w:t>
+              <w:t xml:space="preserve">가 </w:t>
+            </w:r>
+            <w:proofErr w:type="spellStart"/>
+            <w:r>
+              <w:rPr>
+                <w:rFonts w:hint="eastAsia"/>
+                <w:szCs w:val="20"/>
+              </w:rPr>
+              <w:t>리셋되고</w:t>
+            </w:r>
+            <w:proofErr w:type="spellEnd"/>
+            <w:r>
+              <w:rPr>
+                <w:rFonts w:hint="eastAsia"/>
+                <w:szCs w:val="20"/>
+              </w:rPr>
+              <w:t xml:space="preserve"> 해당 스테이지 초기 위치에서 다시 시작한다.</w:t>
             </w:r>
           </w:p>
         </w:tc>
@@ -1707,7 +1748,15 @@
                 <w:rFonts w:hint="eastAsia"/>
                 <w:szCs w:val="20"/>
               </w:rPr>
-              <w:t>게임종료 버튼을 눌러 게임을 종료한다.</w:t>
+              <w:t xml:space="preserve">게임종료 버튼을 눌러 게임을 </w:t>
+            </w:r>
+            <w:proofErr w:type="gramStart"/>
+            <w:r>
+              <w:rPr>
+                <w:rFonts w:hint="eastAsia"/>
+                <w:szCs w:val="20"/>
+              </w:rPr>
+              <w:t>종료한다.</w:t>
             </w:r>
             <w:r>
               <w:rPr>
@@ -1716,6 +1765,7 @@
               </w:rPr>
               <w:t>.</w:t>
             </w:r>
+            <w:proofErr w:type="gramEnd"/>
           </w:p>
           <w:p>
             <w:pPr>
@@ -2415,6 +2465,7 @@
                 <w:color w:val="000000" w:themeColor="text1"/>
               </w:rPr>
             </w:pPr>
+            <w:proofErr w:type="spellStart"/>
             <w:r>
               <w:rPr>
                 <w:rFonts w:ascii="맑은 고딕" w:eastAsia="맑은 고딕" w:hAnsi="맑은 고딕" w:hint="eastAsia"/>
@@ -2422,8 +2473,19 @@
                 <w:bCs/>
                 <w:color w:val="000000" w:themeColor="text1"/>
               </w:rPr>
-              <w:t>cs_packet_login</w:t>
-            </w:r>
+              <w:t>cs_packet_</w:t>
+            </w:r>
+            <w:proofErr w:type="gramStart"/>
+            <w:r>
+              <w:rPr>
+                <w:rFonts w:ascii="맑은 고딕" w:eastAsia="맑은 고딕" w:hAnsi="맑은 고딕" w:hint="eastAsia"/>
+                <w:b/>
+                <w:bCs/>
+                <w:color w:val="000000" w:themeColor="text1"/>
+              </w:rPr>
+              <w:t>login</w:t>
+            </w:r>
+            <w:proofErr w:type="spellEnd"/>
             <w:r>
               <w:rPr>
                 <w:rFonts w:ascii="맑은 고딕" w:eastAsia="맑은 고딕" w:hAnsi="맑은 고딕" w:hint="eastAsia"/>
@@ -2431,6 +2493,7 @@
               </w:rPr>
               <w:t>{</w:t>
             </w:r>
+            <w:proofErr w:type="gramEnd"/>
           </w:p>
           <w:p>
             <w:pPr>
@@ -2470,6 +2533,7 @@
               </w:rPr>
               <w:t xml:space="preserve"> </w:t>
             </w:r>
+            <w:proofErr w:type="gramStart"/>
             <w:r>
               <w:rPr>
                 <w:rFonts w:ascii="맑은 고딕" w:eastAsia="맑은 고딕" w:hAnsi="맑은 고딕" w:hint="eastAsia"/>
@@ -2489,7 +2553,15 @@
                 <w:rFonts w:ascii="맑은 고딕" w:eastAsia="맑은 고딕" w:hAnsi="맑은 고딕" w:hint="eastAsia"/>
                 <w:color w:val="000000" w:themeColor="text1"/>
               </w:rPr>
-              <w:t>ame[MAX_NAME_SIZE],</w:t>
+              <w:t>ame[</w:t>
+            </w:r>
+            <w:proofErr w:type="gramEnd"/>
+            <w:r>
+              <w:rPr>
+                <w:rFonts w:ascii="맑은 고딕" w:eastAsia="맑은 고딕" w:hAnsi="맑은 고딕" w:hint="eastAsia"/>
+                <w:color w:val="000000" w:themeColor="text1"/>
+              </w:rPr>
+              <w:t>MAX_NAME_SIZE],</w:t>
             </w:r>
             <w:r>
               <w:rPr>
@@ -2565,7 +2637,15 @@
                 <w:rFonts w:ascii="맑은 고딕" w:eastAsia="맑은 고딕" w:hAnsi="맑은 고딕" w:hint="eastAsia"/>
                 <w:color w:val="000000" w:themeColor="text1"/>
               </w:rPr>
-              <w:t xml:space="preserve"> 확인하고 cs_</w:t>
+              <w:t xml:space="preserve"> 확인하고 </w:t>
+            </w:r>
+            <w:proofErr w:type="spellStart"/>
+            <w:r>
+              <w:rPr>
+                <w:rFonts w:ascii="맑은 고딕" w:eastAsia="맑은 고딕" w:hAnsi="맑은 고딕" w:hint="eastAsia"/>
+                <w:color w:val="000000" w:themeColor="text1"/>
+              </w:rPr>
+              <w:t>cs_</w:t>
             </w:r>
             <w:r>
               <w:rPr>
@@ -2581,6 +2661,7 @@
               </w:rPr>
               <w:t>acket_login</w:t>
             </w:r>
+            <w:proofErr w:type="spellEnd"/>
             <w:r>
               <w:rPr>
                 <w:rFonts w:ascii="맑은 고딕" w:eastAsia="맑은 고딕" w:hAnsi="맑은 고딕" w:hint="eastAsia"/>
@@ -2632,7 +2713,23 @@
                 <w:rFonts w:ascii="맑은 고딕" w:eastAsia="맑은 고딕" w:hAnsi="맑은 고딕" w:hint="eastAsia"/>
                 <w:color w:val="000000" w:themeColor="text1"/>
               </w:rPr>
-              <w:t xml:space="preserve"> 즉 c_id를 할당</w:t>
+              <w:t xml:space="preserve"> 즉 </w:t>
+            </w:r>
+            <w:proofErr w:type="spellStart"/>
+            <w:r>
+              <w:rPr>
+                <w:rFonts w:ascii="맑은 고딕" w:eastAsia="맑은 고딕" w:hAnsi="맑은 고딕" w:hint="eastAsia"/>
+                <w:color w:val="000000" w:themeColor="text1"/>
+              </w:rPr>
+              <w:t>c_id</w:t>
+            </w:r>
+            <w:proofErr w:type="spellEnd"/>
+            <w:r>
+              <w:rPr>
+                <w:rFonts w:ascii="맑은 고딕" w:eastAsia="맑은 고딕" w:hAnsi="맑은 고딕" w:hint="eastAsia"/>
+                <w:color w:val="000000" w:themeColor="text1"/>
+              </w:rPr>
+              <w:t>를 할당</w:t>
             </w:r>
             <w:r>
               <w:rPr>
@@ -2660,7 +2757,15 @@
                 <w:rFonts w:ascii="맑은 고딕" w:eastAsia="맑은 고딕" w:hAnsi="맑은 고딕" w:hint="eastAsia"/>
                 <w:color w:val="000000" w:themeColor="text1"/>
               </w:rPr>
-              <w:t>에게 할당을 하고 sc_</w:t>
+              <w:t xml:space="preserve">에게 할당을 하고 </w:t>
+            </w:r>
+            <w:proofErr w:type="spellStart"/>
+            <w:r>
+              <w:rPr>
+                <w:rFonts w:ascii="맑은 고딕" w:eastAsia="맑은 고딕" w:hAnsi="맑은 고딕" w:hint="eastAsia"/>
+                <w:color w:val="000000" w:themeColor="text1"/>
+              </w:rPr>
+              <w:t>sc_</w:t>
             </w:r>
             <w:r>
               <w:rPr>
@@ -2676,6 +2781,7 @@
               </w:rPr>
               <w:t>login_ok</w:t>
             </w:r>
+            <w:proofErr w:type="spellEnd"/>
             <w:r>
               <w:rPr>
                 <w:rFonts w:ascii="맑은 고딕" w:eastAsia="맑은 고딕" w:hAnsi="맑은 고딕" w:hint="eastAsia"/>
@@ -2708,6 +2814,7 @@
                 <w:color w:val="000000" w:themeColor="text1"/>
               </w:rPr>
             </w:pPr>
+            <w:proofErr w:type="spellStart"/>
             <w:r>
               <w:rPr>
                 <w:rFonts w:ascii="맑은 고딕" w:eastAsia="맑은 고딕" w:hAnsi="맑은 고딕" w:hint="eastAsia"/>
@@ -2716,8 +2823,19 @@
                 <w:color w:val="000000" w:themeColor="text1"/>
               </w:rPr>
               <w:lastRenderedPageBreak/>
-              <w:t>sc_packet_login_ok</w:t>
-            </w:r>
+              <w:t>sc_packet_login_</w:t>
+            </w:r>
+            <w:proofErr w:type="gramStart"/>
+            <w:r>
+              <w:rPr>
+                <w:rFonts w:ascii="맑은 고딕" w:eastAsia="맑은 고딕" w:hAnsi="맑은 고딕" w:hint="eastAsia"/>
+                <w:b/>
+                <w:bCs/>
+                <w:color w:val="000000" w:themeColor="text1"/>
+              </w:rPr>
+              <w:t>ok</w:t>
+            </w:r>
+            <w:proofErr w:type="spellEnd"/>
             <w:r>
               <w:rPr>
                 <w:rFonts w:ascii="맑은 고딕" w:eastAsia="맑은 고딕" w:hAnsi="맑은 고딕" w:hint="eastAsia"/>
@@ -2725,6 +2843,7 @@
               </w:rPr>
               <w:t>{</w:t>
             </w:r>
+            <w:proofErr w:type="gramEnd"/>
           </w:p>
           <w:p>
             <w:pPr>
@@ -2913,6 +3032,7 @@
                 <w:color w:val="000000" w:themeColor="text1"/>
               </w:rPr>
             </w:pPr>
+            <w:proofErr w:type="spellStart"/>
             <w:r>
               <w:rPr>
                 <w:rFonts w:ascii="맑은 고딕" w:eastAsia="맑은 고딕" w:hAnsi="맑은 고딕" w:hint="eastAsia"/>
@@ -2920,8 +3040,19 @@
                 <w:bCs/>
                 <w:color w:val="000000" w:themeColor="text1"/>
               </w:rPr>
-              <w:t>sc_packet_put_object</w:t>
-            </w:r>
+              <w:t>sc_packet_put_</w:t>
+            </w:r>
+            <w:proofErr w:type="gramStart"/>
+            <w:r>
+              <w:rPr>
+                <w:rFonts w:ascii="맑은 고딕" w:eastAsia="맑은 고딕" w:hAnsi="맑은 고딕" w:hint="eastAsia"/>
+                <w:b/>
+                <w:bCs/>
+                <w:color w:val="000000" w:themeColor="text1"/>
+              </w:rPr>
+              <w:t>object</w:t>
+            </w:r>
+            <w:proofErr w:type="spellEnd"/>
             <w:r>
               <w:rPr>
                 <w:rFonts w:ascii="맑은 고딕" w:eastAsia="맑은 고딕" w:hAnsi="맑은 고딕" w:hint="eastAsia"/>
@@ -2929,6 +3060,7 @@
               </w:rPr>
               <w:t>{</w:t>
             </w:r>
+            <w:proofErr w:type="gramEnd"/>
             <w:r>
               <w:rPr>
                 <w:rFonts w:ascii="맑은 고딕" w:eastAsia="맑은 고딕" w:hAnsi="맑은 고딕"/>
@@ -3021,6 +3153,7 @@
                 <w:color w:val="000000" w:themeColor="text1"/>
               </w:rPr>
             </w:pPr>
+            <w:proofErr w:type="gramStart"/>
             <w:r>
               <w:rPr>
                 <w:rFonts w:ascii="맑은 고딕" w:eastAsia="맑은 고딕" w:hAnsi="맑은 고딕" w:hint="eastAsia"/>
@@ -3040,7 +3173,15 @@
                 <w:rFonts w:ascii="맑은 고딕" w:eastAsia="맑은 고딕" w:hAnsi="맑은 고딕" w:hint="eastAsia"/>
                 <w:color w:val="000000" w:themeColor="text1"/>
               </w:rPr>
-              <w:t>name[MAX_NAME_SIZE]</w:t>
+              <w:t>name[</w:t>
+            </w:r>
+            <w:proofErr w:type="gramEnd"/>
+            <w:r>
+              <w:rPr>
+                <w:rFonts w:ascii="맑은 고딕" w:eastAsia="맑은 고딕" w:hAnsi="맑은 고딕" w:hint="eastAsia"/>
+                <w:color w:val="000000" w:themeColor="text1"/>
+              </w:rPr>
+              <w:t>MAX_NAME_SIZE]</w:t>
             </w:r>
             <w:r>
               <w:rPr>
@@ -3116,12 +3257,21 @@
               </w:rPr>
               <w:t xml:space="preserve"> </w:t>
             </w:r>
-            <w:r>
-              <w:rPr>
-                <w:rFonts w:ascii="맑은 고딕" w:eastAsia="맑은 고딕" w:hAnsi="맑은 고딕" w:hint="eastAsia"/>
-                <w:color w:val="000000" w:themeColor="text1"/>
-              </w:rPr>
-              <w:t>dir,</w:t>
+            <w:proofErr w:type="spellStart"/>
+            <w:r>
+              <w:rPr>
+                <w:rFonts w:ascii="맑은 고딕" w:eastAsia="맑은 고딕" w:hAnsi="맑은 고딕" w:hint="eastAsia"/>
+                <w:color w:val="000000" w:themeColor="text1"/>
+              </w:rPr>
+              <w:t>dir</w:t>
+            </w:r>
+            <w:proofErr w:type="spellEnd"/>
+            <w:r>
+              <w:rPr>
+                <w:rFonts w:ascii="맑은 고딕" w:eastAsia="맑은 고딕" w:hAnsi="맑은 고딕" w:hint="eastAsia"/>
+                <w:color w:val="000000" w:themeColor="text1"/>
+              </w:rPr>
+              <w:t>,</w:t>
             </w:r>
             <w:r>
               <w:rPr>
@@ -3404,6 +3554,7 @@
                 <w:color w:val="000000" w:themeColor="text1"/>
               </w:rPr>
             </w:pPr>
+            <w:proofErr w:type="spellStart"/>
             <w:r>
               <w:rPr>
                 <w:rFonts w:ascii="맑은 고딕" w:eastAsia="맑은 고딕" w:hAnsi="맑은 고딕" w:hint="eastAsia"/>
@@ -3411,8 +3562,19 @@
                 <w:bCs/>
                 <w:color w:val="000000" w:themeColor="text1"/>
               </w:rPr>
-              <w:t>sc_packet_logout_object</w:t>
-            </w:r>
+              <w:t>sc_packet_logout_</w:t>
+            </w:r>
+            <w:proofErr w:type="gramStart"/>
+            <w:r>
+              <w:rPr>
+                <w:rFonts w:ascii="맑은 고딕" w:eastAsia="맑은 고딕" w:hAnsi="맑은 고딕" w:hint="eastAsia"/>
+                <w:b/>
+                <w:bCs/>
+                <w:color w:val="000000" w:themeColor="text1"/>
+              </w:rPr>
+              <w:t>object</w:t>
+            </w:r>
+            <w:proofErr w:type="spellEnd"/>
             <w:r>
               <w:rPr>
                 <w:rFonts w:ascii="맑은 고딕" w:eastAsia="맑은 고딕" w:hAnsi="맑은 고딕"/>
@@ -3420,6 +3582,7 @@
               </w:rPr>
               <w:t>{</w:t>
             </w:r>
+            <w:proofErr w:type="gramEnd"/>
           </w:p>
           <w:p>
             <w:pPr>
@@ -3538,6 +3701,7 @@
                 <w:color w:val="000000" w:themeColor="text1"/>
               </w:rPr>
             </w:pPr>
+            <w:proofErr w:type="spellStart"/>
             <w:r>
               <w:rPr>
                 <w:rFonts w:ascii="맑은 고딕" w:eastAsia="맑은 고딕" w:hAnsi="맑은 고딕" w:hint="eastAsia"/>
@@ -3545,8 +3709,19 @@
                 <w:bCs/>
                 <w:color w:val="000000" w:themeColor="text1"/>
               </w:rPr>
-              <w:t>cs_packet_move</w:t>
-            </w:r>
+              <w:t>cs_packet_</w:t>
+            </w:r>
+            <w:proofErr w:type="gramStart"/>
+            <w:r>
+              <w:rPr>
+                <w:rFonts w:ascii="맑은 고딕" w:eastAsia="맑은 고딕" w:hAnsi="맑은 고딕" w:hint="eastAsia"/>
+                <w:b/>
+                <w:bCs/>
+                <w:color w:val="000000" w:themeColor="text1"/>
+              </w:rPr>
+              <w:t>move</w:t>
+            </w:r>
+            <w:proofErr w:type="spellEnd"/>
             <w:r>
               <w:rPr>
                 <w:rFonts w:ascii="맑은 고딕" w:eastAsia="맑은 고딕" w:hAnsi="맑은 고딕" w:hint="eastAsia"/>
@@ -3554,6 +3729,7 @@
               </w:rPr>
               <w:t>{</w:t>
             </w:r>
+            <w:proofErr w:type="gramEnd"/>
           </w:p>
           <w:p>
             <w:pPr>
@@ -3593,6 +3769,7 @@
               </w:rPr>
               <w:t xml:space="preserve"> </w:t>
             </w:r>
+            <w:proofErr w:type="spellStart"/>
             <w:r>
               <w:rPr>
                 <w:rFonts w:ascii="맑은 고딕" w:eastAsia="맑은 고딕" w:hAnsi="맑은 고딕"/>
@@ -3600,6 +3777,7 @@
               </w:rPr>
               <w:t>dir</w:t>
             </w:r>
+            <w:proofErr w:type="spellEnd"/>
           </w:p>
           <w:p>
             <w:pPr>
@@ -3644,8 +3822,17 @@
                 <w:rFonts w:ascii="맑은 고딕" w:eastAsia="맑은 고딕" w:hAnsi="맑은 고딕" w:hint="eastAsia"/>
                 <w:color w:val="000000" w:themeColor="text1"/>
               </w:rPr>
-              <w:t>가 dir</w:t>
-            </w:r>
+              <w:t xml:space="preserve">가 </w:t>
+            </w:r>
+            <w:proofErr w:type="spellStart"/>
+            <w:r>
+              <w:rPr>
+                <w:rFonts w:ascii="맑은 고딕" w:eastAsia="맑은 고딕" w:hAnsi="맑은 고딕" w:hint="eastAsia"/>
+                <w:color w:val="000000" w:themeColor="text1"/>
+              </w:rPr>
+              <w:t>dir</w:t>
+            </w:r>
+            <w:proofErr w:type="spellEnd"/>
             <w:r>
               <w:rPr>
                 <w:rFonts w:ascii="맑은 고딕" w:eastAsia="맑은 고딕" w:hAnsi="맑은 고딕"/>
@@ -3694,6 +3881,7 @@
                 <w:color w:val="000000" w:themeColor="text1"/>
               </w:rPr>
             </w:pPr>
+            <w:proofErr w:type="spellStart"/>
             <w:r>
               <w:rPr>
                 <w:rFonts w:ascii="맑은 고딕" w:eastAsia="맑은 고딕" w:hAnsi="맑은 고딕" w:hint="eastAsia"/>
@@ -3701,8 +3889,29 @@
                 <w:bCs/>
                 <w:color w:val="000000" w:themeColor="text1"/>
               </w:rPr>
-              <w:t>sc_packet_move_process{</w:t>
-            </w:r>
+              <w:t>sc_packet_move_</w:t>
+            </w:r>
+            <w:proofErr w:type="gramStart"/>
+            <w:r>
+              <w:rPr>
+                <w:rFonts w:ascii="맑은 고딕" w:eastAsia="맑은 고딕" w:hAnsi="맑은 고딕" w:hint="eastAsia"/>
+                <w:b/>
+                <w:bCs/>
+                <w:color w:val="000000" w:themeColor="text1"/>
+              </w:rPr>
+              <w:t>process</w:t>
+            </w:r>
+            <w:proofErr w:type="spellEnd"/>
+            <w:r>
+              <w:rPr>
+                <w:rFonts w:ascii="맑은 고딕" w:eastAsia="맑은 고딕" w:hAnsi="맑은 고딕" w:hint="eastAsia"/>
+                <w:b/>
+                <w:bCs/>
+                <w:color w:val="000000" w:themeColor="text1"/>
+              </w:rPr>
+              <w:t>{</w:t>
+            </w:r>
+            <w:proofErr w:type="gramEnd"/>
           </w:p>
           <w:p>
             <w:pPr>
@@ -3924,12 +4133,23 @@
                 <w:color w:val="000000" w:themeColor="text1"/>
               </w:rPr>
             </w:pPr>
+            <w:proofErr w:type="spellStart"/>
+            <w:proofErr w:type="gramStart"/>
             <w:r>
               <w:rPr>
                 <w:rFonts w:ascii="맑은 고딕" w:eastAsia="맑은 고딕" w:hAnsi="맑은 고딕"/>
                 <w:color w:val="000000" w:themeColor="text1"/>
               </w:rPr>
-              <w:t xml:space="preserve">x,y: </w:t>
+              <w:t>x,y</w:t>
+            </w:r>
+            <w:proofErr w:type="spellEnd"/>
+            <w:proofErr w:type="gramEnd"/>
+            <w:r>
+              <w:rPr>
+                <w:rFonts w:ascii="맑은 고딕" w:eastAsia="맑은 고딕" w:hAnsi="맑은 고딕"/>
+                <w:color w:val="000000" w:themeColor="text1"/>
+              </w:rPr>
+              <w:t xml:space="preserve">: </w:t>
             </w:r>
             <w:r>
               <w:rPr>
@@ -4018,7 +4238,23 @@
                 <w:rFonts w:ascii="맑은 고딕" w:eastAsia="맑은 고딕" w:hAnsi="맑은 고딕" w:hint="eastAsia"/>
                 <w:color w:val="000000" w:themeColor="text1"/>
               </w:rPr>
-              <w:t xml:space="preserve"> 플레이어들의 좌표값을 토대로 순위를 매겨서 전송</w:t>
+              <w:t xml:space="preserve"> 플레이어들의 </w:t>
+            </w:r>
+            <w:proofErr w:type="spellStart"/>
+            <w:r>
+              <w:rPr>
+                <w:rFonts w:ascii="맑은 고딕" w:eastAsia="맑은 고딕" w:hAnsi="맑은 고딕" w:hint="eastAsia"/>
+                <w:color w:val="000000" w:themeColor="text1"/>
+              </w:rPr>
+              <w:t>좌표값을</w:t>
+            </w:r>
+            <w:proofErr w:type="spellEnd"/>
+            <w:r>
+              <w:rPr>
+                <w:rFonts w:ascii="맑은 고딕" w:eastAsia="맑은 고딕" w:hAnsi="맑은 고딕" w:hint="eastAsia"/>
+                <w:color w:val="000000" w:themeColor="text1"/>
+              </w:rPr>
+              <w:t xml:space="preserve"> 토대로 순위를 매겨서 전송</w:t>
             </w:r>
           </w:p>
         </w:tc>
@@ -4040,6 +4276,7 @@
                 <w:color w:val="000000" w:themeColor="text1"/>
               </w:rPr>
             </w:pPr>
+            <w:proofErr w:type="spellStart"/>
             <w:r>
               <w:rPr>
                 <w:rFonts w:ascii="맑은 고딕" w:eastAsia="맑은 고딕" w:hAnsi="맑은 고딕" w:hint="eastAsia"/>
@@ -4056,8 +4293,29 @@
                 <w:bCs/>
                 <w:color w:val="000000" w:themeColor="text1"/>
               </w:rPr>
-              <w:t>packet_robby{</w:t>
-            </w:r>
+              <w:t>packet_</w:t>
+            </w:r>
+            <w:proofErr w:type="gramStart"/>
+            <w:r>
+              <w:rPr>
+                <w:rFonts w:ascii="맑은 고딕" w:eastAsia="맑은 고딕" w:hAnsi="맑은 고딕"/>
+                <w:b/>
+                <w:bCs/>
+                <w:color w:val="000000" w:themeColor="text1"/>
+              </w:rPr>
+              <w:t>robby</w:t>
+            </w:r>
+            <w:proofErr w:type="spellEnd"/>
+            <w:r>
+              <w:rPr>
+                <w:rFonts w:ascii="맑은 고딕" w:eastAsia="맑은 고딕" w:hAnsi="맑은 고딕"/>
+                <w:b/>
+                <w:bCs/>
+                <w:color w:val="000000" w:themeColor="text1"/>
+              </w:rPr>
+              <w:t>{</w:t>
+            </w:r>
+            <w:proofErr w:type="gramEnd"/>
           </w:p>
           <w:p>
             <w:pPr>
@@ -4084,96 +4342,29 @@
                 <w:bCs/>
                 <w:color w:val="000000" w:themeColor="text1"/>
               </w:rPr>
-              <w:t>ize, type, count, countdownTime</w:t>
-            </w:r>
-          </w:p>
-          <w:p>
-            <w:pPr>
-              <w:pStyle w:val="a3"/>
-              <w:ind w:leftChars="0" w:left="0"/>
-              <w:jc w:val="left"/>
+              <w:t xml:space="preserve">ize, type, count, </w:t>
+            </w:r>
+            <w:proofErr w:type="spellStart"/>
+            <w:r>
               <w:rPr>
                 <w:rFonts w:ascii="맑은 고딕" w:eastAsia="맑은 고딕" w:hAnsi="맑은 고딕"/>
                 <w:bCs/>
                 <w:color w:val="000000" w:themeColor="text1"/>
               </w:rPr>
-            </w:pPr>
-            <w:r>
+              <w:t>countdownTime</w:t>
+            </w:r>
+            <w:proofErr w:type="spellEnd"/>
+          </w:p>
+          <w:p>
+            <w:pPr>
+              <w:pStyle w:val="a3"/>
+              <w:ind w:leftChars="0" w:left="0"/>
+              <w:jc w:val="left"/>
               <w:rPr>
                 <w:rFonts w:ascii="맑은 고딕" w:eastAsia="맑은 고딕" w:hAnsi="맑은 고딕"/>
                 <w:bCs/>
                 <w:color w:val="000000" w:themeColor="text1"/>
               </w:rPr>
-              <w:t>}</w:t>
-            </w:r>
-          </w:p>
-        </w:tc>
-        <w:tc>
-          <w:tcPr>
-            <w:tcW w:w="4201" w:type="dxa"/>
-          </w:tcPr>
-          <w:p>
-            <w:pPr>
-              <w:pStyle w:val="a3"/>
-              <w:ind w:leftChars="0" w:left="0"/>
-              <w:jc w:val="left"/>
-              <w:rPr>
-                <w:rFonts w:ascii="맑은 고딕" w:eastAsia="맑은 고딕" w:hAnsi="맑은 고딕"/>
-                <w:color w:val="000000" w:themeColor="text1"/>
-              </w:rPr>
-            </w:pPr>
-            <w:r>
-              <w:rPr>
-                <w:rFonts w:ascii="맑은 고딕" w:eastAsia="맑은 고딕" w:hAnsi="맑은 고딕"/>
-                <w:color w:val="000000" w:themeColor="text1"/>
-              </w:rPr>
-              <w:t>C</w:t>
-            </w:r>
-            <w:r>
-              <w:rPr>
-                <w:rFonts w:ascii="맑은 고딕" w:eastAsia="맑은 고딕" w:hAnsi="맑은 고딕" w:hint="eastAsia"/>
-                <w:color w:val="000000" w:themeColor="text1"/>
-              </w:rPr>
-              <w:t>ount:</w:t>
-            </w:r>
-            <w:r>
-              <w:rPr>
-                <w:rFonts w:ascii="맑은 고딕" w:eastAsia="맑은 고딕" w:hAnsi="맑은 고딕"/>
-                <w:color w:val="000000" w:themeColor="text1"/>
-              </w:rPr>
-              <w:t xml:space="preserve"> </w:t>
-            </w:r>
-            <w:r>
-              <w:rPr>
-                <w:rFonts w:ascii="맑은 고딕" w:eastAsia="맑은 고딕" w:hAnsi="맑은 고딕" w:hint="eastAsia"/>
-                <w:color w:val="000000" w:themeColor="text1"/>
-              </w:rPr>
-              <w:t xml:space="preserve">로비에 플레이어가 몇 명이 모였는지 </w:t>
-            </w:r>
-            <w:r>
-              <w:rPr>
-                <w:rFonts w:ascii="맑은 고딕" w:eastAsia="맑은 고딕" w:hAnsi="맑은 고딕" w:hint="eastAsia"/>
-                <w:color w:val="000000" w:themeColor="text1"/>
-              </w:rPr>
-              <w:t>센다</w:t>
-            </w:r>
-            <w:r>
-              <w:rPr>
-                <w:rFonts w:ascii="맑은 고딕" w:eastAsia="맑은 고딕" w:hAnsi="맑은 고딕" w:hint="eastAsia"/>
-                <w:color w:val="000000" w:themeColor="text1"/>
-              </w:rPr>
-              <w:t>.</w:t>
-            </w:r>
-          </w:p>
-          <w:p>
-            <w:pPr>
-              <w:pStyle w:val="a3"/>
-              <w:ind w:leftChars="0" w:left="0"/>
-              <w:jc w:val="left"/>
-              <w:rPr>
-                <w:rFonts w:ascii="맑은 고딕" w:eastAsia="맑은 고딕" w:hAnsi="맑은 고딕"/>
-                <w:color w:val="000000" w:themeColor="text1"/>
-              </w:rPr>
             </w:pPr>
             <w:r>
               <w:rPr>
@@ -4181,13 +4372,43 @@
                 <w:bCs/>
                 <w:color w:val="000000" w:themeColor="text1"/>
               </w:rPr>
-              <w:t>countdownTime: 10,9, …, 1</w:t>
-            </w:r>
-            <w:r>
+              <w:t>}</w:t>
+            </w:r>
+          </w:p>
+        </w:tc>
+        <w:tc>
+          <w:tcPr>
+            <w:tcW w:w="4201" w:type="dxa"/>
+          </w:tcPr>
+          <w:p>
+            <w:pPr>
+              <w:pStyle w:val="a3"/>
+              <w:ind w:leftChars="0" w:left="0"/>
+              <w:jc w:val="left"/>
               <w:rPr>
                 <w:rFonts w:ascii="맑은 고딕" w:eastAsia="맑은 고딕" w:hAnsi="맑은 고딕"/>
                 <w:color w:val="000000" w:themeColor="text1"/>
               </w:rPr>
+            </w:pPr>
+            <w:r>
+              <w:rPr>
+                <w:rFonts w:ascii="맑은 고딕" w:eastAsia="맑은 고딕" w:hAnsi="맑은 고딕"/>
+                <w:color w:val="000000" w:themeColor="text1"/>
+              </w:rPr>
+              <w:t>C</w:t>
+            </w:r>
+            <w:r>
+              <w:rPr>
+                <w:rFonts w:ascii="맑은 고딕" w:eastAsia="맑은 고딕" w:hAnsi="맑은 고딕" w:hint="eastAsia"/>
+                <w:color w:val="000000" w:themeColor="text1"/>
+              </w:rPr>
+              <w:t>ount:</w:t>
+            </w:r>
+            <w:r>
+              <w:rPr>
+                <w:rFonts w:ascii="맑은 고딕" w:eastAsia="맑은 고딕" w:hAnsi="맑은 고딕"/>
+                <w:color w:val="000000" w:themeColor="text1"/>
+              </w:rPr>
               <w:t xml:space="preserve"> </w:t>
             </w:r>
             <w:r>
@@ -4195,7 +4416,81 @@
                 <w:rFonts w:ascii="맑은 고딕" w:eastAsia="맑은 고딕" w:hAnsi="맑은 고딕" w:hint="eastAsia"/>
                 <w:color w:val="000000" w:themeColor="text1"/>
               </w:rPr>
-              <w:t>까지 카운트다운</w:t>
+              <w:t xml:space="preserve">로비에 플레이어가 몇 명이 모였는지 </w:t>
+            </w:r>
+            <w:r>
+              <w:rPr>
+                <w:rFonts w:ascii="맑은 고딕" w:eastAsia="맑은 고딕" w:hAnsi="맑은 고딕" w:hint="eastAsia"/>
+                <w:color w:val="000000" w:themeColor="text1"/>
+              </w:rPr>
+              <w:t>센다</w:t>
+            </w:r>
+            <w:r>
+              <w:rPr>
+                <w:rFonts w:ascii="맑은 고딕" w:eastAsia="맑은 고딕" w:hAnsi="맑은 고딕" w:hint="eastAsia"/>
+                <w:color w:val="000000" w:themeColor="text1"/>
+              </w:rPr>
+              <w:t>.</w:t>
+            </w:r>
+          </w:p>
+          <w:p>
+            <w:pPr>
+              <w:pStyle w:val="a3"/>
+              <w:ind w:leftChars="0" w:left="0"/>
+              <w:jc w:val="left"/>
+              <w:rPr>
+                <w:rFonts w:ascii="맑은 고딕" w:eastAsia="맑은 고딕" w:hAnsi="맑은 고딕"/>
+                <w:color w:val="000000" w:themeColor="text1"/>
+              </w:rPr>
+            </w:pPr>
+            <w:proofErr w:type="spellStart"/>
+            <w:r>
+              <w:rPr>
+                <w:rFonts w:ascii="맑은 고딕" w:eastAsia="맑은 고딕" w:hAnsi="맑은 고딕"/>
+                <w:bCs/>
+                <w:color w:val="000000" w:themeColor="text1"/>
+              </w:rPr>
+              <w:t>countdownTime</w:t>
+            </w:r>
+            <w:proofErr w:type="spellEnd"/>
+            <w:r>
+              <w:rPr>
+                <w:rFonts w:ascii="맑은 고딕" w:eastAsia="맑은 고딕" w:hAnsi="맑은 고딕"/>
+                <w:bCs/>
+                <w:color w:val="000000" w:themeColor="text1"/>
+              </w:rPr>
+              <w:t xml:space="preserve">: 10,9, …, </w:t>
+            </w:r>
+            <w:proofErr w:type="gramStart"/>
+            <w:r>
+              <w:rPr>
+                <w:rFonts w:ascii="맑은 고딕" w:eastAsia="맑은 고딕" w:hAnsi="맑은 고딕"/>
+                <w:bCs/>
+                <w:color w:val="000000" w:themeColor="text1"/>
+              </w:rPr>
+              <w:t>1</w:t>
+            </w:r>
+            <w:r>
+              <w:rPr>
+                <w:rFonts w:ascii="맑은 고딕" w:eastAsia="맑은 고딕" w:hAnsi="맑은 고딕"/>
+                <w:color w:val="000000" w:themeColor="text1"/>
+              </w:rPr>
+              <w:t xml:space="preserve"> </w:t>
+            </w:r>
+            <w:r>
+              <w:rPr>
+                <w:rFonts w:ascii="맑은 고딕" w:eastAsia="맑은 고딕" w:hAnsi="맑은 고딕" w:hint="eastAsia"/>
+                <w:color w:val="000000" w:themeColor="text1"/>
+              </w:rPr>
+              <w:t>까지</w:t>
+            </w:r>
+            <w:proofErr w:type="gramEnd"/>
+            <w:r>
+              <w:rPr>
+                <w:rFonts w:ascii="맑은 고딕" w:eastAsia="맑은 고딕" w:hAnsi="맑은 고딕" w:hint="eastAsia"/>
+                <w:color w:val="000000" w:themeColor="text1"/>
+              </w:rPr>
+              <w:t xml:space="preserve"> 카운트다운</w:t>
             </w:r>
           </w:p>
         </w:tc>
@@ -4336,12 +4631,15 @@
               </w:rPr>
               <w:t xml:space="preserve">void </w:t>
             </w:r>
+            <w:proofErr w:type="gramStart"/>
             <w:r>
               <w:rPr>
                 <w:szCs w:val="20"/>
               </w:rPr>
               <w:t>CLIENT::</w:t>
             </w:r>
+            <w:proofErr w:type="spellStart"/>
+            <w:proofErr w:type="gramEnd"/>
             <w:r>
               <w:rPr>
                 <w:b/>
@@ -4350,6 +4648,7 @@
               </w:rPr>
               <w:t>do_send</w:t>
             </w:r>
+            <w:proofErr w:type="spellEnd"/>
             <w:r>
               <w:rPr>
                 <w:szCs w:val="20"/>
@@ -4400,12 +4699,15 @@
               </w:rPr>
               <w:t xml:space="preserve">void </w:t>
             </w:r>
+            <w:proofErr w:type="gramStart"/>
             <w:r>
               <w:rPr>
                 <w:szCs w:val="20"/>
               </w:rPr>
               <w:t>CLIENT::</w:t>
             </w:r>
+            <w:proofErr w:type="spellStart"/>
+            <w:proofErr w:type="gramEnd"/>
             <w:r>
               <w:rPr>
                 <w:b/>
@@ -4414,6 +4716,7 @@
               </w:rPr>
               <w:t>do_recv</w:t>
             </w:r>
+            <w:proofErr w:type="spellEnd"/>
             <w:r>
               <w:rPr>
                 <w:szCs w:val="20"/>
@@ -4433,6 +4736,7 @@
                 <w:szCs w:val="20"/>
               </w:rPr>
             </w:pPr>
+            <w:proofErr w:type="spellStart"/>
             <w:r>
               <w:rPr>
                 <w:rFonts w:hint="eastAsia"/>
@@ -4446,6 +4750,7 @@
               </w:rPr>
               <w:t>ecv</w:t>
             </w:r>
+            <w:proofErr w:type="spellEnd"/>
             <w:r>
               <w:rPr>
                 <w:rFonts w:hint="eastAsia"/>
@@ -4453,11 +4758,19 @@
               </w:rPr>
               <w:t xml:space="preserve">를 하고 </w:t>
             </w:r>
-            <w:r>
-              <w:rPr>
-                <w:szCs w:val="20"/>
-              </w:rPr>
-              <w:t xml:space="preserve">recv </w:t>
+            <w:proofErr w:type="spellStart"/>
+            <w:r>
+              <w:rPr>
+                <w:szCs w:val="20"/>
+              </w:rPr>
+              <w:t>recv</w:t>
+            </w:r>
+            <w:proofErr w:type="spellEnd"/>
+            <w:r>
+              <w:rPr>
+                <w:szCs w:val="20"/>
+              </w:rPr>
+              <w:t xml:space="preserve"> </w:t>
             </w:r>
             <w:r>
               <w:rPr>
@@ -4506,6 +4819,7 @@
               </w:rPr>
               <w:t xml:space="preserve">oid </w:t>
             </w:r>
+            <w:proofErr w:type="gramStart"/>
             <w:r>
               <w:rPr>
                 <w:b/>
@@ -4518,7 +4832,14 @@
               <w:rPr>
                 <w:szCs w:val="20"/>
               </w:rPr>
-              <w:t>()</w:t>
+              <w:t>(</w:t>
+            </w:r>
+            <w:proofErr w:type="gramEnd"/>
+            <w:r>
+              <w:rPr>
+                <w:szCs w:val="20"/>
+              </w:rPr>
+              <w:t>)</w:t>
             </w:r>
           </w:p>
         </w:tc>
@@ -4533,12 +4854,21 @@
                 <w:szCs w:val="20"/>
               </w:rPr>
             </w:pPr>
-            <w:r>
-              <w:rPr>
-                <w:rFonts w:hint="eastAsia"/>
-                <w:szCs w:val="20"/>
-              </w:rPr>
-              <w:t xml:space="preserve">게임로직 스레드에 들어가는 함수로, </w:t>
+            <w:proofErr w:type="spellStart"/>
+            <w:r>
+              <w:rPr>
+                <w:rFonts w:hint="eastAsia"/>
+                <w:szCs w:val="20"/>
+              </w:rPr>
+              <w:t>게임로직</w:t>
+            </w:r>
+            <w:proofErr w:type="spellEnd"/>
+            <w:r>
+              <w:rPr>
+                <w:rFonts w:hint="eastAsia"/>
+                <w:szCs w:val="20"/>
+              </w:rPr>
+              <w:t xml:space="preserve"> 스레드에 들어가는 함수로, </w:t>
             </w:r>
             <w:r>
               <w:rPr>
@@ -4554,6 +4884,7 @@
               </w:rPr>
               <w:t>(</w:t>
             </w:r>
+            <w:proofErr w:type="gramStart"/>
             <w:r>
               <w:rPr>
                 <w:szCs w:val="20"/>
@@ -4566,6 +4897,7 @@
               </w:rPr>
               <w:t>::</w:t>
             </w:r>
+            <w:proofErr w:type="gramEnd"/>
             <w:r>
               <w:rPr>
                 <w:szCs w:val="20"/>
@@ -4656,11 +4988,19 @@
               </w:rPr>
               <w:t xml:space="preserve"> 처리(</w:t>
             </w:r>
-            <w:r>
-              <w:rPr>
-                <w:szCs w:val="20"/>
-              </w:rPr>
-              <w:t>adjustPlayer(), collp2</w:t>
+            <w:proofErr w:type="spellStart"/>
+            <w:r>
+              <w:rPr>
+                <w:szCs w:val="20"/>
+              </w:rPr>
+              <w:t>adjustPlayer</w:t>
+            </w:r>
+            <w:proofErr w:type="spellEnd"/>
+            <w:r>
+              <w:rPr>
+                <w:szCs w:val="20"/>
+              </w:rPr>
+              <w:t>(), collp2</w:t>
             </w:r>
             <w:r>
               <w:rPr>
@@ -4737,8 +5077,16 @@
               <w:rPr>
                 <w:szCs w:val="20"/>
               </w:rPr>
-              <w:t>void CLIENT::</w:t>
-            </w:r>
+              <w:t xml:space="preserve">void </w:t>
+            </w:r>
+            <w:proofErr w:type="gramStart"/>
+            <w:r>
+              <w:rPr>
+                <w:szCs w:val="20"/>
+              </w:rPr>
+              <w:t>CLIENT::</w:t>
+            </w:r>
+            <w:proofErr w:type="gramEnd"/>
             <w:r>
               <w:rPr>
                 <w:rFonts w:hint="eastAsia"/>
@@ -4814,8 +5162,16 @@
               <w:rPr>
                 <w:szCs w:val="20"/>
               </w:rPr>
-              <w:t>void OBJECT::</w:t>
-            </w:r>
+              <w:t xml:space="preserve">void </w:t>
+            </w:r>
+            <w:proofErr w:type="gramStart"/>
+            <w:r>
+              <w:rPr>
+                <w:szCs w:val="20"/>
+              </w:rPr>
+              <w:t>OBJECT::</w:t>
+            </w:r>
+            <w:proofErr w:type="gramEnd"/>
             <w:r>
               <w:rPr>
                 <w:szCs w:val="20"/>
@@ -4870,7 +5226,36 @@
               <w:rPr>
                 <w:szCs w:val="20"/>
               </w:rPr>
-              <w:t>void adjustPlayer(client, object, o</w:t>
+              <w:t xml:space="preserve">void </w:t>
+            </w:r>
+            <w:proofErr w:type="spellStart"/>
+            <w:proofErr w:type="gramStart"/>
+            <w:r>
+              <w:rPr>
+                <w:szCs w:val="20"/>
+              </w:rPr>
+              <w:t>adjustPlayer</w:t>
+            </w:r>
+            <w:proofErr w:type="spellEnd"/>
+            <w:r>
+              <w:rPr>
+                <w:szCs w:val="20"/>
+              </w:rPr>
+              <w:t>(</w:t>
+            </w:r>
+            <w:proofErr w:type="gramEnd"/>
+            <w:r>
+              <w:rPr>
+                <w:szCs w:val="20"/>
+              </w:rPr>
+              <w:t xml:space="preserve">client, object, </w:t>
+            </w:r>
+            <w:proofErr w:type="spellStart"/>
+            <w:r>
+              <w:rPr>
+                <w:szCs w:val="20"/>
+              </w:rPr>
+              <w:t>o</w:t>
             </w:r>
             <w:r>
               <w:rPr>
@@ -4883,7 +5268,14 @@
               <w:rPr>
                 <w:szCs w:val="20"/>
               </w:rPr>
-              <w:t>ount)</w:t>
+              <w:t>ount</w:t>
+            </w:r>
+            <w:proofErr w:type="spellEnd"/>
+            <w:r>
+              <w:rPr>
+                <w:szCs w:val="20"/>
+              </w:rPr>
+              <w:t>)</w:t>
             </w:r>
           </w:p>
         </w:tc>
@@ -4940,7 +5332,21 @@
               <w:rPr>
                 <w:szCs w:val="20"/>
               </w:rPr>
-              <w:t>collp2o(client, object)</w:t>
+              <w:t>collp2</w:t>
+            </w:r>
+            <w:proofErr w:type="gramStart"/>
+            <w:r>
+              <w:rPr>
+                <w:szCs w:val="20"/>
+              </w:rPr>
+              <w:t>o(</w:t>
+            </w:r>
+            <w:proofErr w:type="gramEnd"/>
+            <w:r>
+              <w:rPr>
+                <w:szCs w:val="20"/>
+              </w:rPr>
+              <w:t>client, object)</w:t>
             </w:r>
           </w:p>
         </w:tc>
@@ -4991,7 +5397,29 @@
               <w:rPr>
                 <w:szCs w:val="20"/>
               </w:rPr>
-              <w:t>oid CLIENT::spike_hurttime()</w:t>
+              <w:t xml:space="preserve">oid </w:t>
+            </w:r>
+            <w:proofErr w:type="gramStart"/>
+            <w:r>
+              <w:rPr>
+                <w:szCs w:val="20"/>
+              </w:rPr>
+              <w:t>CLIENT::</w:t>
+            </w:r>
+            <w:proofErr w:type="spellStart"/>
+            <w:proofErr w:type="gramEnd"/>
+            <w:r>
+              <w:rPr>
+                <w:szCs w:val="20"/>
+              </w:rPr>
+              <w:t>spike_hurttime</w:t>
+            </w:r>
+            <w:proofErr w:type="spellEnd"/>
+            <w:r>
+              <w:rPr>
+                <w:szCs w:val="20"/>
+              </w:rPr>
+              <w:t>()</w:t>
             </w:r>
           </w:p>
         </w:tc>
@@ -5042,7 +5470,29 @@
               <w:rPr>
                 <w:szCs w:val="20"/>
               </w:rPr>
-              <w:t>oid CLIENT::stealthtime()</w:t>
+              <w:t xml:space="preserve">oid </w:t>
+            </w:r>
+            <w:proofErr w:type="gramStart"/>
+            <w:r>
+              <w:rPr>
+                <w:szCs w:val="20"/>
+              </w:rPr>
+              <w:t>CLIENT::</w:t>
+            </w:r>
+            <w:proofErr w:type="spellStart"/>
+            <w:proofErr w:type="gramEnd"/>
+            <w:r>
+              <w:rPr>
+                <w:szCs w:val="20"/>
+              </w:rPr>
+              <w:t>stealthtime</w:t>
+            </w:r>
+            <w:proofErr w:type="spellEnd"/>
+            <w:r>
+              <w:rPr>
+                <w:szCs w:val="20"/>
+              </w:rPr>
+              <w:t>()</w:t>
             </w:r>
           </w:p>
         </w:tc>
@@ -5062,7 +5512,23 @@
                 <w:rFonts w:hint="eastAsia"/>
                 <w:szCs w:val="20"/>
               </w:rPr>
-              <w:t>플레이어가 장애물에 부딪혀서 일정 시간무적 상태가 되는 것을 처리하는 함수이다.</w:t>
+              <w:t xml:space="preserve">플레이어가 장애물에 부딪혀서 일정 </w:t>
+            </w:r>
+            <w:proofErr w:type="spellStart"/>
+            <w:r>
+              <w:rPr>
+                <w:rFonts w:hint="eastAsia"/>
+                <w:szCs w:val="20"/>
+              </w:rPr>
+              <w:t>시간무적</w:t>
+            </w:r>
+            <w:proofErr w:type="spellEnd"/>
+            <w:r>
+              <w:rPr>
+                <w:rFonts w:hint="eastAsia"/>
+                <w:szCs w:val="20"/>
+              </w:rPr>
+              <w:t xml:space="preserve"> 상태가 되는 것을 처리하는 함수이다.</w:t>
             </w:r>
           </w:p>
         </w:tc>
@@ -5093,7 +5559,21 @@
               <w:rPr>
                 <w:szCs w:val="20"/>
               </w:rPr>
-              <w:t>oid CLIENT::hurt()</w:t>
+              <w:t xml:space="preserve">oid </w:t>
+            </w:r>
+            <w:proofErr w:type="gramStart"/>
+            <w:r>
+              <w:rPr>
+                <w:szCs w:val="20"/>
+              </w:rPr>
+              <w:t>CLIENT::</w:t>
+            </w:r>
+            <w:proofErr w:type="gramEnd"/>
+            <w:r>
+              <w:rPr>
+                <w:szCs w:val="20"/>
+              </w:rPr>
+              <w:t>hurt()</w:t>
             </w:r>
           </w:p>
         </w:tc>
@@ -5157,7 +5637,15 @@
               <w:rPr>
                 <w:szCs w:val="20"/>
               </w:rPr>
-              <w:t>WORD WINAPI Client</w:t>
+              <w:t xml:space="preserve">WORD WINAPI </w:t>
+            </w:r>
+            <w:proofErr w:type="spellStart"/>
+            <w:proofErr w:type="gramStart"/>
+            <w:r>
+              <w:rPr>
+                <w:szCs w:val="20"/>
+              </w:rPr>
+              <w:t>Client</w:t>
             </w:r>
             <w:r>
               <w:rPr>
@@ -5169,7 +5657,35 @@
               <w:rPr>
                 <w:szCs w:val="20"/>
               </w:rPr>
-              <w:t>Thread(LPVOID arg)</w:t>
+              <w:t>Thread</w:t>
+            </w:r>
+            <w:proofErr w:type="spellEnd"/>
+            <w:r>
+              <w:rPr>
+                <w:szCs w:val="20"/>
+              </w:rPr>
+              <w:t>(</w:t>
+            </w:r>
+            <w:proofErr w:type="gramEnd"/>
+            <w:r>
+              <w:rPr>
+                <w:szCs w:val="20"/>
+              </w:rPr>
+              <w:t xml:space="preserve">LPVOID </w:t>
+            </w:r>
+            <w:proofErr w:type="spellStart"/>
+            <w:r>
+              <w:rPr>
+                <w:szCs w:val="20"/>
+              </w:rPr>
+              <w:t>arg</w:t>
+            </w:r>
+            <w:proofErr w:type="spellEnd"/>
+            <w:r>
+              <w:rPr>
+                <w:szCs w:val="20"/>
+              </w:rPr>
+              <w:t>)</w:t>
             </w:r>
           </w:p>
         </w:tc>
@@ -5256,7 +5772,43 @@
               <w:rPr>
                 <w:szCs w:val="20"/>
               </w:rPr>
-              <w:t>WORD WINAPI GameLogicThread(LPVOID arg)</w:t>
+              <w:t xml:space="preserve">WORD WINAPI </w:t>
+            </w:r>
+            <w:proofErr w:type="spellStart"/>
+            <w:proofErr w:type="gramStart"/>
+            <w:r>
+              <w:rPr>
+                <w:szCs w:val="20"/>
+              </w:rPr>
+              <w:t>GameLogicThread</w:t>
+            </w:r>
+            <w:proofErr w:type="spellEnd"/>
+            <w:r>
+              <w:rPr>
+                <w:szCs w:val="20"/>
+              </w:rPr>
+              <w:t>(</w:t>
+            </w:r>
+            <w:proofErr w:type="gramEnd"/>
+            <w:r>
+              <w:rPr>
+                <w:szCs w:val="20"/>
+              </w:rPr>
+              <w:t xml:space="preserve">LPVOID </w:t>
+            </w:r>
+            <w:proofErr w:type="spellStart"/>
+            <w:r>
+              <w:rPr>
+                <w:szCs w:val="20"/>
+              </w:rPr>
+              <w:t>arg</w:t>
+            </w:r>
+            <w:proofErr w:type="spellEnd"/>
+            <w:r>
+              <w:rPr>
+                <w:szCs w:val="20"/>
+              </w:rPr>
+              <w:t>)</w:t>
             </w:r>
           </w:p>
         </w:tc>
@@ -5331,11 +5883,41 @@
               </w:rPr>
               <w:t xml:space="preserve">oid </w:t>
             </w:r>
-            <w:r>
-              <w:rPr>
-                <w:szCs w:val="20"/>
-              </w:rPr>
-              <w:t>InitClientInfo(int clientNum)</w:t>
+            <w:proofErr w:type="spellStart"/>
+            <w:proofErr w:type="gramStart"/>
+            <w:r>
+              <w:rPr>
+                <w:szCs w:val="20"/>
+              </w:rPr>
+              <w:t>InitClientInfo</w:t>
+            </w:r>
+            <w:proofErr w:type="spellEnd"/>
+            <w:r>
+              <w:rPr>
+                <w:szCs w:val="20"/>
+              </w:rPr>
+              <w:t>(</w:t>
+            </w:r>
+            <w:proofErr w:type="gramEnd"/>
+            <w:r>
+              <w:rPr>
+                <w:szCs w:val="20"/>
+              </w:rPr>
+              <w:t xml:space="preserve">int </w:t>
+            </w:r>
+            <w:proofErr w:type="spellStart"/>
+            <w:r>
+              <w:rPr>
+                <w:szCs w:val="20"/>
+              </w:rPr>
+              <w:t>clientNum</w:t>
+            </w:r>
+            <w:proofErr w:type="spellEnd"/>
+            <w:r>
+              <w:rPr>
+                <w:szCs w:val="20"/>
+              </w:rPr>
+              <w:t>)</w:t>
             </w:r>
           </w:p>
         </w:tc>
@@ -5350,12 +5932,21 @@
                 <w:szCs w:val="20"/>
               </w:rPr>
             </w:pPr>
-            <w:r>
-              <w:rPr>
-                <w:rFonts w:hint="eastAsia"/>
-                <w:szCs w:val="20"/>
-              </w:rPr>
-              <w:t>클라와 연결이 되면 클라이언트의 정보를 초기화해준다.</w:t>
+            <w:proofErr w:type="spellStart"/>
+            <w:r>
+              <w:rPr>
+                <w:rFonts w:hint="eastAsia"/>
+                <w:szCs w:val="20"/>
+              </w:rPr>
+              <w:t>클라와</w:t>
+            </w:r>
+            <w:proofErr w:type="spellEnd"/>
+            <w:r>
+              <w:rPr>
+                <w:rFonts w:hint="eastAsia"/>
+                <w:szCs w:val="20"/>
+              </w:rPr>
+              <w:t xml:space="preserve"> 연결이 되면 클라이언트의 정보를 초기화해준다.</w:t>
             </w:r>
           </w:p>
         </w:tc>
@@ -5467,8 +6058,17 @@
               <w:rPr>
                 <w:szCs w:val="20"/>
               </w:rPr>
-              <w:t>void CLIENT::</w:t>
-            </w:r>
+              <w:t xml:space="preserve">void </w:t>
+            </w:r>
+            <w:proofErr w:type="gramStart"/>
+            <w:r>
+              <w:rPr>
+                <w:szCs w:val="20"/>
+              </w:rPr>
+              <w:t>CLIENT::</w:t>
+            </w:r>
+            <w:proofErr w:type="spellStart"/>
+            <w:proofErr w:type="gramEnd"/>
             <w:r>
               <w:rPr>
                 <w:b/>
@@ -5477,6 +6077,7 @@
               </w:rPr>
               <w:t>do_send</w:t>
             </w:r>
+            <w:proofErr w:type="spellEnd"/>
             <w:r>
               <w:rPr>
                 <w:szCs w:val="20"/>
@@ -5541,8 +6142,17 @@
                 <w:szCs w:val="20"/>
               </w:rPr>
               <w:lastRenderedPageBreak/>
-              <w:t>void CLIENT::</w:t>
-            </w:r>
+              <w:t xml:space="preserve">void </w:t>
+            </w:r>
+            <w:proofErr w:type="gramStart"/>
+            <w:r>
+              <w:rPr>
+                <w:szCs w:val="20"/>
+              </w:rPr>
+              <w:t>CLIENT::</w:t>
+            </w:r>
+            <w:proofErr w:type="spellStart"/>
+            <w:proofErr w:type="gramEnd"/>
             <w:r>
               <w:rPr>
                 <w:b/>
@@ -5551,6 +6161,7 @@
               </w:rPr>
               <w:t>do_recv</w:t>
             </w:r>
+            <w:proofErr w:type="spellEnd"/>
             <w:r>
               <w:rPr>
                 <w:szCs w:val="20"/>
@@ -5572,6 +6183,7 @@
                 <w:szCs w:val="20"/>
               </w:rPr>
             </w:pPr>
+            <w:proofErr w:type="spellStart"/>
             <w:r>
               <w:rPr>
                 <w:rFonts w:hint="eastAsia"/>
@@ -5585,6 +6197,7 @@
               </w:rPr>
               <w:t>ecv</w:t>
             </w:r>
+            <w:proofErr w:type="spellEnd"/>
             <w:r>
               <w:rPr>
                 <w:rFonts w:hint="eastAsia"/>
@@ -5592,11 +6205,19 @@
               </w:rPr>
               <w:t xml:space="preserve">를 하고 </w:t>
             </w:r>
-            <w:r>
-              <w:rPr>
-                <w:szCs w:val="20"/>
-              </w:rPr>
-              <w:t xml:space="preserve">recv </w:t>
+            <w:proofErr w:type="spellStart"/>
+            <w:r>
+              <w:rPr>
+                <w:szCs w:val="20"/>
+              </w:rPr>
+              <w:t>recv</w:t>
+            </w:r>
+            <w:proofErr w:type="spellEnd"/>
+            <w:r>
+              <w:rPr>
+                <w:szCs w:val="20"/>
+              </w:rPr>
+              <w:t xml:space="preserve"> </w:t>
             </w:r>
             <w:r>
               <w:rPr>
@@ -5836,6 +6457,35 @@
                 <w:szCs w:val="20"/>
               </w:rPr>
             </w:pPr>
+            <w:proofErr w:type="spellStart"/>
+            <w:r>
+              <w:rPr>
+                <w:rFonts w:hint="eastAsia"/>
+                <w:szCs w:val="20"/>
+              </w:rPr>
+              <w:t>클라</w:t>
+            </w:r>
+            <w:proofErr w:type="spellEnd"/>
+            <w:r>
+              <w:rPr>
+                <w:rFonts w:hint="eastAsia"/>
+                <w:szCs w:val="20"/>
+              </w:rPr>
+              <w:t>-</w:t>
+            </w:r>
+            <w:r>
+              <w:rPr>
+                <w:szCs w:val="20"/>
+              </w:rPr>
+              <w:t xml:space="preserve"> </w:t>
+            </w:r>
+            <w:r>
+              <w:rPr>
+                <w:rFonts w:hint="eastAsia"/>
+                <w:szCs w:val="20"/>
+              </w:rPr>
+              <w:t>순위매기기 추가</w:t>
+            </w:r>
           </w:p>
         </w:tc>
         <w:tc>
@@ -5875,12 +6525,21 @@
                 <w:szCs w:val="20"/>
               </w:rPr>
             </w:pPr>
-            <w:r>
-              <w:rPr>
-                <w:rFonts w:hint="eastAsia"/>
-                <w:szCs w:val="20"/>
-              </w:rPr>
-              <w:t xml:space="preserve">클라 </w:t>
+            <w:proofErr w:type="spellStart"/>
+            <w:r>
+              <w:rPr>
+                <w:rFonts w:hint="eastAsia"/>
+                <w:szCs w:val="20"/>
+              </w:rPr>
+              <w:t>클라</w:t>
+            </w:r>
+            <w:proofErr w:type="spellEnd"/>
+            <w:r>
+              <w:rPr>
+                <w:rFonts w:hint="eastAsia"/>
+                <w:szCs w:val="20"/>
+              </w:rPr>
+              <w:t xml:space="preserve"> </w:t>
             </w:r>
             <w:r>
               <w:rPr>
@@ -5893,7 +6552,23 @@
                 <w:rFonts w:hint="eastAsia"/>
                 <w:szCs w:val="20"/>
               </w:rPr>
-              <w:t>로비에 모인 플레이어수와 플레이어3명이 모두 모이면 카운트다운</w:t>
+              <w:t xml:space="preserve">로비에 모인 </w:t>
+            </w:r>
+            <w:proofErr w:type="spellStart"/>
+            <w:r>
+              <w:rPr>
+                <w:rFonts w:hint="eastAsia"/>
+                <w:szCs w:val="20"/>
+              </w:rPr>
+              <w:t>플레이어수와</w:t>
+            </w:r>
+            <w:proofErr w:type="spellEnd"/>
+            <w:r>
+              <w:rPr>
+                <w:rFonts w:hint="eastAsia"/>
+                <w:szCs w:val="20"/>
+              </w:rPr>
+              <w:t xml:space="preserve"> 플레이어3명이 모두 모이면 카운트다운</w:t>
             </w:r>
           </w:p>
         </w:tc>
@@ -5915,20 +6590,7 @@
                 <w:rFonts w:hint="eastAsia"/>
                 <w:szCs w:val="20"/>
               </w:rPr>
-              <w:t>클라-</w:t>
-            </w:r>
-            <w:r>
-              <w:rPr>
-                <w:szCs w:val="20"/>
-              </w:rPr>
-              <w:t xml:space="preserve"> </w:t>
-            </w:r>
-            <w:r>
-              <w:rPr>
-                <w:rFonts w:hint="eastAsia"/>
-                <w:szCs w:val="20"/>
-              </w:rPr>
-              <w:t>순위매기기 추가</w:t>
+              <w:t>서버에서 순위로직 만들기</w:t>
             </w:r>
           </w:p>
         </w:tc>
@@ -5950,7 +6612,7 @@
                 <w:rFonts w:hint="eastAsia"/>
                 <w:szCs w:val="20"/>
               </w:rPr>
-              <w:t>로비에 몇 명 들어왔는지 판단.</w:t>
+              <w:t>서버 프레임워크</w:t>
             </w:r>
           </w:p>
         </w:tc>
@@ -5969,6 +6631,13 @@
                 <w:szCs w:val="20"/>
               </w:rPr>
             </w:pPr>
+            <w:r>
+              <w:rPr>
+                <w:rFonts w:hint="eastAsia"/>
+                <w:szCs w:val="20"/>
+              </w:rPr>
+              <w:t>로비에 몇 명 들어왔는지 판단.</w:t>
+            </w:r>
           </w:p>
         </w:tc>
         <w:tc>
@@ -5989,7 +6658,7 @@
                 <w:rFonts w:hint="eastAsia"/>
                 <w:szCs w:val="20"/>
               </w:rPr>
-              <w:t>서버에서 순위로직 만들기</w:t>
+              <w:t>게임종료 버튼.</w:t>
             </w:r>
           </w:p>
         </w:tc>
@@ -6011,7 +6680,35 @@
                 <w:rFonts w:hint="eastAsia"/>
                 <w:szCs w:val="20"/>
               </w:rPr>
-              <w:t>서버 프레임워크</w:t>
+              <w:t>클라이언트</w:t>
+            </w:r>
+            <w:proofErr w:type="spellStart"/>
+            <w:r>
+              <w:rPr>
+                <w:rFonts w:hint="eastAsia"/>
+                <w:szCs w:val="20"/>
+              </w:rPr>
+              <w:t>u</w:t>
+            </w:r>
+            <w:r>
+              <w:rPr>
+                <w:szCs w:val="20"/>
+              </w:rPr>
+              <w:t>i</w:t>
+            </w:r>
+            <w:proofErr w:type="spellEnd"/>
+            <w:r>
+              <w:rPr>
+                <w:szCs w:val="20"/>
+              </w:rPr>
+              <w:t xml:space="preserve"> </w:t>
+            </w:r>
+            <w:r>
+              <w:rPr>
+                <w:rFonts w:hint="eastAsia"/>
+                <w:szCs w:val="20"/>
+              </w:rPr>
+              <w:t>프레임워크구현</w:t>
             </w:r>
           </w:p>
         </w:tc>
@@ -6048,13 +6745,6 @@
                 <w:szCs w:val="20"/>
               </w:rPr>
             </w:pPr>
-            <w:r>
-              <w:rPr>
-                <w:rFonts w:hint="eastAsia"/>
-                <w:szCs w:val="20"/>
-              </w:rPr>
-              <w:t>게임종료 버튼.</w:t>
-            </w:r>
           </w:p>
         </w:tc>
         <w:tc>
@@ -6070,33 +6760,6 @@
                 <w:szCs w:val="20"/>
               </w:rPr>
             </w:pPr>
-            <w:r>
-              <w:rPr>
-                <w:rFonts w:hint="eastAsia"/>
-                <w:szCs w:val="20"/>
-              </w:rPr>
-              <w:t>클라이언트</w:t>
-            </w:r>
-            <w:r>
-              <w:rPr>
-                <w:rFonts w:hint="eastAsia"/>
-                <w:szCs w:val="20"/>
-              </w:rPr>
-              <w:t>u</w:t>
-            </w:r>
-            <w:r>
-              <w:rPr>
-                <w:szCs w:val="20"/>
-              </w:rPr>
-              <w:t xml:space="preserve">i </w:t>
-            </w:r>
-            <w:r>
-              <w:rPr>
-                <w:rFonts w:hint="eastAsia"/>
-                <w:szCs w:val="20"/>
-              </w:rPr>
-              <w:t>프레임워크구현</w:t>
-            </w:r>
           </w:p>
         </w:tc>
       </w:tr>
@@ -6222,12 +6885,14 @@
         </w:rPr>
         <w:t xml:space="preserve">서버/클라이언트 모두 </w:t>
       </w:r>
+      <w:proofErr w:type="spellStart"/>
       <w:r>
         <w:rPr>
           <w:sz w:val="22"/>
         </w:rPr>
         <w:t>LittleEndian</w:t>
       </w:r>
+      <w:proofErr w:type="spellEnd"/>
     </w:p>
     <w:p>
       <w:pPr>
@@ -6685,12 +7350,30 @@
                 <w:szCs w:val="20"/>
               </w:rPr>
             </w:pPr>
-            <w:r>
-              <w:rPr>
-                <w:rFonts w:hint="eastAsia"/>
-                <w:szCs w:val="20"/>
-              </w:rPr>
-              <w:t xml:space="preserve">서버,클라 기초 네트워크 프레임워크 </w:t>
+            <w:proofErr w:type="gramStart"/>
+            <w:r>
+              <w:rPr>
+                <w:rFonts w:hint="eastAsia"/>
+                <w:szCs w:val="20"/>
+              </w:rPr>
+              <w:t>서버,</w:t>
+            </w:r>
+            <w:proofErr w:type="spellStart"/>
+            <w:r>
+              <w:rPr>
+                <w:rFonts w:hint="eastAsia"/>
+                <w:szCs w:val="20"/>
+              </w:rPr>
+              <w:t>클라</w:t>
+            </w:r>
+            <w:proofErr w:type="spellEnd"/>
+            <w:proofErr w:type="gramEnd"/>
+            <w:r>
+              <w:rPr>
+                <w:rFonts w:hint="eastAsia"/>
+                <w:szCs w:val="20"/>
+              </w:rPr>
+              <w:t xml:space="preserve"> 기초 네트워크 프레임워크 </w:t>
             </w:r>
             <w:r>
               <w:rPr>
@@ -6785,12 +7468,30 @@
                 <w:szCs w:val="20"/>
               </w:rPr>
             </w:pPr>
-            <w:r>
-              <w:rPr>
-                <w:rFonts w:hint="eastAsia"/>
-                <w:szCs w:val="20"/>
-              </w:rPr>
-              <w:t>서버,클라 기초 네트워크 프레임워크 구성</w:t>
+            <w:proofErr w:type="gramStart"/>
+            <w:r>
+              <w:rPr>
+                <w:rFonts w:hint="eastAsia"/>
+                <w:szCs w:val="20"/>
+              </w:rPr>
+              <w:t>서버,</w:t>
+            </w:r>
+            <w:proofErr w:type="spellStart"/>
+            <w:r>
+              <w:rPr>
+                <w:rFonts w:hint="eastAsia"/>
+                <w:szCs w:val="20"/>
+              </w:rPr>
+              <w:t>클라</w:t>
+            </w:r>
+            <w:proofErr w:type="spellEnd"/>
+            <w:proofErr w:type="gramEnd"/>
+            <w:r>
+              <w:rPr>
+                <w:rFonts w:hint="eastAsia"/>
+                <w:szCs w:val="20"/>
+              </w:rPr>
+              <w:t xml:space="preserve"> 기초 네트워크 프레임워크 구성</w:t>
             </w:r>
             <w:r>
               <w:rPr>
@@ -6887,12 +7588,21 @@
                 <w:szCs w:val="20"/>
               </w:rPr>
             </w:pPr>
-            <w:r>
-              <w:rPr>
-                <w:rFonts w:hint="eastAsia"/>
-                <w:szCs w:val="20"/>
-              </w:rPr>
-              <w:t>클라 구조 파악,</w:t>
+            <w:proofErr w:type="spellStart"/>
+            <w:r>
+              <w:rPr>
+                <w:rFonts w:hint="eastAsia"/>
+                <w:szCs w:val="20"/>
+              </w:rPr>
+              <w:t>클라</w:t>
+            </w:r>
+            <w:proofErr w:type="spellEnd"/>
+            <w:r>
+              <w:rPr>
+                <w:rFonts w:hint="eastAsia"/>
+                <w:szCs w:val="20"/>
+              </w:rPr>
+              <w:t xml:space="preserve"> 구조 파악,</w:t>
             </w:r>
           </w:p>
           <w:p>
@@ -6921,12 +7631,30 @@
                 <w:szCs w:val="20"/>
               </w:rPr>
             </w:pPr>
-            <w:r>
-              <w:rPr>
-                <w:rFonts w:hint="eastAsia"/>
-                <w:szCs w:val="20"/>
-              </w:rPr>
-              <w:t>서버,클라 기초 네트워크 프레임워크 구성</w:t>
+            <w:proofErr w:type="gramStart"/>
+            <w:r>
+              <w:rPr>
+                <w:rFonts w:hint="eastAsia"/>
+                <w:szCs w:val="20"/>
+              </w:rPr>
+              <w:t>서버,</w:t>
+            </w:r>
+            <w:proofErr w:type="spellStart"/>
+            <w:r>
+              <w:rPr>
+                <w:rFonts w:hint="eastAsia"/>
+                <w:szCs w:val="20"/>
+              </w:rPr>
+              <w:t>클라</w:t>
+            </w:r>
+            <w:proofErr w:type="spellEnd"/>
+            <w:proofErr w:type="gramEnd"/>
+            <w:r>
+              <w:rPr>
+                <w:rFonts w:hint="eastAsia"/>
+                <w:szCs w:val="20"/>
+              </w:rPr>
+              <w:t xml:space="preserve"> 기초 네트워크 프레임워크 구성</w:t>
             </w:r>
             <w:r>
               <w:rPr>
@@ -7023,12 +7751,21 @@
                 <w:szCs w:val="20"/>
               </w:rPr>
             </w:pPr>
-            <w:r>
-              <w:rPr>
-                <w:rFonts w:hint="eastAsia"/>
-                <w:szCs w:val="20"/>
-              </w:rPr>
-              <w:t>클라 구조 파악</w:t>
+            <w:proofErr w:type="spellStart"/>
+            <w:r>
+              <w:rPr>
+                <w:rFonts w:hint="eastAsia"/>
+                <w:szCs w:val="20"/>
+              </w:rPr>
+              <w:t>클라</w:t>
+            </w:r>
+            <w:proofErr w:type="spellEnd"/>
+            <w:r>
+              <w:rPr>
+                <w:rFonts w:hint="eastAsia"/>
+                <w:szCs w:val="20"/>
+              </w:rPr>
+              <w:t xml:space="preserve"> 구조 파악</w:t>
             </w:r>
             <w:r>
               <w:rPr>
@@ -7045,7 +7782,6 @@
               <w:jc w:val="center"/>
               <w:cnfStyle w:val="000000000000" w:firstRow="0" w:lastRow="0" w:firstColumn="0" w:lastColumn="0" w:oddVBand="0" w:evenVBand="0" w:oddHBand="0" w:evenHBand="0" w:firstRowFirstColumn="0" w:firstRowLastColumn="0" w:lastRowFirstColumn="0" w:lastRowLastColumn="0"/>
               <w:rPr>
-                <w:rFonts w:hint="eastAsia"/>
                 <w:szCs w:val="20"/>
               </w:rPr>
             </w:pPr>
@@ -7079,8 +7815,6 @@
               </w:rPr>
               <w:t>회의</w:t>
             </w:r>
-            <w:bookmarkStart w:id="0" w:name="_GoBack"/>
-            <w:bookmarkEnd w:id="0"/>
           </w:p>
         </w:tc>
       </w:tr>
@@ -7151,12 +7885,21 @@
                 <w:szCs w:val="20"/>
               </w:rPr>
             </w:pPr>
-            <w:r>
-              <w:rPr>
-                <w:rFonts w:hint="eastAsia"/>
-                <w:szCs w:val="20"/>
-              </w:rPr>
-              <w:t>클라 구조 파악</w:t>
+            <w:proofErr w:type="spellStart"/>
+            <w:r>
+              <w:rPr>
+                <w:rFonts w:hint="eastAsia"/>
+                <w:szCs w:val="20"/>
+              </w:rPr>
+              <w:t>클라</w:t>
+            </w:r>
+            <w:proofErr w:type="spellEnd"/>
+            <w:r>
+              <w:rPr>
+                <w:rFonts w:hint="eastAsia"/>
+                <w:szCs w:val="20"/>
+              </w:rPr>
+              <w:t xml:space="preserve"> 구조 파악</w:t>
             </w:r>
           </w:p>
         </w:tc>
@@ -7174,12 +7917,30 @@
                 <w:szCs w:val="20"/>
               </w:rPr>
             </w:pPr>
-            <w:r>
-              <w:rPr>
-                <w:rFonts w:hint="eastAsia"/>
-                <w:szCs w:val="20"/>
-              </w:rPr>
-              <w:t>서버,클라 기초 네트워크 프레임워크 구성 및 필요한 프로토콜 작성</w:t>
+            <w:proofErr w:type="gramStart"/>
+            <w:r>
+              <w:rPr>
+                <w:rFonts w:hint="eastAsia"/>
+                <w:szCs w:val="20"/>
+              </w:rPr>
+              <w:t>서버,</w:t>
+            </w:r>
+            <w:proofErr w:type="spellStart"/>
+            <w:r>
+              <w:rPr>
+                <w:rFonts w:hint="eastAsia"/>
+                <w:szCs w:val="20"/>
+              </w:rPr>
+              <w:t>클라</w:t>
+            </w:r>
+            <w:proofErr w:type="spellEnd"/>
+            <w:proofErr w:type="gramEnd"/>
+            <w:r>
+              <w:rPr>
+                <w:rFonts w:hint="eastAsia"/>
+                <w:szCs w:val="20"/>
+              </w:rPr>
+              <w:t xml:space="preserve"> 기초 네트워크 프레임워크 구성 및 필요한 프로토콜 작성</w:t>
             </w:r>
           </w:p>
         </w:tc>
@@ -7320,11 +8081,19 @@
               </w:rPr>
               <w:t xml:space="preserve">클라이언트 </w:t>
             </w:r>
-            <w:r>
-              <w:rPr>
-                <w:szCs w:val="20"/>
-              </w:rPr>
-              <w:t xml:space="preserve">do_recv </w:t>
+            <w:proofErr w:type="spellStart"/>
+            <w:r>
+              <w:rPr>
+                <w:szCs w:val="20"/>
+              </w:rPr>
+              <w:t>do_recv</w:t>
+            </w:r>
+            <w:proofErr w:type="spellEnd"/>
+            <w:r>
+              <w:rPr>
+                <w:szCs w:val="20"/>
+              </w:rPr>
+              <w:t xml:space="preserve"> </w:t>
             </w:r>
             <w:r>
               <w:rPr>
@@ -7419,11 +8188,19 @@
               </w:rPr>
               <w:t xml:space="preserve">클라이언트 </w:t>
             </w:r>
-            <w:r>
-              <w:rPr>
-                <w:szCs w:val="20"/>
-              </w:rPr>
-              <w:t xml:space="preserve">do_send </w:t>
+            <w:proofErr w:type="spellStart"/>
+            <w:r>
+              <w:rPr>
+                <w:szCs w:val="20"/>
+              </w:rPr>
+              <w:t>do_send</w:t>
+            </w:r>
+            <w:proofErr w:type="spellEnd"/>
+            <w:r>
+              <w:rPr>
+                <w:szCs w:val="20"/>
+              </w:rPr>
+              <w:t xml:space="preserve"> </w:t>
             </w:r>
             <w:r>
               <w:rPr>
@@ -7562,14 +8339,46 @@
                 <w:rFonts w:hint="eastAsia"/>
                 <w:szCs w:val="20"/>
               </w:rPr>
-              <w:t>서버 멀티스레드 함수 생성 및</w:t>
-            </w:r>
-            <w:r>
-              <w:rPr>
-                <w:rFonts w:hint="eastAsia"/>
-                <w:szCs w:val="20"/>
-              </w:rPr>
-              <w:t>버그 없는지 테스트.</w:t>
+              <w:t xml:space="preserve">서버 </w:t>
+            </w:r>
+            <w:proofErr w:type="spellStart"/>
+            <w:r>
+              <w:rPr>
+                <w:rFonts w:hint="eastAsia"/>
+                <w:szCs w:val="20"/>
+              </w:rPr>
+              <w:t>멀티스레드</w:t>
+            </w:r>
+            <w:proofErr w:type="spellEnd"/>
+            <w:r>
+              <w:rPr>
+                <w:rFonts w:hint="eastAsia"/>
+                <w:szCs w:val="20"/>
+              </w:rPr>
+              <w:t xml:space="preserve"> 함수 생성 </w:t>
+            </w:r>
+            <w:proofErr w:type="spellStart"/>
+            <w:r>
+              <w:rPr>
+                <w:rFonts w:hint="eastAsia"/>
+                <w:szCs w:val="20"/>
+              </w:rPr>
+              <w:t>및</w:t>
+            </w:r>
+            <w:r>
+              <w:rPr>
+                <w:rFonts w:hint="eastAsia"/>
+                <w:szCs w:val="20"/>
+              </w:rPr>
+              <w:t>버그</w:t>
+            </w:r>
+            <w:proofErr w:type="spellEnd"/>
+            <w:r>
+              <w:rPr>
+                <w:rFonts w:hint="eastAsia"/>
+                <w:szCs w:val="20"/>
+              </w:rPr>
+              <w:t xml:space="preserve"> 없는지 테스트.</w:t>
             </w:r>
             <w:r>
               <w:rPr>
@@ -7769,12 +8578,14 @@
                 <w:szCs w:val="20"/>
               </w:rPr>
             </w:pPr>
+            <w:proofErr w:type="spellStart"/>
             <w:r>
               <w:rPr>
                 <w:szCs w:val="20"/>
               </w:rPr>
               <w:t>Adjustplayer</w:t>
             </w:r>
+            <w:proofErr w:type="spellEnd"/>
             <w:r>
               <w:rPr>
                 <w:rFonts w:hint="eastAsia"/>
@@ -7872,12 +8683,21 @@
                 <w:szCs w:val="20"/>
               </w:rPr>
             </w:pPr>
-            <w:r>
-              <w:rPr>
-                <w:rFonts w:hint="eastAsia"/>
-                <w:szCs w:val="20"/>
-              </w:rPr>
-              <w:t>클라에서 순위 체크 구현(텍스트 형식으로</w:t>
+            <w:proofErr w:type="spellStart"/>
+            <w:r>
+              <w:rPr>
+                <w:rFonts w:hint="eastAsia"/>
+                <w:szCs w:val="20"/>
+              </w:rPr>
+              <w:t>클라에서</w:t>
+            </w:r>
+            <w:proofErr w:type="spellEnd"/>
+            <w:r>
+              <w:rPr>
+                <w:rFonts w:hint="eastAsia"/>
+                <w:szCs w:val="20"/>
+              </w:rPr>
+              <w:t xml:space="preserve"> 순위 체크 구현(텍스트 형식으로</w:t>
             </w:r>
           </w:p>
         </w:tc>
@@ -7895,12 +8715,14 @@
                 <w:szCs w:val="20"/>
               </w:rPr>
             </w:pPr>
+            <w:proofErr w:type="spellStart"/>
             <w:r>
               <w:rPr>
                 <w:szCs w:val="20"/>
               </w:rPr>
               <w:t>Adjustplayer</w:t>
             </w:r>
+            <w:proofErr w:type="spellEnd"/>
             <w:r>
               <w:rPr>
                 <w:rFonts w:hint="eastAsia"/>
@@ -7991,12 +8813,21 @@
                 <w:szCs w:val="20"/>
               </w:rPr>
             </w:pPr>
-            <w:r>
-              <w:rPr>
-                <w:rFonts w:hint="eastAsia"/>
-                <w:szCs w:val="20"/>
-              </w:rPr>
-              <w:t>클라에서 순위 체크 구현(텍스트 형식으로</w:t>
+            <w:proofErr w:type="spellStart"/>
+            <w:r>
+              <w:rPr>
+                <w:rFonts w:hint="eastAsia"/>
+                <w:szCs w:val="20"/>
+              </w:rPr>
+              <w:t>클라에서</w:t>
+            </w:r>
+            <w:proofErr w:type="spellEnd"/>
+            <w:r>
+              <w:rPr>
+                <w:rFonts w:hint="eastAsia"/>
+                <w:szCs w:val="20"/>
+              </w:rPr>
+              <w:t xml:space="preserve"> 순위 체크 구현(텍스트 형식으로</w:t>
             </w:r>
           </w:p>
         </w:tc>
@@ -8013,12 +8844,14 @@
                 <w:szCs w:val="20"/>
               </w:rPr>
             </w:pPr>
+            <w:proofErr w:type="spellStart"/>
             <w:r>
               <w:rPr>
                 <w:szCs w:val="20"/>
               </w:rPr>
               <w:t>Adjustplayer</w:t>
             </w:r>
+            <w:proofErr w:type="spellEnd"/>
             <w:r>
               <w:rPr>
                 <w:rFonts w:hint="eastAsia"/>
@@ -8102,12 +8935,21 @@
                 <w:szCs w:val="20"/>
               </w:rPr>
             </w:pPr>
-            <w:r>
-              <w:rPr>
-                <w:rFonts w:hint="eastAsia"/>
-                <w:szCs w:val="20"/>
-              </w:rPr>
-              <w:t>클라에서 순위 체크 구현(텍스트 형식으로</w:t>
+            <w:proofErr w:type="spellStart"/>
+            <w:r>
+              <w:rPr>
+                <w:rFonts w:hint="eastAsia"/>
+                <w:szCs w:val="20"/>
+              </w:rPr>
+              <w:t>클라에서</w:t>
+            </w:r>
+            <w:proofErr w:type="spellEnd"/>
+            <w:r>
+              <w:rPr>
+                <w:rFonts w:hint="eastAsia"/>
+                <w:szCs w:val="20"/>
+              </w:rPr>
+              <w:t xml:space="preserve"> 순위 체크 구현(텍스트 형식으로</w:t>
             </w:r>
           </w:p>
         </w:tc>
@@ -8219,11 +9061,19 @@
                 <w:szCs w:val="20"/>
               </w:rPr>
             </w:pPr>
-            <w:r>
-              <w:rPr>
-                <w:szCs w:val="20"/>
-              </w:rPr>
-              <w:t xml:space="preserve">Spike_hurttime </w:t>
+            <w:proofErr w:type="spellStart"/>
+            <w:r>
+              <w:rPr>
+                <w:szCs w:val="20"/>
+              </w:rPr>
+              <w:t>Spike_hurttime</w:t>
+            </w:r>
+            <w:proofErr w:type="spellEnd"/>
+            <w:r>
+              <w:rPr>
+                <w:szCs w:val="20"/>
+              </w:rPr>
+              <w:t xml:space="preserve"> </w:t>
             </w:r>
             <w:r>
               <w:rPr>
@@ -8320,11 +9170,19 @@
                 <w:szCs w:val="20"/>
               </w:rPr>
             </w:pPr>
-            <w:r>
-              <w:rPr>
-                <w:szCs w:val="20"/>
-              </w:rPr>
-              <w:t xml:space="preserve">Stealthtime() </w:t>
+            <w:proofErr w:type="spellStart"/>
+            <w:r>
+              <w:rPr>
+                <w:szCs w:val="20"/>
+              </w:rPr>
+              <w:t>Stealthtime</w:t>
+            </w:r>
+            <w:proofErr w:type="spellEnd"/>
+            <w:r>
+              <w:rPr>
+                <w:szCs w:val="20"/>
+              </w:rPr>
+              <w:t xml:space="preserve">() </w:t>
             </w:r>
             <w:r>
               <w:rPr>
@@ -8403,18 +9261,35 @@
                 <w:szCs w:val="20"/>
               </w:rPr>
             </w:pPr>
-            <w:r>
-              <w:rPr>
-                <w:rFonts w:hint="eastAsia"/>
-                <w:szCs w:val="20"/>
-              </w:rPr>
-              <w:t xml:space="preserve">클라에서 순위 </w:t>
-            </w:r>
-            <w:r>
-              <w:rPr>
-                <w:szCs w:val="20"/>
-              </w:rPr>
-              <w:t xml:space="preserve">ui </w:t>
+            <w:proofErr w:type="spellStart"/>
+            <w:r>
+              <w:rPr>
+                <w:rFonts w:hint="eastAsia"/>
+                <w:szCs w:val="20"/>
+              </w:rPr>
+              <w:t>클라에서</w:t>
+            </w:r>
+            <w:proofErr w:type="spellEnd"/>
+            <w:r>
+              <w:rPr>
+                <w:rFonts w:hint="eastAsia"/>
+                <w:szCs w:val="20"/>
+              </w:rPr>
+              <w:t xml:space="preserve"> 순위 </w:t>
+            </w:r>
+            <w:proofErr w:type="spellStart"/>
+            <w:r>
+              <w:rPr>
+                <w:szCs w:val="20"/>
+              </w:rPr>
+              <w:t>ui</w:t>
+            </w:r>
+            <w:proofErr w:type="spellEnd"/>
+            <w:r>
+              <w:rPr>
+                <w:szCs w:val="20"/>
+              </w:rPr>
+              <w:t xml:space="preserve"> </w:t>
             </w:r>
             <w:r>
               <w:rPr>
@@ -8522,18 +9397,35 @@
                 <w:szCs w:val="20"/>
               </w:rPr>
             </w:pPr>
-            <w:r>
-              <w:rPr>
-                <w:rFonts w:hint="eastAsia"/>
-                <w:szCs w:val="20"/>
-              </w:rPr>
-              <w:t xml:space="preserve">클라에서 순위 </w:t>
-            </w:r>
-            <w:r>
-              <w:rPr>
-                <w:szCs w:val="20"/>
-              </w:rPr>
-              <w:t xml:space="preserve">ui </w:t>
+            <w:proofErr w:type="spellStart"/>
+            <w:r>
+              <w:rPr>
+                <w:rFonts w:hint="eastAsia"/>
+                <w:szCs w:val="20"/>
+              </w:rPr>
+              <w:t>클라에서</w:t>
+            </w:r>
+            <w:proofErr w:type="spellEnd"/>
+            <w:r>
+              <w:rPr>
+                <w:rFonts w:hint="eastAsia"/>
+                <w:szCs w:val="20"/>
+              </w:rPr>
+              <w:t xml:space="preserve"> 순위 </w:t>
+            </w:r>
+            <w:proofErr w:type="spellStart"/>
+            <w:r>
+              <w:rPr>
+                <w:szCs w:val="20"/>
+              </w:rPr>
+              <w:t>ui</w:t>
+            </w:r>
+            <w:proofErr w:type="spellEnd"/>
+            <w:r>
+              <w:rPr>
+                <w:szCs w:val="20"/>
+              </w:rPr>
+              <w:t xml:space="preserve"> </w:t>
             </w:r>
             <w:r>
               <w:rPr>
@@ -8928,7 +9820,23 @@
                 <w:rFonts w:hint="eastAsia"/>
                 <w:szCs w:val="20"/>
               </w:rPr>
-              <w:t>로비에 몇 명 들어왔는지 판단로직 제작</w:t>
+              <w:t xml:space="preserve">로비에 몇 명 들어왔는지 </w:t>
+            </w:r>
+            <w:proofErr w:type="spellStart"/>
+            <w:r>
+              <w:rPr>
+                <w:rFonts w:hint="eastAsia"/>
+                <w:szCs w:val="20"/>
+              </w:rPr>
+              <w:t>판단로직</w:t>
+            </w:r>
+            <w:proofErr w:type="spellEnd"/>
+            <w:r>
+              <w:rPr>
+                <w:rFonts w:hint="eastAsia"/>
+                <w:szCs w:val="20"/>
+              </w:rPr>
+              <w:t xml:space="preserve"> 제작</w:t>
             </w:r>
           </w:p>
         </w:tc>
@@ -9109,19 +10017,36 @@
                 <w:szCs w:val="20"/>
               </w:rPr>
             </w:pPr>
-            <w:r>
-              <w:rPr>
-                <w:rFonts w:hint="eastAsia"/>
-                <w:szCs w:val="20"/>
-              </w:rPr>
-              <w:t>클라를 켤 때,</w:t>
-            </w:r>
-            <w:r>
-              <w:rPr>
-                <w:szCs w:val="20"/>
-              </w:rPr>
-              <w:t xml:space="preserve"> ip</w:t>
-            </w:r>
+            <w:proofErr w:type="spellStart"/>
+            <w:r>
+              <w:rPr>
+                <w:rFonts w:hint="eastAsia"/>
+                <w:szCs w:val="20"/>
+              </w:rPr>
+              <w:t>클라를</w:t>
+            </w:r>
+            <w:proofErr w:type="spellEnd"/>
+            <w:r>
+              <w:rPr>
+                <w:rFonts w:hint="eastAsia"/>
+                <w:szCs w:val="20"/>
+              </w:rPr>
+              <w:t xml:space="preserve"> 켤 때,</w:t>
+            </w:r>
+            <w:r>
+              <w:rPr>
+                <w:szCs w:val="20"/>
+              </w:rPr>
+              <w:t xml:space="preserve"> </w:t>
+            </w:r>
+            <w:proofErr w:type="spellStart"/>
+            <w:r>
+              <w:rPr>
+                <w:szCs w:val="20"/>
+              </w:rPr>
+              <w:t>ip</w:t>
+            </w:r>
+            <w:proofErr w:type="spellEnd"/>
             <w:r>
               <w:rPr>
                 <w:rFonts w:hint="eastAsia"/>
@@ -10211,7 +11136,7 @@
 </file>
 
 <file path=word/endnotes.xml><?xml version="1.0" encoding="utf-8"?>
-<w:endnotes xmlns:wpc="http://schemas.microsoft.com/office/word/2010/wordprocessingCanvas" xmlns:cx="http://schemas.microsoft.com/office/drawing/2014/chartex" xmlns:mc="http://schemas.openxmlformats.org/markup-compatibility/2006" xmlns:o="urn:schemas-microsoft-com:office:office" xmlns:r="http://schemas.openxmlformats.org/officeDocument/2006/relationships" xmlns:m="http://schemas.openxmlformats.org/officeDocument/2006/math" xmlns:v="urn:schemas-microsoft-com:vml" xmlns:wp14="http://schemas.microsoft.com/office/word/2010/wordprocessingDrawing" xmlns:wp="http://schemas.openxmlformats.org/drawingml/2006/wordprocessingDrawing" xmlns:w10="urn:schemas-microsoft-com:office:word" xmlns:w="http://schemas.openxmlformats.org/wordprocessingml/2006/main" xmlns:w14="http://schemas.microsoft.com/office/word/2010/wordml" xmlns:w15="http://schemas.microsoft.com/office/word/2012/wordml" xmlns:w16se="http://schemas.microsoft.com/office/word/2015/wordml/symex" xmlns:wpg="http://schemas.microsoft.com/office/word/2010/wordprocessingGroup" xmlns:wpi="http://schemas.microsoft.com/office/word/2010/wordprocessingInk" xmlns:wne="http://schemas.microsoft.com/office/word/2006/wordml" xmlns:wps="http://schemas.microsoft.com/office/word/2010/wordprocessingShape" mc:Ignorable="w14 w15 w16se wp14">
+<w:endnotes xmlns:wpc="http://schemas.microsoft.com/office/word/2010/wordprocessingCanvas" xmlns:cx="http://schemas.microsoft.com/office/drawing/2014/chartex" xmlns:cx1="http://schemas.microsoft.com/office/drawing/2015/9/8/chartex" xmlns:cx2="http://schemas.microsoft.com/office/drawing/2015/10/21/chartex" xmlns:cx3="http://schemas.microsoft.com/office/drawing/2016/5/9/chartex" xmlns:cx4="http://schemas.microsoft.com/office/drawing/2016/5/10/chartex" xmlns:cx5="http://schemas.microsoft.com/office/drawing/2016/5/11/chartex" xmlns:cx6="http://schemas.microsoft.com/office/drawing/2016/5/12/chartex" xmlns:cx7="http://schemas.microsoft.com/office/drawing/2016/5/13/chartex" xmlns:cx8="http://schemas.microsoft.com/office/drawing/2016/5/14/chartex" xmlns:mc="http://schemas.openxmlformats.org/markup-compatibility/2006" xmlns:aink="http://schemas.microsoft.com/office/drawing/2016/ink" xmlns:am3d="http://schemas.microsoft.com/office/drawing/2017/model3d" xmlns:o="urn:schemas-microsoft-com:office:office" xmlns:r="http://schemas.openxmlformats.org/officeDocument/2006/relationships" xmlns:m="http://schemas.openxmlformats.org/officeDocument/2006/math" xmlns:v="urn:schemas-microsoft-com:vml" xmlns:wp14="http://schemas.microsoft.com/office/word/2010/wordprocessingDrawing" xmlns:wp="http://schemas.openxmlformats.org/drawingml/2006/wordprocessingDrawing" xmlns:w10="urn:schemas-microsoft-com:office:word" xmlns:w="http://schemas.openxmlformats.org/wordprocessingml/2006/main" xmlns:w14="http://schemas.microsoft.com/office/word/2010/wordml" xmlns:w15="http://schemas.microsoft.com/office/word/2012/wordml" xmlns:w16cex="http://schemas.microsoft.com/office/word/2018/wordml/cex" xmlns:w16cid="http://schemas.microsoft.com/office/word/2016/wordml/cid" xmlns:w16="http://schemas.microsoft.com/office/word/2018/wordml" xmlns:w16sdtdh="http://schemas.microsoft.com/office/word/2020/wordml/sdtdatahash" xmlns:w16se="http://schemas.microsoft.com/office/word/2015/wordml/symex" xmlns:wpg="http://schemas.microsoft.com/office/word/2010/wordprocessingGroup" xmlns:wpi="http://schemas.microsoft.com/office/word/2010/wordprocessingInk" xmlns:wne="http://schemas.microsoft.com/office/word/2006/wordml" xmlns:wps="http://schemas.microsoft.com/office/word/2010/wordprocessingShape" mc:Ignorable="w14 w15 w16se w16cid w16 w16cex w16sdtdh wp14">
   <w:endnote w:type="separator" w:id="-1">
     <w:p>
       <w:pPr>
@@ -10236,7 +11161,7 @@
 </file>
 
 <file path=word/footnotes.xml><?xml version="1.0" encoding="utf-8"?>
-<w:footnotes xmlns:wpc="http://schemas.microsoft.com/office/word/2010/wordprocessingCanvas" xmlns:cx="http://schemas.microsoft.com/office/drawing/2014/chartex" xmlns:mc="http://schemas.openxmlformats.org/markup-compatibility/2006" xmlns:o="urn:schemas-microsoft-com:office:office" xmlns:r="http://schemas.openxmlformats.org/officeDocument/2006/relationships" xmlns:m="http://schemas.openxmlformats.org/officeDocument/2006/math" xmlns:v="urn:schemas-microsoft-com:vml" xmlns:wp14="http://schemas.microsoft.com/office/word/2010/wordprocessingDrawing" xmlns:wp="http://schemas.openxmlformats.org/drawingml/2006/wordprocessingDrawing" xmlns:w10="urn:schemas-microsoft-com:office:word" xmlns:w="http://schemas.openxmlformats.org/wordprocessingml/2006/main" xmlns:w14="http://schemas.microsoft.com/office/word/2010/wordml" xmlns:w15="http://schemas.microsoft.com/office/word/2012/wordml" xmlns:w16se="http://schemas.microsoft.com/office/word/2015/wordml/symex" xmlns:wpg="http://schemas.microsoft.com/office/word/2010/wordprocessingGroup" xmlns:wpi="http://schemas.microsoft.com/office/word/2010/wordprocessingInk" xmlns:wne="http://schemas.microsoft.com/office/word/2006/wordml" xmlns:wps="http://schemas.microsoft.com/office/word/2010/wordprocessingShape" mc:Ignorable="w14 w15 w16se wp14">
+<w:footnotes xmlns:wpc="http://schemas.microsoft.com/office/word/2010/wordprocessingCanvas" xmlns:cx="http://schemas.microsoft.com/office/drawing/2014/chartex" xmlns:cx1="http://schemas.microsoft.com/office/drawing/2015/9/8/chartex" xmlns:cx2="http://schemas.microsoft.com/office/drawing/2015/10/21/chartex" xmlns:cx3="http://schemas.microsoft.com/office/drawing/2016/5/9/chartex" xmlns:cx4="http://schemas.microsoft.com/office/drawing/2016/5/10/chartex" xmlns:cx5="http://schemas.microsoft.com/office/drawing/2016/5/11/chartex" xmlns:cx6="http://schemas.microsoft.com/office/drawing/2016/5/12/chartex" xmlns:cx7="http://schemas.microsoft.com/office/drawing/2016/5/13/chartex" xmlns:cx8="http://schemas.microsoft.com/office/drawing/2016/5/14/chartex" xmlns:mc="http://schemas.openxmlformats.org/markup-compatibility/2006" xmlns:aink="http://schemas.microsoft.com/office/drawing/2016/ink" xmlns:am3d="http://schemas.microsoft.com/office/drawing/2017/model3d" xmlns:o="urn:schemas-microsoft-com:office:office" xmlns:r="http://schemas.openxmlformats.org/officeDocument/2006/relationships" xmlns:m="http://schemas.openxmlformats.org/officeDocument/2006/math" xmlns:v="urn:schemas-microsoft-com:vml" xmlns:wp14="http://schemas.microsoft.com/office/word/2010/wordprocessingDrawing" xmlns:wp="http://schemas.openxmlformats.org/drawingml/2006/wordprocessingDrawing" xmlns:w10="urn:schemas-microsoft-com:office:word" xmlns:w="http://schemas.openxmlformats.org/wordprocessingml/2006/main" xmlns:w14="http://schemas.microsoft.com/office/word/2010/wordml" xmlns:w15="http://schemas.microsoft.com/office/word/2012/wordml" xmlns:w16cex="http://schemas.microsoft.com/office/word/2018/wordml/cex" xmlns:w16cid="http://schemas.microsoft.com/office/word/2016/wordml/cid" xmlns:w16="http://schemas.microsoft.com/office/word/2018/wordml" xmlns:w16sdtdh="http://schemas.microsoft.com/office/word/2020/wordml/sdtdatahash" xmlns:w16se="http://schemas.microsoft.com/office/word/2015/wordml/symex" xmlns:wpg="http://schemas.microsoft.com/office/word/2010/wordprocessingGroup" xmlns:wpi="http://schemas.microsoft.com/office/word/2010/wordprocessingInk" xmlns:wne="http://schemas.microsoft.com/office/word/2006/wordml" xmlns:wps="http://schemas.microsoft.com/office/word/2010/wordprocessingShape" mc:Ignorable="w14 w15 w16se w16cid w16 w16cex w16sdtdh wp14">
   <w:footnote w:type="separator" w:id="-1">
     <w:p>
       <w:pPr>
@@ -10261,7 +11186,7 @@
 </file>
 
 <file path=word/header1.xml><?xml version="1.0" encoding="utf-8"?>
-<w:hdr xmlns:wpc="http://schemas.microsoft.com/office/word/2010/wordprocessingCanvas" xmlns:cx="http://schemas.microsoft.com/office/drawing/2014/chartex" xmlns:mc="http://schemas.openxmlformats.org/markup-compatibility/2006" xmlns:o="urn:schemas-microsoft-com:office:office" xmlns:r="http://schemas.openxmlformats.org/officeDocument/2006/relationships" xmlns:m="http://schemas.openxmlformats.org/officeDocument/2006/math" xmlns:v="urn:schemas-microsoft-com:vml" xmlns:wp14="http://schemas.microsoft.com/office/word/2010/wordprocessingDrawing" xmlns:wp="http://schemas.openxmlformats.org/drawingml/2006/wordprocessingDrawing" xmlns:w10="urn:schemas-microsoft-com:office:word" xmlns:w="http://schemas.openxmlformats.org/wordprocessingml/2006/main" xmlns:w14="http://schemas.microsoft.com/office/word/2010/wordml" xmlns:w15="http://schemas.microsoft.com/office/word/2012/wordml" xmlns:w16se="http://schemas.microsoft.com/office/word/2015/wordml/symex" xmlns:wpg="http://schemas.microsoft.com/office/word/2010/wordprocessingGroup" xmlns:wpi="http://schemas.microsoft.com/office/word/2010/wordprocessingInk" xmlns:wne="http://schemas.microsoft.com/office/word/2006/wordml" xmlns:wps="http://schemas.microsoft.com/office/word/2010/wordprocessingShape" mc:Ignorable="w14 w15 w16se wp14">
+<w:hdr xmlns:wpc="http://schemas.microsoft.com/office/word/2010/wordprocessingCanvas" xmlns:cx="http://schemas.microsoft.com/office/drawing/2014/chartex" xmlns:cx1="http://schemas.microsoft.com/office/drawing/2015/9/8/chartex" xmlns:cx2="http://schemas.microsoft.com/office/drawing/2015/10/21/chartex" xmlns:cx3="http://schemas.microsoft.com/office/drawing/2016/5/9/chartex" xmlns:cx4="http://schemas.microsoft.com/office/drawing/2016/5/10/chartex" xmlns:cx5="http://schemas.microsoft.com/office/drawing/2016/5/11/chartex" xmlns:cx6="http://schemas.microsoft.com/office/drawing/2016/5/12/chartex" xmlns:cx7="http://schemas.microsoft.com/office/drawing/2016/5/13/chartex" xmlns:cx8="http://schemas.microsoft.com/office/drawing/2016/5/14/chartex" xmlns:mc="http://schemas.openxmlformats.org/markup-compatibility/2006" xmlns:aink="http://schemas.microsoft.com/office/drawing/2016/ink" xmlns:am3d="http://schemas.microsoft.com/office/drawing/2017/model3d" xmlns:o="urn:schemas-microsoft-com:office:office" xmlns:r="http://schemas.openxmlformats.org/officeDocument/2006/relationships" xmlns:m="http://schemas.openxmlformats.org/officeDocument/2006/math" xmlns:v="urn:schemas-microsoft-com:vml" xmlns:wp14="http://schemas.microsoft.com/office/word/2010/wordprocessingDrawing" xmlns:wp="http://schemas.openxmlformats.org/drawingml/2006/wordprocessingDrawing" xmlns:w10="urn:schemas-microsoft-com:office:word" xmlns:w="http://schemas.openxmlformats.org/wordprocessingml/2006/main" xmlns:w14="http://schemas.microsoft.com/office/word/2010/wordml" xmlns:w15="http://schemas.microsoft.com/office/word/2012/wordml" xmlns:w16cex="http://schemas.microsoft.com/office/word/2018/wordml/cex" xmlns:w16cid="http://schemas.microsoft.com/office/word/2016/wordml/cid" xmlns:w16="http://schemas.microsoft.com/office/word/2018/wordml" xmlns:w16sdtdh="http://schemas.microsoft.com/office/word/2020/wordml/sdtdatahash" xmlns:w16se="http://schemas.microsoft.com/office/word/2015/wordml/symex" xmlns:wpg="http://schemas.microsoft.com/office/word/2010/wordprocessingGroup" xmlns:wpi="http://schemas.microsoft.com/office/word/2010/wordprocessingInk" xmlns:wne="http://schemas.microsoft.com/office/word/2006/wordml" xmlns:wps="http://schemas.microsoft.com/office/word/2010/wordprocessingShape" mc:Ignorable="w14 w15 w16se w16cid w16 w16cex w16sdtdh wp14">
   <w:sdt>
     <w:sdtPr>
       <w:id w:val="1702830460"/>
@@ -10308,7 +11233,7 @@
 </file>
 
 <file path=word/numbering.xml><?xml version="1.0" encoding="utf-8"?>
-<w:numbering xmlns:wpc="http://schemas.microsoft.com/office/word/2010/wordprocessingCanvas" xmlns:cx="http://schemas.microsoft.com/office/drawing/2014/chartex" xmlns:mc="http://schemas.openxmlformats.org/markup-compatibility/2006" xmlns:o="urn:schemas-microsoft-com:office:office" xmlns:r="http://schemas.openxmlformats.org/officeDocument/2006/relationships" xmlns:m="http://schemas.openxmlformats.org/officeDocument/2006/math" xmlns:v="urn:schemas-microsoft-com:vml" xmlns:wp14="http://schemas.microsoft.com/office/word/2010/wordprocessingDrawing" xmlns:wp="http://schemas.openxmlformats.org/drawingml/2006/wordprocessingDrawing" xmlns:w10="urn:schemas-microsoft-com:office:word" xmlns:w="http://schemas.openxmlformats.org/wordprocessingml/2006/main" xmlns:w14="http://schemas.microsoft.com/office/word/2010/wordml" xmlns:w15="http://schemas.microsoft.com/office/word/2012/wordml" xmlns:w16se="http://schemas.microsoft.com/office/word/2015/wordml/symex" xmlns:wpg="http://schemas.microsoft.com/office/word/2010/wordprocessingGroup" xmlns:wpi="http://schemas.microsoft.com/office/word/2010/wordprocessingInk" xmlns:wne="http://schemas.microsoft.com/office/word/2006/wordml" xmlns:wps="http://schemas.microsoft.com/office/word/2010/wordprocessingShape" mc:Ignorable="w14 w15 w16se wp14">
+<w:numbering xmlns:wpc="http://schemas.microsoft.com/office/word/2010/wordprocessingCanvas" xmlns:cx="http://schemas.microsoft.com/office/drawing/2014/chartex" xmlns:cx1="http://schemas.microsoft.com/office/drawing/2015/9/8/chartex" xmlns:cx2="http://schemas.microsoft.com/office/drawing/2015/10/21/chartex" xmlns:cx3="http://schemas.microsoft.com/office/drawing/2016/5/9/chartex" xmlns:cx4="http://schemas.microsoft.com/office/drawing/2016/5/10/chartex" xmlns:cx5="http://schemas.microsoft.com/office/drawing/2016/5/11/chartex" xmlns:cx6="http://schemas.microsoft.com/office/drawing/2016/5/12/chartex" xmlns:cx7="http://schemas.microsoft.com/office/drawing/2016/5/13/chartex" xmlns:cx8="http://schemas.microsoft.com/office/drawing/2016/5/14/chartex" xmlns:mc="http://schemas.openxmlformats.org/markup-compatibility/2006" xmlns:aink="http://schemas.microsoft.com/office/drawing/2016/ink" xmlns:am3d="http://schemas.microsoft.com/office/drawing/2017/model3d" xmlns:o="urn:schemas-microsoft-com:office:office" xmlns:r="http://schemas.openxmlformats.org/officeDocument/2006/relationships" xmlns:m="http://schemas.openxmlformats.org/officeDocument/2006/math" xmlns:v="urn:schemas-microsoft-com:vml" xmlns:wp14="http://schemas.microsoft.com/office/word/2010/wordprocessingDrawing" xmlns:wp="http://schemas.openxmlformats.org/drawingml/2006/wordprocessingDrawing" xmlns:w10="urn:schemas-microsoft-com:office:word" xmlns:w="http://schemas.openxmlformats.org/wordprocessingml/2006/main" xmlns:w14="http://schemas.microsoft.com/office/word/2010/wordml" xmlns:w15="http://schemas.microsoft.com/office/word/2012/wordml" xmlns:w16cex="http://schemas.microsoft.com/office/word/2018/wordml/cex" xmlns:w16cid="http://schemas.microsoft.com/office/word/2016/wordml/cid" xmlns:w16="http://schemas.microsoft.com/office/word/2018/wordml" xmlns:w16sdtdh="http://schemas.microsoft.com/office/word/2020/wordml/sdtdatahash" xmlns:w16se="http://schemas.microsoft.com/office/word/2015/wordml/symex" xmlns:wpg="http://schemas.microsoft.com/office/word/2010/wordprocessingGroup" xmlns:wpi="http://schemas.microsoft.com/office/word/2010/wordprocessingInk" xmlns:wne="http://schemas.microsoft.com/office/word/2006/wordml" xmlns:wps="http://schemas.microsoft.com/office/word/2010/wordprocessingShape" mc:Ignorable="w14 w15 w16se w16cid w16 w16cex w16sdtdh wp14">
   <w:abstractNum w:abstractNumId="0" w15:restartNumberingAfterBreak="0">
     <w:nsid w:val="104C6C29"/>
     <w:multiLevelType w:val="hybridMultilevel"/>
@@ -11258,7 +12183,7 @@
 </file>
 
 <file path=word/styles.xml><?xml version="1.0" encoding="utf-8"?>
-<w:styles xmlns:mc="http://schemas.openxmlformats.org/markup-compatibility/2006" xmlns:r="http://schemas.openxmlformats.org/officeDocument/2006/relationships" xmlns:w="http://schemas.openxmlformats.org/wordprocessingml/2006/main" xmlns:w14="http://schemas.microsoft.com/office/word/2010/wordml" xmlns:w15="http://schemas.microsoft.com/office/word/2012/wordml" xmlns:w16se="http://schemas.microsoft.com/office/word/2015/wordml/symex" mc:Ignorable="w14 w15 w16se">
+<w:styles xmlns:mc="http://schemas.openxmlformats.org/markup-compatibility/2006" xmlns:r="http://schemas.openxmlformats.org/officeDocument/2006/relationships" xmlns:w="http://schemas.openxmlformats.org/wordprocessingml/2006/main" xmlns:w14="http://schemas.microsoft.com/office/word/2010/wordml" xmlns:w15="http://schemas.microsoft.com/office/word/2012/wordml" xmlns:w16cex="http://schemas.microsoft.com/office/word/2018/wordml/cex" xmlns:w16cid="http://schemas.microsoft.com/office/word/2016/wordml/cid" xmlns:w16="http://schemas.microsoft.com/office/word/2018/wordml" xmlns:w16sdtdh="http://schemas.microsoft.com/office/word/2020/wordml/sdtdatahash" xmlns:w16se="http://schemas.microsoft.com/office/word/2015/wordml/symex" mc:Ignorable="w14 w15 w16se w16cid w16 w16cex w16sdtdh">
   <w:docDefaults>
     <w:rPrDefault>
       <w:rPr>
@@ -11275,7 +12200,7 @@
       </w:pPr>
     </w:pPrDefault>
   </w:docDefaults>
-  <w:latentStyles w:defLockedState="0" w:defUIPriority="99" w:defSemiHidden="0" w:defUnhideWhenUsed="0" w:defQFormat="0" w:count="371">
+  <w:latentStyles w:defLockedState="0" w:defUIPriority="99" w:defSemiHidden="0" w:defUnhideWhenUsed="0" w:defQFormat="0" w:count="376">
     <w:lsdException w:name="Normal" w:uiPriority="0" w:qFormat="1"/>
     <w:lsdException w:name="heading 1" w:uiPriority="9" w:qFormat="1"/>
     <w:lsdException w:name="heading 2" w:semiHidden="1" w:uiPriority="9" w:unhideWhenUsed="1" w:qFormat="1"/>
@@ -11381,7 +12306,6 @@
     <w:lsdException w:name="HTML Sample" w:semiHidden="1" w:unhideWhenUsed="1"/>
     <w:lsdException w:name="HTML Typewriter" w:semiHidden="1" w:unhideWhenUsed="1"/>
     <w:lsdException w:name="HTML Variable" w:semiHidden="1" w:unhideWhenUsed="1"/>
-    <w:lsdException w:name="Normal Table" w:semiHidden="1" w:unhideWhenUsed="1"/>
     <w:lsdException w:name="annotation subject" w:semiHidden="1" w:unhideWhenUsed="1"/>
     <w:lsdException w:name="No List" w:semiHidden="1" w:unhideWhenUsed="1"/>
     <w:lsdException w:name="Outline List 1" w:semiHidden="1" w:unhideWhenUsed="1"/>
@@ -11424,11 +12348,8 @@
     <w:lsdException w:name="Table Contemporary" w:semiHidden="1" w:unhideWhenUsed="1"/>
     <w:lsdException w:name="Table Elegant" w:semiHidden="1" w:unhideWhenUsed="1"/>
     <w:lsdException w:name="Table Professional" w:semiHidden="1" w:unhideWhenUsed="1"/>
-    <w:lsdException w:name="Table Subtle 1" w:semiHidden="1" w:unhideWhenUsed="1"/>
     <w:lsdException w:name="Table Subtle 2" w:semiHidden="1" w:unhideWhenUsed="1"/>
     <w:lsdException w:name="Table Web 1" w:semiHidden="1" w:unhideWhenUsed="1"/>
-    <w:lsdException w:name="Table Web 2" w:semiHidden="1" w:unhideWhenUsed="1"/>
-    <w:lsdException w:name="Table Web 3" w:semiHidden="1" w:unhideWhenUsed="1"/>
     <w:lsdException w:name="Balloon Text" w:semiHidden="1" w:unhideWhenUsed="1"/>
     <w:lsdException w:name="Table Grid" w:uiPriority="39"/>
     <w:lsdException w:name="Table Theme" w:semiHidden="1" w:unhideWhenUsed="1"/>
@@ -11647,6 +12568,11 @@
     <w:lsdException w:name="List Table 5 Dark Accent 6" w:uiPriority="50"/>
     <w:lsdException w:name="List Table 6 Colorful Accent 6" w:uiPriority="51"/>
     <w:lsdException w:name="List Table 7 Colorful Accent 6" w:uiPriority="52"/>
+    <w:lsdException w:name="Mention" w:semiHidden="1" w:unhideWhenUsed="1"/>
+    <w:lsdException w:name="Smart Hyperlink" w:semiHidden="1" w:unhideWhenUsed="1"/>
+    <w:lsdException w:name="Hashtag" w:semiHidden="1" w:unhideWhenUsed="1"/>
+    <w:lsdException w:name="Unresolved Mention" w:semiHidden="1" w:unhideWhenUsed="1"/>
+    <w:lsdException w:name="Smart Link" w:semiHidden="1" w:unhideWhenUsed="1"/>
   </w:latentStyles>
   <w:style w:type="paragraph" w:default="1" w:styleId="a">
     <w:name w:val="Normal"/>

--- a/넷겜플01반 4팀 텀 프로젝트 계획서.docx
+++ b/넷겜플01반 4팀 텀 프로젝트 계획서.docx
@@ -1,6 +1,6 @@
 
 <file path=word/document.xml><?xml version="1.0" encoding="utf-8"?>
-<w:document xmlns:wpc="http://schemas.microsoft.com/office/word/2010/wordprocessingCanvas" xmlns:cx="http://schemas.microsoft.com/office/drawing/2014/chartex" xmlns:mc="http://schemas.openxmlformats.org/markup-compatibility/2006" xmlns:o="urn:schemas-microsoft-com:office:office" xmlns:r="http://schemas.openxmlformats.org/officeDocument/2006/relationships" xmlns:m="http://schemas.openxmlformats.org/officeDocument/2006/math" xmlns:v="urn:schemas-microsoft-com:vml" xmlns:wp14="http://schemas.microsoft.com/office/word/2010/wordprocessingDrawing" xmlns:wp="http://schemas.openxmlformats.org/drawingml/2006/wordprocessingDrawing" xmlns:w10="urn:schemas-microsoft-com:office:word" xmlns:w="http://schemas.openxmlformats.org/wordprocessingml/2006/main" xmlns:w14="http://schemas.microsoft.com/office/word/2010/wordml" xmlns:w15="http://schemas.microsoft.com/office/word/2012/wordml" xmlns:w16se="http://schemas.microsoft.com/office/word/2015/wordml/symex" xmlns:wpg="http://schemas.microsoft.com/office/word/2010/wordprocessingGroup" xmlns:wpi="http://schemas.microsoft.com/office/word/2010/wordprocessingInk" xmlns:wne="http://schemas.microsoft.com/office/word/2006/wordml" xmlns:wps="http://schemas.microsoft.com/office/word/2010/wordprocessingShape" mc:Ignorable="w14 w15 w16se wp14">
+<w:document xmlns:wpc="http://schemas.microsoft.com/office/word/2010/wordprocessingCanvas" xmlns:cx="http://schemas.microsoft.com/office/drawing/2014/chartex" xmlns:cx1="http://schemas.microsoft.com/office/drawing/2015/9/8/chartex" xmlns:cx2="http://schemas.microsoft.com/office/drawing/2015/10/21/chartex" xmlns:cx3="http://schemas.microsoft.com/office/drawing/2016/5/9/chartex" xmlns:cx4="http://schemas.microsoft.com/office/drawing/2016/5/10/chartex" xmlns:cx5="http://schemas.microsoft.com/office/drawing/2016/5/11/chartex" xmlns:cx6="http://schemas.microsoft.com/office/drawing/2016/5/12/chartex" xmlns:cx7="http://schemas.microsoft.com/office/drawing/2016/5/13/chartex" xmlns:cx8="http://schemas.microsoft.com/office/drawing/2016/5/14/chartex" xmlns:mc="http://schemas.openxmlformats.org/markup-compatibility/2006" xmlns:aink="http://schemas.microsoft.com/office/drawing/2016/ink" xmlns:am3d="http://schemas.microsoft.com/office/drawing/2017/model3d" xmlns:o="urn:schemas-microsoft-com:office:office" xmlns:r="http://schemas.openxmlformats.org/officeDocument/2006/relationships" xmlns:m="http://schemas.openxmlformats.org/officeDocument/2006/math" xmlns:v="urn:schemas-microsoft-com:vml" xmlns:wp14="http://schemas.microsoft.com/office/word/2010/wordprocessingDrawing" xmlns:wp="http://schemas.openxmlformats.org/drawingml/2006/wordprocessingDrawing" xmlns:w10="urn:schemas-microsoft-com:office:word" xmlns:w="http://schemas.openxmlformats.org/wordprocessingml/2006/main" xmlns:w14="http://schemas.microsoft.com/office/word/2010/wordml" xmlns:w15="http://schemas.microsoft.com/office/word/2012/wordml" xmlns:w16cex="http://schemas.microsoft.com/office/word/2018/wordml/cex" xmlns:w16cid="http://schemas.microsoft.com/office/word/2016/wordml/cid" xmlns:w16="http://schemas.microsoft.com/office/word/2018/wordml" xmlns:w16sdtdh="http://schemas.microsoft.com/office/word/2020/wordml/sdtdatahash" xmlns:w16se="http://schemas.microsoft.com/office/word/2015/wordml/symex" xmlns:wpg="http://schemas.microsoft.com/office/word/2010/wordprocessingGroup" xmlns:wpi="http://schemas.microsoft.com/office/word/2010/wordprocessingInk" xmlns:wne="http://schemas.microsoft.com/office/word/2006/wordml" xmlns:wps="http://schemas.microsoft.com/office/word/2010/wordprocessingShape" mc:Ignorable="w14 w15 w16se w16cid w16 w16cex w16sdtdh wp14">
   <w:body>
     <w:p>
       <w:pPr>
@@ -739,12 +739,21 @@
         </w:rPr>
         <w:t xml:space="preserve"> 2D </w:t>
       </w:r>
+      <w:proofErr w:type="spellStart"/>
       <w:r>
         <w:rPr>
           <w:rFonts w:hint="eastAsia"/>
           <w:szCs w:val="20"/>
         </w:rPr>
-        <w:t>플랫포머 게임</w:t>
+        <w:t>플랫포머</w:t>
+      </w:r>
+      <w:proofErr w:type="spellEnd"/>
+      <w:r>
+        <w:rPr>
+          <w:rFonts w:hint="eastAsia"/>
+          <w:szCs w:val="20"/>
+        </w:rPr>
+        <w:t xml:space="preserve"> 게임</w:t>
       </w:r>
     </w:p>
     <w:p>
@@ -1377,7 +1386,23 @@
                 <w:rFonts w:hint="eastAsia"/>
                 <w:szCs w:val="20"/>
               </w:rPr>
-              <w:t>포탈에서 윗 방향 키를 누르면 다음 스테이지로 넘어간다.</w:t>
+              <w:t xml:space="preserve">포탈에서 </w:t>
+            </w:r>
+            <w:proofErr w:type="spellStart"/>
+            <w:r>
+              <w:rPr>
+                <w:rFonts w:hint="eastAsia"/>
+                <w:szCs w:val="20"/>
+              </w:rPr>
+              <w:t>윗</w:t>
+            </w:r>
+            <w:proofErr w:type="spellEnd"/>
+            <w:r>
+              <w:rPr>
+                <w:rFonts w:hint="eastAsia"/>
+                <w:szCs w:val="20"/>
+              </w:rPr>
+              <w:t xml:space="preserve"> 방향 키를 누르면 다음 스테이지로 넘어간다.</w:t>
             </w:r>
           </w:p>
           <w:p>
@@ -1481,7 +1506,23 @@
                 <w:rFonts w:hint="eastAsia"/>
                 <w:szCs w:val="20"/>
               </w:rPr>
-              <w:t>가 리셋되고 해당 스테이지 초기 위치에서 다시 시작한다.</w:t>
+              <w:t xml:space="preserve">가 </w:t>
+            </w:r>
+            <w:proofErr w:type="spellStart"/>
+            <w:r>
+              <w:rPr>
+                <w:rFonts w:hint="eastAsia"/>
+                <w:szCs w:val="20"/>
+              </w:rPr>
+              <w:t>리셋되고</w:t>
+            </w:r>
+            <w:proofErr w:type="spellEnd"/>
+            <w:r>
+              <w:rPr>
+                <w:rFonts w:hint="eastAsia"/>
+                <w:szCs w:val="20"/>
+              </w:rPr>
+              <w:t xml:space="preserve"> 해당 스테이지 초기 위치에서 다시 시작한다.</w:t>
             </w:r>
           </w:p>
         </w:tc>
@@ -2415,6 +2456,7 @@
                 <w:color w:val="000000" w:themeColor="text1"/>
               </w:rPr>
             </w:pPr>
+            <w:proofErr w:type="spellStart"/>
             <w:r>
               <w:rPr>
                 <w:rFonts w:ascii="맑은 고딕" w:eastAsia="맑은 고딕" w:hAnsi="맑은 고딕" w:hint="eastAsia"/>
@@ -2424,6 +2466,7 @@
               </w:rPr>
               <w:t>cs_packet_login</w:t>
             </w:r>
+            <w:proofErr w:type="spellEnd"/>
             <w:r>
               <w:rPr>
                 <w:rFonts w:ascii="맑은 고딕" w:eastAsia="맑은 고딕" w:hAnsi="맑은 고딕" w:hint="eastAsia"/>
@@ -2498,21 +2541,30 @@
               </w:rPr>
               <w:t xml:space="preserve"> </w:t>
             </w:r>
-            <w:r>
-              <w:rPr>
-                <w:rFonts w:ascii="맑은 고딕" w:eastAsia="맑은 고딕" w:hAnsi="맑은 고딕" w:hint="eastAsia"/>
-                <w:color w:val="000000" w:themeColor="text1"/>
-              </w:rPr>
-              <w:t>password</w:t>
-            </w:r>
-            <w:r>
+          </w:p>
+          <w:p>
+            <w:pPr>
+              <w:pStyle w:val="a3"/>
+              <w:ind w:leftChars="0" w:left="0"/>
+              <w:jc w:val="left"/>
               <w:rPr>
                 <w:rFonts w:ascii="맑은 고딕" w:eastAsia="맑은 고딕" w:hAnsi="맑은 고딕"/>
                 <w:color w:val="000000" w:themeColor="text1"/>
               </w:rPr>
-              <w:t>[MAX_PW_SIZE]</w:t>
-            </w:r>
-          </w:p>
+            </w:pPr>
+            <w:r>
+              <w:rPr>
+                <w:rFonts w:ascii="맑은 고딕" w:eastAsia="맑은 고딕" w:hAnsi="맑은 고딕"/>
+                <w:color w:val="000000" w:themeColor="text1"/>
+              </w:rPr>
+              <w:t>}</w:t>
+            </w:r>
+          </w:p>
+        </w:tc>
+        <w:tc>
+          <w:tcPr>
+            <w:tcW w:w="4201" w:type="dxa"/>
+          </w:tcPr>
           <w:p>
             <w:pPr>
               <w:pStyle w:val="a3"/>
@@ -2525,148 +2577,158 @@
             </w:pPr>
             <w:r>
               <w:rPr>
+                <w:rFonts w:ascii="맑은 고딕" w:eastAsia="맑은 고딕" w:hAnsi="맑은 고딕" w:hint="eastAsia"/>
+                <w:color w:val="000000" w:themeColor="text1"/>
+              </w:rPr>
+              <w:t>size만큼의 패킷을 받아서 type</w:t>
+            </w:r>
+            <w:r>
+              <w:rPr>
+                <w:rFonts w:ascii="맑은 고딕" w:eastAsia="맑은 고딕" w:hAnsi="맑은 고딕" w:hint="eastAsia"/>
+                <w:color w:val="000000" w:themeColor="text1"/>
+              </w:rPr>
+              <w:t>을</w:t>
+            </w:r>
+            <w:r>
+              <w:rPr>
+                <w:rFonts w:ascii="맑은 고딕" w:eastAsia="맑은 고딕" w:hAnsi="맑은 고딕" w:hint="eastAsia"/>
+                <w:color w:val="000000" w:themeColor="text1"/>
+              </w:rPr>
+              <w:t xml:space="preserve"> 확인하고 </w:t>
+            </w:r>
+            <w:proofErr w:type="spellStart"/>
+            <w:r>
+              <w:rPr>
+                <w:rFonts w:ascii="맑은 고딕" w:eastAsia="맑은 고딕" w:hAnsi="맑은 고딕" w:hint="eastAsia"/>
+                <w:color w:val="000000" w:themeColor="text1"/>
+              </w:rPr>
+              <w:t>cs_</w:t>
+            </w:r>
+            <w:r>
+              <w:rPr>
+                <w:rFonts w:ascii="맑은 고딕" w:eastAsia="맑은 고딕" w:hAnsi="맑은 고딕" w:hint="eastAsia"/>
+                <w:color w:val="000000" w:themeColor="text1"/>
+              </w:rPr>
+              <w:t>p</w:t>
+            </w:r>
+            <w:r>
+              <w:rPr>
                 <w:rFonts w:ascii="맑은 고딕" w:eastAsia="맑은 고딕" w:hAnsi="맑은 고딕"/>
                 <w:color w:val="000000" w:themeColor="text1"/>
               </w:rPr>
-              <w:t>}</w:t>
-            </w:r>
-          </w:p>
-        </w:tc>
-        <w:tc>
-          <w:tcPr>
-            <w:tcW w:w="4201" w:type="dxa"/>
-          </w:tcPr>
+              <w:t>acket_login</w:t>
+            </w:r>
+            <w:proofErr w:type="spellEnd"/>
+            <w:r>
+              <w:rPr>
+                <w:rFonts w:ascii="맑은 고딕" w:eastAsia="맑은 고딕" w:hAnsi="맑은 고딕" w:hint="eastAsia"/>
+                <w:color w:val="000000" w:themeColor="text1"/>
+              </w:rPr>
+              <w:t xml:space="preserve">이면 </w:t>
+            </w:r>
+            <w:r>
+              <w:rPr>
+                <w:rFonts w:ascii="맑은 고딕" w:eastAsia="맑은 고딕" w:hAnsi="맑은 고딕"/>
+                <w:color w:val="000000" w:themeColor="text1"/>
+              </w:rPr>
+              <w:t>user</w:t>
+            </w:r>
+            <w:r>
+              <w:rPr>
+                <w:rFonts w:ascii="맑은 고딕" w:eastAsia="맑은 고딕" w:hAnsi="맑은 고딕" w:hint="eastAsia"/>
+                <w:color w:val="000000" w:themeColor="text1"/>
+              </w:rPr>
+              <w:t xml:space="preserve">name을 서버에 있는 클라이언트에 할당한다. </w:t>
+            </w:r>
+          </w:p>
           <w:p>
             <w:pPr>
               <w:pStyle w:val="a3"/>
               <w:ind w:leftChars="0" w:left="0"/>
               <w:jc w:val="left"/>
               <w:rPr>
+                <w:color w:val="000000" w:themeColor="text1"/>
+                <w:szCs w:val="20"/>
+              </w:rPr>
+            </w:pPr>
+            <w:r>
+              <w:rPr>
+                <w:rFonts w:ascii="맑은 고딕" w:eastAsia="맑은 고딕" w:hAnsi="맑은 고딕" w:hint="eastAsia"/>
+                <w:color w:val="000000" w:themeColor="text1"/>
+              </w:rPr>
+              <w:t>이때 서버는 클라이언트의 id</w:t>
+            </w:r>
+            <w:r>
+              <w:rPr>
                 <w:rFonts w:ascii="맑은 고딕" w:eastAsia="맑은 고딕" w:hAnsi="맑은 고딕"/>
                 <w:color w:val="000000" w:themeColor="text1"/>
               </w:rPr>
-            </w:pPr>
-            <w:r>
-              <w:rPr>
-                <w:rFonts w:ascii="맑은 고딕" w:eastAsia="맑은 고딕" w:hAnsi="맑은 고딕" w:hint="eastAsia"/>
-                <w:color w:val="000000" w:themeColor="text1"/>
-              </w:rPr>
-              <w:t>size만큼의 패킷을 받아서 type</w:t>
-            </w:r>
-            <w:r>
-              <w:rPr>
-                <w:rFonts w:ascii="맑은 고딕" w:eastAsia="맑은 고딕" w:hAnsi="맑은 고딕" w:hint="eastAsia"/>
-                <w:color w:val="000000" w:themeColor="text1"/>
-              </w:rPr>
-              <w:t>을</w:t>
-            </w:r>
-            <w:r>
-              <w:rPr>
-                <w:rFonts w:ascii="맑은 고딕" w:eastAsia="맑은 고딕" w:hAnsi="맑은 고딕" w:hint="eastAsia"/>
-                <w:color w:val="000000" w:themeColor="text1"/>
-              </w:rPr>
-              <w:t xml:space="preserve"> 확인하고 cs_</w:t>
-            </w:r>
-            <w:r>
-              <w:rPr>
-                <w:rFonts w:ascii="맑은 고딕" w:eastAsia="맑은 고딕" w:hAnsi="맑은 고딕" w:hint="eastAsia"/>
-                <w:color w:val="000000" w:themeColor="text1"/>
-              </w:rPr>
-              <w:t>p</w:t>
+              <w:t>,</w:t>
+            </w:r>
+            <w:r>
+              <w:rPr>
+                <w:rFonts w:ascii="맑은 고딕" w:eastAsia="맑은 고딕" w:hAnsi="맑은 고딕" w:hint="eastAsia"/>
+                <w:color w:val="000000" w:themeColor="text1"/>
+              </w:rPr>
+              <w:t xml:space="preserve"> 즉 </w:t>
+            </w:r>
+            <w:proofErr w:type="spellStart"/>
+            <w:r>
+              <w:rPr>
+                <w:rFonts w:ascii="맑은 고딕" w:eastAsia="맑은 고딕" w:hAnsi="맑은 고딕" w:hint="eastAsia"/>
+                <w:color w:val="000000" w:themeColor="text1"/>
+              </w:rPr>
+              <w:t>c_id</w:t>
+            </w:r>
+            <w:proofErr w:type="spellEnd"/>
+            <w:r>
+              <w:rPr>
+                <w:rFonts w:ascii="맑은 고딕" w:eastAsia="맑은 고딕" w:hAnsi="맑은 고딕" w:hint="eastAsia"/>
+                <w:color w:val="000000" w:themeColor="text1"/>
+              </w:rPr>
+              <w:t>를 할당</w:t>
+            </w:r>
+            <w:r>
+              <w:rPr>
+                <w:rFonts w:ascii="맑은 고딕" w:eastAsia="맑은 고딕" w:hAnsi="맑은 고딕" w:hint="eastAsia"/>
+                <w:color w:val="000000" w:themeColor="text1"/>
+              </w:rPr>
+              <w:t xml:space="preserve"> </w:t>
+            </w:r>
+            <w:r>
+              <w:rPr>
+                <w:rFonts w:ascii="맑은 고딕" w:eastAsia="맑은 고딕" w:hAnsi="맑은 고딕" w:hint="eastAsia"/>
+                <w:color w:val="000000" w:themeColor="text1"/>
+              </w:rPr>
+              <w:t>받아서 클라</w:t>
+            </w:r>
+            <w:r>
+              <w:rPr>
+                <w:rFonts w:ascii="맑은 고딕" w:eastAsia="맑은 고딕" w:hAnsi="맑은 고딕" w:hint="eastAsia"/>
+                <w:color w:val="000000" w:themeColor="text1"/>
+              </w:rPr>
+              <w:t>이언트</w:t>
+            </w:r>
+            <w:r>
+              <w:rPr>
+                <w:rFonts w:ascii="맑은 고딕" w:eastAsia="맑은 고딕" w:hAnsi="맑은 고딕" w:hint="eastAsia"/>
+                <w:color w:val="000000" w:themeColor="text1"/>
+              </w:rPr>
+              <w:t xml:space="preserve">에게 할당을 하고 </w:t>
+            </w:r>
+            <w:proofErr w:type="spellStart"/>
+            <w:r>
+              <w:rPr>
+                <w:rFonts w:ascii="맑은 고딕" w:eastAsia="맑은 고딕" w:hAnsi="맑은 고딕" w:hint="eastAsia"/>
+                <w:color w:val="000000" w:themeColor="text1"/>
+              </w:rPr>
+              <w:t>sc_</w:t>
             </w:r>
             <w:r>
               <w:rPr>
                 <w:rFonts w:ascii="맑은 고딕" w:eastAsia="맑은 고딕" w:hAnsi="맑은 고딕"/>
                 <w:color w:val="000000" w:themeColor="text1"/>
               </w:rPr>
-              <w:t>acket_login</w:t>
-            </w:r>
-            <w:r>
-              <w:rPr>
-                <w:rFonts w:ascii="맑은 고딕" w:eastAsia="맑은 고딕" w:hAnsi="맑은 고딕" w:hint="eastAsia"/>
-                <w:color w:val="000000" w:themeColor="text1"/>
-              </w:rPr>
-              <w:t xml:space="preserve">이면 </w:t>
-            </w:r>
-            <w:r>
-              <w:rPr>
-                <w:rFonts w:ascii="맑은 고딕" w:eastAsia="맑은 고딕" w:hAnsi="맑은 고딕"/>
-                <w:color w:val="000000" w:themeColor="text1"/>
-              </w:rPr>
-              <w:t>user</w:t>
-            </w:r>
-            <w:r>
-              <w:rPr>
-                <w:rFonts w:ascii="맑은 고딕" w:eastAsia="맑은 고딕" w:hAnsi="맑은 고딕" w:hint="eastAsia"/>
-                <w:color w:val="000000" w:themeColor="text1"/>
-              </w:rPr>
-              <w:t xml:space="preserve">name을 서버에 있는 클라이언트에 할당한다. </w:t>
-            </w:r>
-          </w:p>
-          <w:p>
-            <w:pPr>
-              <w:pStyle w:val="a3"/>
-              <w:ind w:leftChars="0" w:left="0"/>
-              <w:jc w:val="left"/>
-              <w:rPr>
-                <w:color w:val="000000" w:themeColor="text1"/>
-                <w:szCs w:val="20"/>
-              </w:rPr>
-            </w:pPr>
-            <w:r>
-              <w:rPr>
-                <w:rFonts w:ascii="맑은 고딕" w:eastAsia="맑은 고딕" w:hAnsi="맑은 고딕" w:hint="eastAsia"/>
-                <w:color w:val="000000" w:themeColor="text1"/>
-              </w:rPr>
-              <w:t>이때 서버는 클라이언트의 id</w:t>
-            </w:r>
-            <w:r>
-              <w:rPr>
-                <w:rFonts w:ascii="맑은 고딕" w:eastAsia="맑은 고딕" w:hAnsi="맑은 고딕"/>
-                <w:color w:val="000000" w:themeColor="text1"/>
-              </w:rPr>
-              <w:t>,</w:t>
-            </w:r>
-            <w:r>
-              <w:rPr>
-                <w:rFonts w:ascii="맑은 고딕" w:eastAsia="맑은 고딕" w:hAnsi="맑은 고딕" w:hint="eastAsia"/>
-                <w:color w:val="000000" w:themeColor="text1"/>
-              </w:rPr>
-              <w:t xml:space="preserve"> 즉 c_id를 할당</w:t>
-            </w:r>
-            <w:r>
-              <w:rPr>
-                <w:rFonts w:ascii="맑은 고딕" w:eastAsia="맑은 고딕" w:hAnsi="맑은 고딕" w:hint="eastAsia"/>
-                <w:color w:val="000000" w:themeColor="text1"/>
-              </w:rPr>
-              <w:t xml:space="preserve"> </w:t>
-            </w:r>
-            <w:r>
-              <w:rPr>
-                <w:rFonts w:ascii="맑은 고딕" w:eastAsia="맑은 고딕" w:hAnsi="맑은 고딕" w:hint="eastAsia"/>
-                <w:color w:val="000000" w:themeColor="text1"/>
-              </w:rPr>
-              <w:t>받아서 클라</w:t>
-            </w:r>
-            <w:r>
-              <w:rPr>
-                <w:rFonts w:ascii="맑은 고딕" w:eastAsia="맑은 고딕" w:hAnsi="맑은 고딕" w:hint="eastAsia"/>
-                <w:color w:val="000000" w:themeColor="text1"/>
-              </w:rPr>
-              <w:t>이언트</w:t>
-            </w:r>
-            <w:r>
-              <w:rPr>
-                <w:rFonts w:ascii="맑은 고딕" w:eastAsia="맑은 고딕" w:hAnsi="맑은 고딕" w:hint="eastAsia"/>
-                <w:color w:val="000000" w:themeColor="text1"/>
-              </w:rPr>
-              <w:t>에게 할당을 하고 sc_</w:t>
-            </w:r>
-            <w:r>
-              <w:rPr>
-                <w:rFonts w:ascii="맑은 고딕" w:eastAsia="맑은 고딕" w:hAnsi="맑은 고딕"/>
-                <w:color w:val="000000" w:themeColor="text1"/>
-              </w:rPr>
               <w:t>packet_</w:t>
             </w:r>
             <w:r>
@@ -2676,6 +2738,7 @@
               </w:rPr>
               <w:t>login_ok</w:t>
             </w:r>
+            <w:proofErr w:type="spellEnd"/>
             <w:r>
               <w:rPr>
                 <w:rFonts w:ascii="맑은 고딕" w:eastAsia="맑은 고딕" w:hAnsi="맑은 고딕" w:hint="eastAsia"/>
@@ -2708,6 +2771,7 @@
                 <w:color w:val="000000" w:themeColor="text1"/>
               </w:rPr>
             </w:pPr>
+            <w:proofErr w:type="spellStart"/>
             <w:r>
               <w:rPr>
                 <w:rFonts w:ascii="맑은 고딕" w:eastAsia="맑은 고딕" w:hAnsi="맑은 고딕" w:hint="eastAsia"/>
@@ -2718,6 +2782,7 @@
               <w:lastRenderedPageBreak/>
               <w:t>sc_packet_login_ok</w:t>
             </w:r>
+            <w:proofErr w:type="spellEnd"/>
             <w:r>
               <w:rPr>
                 <w:rFonts w:ascii="맑은 고딕" w:eastAsia="맑은 고딕" w:hAnsi="맑은 고딕" w:hint="eastAsia"/>
@@ -2913,6 +2978,7 @@
                 <w:color w:val="000000" w:themeColor="text1"/>
               </w:rPr>
             </w:pPr>
+            <w:proofErr w:type="spellStart"/>
             <w:r>
               <w:rPr>
                 <w:rFonts w:ascii="맑은 고딕" w:eastAsia="맑은 고딕" w:hAnsi="맑은 고딕" w:hint="eastAsia"/>
@@ -2922,6 +2988,7 @@
               </w:rPr>
               <w:t>sc_packet_put_object</w:t>
             </w:r>
+            <w:proofErr w:type="spellEnd"/>
             <w:r>
               <w:rPr>
                 <w:rFonts w:ascii="맑은 고딕" w:eastAsia="맑은 고딕" w:hAnsi="맑은 고딕" w:hint="eastAsia"/>
@@ -3116,12 +3183,21 @@
               </w:rPr>
               <w:t xml:space="preserve"> </w:t>
             </w:r>
-            <w:r>
-              <w:rPr>
-                <w:rFonts w:ascii="맑은 고딕" w:eastAsia="맑은 고딕" w:hAnsi="맑은 고딕" w:hint="eastAsia"/>
-                <w:color w:val="000000" w:themeColor="text1"/>
-              </w:rPr>
-              <w:t>dir,</w:t>
+            <w:proofErr w:type="spellStart"/>
+            <w:r>
+              <w:rPr>
+                <w:rFonts w:ascii="맑은 고딕" w:eastAsia="맑은 고딕" w:hAnsi="맑은 고딕" w:hint="eastAsia"/>
+                <w:color w:val="000000" w:themeColor="text1"/>
+              </w:rPr>
+              <w:t>dir</w:t>
+            </w:r>
+            <w:proofErr w:type="spellEnd"/>
+            <w:r>
+              <w:rPr>
+                <w:rFonts w:ascii="맑은 고딕" w:eastAsia="맑은 고딕" w:hAnsi="맑은 고딕" w:hint="eastAsia"/>
+                <w:color w:val="000000" w:themeColor="text1"/>
+              </w:rPr>
+              <w:t>,</w:t>
             </w:r>
             <w:r>
               <w:rPr>
@@ -3404,6 +3480,7 @@
                 <w:color w:val="000000" w:themeColor="text1"/>
               </w:rPr>
             </w:pPr>
+            <w:proofErr w:type="spellStart"/>
             <w:r>
               <w:rPr>
                 <w:rFonts w:ascii="맑은 고딕" w:eastAsia="맑은 고딕" w:hAnsi="맑은 고딕" w:hint="eastAsia"/>
@@ -3413,6 +3490,7 @@
               </w:rPr>
               <w:t>sc_packet_logout_object</w:t>
             </w:r>
+            <w:proofErr w:type="spellEnd"/>
             <w:r>
               <w:rPr>
                 <w:rFonts w:ascii="맑은 고딕" w:eastAsia="맑은 고딕" w:hAnsi="맑은 고딕"/>
@@ -3538,6 +3616,7 @@
                 <w:color w:val="000000" w:themeColor="text1"/>
               </w:rPr>
             </w:pPr>
+            <w:proofErr w:type="spellStart"/>
             <w:r>
               <w:rPr>
                 <w:rFonts w:ascii="맑은 고딕" w:eastAsia="맑은 고딕" w:hAnsi="맑은 고딕" w:hint="eastAsia"/>
@@ -3547,6 +3626,7 @@
               </w:rPr>
               <w:t>cs_packet_move</w:t>
             </w:r>
+            <w:proofErr w:type="spellEnd"/>
             <w:r>
               <w:rPr>
                 <w:rFonts w:ascii="맑은 고딕" w:eastAsia="맑은 고딕" w:hAnsi="맑은 고딕" w:hint="eastAsia"/>
@@ -3593,6 +3673,7 @@
               </w:rPr>
               <w:t xml:space="preserve"> </w:t>
             </w:r>
+            <w:proofErr w:type="spellStart"/>
             <w:r>
               <w:rPr>
                 <w:rFonts w:ascii="맑은 고딕" w:eastAsia="맑은 고딕" w:hAnsi="맑은 고딕"/>
@@ -3600,6 +3681,7 @@
               </w:rPr>
               <w:t>dir</w:t>
             </w:r>
+            <w:proofErr w:type="spellEnd"/>
           </w:p>
           <w:p>
             <w:pPr>
@@ -3644,8 +3726,17 @@
                 <w:rFonts w:ascii="맑은 고딕" w:eastAsia="맑은 고딕" w:hAnsi="맑은 고딕" w:hint="eastAsia"/>
                 <w:color w:val="000000" w:themeColor="text1"/>
               </w:rPr>
-              <w:t>가 dir</w:t>
-            </w:r>
+              <w:t xml:space="preserve">가 </w:t>
+            </w:r>
+            <w:proofErr w:type="spellStart"/>
+            <w:r>
+              <w:rPr>
+                <w:rFonts w:ascii="맑은 고딕" w:eastAsia="맑은 고딕" w:hAnsi="맑은 고딕" w:hint="eastAsia"/>
+                <w:color w:val="000000" w:themeColor="text1"/>
+              </w:rPr>
+              <w:t>dir</w:t>
+            </w:r>
+            <w:proofErr w:type="spellEnd"/>
             <w:r>
               <w:rPr>
                 <w:rFonts w:ascii="맑은 고딕" w:eastAsia="맑은 고딕" w:hAnsi="맑은 고딕"/>
@@ -3694,6 +3785,7 @@
                 <w:color w:val="000000" w:themeColor="text1"/>
               </w:rPr>
             </w:pPr>
+            <w:proofErr w:type="spellStart"/>
             <w:r>
               <w:rPr>
                 <w:rFonts w:ascii="맑은 고딕" w:eastAsia="맑은 고딕" w:hAnsi="맑은 고딕" w:hint="eastAsia"/>
@@ -3701,7 +3793,17 @@
                 <w:bCs/>
                 <w:color w:val="000000" w:themeColor="text1"/>
               </w:rPr>
-              <w:t>sc_packet_move_process{</w:t>
+              <w:t>sc_packet_move_process</w:t>
+            </w:r>
+            <w:proofErr w:type="spellEnd"/>
+            <w:r>
+              <w:rPr>
+                <w:rFonts w:ascii="맑은 고딕" w:eastAsia="맑은 고딕" w:hAnsi="맑은 고딕" w:hint="eastAsia"/>
+                <w:b/>
+                <w:bCs/>
+                <w:color w:val="000000" w:themeColor="text1"/>
+              </w:rPr>
+              <w:t>{</w:t>
             </w:r>
           </w:p>
           <w:p>
@@ -3796,6 +3898,84 @@
                 <w:rFonts w:ascii="맑은 고딕" w:eastAsia="맑은 고딕" w:hAnsi="맑은 고딕"/>
                 <w:color w:val="000000" w:themeColor="text1"/>
               </w:rPr>
+              <w:t xml:space="preserve"> h, </w:t>
+            </w:r>
+            <w:proofErr w:type="spellStart"/>
+            <w:r>
+              <w:rPr>
+                <w:rFonts w:ascii="맑은 고딕" w:eastAsia="맑은 고딕" w:hAnsi="맑은 고딕"/>
+                <w:color w:val="000000" w:themeColor="text1"/>
+              </w:rPr>
+              <w:t>dir</w:t>
+            </w:r>
+            <w:proofErr w:type="spellEnd"/>
+            <w:r>
+              <w:rPr>
+                <w:rFonts w:ascii="맑은 고딕" w:eastAsia="맑은 고딕" w:hAnsi="맑은 고딕"/>
+                <w:color w:val="000000" w:themeColor="text1"/>
+              </w:rPr>
+              <w:t xml:space="preserve">, stealth, </w:t>
+            </w:r>
+            <w:r>
+              <w:rPr>
+                <w:rFonts w:ascii="맑은 고딕" w:eastAsia="맑은 고딕" w:hAnsi="맑은 고딕"/>
+                <w:color w:val="000000" w:themeColor="text1"/>
+              </w:rPr>
+              <w:t>rank</w:t>
+            </w:r>
+          </w:p>
+          <w:p>
+            <w:pPr>
+              <w:pStyle w:val="a3"/>
+              <w:ind w:leftChars="0" w:left="0"/>
+              <w:jc w:val="left"/>
+              <w:rPr>
+                <w:rFonts w:ascii="맑은 고딕" w:eastAsia="맑은 고딕" w:hAnsi="맑은 고딕"/>
+                <w:color w:val="000000" w:themeColor="text1"/>
+              </w:rPr>
+            </w:pPr>
+            <w:r>
+              <w:rPr>
+                <w:rFonts w:ascii="맑은 고딕" w:eastAsia="맑은 고딕" w:hAnsi="맑은 고딕" w:hint="eastAsia"/>
+                <w:color w:val="000000" w:themeColor="text1"/>
+              </w:rPr>
+              <w:t>}</w:t>
+            </w:r>
+          </w:p>
+        </w:tc>
+        <w:tc>
+          <w:tcPr>
+            <w:tcW w:w="4201" w:type="dxa"/>
+          </w:tcPr>
+          <w:p>
+            <w:pPr>
+              <w:pStyle w:val="a3"/>
+              <w:ind w:leftChars="0" w:left="0"/>
+              <w:jc w:val="left"/>
+              <w:rPr>
+                <w:rFonts w:ascii="맑은 고딕" w:eastAsia="맑은 고딕" w:hAnsi="맑은 고딕"/>
+                <w:color w:val="000000" w:themeColor="text1"/>
+              </w:rPr>
+            </w:pPr>
+            <w:r>
+              <w:rPr>
+                <w:rFonts w:ascii="맑은 고딕" w:eastAsia="맑은 고딕" w:hAnsi="맑은 고딕" w:hint="eastAsia"/>
+                <w:color w:val="000000" w:themeColor="text1"/>
+              </w:rPr>
+              <w:t>플레이어</w:t>
+            </w:r>
+            <w:r>
+              <w:rPr>
+                <w:rFonts w:ascii="맑은 고딕" w:eastAsia="맑은 고딕" w:hAnsi="맑은 고딕" w:hint="eastAsia"/>
+                <w:color w:val="000000" w:themeColor="text1"/>
+              </w:rPr>
+              <w:t>의 이동</w:t>
+            </w:r>
+            <w:r>
+              <w:rPr>
+                <w:rFonts w:ascii="맑은 고딕" w:eastAsia="맑은 고딕" w:hAnsi="맑은 고딕" w:hint="eastAsia"/>
+                <w:color w:val="000000" w:themeColor="text1"/>
+              </w:rPr>
               <w:t xml:space="preserve"> </w:t>
             </w:r>
             <w:r>
@@ -3803,14 +3983,46 @@
                 <w:rFonts w:ascii="맑은 고딕" w:eastAsia="맑은 고딕" w:hAnsi="맑은 고딕" w:hint="eastAsia"/>
                 <w:color w:val="000000" w:themeColor="text1"/>
               </w:rPr>
-              <w:t>hp</w:t>
-            </w:r>
-            <w:r>
+              <w:t>방향을 가지고 서버에서 이동처리를 해준</w:t>
+            </w:r>
+            <w:r>
+              <w:rPr>
+                <w:rFonts w:ascii="맑은 고딕" w:eastAsia="맑은 고딕" w:hAnsi="맑은 고딕" w:hint="eastAsia"/>
+                <w:color w:val="000000" w:themeColor="text1"/>
+              </w:rPr>
+              <w:t xml:space="preserve"> </w:t>
+            </w:r>
+            <w:r>
+              <w:rPr>
+                <w:rFonts w:ascii="맑은 고딕" w:eastAsia="맑은 고딕" w:hAnsi="맑은 고딕" w:hint="eastAsia"/>
+                <w:color w:val="000000" w:themeColor="text1"/>
+              </w:rPr>
+              <w:t>다음 그 결과를 클라이언트에게 알려준다.</w:t>
+            </w:r>
+          </w:p>
+          <w:p>
+            <w:pPr>
+              <w:pStyle w:val="a3"/>
+              <w:ind w:leftChars="0" w:left="0"/>
+              <w:jc w:val="left"/>
               <w:rPr>
                 <w:rFonts w:ascii="맑은 고딕" w:eastAsia="맑은 고딕" w:hAnsi="맑은 고딕"/>
                 <w:color w:val="000000" w:themeColor="text1"/>
               </w:rPr>
-              <w:t>, rank</w:t>
+            </w:pPr>
+            <w:r>
+              <w:rPr>
+                <w:rFonts w:ascii="맑은 고딕" w:eastAsia="맑은 고딕" w:hAnsi="맑은 고딕"/>
+                <w:color w:val="000000" w:themeColor="text1"/>
+              </w:rPr>
+              <w:t xml:space="preserve">Id: </w:t>
+            </w:r>
+            <w:r>
+              <w:rPr>
+                <w:rFonts w:ascii="맑은 고딕" w:eastAsia="맑은 고딕" w:hAnsi="맑은 고딕" w:hint="eastAsia"/>
+                <w:color w:val="000000" w:themeColor="text1"/>
+              </w:rPr>
+              <w:t>클라이언트의 소켓 번호</w:t>
             </w:r>
           </w:p>
           <w:p>
@@ -3823,19 +4035,30 @@
                 <w:color w:val="000000" w:themeColor="text1"/>
               </w:rPr>
             </w:pPr>
-            <w:r>
-              <w:rPr>
-                <w:rFonts w:ascii="맑은 고딕" w:eastAsia="맑은 고딕" w:hAnsi="맑은 고딕" w:hint="eastAsia"/>
-                <w:color w:val="000000" w:themeColor="text1"/>
-              </w:rPr>
-              <w:t>}</w:t>
-            </w:r>
-          </w:p>
-        </w:tc>
-        <w:tc>
-          <w:tcPr>
-            <w:tcW w:w="4201" w:type="dxa"/>
-          </w:tcPr>
+            <w:proofErr w:type="spellStart"/>
+            <w:r>
+              <w:rPr>
+                <w:rFonts w:ascii="맑은 고딕" w:eastAsia="맑은 고딕" w:hAnsi="맑은 고딕"/>
+                <w:color w:val="000000" w:themeColor="text1"/>
+              </w:rPr>
+              <w:t>x,y</w:t>
+            </w:r>
+            <w:proofErr w:type="spellEnd"/>
+            <w:r>
+              <w:rPr>
+                <w:rFonts w:ascii="맑은 고딕" w:eastAsia="맑은 고딕" w:hAnsi="맑은 고딕"/>
+                <w:color w:val="000000" w:themeColor="text1"/>
+              </w:rPr>
+              <w:t xml:space="preserve">: </w:t>
+            </w:r>
+            <w:r>
+              <w:rPr>
+                <w:rFonts w:ascii="맑은 고딕" w:eastAsia="맑은 고딕" w:hAnsi="맑은 고딕" w:hint="eastAsia"/>
+                <w:color w:val="000000" w:themeColor="text1"/>
+              </w:rPr>
+              <w:t>플레이어의 위치정보</w:t>
+            </w:r>
+          </w:p>
           <w:p>
             <w:pPr>
               <w:pStyle w:val="a3"/>
@@ -3851,42 +4074,21 @@
                 <w:rFonts w:ascii="맑은 고딕" w:eastAsia="맑은 고딕" w:hAnsi="맑은 고딕" w:hint="eastAsia"/>
                 <w:color w:val="000000" w:themeColor="text1"/>
               </w:rPr>
-              <w:t>플레이어</w:t>
-            </w:r>
-            <w:r>
-              <w:rPr>
-                <w:rFonts w:ascii="맑은 고딕" w:eastAsia="맑은 고딕" w:hAnsi="맑은 고딕" w:hint="eastAsia"/>
-                <w:color w:val="000000" w:themeColor="text1"/>
-              </w:rPr>
-              <w:t>의 이동</w:t>
-            </w:r>
-            <w:r>
-              <w:rPr>
-                <w:rFonts w:ascii="맑은 고딕" w:eastAsia="맑은 고딕" w:hAnsi="맑은 고딕" w:hint="eastAsia"/>
-                <w:color w:val="000000" w:themeColor="text1"/>
-              </w:rPr>
-              <w:t xml:space="preserve"> </w:t>
-            </w:r>
-            <w:r>
-              <w:rPr>
-                <w:rFonts w:ascii="맑은 고딕" w:eastAsia="맑은 고딕" w:hAnsi="맑은 고딕" w:hint="eastAsia"/>
-                <w:color w:val="000000" w:themeColor="text1"/>
-              </w:rPr>
-              <w:t>방향을 가지고 서버에서 이동처리를 해준</w:t>
-            </w:r>
-            <w:r>
-              <w:rPr>
-                <w:rFonts w:ascii="맑은 고딕" w:eastAsia="맑은 고딕" w:hAnsi="맑은 고딕" w:hint="eastAsia"/>
-                <w:color w:val="000000" w:themeColor="text1"/>
-              </w:rPr>
-              <w:t xml:space="preserve"> </w:t>
-            </w:r>
-            <w:r>
-              <w:rPr>
-                <w:rFonts w:ascii="맑은 고딕" w:eastAsia="맑은 고딕" w:hAnsi="맑은 고딕" w:hint="eastAsia"/>
-                <w:color w:val="000000" w:themeColor="text1"/>
-              </w:rPr>
-              <w:t>다음 그 결과를 클라이언트에게 알려준다.</w:t>
+              <w:t>s</w:t>
+            </w:r>
+            <w:r>
+              <w:rPr>
+                <w:rFonts w:ascii="맑은 고딕" w:eastAsia="맑은 고딕" w:hAnsi="맑은 고딕"/>
+                <w:color w:val="000000" w:themeColor="text1"/>
+              </w:rPr>
+              <w:t xml:space="preserve">tate: </w:t>
+            </w:r>
+            <w:r>
+              <w:rPr>
+                <w:rFonts w:ascii="맑은 고딕" w:eastAsia="맑은 고딕" w:hAnsi="맑은 고딕" w:hint="eastAsia"/>
+                <w:color w:val="000000" w:themeColor="text1"/>
+              </w:rPr>
+              <w:t>플레이어의 상태정보</w:t>
             </w:r>
           </w:p>
           <w:p>
@@ -3901,17 +4103,24 @@
             </w:pPr>
             <w:r>
               <w:rPr>
+                <w:rFonts w:ascii="맑은 고딕" w:eastAsia="맑은 고딕" w:hAnsi="맑은 고딕" w:hint="eastAsia"/>
+                <w:color w:val="000000" w:themeColor="text1"/>
+              </w:rPr>
+              <w:t>h</w:t>
+            </w:r>
+            <w:r>
+              <w:rPr>
                 <w:rFonts w:ascii="맑은 고딕" w:eastAsia="맑은 고딕" w:hAnsi="맑은 고딕"/>
                 <w:color w:val="000000" w:themeColor="text1"/>
               </w:rPr>
-              <w:t xml:space="preserve">Id: </w:t>
-            </w:r>
-            <w:r>
-              <w:rPr>
-                <w:rFonts w:ascii="맑은 고딕" w:eastAsia="맑은 고딕" w:hAnsi="맑은 고딕" w:hint="eastAsia"/>
-                <w:color w:val="000000" w:themeColor="text1"/>
-              </w:rPr>
-              <w:t>클라이언트의 소켓 번호</w:t>
+              <w:t xml:space="preserve"> : </w:t>
+            </w:r>
+            <w:r>
+              <w:rPr>
+                <w:rFonts w:ascii="맑은 고딕" w:eastAsia="맑은 고딕" w:hAnsi="맑은 고딕" w:hint="eastAsia"/>
+                <w:color w:val="000000" w:themeColor="text1"/>
+              </w:rPr>
+              <w:t>플레이어의 캐릭터 높이</w:t>
             </w:r>
           </w:p>
           <w:p>
@@ -3924,19 +4133,35 @@
                 <w:color w:val="000000" w:themeColor="text1"/>
               </w:rPr>
             </w:pPr>
+            <w:proofErr w:type="spellStart"/>
+            <w:r>
+              <w:rPr>
+                <w:rFonts w:ascii="맑은 고딕" w:eastAsia="맑은 고딕" w:hAnsi="맑은 고딕" w:hint="eastAsia"/>
+                <w:color w:val="000000" w:themeColor="text1"/>
+              </w:rPr>
+              <w:t>d</w:t>
+            </w:r>
             <w:r>
               <w:rPr>
                 <w:rFonts w:ascii="맑은 고딕" w:eastAsia="맑은 고딕" w:hAnsi="맑은 고딕"/>
                 <w:color w:val="000000" w:themeColor="text1"/>
               </w:rPr>
-              <w:t xml:space="preserve">x,y: </w:t>
-            </w:r>
-            <w:r>
-              <w:rPr>
-                <w:rFonts w:ascii="맑은 고딕" w:eastAsia="맑은 고딕" w:hAnsi="맑은 고딕" w:hint="eastAsia"/>
-                <w:color w:val="000000" w:themeColor="text1"/>
-              </w:rPr>
-              <w:t>플레이어의 위치정보</w:t>
+              <w:t>ir</w:t>
+            </w:r>
+            <w:proofErr w:type="spellEnd"/>
+            <w:r>
+              <w:rPr>
+                <w:rFonts w:ascii="맑은 고딕" w:eastAsia="맑은 고딕" w:hAnsi="맑은 고딕"/>
+                <w:color w:val="000000" w:themeColor="text1"/>
+              </w:rPr>
+              <w:t xml:space="preserve"> : </w:t>
+            </w:r>
+            <w:r>
+              <w:rPr>
+                <w:rFonts w:ascii="맑은 고딕" w:eastAsia="맑은 고딕" w:hAnsi="맑은 고딕" w:hint="eastAsia"/>
+                <w:color w:val="000000" w:themeColor="text1"/>
+              </w:rPr>
+              <w:t>플레이어가 보는 방향</w:t>
             </w:r>
           </w:p>
           <w:p>
@@ -3945,72 +4170,47 @@
               <w:ind w:leftChars="0" w:left="0"/>
               <w:jc w:val="left"/>
               <w:rPr>
+                <w:rFonts w:ascii="맑은 고딕" w:eastAsia="맑은 고딕" w:hAnsi="맑은 고딕" w:hint="eastAsia"/>
+                <w:color w:val="000000" w:themeColor="text1"/>
+              </w:rPr>
+            </w:pPr>
+            <w:r>
+              <w:rPr>
+                <w:rFonts w:ascii="맑은 고딕" w:eastAsia="맑은 고딕" w:hAnsi="맑은 고딕" w:hint="eastAsia"/>
+                <w:color w:val="000000" w:themeColor="text1"/>
+              </w:rPr>
+              <w:t>s</w:t>
+            </w:r>
+            <w:r>
+              <w:rPr>
                 <w:rFonts w:ascii="맑은 고딕" w:eastAsia="맑은 고딕" w:hAnsi="맑은 고딕"/>
                 <w:color w:val="000000" w:themeColor="text1"/>
               </w:rPr>
-            </w:pPr>
-            <w:r>
-              <w:rPr>
-                <w:rFonts w:ascii="맑은 고딕" w:eastAsia="맑은 고딕" w:hAnsi="맑은 고딕" w:hint="eastAsia"/>
-                <w:color w:val="000000" w:themeColor="text1"/>
-              </w:rPr>
-              <w:t>s</w:t>
-            </w:r>
-            <w:r>
+              <w:t xml:space="preserve">tealth : </w:t>
+            </w:r>
+            <w:r>
+              <w:rPr>
+                <w:rFonts w:ascii="맑은 고딕" w:eastAsia="맑은 고딕" w:hAnsi="맑은 고딕" w:hint="eastAsia"/>
+                <w:color w:val="000000" w:themeColor="text1"/>
+              </w:rPr>
+              <w:t>플레이어 무적 시간</w:t>
+            </w:r>
+          </w:p>
+          <w:p>
+            <w:pPr>
+              <w:pStyle w:val="a3"/>
+              <w:ind w:leftChars="0" w:left="0"/>
+              <w:jc w:val="left"/>
               <w:rPr>
                 <w:rFonts w:ascii="맑은 고딕" w:eastAsia="맑은 고딕" w:hAnsi="맑은 고딕"/>
                 <w:color w:val="000000" w:themeColor="text1"/>
               </w:rPr>
-              <w:t xml:space="preserve">tate: </w:t>
-            </w:r>
-            <w:r>
-              <w:rPr>
-                <w:rFonts w:ascii="맑은 고딕" w:eastAsia="맑은 고딕" w:hAnsi="맑은 고딕" w:hint="eastAsia"/>
-                <w:color w:val="000000" w:themeColor="text1"/>
-              </w:rPr>
-              <w:t>플레이어의 상태정보</w:t>
-            </w:r>
-          </w:p>
-          <w:p>
-            <w:pPr>
-              <w:pStyle w:val="a3"/>
-              <w:ind w:leftChars="0" w:left="0"/>
-              <w:jc w:val="left"/>
+            </w:pPr>
+            <w:r>
               <w:rPr>
                 <w:rFonts w:ascii="맑은 고딕" w:eastAsia="맑은 고딕" w:hAnsi="맑은 고딕"/>
                 <w:color w:val="000000" w:themeColor="text1"/>
               </w:rPr>
-            </w:pPr>
-            <w:r>
-              <w:rPr>
-                <w:rFonts w:ascii="맑은 고딕" w:eastAsia="맑은 고딕" w:hAnsi="맑은 고딕" w:hint="eastAsia"/>
-                <w:color w:val="000000" w:themeColor="text1"/>
-              </w:rPr>
-              <w:t xml:space="preserve">hp: 플레이어의 </w:t>
-            </w:r>
-            <w:r>
-              <w:rPr>
-                <w:rFonts w:ascii="맑은 고딕" w:eastAsia="맑은 고딕" w:hAnsi="맑은 고딕"/>
-                <w:color w:val="000000" w:themeColor="text1"/>
-              </w:rPr>
-              <w:t>hp</w:t>
-            </w:r>
-          </w:p>
-          <w:p>
-            <w:pPr>
-              <w:pStyle w:val="a3"/>
-              <w:ind w:leftChars="0" w:left="0"/>
-              <w:jc w:val="left"/>
-              <w:rPr>
-                <w:rFonts w:ascii="맑은 고딕" w:eastAsia="맑은 고딕" w:hAnsi="맑은 고딕"/>
-                <w:color w:val="000000" w:themeColor="text1"/>
-              </w:rPr>
-            </w:pPr>
-            <w:r>
-              <w:rPr>
-                <w:rFonts w:ascii="맑은 고딕" w:eastAsia="맑은 고딕" w:hAnsi="맑은 고딕"/>
-                <w:color w:val="000000" w:themeColor="text1"/>
-              </w:rPr>
               <w:t>Rank:</w:t>
             </w:r>
             <w:r>
@@ -4018,7 +4218,23 @@
                 <w:rFonts w:ascii="맑은 고딕" w:eastAsia="맑은 고딕" w:hAnsi="맑은 고딕" w:hint="eastAsia"/>
                 <w:color w:val="000000" w:themeColor="text1"/>
               </w:rPr>
-              <w:t xml:space="preserve"> 플레이어들의 좌표값을 토대로 순위를 매겨서 전송</w:t>
+              <w:t xml:space="preserve"> 플레이어들의 </w:t>
+            </w:r>
+            <w:proofErr w:type="spellStart"/>
+            <w:r>
+              <w:rPr>
+                <w:rFonts w:ascii="맑은 고딕" w:eastAsia="맑은 고딕" w:hAnsi="맑은 고딕" w:hint="eastAsia"/>
+                <w:color w:val="000000" w:themeColor="text1"/>
+              </w:rPr>
+              <w:t>좌표값을</w:t>
+            </w:r>
+            <w:proofErr w:type="spellEnd"/>
+            <w:r>
+              <w:rPr>
+                <w:rFonts w:ascii="맑은 고딕" w:eastAsia="맑은 고딕" w:hAnsi="맑은 고딕" w:hint="eastAsia"/>
+                <w:color w:val="000000" w:themeColor="text1"/>
+              </w:rPr>
+              <w:t xml:space="preserve"> 토대로 순위를 매겨서 전송</w:t>
             </w:r>
           </w:p>
         </w:tc>
@@ -4033,30 +4249,290 @@
               <w:pStyle w:val="a3"/>
               <w:ind w:leftChars="0" w:left="0"/>
               <w:jc w:val="left"/>
+              <w:rPr>
+                <w:rFonts w:ascii="맑은 고딕" w:eastAsia="맑은 고딕" w:hAnsi="맑은 고딕"/>
+                <w:color w:val="000000" w:themeColor="text1"/>
+              </w:rPr>
+            </w:pPr>
+            <w:proofErr w:type="spellStart"/>
+            <w:r>
+              <w:rPr>
+                <w:rFonts w:ascii="맑은 고딕" w:eastAsia="맑은 고딕" w:hAnsi="맑은 고딕" w:hint="eastAsia"/>
+                <w:b/>
+                <w:bCs/>
+                <w:color w:val="000000" w:themeColor="text1"/>
+              </w:rPr>
+              <w:t>s</w:t>
+            </w:r>
+            <w:r>
               <w:rPr>
                 <w:rFonts w:ascii="맑은 고딕" w:eastAsia="맑은 고딕" w:hAnsi="맑은 고딕"/>
                 <w:b/>
                 <w:bCs/>
                 <w:color w:val="000000" w:themeColor="text1"/>
               </w:rPr>
-            </w:pPr>
-            <w:r>
-              <w:rPr>
-                <w:rFonts w:ascii="맑은 고딕" w:eastAsia="맑은 고딕" w:hAnsi="맑은 고딕" w:hint="eastAsia"/>
-                <w:b/>
-                <w:bCs/>
-                <w:color w:val="000000" w:themeColor="text1"/>
-              </w:rPr>
-              <w:t>sc_</w:t>
-            </w:r>
-            <w:r>
+              <w:t>c_packet_stagenum</w:t>
+            </w:r>
+            <w:proofErr w:type="spellEnd"/>
+            <w:r>
+              <w:rPr>
+                <w:rFonts w:ascii="맑은 고딕" w:eastAsia="맑은 고딕" w:hAnsi="맑은 고딕"/>
+                <w:color w:val="000000" w:themeColor="text1"/>
+              </w:rPr>
+              <w:t>{</w:t>
+            </w:r>
+          </w:p>
+          <w:p>
+            <w:pPr>
+              <w:pStyle w:val="a3"/>
+              <w:ind w:leftChars="0" w:left="0"/>
+              <w:jc w:val="left"/>
+              <w:rPr>
+                <w:rFonts w:ascii="맑은 고딕" w:eastAsia="맑은 고딕" w:hAnsi="맑은 고딕" w:hint="eastAsia"/>
+                <w:color w:val="000000" w:themeColor="text1"/>
+              </w:rPr>
+            </w:pPr>
+            <w:r>
+              <w:rPr>
+                <w:rFonts w:ascii="맑은 고딕" w:eastAsia="맑은 고딕" w:hAnsi="맑은 고딕" w:hint="eastAsia"/>
+                <w:color w:val="000000" w:themeColor="text1"/>
+              </w:rPr>
+              <w:t>s</w:t>
+            </w:r>
+            <w:r>
+              <w:rPr>
+                <w:rFonts w:ascii="맑은 고딕" w:eastAsia="맑은 고딕" w:hAnsi="맑은 고딕"/>
+                <w:color w:val="000000" w:themeColor="text1"/>
+              </w:rPr>
+              <w:t>ize</w:t>
+            </w:r>
+            <w:r>
+              <w:rPr>
+                <w:rFonts w:ascii="맑은 고딕" w:eastAsia="맑은 고딕" w:hAnsi="맑은 고딕" w:hint="eastAsia"/>
+                <w:color w:val="000000" w:themeColor="text1"/>
+              </w:rPr>
+              <w:t>,</w:t>
+            </w:r>
+            <w:r>
+              <w:rPr>
+                <w:rFonts w:ascii="맑은 고딕" w:eastAsia="맑은 고딕" w:hAnsi="맑은 고딕"/>
+                <w:color w:val="000000" w:themeColor="text1"/>
+              </w:rPr>
+              <w:t xml:space="preserve"> </w:t>
+            </w:r>
+            <w:r>
+              <w:rPr>
+                <w:rFonts w:ascii="맑은 고딕" w:eastAsia="맑은 고딕" w:hAnsi="맑은 고딕"/>
+                <w:color w:val="000000" w:themeColor="text1"/>
+              </w:rPr>
+              <w:t>type,</w:t>
+            </w:r>
+            <w:r>
+              <w:rPr>
+                <w:rFonts w:ascii="맑은 고딕" w:eastAsia="맑은 고딕" w:hAnsi="맑은 고딕"/>
+                <w:color w:val="000000" w:themeColor="text1"/>
+              </w:rPr>
+              <w:t xml:space="preserve"> </w:t>
+            </w:r>
+            <w:r>
+              <w:rPr>
+                <w:rFonts w:ascii="맑은 고딕" w:eastAsia="맑은 고딕" w:hAnsi="맑은 고딕"/>
+                <w:color w:val="000000" w:themeColor="text1"/>
+              </w:rPr>
+              <w:t>id,</w:t>
+            </w:r>
+            <w:r>
+              <w:rPr>
+                <w:rFonts w:ascii="맑은 고딕" w:eastAsia="맑은 고딕" w:hAnsi="맑은 고딕"/>
+                <w:color w:val="000000" w:themeColor="text1"/>
+              </w:rPr>
+              <w:t xml:space="preserve"> </w:t>
+            </w:r>
+            <w:proofErr w:type="spellStart"/>
+            <w:r>
+              <w:rPr>
+                <w:rFonts w:ascii="맑은 고딕" w:eastAsia="맑은 고딕" w:hAnsi="맑은 고딕"/>
+                <w:color w:val="000000" w:themeColor="text1"/>
+              </w:rPr>
+              <w:t>stagenum</w:t>
+            </w:r>
+            <w:proofErr w:type="spellEnd"/>
+          </w:p>
+          <w:p>
+            <w:pPr>
+              <w:pStyle w:val="a3"/>
+              <w:ind w:leftChars="0" w:left="0"/>
+              <w:jc w:val="left"/>
+              <w:rPr>
+                <w:rFonts w:ascii="맑은 고딕" w:eastAsia="맑은 고딕" w:hAnsi="맑은 고딕" w:hint="eastAsia"/>
+                <w:color w:val="000000" w:themeColor="text1"/>
+              </w:rPr>
+            </w:pPr>
+            <w:r>
+              <w:rPr>
+                <w:rFonts w:ascii="맑은 고딕" w:eastAsia="맑은 고딕" w:hAnsi="맑은 고딕" w:hint="eastAsia"/>
+                <w:color w:val="000000" w:themeColor="text1"/>
+              </w:rPr>
+              <w:t>}</w:t>
+            </w:r>
+          </w:p>
+        </w:tc>
+        <w:tc>
+          <w:tcPr>
+            <w:tcW w:w="4201" w:type="dxa"/>
+          </w:tcPr>
+          <w:p>
+            <w:pPr>
+              <w:pStyle w:val="a3"/>
+              <w:ind w:leftChars="0" w:left="0"/>
+              <w:jc w:val="left"/>
+              <w:rPr>
+                <w:rFonts w:ascii="맑은 고딕" w:eastAsia="맑은 고딕" w:hAnsi="맑은 고딕"/>
+                <w:color w:val="000000" w:themeColor="text1"/>
+              </w:rPr>
+            </w:pPr>
+            <w:r>
+              <w:rPr>
+                <w:rFonts w:ascii="맑은 고딕" w:eastAsia="맑은 고딕" w:hAnsi="맑은 고딕" w:hint="eastAsia"/>
+                <w:color w:val="000000" w:themeColor="text1"/>
+              </w:rPr>
+              <w:t xml:space="preserve">플레이어들이 있는 </w:t>
+            </w:r>
+            <w:r>
+              <w:rPr>
+                <w:rFonts w:ascii="맑은 고딕" w:eastAsia="맑은 고딕" w:hAnsi="맑은 고딕"/>
+                <w:color w:val="000000" w:themeColor="text1"/>
+              </w:rPr>
+              <w:t>stage</w:t>
+            </w:r>
+            <w:r>
+              <w:rPr>
+                <w:rFonts w:ascii="맑은 고딕" w:eastAsia="맑은 고딕" w:hAnsi="맑은 고딕" w:hint="eastAsia"/>
+                <w:color w:val="000000" w:themeColor="text1"/>
+              </w:rPr>
+              <w:t>의 값을 넘겨주는 역할을 한다.</w:t>
+            </w:r>
+          </w:p>
+          <w:p>
+            <w:pPr>
+              <w:pStyle w:val="a3"/>
+              <w:ind w:leftChars="0" w:left="0"/>
+              <w:jc w:val="left"/>
+              <w:rPr>
+                <w:rFonts w:ascii="맑은 고딕" w:eastAsia="맑은 고딕" w:hAnsi="맑은 고딕"/>
+                <w:color w:val="000000" w:themeColor="text1"/>
+              </w:rPr>
+            </w:pPr>
+            <w:r>
+              <w:rPr>
+                <w:rFonts w:ascii="맑은 고딕" w:eastAsia="맑은 고딕" w:hAnsi="맑은 고딕" w:hint="eastAsia"/>
+                <w:color w:val="000000" w:themeColor="text1"/>
+              </w:rPr>
+              <w:t>i</w:t>
+            </w:r>
+            <w:r>
+              <w:rPr>
+                <w:rFonts w:ascii="맑은 고딕" w:eastAsia="맑은 고딕" w:hAnsi="맑은 고딕"/>
+                <w:color w:val="000000" w:themeColor="text1"/>
+              </w:rPr>
+              <w:t xml:space="preserve">d : </w:t>
+            </w:r>
+            <w:r>
+              <w:rPr>
+                <w:rFonts w:ascii="맑은 고딕" w:eastAsia="맑은 고딕" w:hAnsi="맑은 고딕" w:hint="eastAsia"/>
+                <w:color w:val="000000" w:themeColor="text1"/>
+              </w:rPr>
+              <w:t>클라이언트의 소켓 번호</w:t>
+            </w:r>
+          </w:p>
+          <w:p>
+            <w:pPr>
+              <w:pStyle w:val="a3"/>
+              <w:ind w:leftChars="0" w:left="0"/>
+              <w:jc w:val="left"/>
+              <w:rPr>
+                <w:rFonts w:ascii="맑은 고딕" w:eastAsia="맑은 고딕" w:hAnsi="맑은 고딕" w:hint="eastAsia"/>
+                <w:color w:val="000000" w:themeColor="text1"/>
+              </w:rPr>
+            </w:pPr>
+            <w:proofErr w:type="spellStart"/>
+            <w:r>
+              <w:rPr>
+                <w:rFonts w:ascii="맑은 고딕" w:eastAsia="맑은 고딕" w:hAnsi="맑은 고딕" w:hint="eastAsia"/>
+                <w:color w:val="000000" w:themeColor="text1"/>
+              </w:rPr>
+              <w:t>s</w:t>
+            </w:r>
+            <w:r>
+              <w:rPr>
+                <w:rFonts w:ascii="맑은 고딕" w:eastAsia="맑은 고딕" w:hAnsi="맑은 고딕"/>
+                <w:color w:val="000000" w:themeColor="text1"/>
+              </w:rPr>
+              <w:t>tagenum</w:t>
+            </w:r>
+            <w:proofErr w:type="spellEnd"/>
+            <w:r>
+              <w:rPr>
+                <w:rFonts w:ascii="맑은 고딕" w:eastAsia="맑은 고딕" w:hAnsi="맑은 고딕"/>
+                <w:color w:val="000000" w:themeColor="text1"/>
+              </w:rPr>
+              <w:t xml:space="preserve"> : </w:t>
+            </w:r>
+            <w:r>
+              <w:rPr>
+                <w:rFonts w:ascii="맑은 고딕" w:eastAsia="맑은 고딕" w:hAnsi="맑은 고딕" w:hint="eastAsia"/>
+                <w:color w:val="000000" w:themeColor="text1"/>
+              </w:rPr>
+              <w:t>플레이어가 속한 스테이지 넘버</w:t>
+            </w:r>
+          </w:p>
+        </w:tc>
+      </w:tr>
+      <w:tr>
+        <w:tc>
+          <w:tcPr>
+            <w:tcW w:w="3695" w:type="dxa"/>
+          </w:tcPr>
+          <w:p>
+            <w:pPr>
+              <w:pStyle w:val="a3"/>
+              <w:ind w:leftChars="0" w:left="0"/>
+              <w:jc w:val="left"/>
               <w:rPr>
                 <w:rFonts w:ascii="맑은 고딕" w:eastAsia="맑은 고딕" w:hAnsi="맑은 고딕"/>
                 <w:b/>
                 <w:bCs/>
                 <w:color w:val="000000" w:themeColor="text1"/>
               </w:rPr>
-              <w:t>packet_robby{</w:t>
+            </w:pPr>
+            <w:proofErr w:type="spellStart"/>
+            <w:r>
+              <w:rPr>
+                <w:rFonts w:ascii="맑은 고딕" w:eastAsia="맑은 고딕" w:hAnsi="맑은 고딕" w:hint="eastAsia"/>
+                <w:b/>
+                <w:bCs/>
+                <w:color w:val="000000" w:themeColor="text1"/>
+              </w:rPr>
+              <w:t>sc_</w:t>
+            </w:r>
+            <w:r>
+              <w:rPr>
+                <w:rFonts w:ascii="맑은 고딕" w:eastAsia="맑은 고딕" w:hAnsi="맑은 고딕"/>
+                <w:b/>
+                <w:bCs/>
+                <w:color w:val="000000" w:themeColor="text1"/>
+              </w:rPr>
+              <w:t>packet_robby</w:t>
+            </w:r>
+            <w:proofErr w:type="spellEnd"/>
+            <w:r>
+              <w:rPr>
+                <w:rFonts w:ascii="맑은 고딕" w:eastAsia="맑은 고딕" w:hAnsi="맑은 고딕"/>
+                <w:b/>
+                <w:bCs/>
+                <w:color w:val="000000" w:themeColor="text1"/>
+              </w:rPr>
+              <w:t>{</w:t>
             </w:r>
           </w:p>
           <w:p>
@@ -4084,96 +4560,29 @@
                 <w:bCs/>
                 <w:color w:val="000000" w:themeColor="text1"/>
               </w:rPr>
-              <w:t>ize, type, count, countdownTime</w:t>
-            </w:r>
-          </w:p>
-          <w:p>
-            <w:pPr>
-              <w:pStyle w:val="a3"/>
-              <w:ind w:leftChars="0" w:left="0"/>
-              <w:jc w:val="left"/>
+              <w:t xml:space="preserve">ize, type, count, </w:t>
+            </w:r>
+            <w:proofErr w:type="spellStart"/>
+            <w:r>
               <w:rPr>
                 <w:rFonts w:ascii="맑은 고딕" w:eastAsia="맑은 고딕" w:hAnsi="맑은 고딕"/>
                 <w:bCs/>
                 <w:color w:val="000000" w:themeColor="text1"/>
               </w:rPr>
-            </w:pPr>
-            <w:r>
+              <w:t>countdownTime</w:t>
+            </w:r>
+            <w:proofErr w:type="spellEnd"/>
+          </w:p>
+          <w:p>
+            <w:pPr>
+              <w:pStyle w:val="a3"/>
+              <w:ind w:leftChars="0" w:left="0"/>
+              <w:jc w:val="left"/>
               <w:rPr>
                 <w:rFonts w:ascii="맑은 고딕" w:eastAsia="맑은 고딕" w:hAnsi="맑은 고딕"/>
                 <w:bCs/>
                 <w:color w:val="000000" w:themeColor="text1"/>
               </w:rPr>
-              <w:t>}</w:t>
-            </w:r>
-          </w:p>
-        </w:tc>
-        <w:tc>
-          <w:tcPr>
-            <w:tcW w:w="4201" w:type="dxa"/>
-          </w:tcPr>
-          <w:p>
-            <w:pPr>
-              <w:pStyle w:val="a3"/>
-              <w:ind w:leftChars="0" w:left="0"/>
-              <w:jc w:val="left"/>
-              <w:rPr>
-                <w:rFonts w:ascii="맑은 고딕" w:eastAsia="맑은 고딕" w:hAnsi="맑은 고딕"/>
-                <w:color w:val="000000" w:themeColor="text1"/>
-              </w:rPr>
-            </w:pPr>
-            <w:r>
-              <w:rPr>
-                <w:rFonts w:ascii="맑은 고딕" w:eastAsia="맑은 고딕" w:hAnsi="맑은 고딕"/>
-                <w:color w:val="000000" w:themeColor="text1"/>
-              </w:rPr>
-              <w:t>C</w:t>
-            </w:r>
-            <w:r>
-              <w:rPr>
-                <w:rFonts w:ascii="맑은 고딕" w:eastAsia="맑은 고딕" w:hAnsi="맑은 고딕" w:hint="eastAsia"/>
-                <w:color w:val="000000" w:themeColor="text1"/>
-              </w:rPr>
-              <w:t>ount:</w:t>
-            </w:r>
-            <w:r>
-              <w:rPr>
-                <w:rFonts w:ascii="맑은 고딕" w:eastAsia="맑은 고딕" w:hAnsi="맑은 고딕"/>
-                <w:color w:val="000000" w:themeColor="text1"/>
-              </w:rPr>
-              <w:t xml:space="preserve"> </w:t>
-            </w:r>
-            <w:r>
-              <w:rPr>
-                <w:rFonts w:ascii="맑은 고딕" w:eastAsia="맑은 고딕" w:hAnsi="맑은 고딕" w:hint="eastAsia"/>
-                <w:color w:val="000000" w:themeColor="text1"/>
-              </w:rPr>
-              <w:t xml:space="preserve">로비에 플레이어가 몇 명이 모였는지 </w:t>
-            </w:r>
-            <w:r>
-              <w:rPr>
-                <w:rFonts w:ascii="맑은 고딕" w:eastAsia="맑은 고딕" w:hAnsi="맑은 고딕" w:hint="eastAsia"/>
-                <w:color w:val="000000" w:themeColor="text1"/>
-              </w:rPr>
-              <w:t>센다</w:t>
-            </w:r>
-            <w:r>
-              <w:rPr>
-                <w:rFonts w:ascii="맑은 고딕" w:eastAsia="맑은 고딕" w:hAnsi="맑은 고딕" w:hint="eastAsia"/>
-                <w:color w:val="000000" w:themeColor="text1"/>
-              </w:rPr>
-              <w:t>.</w:t>
-            </w:r>
-          </w:p>
-          <w:p>
-            <w:pPr>
-              <w:pStyle w:val="a3"/>
-              <w:ind w:leftChars="0" w:left="0"/>
-              <w:jc w:val="left"/>
-              <w:rPr>
-                <w:rFonts w:ascii="맑은 고딕" w:eastAsia="맑은 고딕" w:hAnsi="맑은 고딕"/>
-                <w:color w:val="000000" w:themeColor="text1"/>
-              </w:rPr>
             </w:pPr>
             <w:r>
               <w:rPr>
@@ -4181,13 +4590,43 @@
                 <w:bCs/>
                 <w:color w:val="000000" w:themeColor="text1"/>
               </w:rPr>
-              <w:t>countdownTime: 10,9, …, 1</w:t>
-            </w:r>
-            <w:r>
+              <w:t>}</w:t>
+            </w:r>
+          </w:p>
+        </w:tc>
+        <w:tc>
+          <w:tcPr>
+            <w:tcW w:w="4201" w:type="dxa"/>
+          </w:tcPr>
+          <w:p>
+            <w:pPr>
+              <w:pStyle w:val="a3"/>
+              <w:ind w:leftChars="0" w:left="0"/>
+              <w:jc w:val="left"/>
               <w:rPr>
                 <w:rFonts w:ascii="맑은 고딕" w:eastAsia="맑은 고딕" w:hAnsi="맑은 고딕"/>
                 <w:color w:val="000000" w:themeColor="text1"/>
               </w:rPr>
+            </w:pPr>
+            <w:r>
+              <w:rPr>
+                <w:rFonts w:ascii="맑은 고딕" w:eastAsia="맑은 고딕" w:hAnsi="맑은 고딕"/>
+                <w:color w:val="000000" w:themeColor="text1"/>
+              </w:rPr>
+              <w:t>C</w:t>
+            </w:r>
+            <w:r>
+              <w:rPr>
+                <w:rFonts w:ascii="맑은 고딕" w:eastAsia="맑은 고딕" w:hAnsi="맑은 고딕" w:hint="eastAsia"/>
+                <w:color w:val="000000" w:themeColor="text1"/>
+              </w:rPr>
+              <w:t>ount:</w:t>
+            </w:r>
+            <w:r>
+              <w:rPr>
+                <w:rFonts w:ascii="맑은 고딕" w:eastAsia="맑은 고딕" w:hAnsi="맑은 고딕"/>
+                <w:color w:val="000000" w:themeColor="text1"/>
+              </w:rPr>
               <w:t xml:space="preserve"> </w:t>
             </w:r>
             <w:r>
@@ -4195,7 +4634,227 @@
                 <w:rFonts w:ascii="맑은 고딕" w:eastAsia="맑은 고딕" w:hAnsi="맑은 고딕" w:hint="eastAsia"/>
                 <w:color w:val="000000" w:themeColor="text1"/>
               </w:rPr>
+              <w:t xml:space="preserve">로비에 플레이어가 몇 명이 모였는지 </w:t>
+            </w:r>
+            <w:r>
+              <w:rPr>
+                <w:rFonts w:ascii="맑은 고딕" w:eastAsia="맑은 고딕" w:hAnsi="맑은 고딕" w:hint="eastAsia"/>
+                <w:color w:val="000000" w:themeColor="text1"/>
+              </w:rPr>
+              <w:t>센다</w:t>
+            </w:r>
+            <w:r>
+              <w:rPr>
+                <w:rFonts w:ascii="맑은 고딕" w:eastAsia="맑은 고딕" w:hAnsi="맑은 고딕" w:hint="eastAsia"/>
+                <w:color w:val="000000" w:themeColor="text1"/>
+              </w:rPr>
+              <w:t>.</w:t>
+            </w:r>
+          </w:p>
+          <w:p>
+            <w:pPr>
+              <w:pStyle w:val="a3"/>
+              <w:ind w:leftChars="0" w:left="0"/>
+              <w:jc w:val="left"/>
+              <w:rPr>
+                <w:rFonts w:ascii="맑은 고딕" w:eastAsia="맑은 고딕" w:hAnsi="맑은 고딕"/>
+                <w:color w:val="000000" w:themeColor="text1"/>
+              </w:rPr>
+            </w:pPr>
+            <w:proofErr w:type="spellStart"/>
+            <w:r>
+              <w:rPr>
+                <w:rFonts w:ascii="맑은 고딕" w:eastAsia="맑은 고딕" w:hAnsi="맑은 고딕"/>
+                <w:bCs/>
+                <w:color w:val="000000" w:themeColor="text1"/>
+              </w:rPr>
+              <w:t>countdownTime</w:t>
+            </w:r>
+            <w:proofErr w:type="spellEnd"/>
+            <w:r>
+              <w:rPr>
+                <w:rFonts w:ascii="맑은 고딕" w:eastAsia="맑은 고딕" w:hAnsi="맑은 고딕"/>
+                <w:bCs/>
+                <w:color w:val="000000" w:themeColor="text1"/>
+              </w:rPr>
+              <w:t>: 10,9, …, 1</w:t>
+            </w:r>
+            <w:r>
+              <w:rPr>
+                <w:rFonts w:ascii="맑은 고딕" w:eastAsia="맑은 고딕" w:hAnsi="맑은 고딕"/>
+                <w:color w:val="000000" w:themeColor="text1"/>
+              </w:rPr>
+              <w:t xml:space="preserve"> </w:t>
+            </w:r>
+            <w:r>
+              <w:rPr>
+                <w:rFonts w:ascii="맑은 고딕" w:eastAsia="맑은 고딕" w:hAnsi="맑은 고딕" w:hint="eastAsia"/>
+                <w:color w:val="000000" w:themeColor="text1"/>
+              </w:rPr>
               <w:t>까지 카운트다운</w:t>
+            </w:r>
+          </w:p>
+        </w:tc>
+      </w:tr>
+      <w:tr>
+        <w:tc>
+          <w:tcPr>
+            <w:tcW w:w="3695" w:type="dxa"/>
+          </w:tcPr>
+          <w:p>
+            <w:pPr>
+              <w:pStyle w:val="a3"/>
+              <w:ind w:leftChars="0" w:left="0"/>
+              <w:jc w:val="left"/>
+              <w:rPr>
+                <w:rFonts w:ascii="맑은 고딕" w:eastAsia="맑은 고딕" w:hAnsi="맑은 고딕"/>
+                <w:color w:val="000000" w:themeColor="text1"/>
+              </w:rPr>
+            </w:pPr>
+            <w:proofErr w:type="spellStart"/>
+            <w:r>
+              <w:rPr>
+                <w:rFonts w:ascii="맑은 고딕" w:eastAsia="맑은 고딕" w:hAnsi="맑은 고딕" w:hint="eastAsia"/>
+                <w:b/>
+                <w:bCs/>
+                <w:color w:val="000000" w:themeColor="text1"/>
+              </w:rPr>
+              <w:t>s</w:t>
+            </w:r>
+            <w:r>
+              <w:rPr>
+                <w:rFonts w:ascii="맑은 고딕" w:eastAsia="맑은 고딕" w:hAnsi="맑은 고딕"/>
+                <w:b/>
+                <w:bCs/>
+                <w:color w:val="000000" w:themeColor="text1"/>
+              </w:rPr>
+              <w:t>c_packet_empty</w:t>
+            </w:r>
+            <w:proofErr w:type="spellEnd"/>
+            <w:r>
+              <w:rPr>
+                <w:rFonts w:ascii="맑은 고딕" w:eastAsia="맑은 고딕" w:hAnsi="맑은 고딕"/>
+                <w:color w:val="000000" w:themeColor="text1"/>
+              </w:rPr>
+              <w:t>{</w:t>
+            </w:r>
+          </w:p>
+          <w:p>
+            <w:pPr>
+              <w:pStyle w:val="a3"/>
+              <w:ind w:leftChars="0" w:left="0"/>
+              <w:jc w:val="left"/>
+              <w:rPr>
+                <w:rFonts w:ascii="맑은 고딕" w:eastAsia="맑은 고딕" w:hAnsi="맑은 고딕"/>
+                <w:color w:val="000000" w:themeColor="text1"/>
+              </w:rPr>
+            </w:pPr>
+            <w:proofErr w:type="spellStart"/>
+            <w:r>
+              <w:rPr>
+                <w:rFonts w:ascii="맑은 고딕" w:eastAsia="맑은 고딕" w:hAnsi="맑은 고딕" w:hint="eastAsia"/>
+                <w:color w:val="000000" w:themeColor="text1"/>
+              </w:rPr>
+              <w:t>s</w:t>
+            </w:r>
+            <w:r>
+              <w:rPr>
+                <w:rFonts w:ascii="맑은 고딕" w:eastAsia="맑은 고딕" w:hAnsi="맑은 고딕"/>
+                <w:color w:val="000000" w:themeColor="text1"/>
+              </w:rPr>
+              <w:t>ize,type</w:t>
+            </w:r>
+            <w:proofErr w:type="spellEnd"/>
+          </w:p>
+          <w:p>
+            <w:pPr>
+              <w:pStyle w:val="a3"/>
+              <w:ind w:leftChars="0" w:left="0"/>
+              <w:jc w:val="left"/>
+              <w:rPr>
+                <w:rFonts w:ascii="맑은 고딕" w:eastAsia="맑은 고딕" w:hAnsi="맑은 고딕" w:hint="eastAsia"/>
+                <w:color w:val="000000" w:themeColor="text1"/>
+              </w:rPr>
+            </w:pPr>
+            <w:r>
+              <w:rPr>
+                <w:rFonts w:ascii="맑은 고딕" w:eastAsia="맑은 고딕" w:hAnsi="맑은 고딕" w:hint="eastAsia"/>
+                <w:color w:val="000000" w:themeColor="text1"/>
+              </w:rPr>
+              <w:lastRenderedPageBreak/>
+              <w:t>}</w:t>
+            </w:r>
+          </w:p>
+          <w:p>
+            <w:pPr>
+              <w:pStyle w:val="a3"/>
+              <w:ind w:leftChars="0" w:left="0"/>
+              <w:jc w:val="left"/>
+              <w:rPr>
+                <w:rFonts w:ascii="맑은 고딕" w:eastAsia="맑은 고딕" w:hAnsi="맑은 고딕"/>
+                <w:b/>
+                <w:bCs/>
+                <w:color w:val="000000" w:themeColor="text1"/>
+              </w:rPr>
+            </w:pPr>
+          </w:p>
+          <w:p>
+            <w:pPr>
+              <w:pStyle w:val="a3"/>
+              <w:ind w:leftChars="0" w:left="0"/>
+              <w:jc w:val="left"/>
+              <w:rPr>
+                <w:rFonts w:ascii="맑은 고딕" w:eastAsia="맑은 고딕" w:hAnsi="맑은 고딕" w:hint="eastAsia"/>
+                <w:b/>
+                <w:bCs/>
+                <w:color w:val="000000" w:themeColor="text1"/>
+              </w:rPr>
+            </w:pPr>
+          </w:p>
+        </w:tc>
+        <w:tc>
+          <w:tcPr>
+            <w:tcW w:w="4201" w:type="dxa"/>
+          </w:tcPr>
+          <w:p>
+            <w:pPr>
+              <w:pStyle w:val="a3"/>
+              <w:ind w:leftChars="0" w:left="0"/>
+              <w:jc w:val="left"/>
+              <w:rPr>
+                <w:rFonts w:ascii="맑은 고딕" w:eastAsia="맑은 고딕" w:hAnsi="맑은 고딕" w:hint="eastAsia"/>
+                <w:color w:val="000000" w:themeColor="text1"/>
+              </w:rPr>
+            </w:pPr>
+            <w:r>
+              <w:rPr>
+                <w:rFonts w:ascii="맑은 고딕" w:eastAsia="맑은 고딕" w:hAnsi="맑은 고딕" w:hint="eastAsia"/>
+                <w:color w:val="000000" w:themeColor="text1"/>
+              </w:rPr>
+              <w:lastRenderedPageBreak/>
+              <w:t>서버에서 처리할 보내줘야 하는 패킷이 없을 때 b</w:t>
+            </w:r>
+            <w:r>
+              <w:rPr>
+                <w:rFonts w:ascii="맑은 고딕" w:eastAsia="맑은 고딕" w:hAnsi="맑은 고딕"/>
+                <w:color w:val="000000" w:themeColor="text1"/>
+              </w:rPr>
+              <w:t xml:space="preserve">locking </w:t>
+            </w:r>
+            <w:r>
+              <w:rPr>
+                <w:rFonts w:ascii="맑은 고딕" w:eastAsia="맑은 고딕" w:hAnsi="맑은 고딕" w:hint="eastAsia"/>
+                <w:color w:val="000000" w:themeColor="text1"/>
+              </w:rPr>
+              <w:t>소켓으로 구현된 클라이언</w:t>
+            </w:r>
+            <w:r>
+              <w:rPr>
+                <w:rFonts w:ascii="맑은 고딕" w:eastAsia="맑은 고딕" w:hAnsi="맑은 고딕" w:hint="eastAsia"/>
+                <w:color w:val="000000" w:themeColor="text1"/>
+              </w:rPr>
+              <w:lastRenderedPageBreak/>
+              <w:t>트가 멈추지 않도록 보내주는 패킷.</w:t>
             </w:r>
           </w:p>
         </w:tc>
@@ -4217,6 +4876,17 @@
         <w:ind w:leftChars="0" w:left="1120"/>
         <w:jc w:val="left"/>
         <w:rPr>
+          <w:szCs w:val="20"/>
+        </w:rPr>
+      </w:pPr>
+    </w:p>
+    <w:p>
+      <w:pPr>
+        <w:pStyle w:val="a3"/>
+        <w:ind w:leftChars="0" w:left="1120"/>
+        <w:jc w:val="left"/>
+        <w:rPr>
+          <w:rFonts w:hint="eastAsia"/>
           <w:szCs w:val="20"/>
         </w:rPr>
       </w:pPr>
@@ -4342,6 +5012,7 @@
               </w:rPr>
               <w:t>CLIENT::</w:t>
             </w:r>
+            <w:proofErr w:type="spellStart"/>
             <w:r>
               <w:rPr>
                 <w:b/>
@@ -4350,11 +5021,43 @@
               </w:rPr>
               <w:t>do_send</w:t>
             </w:r>
-            <w:r>
-              <w:rPr>
-                <w:szCs w:val="20"/>
-              </w:rPr>
-              <w:t>()</w:t>
+            <w:proofErr w:type="spellEnd"/>
+            <w:r>
+              <w:rPr>
+                <w:szCs w:val="20"/>
+              </w:rPr>
+              <w:t>(</w:t>
+            </w:r>
+            <w:r>
+              <w:rPr>
+                <w:rFonts w:hint="eastAsia"/>
+                <w:szCs w:val="20"/>
+              </w:rPr>
+              <w:t>v</w:t>
+            </w:r>
+            <w:r>
+              <w:rPr>
+                <w:szCs w:val="20"/>
+              </w:rPr>
+              <w:t>oid* packet,</w:t>
+            </w:r>
+            <w:r>
+              <w:rPr>
+                <w:szCs w:val="20"/>
+              </w:rPr>
+              <w:t xml:space="preserve"> </w:t>
+            </w:r>
+            <w:r>
+              <w:rPr>
+                <w:szCs w:val="20"/>
+              </w:rPr>
+              <w:t>int bytes</w:t>
+            </w:r>
+            <w:r>
+              <w:rPr>
+                <w:szCs w:val="20"/>
+              </w:rPr>
+              <w:t>)</w:t>
             </w:r>
           </w:p>
         </w:tc>
@@ -4366,15 +5069,206 @@
             <w:pPr>
               <w:jc w:val="left"/>
               <w:rPr>
-                <w:szCs w:val="20"/>
-              </w:rPr>
-            </w:pPr>
-            <w:r>
-              <w:rPr>
-                <w:rFonts w:ascii="맑은 고딕" w:eastAsia="맑은 고딕" w:hAnsi="맑은 고딕" w:hint="eastAsia"/>
-                <w:color w:val="000000" w:themeColor="text1"/>
-              </w:rPr>
-              <w:t>send관련 패킷과 send하기위한 버퍼를 만들고 send한다.</w:t>
+                <w:rFonts w:hint="eastAsia"/>
+                <w:szCs w:val="20"/>
+              </w:rPr>
+            </w:pPr>
+            <w:r>
+              <w:rPr>
+                <w:rFonts w:hint="eastAsia"/>
+                <w:szCs w:val="20"/>
+              </w:rPr>
+              <w:t>s</w:t>
+            </w:r>
+            <w:r>
+              <w:rPr>
+                <w:szCs w:val="20"/>
+              </w:rPr>
+              <w:t>end</w:t>
+            </w:r>
+            <w:r>
+              <w:rPr>
+                <w:rFonts w:hint="eastAsia"/>
+                <w:szCs w:val="20"/>
+              </w:rPr>
+              <w:t>를 하기 위해</w:t>
+            </w:r>
+            <w:r>
+              <w:rPr>
+                <w:rFonts w:hint="eastAsia"/>
+                <w:szCs w:val="20"/>
+              </w:rPr>
+              <w:t xml:space="preserve"> </w:t>
+            </w:r>
+            <w:proofErr w:type="spellStart"/>
+            <w:r>
+              <w:rPr>
+                <w:szCs w:val="20"/>
+              </w:rPr>
+              <w:t>buf</w:t>
+            </w:r>
+            <w:proofErr w:type="spellEnd"/>
+            <w:r>
+              <w:rPr>
+                <w:rFonts w:hint="eastAsia"/>
+                <w:szCs w:val="20"/>
+              </w:rPr>
+              <w:t xml:space="preserve">를 </w:t>
+            </w:r>
+            <w:r>
+              <w:rPr>
+                <w:rFonts w:hint="eastAsia"/>
+                <w:szCs w:val="20"/>
+              </w:rPr>
+              <w:t xml:space="preserve">만들고 </w:t>
+            </w:r>
+            <w:proofErr w:type="spellStart"/>
+            <w:r>
+              <w:rPr>
+                <w:szCs w:val="20"/>
+              </w:rPr>
+              <w:t>buf</w:t>
+            </w:r>
+            <w:proofErr w:type="spellEnd"/>
+            <w:r>
+              <w:rPr>
+                <w:rFonts w:hint="eastAsia"/>
+                <w:szCs w:val="20"/>
+              </w:rPr>
+              <w:t xml:space="preserve">에 </w:t>
+            </w:r>
+            <w:r>
+              <w:rPr>
+                <w:szCs w:val="20"/>
+              </w:rPr>
+              <w:t>packet</w:t>
+            </w:r>
+            <w:r>
+              <w:rPr>
+                <w:rFonts w:hint="eastAsia"/>
+                <w:szCs w:val="20"/>
+              </w:rPr>
+              <w:t xml:space="preserve">을 담아서 </w:t>
+            </w:r>
+            <w:r>
+              <w:rPr>
+                <w:szCs w:val="20"/>
+              </w:rPr>
+              <w:t>send</w:t>
+            </w:r>
+            <w:r>
+              <w:rPr>
+                <w:rFonts w:hint="eastAsia"/>
+                <w:szCs w:val="20"/>
+              </w:rPr>
+              <w:t>를 해주는 함수.</w:t>
+            </w:r>
+          </w:p>
+          <w:p>
+            <w:pPr>
+              <w:jc w:val="left"/>
+              <w:rPr>
+                <w:szCs w:val="20"/>
+              </w:rPr>
+            </w:pPr>
+            <w:r>
+              <w:rPr>
+                <w:rFonts w:hint="eastAsia"/>
+                <w:szCs w:val="20"/>
+              </w:rPr>
+              <w:t>p</w:t>
+            </w:r>
+            <w:r>
+              <w:rPr>
+                <w:szCs w:val="20"/>
+              </w:rPr>
+              <w:t xml:space="preserve">acket : </w:t>
+            </w:r>
+            <w:r>
+              <w:rPr>
+                <w:rFonts w:hint="eastAsia"/>
+                <w:szCs w:val="20"/>
+              </w:rPr>
+              <w:t>s</w:t>
+            </w:r>
+            <w:r>
+              <w:rPr>
+                <w:szCs w:val="20"/>
+              </w:rPr>
+              <w:t>end</w:t>
+            </w:r>
+            <w:r>
+              <w:rPr>
+                <w:rFonts w:hint="eastAsia"/>
+                <w:szCs w:val="20"/>
+              </w:rPr>
+              <w:t xml:space="preserve">할 패킷이 담긴 </w:t>
+            </w:r>
+            <w:r>
+              <w:rPr>
+                <w:szCs w:val="20"/>
+              </w:rPr>
+              <w:t>packet</w:t>
+            </w:r>
+            <w:r>
+              <w:rPr>
+                <w:rFonts w:hint="eastAsia"/>
+                <w:szCs w:val="20"/>
+              </w:rPr>
+              <w:t>내용을 가리키는 포인터</w:t>
+            </w:r>
+          </w:p>
+          <w:p>
+            <w:pPr>
+              <w:jc w:val="left"/>
+              <w:rPr>
+                <w:szCs w:val="20"/>
+              </w:rPr>
+            </w:pPr>
+            <w:r>
+              <w:rPr>
+                <w:szCs w:val="20"/>
+              </w:rPr>
+              <w:t xml:space="preserve">bytes : </w:t>
+            </w:r>
+            <w:r>
+              <w:rPr>
+                <w:rFonts w:hint="eastAsia"/>
+                <w:szCs w:val="20"/>
+              </w:rPr>
+              <w:t xml:space="preserve">몇 </w:t>
+            </w:r>
+            <w:r>
+              <w:rPr>
+                <w:szCs w:val="20"/>
+              </w:rPr>
+              <w:t>size</w:t>
+            </w:r>
+            <w:r>
+              <w:rPr>
+                <w:rFonts w:hint="eastAsia"/>
+                <w:szCs w:val="20"/>
+              </w:rPr>
+              <w:t xml:space="preserve">의 </w:t>
+            </w:r>
+            <w:r>
+              <w:rPr>
+                <w:szCs w:val="20"/>
+              </w:rPr>
+              <w:t>packet</w:t>
+            </w:r>
+            <w:r>
+              <w:rPr>
+                <w:rFonts w:hint="eastAsia"/>
+                <w:szCs w:val="20"/>
+              </w:rPr>
+              <w:t>을 보낼지의 크기</w:t>
+            </w:r>
+            <w:r>
+              <w:rPr>
+                <w:szCs w:val="20"/>
+              </w:rPr>
+              <w:t xml:space="preserve"> </w:t>
             </w:r>
           </w:p>
         </w:tc>
@@ -4406,6 +5300,7 @@
               </w:rPr>
               <w:t>CLIENT::</w:t>
             </w:r>
+            <w:proofErr w:type="spellStart"/>
             <w:r>
               <w:rPr>
                 <w:b/>
@@ -4414,6 +5309,7 @@
               </w:rPr>
               <w:t>do_recv</w:t>
             </w:r>
+            <w:proofErr w:type="spellEnd"/>
             <w:r>
               <w:rPr>
                 <w:szCs w:val="20"/>
@@ -4430,49 +5326,310 @@
             <w:pPr>
               <w:jc w:val="left"/>
               <w:rPr>
-                <w:szCs w:val="20"/>
-              </w:rPr>
-            </w:pPr>
-            <w:r>
-              <w:rPr>
-                <w:rFonts w:hint="eastAsia"/>
-                <w:szCs w:val="20"/>
-              </w:rPr>
-              <w:t>r</w:t>
-            </w:r>
-            <w:r>
-              <w:rPr>
-                <w:szCs w:val="20"/>
-              </w:rPr>
-              <w:t>ecv</w:t>
-            </w:r>
-            <w:r>
-              <w:rPr>
-                <w:rFonts w:hint="eastAsia"/>
-                <w:szCs w:val="20"/>
-              </w:rPr>
-              <w:t xml:space="preserve">를 하고 </w:t>
-            </w:r>
-            <w:r>
-              <w:rPr>
-                <w:szCs w:val="20"/>
-              </w:rPr>
-              <w:t xml:space="preserve">recv </w:t>
-            </w:r>
-            <w:r>
-              <w:rPr>
-                <w:rFonts w:hint="eastAsia"/>
-                <w:szCs w:val="20"/>
-              </w:rPr>
-              <w:t xml:space="preserve">오류 시 오류 처리를 </w:t>
-            </w:r>
-            <w:r>
-              <w:rPr>
-                <w:rFonts w:hint="eastAsia"/>
-                <w:szCs w:val="20"/>
-              </w:rPr>
-              <w:lastRenderedPageBreak/>
-              <w:t>한다.</w:t>
+                <w:rFonts w:hint="eastAsia"/>
+                <w:szCs w:val="20"/>
+              </w:rPr>
+            </w:pPr>
+            <w:r>
+              <w:rPr>
+                <w:rFonts w:hint="eastAsia"/>
+                <w:szCs w:val="20"/>
+              </w:rPr>
+              <w:t xml:space="preserve">먼저 </w:t>
+            </w:r>
+            <w:proofErr w:type="spellStart"/>
+            <w:r>
+              <w:rPr>
+                <w:szCs w:val="20"/>
+              </w:rPr>
+              <w:t>recv</w:t>
+            </w:r>
+            <w:proofErr w:type="spellEnd"/>
+            <w:r>
+              <w:rPr>
+                <w:rFonts w:hint="eastAsia"/>
+                <w:szCs w:val="20"/>
+              </w:rPr>
+              <w:t>를 받고,</w:t>
+            </w:r>
+            <w:r>
+              <w:rPr>
+                <w:szCs w:val="20"/>
+              </w:rPr>
+              <w:t xml:space="preserve"> </w:t>
+            </w:r>
+            <w:proofErr w:type="spellStart"/>
+            <w:r>
+              <w:rPr>
+                <w:szCs w:val="20"/>
+              </w:rPr>
+              <w:t>recv</w:t>
+            </w:r>
+            <w:proofErr w:type="spellEnd"/>
+            <w:r>
+              <w:rPr>
+                <w:rFonts w:hint="eastAsia"/>
+                <w:szCs w:val="20"/>
+              </w:rPr>
+              <w:t>된 데이터들을 모아서 패킷 재조합을 통해 하나의 패킷을 만든 다음 패킷을 처리하는 함수.</w:t>
+            </w:r>
+          </w:p>
+        </w:tc>
+      </w:tr>
+      <w:tr>
+        <w:trPr>
+          <w:trHeight w:val="440"/>
+        </w:trPr>
+        <w:tc>
+          <w:tcPr>
+            <w:tcW w:w="3844" w:type="dxa"/>
+          </w:tcPr>
+          <w:p>
+            <w:pPr>
+              <w:jc w:val="left"/>
+              <w:rPr>
+                <w:szCs w:val="20"/>
+              </w:rPr>
+            </w:pPr>
+            <w:r>
+              <w:rPr>
+                <w:rFonts w:hint="eastAsia"/>
+                <w:szCs w:val="20"/>
+              </w:rPr>
+              <w:t>v</w:t>
+            </w:r>
+            <w:r>
+              <w:rPr>
+                <w:szCs w:val="20"/>
+              </w:rPr>
+              <w:t>oid CLIENT::</w:t>
+            </w:r>
+            <w:proofErr w:type="spellStart"/>
+            <w:r>
+              <w:rPr>
+                <w:szCs w:val="20"/>
+              </w:rPr>
+              <w:t>ProcessPacket</w:t>
+            </w:r>
+            <w:proofErr w:type="spellEnd"/>
+            <w:r>
+              <w:rPr>
+                <w:szCs w:val="20"/>
+              </w:rPr>
+              <w:t>(unsigned char* p)</w:t>
+            </w:r>
+          </w:p>
+        </w:tc>
+        <w:tc>
+          <w:tcPr>
+            <w:tcW w:w="4047" w:type="dxa"/>
+          </w:tcPr>
+          <w:p>
+            <w:pPr>
+              <w:jc w:val="left"/>
+              <w:rPr>
+                <w:szCs w:val="20"/>
+              </w:rPr>
+            </w:pPr>
+            <w:r>
+              <w:rPr>
+                <w:rFonts w:hint="eastAsia"/>
+                <w:szCs w:val="20"/>
+              </w:rPr>
+              <w:t xml:space="preserve">패킷을 받아서 그 패킷의 </w:t>
+            </w:r>
+            <w:r>
+              <w:rPr>
+                <w:szCs w:val="20"/>
+              </w:rPr>
+              <w:t>type</w:t>
+            </w:r>
+            <w:r>
+              <w:rPr>
+                <w:rFonts w:hint="eastAsia"/>
+                <w:szCs w:val="20"/>
+              </w:rPr>
+              <w:t>을 분석하여 패킷을 처리하는 함수.</w:t>
+            </w:r>
+          </w:p>
+          <w:p>
+            <w:pPr>
+              <w:jc w:val="left"/>
+              <w:rPr>
+                <w:rFonts w:hint="eastAsia"/>
+                <w:szCs w:val="20"/>
+              </w:rPr>
+            </w:pPr>
+            <w:r>
+              <w:rPr>
+                <w:rFonts w:hint="eastAsia"/>
+                <w:szCs w:val="20"/>
+              </w:rPr>
+              <w:t>p</w:t>
+            </w:r>
+            <w:r>
+              <w:rPr>
+                <w:szCs w:val="20"/>
+              </w:rPr>
+              <w:t xml:space="preserve"> : packet</w:t>
+            </w:r>
+            <w:r>
+              <w:rPr>
+                <w:rFonts w:hint="eastAsia"/>
+                <w:szCs w:val="20"/>
+              </w:rPr>
+              <w:t xml:space="preserve">의 </w:t>
+            </w:r>
+            <w:proofErr w:type="spellStart"/>
+            <w:r>
+              <w:rPr>
+                <w:rFonts w:hint="eastAsia"/>
+                <w:szCs w:val="20"/>
+              </w:rPr>
+              <w:t>시작번지를</w:t>
+            </w:r>
+            <w:proofErr w:type="spellEnd"/>
+            <w:r>
+              <w:rPr>
+                <w:rFonts w:hint="eastAsia"/>
+                <w:szCs w:val="20"/>
+              </w:rPr>
+              <w:t xml:space="preserve"> 가리키는 포인터</w:t>
+            </w:r>
+          </w:p>
+        </w:tc>
+      </w:tr>
+      <w:tr>
+        <w:trPr>
+          <w:trHeight w:val="440"/>
+        </w:trPr>
+        <w:tc>
+          <w:tcPr>
+            <w:tcW w:w="3844" w:type="dxa"/>
+          </w:tcPr>
+          <w:p>
+            <w:pPr>
+              <w:jc w:val="left"/>
+              <w:rPr>
+                <w:szCs w:val="20"/>
+              </w:rPr>
+            </w:pPr>
+            <w:r>
+              <w:rPr>
+                <w:rFonts w:hint="eastAsia"/>
+                <w:szCs w:val="20"/>
+              </w:rPr>
+              <w:t>v</w:t>
+            </w:r>
+            <w:r>
+              <w:rPr>
+                <w:szCs w:val="20"/>
+              </w:rPr>
+              <w:t xml:space="preserve">oid </w:t>
+            </w:r>
+            <w:r>
+              <w:rPr>
+                <w:b/>
+                <w:bCs/>
+                <w:szCs w:val="20"/>
+              </w:rPr>
+              <w:t>update</w:t>
+            </w:r>
+            <w:r>
+              <w:rPr>
+                <w:szCs w:val="20"/>
+              </w:rPr>
+              <w:t>()</w:t>
+            </w:r>
+          </w:p>
+        </w:tc>
+        <w:tc>
+          <w:tcPr>
+            <w:tcW w:w="4047" w:type="dxa"/>
+          </w:tcPr>
+          <w:p>
+            <w:pPr>
+              <w:jc w:val="left"/>
+              <w:rPr>
+                <w:rFonts w:hint="eastAsia"/>
+                <w:szCs w:val="20"/>
+              </w:rPr>
+            </w:pPr>
+            <w:proofErr w:type="spellStart"/>
+            <w:r>
+              <w:rPr>
+                <w:rFonts w:hint="eastAsia"/>
+                <w:szCs w:val="20"/>
+              </w:rPr>
+              <w:t>게임로직</w:t>
+            </w:r>
+            <w:proofErr w:type="spellEnd"/>
+            <w:r>
+              <w:rPr>
+                <w:rFonts w:hint="eastAsia"/>
+                <w:szCs w:val="20"/>
+              </w:rPr>
+              <w:t xml:space="preserve"> 스레드에 들어가는 함수로, 플레이어의 이동 처리(</w:t>
+            </w:r>
+            <w:r>
+              <w:rPr>
+                <w:szCs w:val="20"/>
+              </w:rPr>
+              <w:t>CLIENT::update())</w:t>
+            </w:r>
+            <w:r>
+              <w:rPr>
+                <w:rFonts w:hint="eastAsia"/>
+                <w:szCs w:val="20"/>
+              </w:rPr>
+              <w:t>,</w:t>
+            </w:r>
+            <w:r>
+              <w:rPr>
+                <w:szCs w:val="20"/>
+              </w:rPr>
+              <w:t xml:space="preserve"> </w:t>
+            </w:r>
+            <w:r>
+              <w:rPr>
+                <w:rFonts w:hint="eastAsia"/>
+                <w:szCs w:val="20"/>
+              </w:rPr>
+              <w:t>오브젝트의 이동 처리(</w:t>
+            </w:r>
+            <w:r>
+              <w:rPr>
+                <w:szCs w:val="20"/>
+              </w:rPr>
+              <w:t xml:space="preserve">OBJECT::update()), </w:t>
+            </w:r>
+            <w:r>
+              <w:rPr>
+                <w:rFonts w:hint="eastAsia"/>
+                <w:szCs w:val="20"/>
+              </w:rPr>
+              <w:t>플레이어와 오브젝트의 충돌 및 상호작용 처리(</w:t>
+            </w:r>
+            <w:proofErr w:type="spellStart"/>
+            <w:r>
+              <w:rPr>
+                <w:szCs w:val="20"/>
+              </w:rPr>
+              <w:t>adjustPlayer</w:t>
+            </w:r>
+            <w:proofErr w:type="spellEnd"/>
+            <w:r>
+              <w:rPr>
+                <w:szCs w:val="20"/>
+              </w:rPr>
+              <w:t xml:space="preserve">(), collp2o()) </w:t>
+            </w:r>
+            <w:r>
+              <w:rPr>
+                <w:rFonts w:hint="eastAsia"/>
+                <w:szCs w:val="20"/>
+              </w:rPr>
+              <w:t>등을 담당하는 함수.</w:t>
             </w:r>
           </w:p>
         </w:tc>
@@ -4494,31 +5651,22 @@
             </w:pPr>
             <w:r>
               <w:rPr>
-                <w:rFonts w:hint="eastAsia"/>
-                <w:szCs w:val="20"/>
-              </w:rPr>
-              <w:lastRenderedPageBreak/>
-              <w:t>v</w:t>
-            </w:r>
-            <w:r>
-              <w:rPr>
-                <w:szCs w:val="20"/>
-              </w:rPr>
-              <w:t xml:space="preserve">oid </w:t>
-            </w:r>
-            <w:r>
-              <w:rPr>
-                <w:b/>
-                <w:bCs/>
-                <w:szCs w:val="20"/>
-              </w:rPr>
-              <w:t>update</w:t>
-            </w:r>
-            <w:r>
-              <w:rPr>
-                <w:szCs w:val="20"/>
-              </w:rPr>
-              <w:t>()</w:t>
+                <w:szCs w:val="20"/>
+              </w:rPr>
+              <w:t>void CLIENT::</w:t>
+            </w:r>
+            <w:r>
+              <w:rPr>
+                <w:rFonts w:hint="eastAsia"/>
+                <w:szCs w:val="20"/>
+              </w:rPr>
+              <w:t>u</w:t>
+            </w:r>
+            <w:r>
+              <w:rPr>
+                <w:szCs w:val="20"/>
+              </w:rPr>
+              <w:t xml:space="preserve">pdate() </w:t>
             </w:r>
           </w:p>
         </w:tc>
@@ -4538,183 +5686,8 @@
                 <w:rFonts w:hint="eastAsia"/>
                 <w:szCs w:val="20"/>
               </w:rPr>
-              <w:t xml:space="preserve">게임로직 스레드에 들어가는 함수로, </w:t>
-            </w:r>
-            <w:r>
-              <w:rPr>
-                <w:rFonts w:hint="eastAsia"/>
-                <w:szCs w:val="20"/>
-              </w:rPr>
-              <w:t>플레이어의 이동 처리</w:t>
-            </w:r>
-            <w:r>
-              <w:rPr>
-                <w:rFonts w:hint="eastAsia"/>
-                <w:szCs w:val="20"/>
-              </w:rPr>
-              <w:t>(</w:t>
-            </w:r>
-            <w:r>
-              <w:rPr>
-                <w:szCs w:val="20"/>
-              </w:rPr>
-              <w:t>CLIENT</w:t>
-            </w:r>
-            <w:r>
-              <w:rPr>
-                <w:szCs w:val="20"/>
-              </w:rPr>
-              <w:t>::</w:t>
-            </w:r>
-            <w:r>
-              <w:rPr>
-                <w:szCs w:val="20"/>
-              </w:rPr>
-              <w:t>update()</w:t>
-            </w:r>
-            <w:r>
-              <w:rPr>
-                <w:szCs w:val="20"/>
-              </w:rPr>
-              <w:t>)</w:t>
-            </w:r>
-            <w:r>
-              <w:rPr>
-                <w:rFonts w:hint="eastAsia"/>
-                <w:szCs w:val="20"/>
-              </w:rPr>
-              <w:t>,</w:t>
-            </w:r>
-            <w:r>
-              <w:rPr>
-                <w:szCs w:val="20"/>
-              </w:rPr>
-              <w:t xml:space="preserve"> </w:t>
-            </w:r>
-            <w:r>
-              <w:rPr>
-                <w:rFonts w:hint="eastAsia"/>
-                <w:szCs w:val="20"/>
-              </w:rPr>
-              <w:t>오브젝트의 이동 처리</w:t>
-            </w:r>
-            <w:r>
-              <w:rPr>
-                <w:rFonts w:hint="eastAsia"/>
-                <w:szCs w:val="20"/>
-              </w:rPr>
-              <w:t>(</w:t>
-            </w:r>
-            <w:r>
-              <w:rPr>
-                <w:szCs w:val="20"/>
-              </w:rPr>
-              <w:t>OBJECT::</w:t>
-            </w:r>
-            <w:r>
-              <w:rPr>
-                <w:szCs w:val="20"/>
-              </w:rPr>
-              <w:t>update</w:t>
-            </w:r>
-            <w:r>
-              <w:rPr>
-                <w:szCs w:val="20"/>
-              </w:rPr>
-              <w:t>())</w:t>
-            </w:r>
-            <w:r>
-              <w:rPr>
-                <w:szCs w:val="20"/>
-              </w:rPr>
-              <w:t>,</w:t>
-            </w:r>
-            <w:r>
-              <w:rPr>
-                <w:szCs w:val="20"/>
-              </w:rPr>
-              <w:t xml:space="preserve"> </w:t>
-            </w:r>
-            <w:r>
-              <w:rPr>
-                <w:rFonts w:hint="eastAsia"/>
-                <w:szCs w:val="20"/>
-              </w:rPr>
-              <w:t xml:space="preserve">플레이어와 오브젝트의 </w:t>
-            </w:r>
-            <w:r>
-              <w:rPr>
-                <w:rFonts w:hint="eastAsia"/>
-                <w:szCs w:val="20"/>
-              </w:rPr>
-              <w:t>충돌 및 상호작용</w:t>
-            </w:r>
-            <w:r>
-              <w:rPr>
-                <w:rFonts w:hint="eastAsia"/>
-                <w:szCs w:val="20"/>
-              </w:rPr>
-              <w:t xml:space="preserve"> 처리(</w:t>
-            </w:r>
-            <w:r>
-              <w:rPr>
-                <w:szCs w:val="20"/>
-              </w:rPr>
-              <w:t>adjustPlayer(), collp2</w:t>
-            </w:r>
-            <w:r>
-              <w:rPr>
-                <w:szCs w:val="20"/>
-              </w:rPr>
-              <w:t>o</w:t>
-            </w:r>
-            <w:r>
-              <w:rPr>
-                <w:szCs w:val="20"/>
-              </w:rPr>
-              <w:t>())</w:t>
-            </w:r>
-            <w:r>
-              <w:rPr>
-                <w:szCs w:val="20"/>
-              </w:rPr>
-              <w:t xml:space="preserve"> </w:t>
-            </w:r>
-            <w:r>
-              <w:rPr>
-                <w:rFonts w:hint="eastAsia"/>
-                <w:szCs w:val="20"/>
-              </w:rPr>
-              <w:t>등을</w:t>
-            </w:r>
-            <w:r>
-              <w:rPr>
-                <w:rFonts w:hint="eastAsia"/>
-                <w:szCs w:val="20"/>
-              </w:rPr>
-              <w:t xml:space="preserve"> 담당하는 함수</w:t>
-            </w:r>
-            <w:r>
-              <w:rPr>
-                <w:rFonts w:hint="eastAsia"/>
-                <w:szCs w:val="20"/>
-              </w:rPr>
-              <w:t>.</w:t>
-            </w:r>
-            <w:r>
-              <w:rPr>
-                <w:szCs w:val="20"/>
-              </w:rPr>
-              <w:t xml:space="preserve"> </w:t>
-            </w:r>
-          </w:p>
-          <w:p>
-            <w:pPr>
-              <w:jc w:val="left"/>
-              <w:rPr>
-                <w:szCs w:val="20"/>
-              </w:rPr>
-            </w:pPr>
+              <w:t>플레이어의 움직임 및 상태를 처리하는 함수이다.</w:t>
+            </w:r>
           </w:p>
         </w:tc>
       </w:tr>
@@ -4737,26 +5710,7 @@
               <w:rPr>
                 <w:szCs w:val="20"/>
               </w:rPr>
-              <w:t>void CLIENT::</w:t>
-            </w:r>
-            <w:r>
-              <w:rPr>
-                <w:rFonts w:hint="eastAsia"/>
-                <w:szCs w:val="20"/>
-              </w:rPr>
-              <w:t>u</w:t>
-            </w:r>
-            <w:r>
-              <w:rPr>
-                <w:szCs w:val="20"/>
-              </w:rPr>
-              <w:t>pdate()</w:t>
-            </w:r>
-            <w:r>
-              <w:rPr>
-                <w:szCs w:val="20"/>
-              </w:rPr>
-              <w:t xml:space="preserve"> </w:t>
+              <w:t>void OBJECT::update()</w:t>
             </w:r>
           </w:p>
         </w:tc>
@@ -4776,21 +5730,7 @@
                 <w:rFonts w:hint="eastAsia"/>
                 <w:szCs w:val="20"/>
               </w:rPr>
-              <w:t xml:space="preserve">플레이어의 움직임 및 </w:t>
-            </w:r>
-            <w:r>
-              <w:rPr>
-                <w:rFonts w:hint="eastAsia"/>
-                <w:szCs w:val="20"/>
-              </w:rPr>
-              <w:t>상태를</w:t>
-            </w:r>
-            <w:r>
-              <w:rPr>
-                <w:rFonts w:hint="eastAsia"/>
-                <w:szCs w:val="20"/>
-              </w:rPr>
-              <w:t xml:space="preserve"> 처리하는 함수이다.</w:t>
+              <w:t>오브젝트의 움직임을 처리하는 함수이다.</w:t>
             </w:r>
           </w:p>
         </w:tc>
@@ -4814,19 +5754,48 @@
               <w:rPr>
                 <w:szCs w:val="20"/>
               </w:rPr>
-              <w:t>void OBJECT::</w:t>
-            </w:r>
-            <w:r>
-              <w:rPr>
-                <w:szCs w:val="20"/>
-              </w:rPr>
-              <w:t>update</w:t>
-            </w:r>
-            <w:r>
-              <w:rPr>
-                <w:szCs w:val="20"/>
-              </w:rPr>
-              <w:t>()</w:t>
+              <w:t xml:space="preserve">void </w:t>
+            </w:r>
+            <w:proofErr w:type="spellStart"/>
+            <w:r>
+              <w:rPr>
+                <w:szCs w:val="20"/>
+              </w:rPr>
+              <w:t>adjustPlayer</w:t>
+            </w:r>
+            <w:proofErr w:type="spellEnd"/>
+            <w:r>
+              <w:rPr>
+                <w:szCs w:val="20"/>
+              </w:rPr>
+              <w:t xml:space="preserve">(client, object, </w:t>
+            </w:r>
+            <w:proofErr w:type="spellStart"/>
+            <w:r>
+              <w:rPr>
+                <w:szCs w:val="20"/>
+              </w:rPr>
+              <w:t>o</w:t>
+            </w:r>
+            <w:r>
+              <w:rPr>
+                <w:rFonts w:hint="eastAsia"/>
+                <w:szCs w:val="20"/>
+              </w:rPr>
+              <w:t>c</w:t>
+            </w:r>
+            <w:r>
+              <w:rPr>
+                <w:szCs w:val="20"/>
+              </w:rPr>
+              <w:t>ount</w:t>
+            </w:r>
+            <w:proofErr w:type="spellEnd"/>
+            <w:r>
+              <w:rPr>
+                <w:szCs w:val="20"/>
+              </w:rPr>
+              <w:t>)</w:t>
             </w:r>
           </w:p>
         </w:tc>
@@ -4846,7 +5815,7 @@
                 <w:rFonts w:hint="eastAsia"/>
                 <w:szCs w:val="20"/>
               </w:rPr>
-              <w:t>오브젝트의 움직임을 처리하는 함수이다.</w:t>
+              <w:t>플레이어와 오브젝트 간의 상호 작용을 처리하는 함수이다.</w:t>
             </w:r>
           </w:p>
         </w:tc>
@@ -4868,22 +5837,16 @@
             </w:pPr>
             <w:r>
               <w:rPr>
-                <w:szCs w:val="20"/>
-              </w:rPr>
-              <w:t>void adjustPlayer(client, object, o</w:t>
-            </w:r>
-            <w:r>
-              <w:rPr>
-                <w:rFonts w:hint="eastAsia"/>
-                <w:szCs w:val="20"/>
-              </w:rPr>
-              <w:t>c</w:t>
-            </w:r>
-            <w:r>
-              <w:rPr>
-                <w:szCs w:val="20"/>
-              </w:rPr>
-              <w:t>ount)</w:t>
+                <w:rFonts w:hint="eastAsia"/>
+                <w:szCs w:val="20"/>
+              </w:rPr>
+              <w:t>v</w:t>
+            </w:r>
+            <w:r>
+              <w:rPr>
+                <w:szCs w:val="20"/>
+              </w:rPr>
+              <w:t>oid collp2o(client, object)</w:t>
             </w:r>
           </w:p>
         </w:tc>
@@ -4903,7 +5866,7 @@
                 <w:rFonts w:hint="eastAsia"/>
                 <w:szCs w:val="20"/>
               </w:rPr>
-              <w:t>플레이어와 오브젝트 간의 상호 작용을 처리하는 함수이다.</w:t>
+              <w:t>플레이어와 오브젝트 간의 충돌 체크를 하는 함수이다.</w:t>
             </w:r>
           </w:p>
         </w:tc>
@@ -4934,13 +5897,21 @@
               <w:rPr>
                 <w:szCs w:val="20"/>
               </w:rPr>
-              <w:t xml:space="preserve">oid </w:t>
-            </w:r>
-            <w:r>
-              <w:rPr>
-                <w:szCs w:val="20"/>
-              </w:rPr>
-              <w:t>collp2o(client, object)</w:t>
+              <w:t>oid CLIENT::</w:t>
+            </w:r>
+            <w:proofErr w:type="spellStart"/>
+            <w:r>
+              <w:rPr>
+                <w:szCs w:val="20"/>
+              </w:rPr>
+              <w:t>spike_hurttime</w:t>
+            </w:r>
+            <w:proofErr w:type="spellEnd"/>
+            <w:r>
+              <w:rPr>
+                <w:szCs w:val="20"/>
+              </w:rPr>
+              <w:t>()</w:t>
             </w:r>
           </w:p>
         </w:tc>
@@ -4960,7 +5931,7 @@
                 <w:rFonts w:hint="eastAsia"/>
                 <w:szCs w:val="20"/>
               </w:rPr>
-              <w:t>플레이어와 오브젝트 간의 충돌 체크를 하는 함수이다.</w:t>
+              <w:t>플레이어가 가시 장애물에 부딪혔을 때 발생하는 로직을 처리하는 함수이다.</w:t>
             </w:r>
           </w:p>
         </w:tc>
@@ -4991,7 +5962,21 @@
               <w:rPr>
                 <w:szCs w:val="20"/>
               </w:rPr>
-              <w:t>oid CLIENT::spike_hurttime()</w:t>
+              <w:t>oid CLIENT::</w:t>
+            </w:r>
+            <w:proofErr w:type="spellStart"/>
+            <w:r>
+              <w:rPr>
+                <w:szCs w:val="20"/>
+              </w:rPr>
+              <w:t>stealthtime</w:t>
+            </w:r>
+            <w:proofErr w:type="spellEnd"/>
+            <w:r>
+              <w:rPr>
+                <w:szCs w:val="20"/>
+              </w:rPr>
+              <w:t>()</w:t>
             </w:r>
           </w:p>
         </w:tc>
@@ -5011,7 +5996,31 @@
                 <w:rFonts w:hint="eastAsia"/>
                 <w:szCs w:val="20"/>
               </w:rPr>
-              <w:t>플레이어가 가시 장애물에 부딪혔을 때 발생하는 로직을 처리하는 함수이다.</w:t>
+              <w:t xml:space="preserve">플레이어가 장애물에 부딪혀서 일정 </w:t>
+            </w:r>
+            <w:proofErr w:type="spellStart"/>
+            <w:r>
+              <w:rPr>
+                <w:rFonts w:hint="eastAsia"/>
+                <w:szCs w:val="20"/>
+              </w:rPr>
+              <w:t>시간</w:t>
+            </w:r>
+            <w:r>
+              <w:rPr>
+                <w:rFonts w:hint="eastAsia"/>
+                <w:szCs w:val="20"/>
+              </w:rPr>
+              <w:lastRenderedPageBreak/>
+              <w:t>무적</w:t>
+            </w:r>
+            <w:proofErr w:type="spellEnd"/>
+            <w:r>
+              <w:rPr>
+                <w:rFonts w:hint="eastAsia"/>
+                <w:szCs w:val="20"/>
+              </w:rPr>
+              <w:t xml:space="preserve"> 상태가 되는 것을 처리하는 함수이다.</w:t>
             </w:r>
           </w:p>
         </w:tc>
@@ -5036,13 +6045,14 @@
                 <w:rFonts w:hint="eastAsia"/>
                 <w:szCs w:val="20"/>
               </w:rPr>
+              <w:lastRenderedPageBreak/>
               <w:t>v</w:t>
             </w:r>
             <w:r>
               <w:rPr>
                 <w:szCs w:val="20"/>
               </w:rPr>
-              <w:t>oid CLIENT::stealthtime()</w:t>
+              <w:t>oid CLIENT::hurt()</w:t>
             </w:r>
           </w:p>
         </w:tc>
@@ -5062,7 +6072,20 @@
                 <w:rFonts w:hint="eastAsia"/>
                 <w:szCs w:val="20"/>
               </w:rPr>
-              <w:t>플레이어가 장애물에 부딪혀서 일정 시간무적 상태가 되는 것을 처리하는 함수이다.</w:t>
+              <w:t xml:space="preserve">플레이어가 장애물에 부딪혀서 </w:t>
+            </w:r>
+            <w:r>
+              <w:rPr>
+                <w:szCs w:val="20"/>
+              </w:rPr>
+              <w:t>hp</w:t>
+            </w:r>
+            <w:r>
+              <w:rPr>
+                <w:rFonts w:hint="eastAsia"/>
+                <w:szCs w:val="20"/>
+              </w:rPr>
+              <w:t>가 감소하는 것을 처리하는 함수이다.</w:t>
             </w:r>
           </w:p>
         </w:tc>
@@ -5087,13 +6110,41 @@
                 <w:rFonts w:hint="eastAsia"/>
                 <w:szCs w:val="20"/>
               </w:rPr>
-              <w:t>v</w:t>
-            </w:r>
-            <w:r>
-              <w:rPr>
-                <w:szCs w:val="20"/>
-              </w:rPr>
-              <w:t>oid CLIENT::hurt()</w:t>
+              <w:t>D</w:t>
+            </w:r>
+            <w:r>
+              <w:rPr>
+                <w:szCs w:val="20"/>
+              </w:rPr>
+              <w:t xml:space="preserve">WORD WINAPI </w:t>
+            </w:r>
+            <w:proofErr w:type="spellStart"/>
+            <w:r>
+              <w:rPr>
+                <w:szCs w:val="20"/>
+              </w:rPr>
+              <w:t>ClientInputThread</w:t>
+            </w:r>
+            <w:proofErr w:type="spellEnd"/>
+            <w:r>
+              <w:rPr>
+                <w:szCs w:val="20"/>
+              </w:rPr>
+              <w:t xml:space="preserve">(LPVOID </w:t>
+            </w:r>
+            <w:proofErr w:type="spellStart"/>
+            <w:r>
+              <w:rPr>
+                <w:szCs w:val="20"/>
+              </w:rPr>
+              <w:t>arg</w:t>
+            </w:r>
+            <w:proofErr w:type="spellEnd"/>
+            <w:r>
+              <w:rPr>
+                <w:szCs w:val="20"/>
+              </w:rPr>
+              <w:t>)</w:t>
             </w:r>
           </w:p>
         </w:tc>
@@ -5113,20 +6164,43 @@
                 <w:rFonts w:hint="eastAsia"/>
                 <w:szCs w:val="20"/>
               </w:rPr>
-              <w:t xml:space="preserve">플레이어가 장애물에 부딪혀서 </w:t>
-            </w:r>
-            <w:r>
-              <w:rPr>
-                <w:szCs w:val="20"/>
-              </w:rPr>
-              <w:t>hp</w:t>
-            </w:r>
-            <w:r>
-              <w:rPr>
-                <w:rFonts w:hint="eastAsia"/>
-                <w:szCs w:val="20"/>
-              </w:rPr>
-              <w:t>가 감소하는 것을 처리하는 함수이다.</w:t>
+              <w:t>플레이어의 키 입력을 받는 스레드이다.</w:t>
+            </w:r>
+          </w:p>
+          <w:p>
+            <w:pPr>
+              <w:jc w:val="left"/>
+              <w:rPr>
+                <w:szCs w:val="20"/>
+              </w:rPr>
+            </w:pPr>
+            <w:r>
+              <w:rPr>
+                <w:szCs w:val="20"/>
+              </w:rPr>
+              <w:t>A</w:t>
+            </w:r>
+            <w:r>
+              <w:rPr>
+                <w:rFonts w:hint="eastAsia"/>
+                <w:szCs w:val="20"/>
+              </w:rPr>
+              <w:t>rg로 플레이어 넘버와 소켓을 받는다.</w:t>
+            </w:r>
+          </w:p>
+          <w:p>
+            <w:pPr>
+              <w:jc w:val="left"/>
+              <w:rPr>
+                <w:szCs w:val="20"/>
+              </w:rPr>
+            </w:pPr>
+            <w:r>
+              <w:rPr>
+                <w:rFonts w:hint="eastAsia"/>
+                <w:szCs w:val="20"/>
+              </w:rPr>
+              <w:t>플레이어 3명 모두가 이 함수로 독자적인 스레드를 생성한다.</w:t>
             </w:r>
           </w:p>
         </w:tc>
@@ -5157,19 +6231,35 @@
               <w:rPr>
                 <w:szCs w:val="20"/>
               </w:rPr>
-              <w:t>WORD WINAPI Client</w:t>
-            </w:r>
-            <w:r>
-              <w:rPr>
-                <w:szCs w:val="20"/>
-              </w:rPr>
-              <w:t>Input</w:t>
-            </w:r>
-            <w:r>
-              <w:rPr>
-                <w:szCs w:val="20"/>
-              </w:rPr>
-              <w:t>Thread(LPVOID arg)</w:t>
+              <w:t xml:space="preserve">WORD WINAPI </w:t>
+            </w:r>
+            <w:proofErr w:type="spellStart"/>
+            <w:r>
+              <w:rPr>
+                <w:szCs w:val="20"/>
+              </w:rPr>
+              <w:t>GameLogicThread</w:t>
+            </w:r>
+            <w:proofErr w:type="spellEnd"/>
+            <w:r>
+              <w:rPr>
+                <w:szCs w:val="20"/>
+              </w:rPr>
+              <w:t xml:space="preserve">(LPVOID </w:t>
+            </w:r>
+            <w:proofErr w:type="spellStart"/>
+            <w:r>
+              <w:rPr>
+                <w:szCs w:val="20"/>
+              </w:rPr>
+              <w:t>arg</w:t>
+            </w:r>
+            <w:proofErr w:type="spellEnd"/>
+            <w:r>
+              <w:rPr>
+                <w:szCs w:val="20"/>
+              </w:rPr>
+              <w:t>)</w:t>
             </w:r>
           </w:p>
         </w:tc>
@@ -5189,7 +6279,7 @@
                 <w:rFonts w:hint="eastAsia"/>
                 <w:szCs w:val="20"/>
               </w:rPr>
-              <w:t>플레이어의 키 입력을 받는 스레드이다.</w:t>
+              <w:t>게임 로직이 돌아가는 스레드이다.</w:t>
             </w:r>
           </w:p>
           <w:p>
@@ -5201,31 +6291,16 @@
             </w:pPr>
             <w:r>
               <w:rPr>
-                <w:szCs w:val="20"/>
-              </w:rPr>
-              <w:t>A</w:t>
-            </w:r>
-            <w:r>
-              <w:rPr>
-                <w:rFonts w:hint="eastAsia"/>
-                <w:szCs w:val="20"/>
-              </w:rPr>
-              <w:t>rg로 플레이어 넘버와 소켓을 받는다.</w:t>
-            </w:r>
-          </w:p>
-          <w:p>
-            <w:pPr>
-              <w:jc w:val="left"/>
-              <w:rPr>
-                <w:szCs w:val="20"/>
-              </w:rPr>
-            </w:pPr>
-            <w:r>
-              <w:rPr>
-                <w:rFonts w:hint="eastAsia"/>
-                <w:szCs w:val="20"/>
-              </w:rPr>
-              <w:t>플레이어 3명 모두가 이 함수로 독자적인 스레드를 생성한다.</w:t>
+                <w:rFonts w:hint="eastAsia"/>
+                <w:szCs w:val="20"/>
+              </w:rPr>
+              <w:t xml:space="preserve">다른 플레이어들에게 update()된 정보 </w:t>
+            </w:r>
+            <w:r>
+              <w:rPr>
+                <w:szCs w:val="20"/>
+              </w:rPr>
+              <w:t>broadcast</w:t>
             </w:r>
           </w:p>
         </w:tc>
@@ -5250,13 +6325,35 @@
                 <w:rFonts w:hint="eastAsia"/>
                 <w:szCs w:val="20"/>
               </w:rPr>
-              <w:t>D</w:t>
-            </w:r>
-            <w:r>
-              <w:rPr>
-                <w:szCs w:val="20"/>
-              </w:rPr>
-              <w:t>WORD WINAPI GameLogicThread(LPVOID arg)</w:t>
+              <w:t xml:space="preserve">void </w:t>
+            </w:r>
+            <w:proofErr w:type="spellStart"/>
+            <w:r>
+              <w:rPr>
+                <w:szCs w:val="20"/>
+              </w:rPr>
+              <w:t>InitClientInfo</w:t>
+            </w:r>
+            <w:proofErr w:type="spellEnd"/>
+            <w:r>
+              <w:rPr>
+                <w:szCs w:val="20"/>
+              </w:rPr>
+              <w:t xml:space="preserve">(int </w:t>
+            </w:r>
+            <w:proofErr w:type="spellStart"/>
+            <w:r>
+              <w:rPr>
+                <w:szCs w:val="20"/>
+              </w:rPr>
+              <w:t>clientNum</w:t>
+            </w:r>
+            <w:proofErr w:type="spellEnd"/>
+            <w:r>
+              <w:rPr>
+                <w:szCs w:val="20"/>
+              </w:rPr>
+              <w:t>)</w:t>
             </w:r>
           </w:p>
         </w:tc>
@@ -5271,33 +6368,21 @@
                 <w:szCs w:val="20"/>
               </w:rPr>
             </w:pPr>
-            <w:r>
-              <w:rPr>
-                <w:rFonts w:hint="eastAsia"/>
-                <w:szCs w:val="20"/>
-              </w:rPr>
-              <w:t>게임 로직이 돌아가는 스레드이다.</w:t>
-            </w:r>
-          </w:p>
-          <w:p>
-            <w:pPr>
-              <w:jc w:val="left"/>
-              <w:rPr>
-                <w:szCs w:val="20"/>
-              </w:rPr>
-            </w:pPr>
-            <w:r>
-              <w:rPr>
-                <w:rFonts w:hint="eastAsia"/>
-                <w:szCs w:val="20"/>
-              </w:rPr>
-              <w:t xml:space="preserve">다른 플레이어들에게 update()된 정보 </w:t>
-            </w:r>
-            <w:r>
-              <w:rPr>
-                <w:szCs w:val="20"/>
-              </w:rPr>
-              <w:t>broadcast</w:t>
+            <w:proofErr w:type="spellStart"/>
+            <w:r>
+              <w:rPr>
+                <w:rFonts w:hint="eastAsia"/>
+                <w:szCs w:val="20"/>
+              </w:rPr>
+              <w:t>클라와</w:t>
+            </w:r>
+            <w:proofErr w:type="spellEnd"/>
+            <w:r>
+              <w:rPr>
+                <w:rFonts w:hint="eastAsia"/>
+                <w:szCs w:val="20"/>
+              </w:rPr>
+              <w:t xml:space="preserve"> 연결이 되면 클라이언트의 정보를 초기화해준다.</w:t>
             </w:r>
           </w:p>
         </w:tc>
@@ -5317,26 +6402,6 @@
                 <w:szCs w:val="20"/>
               </w:rPr>
             </w:pPr>
-            <w:r>
-              <w:rPr>
-                <w:rFonts w:hint="eastAsia"/>
-                <w:szCs w:val="20"/>
-              </w:rPr>
-              <w:t>v</w:t>
-            </w:r>
-            <w:r>
-              <w:rPr>
-                <w:rFonts w:hint="eastAsia"/>
-                <w:szCs w:val="20"/>
-              </w:rPr>
-              <w:t xml:space="preserve">oid </w:t>
-            </w:r>
-            <w:r>
-              <w:rPr>
-                <w:szCs w:val="20"/>
-              </w:rPr>
-              <w:t>InitClientInfo(int clientNum)</w:t>
-            </w:r>
           </w:p>
         </w:tc>
         <w:tc>
@@ -5350,13 +6415,6 @@
                 <w:szCs w:val="20"/>
               </w:rPr>
             </w:pPr>
-            <w:r>
-              <w:rPr>
-                <w:rFonts w:hint="eastAsia"/>
-                <w:szCs w:val="20"/>
-              </w:rPr>
-              <w:t>클라와 연결이 되면 클라이언트의 정보를 초기화해준다.</w:t>
-            </w:r>
           </w:p>
         </w:tc>
       </w:tr>
@@ -5379,6 +6437,7 @@
         <w:ind w:leftChars="0"/>
         <w:jc w:val="left"/>
         <w:rPr>
+          <w:rFonts w:hint="eastAsia"/>
           <w:sz w:val="24"/>
           <w:szCs w:val="24"/>
         </w:rPr>
@@ -5422,7 +6481,14 @@
                 <w:rFonts w:hint="eastAsia"/>
                 <w:szCs w:val="20"/>
               </w:rPr>
-              <w:t>함수 이름</w:t>
+              <w:t>클래스</w:t>
+            </w:r>
+            <w:r>
+              <w:rPr>
+                <w:rFonts w:hint="eastAsia"/>
+                <w:szCs w:val="20"/>
+              </w:rPr>
+              <w:t xml:space="preserve"> 이름</w:t>
             </w:r>
           </w:p>
         </w:tc>
@@ -5467,8 +6533,275 @@
               <w:rPr>
                 <w:szCs w:val="20"/>
               </w:rPr>
-              <w:t>void CLIENT::</w:t>
-            </w:r>
+              <w:t>Network{</w:t>
+            </w:r>
+          </w:p>
+          <w:p>
+            <w:pPr>
+              <w:pStyle w:val="a3"/>
+              <w:ind w:leftChars="0" w:left="0"/>
+              <w:jc w:val="left"/>
+              <w:rPr>
+                <w:szCs w:val="20"/>
+              </w:rPr>
+            </w:pPr>
+            <w:r>
+              <w:rPr>
+                <w:rFonts w:hint="eastAsia"/>
+                <w:szCs w:val="20"/>
+              </w:rPr>
+              <w:t>S</w:t>
+            </w:r>
+            <w:r>
+              <w:rPr>
+                <w:szCs w:val="20"/>
+              </w:rPr>
+              <w:t xml:space="preserve">OCKET </w:t>
+            </w:r>
+            <w:proofErr w:type="spellStart"/>
+            <w:r>
+              <w:rPr>
+                <w:szCs w:val="20"/>
+              </w:rPr>
+              <w:t>s_socket</w:t>
+            </w:r>
+            <w:proofErr w:type="spellEnd"/>
+            <w:r>
+              <w:rPr>
+                <w:szCs w:val="20"/>
+              </w:rPr>
+              <w:t>;</w:t>
+            </w:r>
+          </w:p>
+          <w:p>
+            <w:pPr>
+              <w:pStyle w:val="a3"/>
+              <w:ind w:leftChars="0" w:left="0"/>
+              <w:jc w:val="left"/>
+              <w:rPr>
+                <w:szCs w:val="20"/>
+              </w:rPr>
+            </w:pPr>
+            <w:r>
+              <w:rPr>
+                <w:rFonts w:hint="eastAsia"/>
+                <w:szCs w:val="20"/>
+              </w:rPr>
+              <w:t>S</w:t>
+            </w:r>
+            <w:r>
+              <w:rPr>
+                <w:szCs w:val="20"/>
+              </w:rPr>
+              <w:t xml:space="preserve">OCKADDR_IN </w:t>
+            </w:r>
+            <w:proofErr w:type="spellStart"/>
+            <w:r>
+              <w:rPr>
+                <w:szCs w:val="20"/>
+              </w:rPr>
+              <w:t>server_addr</w:t>
+            </w:r>
+            <w:proofErr w:type="spellEnd"/>
+            <w:r>
+              <w:rPr>
+                <w:szCs w:val="20"/>
+              </w:rPr>
+              <w:t>;</w:t>
+            </w:r>
+          </w:p>
+          <w:p>
+            <w:pPr>
+              <w:pStyle w:val="a3"/>
+              <w:ind w:leftChars="0" w:left="0"/>
+              <w:jc w:val="left"/>
+              <w:rPr>
+                <w:szCs w:val="20"/>
+              </w:rPr>
+            </w:pPr>
+            <w:r>
+              <w:rPr>
+                <w:rFonts w:hint="eastAsia"/>
+                <w:szCs w:val="20"/>
+              </w:rPr>
+              <w:t>W</w:t>
+            </w:r>
+            <w:r>
+              <w:rPr>
+                <w:szCs w:val="20"/>
+              </w:rPr>
+              <w:t xml:space="preserve">SADATA </w:t>
+            </w:r>
+            <w:proofErr w:type="spellStart"/>
+            <w:r>
+              <w:rPr>
+                <w:szCs w:val="20"/>
+              </w:rPr>
+              <w:t>WSAData</w:t>
+            </w:r>
+            <w:proofErr w:type="spellEnd"/>
+            <w:r>
+              <w:rPr>
+                <w:szCs w:val="20"/>
+              </w:rPr>
+              <w:t>;</w:t>
+            </w:r>
+          </w:p>
+          <w:p>
+            <w:pPr>
+              <w:pStyle w:val="a3"/>
+              <w:ind w:leftChars="0" w:left="0"/>
+              <w:jc w:val="left"/>
+              <w:rPr>
+                <w:szCs w:val="20"/>
+              </w:rPr>
+            </w:pPr>
+          </w:p>
+          <w:p>
+            <w:pPr>
+              <w:pStyle w:val="a3"/>
+              <w:ind w:leftChars="0" w:left="0"/>
+              <w:jc w:val="left"/>
+              <w:rPr>
+                <w:rFonts w:hint="eastAsia"/>
+                <w:szCs w:val="20"/>
+              </w:rPr>
+            </w:pPr>
+            <w:r>
+              <w:rPr>
+                <w:rFonts w:hint="eastAsia"/>
+                <w:szCs w:val="20"/>
+              </w:rPr>
+              <w:t>}</w:t>
+            </w:r>
+          </w:p>
+        </w:tc>
+        <w:tc>
+          <w:tcPr>
+            <w:tcW w:w="3948" w:type="dxa"/>
+          </w:tcPr>
+          <w:p>
+            <w:pPr>
+              <w:pStyle w:val="a3"/>
+              <w:ind w:leftChars="0" w:left="0"/>
+              <w:jc w:val="left"/>
+              <w:rPr>
+                <w:szCs w:val="20"/>
+              </w:rPr>
+            </w:pPr>
+            <w:r>
+              <w:rPr>
+                <w:rFonts w:hint="eastAsia"/>
+                <w:szCs w:val="20"/>
+              </w:rPr>
+              <w:t>네트워크에 필요한 인자</w:t>
+            </w:r>
+          </w:p>
+        </w:tc>
+      </w:tr>
+    </w:tbl>
+    <w:p>
+      <w:pPr>
+        <w:pStyle w:val="a3"/>
+        <w:ind w:leftChars="0" w:left="1120"/>
+        <w:jc w:val="left"/>
+        <w:rPr>
+          <w:rFonts w:hint="eastAsia"/>
+          <w:sz w:val="24"/>
+          <w:szCs w:val="24"/>
+        </w:rPr>
+      </w:pPr>
+    </w:p>
+    <w:tbl>
+      <w:tblPr>
+        <w:tblStyle w:val="a4"/>
+        <w:tblW w:w="0" w:type="auto"/>
+        <w:tblInd w:w="988" w:type="dxa"/>
+        <w:tblLook w:val="04A0" w:firstRow="1" w:lastRow="0" w:firstColumn="1" w:lastColumn="0" w:noHBand="0" w:noVBand="1"/>
+      </w:tblPr>
+      <w:tblGrid>
+        <w:gridCol w:w="4080"/>
+        <w:gridCol w:w="3948"/>
+      </w:tblGrid>
+      <w:tr>
+        <w:tc>
+          <w:tcPr>
+            <w:tcW w:w="4080" w:type="dxa"/>
+          </w:tcPr>
+          <w:p>
+            <w:pPr>
+              <w:pStyle w:val="a3"/>
+              <w:ind w:leftChars="0" w:left="0"/>
+              <w:jc w:val="center"/>
+              <w:rPr>
+                <w:szCs w:val="20"/>
+              </w:rPr>
+            </w:pPr>
+            <w:r>
+              <w:rPr>
+                <w:rFonts w:hint="eastAsia"/>
+                <w:szCs w:val="20"/>
+              </w:rPr>
+              <w:t>함수 이름</w:t>
+            </w:r>
+          </w:p>
+        </w:tc>
+        <w:tc>
+          <w:tcPr>
+            <w:tcW w:w="3948" w:type="dxa"/>
+          </w:tcPr>
+          <w:p>
+            <w:pPr>
+              <w:pStyle w:val="a3"/>
+              <w:ind w:leftChars="0" w:left="0"/>
+              <w:jc w:val="center"/>
+              <w:rPr>
+                <w:szCs w:val="20"/>
+              </w:rPr>
+            </w:pPr>
+            <w:r>
+              <w:rPr>
+                <w:rFonts w:hint="eastAsia"/>
+                <w:szCs w:val="20"/>
+              </w:rPr>
+              <w:t>설명</w:t>
+            </w:r>
+          </w:p>
+        </w:tc>
+      </w:tr>
+      <w:tr>
+        <w:tc>
+          <w:tcPr>
+            <w:tcW w:w="4080" w:type="dxa"/>
+          </w:tcPr>
+          <w:p>
+            <w:pPr>
+              <w:pStyle w:val="a3"/>
+              <w:ind w:leftChars="0" w:left="0"/>
+              <w:jc w:val="left"/>
+              <w:rPr>
+                <w:szCs w:val="20"/>
+              </w:rPr>
+            </w:pPr>
+            <w:r>
+              <w:rPr>
+                <w:szCs w:val="20"/>
+              </w:rPr>
+              <w:t xml:space="preserve">void </w:t>
+            </w:r>
+            <w:r>
+              <w:rPr>
+                <w:szCs w:val="20"/>
+              </w:rPr>
+              <w:t>Network</w:t>
+            </w:r>
+            <w:r>
+              <w:rPr>
+                <w:szCs w:val="20"/>
+              </w:rPr>
+              <w:t>::</w:t>
+            </w:r>
+            <w:proofErr w:type="spellStart"/>
             <w:r>
               <w:rPr>
                 <w:b/>
@@ -5477,6 +6810,7 @@
               </w:rPr>
               <w:t>do_send</w:t>
             </w:r>
+            <w:proofErr w:type="spellEnd"/>
             <w:r>
               <w:rPr>
                 <w:szCs w:val="20"/>
@@ -5491,33 +6825,190 @@
           </w:tcPr>
           <w:p>
             <w:pPr>
-              <w:pStyle w:val="a3"/>
-              <w:ind w:leftChars="0" w:left="0"/>
               <w:jc w:val="left"/>
               <w:rPr>
-                <w:szCs w:val="20"/>
-              </w:rPr>
-            </w:pPr>
-            <w:r>
-              <w:rPr>
-                <w:rFonts w:ascii="맑은 고딕" w:eastAsia="맑은 고딕" w:hAnsi="맑은 고딕" w:hint="eastAsia"/>
-                <w:color w:val="000000" w:themeColor="text1"/>
-              </w:rPr>
-              <w:t>send관련 패킷과 send하기</w:t>
-            </w:r>
-            <w:r>
-              <w:rPr>
-                <w:rFonts w:ascii="맑은 고딕" w:eastAsia="맑은 고딕" w:hAnsi="맑은 고딕" w:hint="eastAsia"/>
-                <w:color w:val="000000" w:themeColor="text1"/>
-              </w:rPr>
-              <w:t xml:space="preserve"> </w:t>
-            </w:r>
-            <w:r>
-              <w:rPr>
-                <w:rFonts w:ascii="맑은 고딕" w:eastAsia="맑은 고딕" w:hAnsi="맑은 고딕" w:hint="eastAsia"/>
-                <w:color w:val="000000" w:themeColor="text1"/>
-              </w:rPr>
-              <w:t>위한 버퍼를 만들고 send한다.</w:t>
+                <w:rFonts w:hint="eastAsia"/>
+                <w:szCs w:val="20"/>
+              </w:rPr>
+            </w:pPr>
+            <w:r>
+              <w:rPr>
+                <w:rFonts w:hint="eastAsia"/>
+                <w:szCs w:val="20"/>
+              </w:rPr>
+              <w:t>s</w:t>
+            </w:r>
+            <w:r>
+              <w:rPr>
+                <w:szCs w:val="20"/>
+              </w:rPr>
+              <w:t>end</w:t>
+            </w:r>
+            <w:r>
+              <w:rPr>
+                <w:rFonts w:hint="eastAsia"/>
+                <w:szCs w:val="20"/>
+              </w:rPr>
+              <w:t xml:space="preserve">를 하기 위해 </w:t>
+            </w:r>
+            <w:proofErr w:type="spellStart"/>
+            <w:r>
+              <w:rPr>
+                <w:szCs w:val="20"/>
+              </w:rPr>
+              <w:t>buf</w:t>
+            </w:r>
+            <w:proofErr w:type="spellEnd"/>
+            <w:r>
+              <w:rPr>
+                <w:rFonts w:hint="eastAsia"/>
+                <w:szCs w:val="20"/>
+              </w:rPr>
+              <w:t xml:space="preserve">를 만들고 </w:t>
+            </w:r>
+            <w:proofErr w:type="spellStart"/>
+            <w:r>
+              <w:rPr>
+                <w:szCs w:val="20"/>
+              </w:rPr>
+              <w:t>buf</w:t>
+            </w:r>
+            <w:proofErr w:type="spellEnd"/>
+            <w:r>
+              <w:rPr>
+                <w:rFonts w:hint="eastAsia"/>
+                <w:szCs w:val="20"/>
+              </w:rPr>
+              <w:t xml:space="preserve">에 </w:t>
+            </w:r>
+            <w:r>
+              <w:rPr>
+                <w:szCs w:val="20"/>
+              </w:rPr>
+              <w:t>packet</w:t>
+            </w:r>
+            <w:r>
+              <w:rPr>
+                <w:rFonts w:hint="eastAsia"/>
+                <w:szCs w:val="20"/>
+              </w:rPr>
+              <w:t xml:space="preserve">을 담아서 </w:t>
+            </w:r>
+            <w:r>
+              <w:rPr>
+                <w:szCs w:val="20"/>
+              </w:rPr>
+              <w:t>send</w:t>
+            </w:r>
+            <w:r>
+              <w:rPr>
+                <w:rFonts w:hint="eastAsia"/>
+                <w:szCs w:val="20"/>
+              </w:rPr>
+              <w:t>를 해주는 함수.</w:t>
+            </w:r>
+          </w:p>
+          <w:p>
+            <w:pPr>
+              <w:jc w:val="left"/>
+              <w:rPr>
+                <w:szCs w:val="20"/>
+              </w:rPr>
+            </w:pPr>
+            <w:r>
+              <w:rPr>
+                <w:rFonts w:hint="eastAsia"/>
+                <w:szCs w:val="20"/>
+              </w:rPr>
+              <w:t>p</w:t>
+            </w:r>
+            <w:r>
+              <w:rPr>
+                <w:szCs w:val="20"/>
+              </w:rPr>
+              <w:t xml:space="preserve">acket : </w:t>
+            </w:r>
+            <w:r>
+              <w:rPr>
+                <w:rFonts w:hint="eastAsia"/>
+                <w:szCs w:val="20"/>
+              </w:rPr>
+              <w:t>s</w:t>
+            </w:r>
+            <w:r>
+              <w:rPr>
+                <w:szCs w:val="20"/>
+              </w:rPr>
+              <w:t>end</w:t>
+            </w:r>
+            <w:r>
+              <w:rPr>
+                <w:rFonts w:hint="eastAsia"/>
+                <w:szCs w:val="20"/>
+              </w:rPr>
+              <w:t xml:space="preserve">할 패킷이 담긴 </w:t>
+            </w:r>
+            <w:r>
+              <w:rPr>
+                <w:szCs w:val="20"/>
+              </w:rPr>
+              <w:t>packet</w:t>
+            </w:r>
+            <w:r>
+              <w:rPr>
+                <w:rFonts w:hint="eastAsia"/>
+                <w:szCs w:val="20"/>
+              </w:rPr>
+              <w:t>내용을 가리키는 포인터</w:t>
+            </w:r>
+          </w:p>
+          <w:p>
+            <w:pPr>
+              <w:pStyle w:val="a3"/>
+              <w:ind w:leftChars="0" w:left="0"/>
+              <w:jc w:val="left"/>
+              <w:rPr>
+                <w:szCs w:val="20"/>
+              </w:rPr>
+            </w:pPr>
+            <w:r>
+              <w:rPr>
+                <w:szCs w:val="20"/>
+              </w:rPr>
+              <w:t xml:space="preserve">bytes : </w:t>
+            </w:r>
+            <w:r>
+              <w:rPr>
+                <w:rFonts w:hint="eastAsia"/>
+                <w:szCs w:val="20"/>
+              </w:rPr>
+              <w:t xml:space="preserve">몇 </w:t>
+            </w:r>
+            <w:r>
+              <w:rPr>
+                <w:szCs w:val="20"/>
+              </w:rPr>
+              <w:t>size</w:t>
+            </w:r>
+            <w:r>
+              <w:rPr>
+                <w:rFonts w:hint="eastAsia"/>
+                <w:szCs w:val="20"/>
+              </w:rPr>
+              <w:t xml:space="preserve">의 </w:t>
+            </w:r>
+            <w:r>
+              <w:rPr>
+                <w:szCs w:val="20"/>
+              </w:rPr>
+              <w:t>packet</w:t>
+            </w:r>
+            <w:r>
+              <w:rPr>
+                <w:rFonts w:hint="eastAsia"/>
+                <w:szCs w:val="20"/>
+              </w:rPr>
+              <w:t>을 보낼지의 크기</w:t>
             </w:r>
           </w:p>
         </w:tc>
@@ -5540,9 +7031,21 @@
               <w:rPr>
                 <w:szCs w:val="20"/>
               </w:rPr>
-              <w:lastRenderedPageBreak/>
-              <w:t>void CLIENT::</w:t>
-            </w:r>
+              <w:t xml:space="preserve">void </w:t>
+            </w:r>
+            <w:r>
+              <w:rPr>
+                <w:szCs w:val="20"/>
+              </w:rPr>
+              <w:t>Network</w:t>
+            </w:r>
+            <w:r>
+              <w:rPr>
+                <w:szCs w:val="20"/>
+              </w:rPr>
+              <w:t>::</w:t>
+            </w:r>
+            <w:proofErr w:type="spellStart"/>
             <w:r>
               <w:rPr>
                 <w:b/>
@@ -5551,6 +7054,7 @@
               </w:rPr>
               <w:t>do_recv</w:t>
             </w:r>
+            <w:proofErr w:type="spellEnd"/>
             <w:r>
               <w:rPr>
                 <w:szCs w:val="20"/>
@@ -5572,6 +7076,7 @@
                 <w:szCs w:val="20"/>
               </w:rPr>
             </w:pPr>
+            <w:proofErr w:type="spellStart"/>
             <w:r>
               <w:rPr>
                 <w:rFonts w:hint="eastAsia"/>
@@ -5585,6 +7090,7 @@
               </w:rPr>
               <w:t>ecv</w:t>
             </w:r>
+            <w:proofErr w:type="spellEnd"/>
             <w:r>
               <w:rPr>
                 <w:rFonts w:hint="eastAsia"/>
@@ -5592,11 +7098,19 @@
               </w:rPr>
               <w:t xml:space="preserve">를 하고 </w:t>
             </w:r>
-            <w:r>
-              <w:rPr>
-                <w:szCs w:val="20"/>
-              </w:rPr>
-              <w:t xml:space="preserve">recv </w:t>
+            <w:proofErr w:type="spellStart"/>
+            <w:r>
+              <w:rPr>
+                <w:szCs w:val="20"/>
+              </w:rPr>
+              <w:t>recv</w:t>
+            </w:r>
+            <w:proofErr w:type="spellEnd"/>
+            <w:r>
+              <w:rPr>
+                <w:szCs w:val="20"/>
+              </w:rPr>
+              <w:t xml:space="preserve"> </w:t>
             </w:r>
             <w:r>
               <w:rPr>
@@ -5875,12 +7389,21 @@
                 <w:szCs w:val="20"/>
               </w:rPr>
             </w:pPr>
-            <w:r>
-              <w:rPr>
-                <w:rFonts w:hint="eastAsia"/>
-                <w:szCs w:val="20"/>
-              </w:rPr>
-              <w:t xml:space="preserve">클라 </w:t>
+            <w:proofErr w:type="spellStart"/>
+            <w:r>
+              <w:rPr>
+                <w:rFonts w:hint="eastAsia"/>
+                <w:szCs w:val="20"/>
+              </w:rPr>
+              <w:t>클라</w:t>
+            </w:r>
+            <w:proofErr w:type="spellEnd"/>
+            <w:r>
+              <w:rPr>
+                <w:rFonts w:hint="eastAsia"/>
+                <w:szCs w:val="20"/>
+              </w:rPr>
+              <w:t xml:space="preserve"> </w:t>
             </w:r>
             <w:r>
               <w:rPr>
@@ -5893,7 +7416,23 @@
                 <w:rFonts w:hint="eastAsia"/>
                 <w:szCs w:val="20"/>
               </w:rPr>
-              <w:t>로비에 모인 플레이어수와 플레이어3명이 모두 모이면 카운트다운</w:t>
+              <w:t xml:space="preserve">로비에 모인 </w:t>
+            </w:r>
+            <w:proofErr w:type="spellStart"/>
+            <w:r>
+              <w:rPr>
+                <w:rFonts w:hint="eastAsia"/>
+                <w:szCs w:val="20"/>
+              </w:rPr>
+              <w:t>플레이어수와</w:t>
+            </w:r>
+            <w:proofErr w:type="spellEnd"/>
+            <w:r>
+              <w:rPr>
+                <w:rFonts w:hint="eastAsia"/>
+                <w:szCs w:val="20"/>
+              </w:rPr>
+              <w:t xml:space="preserve"> 플레이어3명이 모두 모이면 카운트다운</w:t>
             </w:r>
           </w:p>
         </w:tc>
@@ -5910,12 +7449,21 @@
                 <w:szCs w:val="20"/>
               </w:rPr>
             </w:pPr>
-            <w:r>
-              <w:rPr>
-                <w:rFonts w:hint="eastAsia"/>
-                <w:szCs w:val="20"/>
-              </w:rPr>
-              <w:t>클라-</w:t>
+            <w:proofErr w:type="spellStart"/>
+            <w:r>
+              <w:rPr>
+                <w:rFonts w:hint="eastAsia"/>
+                <w:szCs w:val="20"/>
+              </w:rPr>
+              <w:t>클라</w:t>
+            </w:r>
+            <w:proofErr w:type="spellEnd"/>
+            <w:r>
+              <w:rPr>
+                <w:rFonts w:hint="eastAsia"/>
+                <w:szCs w:val="20"/>
+              </w:rPr>
+              <w:t>-</w:t>
             </w:r>
             <w:r>
               <w:rPr>
@@ -6077,6 +7625,7 @@
               </w:rPr>
               <w:t>클라이언트</w:t>
             </w:r>
+            <w:proofErr w:type="spellStart"/>
             <w:r>
               <w:rPr>
                 <w:rFonts w:hint="eastAsia"/>
@@ -6088,7 +7637,14 @@
               <w:rPr>
                 <w:szCs w:val="20"/>
               </w:rPr>
-              <w:t xml:space="preserve">i </w:t>
+              <w:t>i</w:t>
+            </w:r>
+            <w:proofErr w:type="spellEnd"/>
+            <w:r>
+              <w:rPr>
+                <w:szCs w:val="20"/>
+              </w:rPr>
+              <w:t xml:space="preserve"> </w:t>
             </w:r>
             <w:r>
               <w:rPr>
@@ -6222,12 +7778,14 @@
         </w:rPr>
         <w:t xml:space="preserve">서버/클라이언트 모두 </w:t>
       </w:r>
+      <w:proofErr w:type="spellStart"/>
       <w:r>
         <w:rPr>
           <w:sz w:val="22"/>
         </w:rPr>
         <w:t>LittleEndian</w:t>
       </w:r>
+      <w:proofErr w:type="spellEnd"/>
     </w:p>
     <w:p>
       <w:pPr>
@@ -6629,6 +8187,7 @@
                 <w:rFonts w:hint="eastAsia"/>
                 <w:szCs w:val="20"/>
               </w:rPr>
+              <w:lastRenderedPageBreak/>
               <w:t>1</w:t>
             </w:r>
             <w:r>
@@ -6690,7 +8249,23 @@
                 <w:rFonts w:hint="eastAsia"/>
                 <w:szCs w:val="20"/>
               </w:rPr>
-              <w:t xml:space="preserve">서버,클라 기초 네트워크 프레임워크 </w:t>
+              <w:t>서버,</w:t>
+            </w:r>
+            <w:proofErr w:type="spellStart"/>
+            <w:r>
+              <w:rPr>
+                <w:rFonts w:hint="eastAsia"/>
+                <w:szCs w:val="20"/>
+              </w:rPr>
+              <w:t>클라</w:t>
+            </w:r>
+            <w:proofErr w:type="spellEnd"/>
+            <w:r>
+              <w:rPr>
+                <w:rFonts w:hint="eastAsia"/>
+                <w:szCs w:val="20"/>
+              </w:rPr>
+              <w:t xml:space="preserve"> 기초 네트워크 프레임워크 </w:t>
             </w:r>
             <w:r>
               <w:rPr>
@@ -6790,7 +8365,23 @@
                 <w:rFonts w:hint="eastAsia"/>
                 <w:szCs w:val="20"/>
               </w:rPr>
-              <w:t>서버,클라 기초 네트워크 프레임워크 구성</w:t>
+              <w:t>서버,</w:t>
+            </w:r>
+            <w:proofErr w:type="spellStart"/>
+            <w:r>
+              <w:rPr>
+                <w:rFonts w:hint="eastAsia"/>
+                <w:szCs w:val="20"/>
+              </w:rPr>
+              <w:t>클라</w:t>
+            </w:r>
+            <w:proofErr w:type="spellEnd"/>
+            <w:r>
+              <w:rPr>
+                <w:rFonts w:hint="eastAsia"/>
+                <w:szCs w:val="20"/>
+              </w:rPr>
+              <w:t xml:space="preserve"> 기초 네트워크 프레임워크 구성</w:t>
             </w:r>
             <w:r>
               <w:rPr>
@@ -6887,12 +8478,21 @@
                 <w:szCs w:val="20"/>
               </w:rPr>
             </w:pPr>
-            <w:r>
-              <w:rPr>
-                <w:rFonts w:hint="eastAsia"/>
-                <w:szCs w:val="20"/>
-              </w:rPr>
-              <w:t>클라 구조 파악,</w:t>
+            <w:proofErr w:type="spellStart"/>
+            <w:r>
+              <w:rPr>
+                <w:rFonts w:hint="eastAsia"/>
+                <w:szCs w:val="20"/>
+              </w:rPr>
+              <w:t>클라</w:t>
+            </w:r>
+            <w:proofErr w:type="spellEnd"/>
+            <w:r>
+              <w:rPr>
+                <w:rFonts w:hint="eastAsia"/>
+                <w:szCs w:val="20"/>
+              </w:rPr>
+              <w:t xml:space="preserve"> 구조 파악,</w:t>
             </w:r>
           </w:p>
           <w:p>
@@ -6926,7 +8526,23 @@
                 <w:rFonts w:hint="eastAsia"/>
                 <w:szCs w:val="20"/>
               </w:rPr>
-              <w:t>서버,클라 기초 네트워크 프레임워크 구성</w:t>
+              <w:t>서버,</w:t>
+            </w:r>
+            <w:proofErr w:type="spellStart"/>
+            <w:r>
+              <w:rPr>
+                <w:rFonts w:hint="eastAsia"/>
+                <w:szCs w:val="20"/>
+              </w:rPr>
+              <w:t>클라</w:t>
+            </w:r>
+            <w:proofErr w:type="spellEnd"/>
+            <w:r>
+              <w:rPr>
+                <w:rFonts w:hint="eastAsia"/>
+                <w:szCs w:val="20"/>
+              </w:rPr>
+              <w:t xml:space="preserve"> 기초 네트워크 프레임워크 구성</w:t>
             </w:r>
             <w:r>
               <w:rPr>
@@ -7023,12 +8639,21 @@
                 <w:szCs w:val="20"/>
               </w:rPr>
             </w:pPr>
-            <w:r>
-              <w:rPr>
-                <w:rFonts w:hint="eastAsia"/>
-                <w:szCs w:val="20"/>
-              </w:rPr>
-              <w:t>클라 구조 파악</w:t>
+            <w:proofErr w:type="spellStart"/>
+            <w:r>
+              <w:rPr>
+                <w:rFonts w:hint="eastAsia"/>
+                <w:szCs w:val="20"/>
+              </w:rPr>
+              <w:t>클라</w:t>
+            </w:r>
+            <w:proofErr w:type="spellEnd"/>
+            <w:r>
+              <w:rPr>
+                <w:rFonts w:hint="eastAsia"/>
+                <w:szCs w:val="20"/>
+              </w:rPr>
+              <w:t xml:space="preserve"> 구조 파악</w:t>
             </w:r>
             <w:r>
               <w:rPr>
@@ -7045,7 +8670,6 @@
               <w:jc w:val="center"/>
               <w:cnfStyle w:val="000000000000" w:firstRow="0" w:lastRow="0" w:firstColumn="0" w:lastColumn="0" w:oddVBand="0" w:evenVBand="0" w:oddHBand="0" w:evenHBand="0" w:firstRowFirstColumn="0" w:firstRowLastColumn="0" w:lastRowFirstColumn="0" w:lastRowLastColumn="0"/>
               <w:rPr>
-                <w:rFonts w:hint="eastAsia"/>
                 <w:szCs w:val="20"/>
               </w:rPr>
             </w:pPr>
@@ -7079,8 +8703,6 @@
               </w:rPr>
               <w:t>회의</w:t>
             </w:r>
-            <w:bookmarkStart w:id="0" w:name="_GoBack"/>
-            <w:bookmarkEnd w:id="0"/>
           </w:p>
         </w:tc>
       </w:tr>
@@ -7151,12 +8773,21 @@
                 <w:szCs w:val="20"/>
               </w:rPr>
             </w:pPr>
-            <w:r>
-              <w:rPr>
-                <w:rFonts w:hint="eastAsia"/>
-                <w:szCs w:val="20"/>
-              </w:rPr>
-              <w:t>클라 구조 파악</w:t>
+            <w:proofErr w:type="spellStart"/>
+            <w:r>
+              <w:rPr>
+                <w:rFonts w:hint="eastAsia"/>
+                <w:szCs w:val="20"/>
+              </w:rPr>
+              <w:t>클라</w:t>
+            </w:r>
+            <w:proofErr w:type="spellEnd"/>
+            <w:r>
+              <w:rPr>
+                <w:rFonts w:hint="eastAsia"/>
+                <w:szCs w:val="20"/>
+              </w:rPr>
+              <w:t xml:space="preserve"> 구조 파악</w:t>
             </w:r>
           </w:p>
         </w:tc>
@@ -7179,7 +8810,23 @@
                 <w:rFonts w:hint="eastAsia"/>
                 <w:szCs w:val="20"/>
               </w:rPr>
-              <w:t>서버,클라 기초 네트워크 프레임워크 구성 및 필요한 프로토콜 작성</w:t>
+              <w:t>서버,</w:t>
+            </w:r>
+            <w:proofErr w:type="spellStart"/>
+            <w:r>
+              <w:rPr>
+                <w:rFonts w:hint="eastAsia"/>
+                <w:szCs w:val="20"/>
+              </w:rPr>
+              <w:t>클라</w:t>
+            </w:r>
+            <w:proofErr w:type="spellEnd"/>
+            <w:r>
+              <w:rPr>
+                <w:rFonts w:hint="eastAsia"/>
+                <w:szCs w:val="20"/>
+              </w:rPr>
+              <w:t xml:space="preserve"> 기초 네트워크 프레임워크 구성 및 필요한 프로토콜 작성</w:t>
             </w:r>
           </w:p>
         </w:tc>
@@ -7320,11 +8967,19 @@
               </w:rPr>
               <w:t xml:space="preserve">클라이언트 </w:t>
             </w:r>
-            <w:r>
-              <w:rPr>
-                <w:szCs w:val="20"/>
-              </w:rPr>
-              <w:t xml:space="preserve">do_recv </w:t>
+            <w:proofErr w:type="spellStart"/>
+            <w:r>
+              <w:rPr>
+                <w:szCs w:val="20"/>
+              </w:rPr>
+              <w:t>do_recv</w:t>
+            </w:r>
+            <w:proofErr w:type="spellEnd"/>
+            <w:r>
+              <w:rPr>
+                <w:szCs w:val="20"/>
+              </w:rPr>
+              <w:t xml:space="preserve"> </w:t>
             </w:r>
             <w:r>
               <w:rPr>
@@ -7419,11 +9074,19 @@
               </w:rPr>
               <w:t xml:space="preserve">클라이언트 </w:t>
             </w:r>
-            <w:r>
-              <w:rPr>
-                <w:szCs w:val="20"/>
-              </w:rPr>
-              <w:t xml:space="preserve">do_send </w:t>
+            <w:proofErr w:type="spellStart"/>
+            <w:r>
+              <w:rPr>
+                <w:szCs w:val="20"/>
+              </w:rPr>
+              <w:t>do_send</w:t>
+            </w:r>
+            <w:proofErr w:type="spellEnd"/>
+            <w:r>
+              <w:rPr>
+                <w:szCs w:val="20"/>
+              </w:rPr>
+              <w:t xml:space="preserve"> </w:t>
             </w:r>
             <w:r>
               <w:rPr>
@@ -7562,14 +9225,46 @@
                 <w:rFonts w:hint="eastAsia"/>
                 <w:szCs w:val="20"/>
               </w:rPr>
-              <w:t>서버 멀티스레드 함수 생성 및</w:t>
-            </w:r>
-            <w:r>
-              <w:rPr>
-                <w:rFonts w:hint="eastAsia"/>
-                <w:szCs w:val="20"/>
-              </w:rPr>
-              <w:t>버그 없는지 테스트.</w:t>
+              <w:t xml:space="preserve">서버 </w:t>
+            </w:r>
+            <w:proofErr w:type="spellStart"/>
+            <w:r>
+              <w:rPr>
+                <w:rFonts w:hint="eastAsia"/>
+                <w:szCs w:val="20"/>
+              </w:rPr>
+              <w:t>멀티스레드</w:t>
+            </w:r>
+            <w:proofErr w:type="spellEnd"/>
+            <w:r>
+              <w:rPr>
+                <w:rFonts w:hint="eastAsia"/>
+                <w:szCs w:val="20"/>
+              </w:rPr>
+              <w:t xml:space="preserve"> 함수 생성 </w:t>
+            </w:r>
+            <w:proofErr w:type="spellStart"/>
+            <w:r>
+              <w:rPr>
+                <w:rFonts w:hint="eastAsia"/>
+                <w:szCs w:val="20"/>
+              </w:rPr>
+              <w:t>및</w:t>
+            </w:r>
+            <w:r>
+              <w:rPr>
+                <w:rFonts w:hint="eastAsia"/>
+                <w:szCs w:val="20"/>
+              </w:rPr>
+              <w:t>버그</w:t>
+            </w:r>
+            <w:proofErr w:type="spellEnd"/>
+            <w:r>
+              <w:rPr>
+                <w:rFonts w:hint="eastAsia"/>
+                <w:szCs w:val="20"/>
+              </w:rPr>
+              <w:t xml:space="preserve"> 없는지 테스트.</w:t>
             </w:r>
             <w:r>
               <w:rPr>
@@ -7769,12 +9464,14 @@
                 <w:szCs w:val="20"/>
               </w:rPr>
             </w:pPr>
+            <w:proofErr w:type="spellStart"/>
             <w:r>
               <w:rPr>
                 <w:szCs w:val="20"/>
               </w:rPr>
               <w:t>Adjustplayer</w:t>
             </w:r>
+            <w:proofErr w:type="spellEnd"/>
             <w:r>
               <w:rPr>
                 <w:rFonts w:hint="eastAsia"/>
@@ -7872,12 +9569,21 @@
                 <w:szCs w:val="20"/>
               </w:rPr>
             </w:pPr>
-            <w:r>
-              <w:rPr>
-                <w:rFonts w:hint="eastAsia"/>
-                <w:szCs w:val="20"/>
-              </w:rPr>
-              <w:t>클라에서 순위 체크 구현(텍스트 형식으로</w:t>
+            <w:proofErr w:type="spellStart"/>
+            <w:r>
+              <w:rPr>
+                <w:rFonts w:hint="eastAsia"/>
+                <w:szCs w:val="20"/>
+              </w:rPr>
+              <w:t>클라에서</w:t>
+            </w:r>
+            <w:proofErr w:type="spellEnd"/>
+            <w:r>
+              <w:rPr>
+                <w:rFonts w:hint="eastAsia"/>
+                <w:szCs w:val="20"/>
+              </w:rPr>
+              <w:t xml:space="preserve"> 순위 체크 구현(텍스트 형식으로</w:t>
             </w:r>
           </w:p>
         </w:tc>
@@ -7895,12 +9601,14 @@
                 <w:szCs w:val="20"/>
               </w:rPr>
             </w:pPr>
+            <w:proofErr w:type="spellStart"/>
             <w:r>
               <w:rPr>
                 <w:szCs w:val="20"/>
               </w:rPr>
               <w:t>Adjustplayer</w:t>
             </w:r>
+            <w:proofErr w:type="spellEnd"/>
             <w:r>
               <w:rPr>
                 <w:rFonts w:hint="eastAsia"/>
@@ -7991,12 +9699,21 @@
                 <w:szCs w:val="20"/>
               </w:rPr>
             </w:pPr>
-            <w:r>
-              <w:rPr>
-                <w:rFonts w:hint="eastAsia"/>
-                <w:szCs w:val="20"/>
-              </w:rPr>
-              <w:t>클라에서 순위 체크 구현(텍스트 형식으로</w:t>
+            <w:proofErr w:type="spellStart"/>
+            <w:r>
+              <w:rPr>
+                <w:rFonts w:hint="eastAsia"/>
+                <w:szCs w:val="20"/>
+              </w:rPr>
+              <w:t>클라에서</w:t>
+            </w:r>
+            <w:proofErr w:type="spellEnd"/>
+            <w:r>
+              <w:rPr>
+                <w:rFonts w:hint="eastAsia"/>
+                <w:szCs w:val="20"/>
+              </w:rPr>
+              <w:t xml:space="preserve"> 순위 체크 구현(텍스트 형식으로</w:t>
             </w:r>
           </w:p>
         </w:tc>
@@ -8013,12 +9730,14 @@
                 <w:szCs w:val="20"/>
               </w:rPr>
             </w:pPr>
+            <w:proofErr w:type="spellStart"/>
             <w:r>
               <w:rPr>
                 <w:szCs w:val="20"/>
               </w:rPr>
               <w:t>Adjustplayer</w:t>
             </w:r>
+            <w:proofErr w:type="spellEnd"/>
             <w:r>
               <w:rPr>
                 <w:rFonts w:hint="eastAsia"/>
@@ -8102,12 +9821,21 @@
                 <w:szCs w:val="20"/>
               </w:rPr>
             </w:pPr>
-            <w:r>
-              <w:rPr>
-                <w:rFonts w:hint="eastAsia"/>
-                <w:szCs w:val="20"/>
-              </w:rPr>
-              <w:t>클라에서 순위 체크 구현(텍스트 형식으로</w:t>
+            <w:proofErr w:type="spellStart"/>
+            <w:r>
+              <w:rPr>
+                <w:rFonts w:hint="eastAsia"/>
+                <w:szCs w:val="20"/>
+              </w:rPr>
+              <w:t>클라에서</w:t>
+            </w:r>
+            <w:proofErr w:type="spellEnd"/>
+            <w:r>
+              <w:rPr>
+                <w:rFonts w:hint="eastAsia"/>
+                <w:szCs w:val="20"/>
+              </w:rPr>
+              <w:t xml:space="preserve"> 순위 체크 구현(텍스트 형식으로</w:t>
             </w:r>
           </w:p>
         </w:tc>
@@ -8177,15 +9905,7 @@
                 <w:rFonts w:hint="eastAsia"/>
                 <w:szCs w:val="20"/>
               </w:rPr>
-              <w:t xml:space="preserve">로비 카운트다운 및 </w:t>
-            </w:r>
-            <w:r>
-              <w:rPr>
-                <w:rFonts w:hint="eastAsia"/>
-                <w:szCs w:val="20"/>
-              </w:rPr>
-              <w:lastRenderedPageBreak/>
-              <w:t>참가 인원수 구현</w:t>
+              <w:t>로비 카운트다운 및 참가 인원수 구현</w:t>
             </w:r>
           </w:p>
         </w:tc>
@@ -8219,26 +9939,26 @@
                 <w:szCs w:val="20"/>
               </w:rPr>
             </w:pPr>
-            <w:r>
-              <w:rPr>
-                <w:szCs w:val="20"/>
-              </w:rPr>
-              <w:t xml:space="preserve">Spike_hurttime </w:t>
-            </w:r>
-            <w:r>
-              <w:rPr>
-                <w:rFonts w:hint="eastAsia"/>
-                <w:szCs w:val="20"/>
-              </w:rPr>
-              <w:t>로직 서버로 옮</w:t>
-            </w:r>
-            <w:r>
-              <w:rPr>
-                <w:rFonts w:hint="eastAsia"/>
-                <w:szCs w:val="20"/>
-              </w:rPr>
-              <w:lastRenderedPageBreak/>
-              <w:t>기기.</w:t>
+            <w:proofErr w:type="spellStart"/>
+            <w:r>
+              <w:rPr>
+                <w:szCs w:val="20"/>
+              </w:rPr>
+              <w:t>Spike_hurttime</w:t>
+            </w:r>
+            <w:proofErr w:type="spellEnd"/>
+            <w:r>
+              <w:rPr>
+                <w:szCs w:val="20"/>
+              </w:rPr>
+              <w:t xml:space="preserve"> </w:t>
+            </w:r>
+            <w:r>
+              <w:rPr>
+                <w:rFonts w:hint="eastAsia"/>
+                <w:szCs w:val="20"/>
+              </w:rPr>
+              <w:t>로직 서버로 옮기기.</w:t>
             </w:r>
           </w:p>
         </w:tc>
@@ -8263,7 +9983,6 @@
                 <w:rFonts w:hint="eastAsia"/>
                 <w:szCs w:val="20"/>
               </w:rPr>
-              <w:lastRenderedPageBreak/>
               <w:t>1</w:t>
             </w:r>
             <w:r>
@@ -8320,11 +10039,19 @@
                 <w:szCs w:val="20"/>
               </w:rPr>
             </w:pPr>
-            <w:r>
-              <w:rPr>
-                <w:szCs w:val="20"/>
-              </w:rPr>
-              <w:t xml:space="preserve">Stealthtime() </w:t>
+            <w:proofErr w:type="spellStart"/>
+            <w:r>
+              <w:rPr>
+                <w:szCs w:val="20"/>
+              </w:rPr>
+              <w:t>Stealthtime</w:t>
+            </w:r>
+            <w:proofErr w:type="spellEnd"/>
+            <w:r>
+              <w:rPr>
+                <w:szCs w:val="20"/>
+              </w:rPr>
+              <w:t xml:space="preserve">() </w:t>
             </w:r>
             <w:r>
               <w:rPr>
@@ -8403,18 +10130,35 @@
                 <w:szCs w:val="20"/>
               </w:rPr>
             </w:pPr>
-            <w:r>
-              <w:rPr>
-                <w:rFonts w:hint="eastAsia"/>
-                <w:szCs w:val="20"/>
-              </w:rPr>
-              <w:t xml:space="preserve">클라에서 순위 </w:t>
-            </w:r>
-            <w:r>
-              <w:rPr>
-                <w:szCs w:val="20"/>
-              </w:rPr>
-              <w:t xml:space="preserve">ui </w:t>
+            <w:proofErr w:type="spellStart"/>
+            <w:r>
+              <w:rPr>
+                <w:rFonts w:hint="eastAsia"/>
+                <w:szCs w:val="20"/>
+              </w:rPr>
+              <w:t>클라에서</w:t>
+            </w:r>
+            <w:proofErr w:type="spellEnd"/>
+            <w:r>
+              <w:rPr>
+                <w:rFonts w:hint="eastAsia"/>
+                <w:szCs w:val="20"/>
+              </w:rPr>
+              <w:t xml:space="preserve"> 순위 </w:t>
+            </w:r>
+            <w:proofErr w:type="spellStart"/>
+            <w:r>
+              <w:rPr>
+                <w:szCs w:val="20"/>
+              </w:rPr>
+              <w:t>ui</w:t>
+            </w:r>
+            <w:proofErr w:type="spellEnd"/>
+            <w:r>
+              <w:rPr>
+                <w:szCs w:val="20"/>
+              </w:rPr>
+              <w:t xml:space="preserve"> </w:t>
             </w:r>
             <w:r>
               <w:rPr>
@@ -8522,25 +10266,50 @@
                 <w:szCs w:val="20"/>
               </w:rPr>
             </w:pPr>
-            <w:r>
-              <w:rPr>
-                <w:rFonts w:hint="eastAsia"/>
-                <w:szCs w:val="20"/>
-              </w:rPr>
-              <w:t xml:space="preserve">클라에서 순위 </w:t>
-            </w:r>
-            <w:r>
-              <w:rPr>
-                <w:szCs w:val="20"/>
-              </w:rPr>
-              <w:t xml:space="preserve">ui </w:t>
-            </w:r>
-            <w:r>
-              <w:rPr>
-                <w:rFonts w:hint="eastAsia"/>
-                <w:szCs w:val="20"/>
-              </w:rPr>
-              <w:t>띄우기</w:t>
+            <w:proofErr w:type="spellStart"/>
+            <w:r>
+              <w:rPr>
+                <w:rFonts w:hint="eastAsia"/>
+                <w:szCs w:val="20"/>
+              </w:rPr>
+              <w:t>클라에서</w:t>
+            </w:r>
+            <w:proofErr w:type="spellEnd"/>
+            <w:r>
+              <w:rPr>
+                <w:rFonts w:hint="eastAsia"/>
+                <w:szCs w:val="20"/>
+              </w:rPr>
+              <w:t xml:space="preserve"> 순위 </w:t>
+            </w:r>
+            <w:proofErr w:type="spellStart"/>
+            <w:r>
+              <w:rPr>
+                <w:szCs w:val="20"/>
+              </w:rPr>
+              <w:t>ui</w:t>
+            </w:r>
+            <w:proofErr w:type="spellEnd"/>
+            <w:r>
+              <w:rPr>
+                <w:szCs w:val="20"/>
+              </w:rPr>
+              <w:t xml:space="preserve"> </w:t>
+            </w:r>
+            <w:r>
+              <w:rPr>
+                <w:rFonts w:hint="eastAsia"/>
+                <w:szCs w:val="20"/>
+              </w:rPr>
+              <w:t>띄</w:t>
+            </w:r>
+            <w:r>
+              <w:rPr>
+                <w:rFonts w:hint="eastAsia"/>
+                <w:szCs w:val="20"/>
+              </w:rPr>
+              <w:lastRenderedPageBreak/>
+              <w:t>우기</w:t>
             </w:r>
           </w:p>
         </w:tc>
@@ -8928,7 +10697,23 @@
                 <w:rFonts w:hint="eastAsia"/>
                 <w:szCs w:val="20"/>
               </w:rPr>
-              <w:t>로비에 몇 명 들어왔는지 판단로직 제작</w:t>
+              <w:t xml:space="preserve">로비에 몇 명 들어왔는지 </w:t>
+            </w:r>
+            <w:proofErr w:type="spellStart"/>
+            <w:r>
+              <w:rPr>
+                <w:rFonts w:hint="eastAsia"/>
+                <w:szCs w:val="20"/>
+              </w:rPr>
+              <w:t>판단로직</w:t>
+            </w:r>
+            <w:proofErr w:type="spellEnd"/>
+            <w:r>
+              <w:rPr>
+                <w:rFonts w:hint="eastAsia"/>
+                <w:szCs w:val="20"/>
+              </w:rPr>
+              <w:t xml:space="preserve"> 제작</w:t>
             </w:r>
           </w:p>
         </w:tc>
@@ -9109,19 +10894,36 @@
                 <w:szCs w:val="20"/>
               </w:rPr>
             </w:pPr>
-            <w:r>
-              <w:rPr>
-                <w:rFonts w:hint="eastAsia"/>
-                <w:szCs w:val="20"/>
-              </w:rPr>
-              <w:t>클라를 켤 때,</w:t>
-            </w:r>
-            <w:r>
-              <w:rPr>
-                <w:szCs w:val="20"/>
-              </w:rPr>
-              <w:t xml:space="preserve"> ip</w:t>
-            </w:r>
+            <w:proofErr w:type="spellStart"/>
+            <w:r>
+              <w:rPr>
+                <w:rFonts w:hint="eastAsia"/>
+                <w:szCs w:val="20"/>
+              </w:rPr>
+              <w:t>클라를</w:t>
+            </w:r>
+            <w:proofErr w:type="spellEnd"/>
+            <w:r>
+              <w:rPr>
+                <w:rFonts w:hint="eastAsia"/>
+                <w:szCs w:val="20"/>
+              </w:rPr>
+              <w:t xml:space="preserve"> 켤 때,</w:t>
+            </w:r>
+            <w:r>
+              <w:rPr>
+                <w:szCs w:val="20"/>
+              </w:rPr>
+              <w:t xml:space="preserve"> </w:t>
+            </w:r>
+            <w:proofErr w:type="spellStart"/>
+            <w:r>
+              <w:rPr>
+                <w:szCs w:val="20"/>
+              </w:rPr>
+              <w:t>ip</w:t>
+            </w:r>
+            <w:proofErr w:type="spellEnd"/>
             <w:r>
               <w:rPr>
                 <w:rFonts w:hint="eastAsia"/>
@@ -10211,7 +12013,7 @@
 </file>
 
 <file path=word/endnotes.xml><?xml version="1.0" encoding="utf-8"?>
-<w:endnotes xmlns:wpc="http://schemas.microsoft.com/office/word/2010/wordprocessingCanvas" xmlns:cx="http://schemas.microsoft.com/office/drawing/2014/chartex" xmlns:mc="http://schemas.openxmlformats.org/markup-compatibility/2006" xmlns:o="urn:schemas-microsoft-com:office:office" xmlns:r="http://schemas.openxmlformats.org/officeDocument/2006/relationships" xmlns:m="http://schemas.openxmlformats.org/officeDocument/2006/math" xmlns:v="urn:schemas-microsoft-com:vml" xmlns:wp14="http://schemas.microsoft.com/office/word/2010/wordprocessingDrawing" xmlns:wp="http://schemas.openxmlformats.org/drawingml/2006/wordprocessingDrawing" xmlns:w10="urn:schemas-microsoft-com:office:word" xmlns:w="http://schemas.openxmlformats.org/wordprocessingml/2006/main" xmlns:w14="http://schemas.microsoft.com/office/word/2010/wordml" xmlns:w15="http://schemas.microsoft.com/office/word/2012/wordml" xmlns:w16se="http://schemas.microsoft.com/office/word/2015/wordml/symex" xmlns:wpg="http://schemas.microsoft.com/office/word/2010/wordprocessingGroup" xmlns:wpi="http://schemas.microsoft.com/office/word/2010/wordprocessingInk" xmlns:wne="http://schemas.microsoft.com/office/word/2006/wordml" xmlns:wps="http://schemas.microsoft.com/office/word/2010/wordprocessingShape" mc:Ignorable="w14 w15 w16se wp14">
+<w:endnotes xmlns:wpc="http://schemas.microsoft.com/office/word/2010/wordprocessingCanvas" xmlns:cx="http://schemas.microsoft.com/office/drawing/2014/chartex" xmlns:cx1="http://schemas.microsoft.com/office/drawing/2015/9/8/chartex" xmlns:cx2="http://schemas.microsoft.com/office/drawing/2015/10/21/chartex" xmlns:cx3="http://schemas.microsoft.com/office/drawing/2016/5/9/chartex" xmlns:cx4="http://schemas.microsoft.com/office/drawing/2016/5/10/chartex" xmlns:cx5="http://schemas.microsoft.com/office/drawing/2016/5/11/chartex" xmlns:cx6="http://schemas.microsoft.com/office/drawing/2016/5/12/chartex" xmlns:cx7="http://schemas.microsoft.com/office/drawing/2016/5/13/chartex" xmlns:cx8="http://schemas.microsoft.com/office/drawing/2016/5/14/chartex" xmlns:mc="http://schemas.openxmlformats.org/markup-compatibility/2006" xmlns:aink="http://schemas.microsoft.com/office/drawing/2016/ink" xmlns:am3d="http://schemas.microsoft.com/office/drawing/2017/model3d" xmlns:o="urn:schemas-microsoft-com:office:office" xmlns:r="http://schemas.openxmlformats.org/officeDocument/2006/relationships" xmlns:m="http://schemas.openxmlformats.org/officeDocument/2006/math" xmlns:v="urn:schemas-microsoft-com:vml" xmlns:wp14="http://schemas.microsoft.com/office/word/2010/wordprocessingDrawing" xmlns:wp="http://schemas.openxmlformats.org/drawingml/2006/wordprocessingDrawing" xmlns:w10="urn:schemas-microsoft-com:office:word" xmlns:w="http://schemas.openxmlformats.org/wordprocessingml/2006/main" xmlns:w14="http://schemas.microsoft.com/office/word/2010/wordml" xmlns:w15="http://schemas.microsoft.com/office/word/2012/wordml" xmlns:w16cex="http://schemas.microsoft.com/office/word/2018/wordml/cex" xmlns:w16cid="http://schemas.microsoft.com/office/word/2016/wordml/cid" xmlns:w16="http://schemas.microsoft.com/office/word/2018/wordml" xmlns:w16sdtdh="http://schemas.microsoft.com/office/word/2020/wordml/sdtdatahash" xmlns:w16se="http://schemas.microsoft.com/office/word/2015/wordml/symex" xmlns:wpg="http://schemas.microsoft.com/office/word/2010/wordprocessingGroup" xmlns:wpi="http://schemas.microsoft.com/office/word/2010/wordprocessingInk" xmlns:wne="http://schemas.microsoft.com/office/word/2006/wordml" xmlns:wps="http://schemas.microsoft.com/office/word/2010/wordprocessingShape" mc:Ignorable="w14 w15 w16se w16cid w16 w16cex w16sdtdh wp14">
   <w:endnote w:type="separator" w:id="-1">
     <w:p>
       <w:pPr>
@@ -10236,7 +12038,7 @@
 </file>
 
 <file path=word/footnotes.xml><?xml version="1.0" encoding="utf-8"?>
-<w:footnotes xmlns:wpc="http://schemas.microsoft.com/office/word/2010/wordprocessingCanvas" xmlns:cx="http://schemas.microsoft.com/office/drawing/2014/chartex" xmlns:mc="http://schemas.openxmlformats.org/markup-compatibility/2006" xmlns:o="urn:schemas-microsoft-com:office:office" xmlns:r="http://schemas.openxmlformats.org/officeDocument/2006/relationships" xmlns:m="http://schemas.openxmlformats.org/officeDocument/2006/math" xmlns:v="urn:schemas-microsoft-com:vml" xmlns:wp14="http://schemas.microsoft.com/office/word/2010/wordprocessingDrawing" xmlns:wp="http://schemas.openxmlformats.org/drawingml/2006/wordprocessingDrawing" xmlns:w10="urn:schemas-microsoft-com:office:word" xmlns:w="http://schemas.openxmlformats.org/wordprocessingml/2006/main" xmlns:w14="http://schemas.microsoft.com/office/word/2010/wordml" xmlns:w15="http://schemas.microsoft.com/office/word/2012/wordml" xmlns:w16se="http://schemas.microsoft.com/office/word/2015/wordml/symex" xmlns:wpg="http://schemas.microsoft.com/office/word/2010/wordprocessingGroup" xmlns:wpi="http://schemas.microsoft.com/office/word/2010/wordprocessingInk" xmlns:wne="http://schemas.microsoft.com/office/word/2006/wordml" xmlns:wps="http://schemas.microsoft.com/office/word/2010/wordprocessingShape" mc:Ignorable="w14 w15 w16se wp14">
+<w:footnotes xmlns:wpc="http://schemas.microsoft.com/office/word/2010/wordprocessingCanvas" xmlns:cx="http://schemas.microsoft.com/office/drawing/2014/chartex" xmlns:cx1="http://schemas.microsoft.com/office/drawing/2015/9/8/chartex" xmlns:cx2="http://schemas.microsoft.com/office/drawing/2015/10/21/chartex" xmlns:cx3="http://schemas.microsoft.com/office/drawing/2016/5/9/chartex" xmlns:cx4="http://schemas.microsoft.com/office/drawing/2016/5/10/chartex" xmlns:cx5="http://schemas.microsoft.com/office/drawing/2016/5/11/chartex" xmlns:cx6="http://schemas.microsoft.com/office/drawing/2016/5/12/chartex" xmlns:cx7="http://schemas.microsoft.com/office/drawing/2016/5/13/chartex" xmlns:cx8="http://schemas.microsoft.com/office/drawing/2016/5/14/chartex" xmlns:mc="http://schemas.openxmlformats.org/markup-compatibility/2006" xmlns:aink="http://schemas.microsoft.com/office/drawing/2016/ink" xmlns:am3d="http://schemas.microsoft.com/office/drawing/2017/model3d" xmlns:o="urn:schemas-microsoft-com:office:office" xmlns:r="http://schemas.openxmlformats.org/officeDocument/2006/relationships" xmlns:m="http://schemas.openxmlformats.org/officeDocument/2006/math" xmlns:v="urn:schemas-microsoft-com:vml" xmlns:wp14="http://schemas.microsoft.com/office/word/2010/wordprocessingDrawing" xmlns:wp="http://schemas.openxmlformats.org/drawingml/2006/wordprocessingDrawing" xmlns:w10="urn:schemas-microsoft-com:office:word" xmlns:w="http://schemas.openxmlformats.org/wordprocessingml/2006/main" xmlns:w14="http://schemas.microsoft.com/office/word/2010/wordml" xmlns:w15="http://schemas.microsoft.com/office/word/2012/wordml" xmlns:w16cex="http://schemas.microsoft.com/office/word/2018/wordml/cex" xmlns:w16cid="http://schemas.microsoft.com/office/word/2016/wordml/cid" xmlns:w16="http://schemas.microsoft.com/office/word/2018/wordml" xmlns:w16sdtdh="http://schemas.microsoft.com/office/word/2020/wordml/sdtdatahash" xmlns:w16se="http://schemas.microsoft.com/office/word/2015/wordml/symex" xmlns:wpg="http://schemas.microsoft.com/office/word/2010/wordprocessingGroup" xmlns:wpi="http://schemas.microsoft.com/office/word/2010/wordprocessingInk" xmlns:wne="http://schemas.microsoft.com/office/word/2006/wordml" xmlns:wps="http://schemas.microsoft.com/office/word/2010/wordprocessingShape" mc:Ignorable="w14 w15 w16se w16cid w16 w16cex w16sdtdh wp14">
   <w:footnote w:type="separator" w:id="-1">
     <w:p>
       <w:pPr>
@@ -10261,7 +12063,7 @@
 </file>
 
 <file path=word/header1.xml><?xml version="1.0" encoding="utf-8"?>
-<w:hdr xmlns:wpc="http://schemas.microsoft.com/office/word/2010/wordprocessingCanvas" xmlns:cx="http://schemas.microsoft.com/office/drawing/2014/chartex" xmlns:mc="http://schemas.openxmlformats.org/markup-compatibility/2006" xmlns:o="urn:schemas-microsoft-com:office:office" xmlns:r="http://schemas.openxmlformats.org/officeDocument/2006/relationships" xmlns:m="http://schemas.openxmlformats.org/officeDocument/2006/math" xmlns:v="urn:schemas-microsoft-com:vml" xmlns:wp14="http://schemas.microsoft.com/office/word/2010/wordprocessingDrawing" xmlns:wp="http://schemas.openxmlformats.org/drawingml/2006/wordprocessingDrawing" xmlns:w10="urn:schemas-microsoft-com:office:word" xmlns:w="http://schemas.openxmlformats.org/wordprocessingml/2006/main" xmlns:w14="http://schemas.microsoft.com/office/word/2010/wordml" xmlns:w15="http://schemas.microsoft.com/office/word/2012/wordml" xmlns:w16se="http://schemas.microsoft.com/office/word/2015/wordml/symex" xmlns:wpg="http://schemas.microsoft.com/office/word/2010/wordprocessingGroup" xmlns:wpi="http://schemas.microsoft.com/office/word/2010/wordprocessingInk" xmlns:wne="http://schemas.microsoft.com/office/word/2006/wordml" xmlns:wps="http://schemas.microsoft.com/office/word/2010/wordprocessingShape" mc:Ignorable="w14 w15 w16se wp14">
+<w:hdr xmlns:wpc="http://schemas.microsoft.com/office/word/2010/wordprocessingCanvas" xmlns:cx="http://schemas.microsoft.com/office/drawing/2014/chartex" xmlns:cx1="http://schemas.microsoft.com/office/drawing/2015/9/8/chartex" xmlns:cx2="http://schemas.microsoft.com/office/drawing/2015/10/21/chartex" xmlns:cx3="http://schemas.microsoft.com/office/drawing/2016/5/9/chartex" xmlns:cx4="http://schemas.microsoft.com/office/drawing/2016/5/10/chartex" xmlns:cx5="http://schemas.microsoft.com/office/drawing/2016/5/11/chartex" xmlns:cx6="http://schemas.microsoft.com/office/drawing/2016/5/12/chartex" xmlns:cx7="http://schemas.microsoft.com/office/drawing/2016/5/13/chartex" xmlns:cx8="http://schemas.microsoft.com/office/drawing/2016/5/14/chartex" xmlns:mc="http://schemas.openxmlformats.org/markup-compatibility/2006" xmlns:aink="http://schemas.microsoft.com/office/drawing/2016/ink" xmlns:am3d="http://schemas.microsoft.com/office/drawing/2017/model3d" xmlns:o="urn:schemas-microsoft-com:office:office" xmlns:r="http://schemas.openxmlformats.org/officeDocument/2006/relationships" xmlns:m="http://schemas.openxmlformats.org/officeDocument/2006/math" xmlns:v="urn:schemas-microsoft-com:vml" xmlns:wp14="http://schemas.microsoft.com/office/word/2010/wordprocessingDrawing" xmlns:wp="http://schemas.openxmlformats.org/drawingml/2006/wordprocessingDrawing" xmlns:w10="urn:schemas-microsoft-com:office:word" xmlns:w="http://schemas.openxmlformats.org/wordprocessingml/2006/main" xmlns:w14="http://schemas.microsoft.com/office/word/2010/wordml" xmlns:w15="http://schemas.microsoft.com/office/word/2012/wordml" xmlns:w16cex="http://schemas.microsoft.com/office/word/2018/wordml/cex" xmlns:w16cid="http://schemas.microsoft.com/office/word/2016/wordml/cid" xmlns:w16="http://schemas.microsoft.com/office/word/2018/wordml" xmlns:w16sdtdh="http://schemas.microsoft.com/office/word/2020/wordml/sdtdatahash" xmlns:w16se="http://schemas.microsoft.com/office/word/2015/wordml/symex" xmlns:wpg="http://schemas.microsoft.com/office/word/2010/wordprocessingGroup" xmlns:wpi="http://schemas.microsoft.com/office/word/2010/wordprocessingInk" xmlns:wne="http://schemas.microsoft.com/office/word/2006/wordml" xmlns:wps="http://schemas.microsoft.com/office/word/2010/wordprocessingShape" mc:Ignorable="w14 w15 w16se w16cid w16 w16cex w16sdtdh wp14">
   <w:sdt>
     <w:sdtPr>
       <w:id w:val="1702830460"/>
@@ -10308,7 +12110,7 @@
 </file>
 
 <file path=word/numbering.xml><?xml version="1.0" encoding="utf-8"?>
-<w:numbering xmlns:wpc="http://schemas.microsoft.com/office/word/2010/wordprocessingCanvas" xmlns:cx="http://schemas.microsoft.com/office/drawing/2014/chartex" xmlns:mc="http://schemas.openxmlformats.org/markup-compatibility/2006" xmlns:o="urn:schemas-microsoft-com:office:office" xmlns:r="http://schemas.openxmlformats.org/officeDocument/2006/relationships" xmlns:m="http://schemas.openxmlformats.org/officeDocument/2006/math" xmlns:v="urn:schemas-microsoft-com:vml" xmlns:wp14="http://schemas.microsoft.com/office/word/2010/wordprocessingDrawing" xmlns:wp="http://schemas.openxmlformats.org/drawingml/2006/wordprocessingDrawing" xmlns:w10="urn:schemas-microsoft-com:office:word" xmlns:w="http://schemas.openxmlformats.org/wordprocessingml/2006/main" xmlns:w14="http://schemas.microsoft.com/office/word/2010/wordml" xmlns:w15="http://schemas.microsoft.com/office/word/2012/wordml" xmlns:w16se="http://schemas.microsoft.com/office/word/2015/wordml/symex" xmlns:wpg="http://schemas.microsoft.com/office/word/2010/wordprocessingGroup" xmlns:wpi="http://schemas.microsoft.com/office/word/2010/wordprocessingInk" xmlns:wne="http://schemas.microsoft.com/office/word/2006/wordml" xmlns:wps="http://schemas.microsoft.com/office/word/2010/wordprocessingShape" mc:Ignorable="w14 w15 w16se wp14">
+<w:numbering xmlns:wpc="http://schemas.microsoft.com/office/word/2010/wordprocessingCanvas" xmlns:cx="http://schemas.microsoft.com/office/drawing/2014/chartex" xmlns:cx1="http://schemas.microsoft.com/office/drawing/2015/9/8/chartex" xmlns:cx2="http://schemas.microsoft.com/office/drawing/2015/10/21/chartex" xmlns:cx3="http://schemas.microsoft.com/office/drawing/2016/5/9/chartex" xmlns:cx4="http://schemas.microsoft.com/office/drawing/2016/5/10/chartex" xmlns:cx5="http://schemas.microsoft.com/office/drawing/2016/5/11/chartex" xmlns:cx6="http://schemas.microsoft.com/office/drawing/2016/5/12/chartex" xmlns:cx7="http://schemas.microsoft.com/office/drawing/2016/5/13/chartex" xmlns:cx8="http://schemas.microsoft.com/office/drawing/2016/5/14/chartex" xmlns:mc="http://schemas.openxmlformats.org/markup-compatibility/2006" xmlns:aink="http://schemas.microsoft.com/office/drawing/2016/ink" xmlns:am3d="http://schemas.microsoft.com/office/drawing/2017/model3d" xmlns:o="urn:schemas-microsoft-com:office:office" xmlns:r="http://schemas.openxmlformats.org/officeDocument/2006/relationships" xmlns:m="http://schemas.openxmlformats.org/officeDocument/2006/math" xmlns:v="urn:schemas-microsoft-com:vml" xmlns:wp14="http://schemas.microsoft.com/office/word/2010/wordprocessingDrawing" xmlns:wp="http://schemas.openxmlformats.org/drawingml/2006/wordprocessingDrawing" xmlns:w10="urn:schemas-microsoft-com:office:word" xmlns:w="http://schemas.openxmlformats.org/wordprocessingml/2006/main" xmlns:w14="http://schemas.microsoft.com/office/word/2010/wordml" xmlns:w15="http://schemas.microsoft.com/office/word/2012/wordml" xmlns:w16cex="http://schemas.microsoft.com/office/word/2018/wordml/cex" xmlns:w16cid="http://schemas.microsoft.com/office/word/2016/wordml/cid" xmlns:w16="http://schemas.microsoft.com/office/word/2018/wordml" xmlns:w16sdtdh="http://schemas.microsoft.com/office/word/2020/wordml/sdtdatahash" xmlns:w16se="http://schemas.microsoft.com/office/word/2015/wordml/symex" xmlns:wpg="http://schemas.microsoft.com/office/word/2010/wordprocessingGroup" xmlns:wpi="http://schemas.microsoft.com/office/word/2010/wordprocessingInk" xmlns:wne="http://schemas.microsoft.com/office/word/2006/wordml" xmlns:wps="http://schemas.microsoft.com/office/word/2010/wordprocessingShape" mc:Ignorable="w14 w15 w16se w16cid w16 w16cex w16sdtdh wp14">
   <w:abstractNum w:abstractNumId="0" w15:restartNumberingAfterBreak="0">
     <w:nsid w:val="104C6C29"/>
     <w:multiLevelType w:val="hybridMultilevel"/>
@@ -11258,7 +13060,7 @@
 </file>
 
 <file path=word/styles.xml><?xml version="1.0" encoding="utf-8"?>
-<w:styles xmlns:mc="http://schemas.openxmlformats.org/markup-compatibility/2006" xmlns:r="http://schemas.openxmlformats.org/officeDocument/2006/relationships" xmlns:w="http://schemas.openxmlformats.org/wordprocessingml/2006/main" xmlns:w14="http://schemas.microsoft.com/office/word/2010/wordml" xmlns:w15="http://schemas.microsoft.com/office/word/2012/wordml" xmlns:w16se="http://schemas.microsoft.com/office/word/2015/wordml/symex" mc:Ignorable="w14 w15 w16se">
+<w:styles xmlns:mc="http://schemas.openxmlformats.org/markup-compatibility/2006" xmlns:r="http://schemas.openxmlformats.org/officeDocument/2006/relationships" xmlns:w="http://schemas.openxmlformats.org/wordprocessingml/2006/main" xmlns:w14="http://schemas.microsoft.com/office/word/2010/wordml" xmlns:w15="http://schemas.microsoft.com/office/word/2012/wordml" xmlns:w16cex="http://schemas.microsoft.com/office/word/2018/wordml/cex" xmlns:w16cid="http://schemas.microsoft.com/office/word/2016/wordml/cid" xmlns:w16="http://schemas.microsoft.com/office/word/2018/wordml" xmlns:w16sdtdh="http://schemas.microsoft.com/office/word/2020/wordml/sdtdatahash" xmlns:w16se="http://schemas.microsoft.com/office/word/2015/wordml/symex" mc:Ignorable="w14 w15 w16se w16cid w16 w16cex w16sdtdh">
   <w:docDefaults>
     <w:rPrDefault>
       <w:rPr>
@@ -11275,7 +13077,7 @@
       </w:pPr>
     </w:pPrDefault>
   </w:docDefaults>
-  <w:latentStyles w:defLockedState="0" w:defUIPriority="99" w:defSemiHidden="0" w:defUnhideWhenUsed="0" w:defQFormat="0" w:count="371">
+  <w:latentStyles w:defLockedState="0" w:defUIPriority="99" w:defSemiHidden="0" w:defUnhideWhenUsed="0" w:defQFormat="0" w:count="376">
     <w:lsdException w:name="Normal" w:uiPriority="0" w:qFormat="1"/>
     <w:lsdException w:name="heading 1" w:uiPriority="9" w:qFormat="1"/>
     <w:lsdException w:name="heading 2" w:semiHidden="1" w:uiPriority="9" w:unhideWhenUsed="1" w:qFormat="1"/>
@@ -11381,7 +13183,6 @@
     <w:lsdException w:name="HTML Sample" w:semiHidden="1" w:unhideWhenUsed="1"/>
     <w:lsdException w:name="HTML Typewriter" w:semiHidden="1" w:unhideWhenUsed="1"/>
     <w:lsdException w:name="HTML Variable" w:semiHidden="1" w:unhideWhenUsed="1"/>
-    <w:lsdException w:name="Normal Table" w:semiHidden="1" w:unhideWhenUsed="1"/>
     <w:lsdException w:name="annotation subject" w:semiHidden="1" w:unhideWhenUsed="1"/>
     <w:lsdException w:name="No List" w:semiHidden="1" w:unhideWhenUsed="1"/>
     <w:lsdException w:name="Outline List 1" w:semiHidden="1" w:unhideWhenUsed="1"/>
@@ -11424,11 +13225,8 @@
     <w:lsdException w:name="Table Contemporary" w:semiHidden="1" w:unhideWhenUsed="1"/>
     <w:lsdException w:name="Table Elegant" w:semiHidden="1" w:unhideWhenUsed="1"/>
     <w:lsdException w:name="Table Professional" w:semiHidden="1" w:unhideWhenUsed="1"/>
-    <w:lsdException w:name="Table Subtle 1" w:semiHidden="1" w:unhideWhenUsed="1"/>
     <w:lsdException w:name="Table Subtle 2" w:semiHidden="1" w:unhideWhenUsed="1"/>
     <w:lsdException w:name="Table Web 1" w:semiHidden="1" w:unhideWhenUsed="1"/>
-    <w:lsdException w:name="Table Web 2" w:semiHidden="1" w:unhideWhenUsed="1"/>
-    <w:lsdException w:name="Table Web 3" w:semiHidden="1" w:unhideWhenUsed="1"/>
     <w:lsdException w:name="Balloon Text" w:semiHidden="1" w:unhideWhenUsed="1"/>
     <w:lsdException w:name="Table Grid" w:uiPriority="39"/>
     <w:lsdException w:name="Table Theme" w:semiHidden="1" w:unhideWhenUsed="1"/>
@@ -11647,6 +13445,11 @@
     <w:lsdException w:name="List Table 5 Dark Accent 6" w:uiPriority="50"/>
     <w:lsdException w:name="List Table 6 Colorful Accent 6" w:uiPriority="51"/>
     <w:lsdException w:name="List Table 7 Colorful Accent 6" w:uiPriority="52"/>
+    <w:lsdException w:name="Mention" w:semiHidden="1" w:unhideWhenUsed="1"/>
+    <w:lsdException w:name="Smart Hyperlink" w:semiHidden="1" w:unhideWhenUsed="1"/>
+    <w:lsdException w:name="Hashtag" w:semiHidden="1" w:unhideWhenUsed="1"/>
+    <w:lsdException w:name="Unresolved Mention" w:semiHidden="1" w:unhideWhenUsed="1"/>
+    <w:lsdException w:name="Smart Link" w:semiHidden="1" w:unhideWhenUsed="1"/>
   </w:latentStyles>
   <w:style w:type="paragraph" w:default="1" w:styleId="a">
     <w:name w:val="Normal"/>

--- a/넷겜플01반 4팀 텀 프로젝트 계획서.docx
+++ b/넷겜플01반 4팀 텀 프로젝트 계획서.docx
@@ -1748,7 +1748,15 @@
                 <w:rFonts w:hint="eastAsia"/>
                 <w:szCs w:val="20"/>
               </w:rPr>
-              <w:t>게임종료 버튼을 눌러 게임을 종료한다.</w:t>
+              <w:t xml:space="preserve">게임종료 버튼을 눌러 게임을 </w:t>
+            </w:r>
+            <w:proofErr w:type="gramStart"/>
+            <w:r>
+              <w:rPr>
+                <w:rFonts w:hint="eastAsia"/>
+                <w:szCs w:val="20"/>
+              </w:rPr>
+              <w:t>종료한다.</w:t>
             </w:r>
             <w:r>
               <w:rPr>
@@ -1757,6 +1765,7 @@
               </w:rPr>
               <w:t>.</w:t>
             </w:r>
+            <w:proofErr w:type="gramEnd"/>
           </w:p>
           <w:p>
             <w:pPr>
@@ -2464,7 +2473,17 @@
                 <w:bCs/>
                 <w:color w:val="000000" w:themeColor="text1"/>
               </w:rPr>
-              <w:t>cs_packet_login</w:t>
+              <w:t>cs_packet_</w:t>
+            </w:r>
+            <w:proofErr w:type="gramStart"/>
+            <w:r>
+              <w:rPr>
+                <w:rFonts w:ascii="맑은 고딕" w:eastAsia="맑은 고딕" w:hAnsi="맑은 고딕" w:hint="eastAsia"/>
+                <w:b/>
+                <w:bCs/>
+                <w:color w:val="000000" w:themeColor="text1"/>
+              </w:rPr>
+              <w:t>login</w:t>
             </w:r>
             <w:proofErr w:type="spellEnd"/>
             <w:r>
@@ -2474,6 +2493,7 @@
               </w:rPr>
               <w:t>{</w:t>
             </w:r>
+            <w:proofErr w:type="gramEnd"/>
           </w:p>
           <w:p>
             <w:pPr>
@@ -2513,6 +2533,7 @@
               </w:rPr>
               <w:t xml:space="preserve"> </w:t>
             </w:r>
+            <w:proofErr w:type="gramStart"/>
             <w:r>
               <w:rPr>
                 <w:rFonts w:ascii="맑은 고딕" w:eastAsia="맑은 고딕" w:hAnsi="맑은 고딕" w:hint="eastAsia"/>
@@ -2532,7 +2553,15 @@
                 <w:rFonts w:ascii="맑은 고딕" w:eastAsia="맑은 고딕" w:hAnsi="맑은 고딕" w:hint="eastAsia"/>
                 <w:color w:val="000000" w:themeColor="text1"/>
               </w:rPr>
-              <w:t>ame[MAX_NAME_SIZE],</w:t>
+              <w:t>ame[</w:t>
+            </w:r>
+            <w:proofErr w:type="gramEnd"/>
+            <w:r>
+              <w:rPr>
+                <w:rFonts w:ascii="맑은 고딕" w:eastAsia="맑은 고딕" w:hAnsi="맑은 고딕" w:hint="eastAsia"/>
+                <w:color w:val="000000" w:themeColor="text1"/>
+              </w:rPr>
+              <w:t>MAX_NAME_SIZE],</w:t>
             </w:r>
             <w:r>
               <w:rPr>
@@ -2780,7 +2809,17 @@
                 <w:color w:val="000000" w:themeColor="text1"/>
               </w:rPr>
               <w:lastRenderedPageBreak/>
-              <w:t>sc_packet_login_ok</w:t>
+              <w:t>sc_packet_login_</w:t>
+            </w:r>
+            <w:proofErr w:type="gramStart"/>
+            <w:r>
+              <w:rPr>
+                <w:rFonts w:ascii="맑은 고딕" w:eastAsia="맑은 고딕" w:hAnsi="맑은 고딕" w:hint="eastAsia"/>
+                <w:b/>
+                <w:bCs/>
+                <w:color w:val="000000" w:themeColor="text1"/>
+              </w:rPr>
+              <w:t>ok</w:t>
             </w:r>
             <w:proofErr w:type="spellEnd"/>
             <w:r>
@@ -2790,6 +2829,7 @@
               </w:rPr>
               <w:t>{</w:t>
             </w:r>
+            <w:proofErr w:type="gramEnd"/>
           </w:p>
           <w:p>
             <w:pPr>
@@ -2986,7 +3026,17 @@
                 <w:bCs/>
                 <w:color w:val="000000" w:themeColor="text1"/>
               </w:rPr>
-              <w:t>sc_packet_put_object</w:t>
+              <w:t>sc_packet_put_</w:t>
+            </w:r>
+            <w:proofErr w:type="gramStart"/>
+            <w:r>
+              <w:rPr>
+                <w:rFonts w:ascii="맑은 고딕" w:eastAsia="맑은 고딕" w:hAnsi="맑은 고딕" w:hint="eastAsia"/>
+                <w:b/>
+                <w:bCs/>
+                <w:color w:val="000000" w:themeColor="text1"/>
+              </w:rPr>
+              <w:t>object</w:t>
             </w:r>
             <w:proofErr w:type="spellEnd"/>
             <w:r>
@@ -2996,6 +3046,7 @@
               </w:rPr>
               <w:t>{</w:t>
             </w:r>
+            <w:proofErr w:type="gramEnd"/>
             <w:r>
               <w:rPr>
                 <w:rFonts w:ascii="맑은 고딕" w:eastAsia="맑은 고딕" w:hAnsi="맑은 고딕"/>
@@ -3088,6 +3139,7 @@
                 <w:color w:val="000000" w:themeColor="text1"/>
               </w:rPr>
             </w:pPr>
+            <w:proofErr w:type="gramStart"/>
             <w:r>
               <w:rPr>
                 <w:rFonts w:ascii="맑은 고딕" w:eastAsia="맑은 고딕" w:hAnsi="맑은 고딕" w:hint="eastAsia"/>
@@ -3107,7 +3159,15 @@
                 <w:rFonts w:ascii="맑은 고딕" w:eastAsia="맑은 고딕" w:hAnsi="맑은 고딕" w:hint="eastAsia"/>
                 <w:color w:val="000000" w:themeColor="text1"/>
               </w:rPr>
-              <w:t>name[MAX_NAME_SIZE]</w:t>
+              <w:t>name[</w:t>
+            </w:r>
+            <w:proofErr w:type="gramEnd"/>
+            <w:r>
+              <w:rPr>
+                <w:rFonts w:ascii="맑은 고딕" w:eastAsia="맑은 고딕" w:hAnsi="맑은 고딕" w:hint="eastAsia"/>
+                <w:color w:val="000000" w:themeColor="text1"/>
+              </w:rPr>
+              <w:t>MAX_NAME_SIZE]</w:t>
             </w:r>
             <w:r>
               <w:rPr>
@@ -3488,7 +3548,17 @@
                 <w:bCs/>
                 <w:color w:val="000000" w:themeColor="text1"/>
               </w:rPr>
-              <w:t>sc_packet_logout_object</w:t>
+              <w:t>sc_packet_logout_</w:t>
+            </w:r>
+            <w:proofErr w:type="gramStart"/>
+            <w:r>
+              <w:rPr>
+                <w:rFonts w:ascii="맑은 고딕" w:eastAsia="맑은 고딕" w:hAnsi="맑은 고딕" w:hint="eastAsia"/>
+                <w:b/>
+                <w:bCs/>
+                <w:color w:val="000000" w:themeColor="text1"/>
+              </w:rPr>
+              <w:t>object</w:t>
             </w:r>
             <w:proofErr w:type="spellEnd"/>
             <w:r>
@@ -3498,6 +3568,7 @@
               </w:rPr>
               <w:t>{</w:t>
             </w:r>
+            <w:proofErr w:type="gramEnd"/>
           </w:p>
           <w:p>
             <w:pPr>
@@ -3624,7 +3695,17 @@
                 <w:bCs/>
                 <w:color w:val="000000" w:themeColor="text1"/>
               </w:rPr>
-              <w:t>cs_packet_move</w:t>
+              <w:t>cs_packet_</w:t>
+            </w:r>
+            <w:proofErr w:type="gramStart"/>
+            <w:r>
+              <w:rPr>
+                <w:rFonts w:ascii="맑은 고딕" w:eastAsia="맑은 고딕" w:hAnsi="맑은 고딕" w:hint="eastAsia"/>
+                <w:b/>
+                <w:bCs/>
+                <w:color w:val="000000" w:themeColor="text1"/>
+              </w:rPr>
+              <w:t>move</w:t>
             </w:r>
             <w:proofErr w:type="spellEnd"/>
             <w:r>
@@ -3634,6 +3715,7 @@
               </w:rPr>
               <w:t>{</w:t>
             </w:r>
+            <w:proofErr w:type="gramEnd"/>
           </w:p>
           <w:p>
             <w:pPr>
@@ -3793,9 +3875,9 @@
                 <w:bCs/>
                 <w:color w:val="000000" w:themeColor="text1"/>
               </w:rPr>
-              <w:t>sc_packet_move_process</w:t>
-            </w:r>
-            <w:proofErr w:type="spellEnd"/>
+              <w:t>sc_packet_move_</w:t>
+            </w:r>
+            <w:proofErr w:type="gramStart"/>
             <w:r>
               <w:rPr>
                 <w:rFonts w:ascii="맑은 고딕" w:eastAsia="맑은 고딕" w:hAnsi="맑은 고딕" w:hint="eastAsia"/>
@@ -3803,8 +3885,19 @@
                 <w:bCs/>
                 <w:color w:val="000000" w:themeColor="text1"/>
               </w:rPr>
+              <w:t>process</w:t>
+            </w:r>
+            <w:proofErr w:type="spellEnd"/>
+            <w:r>
+              <w:rPr>
+                <w:rFonts w:ascii="맑은 고딕" w:eastAsia="맑은 고딕" w:hAnsi="맑은 고딕" w:hint="eastAsia"/>
+                <w:b/>
+                <w:bCs/>
+                <w:color w:val="000000" w:themeColor="text1"/>
+              </w:rPr>
               <w:t>{</w:t>
             </w:r>
+            <w:proofErr w:type="gramEnd"/>
           </w:p>
           <w:p>
             <w:pPr>
@@ -4036,6 +4129,7 @@
               </w:rPr>
             </w:pPr>
             <w:proofErr w:type="spellStart"/>
+            <w:proofErr w:type="gramStart"/>
             <w:r>
               <w:rPr>
                 <w:rFonts w:ascii="맑은 고딕" w:eastAsia="맑은 고딕" w:hAnsi="맑은 고딕"/>
@@ -4044,6 +4138,7 @@
               <w:t>x,y</w:t>
             </w:r>
             <w:proofErr w:type="spellEnd"/>
+            <w:proofErr w:type="gramEnd"/>
             <w:r>
               <w:rPr>
                 <w:rFonts w:ascii="맑은 고딕" w:eastAsia="맑은 고딕" w:hAnsi="맑은 고딕"/>
@@ -4101,6 +4196,7 @@
                 <w:color w:val="000000" w:themeColor="text1"/>
               </w:rPr>
             </w:pPr>
+            <w:proofErr w:type="gramStart"/>
             <w:r>
               <w:rPr>
                 <w:rFonts w:ascii="맑은 고딕" w:eastAsia="맑은 고딕" w:hAnsi="맑은 고딕" w:hint="eastAsia"/>
@@ -4113,7 +4209,15 @@
                 <w:rFonts w:ascii="맑은 고딕" w:eastAsia="맑은 고딕" w:hAnsi="맑은 고딕"/>
                 <w:color w:val="000000" w:themeColor="text1"/>
               </w:rPr>
-              <w:t xml:space="preserve"> : </w:t>
+              <w:t xml:space="preserve"> :</w:t>
+            </w:r>
+            <w:proofErr w:type="gramEnd"/>
+            <w:r>
+              <w:rPr>
+                <w:rFonts w:ascii="맑은 고딕" w:eastAsia="맑은 고딕" w:hAnsi="맑은 고딕"/>
+                <w:color w:val="000000" w:themeColor="text1"/>
+              </w:rPr>
+              <w:t xml:space="preserve"> </w:t>
             </w:r>
             <w:r>
               <w:rPr>
@@ -4134,6 +4238,7 @@
               </w:rPr>
             </w:pPr>
             <w:proofErr w:type="spellStart"/>
+            <w:proofErr w:type="gramStart"/>
             <w:r>
               <w:rPr>
                 <w:rFonts w:ascii="맑은 고딕" w:eastAsia="맑은 고딕" w:hAnsi="맑은 고딕" w:hint="eastAsia"/>
@@ -4154,7 +4259,15 @@
                 <w:rFonts w:ascii="맑은 고딕" w:eastAsia="맑은 고딕" w:hAnsi="맑은 고딕"/>
                 <w:color w:val="000000" w:themeColor="text1"/>
               </w:rPr>
-              <w:t xml:space="preserve"> : </w:t>
+              <w:t xml:space="preserve"> :</w:t>
+            </w:r>
+            <w:proofErr w:type="gramEnd"/>
+            <w:r>
+              <w:rPr>
+                <w:rFonts w:ascii="맑은 고딕" w:eastAsia="맑은 고딕" w:hAnsi="맑은 고딕"/>
+                <w:color w:val="000000" w:themeColor="text1"/>
+              </w:rPr>
+              <w:t xml:space="preserve"> </w:t>
             </w:r>
             <w:r>
               <w:rPr>
@@ -4170,10 +4283,11 @@
               <w:ind w:leftChars="0" w:left="0"/>
               <w:jc w:val="left"/>
               <w:rPr>
-                <w:rFonts w:ascii="맑은 고딕" w:eastAsia="맑은 고딕" w:hAnsi="맑은 고딕" w:hint="eastAsia"/>
-                <w:color w:val="000000" w:themeColor="text1"/>
-              </w:rPr>
-            </w:pPr>
+                <w:rFonts w:ascii="맑은 고딕" w:eastAsia="맑은 고딕" w:hAnsi="맑은 고딕"/>
+                <w:color w:val="000000" w:themeColor="text1"/>
+              </w:rPr>
+            </w:pPr>
+            <w:proofErr w:type="gramStart"/>
             <w:r>
               <w:rPr>
                 <w:rFonts w:ascii="맑은 고딕" w:eastAsia="맑은 고딕" w:hAnsi="맑은 고딕" w:hint="eastAsia"/>
@@ -4186,7 +4300,15 @@
                 <w:rFonts w:ascii="맑은 고딕" w:eastAsia="맑은 고딕" w:hAnsi="맑은 고딕"/>
                 <w:color w:val="000000" w:themeColor="text1"/>
               </w:rPr>
-              <w:t xml:space="preserve">tealth : </w:t>
+              <w:t>tealth :</w:t>
+            </w:r>
+            <w:proofErr w:type="gramEnd"/>
+            <w:r>
+              <w:rPr>
+                <w:rFonts w:ascii="맑은 고딕" w:eastAsia="맑은 고딕" w:hAnsi="맑은 고딕"/>
+                <w:color w:val="000000" w:themeColor="text1"/>
+              </w:rPr>
+              <w:t xml:space="preserve"> </w:t>
             </w:r>
             <w:r>
               <w:rPr>
@@ -4271,260 +4393,279 @@
                 <w:bCs/>
                 <w:color w:val="000000" w:themeColor="text1"/>
               </w:rPr>
-              <w:t>c_packet_stagenum</w:t>
-            </w:r>
-            <w:proofErr w:type="spellEnd"/>
-            <w:r>
-              <w:rPr>
-                <w:rFonts w:ascii="맑은 고딕" w:eastAsia="맑은 고딕" w:hAnsi="맑은 고딕"/>
-                <w:color w:val="000000" w:themeColor="text1"/>
-              </w:rPr>
-              <w:t>{</w:t>
-            </w:r>
-          </w:p>
-          <w:p>
-            <w:pPr>
-              <w:pStyle w:val="a3"/>
-              <w:ind w:leftChars="0" w:left="0"/>
-              <w:jc w:val="left"/>
-              <w:rPr>
-                <w:rFonts w:ascii="맑은 고딕" w:eastAsia="맑은 고딕" w:hAnsi="맑은 고딕" w:hint="eastAsia"/>
-                <w:color w:val="000000" w:themeColor="text1"/>
-              </w:rPr>
-            </w:pPr>
-            <w:r>
-              <w:rPr>
-                <w:rFonts w:ascii="맑은 고딕" w:eastAsia="맑은 고딕" w:hAnsi="맑은 고딕" w:hint="eastAsia"/>
-                <w:color w:val="000000" w:themeColor="text1"/>
-              </w:rPr>
-              <w:t>s</w:t>
-            </w:r>
-            <w:r>
-              <w:rPr>
-                <w:rFonts w:ascii="맑은 고딕" w:eastAsia="맑은 고딕" w:hAnsi="맑은 고딕"/>
-                <w:color w:val="000000" w:themeColor="text1"/>
-              </w:rPr>
-              <w:t>ize</w:t>
-            </w:r>
-            <w:r>
-              <w:rPr>
-                <w:rFonts w:ascii="맑은 고딕" w:eastAsia="맑은 고딕" w:hAnsi="맑은 고딕" w:hint="eastAsia"/>
-                <w:color w:val="000000" w:themeColor="text1"/>
-              </w:rPr>
-              <w:t>,</w:t>
-            </w:r>
-            <w:r>
-              <w:rPr>
-                <w:rFonts w:ascii="맑은 고딕" w:eastAsia="맑은 고딕" w:hAnsi="맑은 고딕"/>
-                <w:color w:val="000000" w:themeColor="text1"/>
-              </w:rPr>
-              <w:t xml:space="preserve"> </w:t>
-            </w:r>
-            <w:r>
-              <w:rPr>
-                <w:rFonts w:ascii="맑은 고딕" w:eastAsia="맑은 고딕" w:hAnsi="맑은 고딕"/>
-                <w:color w:val="000000" w:themeColor="text1"/>
-              </w:rPr>
-              <w:t>type,</w:t>
-            </w:r>
-            <w:r>
-              <w:rPr>
-                <w:rFonts w:ascii="맑은 고딕" w:eastAsia="맑은 고딕" w:hAnsi="맑은 고딕"/>
-                <w:color w:val="000000" w:themeColor="text1"/>
-              </w:rPr>
-              <w:t xml:space="preserve"> </w:t>
-            </w:r>
-            <w:r>
-              <w:rPr>
-                <w:rFonts w:ascii="맑은 고딕" w:eastAsia="맑은 고딕" w:hAnsi="맑은 고딕"/>
-                <w:color w:val="000000" w:themeColor="text1"/>
-              </w:rPr>
-              <w:t>id,</w:t>
-            </w:r>
-            <w:r>
-              <w:rPr>
-                <w:rFonts w:ascii="맑은 고딕" w:eastAsia="맑은 고딕" w:hAnsi="맑은 고딕"/>
-                <w:color w:val="000000" w:themeColor="text1"/>
-              </w:rPr>
-              <w:t xml:space="preserve"> </w:t>
-            </w:r>
-            <w:proofErr w:type="spellStart"/>
-            <w:r>
-              <w:rPr>
-                <w:rFonts w:ascii="맑은 고딕" w:eastAsia="맑은 고딕" w:hAnsi="맑은 고딕"/>
-                <w:color w:val="000000" w:themeColor="text1"/>
-              </w:rPr>
-              <w:t>stagenum</w:t>
-            </w:r>
-            <w:proofErr w:type="spellEnd"/>
-          </w:p>
-          <w:p>
-            <w:pPr>
-              <w:pStyle w:val="a3"/>
-              <w:ind w:leftChars="0" w:left="0"/>
-              <w:jc w:val="left"/>
-              <w:rPr>
-                <w:rFonts w:ascii="맑은 고딕" w:eastAsia="맑은 고딕" w:hAnsi="맑은 고딕" w:hint="eastAsia"/>
-                <w:color w:val="000000" w:themeColor="text1"/>
-              </w:rPr>
-            </w:pPr>
-            <w:r>
-              <w:rPr>
-                <w:rFonts w:ascii="맑은 고딕" w:eastAsia="맑은 고딕" w:hAnsi="맑은 고딕" w:hint="eastAsia"/>
-                <w:color w:val="000000" w:themeColor="text1"/>
-              </w:rPr>
-              <w:t>}</w:t>
-            </w:r>
-          </w:p>
-        </w:tc>
-        <w:tc>
-          <w:tcPr>
-            <w:tcW w:w="4201" w:type="dxa"/>
-          </w:tcPr>
-          <w:p>
-            <w:pPr>
-              <w:pStyle w:val="a3"/>
-              <w:ind w:leftChars="0" w:left="0"/>
-              <w:jc w:val="left"/>
-              <w:rPr>
-                <w:rFonts w:ascii="맑은 고딕" w:eastAsia="맑은 고딕" w:hAnsi="맑은 고딕"/>
-                <w:color w:val="000000" w:themeColor="text1"/>
-              </w:rPr>
-            </w:pPr>
-            <w:r>
-              <w:rPr>
-                <w:rFonts w:ascii="맑은 고딕" w:eastAsia="맑은 고딕" w:hAnsi="맑은 고딕" w:hint="eastAsia"/>
-                <w:color w:val="000000" w:themeColor="text1"/>
-              </w:rPr>
-              <w:t xml:space="preserve">플레이어들이 있는 </w:t>
-            </w:r>
-            <w:r>
-              <w:rPr>
-                <w:rFonts w:ascii="맑은 고딕" w:eastAsia="맑은 고딕" w:hAnsi="맑은 고딕"/>
-                <w:color w:val="000000" w:themeColor="text1"/>
-              </w:rPr>
-              <w:t>stage</w:t>
-            </w:r>
-            <w:r>
-              <w:rPr>
-                <w:rFonts w:ascii="맑은 고딕" w:eastAsia="맑은 고딕" w:hAnsi="맑은 고딕" w:hint="eastAsia"/>
-                <w:color w:val="000000" w:themeColor="text1"/>
-              </w:rPr>
-              <w:t>의 값을 넘겨주는 역할을 한다.</w:t>
-            </w:r>
-          </w:p>
-          <w:p>
-            <w:pPr>
-              <w:pStyle w:val="a3"/>
-              <w:ind w:leftChars="0" w:left="0"/>
-              <w:jc w:val="left"/>
-              <w:rPr>
-                <w:rFonts w:ascii="맑은 고딕" w:eastAsia="맑은 고딕" w:hAnsi="맑은 고딕"/>
-                <w:color w:val="000000" w:themeColor="text1"/>
-              </w:rPr>
-            </w:pPr>
-            <w:r>
-              <w:rPr>
-                <w:rFonts w:ascii="맑은 고딕" w:eastAsia="맑은 고딕" w:hAnsi="맑은 고딕" w:hint="eastAsia"/>
-                <w:color w:val="000000" w:themeColor="text1"/>
-              </w:rPr>
-              <w:t>i</w:t>
-            </w:r>
-            <w:r>
-              <w:rPr>
-                <w:rFonts w:ascii="맑은 고딕" w:eastAsia="맑은 고딕" w:hAnsi="맑은 고딕"/>
-                <w:color w:val="000000" w:themeColor="text1"/>
-              </w:rPr>
-              <w:t xml:space="preserve">d : </w:t>
-            </w:r>
-            <w:r>
-              <w:rPr>
-                <w:rFonts w:ascii="맑은 고딕" w:eastAsia="맑은 고딕" w:hAnsi="맑은 고딕" w:hint="eastAsia"/>
-                <w:color w:val="000000" w:themeColor="text1"/>
-              </w:rPr>
-              <w:t>클라이언트의 소켓 번호</w:t>
-            </w:r>
-          </w:p>
-          <w:p>
-            <w:pPr>
-              <w:pStyle w:val="a3"/>
-              <w:ind w:leftChars="0" w:left="0"/>
-              <w:jc w:val="left"/>
-              <w:rPr>
-                <w:rFonts w:ascii="맑은 고딕" w:eastAsia="맑은 고딕" w:hAnsi="맑은 고딕" w:hint="eastAsia"/>
-                <w:color w:val="000000" w:themeColor="text1"/>
-              </w:rPr>
-            </w:pPr>
-            <w:proofErr w:type="spellStart"/>
-            <w:r>
-              <w:rPr>
-                <w:rFonts w:ascii="맑은 고딕" w:eastAsia="맑은 고딕" w:hAnsi="맑은 고딕" w:hint="eastAsia"/>
-                <w:color w:val="000000" w:themeColor="text1"/>
-              </w:rPr>
-              <w:t>s</w:t>
-            </w:r>
-            <w:r>
-              <w:rPr>
-                <w:rFonts w:ascii="맑은 고딕" w:eastAsia="맑은 고딕" w:hAnsi="맑은 고딕"/>
-                <w:color w:val="000000" w:themeColor="text1"/>
-              </w:rPr>
-              <w:t>tagenum</w:t>
-            </w:r>
-            <w:proofErr w:type="spellEnd"/>
-            <w:r>
-              <w:rPr>
-                <w:rFonts w:ascii="맑은 고딕" w:eastAsia="맑은 고딕" w:hAnsi="맑은 고딕"/>
-                <w:color w:val="000000" w:themeColor="text1"/>
-              </w:rPr>
-              <w:t xml:space="preserve"> : </w:t>
-            </w:r>
-            <w:r>
-              <w:rPr>
-                <w:rFonts w:ascii="맑은 고딕" w:eastAsia="맑은 고딕" w:hAnsi="맑은 고딕" w:hint="eastAsia"/>
-                <w:color w:val="000000" w:themeColor="text1"/>
-              </w:rPr>
-              <w:t>플레이어가 속한 스테이지 넘버</w:t>
-            </w:r>
-          </w:p>
-        </w:tc>
-      </w:tr>
-      <w:tr>
-        <w:tc>
-          <w:tcPr>
-            <w:tcW w:w="3695" w:type="dxa"/>
-          </w:tcPr>
-          <w:p>
-            <w:pPr>
-              <w:pStyle w:val="a3"/>
-              <w:ind w:leftChars="0" w:left="0"/>
-              <w:jc w:val="left"/>
+              <w:t>c_packet_</w:t>
+            </w:r>
+            <w:proofErr w:type="gramStart"/>
+            <w:r>
               <w:rPr>
                 <w:rFonts w:ascii="맑은 고딕" w:eastAsia="맑은 고딕" w:hAnsi="맑은 고딕"/>
                 <w:b/>
                 <w:bCs/>
                 <w:color w:val="000000" w:themeColor="text1"/>
               </w:rPr>
-            </w:pPr>
+              <w:t>stagenum</w:t>
+            </w:r>
+            <w:proofErr w:type="spellEnd"/>
+            <w:r>
+              <w:rPr>
+                <w:rFonts w:ascii="맑은 고딕" w:eastAsia="맑은 고딕" w:hAnsi="맑은 고딕"/>
+                <w:color w:val="000000" w:themeColor="text1"/>
+              </w:rPr>
+              <w:t>{</w:t>
+            </w:r>
+            <w:proofErr w:type="gramEnd"/>
+          </w:p>
+          <w:p>
+            <w:pPr>
+              <w:pStyle w:val="a3"/>
+              <w:ind w:leftChars="0" w:left="0"/>
+              <w:jc w:val="left"/>
+              <w:rPr>
+                <w:rFonts w:ascii="맑은 고딕" w:eastAsia="맑은 고딕" w:hAnsi="맑은 고딕"/>
+                <w:color w:val="000000" w:themeColor="text1"/>
+              </w:rPr>
+            </w:pPr>
+            <w:r>
+              <w:rPr>
+                <w:rFonts w:ascii="맑은 고딕" w:eastAsia="맑은 고딕" w:hAnsi="맑은 고딕" w:hint="eastAsia"/>
+                <w:color w:val="000000" w:themeColor="text1"/>
+              </w:rPr>
+              <w:t>s</w:t>
+            </w:r>
+            <w:r>
+              <w:rPr>
+                <w:rFonts w:ascii="맑은 고딕" w:eastAsia="맑은 고딕" w:hAnsi="맑은 고딕"/>
+                <w:color w:val="000000" w:themeColor="text1"/>
+              </w:rPr>
+              <w:t>ize</w:t>
+            </w:r>
+            <w:r>
+              <w:rPr>
+                <w:rFonts w:ascii="맑은 고딕" w:eastAsia="맑은 고딕" w:hAnsi="맑은 고딕" w:hint="eastAsia"/>
+                <w:color w:val="000000" w:themeColor="text1"/>
+              </w:rPr>
+              <w:t>,</w:t>
+            </w:r>
+            <w:r>
+              <w:rPr>
+                <w:rFonts w:ascii="맑은 고딕" w:eastAsia="맑은 고딕" w:hAnsi="맑은 고딕"/>
+                <w:color w:val="000000" w:themeColor="text1"/>
+              </w:rPr>
+              <w:t xml:space="preserve"> </w:t>
+            </w:r>
+            <w:r>
+              <w:rPr>
+                <w:rFonts w:ascii="맑은 고딕" w:eastAsia="맑은 고딕" w:hAnsi="맑은 고딕"/>
+                <w:color w:val="000000" w:themeColor="text1"/>
+              </w:rPr>
+              <w:t>type,</w:t>
+            </w:r>
+            <w:r>
+              <w:rPr>
+                <w:rFonts w:ascii="맑은 고딕" w:eastAsia="맑은 고딕" w:hAnsi="맑은 고딕"/>
+                <w:color w:val="000000" w:themeColor="text1"/>
+              </w:rPr>
+              <w:t xml:space="preserve"> </w:t>
+            </w:r>
+            <w:r>
+              <w:rPr>
+                <w:rFonts w:ascii="맑은 고딕" w:eastAsia="맑은 고딕" w:hAnsi="맑은 고딕"/>
+                <w:color w:val="000000" w:themeColor="text1"/>
+              </w:rPr>
+              <w:t>id,</w:t>
+            </w:r>
+            <w:r>
+              <w:rPr>
+                <w:rFonts w:ascii="맑은 고딕" w:eastAsia="맑은 고딕" w:hAnsi="맑은 고딕"/>
+                <w:color w:val="000000" w:themeColor="text1"/>
+              </w:rPr>
+              <w:t xml:space="preserve"> </w:t>
+            </w:r>
             <w:proofErr w:type="spellStart"/>
             <w:r>
               <w:rPr>
-                <w:rFonts w:ascii="맑은 고딕" w:eastAsia="맑은 고딕" w:hAnsi="맑은 고딕" w:hint="eastAsia"/>
-                <w:b/>
-                <w:bCs/>
-                <w:color w:val="000000" w:themeColor="text1"/>
-              </w:rPr>
-              <w:t>sc_</w:t>
-            </w:r>
-            <w:r>
+                <w:rFonts w:ascii="맑은 고딕" w:eastAsia="맑은 고딕" w:hAnsi="맑은 고딕"/>
+                <w:color w:val="000000" w:themeColor="text1"/>
+              </w:rPr>
+              <w:t>stagenum</w:t>
+            </w:r>
+            <w:proofErr w:type="spellEnd"/>
+          </w:p>
+          <w:p>
+            <w:pPr>
+              <w:pStyle w:val="a3"/>
+              <w:ind w:leftChars="0" w:left="0"/>
+              <w:jc w:val="left"/>
+              <w:rPr>
+                <w:rFonts w:ascii="맑은 고딕" w:eastAsia="맑은 고딕" w:hAnsi="맑은 고딕"/>
+                <w:color w:val="000000" w:themeColor="text1"/>
+              </w:rPr>
+            </w:pPr>
+            <w:r>
+              <w:rPr>
+                <w:rFonts w:ascii="맑은 고딕" w:eastAsia="맑은 고딕" w:hAnsi="맑은 고딕" w:hint="eastAsia"/>
+                <w:color w:val="000000" w:themeColor="text1"/>
+              </w:rPr>
+              <w:t>}</w:t>
+            </w:r>
+          </w:p>
+        </w:tc>
+        <w:tc>
+          <w:tcPr>
+            <w:tcW w:w="4201" w:type="dxa"/>
+          </w:tcPr>
+          <w:p>
+            <w:pPr>
+              <w:pStyle w:val="a3"/>
+              <w:ind w:leftChars="0" w:left="0"/>
+              <w:jc w:val="left"/>
+              <w:rPr>
+                <w:rFonts w:ascii="맑은 고딕" w:eastAsia="맑은 고딕" w:hAnsi="맑은 고딕"/>
+                <w:color w:val="000000" w:themeColor="text1"/>
+              </w:rPr>
+            </w:pPr>
+            <w:r>
+              <w:rPr>
+                <w:rFonts w:ascii="맑은 고딕" w:eastAsia="맑은 고딕" w:hAnsi="맑은 고딕" w:hint="eastAsia"/>
+                <w:color w:val="000000" w:themeColor="text1"/>
+              </w:rPr>
+              <w:t xml:space="preserve">플레이어들이 있는 </w:t>
+            </w:r>
+            <w:r>
+              <w:rPr>
+                <w:rFonts w:ascii="맑은 고딕" w:eastAsia="맑은 고딕" w:hAnsi="맑은 고딕"/>
+                <w:color w:val="000000" w:themeColor="text1"/>
+              </w:rPr>
+              <w:t>stage</w:t>
+            </w:r>
+            <w:r>
+              <w:rPr>
+                <w:rFonts w:ascii="맑은 고딕" w:eastAsia="맑은 고딕" w:hAnsi="맑은 고딕" w:hint="eastAsia"/>
+                <w:color w:val="000000" w:themeColor="text1"/>
+              </w:rPr>
+              <w:t>의 값을 넘겨주는 역할을 한다.</w:t>
+            </w:r>
+          </w:p>
+          <w:p>
+            <w:pPr>
+              <w:pStyle w:val="a3"/>
+              <w:ind w:leftChars="0" w:left="0"/>
+              <w:jc w:val="left"/>
+              <w:rPr>
+                <w:rFonts w:ascii="맑은 고딕" w:eastAsia="맑은 고딕" w:hAnsi="맑은 고딕"/>
+                <w:color w:val="000000" w:themeColor="text1"/>
+              </w:rPr>
+            </w:pPr>
+            <w:proofErr w:type="gramStart"/>
+            <w:r>
+              <w:rPr>
+                <w:rFonts w:ascii="맑은 고딕" w:eastAsia="맑은 고딕" w:hAnsi="맑은 고딕" w:hint="eastAsia"/>
+                <w:color w:val="000000" w:themeColor="text1"/>
+              </w:rPr>
+              <w:t>i</w:t>
+            </w:r>
+            <w:r>
+              <w:rPr>
+                <w:rFonts w:ascii="맑은 고딕" w:eastAsia="맑은 고딕" w:hAnsi="맑은 고딕"/>
+                <w:color w:val="000000" w:themeColor="text1"/>
+              </w:rPr>
+              <w:t>d :</w:t>
+            </w:r>
+            <w:proofErr w:type="gramEnd"/>
+            <w:r>
+              <w:rPr>
+                <w:rFonts w:ascii="맑은 고딕" w:eastAsia="맑은 고딕" w:hAnsi="맑은 고딕"/>
+                <w:color w:val="000000" w:themeColor="text1"/>
+              </w:rPr>
+              <w:t xml:space="preserve"> </w:t>
+            </w:r>
+            <w:r>
+              <w:rPr>
+                <w:rFonts w:ascii="맑은 고딕" w:eastAsia="맑은 고딕" w:hAnsi="맑은 고딕" w:hint="eastAsia"/>
+                <w:color w:val="000000" w:themeColor="text1"/>
+              </w:rPr>
+              <w:t>클라이언트의 소켓 번호</w:t>
+            </w:r>
+          </w:p>
+          <w:p>
+            <w:pPr>
+              <w:pStyle w:val="a3"/>
+              <w:ind w:leftChars="0" w:left="0"/>
+              <w:jc w:val="left"/>
+              <w:rPr>
+                <w:rFonts w:ascii="맑은 고딕" w:eastAsia="맑은 고딕" w:hAnsi="맑은 고딕"/>
+                <w:color w:val="000000" w:themeColor="text1"/>
+              </w:rPr>
+            </w:pPr>
+            <w:proofErr w:type="spellStart"/>
+            <w:proofErr w:type="gramStart"/>
+            <w:r>
+              <w:rPr>
+                <w:rFonts w:ascii="맑은 고딕" w:eastAsia="맑은 고딕" w:hAnsi="맑은 고딕" w:hint="eastAsia"/>
+                <w:color w:val="000000" w:themeColor="text1"/>
+              </w:rPr>
+              <w:t>s</w:t>
+            </w:r>
+            <w:r>
+              <w:rPr>
+                <w:rFonts w:ascii="맑은 고딕" w:eastAsia="맑은 고딕" w:hAnsi="맑은 고딕"/>
+                <w:color w:val="000000" w:themeColor="text1"/>
+              </w:rPr>
+              <w:t>tagenum</w:t>
+            </w:r>
+            <w:proofErr w:type="spellEnd"/>
+            <w:r>
+              <w:rPr>
+                <w:rFonts w:ascii="맑은 고딕" w:eastAsia="맑은 고딕" w:hAnsi="맑은 고딕"/>
+                <w:color w:val="000000" w:themeColor="text1"/>
+              </w:rPr>
+              <w:t xml:space="preserve"> :</w:t>
+            </w:r>
+            <w:proofErr w:type="gramEnd"/>
+            <w:r>
+              <w:rPr>
+                <w:rFonts w:ascii="맑은 고딕" w:eastAsia="맑은 고딕" w:hAnsi="맑은 고딕"/>
+                <w:color w:val="000000" w:themeColor="text1"/>
+              </w:rPr>
+              <w:t xml:space="preserve"> </w:t>
+            </w:r>
+            <w:r>
+              <w:rPr>
+                <w:rFonts w:ascii="맑은 고딕" w:eastAsia="맑은 고딕" w:hAnsi="맑은 고딕" w:hint="eastAsia"/>
+                <w:color w:val="000000" w:themeColor="text1"/>
+              </w:rPr>
+              <w:t>플레이어가 속한 스테이지 넘버</w:t>
+            </w:r>
+          </w:p>
+        </w:tc>
+      </w:tr>
+      <w:tr>
+        <w:tc>
+          <w:tcPr>
+            <w:tcW w:w="3695" w:type="dxa"/>
+          </w:tcPr>
+          <w:p>
+            <w:pPr>
+              <w:pStyle w:val="a3"/>
+              <w:ind w:leftChars="0" w:left="0"/>
+              <w:jc w:val="left"/>
               <w:rPr>
                 <w:rFonts w:ascii="맑은 고딕" w:eastAsia="맑은 고딕" w:hAnsi="맑은 고딕"/>
                 <w:b/>
                 <w:bCs/>
                 <w:color w:val="000000" w:themeColor="text1"/>
               </w:rPr>
-              <w:t>packet_robby</w:t>
-            </w:r>
-            <w:proofErr w:type="spellEnd"/>
+            </w:pPr>
+            <w:proofErr w:type="spellStart"/>
+            <w:r>
+              <w:rPr>
+                <w:rFonts w:ascii="맑은 고딕" w:eastAsia="맑은 고딕" w:hAnsi="맑은 고딕" w:hint="eastAsia"/>
+                <w:b/>
+                <w:bCs/>
+                <w:color w:val="000000" w:themeColor="text1"/>
+              </w:rPr>
+              <w:t>sc_</w:t>
+            </w:r>
             <w:r>
               <w:rPr>
                 <w:rFonts w:ascii="맑은 고딕" w:eastAsia="맑은 고딕" w:hAnsi="맑은 고딕"/>
@@ -4532,195 +4673,9 @@
                 <w:bCs/>
                 <w:color w:val="000000" w:themeColor="text1"/>
               </w:rPr>
-              <w:t>{</w:t>
-            </w:r>
-          </w:p>
-          <w:p>
-            <w:pPr>
-              <w:pStyle w:val="a3"/>
-              <w:ind w:leftChars="0" w:left="0"/>
-              <w:jc w:val="left"/>
-              <w:rPr>
-                <w:rFonts w:ascii="맑은 고딕" w:eastAsia="맑은 고딕" w:hAnsi="맑은 고딕"/>
-                <w:bCs/>
-                <w:color w:val="000000" w:themeColor="text1"/>
-              </w:rPr>
-            </w:pPr>
-            <w:r>
-              <w:rPr>
-                <w:rFonts w:ascii="맑은 고딕" w:eastAsia="맑은 고딕" w:hAnsi="맑은 고딕" w:hint="eastAsia"/>
-                <w:bCs/>
-                <w:color w:val="000000" w:themeColor="text1"/>
-              </w:rPr>
-              <w:t>s</w:t>
-            </w:r>
-            <w:r>
-              <w:rPr>
-                <w:rFonts w:ascii="맑은 고딕" w:eastAsia="맑은 고딕" w:hAnsi="맑은 고딕"/>
-                <w:bCs/>
-                <w:color w:val="000000" w:themeColor="text1"/>
-              </w:rPr>
-              <w:t xml:space="preserve">ize, type, count, </w:t>
-            </w:r>
-            <w:proofErr w:type="spellStart"/>
-            <w:r>
-              <w:rPr>
-                <w:rFonts w:ascii="맑은 고딕" w:eastAsia="맑은 고딕" w:hAnsi="맑은 고딕"/>
-                <w:bCs/>
-                <w:color w:val="000000" w:themeColor="text1"/>
-              </w:rPr>
-              <w:t>countdownTime</w:t>
-            </w:r>
-            <w:proofErr w:type="spellEnd"/>
-          </w:p>
-          <w:p>
-            <w:pPr>
-              <w:pStyle w:val="a3"/>
-              <w:ind w:leftChars="0" w:left="0"/>
-              <w:jc w:val="left"/>
-              <w:rPr>
-                <w:rFonts w:ascii="맑은 고딕" w:eastAsia="맑은 고딕" w:hAnsi="맑은 고딕"/>
-                <w:bCs/>
-                <w:color w:val="000000" w:themeColor="text1"/>
-              </w:rPr>
-            </w:pPr>
-            <w:r>
-              <w:rPr>
-                <w:rFonts w:ascii="맑은 고딕" w:eastAsia="맑은 고딕" w:hAnsi="맑은 고딕"/>
-                <w:bCs/>
-                <w:color w:val="000000" w:themeColor="text1"/>
-              </w:rPr>
-              <w:t>}</w:t>
-            </w:r>
-          </w:p>
-        </w:tc>
-        <w:tc>
-          <w:tcPr>
-            <w:tcW w:w="4201" w:type="dxa"/>
-          </w:tcPr>
-          <w:p>
-            <w:pPr>
-              <w:pStyle w:val="a3"/>
-              <w:ind w:leftChars="0" w:left="0"/>
-              <w:jc w:val="left"/>
-              <w:rPr>
-                <w:rFonts w:ascii="맑은 고딕" w:eastAsia="맑은 고딕" w:hAnsi="맑은 고딕"/>
-                <w:color w:val="000000" w:themeColor="text1"/>
-              </w:rPr>
-            </w:pPr>
-            <w:r>
-              <w:rPr>
-                <w:rFonts w:ascii="맑은 고딕" w:eastAsia="맑은 고딕" w:hAnsi="맑은 고딕"/>
-                <w:color w:val="000000" w:themeColor="text1"/>
-              </w:rPr>
-              <w:t>C</w:t>
-            </w:r>
-            <w:r>
-              <w:rPr>
-                <w:rFonts w:ascii="맑은 고딕" w:eastAsia="맑은 고딕" w:hAnsi="맑은 고딕" w:hint="eastAsia"/>
-                <w:color w:val="000000" w:themeColor="text1"/>
-              </w:rPr>
-              <w:t>ount:</w:t>
-            </w:r>
-            <w:r>
-              <w:rPr>
-                <w:rFonts w:ascii="맑은 고딕" w:eastAsia="맑은 고딕" w:hAnsi="맑은 고딕"/>
-                <w:color w:val="000000" w:themeColor="text1"/>
-              </w:rPr>
-              <w:t xml:space="preserve"> </w:t>
-            </w:r>
-            <w:r>
-              <w:rPr>
-                <w:rFonts w:ascii="맑은 고딕" w:eastAsia="맑은 고딕" w:hAnsi="맑은 고딕" w:hint="eastAsia"/>
-                <w:color w:val="000000" w:themeColor="text1"/>
-              </w:rPr>
-              <w:t xml:space="preserve">로비에 플레이어가 몇 명이 모였는지 </w:t>
-            </w:r>
-            <w:r>
-              <w:rPr>
-                <w:rFonts w:ascii="맑은 고딕" w:eastAsia="맑은 고딕" w:hAnsi="맑은 고딕" w:hint="eastAsia"/>
-                <w:color w:val="000000" w:themeColor="text1"/>
-              </w:rPr>
-              <w:t>센다</w:t>
-            </w:r>
-            <w:r>
-              <w:rPr>
-                <w:rFonts w:ascii="맑은 고딕" w:eastAsia="맑은 고딕" w:hAnsi="맑은 고딕" w:hint="eastAsia"/>
-                <w:color w:val="000000" w:themeColor="text1"/>
-              </w:rPr>
-              <w:t>.</w:t>
-            </w:r>
-          </w:p>
-          <w:p>
-            <w:pPr>
-              <w:pStyle w:val="a3"/>
-              <w:ind w:leftChars="0" w:left="0"/>
-              <w:jc w:val="left"/>
-              <w:rPr>
-                <w:rFonts w:ascii="맑은 고딕" w:eastAsia="맑은 고딕" w:hAnsi="맑은 고딕"/>
-                <w:color w:val="000000" w:themeColor="text1"/>
-              </w:rPr>
-            </w:pPr>
-            <w:proofErr w:type="spellStart"/>
-            <w:r>
-              <w:rPr>
-                <w:rFonts w:ascii="맑은 고딕" w:eastAsia="맑은 고딕" w:hAnsi="맑은 고딕"/>
-                <w:bCs/>
-                <w:color w:val="000000" w:themeColor="text1"/>
-              </w:rPr>
-              <w:t>countdownTime</w:t>
-            </w:r>
-            <w:proofErr w:type="spellEnd"/>
-            <w:r>
-              <w:rPr>
-                <w:rFonts w:ascii="맑은 고딕" w:eastAsia="맑은 고딕" w:hAnsi="맑은 고딕"/>
-                <w:bCs/>
-                <w:color w:val="000000" w:themeColor="text1"/>
-              </w:rPr>
-              <w:t>: 10,9, …, 1</w:t>
-            </w:r>
-            <w:r>
-              <w:rPr>
-                <w:rFonts w:ascii="맑은 고딕" w:eastAsia="맑은 고딕" w:hAnsi="맑은 고딕"/>
-                <w:color w:val="000000" w:themeColor="text1"/>
-              </w:rPr>
-              <w:t xml:space="preserve"> </w:t>
-            </w:r>
-            <w:r>
-              <w:rPr>
-                <w:rFonts w:ascii="맑은 고딕" w:eastAsia="맑은 고딕" w:hAnsi="맑은 고딕" w:hint="eastAsia"/>
-                <w:color w:val="000000" w:themeColor="text1"/>
-              </w:rPr>
-              <w:t>까지 카운트다운</w:t>
-            </w:r>
-          </w:p>
-        </w:tc>
-      </w:tr>
-      <w:tr>
-        <w:tc>
-          <w:tcPr>
-            <w:tcW w:w="3695" w:type="dxa"/>
-          </w:tcPr>
-          <w:p>
-            <w:pPr>
-              <w:pStyle w:val="a3"/>
-              <w:ind w:leftChars="0" w:left="0"/>
-              <w:jc w:val="left"/>
-              <w:rPr>
-                <w:rFonts w:ascii="맑은 고딕" w:eastAsia="맑은 고딕" w:hAnsi="맑은 고딕"/>
-                <w:color w:val="000000" w:themeColor="text1"/>
-              </w:rPr>
-            </w:pPr>
-            <w:proofErr w:type="spellStart"/>
-            <w:r>
-              <w:rPr>
-                <w:rFonts w:ascii="맑은 고딕" w:eastAsia="맑은 고딕" w:hAnsi="맑은 고딕" w:hint="eastAsia"/>
-                <w:b/>
-                <w:bCs/>
-                <w:color w:val="000000" w:themeColor="text1"/>
-              </w:rPr>
-              <w:t>s</w:t>
-            </w:r>
+              <w:t>packet_</w:t>
+            </w:r>
+            <w:proofErr w:type="gramStart"/>
             <w:r>
               <w:rPr>
                 <w:rFonts w:ascii="맑은 고딕" w:eastAsia="맑은 고딕" w:hAnsi="맑은 고딕"/>
@@ -4728,87 +4683,324 @@
                 <w:bCs/>
                 <w:color w:val="000000" w:themeColor="text1"/>
               </w:rPr>
-              <w:t>c_packet_empty</w:t>
+              <w:t>robby</w:t>
             </w:r>
             <w:proofErr w:type="spellEnd"/>
             <w:r>
-              <w:rPr>
-                <w:rFonts w:ascii="맑은 고딕" w:eastAsia="맑은 고딕" w:hAnsi="맑은 고딕"/>
-                <w:color w:val="000000" w:themeColor="text1"/>
-              </w:rPr>
-              <w:t>{</w:t>
-            </w:r>
-          </w:p>
-          <w:p>
-            <w:pPr>
-              <w:pStyle w:val="a3"/>
-              <w:ind w:leftChars="0" w:left="0"/>
-              <w:jc w:val="left"/>
-              <w:rPr>
-                <w:rFonts w:ascii="맑은 고딕" w:eastAsia="맑은 고딕" w:hAnsi="맑은 고딕"/>
-                <w:color w:val="000000" w:themeColor="text1"/>
-              </w:rPr>
-            </w:pPr>
-            <w:proofErr w:type="spellStart"/>
-            <w:r>
-              <w:rPr>
-                <w:rFonts w:ascii="맑은 고딕" w:eastAsia="맑은 고딕" w:hAnsi="맑은 고딕" w:hint="eastAsia"/>
-                <w:color w:val="000000" w:themeColor="text1"/>
-              </w:rPr>
-              <w:t>s</w:t>
-            </w:r>
-            <w:r>
-              <w:rPr>
-                <w:rFonts w:ascii="맑은 고딕" w:eastAsia="맑은 고딕" w:hAnsi="맑은 고딕"/>
-                <w:color w:val="000000" w:themeColor="text1"/>
-              </w:rPr>
-              <w:t>ize,type</w:t>
-            </w:r>
-            <w:proofErr w:type="spellEnd"/>
-          </w:p>
-          <w:p>
-            <w:pPr>
-              <w:pStyle w:val="a3"/>
-              <w:ind w:leftChars="0" w:left="0"/>
-              <w:jc w:val="left"/>
-              <w:rPr>
-                <w:rFonts w:ascii="맑은 고딕" w:eastAsia="맑은 고딕" w:hAnsi="맑은 고딕" w:hint="eastAsia"/>
-                <w:color w:val="000000" w:themeColor="text1"/>
-              </w:rPr>
-            </w:pPr>
-            <w:r>
-              <w:rPr>
-                <w:rFonts w:ascii="맑은 고딕" w:eastAsia="맑은 고딕" w:hAnsi="맑은 고딕" w:hint="eastAsia"/>
-                <w:color w:val="000000" w:themeColor="text1"/>
-              </w:rPr>
-              <w:lastRenderedPageBreak/>
-              <w:t>}</w:t>
-            </w:r>
-          </w:p>
-          <w:p>
-            <w:pPr>
-              <w:pStyle w:val="a3"/>
-              <w:ind w:leftChars="0" w:left="0"/>
-              <w:jc w:val="left"/>
               <w:rPr>
                 <w:rFonts w:ascii="맑은 고딕" w:eastAsia="맑은 고딕" w:hAnsi="맑은 고딕"/>
                 <w:b/>
                 <w:bCs/>
                 <w:color w:val="000000" w:themeColor="text1"/>
               </w:rPr>
-            </w:pPr>
+              <w:t>{</w:t>
+            </w:r>
+            <w:proofErr w:type="gramEnd"/>
           </w:p>
           <w:p>
             <w:pPr>
               <w:pStyle w:val="a3"/>
               <w:ind w:leftChars="0" w:left="0"/>
               <w:jc w:val="left"/>
+              <w:rPr>
+                <w:rFonts w:ascii="맑은 고딕" w:eastAsia="맑은 고딕" w:hAnsi="맑은 고딕"/>
+                <w:bCs/>
+                <w:color w:val="000000" w:themeColor="text1"/>
+              </w:rPr>
+            </w:pPr>
+            <w:r>
+              <w:rPr>
+                <w:rFonts w:ascii="맑은 고딕" w:eastAsia="맑은 고딕" w:hAnsi="맑은 고딕" w:hint="eastAsia"/>
+                <w:bCs/>
+                <w:color w:val="000000" w:themeColor="text1"/>
+              </w:rPr>
+              <w:t>s</w:t>
+            </w:r>
+            <w:r>
+              <w:rPr>
+                <w:rFonts w:ascii="맑은 고딕" w:eastAsia="맑은 고딕" w:hAnsi="맑은 고딕"/>
+                <w:bCs/>
+                <w:color w:val="000000" w:themeColor="text1"/>
+              </w:rPr>
+              <w:t xml:space="preserve">ize, type, count, </w:t>
+            </w:r>
+            <w:proofErr w:type="spellStart"/>
+            <w:r>
+              <w:rPr>
+                <w:rFonts w:ascii="맑은 고딕" w:eastAsia="맑은 고딕" w:hAnsi="맑은 고딕"/>
+                <w:bCs/>
+                <w:color w:val="000000" w:themeColor="text1"/>
+              </w:rPr>
+              <w:t>countdownTime</w:t>
+            </w:r>
+            <w:proofErr w:type="spellEnd"/>
+          </w:p>
+          <w:p>
+            <w:pPr>
+              <w:pStyle w:val="a3"/>
+              <w:ind w:leftChars="0" w:left="0"/>
+              <w:jc w:val="left"/>
+              <w:rPr>
+                <w:rFonts w:ascii="맑은 고딕" w:eastAsia="맑은 고딕" w:hAnsi="맑은 고딕"/>
+                <w:bCs/>
+                <w:color w:val="000000" w:themeColor="text1"/>
+              </w:rPr>
+            </w:pPr>
+            <w:r>
+              <w:rPr>
+                <w:rFonts w:ascii="맑은 고딕" w:eastAsia="맑은 고딕" w:hAnsi="맑은 고딕"/>
+                <w:bCs/>
+                <w:color w:val="000000" w:themeColor="text1"/>
+              </w:rPr>
+              <w:t>}</w:t>
+            </w:r>
+          </w:p>
+        </w:tc>
+        <w:tc>
+          <w:tcPr>
+            <w:tcW w:w="4201" w:type="dxa"/>
+          </w:tcPr>
+          <w:p>
+            <w:pPr>
+              <w:pStyle w:val="a3"/>
+              <w:ind w:leftChars="0" w:left="0"/>
+              <w:jc w:val="left"/>
+              <w:rPr>
+                <w:rFonts w:ascii="맑은 고딕" w:eastAsia="맑은 고딕" w:hAnsi="맑은 고딕"/>
+                <w:color w:val="000000" w:themeColor="text1"/>
+              </w:rPr>
+            </w:pPr>
+            <w:r>
+              <w:rPr>
+                <w:rFonts w:ascii="맑은 고딕" w:eastAsia="맑은 고딕" w:hAnsi="맑은 고딕"/>
+                <w:color w:val="000000" w:themeColor="text1"/>
+              </w:rPr>
+              <w:t>C</w:t>
+            </w:r>
+            <w:r>
+              <w:rPr>
+                <w:rFonts w:ascii="맑은 고딕" w:eastAsia="맑은 고딕" w:hAnsi="맑은 고딕" w:hint="eastAsia"/>
+                <w:color w:val="000000" w:themeColor="text1"/>
+              </w:rPr>
+              <w:t>ount:</w:t>
+            </w:r>
+            <w:r>
+              <w:rPr>
+                <w:rFonts w:ascii="맑은 고딕" w:eastAsia="맑은 고딕" w:hAnsi="맑은 고딕"/>
+                <w:color w:val="000000" w:themeColor="text1"/>
+              </w:rPr>
+              <w:t xml:space="preserve"> </w:t>
+            </w:r>
+            <w:r>
+              <w:rPr>
+                <w:rFonts w:ascii="맑은 고딕" w:eastAsia="맑은 고딕" w:hAnsi="맑은 고딕" w:hint="eastAsia"/>
+                <w:color w:val="000000" w:themeColor="text1"/>
+              </w:rPr>
+              <w:t xml:space="preserve">로비에 플레이어가 몇 명이 모였는지 </w:t>
+            </w:r>
+            <w:r>
+              <w:rPr>
+                <w:rFonts w:ascii="맑은 고딕" w:eastAsia="맑은 고딕" w:hAnsi="맑은 고딕" w:hint="eastAsia"/>
+                <w:color w:val="000000" w:themeColor="text1"/>
+              </w:rPr>
+              <w:t>센다</w:t>
+            </w:r>
+            <w:r>
+              <w:rPr>
+                <w:rFonts w:ascii="맑은 고딕" w:eastAsia="맑은 고딕" w:hAnsi="맑은 고딕" w:hint="eastAsia"/>
+                <w:color w:val="000000" w:themeColor="text1"/>
+              </w:rPr>
+              <w:t>.</w:t>
+            </w:r>
+          </w:p>
+          <w:p>
+            <w:pPr>
+              <w:pStyle w:val="a3"/>
+              <w:ind w:leftChars="0" w:left="0"/>
+              <w:jc w:val="left"/>
+              <w:rPr>
+                <w:rFonts w:ascii="맑은 고딕" w:eastAsia="맑은 고딕" w:hAnsi="맑은 고딕"/>
+                <w:color w:val="000000" w:themeColor="text1"/>
+              </w:rPr>
+            </w:pPr>
+            <w:proofErr w:type="spellStart"/>
+            <w:r>
+              <w:rPr>
+                <w:rFonts w:ascii="맑은 고딕" w:eastAsia="맑은 고딕" w:hAnsi="맑은 고딕"/>
+                <w:bCs/>
+                <w:color w:val="000000" w:themeColor="text1"/>
+              </w:rPr>
+              <w:t>countdownTime</w:t>
+            </w:r>
+            <w:proofErr w:type="spellEnd"/>
+            <w:r>
+              <w:rPr>
+                <w:rFonts w:ascii="맑은 고딕" w:eastAsia="맑은 고딕" w:hAnsi="맑은 고딕"/>
+                <w:bCs/>
+                <w:color w:val="000000" w:themeColor="text1"/>
+              </w:rPr>
+              <w:t xml:space="preserve">: 10,9, …, </w:t>
+            </w:r>
+            <w:proofErr w:type="gramStart"/>
+            <w:r>
+              <w:rPr>
+                <w:rFonts w:ascii="맑은 고딕" w:eastAsia="맑은 고딕" w:hAnsi="맑은 고딕"/>
+                <w:bCs/>
+                <w:color w:val="000000" w:themeColor="text1"/>
+              </w:rPr>
+              <w:t>1</w:t>
+            </w:r>
+            <w:r>
+              <w:rPr>
+                <w:rFonts w:ascii="맑은 고딕" w:eastAsia="맑은 고딕" w:hAnsi="맑은 고딕"/>
+                <w:color w:val="000000" w:themeColor="text1"/>
+              </w:rPr>
+              <w:t xml:space="preserve"> </w:t>
+            </w:r>
+            <w:r>
+              <w:rPr>
+                <w:rFonts w:ascii="맑은 고딕" w:eastAsia="맑은 고딕" w:hAnsi="맑은 고딕" w:hint="eastAsia"/>
+                <w:color w:val="000000" w:themeColor="text1"/>
+              </w:rPr>
+              <w:t>까지</w:t>
+            </w:r>
+            <w:proofErr w:type="gramEnd"/>
+            <w:r>
+              <w:rPr>
+                <w:rFonts w:ascii="맑은 고딕" w:eastAsia="맑은 고딕" w:hAnsi="맑은 고딕" w:hint="eastAsia"/>
+                <w:color w:val="000000" w:themeColor="text1"/>
+              </w:rPr>
+              <w:t xml:space="preserve"> 카운트다운</w:t>
+            </w:r>
+          </w:p>
+        </w:tc>
+      </w:tr>
+      <w:tr>
+        <w:tc>
+          <w:tcPr>
+            <w:tcW w:w="3695" w:type="dxa"/>
+          </w:tcPr>
+          <w:p>
+            <w:pPr>
+              <w:pStyle w:val="a3"/>
+              <w:ind w:leftChars="0" w:left="0"/>
+              <w:jc w:val="left"/>
+              <w:rPr>
+                <w:rFonts w:ascii="맑은 고딕" w:eastAsia="맑은 고딕" w:hAnsi="맑은 고딕"/>
+                <w:color w:val="000000" w:themeColor="text1"/>
+              </w:rPr>
+            </w:pPr>
+            <w:proofErr w:type="spellStart"/>
+            <w:r>
               <w:rPr>
                 <w:rFonts w:ascii="맑은 고딕" w:eastAsia="맑은 고딕" w:hAnsi="맑은 고딕" w:hint="eastAsia"/>
                 <w:b/>
                 <w:bCs/>
                 <w:color w:val="000000" w:themeColor="text1"/>
               </w:rPr>
+              <w:t>s</w:t>
+            </w:r>
+            <w:r>
+              <w:rPr>
+                <w:rFonts w:ascii="맑은 고딕" w:eastAsia="맑은 고딕" w:hAnsi="맑은 고딕"/>
+                <w:b/>
+                <w:bCs/>
+                <w:color w:val="000000" w:themeColor="text1"/>
+              </w:rPr>
+              <w:t>c_packet_</w:t>
+            </w:r>
+            <w:proofErr w:type="gramStart"/>
+            <w:r>
+              <w:rPr>
+                <w:rFonts w:ascii="맑은 고딕" w:eastAsia="맑은 고딕" w:hAnsi="맑은 고딕"/>
+                <w:b/>
+                <w:bCs/>
+                <w:color w:val="000000" w:themeColor="text1"/>
+              </w:rPr>
+              <w:t>empty</w:t>
+            </w:r>
+            <w:proofErr w:type="spellEnd"/>
+            <w:r>
+              <w:rPr>
+                <w:rFonts w:ascii="맑은 고딕" w:eastAsia="맑은 고딕" w:hAnsi="맑은 고딕"/>
+                <w:color w:val="000000" w:themeColor="text1"/>
+              </w:rPr>
+              <w:t>{</w:t>
+            </w:r>
+            <w:proofErr w:type="gramEnd"/>
+          </w:p>
+          <w:p>
+            <w:pPr>
+              <w:pStyle w:val="a3"/>
+              <w:ind w:leftChars="0" w:left="0"/>
+              <w:jc w:val="left"/>
+              <w:rPr>
+                <w:rFonts w:ascii="맑은 고딕" w:eastAsia="맑은 고딕" w:hAnsi="맑은 고딕"/>
+                <w:color w:val="000000" w:themeColor="text1"/>
+              </w:rPr>
+            </w:pPr>
+            <w:proofErr w:type="spellStart"/>
+            <w:proofErr w:type="gramStart"/>
+            <w:r>
+              <w:rPr>
+                <w:rFonts w:ascii="맑은 고딕" w:eastAsia="맑은 고딕" w:hAnsi="맑은 고딕" w:hint="eastAsia"/>
+                <w:color w:val="000000" w:themeColor="text1"/>
+              </w:rPr>
+              <w:t>s</w:t>
+            </w:r>
+            <w:r>
+              <w:rPr>
+                <w:rFonts w:ascii="맑은 고딕" w:eastAsia="맑은 고딕" w:hAnsi="맑은 고딕"/>
+                <w:color w:val="000000" w:themeColor="text1"/>
+              </w:rPr>
+              <w:t>ize,type</w:t>
+            </w:r>
+            <w:proofErr w:type="spellEnd"/>
+            <w:proofErr w:type="gramEnd"/>
+          </w:p>
+          <w:p>
+            <w:pPr>
+              <w:pStyle w:val="a3"/>
+              <w:ind w:leftChars="0" w:left="0"/>
+              <w:jc w:val="left"/>
+              <w:rPr>
+                <w:rFonts w:ascii="맑은 고딕" w:eastAsia="맑은 고딕" w:hAnsi="맑은 고딕"/>
+                <w:color w:val="000000" w:themeColor="text1"/>
+              </w:rPr>
+            </w:pPr>
+            <w:r>
+              <w:rPr>
+                <w:rFonts w:ascii="맑은 고딕" w:eastAsia="맑은 고딕" w:hAnsi="맑은 고딕" w:hint="eastAsia"/>
+                <w:color w:val="000000" w:themeColor="text1"/>
+              </w:rPr>
+              <w:lastRenderedPageBreak/>
+              <w:t>}</w:t>
+            </w:r>
+          </w:p>
+          <w:p>
+            <w:pPr>
+              <w:pStyle w:val="a3"/>
+              <w:ind w:leftChars="0" w:left="0"/>
+              <w:jc w:val="left"/>
+              <w:rPr>
+                <w:rFonts w:ascii="맑은 고딕" w:eastAsia="맑은 고딕" w:hAnsi="맑은 고딕"/>
+                <w:b/>
+                <w:bCs/>
+                <w:color w:val="000000" w:themeColor="text1"/>
+              </w:rPr>
+            </w:pPr>
+          </w:p>
+          <w:p>
+            <w:pPr>
+              <w:pStyle w:val="a3"/>
+              <w:ind w:leftChars="0" w:left="0"/>
+              <w:jc w:val="left"/>
+              <w:rPr>
+                <w:rFonts w:ascii="맑은 고딕" w:eastAsia="맑은 고딕" w:hAnsi="맑은 고딕"/>
+                <w:b/>
+                <w:bCs/>
+                <w:color w:val="000000" w:themeColor="text1"/>
+              </w:rPr>
             </w:pPr>
           </w:p>
         </w:tc>
@@ -4822,7 +5014,7 @@
               <w:ind w:leftChars="0" w:left="0"/>
               <w:jc w:val="left"/>
               <w:rPr>
-                <w:rFonts w:ascii="맑은 고딕" w:eastAsia="맑은 고딕" w:hAnsi="맑은 고딕" w:hint="eastAsia"/>
+                <w:rFonts w:ascii="맑은 고딕" w:eastAsia="맑은 고딕" w:hAnsi="맑은 고딕"/>
                 <w:color w:val="000000" w:themeColor="text1"/>
               </w:rPr>
             </w:pPr>
@@ -4886,7 +5078,6 @@
         <w:ind w:leftChars="0" w:left="1120"/>
         <w:jc w:val="left"/>
         <w:rPr>
-          <w:rFonts w:hint="eastAsia"/>
           <w:szCs w:val="20"/>
         </w:rPr>
       </w:pPr>
@@ -5006,6 +5197,7 @@
               </w:rPr>
               <w:t xml:space="preserve">void </w:t>
             </w:r>
+            <w:proofErr w:type="gramStart"/>
             <w:r>
               <w:rPr>
                 <w:szCs w:val="20"/>
@@ -5013,6 +5205,7 @@
               <w:t>CLIENT::</w:t>
             </w:r>
             <w:proofErr w:type="spellStart"/>
+            <w:proofErr w:type="gramEnd"/>
             <w:r>
               <w:rPr>
                 <w:b/>
@@ -5069,7 +5262,6 @@
             <w:pPr>
               <w:jc w:val="left"/>
               <w:rPr>
-                <w:rFonts w:hint="eastAsia"/>
                 <w:szCs w:val="20"/>
               </w:rPr>
             </w:pPr>
@@ -5171,6 +5363,7 @@
                 <w:szCs w:val="20"/>
               </w:rPr>
             </w:pPr>
+            <w:proofErr w:type="gramStart"/>
             <w:r>
               <w:rPr>
                 <w:rFonts w:hint="eastAsia"/>
@@ -5182,7 +5375,14 @@
               <w:rPr>
                 <w:szCs w:val="20"/>
               </w:rPr>
-              <w:t xml:space="preserve">acket : </w:t>
+              <w:t>acket :</w:t>
+            </w:r>
+            <w:proofErr w:type="gramEnd"/>
+            <w:r>
+              <w:rPr>
+                <w:szCs w:val="20"/>
+              </w:rPr>
+              <w:t xml:space="preserve"> </w:t>
             </w:r>
             <w:r>
               <w:rPr>
@@ -5225,11 +5425,19 @@
                 <w:szCs w:val="20"/>
               </w:rPr>
             </w:pPr>
-            <w:r>
-              <w:rPr>
-                <w:szCs w:val="20"/>
-              </w:rPr>
-              <w:t xml:space="preserve">bytes : </w:t>
+            <w:proofErr w:type="gramStart"/>
+            <w:r>
+              <w:rPr>
+                <w:szCs w:val="20"/>
+              </w:rPr>
+              <w:t>bytes :</w:t>
+            </w:r>
+            <w:proofErr w:type="gramEnd"/>
+            <w:r>
+              <w:rPr>
+                <w:szCs w:val="20"/>
+              </w:rPr>
+              <w:t xml:space="preserve"> </w:t>
             </w:r>
             <w:r>
               <w:rPr>
@@ -5294,6 +5502,7 @@
               </w:rPr>
               <w:t xml:space="preserve">void </w:t>
             </w:r>
+            <w:proofErr w:type="gramStart"/>
             <w:r>
               <w:rPr>
                 <w:szCs w:val="20"/>
@@ -5301,6 +5510,7 @@
               <w:t>CLIENT::</w:t>
             </w:r>
             <w:proofErr w:type="spellStart"/>
+            <w:proofErr w:type="gramEnd"/>
             <w:r>
               <w:rPr>
                 <w:b/>
@@ -5326,7 +5536,6 @@
             <w:pPr>
               <w:jc w:val="left"/>
               <w:rPr>
-                <w:rFonts w:hint="eastAsia"/>
                 <w:szCs w:val="20"/>
               </w:rPr>
             </w:pPr>
@@ -5402,9 +5611,17 @@
               <w:rPr>
                 <w:szCs w:val="20"/>
               </w:rPr>
-              <w:t>oid CLIENT::</w:t>
+              <w:t xml:space="preserve">oid </w:t>
+            </w:r>
+            <w:proofErr w:type="gramStart"/>
+            <w:r>
+              <w:rPr>
+                <w:szCs w:val="20"/>
+              </w:rPr>
+              <w:t>CLIENT::</w:t>
             </w:r>
             <w:proofErr w:type="spellStart"/>
+            <w:proofErr w:type="gramEnd"/>
             <w:r>
               <w:rPr>
                 <w:szCs w:val="20"/>
@@ -5456,10 +5673,10 @@
             <w:pPr>
               <w:jc w:val="left"/>
               <w:rPr>
-                <w:rFonts w:hint="eastAsia"/>
-                <w:szCs w:val="20"/>
-              </w:rPr>
-            </w:pPr>
+                <w:szCs w:val="20"/>
+              </w:rPr>
+            </w:pPr>
+            <w:proofErr w:type="gramStart"/>
             <w:r>
               <w:rPr>
                 <w:rFonts w:hint="eastAsia"/>
@@ -5471,7 +5688,14 @@
               <w:rPr>
                 <w:szCs w:val="20"/>
               </w:rPr>
-              <w:t xml:space="preserve"> : packet</w:t>
+              <w:t xml:space="preserve"> :</w:t>
+            </w:r>
+            <w:proofErr w:type="gramEnd"/>
+            <w:r>
+              <w:rPr>
+                <w:szCs w:val="20"/>
+              </w:rPr>
+              <w:t xml:space="preserve"> packet</w:t>
             </w:r>
             <w:r>
               <w:rPr>
@@ -5527,6 +5751,7 @@
               </w:rPr>
               <w:t xml:space="preserve">oid </w:t>
             </w:r>
+            <w:proofErr w:type="gramStart"/>
             <w:r>
               <w:rPr>
                 <w:b/>
@@ -5539,7 +5764,14 @@
               <w:rPr>
                 <w:szCs w:val="20"/>
               </w:rPr>
-              <w:t>()</w:t>
+              <w:t>(</w:t>
+            </w:r>
+            <w:proofErr w:type="gramEnd"/>
+            <w:r>
+              <w:rPr>
+                <w:szCs w:val="20"/>
+              </w:rPr>
+              <w:t>)</w:t>
             </w:r>
           </w:p>
         </w:tc>
@@ -5551,7 +5783,6 @@
             <w:pPr>
               <w:jc w:val="left"/>
               <w:rPr>
-                <w:rFonts w:hint="eastAsia"/>
                 <w:szCs w:val="20"/>
               </w:rPr>
             </w:pPr>
@@ -5571,11 +5802,19 @@
               </w:rPr>
               <w:t xml:space="preserve"> 스레드에 들어가는 함수로, 플레이어의 이동 처리(</w:t>
             </w:r>
-            <w:r>
-              <w:rPr>
-                <w:szCs w:val="20"/>
-              </w:rPr>
-              <w:t>CLIENT::update())</w:t>
+            <w:proofErr w:type="gramStart"/>
+            <w:r>
+              <w:rPr>
+                <w:szCs w:val="20"/>
+              </w:rPr>
+              <w:t>CLIENT::</w:t>
+            </w:r>
+            <w:proofErr w:type="gramEnd"/>
+            <w:r>
+              <w:rPr>
+                <w:szCs w:val="20"/>
+              </w:rPr>
+              <w:t>update())</w:t>
             </w:r>
             <w:r>
               <w:rPr>
@@ -5653,8 +5892,16 @@
               <w:rPr>
                 <w:szCs w:val="20"/>
               </w:rPr>
-              <w:t>void CLIENT::</w:t>
-            </w:r>
+              <w:t xml:space="preserve">void </w:t>
+            </w:r>
+            <w:proofErr w:type="gramStart"/>
+            <w:r>
+              <w:rPr>
+                <w:szCs w:val="20"/>
+              </w:rPr>
+              <w:t>CLIENT::</w:t>
+            </w:r>
+            <w:proofErr w:type="gramEnd"/>
             <w:r>
               <w:rPr>
                 <w:rFonts w:hint="eastAsia"/>
@@ -5710,7 +5957,21 @@
               <w:rPr>
                 <w:szCs w:val="20"/>
               </w:rPr>
-              <w:t>void OBJECT::update()</w:t>
+              <w:t xml:space="preserve">void </w:t>
+            </w:r>
+            <w:proofErr w:type="gramStart"/>
+            <w:r>
+              <w:rPr>
+                <w:szCs w:val="20"/>
+              </w:rPr>
+              <w:t>OBJECT::</w:t>
+            </w:r>
+            <w:proofErr w:type="gramEnd"/>
+            <w:r>
+              <w:rPr>
+                <w:szCs w:val="20"/>
+              </w:rPr>
+              <w:t>update()</w:t>
             </w:r>
           </w:p>
         </w:tc>
@@ -5757,6 +6018,7 @@
               <w:t xml:space="preserve">void </w:t>
             </w:r>
             <w:proofErr w:type="spellStart"/>
+            <w:proofErr w:type="gramStart"/>
             <w:r>
               <w:rPr>
                 <w:szCs w:val="20"/>
@@ -5768,7 +6030,14 @@
               <w:rPr>
                 <w:szCs w:val="20"/>
               </w:rPr>
-              <w:t xml:space="preserve">(client, object, </w:t>
+              <w:t>(</w:t>
+            </w:r>
+            <w:proofErr w:type="gramEnd"/>
+            <w:r>
+              <w:rPr>
+                <w:szCs w:val="20"/>
+              </w:rPr>
+              <w:t xml:space="preserve">client, object, </w:t>
             </w:r>
             <w:proofErr w:type="spellStart"/>
             <w:r>
@@ -5846,7 +6115,21 @@
               <w:rPr>
                 <w:szCs w:val="20"/>
               </w:rPr>
-              <w:t>oid collp2o(client, object)</w:t>
+              <w:t>oid collp2</w:t>
+            </w:r>
+            <w:proofErr w:type="gramStart"/>
+            <w:r>
+              <w:rPr>
+                <w:szCs w:val="20"/>
+              </w:rPr>
+              <w:t>o(</w:t>
+            </w:r>
+            <w:proofErr w:type="gramEnd"/>
+            <w:r>
+              <w:rPr>
+                <w:szCs w:val="20"/>
+              </w:rPr>
+              <w:t>client, object)</w:t>
             </w:r>
           </w:p>
         </w:tc>
@@ -5897,9 +6180,17 @@
               <w:rPr>
                 <w:szCs w:val="20"/>
               </w:rPr>
-              <w:t>oid CLIENT::</w:t>
+              <w:t xml:space="preserve">oid </w:t>
+            </w:r>
+            <w:proofErr w:type="gramStart"/>
+            <w:r>
+              <w:rPr>
+                <w:szCs w:val="20"/>
+              </w:rPr>
+              <w:t>CLIENT::</w:t>
             </w:r>
             <w:proofErr w:type="spellStart"/>
+            <w:proofErr w:type="gramEnd"/>
             <w:r>
               <w:rPr>
                 <w:szCs w:val="20"/>
@@ -5962,9 +6253,17 @@
               <w:rPr>
                 <w:szCs w:val="20"/>
               </w:rPr>
-              <w:t>oid CLIENT::</w:t>
+              <w:t xml:space="preserve">oid </w:t>
+            </w:r>
+            <w:proofErr w:type="gramStart"/>
+            <w:r>
+              <w:rPr>
+                <w:szCs w:val="20"/>
+              </w:rPr>
+              <w:t>CLIENT::</w:t>
             </w:r>
             <w:proofErr w:type="spellStart"/>
+            <w:proofErr w:type="gramEnd"/>
             <w:r>
               <w:rPr>
                 <w:szCs w:val="20"/>
@@ -6052,7 +6351,21 @@
               <w:rPr>
                 <w:szCs w:val="20"/>
               </w:rPr>
-              <w:t>oid CLIENT::hurt()</w:t>
+              <w:t xml:space="preserve">oid </w:t>
+            </w:r>
+            <w:proofErr w:type="gramStart"/>
+            <w:r>
+              <w:rPr>
+                <w:szCs w:val="20"/>
+              </w:rPr>
+              <w:t>CLIENT::</w:t>
+            </w:r>
+            <w:proofErr w:type="gramEnd"/>
+            <w:r>
+              <w:rPr>
+                <w:szCs w:val="20"/>
+              </w:rPr>
+              <w:t>hurt()</w:t>
             </w:r>
           </w:p>
         </w:tc>
@@ -6119,6 +6432,7 @@
               <w:t xml:space="preserve">WORD WINAPI </w:t>
             </w:r>
             <w:proofErr w:type="spellStart"/>
+            <w:proofErr w:type="gramStart"/>
             <w:r>
               <w:rPr>
                 <w:szCs w:val="20"/>
@@ -6130,7 +6444,14 @@
               <w:rPr>
                 <w:szCs w:val="20"/>
               </w:rPr>
-              <w:t xml:space="preserve">(LPVOID </w:t>
+              <w:t>(</w:t>
+            </w:r>
+            <w:proofErr w:type="gramEnd"/>
+            <w:r>
+              <w:rPr>
+                <w:szCs w:val="20"/>
+              </w:rPr>
+              <w:t xml:space="preserve">LPVOID </w:t>
             </w:r>
             <w:proofErr w:type="spellStart"/>
             <w:r>
@@ -6234,6 +6555,7 @@
               <w:t xml:space="preserve">WORD WINAPI </w:t>
             </w:r>
             <w:proofErr w:type="spellStart"/>
+            <w:proofErr w:type="gramStart"/>
             <w:r>
               <w:rPr>
                 <w:szCs w:val="20"/>
@@ -6245,7 +6567,14 @@
               <w:rPr>
                 <w:szCs w:val="20"/>
               </w:rPr>
-              <w:t xml:space="preserve">(LPVOID </w:t>
+              <w:t>(</w:t>
+            </w:r>
+            <w:proofErr w:type="gramEnd"/>
+            <w:r>
+              <w:rPr>
+                <w:szCs w:val="20"/>
+              </w:rPr>
+              <w:t xml:space="preserve">LPVOID </w:t>
             </w:r>
             <w:proofErr w:type="spellStart"/>
             <w:r>
@@ -6328,6 +6657,7 @@
               <w:t xml:space="preserve">void </w:t>
             </w:r>
             <w:proofErr w:type="spellStart"/>
+            <w:proofErr w:type="gramStart"/>
             <w:r>
               <w:rPr>
                 <w:szCs w:val="20"/>
@@ -6339,7 +6669,14 @@
               <w:rPr>
                 <w:szCs w:val="20"/>
               </w:rPr>
-              <w:t xml:space="preserve">(int </w:t>
+              <w:t>(</w:t>
+            </w:r>
+            <w:proofErr w:type="gramEnd"/>
+            <w:r>
+              <w:rPr>
+                <w:szCs w:val="20"/>
+              </w:rPr>
+              <w:t xml:space="preserve">int </w:t>
             </w:r>
             <w:proofErr w:type="spellStart"/>
             <w:r>
@@ -6437,18 +6774,25 @@
         <w:ind w:leftChars="0"/>
         <w:jc w:val="left"/>
         <w:rPr>
+          <w:sz w:val="24"/>
+          <w:szCs w:val="24"/>
+        </w:rPr>
+      </w:pPr>
+      <w:r>
+        <w:rPr>
           <w:rFonts w:hint="eastAsia"/>
           <w:sz w:val="24"/>
           <w:szCs w:val="24"/>
         </w:rPr>
-      </w:pPr>
+        <w:t>함수 및 클래스</w:t>
+      </w:r>
       <w:r>
         <w:rPr>
           <w:rFonts w:hint="eastAsia"/>
           <w:sz w:val="24"/>
           <w:szCs w:val="24"/>
         </w:rPr>
-        <w:t>함수 설명(클라이언트)</w:t>
+        <w:t xml:space="preserve"> 설명(클라이언트)</w:t>
       </w:r>
     </w:p>
     <w:tbl>
@@ -6481,14 +6825,7 @@
                 <w:rFonts w:hint="eastAsia"/>
                 <w:szCs w:val="20"/>
               </w:rPr>
-              <w:t>클래스</w:t>
-            </w:r>
-            <w:r>
-              <w:rPr>
-                <w:rFonts w:hint="eastAsia"/>
-                <w:szCs w:val="20"/>
-              </w:rPr>
-              <w:t xml:space="preserve"> 이름</w:t>
+              <w:t>클래스 이름</w:t>
             </w:r>
           </w:p>
         </w:tc>
@@ -6529,12 +6866,14 @@
                 <w:szCs w:val="20"/>
               </w:rPr>
             </w:pPr>
+            <w:proofErr w:type="gramStart"/>
             <w:r>
               <w:rPr>
                 <w:szCs w:val="20"/>
               </w:rPr>
               <w:t>Network{</w:t>
             </w:r>
+            <w:proofErr w:type="gramEnd"/>
           </w:p>
           <w:p>
             <w:pPr>
@@ -6563,7 +6902,14 @@
               <w:rPr>
                 <w:szCs w:val="20"/>
               </w:rPr>
-              <w:t>s_socket</w:t>
+              <w:t>s_</w:t>
+            </w:r>
+            <w:proofErr w:type="gramStart"/>
+            <w:r>
+              <w:rPr>
+                <w:szCs w:val="20"/>
+              </w:rPr>
+              <w:t>socket</w:t>
             </w:r>
             <w:proofErr w:type="spellEnd"/>
             <w:r>
@@ -6572,6 +6918,7 @@
               </w:rPr>
               <w:t>;</w:t>
             </w:r>
+            <w:proofErr w:type="gramEnd"/>
           </w:p>
           <w:p>
             <w:pPr>
@@ -6600,7 +6947,14 @@
               <w:rPr>
                 <w:szCs w:val="20"/>
               </w:rPr>
-              <w:t>server_addr</w:t>
+              <w:t>server_</w:t>
+            </w:r>
+            <w:proofErr w:type="gramStart"/>
+            <w:r>
+              <w:rPr>
+                <w:szCs w:val="20"/>
+              </w:rPr>
+              <w:t>addr</w:t>
             </w:r>
             <w:proofErr w:type="spellEnd"/>
             <w:r>
@@ -6609,6 +6963,7 @@
               </w:rPr>
               <w:t>;</w:t>
             </w:r>
+            <w:proofErr w:type="gramEnd"/>
           </w:p>
           <w:p>
             <w:pPr>
@@ -6633,6 +6988,7 @@
               <w:t xml:space="preserve">SADATA </w:t>
             </w:r>
             <w:proofErr w:type="spellStart"/>
+            <w:proofErr w:type="gramStart"/>
             <w:r>
               <w:rPr>
                 <w:szCs w:val="20"/>
@@ -6646,6 +7002,7 @@
               </w:rPr>
               <w:t>;</w:t>
             </w:r>
+            <w:proofErr w:type="gramEnd"/>
           </w:p>
           <w:p>
             <w:pPr>
@@ -6656,6 +7013,35 @@
                 <w:szCs w:val="20"/>
               </w:rPr>
             </w:pPr>
+            <w:r>
+              <w:rPr>
+                <w:rFonts w:hint="eastAsia"/>
+                <w:szCs w:val="20"/>
+              </w:rPr>
+              <w:t>P</w:t>
+            </w:r>
+            <w:r>
+              <w:rPr>
+                <w:szCs w:val="20"/>
+              </w:rPr>
+              <w:t xml:space="preserve">layer* </w:t>
+            </w:r>
+            <w:proofErr w:type="spellStart"/>
+            <w:proofErr w:type="gramStart"/>
+            <w:r>
+              <w:rPr>
+                <w:szCs w:val="20"/>
+              </w:rPr>
+              <w:t>mPlayer</w:t>
+            </w:r>
+            <w:proofErr w:type="spellEnd"/>
+            <w:r>
+              <w:rPr>
+                <w:szCs w:val="20"/>
+              </w:rPr>
+              <w:t>;</w:t>
+            </w:r>
+            <w:proofErr w:type="gramEnd"/>
           </w:p>
           <w:p>
             <w:pPr>
@@ -6663,7 +7049,135 @@
               <w:ind w:leftChars="0" w:left="0"/>
               <w:jc w:val="left"/>
               <w:rPr>
-                <w:rFonts w:hint="eastAsia"/>
+                <w:szCs w:val="20"/>
+              </w:rPr>
+            </w:pPr>
+            <w:r>
+              <w:rPr>
+                <w:rFonts w:hint="eastAsia"/>
+                <w:szCs w:val="20"/>
+              </w:rPr>
+              <w:t>s</w:t>
+            </w:r>
+            <w:r>
+              <w:rPr>
+                <w:szCs w:val="20"/>
+              </w:rPr>
+              <w:t xml:space="preserve">tatic Network* </w:t>
+            </w:r>
+            <w:proofErr w:type="spellStart"/>
+            <w:proofErr w:type="gramStart"/>
+            <w:r>
+              <w:rPr>
+                <w:szCs w:val="20"/>
+              </w:rPr>
+              <w:t>mNetwork</w:t>
+            </w:r>
+            <w:proofErr w:type="spellEnd"/>
+            <w:r>
+              <w:rPr>
+                <w:szCs w:val="20"/>
+              </w:rPr>
+              <w:t>;</w:t>
+            </w:r>
+            <w:proofErr w:type="gramEnd"/>
+          </w:p>
+          <w:p>
+            <w:pPr>
+              <w:pStyle w:val="a3"/>
+              <w:ind w:leftChars="0" w:left="0"/>
+              <w:jc w:val="left"/>
+              <w:rPr>
+                <w:szCs w:val="20"/>
+              </w:rPr>
+            </w:pPr>
+            <w:r>
+              <w:rPr>
+                <w:rFonts w:hint="eastAsia"/>
+                <w:szCs w:val="20"/>
+              </w:rPr>
+              <w:t>i</w:t>
+            </w:r>
+            <w:r>
+              <w:rPr>
+                <w:szCs w:val="20"/>
+              </w:rPr>
+              <w:t xml:space="preserve">nt </w:t>
+            </w:r>
+            <w:proofErr w:type="spellStart"/>
+            <w:r>
+              <w:rPr>
+                <w:szCs w:val="20"/>
+              </w:rPr>
+              <w:t>prev_</w:t>
+            </w:r>
+            <w:proofErr w:type="gramStart"/>
+            <w:r>
+              <w:rPr>
+                <w:szCs w:val="20"/>
+              </w:rPr>
+              <w:t>size</w:t>
+            </w:r>
+            <w:proofErr w:type="spellEnd"/>
+            <w:r>
+              <w:rPr>
+                <w:szCs w:val="20"/>
+              </w:rPr>
+              <w:t>;</w:t>
+            </w:r>
+            <w:proofErr w:type="gramEnd"/>
+          </w:p>
+          <w:p>
+            <w:pPr>
+              <w:pStyle w:val="a3"/>
+              <w:ind w:leftChars="0" w:left="0"/>
+              <w:jc w:val="left"/>
+              <w:rPr>
+                <w:szCs w:val="20"/>
+              </w:rPr>
+            </w:pPr>
+            <w:r>
+              <w:rPr>
+                <w:rFonts w:hint="eastAsia"/>
+                <w:szCs w:val="20"/>
+              </w:rPr>
+              <w:t>u</w:t>
+            </w:r>
+            <w:r>
+              <w:rPr>
+                <w:szCs w:val="20"/>
+              </w:rPr>
+              <w:t xml:space="preserve">nsigned char* </w:t>
+            </w:r>
+            <w:proofErr w:type="spellStart"/>
+            <w:proofErr w:type="gramStart"/>
+            <w:r>
+              <w:rPr>
+                <w:szCs w:val="20"/>
+              </w:rPr>
+              <w:t>buf</w:t>
+            </w:r>
+            <w:proofErr w:type="spellEnd"/>
+            <w:r>
+              <w:rPr>
+                <w:szCs w:val="20"/>
+              </w:rPr>
+              <w:t>[</w:t>
+            </w:r>
+            <w:proofErr w:type="gramEnd"/>
+            <w:r>
+              <w:rPr>
+                <w:szCs w:val="20"/>
+              </w:rPr>
+              <w:t>MAX_BUF_SIZE]</w:t>
+            </w:r>
+          </w:p>
+          <w:p>
+            <w:pPr>
+              <w:pStyle w:val="a3"/>
+              <w:ind w:leftChars="0" w:left="0"/>
+              <w:jc w:val="left"/>
+              <w:rPr>
                 <w:szCs w:val="20"/>
               </w:rPr>
             </w:pPr>
@@ -6694,7 +7208,423 @@
                 <w:rFonts w:hint="eastAsia"/>
                 <w:szCs w:val="20"/>
               </w:rPr>
-              <w:t>네트워크에 필요한 인자</w:t>
+              <w:t>네트워크에 필요한</w:t>
+            </w:r>
+            <w:r>
+              <w:rPr>
+                <w:rFonts w:hint="eastAsia"/>
+                <w:szCs w:val="20"/>
+              </w:rPr>
+              <w:t xml:space="preserve"> 기능들을 </w:t>
+            </w:r>
+            <w:proofErr w:type="spellStart"/>
+            <w:r>
+              <w:rPr>
+                <w:rFonts w:hint="eastAsia"/>
+                <w:szCs w:val="20"/>
+              </w:rPr>
+              <w:t>모아놓은</w:t>
+            </w:r>
+            <w:proofErr w:type="spellEnd"/>
+            <w:r>
+              <w:rPr>
+                <w:rFonts w:hint="eastAsia"/>
+                <w:szCs w:val="20"/>
+              </w:rPr>
+              <w:t xml:space="preserve"> 클래스.</w:t>
+            </w:r>
+          </w:p>
+          <w:p>
+            <w:pPr>
+              <w:pStyle w:val="a3"/>
+              <w:ind w:leftChars="0" w:left="0"/>
+              <w:jc w:val="left"/>
+              <w:rPr>
+                <w:szCs w:val="20"/>
+              </w:rPr>
+            </w:pPr>
+            <w:proofErr w:type="spellStart"/>
+            <w:r>
+              <w:rPr>
+                <w:rFonts w:hint="eastAsia"/>
+                <w:szCs w:val="20"/>
+              </w:rPr>
+              <w:t>s</w:t>
+            </w:r>
+            <w:r>
+              <w:rPr>
+                <w:szCs w:val="20"/>
+              </w:rPr>
+              <w:t>erver_</w:t>
+            </w:r>
+            <w:proofErr w:type="gramStart"/>
+            <w:r>
+              <w:rPr>
+                <w:szCs w:val="20"/>
+              </w:rPr>
+              <w:t>addr</w:t>
+            </w:r>
+            <w:proofErr w:type="spellEnd"/>
+            <w:r>
+              <w:rPr>
+                <w:szCs w:val="20"/>
+              </w:rPr>
+              <w:t xml:space="preserve"> :</w:t>
+            </w:r>
+            <w:proofErr w:type="gramEnd"/>
+            <w:r>
+              <w:rPr>
+                <w:szCs w:val="20"/>
+              </w:rPr>
+              <w:t xml:space="preserve"> </w:t>
+            </w:r>
+            <w:r>
+              <w:rPr>
+                <w:rFonts w:hint="eastAsia"/>
+                <w:szCs w:val="20"/>
+              </w:rPr>
+              <w:t>서버와 연결을 하기 위해 서버의 정보를 저장하기 위한 소켓주소구조체</w:t>
+            </w:r>
+          </w:p>
+          <w:p>
+            <w:pPr>
+              <w:pStyle w:val="a3"/>
+              <w:ind w:leftChars="0" w:left="0"/>
+              <w:jc w:val="left"/>
+              <w:rPr>
+                <w:szCs w:val="20"/>
+              </w:rPr>
+            </w:pPr>
+            <w:proofErr w:type="spellStart"/>
+            <w:r>
+              <w:rPr>
+                <w:rFonts w:hint="eastAsia"/>
+                <w:szCs w:val="20"/>
+              </w:rPr>
+              <w:t>s</w:t>
+            </w:r>
+            <w:r>
+              <w:rPr>
+                <w:szCs w:val="20"/>
+              </w:rPr>
+              <w:t>_</w:t>
+            </w:r>
+            <w:proofErr w:type="gramStart"/>
+            <w:r>
+              <w:rPr>
+                <w:szCs w:val="20"/>
+              </w:rPr>
+              <w:t>socket</w:t>
+            </w:r>
+            <w:proofErr w:type="spellEnd"/>
+            <w:r>
+              <w:rPr>
+                <w:szCs w:val="20"/>
+              </w:rPr>
+              <w:t xml:space="preserve"> :</w:t>
+            </w:r>
+            <w:proofErr w:type="gramEnd"/>
+            <w:r>
+              <w:rPr>
+                <w:szCs w:val="20"/>
+              </w:rPr>
+              <w:t xml:space="preserve"> </w:t>
+            </w:r>
+            <w:r>
+              <w:rPr>
+                <w:rFonts w:hint="eastAsia"/>
+                <w:szCs w:val="20"/>
+              </w:rPr>
+              <w:t>서버와 연결을 하기 위해 생성한 소켓</w:t>
+            </w:r>
+          </w:p>
+          <w:p>
+            <w:pPr>
+              <w:pStyle w:val="a3"/>
+              <w:ind w:leftChars="0" w:left="0"/>
+              <w:jc w:val="left"/>
+              <w:rPr>
+                <w:szCs w:val="20"/>
+              </w:rPr>
+            </w:pPr>
+            <w:proofErr w:type="spellStart"/>
+            <w:proofErr w:type="gramStart"/>
+            <w:r>
+              <w:rPr>
+                <w:rFonts w:hint="eastAsia"/>
+                <w:szCs w:val="20"/>
+              </w:rPr>
+              <w:t>W</w:t>
+            </w:r>
+            <w:r>
+              <w:rPr>
+                <w:szCs w:val="20"/>
+              </w:rPr>
+              <w:t>SAData</w:t>
+            </w:r>
+            <w:proofErr w:type="spellEnd"/>
+            <w:r>
+              <w:rPr>
+                <w:szCs w:val="20"/>
+              </w:rPr>
+              <w:t xml:space="preserve"> :</w:t>
+            </w:r>
+            <w:proofErr w:type="gramEnd"/>
+            <w:r>
+              <w:rPr>
+                <w:szCs w:val="20"/>
+              </w:rPr>
+              <w:t xml:space="preserve"> </w:t>
+            </w:r>
+            <w:proofErr w:type="spellStart"/>
+            <w:r>
+              <w:rPr>
+                <w:rFonts w:hint="eastAsia"/>
+                <w:szCs w:val="20"/>
+              </w:rPr>
+              <w:t>윈속을</w:t>
+            </w:r>
+            <w:proofErr w:type="spellEnd"/>
+            <w:r>
+              <w:rPr>
+                <w:rFonts w:hint="eastAsia"/>
+                <w:szCs w:val="20"/>
+              </w:rPr>
+              <w:t xml:space="preserve"> 시작하기 위해 필요한 변수.</w:t>
+            </w:r>
+          </w:p>
+          <w:p>
+            <w:pPr>
+              <w:pStyle w:val="a3"/>
+              <w:ind w:leftChars="0" w:left="0"/>
+              <w:jc w:val="left"/>
+              <w:rPr>
+                <w:szCs w:val="20"/>
+              </w:rPr>
+            </w:pPr>
+            <w:proofErr w:type="spellStart"/>
+            <w:proofErr w:type="gramStart"/>
+            <w:r>
+              <w:rPr>
+                <w:rFonts w:hint="eastAsia"/>
+                <w:szCs w:val="20"/>
+              </w:rPr>
+              <w:t>m</w:t>
+            </w:r>
+            <w:r>
+              <w:rPr>
+                <w:szCs w:val="20"/>
+              </w:rPr>
+              <w:t>Player</w:t>
+            </w:r>
+            <w:proofErr w:type="spellEnd"/>
+            <w:r>
+              <w:rPr>
+                <w:szCs w:val="20"/>
+              </w:rPr>
+              <w:t xml:space="preserve"> :</w:t>
+            </w:r>
+            <w:proofErr w:type="gramEnd"/>
+            <w:r>
+              <w:rPr>
+                <w:szCs w:val="20"/>
+              </w:rPr>
+              <w:t xml:space="preserve"> </w:t>
+            </w:r>
+            <w:r>
+              <w:rPr>
+                <w:rFonts w:hint="eastAsia"/>
+                <w:szCs w:val="20"/>
+              </w:rPr>
+              <w:t xml:space="preserve">플레이어를 가리키는 포인터를 받아 </w:t>
+            </w:r>
+            <w:r>
+              <w:rPr>
+                <w:rFonts w:hint="eastAsia"/>
+                <w:szCs w:val="20"/>
+              </w:rPr>
+              <w:t>네트워크 클래스에서 플레이어를 처리할 수 있게 해주는 포인터 변수</w:t>
+            </w:r>
+          </w:p>
+          <w:p>
+            <w:pPr>
+              <w:pStyle w:val="a3"/>
+              <w:ind w:leftChars="0" w:left="0"/>
+              <w:jc w:val="left"/>
+              <w:rPr>
+                <w:szCs w:val="20"/>
+              </w:rPr>
+            </w:pPr>
+            <w:proofErr w:type="spellStart"/>
+            <w:proofErr w:type="gramStart"/>
+            <w:r>
+              <w:rPr>
+                <w:rFonts w:hint="eastAsia"/>
+                <w:szCs w:val="20"/>
+              </w:rPr>
+              <w:t>m</w:t>
+            </w:r>
+            <w:r>
+              <w:rPr>
+                <w:szCs w:val="20"/>
+              </w:rPr>
+              <w:t>Network</w:t>
+            </w:r>
+            <w:proofErr w:type="spellEnd"/>
+            <w:r>
+              <w:rPr>
+                <w:szCs w:val="20"/>
+              </w:rPr>
+              <w:t xml:space="preserve"> :</w:t>
+            </w:r>
+            <w:proofErr w:type="gramEnd"/>
+            <w:r>
+              <w:rPr>
+                <w:szCs w:val="20"/>
+              </w:rPr>
+              <w:t xml:space="preserve"> </w:t>
+            </w:r>
+            <w:proofErr w:type="spellStart"/>
+            <w:r>
+              <w:rPr>
+                <w:rFonts w:hint="eastAsia"/>
+                <w:szCs w:val="20"/>
+              </w:rPr>
+              <w:t>싱글턴</w:t>
+            </w:r>
+            <w:proofErr w:type="spellEnd"/>
+            <w:r>
+              <w:rPr>
+                <w:rFonts w:hint="eastAsia"/>
+                <w:szCs w:val="20"/>
+              </w:rPr>
+              <w:t xml:space="preserve"> 기법을 사용하기 위한 변수.</w:t>
+            </w:r>
+          </w:p>
+          <w:p>
+            <w:pPr>
+              <w:pStyle w:val="a3"/>
+              <w:ind w:leftChars="0" w:left="0"/>
+              <w:jc w:val="left"/>
+              <w:rPr>
+                <w:szCs w:val="20"/>
+              </w:rPr>
+            </w:pPr>
+            <w:proofErr w:type="spellStart"/>
+            <w:proofErr w:type="gramStart"/>
+            <w:r>
+              <w:rPr>
+                <w:rFonts w:hint="eastAsia"/>
+                <w:szCs w:val="20"/>
+              </w:rPr>
+              <w:t>b</w:t>
+            </w:r>
+            <w:r>
+              <w:rPr>
+                <w:szCs w:val="20"/>
+              </w:rPr>
+              <w:t>uf</w:t>
+            </w:r>
+            <w:proofErr w:type="spellEnd"/>
+            <w:r>
+              <w:rPr>
+                <w:szCs w:val="20"/>
+              </w:rPr>
+              <w:t xml:space="preserve"> :</w:t>
+            </w:r>
+            <w:proofErr w:type="gramEnd"/>
+            <w:r>
+              <w:rPr>
+                <w:szCs w:val="20"/>
+              </w:rPr>
+              <w:t xml:space="preserve"> </w:t>
+            </w:r>
+            <w:r>
+              <w:rPr>
+                <w:rFonts w:hint="eastAsia"/>
+                <w:szCs w:val="20"/>
+              </w:rPr>
+              <w:t xml:space="preserve">클라이언트가 </w:t>
+            </w:r>
+            <w:proofErr w:type="spellStart"/>
+            <w:r>
+              <w:rPr>
+                <w:szCs w:val="20"/>
+              </w:rPr>
+              <w:t>recv</w:t>
+            </w:r>
+            <w:proofErr w:type="spellEnd"/>
+            <w:r>
+              <w:rPr>
+                <w:rFonts w:hint="eastAsia"/>
+                <w:szCs w:val="20"/>
+              </w:rPr>
+              <w:t>할 때 사용할 버퍼</w:t>
+            </w:r>
+          </w:p>
+          <w:p>
+            <w:pPr>
+              <w:pStyle w:val="a3"/>
+              <w:ind w:leftChars="0" w:left="0"/>
+              <w:jc w:val="left"/>
+              <w:rPr>
+                <w:szCs w:val="20"/>
+              </w:rPr>
+            </w:pPr>
+            <w:proofErr w:type="spellStart"/>
+            <w:r>
+              <w:rPr>
+                <w:rFonts w:hint="eastAsia"/>
+                <w:szCs w:val="20"/>
+              </w:rPr>
+              <w:t>p</w:t>
+            </w:r>
+            <w:r>
+              <w:rPr>
+                <w:szCs w:val="20"/>
+              </w:rPr>
+              <w:t>rev_</w:t>
+            </w:r>
+            <w:proofErr w:type="gramStart"/>
+            <w:r>
+              <w:rPr>
+                <w:szCs w:val="20"/>
+              </w:rPr>
+              <w:t>size</w:t>
+            </w:r>
+            <w:proofErr w:type="spellEnd"/>
+            <w:r>
+              <w:rPr>
+                <w:szCs w:val="20"/>
+              </w:rPr>
+              <w:t xml:space="preserve"> :</w:t>
+            </w:r>
+            <w:proofErr w:type="gramEnd"/>
+            <w:r>
+              <w:rPr>
+                <w:szCs w:val="20"/>
+              </w:rPr>
+              <w:t xml:space="preserve"> </w:t>
+            </w:r>
+            <w:r>
+              <w:rPr>
+                <w:rFonts w:hint="eastAsia"/>
+                <w:szCs w:val="20"/>
+              </w:rPr>
+              <w:t>패킷 재조합시,</w:t>
+            </w:r>
+            <w:r>
+              <w:rPr>
+                <w:szCs w:val="20"/>
+              </w:rPr>
+              <w:t xml:space="preserve"> </w:t>
+            </w:r>
+            <w:r>
+              <w:rPr>
+                <w:rFonts w:hint="eastAsia"/>
+                <w:szCs w:val="20"/>
+              </w:rPr>
+              <w:t>이전에 받았던 데이터 크기가 얼마나 되는지 확인하기 위한 변수.</w:t>
             </w:r>
           </w:p>
         </w:tc>
@@ -6706,7 +7636,6 @@
         <w:ind w:leftChars="0" w:left="1120"/>
         <w:jc w:val="left"/>
         <w:rPr>
-          <w:rFonts w:hint="eastAsia"/>
           <w:sz w:val="24"/>
           <w:szCs w:val="24"/>
         </w:rPr>
@@ -6783,232 +7712,99 @@
                 <w:szCs w:val="20"/>
               </w:rPr>
             </w:pPr>
-            <w:r>
-              <w:rPr>
-                <w:szCs w:val="20"/>
-              </w:rPr>
-              <w:t xml:space="preserve">void </w:t>
-            </w:r>
-            <w:r>
-              <w:rPr>
-                <w:szCs w:val="20"/>
-              </w:rPr>
-              <w:t>Network</w:t>
-            </w:r>
-            <w:r>
-              <w:rPr>
-                <w:szCs w:val="20"/>
-              </w:rPr>
-              <w:t>::</w:t>
+            <w:proofErr w:type="gramStart"/>
+            <w:r>
+              <w:rPr>
+                <w:rFonts w:hint="eastAsia"/>
+                <w:szCs w:val="20"/>
+              </w:rPr>
+              <w:t>N</w:t>
+            </w:r>
+            <w:r>
+              <w:rPr>
+                <w:szCs w:val="20"/>
+              </w:rPr>
+              <w:t>etwork::</w:t>
+            </w:r>
+            <w:proofErr w:type="gramEnd"/>
+            <w:r>
+              <w:rPr>
+                <w:szCs w:val="20"/>
+              </w:rPr>
+              <w:t>Network()</w:t>
+            </w:r>
+          </w:p>
+        </w:tc>
+        <w:tc>
+          <w:tcPr>
+            <w:tcW w:w="3948" w:type="dxa"/>
+          </w:tcPr>
+          <w:p>
+            <w:pPr>
+              <w:pStyle w:val="a3"/>
+              <w:ind w:leftChars="0" w:left="0"/>
+              <w:jc w:val="left"/>
+              <w:rPr>
+                <w:szCs w:val="20"/>
+              </w:rPr>
+            </w:pPr>
+            <w:r>
+              <w:rPr>
+                <w:rFonts w:hint="eastAsia"/>
+                <w:szCs w:val="20"/>
+              </w:rPr>
+              <w:t>네트워크 클래스의 생성자로 멤버변수를 초기화 해주고,</w:t>
+            </w:r>
+            <w:r>
+              <w:rPr>
+                <w:szCs w:val="20"/>
+              </w:rPr>
+              <w:t xml:space="preserve"> </w:t>
             </w:r>
             <w:proofErr w:type="spellStart"/>
             <w:r>
               <w:rPr>
-                <w:b/>
-                <w:bCs/>
-                <w:szCs w:val="20"/>
-              </w:rPr>
-              <w:t>do_send</w:t>
+                <w:rFonts w:hint="eastAsia"/>
+                <w:szCs w:val="20"/>
+              </w:rPr>
+              <w:t>윈속을</w:t>
             </w:r>
             <w:proofErr w:type="spellEnd"/>
             <w:r>
               <w:rPr>
-                <w:szCs w:val="20"/>
-              </w:rPr>
-              <w:t>()</w:t>
-            </w:r>
-          </w:p>
-        </w:tc>
-        <w:tc>
-          <w:tcPr>
-            <w:tcW w:w="3948" w:type="dxa"/>
-          </w:tcPr>
-          <w:p>
-            <w:pPr>
-              <w:jc w:val="left"/>
-              <w:rPr>
-                <w:rFonts w:hint="eastAsia"/>
-                <w:szCs w:val="20"/>
-              </w:rPr>
-            </w:pPr>
-            <w:r>
-              <w:rPr>
-                <w:rFonts w:hint="eastAsia"/>
-                <w:szCs w:val="20"/>
-              </w:rPr>
-              <w:t>s</w:t>
-            </w:r>
-            <w:r>
-              <w:rPr>
-                <w:szCs w:val="20"/>
-              </w:rPr>
-              <w:t>end</w:t>
-            </w:r>
-            <w:r>
-              <w:rPr>
-                <w:rFonts w:hint="eastAsia"/>
-                <w:szCs w:val="20"/>
-              </w:rPr>
-              <w:t xml:space="preserve">를 하기 위해 </w:t>
+                <w:rFonts w:hint="eastAsia"/>
+                <w:szCs w:val="20"/>
+              </w:rPr>
+              <w:t xml:space="preserve"> 사용하기 위한 작업을(</w:t>
             </w:r>
             <w:proofErr w:type="spellStart"/>
-            <w:r>
-              <w:rPr>
-                <w:szCs w:val="20"/>
-              </w:rPr>
-              <w:t>buf</w:t>
+            <w:proofErr w:type="gramStart"/>
+            <w:r>
+              <w:rPr>
+                <w:szCs w:val="20"/>
+              </w:rPr>
+              <w:t>WSAStartup</w:t>
             </w:r>
             <w:proofErr w:type="spellEnd"/>
             <w:r>
               <w:rPr>
-                <w:rFonts w:hint="eastAsia"/>
-                <w:szCs w:val="20"/>
-              </w:rPr>
-              <w:t xml:space="preserve">를 만들고 </w:t>
-            </w:r>
-            <w:proofErr w:type="spellStart"/>
-            <w:r>
-              <w:rPr>
-                <w:szCs w:val="20"/>
-              </w:rPr>
-              <w:t>buf</w:t>
-            </w:r>
-            <w:proofErr w:type="spellEnd"/>
-            <w:r>
-              <w:rPr>
-                <w:rFonts w:hint="eastAsia"/>
-                <w:szCs w:val="20"/>
-              </w:rPr>
-              <w:t xml:space="preserve">에 </w:t>
-            </w:r>
-            <w:r>
-              <w:rPr>
-                <w:szCs w:val="20"/>
-              </w:rPr>
-              <w:t>packet</w:t>
-            </w:r>
-            <w:r>
-              <w:rPr>
-                <w:rFonts w:hint="eastAsia"/>
-                <w:szCs w:val="20"/>
-              </w:rPr>
-              <w:t xml:space="preserve">을 담아서 </w:t>
-            </w:r>
-            <w:r>
-              <w:rPr>
-                <w:szCs w:val="20"/>
-              </w:rPr>
-              <w:t>send</w:t>
-            </w:r>
-            <w:r>
-              <w:rPr>
-                <w:rFonts w:hint="eastAsia"/>
-                <w:szCs w:val="20"/>
-              </w:rPr>
-              <w:t>를 해주는 함수.</w:t>
-            </w:r>
-          </w:p>
-          <w:p>
-            <w:pPr>
-              <w:jc w:val="left"/>
-              <w:rPr>
-                <w:szCs w:val="20"/>
-              </w:rPr>
-            </w:pPr>
-            <w:r>
-              <w:rPr>
-                <w:rFonts w:hint="eastAsia"/>
-                <w:szCs w:val="20"/>
-              </w:rPr>
-              <w:t>p</w:t>
-            </w:r>
-            <w:r>
-              <w:rPr>
-                <w:szCs w:val="20"/>
-              </w:rPr>
-              <w:t xml:space="preserve">acket : </w:t>
-            </w:r>
-            <w:r>
-              <w:rPr>
-                <w:rFonts w:hint="eastAsia"/>
-                <w:szCs w:val="20"/>
-              </w:rPr>
-              <w:t>s</w:t>
-            </w:r>
-            <w:r>
-              <w:rPr>
-                <w:szCs w:val="20"/>
-              </w:rPr>
-              <w:t>end</w:t>
-            </w:r>
-            <w:r>
-              <w:rPr>
-                <w:rFonts w:hint="eastAsia"/>
-                <w:szCs w:val="20"/>
-              </w:rPr>
-              <w:t xml:space="preserve">할 패킷이 담긴 </w:t>
-            </w:r>
-            <w:r>
-              <w:rPr>
-                <w:szCs w:val="20"/>
-              </w:rPr>
-              <w:t>packet</w:t>
-            </w:r>
-            <w:r>
-              <w:rPr>
-                <w:rFonts w:hint="eastAsia"/>
-                <w:szCs w:val="20"/>
-              </w:rPr>
-              <w:t>내용을 가리키는 포인터</w:t>
-            </w:r>
-          </w:p>
-          <w:p>
-            <w:pPr>
-              <w:pStyle w:val="a3"/>
-              <w:ind w:leftChars="0" w:left="0"/>
-              <w:jc w:val="left"/>
-              <w:rPr>
-                <w:szCs w:val="20"/>
-              </w:rPr>
-            </w:pPr>
-            <w:r>
-              <w:rPr>
-                <w:szCs w:val="20"/>
-              </w:rPr>
-              <w:t xml:space="preserve">bytes : </w:t>
-            </w:r>
-            <w:r>
-              <w:rPr>
-                <w:rFonts w:hint="eastAsia"/>
-                <w:szCs w:val="20"/>
-              </w:rPr>
-              <w:t xml:space="preserve">몇 </w:t>
-            </w:r>
-            <w:r>
-              <w:rPr>
-                <w:szCs w:val="20"/>
-              </w:rPr>
-              <w:t>size</w:t>
-            </w:r>
-            <w:r>
-              <w:rPr>
-                <w:rFonts w:hint="eastAsia"/>
-                <w:szCs w:val="20"/>
-              </w:rPr>
-              <w:t xml:space="preserve">의 </w:t>
-            </w:r>
-            <w:r>
-              <w:rPr>
-                <w:szCs w:val="20"/>
-              </w:rPr>
-              <w:t>packet</w:t>
-            </w:r>
-            <w:r>
-              <w:rPr>
-                <w:rFonts w:hint="eastAsia"/>
-                <w:szCs w:val="20"/>
-              </w:rPr>
-              <w:t>을 보낼지의 크기</w:t>
+                <w:szCs w:val="20"/>
+              </w:rPr>
+              <w:t xml:space="preserve"> ,</w:t>
+            </w:r>
+            <w:proofErr w:type="gramEnd"/>
+            <w:r>
+              <w:rPr>
+                <w:szCs w:val="20"/>
+              </w:rPr>
+              <w:t xml:space="preserve"> socket)</w:t>
+            </w:r>
+            <w:r>
+              <w:rPr>
+                <w:rFonts w:hint="eastAsia"/>
+                <w:szCs w:val="20"/>
+              </w:rPr>
+              <w:t>처리한다.</w:t>
             </w:r>
           </w:p>
         </w:tc>
@@ -7027,85 +7823,76 @@
                 <w:szCs w:val="20"/>
               </w:rPr>
             </w:pPr>
-            <w:r>
-              <w:rPr>
-                <w:szCs w:val="20"/>
-              </w:rPr>
-              <w:t xml:space="preserve">void </w:t>
-            </w:r>
-            <w:r>
-              <w:rPr>
-                <w:szCs w:val="20"/>
-              </w:rPr>
-              <w:t>Network</w:t>
-            </w:r>
-            <w:r>
-              <w:rPr>
-                <w:szCs w:val="20"/>
-              </w:rPr>
-              <w:t>::</w:t>
+            <w:proofErr w:type="gramStart"/>
+            <w:r>
+              <w:rPr>
+                <w:szCs w:val="20"/>
+              </w:rPr>
+              <w:t>Network::</w:t>
+            </w:r>
+            <w:proofErr w:type="gramEnd"/>
+            <w:r>
+              <w:rPr>
+                <w:szCs w:val="20"/>
+              </w:rPr>
+              <w:t>~Network()</w:t>
+            </w:r>
+            <w:r>
+              <w:rPr>
+                <w:szCs w:val="20"/>
+              </w:rPr>
+              <w:t xml:space="preserve"> </w:t>
+            </w:r>
+          </w:p>
+        </w:tc>
+        <w:tc>
+          <w:tcPr>
+            <w:tcW w:w="3948" w:type="dxa"/>
+          </w:tcPr>
+          <w:p>
+            <w:pPr>
+              <w:pStyle w:val="a3"/>
+              <w:ind w:leftChars="0" w:left="0"/>
+              <w:jc w:val="left"/>
+              <w:rPr>
+                <w:szCs w:val="20"/>
+              </w:rPr>
+            </w:pPr>
+            <w:r>
+              <w:rPr>
+                <w:rFonts w:hint="eastAsia"/>
+                <w:szCs w:val="20"/>
+              </w:rPr>
+              <w:t>네트워크를 끝마치는 곳으로 사용했던 자원을 반환하는(</w:t>
             </w:r>
             <w:proofErr w:type="spellStart"/>
             <w:r>
               <w:rPr>
-                <w:b/>
-                <w:bCs/>
-                <w:szCs w:val="20"/>
-              </w:rPr>
-              <w:t>do_recv</w:t>
+                <w:szCs w:val="20"/>
+              </w:rPr>
+              <w:t>closesocket</w:t>
             </w:r>
             <w:proofErr w:type="spellEnd"/>
             <w:r>
               <w:rPr>
                 <w:szCs w:val="20"/>
               </w:rPr>
-              <w:t xml:space="preserve">() </w:t>
-            </w:r>
-          </w:p>
-        </w:tc>
-        <w:tc>
-          <w:tcPr>
-            <w:tcW w:w="3948" w:type="dxa"/>
-          </w:tcPr>
-          <w:p>
-            <w:pPr>
-              <w:pStyle w:val="a3"/>
-              <w:ind w:leftChars="0" w:left="0"/>
-              <w:jc w:val="left"/>
-              <w:rPr>
-                <w:szCs w:val="20"/>
-              </w:rPr>
-            </w:pPr>
+              <w:t xml:space="preserve">, </w:t>
+            </w:r>
             <w:proofErr w:type="spellStart"/>
             <w:r>
               <w:rPr>
-                <w:rFonts w:hint="eastAsia"/>
-                <w:szCs w:val="20"/>
-              </w:rPr>
-              <w:t>r</w:t>
-            </w:r>
-            <w:r>
-              <w:rPr>
-                <w:szCs w:val="20"/>
-              </w:rPr>
-              <w:t>ecv</w:t>
+                <w:szCs w:val="20"/>
+              </w:rPr>
+              <w:t>WSACleanup</w:t>
             </w:r>
             <w:proofErr w:type="spellEnd"/>
             <w:r>
               <w:rPr>
-                <w:rFonts w:hint="eastAsia"/>
-                <w:szCs w:val="20"/>
-              </w:rPr>
-              <w:t xml:space="preserve">를 하고 </w:t>
-            </w:r>
-            <w:proofErr w:type="spellStart"/>
-            <w:r>
-              <w:rPr>
-                <w:szCs w:val="20"/>
-              </w:rPr>
-              <w:t>recv</w:t>
-            </w:r>
-            <w:proofErr w:type="spellEnd"/>
+                <w:szCs w:val="20"/>
+              </w:rPr>
+              <w:t>, delete</w:t>
+            </w:r>
             <w:r>
               <w:rPr>
                 <w:szCs w:val="20"/>
@@ -7117,7 +7904,20 @@
                 <w:rFonts w:hint="eastAsia"/>
                 <w:szCs w:val="20"/>
               </w:rPr>
-              <w:t>오류 시 오류 처리를 한다.</w:t>
+              <w:t>등</w:t>
+            </w:r>
+            <w:r>
+              <w:rPr>
+                <w:szCs w:val="20"/>
+              </w:rPr>
+              <w:t>)</w:t>
+            </w:r>
+            <w:r>
+              <w:rPr>
+                <w:rFonts w:hint="eastAsia"/>
+                <w:szCs w:val="20"/>
+              </w:rPr>
+              <w:t xml:space="preserve"> 역할을 한다.</w:t>
             </w:r>
           </w:p>
         </w:tc>
@@ -7130,12 +7930,64 @@
           <w:p>
             <w:pPr>
               <w:pStyle w:val="a3"/>
+              <w:tabs>
+                <w:tab w:val="left" w:pos="1020"/>
+              </w:tabs>
               <w:ind w:leftChars="0" w:left="0"/>
               <w:jc w:val="left"/>
               <w:rPr>
                 <w:szCs w:val="20"/>
               </w:rPr>
             </w:pPr>
+            <w:r>
+              <w:rPr>
+                <w:rFonts w:hint="eastAsia"/>
+                <w:szCs w:val="20"/>
+              </w:rPr>
+              <w:t>v</w:t>
+            </w:r>
+            <w:r>
+              <w:rPr>
+                <w:szCs w:val="20"/>
+              </w:rPr>
+              <w:t xml:space="preserve">oid </w:t>
+            </w:r>
+            <w:proofErr w:type="gramStart"/>
+            <w:r>
+              <w:rPr>
+                <w:szCs w:val="20"/>
+              </w:rPr>
+              <w:t>Network::</w:t>
+            </w:r>
+            <w:proofErr w:type="spellStart"/>
+            <w:proofErr w:type="gramEnd"/>
+            <w:r>
+              <w:rPr>
+                <w:szCs w:val="20"/>
+              </w:rPr>
+              <w:t>ConnectServer</w:t>
+            </w:r>
+            <w:proofErr w:type="spellEnd"/>
+            <w:r>
+              <w:rPr>
+                <w:szCs w:val="20"/>
+              </w:rPr>
+              <w:t xml:space="preserve">(const char* </w:t>
+            </w:r>
+            <w:proofErr w:type="spellStart"/>
+            <w:r>
+              <w:rPr>
+                <w:szCs w:val="20"/>
+              </w:rPr>
+              <w:t>server_ip</w:t>
+            </w:r>
+            <w:proofErr w:type="spellEnd"/>
+            <w:r>
+              <w:rPr>
+                <w:szCs w:val="20"/>
+              </w:rPr>
+              <w:t>)</w:t>
+            </w:r>
           </w:p>
         </w:tc>
         <w:tc>
@@ -7151,6 +8003,63 @@
                 <w:szCs w:val="20"/>
               </w:rPr>
             </w:pPr>
+            <w:r>
+              <w:rPr>
+                <w:rFonts w:hint="eastAsia"/>
+                <w:szCs w:val="20"/>
+              </w:rPr>
+              <w:t xml:space="preserve">서버의 </w:t>
+            </w:r>
+            <w:proofErr w:type="spellStart"/>
+            <w:r>
+              <w:rPr>
+                <w:rFonts w:hint="eastAsia"/>
+                <w:szCs w:val="20"/>
+              </w:rPr>
+              <w:t>i</w:t>
+            </w:r>
+            <w:r>
+              <w:rPr>
+                <w:szCs w:val="20"/>
+              </w:rPr>
+              <w:t>p</w:t>
+            </w:r>
+            <w:proofErr w:type="spellEnd"/>
+            <w:r>
+              <w:rPr>
+                <w:rFonts w:hint="eastAsia"/>
+                <w:szCs w:val="20"/>
+              </w:rPr>
+              <w:t xml:space="preserve">주소를 받아 </w:t>
+            </w:r>
+            <w:proofErr w:type="spellStart"/>
+            <w:r>
+              <w:rPr>
+                <w:szCs w:val="20"/>
+              </w:rPr>
+              <w:t>server_addr</w:t>
+            </w:r>
+            <w:proofErr w:type="spellEnd"/>
+            <w:r>
+              <w:rPr>
+                <w:rFonts w:hint="eastAsia"/>
+                <w:szCs w:val="20"/>
+              </w:rPr>
+              <w:t>를 초기화 해주고 c</w:t>
+            </w:r>
+            <w:r>
+              <w:rPr>
+                <w:szCs w:val="20"/>
+              </w:rPr>
+              <w:t>onnect</w:t>
+            </w:r>
+            <w:r>
+              <w:rPr>
+                <w:rFonts w:hint="eastAsia"/>
+                <w:szCs w:val="20"/>
+              </w:rPr>
+              <w:t>함수를 통해 서버와 연결을 하는 함수.</w:t>
+            </w:r>
           </w:p>
         </w:tc>
       </w:tr>
@@ -7168,6 +8077,41 @@
                 <w:szCs w:val="20"/>
               </w:rPr>
             </w:pPr>
+            <w:r>
+              <w:rPr>
+                <w:rFonts w:hint="eastAsia"/>
+                <w:szCs w:val="20"/>
+              </w:rPr>
+              <w:t>i</w:t>
+            </w:r>
+            <w:r>
+              <w:rPr>
+                <w:szCs w:val="20"/>
+              </w:rPr>
+              <w:t xml:space="preserve">nt </w:t>
+            </w:r>
+            <w:proofErr w:type="gramStart"/>
+            <w:r>
+              <w:rPr>
+                <w:szCs w:val="20"/>
+              </w:rPr>
+              <w:t>Network::</w:t>
+            </w:r>
+            <w:proofErr w:type="spellStart"/>
+            <w:proofErr w:type="gramEnd"/>
+            <w:r>
+              <w:rPr>
+                <w:szCs w:val="20"/>
+              </w:rPr>
+              <w:t>C_Recv</w:t>
+            </w:r>
+            <w:proofErr w:type="spellEnd"/>
+            <w:r>
+              <w:rPr>
+                <w:szCs w:val="20"/>
+              </w:rPr>
+              <w:t>()</w:t>
+            </w:r>
           </w:p>
         </w:tc>
         <w:tc>
@@ -7183,6 +8127,452 @@
                 <w:szCs w:val="20"/>
               </w:rPr>
             </w:pPr>
+            <w:r>
+              <w:rPr>
+                <w:rFonts w:hint="eastAsia"/>
+                <w:szCs w:val="20"/>
+              </w:rPr>
+              <w:t xml:space="preserve">먼저 </w:t>
+            </w:r>
+            <w:proofErr w:type="spellStart"/>
+            <w:r>
+              <w:rPr>
+                <w:szCs w:val="20"/>
+              </w:rPr>
+              <w:t>recv</w:t>
+            </w:r>
+            <w:proofErr w:type="spellEnd"/>
+            <w:r>
+              <w:rPr>
+                <w:rFonts w:hint="eastAsia"/>
+                <w:szCs w:val="20"/>
+              </w:rPr>
+              <w:t>를 받고,</w:t>
+            </w:r>
+            <w:r>
+              <w:rPr>
+                <w:szCs w:val="20"/>
+              </w:rPr>
+              <w:t xml:space="preserve"> </w:t>
+            </w:r>
+            <w:proofErr w:type="spellStart"/>
+            <w:r>
+              <w:rPr>
+                <w:szCs w:val="20"/>
+              </w:rPr>
+              <w:t>recv</w:t>
+            </w:r>
+            <w:proofErr w:type="spellEnd"/>
+            <w:r>
+              <w:rPr>
+                <w:rFonts w:hint="eastAsia"/>
+                <w:szCs w:val="20"/>
+              </w:rPr>
+              <w:t>된 데이터들을 모아서 패킷 재조합을 통해 하나의 패킷을 만든 다음 패킷을 처리하는 함수.</w:t>
+            </w:r>
+          </w:p>
+        </w:tc>
+      </w:tr>
+      <w:tr>
+        <w:tc>
+          <w:tcPr>
+            <w:tcW w:w="4080" w:type="dxa"/>
+          </w:tcPr>
+          <w:p>
+            <w:pPr>
+              <w:pStyle w:val="a3"/>
+              <w:ind w:leftChars="0" w:left="0"/>
+              <w:jc w:val="left"/>
+              <w:rPr>
+                <w:szCs w:val="20"/>
+              </w:rPr>
+            </w:pPr>
+            <w:r>
+              <w:rPr>
+                <w:rFonts w:hint="eastAsia"/>
+                <w:szCs w:val="20"/>
+              </w:rPr>
+              <w:t>i</w:t>
+            </w:r>
+            <w:r>
+              <w:rPr>
+                <w:szCs w:val="20"/>
+              </w:rPr>
+              <w:t xml:space="preserve">nt </w:t>
+            </w:r>
+            <w:proofErr w:type="gramStart"/>
+            <w:r>
+              <w:rPr>
+                <w:szCs w:val="20"/>
+              </w:rPr>
+              <w:t>Network::</w:t>
+            </w:r>
+            <w:proofErr w:type="spellStart"/>
+            <w:proofErr w:type="gramEnd"/>
+            <w:r>
+              <w:rPr>
+                <w:szCs w:val="20"/>
+              </w:rPr>
+              <w:t>C_Send</w:t>
+            </w:r>
+            <w:proofErr w:type="spellEnd"/>
+            <w:r>
+              <w:rPr>
+                <w:szCs w:val="20"/>
+              </w:rPr>
+              <w:t>(void* packet, int bytes)</w:t>
+            </w:r>
+          </w:p>
+        </w:tc>
+        <w:tc>
+          <w:tcPr>
+            <w:tcW w:w="3948" w:type="dxa"/>
+          </w:tcPr>
+          <w:p>
+            <w:pPr>
+              <w:jc w:val="left"/>
+              <w:rPr>
+                <w:szCs w:val="20"/>
+              </w:rPr>
+            </w:pPr>
+            <w:r>
+              <w:rPr>
+                <w:rFonts w:hint="eastAsia"/>
+                <w:szCs w:val="20"/>
+              </w:rPr>
+              <w:t>s</w:t>
+            </w:r>
+            <w:r>
+              <w:rPr>
+                <w:szCs w:val="20"/>
+              </w:rPr>
+              <w:t>end</w:t>
+            </w:r>
+            <w:r>
+              <w:rPr>
+                <w:rFonts w:hint="eastAsia"/>
+                <w:szCs w:val="20"/>
+              </w:rPr>
+              <w:t xml:space="preserve">를 하기 위해 </w:t>
+            </w:r>
+            <w:proofErr w:type="spellStart"/>
+            <w:r>
+              <w:rPr>
+                <w:szCs w:val="20"/>
+              </w:rPr>
+              <w:t>buf</w:t>
+            </w:r>
+            <w:proofErr w:type="spellEnd"/>
+            <w:r>
+              <w:rPr>
+                <w:rFonts w:hint="eastAsia"/>
+                <w:szCs w:val="20"/>
+              </w:rPr>
+              <w:t xml:space="preserve">를 만들고 </w:t>
+            </w:r>
+            <w:proofErr w:type="spellStart"/>
+            <w:r>
+              <w:rPr>
+                <w:szCs w:val="20"/>
+              </w:rPr>
+              <w:t>buf</w:t>
+            </w:r>
+            <w:proofErr w:type="spellEnd"/>
+            <w:r>
+              <w:rPr>
+                <w:rFonts w:hint="eastAsia"/>
+                <w:szCs w:val="20"/>
+              </w:rPr>
+              <w:t xml:space="preserve">에 </w:t>
+            </w:r>
+            <w:r>
+              <w:rPr>
+                <w:szCs w:val="20"/>
+              </w:rPr>
+              <w:t>packet</w:t>
+            </w:r>
+            <w:r>
+              <w:rPr>
+                <w:rFonts w:hint="eastAsia"/>
+                <w:szCs w:val="20"/>
+              </w:rPr>
+              <w:t xml:space="preserve">을 담아서 </w:t>
+            </w:r>
+            <w:r>
+              <w:rPr>
+                <w:szCs w:val="20"/>
+              </w:rPr>
+              <w:t>send</w:t>
+            </w:r>
+            <w:r>
+              <w:rPr>
+                <w:rFonts w:hint="eastAsia"/>
+                <w:szCs w:val="20"/>
+              </w:rPr>
+              <w:t>를 해주는 함수.</w:t>
+            </w:r>
+          </w:p>
+          <w:p>
+            <w:pPr>
+              <w:jc w:val="left"/>
+              <w:rPr>
+                <w:szCs w:val="20"/>
+              </w:rPr>
+            </w:pPr>
+            <w:proofErr w:type="gramStart"/>
+            <w:r>
+              <w:rPr>
+                <w:rFonts w:hint="eastAsia"/>
+                <w:szCs w:val="20"/>
+              </w:rPr>
+              <w:t>p</w:t>
+            </w:r>
+            <w:r>
+              <w:rPr>
+                <w:szCs w:val="20"/>
+              </w:rPr>
+              <w:t>acket :</w:t>
+            </w:r>
+            <w:proofErr w:type="gramEnd"/>
+            <w:r>
+              <w:rPr>
+                <w:szCs w:val="20"/>
+              </w:rPr>
+              <w:t xml:space="preserve"> </w:t>
+            </w:r>
+            <w:r>
+              <w:rPr>
+                <w:rFonts w:hint="eastAsia"/>
+                <w:szCs w:val="20"/>
+              </w:rPr>
+              <w:t>s</w:t>
+            </w:r>
+            <w:r>
+              <w:rPr>
+                <w:szCs w:val="20"/>
+              </w:rPr>
+              <w:t>end</w:t>
+            </w:r>
+            <w:r>
+              <w:rPr>
+                <w:rFonts w:hint="eastAsia"/>
+                <w:szCs w:val="20"/>
+              </w:rPr>
+              <w:t xml:space="preserve">할 패킷이 담긴 </w:t>
+            </w:r>
+            <w:r>
+              <w:rPr>
+                <w:szCs w:val="20"/>
+              </w:rPr>
+              <w:t>packet</w:t>
+            </w:r>
+            <w:r>
+              <w:rPr>
+                <w:rFonts w:hint="eastAsia"/>
+                <w:szCs w:val="20"/>
+              </w:rPr>
+              <w:t>내용을 가리키는 포인터</w:t>
+            </w:r>
+          </w:p>
+          <w:p>
+            <w:pPr>
+              <w:pStyle w:val="a3"/>
+              <w:ind w:leftChars="0" w:left="0"/>
+              <w:jc w:val="left"/>
+              <w:rPr>
+                <w:szCs w:val="20"/>
+              </w:rPr>
+            </w:pPr>
+            <w:proofErr w:type="gramStart"/>
+            <w:r>
+              <w:rPr>
+                <w:szCs w:val="20"/>
+              </w:rPr>
+              <w:t>bytes :</w:t>
+            </w:r>
+            <w:proofErr w:type="gramEnd"/>
+            <w:r>
+              <w:rPr>
+                <w:szCs w:val="20"/>
+              </w:rPr>
+              <w:t xml:space="preserve"> </w:t>
+            </w:r>
+            <w:r>
+              <w:rPr>
+                <w:rFonts w:hint="eastAsia"/>
+                <w:szCs w:val="20"/>
+              </w:rPr>
+              <w:t xml:space="preserve">몇 </w:t>
+            </w:r>
+            <w:r>
+              <w:rPr>
+                <w:szCs w:val="20"/>
+              </w:rPr>
+              <w:t>size</w:t>
+            </w:r>
+            <w:r>
+              <w:rPr>
+                <w:rFonts w:hint="eastAsia"/>
+                <w:szCs w:val="20"/>
+              </w:rPr>
+              <w:t xml:space="preserve">의 </w:t>
+            </w:r>
+            <w:r>
+              <w:rPr>
+                <w:szCs w:val="20"/>
+              </w:rPr>
+              <w:t>packet</w:t>
+            </w:r>
+            <w:r>
+              <w:rPr>
+                <w:rFonts w:hint="eastAsia"/>
+                <w:szCs w:val="20"/>
+              </w:rPr>
+              <w:t>을 보낼지의 크기</w:t>
+            </w:r>
+            <w:r>
+              <w:rPr>
+                <w:szCs w:val="20"/>
+              </w:rPr>
+              <w:t xml:space="preserve"> </w:t>
+            </w:r>
+          </w:p>
+        </w:tc>
+      </w:tr>
+      <w:tr>
+        <w:tc>
+          <w:tcPr>
+            <w:tcW w:w="4080" w:type="dxa"/>
+          </w:tcPr>
+          <w:p>
+            <w:pPr>
+              <w:pStyle w:val="a3"/>
+              <w:ind w:leftChars="0" w:left="0"/>
+              <w:jc w:val="left"/>
+              <w:rPr>
+                <w:szCs w:val="20"/>
+              </w:rPr>
+            </w:pPr>
+            <w:r>
+              <w:rPr>
+                <w:rFonts w:hint="eastAsia"/>
+                <w:szCs w:val="20"/>
+              </w:rPr>
+              <w:t>v</w:t>
+            </w:r>
+            <w:r>
+              <w:rPr>
+                <w:szCs w:val="20"/>
+              </w:rPr>
+              <w:t xml:space="preserve">oid </w:t>
+            </w:r>
+            <w:proofErr w:type="gramStart"/>
+            <w:r>
+              <w:rPr>
+                <w:szCs w:val="20"/>
+              </w:rPr>
+              <w:t>Network::</w:t>
+            </w:r>
+            <w:proofErr w:type="spellStart"/>
+            <w:proofErr w:type="gramEnd"/>
+            <w:r>
+              <w:rPr>
+                <w:szCs w:val="20"/>
+              </w:rPr>
+              <w:t>ProcessPacket</w:t>
+            </w:r>
+            <w:proofErr w:type="spellEnd"/>
+            <w:r>
+              <w:rPr>
+                <w:szCs w:val="20"/>
+              </w:rPr>
+              <w:t>(unsigned char* p)</w:t>
+            </w:r>
+          </w:p>
+        </w:tc>
+        <w:tc>
+          <w:tcPr>
+            <w:tcW w:w="3948" w:type="dxa"/>
+          </w:tcPr>
+          <w:p>
+            <w:pPr>
+              <w:jc w:val="left"/>
+              <w:rPr>
+                <w:szCs w:val="20"/>
+              </w:rPr>
+            </w:pPr>
+            <w:r>
+              <w:rPr>
+                <w:rFonts w:hint="eastAsia"/>
+                <w:szCs w:val="20"/>
+              </w:rPr>
+              <w:t xml:space="preserve">패킷을 받아서 그 패킷의 </w:t>
+            </w:r>
+            <w:r>
+              <w:rPr>
+                <w:szCs w:val="20"/>
+              </w:rPr>
+              <w:t>type</w:t>
+            </w:r>
+            <w:r>
+              <w:rPr>
+                <w:rFonts w:hint="eastAsia"/>
+                <w:szCs w:val="20"/>
+              </w:rPr>
+              <w:t>을 분석하여 패킷을 처리하는 함수.</w:t>
+            </w:r>
+          </w:p>
+          <w:p>
+            <w:pPr>
+              <w:jc w:val="left"/>
+              <w:rPr>
+                <w:szCs w:val="20"/>
+              </w:rPr>
+            </w:pPr>
+            <w:proofErr w:type="gramStart"/>
+            <w:r>
+              <w:rPr>
+                <w:rFonts w:hint="eastAsia"/>
+                <w:szCs w:val="20"/>
+              </w:rPr>
+              <w:t>p</w:t>
+            </w:r>
+            <w:r>
+              <w:rPr>
+                <w:szCs w:val="20"/>
+              </w:rPr>
+              <w:t xml:space="preserve"> :</w:t>
+            </w:r>
+            <w:proofErr w:type="gramEnd"/>
+            <w:r>
+              <w:rPr>
+                <w:szCs w:val="20"/>
+              </w:rPr>
+              <w:t xml:space="preserve"> packet</w:t>
+            </w:r>
+            <w:r>
+              <w:rPr>
+                <w:rFonts w:hint="eastAsia"/>
+                <w:szCs w:val="20"/>
+              </w:rPr>
+              <w:t xml:space="preserve">의 </w:t>
+            </w:r>
+            <w:proofErr w:type="spellStart"/>
+            <w:r>
+              <w:rPr>
+                <w:rFonts w:hint="eastAsia"/>
+                <w:szCs w:val="20"/>
+              </w:rPr>
+              <w:t>시작번지를</w:t>
+            </w:r>
+            <w:proofErr w:type="spellEnd"/>
+            <w:r>
+              <w:rPr>
+                <w:rFonts w:hint="eastAsia"/>
+                <w:szCs w:val="20"/>
+              </w:rPr>
+              <w:t xml:space="preserve"> 가리키는 포인터</w:t>
+            </w:r>
           </w:p>
         </w:tc>
       </w:tr>
@@ -7350,6 +8740,35 @@
                 <w:szCs w:val="20"/>
               </w:rPr>
             </w:pPr>
+            <w:proofErr w:type="spellStart"/>
+            <w:r>
+              <w:rPr>
+                <w:rFonts w:hint="eastAsia"/>
+                <w:szCs w:val="20"/>
+              </w:rPr>
+              <w:t>클라</w:t>
+            </w:r>
+            <w:proofErr w:type="spellEnd"/>
+            <w:r>
+              <w:rPr>
+                <w:rFonts w:hint="eastAsia"/>
+                <w:szCs w:val="20"/>
+              </w:rPr>
+              <w:t>-</w:t>
+            </w:r>
+            <w:r>
+              <w:rPr>
+                <w:szCs w:val="20"/>
+              </w:rPr>
+              <w:t xml:space="preserve"> </w:t>
+            </w:r>
+            <w:r>
+              <w:rPr>
+                <w:rFonts w:hint="eastAsia"/>
+                <w:szCs w:val="20"/>
+              </w:rPr>
+              <w:t>순위매기기 추가</w:t>
+            </w:r>
           </w:p>
         </w:tc>
         <w:tc>
@@ -7449,34 +8868,12 @@
                 <w:szCs w:val="20"/>
               </w:rPr>
             </w:pPr>
-            <w:proofErr w:type="spellStart"/>
-            <w:r>
-              <w:rPr>
-                <w:rFonts w:hint="eastAsia"/>
-                <w:szCs w:val="20"/>
-              </w:rPr>
-              <w:t>클라</w:t>
-            </w:r>
-            <w:proofErr w:type="spellEnd"/>
-            <w:r>
-              <w:rPr>
-                <w:rFonts w:hint="eastAsia"/>
-                <w:szCs w:val="20"/>
-              </w:rPr>
-              <w:t>-</w:t>
-            </w:r>
-            <w:r>
-              <w:rPr>
-                <w:szCs w:val="20"/>
-              </w:rPr>
-              <w:t xml:space="preserve"> </w:t>
-            </w:r>
-            <w:r>
-              <w:rPr>
-                <w:rFonts w:hint="eastAsia"/>
-                <w:szCs w:val="20"/>
-              </w:rPr>
-              <w:t>순위매기기 추가</w:t>
+            <w:r>
+              <w:rPr>
+                <w:rFonts w:hint="eastAsia"/>
+                <w:szCs w:val="20"/>
+              </w:rPr>
+              <w:t>서버에서 순위로직 만들기</w:t>
             </w:r>
           </w:p>
         </w:tc>
@@ -7498,7 +8895,7 @@
                 <w:rFonts w:hint="eastAsia"/>
                 <w:szCs w:val="20"/>
               </w:rPr>
-              <w:t>로비에 몇 명 들어왔는지 판단.</w:t>
+              <w:t>서버 프레임워크 구현</w:t>
             </w:r>
           </w:p>
         </w:tc>
@@ -7517,70 +8914,43 @@
                 <w:szCs w:val="20"/>
               </w:rPr>
             </w:pPr>
-          </w:p>
-        </w:tc>
-        <w:tc>
-          <w:tcPr>
-            <w:tcW w:w="2735" w:type="dxa"/>
-          </w:tcPr>
-          <w:p>
-            <w:pPr>
-              <w:pStyle w:val="a3"/>
-              <w:ind w:leftChars="0" w:left="0"/>
-              <w:jc w:val="left"/>
-              <w:rPr>
-                <w:szCs w:val="20"/>
-              </w:rPr>
-            </w:pPr>
-            <w:r>
-              <w:rPr>
-                <w:rFonts w:hint="eastAsia"/>
-                <w:szCs w:val="20"/>
-              </w:rPr>
-              <w:t>서버에서 순위로직 만들기</w:t>
-            </w:r>
-          </w:p>
-        </w:tc>
-        <w:tc>
-          <w:tcPr>
-            <w:tcW w:w="2736" w:type="dxa"/>
-          </w:tcPr>
-          <w:p>
-            <w:pPr>
-              <w:pStyle w:val="a3"/>
-              <w:ind w:leftChars="0" w:left="0"/>
-              <w:jc w:val="left"/>
-              <w:rPr>
-                <w:szCs w:val="20"/>
-              </w:rPr>
-            </w:pPr>
-            <w:r>
-              <w:rPr>
-                <w:rFonts w:hint="eastAsia"/>
-                <w:szCs w:val="20"/>
-              </w:rPr>
-              <w:t>서버 프레임워크</w:t>
-            </w:r>
-          </w:p>
-        </w:tc>
-      </w:tr>
-      <w:tr>
-        <w:trPr>
-          <w:trHeight w:val="449"/>
-        </w:trPr>
-        <w:tc>
-          <w:tcPr>
-            <w:tcW w:w="2785" w:type="dxa"/>
-          </w:tcPr>
-          <w:p>
-            <w:pPr>
-              <w:pStyle w:val="a3"/>
-              <w:ind w:leftChars="0" w:left="0"/>
-              <w:jc w:val="left"/>
-              <w:rPr>
-                <w:szCs w:val="20"/>
-              </w:rPr>
-            </w:pPr>
+            <w:r>
+              <w:rPr>
+                <w:rFonts w:hint="eastAsia"/>
+                <w:szCs w:val="20"/>
+              </w:rPr>
+              <w:t xml:space="preserve">서버에서 </w:t>
+            </w:r>
+            <w:r>
+              <w:rPr>
+                <w:rFonts w:hint="eastAsia"/>
+                <w:szCs w:val="20"/>
+              </w:rPr>
+              <w:t>로비에 몇 명 들어왔는지 판단</w:t>
+            </w:r>
+            <w:r>
+              <w:rPr>
+                <w:rFonts w:hint="eastAsia"/>
+                <w:szCs w:val="20"/>
+              </w:rPr>
+              <w:t xml:space="preserve">하고 </w:t>
+            </w:r>
+            <w:proofErr w:type="spellStart"/>
+            <w:r>
+              <w:rPr>
+                <w:rFonts w:hint="eastAsia"/>
+                <w:szCs w:val="20"/>
+              </w:rPr>
+              <w:t>클라와</w:t>
+            </w:r>
+            <w:proofErr w:type="spellEnd"/>
+            <w:r>
+              <w:rPr>
+                <w:rFonts w:hint="eastAsia"/>
+                <w:szCs w:val="20"/>
+              </w:rPr>
+              <w:t xml:space="preserve"> 통신 </w:t>
+            </w:r>
           </w:p>
         </w:tc>
         <w:tc>
@@ -8187,6 +9557,2634 @@
                 <w:rFonts w:hint="eastAsia"/>
                 <w:szCs w:val="20"/>
               </w:rPr>
+              <w:t>1</w:t>
+            </w:r>
+            <w:r>
+              <w:rPr>
+                <w:szCs w:val="20"/>
+              </w:rPr>
+              <w:t>1/5</w:t>
+            </w:r>
+          </w:p>
+        </w:tc>
+        <w:tc>
+          <w:tcPr>
+            <w:tcW w:w="2268" w:type="dxa"/>
+          </w:tcPr>
+          <w:p>
+            <w:pPr>
+              <w:pStyle w:val="a3"/>
+              <w:ind w:leftChars="0" w:left="0"/>
+              <w:jc w:val="center"/>
+              <w:cnfStyle w:val="000000000000" w:firstRow="0" w:lastRow="0" w:firstColumn="0" w:lastColumn="0" w:oddVBand="0" w:evenVBand="0" w:oddHBand="0" w:evenHBand="0" w:firstRowFirstColumn="0" w:firstRowLastColumn="0" w:lastRowFirstColumn="0" w:lastRowLastColumn="0"/>
+              <w:rPr>
+                <w:szCs w:val="20"/>
+              </w:rPr>
+            </w:pPr>
+          </w:p>
+        </w:tc>
+        <w:tc>
+          <w:tcPr>
+            <w:tcW w:w="2268" w:type="dxa"/>
+          </w:tcPr>
+          <w:p>
+            <w:pPr>
+              <w:pStyle w:val="a3"/>
+              <w:ind w:leftChars="0" w:left="0"/>
+              <w:jc w:val="center"/>
+              <w:cnfStyle w:val="000000000000" w:firstRow="0" w:lastRow="0" w:firstColumn="0" w:lastColumn="0" w:oddVBand="0" w:evenVBand="0" w:oddHBand="0" w:evenHBand="0" w:firstRowFirstColumn="0" w:firstRowLastColumn="0" w:lastRowFirstColumn="0" w:lastRowLastColumn="0"/>
+              <w:rPr>
+                <w:szCs w:val="20"/>
+              </w:rPr>
+            </w:pPr>
+          </w:p>
+        </w:tc>
+        <w:tc>
+          <w:tcPr>
+            <w:tcW w:w="3076" w:type="dxa"/>
+          </w:tcPr>
+          <w:p>
+            <w:pPr>
+              <w:pStyle w:val="a3"/>
+              <w:ind w:leftChars="0" w:left="0"/>
+              <w:jc w:val="center"/>
+              <w:cnfStyle w:val="000000000000" w:firstRow="0" w:lastRow="0" w:firstColumn="0" w:lastColumn="0" w:oddVBand="0" w:evenVBand="0" w:oddHBand="0" w:evenHBand="0" w:firstRowFirstColumn="0" w:firstRowLastColumn="0" w:lastRowFirstColumn="0" w:lastRowLastColumn="0"/>
+              <w:rPr>
+                <w:szCs w:val="20"/>
+              </w:rPr>
+            </w:pPr>
+            <w:r>
+              <w:rPr>
+                <w:rFonts w:hint="eastAsia"/>
+                <w:szCs w:val="20"/>
+              </w:rPr>
+              <w:t xml:space="preserve">클라이언트 </w:t>
+            </w:r>
+            <w:r>
+              <w:rPr>
+                <w:szCs w:val="20"/>
+              </w:rPr>
+              <w:t>Network</w:t>
+            </w:r>
+            <w:r>
+              <w:rPr>
+                <w:rFonts w:hint="eastAsia"/>
+                <w:szCs w:val="20"/>
+              </w:rPr>
+              <w:t xml:space="preserve">클래스 생성자 </w:t>
+            </w:r>
+            <w:proofErr w:type="spellStart"/>
+            <w:r>
+              <w:rPr>
+                <w:rFonts w:hint="eastAsia"/>
+                <w:szCs w:val="20"/>
+              </w:rPr>
+              <w:t>소멸자</w:t>
+            </w:r>
+            <w:proofErr w:type="spellEnd"/>
+            <w:r>
+              <w:rPr>
+                <w:rFonts w:hint="eastAsia"/>
+                <w:szCs w:val="20"/>
+              </w:rPr>
+              <w:t xml:space="preserve"> 구현</w:t>
+            </w:r>
+          </w:p>
+        </w:tc>
+      </w:tr>
+      <w:tr>
+        <w:tc>
+          <w:tcPr>
+            <w:cnfStyle w:val="001000000000" w:firstRow="0" w:lastRow="0" w:firstColumn="1" w:lastColumn="0" w:oddVBand="0" w:evenVBand="0" w:oddHBand="0" w:evenHBand="0" w:firstRowFirstColumn="0" w:firstRowLastColumn="0" w:lastRowFirstColumn="0" w:lastRowLastColumn="0"/>
+            <w:tcW w:w="1271" w:type="dxa"/>
+          </w:tcPr>
+          <w:p>
+            <w:pPr>
+              <w:pStyle w:val="a3"/>
+              <w:ind w:leftChars="0" w:left="0"/>
+              <w:jc w:val="center"/>
+              <w:rPr>
+                <w:szCs w:val="20"/>
+              </w:rPr>
+            </w:pPr>
+            <w:r>
+              <w:rPr>
+                <w:rFonts w:hint="eastAsia"/>
+                <w:szCs w:val="20"/>
+              </w:rPr>
+              <w:t>1</w:t>
+            </w:r>
+            <w:r>
+              <w:rPr>
+                <w:szCs w:val="20"/>
+              </w:rPr>
+              <w:t>1/6</w:t>
+            </w:r>
+          </w:p>
+        </w:tc>
+        <w:tc>
+          <w:tcPr>
+            <w:tcW w:w="2268" w:type="dxa"/>
+          </w:tcPr>
+          <w:p>
+            <w:pPr>
+              <w:pStyle w:val="a3"/>
+              <w:ind w:leftChars="0" w:left="0"/>
+              <w:jc w:val="center"/>
+              <w:cnfStyle w:val="000000000000" w:firstRow="0" w:lastRow="0" w:firstColumn="0" w:lastColumn="0" w:oddVBand="0" w:evenVBand="0" w:oddHBand="0" w:evenHBand="0" w:firstRowFirstColumn="0" w:firstRowLastColumn="0" w:lastRowFirstColumn="0" w:lastRowLastColumn="0"/>
+              <w:rPr>
+                <w:szCs w:val="20"/>
+              </w:rPr>
+            </w:pPr>
+            <w:r>
+              <w:rPr>
+                <w:rFonts w:hint="eastAsia"/>
+                <w:szCs w:val="20"/>
+              </w:rPr>
+              <w:t>클라이언트 구조 파악</w:t>
+            </w:r>
+          </w:p>
+        </w:tc>
+        <w:tc>
+          <w:tcPr>
+            <w:tcW w:w="2268" w:type="dxa"/>
+          </w:tcPr>
+          <w:p>
+            <w:pPr>
+              <w:pStyle w:val="a3"/>
+              <w:ind w:leftChars="0" w:left="0"/>
+              <w:jc w:val="center"/>
+              <w:cnfStyle w:val="000000000000" w:firstRow="0" w:lastRow="0" w:firstColumn="0" w:lastColumn="0" w:oddVBand="0" w:evenVBand="0" w:oddHBand="0" w:evenHBand="0" w:firstRowFirstColumn="0" w:firstRowLastColumn="0" w:lastRowFirstColumn="0" w:lastRowLastColumn="0"/>
+              <w:rPr>
+                <w:szCs w:val="20"/>
+              </w:rPr>
+            </w:pPr>
+          </w:p>
+        </w:tc>
+        <w:tc>
+          <w:tcPr>
+            <w:tcW w:w="3076" w:type="dxa"/>
+          </w:tcPr>
+          <w:p>
+            <w:pPr>
+              <w:pStyle w:val="a3"/>
+              <w:ind w:leftChars="0" w:left="0"/>
+              <w:jc w:val="center"/>
+              <w:cnfStyle w:val="000000000000" w:firstRow="0" w:lastRow="0" w:firstColumn="0" w:lastColumn="0" w:oddVBand="0" w:evenVBand="0" w:oddHBand="0" w:evenHBand="0" w:firstRowFirstColumn="0" w:firstRowLastColumn="0" w:lastRowFirstColumn="0" w:lastRowLastColumn="0"/>
+              <w:rPr>
+                <w:szCs w:val="20"/>
+              </w:rPr>
+            </w:pPr>
+            <w:r>
+              <w:rPr>
+                <w:rFonts w:hint="eastAsia"/>
+                <w:szCs w:val="20"/>
+              </w:rPr>
+              <w:t>N</w:t>
+            </w:r>
+            <w:r>
+              <w:rPr>
+                <w:szCs w:val="20"/>
+              </w:rPr>
+              <w:t>etwork</w:t>
+            </w:r>
+            <w:r>
+              <w:rPr>
+                <w:rFonts w:hint="eastAsia"/>
+                <w:szCs w:val="20"/>
+              </w:rPr>
+              <w:t xml:space="preserve">클래스의 </w:t>
+            </w:r>
+            <w:proofErr w:type="spellStart"/>
+            <w:r>
+              <w:rPr>
+                <w:szCs w:val="20"/>
+              </w:rPr>
+              <w:t>ConnectServer</w:t>
+            </w:r>
+            <w:proofErr w:type="spellEnd"/>
+            <w:r>
+              <w:rPr>
+                <w:szCs w:val="20"/>
+              </w:rPr>
+              <w:t>,</w:t>
+            </w:r>
+            <w:r>
+              <w:rPr>
+                <w:rFonts w:hint="eastAsia"/>
+                <w:szCs w:val="20"/>
+              </w:rPr>
+              <w:t xml:space="preserve"> </w:t>
+            </w:r>
+            <w:proofErr w:type="spellStart"/>
+            <w:r>
+              <w:rPr>
+                <w:szCs w:val="20"/>
+              </w:rPr>
+              <w:t>C_Recv</w:t>
+            </w:r>
+            <w:proofErr w:type="spellEnd"/>
+            <w:r>
+              <w:rPr>
+                <w:szCs w:val="20"/>
+              </w:rPr>
+              <w:t xml:space="preserve">, </w:t>
+            </w:r>
+            <w:proofErr w:type="spellStart"/>
+            <w:r>
+              <w:rPr>
+                <w:szCs w:val="20"/>
+              </w:rPr>
+              <w:t>C_</w:t>
+            </w:r>
+            <w:proofErr w:type="gramStart"/>
+            <w:r>
+              <w:rPr>
+                <w:szCs w:val="20"/>
+              </w:rPr>
+              <w:t>Send,ProcessPacket</w:t>
+            </w:r>
+            <w:proofErr w:type="spellEnd"/>
+            <w:proofErr w:type="gramEnd"/>
+            <w:r>
+              <w:rPr>
+                <w:rFonts w:hint="eastAsia"/>
+                <w:szCs w:val="20"/>
+              </w:rPr>
+              <w:t xml:space="preserve">구현 </w:t>
+            </w:r>
+          </w:p>
+        </w:tc>
+      </w:tr>
+      <w:tr>
+        <w:tc>
+          <w:tcPr>
+            <w:cnfStyle w:val="001000000000" w:firstRow="0" w:lastRow="0" w:firstColumn="1" w:lastColumn="0" w:oddVBand="0" w:evenVBand="0" w:oddHBand="0" w:evenHBand="0" w:firstRowFirstColumn="0" w:firstRowLastColumn="0" w:lastRowFirstColumn="0" w:lastRowLastColumn="0"/>
+            <w:tcW w:w="1271" w:type="dxa"/>
+          </w:tcPr>
+          <w:p>
+            <w:pPr>
+              <w:pStyle w:val="a3"/>
+              <w:ind w:leftChars="0" w:left="0"/>
+              <w:jc w:val="center"/>
+              <w:rPr>
+                <w:szCs w:val="20"/>
+              </w:rPr>
+            </w:pPr>
+            <w:r>
+              <w:rPr>
+                <w:rFonts w:hint="eastAsia"/>
+                <w:szCs w:val="20"/>
+              </w:rPr>
+              <w:t>1</w:t>
+            </w:r>
+            <w:r>
+              <w:rPr>
+                <w:szCs w:val="20"/>
+              </w:rPr>
+              <w:t>1/7</w:t>
+            </w:r>
+          </w:p>
+        </w:tc>
+        <w:tc>
+          <w:tcPr>
+            <w:tcW w:w="2268" w:type="dxa"/>
+          </w:tcPr>
+          <w:p>
+            <w:pPr>
+              <w:pStyle w:val="a3"/>
+              <w:ind w:leftChars="0" w:left="0"/>
+              <w:jc w:val="center"/>
+              <w:cnfStyle w:val="000000000000" w:firstRow="0" w:lastRow="0" w:firstColumn="0" w:lastColumn="0" w:oddVBand="0" w:evenVBand="0" w:oddHBand="0" w:evenHBand="0" w:firstRowFirstColumn="0" w:firstRowLastColumn="0" w:lastRowFirstColumn="0" w:lastRowLastColumn="0"/>
+              <w:rPr>
+                <w:szCs w:val="20"/>
+              </w:rPr>
+            </w:pPr>
+            <w:r>
+              <w:rPr>
+                <w:rFonts w:hint="eastAsia"/>
+                <w:szCs w:val="20"/>
+              </w:rPr>
+              <w:t>클라이언트 구조 파악</w:t>
+            </w:r>
+            <w:r>
+              <w:rPr>
+                <w:rFonts w:hint="eastAsia"/>
+                <w:szCs w:val="20"/>
+              </w:rPr>
+              <w:t>,</w:t>
+            </w:r>
+          </w:p>
+          <w:p>
+            <w:pPr>
+              <w:pStyle w:val="a3"/>
+              <w:ind w:leftChars="0" w:left="0"/>
+              <w:jc w:val="center"/>
+              <w:cnfStyle w:val="000000000000" w:firstRow="0" w:lastRow="0" w:firstColumn="0" w:lastColumn="0" w:oddVBand="0" w:evenVBand="0" w:oddHBand="0" w:evenHBand="0" w:firstRowFirstColumn="0" w:firstRowLastColumn="0" w:lastRowFirstColumn="0" w:lastRowLastColumn="0"/>
+              <w:rPr>
+                <w:szCs w:val="20"/>
+              </w:rPr>
+            </w:pPr>
+          </w:p>
+        </w:tc>
+        <w:tc>
+          <w:tcPr>
+            <w:tcW w:w="2268" w:type="dxa"/>
+          </w:tcPr>
+          <w:p>
+            <w:pPr>
+              <w:pStyle w:val="a3"/>
+              <w:ind w:leftChars="0" w:left="0"/>
+              <w:jc w:val="center"/>
+              <w:cnfStyle w:val="000000000000" w:firstRow="0" w:lastRow="0" w:firstColumn="0" w:lastColumn="0" w:oddVBand="0" w:evenVBand="0" w:oddHBand="0" w:evenHBand="0" w:firstRowFirstColumn="0" w:firstRowLastColumn="0" w:lastRowFirstColumn="0" w:lastRowLastColumn="0"/>
+              <w:rPr>
+                <w:szCs w:val="20"/>
+              </w:rPr>
+            </w:pPr>
+            <w:proofErr w:type="spellStart"/>
+            <w:r>
+              <w:rPr>
+                <w:rFonts w:hint="eastAsia"/>
+                <w:szCs w:val="20"/>
+              </w:rPr>
+              <w:t>클라</w:t>
+            </w:r>
+            <w:proofErr w:type="spellEnd"/>
+            <w:r>
+              <w:rPr>
+                <w:rFonts w:hint="eastAsia"/>
+                <w:szCs w:val="20"/>
+              </w:rPr>
+              <w:t xml:space="preserve"> 구조 파악,</w:t>
+            </w:r>
+          </w:p>
+          <w:p>
+            <w:pPr>
+              <w:pStyle w:val="a3"/>
+              <w:ind w:leftChars="0" w:left="0"/>
+              <w:jc w:val="center"/>
+              <w:cnfStyle w:val="000000000000" w:firstRow="0" w:lastRow="0" w:firstColumn="0" w:lastColumn="0" w:oddVBand="0" w:evenVBand="0" w:oddHBand="0" w:evenHBand="0" w:firstRowFirstColumn="0" w:firstRowLastColumn="0" w:lastRowFirstColumn="0" w:lastRowLastColumn="0"/>
+              <w:rPr>
+                <w:szCs w:val="20"/>
+              </w:rPr>
+            </w:pPr>
+          </w:p>
+        </w:tc>
+        <w:tc>
+          <w:tcPr>
+            <w:tcW w:w="3076" w:type="dxa"/>
+          </w:tcPr>
+          <w:p>
+            <w:pPr>
+              <w:pStyle w:val="a3"/>
+              <w:ind w:leftChars="0" w:left="0"/>
+              <w:jc w:val="center"/>
+              <w:cnfStyle w:val="000000000000" w:firstRow="0" w:lastRow="0" w:firstColumn="0" w:lastColumn="0" w:oddVBand="0" w:evenVBand="0" w:oddHBand="0" w:evenHBand="0" w:firstRowFirstColumn="0" w:firstRowLastColumn="0" w:lastRowFirstColumn="0" w:lastRowLastColumn="0"/>
+              <w:rPr>
+                <w:szCs w:val="20"/>
+              </w:rPr>
+            </w:pPr>
+            <w:r>
+              <w:rPr>
+                <w:rFonts w:hint="eastAsia"/>
+                <w:szCs w:val="20"/>
+              </w:rPr>
+              <w:t xml:space="preserve">서버의 </w:t>
+            </w:r>
+            <w:r>
+              <w:rPr>
+                <w:szCs w:val="20"/>
+              </w:rPr>
+              <w:t>CLIENT</w:t>
+            </w:r>
+            <w:r>
+              <w:rPr>
+                <w:rFonts w:hint="eastAsia"/>
+                <w:szCs w:val="20"/>
+              </w:rPr>
+              <w:t xml:space="preserve">클래스 틀 구현 및 </w:t>
+            </w:r>
+            <w:proofErr w:type="spellStart"/>
+            <w:r>
+              <w:rPr>
+                <w:szCs w:val="20"/>
+              </w:rPr>
+              <w:t>do_send</w:t>
+            </w:r>
+            <w:proofErr w:type="spellEnd"/>
+            <w:r>
+              <w:rPr>
+                <w:szCs w:val="20"/>
+              </w:rPr>
+              <w:t xml:space="preserve">, </w:t>
+            </w:r>
+            <w:proofErr w:type="spellStart"/>
+            <w:r>
+              <w:rPr>
+                <w:szCs w:val="20"/>
+              </w:rPr>
+              <w:t>do_recv</w:t>
+            </w:r>
+            <w:proofErr w:type="spellEnd"/>
+            <w:r>
+              <w:rPr>
+                <w:szCs w:val="20"/>
+              </w:rPr>
+              <w:t xml:space="preserve">, </w:t>
+            </w:r>
+            <w:proofErr w:type="spellStart"/>
+            <w:r>
+              <w:rPr>
+                <w:szCs w:val="20"/>
+              </w:rPr>
+              <w:t>processpacket</w:t>
+            </w:r>
+            <w:proofErr w:type="spellEnd"/>
+            <w:r>
+              <w:rPr>
+                <w:szCs w:val="20"/>
+              </w:rPr>
+              <w:t xml:space="preserve"> </w:t>
+            </w:r>
+            <w:r>
+              <w:rPr>
+                <w:rFonts w:hint="eastAsia"/>
+                <w:szCs w:val="20"/>
+              </w:rPr>
+              <w:t>함수 구현</w:t>
+            </w:r>
+          </w:p>
+        </w:tc>
+      </w:tr>
+      <w:tr>
+        <w:tc>
+          <w:tcPr>
+            <w:cnfStyle w:val="001000000000" w:firstRow="0" w:lastRow="0" w:firstColumn="1" w:lastColumn="0" w:oddVBand="0" w:evenVBand="0" w:oddHBand="0" w:evenHBand="0" w:firstRowFirstColumn="0" w:firstRowLastColumn="0" w:lastRowFirstColumn="0" w:lastRowLastColumn="0"/>
+            <w:tcW w:w="1271" w:type="dxa"/>
+          </w:tcPr>
+          <w:p>
+            <w:pPr>
+              <w:pStyle w:val="a3"/>
+              <w:ind w:leftChars="0" w:left="0"/>
+              <w:jc w:val="center"/>
+              <w:rPr>
+                <w:szCs w:val="20"/>
+              </w:rPr>
+            </w:pPr>
+            <w:r>
+              <w:rPr>
+                <w:rFonts w:hint="eastAsia"/>
+                <w:szCs w:val="20"/>
+              </w:rPr>
+              <w:t>1</w:t>
+            </w:r>
+            <w:r>
+              <w:rPr>
+                <w:szCs w:val="20"/>
+              </w:rPr>
+              <w:t>1/8</w:t>
+            </w:r>
+          </w:p>
+        </w:tc>
+        <w:tc>
+          <w:tcPr>
+            <w:tcW w:w="2268" w:type="dxa"/>
+          </w:tcPr>
+          <w:p>
+            <w:pPr>
+              <w:pStyle w:val="a3"/>
+              <w:ind w:leftChars="0" w:left="0"/>
+              <w:jc w:val="center"/>
+              <w:cnfStyle w:val="000000000000" w:firstRow="0" w:lastRow="0" w:firstColumn="0" w:lastColumn="0" w:oddVBand="0" w:evenVBand="0" w:oddHBand="0" w:evenHBand="0" w:firstRowFirstColumn="0" w:firstRowLastColumn="0" w:lastRowFirstColumn="0" w:lastRowLastColumn="0"/>
+              <w:rPr>
+                <w:szCs w:val="20"/>
+              </w:rPr>
+            </w:pPr>
+            <w:r>
+              <w:rPr>
+                <w:rFonts w:hint="eastAsia"/>
+                <w:szCs w:val="20"/>
+              </w:rPr>
+              <w:t>회의</w:t>
+            </w:r>
+          </w:p>
+        </w:tc>
+        <w:tc>
+          <w:tcPr>
+            <w:tcW w:w="2268" w:type="dxa"/>
+          </w:tcPr>
+          <w:p>
+            <w:pPr>
+              <w:pStyle w:val="a3"/>
+              <w:ind w:leftChars="0" w:left="0"/>
+              <w:jc w:val="center"/>
+              <w:cnfStyle w:val="000000000000" w:firstRow="0" w:lastRow="0" w:firstColumn="0" w:lastColumn="0" w:oddVBand="0" w:evenVBand="0" w:oddHBand="0" w:evenHBand="0" w:firstRowFirstColumn="0" w:firstRowLastColumn="0" w:lastRowFirstColumn="0" w:lastRowLastColumn="0"/>
+              <w:rPr>
+                <w:szCs w:val="20"/>
+              </w:rPr>
+            </w:pPr>
+            <w:proofErr w:type="spellStart"/>
+            <w:r>
+              <w:rPr>
+                <w:rFonts w:hint="eastAsia"/>
+                <w:szCs w:val="20"/>
+              </w:rPr>
+              <w:t>클라</w:t>
+            </w:r>
+            <w:proofErr w:type="spellEnd"/>
+            <w:r>
+              <w:rPr>
+                <w:rFonts w:hint="eastAsia"/>
+                <w:szCs w:val="20"/>
+              </w:rPr>
+              <w:t xml:space="preserve"> 구조 파악</w:t>
+            </w:r>
+            <w:r>
+              <w:rPr>
+                <w:rFonts w:hint="eastAsia"/>
+                <w:szCs w:val="20"/>
+              </w:rPr>
+              <w:t>.</w:t>
+            </w:r>
+          </w:p>
+          <w:p>
+            <w:pPr>
+              <w:pStyle w:val="a3"/>
+              <w:ind w:leftChars="0" w:left="0"/>
+              <w:jc w:val="center"/>
+              <w:cnfStyle w:val="000000000000" w:firstRow="0" w:lastRow="0" w:firstColumn="0" w:lastColumn="0" w:oddVBand="0" w:evenVBand="0" w:oddHBand="0" w:evenHBand="0" w:firstRowFirstColumn="0" w:firstRowLastColumn="0" w:lastRowFirstColumn="0" w:lastRowLastColumn="0"/>
+              <w:rPr>
+                <w:szCs w:val="20"/>
+              </w:rPr>
+            </w:pPr>
+            <w:r>
+              <w:rPr>
+                <w:rFonts w:hint="eastAsia"/>
+                <w:szCs w:val="20"/>
+              </w:rPr>
+              <w:t>회의</w:t>
+            </w:r>
+          </w:p>
+        </w:tc>
+        <w:tc>
+          <w:tcPr>
+            <w:tcW w:w="3076" w:type="dxa"/>
+          </w:tcPr>
+          <w:p>
+            <w:pPr>
+              <w:pStyle w:val="a3"/>
+              <w:ind w:leftChars="0" w:left="0"/>
+              <w:jc w:val="center"/>
+              <w:cnfStyle w:val="000000000000" w:firstRow="0" w:lastRow="0" w:firstColumn="0" w:lastColumn="0" w:oddVBand="0" w:evenVBand="0" w:oddHBand="0" w:evenHBand="0" w:firstRowFirstColumn="0" w:firstRowLastColumn="0" w:lastRowFirstColumn="0" w:lastRowLastColumn="0"/>
+              <w:rPr>
+                <w:szCs w:val="20"/>
+              </w:rPr>
+            </w:pPr>
+            <w:r>
+              <w:rPr>
+                <w:rFonts w:hint="eastAsia"/>
+                <w:szCs w:val="20"/>
+              </w:rPr>
+              <w:t>회의</w:t>
+            </w:r>
+          </w:p>
+        </w:tc>
+      </w:tr>
+      <w:tr>
+        <w:tc>
+          <w:tcPr>
+            <w:cnfStyle w:val="001000000000" w:firstRow="0" w:lastRow="0" w:firstColumn="1" w:lastColumn="0" w:oddVBand="0" w:evenVBand="0" w:oddHBand="0" w:evenHBand="0" w:firstRowFirstColumn="0" w:firstRowLastColumn="0" w:lastRowFirstColumn="0" w:lastRowLastColumn="0"/>
+            <w:tcW w:w="1271" w:type="dxa"/>
+          </w:tcPr>
+          <w:p>
+            <w:pPr>
+              <w:pStyle w:val="a3"/>
+              <w:ind w:leftChars="0" w:left="0"/>
+              <w:jc w:val="center"/>
+              <w:rPr>
+                <w:szCs w:val="20"/>
+              </w:rPr>
+            </w:pPr>
+            <w:r>
+              <w:rPr>
+                <w:rFonts w:hint="eastAsia"/>
+                <w:szCs w:val="20"/>
+              </w:rPr>
+              <w:t>1</w:t>
+            </w:r>
+            <w:r>
+              <w:rPr>
+                <w:szCs w:val="20"/>
+              </w:rPr>
+              <w:t>1/9</w:t>
+            </w:r>
+          </w:p>
+        </w:tc>
+        <w:tc>
+          <w:tcPr>
+            <w:tcW w:w="2268" w:type="dxa"/>
+          </w:tcPr>
+          <w:p>
+            <w:pPr>
+              <w:pStyle w:val="a3"/>
+              <w:ind w:leftChars="0" w:left="0"/>
+              <w:jc w:val="center"/>
+              <w:cnfStyle w:val="000000000000" w:firstRow="0" w:lastRow="0" w:firstColumn="0" w:lastColumn="0" w:oddVBand="0" w:evenVBand="0" w:oddHBand="0" w:evenHBand="0" w:firstRowFirstColumn="0" w:firstRowLastColumn="0" w:lastRowFirstColumn="0" w:lastRowLastColumn="0"/>
+              <w:rPr>
+                <w:szCs w:val="20"/>
+              </w:rPr>
+            </w:pPr>
+            <w:r>
+              <w:rPr>
+                <w:rFonts w:hint="eastAsia"/>
+                <w:szCs w:val="20"/>
+              </w:rPr>
+              <w:t>타 과목 시험준비</w:t>
+            </w:r>
+          </w:p>
+        </w:tc>
+        <w:tc>
+          <w:tcPr>
+            <w:tcW w:w="2268" w:type="dxa"/>
+          </w:tcPr>
+          <w:p>
+            <w:pPr>
+              <w:pStyle w:val="a3"/>
+              <w:ind w:leftChars="0" w:left="0"/>
+              <w:jc w:val="center"/>
+              <w:cnfStyle w:val="000000000000" w:firstRow="0" w:lastRow="0" w:firstColumn="0" w:lastColumn="0" w:oddVBand="0" w:evenVBand="0" w:oddHBand="0" w:evenHBand="0" w:firstRowFirstColumn="0" w:firstRowLastColumn="0" w:lastRowFirstColumn="0" w:lastRowLastColumn="0"/>
+              <w:rPr>
+                <w:szCs w:val="20"/>
+              </w:rPr>
+            </w:pPr>
+            <w:proofErr w:type="spellStart"/>
+            <w:r>
+              <w:rPr>
+                <w:rFonts w:hint="eastAsia"/>
+                <w:szCs w:val="20"/>
+              </w:rPr>
+              <w:t>클라</w:t>
+            </w:r>
+            <w:proofErr w:type="spellEnd"/>
+            <w:r>
+              <w:rPr>
+                <w:rFonts w:hint="eastAsia"/>
+                <w:szCs w:val="20"/>
+              </w:rPr>
+              <w:t xml:space="preserve"> 구조 파악</w:t>
+            </w:r>
+          </w:p>
+        </w:tc>
+        <w:tc>
+          <w:tcPr>
+            <w:tcW w:w="3076" w:type="dxa"/>
+          </w:tcPr>
+          <w:p>
+            <w:pPr>
+              <w:pStyle w:val="a3"/>
+              <w:ind w:leftChars="0" w:left="0"/>
+              <w:jc w:val="center"/>
+              <w:cnfStyle w:val="000000000000" w:firstRow="0" w:lastRow="0" w:firstColumn="0" w:lastColumn="0" w:oddVBand="0" w:evenVBand="0" w:oddHBand="0" w:evenHBand="0" w:firstRowFirstColumn="0" w:firstRowLastColumn="0" w:lastRowFirstColumn="0" w:lastRowLastColumn="0"/>
+              <w:rPr>
+                <w:szCs w:val="20"/>
+              </w:rPr>
+            </w:pPr>
+          </w:p>
+        </w:tc>
+      </w:tr>
+      <w:tr>
+        <w:tc>
+          <w:tcPr>
+            <w:cnfStyle w:val="001000000000" w:firstRow="0" w:lastRow="0" w:firstColumn="1" w:lastColumn="0" w:oddVBand="0" w:evenVBand="0" w:oddHBand="0" w:evenHBand="0" w:firstRowFirstColumn="0" w:firstRowLastColumn="0" w:lastRowFirstColumn="0" w:lastRowLastColumn="0"/>
+            <w:tcW w:w="1271" w:type="dxa"/>
+          </w:tcPr>
+          <w:p>
+            <w:pPr>
+              <w:pStyle w:val="a3"/>
+              <w:ind w:leftChars="0" w:left="0"/>
+              <w:jc w:val="center"/>
+              <w:rPr>
+                <w:szCs w:val="20"/>
+              </w:rPr>
+            </w:pPr>
+            <w:r>
+              <w:rPr>
+                <w:rFonts w:hint="eastAsia"/>
+                <w:szCs w:val="20"/>
+              </w:rPr>
+              <w:t>1</w:t>
+            </w:r>
+            <w:r>
+              <w:rPr>
+                <w:szCs w:val="20"/>
+              </w:rPr>
+              <w:t>1/10</w:t>
+            </w:r>
+          </w:p>
+        </w:tc>
+        <w:tc>
+          <w:tcPr>
+            <w:tcW w:w="2268" w:type="dxa"/>
+          </w:tcPr>
+          <w:p>
+            <w:pPr>
+              <w:pStyle w:val="a3"/>
+              <w:ind w:leftChars="0" w:left="0"/>
+              <w:jc w:val="center"/>
+              <w:cnfStyle w:val="000000000000" w:firstRow="0" w:lastRow="0" w:firstColumn="0" w:lastColumn="0" w:oddVBand="0" w:evenVBand="0" w:oddHBand="0" w:evenHBand="0" w:firstRowFirstColumn="0" w:firstRowLastColumn="0" w:lastRowFirstColumn="0" w:lastRowLastColumn="0"/>
+              <w:rPr>
+                <w:szCs w:val="20"/>
+              </w:rPr>
+            </w:pPr>
+            <w:r>
+              <w:rPr>
+                <w:rFonts w:hint="eastAsia"/>
+                <w:szCs w:val="20"/>
+              </w:rPr>
+              <w:t>U</w:t>
+            </w:r>
+            <w:r>
+              <w:rPr>
+                <w:szCs w:val="20"/>
+              </w:rPr>
+              <w:t>I</w:t>
+            </w:r>
+            <w:r>
+              <w:rPr>
+                <w:rFonts w:hint="eastAsia"/>
+                <w:szCs w:val="20"/>
+              </w:rPr>
+              <w:t xml:space="preserve">함수 </w:t>
+            </w:r>
+            <w:r>
+              <w:rPr>
+                <w:rFonts w:hint="eastAsia"/>
+                <w:szCs w:val="20"/>
+              </w:rPr>
+              <w:t>파악 및 화면</w:t>
+            </w:r>
+            <w:r>
+              <w:rPr>
+                <w:rFonts w:hint="eastAsia"/>
+                <w:szCs w:val="20"/>
+              </w:rPr>
+              <w:lastRenderedPageBreak/>
+              <w:t xml:space="preserve">에 </w:t>
+            </w:r>
+            <w:r>
+              <w:rPr>
+                <w:szCs w:val="20"/>
+              </w:rPr>
+              <w:t xml:space="preserve">text </w:t>
+            </w:r>
+            <w:r>
+              <w:rPr>
+                <w:rFonts w:hint="eastAsia"/>
+                <w:szCs w:val="20"/>
+              </w:rPr>
+              <w:t xml:space="preserve">띄우기 </w:t>
+            </w:r>
+            <w:r>
+              <w:rPr>
+                <w:szCs w:val="20"/>
+              </w:rPr>
+              <w:t>test</w:t>
+            </w:r>
+          </w:p>
+        </w:tc>
+        <w:tc>
+          <w:tcPr>
+            <w:tcW w:w="2268" w:type="dxa"/>
+          </w:tcPr>
+          <w:p>
+            <w:pPr>
+              <w:pStyle w:val="a3"/>
+              <w:ind w:leftChars="0" w:left="0"/>
+              <w:jc w:val="center"/>
+              <w:cnfStyle w:val="000000000000" w:firstRow="0" w:lastRow="0" w:firstColumn="0" w:lastColumn="0" w:oddVBand="0" w:evenVBand="0" w:oddHBand="0" w:evenHBand="0" w:firstRowFirstColumn="0" w:firstRowLastColumn="0" w:lastRowFirstColumn="0" w:lastRowLastColumn="0"/>
+              <w:rPr>
+                <w:szCs w:val="20"/>
+              </w:rPr>
+            </w:pPr>
+            <w:r>
+              <w:rPr>
+                <w:rFonts w:hint="eastAsia"/>
+                <w:szCs w:val="20"/>
+              </w:rPr>
+              <w:lastRenderedPageBreak/>
+              <w:t>U</w:t>
+            </w:r>
+            <w:r>
+              <w:rPr>
+                <w:szCs w:val="20"/>
+              </w:rPr>
+              <w:t>I</w:t>
+            </w:r>
+            <w:r>
+              <w:rPr>
+                <w:rFonts w:hint="eastAsia"/>
+                <w:szCs w:val="20"/>
+              </w:rPr>
+              <w:t>함수 파악 및 화면</w:t>
+            </w:r>
+            <w:r>
+              <w:rPr>
+                <w:rFonts w:hint="eastAsia"/>
+                <w:szCs w:val="20"/>
+              </w:rPr>
+              <w:lastRenderedPageBreak/>
+              <w:t xml:space="preserve">에 </w:t>
+            </w:r>
+            <w:r>
+              <w:rPr>
+                <w:szCs w:val="20"/>
+              </w:rPr>
+              <w:t xml:space="preserve">UI </w:t>
+            </w:r>
+            <w:r>
+              <w:rPr>
+                <w:rFonts w:hint="eastAsia"/>
+                <w:szCs w:val="20"/>
+              </w:rPr>
+              <w:t>띄워보기</w:t>
+            </w:r>
+          </w:p>
+        </w:tc>
+        <w:tc>
+          <w:tcPr>
+            <w:tcW w:w="3076" w:type="dxa"/>
+          </w:tcPr>
+          <w:p>
+            <w:pPr>
+              <w:pStyle w:val="a3"/>
+              <w:ind w:leftChars="0" w:left="0"/>
+              <w:jc w:val="center"/>
+              <w:cnfStyle w:val="000000000000" w:firstRow="0" w:lastRow="0" w:firstColumn="0" w:lastColumn="0" w:oddVBand="0" w:evenVBand="0" w:oddHBand="0" w:evenHBand="0" w:firstRowFirstColumn="0" w:firstRowLastColumn="0" w:lastRowFirstColumn="0" w:lastRowLastColumn="0"/>
+              <w:rPr>
+                <w:szCs w:val="20"/>
+              </w:rPr>
+            </w:pPr>
+          </w:p>
+        </w:tc>
+      </w:tr>
+      <w:tr>
+        <w:tc>
+          <w:tcPr>
+            <w:cnfStyle w:val="001000000000" w:firstRow="0" w:lastRow="0" w:firstColumn="1" w:lastColumn="0" w:oddVBand="0" w:evenVBand="0" w:oddHBand="0" w:evenHBand="0" w:firstRowFirstColumn="0" w:firstRowLastColumn="0" w:lastRowFirstColumn="0" w:lastRowLastColumn="0"/>
+            <w:tcW w:w="1271" w:type="dxa"/>
+          </w:tcPr>
+          <w:p>
+            <w:pPr>
+              <w:pStyle w:val="a3"/>
+              <w:ind w:leftChars="0" w:left="0"/>
+              <w:jc w:val="center"/>
+              <w:rPr>
+                <w:szCs w:val="20"/>
+              </w:rPr>
+            </w:pPr>
+            <w:r>
+              <w:rPr>
+                <w:rFonts w:hint="eastAsia"/>
+                <w:szCs w:val="20"/>
+              </w:rPr>
+              <w:t>1</w:t>
+            </w:r>
+            <w:r>
+              <w:rPr>
+                <w:szCs w:val="20"/>
+              </w:rPr>
+              <w:t>1/11</w:t>
+            </w:r>
+          </w:p>
+        </w:tc>
+        <w:tc>
+          <w:tcPr>
+            <w:tcW w:w="2268" w:type="dxa"/>
+          </w:tcPr>
+          <w:p>
+            <w:pPr>
+              <w:pStyle w:val="a3"/>
+              <w:ind w:leftChars="0" w:left="0"/>
+              <w:jc w:val="center"/>
+              <w:cnfStyle w:val="000000000000" w:firstRow="0" w:lastRow="0" w:firstColumn="0" w:lastColumn="0" w:oddVBand="0" w:evenVBand="0" w:oddHBand="0" w:evenHBand="0" w:firstRowFirstColumn="0" w:firstRowLastColumn="0" w:lastRowFirstColumn="0" w:lastRowLastColumn="0"/>
+              <w:rPr>
+                <w:szCs w:val="20"/>
+              </w:rPr>
+            </w:pPr>
+            <w:r>
+              <w:rPr>
+                <w:rFonts w:hint="eastAsia"/>
+                <w:szCs w:val="20"/>
+              </w:rPr>
+              <w:t xml:space="preserve">화면에 </w:t>
+            </w:r>
+            <w:r>
+              <w:rPr>
+                <w:szCs w:val="20"/>
+              </w:rPr>
+              <w:t xml:space="preserve">text </w:t>
+            </w:r>
+            <w:r>
+              <w:rPr>
+                <w:rFonts w:hint="eastAsia"/>
+                <w:szCs w:val="20"/>
+              </w:rPr>
+              <w:t xml:space="preserve">띄우기 </w:t>
+            </w:r>
+            <w:r>
+              <w:rPr>
+                <w:szCs w:val="20"/>
+              </w:rPr>
+              <w:t>test</w:t>
+            </w:r>
+          </w:p>
+        </w:tc>
+        <w:tc>
+          <w:tcPr>
+            <w:tcW w:w="2268" w:type="dxa"/>
+          </w:tcPr>
+          <w:p>
+            <w:pPr>
+              <w:pStyle w:val="a3"/>
+              <w:ind w:leftChars="0" w:left="0"/>
+              <w:jc w:val="center"/>
+              <w:cnfStyle w:val="000000000000" w:firstRow="0" w:lastRow="0" w:firstColumn="0" w:lastColumn="0" w:oddVBand="0" w:evenVBand="0" w:oddHBand="0" w:evenHBand="0" w:firstRowFirstColumn="0" w:firstRowLastColumn="0" w:lastRowFirstColumn="0" w:lastRowLastColumn="0"/>
+              <w:rPr>
+                <w:szCs w:val="20"/>
+              </w:rPr>
+            </w:pPr>
+          </w:p>
+        </w:tc>
+        <w:tc>
+          <w:tcPr>
+            <w:tcW w:w="3076" w:type="dxa"/>
+          </w:tcPr>
+          <w:p>
+            <w:pPr>
+              <w:pStyle w:val="a3"/>
+              <w:ind w:leftChars="0" w:left="0"/>
+              <w:jc w:val="center"/>
+              <w:cnfStyle w:val="000000000000" w:firstRow="0" w:lastRow="0" w:firstColumn="0" w:lastColumn="0" w:oddVBand="0" w:evenVBand="0" w:oddHBand="0" w:evenHBand="0" w:firstRowFirstColumn="0" w:firstRowLastColumn="0" w:lastRowFirstColumn="0" w:lastRowLastColumn="0"/>
+              <w:rPr>
+                <w:szCs w:val="20"/>
+              </w:rPr>
+            </w:pPr>
+            <w:r>
+              <w:rPr>
+                <w:rFonts w:hint="eastAsia"/>
+                <w:szCs w:val="20"/>
+              </w:rPr>
+              <w:t xml:space="preserve">클라이언트 및 </w:t>
+            </w:r>
+            <w:proofErr w:type="spellStart"/>
+            <w:r>
+              <w:rPr>
+                <w:rFonts w:hint="eastAsia"/>
+                <w:szCs w:val="20"/>
+              </w:rPr>
+              <w:t>서버프레임워크에서</w:t>
+            </w:r>
+            <w:proofErr w:type="spellEnd"/>
+            <w:r>
+              <w:rPr>
+                <w:rFonts w:hint="eastAsia"/>
+                <w:szCs w:val="20"/>
+              </w:rPr>
+              <w:t xml:space="preserve"> 부족한 기능 피드백 이후 추가구현</w:t>
+            </w:r>
+          </w:p>
+        </w:tc>
+      </w:tr>
+      <w:tr>
+        <w:tc>
+          <w:tcPr>
+            <w:cnfStyle w:val="001000000000" w:firstRow="0" w:lastRow="0" w:firstColumn="1" w:lastColumn="0" w:oddVBand="0" w:evenVBand="0" w:oddHBand="0" w:evenHBand="0" w:firstRowFirstColumn="0" w:firstRowLastColumn="0" w:lastRowFirstColumn="0" w:lastRowLastColumn="0"/>
+            <w:tcW w:w="1271" w:type="dxa"/>
+          </w:tcPr>
+          <w:p>
+            <w:pPr>
+              <w:pStyle w:val="a3"/>
+              <w:ind w:leftChars="0" w:left="0"/>
+              <w:jc w:val="center"/>
+              <w:rPr>
+                <w:szCs w:val="20"/>
+              </w:rPr>
+            </w:pPr>
+            <w:r>
+              <w:rPr>
+                <w:rFonts w:hint="eastAsia"/>
+                <w:szCs w:val="20"/>
+              </w:rPr>
+              <w:t>1</w:t>
+            </w:r>
+            <w:r>
+              <w:rPr>
+                <w:szCs w:val="20"/>
+              </w:rPr>
+              <w:t>1/12</w:t>
+            </w:r>
+          </w:p>
+        </w:tc>
+        <w:tc>
+          <w:tcPr>
+            <w:tcW w:w="2268" w:type="dxa"/>
+          </w:tcPr>
+          <w:p>
+            <w:pPr>
+              <w:pStyle w:val="a3"/>
+              <w:ind w:leftChars="0" w:left="0"/>
+              <w:jc w:val="center"/>
+              <w:cnfStyle w:val="000000000000" w:firstRow="0" w:lastRow="0" w:firstColumn="0" w:lastColumn="0" w:oddVBand="0" w:evenVBand="0" w:oddHBand="0" w:evenHBand="0" w:firstRowFirstColumn="0" w:firstRowLastColumn="0" w:lastRowFirstColumn="0" w:lastRowLastColumn="0"/>
+              <w:rPr>
+                <w:szCs w:val="20"/>
+              </w:rPr>
+            </w:pPr>
+            <w:r>
+              <w:rPr>
+                <w:rFonts w:hint="eastAsia"/>
+                <w:szCs w:val="20"/>
+              </w:rPr>
+              <w:t xml:space="preserve">클라이언트 로비에서 현재 들어와 있는 플레이어 개수 </w:t>
+            </w:r>
+            <w:proofErr w:type="spellStart"/>
+            <w:r>
+              <w:rPr>
+                <w:szCs w:val="20"/>
+              </w:rPr>
+              <w:t>ui</w:t>
+            </w:r>
+            <w:proofErr w:type="spellEnd"/>
+            <w:r>
+              <w:rPr>
+                <w:rFonts w:hint="eastAsia"/>
+                <w:szCs w:val="20"/>
+              </w:rPr>
+              <w:t>로 띄우기</w:t>
+            </w:r>
+          </w:p>
+        </w:tc>
+        <w:tc>
+          <w:tcPr>
+            <w:tcW w:w="2268" w:type="dxa"/>
+          </w:tcPr>
+          <w:p>
+            <w:pPr>
+              <w:pStyle w:val="a3"/>
+              <w:ind w:leftChars="0" w:left="0"/>
+              <w:jc w:val="center"/>
+              <w:cnfStyle w:val="000000000000" w:firstRow="0" w:lastRow="0" w:firstColumn="0" w:lastColumn="0" w:oddVBand="0" w:evenVBand="0" w:oddHBand="0" w:evenHBand="0" w:firstRowFirstColumn="0" w:firstRowLastColumn="0" w:lastRowFirstColumn="0" w:lastRowLastColumn="0"/>
+              <w:rPr>
+                <w:szCs w:val="20"/>
+              </w:rPr>
+            </w:pPr>
+            <w:r>
+              <w:rPr>
+                <w:rFonts w:hint="eastAsia"/>
+                <w:szCs w:val="20"/>
+              </w:rPr>
+              <w:t xml:space="preserve">화면에 </w:t>
+            </w:r>
+            <w:r>
+              <w:rPr>
+                <w:szCs w:val="20"/>
+              </w:rPr>
+              <w:t xml:space="preserve">UI </w:t>
+            </w:r>
+            <w:r>
+              <w:rPr>
+                <w:rFonts w:hint="eastAsia"/>
+                <w:szCs w:val="20"/>
+              </w:rPr>
+              <w:t>띄우고 버튼 기능 넣기</w:t>
+            </w:r>
+          </w:p>
+        </w:tc>
+        <w:tc>
+          <w:tcPr>
+            <w:tcW w:w="3076" w:type="dxa"/>
+          </w:tcPr>
+          <w:p>
+            <w:pPr>
+              <w:pStyle w:val="a3"/>
+              <w:ind w:leftChars="0" w:left="0"/>
+              <w:jc w:val="center"/>
+              <w:cnfStyle w:val="000000000000" w:firstRow="0" w:lastRow="0" w:firstColumn="0" w:lastColumn="0" w:oddVBand="0" w:evenVBand="0" w:oddHBand="0" w:evenHBand="0" w:firstRowFirstColumn="0" w:firstRowLastColumn="0" w:lastRowFirstColumn="0" w:lastRowLastColumn="0"/>
+              <w:rPr>
+                <w:szCs w:val="20"/>
+              </w:rPr>
+            </w:pPr>
+            <w:r>
+              <w:rPr>
+                <w:rFonts w:hint="eastAsia"/>
+                <w:szCs w:val="20"/>
+              </w:rPr>
+              <w:t xml:space="preserve">서버 </w:t>
+            </w:r>
+            <w:proofErr w:type="spellStart"/>
+            <w:r>
+              <w:rPr>
+                <w:rFonts w:hint="eastAsia"/>
+                <w:szCs w:val="20"/>
+              </w:rPr>
+              <w:t>멀티스레드</w:t>
+            </w:r>
+            <w:proofErr w:type="spellEnd"/>
+            <w:r>
+              <w:rPr>
+                <w:rFonts w:hint="eastAsia"/>
+                <w:szCs w:val="20"/>
+              </w:rPr>
+              <w:t xml:space="preserve"> 함수</w:t>
+            </w:r>
+            <w:r>
+              <w:rPr>
+                <w:rFonts w:hint="eastAsia"/>
+                <w:szCs w:val="20"/>
+              </w:rPr>
+              <w:t xml:space="preserve"> </w:t>
+            </w:r>
+            <w:proofErr w:type="spellStart"/>
+            <w:r>
+              <w:rPr>
+                <w:szCs w:val="20"/>
+              </w:rPr>
+              <w:t>GameLogicThread</w:t>
+            </w:r>
+            <w:proofErr w:type="spellEnd"/>
+            <w:r>
+              <w:rPr>
+                <w:szCs w:val="20"/>
+              </w:rPr>
+              <w:t xml:space="preserve">, </w:t>
+            </w:r>
+            <w:proofErr w:type="spellStart"/>
+            <w:r>
+              <w:rPr>
+                <w:szCs w:val="20"/>
+              </w:rPr>
+              <w:t>PlayerInputThread</w:t>
+            </w:r>
+            <w:proofErr w:type="spellEnd"/>
+            <w:r>
+              <w:rPr>
+                <w:rFonts w:hint="eastAsia"/>
+                <w:szCs w:val="20"/>
+              </w:rPr>
+              <w:t xml:space="preserve"> 생성 및 클라이언트와 연동하여 플레이어와 서버간 네트워크 연결 확인</w:t>
+            </w:r>
+          </w:p>
+        </w:tc>
+      </w:tr>
+      <w:tr>
+        <w:tc>
+          <w:tcPr>
+            <w:cnfStyle w:val="001000000000" w:firstRow="0" w:lastRow="0" w:firstColumn="1" w:lastColumn="0" w:oddVBand="0" w:evenVBand="0" w:oddHBand="0" w:evenHBand="0" w:firstRowFirstColumn="0" w:firstRowLastColumn="0" w:lastRowFirstColumn="0" w:lastRowLastColumn="0"/>
+            <w:tcW w:w="1271" w:type="dxa"/>
+          </w:tcPr>
+          <w:p>
+            <w:pPr>
+              <w:pStyle w:val="a3"/>
+              <w:ind w:leftChars="0" w:left="0"/>
+              <w:jc w:val="center"/>
+              <w:rPr>
+                <w:szCs w:val="20"/>
+              </w:rPr>
+            </w:pPr>
+            <w:r>
+              <w:rPr>
+                <w:rFonts w:hint="eastAsia"/>
+                <w:szCs w:val="20"/>
+              </w:rPr>
+              <w:t>1</w:t>
+            </w:r>
+            <w:r>
+              <w:rPr>
+                <w:szCs w:val="20"/>
+              </w:rPr>
+              <w:t>1/13</w:t>
+            </w:r>
+          </w:p>
+        </w:tc>
+        <w:tc>
+          <w:tcPr>
+            <w:tcW w:w="2268" w:type="dxa"/>
+          </w:tcPr>
+          <w:p>
+            <w:pPr>
+              <w:pStyle w:val="a3"/>
+              <w:ind w:leftChars="0" w:left="0"/>
+              <w:jc w:val="center"/>
+              <w:cnfStyle w:val="000000000000" w:firstRow="0" w:lastRow="0" w:firstColumn="0" w:lastColumn="0" w:oddVBand="0" w:evenVBand="0" w:oddHBand="0" w:evenHBand="0" w:firstRowFirstColumn="0" w:firstRowLastColumn="0" w:lastRowFirstColumn="0" w:lastRowLastColumn="0"/>
+              <w:rPr>
+                <w:szCs w:val="20"/>
+              </w:rPr>
+            </w:pPr>
+            <w:r>
+              <w:rPr>
+                <w:rFonts w:hint="eastAsia"/>
+                <w:szCs w:val="20"/>
+              </w:rPr>
+              <w:t xml:space="preserve">클라이언트 로비에서 현재 들어와 있는 플레이어 개수 </w:t>
+            </w:r>
+            <w:proofErr w:type="spellStart"/>
+            <w:r>
+              <w:rPr>
+                <w:szCs w:val="20"/>
+              </w:rPr>
+              <w:t>ui</w:t>
+            </w:r>
+            <w:proofErr w:type="spellEnd"/>
+            <w:r>
+              <w:rPr>
+                <w:rFonts w:hint="eastAsia"/>
+                <w:szCs w:val="20"/>
+              </w:rPr>
+              <w:t>로 띄우기</w:t>
+            </w:r>
+          </w:p>
+        </w:tc>
+        <w:tc>
+          <w:tcPr>
+            <w:tcW w:w="2268" w:type="dxa"/>
+          </w:tcPr>
+          <w:p>
+            <w:pPr>
+              <w:pStyle w:val="a3"/>
+              <w:ind w:leftChars="0" w:left="0"/>
+              <w:jc w:val="center"/>
+              <w:cnfStyle w:val="000000000000" w:firstRow="0" w:lastRow="0" w:firstColumn="0" w:lastColumn="0" w:oddVBand="0" w:evenVBand="0" w:oddHBand="0" w:evenHBand="0" w:firstRowFirstColumn="0" w:firstRowLastColumn="0" w:lastRowFirstColumn="0" w:lastRowLastColumn="0"/>
+              <w:rPr>
+                <w:szCs w:val="20"/>
+              </w:rPr>
+            </w:pPr>
+            <w:r>
+              <w:rPr>
+                <w:rFonts w:hint="eastAsia"/>
+                <w:szCs w:val="20"/>
+              </w:rPr>
+              <w:t>버튼 기능 넣고 버튼 누르면 클라이언트 종료 기능.</w:t>
+            </w:r>
+          </w:p>
+        </w:tc>
+        <w:tc>
+          <w:tcPr>
+            <w:tcW w:w="3076" w:type="dxa"/>
+          </w:tcPr>
+          <w:p>
+            <w:pPr>
+              <w:pStyle w:val="a3"/>
+              <w:ind w:leftChars="0" w:left="0"/>
+              <w:jc w:val="center"/>
+              <w:cnfStyle w:val="000000000000" w:firstRow="0" w:lastRow="0" w:firstColumn="0" w:lastColumn="0" w:oddVBand="0" w:evenVBand="0" w:oddHBand="0" w:evenHBand="0" w:firstRowFirstColumn="0" w:firstRowLastColumn="0" w:lastRowFirstColumn="0" w:lastRowLastColumn="0"/>
+              <w:rPr>
+                <w:szCs w:val="20"/>
+              </w:rPr>
+            </w:pPr>
+          </w:p>
+        </w:tc>
+      </w:tr>
+      <w:tr>
+        <w:tc>
+          <w:tcPr>
+            <w:cnfStyle w:val="001000000000" w:firstRow="0" w:lastRow="0" w:firstColumn="1" w:lastColumn="0" w:oddVBand="0" w:evenVBand="0" w:oddHBand="0" w:evenHBand="0" w:firstRowFirstColumn="0" w:firstRowLastColumn="0" w:lastRowFirstColumn="0" w:lastRowLastColumn="0"/>
+            <w:tcW w:w="1271" w:type="dxa"/>
+          </w:tcPr>
+          <w:p>
+            <w:pPr>
+              <w:pStyle w:val="a3"/>
+              <w:ind w:leftChars="0" w:left="0"/>
+              <w:jc w:val="center"/>
+              <w:rPr>
+                <w:szCs w:val="20"/>
+              </w:rPr>
+            </w:pPr>
+            <w:r>
+              <w:rPr>
+                <w:rFonts w:hint="eastAsia"/>
+                <w:szCs w:val="20"/>
+              </w:rPr>
+              <w:t>1</w:t>
+            </w:r>
+            <w:r>
+              <w:rPr>
+                <w:szCs w:val="20"/>
+              </w:rPr>
+              <w:t>1/14</w:t>
+            </w:r>
+          </w:p>
+        </w:tc>
+        <w:tc>
+          <w:tcPr>
+            <w:tcW w:w="2268" w:type="dxa"/>
+          </w:tcPr>
+          <w:p>
+            <w:pPr>
+              <w:pStyle w:val="a3"/>
+              <w:ind w:leftChars="0" w:left="0"/>
+              <w:jc w:val="center"/>
+              <w:cnfStyle w:val="000000000000" w:firstRow="0" w:lastRow="0" w:firstColumn="0" w:lastColumn="0" w:oddVBand="0" w:evenVBand="0" w:oddHBand="0" w:evenHBand="0" w:firstRowFirstColumn="0" w:firstRowLastColumn="0" w:lastRowFirstColumn="0" w:lastRowLastColumn="0"/>
+              <w:rPr>
+                <w:szCs w:val="20"/>
+              </w:rPr>
+            </w:pPr>
+          </w:p>
+        </w:tc>
+        <w:tc>
+          <w:tcPr>
+            <w:tcW w:w="2268" w:type="dxa"/>
+          </w:tcPr>
+          <w:p>
+            <w:pPr>
+              <w:pStyle w:val="a3"/>
+              <w:ind w:leftChars="0" w:left="0"/>
+              <w:jc w:val="center"/>
+              <w:cnfStyle w:val="000000000000" w:firstRow="0" w:lastRow="0" w:firstColumn="0" w:lastColumn="0" w:oddVBand="0" w:evenVBand="0" w:oddHBand="0" w:evenHBand="0" w:firstRowFirstColumn="0" w:firstRowLastColumn="0" w:lastRowFirstColumn="0" w:lastRowLastColumn="0"/>
+              <w:rPr>
+                <w:szCs w:val="20"/>
+              </w:rPr>
+            </w:pPr>
+          </w:p>
+        </w:tc>
+        <w:tc>
+          <w:tcPr>
+            <w:tcW w:w="3076" w:type="dxa"/>
+          </w:tcPr>
+          <w:p>
+            <w:pPr>
+              <w:pStyle w:val="a3"/>
+              <w:ind w:leftChars="0" w:left="0"/>
+              <w:jc w:val="center"/>
+              <w:cnfStyle w:val="000000000000" w:firstRow="0" w:lastRow="0" w:firstColumn="0" w:lastColumn="0" w:oddVBand="0" w:evenVBand="0" w:oddHBand="0" w:evenHBand="0" w:firstRowFirstColumn="0" w:firstRowLastColumn="0" w:lastRowFirstColumn="0" w:lastRowLastColumn="0"/>
+              <w:rPr>
+                <w:szCs w:val="20"/>
+              </w:rPr>
+            </w:pPr>
+            <w:proofErr w:type="spellStart"/>
+            <w:r>
+              <w:rPr>
+                <w:szCs w:val="20"/>
+              </w:rPr>
+              <w:t>Adjustplayer</w:t>
+            </w:r>
+            <w:proofErr w:type="spellEnd"/>
+            <w:r>
+              <w:rPr>
+                <w:rFonts w:hint="eastAsia"/>
+                <w:szCs w:val="20"/>
+              </w:rPr>
+              <w:t>,</w:t>
+            </w:r>
+            <w:r>
+              <w:rPr>
+                <w:szCs w:val="20"/>
+              </w:rPr>
+              <w:t xml:space="preserve"> collp2o</w:t>
+            </w:r>
+            <w:r>
+              <w:rPr>
+                <w:rFonts w:hint="eastAsia"/>
+                <w:szCs w:val="20"/>
+              </w:rPr>
+              <w:t>로직 서버로 옮기기</w:t>
+            </w:r>
+            <w:r>
+              <w:rPr>
+                <w:rFonts w:hint="eastAsia"/>
+                <w:szCs w:val="20"/>
+              </w:rPr>
+              <w:t>.</w:t>
+            </w:r>
+          </w:p>
+        </w:tc>
+      </w:tr>
+      <w:tr>
+        <w:tc>
+          <w:tcPr>
+            <w:cnfStyle w:val="001000000000" w:firstRow="0" w:lastRow="0" w:firstColumn="1" w:lastColumn="0" w:oddVBand="0" w:evenVBand="0" w:oddHBand="0" w:evenHBand="0" w:firstRowFirstColumn="0" w:firstRowLastColumn="0" w:lastRowFirstColumn="0" w:lastRowLastColumn="0"/>
+            <w:tcW w:w="1271" w:type="dxa"/>
+          </w:tcPr>
+          <w:p>
+            <w:pPr>
+              <w:pStyle w:val="a3"/>
+              <w:ind w:leftChars="0" w:left="0"/>
+              <w:jc w:val="center"/>
+              <w:rPr>
+                <w:szCs w:val="20"/>
+              </w:rPr>
+            </w:pPr>
+            <w:r>
+              <w:rPr>
+                <w:rFonts w:hint="eastAsia"/>
+                <w:szCs w:val="20"/>
+              </w:rPr>
+              <w:t>1</w:t>
+            </w:r>
+            <w:r>
+              <w:rPr>
+                <w:szCs w:val="20"/>
+              </w:rPr>
+              <w:t>1/15</w:t>
+            </w:r>
+          </w:p>
+        </w:tc>
+        <w:tc>
+          <w:tcPr>
+            <w:tcW w:w="2268" w:type="dxa"/>
+          </w:tcPr>
+          <w:p>
+            <w:pPr>
+              <w:pStyle w:val="a3"/>
+              <w:ind w:leftChars="0" w:left="0"/>
+              <w:jc w:val="center"/>
+              <w:cnfStyle w:val="000000000000" w:firstRow="0" w:lastRow="0" w:firstColumn="0" w:lastColumn="0" w:oddVBand="0" w:evenVBand="0" w:oddHBand="0" w:evenHBand="0" w:firstRowFirstColumn="0" w:firstRowLastColumn="0" w:lastRowFirstColumn="0" w:lastRowLastColumn="0"/>
+              <w:rPr>
+                <w:szCs w:val="20"/>
+              </w:rPr>
+            </w:pPr>
+            <w:r>
+              <w:rPr>
+                <w:rFonts w:hint="eastAsia"/>
+                <w:szCs w:val="20"/>
+              </w:rPr>
+              <w:t xml:space="preserve">서버에서 </w:t>
+            </w:r>
+            <w:r>
+              <w:rPr>
+                <w:szCs w:val="20"/>
+              </w:rPr>
+              <w:t>3</w:t>
+            </w:r>
+            <w:r>
+              <w:rPr>
+                <w:rFonts w:hint="eastAsia"/>
+                <w:szCs w:val="20"/>
+              </w:rPr>
+              <w:t xml:space="preserve">명 클라이언트 들어왔는지 </w:t>
+            </w:r>
+            <w:proofErr w:type="gramStart"/>
+            <w:r>
+              <w:rPr>
+                <w:rFonts w:hint="eastAsia"/>
+                <w:szCs w:val="20"/>
+              </w:rPr>
+              <w:t>판단 하는</w:t>
+            </w:r>
+            <w:proofErr w:type="gramEnd"/>
+            <w:r>
+              <w:rPr>
+                <w:rFonts w:hint="eastAsia"/>
+                <w:szCs w:val="20"/>
+              </w:rPr>
+              <w:t xml:space="preserve"> 것 구현</w:t>
+            </w:r>
+          </w:p>
+        </w:tc>
+        <w:tc>
+          <w:tcPr>
+            <w:tcW w:w="2268" w:type="dxa"/>
+          </w:tcPr>
+          <w:p>
+            <w:pPr>
+              <w:pStyle w:val="a3"/>
+              <w:ind w:leftChars="0" w:left="0"/>
+              <w:jc w:val="center"/>
+              <w:cnfStyle w:val="000000000000" w:firstRow="0" w:lastRow="0" w:firstColumn="0" w:lastColumn="0" w:oddVBand="0" w:evenVBand="0" w:oddHBand="0" w:evenHBand="0" w:firstRowFirstColumn="0" w:firstRowLastColumn="0" w:lastRowFirstColumn="0" w:lastRowLastColumn="0"/>
+              <w:rPr>
+                <w:szCs w:val="20"/>
+              </w:rPr>
+            </w:pPr>
+            <w:proofErr w:type="spellStart"/>
+            <w:r>
+              <w:rPr>
+                <w:rFonts w:hint="eastAsia"/>
+                <w:szCs w:val="20"/>
+              </w:rPr>
+              <w:t>클라에서</w:t>
+            </w:r>
+            <w:proofErr w:type="spellEnd"/>
+            <w:r>
+              <w:rPr>
+                <w:rFonts w:hint="eastAsia"/>
+                <w:szCs w:val="20"/>
+              </w:rPr>
+              <w:t xml:space="preserve"> 순위 체크 구현(텍스트 형식으로</w:t>
+            </w:r>
+          </w:p>
+        </w:tc>
+        <w:tc>
+          <w:tcPr>
+            <w:tcW w:w="3076" w:type="dxa"/>
+          </w:tcPr>
+          <w:p>
+            <w:pPr>
+              <w:pStyle w:val="a3"/>
+              <w:ind w:leftChars="0" w:left="0"/>
+              <w:jc w:val="center"/>
+              <w:cnfStyle w:val="000000000000" w:firstRow="0" w:lastRow="0" w:firstColumn="0" w:lastColumn="0" w:oddVBand="0" w:evenVBand="0" w:oddHBand="0" w:evenHBand="0" w:firstRowFirstColumn="0" w:firstRowLastColumn="0" w:lastRowFirstColumn="0" w:lastRowLastColumn="0"/>
+              <w:rPr>
+                <w:szCs w:val="20"/>
+              </w:rPr>
+            </w:pPr>
+            <w:proofErr w:type="spellStart"/>
+            <w:r>
+              <w:rPr>
+                <w:szCs w:val="20"/>
+              </w:rPr>
+              <w:t>Adjustplayer</w:t>
+            </w:r>
+            <w:proofErr w:type="spellEnd"/>
+            <w:r>
+              <w:rPr>
+                <w:rFonts w:hint="eastAsia"/>
+                <w:szCs w:val="20"/>
+              </w:rPr>
+              <w:t>,</w:t>
+            </w:r>
+            <w:r>
+              <w:rPr>
+                <w:szCs w:val="20"/>
+              </w:rPr>
+              <w:t xml:space="preserve"> collp2o</w:t>
+            </w:r>
+            <w:r>
+              <w:rPr>
+                <w:rFonts w:hint="eastAsia"/>
+                <w:szCs w:val="20"/>
+              </w:rPr>
+              <w:t>로직 서버로 옮기기</w:t>
+            </w:r>
+            <w:r>
+              <w:rPr>
+                <w:rFonts w:hint="eastAsia"/>
+                <w:szCs w:val="20"/>
+              </w:rPr>
+              <w:t xml:space="preserve"> 및 </w:t>
+            </w:r>
+            <w:r>
+              <w:rPr>
+                <w:szCs w:val="20"/>
+              </w:rPr>
+              <w:t>1</w:t>
+            </w:r>
+            <w:r>
+              <w:rPr>
+                <w:rFonts w:hint="eastAsia"/>
+                <w:szCs w:val="20"/>
+              </w:rPr>
+              <w:t>인 플레이어 대상으로 테스트</w:t>
+            </w:r>
+          </w:p>
+        </w:tc>
+      </w:tr>
+      <w:tr>
+        <w:tc>
+          <w:tcPr>
+            <w:cnfStyle w:val="001000000000" w:firstRow="0" w:lastRow="0" w:firstColumn="1" w:lastColumn="0" w:oddVBand="0" w:evenVBand="0" w:oddHBand="0" w:evenHBand="0" w:firstRowFirstColumn="0" w:firstRowLastColumn="0" w:lastRowFirstColumn="0" w:lastRowLastColumn="0"/>
+            <w:tcW w:w="1271" w:type="dxa"/>
+          </w:tcPr>
+          <w:p>
+            <w:pPr>
+              <w:pStyle w:val="a3"/>
+              <w:ind w:leftChars="0" w:left="0"/>
+              <w:jc w:val="center"/>
+              <w:rPr>
+                <w:szCs w:val="20"/>
+              </w:rPr>
+            </w:pPr>
+            <w:r>
+              <w:rPr>
+                <w:rFonts w:hint="eastAsia"/>
+                <w:szCs w:val="20"/>
+              </w:rPr>
+              <w:t>1</w:t>
+            </w:r>
+            <w:r>
+              <w:rPr>
+                <w:szCs w:val="20"/>
+              </w:rPr>
+              <w:t>1/16</w:t>
+            </w:r>
+          </w:p>
+        </w:tc>
+        <w:tc>
+          <w:tcPr>
+            <w:tcW w:w="2268" w:type="dxa"/>
+          </w:tcPr>
+          <w:p>
+            <w:pPr>
+              <w:pStyle w:val="a3"/>
+              <w:ind w:leftChars="0" w:left="0"/>
+              <w:jc w:val="center"/>
+              <w:cnfStyle w:val="000000000000" w:firstRow="0" w:lastRow="0" w:firstColumn="0" w:lastColumn="0" w:oddVBand="0" w:evenVBand="0" w:oddHBand="0" w:evenHBand="0" w:firstRowFirstColumn="0" w:firstRowLastColumn="0" w:lastRowFirstColumn="0" w:lastRowLastColumn="0"/>
+              <w:rPr>
+                <w:szCs w:val="20"/>
+              </w:rPr>
+            </w:pPr>
+            <w:r>
+              <w:rPr>
+                <w:rFonts w:hint="eastAsia"/>
+                <w:szCs w:val="20"/>
+              </w:rPr>
+              <w:t>서버에서 클라이언트로 카운트다운 통신 및 정상작동 확인</w:t>
+            </w:r>
+          </w:p>
+        </w:tc>
+        <w:tc>
+          <w:tcPr>
+            <w:tcW w:w="2268" w:type="dxa"/>
+          </w:tcPr>
+          <w:p>
+            <w:pPr>
+              <w:pStyle w:val="a3"/>
+              <w:ind w:leftChars="0" w:left="0"/>
+              <w:jc w:val="center"/>
+              <w:cnfStyle w:val="000000000000" w:firstRow="0" w:lastRow="0" w:firstColumn="0" w:lastColumn="0" w:oddVBand="0" w:evenVBand="0" w:oddHBand="0" w:evenHBand="0" w:firstRowFirstColumn="0" w:firstRowLastColumn="0" w:lastRowFirstColumn="0" w:lastRowLastColumn="0"/>
+              <w:rPr>
+                <w:szCs w:val="20"/>
+              </w:rPr>
+            </w:pPr>
+            <w:proofErr w:type="spellStart"/>
+            <w:r>
+              <w:rPr>
+                <w:rFonts w:hint="eastAsia"/>
+                <w:szCs w:val="20"/>
+              </w:rPr>
+              <w:t>클라에서</w:t>
+            </w:r>
+            <w:proofErr w:type="spellEnd"/>
+            <w:r>
+              <w:rPr>
+                <w:rFonts w:hint="eastAsia"/>
+                <w:szCs w:val="20"/>
+              </w:rPr>
+              <w:t xml:space="preserve"> 순위 체크 구현(텍스트 형식으로</w:t>
+            </w:r>
+          </w:p>
+        </w:tc>
+        <w:tc>
+          <w:tcPr>
+            <w:tcW w:w="3076" w:type="dxa"/>
+          </w:tcPr>
+          <w:p>
+            <w:pPr>
+              <w:pStyle w:val="a3"/>
+              <w:ind w:leftChars="0" w:left="0"/>
+              <w:cnfStyle w:val="000000000000" w:firstRow="0" w:lastRow="0" w:firstColumn="0" w:lastColumn="0" w:oddVBand="0" w:evenVBand="0" w:oddHBand="0" w:evenHBand="0" w:firstRowFirstColumn="0" w:firstRowLastColumn="0" w:lastRowFirstColumn="0" w:lastRowLastColumn="0"/>
+              <w:rPr>
+                <w:szCs w:val="20"/>
+              </w:rPr>
+            </w:pPr>
+            <w:proofErr w:type="spellStart"/>
+            <w:r>
+              <w:rPr>
+                <w:szCs w:val="20"/>
+              </w:rPr>
+              <w:t>Adjustplayer</w:t>
+            </w:r>
+            <w:proofErr w:type="spellEnd"/>
+            <w:r>
+              <w:rPr>
+                <w:rFonts w:hint="eastAsia"/>
+                <w:szCs w:val="20"/>
+              </w:rPr>
+              <w:t>,</w:t>
+            </w:r>
+            <w:r>
+              <w:rPr>
+                <w:szCs w:val="20"/>
+              </w:rPr>
+              <w:t xml:space="preserve"> collp2o</w:t>
+            </w:r>
+            <w:r>
+              <w:rPr>
+                <w:rFonts w:hint="eastAsia"/>
+                <w:szCs w:val="20"/>
+              </w:rPr>
+              <w:t>로직 서버로 옮기기.</w:t>
+            </w:r>
+            <w:r>
+              <w:rPr>
+                <w:szCs w:val="20"/>
+              </w:rPr>
+              <w:t xml:space="preserve"> </w:t>
+            </w:r>
+            <w:r>
+              <w:rPr>
+                <w:rFonts w:hint="eastAsia"/>
+                <w:szCs w:val="20"/>
+              </w:rPr>
+              <w:t>및 다중 플레이어 대상으로 테스트</w:t>
+            </w:r>
+          </w:p>
+        </w:tc>
+      </w:tr>
+      <w:tr>
+        <w:tc>
+          <w:tcPr>
+            <w:cnfStyle w:val="001000000000" w:firstRow="0" w:lastRow="0" w:firstColumn="1" w:lastColumn="0" w:oddVBand="0" w:evenVBand="0" w:oddHBand="0" w:evenHBand="0" w:firstRowFirstColumn="0" w:firstRowLastColumn="0" w:lastRowFirstColumn="0" w:lastRowLastColumn="0"/>
+            <w:tcW w:w="1271" w:type="dxa"/>
+          </w:tcPr>
+          <w:p>
+            <w:pPr>
+              <w:pStyle w:val="a3"/>
+              <w:ind w:leftChars="0" w:left="0"/>
+              <w:jc w:val="center"/>
+              <w:rPr>
+                <w:szCs w:val="20"/>
+              </w:rPr>
+            </w:pPr>
+            <w:r>
+              <w:rPr>
+                <w:rFonts w:hint="eastAsia"/>
+                <w:szCs w:val="20"/>
+              </w:rPr>
+              <w:t>1</w:t>
+            </w:r>
+            <w:r>
+              <w:rPr>
+                <w:szCs w:val="20"/>
+              </w:rPr>
+              <w:t>1/17</w:t>
+            </w:r>
+          </w:p>
+        </w:tc>
+        <w:tc>
+          <w:tcPr>
+            <w:tcW w:w="2268" w:type="dxa"/>
+          </w:tcPr>
+          <w:p>
+            <w:pPr>
+              <w:pStyle w:val="a3"/>
+              <w:ind w:leftChars="0" w:left="0"/>
+              <w:jc w:val="center"/>
+              <w:cnfStyle w:val="000000000000" w:firstRow="0" w:lastRow="0" w:firstColumn="0" w:lastColumn="0" w:oddVBand="0" w:evenVBand="0" w:oddHBand="0" w:evenHBand="0" w:firstRowFirstColumn="0" w:firstRowLastColumn="0" w:lastRowFirstColumn="0" w:lastRowLastColumn="0"/>
+              <w:rPr>
+                <w:szCs w:val="20"/>
+              </w:rPr>
+            </w:pPr>
+            <w:r>
+              <w:rPr>
+                <w:rFonts w:hint="eastAsia"/>
+                <w:szCs w:val="20"/>
+              </w:rPr>
+              <w:t>서버에서 클라이언트로 카운트다운 통신 및 정상작동 확인</w:t>
+            </w:r>
+          </w:p>
+        </w:tc>
+        <w:tc>
+          <w:tcPr>
+            <w:tcW w:w="2268" w:type="dxa"/>
+          </w:tcPr>
+          <w:p>
+            <w:pPr>
+              <w:pStyle w:val="a3"/>
+              <w:ind w:leftChars="0" w:left="0"/>
+              <w:jc w:val="center"/>
+              <w:cnfStyle w:val="000000000000" w:firstRow="0" w:lastRow="0" w:firstColumn="0" w:lastColumn="0" w:oddVBand="0" w:evenVBand="0" w:oddHBand="0" w:evenHBand="0" w:firstRowFirstColumn="0" w:firstRowLastColumn="0" w:lastRowFirstColumn="0" w:lastRowLastColumn="0"/>
+              <w:rPr>
+                <w:szCs w:val="20"/>
+              </w:rPr>
+            </w:pPr>
+            <w:proofErr w:type="spellStart"/>
+            <w:r>
+              <w:rPr>
+                <w:rFonts w:hint="eastAsia"/>
+                <w:szCs w:val="20"/>
+              </w:rPr>
+              <w:t>클라에서</w:t>
+            </w:r>
+            <w:proofErr w:type="spellEnd"/>
+            <w:r>
+              <w:rPr>
+                <w:rFonts w:hint="eastAsia"/>
+                <w:szCs w:val="20"/>
+              </w:rPr>
+              <w:t xml:space="preserve"> 순위 체크 구현(텍스트 형식으로</w:t>
+            </w:r>
+          </w:p>
+        </w:tc>
+        <w:tc>
+          <w:tcPr>
+            <w:tcW w:w="3076" w:type="dxa"/>
+          </w:tcPr>
+          <w:p>
+            <w:pPr>
+              <w:pStyle w:val="a3"/>
+              <w:ind w:leftChars="0" w:left="0"/>
+              <w:jc w:val="center"/>
+              <w:cnfStyle w:val="000000000000" w:firstRow="0" w:lastRow="0" w:firstColumn="0" w:lastColumn="0" w:oddVBand="0" w:evenVBand="0" w:oddHBand="0" w:evenHBand="0" w:firstRowFirstColumn="0" w:firstRowLastColumn="0" w:lastRowFirstColumn="0" w:lastRowLastColumn="0"/>
+              <w:rPr>
+                <w:szCs w:val="20"/>
+              </w:rPr>
+            </w:pPr>
+          </w:p>
+        </w:tc>
+      </w:tr>
+      <w:tr>
+        <w:tc>
+          <w:tcPr>
+            <w:cnfStyle w:val="001000000000" w:firstRow="0" w:lastRow="0" w:firstColumn="1" w:lastColumn="0" w:oddVBand="0" w:evenVBand="0" w:oddHBand="0" w:evenHBand="0" w:firstRowFirstColumn="0" w:firstRowLastColumn="0" w:lastRowFirstColumn="0" w:lastRowLastColumn="0"/>
+            <w:tcW w:w="1271" w:type="dxa"/>
+          </w:tcPr>
+          <w:p>
+            <w:pPr>
+              <w:pStyle w:val="a3"/>
+              <w:ind w:leftChars="0" w:left="0"/>
+              <w:jc w:val="center"/>
+              <w:rPr>
+                <w:szCs w:val="20"/>
+              </w:rPr>
+            </w:pPr>
+            <w:r>
+              <w:rPr>
+                <w:rFonts w:hint="eastAsia"/>
+                <w:szCs w:val="20"/>
+              </w:rPr>
+              <w:t>1</w:t>
+            </w:r>
+            <w:r>
+              <w:rPr>
+                <w:szCs w:val="20"/>
+              </w:rPr>
+              <w:t>1/18</w:t>
+            </w:r>
+          </w:p>
+        </w:tc>
+        <w:tc>
+          <w:tcPr>
+            <w:tcW w:w="2268" w:type="dxa"/>
+          </w:tcPr>
+          <w:p>
+            <w:pPr>
+              <w:pStyle w:val="a3"/>
+              <w:ind w:leftChars="0" w:left="0"/>
+              <w:jc w:val="center"/>
+              <w:cnfStyle w:val="000000000000" w:firstRow="0" w:lastRow="0" w:firstColumn="0" w:lastColumn="0" w:oddVBand="0" w:evenVBand="0" w:oddHBand="0" w:evenHBand="0" w:firstRowFirstColumn="0" w:firstRowLastColumn="0" w:lastRowFirstColumn="0" w:lastRowLastColumn="0"/>
+              <w:rPr>
+                <w:szCs w:val="20"/>
+              </w:rPr>
+            </w:pPr>
+          </w:p>
+        </w:tc>
+        <w:tc>
+          <w:tcPr>
+            <w:tcW w:w="2268" w:type="dxa"/>
+          </w:tcPr>
+          <w:p>
+            <w:pPr>
+              <w:pStyle w:val="a3"/>
+              <w:ind w:leftChars="0" w:left="0"/>
+              <w:jc w:val="center"/>
+              <w:cnfStyle w:val="000000000000" w:firstRow="0" w:lastRow="0" w:firstColumn="0" w:lastColumn="0" w:oddVBand="0" w:evenVBand="0" w:oddHBand="0" w:evenHBand="0" w:firstRowFirstColumn="0" w:firstRowLastColumn="0" w:lastRowFirstColumn="0" w:lastRowLastColumn="0"/>
+              <w:rPr>
+                <w:szCs w:val="20"/>
+              </w:rPr>
+            </w:pPr>
+          </w:p>
+        </w:tc>
+        <w:tc>
+          <w:tcPr>
+            <w:tcW w:w="3076" w:type="dxa"/>
+          </w:tcPr>
+          <w:p>
+            <w:pPr>
+              <w:pStyle w:val="a3"/>
+              <w:ind w:leftChars="0" w:left="0"/>
+              <w:jc w:val="center"/>
+              <w:cnfStyle w:val="000000000000" w:firstRow="0" w:lastRow="0" w:firstColumn="0" w:lastColumn="0" w:oddVBand="0" w:evenVBand="0" w:oddHBand="0" w:evenHBand="0" w:firstRowFirstColumn="0" w:firstRowLastColumn="0" w:lastRowFirstColumn="0" w:lastRowLastColumn="0"/>
+              <w:rPr>
+                <w:szCs w:val="20"/>
+              </w:rPr>
+            </w:pPr>
+            <w:proofErr w:type="spellStart"/>
+            <w:r>
+              <w:rPr>
+                <w:szCs w:val="20"/>
+              </w:rPr>
+              <w:t>Spike_hurttime</w:t>
+            </w:r>
+            <w:proofErr w:type="spellEnd"/>
+            <w:r>
+              <w:rPr>
+                <w:szCs w:val="20"/>
+              </w:rPr>
+              <w:t xml:space="preserve"> </w:t>
+            </w:r>
+            <w:r>
+              <w:rPr>
+                <w:rFonts w:hint="eastAsia"/>
+                <w:szCs w:val="20"/>
+              </w:rPr>
+              <w:t>로직 서버로 옮기기</w:t>
+            </w:r>
+            <w:r>
+              <w:rPr>
+                <w:szCs w:val="20"/>
+              </w:rPr>
+              <w:t xml:space="preserve"> </w:t>
+            </w:r>
+            <w:r>
+              <w:rPr>
+                <w:rFonts w:hint="eastAsia"/>
+                <w:szCs w:val="20"/>
+              </w:rPr>
+              <w:t>및 정상작동 테스트</w:t>
+            </w:r>
+          </w:p>
+        </w:tc>
+      </w:tr>
+      <w:tr>
+        <w:tc>
+          <w:tcPr>
+            <w:cnfStyle w:val="001000000000" w:firstRow="0" w:lastRow="0" w:firstColumn="1" w:lastColumn="0" w:oddVBand="0" w:evenVBand="0" w:oddHBand="0" w:evenHBand="0" w:firstRowFirstColumn="0" w:firstRowLastColumn="0" w:lastRowFirstColumn="0" w:lastRowLastColumn="0"/>
+            <w:tcW w:w="1271" w:type="dxa"/>
+          </w:tcPr>
+          <w:p>
+            <w:pPr>
+              <w:pStyle w:val="a3"/>
+              <w:ind w:leftChars="0" w:left="0"/>
+              <w:jc w:val="center"/>
+              <w:rPr>
+                <w:szCs w:val="20"/>
+              </w:rPr>
+            </w:pPr>
+            <w:r>
+              <w:rPr>
+                <w:rFonts w:hint="eastAsia"/>
+                <w:szCs w:val="20"/>
+              </w:rPr>
+              <w:t>1</w:t>
+            </w:r>
+            <w:r>
+              <w:rPr>
+                <w:szCs w:val="20"/>
+              </w:rPr>
+              <w:t>1/19</w:t>
+            </w:r>
+          </w:p>
+        </w:tc>
+        <w:tc>
+          <w:tcPr>
+            <w:tcW w:w="2268" w:type="dxa"/>
+          </w:tcPr>
+          <w:p>
+            <w:pPr>
+              <w:pStyle w:val="a3"/>
+              <w:ind w:leftChars="0" w:left="0"/>
+              <w:jc w:val="center"/>
+              <w:cnfStyle w:val="000000000000" w:firstRow="0" w:lastRow="0" w:firstColumn="0" w:lastColumn="0" w:oddVBand="0" w:evenVBand="0" w:oddHBand="0" w:evenHBand="0" w:firstRowFirstColumn="0" w:firstRowLastColumn="0" w:lastRowFirstColumn="0" w:lastRowLastColumn="0"/>
+              <w:rPr>
+                <w:szCs w:val="20"/>
+              </w:rPr>
+            </w:pPr>
+          </w:p>
+        </w:tc>
+        <w:tc>
+          <w:tcPr>
+            <w:tcW w:w="2268" w:type="dxa"/>
+          </w:tcPr>
+          <w:p>
+            <w:pPr>
+              <w:pStyle w:val="a3"/>
+              <w:ind w:leftChars="0" w:left="0"/>
+              <w:jc w:val="center"/>
+              <w:cnfStyle w:val="000000000000" w:firstRow="0" w:lastRow="0" w:firstColumn="0" w:lastColumn="0" w:oddVBand="0" w:evenVBand="0" w:oddHBand="0" w:evenHBand="0" w:firstRowFirstColumn="0" w:firstRowLastColumn="0" w:lastRowFirstColumn="0" w:lastRowLastColumn="0"/>
+              <w:rPr>
+                <w:szCs w:val="20"/>
+              </w:rPr>
+            </w:pPr>
+          </w:p>
+        </w:tc>
+        <w:tc>
+          <w:tcPr>
+            <w:tcW w:w="3076" w:type="dxa"/>
+          </w:tcPr>
+          <w:p>
+            <w:pPr>
+              <w:pStyle w:val="a3"/>
+              <w:ind w:leftChars="0" w:left="0"/>
+              <w:jc w:val="center"/>
+              <w:cnfStyle w:val="000000000000" w:firstRow="0" w:lastRow="0" w:firstColumn="0" w:lastColumn="0" w:oddVBand="0" w:evenVBand="0" w:oddHBand="0" w:evenHBand="0" w:firstRowFirstColumn="0" w:firstRowLastColumn="0" w:lastRowFirstColumn="0" w:lastRowLastColumn="0"/>
+              <w:rPr>
+                <w:szCs w:val="20"/>
+              </w:rPr>
+            </w:pPr>
+            <w:proofErr w:type="spellStart"/>
+            <w:r>
+              <w:rPr>
+                <w:szCs w:val="20"/>
+              </w:rPr>
+              <w:t>Stealthtime</w:t>
+            </w:r>
+            <w:proofErr w:type="spellEnd"/>
+            <w:r>
+              <w:rPr>
+                <w:szCs w:val="20"/>
+              </w:rPr>
+              <w:t xml:space="preserve">() </w:t>
+            </w:r>
+            <w:r>
+              <w:rPr>
+                <w:rFonts w:hint="eastAsia"/>
+                <w:szCs w:val="20"/>
+              </w:rPr>
+              <w:t>로직 서버로 옮기기</w:t>
+            </w:r>
+            <w:r>
+              <w:rPr>
+                <w:rFonts w:hint="eastAsia"/>
+                <w:szCs w:val="20"/>
+              </w:rPr>
+              <w:t xml:space="preserve"> 및 정상작동 테스트</w:t>
+            </w:r>
+          </w:p>
+        </w:tc>
+      </w:tr>
+      <w:tr>
+        <w:tc>
+          <w:tcPr>
+            <w:cnfStyle w:val="001000000000" w:firstRow="0" w:lastRow="0" w:firstColumn="1" w:lastColumn="0" w:oddVBand="0" w:evenVBand="0" w:oddHBand="0" w:evenHBand="0" w:firstRowFirstColumn="0" w:firstRowLastColumn="0" w:lastRowFirstColumn="0" w:lastRowLastColumn="0"/>
+            <w:tcW w:w="1271" w:type="dxa"/>
+          </w:tcPr>
+          <w:p>
+            <w:pPr>
+              <w:pStyle w:val="a3"/>
+              <w:ind w:leftChars="0" w:left="0"/>
+              <w:jc w:val="center"/>
+              <w:rPr>
+                <w:szCs w:val="20"/>
+              </w:rPr>
+            </w:pPr>
+            <w:r>
+              <w:rPr>
+                <w:rFonts w:hint="eastAsia"/>
+                <w:szCs w:val="20"/>
+              </w:rPr>
+              <w:t>1</w:t>
+            </w:r>
+            <w:r>
+              <w:rPr>
+                <w:szCs w:val="20"/>
+              </w:rPr>
+              <w:t>1/20</w:t>
+            </w:r>
+          </w:p>
+        </w:tc>
+        <w:tc>
+          <w:tcPr>
+            <w:tcW w:w="2268" w:type="dxa"/>
+          </w:tcPr>
+          <w:p>
+            <w:pPr>
+              <w:pStyle w:val="a3"/>
+              <w:ind w:leftChars="0" w:left="0"/>
+              <w:jc w:val="center"/>
+              <w:cnfStyle w:val="000000000000" w:firstRow="0" w:lastRow="0" w:firstColumn="0" w:lastColumn="0" w:oddVBand="0" w:evenVBand="0" w:oddHBand="0" w:evenHBand="0" w:firstRowFirstColumn="0" w:firstRowLastColumn="0" w:lastRowFirstColumn="0" w:lastRowLastColumn="0"/>
+              <w:rPr>
+                <w:szCs w:val="20"/>
+              </w:rPr>
+            </w:pPr>
+            <w:r>
+              <w:rPr>
+                <w:rFonts w:hint="eastAsia"/>
+                <w:szCs w:val="20"/>
+              </w:rPr>
+              <w:t>서버</w:t>
+            </w:r>
+            <w:r>
+              <w:rPr>
+                <w:rFonts w:hint="eastAsia"/>
+                <w:szCs w:val="20"/>
+              </w:rPr>
+              <w:t>에</w:t>
+            </w:r>
+            <w:r>
+              <w:rPr>
+                <w:rFonts w:hint="eastAsia"/>
+                <w:szCs w:val="20"/>
+              </w:rPr>
+              <w:t xml:space="preserve"> </w:t>
+            </w:r>
+            <w:r>
+              <w:rPr>
+                <w:rFonts w:hint="eastAsia"/>
+                <w:szCs w:val="20"/>
+              </w:rPr>
+              <w:t xml:space="preserve">플레이어 </w:t>
+            </w:r>
+            <w:r>
+              <w:rPr>
+                <w:rFonts w:hint="eastAsia"/>
+                <w:szCs w:val="20"/>
+              </w:rPr>
+              <w:t>이동 로직 연동</w:t>
+            </w:r>
+          </w:p>
+        </w:tc>
+        <w:tc>
+          <w:tcPr>
+            <w:tcW w:w="2268" w:type="dxa"/>
+          </w:tcPr>
+          <w:p>
+            <w:pPr>
+              <w:pStyle w:val="a3"/>
+              <w:ind w:leftChars="0" w:left="0"/>
+              <w:jc w:val="center"/>
+              <w:cnfStyle w:val="000000000000" w:firstRow="0" w:lastRow="0" w:firstColumn="0" w:lastColumn="0" w:oddVBand="0" w:evenVBand="0" w:oddHBand="0" w:evenHBand="0" w:firstRowFirstColumn="0" w:firstRowLastColumn="0" w:lastRowFirstColumn="0" w:lastRowLastColumn="0"/>
+              <w:rPr>
+                <w:szCs w:val="20"/>
+              </w:rPr>
+            </w:pPr>
+            <w:proofErr w:type="spellStart"/>
+            <w:r>
+              <w:rPr>
+                <w:rFonts w:hint="eastAsia"/>
+                <w:szCs w:val="20"/>
+              </w:rPr>
+              <w:t>클라에서</w:t>
+            </w:r>
+            <w:proofErr w:type="spellEnd"/>
+            <w:r>
+              <w:rPr>
+                <w:rFonts w:hint="eastAsia"/>
+                <w:szCs w:val="20"/>
+              </w:rPr>
+              <w:t xml:space="preserve"> 순위 </w:t>
+            </w:r>
+            <w:proofErr w:type="spellStart"/>
+            <w:r>
+              <w:rPr>
+                <w:szCs w:val="20"/>
+              </w:rPr>
+              <w:t>ui</w:t>
+            </w:r>
+            <w:proofErr w:type="spellEnd"/>
+            <w:r>
+              <w:rPr>
+                <w:szCs w:val="20"/>
+              </w:rPr>
+              <w:t xml:space="preserve"> </w:t>
+            </w:r>
+            <w:r>
+              <w:rPr>
+                <w:rFonts w:hint="eastAsia"/>
+                <w:szCs w:val="20"/>
+              </w:rPr>
+              <w:t>띄우기</w:t>
+            </w:r>
+          </w:p>
+        </w:tc>
+        <w:tc>
+          <w:tcPr>
+            <w:tcW w:w="3076" w:type="dxa"/>
+          </w:tcPr>
+          <w:p>
+            <w:pPr>
+              <w:pStyle w:val="a3"/>
+              <w:ind w:leftChars="0" w:left="0"/>
+              <w:jc w:val="center"/>
+              <w:cnfStyle w:val="000000000000" w:firstRow="0" w:lastRow="0" w:firstColumn="0" w:lastColumn="0" w:oddVBand="0" w:evenVBand="0" w:oddHBand="0" w:evenHBand="0" w:firstRowFirstColumn="0" w:firstRowLastColumn="0" w:lastRowFirstColumn="0" w:lastRowLastColumn="0"/>
+              <w:rPr>
+                <w:szCs w:val="20"/>
+              </w:rPr>
+            </w:pPr>
+            <w:r>
+              <w:rPr>
+                <w:szCs w:val="20"/>
+              </w:rPr>
+              <w:t>Hurt()</w:t>
+            </w:r>
+            <w:r>
+              <w:rPr>
+                <w:rFonts w:hint="eastAsia"/>
+                <w:szCs w:val="20"/>
+              </w:rPr>
+              <w:t>로직 서버로 옮기기</w:t>
+            </w:r>
+            <w:r>
+              <w:rPr>
+                <w:rFonts w:hint="eastAsia"/>
+                <w:szCs w:val="20"/>
+              </w:rPr>
+              <w:t xml:space="preserve"> 및 정상작동 테스트</w:t>
+            </w:r>
+          </w:p>
+        </w:tc>
+      </w:tr>
+      <w:tr>
+        <w:tc>
+          <w:tcPr>
+            <w:cnfStyle w:val="001000000000" w:firstRow="0" w:lastRow="0" w:firstColumn="1" w:lastColumn="0" w:oddVBand="0" w:evenVBand="0" w:oddHBand="0" w:evenHBand="0" w:firstRowFirstColumn="0" w:firstRowLastColumn="0" w:lastRowFirstColumn="0" w:lastRowLastColumn="0"/>
+            <w:tcW w:w="1271" w:type="dxa"/>
+          </w:tcPr>
+          <w:p>
+            <w:pPr>
+              <w:pStyle w:val="a3"/>
+              <w:ind w:leftChars="0" w:left="0"/>
+              <w:jc w:val="center"/>
+              <w:rPr>
+                <w:szCs w:val="20"/>
+              </w:rPr>
+            </w:pPr>
+            <w:r>
+              <w:rPr>
+                <w:rFonts w:hint="eastAsia"/>
+                <w:szCs w:val="20"/>
+              </w:rPr>
+              <w:t>1</w:t>
+            </w:r>
+            <w:r>
+              <w:rPr>
+                <w:szCs w:val="20"/>
+              </w:rPr>
+              <w:t>1/21</w:t>
+            </w:r>
+          </w:p>
+        </w:tc>
+        <w:tc>
+          <w:tcPr>
+            <w:tcW w:w="2268" w:type="dxa"/>
+          </w:tcPr>
+          <w:p>
+            <w:pPr>
+              <w:pStyle w:val="a3"/>
+              <w:ind w:leftChars="0" w:left="0"/>
+              <w:jc w:val="center"/>
+              <w:cnfStyle w:val="000000000000" w:firstRow="0" w:lastRow="0" w:firstColumn="0" w:lastColumn="0" w:oddVBand="0" w:evenVBand="0" w:oddHBand="0" w:evenHBand="0" w:firstRowFirstColumn="0" w:firstRowLastColumn="0" w:lastRowFirstColumn="0" w:lastRowLastColumn="0"/>
+              <w:rPr>
+                <w:szCs w:val="20"/>
+              </w:rPr>
+            </w:pPr>
+            <w:r>
+              <w:rPr>
+                <w:rFonts w:hint="eastAsia"/>
+                <w:szCs w:val="20"/>
+              </w:rPr>
+              <w:t>서버에 플레이어 이동 로직 연동</w:t>
+            </w:r>
+          </w:p>
+        </w:tc>
+        <w:tc>
+          <w:tcPr>
+            <w:tcW w:w="2268" w:type="dxa"/>
+          </w:tcPr>
+          <w:p>
+            <w:pPr>
+              <w:pStyle w:val="a3"/>
+              <w:ind w:leftChars="0" w:left="0"/>
+              <w:jc w:val="center"/>
+              <w:cnfStyle w:val="000000000000" w:firstRow="0" w:lastRow="0" w:firstColumn="0" w:lastColumn="0" w:oddVBand="0" w:evenVBand="0" w:oddHBand="0" w:evenHBand="0" w:firstRowFirstColumn="0" w:firstRowLastColumn="0" w:lastRowFirstColumn="0" w:lastRowLastColumn="0"/>
+              <w:rPr>
+                <w:szCs w:val="20"/>
+              </w:rPr>
+            </w:pPr>
+            <w:proofErr w:type="spellStart"/>
+            <w:r>
+              <w:rPr>
+                <w:rFonts w:hint="eastAsia"/>
+                <w:szCs w:val="20"/>
+              </w:rPr>
+              <w:t>클라에서</w:t>
+            </w:r>
+            <w:proofErr w:type="spellEnd"/>
+            <w:r>
+              <w:rPr>
+                <w:rFonts w:hint="eastAsia"/>
+                <w:szCs w:val="20"/>
+              </w:rPr>
+              <w:t xml:space="preserve"> 순위 </w:t>
+            </w:r>
+            <w:proofErr w:type="spellStart"/>
+            <w:r>
+              <w:rPr>
+                <w:szCs w:val="20"/>
+              </w:rPr>
+              <w:t>ui</w:t>
+            </w:r>
+            <w:proofErr w:type="spellEnd"/>
+            <w:r>
+              <w:rPr>
+                <w:szCs w:val="20"/>
+              </w:rPr>
+              <w:t xml:space="preserve"> </w:t>
+            </w:r>
+            <w:r>
+              <w:rPr>
+                <w:rFonts w:hint="eastAsia"/>
+                <w:szCs w:val="20"/>
+              </w:rPr>
+              <w:t>띄우기</w:t>
+            </w:r>
+          </w:p>
+        </w:tc>
+        <w:tc>
+          <w:tcPr>
+            <w:tcW w:w="3076" w:type="dxa"/>
+          </w:tcPr>
+          <w:p>
+            <w:pPr>
+              <w:pStyle w:val="a3"/>
+              <w:ind w:leftChars="0" w:left="0"/>
+              <w:jc w:val="center"/>
+              <w:cnfStyle w:val="000000000000" w:firstRow="0" w:lastRow="0" w:firstColumn="0" w:lastColumn="0" w:oddVBand="0" w:evenVBand="0" w:oddHBand="0" w:evenHBand="0" w:firstRowFirstColumn="0" w:firstRowLastColumn="0" w:lastRowFirstColumn="0" w:lastRowLastColumn="0"/>
+              <w:rPr>
+                <w:szCs w:val="20"/>
+              </w:rPr>
+            </w:pPr>
+          </w:p>
+        </w:tc>
+      </w:tr>
+      <w:tr>
+        <w:tc>
+          <w:tcPr>
+            <w:cnfStyle w:val="001000000000" w:firstRow="0" w:lastRow="0" w:firstColumn="1" w:lastColumn="0" w:oddVBand="0" w:evenVBand="0" w:oddHBand="0" w:evenHBand="0" w:firstRowFirstColumn="0" w:firstRowLastColumn="0" w:lastRowFirstColumn="0" w:lastRowLastColumn="0"/>
+            <w:tcW w:w="1271" w:type="dxa"/>
+          </w:tcPr>
+          <w:p>
+            <w:pPr>
+              <w:pStyle w:val="a3"/>
+              <w:ind w:leftChars="0" w:left="0"/>
+              <w:jc w:val="center"/>
+              <w:rPr>
+                <w:szCs w:val="20"/>
+              </w:rPr>
+            </w:pPr>
+            <w:r>
+              <w:rPr>
+                <w:rFonts w:hint="eastAsia"/>
+                <w:szCs w:val="20"/>
+              </w:rPr>
+              <w:t>1</w:t>
+            </w:r>
+            <w:r>
+              <w:rPr>
+                <w:szCs w:val="20"/>
+              </w:rPr>
+              <w:t>1/22</w:t>
+            </w:r>
+          </w:p>
+        </w:tc>
+        <w:tc>
+          <w:tcPr>
+            <w:tcW w:w="2268" w:type="dxa"/>
+          </w:tcPr>
+          <w:p>
+            <w:pPr>
+              <w:pStyle w:val="a3"/>
+              <w:ind w:leftChars="0" w:left="0"/>
+              <w:jc w:val="center"/>
+              <w:cnfStyle w:val="000000000000" w:firstRow="0" w:lastRow="0" w:firstColumn="0" w:lastColumn="0" w:oddVBand="0" w:evenVBand="0" w:oddHBand="0" w:evenHBand="0" w:firstRowFirstColumn="0" w:firstRowLastColumn="0" w:lastRowFirstColumn="0" w:lastRowLastColumn="0"/>
+              <w:rPr>
+                <w:szCs w:val="20"/>
+              </w:rPr>
+            </w:pPr>
+            <w:r>
+              <w:rPr>
+                <w:rFonts w:hint="eastAsia"/>
+                <w:szCs w:val="20"/>
+              </w:rPr>
+              <w:t>서버에 플레이어 이동 로직 연동</w:t>
+            </w:r>
+          </w:p>
+        </w:tc>
+        <w:tc>
+          <w:tcPr>
+            <w:tcW w:w="2268" w:type="dxa"/>
+          </w:tcPr>
+          <w:p>
+            <w:pPr>
+              <w:pStyle w:val="a3"/>
+              <w:ind w:leftChars="0" w:left="0"/>
+              <w:jc w:val="center"/>
+              <w:cnfStyle w:val="000000000000" w:firstRow="0" w:lastRow="0" w:firstColumn="0" w:lastColumn="0" w:oddVBand="0" w:evenVBand="0" w:oddHBand="0" w:evenHBand="0" w:firstRowFirstColumn="0" w:firstRowLastColumn="0" w:lastRowFirstColumn="0" w:lastRowLastColumn="0"/>
+              <w:rPr>
+                <w:szCs w:val="20"/>
+              </w:rPr>
+            </w:pPr>
+          </w:p>
+        </w:tc>
+        <w:tc>
+          <w:tcPr>
+            <w:tcW w:w="3076" w:type="dxa"/>
+          </w:tcPr>
+          <w:p>
+            <w:pPr>
+              <w:pStyle w:val="a3"/>
+              <w:ind w:leftChars="0" w:left="0"/>
+              <w:jc w:val="center"/>
+              <w:cnfStyle w:val="000000000000" w:firstRow="0" w:lastRow="0" w:firstColumn="0" w:lastColumn="0" w:oddVBand="0" w:evenVBand="0" w:oddHBand="0" w:evenHBand="0" w:firstRowFirstColumn="0" w:firstRowLastColumn="0" w:lastRowFirstColumn="0" w:lastRowLastColumn="0"/>
+              <w:rPr>
+                <w:szCs w:val="20"/>
+              </w:rPr>
+            </w:pPr>
+            <w:r>
+              <w:rPr>
+                <w:rFonts w:hint="eastAsia"/>
+                <w:szCs w:val="20"/>
+              </w:rPr>
+              <w:t>공유자원으로 인한 임계영역 사용 최소화작업</w:t>
+            </w:r>
+          </w:p>
+        </w:tc>
+      </w:tr>
+      <w:tr>
+        <w:tc>
+          <w:tcPr>
+            <w:cnfStyle w:val="001000000000" w:firstRow="0" w:lastRow="0" w:firstColumn="1" w:lastColumn="0" w:oddVBand="0" w:evenVBand="0" w:oddHBand="0" w:evenHBand="0" w:firstRowFirstColumn="0" w:firstRowLastColumn="0" w:lastRowFirstColumn="0" w:lastRowLastColumn="0"/>
+            <w:tcW w:w="1271" w:type="dxa"/>
+          </w:tcPr>
+          <w:p>
+            <w:pPr>
+              <w:pStyle w:val="a3"/>
+              <w:ind w:leftChars="0" w:left="0"/>
+              <w:jc w:val="center"/>
+              <w:rPr>
+                <w:szCs w:val="20"/>
+              </w:rPr>
+            </w:pPr>
+            <w:r>
+              <w:rPr>
+                <w:rFonts w:hint="eastAsia"/>
+                <w:szCs w:val="20"/>
+              </w:rPr>
+              <w:t>1</w:t>
+            </w:r>
+            <w:r>
+              <w:rPr>
+                <w:szCs w:val="20"/>
+              </w:rPr>
+              <w:t>1/23</w:t>
+            </w:r>
+          </w:p>
+        </w:tc>
+        <w:tc>
+          <w:tcPr>
+            <w:tcW w:w="2268" w:type="dxa"/>
+          </w:tcPr>
+          <w:p>
+            <w:pPr>
+              <w:pStyle w:val="a3"/>
+              <w:ind w:leftChars="0" w:left="0"/>
+              <w:jc w:val="center"/>
+              <w:cnfStyle w:val="000000000000" w:firstRow="0" w:lastRow="0" w:firstColumn="0" w:lastColumn="0" w:oddVBand="0" w:evenVBand="0" w:oddHBand="0" w:evenHBand="0" w:firstRowFirstColumn="0" w:firstRowLastColumn="0" w:lastRowFirstColumn="0" w:lastRowLastColumn="0"/>
+              <w:rPr>
+                <w:szCs w:val="20"/>
+              </w:rPr>
+            </w:pPr>
+          </w:p>
+        </w:tc>
+        <w:tc>
+          <w:tcPr>
+            <w:tcW w:w="2268" w:type="dxa"/>
+          </w:tcPr>
+          <w:p>
+            <w:pPr>
+              <w:pStyle w:val="a3"/>
+              <w:ind w:leftChars="0" w:left="0"/>
+              <w:jc w:val="center"/>
+              <w:cnfStyle w:val="000000000000" w:firstRow="0" w:lastRow="0" w:firstColumn="0" w:lastColumn="0" w:oddVBand="0" w:evenVBand="0" w:oddHBand="0" w:evenHBand="0" w:firstRowFirstColumn="0" w:firstRowLastColumn="0" w:lastRowFirstColumn="0" w:lastRowLastColumn="0"/>
+              <w:rPr>
+                <w:szCs w:val="20"/>
+              </w:rPr>
+            </w:pPr>
+          </w:p>
+        </w:tc>
+        <w:tc>
+          <w:tcPr>
+            <w:tcW w:w="3076" w:type="dxa"/>
+          </w:tcPr>
+          <w:p>
+            <w:pPr>
+              <w:pStyle w:val="a3"/>
+              <w:ind w:leftChars="0" w:left="0"/>
+              <w:jc w:val="center"/>
+              <w:cnfStyle w:val="000000000000" w:firstRow="0" w:lastRow="0" w:firstColumn="0" w:lastColumn="0" w:oddVBand="0" w:evenVBand="0" w:oddHBand="0" w:evenHBand="0" w:firstRowFirstColumn="0" w:firstRowLastColumn="0" w:lastRowFirstColumn="0" w:lastRowLastColumn="0"/>
+              <w:rPr>
+                <w:szCs w:val="20"/>
+              </w:rPr>
+            </w:pPr>
+            <w:r>
+              <w:rPr>
+                <w:rFonts w:hint="eastAsia"/>
+                <w:szCs w:val="20"/>
+              </w:rPr>
+              <w:t>공유자원으로 인한 임계영역 사용 최소화작업</w:t>
+            </w:r>
+          </w:p>
+        </w:tc>
+      </w:tr>
+      <w:tr>
+        <w:tc>
+          <w:tcPr>
+            <w:cnfStyle w:val="001000000000" w:firstRow="0" w:lastRow="0" w:firstColumn="1" w:lastColumn="0" w:oddVBand="0" w:evenVBand="0" w:oddHBand="0" w:evenHBand="0" w:firstRowFirstColumn="0" w:firstRowLastColumn="0" w:lastRowFirstColumn="0" w:lastRowLastColumn="0"/>
+            <w:tcW w:w="1271" w:type="dxa"/>
+          </w:tcPr>
+          <w:p>
+            <w:pPr>
+              <w:pStyle w:val="a3"/>
+              <w:ind w:leftChars="0" w:left="0"/>
+              <w:jc w:val="center"/>
+              <w:rPr>
+                <w:szCs w:val="20"/>
+              </w:rPr>
+            </w:pPr>
+            <w:r>
+              <w:rPr>
+                <w:rFonts w:hint="eastAsia"/>
+                <w:szCs w:val="20"/>
+              </w:rPr>
+              <w:t>1</w:t>
+            </w:r>
+            <w:r>
+              <w:rPr>
+                <w:szCs w:val="20"/>
+              </w:rPr>
+              <w:t>1/24</w:t>
+            </w:r>
+          </w:p>
+        </w:tc>
+        <w:tc>
+          <w:tcPr>
+            <w:tcW w:w="2268" w:type="dxa"/>
+          </w:tcPr>
+          <w:p>
+            <w:pPr>
+              <w:pStyle w:val="a3"/>
+              <w:ind w:leftChars="0" w:left="0"/>
+              <w:jc w:val="center"/>
+              <w:cnfStyle w:val="000000000000" w:firstRow="0" w:lastRow="0" w:firstColumn="0" w:lastColumn="0" w:oddVBand="0" w:evenVBand="0" w:oddHBand="0" w:evenHBand="0" w:firstRowFirstColumn="0" w:firstRowLastColumn="0" w:lastRowFirstColumn="0" w:lastRowLastColumn="0"/>
+              <w:rPr>
+                <w:szCs w:val="20"/>
+              </w:rPr>
+            </w:pPr>
+            <w:r>
+              <w:rPr>
+                <w:rFonts w:hint="eastAsia"/>
+                <w:szCs w:val="20"/>
+              </w:rPr>
+              <w:t>서버에 플레이어 이동 로직 연동</w:t>
+            </w:r>
+          </w:p>
+        </w:tc>
+        <w:tc>
+          <w:tcPr>
+            <w:tcW w:w="2268" w:type="dxa"/>
+          </w:tcPr>
+          <w:p>
+            <w:pPr>
+              <w:pStyle w:val="a3"/>
+              <w:ind w:leftChars="0" w:left="0"/>
+              <w:jc w:val="center"/>
+              <w:cnfStyle w:val="000000000000" w:firstRow="0" w:lastRow="0" w:firstColumn="0" w:lastColumn="0" w:oddVBand="0" w:evenVBand="0" w:oddHBand="0" w:evenHBand="0" w:firstRowFirstColumn="0" w:firstRowLastColumn="0" w:lastRowFirstColumn="0" w:lastRowLastColumn="0"/>
+              <w:rPr>
+                <w:szCs w:val="20"/>
+              </w:rPr>
+            </w:pPr>
+            <w:r>
+              <w:rPr>
+                <w:rFonts w:hint="eastAsia"/>
+                <w:szCs w:val="20"/>
+              </w:rPr>
+              <w:t>서버에서 순위 체크 구현</w:t>
+            </w:r>
+          </w:p>
+        </w:tc>
+        <w:tc>
+          <w:tcPr>
+            <w:tcW w:w="3076" w:type="dxa"/>
+          </w:tcPr>
+          <w:p>
+            <w:pPr>
+              <w:pStyle w:val="a3"/>
+              <w:ind w:leftChars="0" w:left="0"/>
+              <w:cnfStyle w:val="000000000000" w:firstRow="0" w:lastRow="0" w:firstColumn="0" w:lastColumn="0" w:oddVBand="0" w:evenVBand="0" w:oddHBand="0" w:evenHBand="0" w:firstRowFirstColumn="0" w:firstRowLastColumn="0" w:lastRowFirstColumn="0" w:lastRowLastColumn="0"/>
+              <w:rPr>
+                <w:szCs w:val="20"/>
+              </w:rPr>
+            </w:pPr>
+          </w:p>
+        </w:tc>
+      </w:tr>
+      <w:tr>
+        <w:tc>
+          <w:tcPr>
+            <w:cnfStyle w:val="001000000000" w:firstRow="0" w:lastRow="0" w:firstColumn="1" w:lastColumn="0" w:oddVBand="0" w:evenVBand="0" w:oddHBand="0" w:evenHBand="0" w:firstRowFirstColumn="0" w:firstRowLastColumn="0" w:lastRowFirstColumn="0" w:lastRowLastColumn="0"/>
+            <w:tcW w:w="1271" w:type="dxa"/>
+          </w:tcPr>
+          <w:p>
+            <w:pPr>
+              <w:pStyle w:val="a3"/>
+              <w:ind w:leftChars="0" w:left="0"/>
+              <w:jc w:val="center"/>
+              <w:rPr>
+                <w:szCs w:val="20"/>
+              </w:rPr>
+            </w:pPr>
+            <w:r>
+              <w:rPr>
+                <w:rFonts w:hint="eastAsia"/>
+                <w:szCs w:val="20"/>
+              </w:rPr>
               <w:lastRenderedPageBreak/>
               <w:t>1</w:t>
             </w:r>
@@ -8194,7 +12192,7 @@
               <w:rPr>
                 <w:szCs w:val="20"/>
               </w:rPr>
-              <w:t>1/5</w:t>
+              <w:t>1/25</w:t>
             </w:r>
           </w:p>
         </w:tc>
@@ -8228,6 +12226,13 @@
                 <w:szCs w:val="20"/>
               </w:rPr>
             </w:pPr>
+            <w:r>
+              <w:rPr>
+                <w:rFonts w:hint="eastAsia"/>
+                <w:szCs w:val="20"/>
+              </w:rPr>
+              <w:t>서버에서 순위 체크 구현</w:t>
+            </w:r>
           </w:p>
         </w:tc>
         <w:tc>
@@ -8244,36 +12249,6 @@
                 <w:szCs w:val="20"/>
               </w:rPr>
             </w:pPr>
-            <w:r>
-              <w:rPr>
-                <w:rFonts w:hint="eastAsia"/>
-                <w:szCs w:val="20"/>
-              </w:rPr>
-              <w:t>서버,</w:t>
-            </w:r>
-            <w:proofErr w:type="spellStart"/>
-            <w:r>
-              <w:rPr>
-                <w:rFonts w:hint="eastAsia"/>
-                <w:szCs w:val="20"/>
-              </w:rPr>
-              <w:t>클라</w:t>
-            </w:r>
-            <w:proofErr w:type="spellEnd"/>
-            <w:r>
-              <w:rPr>
-                <w:rFonts w:hint="eastAsia"/>
-                <w:szCs w:val="20"/>
-              </w:rPr>
-              <w:t xml:space="preserve"> 기초 네트워크 프레임워크 </w:t>
-            </w:r>
-            <w:r>
-              <w:rPr>
-                <w:rFonts w:hint="eastAsia"/>
-                <w:szCs w:val="20"/>
-              </w:rPr>
-              <w:t>구성 및 필요한 프로토콜 작성</w:t>
-            </w:r>
           </w:p>
         </w:tc>
       </w:tr>
@@ -8303,7 +12278,7 @@
               <w:rPr>
                 <w:szCs w:val="20"/>
               </w:rPr>
-              <w:t>1/6</w:t>
+              <w:t>1/26</w:t>
             </w:r>
           </w:p>
         </w:tc>
@@ -8326,7 +12301,7 @@
                 <w:rFonts w:hint="eastAsia"/>
                 <w:szCs w:val="20"/>
               </w:rPr>
-              <w:t>클라이언트 구조 파악</w:t>
+              <w:t>서버에 플레이어 이동 로직 연동</w:t>
             </w:r>
           </w:p>
         </w:tc>
@@ -8344,6 +12319,13 @@
                 <w:szCs w:val="20"/>
               </w:rPr>
             </w:pPr>
+            <w:r>
+              <w:rPr>
+                <w:rFonts w:hint="eastAsia"/>
+                <w:szCs w:val="20"/>
+              </w:rPr>
+              <w:t>서버에서 순위 체크 구현</w:t>
+            </w:r>
           </w:p>
         </w:tc>
         <w:tc>
@@ -8360,36 +12342,6 @@
                 <w:szCs w:val="20"/>
               </w:rPr>
             </w:pPr>
-            <w:r>
-              <w:rPr>
-                <w:rFonts w:hint="eastAsia"/>
-                <w:szCs w:val="20"/>
-              </w:rPr>
-              <w:t>서버,</w:t>
-            </w:r>
-            <w:proofErr w:type="spellStart"/>
-            <w:r>
-              <w:rPr>
-                <w:rFonts w:hint="eastAsia"/>
-                <w:szCs w:val="20"/>
-              </w:rPr>
-              <w:t>클라</w:t>
-            </w:r>
-            <w:proofErr w:type="spellEnd"/>
-            <w:r>
-              <w:rPr>
-                <w:rFonts w:hint="eastAsia"/>
-                <w:szCs w:val="20"/>
-              </w:rPr>
-              <w:t xml:space="preserve"> 기초 네트워크 프레임워크 구성</w:t>
-            </w:r>
-            <w:r>
-              <w:rPr>
-                <w:rFonts w:hint="eastAsia"/>
-                <w:szCs w:val="20"/>
-              </w:rPr>
-              <w:t xml:space="preserve"> 및 필요한 프로토콜 작성</w:t>
-            </w:r>
           </w:p>
         </w:tc>
       </w:tr>
@@ -8419,7 +12371,7 @@
               <w:rPr>
                 <w:szCs w:val="20"/>
               </w:rPr>
-              <w:t>1/7</w:t>
+              <w:t>1/27</w:t>
             </w:r>
           </w:p>
         </w:tc>
@@ -8442,16 +12394,14 @@
                 <w:rFonts w:hint="eastAsia"/>
                 <w:szCs w:val="20"/>
               </w:rPr>
-              <w:t>클라이언트 구조 파악</w:t>
-            </w:r>
-            <w:r>
-              <w:rPr>
-                <w:rFonts w:hint="eastAsia"/>
-                <w:szCs w:val="20"/>
-              </w:rPr>
-              <w:t>,</w:t>
-            </w:r>
-          </w:p>
+              <w:t>서버에 플레이어 이동 로직 연동</w:t>
+            </w:r>
+          </w:p>
+        </w:tc>
+        <w:tc>
+          <w:tcPr>
+            <w:tcW w:w="2268" w:type="dxa"/>
+          </w:tcPr>
           <w:p>
             <w:pPr>
               <w:pStyle w:val="a3"/>
@@ -8466,7 +12416,7 @@
         </w:tc>
         <w:tc>
           <w:tcPr>
-            <w:tcW w:w="2268" w:type="dxa"/>
+            <w:tcW w:w="3076" w:type="dxa"/>
           </w:tcPr>
           <w:p>
             <w:pPr>
@@ -8475,16 +12425,23 @@
               <w:jc w:val="center"/>
               <w:cnfStyle w:val="000000000000" w:firstRow="0" w:lastRow="0" w:firstColumn="0" w:lastColumn="0" w:oddVBand="0" w:evenVBand="0" w:oddHBand="0" w:evenHBand="0" w:firstRowFirstColumn="0" w:firstRowLastColumn="0" w:lastRowFirstColumn="0" w:lastRowLastColumn="0"/>
               <w:rPr>
-                <w:szCs w:val="20"/>
-              </w:rPr>
-            </w:pPr>
+                <w:rFonts w:hint="eastAsia"/>
+                <w:szCs w:val="20"/>
+              </w:rPr>
+            </w:pPr>
+            <w:r>
+              <w:rPr>
+                <w:rFonts w:hint="eastAsia"/>
+                <w:szCs w:val="20"/>
+              </w:rPr>
+              <w:t xml:space="preserve">클라이언트 </w:t>
+            </w:r>
             <w:proofErr w:type="spellStart"/>
             <w:r>
               <w:rPr>
-                <w:rFonts w:hint="eastAsia"/>
-                <w:szCs w:val="20"/>
-              </w:rPr>
-              <w:t>클라</w:t>
+                <w:szCs w:val="20"/>
+              </w:rPr>
+              <w:t>ConnectServer</w:t>
             </w:r>
             <w:proofErr w:type="spellEnd"/>
             <w:r>
@@ -8492,2444 +12449,7 @@
                 <w:rFonts w:hint="eastAsia"/>
                 <w:szCs w:val="20"/>
               </w:rPr>
-              <w:t xml:space="preserve"> 구조 파악,</w:t>
-            </w:r>
-          </w:p>
-          <w:p>
-            <w:pPr>
-              <w:pStyle w:val="a3"/>
-              <w:ind w:leftChars="0" w:left="0"/>
-              <w:jc w:val="center"/>
-              <w:cnfStyle w:val="000000000000" w:firstRow="0" w:lastRow="0" w:firstColumn="0" w:lastColumn="0" w:oddVBand="0" w:evenVBand="0" w:oddHBand="0" w:evenHBand="0" w:firstRowFirstColumn="0" w:firstRowLastColumn="0" w:lastRowFirstColumn="0" w:lastRowLastColumn="0"/>
-              <w:rPr>
-                <w:szCs w:val="20"/>
-              </w:rPr>
-            </w:pPr>
-          </w:p>
-        </w:tc>
-        <w:tc>
-          <w:tcPr>
-            <w:tcW w:w="3076" w:type="dxa"/>
-          </w:tcPr>
-          <w:p>
-            <w:pPr>
-              <w:pStyle w:val="a3"/>
-              <w:ind w:leftChars="0" w:left="0"/>
-              <w:jc w:val="center"/>
-              <w:cnfStyle w:val="000000000000" w:firstRow="0" w:lastRow="0" w:firstColumn="0" w:lastColumn="0" w:oddVBand="0" w:evenVBand="0" w:oddHBand="0" w:evenHBand="0" w:firstRowFirstColumn="0" w:firstRowLastColumn="0" w:lastRowFirstColumn="0" w:lastRowLastColumn="0"/>
-              <w:rPr>
-                <w:szCs w:val="20"/>
-              </w:rPr>
-            </w:pPr>
-            <w:r>
-              <w:rPr>
-                <w:rFonts w:hint="eastAsia"/>
-                <w:szCs w:val="20"/>
-              </w:rPr>
-              <w:t>서버,</w:t>
-            </w:r>
-            <w:proofErr w:type="spellStart"/>
-            <w:r>
-              <w:rPr>
-                <w:rFonts w:hint="eastAsia"/>
-                <w:szCs w:val="20"/>
-              </w:rPr>
-              <w:t>클라</w:t>
-            </w:r>
-            <w:proofErr w:type="spellEnd"/>
-            <w:r>
-              <w:rPr>
-                <w:rFonts w:hint="eastAsia"/>
-                <w:szCs w:val="20"/>
-              </w:rPr>
-              <w:t xml:space="preserve"> 기초 네트워크 프레임워크 구성</w:t>
-            </w:r>
-            <w:r>
-              <w:rPr>
-                <w:rFonts w:hint="eastAsia"/>
-                <w:szCs w:val="20"/>
-              </w:rPr>
-              <w:t xml:space="preserve"> 및 필요한 프로토콜 작성</w:t>
-            </w:r>
-            <w:r>
-              <w:rPr>
-                <w:rFonts w:hint="eastAsia"/>
-                <w:szCs w:val="20"/>
-              </w:rPr>
-              <w:t>,</w:t>
-            </w:r>
-          </w:p>
-          <w:p>
-            <w:pPr>
-              <w:pStyle w:val="a3"/>
-              <w:ind w:leftChars="0" w:left="0"/>
-              <w:jc w:val="center"/>
-              <w:cnfStyle w:val="000000000000" w:firstRow="0" w:lastRow="0" w:firstColumn="0" w:lastColumn="0" w:oddVBand="0" w:evenVBand="0" w:oddHBand="0" w:evenHBand="0" w:firstRowFirstColumn="0" w:firstRowLastColumn="0" w:lastRowFirstColumn="0" w:lastRowLastColumn="0"/>
-              <w:rPr>
-                <w:szCs w:val="20"/>
-              </w:rPr>
-            </w:pPr>
-          </w:p>
-        </w:tc>
-      </w:tr>
-      <w:tr>
-        <w:tc>
-          <w:tcPr>
-            <w:cnfStyle w:val="001000000000" w:firstRow="0" w:lastRow="0" w:firstColumn="1" w:lastColumn="0" w:oddVBand="0" w:evenVBand="0" w:oddHBand="0" w:evenHBand="0" w:firstRowFirstColumn="0" w:firstRowLastColumn="0" w:lastRowFirstColumn="0" w:lastRowLastColumn="0"/>
-            <w:tcW w:w="1271" w:type="dxa"/>
-          </w:tcPr>
-          <w:p>
-            <w:pPr>
-              <w:pStyle w:val="a3"/>
-              <w:ind w:leftChars="0" w:left="0"/>
-              <w:jc w:val="center"/>
-              <w:rPr>
-                <w:szCs w:val="20"/>
-              </w:rPr>
-            </w:pPr>
-            <w:r>
-              <w:rPr>
-                <w:rFonts w:hint="eastAsia"/>
-                <w:szCs w:val="20"/>
-              </w:rPr>
-              <w:t>1</w:t>
-            </w:r>
-            <w:r>
-              <w:rPr>
-                <w:szCs w:val="20"/>
-              </w:rPr>
-              <w:t>1/8</w:t>
-            </w:r>
-          </w:p>
-        </w:tc>
-        <w:tc>
-          <w:tcPr>
-            <w:tcW w:w="2268" w:type="dxa"/>
-          </w:tcPr>
-          <w:p>
-            <w:pPr>
-              <w:pStyle w:val="a3"/>
-              <w:ind w:leftChars="0" w:left="0"/>
-              <w:jc w:val="center"/>
-              <w:cnfStyle w:val="000000000000" w:firstRow="0" w:lastRow="0" w:firstColumn="0" w:lastColumn="0" w:oddVBand="0" w:evenVBand="0" w:oddHBand="0" w:evenHBand="0" w:firstRowFirstColumn="0" w:firstRowLastColumn="0" w:lastRowFirstColumn="0" w:lastRowLastColumn="0"/>
-              <w:rPr>
-                <w:szCs w:val="20"/>
-              </w:rPr>
-            </w:pPr>
-            <w:r>
-              <w:rPr>
-                <w:rFonts w:hint="eastAsia"/>
-                <w:szCs w:val="20"/>
-              </w:rPr>
-              <w:t>회의</w:t>
-            </w:r>
-          </w:p>
-        </w:tc>
-        <w:tc>
-          <w:tcPr>
-            <w:tcW w:w="2268" w:type="dxa"/>
-          </w:tcPr>
-          <w:p>
-            <w:pPr>
-              <w:pStyle w:val="a3"/>
-              <w:ind w:leftChars="0" w:left="0"/>
-              <w:jc w:val="center"/>
-              <w:cnfStyle w:val="000000000000" w:firstRow="0" w:lastRow="0" w:firstColumn="0" w:lastColumn="0" w:oddVBand="0" w:evenVBand="0" w:oddHBand="0" w:evenHBand="0" w:firstRowFirstColumn="0" w:firstRowLastColumn="0" w:lastRowFirstColumn="0" w:lastRowLastColumn="0"/>
-              <w:rPr>
-                <w:szCs w:val="20"/>
-              </w:rPr>
-            </w:pPr>
-            <w:proofErr w:type="spellStart"/>
-            <w:r>
-              <w:rPr>
-                <w:rFonts w:hint="eastAsia"/>
-                <w:szCs w:val="20"/>
-              </w:rPr>
-              <w:t>클라</w:t>
-            </w:r>
-            <w:proofErr w:type="spellEnd"/>
-            <w:r>
-              <w:rPr>
-                <w:rFonts w:hint="eastAsia"/>
-                <w:szCs w:val="20"/>
-              </w:rPr>
-              <w:t xml:space="preserve"> 구조 파악</w:t>
-            </w:r>
-            <w:r>
-              <w:rPr>
-                <w:rFonts w:hint="eastAsia"/>
-                <w:szCs w:val="20"/>
-              </w:rPr>
-              <w:t>.</w:t>
-            </w:r>
-          </w:p>
-          <w:p>
-            <w:pPr>
-              <w:pStyle w:val="a3"/>
-              <w:ind w:leftChars="0" w:left="0"/>
-              <w:jc w:val="center"/>
-              <w:cnfStyle w:val="000000000000" w:firstRow="0" w:lastRow="0" w:firstColumn="0" w:lastColumn="0" w:oddVBand="0" w:evenVBand="0" w:oddHBand="0" w:evenHBand="0" w:firstRowFirstColumn="0" w:firstRowLastColumn="0" w:lastRowFirstColumn="0" w:lastRowLastColumn="0"/>
-              <w:rPr>
-                <w:szCs w:val="20"/>
-              </w:rPr>
-            </w:pPr>
-            <w:r>
-              <w:rPr>
-                <w:rFonts w:hint="eastAsia"/>
-                <w:szCs w:val="20"/>
-              </w:rPr>
-              <w:t>회의</w:t>
-            </w:r>
-          </w:p>
-        </w:tc>
-        <w:tc>
-          <w:tcPr>
-            <w:tcW w:w="3076" w:type="dxa"/>
-          </w:tcPr>
-          <w:p>
-            <w:pPr>
-              <w:pStyle w:val="a3"/>
-              <w:ind w:leftChars="0" w:left="0"/>
-              <w:jc w:val="center"/>
-              <w:cnfStyle w:val="000000000000" w:firstRow="0" w:lastRow="0" w:firstColumn="0" w:lastColumn="0" w:oddVBand="0" w:evenVBand="0" w:oddHBand="0" w:evenHBand="0" w:firstRowFirstColumn="0" w:firstRowLastColumn="0" w:lastRowFirstColumn="0" w:lastRowLastColumn="0"/>
-              <w:rPr>
-                <w:szCs w:val="20"/>
-              </w:rPr>
-            </w:pPr>
-            <w:r>
-              <w:rPr>
-                <w:rFonts w:hint="eastAsia"/>
-                <w:szCs w:val="20"/>
-              </w:rPr>
-              <w:t>회의</w:t>
-            </w:r>
-          </w:p>
-        </w:tc>
-      </w:tr>
-      <w:tr>
-        <w:tc>
-          <w:tcPr>
-            <w:cnfStyle w:val="001000000000" w:firstRow="0" w:lastRow="0" w:firstColumn="1" w:lastColumn="0" w:oddVBand="0" w:evenVBand="0" w:oddHBand="0" w:evenHBand="0" w:firstRowFirstColumn="0" w:firstRowLastColumn="0" w:lastRowFirstColumn="0" w:lastRowLastColumn="0"/>
-            <w:tcW w:w="1271" w:type="dxa"/>
-          </w:tcPr>
-          <w:p>
-            <w:pPr>
-              <w:pStyle w:val="a3"/>
-              <w:ind w:leftChars="0" w:left="0"/>
-              <w:jc w:val="center"/>
-              <w:rPr>
-                <w:szCs w:val="20"/>
-              </w:rPr>
-            </w:pPr>
-            <w:r>
-              <w:rPr>
-                <w:rFonts w:hint="eastAsia"/>
-                <w:szCs w:val="20"/>
-              </w:rPr>
-              <w:t>1</w:t>
-            </w:r>
-            <w:r>
-              <w:rPr>
-                <w:szCs w:val="20"/>
-              </w:rPr>
-              <w:t>1/9</w:t>
-            </w:r>
-          </w:p>
-        </w:tc>
-        <w:tc>
-          <w:tcPr>
-            <w:tcW w:w="2268" w:type="dxa"/>
-          </w:tcPr>
-          <w:p>
-            <w:pPr>
-              <w:pStyle w:val="a3"/>
-              <w:ind w:leftChars="0" w:left="0"/>
-              <w:jc w:val="center"/>
-              <w:cnfStyle w:val="000000000000" w:firstRow="0" w:lastRow="0" w:firstColumn="0" w:lastColumn="0" w:oddVBand="0" w:evenVBand="0" w:oddHBand="0" w:evenHBand="0" w:firstRowFirstColumn="0" w:firstRowLastColumn="0" w:lastRowFirstColumn="0" w:lastRowLastColumn="0"/>
-              <w:rPr>
-                <w:szCs w:val="20"/>
-              </w:rPr>
-            </w:pPr>
-            <w:r>
-              <w:rPr>
-                <w:rFonts w:hint="eastAsia"/>
-                <w:szCs w:val="20"/>
-              </w:rPr>
-              <w:t>타 과목 시험준비</w:t>
-            </w:r>
-          </w:p>
-        </w:tc>
-        <w:tc>
-          <w:tcPr>
-            <w:tcW w:w="2268" w:type="dxa"/>
-          </w:tcPr>
-          <w:p>
-            <w:pPr>
-              <w:pStyle w:val="a3"/>
-              <w:ind w:leftChars="0" w:left="0"/>
-              <w:jc w:val="center"/>
-              <w:cnfStyle w:val="000000000000" w:firstRow="0" w:lastRow="0" w:firstColumn="0" w:lastColumn="0" w:oddVBand="0" w:evenVBand="0" w:oddHBand="0" w:evenHBand="0" w:firstRowFirstColumn="0" w:firstRowLastColumn="0" w:lastRowFirstColumn="0" w:lastRowLastColumn="0"/>
-              <w:rPr>
-                <w:szCs w:val="20"/>
-              </w:rPr>
-            </w:pPr>
-            <w:proofErr w:type="spellStart"/>
-            <w:r>
-              <w:rPr>
-                <w:rFonts w:hint="eastAsia"/>
-                <w:szCs w:val="20"/>
-              </w:rPr>
-              <w:t>클라</w:t>
-            </w:r>
-            <w:proofErr w:type="spellEnd"/>
-            <w:r>
-              <w:rPr>
-                <w:rFonts w:hint="eastAsia"/>
-                <w:szCs w:val="20"/>
-              </w:rPr>
-              <w:t xml:space="preserve"> 구조 파악</w:t>
-            </w:r>
-          </w:p>
-        </w:tc>
-        <w:tc>
-          <w:tcPr>
-            <w:tcW w:w="3076" w:type="dxa"/>
-          </w:tcPr>
-          <w:p>
-            <w:pPr>
-              <w:pStyle w:val="a3"/>
-              <w:ind w:leftChars="0" w:left="0"/>
-              <w:jc w:val="center"/>
-              <w:cnfStyle w:val="000000000000" w:firstRow="0" w:lastRow="0" w:firstColumn="0" w:lastColumn="0" w:oddVBand="0" w:evenVBand="0" w:oddHBand="0" w:evenHBand="0" w:firstRowFirstColumn="0" w:firstRowLastColumn="0" w:lastRowFirstColumn="0" w:lastRowLastColumn="0"/>
-              <w:rPr>
-                <w:szCs w:val="20"/>
-              </w:rPr>
-            </w:pPr>
-            <w:r>
-              <w:rPr>
-                <w:rFonts w:hint="eastAsia"/>
-                <w:szCs w:val="20"/>
-              </w:rPr>
-              <w:t>서버,</w:t>
-            </w:r>
-            <w:proofErr w:type="spellStart"/>
-            <w:r>
-              <w:rPr>
-                <w:rFonts w:hint="eastAsia"/>
-                <w:szCs w:val="20"/>
-              </w:rPr>
-              <w:t>클라</w:t>
-            </w:r>
-            <w:proofErr w:type="spellEnd"/>
-            <w:r>
-              <w:rPr>
-                <w:rFonts w:hint="eastAsia"/>
-                <w:szCs w:val="20"/>
-              </w:rPr>
-              <w:t xml:space="preserve"> 기초 네트워크 프레임워크 구성 및 필요한 프로토콜 작성</w:t>
-            </w:r>
-          </w:p>
-        </w:tc>
-      </w:tr>
-      <w:tr>
-        <w:tc>
-          <w:tcPr>
-            <w:cnfStyle w:val="001000000000" w:firstRow="0" w:lastRow="0" w:firstColumn="1" w:lastColumn="0" w:oddVBand="0" w:evenVBand="0" w:oddHBand="0" w:evenHBand="0" w:firstRowFirstColumn="0" w:firstRowLastColumn="0" w:lastRowFirstColumn="0" w:lastRowLastColumn="0"/>
-            <w:tcW w:w="1271" w:type="dxa"/>
-          </w:tcPr>
-          <w:p>
-            <w:pPr>
-              <w:pStyle w:val="a3"/>
-              <w:ind w:leftChars="0" w:left="0"/>
-              <w:jc w:val="center"/>
-              <w:rPr>
-                <w:szCs w:val="20"/>
-              </w:rPr>
-            </w:pPr>
-            <w:r>
-              <w:rPr>
-                <w:rFonts w:hint="eastAsia"/>
-                <w:szCs w:val="20"/>
-              </w:rPr>
-              <w:t>1</w:t>
-            </w:r>
-            <w:r>
-              <w:rPr>
-                <w:szCs w:val="20"/>
-              </w:rPr>
-              <w:t>1/10</w:t>
-            </w:r>
-          </w:p>
-        </w:tc>
-        <w:tc>
-          <w:tcPr>
-            <w:tcW w:w="2268" w:type="dxa"/>
-          </w:tcPr>
-          <w:p>
-            <w:pPr>
-              <w:pStyle w:val="a3"/>
-              <w:ind w:leftChars="0" w:left="0"/>
-              <w:jc w:val="center"/>
-              <w:cnfStyle w:val="000000000000" w:firstRow="0" w:lastRow="0" w:firstColumn="0" w:lastColumn="0" w:oddVBand="0" w:evenVBand="0" w:oddHBand="0" w:evenHBand="0" w:firstRowFirstColumn="0" w:firstRowLastColumn="0" w:lastRowFirstColumn="0" w:lastRowLastColumn="0"/>
-              <w:rPr>
-                <w:szCs w:val="20"/>
-              </w:rPr>
-            </w:pPr>
-            <w:r>
-              <w:rPr>
-                <w:rFonts w:hint="eastAsia"/>
-                <w:szCs w:val="20"/>
-              </w:rPr>
-              <w:t>U</w:t>
-            </w:r>
-            <w:r>
-              <w:rPr>
-                <w:szCs w:val="20"/>
-              </w:rPr>
-              <w:t>I</w:t>
-            </w:r>
-            <w:r>
-              <w:rPr>
-                <w:rFonts w:hint="eastAsia"/>
-                <w:szCs w:val="20"/>
-              </w:rPr>
-              <w:t>함수 파악</w:t>
-            </w:r>
-          </w:p>
-        </w:tc>
-        <w:tc>
-          <w:tcPr>
-            <w:tcW w:w="2268" w:type="dxa"/>
-          </w:tcPr>
-          <w:p>
-            <w:pPr>
-              <w:pStyle w:val="a3"/>
-              <w:ind w:leftChars="0" w:left="0"/>
-              <w:jc w:val="center"/>
-              <w:cnfStyle w:val="000000000000" w:firstRow="0" w:lastRow="0" w:firstColumn="0" w:lastColumn="0" w:oddVBand="0" w:evenVBand="0" w:oddHBand="0" w:evenHBand="0" w:firstRowFirstColumn="0" w:firstRowLastColumn="0" w:lastRowFirstColumn="0" w:lastRowLastColumn="0"/>
-              <w:rPr>
-                <w:szCs w:val="20"/>
-              </w:rPr>
-            </w:pPr>
-            <w:r>
-              <w:rPr>
-                <w:rFonts w:hint="eastAsia"/>
-                <w:szCs w:val="20"/>
-              </w:rPr>
-              <w:t>U</w:t>
-            </w:r>
-            <w:r>
-              <w:rPr>
-                <w:szCs w:val="20"/>
-              </w:rPr>
-              <w:t>I</w:t>
-            </w:r>
-            <w:r>
-              <w:rPr>
-                <w:rFonts w:hint="eastAsia"/>
-                <w:szCs w:val="20"/>
-              </w:rPr>
-              <w:t xml:space="preserve">함수 파악 및 화면에 </w:t>
-            </w:r>
-            <w:r>
-              <w:rPr>
-                <w:szCs w:val="20"/>
-              </w:rPr>
-              <w:t xml:space="preserve">UI </w:t>
-            </w:r>
-            <w:r>
-              <w:rPr>
-                <w:rFonts w:hint="eastAsia"/>
-                <w:szCs w:val="20"/>
-              </w:rPr>
-              <w:t>띄워보기</w:t>
-            </w:r>
-          </w:p>
-        </w:tc>
-        <w:tc>
-          <w:tcPr>
-            <w:tcW w:w="3076" w:type="dxa"/>
-          </w:tcPr>
-          <w:p>
-            <w:pPr>
-              <w:pStyle w:val="a3"/>
-              <w:ind w:leftChars="0" w:left="0"/>
-              <w:jc w:val="center"/>
-              <w:cnfStyle w:val="000000000000" w:firstRow="0" w:lastRow="0" w:firstColumn="0" w:lastColumn="0" w:oddVBand="0" w:evenVBand="0" w:oddHBand="0" w:evenHBand="0" w:firstRowFirstColumn="0" w:firstRowLastColumn="0" w:lastRowFirstColumn="0" w:lastRowLastColumn="0"/>
-              <w:rPr>
-                <w:szCs w:val="20"/>
-              </w:rPr>
-            </w:pPr>
-            <w:r>
-              <w:rPr>
-                <w:rFonts w:hint="eastAsia"/>
-                <w:szCs w:val="20"/>
-              </w:rPr>
-              <w:t xml:space="preserve">클라이언트 </w:t>
-            </w:r>
-            <w:proofErr w:type="spellStart"/>
-            <w:r>
-              <w:rPr>
-                <w:szCs w:val="20"/>
-              </w:rPr>
-              <w:t>do_recv</w:t>
-            </w:r>
-            <w:proofErr w:type="spellEnd"/>
-            <w:r>
-              <w:rPr>
-                <w:szCs w:val="20"/>
-              </w:rPr>
-              <w:t xml:space="preserve"> </w:t>
-            </w:r>
-            <w:r>
-              <w:rPr>
-                <w:rFonts w:hint="eastAsia"/>
-                <w:szCs w:val="20"/>
-              </w:rPr>
-              <w:t>기초구현</w:t>
-            </w:r>
-          </w:p>
-        </w:tc>
-      </w:tr>
-      <w:tr>
-        <w:tc>
-          <w:tcPr>
-            <w:cnfStyle w:val="001000000000" w:firstRow="0" w:lastRow="0" w:firstColumn="1" w:lastColumn="0" w:oddVBand="0" w:evenVBand="0" w:oddHBand="0" w:evenHBand="0" w:firstRowFirstColumn="0" w:firstRowLastColumn="0" w:lastRowFirstColumn="0" w:lastRowLastColumn="0"/>
-            <w:tcW w:w="1271" w:type="dxa"/>
-          </w:tcPr>
-          <w:p>
-            <w:pPr>
-              <w:pStyle w:val="a3"/>
-              <w:ind w:leftChars="0" w:left="0"/>
-              <w:jc w:val="center"/>
-              <w:rPr>
-                <w:szCs w:val="20"/>
-              </w:rPr>
-            </w:pPr>
-            <w:r>
-              <w:rPr>
-                <w:rFonts w:hint="eastAsia"/>
-                <w:szCs w:val="20"/>
-              </w:rPr>
-              <w:t>1</w:t>
-            </w:r>
-            <w:r>
-              <w:rPr>
-                <w:szCs w:val="20"/>
-              </w:rPr>
-              <w:t>1/11</w:t>
-            </w:r>
-          </w:p>
-        </w:tc>
-        <w:tc>
-          <w:tcPr>
-            <w:tcW w:w="2268" w:type="dxa"/>
-          </w:tcPr>
-          <w:p>
-            <w:pPr>
-              <w:pStyle w:val="a3"/>
-              <w:ind w:leftChars="0" w:left="0"/>
-              <w:jc w:val="center"/>
-              <w:cnfStyle w:val="000000000000" w:firstRow="0" w:lastRow="0" w:firstColumn="0" w:lastColumn="0" w:oddVBand="0" w:evenVBand="0" w:oddHBand="0" w:evenHBand="0" w:firstRowFirstColumn="0" w:firstRowLastColumn="0" w:lastRowFirstColumn="0" w:lastRowLastColumn="0"/>
-              <w:rPr>
-                <w:szCs w:val="20"/>
-              </w:rPr>
-            </w:pPr>
-          </w:p>
-        </w:tc>
-        <w:tc>
-          <w:tcPr>
-            <w:tcW w:w="2268" w:type="dxa"/>
-          </w:tcPr>
-          <w:p>
-            <w:pPr>
-              <w:pStyle w:val="a3"/>
-              <w:ind w:leftChars="0" w:left="0"/>
-              <w:jc w:val="center"/>
-              <w:cnfStyle w:val="000000000000" w:firstRow="0" w:lastRow="0" w:firstColumn="0" w:lastColumn="0" w:oddVBand="0" w:evenVBand="0" w:oddHBand="0" w:evenHBand="0" w:firstRowFirstColumn="0" w:firstRowLastColumn="0" w:lastRowFirstColumn="0" w:lastRowLastColumn="0"/>
-              <w:rPr>
-                <w:szCs w:val="20"/>
-              </w:rPr>
-            </w:pPr>
-          </w:p>
-        </w:tc>
-        <w:tc>
-          <w:tcPr>
-            <w:tcW w:w="3076" w:type="dxa"/>
-          </w:tcPr>
-          <w:p>
-            <w:pPr>
-              <w:pStyle w:val="a3"/>
-              <w:ind w:leftChars="0" w:left="0"/>
-              <w:jc w:val="center"/>
-              <w:cnfStyle w:val="000000000000" w:firstRow="0" w:lastRow="0" w:firstColumn="0" w:lastColumn="0" w:oddVBand="0" w:evenVBand="0" w:oddHBand="0" w:evenHBand="0" w:firstRowFirstColumn="0" w:firstRowLastColumn="0" w:lastRowFirstColumn="0" w:lastRowLastColumn="0"/>
-              <w:rPr>
-                <w:szCs w:val="20"/>
-              </w:rPr>
-            </w:pPr>
-            <w:r>
-              <w:rPr>
-                <w:rFonts w:hint="eastAsia"/>
-                <w:szCs w:val="20"/>
-              </w:rPr>
-              <w:t xml:space="preserve">클라이언트 </w:t>
-            </w:r>
-            <w:proofErr w:type="spellStart"/>
-            <w:r>
-              <w:rPr>
-                <w:szCs w:val="20"/>
-              </w:rPr>
-              <w:t>do_send</w:t>
-            </w:r>
-            <w:proofErr w:type="spellEnd"/>
-            <w:r>
-              <w:rPr>
-                <w:szCs w:val="20"/>
-              </w:rPr>
-              <w:t xml:space="preserve"> </w:t>
-            </w:r>
-            <w:r>
-              <w:rPr>
-                <w:rFonts w:hint="eastAsia"/>
-                <w:szCs w:val="20"/>
-              </w:rPr>
-              <w:t>기초구현</w:t>
-            </w:r>
-          </w:p>
-        </w:tc>
-      </w:tr>
-      <w:tr>
-        <w:tc>
-          <w:tcPr>
-            <w:cnfStyle w:val="001000000000" w:firstRow="0" w:lastRow="0" w:firstColumn="1" w:lastColumn="0" w:oddVBand="0" w:evenVBand="0" w:oddHBand="0" w:evenHBand="0" w:firstRowFirstColumn="0" w:firstRowLastColumn="0" w:lastRowFirstColumn="0" w:lastRowLastColumn="0"/>
-            <w:tcW w:w="1271" w:type="dxa"/>
-          </w:tcPr>
-          <w:p>
-            <w:pPr>
-              <w:pStyle w:val="a3"/>
-              <w:ind w:leftChars="0" w:left="0"/>
-              <w:jc w:val="center"/>
-              <w:rPr>
-                <w:szCs w:val="20"/>
-              </w:rPr>
-            </w:pPr>
-            <w:r>
-              <w:rPr>
-                <w:rFonts w:hint="eastAsia"/>
-                <w:szCs w:val="20"/>
-              </w:rPr>
-              <w:t>1</w:t>
-            </w:r>
-            <w:r>
-              <w:rPr>
-                <w:szCs w:val="20"/>
-              </w:rPr>
-              <w:t>1/12</w:t>
-            </w:r>
-          </w:p>
-        </w:tc>
-        <w:tc>
-          <w:tcPr>
-            <w:tcW w:w="2268" w:type="dxa"/>
-          </w:tcPr>
-          <w:p>
-            <w:pPr>
-              <w:pStyle w:val="a3"/>
-              <w:ind w:leftChars="0" w:left="0"/>
-              <w:jc w:val="center"/>
-              <w:cnfStyle w:val="000000000000" w:firstRow="0" w:lastRow="0" w:firstColumn="0" w:lastColumn="0" w:oddVBand="0" w:evenVBand="0" w:oddHBand="0" w:evenHBand="0" w:firstRowFirstColumn="0" w:firstRowLastColumn="0" w:lastRowFirstColumn="0" w:lastRowLastColumn="0"/>
-              <w:rPr>
-                <w:szCs w:val="20"/>
-              </w:rPr>
-            </w:pPr>
-            <w:r>
-              <w:rPr>
-                <w:rFonts w:hint="eastAsia"/>
-                <w:szCs w:val="20"/>
-              </w:rPr>
-              <w:t xml:space="preserve">화면에 </w:t>
-            </w:r>
-            <w:r>
-              <w:rPr>
-                <w:szCs w:val="20"/>
-              </w:rPr>
-              <w:t xml:space="preserve">text </w:t>
-            </w:r>
-            <w:r>
-              <w:rPr>
-                <w:rFonts w:hint="eastAsia"/>
-                <w:szCs w:val="20"/>
-              </w:rPr>
-              <w:t xml:space="preserve">띄우기 </w:t>
-            </w:r>
-            <w:r>
-              <w:rPr>
-                <w:szCs w:val="20"/>
-              </w:rPr>
-              <w:t>test</w:t>
-            </w:r>
-          </w:p>
-        </w:tc>
-        <w:tc>
-          <w:tcPr>
-            <w:tcW w:w="2268" w:type="dxa"/>
-          </w:tcPr>
-          <w:p>
-            <w:pPr>
-              <w:pStyle w:val="a3"/>
-              <w:ind w:leftChars="0" w:left="0"/>
-              <w:jc w:val="center"/>
-              <w:cnfStyle w:val="000000000000" w:firstRow="0" w:lastRow="0" w:firstColumn="0" w:lastColumn="0" w:oddVBand="0" w:evenVBand="0" w:oddHBand="0" w:evenHBand="0" w:firstRowFirstColumn="0" w:firstRowLastColumn="0" w:lastRowFirstColumn="0" w:lastRowLastColumn="0"/>
-              <w:rPr>
-                <w:szCs w:val="20"/>
-              </w:rPr>
-            </w:pPr>
-            <w:r>
-              <w:rPr>
-                <w:rFonts w:hint="eastAsia"/>
-                <w:szCs w:val="20"/>
-              </w:rPr>
-              <w:t xml:space="preserve">화면에 </w:t>
-            </w:r>
-            <w:r>
-              <w:rPr>
-                <w:szCs w:val="20"/>
-              </w:rPr>
-              <w:t xml:space="preserve">UI </w:t>
-            </w:r>
-            <w:r>
-              <w:rPr>
-                <w:rFonts w:hint="eastAsia"/>
-                <w:szCs w:val="20"/>
-              </w:rPr>
-              <w:t>띄우고 버튼 기능 넣기</w:t>
-            </w:r>
-          </w:p>
-        </w:tc>
-        <w:tc>
-          <w:tcPr>
-            <w:tcW w:w="3076" w:type="dxa"/>
-          </w:tcPr>
-          <w:p>
-            <w:pPr>
-              <w:pStyle w:val="a3"/>
-              <w:ind w:leftChars="0" w:left="0"/>
-              <w:jc w:val="center"/>
-              <w:cnfStyle w:val="000000000000" w:firstRow="0" w:lastRow="0" w:firstColumn="0" w:lastColumn="0" w:oddVBand="0" w:evenVBand="0" w:oddHBand="0" w:evenHBand="0" w:firstRowFirstColumn="0" w:firstRowLastColumn="0" w:lastRowFirstColumn="0" w:lastRowLastColumn="0"/>
-              <w:rPr>
-                <w:szCs w:val="20"/>
-              </w:rPr>
-            </w:pPr>
-            <w:r>
-              <w:rPr>
-                <w:rFonts w:hint="eastAsia"/>
-                <w:szCs w:val="20"/>
-              </w:rPr>
-              <w:t xml:space="preserve">서버 </w:t>
-            </w:r>
-            <w:proofErr w:type="spellStart"/>
-            <w:r>
-              <w:rPr>
-                <w:rFonts w:hint="eastAsia"/>
-                <w:szCs w:val="20"/>
-              </w:rPr>
-              <w:t>멀티스레드</w:t>
-            </w:r>
-            <w:proofErr w:type="spellEnd"/>
-            <w:r>
-              <w:rPr>
-                <w:rFonts w:hint="eastAsia"/>
-                <w:szCs w:val="20"/>
-              </w:rPr>
-              <w:t xml:space="preserve"> 함수 생성 </w:t>
-            </w:r>
-            <w:proofErr w:type="spellStart"/>
-            <w:r>
-              <w:rPr>
-                <w:rFonts w:hint="eastAsia"/>
-                <w:szCs w:val="20"/>
-              </w:rPr>
-              <w:t>및</w:t>
-            </w:r>
-            <w:r>
-              <w:rPr>
-                <w:rFonts w:hint="eastAsia"/>
-                <w:szCs w:val="20"/>
-              </w:rPr>
-              <w:t>버그</w:t>
-            </w:r>
-            <w:proofErr w:type="spellEnd"/>
-            <w:r>
-              <w:rPr>
-                <w:rFonts w:hint="eastAsia"/>
-                <w:szCs w:val="20"/>
-              </w:rPr>
-              <w:t xml:space="preserve"> 없는지 테스트.</w:t>
-            </w:r>
-            <w:r>
-              <w:rPr>
-                <w:rFonts w:hint="eastAsia"/>
-                <w:szCs w:val="20"/>
-              </w:rPr>
-              <w:t xml:space="preserve"> </w:t>
-            </w:r>
-          </w:p>
-        </w:tc>
-      </w:tr>
-      <w:tr>
-        <w:tc>
-          <w:tcPr>
-            <w:cnfStyle w:val="001000000000" w:firstRow="0" w:lastRow="0" w:firstColumn="1" w:lastColumn="0" w:oddVBand="0" w:evenVBand="0" w:oddHBand="0" w:evenHBand="0" w:firstRowFirstColumn="0" w:firstRowLastColumn="0" w:lastRowFirstColumn="0" w:lastRowLastColumn="0"/>
-            <w:tcW w:w="1271" w:type="dxa"/>
-          </w:tcPr>
-          <w:p>
-            <w:pPr>
-              <w:pStyle w:val="a3"/>
-              <w:ind w:leftChars="0" w:left="0"/>
-              <w:jc w:val="center"/>
-              <w:rPr>
-                <w:szCs w:val="20"/>
-              </w:rPr>
-            </w:pPr>
-            <w:r>
-              <w:rPr>
-                <w:rFonts w:hint="eastAsia"/>
-                <w:szCs w:val="20"/>
-              </w:rPr>
-              <w:t>1</w:t>
-            </w:r>
-            <w:r>
-              <w:rPr>
-                <w:szCs w:val="20"/>
-              </w:rPr>
-              <w:t>1/13</w:t>
-            </w:r>
-          </w:p>
-        </w:tc>
-        <w:tc>
-          <w:tcPr>
-            <w:tcW w:w="2268" w:type="dxa"/>
-          </w:tcPr>
-          <w:p>
-            <w:pPr>
-              <w:pStyle w:val="a3"/>
-              <w:ind w:leftChars="0" w:left="0"/>
-              <w:jc w:val="center"/>
-              <w:cnfStyle w:val="000000000000" w:firstRow="0" w:lastRow="0" w:firstColumn="0" w:lastColumn="0" w:oddVBand="0" w:evenVBand="0" w:oddHBand="0" w:evenHBand="0" w:firstRowFirstColumn="0" w:firstRowLastColumn="0" w:lastRowFirstColumn="0" w:lastRowLastColumn="0"/>
-              <w:rPr>
-                <w:szCs w:val="20"/>
-              </w:rPr>
-            </w:pPr>
-            <w:r>
-              <w:rPr>
-                <w:rFonts w:hint="eastAsia"/>
-                <w:szCs w:val="20"/>
-              </w:rPr>
-              <w:t xml:space="preserve">화면에 </w:t>
-            </w:r>
-            <w:r>
-              <w:rPr>
-                <w:szCs w:val="20"/>
-              </w:rPr>
-              <w:t xml:space="preserve">text </w:t>
-            </w:r>
-            <w:r>
-              <w:rPr>
-                <w:rFonts w:hint="eastAsia"/>
-                <w:szCs w:val="20"/>
-              </w:rPr>
-              <w:t xml:space="preserve">띄우기 </w:t>
-            </w:r>
-            <w:r>
-              <w:rPr>
-                <w:szCs w:val="20"/>
-              </w:rPr>
-              <w:t>test</w:t>
-            </w:r>
-          </w:p>
-        </w:tc>
-        <w:tc>
-          <w:tcPr>
-            <w:tcW w:w="2268" w:type="dxa"/>
-          </w:tcPr>
-          <w:p>
-            <w:pPr>
-              <w:pStyle w:val="a3"/>
-              <w:ind w:leftChars="0" w:left="0"/>
-              <w:jc w:val="center"/>
-              <w:cnfStyle w:val="000000000000" w:firstRow="0" w:lastRow="0" w:firstColumn="0" w:lastColumn="0" w:oddVBand="0" w:evenVBand="0" w:oddHBand="0" w:evenHBand="0" w:firstRowFirstColumn="0" w:firstRowLastColumn="0" w:lastRowFirstColumn="0" w:lastRowLastColumn="0"/>
-              <w:rPr>
-                <w:szCs w:val="20"/>
-              </w:rPr>
-            </w:pPr>
-            <w:r>
-              <w:rPr>
-                <w:rFonts w:hint="eastAsia"/>
-                <w:szCs w:val="20"/>
-              </w:rPr>
-              <w:t>버튼 기능 넣고 버튼 누르면 클라이언트 종료 기능.</w:t>
-            </w:r>
-          </w:p>
-        </w:tc>
-        <w:tc>
-          <w:tcPr>
-            <w:tcW w:w="3076" w:type="dxa"/>
-          </w:tcPr>
-          <w:p>
-            <w:pPr>
-              <w:pStyle w:val="a3"/>
-              <w:ind w:leftChars="0" w:left="0"/>
-              <w:jc w:val="center"/>
-              <w:cnfStyle w:val="000000000000" w:firstRow="0" w:lastRow="0" w:firstColumn="0" w:lastColumn="0" w:oddVBand="0" w:evenVBand="0" w:oddHBand="0" w:evenHBand="0" w:firstRowFirstColumn="0" w:firstRowLastColumn="0" w:lastRowFirstColumn="0" w:lastRowLastColumn="0"/>
-              <w:rPr>
-                <w:szCs w:val="20"/>
-              </w:rPr>
-            </w:pPr>
-          </w:p>
-        </w:tc>
-      </w:tr>
-      <w:tr>
-        <w:tc>
-          <w:tcPr>
-            <w:cnfStyle w:val="001000000000" w:firstRow="0" w:lastRow="0" w:firstColumn="1" w:lastColumn="0" w:oddVBand="0" w:evenVBand="0" w:oddHBand="0" w:evenHBand="0" w:firstRowFirstColumn="0" w:firstRowLastColumn="0" w:lastRowFirstColumn="0" w:lastRowLastColumn="0"/>
-            <w:tcW w:w="1271" w:type="dxa"/>
-          </w:tcPr>
-          <w:p>
-            <w:pPr>
-              <w:pStyle w:val="a3"/>
-              <w:ind w:leftChars="0" w:left="0"/>
-              <w:jc w:val="center"/>
-              <w:rPr>
-                <w:szCs w:val="20"/>
-              </w:rPr>
-            </w:pPr>
-            <w:r>
-              <w:rPr>
-                <w:rFonts w:hint="eastAsia"/>
-                <w:szCs w:val="20"/>
-              </w:rPr>
-              <w:t>1</w:t>
-            </w:r>
-            <w:r>
-              <w:rPr>
-                <w:szCs w:val="20"/>
-              </w:rPr>
-              <w:t>1/14</w:t>
-            </w:r>
-          </w:p>
-        </w:tc>
-        <w:tc>
-          <w:tcPr>
-            <w:tcW w:w="2268" w:type="dxa"/>
-          </w:tcPr>
-          <w:p>
-            <w:pPr>
-              <w:pStyle w:val="a3"/>
-              <w:ind w:leftChars="0" w:left="0"/>
-              <w:jc w:val="center"/>
-              <w:cnfStyle w:val="000000000000" w:firstRow="0" w:lastRow="0" w:firstColumn="0" w:lastColumn="0" w:oddVBand="0" w:evenVBand="0" w:oddHBand="0" w:evenHBand="0" w:firstRowFirstColumn="0" w:firstRowLastColumn="0" w:lastRowFirstColumn="0" w:lastRowLastColumn="0"/>
-              <w:rPr>
-                <w:szCs w:val="20"/>
-              </w:rPr>
-            </w:pPr>
-          </w:p>
-        </w:tc>
-        <w:tc>
-          <w:tcPr>
-            <w:tcW w:w="2268" w:type="dxa"/>
-          </w:tcPr>
-          <w:p>
-            <w:pPr>
-              <w:pStyle w:val="a3"/>
-              <w:ind w:leftChars="0" w:left="0"/>
-              <w:jc w:val="center"/>
-              <w:cnfStyle w:val="000000000000" w:firstRow="0" w:lastRow="0" w:firstColumn="0" w:lastColumn="0" w:oddVBand="0" w:evenVBand="0" w:oddHBand="0" w:evenHBand="0" w:firstRowFirstColumn="0" w:firstRowLastColumn="0" w:lastRowFirstColumn="0" w:lastRowLastColumn="0"/>
-              <w:rPr>
-                <w:szCs w:val="20"/>
-              </w:rPr>
-            </w:pPr>
-          </w:p>
-        </w:tc>
-        <w:tc>
-          <w:tcPr>
-            <w:tcW w:w="3076" w:type="dxa"/>
-          </w:tcPr>
-          <w:p>
-            <w:pPr>
-              <w:pStyle w:val="a3"/>
-              <w:ind w:leftChars="0" w:left="0"/>
-              <w:jc w:val="center"/>
-              <w:cnfStyle w:val="000000000000" w:firstRow="0" w:lastRow="0" w:firstColumn="0" w:lastColumn="0" w:oddVBand="0" w:evenVBand="0" w:oddHBand="0" w:evenHBand="0" w:firstRowFirstColumn="0" w:firstRowLastColumn="0" w:lastRowFirstColumn="0" w:lastRowLastColumn="0"/>
-              <w:rPr>
-                <w:szCs w:val="20"/>
-              </w:rPr>
-            </w:pPr>
-            <w:proofErr w:type="spellStart"/>
-            <w:r>
-              <w:rPr>
-                <w:szCs w:val="20"/>
-              </w:rPr>
-              <w:t>Adjustplayer</w:t>
-            </w:r>
-            <w:proofErr w:type="spellEnd"/>
-            <w:r>
-              <w:rPr>
-                <w:rFonts w:hint="eastAsia"/>
-                <w:szCs w:val="20"/>
-              </w:rPr>
-              <w:t>,</w:t>
-            </w:r>
-            <w:r>
-              <w:rPr>
-                <w:szCs w:val="20"/>
-              </w:rPr>
-              <w:t xml:space="preserve"> collp2o</w:t>
-            </w:r>
-            <w:r>
-              <w:rPr>
-                <w:rFonts w:hint="eastAsia"/>
-                <w:szCs w:val="20"/>
-              </w:rPr>
-              <w:t>로직 서버로 옮기기</w:t>
-            </w:r>
-            <w:r>
-              <w:rPr>
-                <w:rFonts w:hint="eastAsia"/>
-                <w:szCs w:val="20"/>
-              </w:rPr>
-              <w:t>.</w:t>
-            </w:r>
-          </w:p>
-        </w:tc>
-      </w:tr>
-      <w:tr>
-        <w:tc>
-          <w:tcPr>
-            <w:cnfStyle w:val="001000000000" w:firstRow="0" w:lastRow="0" w:firstColumn="1" w:lastColumn="0" w:oddVBand="0" w:evenVBand="0" w:oddHBand="0" w:evenHBand="0" w:firstRowFirstColumn="0" w:firstRowLastColumn="0" w:lastRowFirstColumn="0" w:lastRowLastColumn="0"/>
-            <w:tcW w:w="1271" w:type="dxa"/>
-          </w:tcPr>
-          <w:p>
-            <w:pPr>
-              <w:pStyle w:val="a3"/>
-              <w:ind w:leftChars="0" w:left="0"/>
-              <w:jc w:val="center"/>
-              <w:rPr>
-                <w:szCs w:val="20"/>
-              </w:rPr>
-            </w:pPr>
-            <w:r>
-              <w:rPr>
-                <w:rFonts w:hint="eastAsia"/>
-                <w:szCs w:val="20"/>
-              </w:rPr>
-              <w:t>1</w:t>
-            </w:r>
-            <w:r>
-              <w:rPr>
-                <w:szCs w:val="20"/>
-              </w:rPr>
-              <w:t>1/15</w:t>
-            </w:r>
-          </w:p>
-        </w:tc>
-        <w:tc>
-          <w:tcPr>
-            <w:tcW w:w="2268" w:type="dxa"/>
-          </w:tcPr>
-          <w:p>
-            <w:pPr>
-              <w:pStyle w:val="a3"/>
-              <w:ind w:leftChars="0" w:left="0"/>
-              <w:jc w:val="center"/>
-              <w:cnfStyle w:val="000000000000" w:firstRow="0" w:lastRow="0" w:firstColumn="0" w:lastColumn="0" w:oddVBand="0" w:evenVBand="0" w:oddHBand="0" w:evenHBand="0" w:firstRowFirstColumn="0" w:firstRowLastColumn="0" w:lastRowFirstColumn="0" w:lastRowLastColumn="0"/>
-              <w:rPr>
-                <w:szCs w:val="20"/>
-              </w:rPr>
-            </w:pPr>
-            <w:r>
-              <w:rPr>
-                <w:rFonts w:hint="eastAsia"/>
-                <w:szCs w:val="20"/>
-              </w:rPr>
-              <w:t>로비 카운트다운 및 참가 인원수 구현</w:t>
-            </w:r>
-          </w:p>
-        </w:tc>
-        <w:tc>
-          <w:tcPr>
-            <w:tcW w:w="2268" w:type="dxa"/>
-          </w:tcPr>
-          <w:p>
-            <w:pPr>
-              <w:pStyle w:val="a3"/>
-              <w:ind w:leftChars="0" w:left="0"/>
-              <w:jc w:val="center"/>
-              <w:cnfStyle w:val="000000000000" w:firstRow="0" w:lastRow="0" w:firstColumn="0" w:lastColumn="0" w:oddVBand="0" w:evenVBand="0" w:oddHBand="0" w:evenHBand="0" w:firstRowFirstColumn="0" w:firstRowLastColumn="0" w:lastRowFirstColumn="0" w:lastRowLastColumn="0"/>
-              <w:rPr>
-                <w:szCs w:val="20"/>
-              </w:rPr>
-            </w:pPr>
-            <w:proofErr w:type="spellStart"/>
-            <w:r>
-              <w:rPr>
-                <w:rFonts w:hint="eastAsia"/>
-                <w:szCs w:val="20"/>
-              </w:rPr>
-              <w:t>클라에서</w:t>
-            </w:r>
-            <w:proofErr w:type="spellEnd"/>
-            <w:r>
-              <w:rPr>
-                <w:rFonts w:hint="eastAsia"/>
-                <w:szCs w:val="20"/>
-              </w:rPr>
-              <w:t xml:space="preserve"> 순위 체크 구현(텍스트 형식으로</w:t>
-            </w:r>
-          </w:p>
-        </w:tc>
-        <w:tc>
-          <w:tcPr>
-            <w:tcW w:w="3076" w:type="dxa"/>
-          </w:tcPr>
-          <w:p>
-            <w:pPr>
-              <w:pStyle w:val="a3"/>
-              <w:ind w:leftChars="0" w:left="0"/>
-              <w:jc w:val="center"/>
-              <w:cnfStyle w:val="000000000000" w:firstRow="0" w:lastRow="0" w:firstColumn="0" w:lastColumn="0" w:oddVBand="0" w:evenVBand="0" w:oddHBand="0" w:evenHBand="0" w:firstRowFirstColumn="0" w:firstRowLastColumn="0" w:lastRowFirstColumn="0" w:lastRowLastColumn="0"/>
-              <w:rPr>
-                <w:szCs w:val="20"/>
-              </w:rPr>
-            </w:pPr>
-            <w:proofErr w:type="spellStart"/>
-            <w:r>
-              <w:rPr>
-                <w:szCs w:val="20"/>
-              </w:rPr>
-              <w:t>Adjustplayer</w:t>
-            </w:r>
-            <w:proofErr w:type="spellEnd"/>
-            <w:r>
-              <w:rPr>
-                <w:rFonts w:hint="eastAsia"/>
-                <w:szCs w:val="20"/>
-              </w:rPr>
-              <w:t>,</w:t>
-            </w:r>
-            <w:r>
-              <w:rPr>
-                <w:szCs w:val="20"/>
-              </w:rPr>
-              <w:t xml:space="preserve"> collp2o</w:t>
-            </w:r>
-            <w:r>
-              <w:rPr>
-                <w:rFonts w:hint="eastAsia"/>
-                <w:szCs w:val="20"/>
-              </w:rPr>
-              <w:t>로직 서버로 옮기기.</w:t>
-            </w:r>
-          </w:p>
-        </w:tc>
-      </w:tr>
-      <w:tr>
-        <w:tc>
-          <w:tcPr>
-            <w:cnfStyle w:val="001000000000" w:firstRow="0" w:lastRow="0" w:firstColumn="1" w:lastColumn="0" w:oddVBand="0" w:evenVBand="0" w:oddHBand="0" w:evenHBand="0" w:firstRowFirstColumn="0" w:firstRowLastColumn="0" w:lastRowFirstColumn="0" w:lastRowLastColumn="0"/>
-            <w:tcW w:w="1271" w:type="dxa"/>
-          </w:tcPr>
-          <w:p>
-            <w:pPr>
-              <w:pStyle w:val="a3"/>
-              <w:ind w:leftChars="0" w:left="0"/>
-              <w:jc w:val="center"/>
-              <w:rPr>
-                <w:szCs w:val="20"/>
-              </w:rPr>
-            </w:pPr>
-            <w:r>
-              <w:rPr>
-                <w:rFonts w:hint="eastAsia"/>
-                <w:szCs w:val="20"/>
-              </w:rPr>
-              <w:t>1</w:t>
-            </w:r>
-            <w:r>
-              <w:rPr>
-                <w:szCs w:val="20"/>
-              </w:rPr>
-              <w:t>1/16</w:t>
-            </w:r>
-          </w:p>
-        </w:tc>
-        <w:tc>
-          <w:tcPr>
-            <w:tcW w:w="2268" w:type="dxa"/>
-          </w:tcPr>
-          <w:p>
-            <w:pPr>
-              <w:pStyle w:val="a3"/>
-              <w:ind w:leftChars="0" w:left="0"/>
-              <w:jc w:val="center"/>
-              <w:cnfStyle w:val="000000000000" w:firstRow="0" w:lastRow="0" w:firstColumn="0" w:lastColumn="0" w:oddVBand="0" w:evenVBand="0" w:oddHBand="0" w:evenHBand="0" w:firstRowFirstColumn="0" w:firstRowLastColumn="0" w:lastRowFirstColumn="0" w:lastRowLastColumn="0"/>
-              <w:rPr>
-                <w:szCs w:val="20"/>
-              </w:rPr>
-            </w:pPr>
-            <w:r>
-              <w:rPr>
-                <w:rFonts w:hint="eastAsia"/>
-                <w:szCs w:val="20"/>
-              </w:rPr>
-              <w:t>로비 카운트다운 및 참가 인원수 구현</w:t>
-            </w:r>
-          </w:p>
-        </w:tc>
-        <w:tc>
-          <w:tcPr>
-            <w:tcW w:w="2268" w:type="dxa"/>
-          </w:tcPr>
-          <w:p>
-            <w:pPr>
-              <w:pStyle w:val="a3"/>
-              <w:ind w:leftChars="0" w:left="0"/>
-              <w:jc w:val="center"/>
-              <w:cnfStyle w:val="000000000000" w:firstRow="0" w:lastRow="0" w:firstColumn="0" w:lastColumn="0" w:oddVBand="0" w:evenVBand="0" w:oddHBand="0" w:evenHBand="0" w:firstRowFirstColumn="0" w:firstRowLastColumn="0" w:lastRowFirstColumn="0" w:lastRowLastColumn="0"/>
-              <w:rPr>
-                <w:szCs w:val="20"/>
-              </w:rPr>
-            </w:pPr>
-            <w:proofErr w:type="spellStart"/>
-            <w:r>
-              <w:rPr>
-                <w:rFonts w:hint="eastAsia"/>
-                <w:szCs w:val="20"/>
-              </w:rPr>
-              <w:t>클라에서</w:t>
-            </w:r>
-            <w:proofErr w:type="spellEnd"/>
-            <w:r>
-              <w:rPr>
-                <w:rFonts w:hint="eastAsia"/>
-                <w:szCs w:val="20"/>
-              </w:rPr>
-              <w:t xml:space="preserve"> 순위 체크 구현(텍스트 형식으로</w:t>
-            </w:r>
-          </w:p>
-        </w:tc>
-        <w:tc>
-          <w:tcPr>
-            <w:tcW w:w="3076" w:type="dxa"/>
-          </w:tcPr>
-          <w:p>
-            <w:pPr>
-              <w:pStyle w:val="a3"/>
-              <w:ind w:leftChars="0" w:left="0"/>
-              <w:cnfStyle w:val="000000000000" w:firstRow="0" w:lastRow="0" w:firstColumn="0" w:lastColumn="0" w:oddVBand="0" w:evenVBand="0" w:oddHBand="0" w:evenHBand="0" w:firstRowFirstColumn="0" w:firstRowLastColumn="0" w:lastRowFirstColumn="0" w:lastRowLastColumn="0"/>
-              <w:rPr>
-                <w:szCs w:val="20"/>
-              </w:rPr>
-            </w:pPr>
-            <w:proofErr w:type="spellStart"/>
-            <w:r>
-              <w:rPr>
-                <w:szCs w:val="20"/>
-              </w:rPr>
-              <w:t>Adjustplayer</w:t>
-            </w:r>
-            <w:proofErr w:type="spellEnd"/>
-            <w:r>
-              <w:rPr>
-                <w:rFonts w:hint="eastAsia"/>
-                <w:szCs w:val="20"/>
-              </w:rPr>
-              <w:t>,</w:t>
-            </w:r>
-            <w:r>
-              <w:rPr>
-                <w:szCs w:val="20"/>
-              </w:rPr>
-              <w:t xml:space="preserve"> collp2o</w:t>
-            </w:r>
-            <w:r>
-              <w:rPr>
-                <w:rFonts w:hint="eastAsia"/>
-                <w:szCs w:val="20"/>
-              </w:rPr>
-              <w:t>로직 서버로 옮기기.</w:t>
-            </w:r>
-          </w:p>
-        </w:tc>
-      </w:tr>
-      <w:tr>
-        <w:tc>
-          <w:tcPr>
-            <w:cnfStyle w:val="001000000000" w:firstRow="0" w:lastRow="0" w:firstColumn="1" w:lastColumn="0" w:oddVBand="0" w:evenVBand="0" w:oddHBand="0" w:evenHBand="0" w:firstRowFirstColumn="0" w:firstRowLastColumn="0" w:lastRowFirstColumn="0" w:lastRowLastColumn="0"/>
-            <w:tcW w:w="1271" w:type="dxa"/>
-          </w:tcPr>
-          <w:p>
-            <w:pPr>
-              <w:pStyle w:val="a3"/>
-              <w:ind w:leftChars="0" w:left="0"/>
-              <w:jc w:val="center"/>
-              <w:rPr>
-                <w:szCs w:val="20"/>
-              </w:rPr>
-            </w:pPr>
-            <w:r>
-              <w:rPr>
-                <w:rFonts w:hint="eastAsia"/>
-                <w:szCs w:val="20"/>
-              </w:rPr>
-              <w:t>1</w:t>
-            </w:r>
-            <w:r>
-              <w:rPr>
-                <w:szCs w:val="20"/>
-              </w:rPr>
-              <w:t>1/17</w:t>
-            </w:r>
-          </w:p>
-        </w:tc>
-        <w:tc>
-          <w:tcPr>
-            <w:tcW w:w="2268" w:type="dxa"/>
-          </w:tcPr>
-          <w:p>
-            <w:pPr>
-              <w:pStyle w:val="a3"/>
-              <w:ind w:leftChars="0" w:left="0"/>
-              <w:jc w:val="center"/>
-              <w:cnfStyle w:val="000000000000" w:firstRow="0" w:lastRow="0" w:firstColumn="0" w:lastColumn="0" w:oddVBand="0" w:evenVBand="0" w:oddHBand="0" w:evenHBand="0" w:firstRowFirstColumn="0" w:firstRowLastColumn="0" w:lastRowFirstColumn="0" w:lastRowLastColumn="0"/>
-              <w:rPr>
-                <w:szCs w:val="20"/>
-              </w:rPr>
-            </w:pPr>
-          </w:p>
-        </w:tc>
-        <w:tc>
-          <w:tcPr>
-            <w:tcW w:w="2268" w:type="dxa"/>
-          </w:tcPr>
-          <w:p>
-            <w:pPr>
-              <w:pStyle w:val="a3"/>
-              <w:ind w:leftChars="0" w:left="0"/>
-              <w:jc w:val="center"/>
-              <w:cnfStyle w:val="000000000000" w:firstRow="0" w:lastRow="0" w:firstColumn="0" w:lastColumn="0" w:oddVBand="0" w:evenVBand="0" w:oddHBand="0" w:evenHBand="0" w:firstRowFirstColumn="0" w:firstRowLastColumn="0" w:lastRowFirstColumn="0" w:lastRowLastColumn="0"/>
-              <w:rPr>
-                <w:szCs w:val="20"/>
-              </w:rPr>
-            </w:pPr>
-            <w:proofErr w:type="spellStart"/>
-            <w:r>
-              <w:rPr>
-                <w:rFonts w:hint="eastAsia"/>
-                <w:szCs w:val="20"/>
-              </w:rPr>
-              <w:t>클라에서</w:t>
-            </w:r>
-            <w:proofErr w:type="spellEnd"/>
-            <w:r>
-              <w:rPr>
-                <w:rFonts w:hint="eastAsia"/>
-                <w:szCs w:val="20"/>
-              </w:rPr>
-              <w:t xml:space="preserve"> 순위 체크 구현(텍스트 형식으로</w:t>
-            </w:r>
-          </w:p>
-        </w:tc>
-        <w:tc>
-          <w:tcPr>
-            <w:tcW w:w="3076" w:type="dxa"/>
-          </w:tcPr>
-          <w:p>
-            <w:pPr>
-              <w:pStyle w:val="a3"/>
-              <w:ind w:leftChars="0" w:left="0"/>
-              <w:jc w:val="center"/>
-              <w:cnfStyle w:val="000000000000" w:firstRow="0" w:lastRow="0" w:firstColumn="0" w:lastColumn="0" w:oddVBand="0" w:evenVBand="0" w:oddHBand="0" w:evenHBand="0" w:firstRowFirstColumn="0" w:firstRowLastColumn="0" w:lastRowFirstColumn="0" w:lastRowLastColumn="0"/>
-              <w:rPr>
-                <w:szCs w:val="20"/>
-              </w:rPr>
-            </w:pPr>
-          </w:p>
-        </w:tc>
-      </w:tr>
-      <w:tr>
-        <w:tc>
-          <w:tcPr>
-            <w:cnfStyle w:val="001000000000" w:firstRow="0" w:lastRow="0" w:firstColumn="1" w:lastColumn="0" w:oddVBand="0" w:evenVBand="0" w:oddHBand="0" w:evenHBand="0" w:firstRowFirstColumn="0" w:firstRowLastColumn="0" w:lastRowFirstColumn="0" w:lastRowLastColumn="0"/>
-            <w:tcW w:w="1271" w:type="dxa"/>
-          </w:tcPr>
-          <w:p>
-            <w:pPr>
-              <w:pStyle w:val="a3"/>
-              <w:ind w:leftChars="0" w:left="0"/>
-              <w:jc w:val="center"/>
-              <w:rPr>
-                <w:szCs w:val="20"/>
-              </w:rPr>
-            </w:pPr>
-            <w:r>
-              <w:rPr>
-                <w:rFonts w:hint="eastAsia"/>
-                <w:szCs w:val="20"/>
-              </w:rPr>
-              <w:t>1</w:t>
-            </w:r>
-            <w:r>
-              <w:rPr>
-                <w:szCs w:val="20"/>
-              </w:rPr>
-              <w:t>1/18</w:t>
-            </w:r>
-          </w:p>
-        </w:tc>
-        <w:tc>
-          <w:tcPr>
-            <w:tcW w:w="2268" w:type="dxa"/>
-          </w:tcPr>
-          <w:p>
-            <w:pPr>
-              <w:pStyle w:val="a3"/>
-              <w:ind w:leftChars="0" w:left="0"/>
-              <w:jc w:val="center"/>
-              <w:cnfStyle w:val="000000000000" w:firstRow="0" w:lastRow="0" w:firstColumn="0" w:lastColumn="0" w:oddVBand="0" w:evenVBand="0" w:oddHBand="0" w:evenHBand="0" w:firstRowFirstColumn="0" w:firstRowLastColumn="0" w:lastRowFirstColumn="0" w:lastRowLastColumn="0"/>
-              <w:rPr>
-                <w:szCs w:val="20"/>
-              </w:rPr>
-            </w:pPr>
-            <w:r>
-              <w:rPr>
-                <w:rFonts w:hint="eastAsia"/>
-                <w:szCs w:val="20"/>
-              </w:rPr>
-              <w:t>로비 카운트다운 및 참가 인원수 구현</w:t>
-            </w:r>
-          </w:p>
-        </w:tc>
-        <w:tc>
-          <w:tcPr>
-            <w:tcW w:w="2268" w:type="dxa"/>
-          </w:tcPr>
-          <w:p>
-            <w:pPr>
-              <w:pStyle w:val="a3"/>
-              <w:ind w:leftChars="0" w:left="0"/>
-              <w:jc w:val="center"/>
-              <w:cnfStyle w:val="000000000000" w:firstRow="0" w:lastRow="0" w:firstColumn="0" w:lastColumn="0" w:oddVBand="0" w:evenVBand="0" w:oddHBand="0" w:evenHBand="0" w:firstRowFirstColumn="0" w:firstRowLastColumn="0" w:lastRowFirstColumn="0" w:lastRowLastColumn="0"/>
-              <w:rPr>
-                <w:szCs w:val="20"/>
-              </w:rPr>
-            </w:pPr>
-          </w:p>
-        </w:tc>
-        <w:tc>
-          <w:tcPr>
-            <w:tcW w:w="3076" w:type="dxa"/>
-          </w:tcPr>
-          <w:p>
-            <w:pPr>
-              <w:pStyle w:val="a3"/>
-              <w:ind w:leftChars="0" w:left="0"/>
-              <w:jc w:val="center"/>
-              <w:cnfStyle w:val="000000000000" w:firstRow="0" w:lastRow="0" w:firstColumn="0" w:lastColumn="0" w:oddVBand="0" w:evenVBand="0" w:oddHBand="0" w:evenHBand="0" w:firstRowFirstColumn="0" w:firstRowLastColumn="0" w:lastRowFirstColumn="0" w:lastRowLastColumn="0"/>
-              <w:rPr>
-                <w:szCs w:val="20"/>
-              </w:rPr>
-            </w:pPr>
-            <w:proofErr w:type="spellStart"/>
-            <w:r>
-              <w:rPr>
-                <w:szCs w:val="20"/>
-              </w:rPr>
-              <w:t>Spike_hurttime</w:t>
-            </w:r>
-            <w:proofErr w:type="spellEnd"/>
-            <w:r>
-              <w:rPr>
-                <w:szCs w:val="20"/>
-              </w:rPr>
-              <w:t xml:space="preserve"> </w:t>
-            </w:r>
-            <w:r>
-              <w:rPr>
-                <w:rFonts w:hint="eastAsia"/>
-                <w:szCs w:val="20"/>
-              </w:rPr>
-              <w:t>로직 서버로 옮기기.</w:t>
-            </w:r>
-          </w:p>
-        </w:tc>
-      </w:tr>
-      <w:tr>
-        <w:tc>
-          <w:tcPr>
-            <w:cnfStyle w:val="001000000000" w:firstRow="0" w:lastRow="0" w:firstColumn="1" w:lastColumn="0" w:oddVBand="0" w:evenVBand="0" w:oddHBand="0" w:evenHBand="0" w:firstRowFirstColumn="0" w:firstRowLastColumn="0" w:lastRowFirstColumn="0" w:lastRowLastColumn="0"/>
-            <w:tcW w:w="1271" w:type="dxa"/>
-          </w:tcPr>
-          <w:p>
-            <w:pPr>
-              <w:pStyle w:val="a3"/>
-              <w:ind w:leftChars="0" w:left="0"/>
-              <w:jc w:val="center"/>
-              <w:rPr>
-                <w:szCs w:val="20"/>
-              </w:rPr>
-            </w:pPr>
-            <w:r>
-              <w:rPr>
-                <w:rFonts w:hint="eastAsia"/>
-                <w:szCs w:val="20"/>
-              </w:rPr>
-              <w:t>1</w:t>
-            </w:r>
-            <w:r>
-              <w:rPr>
-                <w:szCs w:val="20"/>
-              </w:rPr>
-              <w:t>1/19</w:t>
-            </w:r>
-          </w:p>
-        </w:tc>
-        <w:tc>
-          <w:tcPr>
-            <w:tcW w:w="2268" w:type="dxa"/>
-          </w:tcPr>
-          <w:p>
-            <w:pPr>
-              <w:pStyle w:val="a3"/>
-              <w:ind w:leftChars="0" w:left="0"/>
-              <w:jc w:val="center"/>
-              <w:cnfStyle w:val="000000000000" w:firstRow="0" w:lastRow="0" w:firstColumn="0" w:lastColumn="0" w:oddVBand="0" w:evenVBand="0" w:oddHBand="0" w:evenHBand="0" w:firstRowFirstColumn="0" w:firstRowLastColumn="0" w:lastRowFirstColumn="0" w:lastRowLastColumn="0"/>
-              <w:rPr>
-                <w:szCs w:val="20"/>
-              </w:rPr>
-            </w:pPr>
-          </w:p>
-        </w:tc>
-        <w:tc>
-          <w:tcPr>
-            <w:tcW w:w="2268" w:type="dxa"/>
-          </w:tcPr>
-          <w:p>
-            <w:pPr>
-              <w:pStyle w:val="a3"/>
-              <w:ind w:leftChars="0" w:left="0"/>
-              <w:jc w:val="center"/>
-              <w:cnfStyle w:val="000000000000" w:firstRow="0" w:lastRow="0" w:firstColumn="0" w:lastColumn="0" w:oddVBand="0" w:evenVBand="0" w:oddHBand="0" w:evenHBand="0" w:firstRowFirstColumn="0" w:firstRowLastColumn="0" w:lastRowFirstColumn="0" w:lastRowLastColumn="0"/>
-              <w:rPr>
-                <w:szCs w:val="20"/>
-              </w:rPr>
-            </w:pPr>
-          </w:p>
-        </w:tc>
-        <w:tc>
-          <w:tcPr>
-            <w:tcW w:w="3076" w:type="dxa"/>
-          </w:tcPr>
-          <w:p>
-            <w:pPr>
-              <w:pStyle w:val="a3"/>
-              <w:ind w:leftChars="0" w:left="0"/>
-              <w:jc w:val="center"/>
-              <w:cnfStyle w:val="000000000000" w:firstRow="0" w:lastRow="0" w:firstColumn="0" w:lastColumn="0" w:oddVBand="0" w:evenVBand="0" w:oddHBand="0" w:evenHBand="0" w:firstRowFirstColumn="0" w:firstRowLastColumn="0" w:lastRowFirstColumn="0" w:lastRowLastColumn="0"/>
-              <w:rPr>
-                <w:szCs w:val="20"/>
-              </w:rPr>
-            </w:pPr>
-            <w:proofErr w:type="spellStart"/>
-            <w:r>
-              <w:rPr>
-                <w:szCs w:val="20"/>
-              </w:rPr>
-              <w:t>Stealthtime</w:t>
-            </w:r>
-            <w:proofErr w:type="spellEnd"/>
-            <w:r>
-              <w:rPr>
-                <w:szCs w:val="20"/>
-              </w:rPr>
-              <w:t xml:space="preserve">() </w:t>
-            </w:r>
-            <w:r>
-              <w:rPr>
-                <w:rFonts w:hint="eastAsia"/>
-                <w:szCs w:val="20"/>
-              </w:rPr>
-              <w:t>로직 서버로 옮기기</w:t>
-            </w:r>
-          </w:p>
-        </w:tc>
-      </w:tr>
-      <w:tr>
-        <w:tc>
-          <w:tcPr>
-            <w:cnfStyle w:val="001000000000" w:firstRow="0" w:lastRow="0" w:firstColumn="1" w:lastColumn="0" w:oddVBand="0" w:evenVBand="0" w:oddHBand="0" w:evenHBand="0" w:firstRowFirstColumn="0" w:firstRowLastColumn="0" w:lastRowFirstColumn="0" w:lastRowLastColumn="0"/>
-            <w:tcW w:w="1271" w:type="dxa"/>
-          </w:tcPr>
-          <w:p>
-            <w:pPr>
-              <w:pStyle w:val="a3"/>
-              <w:ind w:leftChars="0" w:left="0"/>
-              <w:jc w:val="center"/>
-              <w:rPr>
-                <w:szCs w:val="20"/>
-              </w:rPr>
-            </w:pPr>
-            <w:r>
-              <w:rPr>
-                <w:rFonts w:hint="eastAsia"/>
-                <w:szCs w:val="20"/>
-              </w:rPr>
-              <w:t>1</w:t>
-            </w:r>
-            <w:r>
-              <w:rPr>
-                <w:szCs w:val="20"/>
-              </w:rPr>
-              <w:t>1/20</w:t>
-            </w:r>
-          </w:p>
-        </w:tc>
-        <w:tc>
-          <w:tcPr>
-            <w:tcW w:w="2268" w:type="dxa"/>
-          </w:tcPr>
-          <w:p>
-            <w:pPr>
-              <w:pStyle w:val="a3"/>
-              <w:ind w:leftChars="0" w:left="0"/>
-              <w:jc w:val="center"/>
-              <w:cnfStyle w:val="000000000000" w:firstRow="0" w:lastRow="0" w:firstColumn="0" w:lastColumn="0" w:oddVBand="0" w:evenVBand="0" w:oddHBand="0" w:evenHBand="0" w:firstRowFirstColumn="0" w:firstRowLastColumn="0" w:lastRowFirstColumn="0" w:lastRowLastColumn="0"/>
-              <w:rPr>
-                <w:szCs w:val="20"/>
-              </w:rPr>
-            </w:pPr>
-            <w:r>
-              <w:rPr>
-                <w:rFonts w:hint="eastAsia"/>
-                <w:szCs w:val="20"/>
-              </w:rPr>
-              <w:t>서버 이동 로직 연동</w:t>
-            </w:r>
-          </w:p>
-        </w:tc>
-        <w:tc>
-          <w:tcPr>
-            <w:tcW w:w="2268" w:type="dxa"/>
-          </w:tcPr>
-          <w:p>
-            <w:pPr>
-              <w:pStyle w:val="a3"/>
-              <w:ind w:leftChars="0" w:left="0"/>
-              <w:jc w:val="center"/>
-              <w:cnfStyle w:val="000000000000" w:firstRow="0" w:lastRow="0" w:firstColumn="0" w:lastColumn="0" w:oddVBand="0" w:evenVBand="0" w:oddHBand="0" w:evenHBand="0" w:firstRowFirstColumn="0" w:firstRowLastColumn="0" w:lastRowFirstColumn="0" w:lastRowLastColumn="0"/>
-              <w:rPr>
-                <w:szCs w:val="20"/>
-              </w:rPr>
-            </w:pPr>
-            <w:proofErr w:type="spellStart"/>
-            <w:r>
-              <w:rPr>
-                <w:rFonts w:hint="eastAsia"/>
-                <w:szCs w:val="20"/>
-              </w:rPr>
-              <w:t>클라에서</w:t>
-            </w:r>
-            <w:proofErr w:type="spellEnd"/>
-            <w:r>
-              <w:rPr>
-                <w:rFonts w:hint="eastAsia"/>
-                <w:szCs w:val="20"/>
-              </w:rPr>
-              <w:t xml:space="preserve"> 순위 </w:t>
-            </w:r>
-            <w:proofErr w:type="spellStart"/>
-            <w:r>
-              <w:rPr>
-                <w:szCs w:val="20"/>
-              </w:rPr>
-              <w:t>ui</w:t>
-            </w:r>
-            <w:proofErr w:type="spellEnd"/>
-            <w:r>
-              <w:rPr>
-                <w:szCs w:val="20"/>
-              </w:rPr>
-              <w:t xml:space="preserve"> </w:t>
-            </w:r>
-            <w:r>
-              <w:rPr>
-                <w:rFonts w:hint="eastAsia"/>
-                <w:szCs w:val="20"/>
-              </w:rPr>
-              <w:t>띄우기</w:t>
-            </w:r>
-          </w:p>
-        </w:tc>
-        <w:tc>
-          <w:tcPr>
-            <w:tcW w:w="3076" w:type="dxa"/>
-          </w:tcPr>
-          <w:p>
-            <w:pPr>
-              <w:pStyle w:val="a3"/>
-              <w:ind w:leftChars="0" w:left="0"/>
-              <w:jc w:val="center"/>
-              <w:cnfStyle w:val="000000000000" w:firstRow="0" w:lastRow="0" w:firstColumn="0" w:lastColumn="0" w:oddVBand="0" w:evenVBand="0" w:oddHBand="0" w:evenHBand="0" w:firstRowFirstColumn="0" w:firstRowLastColumn="0" w:lastRowFirstColumn="0" w:lastRowLastColumn="0"/>
-              <w:rPr>
-                <w:szCs w:val="20"/>
-              </w:rPr>
-            </w:pPr>
-            <w:r>
-              <w:rPr>
-                <w:szCs w:val="20"/>
-              </w:rPr>
-              <w:t>Hurt()</w:t>
-            </w:r>
-            <w:r>
-              <w:rPr>
-                <w:rFonts w:hint="eastAsia"/>
-                <w:szCs w:val="20"/>
-              </w:rPr>
-              <w:t>로직 서버로 옮기기</w:t>
-            </w:r>
-          </w:p>
-        </w:tc>
-      </w:tr>
-      <w:tr>
-        <w:tc>
-          <w:tcPr>
-            <w:cnfStyle w:val="001000000000" w:firstRow="0" w:lastRow="0" w:firstColumn="1" w:lastColumn="0" w:oddVBand="0" w:evenVBand="0" w:oddHBand="0" w:evenHBand="0" w:firstRowFirstColumn="0" w:firstRowLastColumn="0" w:lastRowFirstColumn="0" w:lastRowLastColumn="0"/>
-            <w:tcW w:w="1271" w:type="dxa"/>
-          </w:tcPr>
-          <w:p>
-            <w:pPr>
-              <w:pStyle w:val="a3"/>
-              <w:ind w:leftChars="0" w:left="0"/>
-              <w:jc w:val="center"/>
-              <w:rPr>
-                <w:szCs w:val="20"/>
-              </w:rPr>
-            </w:pPr>
-            <w:r>
-              <w:rPr>
-                <w:rFonts w:hint="eastAsia"/>
-                <w:szCs w:val="20"/>
-              </w:rPr>
-              <w:t>1</w:t>
-            </w:r>
-            <w:r>
-              <w:rPr>
-                <w:szCs w:val="20"/>
-              </w:rPr>
-              <w:t>1/21</w:t>
-            </w:r>
-          </w:p>
-        </w:tc>
-        <w:tc>
-          <w:tcPr>
-            <w:tcW w:w="2268" w:type="dxa"/>
-          </w:tcPr>
-          <w:p>
-            <w:pPr>
-              <w:pStyle w:val="a3"/>
-              <w:ind w:leftChars="0" w:left="0"/>
-              <w:jc w:val="center"/>
-              <w:cnfStyle w:val="000000000000" w:firstRow="0" w:lastRow="0" w:firstColumn="0" w:lastColumn="0" w:oddVBand="0" w:evenVBand="0" w:oddHBand="0" w:evenHBand="0" w:firstRowFirstColumn="0" w:firstRowLastColumn="0" w:lastRowFirstColumn="0" w:lastRowLastColumn="0"/>
-              <w:rPr>
-                <w:szCs w:val="20"/>
-              </w:rPr>
-            </w:pPr>
-            <w:r>
-              <w:rPr>
-                <w:rFonts w:hint="eastAsia"/>
-                <w:szCs w:val="20"/>
-              </w:rPr>
-              <w:t>서버 이동 로직 연동</w:t>
-            </w:r>
-          </w:p>
-        </w:tc>
-        <w:tc>
-          <w:tcPr>
-            <w:tcW w:w="2268" w:type="dxa"/>
-          </w:tcPr>
-          <w:p>
-            <w:pPr>
-              <w:pStyle w:val="a3"/>
-              <w:ind w:leftChars="0" w:left="0"/>
-              <w:jc w:val="center"/>
-              <w:cnfStyle w:val="000000000000" w:firstRow="0" w:lastRow="0" w:firstColumn="0" w:lastColumn="0" w:oddVBand="0" w:evenVBand="0" w:oddHBand="0" w:evenHBand="0" w:firstRowFirstColumn="0" w:firstRowLastColumn="0" w:lastRowFirstColumn="0" w:lastRowLastColumn="0"/>
-              <w:rPr>
-                <w:szCs w:val="20"/>
-              </w:rPr>
-            </w:pPr>
-            <w:proofErr w:type="spellStart"/>
-            <w:r>
-              <w:rPr>
-                <w:rFonts w:hint="eastAsia"/>
-                <w:szCs w:val="20"/>
-              </w:rPr>
-              <w:t>클라에서</w:t>
-            </w:r>
-            <w:proofErr w:type="spellEnd"/>
-            <w:r>
-              <w:rPr>
-                <w:rFonts w:hint="eastAsia"/>
-                <w:szCs w:val="20"/>
-              </w:rPr>
-              <w:t xml:space="preserve"> 순위 </w:t>
-            </w:r>
-            <w:proofErr w:type="spellStart"/>
-            <w:r>
-              <w:rPr>
-                <w:szCs w:val="20"/>
-              </w:rPr>
-              <w:t>ui</w:t>
-            </w:r>
-            <w:proofErr w:type="spellEnd"/>
-            <w:r>
-              <w:rPr>
-                <w:szCs w:val="20"/>
-              </w:rPr>
-              <w:t xml:space="preserve"> </w:t>
-            </w:r>
-            <w:r>
-              <w:rPr>
-                <w:rFonts w:hint="eastAsia"/>
-                <w:szCs w:val="20"/>
-              </w:rPr>
-              <w:t>띄</w:t>
-            </w:r>
-            <w:r>
-              <w:rPr>
-                <w:rFonts w:hint="eastAsia"/>
-                <w:szCs w:val="20"/>
-              </w:rPr>
-              <w:lastRenderedPageBreak/>
-              <w:t>우기</w:t>
-            </w:r>
-          </w:p>
-        </w:tc>
-        <w:tc>
-          <w:tcPr>
-            <w:tcW w:w="3076" w:type="dxa"/>
-          </w:tcPr>
-          <w:p>
-            <w:pPr>
-              <w:pStyle w:val="a3"/>
-              <w:ind w:leftChars="0" w:left="0"/>
-              <w:jc w:val="center"/>
-              <w:cnfStyle w:val="000000000000" w:firstRow="0" w:lastRow="0" w:firstColumn="0" w:lastColumn="0" w:oddVBand="0" w:evenVBand="0" w:oddHBand="0" w:evenHBand="0" w:firstRowFirstColumn="0" w:firstRowLastColumn="0" w:lastRowFirstColumn="0" w:lastRowLastColumn="0"/>
-              <w:rPr>
-                <w:szCs w:val="20"/>
-              </w:rPr>
-            </w:pPr>
-          </w:p>
-        </w:tc>
-      </w:tr>
-      <w:tr>
-        <w:tc>
-          <w:tcPr>
-            <w:cnfStyle w:val="001000000000" w:firstRow="0" w:lastRow="0" w:firstColumn="1" w:lastColumn="0" w:oddVBand="0" w:evenVBand="0" w:oddHBand="0" w:evenHBand="0" w:firstRowFirstColumn="0" w:firstRowLastColumn="0" w:lastRowFirstColumn="0" w:lastRowLastColumn="0"/>
-            <w:tcW w:w="1271" w:type="dxa"/>
-          </w:tcPr>
-          <w:p>
-            <w:pPr>
-              <w:pStyle w:val="a3"/>
-              <w:ind w:leftChars="0" w:left="0"/>
-              <w:jc w:val="center"/>
-              <w:rPr>
-                <w:szCs w:val="20"/>
-              </w:rPr>
-            </w:pPr>
-            <w:r>
-              <w:rPr>
-                <w:rFonts w:hint="eastAsia"/>
-                <w:szCs w:val="20"/>
-              </w:rPr>
-              <w:t>1</w:t>
-            </w:r>
-            <w:r>
-              <w:rPr>
-                <w:szCs w:val="20"/>
-              </w:rPr>
-              <w:t>1/22</w:t>
-            </w:r>
-          </w:p>
-        </w:tc>
-        <w:tc>
-          <w:tcPr>
-            <w:tcW w:w="2268" w:type="dxa"/>
-          </w:tcPr>
-          <w:p>
-            <w:pPr>
-              <w:pStyle w:val="a3"/>
-              <w:ind w:leftChars="0" w:left="0"/>
-              <w:jc w:val="center"/>
-              <w:cnfStyle w:val="000000000000" w:firstRow="0" w:lastRow="0" w:firstColumn="0" w:lastColumn="0" w:oddVBand="0" w:evenVBand="0" w:oddHBand="0" w:evenHBand="0" w:firstRowFirstColumn="0" w:firstRowLastColumn="0" w:lastRowFirstColumn="0" w:lastRowLastColumn="0"/>
-              <w:rPr>
-                <w:szCs w:val="20"/>
-              </w:rPr>
-            </w:pPr>
-            <w:r>
-              <w:rPr>
-                <w:rFonts w:hint="eastAsia"/>
-                <w:szCs w:val="20"/>
-              </w:rPr>
-              <w:t>서버 이동 로직 연동</w:t>
-            </w:r>
-          </w:p>
-        </w:tc>
-        <w:tc>
-          <w:tcPr>
-            <w:tcW w:w="2268" w:type="dxa"/>
-          </w:tcPr>
-          <w:p>
-            <w:pPr>
-              <w:pStyle w:val="a3"/>
-              <w:ind w:leftChars="0" w:left="0"/>
-              <w:jc w:val="center"/>
-              <w:cnfStyle w:val="000000000000" w:firstRow="0" w:lastRow="0" w:firstColumn="0" w:lastColumn="0" w:oddVBand="0" w:evenVBand="0" w:oddHBand="0" w:evenHBand="0" w:firstRowFirstColumn="0" w:firstRowLastColumn="0" w:lastRowFirstColumn="0" w:lastRowLastColumn="0"/>
-              <w:rPr>
-                <w:szCs w:val="20"/>
-              </w:rPr>
-            </w:pPr>
-          </w:p>
-        </w:tc>
-        <w:tc>
-          <w:tcPr>
-            <w:tcW w:w="3076" w:type="dxa"/>
-          </w:tcPr>
-          <w:p>
-            <w:pPr>
-              <w:pStyle w:val="a3"/>
-              <w:ind w:leftChars="0" w:left="0"/>
-              <w:jc w:val="center"/>
-              <w:cnfStyle w:val="000000000000" w:firstRow="0" w:lastRow="0" w:firstColumn="0" w:lastColumn="0" w:oddVBand="0" w:evenVBand="0" w:oddHBand="0" w:evenHBand="0" w:firstRowFirstColumn="0" w:firstRowLastColumn="0" w:lastRowFirstColumn="0" w:lastRowLastColumn="0"/>
-              <w:rPr>
-                <w:szCs w:val="20"/>
-              </w:rPr>
-            </w:pPr>
-            <w:r>
-              <w:rPr>
-                <w:rFonts w:hint="eastAsia"/>
-                <w:szCs w:val="20"/>
-              </w:rPr>
-              <w:t>공유자원으로 인한 임계영역 사용 최소화작업</w:t>
-            </w:r>
-          </w:p>
-        </w:tc>
-      </w:tr>
-      <w:tr>
-        <w:tc>
-          <w:tcPr>
-            <w:cnfStyle w:val="001000000000" w:firstRow="0" w:lastRow="0" w:firstColumn="1" w:lastColumn="0" w:oddVBand="0" w:evenVBand="0" w:oddHBand="0" w:evenHBand="0" w:firstRowFirstColumn="0" w:firstRowLastColumn="0" w:lastRowFirstColumn="0" w:lastRowLastColumn="0"/>
-            <w:tcW w:w="1271" w:type="dxa"/>
-          </w:tcPr>
-          <w:p>
-            <w:pPr>
-              <w:pStyle w:val="a3"/>
-              <w:ind w:leftChars="0" w:left="0"/>
-              <w:jc w:val="center"/>
-              <w:rPr>
-                <w:szCs w:val="20"/>
-              </w:rPr>
-            </w:pPr>
-            <w:r>
-              <w:rPr>
-                <w:rFonts w:hint="eastAsia"/>
-                <w:szCs w:val="20"/>
-              </w:rPr>
-              <w:t>1</w:t>
-            </w:r>
-            <w:r>
-              <w:rPr>
-                <w:szCs w:val="20"/>
-              </w:rPr>
-              <w:t>1/23</w:t>
-            </w:r>
-          </w:p>
-        </w:tc>
-        <w:tc>
-          <w:tcPr>
-            <w:tcW w:w="2268" w:type="dxa"/>
-          </w:tcPr>
-          <w:p>
-            <w:pPr>
-              <w:pStyle w:val="a3"/>
-              <w:ind w:leftChars="0" w:left="0"/>
-              <w:jc w:val="center"/>
-              <w:cnfStyle w:val="000000000000" w:firstRow="0" w:lastRow="0" w:firstColumn="0" w:lastColumn="0" w:oddVBand="0" w:evenVBand="0" w:oddHBand="0" w:evenHBand="0" w:firstRowFirstColumn="0" w:firstRowLastColumn="0" w:lastRowFirstColumn="0" w:lastRowLastColumn="0"/>
-              <w:rPr>
-                <w:szCs w:val="20"/>
-              </w:rPr>
-            </w:pPr>
-          </w:p>
-        </w:tc>
-        <w:tc>
-          <w:tcPr>
-            <w:tcW w:w="2268" w:type="dxa"/>
-          </w:tcPr>
-          <w:p>
-            <w:pPr>
-              <w:pStyle w:val="a3"/>
-              <w:ind w:leftChars="0" w:left="0"/>
-              <w:jc w:val="center"/>
-              <w:cnfStyle w:val="000000000000" w:firstRow="0" w:lastRow="0" w:firstColumn="0" w:lastColumn="0" w:oddVBand="0" w:evenVBand="0" w:oddHBand="0" w:evenHBand="0" w:firstRowFirstColumn="0" w:firstRowLastColumn="0" w:lastRowFirstColumn="0" w:lastRowLastColumn="0"/>
-              <w:rPr>
-                <w:szCs w:val="20"/>
-              </w:rPr>
-            </w:pPr>
-          </w:p>
-        </w:tc>
-        <w:tc>
-          <w:tcPr>
-            <w:tcW w:w="3076" w:type="dxa"/>
-          </w:tcPr>
-          <w:p>
-            <w:pPr>
-              <w:pStyle w:val="a3"/>
-              <w:ind w:leftChars="0" w:left="0"/>
-              <w:jc w:val="center"/>
-              <w:cnfStyle w:val="000000000000" w:firstRow="0" w:lastRow="0" w:firstColumn="0" w:lastColumn="0" w:oddVBand="0" w:evenVBand="0" w:oddHBand="0" w:evenHBand="0" w:firstRowFirstColumn="0" w:firstRowLastColumn="0" w:lastRowFirstColumn="0" w:lastRowLastColumn="0"/>
-              <w:rPr>
-                <w:szCs w:val="20"/>
-              </w:rPr>
-            </w:pPr>
-            <w:r>
-              <w:rPr>
-                <w:rFonts w:hint="eastAsia"/>
-                <w:szCs w:val="20"/>
-              </w:rPr>
-              <w:t>공유자원으로 인한 임계영역 사용 최소화작업</w:t>
-            </w:r>
-          </w:p>
-        </w:tc>
-      </w:tr>
-      <w:tr>
-        <w:tc>
-          <w:tcPr>
-            <w:cnfStyle w:val="001000000000" w:firstRow="0" w:lastRow="0" w:firstColumn="1" w:lastColumn="0" w:oddVBand="0" w:evenVBand="0" w:oddHBand="0" w:evenHBand="0" w:firstRowFirstColumn="0" w:firstRowLastColumn="0" w:lastRowFirstColumn="0" w:lastRowLastColumn="0"/>
-            <w:tcW w:w="1271" w:type="dxa"/>
-          </w:tcPr>
-          <w:p>
-            <w:pPr>
-              <w:pStyle w:val="a3"/>
-              <w:ind w:leftChars="0" w:left="0"/>
-              <w:jc w:val="center"/>
-              <w:rPr>
-                <w:szCs w:val="20"/>
-              </w:rPr>
-            </w:pPr>
-            <w:r>
-              <w:rPr>
-                <w:rFonts w:hint="eastAsia"/>
-                <w:szCs w:val="20"/>
-              </w:rPr>
-              <w:t>1</w:t>
-            </w:r>
-            <w:r>
-              <w:rPr>
-                <w:szCs w:val="20"/>
-              </w:rPr>
-              <w:t>1/24</w:t>
-            </w:r>
-          </w:p>
-        </w:tc>
-        <w:tc>
-          <w:tcPr>
-            <w:tcW w:w="2268" w:type="dxa"/>
-          </w:tcPr>
-          <w:p>
-            <w:pPr>
-              <w:pStyle w:val="a3"/>
-              <w:ind w:leftChars="0" w:left="0"/>
-              <w:jc w:val="center"/>
-              <w:cnfStyle w:val="000000000000" w:firstRow="0" w:lastRow="0" w:firstColumn="0" w:lastColumn="0" w:oddVBand="0" w:evenVBand="0" w:oddHBand="0" w:evenHBand="0" w:firstRowFirstColumn="0" w:firstRowLastColumn="0" w:lastRowFirstColumn="0" w:lastRowLastColumn="0"/>
-              <w:rPr>
-                <w:szCs w:val="20"/>
-              </w:rPr>
-            </w:pPr>
-            <w:r>
-              <w:rPr>
-                <w:rFonts w:hint="eastAsia"/>
-                <w:szCs w:val="20"/>
-              </w:rPr>
-              <w:t>서버 이동 로직 연동</w:t>
-            </w:r>
-          </w:p>
-        </w:tc>
-        <w:tc>
-          <w:tcPr>
-            <w:tcW w:w="2268" w:type="dxa"/>
-          </w:tcPr>
-          <w:p>
-            <w:pPr>
-              <w:pStyle w:val="a3"/>
-              <w:ind w:leftChars="0" w:left="0"/>
-              <w:jc w:val="center"/>
-              <w:cnfStyle w:val="000000000000" w:firstRow="0" w:lastRow="0" w:firstColumn="0" w:lastColumn="0" w:oddVBand="0" w:evenVBand="0" w:oddHBand="0" w:evenHBand="0" w:firstRowFirstColumn="0" w:firstRowLastColumn="0" w:lastRowFirstColumn="0" w:lastRowLastColumn="0"/>
-              <w:rPr>
-                <w:szCs w:val="20"/>
-              </w:rPr>
-            </w:pPr>
-            <w:r>
-              <w:rPr>
-                <w:rFonts w:hint="eastAsia"/>
-                <w:szCs w:val="20"/>
-              </w:rPr>
-              <w:t>서버에서 순위 체크 구현</w:t>
-            </w:r>
-          </w:p>
-        </w:tc>
-        <w:tc>
-          <w:tcPr>
-            <w:tcW w:w="3076" w:type="dxa"/>
-          </w:tcPr>
-          <w:p>
-            <w:pPr>
-              <w:pStyle w:val="a3"/>
-              <w:ind w:leftChars="0" w:left="0"/>
-              <w:jc w:val="center"/>
-              <w:cnfStyle w:val="000000000000" w:firstRow="0" w:lastRow="0" w:firstColumn="0" w:lastColumn="0" w:oddVBand="0" w:evenVBand="0" w:oddHBand="0" w:evenHBand="0" w:firstRowFirstColumn="0" w:firstRowLastColumn="0" w:lastRowFirstColumn="0" w:lastRowLastColumn="0"/>
-              <w:rPr>
-                <w:szCs w:val="20"/>
-              </w:rPr>
-            </w:pPr>
-            <w:r>
-              <w:rPr>
-                <w:rFonts w:hint="eastAsia"/>
-                <w:szCs w:val="20"/>
-              </w:rPr>
-              <w:t>공유자원으로 인한 임계영역 사용 최소화작업</w:t>
-            </w:r>
-          </w:p>
-        </w:tc>
-      </w:tr>
-      <w:tr>
-        <w:tc>
-          <w:tcPr>
-            <w:cnfStyle w:val="001000000000" w:firstRow="0" w:lastRow="0" w:firstColumn="1" w:lastColumn="0" w:oddVBand="0" w:evenVBand="0" w:oddHBand="0" w:evenHBand="0" w:firstRowFirstColumn="0" w:firstRowLastColumn="0" w:lastRowFirstColumn="0" w:lastRowLastColumn="0"/>
-            <w:tcW w:w="1271" w:type="dxa"/>
-          </w:tcPr>
-          <w:p>
-            <w:pPr>
-              <w:pStyle w:val="a3"/>
-              <w:ind w:leftChars="0" w:left="0"/>
-              <w:jc w:val="center"/>
-              <w:rPr>
-                <w:szCs w:val="20"/>
-              </w:rPr>
-            </w:pPr>
-            <w:r>
-              <w:rPr>
-                <w:rFonts w:hint="eastAsia"/>
-                <w:szCs w:val="20"/>
-              </w:rPr>
-              <w:t>1</w:t>
-            </w:r>
-            <w:r>
-              <w:rPr>
-                <w:szCs w:val="20"/>
-              </w:rPr>
-              <w:t>1/25</w:t>
-            </w:r>
-          </w:p>
-        </w:tc>
-        <w:tc>
-          <w:tcPr>
-            <w:tcW w:w="2268" w:type="dxa"/>
-          </w:tcPr>
-          <w:p>
-            <w:pPr>
-              <w:pStyle w:val="a3"/>
-              <w:ind w:leftChars="0" w:left="0"/>
-              <w:jc w:val="center"/>
-              <w:cnfStyle w:val="000000000000" w:firstRow="0" w:lastRow="0" w:firstColumn="0" w:lastColumn="0" w:oddVBand="0" w:evenVBand="0" w:oddHBand="0" w:evenHBand="0" w:firstRowFirstColumn="0" w:firstRowLastColumn="0" w:lastRowFirstColumn="0" w:lastRowLastColumn="0"/>
-              <w:rPr>
-                <w:szCs w:val="20"/>
-              </w:rPr>
-            </w:pPr>
-          </w:p>
-        </w:tc>
-        <w:tc>
-          <w:tcPr>
-            <w:tcW w:w="2268" w:type="dxa"/>
-          </w:tcPr>
-          <w:p>
-            <w:pPr>
-              <w:pStyle w:val="a3"/>
-              <w:ind w:leftChars="0" w:left="0"/>
-              <w:jc w:val="center"/>
-              <w:cnfStyle w:val="000000000000" w:firstRow="0" w:lastRow="0" w:firstColumn="0" w:lastColumn="0" w:oddVBand="0" w:evenVBand="0" w:oddHBand="0" w:evenHBand="0" w:firstRowFirstColumn="0" w:firstRowLastColumn="0" w:lastRowFirstColumn="0" w:lastRowLastColumn="0"/>
-              <w:rPr>
-                <w:szCs w:val="20"/>
-              </w:rPr>
-            </w:pPr>
-            <w:r>
-              <w:rPr>
-                <w:rFonts w:hint="eastAsia"/>
-                <w:szCs w:val="20"/>
-              </w:rPr>
-              <w:t>서버에서 순위 체크 구현</w:t>
-            </w:r>
-          </w:p>
-        </w:tc>
-        <w:tc>
-          <w:tcPr>
-            <w:tcW w:w="3076" w:type="dxa"/>
-          </w:tcPr>
-          <w:p>
-            <w:pPr>
-              <w:pStyle w:val="a3"/>
-              <w:ind w:leftChars="0" w:left="0"/>
-              <w:jc w:val="center"/>
-              <w:cnfStyle w:val="000000000000" w:firstRow="0" w:lastRow="0" w:firstColumn="0" w:lastColumn="0" w:oddVBand="0" w:evenVBand="0" w:oddHBand="0" w:evenHBand="0" w:firstRowFirstColumn="0" w:firstRowLastColumn="0" w:lastRowFirstColumn="0" w:lastRowLastColumn="0"/>
-              <w:rPr>
-                <w:szCs w:val="20"/>
-              </w:rPr>
-            </w:pPr>
-            <w:r>
-              <w:rPr>
-                <w:rFonts w:hint="eastAsia"/>
-                <w:szCs w:val="20"/>
-              </w:rPr>
-              <w:t xml:space="preserve">로비에 몇 명 들어왔는지 </w:t>
-            </w:r>
-            <w:proofErr w:type="spellStart"/>
-            <w:r>
-              <w:rPr>
-                <w:rFonts w:hint="eastAsia"/>
-                <w:szCs w:val="20"/>
-              </w:rPr>
-              <w:t>판단로직</w:t>
-            </w:r>
-            <w:proofErr w:type="spellEnd"/>
-            <w:r>
-              <w:rPr>
-                <w:rFonts w:hint="eastAsia"/>
-                <w:szCs w:val="20"/>
-              </w:rPr>
-              <w:t xml:space="preserve"> 제작</w:t>
-            </w:r>
-          </w:p>
-        </w:tc>
-      </w:tr>
-      <w:tr>
-        <w:tc>
-          <w:tcPr>
-            <w:cnfStyle w:val="001000000000" w:firstRow="0" w:lastRow="0" w:firstColumn="1" w:lastColumn="0" w:oddVBand="0" w:evenVBand="0" w:oddHBand="0" w:evenHBand="0" w:firstRowFirstColumn="0" w:firstRowLastColumn="0" w:lastRowFirstColumn="0" w:lastRowLastColumn="0"/>
-            <w:tcW w:w="1271" w:type="dxa"/>
-          </w:tcPr>
-          <w:p>
-            <w:pPr>
-              <w:pStyle w:val="a3"/>
-              <w:ind w:leftChars="0" w:left="0"/>
-              <w:jc w:val="center"/>
-              <w:rPr>
-                <w:szCs w:val="20"/>
-              </w:rPr>
-            </w:pPr>
-            <w:r>
-              <w:rPr>
-                <w:rFonts w:hint="eastAsia"/>
-                <w:szCs w:val="20"/>
-              </w:rPr>
-              <w:t>1</w:t>
-            </w:r>
-            <w:r>
-              <w:rPr>
-                <w:szCs w:val="20"/>
-              </w:rPr>
-              <w:t>1/26</w:t>
-            </w:r>
-          </w:p>
-        </w:tc>
-        <w:tc>
-          <w:tcPr>
-            <w:tcW w:w="2268" w:type="dxa"/>
-          </w:tcPr>
-          <w:p>
-            <w:pPr>
-              <w:pStyle w:val="a3"/>
-              <w:ind w:leftChars="0" w:left="0"/>
-              <w:jc w:val="center"/>
-              <w:cnfStyle w:val="000000000000" w:firstRow="0" w:lastRow="0" w:firstColumn="0" w:lastColumn="0" w:oddVBand="0" w:evenVBand="0" w:oddHBand="0" w:evenHBand="0" w:firstRowFirstColumn="0" w:firstRowLastColumn="0" w:lastRowFirstColumn="0" w:lastRowLastColumn="0"/>
-              <w:rPr>
-                <w:szCs w:val="20"/>
-              </w:rPr>
-            </w:pPr>
-            <w:r>
-              <w:rPr>
-                <w:rFonts w:hint="eastAsia"/>
-                <w:szCs w:val="20"/>
-              </w:rPr>
-              <w:t>서버 이동 로직 연동</w:t>
-            </w:r>
-          </w:p>
-        </w:tc>
-        <w:tc>
-          <w:tcPr>
-            <w:tcW w:w="2268" w:type="dxa"/>
-          </w:tcPr>
-          <w:p>
-            <w:pPr>
-              <w:pStyle w:val="a3"/>
-              <w:ind w:leftChars="0" w:left="0"/>
-              <w:jc w:val="center"/>
-              <w:cnfStyle w:val="000000000000" w:firstRow="0" w:lastRow="0" w:firstColumn="0" w:lastColumn="0" w:oddVBand="0" w:evenVBand="0" w:oddHBand="0" w:evenHBand="0" w:firstRowFirstColumn="0" w:firstRowLastColumn="0" w:lastRowFirstColumn="0" w:lastRowLastColumn="0"/>
-              <w:rPr>
-                <w:szCs w:val="20"/>
-              </w:rPr>
-            </w:pPr>
-            <w:r>
-              <w:rPr>
-                <w:rFonts w:hint="eastAsia"/>
-                <w:szCs w:val="20"/>
-              </w:rPr>
-              <w:t>서버에서 순위 체크 구현</w:t>
-            </w:r>
-          </w:p>
-        </w:tc>
-        <w:tc>
-          <w:tcPr>
-            <w:tcW w:w="3076" w:type="dxa"/>
-          </w:tcPr>
-          <w:p>
-            <w:pPr>
-              <w:pStyle w:val="a3"/>
-              <w:ind w:leftChars="0" w:left="0"/>
-              <w:jc w:val="center"/>
-              <w:cnfStyle w:val="000000000000" w:firstRow="0" w:lastRow="0" w:firstColumn="0" w:lastColumn="0" w:oddVBand="0" w:evenVBand="0" w:oddHBand="0" w:evenHBand="0" w:firstRowFirstColumn="0" w:firstRowLastColumn="0" w:lastRowFirstColumn="0" w:lastRowLastColumn="0"/>
-              <w:rPr>
-                <w:szCs w:val="20"/>
-              </w:rPr>
-            </w:pPr>
-          </w:p>
-        </w:tc>
-      </w:tr>
-      <w:tr>
-        <w:tc>
-          <w:tcPr>
-            <w:cnfStyle w:val="001000000000" w:firstRow="0" w:lastRow="0" w:firstColumn="1" w:lastColumn="0" w:oddVBand="0" w:evenVBand="0" w:oddHBand="0" w:evenHBand="0" w:firstRowFirstColumn="0" w:firstRowLastColumn="0" w:lastRowFirstColumn="0" w:lastRowLastColumn="0"/>
-            <w:tcW w:w="1271" w:type="dxa"/>
-          </w:tcPr>
-          <w:p>
-            <w:pPr>
-              <w:pStyle w:val="a3"/>
-              <w:ind w:leftChars="0" w:left="0"/>
-              <w:jc w:val="center"/>
-              <w:rPr>
-                <w:szCs w:val="20"/>
-              </w:rPr>
-            </w:pPr>
-            <w:r>
-              <w:rPr>
-                <w:rFonts w:hint="eastAsia"/>
-                <w:szCs w:val="20"/>
-              </w:rPr>
-              <w:t>1</w:t>
-            </w:r>
-            <w:r>
-              <w:rPr>
-                <w:szCs w:val="20"/>
-              </w:rPr>
-              <w:t>1/27</w:t>
-            </w:r>
-          </w:p>
-        </w:tc>
-        <w:tc>
-          <w:tcPr>
-            <w:tcW w:w="2268" w:type="dxa"/>
-          </w:tcPr>
-          <w:p>
-            <w:pPr>
-              <w:pStyle w:val="a3"/>
-              <w:ind w:leftChars="0" w:left="0"/>
-              <w:jc w:val="center"/>
-              <w:cnfStyle w:val="000000000000" w:firstRow="0" w:lastRow="0" w:firstColumn="0" w:lastColumn="0" w:oddVBand="0" w:evenVBand="0" w:oddHBand="0" w:evenHBand="0" w:firstRowFirstColumn="0" w:firstRowLastColumn="0" w:lastRowFirstColumn="0" w:lastRowLastColumn="0"/>
-              <w:rPr>
-                <w:szCs w:val="20"/>
-              </w:rPr>
-            </w:pPr>
-            <w:r>
-              <w:rPr>
-                <w:rFonts w:hint="eastAsia"/>
-                <w:szCs w:val="20"/>
-              </w:rPr>
-              <w:t>서버 이동 로직 연동</w:t>
-            </w:r>
-          </w:p>
-        </w:tc>
-        <w:tc>
-          <w:tcPr>
-            <w:tcW w:w="2268" w:type="dxa"/>
-          </w:tcPr>
-          <w:p>
-            <w:pPr>
-              <w:pStyle w:val="a3"/>
-              <w:ind w:leftChars="0" w:left="0"/>
-              <w:jc w:val="center"/>
-              <w:cnfStyle w:val="000000000000" w:firstRow="0" w:lastRow="0" w:firstColumn="0" w:lastColumn="0" w:oddVBand="0" w:evenVBand="0" w:oddHBand="0" w:evenHBand="0" w:firstRowFirstColumn="0" w:firstRowLastColumn="0" w:lastRowFirstColumn="0" w:lastRowLastColumn="0"/>
-              <w:rPr>
-                <w:szCs w:val="20"/>
-              </w:rPr>
-            </w:pPr>
-          </w:p>
-        </w:tc>
-        <w:tc>
-          <w:tcPr>
-            <w:tcW w:w="3076" w:type="dxa"/>
-          </w:tcPr>
-          <w:p>
-            <w:pPr>
-              <w:pStyle w:val="a3"/>
-              <w:ind w:leftChars="0" w:left="0"/>
-              <w:jc w:val="center"/>
-              <w:cnfStyle w:val="000000000000" w:firstRow="0" w:lastRow="0" w:firstColumn="0" w:lastColumn="0" w:oddVBand="0" w:evenVBand="0" w:oddHBand="0" w:evenHBand="0" w:firstRowFirstColumn="0" w:firstRowLastColumn="0" w:lastRowFirstColumn="0" w:lastRowLastColumn="0"/>
-              <w:rPr>
-                <w:szCs w:val="20"/>
-              </w:rPr>
-            </w:pPr>
-            <w:proofErr w:type="spellStart"/>
-            <w:r>
-              <w:rPr>
-                <w:rFonts w:hint="eastAsia"/>
-                <w:szCs w:val="20"/>
-              </w:rPr>
-              <w:t>클라를</w:t>
-            </w:r>
-            <w:proofErr w:type="spellEnd"/>
-            <w:r>
-              <w:rPr>
-                <w:rFonts w:hint="eastAsia"/>
-                <w:szCs w:val="20"/>
-              </w:rPr>
-              <w:t xml:space="preserve"> 켤 때,</w:t>
-            </w:r>
-            <w:r>
-              <w:rPr>
-                <w:szCs w:val="20"/>
-              </w:rPr>
-              <w:t xml:space="preserve"> </w:t>
-            </w:r>
-            <w:proofErr w:type="spellStart"/>
-            <w:r>
-              <w:rPr>
-                <w:szCs w:val="20"/>
-              </w:rPr>
-              <w:t>ip</w:t>
-            </w:r>
-            <w:proofErr w:type="spellEnd"/>
-            <w:r>
-              <w:rPr>
-                <w:rFonts w:hint="eastAsia"/>
-                <w:szCs w:val="20"/>
-              </w:rPr>
-              <w:t>주소를 입력하고 들어가게끔 수정</w:t>
+              <w:t>함수 전달인자를 사용자 입력으로 받게끔 수정</w:t>
             </w:r>
           </w:p>
         </w:tc>
@@ -13183,6 +14703,7 @@
     <w:lsdException w:name="HTML Sample" w:semiHidden="1" w:unhideWhenUsed="1"/>
     <w:lsdException w:name="HTML Typewriter" w:semiHidden="1" w:unhideWhenUsed="1"/>
     <w:lsdException w:name="HTML Variable" w:semiHidden="1" w:unhideWhenUsed="1"/>
+    <w:lsdException w:name="Normal Table" w:semiHidden="1" w:unhideWhenUsed="1"/>
     <w:lsdException w:name="annotation subject" w:semiHidden="1" w:unhideWhenUsed="1"/>
     <w:lsdException w:name="No List" w:semiHidden="1" w:unhideWhenUsed="1"/>
     <w:lsdException w:name="Outline List 1" w:semiHidden="1" w:unhideWhenUsed="1"/>
@@ -13225,8 +14746,11 @@
     <w:lsdException w:name="Table Contemporary" w:semiHidden="1" w:unhideWhenUsed="1"/>
     <w:lsdException w:name="Table Elegant" w:semiHidden="1" w:unhideWhenUsed="1"/>
     <w:lsdException w:name="Table Professional" w:semiHidden="1" w:unhideWhenUsed="1"/>
+    <w:lsdException w:name="Table Subtle 1" w:semiHidden="1" w:unhideWhenUsed="1"/>
     <w:lsdException w:name="Table Subtle 2" w:semiHidden="1" w:unhideWhenUsed="1"/>
     <w:lsdException w:name="Table Web 1" w:semiHidden="1" w:unhideWhenUsed="1"/>
+    <w:lsdException w:name="Table Web 2" w:semiHidden="1" w:unhideWhenUsed="1"/>
+    <w:lsdException w:name="Table Web 3" w:semiHidden="1" w:unhideWhenUsed="1"/>
     <w:lsdException w:name="Balloon Text" w:semiHidden="1" w:unhideWhenUsed="1"/>
     <w:lsdException w:name="Table Grid" w:uiPriority="39"/>
     <w:lsdException w:name="Table Theme" w:semiHidden="1" w:unhideWhenUsed="1"/>

--- a/넷겜플01반 4팀 텀 프로젝트 계획서.docx
+++ b/넷겜플01반 4팀 텀 프로젝트 계획서.docx
@@ -9353,10 +9353,10 @@
         <w:tblLook w:val="04A0" w:firstRow="1" w:lastRow="0" w:firstColumn="1" w:lastColumn="0" w:noHBand="0" w:noVBand="1"/>
       </w:tblPr>
       <w:tblGrid>
-        <w:gridCol w:w="1271"/>
-        <w:gridCol w:w="2268"/>
-        <w:gridCol w:w="2268"/>
-        <w:gridCol w:w="3076"/>
+        <w:gridCol w:w="1267"/>
+        <w:gridCol w:w="2423"/>
+        <w:gridCol w:w="2256"/>
+        <w:gridCol w:w="3070"/>
       </w:tblGrid>
       <w:tr>
         <w:trPr>
@@ -9365,7 +9365,7 @@
         <w:tc>
           <w:tcPr>
             <w:cnfStyle w:val="001000000000" w:firstRow="0" w:lastRow="0" w:firstColumn="1" w:lastColumn="0" w:oddVBand="0" w:evenVBand="0" w:oddHBand="0" w:evenHBand="0" w:firstRowFirstColumn="0" w:firstRowLastColumn="0" w:lastRowFirstColumn="0" w:lastRowLastColumn="0"/>
-            <w:tcW w:w="1271" w:type="dxa"/>
+            <w:tcW w:w="1267" w:type="dxa"/>
           </w:tcPr>
           <w:p>
             <w:pPr>
@@ -9387,7 +9387,7 @@
         </w:tc>
         <w:tc>
           <w:tcPr>
-            <w:tcW w:w="2268" w:type="dxa"/>
+            <w:tcW w:w="2423" w:type="dxa"/>
           </w:tcPr>
           <w:p>
             <w:pPr>
@@ -9410,7 +9410,7 @@
         </w:tc>
         <w:tc>
           <w:tcPr>
-            <w:tcW w:w="2268" w:type="dxa"/>
+            <w:tcW w:w="2256" w:type="dxa"/>
           </w:tcPr>
           <w:p>
             <w:pPr>
@@ -9433,7 +9433,7 @@
         </w:tc>
         <w:tc>
           <w:tcPr>
-            <w:tcW w:w="3076" w:type="dxa"/>
+            <w:tcW w:w="3070" w:type="dxa"/>
           </w:tcPr>
           <w:p>
             <w:pPr>
@@ -9466,7 +9466,7 @@
         <w:tc>
           <w:tcPr>
             <w:cnfStyle w:val="001000000000" w:firstRow="0" w:lastRow="0" w:firstColumn="1" w:lastColumn="0" w:oddVBand="0" w:evenVBand="0" w:oddHBand="0" w:evenHBand="0" w:firstRowFirstColumn="0" w:firstRowLastColumn="0" w:lastRowFirstColumn="0" w:lastRowLastColumn="0"/>
-            <w:tcW w:w="1271" w:type="dxa"/>
+            <w:tcW w:w="1267" w:type="dxa"/>
           </w:tcPr>
           <w:p>
             <w:pPr>
@@ -9514,7 +9514,7 @@
         </w:tc>
         <w:tc>
           <w:tcPr>
-            <w:tcW w:w="7612" w:type="dxa"/>
+            <w:tcW w:w="7749" w:type="dxa"/>
             <w:gridSpan w:val="3"/>
           </w:tcPr>
           <w:p>
@@ -9541,7 +9541,7 @@
         <w:tc>
           <w:tcPr>
             <w:cnfStyle w:val="001000000000" w:firstRow="0" w:lastRow="0" w:firstColumn="1" w:lastColumn="0" w:oddVBand="0" w:evenVBand="0" w:oddHBand="0" w:evenHBand="0" w:firstRowFirstColumn="0" w:firstRowLastColumn="0" w:lastRowFirstColumn="0" w:lastRowLastColumn="0"/>
-            <w:tcW w:w="1271" w:type="dxa"/>
+            <w:tcW w:w="1267" w:type="dxa"/>
           </w:tcPr>
           <w:p>
             <w:pPr>
@@ -9569,7 +9569,7 @@
         </w:tc>
         <w:tc>
           <w:tcPr>
-            <w:tcW w:w="2268" w:type="dxa"/>
+            <w:tcW w:w="2423" w:type="dxa"/>
           </w:tcPr>
           <w:p>
             <w:pPr>
@@ -9581,11 +9581,18 @@
                 <w:szCs w:val="20"/>
               </w:rPr>
             </w:pPr>
-          </w:p>
-        </w:tc>
-        <w:tc>
-          <w:tcPr>
-            <w:tcW w:w="2268" w:type="dxa"/>
+            <w:r>
+              <w:rPr>
+                <w:rFonts w:hint="eastAsia"/>
+                <w:szCs w:val="20"/>
+              </w:rPr>
+              <w:t>전체적인 클라이언트 구조 파악</w:t>
+            </w:r>
+          </w:p>
+        </w:tc>
+        <w:tc>
+          <w:tcPr>
+            <w:tcW w:w="2256" w:type="dxa"/>
           </w:tcPr>
           <w:p>
             <w:pPr>
@@ -9601,7 +9608,7 @@
         </w:tc>
         <w:tc>
           <w:tcPr>
-            <w:tcW w:w="3076" w:type="dxa"/>
+            <w:tcW w:w="3070" w:type="dxa"/>
           </w:tcPr>
           <w:p>
             <w:pPr>
@@ -9656,7 +9663,7 @@
         <w:tc>
           <w:tcPr>
             <w:cnfStyle w:val="001000000000" w:firstRow="0" w:lastRow="0" w:firstColumn="1" w:lastColumn="0" w:oddVBand="0" w:evenVBand="0" w:oddHBand="0" w:evenHBand="0" w:firstRowFirstColumn="0" w:firstRowLastColumn="0" w:lastRowFirstColumn="0" w:lastRowLastColumn="0"/>
-            <w:tcW w:w="1271" w:type="dxa"/>
+            <w:tcW w:w="1267" w:type="dxa"/>
           </w:tcPr>
           <w:p>
             <w:pPr>
@@ -9684,7 +9691,7 @@
         </w:tc>
         <w:tc>
           <w:tcPr>
-            <w:tcW w:w="2268" w:type="dxa"/>
+            <w:tcW w:w="2423" w:type="dxa"/>
           </w:tcPr>
           <w:p>
             <w:pPr>
@@ -9701,13 +9708,20 @@
                 <w:rFonts w:hint="eastAsia"/>
                 <w:szCs w:val="20"/>
               </w:rPr>
+              <w:t xml:space="preserve">전체적인 </w:t>
+            </w:r>
+            <w:r>
+              <w:rPr>
+                <w:rFonts w:hint="eastAsia"/>
+                <w:szCs w:val="20"/>
+              </w:rPr>
               <w:t>클라이언트 구조 파악</w:t>
             </w:r>
           </w:p>
         </w:tc>
         <w:tc>
           <w:tcPr>
-            <w:tcW w:w="2268" w:type="dxa"/>
+            <w:tcW w:w="2256" w:type="dxa"/>
           </w:tcPr>
           <w:p>
             <w:pPr>
@@ -9723,7 +9737,7 @@
         </w:tc>
         <w:tc>
           <w:tcPr>
-            <w:tcW w:w="3076" w:type="dxa"/>
+            <w:tcW w:w="3070" w:type="dxa"/>
           </w:tcPr>
           <w:p>
             <w:pPr>
@@ -9820,7 +9834,7 @@
         <w:tc>
           <w:tcPr>
             <w:cnfStyle w:val="001000000000" w:firstRow="0" w:lastRow="0" w:firstColumn="1" w:lastColumn="0" w:oddVBand="0" w:evenVBand="0" w:oddHBand="0" w:evenHBand="0" w:firstRowFirstColumn="0" w:firstRowLastColumn="0" w:lastRowFirstColumn="0" w:lastRowLastColumn="0"/>
-            <w:tcW w:w="1271" w:type="dxa"/>
+            <w:tcW w:w="1267" w:type="dxa"/>
           </w:tcPr>
           <w:p>
             <w:pPr>
@@ -9848,7 +9862,7 @@
         </w:tc>
         <w:tc>
           <w:tcPr>
-            <w:tcW w:w="2268" w:type="dxa"/>
+            <w:tcW w:w="2423" w:type="dxa"/>
           </w:tcPr>
           <w:p>
             <w:pPr>
@@ -9885,11 +9899,65 @@
                 <w:szCs w:val="20"/>
               </w:rPr>
             </w:pPr>
-          </w:p>
-        </w:tc>
-        <w:tc>
-          <w:tcPr>
-            <w:tcW w:w="2268" w:type="dxa"/>
+            <w:r>
+              <w:rPr>
+                <w:rFonts w:hint="eastAsia"/>
+                <w:szCs w:val="20"/>
+              </w:rPr>
+              <w:t>이동 관련 함수(</w:t>
+            </w:r>
+            <w:r>
+              <w:rPr>
+                <w:szCs w:val="20"/>
+              </w:rPr>
+              <w:t xml:space="preserve">move(), </w:t>
+            </w:r>
+            <w:proofErr w:type="spellStart"/>
+            <w:r>
+              <w:rPr>
+                <w:szCs w:val="20"/>
+              </w:rPr>
+              <w:t>player</w:t>
+            </w:r>
+            <w:r>
+              <w:rPr>
+                <w:szCs w:val="20"/>
+              </w:rPr>
+              <w:t>setting</w:t>
+            </w:r>
+            <w:proofErr w:type="spellEnd"/>
+            <w:r>
+              <w:rPr>
+                <w:szCs w:val="20"/>
+              </w:rPr>
+              <w:t xml:space="preserve">(), </w:t>
+            </w:r>
+            <w:proofErr w:type="spellStart"/>
+            <w:r>
+              <w:rPr>
+                <w:szCs w:val="20"/>
+              </w:rPr>
+              <w:t>playerwaiting</w:t>
+            </w:r>
+            <w:proofErr w:type="spellEnd"/>
+            <w:r>
+              <w:rPr>
+                <w:szCs w:val="20"/>
+              </w:rPr>
+              <w:t>())</w:t>
+            </w:r>
+            <w:r>
+              <w:rPr>
+                <w:rFonts w:hint="eastAsia"/>
+                <w:szCs w:val="20"/>
+              </w:rPr>
+              <w:t>집중 파악</w:t>
+            </w:r>
+          </w:p>
+        </w:tc>
+        <w:tc>
+          <w:tcPr>
+            <w:tcW w:w="2256" w:type="dxa"/>
           </w:tcPr>
           <w:p>
             <w:pPr>
@@ -9932,7 +10000,7 @@
         </w:tc>
         <w:tc>
           <w:tcPr>
-            <w:tcW w:w="3076" w:type="dxa"/>
+            <w:tcW w:w="3070" w:type="dxa"/>
           </w:tcPr>
           <w:p>
             <w:pPr>
@@ -10020,7 +10088,7 @@
         <w:tc>
           <w:tcPr>
             <w:cnfStyle w:val="001000000000" w:firstRow="0" w:lastRow="0" w:firstColumn="1" w:lastColumn="0" w:oddVBand="0" w:evenVBand="0" w:oddHBand="0" w:evenHBand="0" w:firstRowFirstColumn="0" w:firstRowLastColumn="0" w:lastRowFirstColumn="0" w:lastRowLastColumn="0"/>
-            <w:tcW w:w="1271" w:type="dxa"/>
+            <w:tcW w:w="1267" w:type="dxa"/>
           </w:tcPr>
           <w:p>
             <w:pPr>
@@ -10048,7 +10116,7 @@
         </w:tc>
         <w:tc>
           <w:tcPr>
-            <w:tcW w:w="2268" w:type="dxa"/>
+            <w:tcW w:w="2423" w:type="dxa"/>
           </w:tcPr>
           <w:p>
             <w:pPr>
@@ -10065,13 +10133,26 @@
                 <w:rFonts w:hint="eastAsia"/>
                 <w:szCs w:val="20"/>
               </w:rPr>
+              <w:t>서버 프레임 워크 파악,</w:t>
+            </w:r>
+            <w:r>
+              <w:rPr>
+                <w:szCs w:val="20"/>
+              </w:rPr>
+              <w:t xml:space="preserve"> </w:t>
+            </w:r>
+            <w:r>
+              <w:rPr>
+                <w:rFonts w:hint="eastAsia"/>
+                <w:szCs w:val="20"/>
+              </w:rPr>
               <w:t>회의</w:t>
             </w:r>
           </w:p>
         </w:tc>
         <w:tc>
           <w:tcPr>
-            <w:tcW w:w="2268" w:type="dxa"/>
+            <w:tcW w:w="2256" w:type="dxa"/>
           </w:tcPr>
           <w:p>
             <w:pPr>
@@ -10128,7 +10209,7 @@
         </w:tc>
         <w:tc>
           <w:tcPr>
-            <w:tcW w:w="3076" w:type="dxa"/>
+            <w:tcW w:w="3070" w:type="dxa"/>
           </w:tcPr>
           <w:p>
             <w:pPr>
@@ -10154,7 +10235,7 @@
         <w:tc>
           <w:tcPr>
             <w:cnfStyle w:val="001000000000" w:firstRow="0" w:lastRow="0" w:firstColumn="1" w:lastColumn="0" w:oddVBand="0" w:evenVBand="0" w:oddHBand="0" w:evenHBand="0" w:firstRowFirstColumn="0" w:firstRowLastColumn="0" w:lastRowFirstColumn="0" w:lastRowLastColumn="0"/>
-            <w:tcW w:w="1271" w:type="dxa"/>
+            <w:tcW w:w="1267" w:type="dxa"/>
           </w:tcPr>
           <w:p>
             <w:pPr>
@@ -10170,6 +10251,7 @@
                 <w:rFonts w:hint="eastAsia"/>
                 <w:szCs w:val="20"/>
               </w:rPr>
+              <w:lastRenderedPageBreak/>
               <w:t>1</w:t>
             </w:r>
             <w:r>
@@ -10182,7 +10264,7 @@
         </w:tc>
         <w:tc>
           <w:tcPr>
-            <w:tcW w:w="2268" w:type="dxa"/>
+            <w:tcW w:w="2423" w:type="dxa"/>
           </w:tcPr>
           <w:p>
             <w:pPr>
@@ -10205,7 +10287,7 @@
         </w:tc>
         <w:tc>
           <w:tcPr>
-            <w:tcW w:w="2268" w:type="dxa"/>
+            <w:tcW w:w="2256" w:type="dxa"/>
           </w:tcPr>
           <w:p>
             <w:pPr>
@@ -10237,7 +10319,7 @@
         </w:tc>
         <w:tc>
           <w:tcPr>
-            <w:tcW w:w="3076" w:type="dxa"/>
+            <w:tcW w:w="3070" w:type="dxa"/>
           </w:tcPr>
           <w:p>
             <w:pPr>
@@ -10256,7 +10338,7 @@
         <w:tc>
           <w:tcPr>
             <w:cnfStyle w:val="001000000000" w:firstRow="0" w:lastRow="0" w:firstColumn="1" w:lastColumn="0" w:oddVBand="0" w:evenVBand="0" w:oddHBand="0" w:evenHBand="0" w:firstRowFirstColumn="0" w:firstRowLastColumn="0" w:lastRowFirstColumn="0" w:lastRowLastColumn="0"/>
-            <w:tcW w:w="1271" w:type="dxa"/>
+            <w:tcW w:w="1267" w:type="dxa"/>
           </w:tcPr>
           <w:p>
             <w:pPr>
@@ -10284,7 +10366,7 @@
         </w:tc>
         <w:tc>
           <w:tcPr>
-            <w:tcW w:w="2268" w:type="dxa"/>
+            <w:tcW w:w="2423" w:type="dxa"/>
           </w:tcPr>
           <w:p>
             <w:pPr>
@@ -10321,15 +10403,7 @@
                 <w:rFonts w:hint="eastAsia"/>
                 <w:szCs w:val="20"/>
               </w:rPr>
-              <w:t>파악 및 화면</w:t>
-            </w:r>
-            <w:r>
-              <w:rPr>
-                <w:rFonts w:hint="eastAsia"/>
-                <w:szCs w:val="20"/>
-              </w:rPr>
-              <w:lastRenderedPageBreak/>
-              <w:t xml:space="preserve">에 </w:t>
+              <w:t xml:space="preserve">파악 및 화면에 </w:t>
             </w:r>
             <w:r>
               <w:rPr>
@@ -10350,11 +10424,58 @@
               </w:rPr>
               <w:t>test</w:t>
             </w:r>
-          </w:p>
-        </w:tc>
-        <w:tc>
-          <w:tcPr>
-            <w:tcW w:w="2268" w:type="dxa"/>
+            <w:r>
+              <w:rPr>
+                <w:szCs w:val="20"/>
+              </w:rPr>
+              <w:t>(</w:t>
+            </w:r>
+            <w:r>
+              <w:rPr>
+                <w:rFonts w:hint="eastAsia"/>
+                <w:szCs w:val="20"/>
+              </w:rPr>
+              <w:t xml:space="preserve">클라이언트 </w:t>
+            </w:r>
+            <w:proofErr w:type="spellStart"/>
+            <w:r>
+              <w:rPr>
+                <w:szCs w:val="20"/>
+              </w:rPr>
+              <w:t>addText</w:t>
+            </w:r>
+            <w:proofErr w:type="spellEnd"/>
+            <w:r>
+              <w:rPr>
+                <w:szCs w:val="20"/>
+              </w:rPr>
+              <w:t xml:space="preserve"> </w:t>
+            </w:r>
+            <w:r>
+              <w:rPr>
+                <w:rFonts w:hint="eastAsia"/>
+                <w:szCs w:val="20"/>
+              </w:rPr>
+              <w:t>함수</w:t>
+            </w:r>
+            <w:r>
+              <w:rPr>
+                <w:szCs w:val="20"/>
+              </w:rPr>
+              <w:t xml:space="preserve"> </w:t>
+            </w:r>
+            <w:r>
+              <w:rPr>
+                <w:rFonts w:hint="eastAsia"/>
+                <w:szCs w:val="20"/>
+              </w:rPr>
+              <w:t>이용)</w:t>
+            </w:r>
+          </w:p>
+        </w:tc>
+        <w:tc>
+          <w:tcPr>
+            <w:tcW w:w="2256" w:type="dxa"/>
           </w:tcPr>
           <w:p>
             <w:pPr>
@@ -10371,7 +10492,6 @@
                 <w:rFonts w:hint="eastAsia"/>
                 <w:szCs w:val="20"/>
               </w:rPr>
-              <w:lastRenderedPageBreak/>
               <w:t>U</w:t>
             </w:r>
             <w:r>
@@ -10385,15 +10505,7 @@
                 <w:rFonts w:hint="eastAsia"/>
                 <w:szCs w:val="20"/>
               </w:rPr>
-              <w:t>함수 파악 및 화면</w:t>
-            </w:r>
-            <w:r>
-              <w:rPr>
-                <w:rFonts w:hint="eastAsia"/>
-                <w:szCs w:val="20"/>
-              </w:rPr>
-              <w:lastRenderedPageBreak/>
-              <w:t xml:space="preserve">에 </w:t>
+              <w:t xml:space="preserve">함수 파악 및 화면에 </w:t>
             </w:r>
             <w:r>
               <w:rPr>
@@ -10412,7 +10524,7 @@
         </w:tc>
         <w:tc>
           <w:tcPr>
-            <w:tcW w:w="3076" w:type="dxa"/>
+            <w:tcW w:w="3070" w:type="dxa"/>
           </w:tcPr>
           <w:p>
             <w:pPr>
@@ -10431,7 +10543,7 @@
         <w:tc>
           <w:tcPr>
             <w:cnfStyle w:val="001000000000" w:firstRow="0" w:lastRow="0" w:firstColumn="1" w:lastColumn="0" w:oddVBand="0" w:evenVBand="0" w:oddHBand="0" w:evenHBand="0" w:firstRowFirstColumn="0" w:firstRowLastColumn="0" w:lastRowFirstColumn="0" w:lastRowLastColumn="0"/>
-            <w:tcW w:w="1271" w:type="dxa"/>
+            <w:tcW w:w="1267" w:type="dxa"/>
           </w:tcPr>
           <w:p>
             <w:pPr>
@@ -10459,7 +10571,7 @@
         </w:tc>
         <w:tc>
           <w:tcPr>
-            <w:tcW w:w="2268" w:type="dxa"/>
+            <w:tcW w:w="2423" w:type="dxa"/>
           </w:tcPr>
           <w:p>
             <w:pPr>
@@ -10476,20 +10588,7 @@
                 <w:rFonts w:hint="eastAsia"/>
                 <w:szCs w:val="20"/>
               </w:rPr>
-              <w:t xml:space="preserve">화면에 </w:t>
-            </w:r>
-            <w:r>
-              <w:rPr>
-                <w:szCs w:val="20"/>
-              </w:rPr>
-              <w:t xml:space="preserve">text </w:t>
-            </w:r>
-            <w:r>
-              <w:rPr>
-                <w:rFonts w:hint="eastAsia"/>
-                <w:szCs w:val="20"/>
-              </w:rPr>
-              <w:t xml:space="preserve">띄우기 </w:t>
+              <w:t xml:space="preserve">클라이언트에서 타이머 구현 후 화면 전환되는지 </w:t>
             </w:r>
             <w:r>
               <w:rPr>
@@ -10501,7 +10600,7 @@
         </w:tc>
         <w:tc>
           <w:tcPr>
-            <w:tcW w:w="2268" w:type="dxa"/>
+            <w:tcW w:w="2256" w:type="dxa"/>
           </w:tcPr>
           <w:p>
             <w:pPr>
@@ -10517,7 +10616,7 @@
         </w:tc>
         <w:tc>
           <w:tcPr>
-            <w:tcW w:w="3076" w:type="dxa"/>
+            <w:tcW w:w="3070" w:type="dxa"/>
           </w:tcPr>
           <w:p>
             <w:pPr>
@@ -10559,7 +10658,7 @@
         <w:tc>
           <w:tcPr>
             <w:cnfStyle w:val="001000000000" w:firstRow="0" w:lastRow="0" w:firstColumn="1" w:lastColumn="0" w:oddVBand="0" w:evenVBand="0" w:oddHBand="0" w:evenHBand="0" w:firstRowFirstColumn="0" w:firstRowLastColumn="0" w:lastRowFirstColumn="0" w:lastRowLastColumn="0"/>
-            <w:tcW w:w="1271" w:type="dxa"/>
+            <w:tcW w:w="1267" w:type="dxa"/>
           </w:tcPr>
           <w:p>
             <w:pPr>
@@ -10587,7 +10686,7 @@
         </w:tc>
         <w:tc>
           <w:tcPr>
-            <w:tcW w:w="2268" w:type="dxa"/>
+            <w:tcW w:w="2423" w:type="dxa"/>
           </w:tcPr>
           <w:p>
             <w:pPr>
@@ -10596,22 +10695,23 @@
               <w:jc w:val="center"/>
               <w:cnfStyle w:val="000000000000" w:firstRow="0" w:lastRow="0" w:firstColumn="0" w:lastColumn="0" w:oddVBand="0" w:evenVBand="0" w:oddHBand="0" w:evenHBand="0" w:firstRowFirstColumn="0" w:firstRowLastColumn="0" w:lastRowFirstColumn="0" w:lastRowLastColumn="0"/>
               <w:rPr>
-                <w:szCs w:val="20"/>
-              </w:rPr>
-            </w:pPr>
-            <w:r>
-              <w:rPr>
-                <w:rFonts w:hint="eastAsia"/>
-                <w:szCs w:val="20"/>
-              </w:rPr>
-              <w:t xml:space="preserve">클라이언트 로비에서 현재 들어와 있는 플레이어 개수 </w:t>
+                <w:rFonts w:hint="eastAsia"/>
+                <w:szCs w:val="20"/>
+              </w:rPr>
+            </w:pPr>
+            <w:r>
+              <w:rPr>
+                <w:rFonts w:hint="eastAsia"/>
+                <w:szCs w:val="20"/>
+              </w:rPr>
+              <w:t xml:space="preserve">서버에서 </w:t>
             </w:r>
             <w:proofErr w:type="spellStart"/>
             <w:r>
               <w:rPr>
                 <w:szCs w:val="20"/>
               </w:rPr>
-              <w:t>ui</w:t>
+              <w:t>deltatime</w:t>
             </w:r>
             <w:proofErr w:type="spellEnd"/>
             <w:r>
@@ -10619,13 +10719,63 @@
                 <w:rFonts w:hint="eastAsia"/>
                 <w:szCs w:val="20"/>
               </w:rPr>
-              <w:t>로 띄우기</w:t>
-            </w:r>
-          </w:p>
-        </w:tc>
-        <w:tc>
-          <w:tcPr>
-            <w:tcW w:w="2268" w:type="dxa"/>
+              <w:t xml:space="preserve"> 이용해서 타이머 구현 </w:t>
+            </w:r>
+            <w:r>
+              <w:rPr>
+                <w:szCs w:val="20"/>
+              </w:rPr>
+              <w:t>test</w:t>
+            </w:r>
+            <w:r>
+              <w:rPr>
+                <w:szCs w:val="20"/>
+              </w:rPr>
+              <w:t xml:space="preserve"> </w:t>
+            </w:r>
+            <w:r>
+              <w:rPr>
+                <w:rFonts w:hint="eastAsia"/>
+                <w:szCs w:val="20"/>
+              </w:rPr>
+              <w:t xml:space="preserve">및 </w:t>
+            </w:r>
+            <w:proofErr w:type="spellStart"/>
+            <w:r>
+              <w:rPr>
+                <w:szCs w:val="20"/>
+              </w:rPr>
+              <w:t>robby</w:t>
+            </w:r>
+            <w:proofErr w:type="spellEnd"/>
+            <w:r>
+              <w:rPr>
+                <w:rFonts w:hint="eastAsia"/>
+                <w:szCs w:val="20"/>
+              </w:rPr>
+              <w:t xml:space="preserve">패킷으로 </w:t>
+            </w:r>
+            <w:proofErr w:type="spellStart"/>
+            <w:r>
+              <w:rPr>
+                <w:rFonts w:hint="eastAsia"/>
+                <w:szCs w:val="20"/>
+              </w:rPr>
+              <w:t>클라와</w:t>
+            </w:r>
+            <w:proofErr w:type="spellEnd"/>
+            <w:r>
+              <w:rPr>
+                <w:rFonts w:hint="eastAsia"/>
+                <w:szCs w:val="20"/>
+              </w:rPr>
+              <w:t xml:space="preserve"> 통신 확인</w:t>
+            </w:r>
+          </w:p>
+        </w:tc>
+        <w:tc>
+          <w:tcPr>
+            <w:tcW w:w="2256" w:type="dxa"/>
           </w:tcPr>
           <w:p>
             <w:pPr>
@@ -10661,7 +10811,7 @@
         </w:tc>
         <w:tc>
           <w:tcPr>
-            <w:tcW w:w="3076" w:type="dxa"/>
+            <w:tcW w:w="3070" w:type="dxa"/>
           </w:tcPr>
           <w:p>
             <w:pPr>
@@ -10739,7 +10889,7 @@
         <w:tc>
           <w:tcPr>
             <w:cnfStyle w:val="001000000000" w:firstRow="0" w:lastRow="0" w:firstColumn="1" w:lastColumn="0" w:oddVBand="0" w:evenVBand="0" w:oddHBand="0" w:evenHBand="0" w:firstRowFirstColumn="0" w:firstRowLastColumn="0" w:lastRowFirstColumn="0" w:lastRowLastColumn="0"/>
-            <w:tcW w:w="1271" w:type="dxa"/>
+            <w:tcW w:w="1267" w:type="dxa"/>
           </w:tcPr>
           <w:p>
             <w:pPr>
@@ -10767,7 +10917,7 @@
         </w:tc>
         <w:tc>
           <w:tcPr>
-            <w:tcW w:w="2268" w:type="dxa"/>
+            <w:tcW w:w="2423" w:type="dxa"/>
           </w:tcPr>
           <w:p>
             <w:pPr>
@@ -10784,14 +10934,14 @@
                 <w:rFonts w:hint="eastAsia"/>
                 <w:szCs w:val="20"/>
               </w:rPr>
-              <w:t xml:space="preserve">클라이언트 로비에서 현재 들어와 있는 플레이어 개수 </w:t>
+              <w:t xml:space="preserve">서버에서 </w:t>
             </w:r>
             <w:proofErr w:type="spellStart"/>
             <w:r>
               <w:rPr>
                 <w:szCs w:val="20"/>
               </w:rPr>
-              <w:t>ui</w:t>
+              <w:t>deltatime</w:t>
             </w:r>
             <w:proofErr w:type="spellEnd"/>
             <w:r>
@@ -10799,13 +10949,19 @@
                 <w:rFonts w:hint="eastAsia"/>
                 <w:szCs w:val="20"/>
               </w:rPr>
-              <w:t>로 띄우기</w:t>
-            </w:r>
-          </w:p>
-        </w:tc>
-        <w:tc>
-          <w:tcPr>
-            <w:tcW w:w="2268" w:type="dxa"/>
+              <w:t xml:space="preserve"> 이용해서 타이머 구현 </w:t>
+            </w:r>
+            <w:r>
+              <w:rPr>
+                <w:szCs w:val="20"/>
+              </w:rPr>
+              <w:t>test</w:t>
+            </w:r>
+          </w:p>
+        </w:tc>
+        <w:tc>
+          <w:tcPr>
+            <w:tcW w:w="2256" w:type="dxa"/>
           </w:tcPr>
           <w:p>
             <w:pPr>
@@ -10828,7 +10984,7 @@
         </w:tc>
         <w:tc>
           <w:tcPr>
-            <w:tcW w:w="3076" w:type="dxa"/>
+            <w:tcW w:w="3070" w:type="dxa"/>
           </w:tcPr>
           <w:p>
             <w:pPr>
@@ -10847,7 +11003,7 @@
         <w:tc>
           <w:tcPr>
             <w:cnfStyle w:val="001000000000" w:firstRow="0" w:lastRow="0" w:firstColumn="1" w:lastColumn="0" w:oddVBand="0" w:evenVBand="0" w:oddHBand="0" w:evenHBand="0" w:firstRowFirstColumn="0" w:firstRowLastColumn="0" w:lastRowFirstColumn="0" w:lastRowLastColumn="0"/>
-            <w:tcW w:w="1271" w:type="dxa"/>
+            <w:tcW w:w="1267" w:type="dxa"/>
           </w:tcPr>
           <w:p>
             <w:pPr>
@@ -10875,7 +11031,7 @@
         </w:tc>
         <w:tc>
           <w:tcPr>
-            <w:tcW w:w="2268" w:type="dxa"/>
+            <w:tcW w:w="2423" w:type="dxa"/>
           </w:tcPr>
           <w:p>
             <w:pPr>
@@ -10887,11 +11043,39 @@
                 <w:szCs w:val="20"/>
               </w:rPr>
             </w:pPr>
-          </w:p>
-        </w:tc>
-        <w:tc>
-          <w:tcPr>
-            <w:tcW w:w="2268" w:type="dxa"/>
+            <w:r>
+              <w:rPr>
+                <w:rFonts w:hint="eastAsia"/>
+                <w:szCs w:val="20"/>
+              </w:rPr>
+              <w:t xml:space="preserve">서버에서 </w:t>
+            </w:r>
+            <w:proofErr w:type="spellStart"/>
+            <w:r>
+              <w:rPr>
+                <w:szCs w:val="20"/>
+              </w:rPr>
+              <w:t>deltatime</w:t>
+            </w:r>
+            <w:proofErr w:type="spellEnd"/>
+            <w:r>
+              <w:rPr>
+                <w:rFonts w:hint="eastAsia"/>
+                <w:szCs w:val="20"/>
+              </w:rPr>
+              <w:t xml:space="preserve"> 이용해서 타이머 구현 </w:t>
+            </w:r>
+            <w:r>
+              <w:rPr>
+                <w:szCs w:val="20"/>
+              </w:rPr>
+              <w:t xml:space="preserve">test </w:t>
+            </w:r>
+          </w:p>
+        </w:tc>
+        <w:tc>
+          <w:tcPr>
+            <w:tcW w:w="2256" w:type="dxa"/>
           </w:tcPr>
           <w:p>
             <w:pPr>
@@ -10907,7 +11091,7 @@
         </w:tc>
         <w:tc>
           <w:tcPr>
-            <w:tcW w:w="3076" w:type="dxa"/>
+            <w:tcW w:w="3070" w:type="dxa"/>
           </w:tcPr>
           <w:p>
             <w:pPr>
@@ -10961,7 +11145,7 @@
         <w:tc>
           <w:tcPr>
             <w:cnfStyle w:val="001000000000" w:firstRow="0" w:lastRow="0" w:firstColumn="1" w:lastColumn="0" w:oddVBand="0" w:evenVBand="0" w:oddHBand="0" w:evenHBand="0" w:firstRowFirstColumn="0" w:firstRowLastColumn="0" w:lastRowFirstColumn="0" w:lastRowLastColumn="0"/>
-            <w:tcW w:w="1271" w:type="dxa"/>
+            <w:tcW w:w="1267" w:type="dxa"/>
           </w:tcPr>
           <w:p>
             <w:pPr>
@@ -10989,7 +11173,7 @@
         </w:tc>
         <w:tc>
           <w:tcPr>
-            <w:tcW w:w="2268" w:type="dxa"/>
+            <w:tcW w:w="2423" w:type="dxa"/>
           </w:tcPr>
           <w:p>
             <w:pPr>
@@ -11021,27 +11205,18 @@
               </w:rPr>
               <w:t xml:space="preserve">명 클라이언트 들어왔는지 </w:t>
             </w:r>
-            <w:proofErr w:type="gramStart"/>
-            <w:r>
-              <w:rPr>
-                <w:rFonts w:hint="eastAsia"/>
-                <w:szCs w:val="20"/>
-              </w:rPr>
-              <w:t>판단 하는</w:t>
-            </w:r>
-            <w:proofErr w:type="gramEnd"/>
-            <w:r>
-              <w:rPr>
-                <w:rFonts w:hint="eastAsia"/>
-                <w:szCs w:val="20"/>
-              </w:rPr>
-              <w:t xml:space="preserve"> 것 구현</w:t>
-            </w:r>
-          </w:p>
-        </w:tc>
-        <w:tc>
-          <w:tcPr>
-            <w:tcW w:w="2268" w:type="dxa"/>
+            <w:r>
+              <w:rPr>
+                <w:rFonts w:hint="eastAsia"/>
+                <w:szCs w:val="20"/>
+              </w:rPr>
+              <w:t xml:space="preserve">판단 </w:t>
+            </w:r>
+          </w:p>
+        </w:tc>
+        <w:tc>
+          <w:tcPr>
+            <w:tcW w:w="2256" w:type="dxa"/>
           </w:tcPr>
           <w:p>
             <w:pPr>
@@ -11073,7 +11248,7 @@
         </w:tc>
         <w:tc>
           <w:tcPr>
-            <w:tcW w:w="3076" w:type="dxa"/>
+            <w:tcW w:w="3070" w:type="dxa"/>
           </w:tcPr>
           <w:p>
             <w:pPr>
@@ -11140,7 +11315,7 @@
         <w:tc>
           <w:tcPr>
             <w:cnfStyle w:val="001000000000" w:firstRow="0" w:lastRow="0" w:firstColumn="1" w:lastColumn="0" w:oddVBand="0" w:evenVBand="0" w:oddHBand="0" w:evenHBand="0" w:firstRowFirstColumn="0" w:firstRowLastColumn="0" w:lastRowFirstColumn="0" w:lastRowLastColumn="0"/>
-            <w:tcW w:w="1271" w:type="dxa"/>
+            <w:tcW w:w="1267" w:type="dxa"/>
           </w:tcPr>
           <w:p>
             <w:pPr>
@@ -11168,7 +11343,7 @@
         </w:tc>
         <w:tc>
           <w:tcPr>
-            <w:tcW w:w="2268" w:type="dxa"/>
+            <w:tcW w:w="2423" w:type="dxa"/>
           </w:tcPr>
           <w:p>
             <w:pPr>
@@ -11185,13 +11360,40 @@
                 <w:rFonts w:hint="eastAsia"/>
                 <w:szCs w:val="20"/>
               </w:rPr>
-              <w:t>서버에서 클라이언트로 카운트다운 통신 및 정상작동 확인</w:t>
-            </w:r>
-          </w:p>
-        </w:tc>
-        <w:tc>
-          <w:tcPr>
-            <w:tcW w:w="2268" w:type="dxa"/>
+              <w:t xml:space="preserve">서버에서 클라이언트로 카운트다운 통신 </w:t>
+            </w:r>
+            <w:r>
+              <w:rPr>
+                <w:szCs w:val="20"/>
+              </w:rPr>
+              <w:t>test(</w:t>
+            </w:r>
+            <w:proofErr w:type="spellStart"/>
+            <w:r>
+              <w:rPr>
+                <w:szCs w:val="20"/>
+              </w:rPr>
+              <w:t>robby</w:t>
+            </w:r>
+            <w:proofErr w:type="spellEnd"/>
+            <w:r>
+              <w:rPr>
+                <w:szCs w:val="20"/>
+              </w:rPr>
+              <w:t xml:space="preserve"> </w:t>
+            </w:r>
+            <w:r>
+              <w:rPr>
+                <w:rFonts w:hint="eastAsia"/>
+                <w:szCs w:val="20"/>
+              </w:rPr>
+              <w:t>패킷)</w:t>
+            </w:r>
+          </w:p>
+        </w:tc>
+        <w:tc>
+          <w:tcPr>
+            <w:tcW w:w="2256" w:type="dxa"/>
           </w:tcPr>
           <w:p>
             <w:pPr>
@@ -11223,7 +11425,7 @@
         </w:tc>
         <w:tc>
           <w:tcPr>
-            <w:tcW w:w="3076" w:type="dxa"/>
+            <w:tcW w:w="3070" w:type="dxa"/>
           </w:tcPr>
           <w:p>
             <w:pPr>
@@ -11282,7 +11484,7 @@
         <w:tc>
           <w:tcPr>
             <w:cnfStyle w:val="001000000000" w:firstRow="0" w:lastRow="0" w:firstColumn="1" w:lastColumn="0" w:oddVBand="0" w:evenVBand="0" w:oddHBand="0" w:evenHBand="0" w:firstRowFirstColumn="0" w:firstRowLastColumn="0" w:lastRowFirstColumn="0" w:lastRowLastColumn="0"/>
-            <w:tcW w:w="1271" w:type="dxa"/>
+            <w:tcW w:w="1267" w:type="dxa"/>
           </w:tcPr>
           <w:p>
             <w:pPr>
@@ -11310,7 +11512,7 @@
         </w:tc>
         <w:tc>
           <w:tcPr>
-            <w:tcW w:w="2268" w:type="dxa"/>
+            <w:tcW w:w="2423" w:type="dxa"/>
           </w:tcPr>
           <w:p>
             <w:pPr>
@@ -11327,13 +11529,40 @@
                 <w:rFonts w:hint="eastAsia"/>
                 <w:szCs w:val="20"/>
               </w:rPr>
-              <w:t>서버에서 클라이언트로 카운트다운 통신 및 정상작동 확인</w:t>
-            </w:r>
-          </w:p>
-        </w:tc>
-        <w:tc>
-          <w:tcPr>
-            <w:tcW w:w="2268" w:type="dxa"/>
+              <w:t xml:space="preserve">서버에서 클라이언트로 카운트다운 통신 </w:t>
+            </w:r>
+            <w:r>
+              <w:rPr>
+                <w:szCs w:val="20"/>
+              </w:rPr>
+              <w:t>test(</w:t>
+            </w:r>
+            <w:proofErr w:type="spellStart"/>
+            <w:r>
+              <w:rPr>
+                <w:szCs w:val="20"/>
+              </w:rPr>
+              <w:t>robby</w:t>
+            </w:r>
+            <w:proofErr w:type="spellEnd"/>
+            <w:r>
+              <w:rPr>
+                <w:szCs w:val="20"/>
+              </w:rPr>
+              <w:t xml:space="preserve"> </w:t>
+            </w:r>
+            <w:r>
+              <w:rPr>
+                <w:rFonts w:hint="eastAsia"/>
+                <w:szCs w:val="20"/>
+              </w:rPr>
+              <w:t>패킷)</w:t>
+            </w:r>
+          </w:p>
+        </w:tc>
+        <w:tc>
+          <w:tcPr>
+            <w:tcW w:w="2256" w:type="dxa"/>
           </w:tcPr>
           <w:p>
             <w:pPr>
@@ -11365,7 +11594,7 @@
         </w:tc>
         <w:tc>
           <w:tcPr>
-            <w:tcW w:w="3076" w:type="dxa"/>
+            <w:tcW w:w="3070" w:type="dxa"/>
           </w:tcPr>
           <w:p>
             <w:pPr>
@@ -11384,7 +11613,7 @@
         <w:tc>
           <w:tcPr>
             <w:cnfStyle w:val="001000000000" w:firstRow="0" w:lastRow="0" w:firstColumn="1" w:lastColumn="0" w:oddVBand="0" w:evenVBand="0" w:oddHBand="0" w:evenHBand="0" w:firstRowFirstColumn="0" w:firstRowLastColumn="0" w:lastRowFirstColumn="0" w:lastRowLastColumn="0"/>
-            <w:tcW w:w="1271" w:type="dxa"/>
+            <w:tcW w:w="1267" w:type="dxa"/>
           </w:tcPr>
           <w:p>
             <w:pPr>
@@ -11412,7 +11641,7 @@
         </w:tc>
         <w:tc>
           <w:tcPr>
-            <w:tcW w:w="2268" w:type="dxa"/>
+            <w:tcW w:w="2423" w:type="dxa"/>
           </w:tcPr>
           <w:p>
             <w:pPr>
@@ -11424,11 +11653,45 @@
                 <w:szCs w:val="20"/>
               </w:rPr>
             </w:pPr>
-          </w:p>
-        </w:tc>
-        <w:tc>
-          <w:tcPr>
-            <w:tcW w:w="2268" w:type="dxa"/>
+            <w:r>
+              <w:rPr>
+                <w:rFonts w:hint="eastAsia"/>
+                <w:szCs w:val="20"/>
+              </w:rPr>
+              <w:t xml:space="preserve">서버에서 클라이언트로 카운트다운 통신 </w:t>
+            </w:r>
+            <w:r>
+              <w:rPr>
+                <w:szCs w:val="20"/>
+              </w:rPr>
+              <w:t>test(</w:t>
+            </w:r>
+            <w:proofErr w:type="spellStart"/>
+            <w:r>
+              <w:rPr>
+                <w:szCs w:val="20"/>
+              </w:rPr>
+              <w:t>robby</w:t>
+            </w:r>
+            <w:proofErr w:type="spellEnd"/>
+            <w:r>
+              <w:rPr>
+                <w:szCs w:val="20"/>
+              </w:rPr>
+              <w:t xml:space="preserve"> </w:t>
+            </w:r>
+            <w:r>
+              <w:rPr>
+                <w:rFonts w:hint="eastAsia"/>
+                <w:szCs w:val="20"/>
+              </w:rPr>
+              <w:t>패킷)</w:t>
+            </w:r>
+          </w:p>
+        </w:tc>
+        <w:tc>
+          <w:tcPr>
+            <w:tcW w:w="2256" w:type="dxa"/>
           </w:tcPr>
           <w:p>
             <w:pPr>
@@ -11444,7 +11707,7 @@
         </w:tc>
         <w:tc>
           <w:tcPr>
-            <w:tcW w:w="3076" w:type="dxa"/>
+            <w:tcW w:w="3070" w:type="dxa"/>
           </w:tcPr>
           <w:p>
             <w:pPr>
@@ -11497,7 +11760,7 @@
         <w:tc>
           <w:tcPr>
             <w:cnfStyle w:val="001000000000" w:firstRow="0" w:lastRow="0" w:firstColumn="1" w:lastColumn="0" w:oddVBand="0" w:evenVBand="0" w:oddHBand="0" w:evenHBand="0" w:firstRowFirstColumn="0" w:firstRowLastColumn="0" w:lastRowFirstColumn="0" w:lastRowLastColumn="0"/>
-            <w:tcW w:w="1271" w:type="dxa"/>
+            <w:tcW w:w="1267" w:type="dxa"/>
           </w:tcPr>
           <w:p>
             <w:pPr>
@@ -11525,7 +11788,7 @@
         </w:tc>
         <w:tc>
           <w:tcPr>
-            <w:tcW w:w="2268" w:type="dxa"/>
+            <w:tcW w:w="2423" w:type="dxa"/>
           </w:tcPr>
           <w:p>
             <w:pPr>
@@ -11541,7 +11804,7 @@
         </w:tc>
         <w:tc>
           <w:tcPr>
-            <w:tcW w:w="2268" w:type="dxa"/>
+            <w:tcW w:w="2256" w:type="dxa"/>
           </w:tcPr>
           <w:p>
             <w:pPr>
@@ -11557,7 +11820,7 @@
         </w:tc>
         <w:tc>
           <w:tcPr>
-            <w:tcW w:w="3076" w:type="dxa"/>
+            <w:tcW w:w="3070" w:type="dxa"/>
           </w:tcPr>
           <w:p>
             <w:pPr>
@@ -11604,7 +11867,7 @@
         <w:tc>
           <w:tcPr>
             <w:cnfStyle w:val="001000000000" w:firstRow="0" w:lastRow="0" w:firstColumn="1" w:lastColumn="0" w:oddVBand="0" w:evenVBand="0" w:oddHBand="0" w:evenHBand="0" w:firstRowFirstColumn="0" w:firstRowLastColumn="0" w:lastRowFirstColumn="0" w:lastRowLastColumn="0"/>
-            <w:tcW w:w="1271" w:type="dxa"/>
+            <w:tcW w:w="1267" w:type="dxa"/>
           </w:tcPr>
           <w:p>
             <w:pPr>
@@ -11632,7 +11895,7 @@
         </w:tc>
         <w:tc>
           <w:tcPr>
-            <w:tcW w:w="2268" w:type="dxa"/>
+            <w:tcW w:w="2423" w:type="dxa"/>
           </w:tcPr>
           <w:p>
             <w:pPr>
@@ -11679,11 +11942,120 @@
               </w:rPr>
               <w:t>이동 로직 연동</w:t>
             </w:r>
-          </w:p>
-        </w:tc>
-        <w:tc>
-          <w:tcPr>
-            <w:tcW w:w="2268" w:type="dxa"/>
+            <w:r>
+              <w:rPr>
+                <w:rFonts w:hint="eastAsia"/>
+                <w:szCs w:val="20"/>
+              </w:rPr>
+              <w:t>(</w:t>
+            </w:r>
+            <w:proofErr w:type="spellStart"/>
+            <w:r>
+              <w:rPr>
+                <w:szCs w:val="20"/>
+              </w:rPr>
+              <w:t>cs_packet_move</w:t>
+            </w:r>
+            <w:proofErr w:type="spellEnd"/>
+            <w:r>
+              <w:rPr>
+                <w:szCs w:val="20"/>
+              </w:rPr>
+              <w:t xml:space="preserve">, </w:t>
+            </w:r>
+            <w:proofErr w:type="spellStart"/>
+            <w:r>
+              <w:rPr>
+                <w:szCs w:val="20"/>
+              </w:rPr>
+              <w:t>sc_packet_move_process</w:t>
+            </w:r>
+            <w:proofErr w:type="spellEnd"/>
+            <w:r>
+              <w:rPr>
+                <w:szCs w:val="20"/>
+              </w:rPr>
+              <w:t xml:space="preserve"> </w:t>
+            </w:r>
+            <w:r>
+              <w:rPr>
+                <w:rFonts w:hint="eastAsia"/>
+                <w:szCs w:val="20"/>
+              </w:rPr>
+              <w:t>패킷으로 통신</w:t>
+            </w:r>
+            <w:r>
+              <w:rPr>
+                <w:rFonts w:hint="eastAsia"/>
+                <w:szCs w:val="20"/>
+              </w:rPr>
+              <w:t>,</w:t>
+            </w:r>
+            <w:r>
+              <w:rPr>
+                <w:szCs w:val="20"/>
+              </w:rPr>
+              <w:t xml:space="preserve"> </w:t>
+            </w:r>
+            <w:r>
+              <w:rPr>
+                <w:szCs w:val="20"/>
+              </w:rPr>
+              <w:t xml:space="preserve">move(), </w:t>
+            </w:r>
+            <w:proofErr w:type="spellStart"/>
+            <w:r>
+              <w:rPr>
+                <w:szCs w:val="20"/>
+              </w:rPr>
+              <w:lastRenderedPageBreak/>
+              <w:t>playersetting</w:t>
+            </w:r>
+            <w:proofErr w:type="spellEnd"/>
+            <w:r>
+              <w:rPr>
+                <w:szCs w:val="20"/>
+              </w:rPr>
+              <w:t xml:space="preserve">(), </w:t>
+            </w:r>
+            <w:proofErr w:type="spellStart"/>
+            <w:r>
+              <w:rPr>
+                <w:szCs w:val="20"/>
+              </w:rPr>
+              <w:t>playerwaiting</w:t>
+            </w:r>
+            <w:proofErr w:type="spellEnd"/>
+            <w:r>
+              <w:rPr>
+                <w:szCs w:val="20"/>
+              </w:rPr>
+              <w:t>()</w:t>
+            </w:r>
+            <w:r>
+              <w:rPr>
+                <w:szCs w:val="20"/>
+              </w:rPr>
+              <w:t xml:space="preserve"> </w:t>
+            </w:r>
+            <w:r>
+              <w:rPr>
+                <w:rFonts w:hint="eastAsia"/>
+                <w:szCs w:val="20"/>
+              </w:rPr>
+              <w:t>서버로 이동</w:t>
+            </w:r>
+            <w:r>
+              <w:rPr>
+                <w:szCs w:val="20"/>
+              </w:rPr>
+              <w:t xml:space="preserve">) </w:t>
+            </w:r>
+          </w:p>
+        </w:tc>
+        <w:tc>
+          <w:tcPr>
+            <w:tcW w:w="2256" w:type="dxa"/>
           </w:tcPr>
           <w:p>
             <w:pPr>
@@ -11701,6 +12073,7 @@
                 <w:rFonts w:hint="eastAsia"/>
                 <w:szCs w:val="20"/>
               </w:rPr>
+              <w:lastRenderedPageBreak/>
               <w:t>클라에서</w:t>
             </w:r>
             <w:proofErr w:type="spellEnd"/>
@@ -11736,7 +12109,7 @@
         </w:tc>
         <w:tc>
           <w:tcPr>
-            <w:tcW w:w="3076" w:type="dxa"/>
+            <w:tcW w:w="3070" w:type="dxa"/>
           </w:tcPr>
           <w:p>
             <w:pPr>
@@ -11775,7 +12148,7 @@
         <w:tc>
           <w:tcPr>
             <w:cnfStyle w:val="001000000000" w:firstRow="0" w:lastRow="0" w:firstColumn="1" w:lastColumn="0" w:oddVBand="0" w:evenVBand="0" w:oddHBand="0" w:evenHBand="0" w:firstRowFirstColumn="0" w:firstRowLastColumn="0" w:lastRowFirstColumn="0" w:lastRowLastColumn="0"/>
-            <w:tcW w:w="1271" w:type="dxa"/>
+            <w:tcW w:w="1267" w:type="dxa"/>
           </w:tcPr>
           <w:p>
             <w:pPr>
@@ -11803,7 +12176,7 @@
         </w:tc>
         <w:tc>
           <w:tcPr>
-            <w:tcW w:w="2268" w:type="dxa"/>
+            <w:tcW w:w="2423" w:type="dxa"/>
           </w:tcPr>
           <w:p>
             <w:pPr>
@@ -11820,13 +12193,95 @@
                 <w:rFonts w:hint="eastAsia"/>
                 <w:szCs w:val="20"/>
               </w:rPr>
-              <w:t>서버에 플레이어 이동 로직 연동</w:t>
-            </w:r>
-          </w:p>
-        </w:tc>
-        <w:tc>
-          <w:tcPr>
-            <w:tcW w:w="2268" w:type="dxa"/>
+              <w:t>서버에 플레이어 이동 로직 연동(</w:t>
+            </w:r>
+            <w:proofErr w:type="spellStart"/>
+            <w:r>
+              <w:rPr>
+                <w:szCs w:val="20"/>
+              </w:rPr>
+              <w:t>cs_packet_move</w:t>
+            </w:r>
+            <w:proofErr w:type="spellEnd"/>
+            <w:r>
+              <w:rPr>
+                <w:szCs w:val="20"/>
+              </w:rPr>
+              <w:t xml:space="preserve">, </w:t>
+            </w:r>
+            <w:proofErr w:type="spellStart"/>
+            <w:r>
+              <w:rPr>
+                <w:szCs w:val="20"/>
+              </w:rPr>
+              <w:t>sc_packet_move_process</w:t>
+            </w:r>
+            <w:proofErr w:type="spellEnd"/>
+            <w:r>
+              <w:rPr>
+                <w:szCs w:val="20"/>
+              </w:rPr>
+              <w:t xml:space="preserve"> </w:t>
+            </w:r>
+            <w:r>
+              <w:rPr>
+                <w:rFonts w:hint="eastAsia"/>
+                <w:szCs w:val="20"/>
+              </w:rPr>
+              <w:t>패킷으로 통신,</w:t>
+            </w:r>
+            <w:r>
+              <w:rPr>
+                <w:szCs w:val="20"/>
+              </w:rPr>
+              <w:t xml:space="preserve"> move(), </w:t>
+            </w:r>
+            <w:proofErr w:type="spellStart"/>
+            <w:r>
+              <w:rPr>
+                <w:szCs w:val="20"/>
+              </w:rPr>
+              <w:t>playersetting</w:t>
+            </w:r>
+            <w:proofErr w:type="spellEnd"/>
+            <w:r>
+              <w:rPr>
+                <w:szCs w:val="20"/>
+              </w:rPr>
+              <w:t xml:space="preserve">(), </w:t>
+            </w:r>
+            <w:proofErr w:type="spellStart"/>
+            <w:r>
+              <w:rPr>
+                <w:szCs w:val="20"/>
+              </w:rPr>
+              <w:t>playerwaiting</w:t>
+            </w:r>
+            <w:proofErr w:type="spellEnd"/>
+            <w:r>
+              <w:rPr>
+                <w:szCs w:val="20"/>
+              </w:rPr>
+              <w:t xml:space="preserve">() </w:t>
+            </w:r>
+            <w:r>
+              <w:rPr>
+                <w:rFonts w:hint="eastAsia"/>
+                <w:szCs w:val="20"/>
+              </w:rPr>
+              <w:t>서버로 이동</w:t>
+            </w:r>
+            <w:r>
+              <w:rPr>
+                <w:szCs w:val="20"/>
+              </w:rPr>
+              <w:t>)</w:t>
+            </w:r>
+          </w:p>
+        </w:tc>
+        <w:tc>
+          <w:tcPr>
+            <w:tcW w:w="2256" w:type="dxa"/>
           </w:tcPr>
           <w:p>
             <w:pPr>
@@ -11879,7 +12334,7 @@
         </w:tc>
         <w:tc>
           <w:tcPr>
-            <w:tcW w:w="3076" w:type="dxa"/>
+            <w:tcW w:w="3070" w:type="dxa"/>
           </w:tcPr>
           <w:p>
             <w:pPr>
@@ -11898,7 +12353,7 @@
         <w:tc>
           <w:tcPr>
             <w:cnfStyle w:val="001000000000" w:firstRow="0" w:lastRow="0" w:firstColumn="1" w:lastColumn="0" w:oddVBand="0" w:evenVBand="0" w:oddHBand="0" w:evenHBand="0" w:firstRowFirstColumn="0" w:firstRowLastColumn="0" w:lastRowFirstColumn="0" w:lastRowLastColumn="0"/>
-            <w:tcW w:w="1271" w:type="dxa"/>
+            <w:tcW w:w="1267" w:type="dxa"/>
           </w:tcPr>
           <w:p>
             <w:pPr>
@@ -11926,7 +12381,7 @@
         </w:tc>
         <w:tc>
           <w:tcPr>
-            <w:tcW w:w="2268" w:type="dxa"/>
+            <w:tcW w:w="2423" w:type="dxa"/>
           </w:tcPr>
           <w:p>
             <w:pPr>
@@ -11943,13 +12398,107 @@
                 <w:rFonts w:hint="eastAsia"/>
                 <w:szCs w:val="20"/>
               </w:rPr>
-              <w:t>서버에 플레이어 이동 로직 연동</w:t>
-            </w:r>
-          </w:p>
-        </w:tc>
-        <w:tc>
-          <w:tcPr>
-            <w:tcW w:w="2268" w:type="dxa"/>
+              <w:t>서버에 플레이어 이동 로직 연동(</w:t>
+            </w:r>
+            <w:proofErr w:type="spellStart"/>
+            <w:r>
+              <w:rPr>
+                <w:szCs w:val="20"/>
+              </w:rPr>
+              <w:t>cs_packet_move</w:t>
+            </w:r>
+            <w:proofErr w:type="spellEnd"/>
+            <w:r>
+              <w:rPr>
+                <w:szCs w:val="20"/>
+              </w:rPr>
+              <w:t xml:space="preserve">, </w:t>
+            </w:r>
+            <w:proofErr w:type="spellStart"/>
+            <w:r>
+              <w:rPr>
+                <w:szCs w:val="20"/>
+              </w:rPr>
+              <w:t>sc_packet_</w:t>
+            </w:r>
+            <w:r>
+              <w:rPr>
+                <w:szCs w:val="20"/>
+              </w:rPr>
+              <w:t>move_</w:t>
+            </w:r>
+            <w:r>
+              <w:rPr>
+                <w:szCs w:val="20"/>
+              </w:rPr>
+              <w:t>process</w:t>
+            </w:r>
+            <w:proofErr w:type="spellEnd"/>
+            <w:r>
+              <w:rPr>
+                <w:szCs w:val="20"/>
+              </w:rPr>
+              <w:t xml:space="preserve"> </w:t>
+            </w:r>
+            <w:r>
+              <w:rPr>
+                <w:rFonts w:hint="eastAsia"/>
+                <w:szCs w:val="20"/>
+              </w:rPr>
+              <w:t>패킷으로 통신,</w:t>
+            </w:r>
+            <w:r>
+              <w:rPr>
+                <w:szCs w:val="20"/>
+              </w:rPr>
+              <w:t xml:space="preserve"> move(), </w:t>
+            </w:r>
+            <w:proofErr w:type="spellStart"/>
+            <w:r>
+              <w:rPr>
+                <w:szCs w:val="20"/>
+              </w:rPr>
+              <w:t>playersetting</w:t>
+            </w:r>
+            <w:proofErr w:type="spellEnd"/>
+            <w:r>
+              <w:rPr>
+                <w:szCs w:val="20"/>
+              </w:rPr>
+              <w:t xml:space="preserve">(), </w:t>
+            </w:r>
+            <w:proofErr w:type="spellStart"/>
+            <w:r>
+              <w:rPr>
+                <w:szCs w:val="20"/>
+              </w:rPr>
+              <w:t>playerwaiting</w:t>
+            </w:r>
+            <w:proofErr w:type="spellEnd"/>
+            <w:r>
+              <w:rPr>
+                <w:szCs w:val="20"/>
+              </w:rPr>
+              <w:t xml:space="preserve">() </w:t>
+            </w:r>
+            <w:r>
+              <w:rPr>
+                <w:rFonts w:hint="eastAsia"/>
+                <w:szCs w:val="20"/>
+              </w:rPr>
+              <w:t>서버로 이동</w:t>
+            </w:r>
+            <w:r>
+              <w:rPr>
+                <w:szCs w:val="20"/>
+              </w:rPr>
+              <w:t>)</w:t>
+            </w:r>
+          </w:p>
+        </w:tc>
+        <w:tc>
+          <w:tcPr>
+            <w:tcW w:w="2256" w:type="dxa"/>
           </w:tcPr>
           <w:p>
             <w:pPr>
@@ -11965,7 +12514,7 @@
         </w:tc>
         <w:tc>
           <w:tcPr>
-            <w:tcW w:w="3076" w:type="dxa"/>
+            <w:tcW w:w="3070" w:type="dxa"/>
           </w:tcPr>
           <w:p>
             <w:pPr>
@@ -11991,7 +12540,7 @@
         <w:tc>
           <w:tcPr>
             <w:cnfStyle w:val="001000000000" w:firstRow="0" w:lastRow="0" w:firstColumn="1" w:lastColumn="0" w:oddVBand="0" w:evenVBand="0" w:oddHBand="0" w:evenHBand="0" w:firstRowFirstColumn="0" w:firstRowLastColumn="0" w:lastRowFirstColumn="0" w:lastRowLastColumn="0"/>
-            <w:tcW w:w="1271" w:type="dxa"/>
+            <w:tcW w:w="1267" w:type="dxa"/>
           </w:tcPr>
           <w:p>
             <w:pPr>
@@ -12019,7 +12568,7 @@
         </w:tc>
         <w:tc>
           <w:tcPr>
-            <w:tcW w:w="2268" w:type="dxa"/>
+            <w:tcW w:w="2423" w:type="dxa"/>
           </w:tcPr>
           <w:p>
             <w:pPr>
@@ -12035,7 +12584,7 @@
         </w:tc>
         <w:tc>
           <w:tcPr>
-            <w:tcW w:w="2268" w:type="dxa"/>
+            <w:tcW w:w="2256" w:type="dxa"/>
           </w:tcPr>
           <w:p>
             <w:pPr>
@@ -12051,7 +12600,7 @@
         </w:tc>
         <w:tc>
           <w:tcPr>
-            <w:tcW w:w="3076" w:type="dxa"/>
+            <w:tcW w:w="3070" w:type="dxa"/>
           </w:tcPr>
           <w:p>
             <w:pPr>
@@ -12077,7 +12626,7 @@
         <w:tc>
           <w:tcPr>
             <w:cnfStyle w:val="001000000000" w:firstRow="0" w:lastRow="0" w:firstColumn="1" w:lastColumn="0" w:oddVBand="0" w:evenVBand="0" w:oddHBand="0" w:evenHBand="0" w:firstRowFirstColumn="0" w:firstRowLastColumn="0" w:lastRowFirstColumn="0" w:lastRowLastColumn="0"/>
-            <w:tcW w:w="1271" w:type="dxa"/>
+            <w:tcW w:w="1267" w:type="dxa"/>
           </w:tcPr>
           <w:p>
             <w:pPr>
@@ -12105,7 +12654,7 @@
         </w:tc>
         <w:tc>
           <w:tcPr>
-            <w:tcW w:w="2268" w:type="dxa"/>
+            <w:tcW w:w="2423" w:type="dxa"/>
           </w:tcPr>
           <w:p>
             <w:pPr>
@@ -12114,21 +12663,43 @@
               <w:jc w:val="center"/>
               <w:cnfStyle w:val="000000000000" w:firstRow="0" w:lastRow="0" w:firstColumn="0" w:lastColumn="0" w:oddVBand="0" w:evenVBand="0" w:oddHBand="0" w:evenHBand="0" w:firstRowFirstColumn="0" w:firstRowLastColumn="0" w:lastRowFirstColumn="0" w:lastRowLastColumn="0"/>
               <w:rPr>
-                <w:szCs w:val="20"/>
-              </w:rPr>
-            </w:pPr>
-            <w:r>
-              <w:rPr>
-                <w:rFonts w:hint="eastAsia"/>
-                <w:szCs w:val="20"/>
-              </w:rPr>
-              <w:t>서버에 플레이어 이동 로직 연동</w:t>
-            </w:r>
-          </w:p>
-        </w:tc>
-        <w:tc>
-          <w:tcPr>
-            <w:tcW w:w="2268" w:type="dxa"/>
+                <w:rFonts w:hint="eastAsia"/>
+                <w:szCs w:val="20"/>
+              </w:rPr>
+            </w:pPr>
+            <w:proofErr w:type="spellStart"/>
+            <w:r>
+              <w:rPr>
+                <w:szCs w:val="20"/>
+              </w:rPr>
+              <w:t>sc_packet_move</w:t>
+            </w:r>
+            <w:proofErr w:type="spellEnd"/>
+            <w:r>
+              <w:rPr>
+                <w:rFonts w:hint="eastAsia"/>
+                <w:szCs w:val="20"/>
+              </w:rPr>
+              <w:t xml:space="preserve">패킷으로 서버에 정보를 받은 후 클라이언트 </w:t>
+            </w:r>
+            <w:r>
+              <w:rPr>
+                <w:szCs w:val="20"/>
+              </w:rPr>
+              <w:t>draw</w:t>
+            </w:r>
+            <w:r>
+              <w:rPr>
+                <w:rFonts w:hint="eastAsia"/>
+                <w:szCs w:val="20"/>
+              </w:rPr>
+              <w:t>함수에 적용</w:t>
+            </w:r>
+          </w:p>
+        </w:tc>
+        <w:tc>
+          <w:tcPr>
+            <w:tcW w:w="2256" w:type="dxa"/>
           </w:tcPr>
           <w:p>
             <w:pPr>
@@ -12151,7 +12722,7 @@
         </w:tc>
         <w:tc>
           <w:tcPr>
-            <w:tcW w:w="3076" w:type="dxa"/>
+            <w:tcW w:w="3070" w:type="dxa"/>
           </w:tcPr>
           <w:p>
             <w:pPr>
@@ -12169,7 +12740,615 @@
         <w:tc>
           <w:tcPr>
             <w:cnfStyle w:val="001000000000" w:firstRow="0" w:lastRow="0" w:firstColumn="1" w:lastColumn="0" w:oddVBand="0" w:evenVBand="0" w:oddHBand="0" w:evenHBand="0" w:firstRowFirstColumn="0" w:firstRowLastColumn="0" w:lastRowFirstColumn="0" w:lastRowLastColumn="0"/>
-            <w:tcW w:w="1271" w:type="dxa"/>
+            <w:tcW w:w="1267" w:type="dxa"/>
+          </w:tcPr>
+          <w:p>
+            <w:pPr>
+              <w:pStyle w:val="a3"/>
+              <w:ind w:leftChars="0" w:left="0"/>
+              <w:jc w:val="center"/>
+              <w:rPr>
+                <w:szCs w:val="20"/>
+              </w:rPr>
+            </w:pPr>
+            <w:r>
+              <w:rPr>
+                <w:rFonts w:hint="eastAsia"/>
+                <w:szCs w:val="20"/>
+              </w:rPr>
+              <w:t>1</w:t>
+            </w:r>
+            <w:r>
+              <w:rPr>
+                <w:szCs w:val="20"/>
+              </w:rPr>
+              <w:t>1/25</w:t>
+            </w:r>
+          </w:p>
+        </w:tc>
+        <w:tc>
+          <w:tcPr>
+            <w:tcW w:w="2423" w:type="dxa"/>
+          </w:tcPr>
+          <w:p>
+            <w:pPr>
+              <w:pStyle w:val="a3"/>
+              <w:ind w:leftChars="0" w:left="0"/>
+              <w:jc w:val="center"/>
+              <w:cnfStyle w:val="000000000000" w:firstRow="0" w:lastRow="0" w:firstColumn="0" w:lastColumn="0" w:oddVBand="0" w:evenVBand="0" w:oddHBand="0" w:evenHBand="0" w:firstRowFirstColumn="0" w:firstRowLastColumn="0" w:lastRowFirstColumn="0" w:lastRowLastColumn="0"/>
+              <w:rPr>
+                <w:szCs w:val="20"/>
+              </w:rPr>
+            </w:pPr>
+          </w:p>
+        </w:tc>
+        <w:tc>
+          <w:tcPr>
+            <w:tcW w:w="2256" w:type="dxa"/>
+          </w:tcPr>
+          <w:p>
+            <w:pPr>
+              <w:pStyle w:val="a3"/>
+              <w:ind w:leftChars="0" w:left="0"/>
+              <w:jc w:val="center"/>
+              <w:cnfStyle w:val="000000000000" w:firstRow="0" w:lastRow="0" w:firstColumn="0" w:lastColumn="0" w:oddVBand="0" w:evenVBand="0" w:oddHBand="0" w:evenHBand="0" w:firstRowFirstColumn="0" w:firstRowLastColumn="0" w:lastRowFirstColumn="0" w:lastRowLastColumn="0"/>
+              <w:rPr>
+                <w:szCs w:val="20"/>
+              </w:rPr>
+            </w:pPr>
+            <w:r>
+              <w:rPr>
+                <w:rFonts w:hint="eastAsia"/>
+                <w:szCs w:val="20"/>
+              </w:rPr>
+              <w:t>서버에서 순위 체크 구현</w:t>
+            </w:r>
+          </w:p>
+        </w:tc>
+        <w:tc>
+          <w:tcPr>
+            <w:tcW w:w="3070" w:type="dxa"/>
+          </w:tcPr>
+          <w:p>
+            <w:pPr>
+              <w:pStyle w:val="a3"/>
+              <w:ind w:leftChars="0" w:left="0"/>
+              <w:jc w:val="center"/>
+              <w:cnfStyle w:val="000000000000" w:firstRow="0" w:lastRow="0" w:firstColumn="0" w:lastColumn="0" w:oddVBand="0" w:evenVBand="0" w:oddHBand="0" w:evenHBand="0" w:firstRowFirstColumn="0" w:firstRowLastColumn="0" w:lastRowFirstColumn="0" w:lastRowLastColumn="0"/>
+              <w:rPr>
+                <w:szCs w:val="20"/>
+              </w:rPr>
+            </w:pPr>
+          </w:p>
+        </w:tc>
+      </w:tr>
+      <w:tr>
+        <w:tc>
+          <w:tcPr>
+            <w:cnfStyle w:val="001000000000" w:firstRow="0" w:lastRow="0" w:firstColumn="1" w:lastColumn="0" w:oddVBand="0" w:evenVBand="0" w:oddHBand="0" w:evenHBand="0" w:firstRowFirstColumn="0" w:firstRowLastColumn="0" w:lastRowFirstColumn="0" w:lastRowLastColumn="0"/>
+            <w:tcW w:w="1267" w:type="dxa"/>
+          </w:tcPr>
+          <w:p>
+            <w:pPr>
+              <w:pStyle w:val="a3"/>
+              <w:ind w:leftChars="0" w:left="0"/>
+              <w:jc w:val="center"/>
+              <w:rPr>
+                <w:szCs w:val="20"/>
+              </w:rPr>
+            </w:pPr>
+            <w:r>
+              <w:rPr>
+                <w:rFonts w:hint="eastAsia"/>
+                <w:szCs w:val="20"/>
+              </w:rPr>
+              <w:t>1</w:t>
+            </w:r>
+            <w:r>
+              <w:rPr>
+                <w:szCs w:val="20"/>
+              </w:rPr>
+              <w:t>1/26</w:t>
+            </w:r>
+          </w:p>
+        </w:tc>
+        <w:tc>
+          <w:tcPr>
+            <w:tcW w:w="2423" w:type="dxa"/>
+          </w:tcPr>
+          <w:p>
+            <w:pPr>
+              <w:pStyle w:val="a3"/>
+              <w:ind w:leftChars="0" w:left="0"/>
+              <w:jc w:val="center"/>
+              <w:cnfStyle w:val="000000000000" w:firstRow="0" w:lastRow="0" w:firstColumn="0" w:lastColumn="0" w:oddVBand="0" w:evenVBand="0" w:oddHBand="0" w:evenHBand="0" w:firstRowFirstColumn="0" w:firstRowLastColumn="0" w:lastRowFirstColumn="0" w:lastRowLastColumn="0"/>
+              <w:rPr>
+                <w:szCs w:val="20"/>
+              </w:rPr>
+            </w:pPr>
+            <w:proofErr w:type="spellStart"/>
+            <w:r>
+              <w:rPr>
+                <w:szCs w:val="20"/>
+              </w:rPr>
+              <w:t>sc_packet_move</w:t>
+            </w:r>
+            <w:proofErr w:type="spellEnd"/>
+            <w:r>
+              <w:rPr>
+                <w:rFonts w:hint="eastAsia"/>
+                <w:szCs w:val="20"/>
+              </w:rPr>
+              <w:t xml:space="preserve">패킷으로 서버에 정보를 받은 후 클라이언트 </w:t>
+            </w:r>
+            <w:r>
+              <w:rPr>
+                <w:szCs w:val="20"/>
+              </w:rPr>
+              <w:t>draw</w:t>
+            </w:r>
+            <w:r>
+              <w:rPr>
+                <w:rFonts w:hint="eastAsia"/>
+                <w:szCs w:val="20"/>
+              </w:rPr>
+              <w:t>함수에 적용</w:t>
+            </w:r>
+          </w:p>
+        </w:tc>
+        <w:tc>
+          <w:tcPr>
+            <w:tcW w:w="2256" w:type="dxa"/>
+          </w:tcPr>
+          <w:p>
+            <w:pPr>
+              <w:pStyle w:val="a3"/>
+              <w:ind w:leftChars="0" w:left="0"/>
+              <w:jc w:val="center"/>
+              <w:cnfStyle w:val="000000000000" w:firstRow="0" w:lastRow="0" w:firstColumn="0" w:lastColumn="0" w:oddVBand="0" w:evenVBand="0" w:oddHBand="0" w:evenHBand="0" w:firstRowFirstColumn="0" w:firstRowLastColumn="0" w:lastRowFirstColumn="0" w:lastRowLastColumn="0"/>
+              <w:rPr>
+                <w:szCs w:val="20"/>
+              </w:rPr>
+            </w:pPr>
+            <w:r>
+              <w:rPr>
+                <w:rFonts w:hint="eastAsia"/>
+                <w:szCs w:val="20"/>
+              </w:rPr>
+              <w:t>서버에서 순위 체크 구현</w:t>
+            </w:r>
+          </w:p>
+        </w:tc>
+        <w:tc>
+          <w:tcPr>
+            <w:tcW w:w="3070" w:type="dxa"/>
+          </w:tcPr>
+          <w:p>
+            <w:pPr>
+              <w:pStyle w:val="a3"/>
+              <w:ind w:leftChars="0" w:left="0"/>
+              <w:jc w:val="center"/>
+              <w:cnfStyle w:val="000000000000" w:firstRow="0" w:lastRow="0" w:firstColumn="0" w:lastColumn="0" w:oddVBand="0" w:evenVBand="0" w:oddHBand="0" w:evenHBand="0" w:firstRowFirstColumn="0" w:firstRowLastColumn="0" w:lastRowFirstColumn="0" w:lastRowLastColumn="0"/>
+              <w:rPr>
+                <w:szCs w:val="20"/>
+              </w:rPr>
+            </w:pPr>
+          </w:p>
+        </w:tc>
+      </w:tr>
+      <w:tr>
+        <w:tc>
+          <w:tcPr>
+            <w:cnfStyle w:val="001000000000" w:firstRow="0" w:lastRow="0" w:firstColumn="1" w:lastColumn="0" w:oddVBand="0" w:evenVBand="0" w:oddHBand="0" w:evenHBand="0" w:firstRowFirstColumn="0" w:firstRowLastColumn="0" w:lastRowFirstColumn="0" w:lastRowLastColumn="0"/>
+            <w:tcW w:w="1267" w:type="dxa"/>
+          </w:tcPr>
+          <w:p>
+            <w:pPr>
+              <w:pStyle w:val="a3"/>
+              <w:ind w:leftChars="0" w:left="0"/>
+              <w:jc w:val="center"/>
+              <w:rPr>
+                <w:szCs w:val="20"/>
+              </w:rPr>
+            </w:pPr>
+            <w:r>
+              <w:rPr>
+                <w:rFonts w:hint="eastAsia"/>
+                <w:szCs w:val="20"/>
+              </w:rPr>
+              <w:t>1</w:t>
+            </w:r>
+            <w:r>
+              <w:rPr>
+                <w:szCs w:val="20"/>
+              </w:rPr>
+              <w:t>1/27</w:t>
+            </w:r>
+          </w:p>
+        </w:tc>
+        <w:tc>
+          <w:tcPr>
+            <w:tcW w:w="2423" w:type="dxa"/>
+          </w:tcPr>
+          <w:p>
+            <w:pPr>
+              <w:pStyle w:val="a3"/>
+              <w:ind w:leftChars="0" w:left="0"/>
+              <w:jc w:val="center"/>
+              <w:cnfStyle w:val="000000000000" w:firstRow="0" w:lastRow="0" w:firstColumn="0" w:lastColumn="0" w:oddVBand="0" w:evenVBand="0" w:oddHBand="0" w:evenHBand="0" w:firstRowFirstColumn="0" w:firstRowLastColumn="0" w:lastRowFirstColumn="0" w:lastRowLastColumn="0"/>
+              <w:rPr>
+                <w:szCs w:val="20"/>
+              </w:rPr>
+            </w:pPr>
+            <w:proofErr w:type="spellStart"/>
+            <w:r>
+              <w:rPr>
+                <w:szCs w:val="20"/>
+              </w:rPr>
+              <w:t>sc_packet_move</w:t>
+            </w:r>
+            <w:proofErr w:type="spellEnd"/>
+            <w:r>
+              <w:rPr>
+                <w:rFonts w:hint="eastAsia"/>
+                <w:szCs w:val="20"/>
+              </w:rPr>
+              <w:t xml:space="preserve">패킷으로 서버에 정보를 받은 후 클라이언트 </w:t>
+            </w:r>
+            <w:r>
+              <w:rPr>
+                <w:szCs w:val="20"/>
+              </w:rPr>
+              <w:t>draw</w:t>
+            </w:r>
+            <w:r>
+              <w:rPr>
+                <w:rFonts w:hint="eastAsia"/>
+                <w:szCs w:val="20"/>
+              </w:rPr>
+              <w:t>함수에 적용</w:t>
+            </w:r>
+          </w:p>
+        </w:tc>
+        <w:tc>
+          <w:tcPr>
+            <w:tcW w:w="2256" w:type="dxa"/>
+          </w:tcPr>
+          <w:p>
+            <w:pPr>
+              <w:pStyle w:val="a3"/>
+              <w:ind w:leftChars="0" w:left="0"/>
+              <w:jc w:val="center"/>
+              <w:cnfStyle w:val="000000000000" w:firstRow="0" w:lastRow="0" w:firstColumn="0" w:lastColumn="0" w:oddVBand="0" w:evenVBand="0" w:oddHBand="0" w:evenHBand="0" w:firstRowFirstColumn="0" w:firstRowLastColumn="0" w:lastRowFirstColumn="0" w:lastRowLastColumn="0"/>
+              <w:rPr>
+                <w:szCs w:val="20"/>
+              </w:rPr>
+            </w:pPr>
+          </w:p>
+        </w:tc>
+        <w:tc>
+          <w:tcPr>
+            <w:tcW w:w="3070" w:type="dxa"/>
+          </w:tcPr>
+          <w:p>
+            <w:pPr>
+              <w:pStyle w:val="a3"/>
+              <w:ind w:leftChars="0" w:left="0"/>
+              <w:jc w:val="center"/>
+              <w:cnfStyle w:val="000000000000" w:firstRow="0" w:lastRow="0" w:firstColumn="0" w:lastColumn="0" w:oddVBand="0" w:evenVBand="0" w:oddHBand="0" w:evenHBand="0" w:firstRowFirstColumn="0" w:firstRowLastColumn="0" w:lastRowFirstColumn="0" w:lastRowLastColumn="0"/>
+              <w:rPr>
+                <w:szCs w:val="20"/>
+              </w:rPr>
+            </w:pPr>
+            <w:r>
+              <w:rPr>
+                <w:rFonts w:hint="eastAsia"/>
+                <w:szCs w:val="20"/>
+              </w:rPr>
+              <w:t xml:space="preserve">클라이언트 </w:t>
+            </w:r>
+            <w:proofErr w:type="spellStart"/>
+            <w:r>
+              <w:rPr>
+                <w:szCs w:val="20"/>
+              </w:rPr>
+              <w:t>ConnectServer</w:t>
+            </w:r>
+            <w:proofErr w:type="spellEnd"/>
+            <w:r>
+              <w:rPr>
+                <w:rFonts w:hint="eastAsia"/>
+                <w:szCs w:val="20"/>
+              </w:rPr>
+              <w:t>함수 전달인자를 사용자 입력으로 받게끔 수정</w:t>
+            </w:r>
+          </w:p>
+        </w:tc>
+      </w:tr>
+      <w:tr>
+        <w:tc>
+          <w:tcPr>
+            <w:cnfStyle w:val="001000000000" w:firstRow="0" w:lastRow="0" w:firstColumn="1" w:lastColumn="0" w:oddVBand="0" w:evenVBand="0" w:oddHBand="0" w:evenHBand="0" w:firstRowFirstColumn="0" w:firstRowLastColumn="0" w:lastRowFirstColumn="0" w:lastRowLastColumn="0"/>
+            <w:tcW w:w="1267" w:type="dxa"/>
+          </w:tcPr>
+          <w:p>
+            <w:pPr>
+              <w:pStyle w:val="a3"/>
+              <w:ind w:leftChars="0" w:left="0"/>
+              <w:jc w:val="center"/>
+              <w:rPr>
+                <w:szCs w:val="20"/>
+              </w:rPr>
+            </w:pPr>
+            <w:r>
+              <w:rPr>
+                <w:rFonts w:hint="eastAsia"/>
+                <w:szCs w:val="20"/>
+              </w:rPr>
+              <w:t>1</w:t>
+            </w:r>
+            <w:r>
+              <w:rPr>
+                <w:szCs w:val="20"/>
+              </w:rPr>
+              <w:t>1/28</w:t>
+            </w:r>
+          </w:p>
+        </w:tc>
+        <w:tc>
+          <w:tcPr>
+            <w:tcW w:w="2423" w:type="dxa"/>
+          </w:tcPr>
+          <w:p>
+            <w:pPr>
+              <w:pStyle w:val="a3"/>
+              <w:ind w:leftChars="0" w:left="0"/>
+              <w:jc w:val="center"/>
+              <w:cnfStyle w:val="000000000000" w:firstRow="0" w:lastRow="0" w:firstColumn="0" w:lastColumn="0" w:oddVBand="0" w:evenVBand="0" w:oddHBand="0" w:evenHBand="0" w:firstRowFirstColumn="0" w:firstRowLastColumn="0" w:lastRowFirstColumn="0" w:lastRowLastColumn="0"/>
+              <w:rPr>
+                <w:szCs w:val="20"/>
+              </w:rPr>
+            </w:pPr>
+          </w:p>
+        </w:tc>
+        <w:tc>
+          <w:tcPr>
+            <w:tcW w:w="2256" w:type="dxa"/>
+          </w:tcPr>
+          <w:p>
+            <w:pPr>
+              <w:pStyle w:val="a3"/>
+              <w:ind w:leftChars="0" w:left="0"/>
+              <w:jc w:val="center"/>
+              <w:cnfStyle w:val="000000000000" w:firstRow="0" w:lastRow="0" w:firstColumn="0" w:lastColumn="0" w:oddVBand="0" w:evenVBand="0" w:oddHBand="0" w:evenHBand="0" w:firstRowFirstColumn="0" w:firstRowLastColumn="0" w:lastRowFirstColumn="0" w:lastRowLastColumn="0"/>
+              <w:rPr>
+                <w:szCs w:val="20"/>
+              </w:rPr>
+            </w:pPr>
+          </w:p>
+        </w:tc>
+        <w:tc>
+          <w:tcPr>
+            <w:tcW w:w="3070" w:type="dxa"/>
+          </w:tcPr>
+          <w:p>
+            <w:pPr>
+              <w:pStyle w:val="a3"/>
+              <w:ind w:leftChars="0" w:left="0"/>
+              <w:jc w:val="center"/>
+              <w:cnfStyle w:val="000000000000" w:firstRow="0" w:lastRow="0" w:firstColumn="0" w:lastColumn="0" w:oddVBand="0" w:evenVBand="0" w:oddHBand="0" w:evenHBand="0" w:firstRowFirstColumn="0" w:firstRowLastColumn="0" w:lastRowFirstColumn="0" w:lastRowLastColumn="0"/>
+              <w:rPr>
+                <w:szCs w:val="20"/>
+              </w:rPr>
+            </w:pPr>
+          </w:p>
+        </w:tc>
+      </w:tr>
+      <w:tr>
+        <w:tc>
+          <w:tcPr>
+            <w:cnfStyle w:val="001000000000" w:firstRow="0" w:lastRow="0" w:firstColumn="1" w:lastColumn="0" w:oddVBand="0" w:evenVBand="0" w:oddHBand="0" w:evenHBand="0" w:firstRowFirstColumn="0" w:firstRowLastColumn="0" w:lastRowFirstColumn="0" w:lastRowLastColumn="0"/>
+            <w:tcW w:w="1267" w:type="dxa"/>
+          </w:tcPr>
+          <w:p>
+            <w:pPr>
+              <w:pStyle w:val="a3"/>
+              <w:ind w:leftChars="0" w:left="0"/>
+              <w:jc w:val="center"/>
+              <w:rPr>
+                <w:szCs w:val="20"/>
+              </w:rPr>
+            </w:pPr>
+            <w:r>
+              <w:rPr>
+                <w:rFonts w:hint="eastAsia"/>
+                <w:szCs w:val="20"/>
+              </w:rPr>
+              <w:t>1</w:t>
+            </w:r>
+            <w:r>
+              <w:rPr>
+                <w:szCs w:val="20"/>
+              </w:rPr>
+              <w:t>1/29</w:t>
+            </w:r>
+          </w:p>
+        </w:tc>
+        <w:tc>
+          <w:tcPr>
+            <w:tcW w:w="2423" w:type="dxa"/>
+          </w:tcPr>
+          <w:p>
+            <w:pPr>
+              <w:pStyle w:val="a3"/>
+              <w:ind w:leftChars="0" w:left="0"/>
+              <w:jc w:val="center"/>
+              <w:cnfStyle w:val="000000000000" w:firstRow="0" w:lastRow="0" w:firstColumn="0" w:lastColumn="0" w:oddVBand="0" w:evenVBand="0" w:oddHBand="0" w:evenHBand="0" w:firstRowFirstColumn="0" w:firstRowLastColumn="0" w:lastRowFirstColumn="0" w:lastRowLastColumn="0"/>
+              <w:rPr>
+                <w:szCs w:val="20"/>
+              </w:rPr>
+            </w:pPr>
+            <w:r>
+              <w:rPr>
+                <w:rFonts w:hint="eastAsia"/>
+                <w:szCs w:val="20"/>
+              </w:rPr>
+              <w:t>코드 정리</w:t>
+            </w:r>
+          </w:p>
+        </w:tc>
+        <w:tc>
+          <w:tcPr>
+            <w:tcW w:w="2256" w:type="dxa"/>
+          </w:tcPr>
+          <w:p>
+            <w:pPr>
+              <w:pStyle w:val="a3"/>
+              <w:ind w:leftChars="0" w:left="0"/>
+              <w:jc w:val="center"/>
+              <w:cnfStyle w:val="000000000000" w:firstRow="0" w:lastRow="0" w:firstColumn="0" w:lastColumn="0" w:oddVBand="0" w:evenVBand="0" w:oddHBand="0" w:evenHBand="0" w:firstRowFirstColumn="0" w:firstRowLastColumn="0" w:lastRowFirstColumn="0" w:lastRowLastColumn="0"/>
+              <w:rPr>
+                <w:szCs w:val="20"/>
+              </w:rPr>
+            </w:pPr>
+            <w:r>
+              <w:rPr>
+                <w:rFonts w:hint="eastAsia"/>
+                <w:szCs w:val="20"/>
+              </w:rPr>
+              <w:t xml:space="preserve">코드 정리 </w:t>
+            </w:r>
+          </w:p>
+        </w:tc>
+        <w:tc>
+          <w:tcPr>
+            <w:tcW w:w="3070" w:type="dxa"/>
+          </w:tcPr>
+          <w:p>
+            <w:pPr>
+              <w:pStyle w:val="a3"/>
+              <w:ind w:leftChars="0" w:left="0"/>
+              <w:jc w:val="center"/>
+              <w:cnfStyle w:val="000000000000" w:firstRow="0" w:lastRow="0" w:firstColumn="0" w:lastColumn="0" w:oddVBand="0" w:evenVBand="0" w:oddHBand="0" w:evenHBand="0" w:firstRowFirstColumn="0" w:firstRowLastColumn="0" w:lastRowFirstColumn="0" w:lastRowLastColumn="0"/>
+              <w:rPr>
+                <w:szCs w:val="20"/>
+              </w:rPr>
+            </w:pPr>
+          </w:p>
+        </w:tc>
+      </w:tr>
+      <w:tr>
+        <w:tc>
+          <w:tcPr>
+            <w:cnfStyle w:val="001000000000" w:firstRow="0" w:lastRow="0" w:firstColumn="1" w:lastColumn="0" w:oddVBand="0" w:evenVBand="0" w:oddHBand="0" w:evenHBand="0" w:firstRowFirstColumn="0" w:firstRowLastColumn="0" w:lastRowFirstColumn="0" w:lastRowLastColumn="0"/>
+            <w:tcW w:w="1267" w:type="dxa"/>
+          </w:tcPr>
+          <w:p>
+            <w:pPr>
+              <w:pStyle w:val="a3"/>
+              <w:ind w:leftChars="0" w:left="0"/>
+              <w:jc w:val="center"/>
+              <w:rPr>
+                <w:szCs w:val="20"/>
+              </w:rPr>
+            </w:pPr>
+            <w:r>
+              <w:rPr>
+                <w:rFonts w:hint="eastAsia"/>
+                <w:szCs w:val="20"/>
+              </w:rPr>
+              <w:t>1</w:t>
+            </w:r>
+            <w:r>
+              <w:rPr>
+                <w:szCs w:val="20"/>
+              </w:rPr>
+              <w:t>1/3</w:t>
+            </w:r>
+            <w:r>
+              <w:rPr>
+                <w:rFonts w:hint="eastAsia"/>
+                <w:szCs w:val="20"/>
+              </w:rPr>
+              <w:t>0</w:t>
+            </w:r>
+          </w:p>
+        </w:tc>
+        <w:tc>
+          <w:tcPr>
+            <w:tcW w:w="2423" w:type="dxa"/>
+          </w:tcPr>
+          <w:p>
+            <w:pPr>
+              <w:pStyle w:val="a3"/>
+              <w:ind w:leftChars="0" w:left="0"/>
+              <w:jc w:val="center"/>
+              <w:cnfStyle w:val="000000000000" w:firstRow="0" w:lastRow="0" w:firstColumn="0" w:lastColumn="0" w:oddVBand="0" w:evenVBand="0" w:oddHBand="0" w:evenHBand="0" w:firstRowFirstColumn="0" w:firstRowLastColumn="0" w:lastRowFirstColumn="0" w:lastRowLastColumn="0"/>
+              <w:rPr>
+                <w:szCs w:val="20"/>
+              </w:rPr>
+            </w:pPr>
+            <w:r>
+              <w:rPr>
+                <w:rFonts w:hint="eastAsia"/>
+                <w:szCs w:val="20"/>
+              </w:rPr>
+              <w:t>코드 정리</w:t>
+            </w:r>
+          </w:p>
+        </w:tc>
+        <w:tc>
+          <w:tcPr>
+            <w:tcW w:w="2256" w:type="dxa"/>
+          </w:tcPr>
+          <w:p>
+            <w:pPr>
+              <w:pStyle w:val="a3"/>
+              <w:ind w:leftChars="0" w:left="0"/>
+              <w:jc w:val="center"/>
+              <w:cnfStyle w:val="000000000000" w:firstRow="0" w:lastRow="0" w:firstColumn="0" w:lastColumn="0" w:oddVBand="0" w:evenVBand="0" w:oddHBand="0" w:evenHBand="0" w:firstRowFirstColumn="0" w:firstRowLastColumn="0" w:lastRowFirstColumn="0" w:lastRowLastColumn="0"/>
+              <w:rPr>
+                <w:szCs w:val="20"/>
+              </w:rPr>
+            </w:pPr>
+            <w:r>
+              <w:rPr>
+                <w:rFonts w:hint="eastAsia"/>
+                <w:szCs w:val="20"/>
+              </w:rPr>
+              <w:t>코드 정리</w:t>
+            </w:r>
+          </w:p>
+        </w:tc>
+        <w:tc>
+          <w:tcPr>
+            <w:tcW w:w="3070" w:type="dxa"/>
+          </w:tcPr>
+          <w:p>
+            <w:pPr>
+              <w:pStyle w:val="a3"/>
+              <w:ind w:leftChars="0" w:left="0"/>
+              <w:jc w:val="center"/>
+              <w:cnfStyle w:val="000000000000" w:firstRow="0" w:lastRow="0" w:firstColumn="0" w:lastColumn="0" w:oddVBand="0" w:evenVBand="0" w:oddHBand="0" w:evenHBand="0" w:firstRowFirstColumn="0" w:firstRowLastColumn="0" w:lastRowFirstColumn="0" w:lastRowLastColumn="0"/>
+              <w:rPr>
+                <w:szCs w:val="20"/>
+              </w:rPr>
+            </w:pPr>
+            <w:r>
+              <w:rPr>
+                <w:rFonts w:hint="eastAsia"/>
+                <w:szCs w:val="20"/>
+              </w:rPr>
+              <w:t xml:space="preserve">코드 정리 </w:t>
+            </w:r>
+          </w:p>
+        </w:tc>
+      </w:tr>
+      <w:tr>
+        <w:tc>
+          <w:tcPr>
+            <w:cnfStyle w:val="001000000000" w:firstRow="0" w:lastRow="0" w:firstColumn="1" w:lastColumn="0" w:oddVBand="0" w:evenVBand="0" w:oddHBand="0" w:evenHBand="0" w:firstRowFirstColumn="0" w:firstRowLastColumn="0" w:lastRowFirstColumn="0" w:lastRowLastColumn="0"/>
+            <w:tcW w:w="1267" w:type="dxa"/>
           </w:tcPr>
           <w:p>
             <w:pPr>
@@ -12192,13 +13371,13 @@
               <w:rPr>
                 <w:szCs w:val="20"/>
               </w:rPr>
-              <w:t>1/25</w:t>
-            </w:r>
-          </w:p>
-        </w:tc>
-        <w:tc>
-          <w:tcPr>
-            <w:tcW w:w="2268" w:type="dxa"/>
+              <w:t>2/1</w:t>
+            </w:r>
+          </w:p>
+        </w:tc>
+        <w:tc>
+          <w:tcPr>
+            <w:tcW w:w="2423" w:type="dxa"/>
           </w:tcPr>
           <w:p>
             <w:pPr>
@@ -12210,11 +13389,31 @@
                 <w:szCs w:val="20"/>
               </w:rPr>
             </w:pPr>
-          </w:p>
-        </w:tc>
-        <w:tc>
-          <w:tcPr>
-            <w:tcW w:w="2268" w:type="dxa"/>
+            <w:r>
+              <w:rPr>
+                <w:rFonts w:hint="eastAsia"/>
+                <w:szCs w:val="20"/>
+              </w:rPr>
+              <w:t>추가 구현 o</w:t>
+            </w:r>
+            <w:r>
+              <w:rPr>
+                <w:szCs w:val="20"/>
+              </w:rPr>
+              <w:t xml:space="preserve">r </w:t>
+            </w:r>
+            <w:r>
+              <w:rPr>
+                <w:rFonts w:hint="eastAsia"/>
+                <w:szCs w:val="20"/>
+              </w:rPr>
+              <w:t>정리</w:t>
+            </w:r>
+          </w:p>
+        </w:tc>
+        <w:tc>
+          <w:tcPr>
+            <w:tcW w:w="2256" w:type="dxa"/>
           </w:tcPr>
           <w:p>
             <w:pPr>
@@ -12231,13 +13430,13 @@
                 <w:rFonts w:hint="eastAsia"/>
                 <w:szCs w:val="20"/>
               </w:rPr>
-              <w:t>서버에서 순위 체크 구현</w:t>
-            </w:r>
-          </w:p>
-        </w:tc>
-        <w:tc>
-          <w:tcPr>
-            <w:tcW w:w="3076" w:type="dxa"/>
+              <w:t>코드 정리</w:t>
+            </w:r>
+          </w:p>
+        </w:tc>
+        <w:tc>
+          <w:tcPr>
+            <w:tcW w:w="3070" w:type="dxa"/>
           </w:tcPr>
           <w:p>
             <w:pPr>
@@ -12249,6 +13448,13 @@
                 <w:szCs w:val="20"/>
               </w:rPr>
             </w:pPr>
+            <w:r>
+              <w:rPr>
+                <w:rFonts w:hint="eastAsia"/>
+                <w:szCs w:val="20"/>
+              </w:rPr>
+              <w:t>코드 정리</w:t>
+            </w:r>
           </w:p>
         </w:tc>
       </w:tr>
@@ -12256,7 +13462,7 @@
         <w:tc>
           <w:tcPr>
             <w:cnfStyle w:val="001000000000" w:firstRow="0" w:lastRow="0" w:firstColumn="1" w:lastColumn="0" w:oddVBand="0" w:evenVBand="0" w:oddHBand="0" w:evenHBand="0" w:firstRowFirstColumn="0" w:firstRowLastColumn="0" w:lastRowFirstColumn="0" w:lastRowLastColumn="0"/>
-            <w:tcW w:w="1271" w:type="dxa"/>
+            <w:tcW w:w="1267" w:type="dxa"/>
           </w:tcPr>
           <w:p>
             <w:pPr>
@@ -12278,13 +13484,13 @@
               <w:rPr>
                 <w:szCs w:val="20"/>
               </w:rPr>
-              <w:t>1/26</w:t>
-            </w:r>
-          </w:p>
-        </w:tc>
-        <w:tc>
-          <w:tcPr>
-            <w:tcW w:w="2268" w:type="dxa"/>
+              <w:t>2/2</w:t>
+            </w:r>
+          </w:p>
+        </w:tc>
+        <w:tc>
+          <w:tcPr>
+            <w:tcW w:w="2423" w:type="dxa"/>
           </w:tcPr>
           <w:p>
             <w:pPr>
@@ -12296,18 +13502,11 @@
                 <w:szCs w:val="20"/>
               </w:rPr>
             </w:pPr>
-            <w:r>
-              <w:rPr>
-                <w:rFonts w:hint="eastAsia"/>
-                <w:szCs w:val="20"/>
-              </w:rPr>
-              <w:t>서버에 플레이어 이동 로직 연동</w:t>
-            </w:r>
-          </w:p>
-        </w:tc>
-        <w:tc>
-          <w:tcPr>
-            <w:tcW w:w="2268" w:type="dxa"/>
+          </w:p>
+        </w:tc>
+        <w:tc>
+          <w:tcPr>
+            <w:tcW w:w="2256" w:type="dxa"/>
           </w:tcPr>
           <w:p>
             <w:pPr>
@@ -12324,13 +13523,13 @@
                 <w:rFonts w:hint="eastAsia"/>
                 <w:szCs w:val="20"/>
               </w:rPr>
-              <w:t>서버에서 순위 체크 구현</w:t>
-            </w:r>
-          </w:p>
-        </w:tc>
-        <w:tc>
-          <w:tcPr>
-            <w:tcW w:w="3076" w:type="dxa"/>
+              <w:t>최종 정리 및 추가구현</w:t>
+            </w:r>
+          </w:p>
+        </w:tc>
+        <w:tc>
+          <w:tcPr>
+            <w:tcW w:w="3070" w:type="dxa"/>
           </w:tcPr>
           <w:p>
             <w:pPr>
@@ -12342,6 +13541,13 @@
                 <w:szCs w:val="20"/>
               </w:rPr>
             </w:pPr>
+            <w:r>
+              <w:rPr>
+                <w:rFonts w:hint="eastAsia"/>
+                <w:szCs w:val="20"/>
+              </w:rPr>
+              <w:t>코드 정리</w:t>
+            </w:r>
           </w:p>
         </w:tc>
       </w:tr>
@@ -12349,7 +13555,7 @@
         <w:tc>
           <w:tcPr>
             <w:cnfStyle w:val="001000000000" w:firstRow="0" w:lastRow="0" w:firstColumn="1" w:lastColumn="0" w:oddVBand="0" w:evenVBand="0" w:oddHBand="0" w:evenHBand="0" w:firstRowFirstColumn="0" w:firstRowLastColumn="0" w:lastRowFirstColumn="0" w:lastRowLastColumn="0"/>
-            <w:tcW w:w="1271" w:type="dxa"/>
+            <w:tcW w:w="1267" w:type="dxa"/>
           </w:tcPr>
           <w:p>
             <w:pPr>
@@ -12371,13 +13577,13 @@
               <w:rPr>
                 <w:szCs w:val="20"/>
               </w:rPr>
-              <w:t>1/27</w:t>
-            </w:r>
-          </w:p>
-        </w:tc>
-        <w:tc>
-          <w:tcPr>
-            <w:tcW w:w="2268" w:type="dxa"/>
+              <w:t>2/3</w:t>
+            </w:r>
+          </w:p>
+        </w:tc>
+        <w:tc>
+          <w:tcPr>
+            <w:tcW w:w="2423" w:type="dxa"/>
           </w:tcPr>
           <w:p>
             <w:pPr>
@@ -12394,13 +13600,26 @@
                 <w:rFonts w:hint="eastAsia"/>
                 <w:szCs w:val="20"/>
               </w:rPr>
-              <w:t>서버에 플레이어 이동 로직 연동</w:t>
-            </w:r>
-          </w:p>
-        </w:tc>
-        <w:tc>
-          <w:tcPr>
-            <w:tcW w:w="2268" w:type="dxa"/>
+              <w:t>추가 구현 o</w:t>
+            </w:r>
+            <w:r>
+              <w:rPr>
+                <w:szCs w:val="20"/>
+              </w:rPr>
+              <w:t xml:space="preserve">r </w:t>
+            </w:r>
+            <w:r>
+              <w:rPr>
+                <w:rFonts w:hint="eastAsia"/>
+                <w:szCs w:val="20"/>
+              </w:rPr>
+              <w:t>정리</w:t>
+            </w:r>
+          </w:p>
+        </w:tc>
+        <w:tc>
+          <w:tcPr>
+            <w:tcW w:w="2256" w:type="dxa"/>
           </w:tcPr>
           <w:p>
             <w:pPr>
@@ -12412,11 +13631,18 @@
                 <w:szCs w:val="20"/>
               </w:rPr>
             </w:pPr>
-          </w:p>
-        </w:tc>
-        <w:tc>
-          <w:tcPr>
-            <w:tcW w:w="3076" w:type="dxa"/>
+            <w:r>
+              <w:rPr>
+                <w:rFonts w:hint="eastAsia"/>
+                <w:szCs w:val="20"/>
+              </w:rPr>
+              <w:t>최종 정리 및 추가구현</w:t>
+            </w:r>
+          </w:p>
+        </w:tc>
+        <w:tc>
+          <w:tcPr>
+            <w:tcW w:w="3070" w:type="dxa"/>
           </w:tcPr>
           <w:p>
             <w:pPr>
@@ -12425,31 +13651,15 @@
               <w:jc w:val="center"/>
               <w:cnfStyle w:val="000000000000" w:firstRow="0" w:lastRow="0" w:firstColumn="0" w:lastColumn="0" w:oddVBand="0" w:evenVBand="0" w:oddHBand="0" w:evenHBand="0" w:firstRowFirstColumn="0" w:firstRowLastColumn="0" w:lastRowFirstColumn="0" w:lastRowLastColumn="0"/>
               <w:rPr>
-                <w:rFonts w:hint="eastAsia"/>
-                <w:szCs w:val="20"/>
-              </w:rPr>
-            </w:pPr>
-            <w:r>
-              <w:rPr>
-                <w:rFonts w:hint="eastAsia"/>
-                <w:szCs w:val="20"/>
-              </w:rPr>
-              <w:t xml:space="preserve">클라이언트 </w:t>
-            </w:r>
-            <w:proofErr w:type="spellStart"/>
-            <w:r>
-              <w:rPr>
-                <w:szCs w:val="20"/>
-              </w:rPr>
-              <w:t>ConnectServer</w:t>
-            </w:r>
-            <w:proofErr w:type="spellEnd"/>
-            <w:r>
-              <w:rPr>
-                <w:rFonts w:hint="eastAsia"/>
-                <w:szCs w:val="20"/>
-              </w:rPr>
-              <w:t>함수 전달인자를 사용자 입력으로 받게끔 수정</w:t>
+                <w:szCs w:val="20"/>
+              </w:rPr>
+            </w:pPr>
+            <w:r>
+              <w:rPr>
+                <w:rFonts w:hint="eastAsia"/>
+                <w:szCs w:val="20"/>
+              </w:rPr>
+              <w:t>최종 정리 및 추가구현</w:t>
             </w:r>
           </w:p>
         </w:tc>
@@ -12458,7 +13668,7 @@
         <w:tc>
           <w:tcPr>
             <w:cnfStyle w:val="001000000000" w:firstRow="0" w:lastRow="0" w:firstColumn="1" w:lastColumn="0" w:oddVBand="0" w:evenVBand="0" w:oddHBand="0" w:evenHBand="0" w:firstRowFirstColumn="0" w:firstRowLastColumn="0" w:lastRowFirstColumn="0" w:lastRowLastColumn="0"/>
-            <w:tcW w:w="1271" w:type="dxa"/>
+            <w:tcW w:w="1267" w:type="dxa"/>
           </w:tcPr>
           <w:p>
             <w:pPr>
@@ -12480,13 +13690,13 @@
               <w:rPr>
                 <w:szCs w:val="20"/>
               </w:rPr>
-              <w:t>1/28</w:t>
-            </w:r>
-          </w:p>
-        </w:tc>
-        <w:tc>
-          <w:tcPr>
-            <w:tcW w:w="2268" w:type="dxa"/>
+              <w:t>2/4</w:t>
+            </w:r>
+          </w:p>
+        </w:tc>
+        <w:tc>
+          <w:tcPr>
+            <w:tcW w:w="2423" w:type="dxa"/>
           </w:tcPr>
           <w:p>
             <w:pPr>
@@ -12498,11 +13708,31 @@
                 <w:szCs w:val="20"/>
               </w:rPr>
             </w:pPr>
-          </w:p>
-        </w:tc>
-        <w:tc>
-          <w:tcPr>
-            <w:tcW w:w="2268" w:type="dxa"/>
+            <w:r>
+              <w:rPr>
+                <w:rFonts w:hint="eastAsia"/>
+                <w:szCs w:val="20"/>
+              </w:rPr>
+              <w:t>추가 구현 o</w:t>
+            </w:r>
+            <w:r>
+              <w:rPr>
+                <w:szCs w:val="20"/>
+              </w:rPr>
+              <w:t xml:space="preserve">r </w:t>
+            </w:r>
+            <w:r>
+              <w:rPr>
+                <w:rFonts w:hint="eastAsia"/>
+                <w:szCs w:val="20"/>
+              </w:rPr>
+              <w:t>정리</w:t>
+            </w:r>
+          </w:p>
+        </w:tc>
+        <w:tc>
+          <w:tcPr>
+            <w:tcW w:w="2256" w:type="dxa"/>
           </w:tcPr>
           <w:p>
             <w:pPr>
@@ -12514,11 +13744,18 @@
                 <w:szCs w:val="20"/>
               </w:rPr>
             </w:pPr>
-          </w:p>
-        </w:tc>
-        <w:tc>
-          <w:tcPr>
-            <w:tcW w:w="3076" w:type="dxa"/>
+            <w:r>
+              <w:rPr>
+                <w:rFonts w:hint="eastAsia"/>
+                <w:szCs w:val="20"/>
+              </w:rPr>
+              <w:t>최종 정리 및 추가구현</w:t>
+            </w:r>
+          </w:p>
+        </w:tc>
+        <w:tc>
+          <w:tcPr>
+            <w:tcW w:w="3070" w:type="dxa"/>
           </w:tcPr>
           <w:p>
             <w:pPr>
@@ -12530,6 +13767,13 @@
                 <w:szCs w:val="20"/>
               </w:rPr>
             </w:pPr>
+            <w:r>
+              <w:rPr>
+                <w:rFonts w:hint="eastAsia"/>
+                <w:szCs w:val="20"/>
+              </w:rPr>
+              <w:t>최종 정리 및 추가구현</w:t>
+            </w:r>
           </w:p>
         </w:tc>
       </w:tr>
@@ -12537,7 +13781,7 @@
         <w:tc>
           <w:tcPr>
             <w:cnfStyle w:val="001000000000" w:firstRow="0" w:lastRow="0" w:firstColumn="1" w:lastColumn="0" w:oddVBand="0" w:evenVBand="0" w:oddHBand="0" w:evenHBand="0" w:firstRowFirstColumn="0" w:firstRowLastColumn="0" w:lastRowFirstColumn="0" w:lastRowLastColumn="0"/>
-            <w:tcW w:w="1271" w:type="dxa"/>
+            <w:tcW w:w="1267" w:type="dxa"/>
           </w:tcPr>
           <w:p>
             <w:pPr>
@@ -12559,13 +13803,13 @@
               <w:rPr>
                 <w:szCs w:val="20"/>
               </w:rPr>
-              <w:t>1/29</w:t>
-            </w:r>
-          </w:p>
-        </w:tc>
-        <w:tc>
-          <w:tcPr>
-            <w:tcW w:w="2268" w:type="dxa"/>
+              <w:t>2/5</w:t>
+            </w:r>
+          </w:p>
+        </w:tc>
+        <w:tc>
+          <w:tcPr>
+            <w:tcW w:w="2423" w:type="dxa"/>
           </w:tcPr>
           <w:p>
             <w:pPr>
@@ -12582,26 +13826,13 @@
                 <w:rFonts w:hint="eastAsia"/>
                 <w:szCs w:val="20"/>
               </w:rPr>
-              <w:t>추가 구현 o</w:t>
-            </w:r>
-            <w:r>
-              <w:rPr>
-                <w:szCs w:val="20"/>
-              </w:rPr>
-              <w:t xml:space="preserve">r </w:t>
-            </w:r>
-            <w:r>
-              <w:rPr>
-                <w:rFonts w:hint="eastAsia"/>
-                <w:szCs w:val="20"/>
-              </w:rPr>
-              <w:t>정리</w:t>
-            </w:r>
-          </w:p>
-        </w:tc>
-        <w:tc>
-          <w:tcPr>
-            <w:tcW w:w="2268" w:type="dxa"/>
+              <w:t>최종 정리</w:t>
+            </w:r>
+          </w:p>
+        </w:tc>
+        <w:tc>
+          <w:tcPr>
+            <w:tcW w:w="2256" w:type="dxa"/>
           </w:tcPr>
           <w:p>
             <w:pPr>
@@ -12618,13 +13849,13 @@
                 <w:rFonts w:hint="eastAsia"/>
                 <w:szCs w:val="20"/>
               </w:rPr>
-              <w:t xml:space="preserve">코드 정리 </w:t>
-            </w:r>
-          </w:p>
-        </w:tc>
-        <w:tc>
-          <w:tcPr>
-            <w:tcW w:w="3076" w:type="dxa"/>
+              <w:t>최종 정리 및 추가구현</w:t>
+            </w:r>
+          </w:p>
+        </w:tc>
+        <w:tc>
+          <w:tcPr>
+            <w:tcW w:w="3070" w:type="dxa"/>
           </w:tcPr>
           <w:p>
             <w:pPr>
@@ -12636,6 +13867,13 @@
                 <w:szCs w:val="20"/>
               </w:rPr>
             </w:pPr>
+            <w:r>
+              <w:rPr>
+                <w:rFonts w:hint="eastAsia"/>
+                <w:szCs w:val="20"/>
+              </w:rPr>
+              <w:t>최종 정리 및 추가구현</w:t>
+            </w:r>
           </w:p>
         </w:tc>
       </w:tr>
@@ -12643,7 +13881,7 @@
         <w:tc>
           <w:tcPr>
             <w:cnfStyle w:val="001000000000" w:firstRow="0" w:lastRow="0" w:firstColumn="1" w:lastColumn="0" w:oddVBand="0" w:evenVBand="0" w:oddHBand="0" w:evenHBand="0" w:firstRowFirstColumn="0" w:firstRowLastColumn="0" w:lastRowFirstColumn="0" w:lastRowLastColumn="0"/>
-            <w:tcW w:w="1271" w:type="dxa"/>
+            <w:tcW w:w="1267" w:type="dxa"/>
           </w:tcPr>
           <w:p>
             <w:pPr>
@@ -12665,20 +13903,13 @@
               <w:rPr>
                 <w:szCs w:val="20"/>
               </w:rPr>
-              <w:t>1/3</w:t>
-            </w:r>
-            <w:r>
-              <w:rPr>
-                <w:rFonts w:hint="eastAsia"/>
-                <w:szCs w:val="20"/>
-              </w:rPr>
-              <w:t>0</w:t>
-            </w:r>
-          </w:p>
-        </w:tc>
-        <w:tc>
-          <w:tcPr>
-            <w:tcW w:w="2268" w:type="dxa"/>
+              <w:t>2/6</w:t>
+            </w:r>
+          </w:p>
+        </w:tc>
+        <w:tc>
+          <w:tcPr>
+            <w:tcW w:w="2423" w:type="dxa"/>
           </w:tcPr>
           <w:p>
             <w:pPr>
@@ -12694,7 +13925,7 @@
         </w:tc>
         <w:tc>
           <w:tcPr>
-            <w:tcW w:w="2268" w:type="dxa"/>
+            <w:tcW w:w="2256" w:type="dxa"/>
           </w:tcPr>
           <w:p>
             <w:pPr>
@@ -12711,13 +13942,13 @@
                 <w:rFonts w:hint="eastAsia"/>
                 <w:szCs w:val="20"/>
               </w:rPr>
-              <w:t>코드 정리</w:t>
-            </w:r>
-          </w:p>
-        </w:tc>
-        <w:tc>
-          <w:tcPr>
-            <w:tcW w:w="3076" w:type="dxa"/>
+              <w:t>최종 정리 및 추가구현</w:t>
+            </w:r>
+          </w:p>
+        </w:tc>
+        <w:tc>
+          <w:tcPr>
+            <w:tcW w:w="3070" w:type="dxa"/>
           </w:tcPr>
           <w:p>
             <w:pPr>
@@ -12734,7 +13965,7 @@
                 <w:rFonts w:hint="eastAsia"/>
                 <w:szCs w:val="20"/>
               </w:rPr>
-              <w:t xml:space="preserve">코드 정리 </w:t>
+              <w:t>최종 정리 및 추가구현</w:t>
             </w:r>
           </w:p>
         </w:tc>
@@ -12743,7 +13974,7 @@
         <w:tc>
           <w:tcPr>
             <w:cnfStyle w:val="001000000000" w:firstRow="0" w:lastRow="0" w:firstColumn="1" w:lastColumn="0" w:oddVBand="0" w:evenVBand="0" w:oddHBand="0" w:evenHBand="0" w:firstRowFirstColumn="0" w:firstRowLastColumn="0" w:lastRowFirstColumn="0" w:lastRowLastColumn="0"/>
-            <w:tcW w:w="1271" w:type="dxa"/>
+            <w:tcW w:w="1267" w:type="dxa"/>
           </w:tcPr>
           <w:p>
             <w:pPr>
@@ -12765,13 +13996,13 @@
               <w:rPr>
                 <w:szCs w:val="20"/>
               </w:rPr>
-              <w:t>2/1</w:t>
-            </w:r>
-          </w:p>
-        </w:tc>
-        <w:tc>
-          <w:tcPr>
-            <w:tcW w:w="2268" w:type="dxa"/>
+              <w:t>2/7</w:t>
+            </w:r>
+          </w:p>
+        </w:tc>
+        <w:tc>
+          <w:tcPr>
+            <w:tcW w:w="2423" w:type="dxa"/>
           </w:tcPr>
           <w:p>
             <w:pPr>
@@ -12788,26 +14019,13 @@
                 <w:rFonts w:hint="eastAsia"/>
                 <w:szCs w:val="20"/>
               </w:rPr>
-              <w:t>추가 구현 o</w:t>
-            </w:r>
-            <w:r>
-              <w:rPr>
-                <w:szCs w:val="20"/>
-              </w:rPr>
-              <w:t xml:space="preserve">r </w:t>
-            </w:r>
-            <w:r>
-              <w:rPr>
-                <w:rFonts w:hint="eastAsia"/>
-                <w:szCs w:val="20"/>
-              </w:rPr>
-              <w:t>정리</w:t>
-            </w:r>
-          </w:p>
-        </w:tc>
-        <w:tc>
-          <w:tcPr>
-            <w:tcW w:w="2268" w:type="dxa"/>
+              <w:t>최종 정리</w:t>
+            </w:r>
+          </w:p>
+        </w:tc>
+        <w:tc>
+          <w:tcPr>
+            <w:tcW w:w="2256" w:type="dxa"/>
           </w:tcPr>
           <w:p>
             <w:pPr>
@@ -12819,18 +14037,11 @@
                 <w:szCs w:val="20"/>
               </w:rPr>
             </w:pPr>
-            <w:r>
-              <w:rPr>
-                <w:rFonts w:hint="eastAsia"/>
-                <w:szCs w:val="20"/>
-              </w:rPr>
-              <w:t>코드 정리</w:t>
-            </w:r>
-          </w:p>
-        </w:tc>
-        <w:tc>
-          <w:tcPr>
-            <w:tcW w:w="3076" w:type="dxa"/>
+          </w:p>
+        </w:tc>
+        <w:tc>
+          <w:tcPr>
+            <w:tcW w:w="3070" w:type="dxa"/>
           </w:tcPr>
           <w:p>
             <w:pPr>
@@ -12847,7 +14058,7 @@
                 <w:rFonts w:hint="eastAsia"/>
                 <w:szCs w:val="20"/>
               </w:rPr>
-              <w:t>코드 정리</w:t>
+              <w:t>최종 정리 및 추가구현</w:t>
             </w:r>
           </w:p>
         </w:tc>
@@ -12856,7 +14067,7 @@
         <w:tc>
           <w:tcPr>
             <w:cnfStyle w:val="001000000000" w:firstRow="0" w:lastRow="0" w:firstColumn="1" w:lastColumn="0" w:oddVBand="0" w:evenVBand="0" w:oddHBand="0" w:evenHBand="0" w:firstRowFirstColumn="0" w:firstRowLastColumn="0" w:lastRowFirstColumn="0" w:lastRowLastColumn="0"/>
-            <w:tcW w:w="1271" w:type="dxa"/>
+            <w:tcW w:w="1267" w:type="dxa"/>
           </w:tcPr>
           <w:p>
             <w:pPr>
@@ -12878,618 +14089,13 @@
               <w:rPr>
                 <w:szCs w:val="20"/>
               </w:rPr>
-              <w:t>2/2</w:t>
-            </w:r>
-          </w:p>
-        </w:tc>
-        <w:tc>
-          <w:tcPr>
-            <w:tcW w:w="2268" w:type="dxa"/>
-          </w:tcPr>
-          <w:p>
-            <w:pPr>
-              <w:pStyle w:val="a3"/>
-              <w:ind w:leftChars="0" w:left="0"/>
-              <w:jc w:val="center"/>
-              <w:cnfStyle w:val="000000000000" w:firstRow="0" w:lastRow="0" w:firstColumn="0" w:lastColumn="0" w:oddVBand="0" w:evenVBand="0" w:oddHBand="0" w:evenHBand="0" w:firstRowFirstColumn="0" w:firstRowLastColumn="0" w:lastRowFirstColumn="0" w:lastRowLastColumn="0"/>
-              <w:rPr>
-                <w:szCs w:val="20"/>
-              </w:rPr>
-            </w:pPr>
-          </w:p>
-        </w:tc>
-        <w:tc>
-          <w:tcPr>
-            <w:tcW w:w="2268" w:type="dxa"/>
-          </w:tcPr>
-          <w:p>
-            <w:pPr>
-              <w:pStyle w:val="a3"/>
-              <w:ind w:leftChars="0" w:left="0"/>
-              <w:jc w:val="center"/>
-              <w:cnfStyle w:val="000000000000" w:firstRow="0" w:lastRow="0" w:firstColumn="0" w:lastColumn="0" w:oddVBand="0" w:evenVBand="0" w:oddHBand="0" w:evenHBand="0" w:firstRowFirstColumn="0" w:firstRowLastColumn="0" w:lastRowFirstColumn="0" w:lastRowLastColumn="0"/>
-              <w:rPr>
-                <w:szCs w:val="20"/>
-              </w:rPr>
-            </w:pPr>
-            <w:r>
-              <w:rPr>
-                <w:rFonts w:hint="eastAsia"/>
-                <w:szCs w:val="20"/>
-              </w:rPr>
-              <w:t>최종 정리 및 추가구현</w:t>
-            </w:r>
-          </w:p>
-        </w:tc>
-        <w:tc>
-          <w:tcPr>
-            <w:tcW w:w="3076" w:type="dxa"/>
-          </w:tcPr>
-          <w:p>
-            <w:pPr>
-              <w:pStyle w:val="a3"/>
-              <w:ind w:leftChars="0" w:left="0"/>
-              <w:jc w:val="center"/>
-              <w:cnfStyle w:val="000000000000" w:firstRow="0" w:lastRow="0" w:firstColumn="0" w:lastColumn="0" w:oddVBand="0" w:evenVBand="0" w:oddHBand="0" w:evenHBand="0" w:firstRowFirstColumn="0" w:firstRowLastColumn="0" w:lastRowFirstColumn="0" w:lastRowLastColumn="0"/>
-              <w:rPr>
-                <w:szCs w:val="20"/>
-              </w:rPr>
-            </w:pPr>
-            <w:r>
-              <w:rPr>
-                <w:rFonts w:hint="eastAsia"/>
-                <w:szCs w:val="20"/>
-              </w:rPr>
-              <w:t>코드 정리</w:t>
-            </w:r>
-          </w:p>
-        </w:tc>
-      </w:tr>
-      <w:tr>
-        <w:tc>
-          <w:tcPr>
-            <w:cnfStyle w:val="001000000000" w:firstRow="0" w:lastRow="0" w:firstColumn="1" w:lastColumn="0" w:oddVBand="0" w:evenVBand="0" w:oddHBand="0" w:evenHBand="0" w:firstRowFirstColumn="0" w:firstRowLastColumn="0" w:lastRowFirstColumn="0" w:lastRowLastColumn="0"/>
-            <w:tcW w:w="1271" w:type="dxa"/>
-          </w:tcPr>
-          <w:p>
-            <w:pPr>
-              <w:pStyle w:val="a3"/>
-              <w:ind w:leftChars="0" w:left="0"/>
-              <w:jc w:val="center"/>
-              <w:rPr>
-                <w:szCs w:val="20"/>
-              </w:rPr>
-            </w:pPr>
-            <w:r>
-              <w:rPr>
-                <w:rFonts w:hint="eastAsia"/>
-                <w:szCs w:val="20"/>
-              </w:rPr>
-              <w:t>1</w:t>
-            </w:r>
-            <w:r>
-              <w:rPr>
-                <w:szCs w:val="20"/>
-              </w:rPr>
-              <w:t>2/3</w:t>
-            </w:r>
-          </w:p>
-        </w:tc>
-        <w:tc>
-          <w:tcPr>
-            <w:tcW w:w="2268" w:type="dxa"/>
-          </w:tcPr>
-          <w:p>
-            <w:pPr>
-              <w:pStyle w:val="a3"/>
-              <w:ind w:leftChars="0" w:left="0"/>
-              <w:jc w:val="center"/>
-              <w:cnfStyle w:val="000000000000" w:firstRow="0" w:lastRow="0" w:firstColumn="0" w:lastColumn="0" w:oddVBand="0" w:evenVBand="0" w:oddHBand="0" w:evenHBand="0" w:firstRowFirstColumn="0" w:firstRowLastColumn="0" w:lastRowFirstColumn="0" w:lastRowLastColumn="0"/>
-              <w:rPr>
-                <w:szCs w:val="20"/>
-              </w:rPr>
-            </w:pPr>
-            <w:r>
-              <w:rPr>
-                <w:rFonts w:hint="eastAsia"/>
-                <w:szCs w:val="20"/>
-              </w:rPr>
-              <w:t>추가 구현 o</w:t>
-            </w:r>
-            <w:r>
-              <w:rPr>
-                <w:szCs w:val="20"/>
-              </w:rPr>
-              <w:t xml:space="preserve">r </w:t>
-            </w:r>
-            <w:r>
-              <w:rPr>
-                <w:rFonts w:hint="eastAsia"/>
-                <w:szCs w:val="20"/>
-              </w:rPr>
-              <w:t>정리</w:t>
-            </w:r>
-          </w:p>
-        </w:tc>
-        <w:tc>
-          <w:tcPr>
-            <w:tcW w:w="2268" w:type="dxa"/>
-          </w:tcPr>
-          <w:p>
-            <w:pPr>
-              <w:pStyle w:val="a3"/>
-              <w:ind w:leftChars="0" w:left="0"/>
-              <w:jc w:val="center"/>
-              <w:cnfStyle w:val="000000000000" w:firstRow="0" w:lastRow="0" w:firstColumn="0" w:lastColumn="0" w:oddVBand="0" w:evenVBand="0" w:oddHBand="0" w:evenHBand="0" w:firstRowFirstColumn="0" w:firstRowLastColumn="0" w:lastRowFirstColumn="0" w:lastRowLastColumn="0"/>
-              <w:rPr>
-                <w:szCs w:val="20"/>
-              </w:rPr>
-            </w:pPr>
-            <w:r>
-              <w:rPr>
-                <w:rFonts w:hint="eastAsia"/>
-                <w:szCs w:val="20"/>
-              </w:rPr>
-              <w:t>최종 정리 및 추가구현</w:t>
-            </w:r>
-          </w:p>
-        </w:tc>
-        <w:tc>
-          <w:tcPr>
-            <w:tcW w:w="3076" w:type="dxa"/>
-          </w:tcPr>
-          <w:p>
-            <w:pPr>
-              <w:pStyle w:val="a3"/>
-              <w:ind w:leftChars="0" w:left="0"/>
-              <w:jc w:val="center"/>
-              <w:cnfStyle w:val="000000000000" w:firstRow="0" w:lastRow="0" w:firstColumn="0" w:lastColumn="0" w:oddVBand="0" w:evenVBand="0" w:oddHBand="0" w:evenHBand="0" w:firstRowFirstColumn="0" w:firstRowLastColumn="0" w:lastRowFirstColumn="0" w:lastRowLastColumn="0"/>
-              <w:rPr>
-                <w:szCs w:val="20"/>
-              </w:rPr>
-            </w:pPr>
-            <w:r>
-              <w:rPr>
-                <w:rFonts w:hint="eastAsia"/>
-                <w:szCs w:val="20"/>
-              </w:rPr>
-              <w:t>최종 정리 및 추가구현</w:t>
-            </w:r>
-          </w:p>
-        </w:tc>
-      </w:tr>
-      <w:tr>
-        <w:tc>
-          <w:tcPr>
-            <w:cnfStyle w:val="001000000000" w:firstRow="0" w:lastRow="0" w:firstColumn="1" w:lastColumn="0" w:oddVBand="0" w:evenVBand="0" w:oddHBand="0" w:evenHBand="0" w:firstRowFirstColumn="0" w:firstRowLastColumn="0" w:lastRowFirstColumn="0" w:lastRowLastColumn="0"/>
-            <w:tcW w:w="1271" w:type="dxa"/>
-          </w:tcPr>
-          <w:p>
-            <w:pPr>
-              <w:pStyle w:val="a3"/>
-              <w:ind w:leftChars="0" w:left="0"/>
-              <w:jc w:val="center"/>
-              <w:rPr>
-                <w:szCs w:val="20"/>
-              </w:rPr>
-            </w:pPr>
-            <w:r>
-              <w:rPr>
-                <w:rFonts w:hint="eastAsia"/>
-                <w:szCs w:val="20"/>
-              </w:rPr>
-              <w:t>1</w:t>
-            </w:r>
-            <w:r>
-              <w:rPr>
-                <w:szCs w:val="20"/>
-              </w:rPr>
-              <w:t>2/4</w:t>
-            </w:r>
-          </w:p>
-        </w:tc>
-        <w:tc>
-          <w:tcPr>
-            <w:tcW w:w="2268" w:type="dxa"/>
-          </w:tcPr>
-          <w:p>
-            <w:pPr>
-              <w:pStyle w:val="a3"/>
-              <w:ind w:leftChars="0" w:left="0"/>
-              <w:jc w:val="center"/>
-              <w:cnfStyle w:val="000000000000" w:firstRow="0" w:lastRow="0" w:firstColumn="0" w:lastColumn="0" w:oddVBand="0" w:evenVBand="0" w:oddHBand="0" w:evenHBand="0" w:firstRowFirstColumn="0" w:firstRowLastColumn="0" w:lastRowFirstColumn="0" w:lastRowLastColumn="0"/>
-              <w:rPr>
-                <w:szCs w:val="20"/>
-              </w:rPr>
-            </w:pPr>
-            <w:r>
-              <w:rPr>
-                <w:rFonts w:hint="eastAsia"/>
-                <w:szCs w:val="20"/>
-              </w:rPr>
-              <w:t>추가 구현 o</w:t>
-            </w:r>
-            <w:r>
-              <w:rPr>
-                <w:szCs w:val="20"/>
-              </w:rPr>
-              <w:t xml:space="preserve">r </w:t>
-            </w:r>
-            <w:r>
-              <w:rPr>
-                <w:rFonts w:hint="eastAsia"/>
-                <w:szCs w:val="20"/>
-              </w:rPr>
-              <w:t>정리</w:t>
-            </w:r>
-          </w:p>
-        </w:tc>
-        <w:tc>
-          <w:tcPr>
-            <w:tcW w:w="2268" w:type="dxa"/>
-          </w:tcPr>
-          <w:p>
-            <w:pPr>
-              <w:pStyle w:val="a3"/>
-              <w:ind w:leftChars="0" w:left="0"/>
-              <w:jc w:val="center"/>
-              <w:cnfStyle w:val="000000000000" w:firstRow="0" w:lastRow="0" w:firstColumn="0" w:lastColumn="0" w:oddVBand="0" w:evenVBand="0" w:oddHBand="0" w:evenHBand="0" w:firstRowFirstColumn="0" w:firstRowLastColumn="0" w:lastRowFirstColumn="0" w:lastRowLastColumn="0"/>
-              <w:rPr>
-                <w:szCs w:val="20"/>
-              </w:rPr>
-            </w:pPr>
-            <w:r>
-              <w:rPr>
-                <w:rFonts w:hint="eastAsia"/>
-                <w:szCs w:val="20"/>
-              </w:rPr>
-              <w:t>최종 정리 및 추가구현</w:t>
-            </w:r>
-          </w:p>
-        </w:tc>
-        <w:tc>
-          <w:tcPr>
-            <w:tcW w:w="3076" w:type="dxa"/>
-          </w:tcPr>
-          <w:p>
-            <w:pPr>
-              <w:pStyle w:val="a3"/>
-              <w:ind w:leftChars="0" w:left="0"/>
-              <w:jc w:val="center"/>
-              <w:cnfStyle w:val="000000000000" w:firstRow="0" w:lastRow="0" w:firstColumn="0" w:lastColumn="0" w:oddVBand="0" w:evenVBand="0" w:oddHBand="0" w:evenHBand="0" w:firstRowFirstColumn="0" w:firstRowLastColumn="0" w:lastRowFirstColumn="0" w:lastRowLastColumn="0"/>
-              <w:rPr>
-                <w:szCs w:val="20"/>
-              </w:rPr>
-            </w:pPr>
-            <w:r>
-              <w:rPr>
-                <w:rFonts w:hint="eastAsia"/>
-                <w:szCs w:val="20"/>
-              </w:rPr>
-              <w:t>최종 정리 및 추가구현</w:t>
-            </w:r>
-          </w:p>
-        </w:tc>
-      </w:tr>
-      <w:tr>
-        <w:tc>
-          <w:tcPr>
-            <w:cnfStyle w:val="001000000000" w:firstRow="0" w:lastRow="0" w:firstColumn="1" w:lastColumn="0" w:oddVBand="0" w:evenVBand="0" w:oddHBand="0" w:evenHBand="0" w:firstRowFirstColumn="0" w:firstRowLastColumn="0" w:lastRowFirstColumn="0" w:lastRowLastColumn="0"/>
-            <w:tcW w:w="1271" w:type="dxa"/>
-          </w:tcPr>
-          <w:p>
-            <w:pPr>
-              <w:pStyle w:val="a3"/>
-              <w:ind w:leftChars="0" w:left="0"/>
-              <w:jc w:val="center"/>
-              <w:rPr>
-                <w:szCs w:val="20"/>
-              </w:rPr>
-            </w:pPr>
-            <w:r>
-              <w:rPr>
-                <w:rFonts w:hint="eastAsia"/>
-                <w:szCs w:val="20"/>
-              </w:rPr>
-              <w:t>1</w:t>
-            </w:r>
-            <w:r>
-              <w:rPr>
-                <w:szCs w:val="20"/>
-              </w:rPr>
-              <w:t>2/5</w:t>
-            </w:r>
-          </w:p>
-        </w:tc>
-        <w:tc>
-          <w:tcPr>
-            <w:tcW w:w="2268" w:type="dxa"/>
-          </w:tcPr>
-          <w:p>
-            <w:pPr>
-              <w:pStyle w:val="a3"/>
-              <w:ind w:leftChars="0" w:left="0"/>
-              <w:jc w:val="center"/>
-              <w:cnfStyle w:val="000000000000" w:firstRow="0" w:lastRow="0" w:firstColumn="0" w:lastColumn="0" w:oddVBand="0" w:evenVBand="0" w:oddHBand="0" w:evenHBand="0" w:firstRowFirstColumn="0" w:firstRowLastColumn="0" w:lastRowFirstColumn="0" w:lastRowLastColumn="0"/>
-              <w:rPr>
-                <w:szCs w:val="20"/>
-              </w:rPr>
-            </w:pPr>
-            <w:r>
-              <w:rPr>
-                <w:rFonts w:hint="eastAsia"/>
-                <w:szCs w:val="20"/>
-              </w:rPr>
-              <w:t>최종 정리</w:t>
-            </w:r>
-          </w:p>
-        </w:tc>
-        <w:tc>
-          <w:tcPr>
-            <w:tcW w:w="2268" w:type="dxa"/>
-          </w:tcPr>
-          <w:p>
-            <w:pPr>
-              <w:pStyle w:val="a3"/>
-              <w:ind w:leftChars="0" w:left="0"/>
-              <w:jc w:val="center"/>
-              <w:cnfStyle w:val="000000000000" w:firstRow="0" w:lastRow="0" w:firstColumn="0" w:lastColumn="0" w:oddVBand="0" w:evenVBand="0" w:oddHBand="0" w:evenHBand="0" w:firstRowFirstColumn="0" w:firstRowLastColumn="0" w:lastRowFirstColumn="0" w:lastRowLastColumn="0"/>
-              <w:rPr>
-                <w:szCs w:val="20"/>
-              </w:rPr>
-            </w:pPr>
-            <w:r>
-              <w:rPr>
-                <w:rFonts w:hint="eastAsia"/>
-                <w:szCs w:val="20"/>
-              </w:rPr>
-              <w:t>최종 정리 및 추가구현</w:t>
-            </w:r>
-          </w:p>
-        </w:tc>
-        <w:tc>
-          <w:tcPr>
-            <w:tcW w:w="3076" w:type="dxa"/>
-          </w:tcPr>
-          <w:p>
-            <w:pPr>
-              <w:pStyle w:val="a3"/>
-              <w:ind w:leftChars="0" w:left="0"/>
-              <w:jc w:val="center"/>
-              <w:cnfStyle w:val="000000000000" w:firstRow="0" w:lastRow="0" w:firstColumn="0" w:lastColumn="0" w:oddVBand="0" w:evenVBand="0" w:oddHBand="0" w:evenHBand="0" w:firstRowFirstColumn="0" w:firstRowLastColumn="0" w:lastRowFirstColumn="0" w:lastRowLastColumn="0"/>
-              <w:rPr>
-                <w:szCs w:val="20"/>
-              </w:rPr>
-            </w:pPr>
-            <w:r>
-              <w:rPr>
-                <w:rFonts w:hint="eastAsia"/>
-                <w:szCs w:val="20"/>
-              </w:rPr>
-              <w:t>최종 정리 및 추가구현</w:t>
-            </w:r>
-          </w:p>
-        </w:tc>
-      </w:tr>
-      <w:tr>
-        <w:tc>
-          <w:tcPr>
-            <w:cnfStyle w:val="001000000000" w:firstRow="0" w:lastRow="0" w:firstColumn="1" w:lastColumn="0" w:oddVBand="0" w:evenVBand="0" w:oddHBand="0" w:evenHBand="0" w:firstRowFirstColumn="0" w:firstRowLastColumn="0" w:lastRowFirstColumn="0" w:lastRowLastColumn="0"/>
-            <w:tcW w:w="1271" w:type="dxa"/>
-          </w:tcPr>
-          <w:p>
-            <w:pPr>
-              <w:pStyle w:val="a3"/>
-              <w:ind w:leftChars="0" w:left="0"/>
-              <w:jc w:val="center"/>
-              <w:rPr>
-                <w:szCs w:val="20"/>
-              </w:rPr>
-            </w:pPr>
-            <w:r>
-              <w:rPr>
-                <w:rFonts w:hint="eastAsia"/>
-                <w:szCs w:val="20"/>
-              </w:rPr>
-              <w:t>1</w:t>
-            </w:r>
-            <w:r>
-              <w:rPr>
-                <w:szCs w:val="20"/>
-              </w:rPr>
-              <w:t>2/6</w:t>
-            </w:r>
-          </w:p>
-        </w:tc>
-        <w:tc>
-          <w:tcPr>
-            <w:tcW w:w="2268" w:type="dxa"/>
-          </w:tcPr>
-          <w:p>
-            <w:pPr>
-              <w:pStyle w:val="a3"/>
-              <w:ind w:leftChars="0" w:left="0"/>
-              <w:jc w:val="center"/>
-              <w:cnfStyle w:val="000000000000" w:firstRow="0" w:lastRow="0" w:firstColumn="0" w:lastColumn="0" w:oddVBand="0" w:evenVBand="0" w:oddHBand="0" w:evenHBand="0" w:firstRowFirstColumn="0" w:firstRowLastColumn="0" w:lastRowFirstColumn="0" w:lastRowLastColumn="0"/>
-              <w:rPr>
-                <w:szCs w:val="20"/>
-              </w:rPr>
-            </w:pPr>
-          </w:p>
-        </w:tc>
-        <w:tc>
-          <w:tcPr>
-            <w:tcW w:w="2268" w:type="dxa"/>
-          </w:tcPr>
-          <w:p>
-            <w:pPr>
-              <w:pStyle w:val="a3"/>
-              <w:ind w:leftChars="0" w:left="0"/>
-              <w:jc w:val="center"/>
-              <w:cnfStyle w:val="000000000000" w:firstRow="0" w:lastRow="0" w:firstColumn="0" w:lastColumn="0" w:oddVBand="0" w:evenVBand="0" w:oddHBand="0" w:evenHBand="0" w:firstRowFirstColumn="0" w:firstRowLastColumn="0" w:lastRowFirstColumn="0" w:lastRowLastColumn="0"/>
-              <w:rPr>
-                <w:szCs w:val="20"/>
-              </w:rPr>
-            </w:pPr>
-            <w:r>
-              <w:rPr>
-                <w:rFonts w:hint="eastAsia"/>
-                <w:szCs w:val="20"/>
-              </w:rPr>
-              <w:t>최종 정리 및 추가구현</w:t>
-            </w:r>
-          </w:p>
-        </w:tc>
-        <w:tc>
-          <w:tcPr>
-            <w:tcW w:w="3076" w:type="dxa"/>
-          </w:tcPr>
-          <w:p>
-            <w:pPr>
-              <w:pStyle w:val="a3"/>
-              <w:ind w:leftChars="0" w:left="0"/>
-              <w:jc w:val="center"/>
-              <w:cnfStyle w:val="000000000000" w:firstRow="0" w:lastRow="0" w:firstColumn="0" w:lastColumn="0" w:oddVBand="0" w:evenVBand="0" w:oddHBand="0" w:evenHBand="0" w:firstRowFirstColumn="0" w:firstRowLastColumn="0" w:lastRowFirstColumn="0" w:lastRowLastColumn="0"/>
-              <w:rPr>
-                <w:szCs w:val="20"/>
-              </w:rPr>
-            </w:pPr>
-            <w:r>
-              <w:rPr>
-                <w:rFonts w:hint="eastAsia"/>
-                <w:szCs w:val="20"/>
-              </w:rPr>
-              <w:t>최종 정리 및 추가구현</w:t>
-            </w:r>
-          </w:p>
-        </w:tc>
-      </w:tr>
-      <w:tr>
-        <w:tc>
-          <w:tcPr>
-            <w:cnfStyle w:val="001000000000" w:firstRow="0" w:lastRow="0" w:firstColumn="1" w:lastColumn="0" w:oddVBand="0" w:evenVBand="0" w:oddHBand="0" w:evenHBand="0" w:firstRowFirstColumn="0" w:firstRowLastColumn="0" w:lastRowFirstColumn="0" w:lastRowLastColumn="0"/>
-            <w:tcW w:w="1271" w:type="dxa"/>
-          </w:tcPr>
-          <w:p>
-            <w:pPr>
-              <w:pStyle w:val="a3"/>
-              <w:ind w:leftChars="0" w:left="0"/>
-              <w:jc w:val="center"/>
-              <w:rPr>
-                <w:szCs w:val="20"/>
-              </w:rPr>
-            </w:pPr>
-            <w:r>
-              <w:rPr>
-                <w:rFonts w:hint="eastAsia"/>
-                <w:szCs w:val="20"/>
-              </w:rPr>
-              <w:t>1</w:t>
-            </w:r>
-            <w:r>
-              <w:rPr>
-                <w:szCs w:val="20"/>
-              </w:rPr>
-              <w:t>2/7</w:t>
-            </w:r>
-          </w:p>
-        </w:tc>
-        <w:tc>
-          <w:tcPr>
-            <w:tcW w:w="2268" w:type="dxa"/>
-          </w:tcPr>
-          <w:p>
-            <w:pPr>
-              <w:pStyle w:val="a3"/>
-              <w:ind w:leftChars="0" w:left="0"/>
-              <w:jc w:val="center"/>
-              <w:cnfStyle w:val="000000000000" w:firstRow="0" w:lastRow="0" w:firstColumn="0" w:lastColumn="0" w:oddVBand="0" w:evenVBand="0" w:oddHBand="0" w:evenHBand="0" w:firstRowFirstColumn="0" w:firstRowLastColumn="0" w:lastRowFirstColumn="0" w:lastRowLastColumn="0"/>
-              <w:rPr>
-                <w:szCs w:val="20"/>
-              </w:rPr>
-            </w:pPr>
-            <w:r>
-              <w:rPr>
-                <w:rFonts w:hint="eastAsia"/>
-                <w:szCs w:val="20"/>
-              </w:rPr>
-              <w:t>최종 정리</w:t>
-            </w:r>
-          </w:p>
-        </w:tc>
-        <w:tc>
-          <w:tcPr>
-            <w:tcW w:w="2268" w:type="dxa"/>
-          </w:tcPr>
-          <w:p>
-            <w:pPr>
-              <w:pStyle w:val="a3"/>
-              <w:ind w:leftChars="0" w:left="0"/>
-              <w:jc w:val="center"/>
-              <w:cnfStyle w:val="000000000000" w:firstRow="0" w:lastRow="0" w:firstColumn="0" w:lastColumn="0" w:oddVBand="0" w:evenVBand="0" w:oddHBand="0" w:evenHBand="0" w:firstRowFirstColumn="0" w:firstRowLastColumn="0" w:lastRowFirstColumn="0" w:lastRowLastColumn="0"/>
-              <w:rPr>
-                <w:szCs w:val="20"/>
-              </w:rPr>
-            </w:pPr>
-          </w:p>
-        </w:tc>
-        <w:tc>
-          <w:tcPr>
-            <w:tcW w:w="3076" w:type="dxa"/>
-          </w:tcPr>
-          <w:p>
-            <w:pPr>
-              <w:pStyle w:val="a3"/>
-              <w:ind w:leftChars="0" w:left="0"/>
-              <w:jc w:val="center"/>
-              <w:cnfStyle w:val="000000000000" w:firstRow="0" w:lastRow="0" w:firstColumn="0" w:lastColumn="0" w:oddVBand="0" w:evenVBand="0" w:oddHBand="0" w:evenHBand="0" w:firstRowFirstColumn="0" w:firstRowLastColumn="0" w:lastRowFirstColumn="0" w:lastRowLastColumn="0"/>
-              <w:rPr>
-                <w:szCs w:val="20"/>
-              </w:rPr>
-            </w:pPr>
-            <w:r>
-              <w:rPr>
-                <w:rFonts w:hint="eastAsia"/>
-                <w:szCs w:val="20"/>
-              </w:rPr>
-              <w:t>최종 정리 및 추가구현</w:t>
-            </w:r>
-          </w:p>
-        </w:tc>
-      </w:tr>
-      <w:tr>
-        <w:tc>
-          <w:tcPr>
-            <w:cnfStyle w:val="001000000000" w:firstRow="0" w:lastRow="0" w:firstColumn="1" w:lastColumn="0" w:oddVBand="0" w:evenVBand="0" w:oddHBand="0" w:evenHBand="0" w:firstRowFirstColumn="0" w:firstRowLastColumn="0" w:lastRowFirstColumn="0" w:lastRowLastColumn="0"/>
-            <w:tcW w:w="1271" w:type="dxa"/>
-          </w:tcPr>
-          <w:p>
-            <w:pPr>
-              <w:pStyle w:val="a3"/>
-              <w:ind w:leftChars="0" w:left="0"/>
-              <w:jc w:val="center"/>
-              <w:rPr>
-                <w:szCs w:val="20"/>
-              </w:rPr>
-            </w:pPr>
-            <w:r>
-              <w:rPr>
-                <w:rFonts w:hint="eastAsia"/>
-                <w:szCs w:val="20"/>
-              </w:rPr>
-              <w:t>1</w:t>
-            </w:r>
-            <w:r>
-              <w:rPr>
-                <w:szCs w:val="20"/>
-              </w:rPr>
               <w:t>2/8</w:t>
             </w:r>
           </w:p>
         </w:tc>
         <w:tc>
           <w:tcPr>
-            <w:tcW w:w="7612" w:type="dxa"/>
+            <w:tcW w:w="7749" w:type="dxa"/>
             <w:gridSpan w:val="3"/>
           </w:tcPr>
           <w:p>

--- a/넷겜플01반 4팀 텀 프로젝트 계획서.docx
+++ b/넷겜플01반 4팀 텀 프로젝트 계획서.docx
@@ -739,21 +739,12 @@
         </w:rPr>
         <w:t xml:space="preserve"> 2D </w:t>
       </w:r>
-      <w:proofErr w:type="spellStart"/>
       <w:r>
         <w:rPr>
           <w:rFonts w:hint="eastAsia"/>
           <w:szCs w:val="20"/>
         </w:rPr>
-        <w:t>플랫포머</w:t>
-      </w:r>
-      <w:proofErr w:type="spellEnd"/>
-      <w:r>
-        <w:rPr>
-          <w:rFonts w:hint="eastAsia"/>
-          <w:szCs w:val="20"/>
-        </w:rPr>
-        <w:t xml:space="preserve"> 게임</w:t>
+        <w:t>플랫포머 게임</w:t>
       </w:r>
     </w:p>
     <w:p>
@@ -1386,23 +1377,7 @@
                 <w:rFonts w:hint="eastAsia"/>
                 <w:szCs w:val="20"/>
               </w:rPr>
-              <w:t xml:space="preserve">포탈에서 </w:t>
-            </w:r>
-            <w:proofErr w:type="spellStart"/>
-            <w:r>
-              <w:rPr>
-                <w:rFonts w:hint="eastAsia"/>
-                <w:szCs w:val="20"/>
-              </w:rPr>
-              <w:t>윗</w:t>
-            </w:r>
-            <w:proofErr w:type="spellEnd"/>
-            <w:r>
-              <w:rPr>
-                <w:rFonts w:hint="eastAsia"/>
-                <w:szCs w:val="20"/>
-              </w:rPr>
-              <w:t xml:space="preserve"> 방향 키를 누르면 다음 스테이지로 넘어간다.</w:t>
+              <w:t>포탈에서 윗 방향 키를 누르면 다음 스테이지로 넘어간다.</w:t>
             </w:r>
           </w:p>
           <w:p>
@@ -1506,23 +1481,7 @@
                 <w:rFonts w:hint="eastAsia"/>
                 <w:szCs w:val="20"/>
               </w:rPr>
-              <w:t xml:space="preserve">가 </w:t>
-            </w:r>
-            <w:proofErr w:type="spellStart"/>
-            <w:r>
-              <w:rPr>
-                <w:rFonts w:hint="eastAsia"/>
-                <w:szCs w:val="20"/>
-              </w:rPr>
-              <w:t>리셋되고</w:t>
-            </w:r>
-            <w:proofErr w:type="spellEnd"/>
-            <w:r>
-              <w:rPr>
-                <w:rFonts w:hint="eastAsia"/>
-                <w:szCs w:val="20"/>
-              </w:rPr>
-              <w:t xml:space="preserve"> 해당 스테이지 초기 위치에서 다시 시작한다.</w:t>
+              <w:t>가 리셋되고 해당 스테이지 초기 위치에서 다시 시작한다.</w:t>
             </w:r>
           </w:p>
         </w:tc>
@@ -1748,15 +1707,7 @@
                 <w:rFonts w:hint="eastAsia"/>
                 <w:szCs w:val="20"/>
               </w:rPr>
-              <w:t xml:space="preserve">게임종료 버튼을 눌러 게임을 </w:t>
-            </w:r>
-            <w:proofErr w:type="gramStart"/>
-            <w:r>
-              <w:rPr>
-                <w:rFonts w:hint="eastAsia"/>
-                <w:szCs w:val="20"/>
-              </w:rPr>
-              <w:t>종료한다.</w:t>
+              <w:t>게임종료 버튼을 눌러 게임을 종료한다.</w:t>
             </w:r>
             <w:r>
               <w:rPr>
@@ -1765,7 +1716,6 @@
               </w:rPr>
               <w:t>.</w:t>
             </w:r>
-            <w:proofErr w:type="gramEnd"/>
           </w:p>
           <w:p>
             <w:pPr>
@@ -2465,7 +2415,6 @@
                 <w:color w:val="000000" w:themeColor="text1"/>
               </w:rPr>
             </w:pPr>
-            <w:proofErr w:type="spellStart"/>
             <w:r>
               <w:rPr>
                 <w:rFonts w:ascii="맑은 고딕" w:eastAsia="맑은 고딕" w:hAnsi="맑은 고딕" w:hint="eastAsia"/>
@@ -2473,9 +2422,278 @@
                 <w:bCs/>
                 <w:color w:val="000000" w:themeColor="text1"/>
               </w:rPr>
-              <w:t>cs_packet_</w:t>
-            </w:r>
-            <w:proofErr w:type="gramStart"/>
+              <w:t>cs_packet_login</w:t>
+            </w:r>
+            <w:r>
+              <w:rPr>
+                <w:rFonts w:ascii="맑은 고딕" w:eastAsia="맑은 고딕" w:hAnsi="맑은 고딕" w:hint="eastAsia"/>
+                <w:color w:val="000000" w:themeColor="text1"/>
+              </w:rPr>
+              <w:t>{</w:t>
+            </w:r>
+          </w:p>
+          <w:p>
+            <w:pPr>
+              <w:pStyle w:val="a3"/>
+              <w:ind w:leftChars="0" w:left="0"/>
+              <w:jc w:val="left"/>
+              <w:rPr>
+                <w:rFonts w:ascii="맑은 고딕" w:eastAsia="맑은 고딕" w:hAnsi="맑은 고딕"/>
+                <w:color w:val="000000" w:themeColor="text1"/>
+              </w:rPr>
+            </w:pPr>
+            <w:r>
+              <w:rPr>
+                <w:rFonts w:ascii="맑은 고딕" w:eastAsia="맑은 고딕" w:hAnsi="맑은 고딕" w:hint="eastAsia"/>
+                <w:color w:val="000000" w:themeColor="text1"/>
+              </w:rPr>
+              <w:t>size,</w:t>
+            </w:r>
+            <w:r>
+              <w:rPr>
+                <w:rFonts w:ascii="맑은 고딕" w:eastAsia="맑은 고딕" w:hAnsi="맑은 고딕"/>
+                <w:color w:val="000000" w:themeColor="text1"/>
+              </w:rPr>
+              <w:t xml:space="preserve"> </w:t>
+            </w:r>
+            <w:r>
+              <w:rPr>
+                <w:rFonts w:ascii="맑은 고딕" w:eastAsia="맑은 고딕" w:hAnsi="맑은 고딕" w:hint="eastAsia"/>
+                <w:color w:val="000000" w:themeColor="text1"/>
+              </w:rPr>
+              <w:t>type,</w:t>
+            </w:r>
+            <w:r>
+              <w:rPr>
+                <w:rFonts w:ascii="맑은 고딕" w:eastAsia="맑은 고딕" w:hAnsi="맑은 고딕"/>
+                <w:color w:val="000000" w:themeColor="text1"/>
+              </w:rPr>
+              <w:t xml:space="preserve"> </w:t>
+            </w:r>
+            <w:r>
+              <w:rPr>
+                <w:rFonts w:ascii="맑은 고딕" w:eastAsia="맑은 고딕" w:hAnsi="맑은 고딕" w:hint="eastAsia"/>
+                <w:color w:val="000000" w:themeColor="text1"/>
+              </w:rPr>
+              <w:t>u</w:t>
+            </w:r>
+            <w:r>
+              <w:rPr>
+                <w:rFonts w:ascii="맑은 고딕" w:eastAsia="맑은 고딕" w:hAnsi="맑은 고딕"/>
+                <w:color w:val="000000" w:themeColor="text1"/>
+              </w:rPr>
+              <w:t>sern</w:t>
+            </w:r>
+            <w:r>
+              <w:rPr>
+                <w:rFonts w:ascii="맑은 고딕" w:eastAsia="맑은 고딕" w:hAnsi="맑은 고딕" w:hint="eastAsia"/>
+                <w:color w:val="000000" w:themeColor="text1"/>
+              </w:rPr>
+              <w:t>ame[MAX_NAME_SIZE],</w:t>
+            </w:r>
+            <w:r>
+              <w:rPr>
+                <w:rFonts w:ascii="맑은 고딕" w:eastAsia="맑은 고딕" w:hAnsi="맑은 고딕" w:hint="eastAsia"/>
+                <w:color w:val="000000" w:themeColor="text1"/>
+              </w:rPr>
+              <w:t xml:space="preserve"> </w:t>
+            </w:r>
+          </w:p>
+          <w:p>
+            <w:pPr>
+              <w:pStyle w:val="a3"/>
+              <w:ind w:leftChars="0" w:left="0"/>
+              <w:jc w:val="left"/>
+              <w:rPr>
+                <w:rFonts w:ascii="맑은 고딕" w:eastAsia="맑은 고딕" w:hAnsi="맑은 고딕"/>
+                <w:color w:val="000000" w:themeColor="text1"/>
+              </w:rPr>
+            </w:pPr>
+            <w:r>
+              <w:rPr>
+                <w:rFonts w:ascii="맑은 고딕" w:eastAsia="맑은 고딕" w:hAnsi="맑은 고딕"/>
+                <w:color w:val="000000" w:themeColor="text1"/>
+              </w:rPr>
+              <w:t>}</w:t>
+            </w:r>
+          </w:p>
+        </w:tc>
+        <w:tc>
+          <w:tcPr>
+            <w:tcW w:w="4201" w:type="dxa"/>
+          </w:tcPr>
+          <w:p>
+            <w:pPr>
+              <w:pStyle w:val="a3"/>
+              <w:ind w:leftChars="0" w:left="0"/>
+              <w:jc w:val="left"/>
+              <w:rPr>
+                <w:rFonts w:ascii="맑은 고딕" w:eastAsia="맑은 고딕" w:hAnsi="맑은 고딕"/>
+                <w:color w:val="000000" w:themeColor="text1"/>
+              </w:rPr>
+            </w:pPr>
+            <w:r>
+              <w:rPr>
+                <w:rFonts w:ascii="맑은 고딕" w:eastAsia="맑은 고딕" w:hAnsi="맑은 고딕" w:hint="eastAsia"/>
+                <w:color w:val="000000" w:themeColor="text1"/>
+              </w:rPr>
+              <w:t>size만큼의 패킷을 받아서 type</w:t>
+            </w:r>
+            <w:r>
+              <w:rPr>
+                <w:rFonts w:ascii="맑은 고딕" w:eastAsia="맑은 고딕" w:hAnsi="맑은 고딕" w:hint="eastAsia"/>
+                <w:color w:val="000000" w:themeColor="text1"/>
+              </w:rPr>
+              <w:t>을</w:t>
+            </w:r>
+            <w:r>
+              <w:rPr>
+                <w:rFonts w:ascii="맑은 고딕" w:eastAsia="맑은 고딕" w:hAnsi="맑은 고딕" w:hint="eastAsia"/>
+                <w:color w:val="000000" w:themeColor="text1"/>
+              </w:rPr>
+              <w:t xml:space="preserve"> 확인하고 cs_</w:t>
+            </w:r>
+            <w:r>
+              <w:rPr>
+                <w:rFonts w:ascii="맑은 고딕" w:eastAsia="맑은 고딕" w:hAnsi="맑은 고딕" w:hint="eastAsia"/>
+                <w:color w:val="000000" w:themeColor="text1"/>
+              </w:rPr>
+              <w:t>p</w:t>
+            </w:r>
+            <w:r>
+              <w:rPr>
+                <w:rFonts w:ascii="맑은 고딕" w:eastAsia="맑은 고딕" w:hAnsi="맑은 고딕"/>
+                <w:color w:val="000000" w:themeColor="text1"/>
+              </w:rPr>
+              <w:t>acket_login</w:t>
+            </w:r>
+            <w:r>
+              <w:rPr>
+                <w:rFonts w:ascii="맑은 고딕" w:eastAsia="맑은 고딕" w:hAnsi="맑은 고딕" w:hint="eastAsia"/>
+                <w:color w:val="000000" w:themeColor="text1"/>
+              </w:rPr>
+              <w:t xml:space="preserve">이면 </w:t>
+            </w:r>
+            <w:r>
+              <w:rPr>
+                <w:rFonts w:ascii="맑은 고딕" w:eastAsia="맑은 고딕" w:hAnsi="맑은 고딕"/>
+                <w:color w:val="000000" w:themeColor="text1"/>
+              </w:rPr>
+              <w:t>user</w:t>
+            </w:r>
+            <w:r>
+              <w:rPr>
+                <w:rFonts w:ascii="맑은 고딕" w:eastAsia="맑은 고딕" w:hAnsi="맑은 고딕" w:hint="eastAsia"/>
+                <w:color w:val="000000" w:themeColor="text1"/>
+              </w:rPr>
+              <w:t xml:space="preserve">name을 서버에 있는 클라이언트에 할당한다. </w:t>
+            </w:r>
+          </w:p>
+          <w:p>
+            <w:pPr>
+              <w:pStyle w:val="a3"/>
+              <w:ind w:leftChars="0" w:left="0"/>
+              <w:jc w:val="left"/>
+              <w:rPr>
+                <w:color w:val="000000" w:themeColor="text1"/>
+                <w:szCs w:val="20"/>
+              </w:rPr>
+            </w:pPr>
+            <w:r>
+              <w:rPr>
+                <w:rFonts w:ascii="맑은 고딕" w:eastAsia="맑은 고딕" w:hAnsi="맑은 고딕" w:hint="eastAsia"/>
+                <w:color w:val="000000" w:themeColor="text1"/>
+              </w:rPr>
+              <w:t>이때 서버는 클라이언트의 id</w:t>
+            </w:r>
+            <w:r>
+              <w:rPr>
+                <w:rFonts w:ascii="맑은 고딕" w:eastAsia="맑은 고딕" w:hAnsi="맑은 고딕"/>
+                <w:color w:val="000000" w:themeColor="text1"/>
+              </w:rPr>
+              <w:t>,</w:t>
+            </w:r>
+            <w:r>
+              <w:rPr>
+                <w:rFonts w:ascii="맑은 고딕" w:eastAsia="맑은 고딕" w:hAnsi="맑은 고딕" w:hint="eastAsia"/>
+                <w:color w:val="000000" w:themeColor="text1"/>
+              </w:rPr>
+              <w:t xml:space="preserve"> 즉 c_id를 할당</w:t>
+            </w:r>
+            <w:r>
+              <w:rPr>
+                <w:rFonts w:ascii="맑은 고딕" w:eastAsia="맑은 고딕" w:hAnsi="맑은 고딕" w:hint="eastAsia"/>
+                <w:color w:val="000000" w:themeColor="text1"/>
+              </w:rPr>
+              <w:t xml:space="preserve"> </w:t>
+            </w:r>
+            <w:r>
+              <w:rPr>
+                <w:rFonts w:ascii="맑은 고딕" w:eastAsia="맑은 고딕" w:hAnsi="맑은 고딕" w:hint="eastAsia"/>
+                <w:color w:val="000000" w:themeColor="text1"/>
+              </w:rPr>
+              <w:t>받아서 클라</w:t>
+            </w:r>
+            <w:r>
+              <w:rPr>
+                <w:rFonts w:ascii="맑은 고딕" w:eastAsia="맑은 고딕" w:hAnsi="맑은 고딕" w:hint="eastAsia"/>
+                <w:color w:val="000000" w:themeColor="text1"/>
+              </w:rPr>
+              <w:t>이언트</w:t>
+            </w:r>
+            <w:r>
+              <w:rPr>
+                <w:rFonts w:ascii="맑은 고딕" w:eastAsia="맑은 고딕" w:hAnsi="맑은 고딕" w:hint="eastAsia"/>
+                <w:color w:val="000000" w:themeColor="text1"/>
+              </w:rPr>
+              <w:t>에게 할당을 하고 sc_</w:t>
+            </w:r>
+            <w:r>
+              <w:rPr>
+                <w:rFonts w:ascii="맑은 고딕" w:eastAsia="맑은 고딕" w:hAnsi="맑은 고딕"/>
+                <w:color w:val="000000" w:themeColor="text1"/>
+              </w:rPr>
+              <w:t>packet_</w:t>
+            </w:r>
+            <w:r>
+              <w:rPr>
+                <w:rFonts w:ascii="맑은 고딕" w:eastAsia="맑은 고딕" w:hAnsi="맑은 고딕" w:hint="eastAsia"/>
+                <w:color w:val="000000" w:themeColor="text1"/>
+              </w:rPr>
+              <w:t>login_ok</w:t>
+            </w:r>
+            <w:r>
+              <w:rPr>
+                <w:rFonts w:ascii="맑은 고딕" w:eastAsia="맑은 고딕" w:hAnsi="맑은 고딕" w:hint="eastAsia"/>
+                <w:color w:val="000000" w:themeColor="text1"/>
+              </w:rPr>
+              <w:t>를</w:t>
+            </w:r>
+            <w:r>
+              <w:rPr>
+                <w:rFonts w:ascii="맑은 고딕" w:eastAsia="맑은 고딕" w:hAnsi="맑은 고딕" w:hint="eastAsia"/>
+                <w:color w:val="000000" w:themeColor="text1"/>
+              </w:rPr>
+              <w:t xml:space="preserve"> 클라이언트에게 보낸다.</w:t>
+            </w:r>
+          </w:p>
+        </w:tc>
+      </w:tr>
+      <w:tr>
+        <w:tc>
+          <w:tcPr>
+            <w:tcW w:w="3695" w:type="dxa"/>
+          </w:tcPr>
+          <w:p>
+            <w:pPr>
+              <w:pStyle w:val="a3"/>
+              <w:ind w:leftChars="0" w:left="0"/>
+              <w:jc w:val="left"/>
+              <w:rPr>
+                <w:rFonts w:ascii="맑은 고딕" w:eastAsia="맑은 고딕" w:hAnsi="맑은 고딕"/>
+                <w:color w:val="000000" w:themeColor="text1"/>
+              </w:rPr>
+            </w:pPr>
             <w:r>
               <w:rPr>
                 <w:rFonts w:ascii="맑은 고딕" w:eastAsia="맑은 고딕" w:hAnsi="맑은 고딕" w:hint="eastAsia"/>
@@ -2483,9 +2701,9 @@
                 <w:bCs/>
                 <w:color w:val="000000" w:themeColor="text1"/>
               </w:rPr>
-              <w:t>login</w:t>
-            </w:r>
-            <w:proofErr w:type="spellEnd"/>
+              <w:lastRenderedPageBreak/>
+              <w:t>sc_packet_login_ok</w:t>
+            </w:r>
             <w:r>
               <w:rPr>
                 <w:rFonts w:ascii="맑은 고딕" w:eastAsia="맑은 고딕" w:hAnsi="맑은 고딕" w:hint="eastAsia"/>
@@ -2493,7 +2711,6 @@
               </w:rPr>
               <w:t>{</w:t>
             </w:r>
-            <w:proofErr w:type="gramEnd"/>
           </w:p>
           <w:p>
             <w:pPr>
@@ -2533,43 +2750,41 @@
               </w:rPr>
               <w:t xml:space="preserve"> </w:t>
             </w:r>
-            <w:proofErr w:type="gramStart"/>
-            <w:r>
-              <w:rPr>
-                <w:rFonts w:ascii="맑은 고딕" w:eastAsia="맑은 고딕" w:hAnsi="맑은 고딕" w:hint="eastAsia"/>
-                <w:color w:val="000000" w:themeColor="text1"/>
-              </w:rPr>
-              <w:t>u</w:t>
+            <w:r>
+              <w:rPr>
+                <w:rFonts w:ascii="맑은 고딕" w:eastAsia="맑은 고딕" w:hAnsi="맑은 고딕" w:hint="eastAsia"/>
+                <w:color w:val="000000" w:themeColor="text1"/>
+              </w:rPr>
+              <w:t>id,</w:t>
+            </w:r>
+            <w:r>
+              <w:rPr>
+                <w:rFonts w:ascii="맑은 고딕" w:eastAsia="맑은 고딕" w:hAnsi="맑은 고딕" w:hint="eastAsia"/>
+                <w:color w:val="000000" w:themeColor="text1"/>
+              </w:rPr>
+              <w:t xml:space="preserve"> </w:t>
+            </w:r>
+            <w:r>
+              <w:rPr>
+                <w:rFonts w:ascii="맑은 고딕" w:eastAsia="맑은 고딕" w:hAnsi="맑은 고딕" w:hint="eastAsia"/>
+                <w:color w:val="000000" w:themeColor="text1"/>
+              </w:rPr>
+              <w:t>x,</w:t>
             </w:r>
             <w:r>
               <w:rPr>
                 <w:rFonts w:ascii="맑은 고딕" w:eastAsia="맑은 고딕" w:hAnsi="맑은 고딕"/>
                 <w:color w:val="000000" w:themeColor="text1"/>
               </w:rPr>
-              <w:t>sern</w:t>
-            </w:r>
-            <w:r>
-              <w:rPr>
-                <w:rFonts w:ascii="맑은 고딕" w:eastAsia="맑은 고딕" w:hAnsi="맑은 고딕" w:hint="eastAsia"/>
-                <w:color w:val="000000" w:themeColor="text1"/>
-              </w:rPr>
-              <w:t>ame[</w:t>
-            </w:r>
-            <w:proofErr w:type="gramEnd"/>
-            <w:r>
-              <w:rPr>
-                <w:rFonts w:ascii="맑은 고딕" w:eastAsia="맑은 고딕" w:hAnsi="맑은 고딕" w:hint="eastAsia"/>
-                <w:color w:val="000000" w:themeColor="text1"/>
-              </w:rPr>
-              <w:t>MAX_NAME_SIZE],</w:t>
-            </w:r>
-            <w:r>
-              <w:rPr>
-                <w:rFonts w:ascii="맑은 고딕" w:eastAsia="맑은 고딕" w:hAnsi="맑은 고딕" w:hint="eastAsia"/>
-                <w:color w:val="000000" w:themeColor="text1"/>
-              </w:rPr>
               <w:t xml:space="preserve"> </w:t>
             </w:r>
+            <w:r>
+              <w:rPr>
+                <w:rFonts w:ascii="맑은 고딕" w:eastAsia="맑은 고딕" w:hAnsi="맑은 고딕" w:hint="eastAsia"/>
+                <w:color w:val="000000" w:themeColor="text1"/>
+              </w:rPr>
+              <w:t>y</w:t>
+            </w:r>
           </w:p>
           <w:p>
             <w:pPr>
@@ -2583,145 +2798,80 @@
             </w:pPr>
             <w:r>
               <w:rPr>
+                <w:rFonts w:ascii="맑은 고딕" w:eastAsia="맑은 고딕" w:hAnsi="맑은 고딕" w:hint="eastAsia"/>
+                <w:color w:val="000000" w:themeColor="text1"/>
+              </w:rPr>
+              <w:t>}</w:t>
+            </w:r>
+          </w:p>
+        </w:tc>
+        <w:tc>
+          <w:tcPr>
+            <w:tcW w:w="4201" w:type="dxa"/>
+          </w:tcPr>
+          <w:p>
+            <w:pPr>
+              <w:pStyle w:val="a3"/>
+              <w:ind w:leftChars="0" w:left="0"/>
+              <w:jc w:val="left"/>
+              <w:rPr>
+                <w:szCs w:val="20"/>
+              </w:rPr>
+            </w:pPr>
+            <w:r>
+              <w:rPr>
+                <w:rFonts w:ascii="맑은 고딕" w:eastAsia="맑은 고딕" w:hAnsi="맑은 고딕" w:hint="eastAsia"/>
+                <w:color w:val="000000" w:themeColor="text1"/>
+              </w:rPr>
+              <w:t>size만큼의 패킷을 받아서 type</w:t>
+            </w:r>
+            <w:r>
+              <w:rPr>
+                <w:rFonts w:ascii="맑은 고딕" w:eastAsia="맑은 고딕" w:hAnsi="맑은 고딕" w:hint="eastAsia"/>
+                <w:color w:val="000000" w:themeColor="text1"/>
+              </w:rPr>
+              <w:t xml:space="preserve">을 </w:t>
+            </w:r>
+            <w:r>
+              <w:rPr>
+                <w:rFonts w:ascii="맑은 고딕" w:eastAsia="맑은 고딕" w:hAnsi="맑은 고딕" w:hint="eastAsia"/>
+                <w:color w:val="000000" w:themeColor="text1"/>
+              </w:rPr>
+              <w:t>확인하고, 클라</w:t>
+            </w:r>
+            <w:r>
+              <w:rPr>
+                <w:rFonts w:ascii="맑은 고딕" w:eastAsia="맑은 고딕" w:hAnsi="맑은 고딕" w:hint="eastAsia"/>
+                <w:color w:val="000000" w:themeColor="text1"/>
+              </w:rPr>
+              <w:t>이언트</w:t>
+            </w:r>
+            <w:r>
+              <w:rPr>
+                <w:rFonts w:ascii="맑은 고딕" w:eastAsia="맑은 고딕" w:hAnsi="맑은 고딕" w:hint="eastAsia"/>
+                <w:color w:val="000000" w:themeColor="text1"/>
+              </w:rPr>
+              <w:t xml:space="preserve">의 id와(name아님), </w:t>
+            </w:r>
+            <w:r>
+              <w:rPr>
+                <w:rFonts w:ascii="맑은 고딕" w:eastAsia="맑은 고딕" w:hAnsi="맑은 고딕" w:hint="eastAsia"/>
+                <w:color w:val="000000" w:themeColor="text1"/>
+              </w:rPr>
+              <w:t>클라이언트(플레이어)</w:t>
+            </w:r>
+            <w:r>
+              <w:rPr>
+                <w:rFonts w:ascii="맑은 고딕" w:eastAsia="맑은 고딕" w:hAnsi="맑은 고딕" w:hint="eastAsia"/>
+                <w:color w:val="000000" w:themeColor="text1"/>
+              </w:rPr>
+              <w:t>의 시작 x,</w:t>
+            </w:r>
+            <w:r>
+              <w:rPr>
                 <w:rFonts w:ascii="맑은 고딕" w:eastAsia="맑은 고딕" w:hAnsi="맑은 고딕"/>
                 <w:color w:val="000000" w:themeColor="text1"/>
               </w:rPr>
-              <w:t>}</w:t>
-            </w:r>
-          </w:p>
-        </w:tc>
-        <w:tc>
-          <w:tcPr>
-            <w:tcW w:w="4201" w:type="dxa"/>
-          </w:tcPr>
-          <w:p>
-            <w:pPr>
-              <w:pStyle w:val="a3"/>
-              <w:ind w:leftChars="0" w:left="0"/>
-              <w:jc w:val="left"/>
-              <w:rPr>
-                <w:rFonts w:ascii="맑은 고딕" w:eastAsia="맑은 고딕" w:hAnsi="맑은 고딕"/>
-                <w:color w:val="000000" w:themeColor="text1"/>
-              </w:rPr>
-            </w:pPr>
-            <w:r>
-              <w:rPr>
-                <w:rFonts w:ascii="맑은 고딕" w:eastAsia="맑은 고딕" w:hAnsi="맑은 고딕" w:hint="eastAsia"/>
-                <w:color w:val="000000" w:themeColor="text1"/>
-              </w:rPr>
-              <w:t>size만큼의 패킷을 받아서 type</w:t>
-            </w:r>
-            <w:r>
-              <w:rPr>
-                <w:rFonts w:ascii="맑은 고딕" w:eastAsia="맑은 고딕" w:hAnsi="맑은 고딕" w:hint="eastAsia"/>
-                <w:color w:val="000000" w:themeColor="text1"/>
-              </w:rPr>
-              <w:t>을</w:t>
-            </w:r>
-            <w:r>
-              <w:rPr>
-                <w:rFonts w:ascii="맑은 고딕" w:eastAsia="맑은 고딕" w:hAnsi="맑은 고딕" w:hint="eastAsia"/>
-                <w:color w:val="000000" w:themeColor="text1"/>
-              </w:rPr>
-              <w:t xml:space="preserve"> 확인하고 </w:t>
-            </w:r>
-            <w:proofErr w:type="spellStart"/>
-            <w:r>
-              <w:rPr>
-                <w:rFonts w:ascii="맑은 고딕" w:eastAsia="맑은 고딕" w:hAnsi="맑은 고딕" w:hint="eastAsia"/>
-                <w:color w:val="000000" w:themeColor="text1"/>
-              </w:rPr>
-              <w:t>cs_</w:t>
-            </w:r>
-            <w:r>
-              <w:rPr>
-                <w:rFonts w:ascii="맑은 고딕" w:eastAsia="맑은 고딕" w:hAnsi="맑은 고딕" w:hint="eastAsia"/>
-                <w:color w:val="000000" w:themeColor="text1"/>
-              </w:rPr>
-              <w:t>p</w:t>
-            </w:r>
-            <w:r>
-              <w:rPr>
-                <w:rFonts w:ascii="맑은 고딕" w:eastAsia="맑은 고딕" w:hAnsi="맑은 고딕"/>
-                <w:color w:val="000000" w:themeColor="text1"/>
-              </w:rPr>
-              <w:t>acket_login</w:t>
-            </w:r>
-            <w:proofErr w:type="spellEnd"/>
-            <w:r>
-              <w:rPr>
-                <w:rFonts w:ascii="맑은 고딕" w:eastAsia="맑은 고딕" w:hAnsi="맑은 고딕" w:hint="eastAsia"/>
-                <w:color w:val="000000" w:themeColor="text1"/>
-              </w:rPr>
-              <w:t xml:space="preserve">이면 </w:t>
-            </w:r>
-            <w:r>
-              <w:rPr>
-                <w:rFonts w:ascii="맑은 고딕" w:eastAsia="맑은 고딕" w:hAnsi="맑은 고딕"/>
-                <w:color w:val="000000" w:themeColor="text1"/>
-              </w:rPr>
-              <w:t>user</w:t>
-            </w:r>
-            <w:r>
-              <w:rPr>
-                <w:rFonts w:ascii="맑은 고딕" w:eastAsia="맑은 고딕" w:hAnsi="맑은 고딕" w:hint="eastAsia"/>
-                <w:color w:val="000000" w:themeColor="text1"/>
-              </w:rPr>
-              <w:t xml:space="preserve">name을 서버에 있는 클라이언트에 할당한다. </w:t>
-            </w:r>
-          </w:p>
-          <w:p>
-            <w:pPr>
-              <w:pStyle w:val="a3"/>
-              <w:ind w:leftChars="0" w:left="0"/>
-              <w:jc w:val="left"/>
-              <w:rPr>
-                <w:color w:val="000000" w:themeColor="text1"/>
-                <w:szCs w:val="20"/>
-              </w:rPr>
-            </w:pPr>
-            <w:r>
-              <w:rPr>
-                <w:rFonts w:ascii="맑은 고딕" w:eastAsia="맑은 고딕" w:hAnsi="맑은 고딕" w:hint="eastAsia"/>
-                <w:color w:val="000000" w:themeColor="text1"/>
-              </w:rPr>
-              <w:t>이때 서버는 클라이언트의 id</w:t>
-            </w:r>
-            <w:r>
-              <w:rPr>
-                <w:rFonts w:ascii="맑은 고딕" w:eastAsia="맑은 고딕" w:hAnsi="맑은 고딕"/>
-                <w:color w:val="000000" w:themeColor="text1"/>
-              </w:rPr>
-              <w:t>,</w:t>
-            </w:r>
-            <w:r>
-              <w:rPr>
-                <w:rFonts w:ascii="맑은 고딕" w:eastAsia="맑은 고딕" w:hAnsi="맑은 고딕" w:hint="eastAsia"/>
-                <w:color w:val="000000" w:themeColor="text1"/>
-              </w:rPr>
-              <w:t xml:space="preserve"> 즉 </w:t>
-            </w:r>
-            <w:proofErr w:type="spellStart"/>
-            <w:r>
-              <w:rPr>
-                <w:rFonts w:ascii="맑은 고딕" w:eastAsia="맑은 고딕" w:hAnsi="맑은 고딕" w:hint="eastAsia"/>
-                <w:color w:val="000000" w:themeColor="text1"/>
-              </w:rPr>
-              <w:t>c_id</w:t>
-            </w:r>
-            <w:proofErr w:type="spellEnd"/>
-            <w:r>
-              <w:rPr>
-                <w:rFonts w:ascii="맑은 고딕" w:eastAsia="맑은 고딕" w:hAnsi="맑은 고딕" w:hint="eastAsia"/>
-                <w:color w:val="000000" w:themeColor="text1"/>
-              </w:rPr>
-              <w:t>를 할당</w:t>
-            </w:r>
-            <w:r>
-              <w:rPr>
-                <w:rFonts w:ascii="맑은 고딕" w:eastAsia="맑은 고딕" w:hAnsi="맑은 고딕" w:hint="eastAsia"/>
-                <w:color w:val="000000" w:themeColor="text1"/>
-              </w:rPr>
               <w:t xml:space="preserve"> </w:t>
             </w:r>
             <w:r>
@@ -2729,58 +2879,7 @@
                 <w:rFonts w:ascii="맑은 고딕" w:eastAsia="맑은 고딕" w:hAnsi="맑은 고딕" w:hint="eastAsia"/>
                 <w:color w:val="000000" w:themeColor="text1"/>
               </w:rPr>
-              <w:t>받아서 클라</w:t>
-            </w:r>
-            <w:r>
-              <w:rPr>
-                <w:rFonts w:ascii="맑은 고딕" w:eastAsia="맑은 고딕" w:hAnsi="맑은 고딕" w:hint="eastAsia"/>
-                <w:color w:val="000000" w:themeColor="text1"/>
-              </w:rPr>
-              <w:t>이언트</w:t>
-            </w:r>
-            <w:r>
-              <w:rPr>
-                <w:rFonts w:ascii="맑은 고딕" w:eastAsia="맑은 고딕" w:hAnsi="맑은 고딕" w:hint="eastAsia"/>
-                <w:color w:val="000000" w:themeColor="text1"/>
-              </w:rPr>
-              <w:t xml:space="preserve">에게 할당을 하고 </w:t>
-            </w:r>
-            <w:proofErr w:type="spellStart"/>
-            <w:r>
-              <w:rPr>
-                <w:rFonts w:ascii="맑은 고딕" w:eastAsia="맑은 고딕" w:hAnsi="맑은 고딕" w:hint="eastAsia"/>
-                <w:color w:val="000000" w:themeColor="text1"/>
-              </w:rPr>
-              <w:t>sc_</w:t>
-            </w:r>
-            <w:r>
-              <w:rPr>
-                <w:rFonts w:ascii="맑은 고딕" w:eastAsia="맑은 고딕" w:hAnsi="맑은 고딕"/>
-                <w:color w:val="000000" w:themeColor="text1"/>
-              </w:rPr>
-              <w:t>packet_</w:t>
-            </w:r>
-            <w:r>
-              <w:rPr>
-                <w:rFonts w:ascii="맑은 고딕" w:eastAsia="맑은 고딕" w:hAnsi="맑은 고딕" w:hint="eastAsia"/>
-                <w:color w:val="000000" w:themeColor="text1"/>
-              </w:rPr>
-              <w:t>login_ok</w:t>
-            </w:r>
-            <w:proofErr w:type="spellEnd"/>
-            <w:r>
-              <w:rPr>
-                <w:rFonts w:ascii="맑은 고딕" w:eastAsia="맑은 고딕" w:hAnsi="맑은 고딕" w:hint="eastAsia"/>
-                <w:color w:val="000000" w:themeColor="text1"/>
-              </w:rPr>
-              <w:t>를</w:t>
-            </w:r>
-            <w:r>
-              <w:rPr>
-                <w:rFonts w:ascii="맑은 고딕" w:eastAsia="맑은 고딕" w:hAnsi="맑은 고딕" w:hint="eastAsia"/>
-                <w:color w:val="000000" w:themeColor="text1"/>
-              </w:rPr>
-              <w:t xml:space="preserve"> 클라이언트에게 보낸다.</w:t>
+              <w:t>y좌표를 보내준다.</w:t>
             </w:r>
           </w:p>
         </w:tc>
@@ -2800,7 +2899,6 @@
                 <w:color w:val="000000" w:themeColor="text1"/>
               </w:rPr>
             </w:pPr>
-            <w:proofErr w:type="spellStart"/>
             <w:r>
               <w:rPr>
                 <w:rFonts w:ascii="맑은 고딕" w:eastAsia="맑은 고딕" w:hAnsi="맑은 고딕" w:hint="eastAsia"/>
@@ -2808,10 +2906,490 @@
                 <w:bCs/>
                 <w:color w:val="000000" w:themeColor="text1"/>
               </w:rPr>
-              <w:lastRenderedPageBreak/>
-              <w:t>sc_packet_login_</w:t>
-            </w:r>
-            <w:proofErr w:type="gramStart"/>
+              <w:t>sc_packet_put_object</w:t>
+            </w:r>
+            <w:r>
+              <w:rPr>
+                <w:rFonts w:ascii="맑은 고딕" w:eastAsia="맑은 고딕" w:hAnsi="맑은 고딕" w:hint="eastAsia"/>
+                <w:color w:val="000000" w:themeColor="text1"/>
+              </w:rPr>
+              <w:t>{</w:t>
+            </w:r>
+            <w:r>
+              <w:rPr>
+                <w:rFonts w:ascii="맑은 고딕" w:eastAsia="맑은 고딕" w:hAnsi="맑은 고딕"/>
+                <w:color w:val="000000" w:themeColor="text1"/>
+              </w:rPr>
+              <w:t xml:space="preserve"> </w:t>
+            </w:r>
+          </w:p>
+          <w:p>
+            <w:pPr>
+              <w:pStyle w:val="a3"/>
+              <w:ind w:leftChars="0" w:left="0"/>
+              <w:jc w:val="left"/>
+              <w:rPr>
+                <w:rFonts w:ascii="맑은 고딕" w:eastAsia="맑은 고딕" w:hAnsi="맑은 고딕"/>
+                <w:color w:val="000000" w:themeColor="text1"/>
+              </w:rPr>
+            </w:pPr>
+            <w:r>
+              <w:rPr>
+                <w:rFonts w:ascii="맑은 고딕" w:eastAsia="맑은 고딕" w:hAnsi="맑은 고딕" w:hint="eastAsia"/>
+                <w:color w:val="000000" w:themeColor="text1"/>
+              </w:rPr>
+              <w:t>size,</w:t>
+            </w:r>
+            <w:r>
+              <w:rPr>
+                <w:rFonts w:ascii="맑은 고딕" w:eastAsia="맑은 고딕" w:hAnsi="맑은 고딕"/>
+                <w:color w:val="000000" w:themeColor="text1"/>
+              </w:rPr>
+              <w:t xml:space="preserve"> </w:t>
+            </w:r>
+            <w:r>
+              <w:rPr>
+                <w:rFonts w:ascii="맑은 고딕" w:eastAsia="맑은 고딕" w:hAnsi="맑은 고딕" w:hint="eastAsia"/>
+                <w:color w:val="000000" w:themeColor="text1"/>
+              </w:rPr>
+              <w:t>type,</w:t>
+            </w:r>
+            <w:r>
+              <w:rPr>
+                <w:rFonts w:ascii="맑은 고딕" w:eastAsia="맑은 고딕" w:hAnsi="맑은 고딕"/>
+                <w:color w:val="000000" w:themeColor="text1"/>
+              </w:rPr>
+              <w:t xml:space="preserve"> </w:t>
+            </w:r>
+            <w:r>
+              <w:rPr>
+                <w:rFonts w:ascii="맑은 고딕" w:eastAsia="맑은 고딕" w:hAnsi="맑은 고딕" w:hint="eastAsia"/>
+                <w:color w:val="000000" w:themeColor="text1"/>
+              </w:rPr>
+              <w:t>id,</w:t>
+            </w:r>
+            <w:r>
+              <w:rPr>
+                <w:rFonts w:ascii="맑은 고딕" w:eastAsia="맑은 고딕" w:hAnsi="맑은 고딕"/>
+                <w:color w:val="000000" w:themeColor="text1"/>
+              </w:rPr>
+              <w:t xml:space="preserve"> </w:t>
+            </w:r>
+            <w:r>
+              <w:rPr>
+                <w:rFonts w:ascii="맑은 고딕" w:eastAsia="맑은 고딕" w:hAnsi="맑은 고딕" w:hint="eastAsia"/>
+                <w:color w:val="000000" w:themeColor="text1"/>
+              </w:rPr>
+              <w:t>x,</w:t>
+            </w:r>
+            <w:r>
+              <w:rPr>
+                <w:rFonts w:ascii="맑은 고딕" w:eastAsia="맑은 고딕" w:hAnsi="맑은 고딕"/>
+                <w:color w:val="000000" w:themeColor="text1"/>
+              </w:rPr>
+              <w:t xml:space="preserve"> </w:t>
+            </w:r>
+            <w:r>
+              <w:rPr>
+                <w:rFonts w:ascii="맑은 고딕" w:eastAsia="맑은 고딕" w:hAnsi="맑은 고딕" w:hint="eastAsia"/>
+                <w:color w:val="000000" w:themeColor="text1"/>
+              </w:rPr>
+              <w:t>y,</w:t>
+            </w:r>
+          </w:p>
+          <w:p>
+            <w:pPr>
+              <w:pStyle w:val="a3"/>
+              <w:ind w:leftChars="0" w:left="0"/>
+              <w:jc w:val="left"/>
+              <w:rPr>
+                <w:rFonts w:ascii="맑은 고딕" w:eastAsia="맑은 고딕" w:hAnsi="맑은 고딕"/>
+                <w:color w:val="000000" w:themeColor="text1"/>
+              </w:rPr>
+            </w:pPr>
+            <w:r>
+              <w:rPr>
+                <w:rFonts w:ascii="맑은 고딕" w:eastAsia="맑은 고딕" w:hAnsi="맑은 고딕" w:hint="eastAsia"/>
+                <w:color w:val="000000" w:themeColor="text1"/>
+              </w:rPr>
+              <w:t>u</w:t>
+            </w:r>
+            <w:r>
+              <w:rPr>
+                <w:rFonts w:ascii="맑은 고딕" w:eastAsia="맑은 고딕" w:hAnsi="맑은 고딕"/>
+                <w:color w:val="000000" w:themeColor="text1"/>
+              </w:rPr>
+              <w:t>ser</w:t>
+            </w:r>
+            <w:r>
+              <w:rPr>
+                <w:rFonts w:ascii="맑은 고딕" w:eastAsia="맑은 고딕" w:hAnsi="맑은 고딕" w:hint="eastAsia"/>
+                <w:color w:val="000000" w:themeColor="text1"/>
+              </w:rPr>
+              <w:t>name[MAX_NAME_SIZE]</w:t>
+            </w:r>
+            <w:r>
+              <w:rPr>
+                <w:rFonts w:ascii="맑은 고딕" w:eastAsia="맑은 고딕" w:hAnsi="맑은 고딕" w:hint="eastAsia"/>
+                <w:color w:val="000000" w:themeColor="text1"/>
+              </w:rPr>
+              <w:t>,</w:t>
+            </w:r>
+            <w:r>
+              <w:rPr>
+                <w:rFonts w:ascii="맑은 고딕" w:eastAsia="맑은 고딕" w:hAnsi="맑은 고딕"/>
+                <w:color w:val="000000" w:themeColor="text1"/>
+              </w:rPr>
+              <w:t xml:space="preserve"> </w:t>
+            </w:r>
+            <w:r>
+              <w:rPr>
+                <w:rFonts w:ascii="맑은 고딕" w:eastAsia="맑은 고딕" w:hAnsi="맑은 고딕" w:hint="eastAsia"/>
+                <w:color w:val="000000" w:themeColor="text1"/>
+              </w:rPr>
+              <w:t>state,</w:t>
+            </w:r>
+          </w:p>
+          <w:p>
+            <w:pPr>
+              <w:pStyle w:val="a3"/>
+              <w:ind w:leftChars="0" w:left="0"/>
+              <w:jc w:val="left"/>
+              <w:rPr>
+                <w:rFonts w:ascii="맑은 고딕" w:eastAsia="맑은 고딕" w:hAnsi="맑은 고딕"/>
+                <w:color w:val="000000" w:themeColor="text1"/>
+              </w:rPr>
+            </w:pPr>
+            <w:r>
+              <w:rPr>
+                <w:rFonts w:ascii="맑은 고딕" w:eastAsia="맑은 고딕" w:hAnsi="맑은 고딕" w:hint="eastAsia"/>
+                <w:color w:val="000000" w:themeColor="text1"/>
+              </w:rPr>
+              <w:t>w,</w:t>
+            </w:r>
+            <w:r>
+              <w:rPr>
+                <w:rFonts w:ascii="맑은 고딕" w:eastAsia="맑은 고딕" w:hAnsi="맑은 고딕"/>
+                <w:color w:val="000000" w:themeColor="text1"/>
+              </w:rPr>
+              <w:t xml:space="preserve"> </w:t>
+            </w:r>
+            <w:r>
+              <w:rPr>
+                <w:rFonts w:ascii="맑은 고딕" w:eastAsia="맑은 고딕" w:hAnsi="맑은 고딕" w:hint="eastAsia"/>
+                <w:color w:val="000000" w:themeColor="text1"/>
+              </w:rPr>
+              <w:t>h,</w:t>
+            </w:r>
+            <w:r>
+              <w:rPr>
+                <w:rFonts w:ascii="맑은 고딕" w:eastAsia="맑은 고딕" w:hAnsi="맑은 고딕"/>
+                <w:color w:val="000000" w:themeColor="text1"/>
+              </w:rPr>
+              <w:t xml:space="preserve"> </w:t>
+            </w:r>
+            <w:r>
+              <w:rPr>
+                <w:rFonts w:ascii="맑은 고딕" w:eastAsia="맑은 고딕" w:hAnsi="맑은 고딕" w:hint="eastAsia"/>
+                <w:color w:val="000000" w:themeColor="text1"/>
+              </w:rPr>
+              <w:t>hp,</w:t>
+            </w:r>
+            <w:r>
+              <w:rPr>
+                <w:rFonts w:ascii="맑은 고딕" w:eastAsia="맑은 고딕" w:hAnsi="맑은 고딕"/>
+                <w:color w:val="000000" w:themeColor="text1"/>
+              </w:rPr>
+              <w:t xml:space="preserve"> </w:t>
+            </w:r>
+            <w:r>
+              <w:rPr>
+                <w:rFonts w:ascii="맑은 고딕" w:eastAsia="맑은 고딕" w:hAnsi="맑은 고딕" w:hint="eastAsia"/>
+                <w:color w:val="000000" w:themeColor="text1"/>
+              </w:rPr>
+              <w:t>dir,</w:t>
+            </w:r>
+            <w:r>
+              <w:rPr>
+                <w:rFonts w:ascii="맑은 고딕" w:eastAsia="맑은 고딕" w:hAnsi="맑은 고딕"/>
+                <w:color w:val="000000" w:themeColor="text1"/>
+              </w:rPr>
+              <w:t xml:space="preserve"> </w:t>
+            </w:r>
+            <w:r>
+              <w:rPr>
+                <w:rFonts w:ascii="맑은 고딕" w:eastAsia="맑은 고딕" w:hAnsi="맑은 고딕" w:hint="eastAsia"/>
+                <w:color w:val="000000" w:themeColor="text1"/>
+              </w:rPr>
+              <w:t>stealth</w:t>
+            </w:r>
+          </w:p>
+          <w:p>
+            <w:pPr>
+              <w:pStyle w:val="a3"/>
+              <w:ind w:leftChars="0" w:left="0"/>
+              <w:jc w:val="left"/>
+              <w:rPr>
+                <w:szCs w:val="20"/>
+              </w:rPr>
+            </w:pPr>
+            <w:r>
+              <w:rPr>
+                <w:rFonts w:ascii="맑은 고딕" w:eastAsia="맑은 고딕" w:hAnsi="맑은 고딕" w:hint="eastAsia"/>
+                <w:color w:val="000000" w:themeColor="text1"/>
+              </w:rPr>
+              <w:t>}</w:t>
+            </w:r>
+          </w:p>
+        </w:tc>
+        <w:tc>
+          <w:tcPr>
+            <w:tcW w:w="4201" w:type="dxa"/>
+          </w:tcPr>
+          <w:p>
+            <w:pPr>
+              <w:pStyle w:val="a3"/>
+              <w:ind w:leftChars="0" w:left="0"/>
+              <w:jc w:val="left"/>
+              <w:rPr>
+                <w:szCs w:val="20"/>
+              </w:rPr>
+            </w:pPr>
+            <w:r>
+              <w:rPr>
+                <w:rFonts w:ascii="맑은 고딕" w:eastAsia="맑은 고딕" w:hAnsi="맑은 고딕" w:hint="eastAsia"/>
+                <w:color w:val="000000" w:themeColor="text1"/>
+              </w:rPr>
+              <w:t>클라이언트가 어떠한 정보를 가지고 사용자들을 표현해야</w:t>
+            </w:r>
+            <w:r>
+              <w:rPr>
+                <w:rFonts w:ascii="맑은 고딕" w:eastAsia="맑은 고딕" w:hAnsi="맑은 고딕" w:hint="eastAsia"/>
+                <w:color w:val="000000" w:themeColor="text1"/>
+              </w:rPr>
+              <w:t xml:space="preserve"> </w:t>
+            </w:r>
+            <w:r>
+              <w:rPr>
+                <w:rFonts w:ascii="맑은 고딕" w:eastAsia="맑은 고딕" w:hAnsi="맑은 고딕" w:hint="eastAsia"/>
+                <w:color w:val="000000" w:themeColor="text1"/>
+              </w:rPr>
+              <w:t>하는지 위치정보,</w:t>
+            </w:r>
+            <w:r>
+              <w:rPr>
+                <w:rFonts w:ascii="맑은 고딕" w:eastAsia="맑은 고딕" w:hAnsi="맑은 고딕"/>
+                <w:color w:val="000000" w:themeColor="text1"/>
+              </w:rPr>
+              <w:t xml:space="preserve"> </w:t>
+            </w:r>
+            <w:r>
+              <w:rPr>
+                <w:rFonts w:ascii="맑은 고딕" w:eastAsia="맑은 고딕" w:hAnsi="맑은 고딕" w:hint="eastAsia"/>
+                <w:color w:val="000000" w:themeColor="text1"/>
+              </w:rPr>
+              <w:t>u</w:t>
+            </w:r>
+            <w:r>
+              <w:rPr>
+                <w:rFonts w:ascii="맑은 고딕" w:eastAsia="맑은 고딕" w:hAnsi="맑은 고딕"/>
+                <w:color w:val="000000" w:themeColor="text1"/>
+              </w:rPr>
+              <w:t>ser</w:t>
+            </w:r>
+            <w:r>
+              <w:rPr>
+                <w:rFonts w:ascii="맑은 고딕" w:eastAsia="맑은 고딕" w:hAnsi="맑은 고딕" w:hint="eastAsia"/>
+                <w:color w:val="000000" w:themeColor="text1"/>
+              </w:rPr>
+              <w:t>name,</w:t>
+            </w:r>
+            <w:r>
+              <w:rPr>
+                <w:rFonts w:ascii="맑은 고딕" w:eastAsia="맑은 고딕" w:hAnsi="맑은 고딕"/>
+                <w:color w:val="000000" w:themeColor="text1"/>
+              </w:rPr>
+              <w:t xml:space="preserve"> </w:t>
+            </w:r>
+            <w:r>
+              <w:rPr>
+                <w:rFonts w:ascii="맑은 고딕" w:eastAsia="맑은 고딕" w:hAnsi="맑은 고딕" w:hint="eastAsia"/>
+                <w:color w:val="000000" w:themeColor="text1"/>
+              </w:rPr>
+              <w:t>배열구조에서 사용할 클라</w:t>
+            </w:r>
+            <w:r>
+              <w:rPr>
+                <w:rFonts w:ascii="맑은 고딕" w:eastAsia="맑은 고딕" w:hAnsi="맑은 고딕" w:hint="eastAsia"/>
+                <w:color w:val="000000" w:themeColor="text1"/>
+              </w:rPr>
+              <w:t>이언트</w:t>
+            </w:r>
+            <w:r>
+              <w:rPr>
+                <w:rFonts w:ascii="맑은 고딕" w:eastAsia="맑은 고딕" w:hAnsi="맑은 고딕" w:hint="eastAsia"/>
+                <w:color w:val="000000" w:themeColor="text1"/>
+              </w:rPr>
+              <w:t xml:space="preserve"> id, </w:t>
+            </w:r>
+            <w:r>
+              <w:rPr>
+                <w:rFonts w:ascii="맑은 고딕" w:eastAsia="맑은 고딕" w:hAnsi="맑은 고딕" w:hint="eastAsia"/>
+                <w:color w:val="000000" w:themeColor="text1"/>
+              </w:rPr>
+              <w:t xml:space="preserve">플레이어 </w:t>
+            </w:r>
+            <w:r>
+              <w:rPr>
+                <w:rFonts w:ascii="맑은 고딕" w:eastAsia="맑은 고딕" w:hAnsi="맑은 고딕" w:hint="eastAsia"/>
+                <w:color w:val="000000" w:themeColor="text1"/>
+              </w:rPr>
+              <w:t>상태,</w:t>
+            </w:r>
+            <w:r>
+              <w:rPr>
+                <w:rFonts w:ascii="맑은 고딕" w:eastAsia="맑은 고딕" w:hAnsi="맑은 고딕"/>
+                <w:color w:val="000000" w:themeColor="text1"/>
+              </w:rPr>
+              <w:t xml:space="preserve"> </w:t>
+            </w:r>
+            <w:r>
+              <w:rPr>
+                <w:rFonts w:ascii="맑은 고딕" w:eastAsia="맑은 고딕" w:hAnsi="맑은 고딕" w:hint="eastAsia"/>
+                <w:color w:val="000000" w:themeColor="text1"/>
+              </w:rPr>
+              <w:t>캐릭터</w:t>
+            </w:r>
+            <w:r>
+              <w:rPr>
+                <w:rFonts w:ascii="맑은 고딕" w:eastAsia="맑은 고딕" w:hAnsi="맑은 고딕" w:hint="eastAsia"/>
+                <w:color w:val="000000" w:themeColor="text1"/>
+              </w:rPr>
+              <w:t xml:space="preserve"> </w:t>
+            </w:r>
+            <w:r>
+              <w:rPr>
+                <w:rFonts w:ascii="맑은 고딕" w:eastAsia="맑은 고딕" w:hAnsi="맑은 고딕" w:hint="eastAsia"/>
+                <w:color w:val="000000" w:themeColor="text1"/>
+              </w:rPr>
+              <w:t>이미지의 너비</w:t>
+            </w:r>
+            <w:r>
+              <w:rPr>
+                <w:rFonts w:ascii="맑은 고딕" w:eastAsia="맑은 고딕" w:hAnsi="맑은 고딕" w:hint="eastAsia"/>
+                <w:color w:val="000000" w:themeColor="text1"/>
+              </w:rPr>
+              <w:t>/</w:t>
+            </w:r>
+            <w:r>
+              <w:rPr>
+                <w:rFonts w:ascii="맑은 고딕" w:eastAsia="맑은 고딕" w:hAnsi="맑은 고딕" w:hint="eastAsia"/>
+                <w:color w:val="000000" w:themeColor="text1"/>
+              </w:rPr>
+              <w:t>높이,</w:t>
+            </w:r>
+            <w:r>
+              <w:rPr>
+                <w:rFonts w:ascii="맑은 고딕" w:eastAsia="맑은 고딕" w:hAnsi="맑은 고딕"/>
+                <w:color w:val="000000" w:themeColor="text1"/>
+              </w:rPr>
+              <w:t xml:space="preserve"> </w:t>
+            </w:r>
+            <w:r>
+              <w:rPr>
+                <w:rFonts w:ascii="맑은 고딕" w:eastAsia="맑은 고딕" w:hAnsi="맑은 고딕" w:hint="eastAsia"/>
+                <w:color w:val="000000" w:themeColor="text1"/>
+              </w:rPr>
+              <w:t xml:space="preserve">플레이어 </w:t>
+            </w:r>
+            <w:r>
+              <w:rPr>
+                <w:rFonts w:ascii="맑은 고딕" w:eastAsia="맑은 고딕" w:hAnsi="맑은 고딕" w:hint="eastAsia"/>
+                <w:color w:val="000000" w:themeColor="text1"/>
+              </w:rPr>
+              <w:t>무적</w:t>
+            </w:r>
+            <w:r>
+              <w:rPr>
+                <w:rFonts w:ascii="맑은 고딕" w:eastAsia="맑은 고딕" w:hAnsi="맑은 고딕" w:hint="eastAsia"/>
+                <w:color w:val="000000" w:themeColor="text1"/>
+              </w:rPr>
+              <w:t xml:space="preserve"> </w:t>
+            </w:r>
+            <w:r>
+              <w:rPr>
+                <w:rFonts w:ascii="맑은 고딕" w:eastAsia="맑은 고딕" w:hAnsi="맑은 고딕" w:hint="eastAsia"/>
+                <w:color w:val="000000" w:themeColor="text1"/>
+              </w:rPr>
+              <w:t>유무</w:t>
+            </w:r>
+            <w:r>
+              <w:rPr>
+                <w:rFonts w:ascii="맑은 고딕" w:eastAsia="맑은 고딕" w:hAnsi="맑은 고딕" w:hint="eastAsia"/>
+                <w:color w:val="000000" w:themeColor="text1"/>
+              </w:rPr>
+              <w:t>,</w:t>
+            </w:r>
+            <w:r>
+              <w:rPr>
+                <w:rFonts w:ascii="맑은 고딕" w:eastAsia="맑은 고딕" w:hAnsi="맑은 고딕" w:hint="eastAsia"/>
+                <w:color w:val="000000" w:themeColor="text1"/>
+              </w:rPr>
+              <w:t xml:space="preserve"> </w:t>
+            </w:r>
+            <w:r>
+              <w:rPr>
+                <w:rFonts w:ascii="맑은 고딕" w:eastAsia="맑은 고딕" w:hAnsi="맑은 고딕" w:hint="eastAsia"/>
+                <w:color w:val="000000" w:themeColor="text1"/>
+              </w:rPr>
+              <w:t xml:space="preserve">플레이어 </w:t>
+            </w:r>
+            <w:r>
+              <w:rPr>
+                <w:rFonts w:ascii="맑은 고딕" w:eastAsia="맑은 고딕" w:hAnsi="맑은 고딕" w:hint="eastAsia"/>
+                <w:color w:val="000000" w:themeColor="text1"/>
+              </w:rPr>
+              <w:t>hp,</w:t>
+            </w:r>
+            <w:r>
+              <w:rPr>
+                <w:rFonts w:ascii="맑은 고딕" w:eastAsia="맑은 고딕" w:hAnsi="맑은 고딕"/>
+                <w:color w:val="000000" w:themeColor="text1"/>
+              </w:rPr>
+              <w:t xml:space="preserve"> </w:t>
+            </w:r>
+            <w:r>
+              <w:rPr>
+                <w:rFonts w:ascii="맑은 고딕" w:eastAsia="맑은 고딕" w:hAnsi="맑은 고딕" w:hint="eastAsia"/>
+                <w:color w:val="000000" w:themeColor="text1"/>
+              </w:rPr>
+              <w:t xml:space="preserve">플레이어의 </w:t>
+            </w:r>
+            <w:r>
+              <w:rPr>
+                <w:rFonts w:ascii="맑은 고딕" w:eastAsia="맑은 고딕" w:hAnsi="맑은 고딕" w:hint="eastAsia"/>
+                <w:color w:val="000000" w:themeColor="text1"/>
+              </w:rPr>
+              <w:t>방향을 보내서 캐릭터를 설정한다.</w:t>
+            </w:r>
+          </w:p>
+        </w:tc>
+      </w:tr>
+      <w:tr>
+        <w:tc>
+          <w:tcPr>
+            <w:tcW w:w="3695" w:type="dxa"/>
+          </w:tcPr>
+          <w:p>
+            <w:pPr>
+              <w:pStyle w:val="a3"/>
+              <w:ind w:leftChars="0" w:left="0"/>
+              <w:jc w:val="left"/>
+              <w:rPr>
+                <w:rFonts w:ascii="맑은 고딕" w:eastAsia="맑은 고딕" w:hAnsi="맑은 고딕"/>
+                <w:color w:val="000000" w:themeColor="text1"/>
+              </w:rPr>
+            </w:pPr>
             <w:r>
               <w:rPr>
                 <w:rFonts w:ascii="맑은 고딕" w:eastAsia="맑은 고딕" w:hAnsi="맑은 고딕" w:hint="eastAsia"/>
@@ -2819,17 +3397,15 @@
                 <w:bCs/>
                 <w:color w:val="000000" w:themeColor="text1"/>
               </w:rPr>
-              <w:t>ok</w:t>
-            </w:r>
-            <w:proofErr w:type="spellEnd"/>
-            <w:r>
-              <w:rPr>
-                <w:rFonts w:ascii="맑은 고딕" w:eastAsia="맑은 고딕" w:hAnsi="맑은 고딕" w:hint="eastAsia"/>
+              <w:t>sc_packet_logout_object</w:t>
+            </w:r>
+            <w:r>
+              <w:rPr>
+                <w:rFonts w:ascii="맑은 고딕" w:eastAsia="맑은 고딕" w:hAnsi="맑은 고딕"/>
                 <w:color w:val="000000" w:themeColor="text1"/>
               </w:rPr>
               <w:t>{</w:t>
             </w:r>
-            <w:proofErr w:type="gramEnd"/>
           </w:p>
           <w:p>
             <w:pPr>
@@ -2874,52 +3450,24 @@
                 <w:rFonts w:ascii="맑은 고딕" w:eastAsia="맑은 고딕" w:hAnsi="맑은 고딕" w:hint="eastAsia"/>
                 <w:color w:val="000000" w:themeColor="text1"/>
               </w:rPr>
-              <w:t>id,</w:t>
-            </w:r>
-            <w:r>
-              <w:rPr>
-                <w:rFonts w:ascii="맑은 고딕" w:eastAsia="맑은 고딕" w:hAnsi="맑은 고딕" w:hint="eastAsia"/>
-                <w:color w:val="000000" w:themeColor="text1"/>
-              </w:rPr>
-              <w:t xml:space="preserve"> </w:t>
-            </w:r>
-            <w:r>
-              <w:rPr>
-                <w:rFonts w:ascii="맑은 고딕" w:eastAsia="맑은 고딕" w:hAnsi="맑은 고딕" w:hint="eastAsia"/>
-                <w:color w:val="000000" w:themeColor="text1"/>
-              </w:rPr>
-              <w:t>x,</w:t>
-            </w:r>
+              <w:t>id</w:t>
+            </w:r>
+          </w:p>
+          <w:p>
+            <w:pPr>
+              <w:pStyle w:val="a3"/>
+              <w:ind w:leftChars="0" w:left="0"/>
+              <w:jc w:val="left"/>
+              <w:rPr>
+                <w:color w:val="000000" w:themeColor="text1"/>
+                <w:szCs w:val="20"/>
+              </w:rPr>
+            </w:pPr>
             <w:r>
               <w:rPr>
                 <w:rFonts w:ascii="맑은 고딕" w:eastAsia="맑은 고딕" w:hAnsi="맑은 고딕"/>
                 <w:color w:val="000000" w:themeColor="text1"/>
               </w:rPr>
-              <w:t xml:space="preserve"> </w:t>
-            </w:r>
-            <w:r>
-              <w:rPr>
-                <w:rFonts w:ascii="맑은 고딕" w:eastAsia="맑은 고딕" w:hAnsi="맑은 고딕" w:hint="eastAsia"/>
-                <w:color w:val="000000" w:themeColor="text1"/>
-              </w:rPr>
-              <w:t>y</w:t>
-            </w:r>
-          </w:p>
-          <w:p>
-            <w:pPr>
-              <w:pStyle w:val="a3"/>
-              <w:ind w:leftChars="0" w:left="0"/>
-              <w:jc w:val="left"/>
-              <w:rPr>
-                <w:rFonts w:ascii="맑은 고딕" w:eastAsia="맑은 고딕" w:hAnsi="맑은 고딕"/>
-                <w:color w:val="000000" w:themeColor="text1"/>
-              </w:rPr>
-            </w:pPr>
-            <w:r>
-              <w:rPr>
-                <w:rFonts w:ascii="맑은 고딕" w:eastAsia="맑은 고딕" w:hAnsi="맑은 고딕" w:hint="eastAsia"/>
-                <w:color w:val="000000" w:themeColor="text1"/>
-              </w:rPr>
               <w:t>}</w:t>
             </w:r>
           </w:p>
@@ -2942,63 +3490,21 @@
                 <w:rFonts w:ascii="맑은 고딕" w:eastAsia="맑은 고딕" w:hAnsi="맑은 고딕" w:hint="eastAsia"/>
                 <w:color w:val="000000" w:themeColor="text1"/>
               </w:rPr>
-              <w:t>size만큼의 패킷을 받아서 type</w:t>
-            </w:r>
-            <w:r>
-              <w:rPr>
-                <w:rFonts w:ascii="맑은 고딕" w:eastAsia="맑은 고딕" w:hAnsi="맑은 고딕" w:hint="eastAsia"/>
-                <w:color w:val="000000" w:themeColor="text1"/>
-              </w:rPr>
-              <w:t xml:space="preserve">을 </w:t>
-            </w:r>
-            <w:r>
-              <w:rPr>
-                <w:rFonts w:ascii="맑은 고딕" w:eastAsia="맑은 고딕" w:hAnsi="맑은 고딕" w:hint="eastAsia"/>
-                <w:color w:val="000000" w:themeColor="text1"/>
-              </w:rPr>
-              <w:t>확인하고, 클라</w:t>
-            </w:r>
-            <w:r>
-              <w:rPr>
-                <w:rFonts w:ascii="맑은 고딕" w:eastAsia="맑은 고딕" w:hAnsi="맑은 고딕" w:hint="eastAsia"/>
-                <w:color w:val="000000" w:themeColor="text1"/>
-              </w:rPr>
-              <w:t>이언트</w:t>
-            </w:r>
-            <w:r>
-              <w:rPr>
-                <w:rFonts w:ascii="맑은 고딕" w:eastAsia="맑은 고딕" w:hAnsi="맑은 고딕" w:hint="eastAsia"/>
-                <w:color w:val="000000" w:themeColor="text1"/>
-              </w:rPr>
-              <w:t xml:space="preserve">의 id와(name아님), </w:t>
-            </w:r>
-            <w:r>
-              <w:rPr>
-                <w:rFonts w:ascii="맑은 고딕" w:eastAsia="맑은 고딕" w:hAnsi="맑은 고딕" w:hint="eastAsia"/>
-                <w:color w:val="000000" w:themeColor="text1"/>
-              </w:rPr>
-              <w:t>클라이언트(플레이어)</w:t>
-            </w:r>
-            <w:r>
-              <w:rPr>
-                <w:rFonts w:ascii="맑은 고딕" w:eastAsia="맑은 고딕" w:hAnsi="맑은 고딕" w:hint="eastAsia"/>
-                <w:color w:val="000000" w:themeColor="text1"/>
-              </w:rPr>
-              <w:t>의 시작 x,</w:t>
-            </w:r>
-            <w:r>
-              <w:rPr>
-                <w:rFonts w:ascii="맑은 고딕" w:eastAsia="맑은 고딕" w:hAnsi="맑은 고딕"/>
-                <w:color w:val="000000" w:themeColor="text1"/>
-              </w:rPr>
-              <w:t xml:space="preserve"> </w:t>
-            </w:r>
-            <w:r>
-              <w:rPr>
-                <w:rFonts w:ascii="맑은 고딕" w:eastAsia="맑은 고딕" w:hAnsi="맑은 고딕" w:hint="eastAsia"/>
-                <w:color w:val="000000" w:themeColor="text1"/>
-              </w:rPr>
-              <w:t>y좌표를 보내준다.</w:t>
+              <w:t>클라이언트 id가 사라졌다는 패킷을 보내 다른 사람들의 화면에서 해당 id</w:t>
+            </w:r>
+            <w:r>
+              <w:rPr>
+                <w:rFonts w:ascii="맑은 고딕" w:eastAsia="맑은 고딕" w:hAnsi="맑은 고딕" w:hint="eastAsia"/>
+                <w:color w:val="000000" w:themeColor="text1"/>
+              </w:rPr>
+              <w:t>를 가진 플레이어를</w:t>
+            </w:r>
+            <w:r>
+              <w:rPr>
+                <w:rFonts w:ascii="맑은 고딕" w:eastAsia="맑은 고딕" w:hAnsi="맑은 고딕" w:hint="eastAsia"/>
+                <w:color w:val="000000" w:themeColor="text1"/>
+              </w:rPr>
+              <w:t xml:space="preserve"> 없애 주는 역할이다.</w:t>
             </w:r>
           </w:p>
         </w:tc>
@@ -3018,7 +3524,6 @@
                 <w:color w:val="000000" w:themeColor="text1"/>
               </w:rPr>
             </w:pPr>
-            <w:proofErr w:type="spellStart"/>
             <w:r>
               <w:rPr>
                 <w:rFonts w:ascii="맑은 고딕" w:eastAsia="맑은 고딕" w:hAnsi="맑은 고딕" w:hint="eastAsia"/>
@@ -3026,19 +3531,8 @@
                 <w:bCs/>
                 <w:color w:val="000000" w:themeColor="text1"/>
               </w:rPr>
-              <w:t>sc_packet_put_</w:t>
-            </w:r>
-            <w:proofErr w:type="gramStart"/>
-            <w:r>
-              <w:rPr>
-                <w:rFonts w:ascii="맑은 고딕" w:eastAsia="맑은 고딕" w:hAnsi="맑은 고딕" w:hint="eastAsia"/>
-                <w:b/>
-                <w:bCs/>
-                <w:color w:val="000000" w:themeColor="text1"/>
-              </w:rPr>
-              <w:t>object</w:t>
-            </w:r>
-            <w:proofErr w:type="spellEnd"/>
+              <w:t>cs_packet_move</w:t>
+            </w:r>
             <w:r>
               <w:rPr>
                 <w:rFonts w:ascii="맑은 고딕" w:eastAsia="맑은 고딕" w:hAnsi="맑은 고딕" w:hint="eastAsia"/>
@@ -3046,233 +3540,52 @@
               </w:rPr>
               <w:t>{</w:t>
             </w:r>
-            <w:proofErr w:type="gramEnd"/>
-            <w:r>
+          </w:p>
+          <w:p>
+            <w:pPr>
+              <w:pStyle w:val="a3"/>
+              <w:ind w:leftChars="0" w:left="0"/>
+              <w:jc w:val="left"/>
               <w:rPr>
                 <w:rFonts w:ascii="맑은 고딕" w:eastAsia="맑은 고딕" w:hAnsi="맑은 고딕"/>
                 <w:color w:val="000000" w:themeColor="text1"/>
               </w:rPr>
+            </w:pPr>
+            <w:r>
+              <w:rPr>
+                <w:rFonts w:ascii="맑은 고딕" w:eastAsia="맑은 고딕" w:hAnsi="맑은 고딕" w:hint="eastAsia"/>
+                <w:color w:val="000000" w:themeColor="text1"/>
+              </w:rPr>
+              <w:t>size,</w:t>
+            </w:r>
+            <w:r>
+              <w:rPr>
+                <w:rFonts w:ascii="맑은 고딕" w:eastAsia="맑은 고딕" w:hAnsi="맑은 고딕"/>
+                <w:color w:val="000000" w:themeColor="text1"/>
+              </w:rPr>
               <w:t xml:space="preserve"> </w:t>
             </w:r>
-          </w:p>
-          <w:p>
-            <w:pPr>
-              <w:pStyle w:val="a3"/>
-              <w:ind w:leftChars="0" w:left="0"/>
-              <w:jc w:val="left"/>
+            <w:r>
+              <w:rPr>
+                <w:rFonts w:ascii="맑은 고딕" w:eastAsia="맑은 고딕" w:hAnsi="맑은 고딕" w:hint="eastAsia"/>
+                <w:color w:val="000000" w:themeColor="text1"/>
+              </w:rPr>
+              <w:t>type,</w:t>
+            </w:r>
+            <w:r>
               <w:rPr>
                 <w:rFonts w:ascii="맑은 고딕" w:eastAsia="맑은 고딕" w:hAnsi="맑은 고딕"/>
                 <w:color w:val="000000" w:themeColor="text1"/>
               </w:rPr>
-            </w:pPr>
-            <w:r>
-              <w:rPr>
-                <w:rFonts w:ascii="맑은 고딕" w:eastAsia="맑은 고딕" w:hAnsi="맑은 고딕" w:hint="eastAsia"/>
-                <w:color w:val="000000" w:themeColor="text1"/>
-              </w:rPr>
-              <w:t>size,</w:t>
+              <w:t xml:space="preserve"> </w:t>
             </w:r>
             <w:r>
               <w:rPr>
                 <w:rFonts w:ascii="맑은 고딕" w:eastAsia="맑은 고딕" w:hAnsi="맑은 고딕"/>
                 <w:color w:val="000000" w:themeColor="text1"/>
               </w:rPr>
-              <w:t xml:space="preserve"> </w:t>
-            </w:r>
-            <w:r>
-              <w:rPr>
-                <w:rFonts w:ascii="맑은 고딕" w:eastAsia="맑은 고딕" w:hAnsi="맑은 고딕" w:hint="eastAsia"/>
-                <w:color w:val="000000" w:themeColor="text1"/>
-              </w:rPr>
-              <w:t>type,</w:t>
-            </w:r>
-            <w:r>
-              <w:rPr>
-                <w:rFonts w:ascii="맑은 고딕" w:eastAsia="맑은 고딕" w:hAnsi="맑은 고딕"/>
-                <w:color w:val="000000" w:themeColor="text1"/>
-              </w:rPr>
-              <w:t xml:space="preserve"> </w:t>
-            </w:r>
-            <w:r>
-              <w:rPr>
-                <w:rFonts w:ascii="맑은 고딕" w:eastAsia="맑은 고딕" w:hAnsi="맑은 고딕" w:hint="eastAsia"/>
-                <w:color w:val="000000" w:themeColor="text1"/>
-              </w:rPr>
-              <w:t>id,</w:t>
-            </w:r>
-            <w:r>
-              <w:rPr>
-                <w:rFonts w:ascii="맑은 고딕" w:eastAsia="맑은 고딕" w:hAnsi="맑은 고딕"/>
-                <w:color w:val="000000" w:themeColor="text1"/>
-              </w:rPr>
-              <w:t xml:space="preserve"> </w:t>
-            </w:r>
-            <w:r>
-              <w:rPr>
-                <w:rFonts w:ascii="맑은 고딕" w:eastAsia="맑은 고딕" w:hAnsi="맑은 고딕" w:hint="eastAsia"/>
-                <w:color w:val="000000" w:themeColor="text1"/>
-              </w:rPr>
-              <w:t>x,</w:t>
-            </w:r>
-            <w:r>
-              <w:rPr>
-                <w:rFonts w:ascii="맑은 고딕" w:eastAsia="맑은 고딕" w:hAnsi="맑은 고딕"/>
-                <w:color w:val="000000" w:themeColor="text1"/>
-              </w:rPr>
-              <w:t xml:space="preserve"> </w:t>
-            </w:r>
-            <w:r>
-              <w:rPr>
-                <w:rFonts w:ascii="맑은 고딕" w:eastAsia="맑은 고딕" w:hAnsi="맑은 고딕" w:hint="eastAsia"/>
-                <w:color w:val="000000" w:themeColor="text1"/>
-              </w:rPr>
-              <w:t>y,</w:t>
-            </w:r>
-          </w:p>
-          <w:p>
-            <w:pPr>
-              <w:pStyle w:val="a3"/>
-              <w:ind w:leftChars="0" w:left="0"/>
-              <w:jc w:val="left"/>
-              <w:rPr>
-                <w:rFonts w:ascii="맑은 고딕" w:eastAsia="맑은 고딕" w:hAnsi="맑은 고딕"/>
-                <w:color w:val="000000" w:themeColor="text1"/>
-              </w:rPr>
-            </w:pPr>
-            <w:proofErr w:type="gramStart"/>
-            <w:r>
-              <w:rPr>
-                <w:rFonts w:ascii="맑은 고딕" w:eastAsia="맑은 고딕" w:hAnsi="맑은 고딕" w:hint="eastAsia"/>
-                <w:color w:val="000000" w:themeColor="text1"/>
-              </w:rPr>
-              <w:t>u</w:t>
-            </w:r>
-            <w:r>
-              <w:rPr>
-                <w:rFonts w:ascii="맑은 고딕" w:eastAsia="맑은 고딕" w:hAnsi="맑은 고딕"/>
-                <w:color w:val="000000" w:themeColor="text1"/>
-              </w:rPr>
-              <w:t>ser</w:t>
-            </w:r>
-            <w:r>
-              <w:rPr>
-                <w:rFonts w:ascii="맑은 고딕" w:eastAsia="맑은 고딕" w:hAnsi="맑은 고딕" w:hint="eastAsia"/>
-                <w:color w:val="000000" w:themeColor="text1"/>
-              </w:rPr>
-              <w:t>name[</w:t>
-            </w:r>
-            <w:proofErr w:type="gramEnd"/>
-            <w:r>
-              <w:rPr>
-                <w:rFonts w:ascii="맑은 고딕" w:eastAsia="맑은 고딕" w:hAnsi="맑은 고딕" w:hint="eastAsia"/>
-                <w:color w:val="000000" w:themeColor="text1"/>
-              </w:rPr>
-              <w:t>MAX_NAME_SIZE]</w:t>
-            </w:r>
-            <w:r>
-              <w:rPr>
-                <w:rFonts w:ascii="맑은 고딕" w:eastAsia="맑은 고딕" w:hAnsi="맑은 고딕" w:hint="eastAsia"/>
-                <w:color w:val="000000" w:themeColor="text1"/>
-              </w:rPr>
-              <w:t>,</w:t>
-            </w:r>
-            <w:r>
-              <w:rPr>
-                <w:rFonts w:ascii="맑은 고딕" w:eastAsia="맑은 고딕" w:hAnsi="맑은 고딕"/>
-                <w:color w:val="000000" w:themeColor="text1"/>
-              </w:rPr>
-              <w:t xml:space="preserve"> </w:t>
-            </w:r>
-            <w:r>
-              <w:rPr>
-                <w:rFonts w:ascii="맑은 고딕" w:eastAsia="맑은 고딕" w:hAnsi="맑은 고딕" w:hint="eastAsia"/>
-                <w:color w:val="000000" w:themeColor="text1"/>
-              </w:rPr>
-              <w:t>state,</w:t>
-            </w:r>
-          </w:p>
-          <w:p>
-            <w:pPr>
-              <w:pStyle w:val="a3"/>
-              <w:ind w:leftChars="0" w:left="0"/>
-              <w:jc w:val="left"/>
-              <w:rPr>
-                <w:rFonts w:ascii="맑은 고딕" w:eastAsia="맑은 고딕" w:hAnsi="맑은 고딕"/>
-                <w:color w:val="000000" w:themeColor="text1"/>
-              </w:rPr>
-            </w:pPr>
-            <w:r>
-              <w:rPr>
-                <w:rFonts w:ascii="맑은 고딕" w:eastAsia="맑은 고딕" w:hAnsi="맑은 고딕" w:hint="eastAsia"/>
-                <w:color w:val="000000" w:themeColor="text1"/>
-              </w:rPr>
-              <w:t>w,</w:t>
-            </w:r>
-            <w:r>
-              <w:rPr>
-                <w:rFonts w:ascii="맑은 고딕" w:eastAsia="맑은 고딕" w:hAnsi="맑은 고딕"/>
-                <w:color w:val="000000" w:themeColor="text1"/>
-              </w:rPr>
-              <w:t xml:space="preserve"> </w:t>
-            </w:r>
-            <w:r>
-              <w:rPr>
-                <w:rFonts w:ascii="맑은 고딕" w:eastAsia="맑은 고딕" w:hAnsi="맑은 고딕" w:hint="eastAsia"/>
-                <w:color w:val="000000" w:themeColor="text1"/>
-              </w:rPr>
-              <w:t>h,</w:t>
-            </w:r>
-            <w:r>
-              <w:rPr>
-                <w:rFonts w:ascii="맑은 고딕" w:eastAsia="맑은 고딕" w:hAnsi="맑은 고딕"/>
-                <w:color w:val="000000" w:themeColor="text1"/>
-              </w:rPr>
-              <w:t xml:space="preserve"> </w:t>
-            </w:r>
-            <w:r>
-              <w:rPr>
-                <w:rFonts w:ascii="맑은 고딕" w:eastAsia="맑은 고딕" w:hAnsi="맑은 고딕" w:hint="eastAsia"/>
-                <w:color w:val="000000" w:themeColor="text1"/>
-              </w:rPr>
-              <w:t>hp,</w:t>
-            </w:r>
-            <w:r>
-              <w:rPr>
-                <w:rFonts w:ascii="맑은 고딕" w:eastAsia="맑은 고딕" w:hAnsi="맑은 고딕"/>
-                <w:color w:val="000000" w:themeColor="text1"/>
-              </w:rPr>
-              <w:t xml:space="preserve"> </w:t>
-            </w:r>
-            <w:proofErr w:type="spellStart"/>
-            <w:r>
-              <w:rPr>
-                <w:rFonts w:ascii="맑은 고딕" w:eastAsia="맑은 고딕" w:hAnsi="맑은 고딕" w:hint="eastAsia"/>
-                <w:color w:val="000000" w:themeColor="text1"/>
-              </w:rPr>
               <w:t>dir</w:t>
             </w:r>
-            <w:proofErr w:type="spellEnd"/>
-            <w:r>
-              <w:rPr>
-                <w:rFonts w:ascii="맑은 고딕" w:eastAsia="맑은 고딕" w:hAnsi="맑은 고딕" w:hint="eastAsia"/>
-                <w:color w:val="000000" w:themeColor="text1"/>
-              </w:rPr>
-              <w:t>,</w:t>
-            </w:r>
-            <w:r>
-              <w:rPr>
-                <w:rFonts w:ascii="맑은 고딕" w:eastAsia="맑은 고딕" w:hAnsi="맑은 고딕"/>
-                <w:color w:val="000000" w:themeColor="text1"/>
-              </w:rPr>
-              <w:t xml:space="preserve"> </w:t>
-            </w:r>
-            <w:r>
-              <w:rPr>
-                <w:rFonts w:ascii="맑은 고딕" w:eastAsia="맑은 고딕" w:hAnsi="맑은 고딕" w:hint="eastAsia"/>
-                <w:color w:val="000000" w:themeColor="text1"/>
-              </w:rPr>
-              <w:t>stealth</w:t>
-            </w:r>
           </w:p>
           <w:p>
             <w:pPr>
@@ -3310,497 +3623,6 @@
                 <w:rFonts w:ascii="맑은 고딕" w:eastAsia="맑은 고딕" w:hAnsi="맑은 고딕" w:hint="eastAsia"/>
                 <w:color w:val="000000" w:themeColor="text1"/>
               </w:rPr>
-              <w:t>클라이언트가 어떠한 정보를 가지고 사용자들을 표현해야</w:t>
-            </w:r>
-            <w:r>
-              <w:rPr>
-                <w:rFonts w:ascii="맑은 고딕" w:eastAsia="맑은 고딕" w:hAnsi="맑은 고딕" w:hint="eastAsia"/>
-                <w:color w:val="000000" w:themeColor="text1"/>
-              </w:rPr>
-              <w:t xml:space="preserve"> </w:t>
-            </w:r>
-            <w:r>
-              <w:rPr>
-                <w:rFonts w:ascii="맑은 고딕" w:eastAsia="맑은 고딕" w:hAnsi="맑은 고딕" w:hint="eastAsia"/>
-                <w:color w:val="000000" w:themeColor="text1"/>
-              </w:rPr>
-              <w:t>하는지 위치정보,</w:t>
-            </w:r>
-            <w:r>
-              <w:rPr>
-                <w:rFonts w:ascii="맑은 고딕" w:eastAsia="맑은 고딕" w:hAnsi="맑은 고딕"/>
-                <w:color w:val="000000" w:themeColor="text1"/>
-              </w:rPr>
-              <w:t xml:space="preserve"> </w:t>
-            </w:r>
-            <w:r>
-              <w:rPr>
-                <w:rFonts w:ascii="맑은 고딕" w:eastAsia="맑은 고딕" w:hAnsi="맑은 고딕" w:hint="eastAsia"/>
-                <w:color w:val="000000" w:themeColor="text1"/>
-              </w:rPr>
-              <w:t>u</w:t>
-            </w:r>
-            <w:r>
-              <w:rPr>
-                <w:rFonts w:ascii="맑은 고딕" w:eastAsia="맑은 고딕" w:hAnsi="맑은 고딕"/>
-                <w:color w:val="000000" w:themeColor="text1"/>
-              </w:rPr>
-              <w:t>ser</w:t>
-            </w:r>
-            <w:r>
-              <w:rPr>
-                <w:rFonts w:ascii="맑은 고딕" w:eastAsia="맑은 고딕" w:hAnsi="맑은 고딕" w:hint="eastAsia"/>
-                <w:color w:val="000000" w:themeColor="text1"/>
-              </w:rPr>
-              <w:t>name,</w:t>
-            </w:r>
-            <w:r>
-              <w:rPr>
-                <w:rFonts w:ascii="맑은 고딕" w:eastAsia="맑은 고딕" w:hAnsi="맑은 고딕"/>
-                <w:color w:val="000000" w:themeColor="text1"/>
-              </w:rPr>
-              <w:t xml:space="preserve"> </w:t>
-            </w:r>
-            <w:r>
-              <w:rPr>
-                <w:rFonts w:ascii="맑은 고딕" w:eastAsia="맑은 고딕" w:hAnsi="맑은 고딕" w:hint="eastAsia"/>
-                <w:color w:val="000000" w:themeColor="text1"/>
-              </w:rPr>
-              <w:t>배열구조에서 사용할 클라</w:t>
-            </w:r>
-            <w:r>
-              <w:rPr>
-                <w:rFonts w:ascii="맑은 고딕" w:eastAsia="맑은 고딕" w:hAnsi="맑은 고딕" w:hint="eastAsia"/>
-                <w:color w:val="000000" w:themeColor="text1"/>
-              </w:rPr>
-              <w:t>이언트</w:t>
-            </w:r>
-            <w:r>
-              <w:rPr>
-                <w:rFonts w:ascii="맑은 고딕" w:eastAsia="맑은 고딕" w:hAnsi="맑은 고딕" w:hint="eastAsia"/>
-                <w:color w:val="000000" w:themeColor="text1"/>
-              </w:rPr>
-              <w:t xml:space="preserve"> id, </w:t>
-            </w:r>
-            <w:r>
-              <w:rPr>
-                <w:rFonts w:ascii="맑은 고딕" w:eastAsia="맑은 고딕" w:hAnsi="맑은 고딕" w:hint="eastAsia"/>
-                <w:color w:val="000000" w:themeColor="text1"/>
-              </w:rPr>
-              <w:t xml:space="preserve">플레이어 </w:t>
-            </w:r>
-            <w:r>
-              <w:rPr>
-                <w:rFonts w:ascii="맑은 고딕" w:eastAsia="맑은 고딕" w:hAnsi="맑은 고딕" w:hint="eastAsia"/>
-                <w:color w:val="000000" w:themeColor="text1"/>
-              </w:rPr>
-              <w:t>상태,</w:t>
-            </w:r>
-            <w:r>
-              <w:rPr>
-                <w:rFonts w:ascii="맑은 고딕" w:eastAsia="맑은 고딕" w:hAnsi="맑은 고딕"/>
-                <w:color w:val="000000" w:themeColor="text1"/>
-              </w:rPr>
-              <w:t xml:space="preserve"> </w:t>
-            </w:r>
-            <w:r>
-              <w:rPr>
-                <w:rFonts w:ascii="맑은 고딕" w:eastAsia="맑은 고딕" w:hAnsi="맑은 고딕" w:hint="eastAsia"/>
-                <w:color w:val="000000" w:themeColor="text1"/>
-              </w:rPr>
-              <w:t>캐릭터</w:t>
-            </w:r>
-            <w:r>
-              <w:rPr>
-                <w:rFonts w:ascii="맑은 고딕" w:eastAsia="맑은 고딕" w:hAnsi="맑은 고딕" w:hint="eastAsia"/>
-                <w:color w:val="000000" w:themeColor="text1"/>
-              </w:rPr>
-              <w:t xml:space="preserve"> </w:t>
-            </w:r>
-            <w:r>
-              <w:rPr>
-                <w:rFonts w:ascii="맑은 고딕" w:eastAsia="맑은 고딕" w:hAnsi="맑은 고딕" w:hint="eastAsia"/>
-                <w:color w:val="000000" w:themeColor="text1"/>
-              </w:rPr>
-              <w:t>이미지의 너비</w:t>
-            </w:r>
-            <w:r>
-              <w:rPr>
-                <w:rFonts w:ascii="맑은 고딕" w:eastAsia="맑은 고딕" w:hAnsi="맑은 고딕" w:hint="eastAsia"/>
-                <w:color w:val="000000" w:themeColor="text1"/>
-              </w:rPr>
-              <w:t>/</w:t>
-            </w:r>
-            <w:r>
-              <w:rPr>
-                <w:rFonts w:ascii="맑은 고딕" w:eastAsia="맑은 고딕" w:hAnsi="맑은 고딕" w:hint="eastAsia"/>
-                <w:color w:val="000000" w:themeColor="text1"/>
-              </w:rPr>
-              <w:t>높이,</w:t>
-            </w:r>
-            <w:r>
-              <w:rPr>
-                <w:rFonts w:ascii="맑은 고딕" w:eastAsia="맑은 고딕" w:hAnsi="맑은 고딕"/>
-                <w:color w:val="000000" w:themeColor="text1"/>
-              </w:rPr>
-              <w:t xml:space="preserve"> </w:t>
-            </w:r>
-            <w:r>
-              <w:rPr>
-                <w:rFonts w:ascii="맑은 고딕" w:eastAsia="맑은 고딕" w:hAnsi="맑은 고딕" w:hint="eastAsia"/>
-                <w:color w:val="000000" w:themeColor="text1"/>
-              </w:rPr>
-              <w:t xml:space="preserve">플레이어 </w:t>
-            </w:r>
-            <w:r>
-              <w:rPr>
-                <w:rFonts w:ascii="맑은 고딕" w:eastAsia="맑은 고딕" w:hAnsi="맑은 고딕" w:hint="eastAsia"/>
-                <w:color w:val="000000" w:themeColor="text1"/>
-              </w:rPr>
-              <w:t>무적</w:t>
-            </w:r>
-            <w:r>
-              <w:rPr>
-                <w:rFonts w:ascii="맑은 고딕" w:eastAsia="맑은 고딕" w:hAnsi="맑은 고딕" w:hint="eastAsia"/>
-                <w:color w:val="000000" w:themeColor="text1"/>
-              </w:rPr>
-              <w:t xml:space="preserve"> </w:t>
-            </w:r>
-            <w:r>
-              <w:rPr>
-                <w:rFonts w:ascii="맑은 고딕" w:eastAsia="맑은 고딕" w:hAnsi="맑은 고딕" w:hint="eastAsia"/>
-                <w:color w:val="000000" w:themeColor="text1"/>
-              </w:rPr>
-              <w:t>유무</w:t>
-            </w:r>
-            <w:r>
-              <w:rPr>
-                <w:rFonts w:ascii="맑은 고딕" w:eastAsia="맑은 고딕" w:hAnsi="맑은 고딕" w:hint="eastAsia"/>
-                <w:color w:val="000000" w:themeColor="text1"/>
-              </w:rPr>
-              <w:t>,</w:t>
-            </w:r>
-            <w:r>
-              <w:rPr>
-                <w:rFonts w:ascii="맑은 고딕" w:eastAsia="맑은 고딕" w:hAnsi="맑은 고딕" w:hint="eastAsia"/>
-                <w:color w:val="000000" w:themeColor="text1"/>
-              </w:rPr>
-              <w:t xml:space="preserve"> </w:t>
-            </w:r>
-            <w:r>
-              <w:rPr>
-                <w:rFonts w:ascii="맑은 고딕" w:eastAsia="맑은 고딕" w:hAnsi="맑은 고딕" w:hint="eastAsia"/>
-                <w:color w:val="000000" w:themeColor="text1"/>
-              </w:rPr>
-              <w:t xml:space="preserve">플레이어 </w:t>
-            </w:r>
-            <w:r>
-              <w:rPr>
-                <w:rFonts w:ascii="맑은 고딕" w:eastAsia="맑은 고딕" w:hAnsi="맑은 고딕" w:hint="eastAsia"/>
-                <w:color w:val="000000" w:themeColor="text1"/>
-              </w:rPr>
-              <w:t>hp,</w:t>
-            </w:r>
-            <w:r>
-              <w:rPr>
-                <w:rFonts w:ascii="맑은 고딕" w:eastAsia="맑은 고딕" w:hAnsi="맑은 고딕"/>
-                <w:color w:val="000000" w:themeColor="text1"/>
-              </w:rPr>
-              <w:t xml:space="preserve"> </w:t>
-            </w:r>
-            <w:r>
-              <w:rPr>
-                <w:rFonts w:ascii="맑은 고딕" w:eastAsia="맑은 고딕" w:hAnsi="맑은 고딕" w:hint="eastAsia"/>
-                <w:color w:val="000000" w:themeColor="text1"/>
-              </w:rPr>
-              <w:t xml:space="preserve">플레이어의 </w:t>
-            </w:r>
-            <w:r>
-              <w:rPr>
-                <w:rFonts w:ascii="맑은 고딕" w:eastAsia="맑은 고딕" w:hAnsi="맑은 고딕" w:hint="eastAsia"/>
-                <w:color w:val="000000" w:themeColor="text1"/>
-              </w:rPr>
-              <w:t>방향을 보내서 캐릭터를 설정한다.</w:t>
-            </w:r>
-          </w:p>
-        </w:tc>
-      </w:tr>
-      <w:tr>
-        <w:tc>
-          <w:tcPr>
-            <w:tcW w:w="3695" w:type="dxa"/>
-          </w:tcPr>
-          <w:p>
-            <w:pPr>
-              <w:pStyle w:val="a3"/>
-              <w:ind w:leftChars="0" w:left="0"/>
-              <w:jc w:val="left"/>
-              <w:rPr>
-                <w:rFonts w:ascii="맑은 고딕" w:eastAsia="맑은 고딕" w:hAnsi="맑은 고딕"/>
-                <w:color w:val="000000" w:themeColor="text1"/>
-              </w:rPr>
-            </w:pPr>
-            <w:proofErr w:type="spellStart"/>
-            <w:r>
-              <w:rPr>
-                <w:rFonts w:ascii="맑은 고딕" w:eastAsia="맑은 고딕" w:hAnsi="맑은 고딕" w:hint="eastAsia"/>
-                <w:b/>
-                <w:bCs/>
-                <w:color w:val="000000" w:themeColor="text1"/>
-              </w:rPr>
-              <w:t>sc_packet_logout_</w:t>
-            </w:r>
-            <w:proofErr w:type="gramStart"/>
-            <w:r>
-              <w:rPr>
-                <w:rFonts w:ascii="맑은 고딕" w:eastAsia="맑은 고딕" w:hAnsi="맑은 고딕" w:hint="eastAsia"/>
-                <w:b/>
-                <w:bCs/>
-                <w:color w:val="000000" w:themeColor="text1"/>
-              </w:rPr>
-              <w:t>object</w:t>
-            </w:r>
-            <w:proofErr w:type="spellEnd"/>
-            <w:r>
-              <w:rPr>
-                <w:rFonts w:ascii="맑은 고딕" w:eastAsia="맑은 고딕" w:hAnsi="맑은 고딕"/>
-                <w:color w:val="000000" w:themeColor="text1"/>
-              </w:rPr>
-              <w:t>{</w:t>
-            </w:r>
-            <w:proofErr w:type="gramEnd"/>
-          </w:p>
-          <w:p>
-            <w:pPr>
-              <w:pStyle w:val="a3"/>
-              <w:ind w:leftChars="0" w:left="0"/>
-              <w:jc w:val="left"/>
-              <w:rPr>
-                <w:rFonts w:ascii="맑은 고딕" w:eastAsia="맑은 고딕" w:hAnsi="맑은 고딕"/>
-                <w:color w:val="000000" w:themeColor="text1"/>
-              </w:rPr>
-            </w:pPr>
-            <w:r>
-              <w:rPr>
-                <w:rFonts w:ascii="맑은 고딕" w:eastAsia="맑은 고딕" w:hAnsi="맑은 고딕" w:hint="eastAsia"/>
-                <w:color w:val="000000" w:themeColor="text1"/>
-              </w:rPr>
-              <w:t>size,</w:t>
-            </w:r>
-            <w:r>
-              <w:rPr>
-                <w:rFonts w:ascii="맑은 고딕" w:eastAsia="맑은 고딕" w:hAnsi="맑은 고딕"/>
-                <w:color w:val="000000" w:themeColor="text1"/>
-              </w:rPr>
-              <w:t xml:space="preserve"> </w:t>
-            </w:r>
-            <w:r>
-              <w:rPr>
-                <w:rFonts w:ascii="맑은 고딕" w:eastAsia="맑은 고딕" w:hAnsi="맑은 고딕" w:hint="eastAsia"/>
-                <w:color w:val="000000" w:themeColor="text1"/>
-              </w:rPr>
-              <w:t>type,</w:t>
-            </w:r>
-            <w:r>
-              <w:rPr>
-                <w:rFonts w:ascii="맑은 고딕" w:eastAsia="맑은 고딕" w:hAnsi="맑은 고딕"/>
-                <w:color w:val="000000" w:themeColor="text1"/>
-              </w:rPr>
-              <w:t xml:space="preserve"> </w:t>
-            </w:r>
-            <w:r>
-              <w:rPr>
-                <w:rFonts w:ascii="맑은 고딕" w:eastAsia="맑은 고딕" w:hAnsi="맑은 고딕" w:hint="eastAsia"/>
-                <w:color w:val="000000" w:themeColor="text1"/>
-              </w:rPr>
-              <w:t>id</w:t>
-            </w:r>
-          </w:p>
-          <w:p>
-            <w:pPr>
-              <w:pStyle w:val="a3"/>
-              <w:ind w:leftChars="0" w:left="0"/>
-              <w:jc w:val="left"/>
-              <w:rPr>
-                <w:color w:val="000000" w:themeColor="text1"/>
-                <w:szCs w:val="20"/>
-              </w:rPr>
-            </w:pPr>
-            <w:r>
-              <w:rPr>
-                <w:rFonts w:ascii="맑은 고딕" w:eastAsia="맑은 고딕" w:hAnsi="맑은 고딕"/>
-                <w:color w:val="000000" w:themeColor="text1"/>
-              </w:rPr>
-              <w:t>}</w:t>
-            </w:r>
-          </w:p>
-        </w:tc>
-        <w:tc>
-          <w:tcPr>
-            <w:tcW w:w="4201" w:type="dxa"/>
-          </w:tcPr>
-          <w:p>
-            <w:pPr>
-              <w:pStyle w:val="a3"/>
-              <w:ind w:leftChars="0" w:left="0"/>
-              <w:jc w:val="left"/>
-              <w:rPr>
-                <w:szCs w:val="20"/>
-              </w:rPr>
-            </w:pPr>
-            <w:r>
-              <w:rPr>
-                <w:rFonts w:ascii="맑은 고딕" w:eastAsia="맑은 고딕" w:hAnsi="맑은 고딕" w:hint="eastAsia"/>
-                <w:color w:val="000000" w:themeColor="text1"/>
-              </w:rPr>
-              <w:t>클라이언트 id가 사라졌다는 패킷을 보내 다른 사람들의 화면에서 해당 id</w:t>
-            </w:r>
-            <w:r>
-              <w:rPr>
-                <w:rFonts w:ascii="맑은 고딕" w:eastAsia="맑은 고딕" w:hAnsi="맑은 고딕" w:hint="eastAsia"/>
-                <w:color w:val="000000" w:themeColor="text1"/>
-              </w:rPr>
-              <w:t>를 가진 플레이어를</w:t>
-            </w:r>
-            <w:r>
-              <w:rPr>
-                <w:rFonts w:ascii="맑은 고딕" w:eastAsia="맑은 고딕" w:hAnsi="맑은 고딕" w:hint="eastAsia"/>
-                <w:color w:val="000000" w:themeColor="text1"/>
-              </w:rPr>
-              <w:t xml:space="preserve"> 없애 주는 역할이다.</w:t>
-            </w:r>
-          </w:p>
-        </w:tc>
-      </w:tr>
-      <w:tr>
-        <w:tc>
-          <w:tcPr>
-            <w:tcW w:w="3695" w:type="dxa"/>
-          </w:tcPr>
-          <w:p>
-            <w:pPr>
-              <w:pStyle w:val="a3"/>
-              <w:ind w:leftChars="0" w:left="0"/>
-              <w:jc w:val="left"/>
-              <w:rPr>
-                <w:rFonts w:ascii="맑은 고딕" w:eastAsia="맑은 고딕" w:hAnsi="맑은 고딕"/>
-                <w:color w:val="000000" w:themeColor="text1"/>
-              </w:rPr>
-            </w:pPr>
-            <w:proofErr w:type="spellStart"/>
-            <w:r>
-              <w:rPr>
-                <w:rFonts w:ascii="맑은 고딕" w:eastAsia="맑은 고딕" w:hAnsi="맑은 고딕" w:hint="eastAsia"/>
-                <w:b/>
-                <w:bCs/>
-                <w:color w:val="000000" w:themeColor="text1"/>
-              </w:rPr>
-              <w:t>cs_packet_</w:t>
-            </w:r>
-            <w:proofErr w:type="gramStart"/>
-            <w:r>
-              <w:rPr>
-                <w:rFonts w:ascii="맑은 고딕" w:eastAsia="맑은 고딕" w:hAnsi="맑은 고딕" w:hint="eastAsia"/>
-                <w:b/>
-                <w:bCs/>
-                <w:color w:val="000000" w:themeColor="text1"/>
-              </w:rPr>
-              <w:t>move</w:t>
-            </w:r>
-            <w:proofErr w:type="spellEnd"/>
-            <w:r>
-              <w:rPr>
-                <w:rFonts w:ascii="맑은 고딕" w:eastAsia="맑은 고딕" w:hAnsi="맑은 고딕" w:hint="eastAsia"/>
-                <w:color w:val="000000" w:themeColor="text1"/>
-              </w:rPr>
-              <w:t>{</w:t>
-            </w:r>
-            <w:proofErr w:type="gramEnd"/>
-          </w:p>
-          <w:p>
-            <w:pPr>
-              <w:pStyle w:val="a3"/>
-              <w:ind w:leftChars="0" w:left="0"/>
-              <w:jc w:val="left"/>
-              <w:rPr>
-                <w:rFonts w:ascii="맑은 고딕" w:eastAsia="맑은 고딕" w:hAnsi="맑은 고딕"/>
-                <w:color w:val="000000" w:themeColor="text1"/>
-              </w:rPr>
-            </w:pPr>
-            <w:r>
-              <w:rPr>
-                <w:rFonts w:ascii="맑은 고딕" w:eastAsia="맑은 고딕" w:hAnsi="맑은 고딕" w:hint="eastAsia"/>
-                <w:color w:val="000000" w:themeColor="text1"/>
-              </w:rPr>
-              <w:t>size,</w:t>
-            </w:r>
-            <w:r>
-              <w:rPr>
-                <w:rFonts w:ascii="맑은 고딕" w:eastAsia="맑은 고딕" w:hAnsi="맑은 고딕"/>
-                <w:color w:val="000000" w:themeColor="text1"/>
-              </w:rPr>
-              <w:t xml:space="preserve"> </w:t>
-            </w:r>
-            <w:r>
-              <w:rPr>
-                <w:rFonts w:ascii="맑은 고딕" w:eastAsia="맑은 고딕" w:hAnsi="맑은 고딕" w:hint="eastAsia"/>
-                <w:color w:val="000000" w:themeColor="text1"/>
-              </w:rPr>
-              <w:t>type,</w:t>
-            </w:r>
-            <w:r>
-              <w:rPr>
-                <w:rFonts w:ascii="맑은 고딕" w:eastAsia="맑은 고딕" w:hAnsi="맑은 고딕"/>
-                <w:color w:val="000000" w:themeColor="text1"/>
-              </w:rPr>
-              <w:t xml:space="preserve"> </w:t>
-            </w:r>
-            <w:proofErr w:type="spellStart"/>
-            <w:r>
-              <w:rPr>
-                <w:rFonts w:ascii="맑은 고딕" w:eastAsia="맑은 고딕" w:hAnsi="맑은 고딕"/>
-                <w:color w:val="000000" w:themeColor="text1"/>
-              </w:rPr>
-              <w:t>dir</w:t>
-            </w:r>
-            <w:proofErr w:type="spellEnd"/>
-          </w:p>
-          <w:p>
-            <w:pPr>
-              <w:pStyle w:val="a3"/>
-              <w:ind w:leftChars="0" w:left="0"/>
-              <w:jc w:val="left"/>
-              <w:rPr>
-                <w:szCs w:val="20"/>
-              </w:rPr>
-            </w:pPr>
-            <w:r>
-              <w:rPr>
-                <w:rFonts w:ascii="맑은 고딕" w:eastAsia="맑은 고딕" w:hAnsi="맑은 고딕" w:hint="eastAsia"/>
-                <w:color w:val="000000" w:themeColor="text1"/>
-              </w:rPr>
-              <w:t>}</w:t>
-            </w:r>
-          </w:p>
-        </w:tc>
-        <w:tc>
-          <w:tcPr>
-            <w:tcW w:w="4201" w:type="dxa"/>
-          </w:tcPr>
-          <w:p>
-            <w:pPr>
-              <w:pStyle w:val="a3"/>
-              <w:ind w:leftChars="0" w:left="0"/>
-              <w:jc w:val="left"/>
-              <w:rPr>
-                <w:szCs w:val="20"/>
-              </w:rPr>
-            </w:pPr>
-            <w:r>
-              <w:rPr>
-                <w:rFonts w:ascii="맑은 고딕" w:eastAsia="맑은 고딕" w:hAnsi="맑은 고딕" w:hint="eastAsia"/>
-                <w:color w:val="000000" w:themeColor="text1"/>
-              </w:rPr>
               <w:t>플레이어</w:t>
             </w:r>
             <w:r>
@@ -3808,17 +3630,8 @@
                 <w:rFonts w:ascii="맑은 고딕" w:eastAsia="맑은 고딕" w:hAnsi="맑은 고딕" w:hint="eastAsia"/>
                 <w:color w:val="000000" w:themeColor="text1"/>
               </w:rPr>
-              <w:t xml:space="preserve">가 </w:t>
-            </w:r>
-            <w:proofErr w:type="spellStart"/>
-            <w:r>
-              <w:rPr>
-                <w:rFonts w:ascii="맑은 고딕" w:eastAsia="맑은 고딕" w:hAnsi="맑은 고딕" w:hint="eastAsia"/>
-                <w:color w:val="000000" w:themeColor="text1"/>
-              </w:rPr>
-              <w:t>dir</w:t>
-            </w:r>
-            <w:proofErr w:type="spellEnd"/>
+              <w:t>가 dir</w:t>
+            </w:r>
             <w:r>
               <w:rPr>
                 <w:rFonts w:ascii="맑은 고딕" w:eastAsia="맑은 고딕" w:hAnsi="맑은 고딕"/>
@@ -3867,7 +3680,6 @@
                 <w:color w:val="000000" w:themeColor="text1"/>
               </w:rPr>
             </w:pPr>
-            <w:proofErr w:type="spellStart"/>
             <w:r>
               <w:rPr>
                 <w:rFonts w:ascii="맑은 고딕" w:eastAsia="맑은 고딕" w:hAnsi="맑은 고딕" w:hint="eastAsia"/>
@@ -3875,29 +3687,8 @@
                 <w:bCs/>
                 <w:color w:val="000000" w:themeColor="text1"/>
               </w:rPr>
-              <w:t>sc_packet_move_</w:t>
-            </w:r>
-            <w:proofErr w:type="gramStart"/>
-            <w:r>
-              <w:rPr>
-                <w:rFonts w:ascii="맑은 고딕" w:eastAsia="맑은 고딕" w:hAnsi="맑은 고딕" w:hint="eastAsia"/>
-                <w:b/>
-                <w:bCs/>
-                <w:color w:val="000000" w:themeColor="text1"/>
-              </w:rPr>
-              <w:t>process</w:t>
-            </w:r>
-            <w:proofErr w:type="spellEnd"/>
-            <w:r>
-              <w:rPr>
-                <w:rFonts w:ascii="맑은 고딕" w:eastAsia="맑은 고딕" w:hAnsi="맑은 고딕" w:hint="eastAsia"/>
-                <w:b/>
-                <w:bCs/>
-                <w:color w:val="000000" w:themeColor="text1"/>
-              </w:rPr>
-              <w:t>{</w:t>
-            </w:r>
-            <w:proofErr w:type="gramEnd"/>
+              <w:t>sc_packet_move_process{</w:t>
+            </w:r>
           </w:p>
           <w:p>
             <w:pPr>
@@ -3991,30 +3782,90 @@
                 <w:rFonts w:ascii="맑은 고딕" w:eastAsia="맑은 고딕" w:hAnsi="맑은 고딕"/>
                 <w:color w:val="000000" w:themeColor="text1"/>
               </w:rPr>
-              <w:t xml:space="preserve"> h, </w:t>
-            </w:r>
-            <w:proofErr w:type="spellStart"/>
+              <w:t xml:space="preserve"> h, dir, stealth, </w:t>
+            </w:r>
             <w:r>
               <w:rPr>
                 <w:rFonts w:ascii="맑은 고딕" w:eastAsia="맑은 고딕" w:hAnsi="맑은 고딕"/>
                 <w:color w:val="000000" w:themeColor="text1"/>
               </w:rPr>
-              <w:t>dir</w:t>
-            </w:r>
-            <w:proofErr w:type="spellEnd"/>
-            <w:r>
+              <w:t>rank</w:t>
+            </w:r>
+          </w:p>
+          <w:p>
+            <w:pPr>
+              <w:pStyle w:val="a3"/>
+              <w:ind w:leftChars="0" w:left="0"/>
+              <w:jc w:val="left"/>
               <w:rPr>
                 <w:rFonts w:ascii="맑은 고딕" w:eastAsia="맑은 고딕" w:hAnsi="맑은 고딕"/>
                 <w:color w:val="000000" w:themeColor="text1"/>
               </w:rPr>
-              <w:t xml:space="preserve">, stealth, </w:t>
-            </w:r>
-            <w:r>
+            </w:pPr>
+            <w:r>
+              <w:rPr>
+                <w:rFonts w:ascii="맑은 고딕" w:eastAsia="맑은 고딕" w:hAnsi="맑은 고딕" w:hint="eastAsia"/>
+                <w:color w:val="000000" w:themeColor="text1"/>
+              </w:rPr>
+              <w:t>}</w:t>
+            </w:r>
+          </w:p>
+        </w:tc>
+        <w:tc>
+          <w:tcPr>
+            <w:tcW w:w="4201" w:type="dxa"/>
+          </w:tcPr>
+          <w:p>
+            <w:pPr>
+              <w:pStyle w:val="a3"/>
+              <w:ind w:leftChars="0" w:left="0"/>
+              <w:jc w:val="left"/>
               <w:rPr>
                 <w:rFonts w:ascii="맑은 고딕" w:eastAsia="맑은 고딕" w:hAnsi="맑은 고딕"/>
                 <w:color w:val="000000" w:themeColor="text1"/>
               </w:rPr>
-              <w:t>rank</w:t>
+            </w:pPr>
+            <w:r>
+              <w:rPr>
+                <w:rFonts w:ascii="맑은 고딕" w:eastAsia="맑은 고딕" w:hAnsi="맑은 고딕" w:hint="eastAsia"/>
+                <w:color w:val="000000" w:themeColor="text1"/>
+              </w:rPr>
+              <w:t>플레이어</w:t>
+            </w:r>
+            <w:r>
+              <w:rPr>
+                <w:rFonts w:ascii="맑은 고딕" w:eastAsia="맑은 고딕" w:hAnsi="맑은 고딕" w:hint="eastAsia"/>
+                <w:color w:val="000000" w:themeColor="text1"/>
+              </w:rPr>
+              <w:t>의 이동</w:t>
+            </w:r>
+            <w:r>
+              <w:rPr>
+                <w:rFonts w:ascii="맑은 고딕" w:eastAsia="맑은 고딕" w:hAnsi="맑은 고딕" w:hint="eastAsia"/>
+                <w:color w:val="000000" w:themeColor="text1"/>
+              </w:rPr>
+              <w:t xml:space="preserve"> </w:t>
+            </w:r>
+            <w:r>
+              <w:rPr>
+                <w:rFonts w:ascii="맑은 고딕" w:eastAsia="맑은 고딕" w:hAnsi="맑은 고딕" w:hint="eastAsia"/>
+                <w:color w:val="000000" w:themeColor="text1"/>
+              </w:rPr>
+              <w:t>방향을 가지고 서버에서 이동처리를 해준</w:t>
+            </w:r>
+            <w:r>
+              <w:rPr>
+                <w:rFonts w:ascii="맑은 고딕" w:eastAsia="맑은 고딕" w:hAnsi="맑은 고딕" w:hint="eastAsia"/>
+                <w:color w:val="000000" w:themeColor="text1"/>
+              </w:rPr>
+              <w:t xml:space="preserve"> </w:t>
+            </w:r>
+            <w:r>
+              <w:rPr>
+                <w:rFonts w:ascii="맑은 고딕" w:eastAsia="맑은 고딕" w:hAnsi="맑은 고딕" w:hint="eastAsia"/>
+                <w:color w:val="000000" w:themeColor="text1"/>
+              </w:rPr>
+              <w:t>다음 그 결과를 클라이언트에게 알려준다.</w:t>
             </w:r>
           </w:p>
           <w:p>
@@ -4029,68 +3880,17 @@
             </w:pPr>
             <w:r>
               <w:rPr>
-                <w:rFonts w:ascii="맑은 고딕" w:eastAsia="맑은 고딕" w:hAnsi="맑은 고딕" w:hint="eastAsia"/>
-                <w:color w:val="000000" w:themeColor="text1"/>
-              </w:rPr>
-              <w:t>}</w:t>
-            </w:r>
-          </w:p>
-        </w:tc>
-        <w:tc>
-          <w:tcPr>
-            <w:tcW w:w="4201" w:type="dxa"/>
-          </w:tcPr>
-          <w:p>
-            <w:pPr>
-              <w:pStyle w:val="a3"/>
-              <w:ind w:leftChars="0" w:left="0"/>
-              <w:jc w:val="left"/>
-              <w:rPr>
                 <w:rFonts w:ascii="맑은 고딕" w:eastAsia="맑은 고딕" w:hAnsi="맑은 고딕"/>
                 <w:color w:val="000000" w:themeColor="text1"/>
               </w:rPr>
-            </w:pPr>
-            <w:r>
-              <w:rPr>
-                <w:rFonts w:ascii="맑은 고딕" w:eastAsia="맑은 고딕" w:hAnsi="맑은 고딕" w:hint="eastAsia"/>
-                <w:color w:val="000000" w:themeColor="text1"/>
-              </w:rPr>
-              <w:t>플레이어</w:t>
-            </w:r>
-            <w:r>
-              <w:rPr>
-                <w:rFonts w:ascii="맑은 고딕" w:eastAsia="맑은 고딕" w:hAnsi="맑은 고딕" w:hint="eastAsia"/>
-                <w:color w:val="000000" w:themeColor="text1"/>
-              </w:rPr>
-              <w:t>의 이동</w:t>
-            </w:r>
-            <w:r>
-              <w:rPr>
-                <w:rFonts w:ascii="맑은 고딕" w:eastAsia="맑은 고딕" w:hAnsi="맑은 고딕" w:hint="eastAsia"/>
-                <w:color w:val="000000" w:themeColor="text1"/>
-              </w:rPr>
-              <w:t xml:space="preserve"> </w:t>
-            </w:r>
-            <w:r>
-              <w:rPr>
-                <w:rFonts w:ascii="맑은 고딕" w:eastAsia="맑은 고딕" w:hAnsi="맑은 고딕" w:hint="eastAsia"/>
-                <w:color w:val="000000" w:themeColor="text1"/>
-              </w:rPr>
-              <w:t>방향을 가지고 서버에서 이동처리를 해준</w:t>
-            </w:r>
-            <w:r>
-              <w:rPr>
-                <w:rFonts w:ascii="맑은 고딕" w:eastAsia="맑은 고딕" w:hAnsi="맑은 고딕" w:hint="eastAsia"/>
-                <w:color w:val="000000" w:themeColor="text1"/>
-              </w:rPr>
-              <w:t xml:space="preserve"> </w:t>
-            </w:r>
-            <w:r>
-              <w:rPr>
-                <w:rFonts w:ascii="맑은 고딕" w:eastAsia="맑은 고딕" w:hAnsi="맑은 고딕" w:hint="eastAsia"/>
-                <w:color w:val="000000" w:themeColor="text1"/>
-              </w:rPr>
-              <w:t>다음 그 결과를 클라이언트에게 알려준다.</w:t>
+              <w:t xml:space="preserve">Id: </w:t>
+            </w:r>
+            <w:r>
+              <w:rPr>
+                <w:rFonts w:ascii="맑은 고딕" w:eastAsia="맑은 고딕" w:hAnsi="맑은 고딕" w:hint="eastAsia"/>
+                <w:color w:val="000000" w:themeColor="text1"/>
+              </w:rPr>
+              <w:t>클라이언트의 소켓 번호</w:t>
             </w:r>
           </w:p>
           <w:p>
@@ -4108,14 +3908,14 @@
                 <w:rFonts w:ascii="맑은 고딕" w:eastAsia="맑은 고딕" w:hAnsi="맑은 고딕"/>
                 <w:color w:val="000000" w:themeColor="text1"/>
               </w:rPr>
-              <w:t xml:space="preserve">Id: </w:t>
-            </w:r>
-            <w:r>
-              <w:rPr>
-                <w:rFonts w:ascii="맑은 고딕" w:eastAsia="맑은 고딕" w:hAnsi="맑은 고딕" w:hint="eastAsia"/>
-                <w:color w:val="000000" w:themeColor="text1"/>
-              </w:rPr>
-              <w:t>클라이언트의 소켓 번호</w:t>
+              <w:t xml:space="preserve">x,y: </w:t>
+            </w:r>
+            <w:r>
+              <w:rPr>
+                <w:rFonts w:ascii="맑은 고딕" w:eastAsia="맑은 고딕" w:hAnsi="맑은 고딕" w:hint="eastAsia"/>
+                <w:color w:val="000000" w:themeColor="text1"/>
+              </w:rPr>
+              <w:t>플레이어의 위치정보</w:t>
             </w:r>
           </w:p>
           <w:p>
@@ -4128,41 +3928,101 @@
                 <w:color w:val="000000" w:themeColor="text1"/>
               </w:rPr>
             </w:pPr>
-            <w:proofErr w:type="spellStart"/>
-            <w:proofErr w:type="gramStart"/>
+            <w:r>
+              <w:rPr>
+                <w:rFonts w:ascii="맑은 고딕" w:eastAsia="맑은 고딕" w:hAnsi="맑은 고딕" w:hint="eastAsia"/>
+                <w:color w:val="000000" w:themeColor="text1"/>
+              </w:rPr>
+              <w:t>s</w:t>
+            </w:r>
             <w:r>
               <w:rPr>
                 <w:rFonts w:ascii="맑은 고딕" w:eastAsia="맑은 고딕" w:hAnsi="맑은 고딕"/>
                 <w:color w:val="000000" w:themeColor="text1"/>
               </w:rPr>
-              <w:t>x,y</w:t>
-            </w:r>
-            <w:proofErr w:type="spellEnd"/>
-            <w:proofErr w:type="gramEnd"/>
-            <w:r>
+              <w:t xml:space="preserve">tate: </w:t>
+            </w:r>
+            <w:r>
+              <w:rPr>
+                <w:rFonts w:ascii="맑은 고딕" w:eastAsia="맑은 고딕" w:hAnsi="맑은 고딕" w:hint="eastAsia"/>
+                <w:color w:val="000000" w:themeColor="text1"/>
+              </w:rPr>
+              <w:t>플레이어의 상태정보</w:t>
+            </w:r>
+          </w:p>
+          <w:p>
+            <w:pPr>
+              <w:pStyle w:val="a3"/>
+              <w:ind w:leftChars="0" w:left="0"/>
+              <w:jc w:val="left"/>
               <w:rPr>
                 <w:rFonts w:ascii="맑은 고딕" w:eastAsia="맑은 고딕" w:hAnsi="맑은 고딕"/>
                 <w:color w:val="000000" w:themeColor="text1"/>
               </w:rPr>
-              <w:t xml:space="preserve">: </w:t>
-            </w:r>
-            <w:r>
-              <w:rPr>
-                <w:rFonts w:ascii="맑은 고딕" w:eastAsia="맑은 고딕" w:hAnsi="맑은 고딕" w:hint="eastAsia"/>
-                <w:color w:val="000000" w:themeColor="text1"/>
-              </w:rPr>
-              <w:t>플레이어의 위치정보</w:t>
-            </w:r>
-          </w:p>
-          <w:p>
-            <w:pPr>
-              <w:pStyle w:val="a3"/>
-              <w:ind w:leftChars="0" w:left="0"/>
-              <w:jc w:val="left"/>
+            </w:pPr>
+            <w:r>
+              <w:rPr>
+                <w:rFonts w:ascii="맑은 고딕" w:eastAsia="맑은 고딕" w:hAnsi="맑은 고딕" w:hint="eastAsia"/>
+                <w:color w:val="000000" w:themeColor="text1"/>
+              </w:rPr>
+              <w:t>h</w:t>
+            </w:r>
+            <w:r>
               <w:rPr>
                 <w:rFonts w:ascii="맑은 고딕" w:eastAsia="맑은 고딕" w:hAnsi="맑은 고딕"/>
                 <w:color w:val="000000" w:themeColor="text1"/>
               </w:rPr>
+              <w:t xml:space="preserve"> : </w:t>
+            </w:r>
+            <w:r>
+              <w:rPr>
+                <w:rFonts w:ascii="맑은 고딕" w:eastAsia="맑은 고딕" w:hAnsi="맑은 고딕" w:hint="eastAsia"/>
+                <w:color w:val="000000" w:themeColor="text1"/>
+              </w:rPr>
+              <w:t>플레이어의 캐릭터 높이</w:t>
+            </w:r>
+          </w:p>
+          <w:p>
+            <w:pPr>
+              <w:pStyle w:val="a3"/>
+              <w:ind w:leftChars="0" w:left="0"/>
+              <w:jc w:val="left"/>
+              <w:rPr>
+                <w:rFonts w:ascii="맑은 고딕" w:eastAsia="맑은 고딕" w:hAnsi="맑은 고딕"/>
+                <w:color w:val="000000" w:themeColor="text1"/>
+              </w:rPr>
+            </w:pPr>
+            <w:r>
+              <w:rPr>
+                <w:rFonts w:ascii="맑은 고딕" w:eastAsia="맑은 고딕" w:hAnsi="맑은 고딕" w:hint="eastAsia"/>
+                <w:color w:val="000000" w:themeColor="text1"/>
+              </w:rPr>
+              <w:t>d</w:t>
+            </w:r>
+            <w:r>
+              <w:rPr>
+                <w:rFonts w:ascii="맑은 고딕" w:eastAsia="맑은 고딕" w:hAnsi="맑은 고딕"/>
+                <w:color w:val="000000" w:themeColor="text1"/>
+              </w:rPr>
+              <w:t xml:space="preserve">ir : </w:t>
+            </w:r>
+            <w:r>
+              <w:rPr>
+                <w:rFonts w:ascii="맑은 고딕" w:eastAsia="맑은 고딕" w:hAnsi="맑은 고딕" w:hint="eastAsia"/>
+                <w:color w:val="000000" w:themeColor="text1"/>
+              </w:rPr>
+              <w:t>플레이어가 보는 방향</w:t>
+            </w:r>
+          </w:p>
+          <w:p>
+            <w:pPr>
+              <w:pStyle w:val="a3"/>
+              <w:ind w:leftChars="0" w:left="0"/>
+              <w:jc w:val="left"/>
+              <w:rPr>
+                <w:rFonts w:ascii="맑은 고딕" w:eastAsia="맑은 고딕" w:hAnsi="맑은 고딕"/>
+                <w:color w:val="000000" w:themeColor="text1"/>
+              </w:rPr>
             </w:pPr>
             <w:r>
               <w:rPr>
@@ -4176,14 +4036,14 @@
                 <w:rFonts w:ascii="맑은 고딕" w:eastAsia="맑은 고딕" w:hAnsi="맑은 고딕"/>
                 <w:color w:val="000000" w:themeColor="text1"/>
               </w:rPr>
-              <w:t xml:space="preserve">tate: </w:t>
-            </w:r>
-            <w:r>
-              <w:rPr>
-                <w:rFonts w:ascii="맑은 고딕" w:eastAsia="맑은 고딕" w:hAnsi="맑은 고딕" w:hint="eastAsia"/>
-                <w:color w:val="000000" w:themeColor="text1"/>
-              </w:rPr>
-              <w:t>플레이어의 상태정보</w:t>
+              <w:t xml:space="preserve">tealth : </w:t>
+            </w:r>
+            <w:r>
+              <w:rPr>
+                <w:rFonts w:ascii="맑은 고딕" w:eastAsia="맑은 고딕" w:hAnsi="맑은 고딕" w:hint="eastAsia"/>
+                <w:color w:val="000000" w:themeColor="text1"/>
+              </w:rPr>
+              <w:t>플레이어 무적 시간</w:t>
             </w:r>
           </w:p>
           <w:p>
@@ -4196,143 +4056,11 @@
                 <w:color w:val="000000" w:themeColor="text1"/>
               </w:rPr>
             </w:pPr>
-            <w:proofErr w:type="gramStart"/>
-            <w:r>
-              <w:rPr>
-                <w:rFonts w:ascii="맑은 고딕" w:eastAsia="맑은 고딕" w:hAnsi="맑은 고딕" w:hint="eastAsia"/>
-                <w:color w:val="000000" w:themeColor="text1"/>
-              </w:rPr>
-              <w:t>h</w:t>
-            </w:r>
             <w:r>
               <w:rPr>
                 <w:rFonts w:ascii="맑은 고딕" w:eastAsia="맑은 고딕" w:hAnsi="맑은 고딕"/>
                 <w:color w:val="000000" w:themeColor="text1"/>
               </w:rPr>
-              <w:t xml:space="preserve"> :</w:t>
-            </w:r>
-            <w:proofErr w:type="gramEnd"/>
-            <w:r>
-              <w:rPr>
-                <w:rFonts w:ascii="맑은 고딕" w:eastAsia="맑은 고딕" w:hAnsi="맑은 고딕"/>
-                <w:color w:val="000000" w:themeColor="text1"/>
-              </w:rPr>
-              <w:t xml:space="preserve"> </w:t>
-            </w:r>
-            <w:r>
-              <w:rPr>
-                <w:rFonts w:ascii="맑은 고딕" w:eastAsia="맑은 고딕" w:hAnsi="맑은 고딕" w:hint="eastAsia"/>
-                <w:color w:val="000000" w:themeColor="text1"/>
-              </w:rPr>
-              <w:t>플레이어의 캐릭터 높이</w:t>
-            </w:r>
-          </w:p>
-          <w:p>
-            <w:pPr>
-              <w:pStyle w:val="a3"/>
-              <w:ind w:leftChars="0" w:left="0"/>
-              <w:jc w:val="left"/>
-              <w:rPr>
-                <w:rFonts w:ascii="맑은 고딕" w:eastAsia="맑은 고딕" w:hAnsi="맑은 고딕"/>
-                <w:color w:val="000000" w:themeColor="text1"/>
-              </w:rPr>
-            </w:pPr>
-            <w:proofErr w:type="spellStart"/>
-            <w:proofErr w:type="gramStart"/>
-            <w:r>
-              <w:rPr>
-                <w:rFonts w:ascii="맑은 고딕" w:eastAsia="맑은 고딕" w:hAnsi="맑은 고딕" w:hint="eastAsia"/>
-                <w:color w:val="000000" w:themeColor="text1"/>
-              </w:rPr>
-              <w:t>d</w:t>
-            </w:r>
-            <w:r>
-              <w:rPr>
-                <w:rFonts w:ascii="맑은 고딕" w:eastAsia="맑은 고딕" w:hAnsi="맑은 고딕"/>
-                <w:color w:val="000000" w:themeColor="text1"/>
-              </w:rPr>
-              <w:t>ir</w:t>
-            </w:r>
-            <w:proofErr w:type="spellEnd"/>
-            <w:r>
-              <w:rPr>
-                <w:rFonts w:ascii="맑은 고딕" w:eastAsia="맑은 고딕" w:hAnsi="맑은 고딕"/>
-                <w:color w:val="000000" w:themeColor="text1"/>
-              </w:rPr>
-              <w:t xml:space="preserve"> :</w:t>
-            </w:r>
-            <w:proofErr w:type="gramEnd"/>
-            <w:r>
-              <w:rPr>
-                <w:rFonts w:ascii="맑은 고딕" w:eastAsia="맑은 고딕" w:hAnsi="맑은 고딕"/>
-                <w:color w:val="000000" w:themeColor="text1"/>
-              </w:rPr>
-              <w:t xml:space="preserve"> </w:t>
-            </w:r>
-            <w:r>
-              <w:rPr>
-                <w:rFonts w:ascii="맑은 고딕" w:eastAsia="맑은 고딕" w:hAnsi="맑은 고딕" w:hint="eastAsia"/>
-                <w:color w:val="000000" w:themeColor="text1"/>
-              </w:rPr>
-              <w:t>플레이어가 보는 방향</w:t>
-            </w:r>
-          </w:p>
-          <w:p>
-            <w:pPr>
-              <w:pStyle w:val="a3"/>
-              <w:ind w:leftChars="0" w:left="0"/>
-              <w:jc w:val="left"/>
-              <w:rPr>
-                <w:rFonts w:ascii="맑은 고딕" w:eastAsia="맑은 고딕" w:hAnsi="맑은 고딕"/>
-                <w:color w:val="000000" w:themeColor="text1"/>
-              </w:rPr>
-            </w:pPr>
-            <w:proofErr w:type="gramStart"/>
-            <w:r>
-              <w:rPr>
-                <w:rFonts w:ascii="맑은 고딕" w:eastAsia="맑은 고딕" w:hAnsi="맑은 고딕" w:hint="eastAsia"/>
-                <w:color w:val="000000" w:themeColor="text1"/>
-              </w:rPr>
-              <w:t>s</w:t>
-            </w:r>
-            <w:r>
-              <w:rPr>
-                <w:rFonts w:ascii="맑은 고딕" w:eastAsia="맑은 고딕" w:hAnsi="맑은 고딕"/>
-                <w:color w:val="000000" w:themeColor="text1"/>
-              </w:rPr>
-              <w:t>tealth :</w:t>
-            </w:r>
-            <w:proofErr w:type="gramEnd"/>
-            <w:r>
-              <w:rPr>
-                <w:rFonts w:ascii="맑은 고딕" w:eastAsia="맑은 고딕" w:hAnsi="맑은 고딕"/>
-                <w:color w:val="000000" w:themeColor="text1"/>
-              </w:rPr>
-              <w:t xml:space="preserve"> </w:t>
-            </w:r>
-            <w:r>
-              <w:rPr>
-                <w:rFonts w:ascii="맑은 고딕" w:eastAsia="맑은 고딕" w:hAnsi="맑은 고딕" w:hint="eastAsia"/>
-                <w:color w:val="000000" w:themeColor="text1"/>
-              </w:rPr>
-              <w:t>플레이어 무적 시간</w:t>
-            </w:r>
-          </w:p>
-          <w:p>
-            <w:pPr>
-              <w:pStyle w:val="a3"/>
-              <w:ind w:leftChars="0" w:left="0"/>
-              <w:jc w:val="left"/>
-              <w:rPr>
-                <w:rFonts w:ascii="맑은 고딕" w:eastAsia="맑은 고딕" w:hAnsi="맑은 고딕"/>
-                <w:color w:val="000000" w:themeColor="text1"/>
-              </w:rPr>
-            </w:pPr>
-            <w:r>
-              <w:rPr>
-                <w:rFonts w:ascii="맑은 고딕" w:eastAsia="맑은 고딕" w:hAnsi="맑은 고딕"/>
-                <w:color w:val="000000" w:themeColor="text1"/>
-              </w:rPr>
               <w:t>Rank:</w:t>
             </w:r>
             <w:r>
@@ -4340,23 +4068,7 @@
                 <w:rFonts w:ascii="맑은 고딕" w:eastAsia="맑은 고딕" w:hAnsi="맑은 고딕" w:hint="eastAsia"/>
                 <w:color w:val="000000" w:themeColor="text1"/>
               </w:rPr>
-              <w:t xml:space="preserve"> 플레이어들의 </w:t>
-            </w:r>
-            <w:proofErr w:type="spellStart"/>
-            <w:r>
-              <w:rPr>
-                <w:rFonts w:ascii="맑은 고딕" w:eastAsia="맑은 고딕" w:hAnsi="맑은 고딕" w:hint="eastAsia"/>
-                <w:color w:val="000000" w:themeColor="text1"/>
-              </w:rPr>
-              <w:t>좌표값을</w:t>
-            </w:r>
-            <w:proofErr w:type="spellEnd"/>
-            <w:r>
-              <w:rPr>
-                <w:rFonts w:ascii="맑은 고딕" w:eastAsia="맑은 고딕" w:hAnsi="맑은 고딕" w:hint="eastAsia"/>
-                <w:color w:val="000000" w:themeColor="text1"/>
-              </w:rPr>
-              <w:t xml:space="preserve"> 토대로 순위를 매겨서 전송</w:t>
+              <w:t xml:space="preserve"> 플레이어들의 좌표값을 토대로 순위를 매겨서 전송</w:t>
             </w:r>
           </w:p>
         </w:tc>
@@ -4376,7 +4088,6 @@
                 <w:color w:val="000000" w:themeColor="text1"/>
               </w:rPr>
             </w:pPr>
-            <w:proofErr w:type="spellStart"/>
             <w:r>
               <w:rPr>
                 <w:rFonts w:ascii="맑은 고딕" w:eastAsia="맑은 고딕" w:hAnsi="맑은 고딕" w:hint="eastAsia"/>
@@ -4393,270 +4104,403 @@
                 <w:bCs/>
                 <w:color w:val="000000" w:themeColor="text1"/>
               </w:rPr>
-              <w:t>c_packet_</w:t>
-            </w:r>
-            <w:proofErr w:type="gramStart"/>
-            <w:r>
+              <w:t>c_packet_stagenum</w:t>
+            </w:r>
+            <w:r>
+              <w:rPr>
+                <w:rFonts w:ascii="맑은 고딕" w:eastAsia="맑은 고딕" w:hAnsi="맑은 고딕"/>
+                <w:color w:val="000000" w:themeColor="text1"/>
+              </w:rPr>
+              <w:t>{</w:t>
+            </w:r>
+          </w:p>
+          <w:p>
+            <w:pPr>
+              <w:pStyle w:val="a3"/>
+              <w:ind w:leftChars="0" w:left="0"/>
+              <w:jc w:val="left"/>
+              <w:rPr>
+                <w:rFonts w:ascii="맑은 고딕" w:eastAsia="맑은 고딕" w:hAnsi="맑은 고딕"/>
+                <w:color w:val="000000" w:themeColor="text1"/>
+              </w:rPr>
+            </w:pPr>
+            <w:r>
+              <w:rPr>
+                <w:rFonts w:ascii="맑은 고딕" w:eastAsia="맑은 고딕" w:hAnsi="맑은 고딕" w:hint="eastAsia"/>
+                <w:color w:val="000000" w:themeColor="text1"/>
+              </w:rPr>
+              <w:t>s</w:t>
+            </w:r>
+            <w:r>
+              <w:rPr>
+                <w:rFonts w:ascii="맑은 고딕" w:eastAsia="맑은 고딕" w:hAnsi="맑은 고딕"/>
+                <w:color w:val="000000" w:themeColor="text1"/>
+              </w:rPr>
+              <w:t>ize</w:t>
+            </w:r>
+            <w:r>
+              <w:rPr>
+                <w:rFonts w:ascii="맑은 고딕" w:eastAsia="맑은 고딕" w:hAnsi="맑은 고딕" w:hint="eastAsia"/>
+                <w:color w:val="000000" w:themeColor="text1"/>
+              </w:rPr>
+              <w:t>,</w:t>
+            </w:r>
+            <w:r>
+              <w:rPr>
+                <w:rFonts w:ascii="맑은 고딕" w:eastAsia="맑은 고딕" w:hAnsi="맑은 고딕"/>
+                <w:color w:val="000000" w:themeColor="text1"/>
+              </w:rPr>
+              <w:t xml:space="preserve"> </w:t>
+            </w:r>
+            <w:r>
+              <w:rPr>
+                <w:rFonts w:ascii="맑은 고딕" w:eastAsia="맑은 고딕" w:hAnsi="맑은 고딕"/>
+                <w:color w:val="000000" w:themeColor="text1"/>
+              </w:rPr>
+              <w:t>type,</w:t>
+            </w:r>
+            <w:r>
+              <w:rPr>
+                <w:rFonts w:ascii="맑은 고딕" w:eastAsia="맑은 고딕" w:hAnsi="맑은 고딕"/>
+                <w:color w:val="000000" w:themeColor="text1"/>
+              </w:rPr>
+              <w:t xml:space="preserve"> </w:t>
+            </w:r>
+            <w:r>
+              <w:rPr>
+                <w:rFonts w:ascii="맑은 고딕" w:eastAsia="맑은 고딕" w:hAnsi="맑은 고딕"/>
+                <w:color w:val="000000" w:themeColor="text1"/>
+              </w:rPr>
+              <w:t>id,</w:t>
+            </w:r>
+            <w:r>
+              <w:rPr>
+                <w:rFonts w:ascii="맑은 고딕" w:eastAsia="맑은 고딕" w:hAnsi="맑은 고딕"/>
+                <w:color w:val="000000" w:themeColor="text1"/>
+              </w:rPr>
+              <w:t xml:space="preserve"> </w:t>
+            </w:r>
+            <w:r>
+              <w:rPr>
+                <w:rFonts w:ascii="맑은 고딕" w:eastAsia="맑은 고딕" w:hAnsi="맑은 고딕"/>
+                <w:color w:val="000000" w:themeColor="text1"/>
+              </w:rPr>
+              <w:t>stagenum</w:t>
+            </w:r>
+          </w:p>
+          <w:p>
+            <w:pPr>
+              <w:pStyle w:val="a3"/>
+              <w:ind w:leftChars="0" w:left="0"/>
+              <w:jc w:val="left"/>
+              <w:rPr>
+                <w:rFonts w:ascii="맑은 고딕" w:eastAsia="맑은 고딕" w:hAnsi="맑은 고딕"/>
+                <w:color w:val="000000" w:themeColor="text1"/>
+              </w:rPr>
+            </w:pPr>
+            <w:r>
+              <w:rPr>
+                <w:rFonts w:ascii="맑은 고딕" w:eastAsia="맑은 고딕" w:hAnsi="맑은 고딕" w:hint="eastAsia"/>
+                <w:color w:val="000000" w:themeColor="text1"/>
+              </w:rPr>
+              <w:t>}</w:t>
+            </w:r>
+          </w:p>
+        </w:tc>
+        <w:tc>
+          <w:tcPr>
+            <w:tcW w:w="4201" w:type="dxa"/>
+          </w:tcPr>
+          <w:p>
+            <w:pPr>
+              <w:pStyle w:val="a3"/>
+              <w:ind w:leftChars="0" w:left="0"/>
+              <w:jc w:val="left"/>
+              <w:rPr>
+                <w:rFonts w:ascii="맑은 고딕" w:eastAsia="맑은 고딕" w:hAnsi="맑은 고딕"/>
+                <w:color w:val="000000" w:themeColor="text1"/>
+              </w:rPr>
+            </w:pPr>
+            <w:r>
+              <w:rPr>
+                <w:rFonts w:ascii="맑은 고딕" w:eastAsia="맑은 고딕" w:hAnsi="맑은 고딕" w:hint="eastAsia"/>
+                <w:color w:val="000000" w:themeColor="text1"/>
+              </w:rPr>
+              <w:t xml:space="preserve">플레이어들이 있는 </w:t>
+            </w:r>
+            <w:r>
+              <w:rPr>
+                <w:rFonts w:ascii="맑은 고딕" w:eastAsia="맑은 고딕" w:hAnsi="맑은 고딕"/>
+                <w:color w:val="000000" w:themeColor="text1"/>
+              </w:rPr>
+              <w:t>stage</w:t>
+            </w:r>
+            <w:r>
+              <w:rPr>
+                <w:rFonts w:ascii="맑은 고딕" w:eastAsia="맑은 고딕" w:hAnsi="맑은 고딕" w:hint="eastAsia"/>
+                <w:color w:val="000000" w:themeColor="text1"/>
+              </w:rPr>
+              <w:t>의 값을 넘겨주는 역할을 한다.</w:t>
+            </w:r>
+          </w:p>
+          <w:p>
+            <w:pPr>
+              <w:pStyle w:val="a3"/>
+              <w:ind w:leftChars="0" w:left="0"/>
+              <w:jc w:val="left"/>
+              <w:rPr>
+                <w:rFonts w:ascii="맑은 고딕" w:eastAsia="맑은 고딕" w:hAnsi="맑은 고딕"/>
+                <w:color w:val="000000" w:themeColor="text1"/>
+              </w:rPr>
+            </w:pPr>
+            <w:r>
+              <w:rPr>
+                <w:rFonts w:ascii="맑은 고딕" w:eastAsia="맑은 고딕" w:hAnsi="맑은 고딕" w:hint="eastAsia"/>
+                <w:color w:val="000000" w:themeColor="text1"/>
+              </w:rPr>
+              <w:t>i</w:t>
+            </w:r>
+            <w:r>
+              <w:rPr>
+                <w:rFonts w:ascii="맑은 고딕" w:eastAsia="맑은 고딕" w:hAnsi="맑은 고딕"/>
+                <w:color w:val="000000" w:themeColor="text1"/>
+              </w:rPr>
+              <w:t xml:space="preserve">d : </w:t>
+            </w:r>
+            <w:r>
+              <w:rPr>
+                <w:rFonts w:ascii="맑은 고딕" w:eastAsia="맑은 고딕" w:hAnsi="맑은 고딕" w:hint="eastAsia"/>
+                <w:color w:val="000000" w:themeColor="text1"/>
+              </w:rPr>
+              <w:t>클라이언트의 소켓 번호</w:t>
+            </w:r>
+          </w:p>
+          <w:p>
+            <w:pPr>
+              <w:pStyle w:val="a3"/>
+              <w:ind w:leftChars="0" w:left="0"/>
+              <w:jc w:val="left"/>
+              <w:rPr>
+                <w:rFonts w:ascii="맑은 고딕" w:eastAsia="맑은 고딕" w:hAnsi="맑은 고딕"/>
+                <w:color w:val="000000" w:themeColor="text1"/>
+              </w:rPr>
+            </w:pPr>
+            <w:r>
+              <w:rPr>
+                <w:rFonts w:ascii="맑은 고딕" w:eastAsia="맑은 고딕" w:hAnsi="맑은 고딕" w:hint="eastAsia"/>
+                <w:color w:val="000000" w:themeColor="text1"/>
+              </w:rPr>
+              <w:t>s</w:t>
+            </w:r>
+            <w:r>
+              <w:rPr>
+                <w:rFonts w:ascii="맑은 고딕" w:eastAsia="맑은 고딕" w:hAnsi="맑은 고딕"/>
+                <w:color w:val="000000" w:themeColor="text1"/>
+              </w:rPr>
+              <w:t xml:space="preserve">tagenum : </w:t>
+            </w:r>
+            <w:r>
+              <w:rPr>
+                <w:rFonts w:ascii="맑은 고딕" w:eastAsia="맑은 고딕" w:hAnsi="맑은 고딕" w:hint="eastAsia"/>
+                <w:color w:val="000000" w:themeColor="text1"/>
+              </w:rPr>
+              <w:t>플레이어가 속한 스테이지 넘버</w:t>
+            </w:r>
+          </w:p>
+        </w:tc>
+      </w:tr>
+      <w:tr>
+        <w:tc>
+          <w:tcPr>
+            <w:tcW w:w="3695" w:type="dxa"/>
+          </w:tcPr>
+          <w:p>
+            <w:pPr>
+              <w:pStyle w:val="a3"/>
+              <w:ind w:leftChars="0" w:left="0"/>
+              <w:jc w:val="left"/>
               <w:rPr>
                 <w:rFonts w:ascii="맑은 고딕" w:eastAsia="맑은 고딕" w:hAnsi="맑은 고딕"/>
                 <w:b/>
                 <w:bCs/>
                 <w:color w:val="000000" w:themeColor="text1"/>
               </w:rPr>
-              <w:t>stagenum</w:t>
-            </w:r>
-            <w:proofErr w:type="spellEnd"/>
-            <w:r>
-              <w:rPr>
-                <w:rFonts w:ascii="맑은 고딕" w:eastAsia="맑은 고딕" w:hAnsi="맑은 고딕"/>
-                <w:color w:val="000000" w:themeColor="text1"/>
-              </w:rPr>
-              <w:t>{</w:t>
-            </w:r>
-            <w:proofErr w:type="gramEnd"/>
-          </w:p>
-          <w:p>
-            <w:pPr>
-              <w:pStyle w:val="a3"/>
-              <w:ind w:leftChars="0" w:left="0"/>
-              <w:jc w:val="left"/>
-              <w:rPr>
-                <w:rFonts w:ascii="맑은 고딕" w:eastAsia="맑은 고딕" w:hAnsi="맑은 고딕"/>
-                <w:color w:val="000000" w:themeColor="text1"/>
-              </w:rPr>
-            </w:pPr>
-            <w:r>
-              <w:rPr>
-                <w:rFonts w:ascii="맑은 고딕" w:eastAsia="맑은 고딕" w:hAnsi="맑은 고딕" w:hint="eastAsia"/>
-                <w:color w:val="000000" w:themeColor="text1"/>
-              </w:rPr>
-              <w:t>s</w:t>
-            </w:r>
-            <w:r>
-              <w:rPr>
-                <w:rFonts w:ascii="맑은 고딕" w:eastAsia="맑은 고딕" w:hAnsi="맑은 고딕"/>
-                <w:color w:val="000000" w:themeColor="text1"/>
-              </w:rPr>
-              <w:t>ize</w:t>
-            </w:r>
-            <w:r>
-              <w:rPr>
-                <w:rFonts w:ascii="맑은 고딕" w:eastAsia="맑은 고딕" w:hAnsi="맑은 고딕" w:hint="eastAsia"/>
-                <w:color w:val="000000" w:themeColor="text1"/>
-              </w:rPr>
-              <w:t>,</w:t>
-            </w:r>
-            <w:r>
-              <w:rPr>
-                <w:rFonts w:ascii="맑은 고딕" w:eastAsia="맑은 고딕" w:hAnsi="맑은 고딕"/>
-                <w:color w:val="000000" w:themeColor="text1"/>
-              </w:rPr>
-              <w:t xml:space="preserve"> </w:t>
-            </w:r>
-            <w:r>
-              <w:rPr>
-                <w:rFonts w:ascii="맑은 고딕" w:eastAsia="맑은 고딕" w:hAnsi="맑은 고딕"/>
-                <w:color w:val="000000" w:themeColor="text1"/>
-              </w:rPr>
-              <w:t>type,</w:t>
-            </w:r>
-            <w:r>
-              <w:rPr>
-                <w:rFonts w:ascii="맑은 고딕" w:eastAsia="맑은 고딕" w:hAnsi="맑은 고딕"/>
-                <w:color w:val="000000" w:themeColor="text1"/>
-              </w:rPr>
-              <w:t xml:space="preserve"> </w:t>
-            </w:r>
-            <w:r>
-              <w:rPr>
-                <w:rFonts w:ascii="맑은 고딕" w:eastAsia="맑은 고딕" w:hAnsi="맑은 고딕"/>
-                <w:color w:val="000000" w:themeColor="text1"/>
-              </w:rPr>
-              <w:t>id,</w:t>
-            </w:r>
-            <w:r>
-              <w:rPr>
-                <w:rFonts w:ascii="맑은 고딕" w:eastAsia="맑은 고딕" w:hAnsi="맑은 고딕"/>
-                <w:color w:val="000000" w:themeColor="text1"/>
-              </w:rPr>
-              <w:t xml:space="preserve"> </w:t>
-            </w:r>
-            <w:proofErr w:type="spellStart"/>
-            <w:r>
-              <w:rPr>
-                <w:rFonts w:ascii="맑은 고딕" w:eastAsia="맑은 고딕" w:hAnsi="맑은 고딕"/>
-                <w:color w:val="000000" w:themeColor="text1"/>
-              </w:rPr>
-              <w:t>stagenum</w:t>
-            </w:r>
-            <w:proofErr w:type="spellEnd"/>
-          </w:p>
-          <w:p>
-            <w:pPr>
-              <w:pStyle w:val="a3"/>
-              <w:ind w:leftChars="0" w:left="0"/>
-              <w:jc w:val="left"/>
-              <w:rPr>
-                <w:rFonts w:ascii="맑은 고딕" w:eastAsia="맑은 고딕" w:hAnsi="맑은 고딕"/>
-                <w:color w:val="000000" w:themeColor="text1"/>
-              </w:rPr>
-            </w:pPr>
-            <w:r>
-              <w:rPr>
-                <w:rFonts w:ascii="맑은 고딕" w:eastAsia="맑은 고딕" w:hAnsi="맑은 고딕" w:hint="eastAsia"/>
-                <w:color w:val="000000" w:themeColor="text1"/>
-              </w:rPr>
-              <w:t>}</w:t>
-            </w:r>
-          </w:p>
-        </w:tc>
-        <w:tc>
-          <w:tcPr>
-            <w:tcW w:w="4201" w:type="dxa"/>
-          </w:tcPr>
-          <w:p>
-            <w:pPr>
-              <w:pStyle w:val="a3"/>
-              <w:ind w:leftChars="0" w:left="0"/>
-              <w:jc w:val="left"/>
-              <w:rPr>
-                <w:rFonts w:ascii="맑은 고딕" w:eastAsia="맑은 고딕" w:hAnsi="맑은 고딕"/>
-                <w:color w:val="000000" w:themeColor="text1"/>
-              </w:rPr>
-            </w:pPr>
-            <w:r>
-              <w:rPr>
-                <w:rFonts w:ascii="맑은 고딕" w:eastAsia="맑은 고딕" w:hAnsi="맑은 고딕" w:hint="eastAsia"/>
-                <w:color w:val="000000" w:themeColor="text1"/>
-              </w:rPr>
-              <w:t xml:space="preserve">플레이어들이 있는 </w:t>
-            </w:r>
-            <w:r>
-              <w:rPr>
-                <w:rFonts w:ascii="맑은 고딕" w:eastAsia="맑은 고딕" w:hAnsi="맑은 고딕"/>
-                <w:color w:val="000000" w:themeColor="text1"/>
-              </w:rPr>
-              <w:t>stage</w:t>
-            </w:r>
-            <w:r>
-              <w:rPr>
-                <w:rFonts w:ascii="맑은 고딕" w:eastAsia="맑은 고딕" w:hAnsi="맑은 고딕" w:hint="eastAsia"/>
-                <w:color w:val="000000" w:themeColor="text1"/>
-              </w:rPr>
-              <w:t>의 값을 넘겨주는 역할을 한다.</w:t>
-            </w:r>
-          </w:p>
-          <w:p>
-            <w:pPr>
-              <w:pStyle w:val="a3"/>
-              <w:ind w:leftChars="0" w:left="0"/>
-              <w:jc w:val="left"/>
-              <w:rPr>
-                <w:rFonts w:ascii="맑은 고딕" w:eastAsia="맑은 고딕" w:hAnsi="맑은 고딕"/>
-                <w:color w:val="000000" w:themeColor="text1"/>
-              </w:rPr>
-            </w:pPr>
-            <w:proofErr w:type="gramStart"/>
-            <w:r>
-              <w:rPr>
-                <w:rFonts w:ascii="맑은 고딕" w:eastAsia="맑은 고딕" w:hAnsi="맑은 고딕" w:hint="eastAsia"/>
-                <w:color w:val="000000" w:themeColor="text1"/>
-              </w:rPr>
-              <w:t>i</w:t>
-            </w:r>
-            <w:r>
-              <w:rPr>
-                <w:rFonts w:ascii="맑은 고딕" w:eastAsia="맑은 고딕" w:hAnsi="맑은 고딕"/>
-                <w:color w:val="000000" w:themeColor="text1"/>
-              </w:rPr>
-              <w:t>d :</w:t>
-            </w:r>
-            <w:proofErr w:type="gramEnd"/>
-            <w:r>
-              <w:rPr>
-                <w:rFonts w:ascii="맑은 고딕" w:eastAsia="맑은 고딕" w:hAnsi="맑은 고딕"/>
-                <w:color w:val="000000" w:themeColor="text1"/>
-              </w:rPr>
-              <w:t xml:space="preserve"> </w:t>
-            </w:r>
-            <w:r>
-              <w:rPr>
-                <w:rFonts w:ascii="맑은 고딕" w:eastAsia="맑은 고딕" w:hAnsi="맑은 고딕" w:hint="eastAsia"/>
-                <w:color w:val="000000" w:themeColor="text1"/>
-              </w:rPr>
-              <w:t>클라이언트의 소켓 번호</w:t>
-            </w:r>
-          </w:p>
-          <w:p>
-            <w:pPr>
-              <w:pStyle w:val="a3"/>
-              <w:ind w:leftChars="0" w:left="0"/>
-              <w:jc w:val="left"/>
-              <w:rPr>
-                <w:rFonts w:ascii="맑은 고딕" w:eastAsia="맑은 고딕" w:hAnsi="맑은 고딕"/>
-                <w:color w:val="000000" w:themeColor="text1"/>
-              </w:rPr>
-            </w:pPr>
-            <w:proofErr w:type="spellStart"/>
-            <w:proofErr w:type="gramStart"/>
-            <w:r>
-              <w:rPr>
-                <w:rFonts w:ascii="맑은 고딕" w:eastAsia="맑은 고딕" w:hAnsi="맑은 고딕" w:hint="eastAsia"/>
-                <w:color w:val="000000" w:themeColor="text1"/>
-              </w:rPr>
-              <w:t>s</w:t>
-            </w:r>
-            <w:r>
-              <w:rPr>
-                <w:rFonts w:ascii="맑은 고딕" w:eastAsia="맑은 고딕" w:hAnsi="맑은 고딕"/>
-                <w:color w:val="000000" w:themeColor="text1"/>
-              </w:rPr>
-              <w:t>tagenum</w:t>
-            </w:r>
-            <w:proofErr w:type="spellEnd"/>
-            <w:r>
-              <w:rPr>
-                <w:rFonts w:ascii="맑은 고딕" w:eastAsia="맑은 고딕" w:hAnsi="맑은 고딕"/>
-                <w:color w:val="000000" w:themeColor="text1"/>
-              </w:rPr>
-              <w:t xml:space="preserve"> :</w:t>
-            </w:r>
-            <w:proofErr w:type="gramEnd"/>
-            <w:r>
-              <w:rPr>
-                <w:rFonts w:ascii="맑은 고딕" w:eastAsia="맑은 고딕" w:hAnsi="맑은 고딕"/>
-                <w:color w:val="000000" w:themeColor="text1"/>
-              </w:rPr>
-              <w:t xml:space="preserve"> </w:t>
-            </w:r>
-            <w:r>
-              <w:rPr>
-                <w:rFonts w:ascii="맑은 고딕" w:eastAsia="맑은 고딕" w:hAnsi="맑은 고딕" w:hint="eastAsia"/>
-                <w:color w:val="000000" w:themeColor="text1"/>
-              </w:rPr>
-              <w:t>플레이어가 속한 스테이지 넘버</w:t>
-            </w:r>
-          </w:p>
-        </w:tc>
-      </w:tr>
-      <w:tr>
-        <w:tc>
-          <w:tcPr>
-            <w:tcW w:w="3695" w:type="dxa"/>
-          </w:tcPr>
-          <w:p>
-            <w:pPr>
-              <w:pStyle w:val="a3"/>
-              <w:ind w:leftChars="0" w:left="0"/>
-              <w:jc w:val="left"/>
+            </w:pPr>
+            <w:r>
+              <w:rPr>
+                <w:rFonts w:ascii="맑은 고딕" w:eastAsia="맑은 고딕" w:hAnsi="맑은 고딕" w:hint="eastAsia"/>
+                <w:b/>
+                <w:bCs/>
+                <w:color w:val="000000" w:themeColor="text1"/>
+              </w:rPr>
+              <w:t>sc_</w:t>
+            </w:r>
+            <w:r>
               <w:rPr>
                 <w:rFonts w:ascii="맑은 고딕" w:eastAsia="맑은 고딕" w:hAnsi="맑은 고딕"/>
                 <w:b/>
                 <w:bCs/>
                 <w:color w:val="000000" w:themeColor="text1"/>
               </w:rPr>
-            </w:pPr>
-            <w:proofErr w:type="spellStart"/>
+              <w:t>packet_robby{</w:t>
+            </w:r>
+          </w:p>
+          <w:p>
+            <w:pPr>
+              <w:pStyle w:val="a3"/>
+              <w:ind w:leftChars="0" w:left="0"/>
+              <w:jc w:val="left"/>
+              <w:rPr>
+                <w:rFonts w:ascii="맑은 고딕" w:eastAsia="맑은 고딕" w:hAnsi="맑은 고딕"/>
+                <w:bCs/>
+                <w:color w:val="000000" w:themeColor="text1"/>
+              </w:rPr>
+            </w:pPr>
+            <w:r>
+              <w:rPr>
+                <w:rFonts w:ascii="맑은 고딕" w:eastAsia="맑은 고딕" w:hAnsi="맑은 고딕" w:hint="eastAsia"/>
+                <w:bCs/>
+                <w:color w:val="000000" w:themeColor="text1"/>
+              </w:rPr>
+              <w:t>s</w:t>
+            </w:r>
+            <w:r>
+              <w:rPr>
+                <w:rFonts w:ascii="맑은 고딕" w:eastAsia="맑은 고딕" w:hAnsi="맑은 고딕"/>
+                <w:bCs/>
+                <w:color w:val="000000" w:themeColor="text1"/>
+              </w:rPr>
+              <w:t>ize, type, count, countdownTime</w:t>
+            </w:r>
+          </w:p>
+          <w:p>
+            <w:pPr>
+              <w:pStyle w:val="a3"/>
+              <w:ind w:leftChars="0" w:left="0"/>
+              <w:jc w:val="left"/>
+              <w:rPr>
+                <w:rFonts w:ascii="맑은 고딕" w:eastAsia="맑은 고딕" w:hAnsi="맑은 고딕"/>
+                <w:bCs/>
+                <w:color w:val="000000" w:themeColor="text1"/>
+              </w:rPr>
+            </w:pPr>
+            <w:r>
+              <w:rPr>
+                <w:rFonts w:ascii="맑은 고딕" w:eastAsia="맑은 고딕" w:hAnsi="맑은 고딕"/>
+                <w:bCs/>
+                <w:color w:val="000000" w:themeColor="text1"/>
+              </w:rPr>
+              <w:t>}</w:t>
+            </w:r>
+          </w:p>
+        </w:tc>
+        <w:tc>
+          <w:tcPr>
+            <w:tcW w:w="4201" w:type="dxa"/>
+          </w:tcPr>
+          <w:p>
+            <w:pPr>
+              <w:pStyle w:val="a3"/>
+              <w:ind w:leftChars="0" w:left="0"/>
+              <w:jc w:val="left"/>
+              <w:rPr>
+                <w:rFonts w:ascii="맑은 고딕" w:eastAsia="맑은 고딕" w:hAnsi="맑은 고딕"/>
+                <w:color w:val="000000" w:themeColor="text1"/>
+              </w:rPr>
+            </w:pPr>
+            <w:r>
+              <w:rPr>
+                <w:rFonts w:ascii="맑은 고딕" w:eastAsia="맑은 고딕" w:hAnsi="맑은 고딕"/>
+                <w:color w:val="000000" w:themeColor="text1"/>
+              </w:rPr>
+              <w:t>C</w:t>
+            </w:r>
+            <w:r>
+              <w:rPr>
+                <w:rFonts w:ascii="맑은 고딕" w:eastAsia="맑은 고딕" w:hAnsi="맑은 고딕" w:hint="eastAsia"/>
+                <w:color w:val="000000" w:themeColor="text1"/>
+              </w:rPr>
+              <w:t>ount:</w:t>
+            </w:r>
+            <w:r>
+              <w:rPr>
+                <w:rFonts w:ascii="맑은 고딕" w:eastAsia="맑은 고딕" w:hAnsi="맑은 고딕"/>
+                <w:color w:val="000000" w:themeColor="text1"/>
+              </w:rPr>
+              <w:t xml:space="preserve"> </w:t>
+            </w:r>
+            <w:r>
+              <w:rPr>
+                <w:rFonts w:ascii="맑은 고딕" w:eastAsia="맑은 고딕" w:hAnsi="맑은 고딕" w:hint="eastAsia"/>
+                <w:color w:val="000000" w:themeColor="text1"/>
+              </w:rPr>
+              <w:t xml:space="preserve">로비에 플레이어가 몇 명이 모였는지 </w:t>
+            </w:r>
+            <w:r>
+              <w:rPr>
+                <w:rFonts w:ascii="맑은 고딕" w:eastAsia="맑은 고딕" w:hAnsi="맑은 고딕" w:hint="eastAsia"/>
+                <w:color w:val="000000" w:themeColor="text1"/>
+              </w:rPr>
+              <w:t>센다</w:t>
+            </w:r>
+            <w:r>
+              <w:rPr>
+                <w:rFonts w:ascii="맑은 고딕" w:eastAsia="맑은 고딕" w:hAnsi="맑은 고딕" w:hint="eastAsia"/>
+                <w:color w:val="000000" w:themeColor="text1"/>
+              </w:rPr>
+              <w:t>.</w:t>
+            </w:r>
+          </w:p>
+          <w:p>
+            <w:pPr>
+              <w:pStyle w:val="a3"/>
+              <w:ind w:leftChars="0" w:left="0"/>
+              <w:jc w:val="left"/>
+              <w:rPr>
+                <w:rFonts w:ascii="맑은 고딕" w:eastAsia="맑은 고딕" w:hAnsi="맑은 고딕"/>
+                <w:color w:val="000000" w:themeColor="text1"/>
+              </w:rPr>
+            </w:pPr>
+            <w:r>
+              <w:rPr>
+                <w:rFonts w:ascii="맑은 고딕" w:eastAsia="맑은 고딕" w:hAnsi="맑은 고딕"/>
+                <w:bCs/>
+                <w:color w:val="000000" w:themeColor="text1"/>
+              </w:rPr>
+              <w:t>countdownTime: 10,9, …, 1</w:t>
+            </w:r>
+            <w:r>
+              <w:rPr>
+                <w:rFonts w:ascii="맑은 고딕" w:eastAsia="맑은 고딕" w:hAnsi="맑은 고딕"/>
+                <w:color w:val="000000" w:themeColor="text1"/>
+              </w:rPr>
+              <w:t xml:space="preserve"> </w:t>
+            </w:r>
+            <w:r>
+              <w:rPr>
+                <w:rFonts w:ascii="맑은 고딕" w:eastAsia="맑은 고딕" w:hAnsi="맑은 고딕" w:hint="eastAsia"/>
+                <w:color w:val="000000" w:themeColor="text1"/>
+              </w:rPr>
+              <w:t>까지 카운트다운</w:t>
+            </w:r>
+          </w:p>
+        </w:tc>
+      </w:tr>
+      <w:tr>
+        <w:tc>
+          <w:tcPr>
+            <w:tcW w:w="3695" w:type="dxa"/>
+          </w:tcPr>
+          <w:p>
+            <w:pPr>
+              <w:pStyle w:val="a3"/>
+              <w:ind w:leftChars="0" w:left="0"/>
+              <w:jc w:val="left"/>
+              <w:rPr>
+                <w:rFonts w:ascii="맑은 고딕" w:eastAsia="맑은 고딕" w:hAnsi="맑은 고딕"/>
+                <w:color w:val="000000" w:themeColor="text1"/>
+              </w:rPr>
+            </w:pPr>
             <w:r>
               <w:rPr>
                 <w:rFonts w:ascii="맑은 고딕" w:eastAsia="맑은 고딕" w:hAnsi="맑은 고딕" w:hint="eastAsia"/>
@@ -4664,7 +4508,7 @@
                 <w:bCs/>
                 <w:color w:val="000000" w:themeColor="text1"/>
               </w:rPr>
-              <w:t>sc_</w:t>
+              <w:t>s</w:t>
             </w:r>
             <w:r>
               <w:rPr>
@@ -4673,290 +4517,40 @@
                 <w:bCs/>
                 <w:color w:val="000000" w:themeColor="text1"/>
               </w:rPr>
-              <w:t>packet_</w:t>
-            </w:r>
-            <w:proofErr w:type="gramStart"/>
+              <w:t>c_packet_empty</w:t>
+            </w:r>
             <w:r>
               <w:rPr>
                 <w:rFonts w:ascii="맑은 고딕" w:eastAsia="맑은 고딕" w:hAnsi="맑은 고딕"/>
-                <w:b/>
-                <w:bCs/>
-                <w:color w:val="000000" w:themeColor="text1"/>
-              </w:rPr>
-              <w:t>robby</w:t>
-            </w:r>
-            <w:proofErr w:type="spellEnd"/>
-            <w:r>
+                <w:color w:val="000000" w:themeColor="text1"/>
+              </w:rPr>
+              <w:t>{</w:t>
+            </w:r>
+          </w:p>
+          <w:p>
+            <w:pPr>
+              <w:pStyle w:val="a3"/>
+              <w:ind w:leftChars="0" w:left="0"/>
+              <w:jc w:val="left"/>
               <w:rPr>
                 <w:rFonts w:ascii="맑은 고딕" w:eastAsia="맑은 고딕" w:hAnsi="맑은 고딕"/>
-                <w:b/>
-                <w:bCs/>
-                <w:color w:val="000000" w:themeColor="text1"/>
-              </w:rPr>
-              <w:t>{</w:t>
-            </w:r>
-            <w:proofErr w:type="gramEnd"/>
-          </w:p>
-          <w:p>
-            <w:pPr>
-              <w:pStyle w:val="a3"/>
-              <w:ind w:leftChars="0" w:left="0"/>
-              <w:jc w:val="left"/>
+                <w:color w:val="000000" w:themeColor="text1"/>
+              </w:rPr>
+            </w:pPr>
+            <w:r>
+              <w:rPr>
+                <w:rFonts w:ascii="맑은 고딕" w:eastAsia="맑은 고딕" w:hAnsi="맑은 고딕" w:hint="eastAsia"/>
+                <w:color w:val="000000" w:themeColor="text1"/>
+              </w:rPr>
+              <w:t>s</w:t>
+            </w:r>
+            <w:r>
               <w:rPr>
                 <w:rFonts w:ascii="맑은 고딕" w:eastAsia="맑은 고딕" w:hAnsi="맑은 고딕"/>
-                <w:bCs/>
-                <w:color w:val="000000" w:themeColor="text1"/>
-              </w:rPr>
-            </w:pPr>
-            <w:r>
-              <w:rPr>
-                <w:rFonts w:ascii="맑은 고딕" w:eastAsia="맑은 고딕" w:hAnsi="맑은 고딕" w:hint="eastAsia"/>
-                <w:bCs/>
-                <w:color w:val="000000" w:themeColor="text1"/>
-              </w:rPr>
-              <w:t>s</w:t>
-            </w:r>
-            <w:r>
-              <w:rPr>
-                <w:rFonts w:ascii="맑은 고딕" w:eastAsia="맑은 고딕" w:hAnsi="맑은 고딕"/>
-                <w:bCs/>
-                <w:color w:val="000000" w:themeColor="text1"/>
-              </w:rPr>
-              <w:t xml:space="preserve">ize, type, count, </w:t>
-            </w:r>
-            <w:proofErr w:type="spellStart"/>
-            <w:r>
-              <w:rPr>
-                <w:rFonts w:ascii="맑은 고딕" w:eastAsia="맑은 고딕" w:hAnsi="맑은 고딕"/>
-                <w:bCs/>
-                <w:color w:val="000000" w:themeColor="text1"/>
-              </w:rPr>
-              <w:t>countdownTime</w:t>
-            </w:r>
-            <w:proofErr w:type="spellEnd"/>
-          </w:p>
-          <w:p>
-            <w:pPr>
-              <w:pStyle w:val="a3"/>
-              <w:ind w:leftChars="0" w:left="0"/>
-              <w:jc w:val="left"/>
-              <w:rPr>
-                <w:rFonts w:ascii="맑은 고딕" w:eastAsia="맑은 고딕" w:hAnsi="맑은 고딕"/>
-                <w:bCs/>
-                <w:color w:val="000000" w:themeColor="text1"/>
-              </w:rPr>
-            </w:pPr>
-            <w:r>
-              <w:rPr>
-                <w:rFonts w:ascii="맑은 고딕" w:eastAsia="맑은 고딕" w:hAnsi="맑은 고딕"/>
-                <w:bCs/>
-                <w:color w:val="000000" w:themeColor="text1"/>
-              </w:rPr>
-              <w:t>}</w:t>
-            </w:r>
-          </w:p>
-        </w:tc>
-        <w:tc>
-          <w:tcPr>
-            <w:tcW w:w="4201" w:type="dxa"/>
-          </w:tcPr>
-          <w:p>
-            <w:pPr>
-              <w:pStyle w:val="a3"/>
-              <w:ind w:leftChars="0" w:left="0"/>
-              <w:jc w:val="left"/>
-              <w:rPr>
-                <w:rFonts w:ascii="맑은 고딕" w:eastAsia="맑은 고딕" w:hAnsi="맑은 고딕"/>
-                <w:color w:val="000000" w:themeColor="text1"/>
-              </w:rPr>
-            </w:pPr>
-            <w:r>
-              <w:rPr>
-                <w:rFonts w:ascii="맑은 고딕" w:eastAsia="맑은 고딕" w:hAnsi="맑은 고딕"/>
-                <w:color w:val="000000" w:themeColor="text1"/>
-              </w:rPr>
-              <w:t>C</w:t>
-            </w:r>
-            <w:r>
-              <w:rPr>
-                <w:rFonts w:ascii="맑은 고딕" w:eastAsia="맑은 고딕" w:hAnsi="맑은 고딕" w:hint="eastAsia"/>
-                <w:color w:val="000000" w:themeColor="text1"/>
-              </w:rPr>
-              <w:t>ount:</w:t>
-            </w:r>
-            <w:r>
-              <w:rPr>
-                <w:rFonts w:ascii="맑은 고딕" w:eastAsia="맑은 고딕" w:hAnsi="맑은 고딕"/>
-                <w:color w:val="000000" w:themeColor="text1"/>
-              </w:rPr>
-              <w:t xml:space="preserve"> </w:t>
-            </w:r>
-            <w:r>
-              <w:rPr>
-                <w:rFonts w:ascii="맑은 고딕" w:eastAsia="맑은 고딕" w:hAnsi="맑은 고딕" w:hint="eastAsia"/>
-                <w:color w:val="000000" w:themeColor="text1"/>
-              </w:rPr>
-              <w:t xml:space="preserve">로비에 플레이어가 몇 명이 모였는지 </w:t>
-            </w:r>
-            <w:r>
-              <w:rPr>
-                <w:rFonts w:ascii="맑은 고딕" w:eastAsia="맑은 고딕" w:hAnsi="맑은 고딕" w:hint="eastAsia"/>
-                <w:color w:val="000000" w:themeColor="text1"/>
-              </w:rPr>
-              <w:t>센다</w:t>
-            </w:r>
-            <w:r>
-              <w:rPr>
-                <w:rFonts w:ascii="맑은 고딕" w:eastAsia="맑은 고딕" w:hAnsi="맑은 고딕" w:hint="eastAsia"/>
-                <w:color w:val="000000" w:themeColor="text1"/>
-              </w:rPr>
-              <w:t>.</w:t>
-            </w:r>
-          </w:p>
-          <w:p>
-            <w:pPr>
-              <w:pStyle w:val="a3"/>
-              <w:ind w:leftChars="0" w:left="0"/>
-              <w:jc w:val="left"/>
-              <w:rPr>
-                <w:rFonts w:ascii="맑은 고딕" w:eastAsia="맑은 고딕" w:hAnsi="맑은 고딕"/>
-                <w:color w:val="000000" w:themeColor="text1"/>
-              </w:rPr>
-            </w:pPr>
-            <w:proofErr w:type="spellStart"/>
-            <w:r>
-              <w:rPr>
-                <w:rFonts w:ascii="맑은 고딕" w:eastAsia="맑은 고딕" w:hAnsi="맑은 고딕"/>
-                <w:bCs/>
-                <w:color w:val="000000" w:themeColor="text1"/>
-              </w:rPr>
-              <w:t>countdownTime</w:t>
-            </w:r>
-            <w:proofErr w:type="spellEnd"/>
-            <w:r>
-              <w:rPr>
-                <w:rFonts w:ascii="맑은 고딕" w:eastAsia="맑은 고딕" w:hAnsi="맑은 고딕"/>
-                <w:bCs/>
-                <w:color w:val="000000" w:themeColor="text1"/>
-              </w:rPr>
-              <w:t xml:space="preserve">: 10,9, …, </w:t>
-            </w:r>
-            <w:proofErr w:type="gramStart"/>
-            <w:r>
-              <w:rPr>
-                <w:rFonts w:ascii="맑은 고딕" w:eastAsia="맑은 고딕" w:hAnsi="맑은 고딕"/>
-                <w:bCs/>
-                <w:color w:val="000000" w:themeColor="text1"/>
-              </w:rPr>
-              <w:t>1</w:t>
-            </w:r>
-            <w:r>
-              <w:rPr>
-                <w:rFonts w:ascii="맑은 고딕" w:eastAsia="맑은 고딕" w:hAnsi="맑은 고딕"/>
-                <w:color w:val="000000" w:themeColor="text1"/>
-              </w:rPr>
-              <w:t xml:space="preserve"> </w:t>
-            </w:r>
-            <w:r>
-              <w:rPr>
-                <w:rFonts w:ascii="맑은 고딕" w:eastAsia="맑은 고딕" w:hAnsi="맑은 고딕" w:hint="eastAsia"/>
-                <w:color w:val="000000" w:themeColor="text1"/>
-              </w:rPr>
-              <w:t>까지</w:t>
-            </w:r>
-            <w:proofErr w:type="gramEnd"/>
-            <w:r>
-              <w:rPr>
-                <w:rFonts w:ascii="맑은 고딕" w:eastAsia="맑은 고딕" w:hAnsi="맑은 고딕" w:hint="eastAsia"/>
-                <w:color w:val="000000" w:themeColor="text1"/>
-              </w:rPr>
-              <w:t xml:space="preserve"> 카운트다운</w:t>
-            </w:r>
-          </w:p>
-        </w:tc>
-      </w:tr>
-      <w:tr>
-        <w:tc>
-          <w:tcPr>
-            <w:tcW w:w="3695" w:type="dxa"/>
-          </w:tcPr>
-          <w:p>
-            <w:pPr>
-              <w:pStyle w:val="a3"/>
-              <w:ind w:leftChars="0" w:left="0"/>
-              <w:jc w:val="left"/>
-              <w:rPr>
-                <w:rFonts w:ascii="맑은 고딕" w:eastAsia="맑은 고딕" w:hAnsi="맑은 고딕"/>
-                <w:color w:val="000000" w:themeColor="text1"/>
-              </w:rPr>
-            </w:pPr>
-            <w:proofErr w:type="spellStart"/>
-            <w:r>
-              <w:rPr>
-                <w:rFonts w:ascii="맑은 고딕" w:eastAsia="맑은 고딕" w:hAnsi="맑은 고딕" w:hint="eastAsia"/>
-                <w:b/>
-                <w:bCs/>
-                <w:color w:val="000000" w:themeColor="text1"/>
-              </w:rPr>
-              <w:t>s</w:t>
-            </w:r>
-            <w:r>
-              <w:rPr>
-                <w:rFonts w:ascii="맑은 고딕" w:eastAsia="맑은 고딕" w:hAnsi="맑은 고딕"/>
-                <w:b/>
-                <w:bCs/>
-                <w:color w:val="000000" w:themeColor="text1"/>
-              </w:rPr>
-              <w:t>c_packet_</w:t>
-            </w:r>
-            <w:proofErr w:type="gramStart"/>
-            <w:r>
-              <w:rPr>
-                <w:rFonts w:ascii="맑은 고딕" w:eastAsia="맑은 고딕" w:hAnsi="맑은 고딕"/>
-                <w:b/>
-                <w:bCs/>
-                <w:color w:val="000000" w:themeColor="text1"/>
-              </w:rPr>
-              <w:t>empty</w:t>
-            </w:r>
-            <w:proofErr w:type="spellEnd"/>
-            <w:r>
-              <w:rPr>
-                <w:rFonts w:ascii="맑은 고딕" w:eastAsia="맑은 고딕" w:hAnsi="맑은 고딕"/>
-                <w:color w:val="000000" w:themeColor="text1"/>
-              </w:rPr>
-              <w:t>{</w:t>
-            </w:r>
-            <w:proofErr w:type="gramEnd"/>
-          </w:p>
-          <w:p>
-            <w:pPr>
-              <w:pStyle w:val="a3"/>
-              <w:ind w:leftChars="0" w:left="0"/>
-              <w:jc w:val="left"/>
-              <w:rPr>
-                <w:rFonts w:ascii="맑은 고딕" w:eastAsia="맑은 고딕" w:hAnsi="맑은 고딕"/>
-                <w:color w:val="000000" w:themeColor="text1"/>
-              </w:rPr>
-            </w:pPr>
-            <w:proofErr w:type="spellStart"/>
-            <w:proofErr w:type="gramStart"/>
-            <w:r>
-              <w:rPr>
-                <w:rFonts w:ascii="맑은 고딕" w:eastAsia="맑은 고딕" w:hAnsi="맑은 고딕" w:hint="eastAsia"/>
-                <w:color w:val="000000" w:themeColor="text1"/>
-              </w:rPr>
-              <w:t>s</w:t>
-            </w:r>
-            <w:r>
-              <w:rPr>
-                <w:rFonts w:ascii="맑은 고딕" w:eastAsia="맑은 고딕" w:hAnsi="맑은 고딕"/>
                 <w:color w:val="000000" w:themeColor="text1"/>
               </w:rPr>
               <w:t>ize,type</w:t>
             </w:r>
-            <w:proofErr w:type="spellEnd"/>
-            <w:proofErr w:type="gramEnd"/>
           </w:p>
           <w:p>
             <w:pPr>
@@ -5197,15 +4791,12 @@
               </w:rPr>
               <w:t xml:space="preserve">void </w:t>
             </w:r>
-            <w:proofErr w:type="gramStart"/>
             <w:r>
               <w:rPr>
                 <w:szCs w:val="20"/>
               </w:rPr>
               <w:t>CLIENT::</w:t>
             </w:r>
-            <w:proofErr w:type="spellStart"/>
-            <w:proofErr w:type="gramEnd"/>
             <w:r>
               <w:rPr>
                 <w:b/>
@@ -5214,7 +4805,6 @@
               </w:rPr>
               <w:t>do_send</w:t>
             </w:r>
-            <w:proofErr w:type="spellEnd"/>
             <w:r>
               <w:rPr>
                 <w:szCs w:val="20"/>
@@ -5292,14 +4882,12 @@
               </w:rPr>
               <w:t xml:space="preserve"> </w:t>
             </w:r>
-            <w:proofErr w:type="spellStart"/>
             <w:r>
               <w:rPr>
                 <w:szCs w:val="20"/>
               </w:rPr>
               <w:t>buf</w:t>
             </w:r>
-            <w:proofErr w:type="spellEnd"/>
             <w:r>
               <w:rPr>
                 <w:rFonts w:hint="eastAsia"/>
@@ -5314,14 +4902,12 @@
               </w:rPr>
               <w:t xml:space="preserve">만들고 </w:t>
             </w:r>
-            <w:proofErr w:type="spellStart"/>
             <w:r>
               <w:rPr>
                 <w:szCs w:val="20"/>
               </w:rPr>
               <w:t>buf</w:t>
             </w:r>
-            <w:proofErr w:type="spellEnd"/>
             <w:r>
               <w:rPr>
                 <w:rFonts w:hint="eastAsia"/>
@@ -5363,7 +4949,6 @@
                 <w:szCs w:val="20"/>
               </w:rPr>
             </w:pPr>
-            <w:proofErr w:type="gramStart"/>
             <w:r>
               <w:rPr>
                 <w:rFonts w:hint="eastAsia"/>
@@ -5375,14 +4960,7 @@
               <w:rPr>
                 <w:szCs w:val="20"/>
               </w:rPr>
-              <w:t>acket :</w:t>
-            </w:r>
-            <w:proofErr w:type="gramEnd"/>
-            <w:r>
-              <w:rPr>
-                <w:szCs w:val="20"/>
-              </w:rPr>
-              <w:t xml:space="preserve"> </w:t>
+              <w:t xml:space="preserve">acket : </w:t>
             </w:r>
             <w:r>
               <w:rPr>
@@ -5425,19 +5003,11 @@
                 <w:szCs w:val="20"/>
               </w:rPr>
             </w:pPr>
-            <w:proofErr w:type="gramStart"/>
-            <w:r>
-              <w:rPr>
-                <w:szCs w:val="20"/>
-              </w:rPr>
-              <w:t>bytes :</w:t>
-            </w:r>
-            <w:proofErr w:type="gramEnd"/>
-            <w:r>
-              <w:rPr>
-                <w:szCs w:val="20"/>
-              </w:rPr>
-              <w:t xml:space="preserve"> </w:t>
+            <w:r>
+              <w:rPr>
+                <w:szCs w:val="20"/>
+              </w:rPr>
+              <w:t xml:space="preserve">bytes : </w:t>
             </w:r>
             <w:r>
               <w:rPr>
@@ -5502,15 +5072,12 @@
               </w:rPr>
               <w:t xml:space="preserve">void </w:t>
             </w:r>
-            <w:proofErr w:type="gramStart"/>
             <w:r>
               <w:rPr>
                 <w:szCs w:val="20"/>
               </w:rPr>
               <w:t>CLIENT::</w:t>
             </w:r>
-            <w:proofErr w:type="spellStart"/>
-            <w:proofErr w:type="gramEnd"/>
             <w:r>
               <w:rPr>
                 <w:b/>
@@ -5519,7 +5086,6 @@
               </w:rPr>
               <w:t>do_recv</w:t>
             </w:r>
-            <w:proofErr w:type="spellEnd"/>
             <w:r>
               <w:rPr>
                 <w:szCs w:val="20"/>
@@ -5546,14 +5112,12 @@
               </w:rPr>
               <w:t xml:space="preserve">먼저 </w:t>
             </w:r>
-            <w:proofErr w:type="spellStart"/>
             <w:r>
               <w:rPr>
                 <w:szCs w:val="20"/>
               </w:rPr>
               <w:t>recv</w:t>
             </w:r>
-            <w:proofErr w:type="spellEnd"/>
             <w:r>
               <w:rPr>
                 <w:rFonts w:hint="eastAsia"/>
@@ -5565,16 +5129,8 @@
               <w:rPr>
                 <w:szCs w:val="20"/>
               </w:rPr>
-              <w:t xml:space="preserve"> </w:t>
-            </w:r>
-            <w:proofErr w:type="spellStart"/>
-            <w:r>
-              <w:rPr>
-                <w:szCs w:val="20"/>
-              </w:rPr>
-              <w:t>recv</w:t>
-            </w:r>
-            <w:proofErr w:type="spellEnd"/>
+              <w:t xml:space="preserve"> recv</w:t>
+            </w:r>
             <w:r>
               <w:rPr>
                 <w:rFonts w:hint="eastAsia"/>
@@ -5611,29 +5167,7 @@
               <w:rPr>
                 <w:szCs w:val="20"/>
               </w:rPr>
-              <w:t xml:space="preserve">oid </w:t>
-            </w:r>
-            <w:proofErr w:type="gramStart"/>
-            <w:r>
-              <w:rPr>
-                <w:szCs w:val="20"/>
-              </w:rPr>
-              <w:t>CLIENT::</w:t>
-            </w:r>
-            <w:proofErr w:type="spellStart"/>
-            <w:proofErr w:type="gramEnd"/>
-            <w:r>
-              <w:rPr>
-                <w:szCs w:val="20"/>
-              </w:rPr>
-              <w:t>ProcessPacket</w:t>
-            </w:r>
-            <w:proofErr w:type="spellEnd"/>
-            <w:r>
-              <w:rPr>
-                <w:szCs w:val="20"/>
-              </w:rPr>
-              <w:t>(unsigned char* p)</w:t>
+              <w:t>oid CLIENT::ProcessPacket(unsigned char* p)</w:t>
             </w:r>
           </w:p>
         </w:tc>
@@ -5676,7 +5210,6 @@
                 <w:szCs w:val="20"/>
               </w:rPr>
             </w:pPr>
-            <w:proofErr w:type="gramStart"/>
             <w:r>
               <w:rPr>
                 <w:rFonts w:hint="eastAsia"/>
@@ -5688,37 +5221,14 @@
               <w:rPr>
                 <w:szCs w:val="20"/>
               </w:rPr>
-              <w:t xml:space="preserve"> :</w:t>
-            </w:r>
-            <w:proofErr w:type="gramEnd"/>
-            <w:r>
-              <w:rPr>
-                <w:szCs w:val="20"/>
-              </w:rPr>
-              <w:t xml:space="preserve"> packet</w:t>
-            </w:r>
-            <w:r>
-              <w:rPr>
-                <w:rFonts w:hint="eastAsia"/>
-                <w:szCs w:val="20"/>
-              </w:rPr>
-              <w:t xml:space="preserve">의 </w:t>
-            </w:r>
-            <w:proofErr w:type="spellStart"/>
-            <w:r>
-              <w:rPr>
-                <w:rFonts w:hint="eastAsia"/>
-                <w:szCs w:val="20"/>
-              </w:rPr>
-              <w:t>시작번지를</w:t>
-            </w:r>
-            <w:proofErr w:type="spellEnd"/>
-            <w:r>
-              <w:rPr>
-                <w:rFonts w:hint="eastAsia"/>
-                <w:szCs w:val="20"/>
-              </w:rPr>
-              <w:t xml:space="preserve"> 가리키는 포인터</w:t>
+              <w:t xml:space="preserve"> : packet</w:t>
+            </w:r>
+            <w:r>
+              <w:rPr>
+                <w:rFonts w:hint="eastAsia"/>
+                <w:szCs w:val="20"/>
+              </w:rPr>
+              <w:t>의 시작번지를 가리키는 포인터</w:t>
             </w:r>
           </w:p>
         </w:tc>
@@ -5751,7 +5261,6 @@
               </w:rPr>
               <w:t xml:space="preserve">oid </w:t>
             </w:r>
-            <w:proofErr w:type="gramStart"/>
             <w:r>
               <w:rPr>
                 <w:b/>
@@ -5764,14 +5273,7 @@
               <w:rPr>
                 <w:szCs w:val="20"/>
               </w:rPr>
-              <w:t>(</w:t>
-            </w:r>
-            <w:proofErr w:type="gramEnd"/>
-            <w:r>
-              <w:rPr>
-                <w:szCs w:val="20"/>
-              </w:rPr>
-              <w:t>)</w:t>
+              <w:t>()</w:t>
             </w:r>
           </w:p>
         </w:tc>
@@ -5786,35 +5288,18 @@
                 <w:szCs w:val="20"/>
               </w:rPr>
             </w:pPr>
-            <w:proofErr w:type="spellStart"/>
-            <w:r>
-              <w:rPr>
-                <w:rFonts w:hint="eastAsia"/>
-                <w:szCs w:val="20"/>
-              </w:rPr>
-              <w:t>게임로직</w:t>
-            </w:r>
-            <w:proofErr w:type="spellEnd"/>
-            <w:r>
-              <w:rPr>
-                <w:rFonts w:hint="eastAsia"/>
-                <w:szCs w:val="20"/>
-              </w:rPr>
-              <w:t xml:space="preserve"> 스레드에 들어가는 함수로, 플레이어의 이동 처리(</w:t>
-            </w:r>
-            <w:proofErr w:type="gramStart"/>
-            <w:r>
-              <w:rPr>
-                <w:szCs w:val="20"/>
-              </w:rPr>
-              <w:t>CLIENT::</w:t>
-            </w:r>
-            <w:proofErr w:type="gramEnd"/>
-            <w:r>
-              <w:rPr>
-                <w:szCs w:val="20"/>
-              </w:rPr>
-              <w:t>update())</w:t>
+            <w:r>
+              <w:rPr>
+                <w:rFonts w:hint="eastAsia"/>
+                <w:szCs w:val="20"/>
+              </w:rPr>
+              <w:t>게임로직 스레드에 들어가는 함수로, 플레이어의 이동 처리(</w:t>
+            </w:r>
+            <w:r>
+              <w:rPr>
+                <w:szCs w:val="20"/>
+              </w:rPr>
+              <w:t>CLIENT::update())</w:t>
             </w:r>
             <w:r>
               <w:rPr>
@@ -5849,19 +5334,11 @@
               </w:rPr>
               <w:t>플레이어와 오브젝트의 충돌 및 상호작용 처리(</w:t>
             </w:r>
-            <w:proofErr w:type="spellStart"/>
-            <w:r>
-              <w:rPr>
-                <w:szCs w:val="20"/>
-              </w:rPr>
-              <w:t>adjustPlayer</w:t>
-            </w:r>
-            <w:proofErr w:type="spellEnd"/>
-            <w:r>
-              <w:rPr>
-                <w:szCs w:val="20"/>
-              </w:rPr>
-              <w:t xml:space="preserve">(), collp2o()) </w:t>
+            <w:r>
+              <w:rPr>
+                <w:szCs w:val="20"/>
+              </w:rPr>
+              <w:t xml:space="preserve">adjustPlayer(), collp2o()) </w:t>
             </w:r>
             <w:r>
               <w:rPr>
@@ -5892,16 +5369,8 @@
               <w:rPr>
                 <w:szCs w:val="20"/>
               </w:rPr>
-              <w:t xml:space="preserve">void </w:t>
-            </w:r>
-            <w:proofErr w:type="gramStart"/>
-            <w:r>
-              <w:rPr>
-                <w:szCs w:val="20"/>
-              </w:rPr>
-              <w:t>CLIENT::</w:t>
-            </w:r>
-            <w:proofErr w:type="gramEnd"/>
+              <w:t>void CLIENT::</w:t>
+            </w:r>
             <w:r>
               <w:rPr>
                 <w:rFonts w:hint="eastAsia"/>
@@ -5957,21 +5426,7 @@
               <w:rPr>
                 <w:szCs w:val="20"/>
               </w:rPr>
-              <w:t xml:space="preserve">void </w:t>
-            </w:r>
-            <w:proofErr w:type="gramStart"/>
-            <w:r>
-              <w:rPr>
-                <w:szCs w:val="20"/>
-              </w:rPr>
-              <w:t>OBJECT::</w:t>
-            </w:r>
-            <w:proofErr w:type="gramEnd"/>
-            <w:r>
-              <w:rPr>
-                <w:szCs w:val="20"/>
-              </w:rPr>
-              <w:t>update()</w:t>
+              <w:t>void OBJECT::update()</w:t>
             </w:r>
           </w:p>
         </w:tc>
@@ -6015,36 +5470,7 @@
               <w:rPr>
                 <w:szCs w:val="20"/>
               </w:rPr>
-              <w:t xml:space="preserve">void </w:t>
-            </w:r>
-            <w:proofErr w:type="spellStart"/>
-            <w:proofErr w:type="gramStart"/>
-            <w:r>
-              <w:rPr>
-                <w:szCs w:val="20"/>
-              </w:rPr>
-              <w:t>adjustPlayer</w:t>
-            </w:r>
-            <w:proofErr w:type="spellEnd"/>
-            <w:r>
-              <w:rPr>
-                <w:szCs w:val="20"/>
-              </w:rPr>
-              <w:t>(</w:t>
-            </w:r>
-            <w:proofErr w:type="gramEnd"/>
-            <w:r>
-              <w:rPr>
-                <w:szCs w:val="20"/>
-              </w:rPr>
-              <w:t xml:space="preserve">client, object, </w:t>
-            </w:r>
-            <w:proofErr w:type="spellStart"/>
-            <w:r>
-              <w:rPr>
-                <w:szCs w:val="20"/>
-              </w:rPr>
-              <w:t>o</w:t>
+              <w:t>void adjustPlayer(client, object, o</w:t>
             </w:r>
             <w:r>
               <w:rPr>
@@ -6057,14 +5483,7 @@
               <w:rPr>
                 <w:szCs w:val="20"/>
               </w:rPr>
-              <w:t>ount</w:t>
-            </w:r>
-            <w:proofErr w:type="spellEnd"/>
-            <w:r>
-              <w:rPr>
-                <w:szCs w:val="20"/>
-              </w:rPr>
-              <w:t>)</w:t>
+              <w:t>ount)</w:t>
             </w:r>
           </w:p>
         </w:tc>
@@ -6115,21 +5534,7 @@
               <w:rPr>
                 <w:szCs w:val="20"/>
               </w:rPr>
-              <w:t>oid collp2</w:t>
-            </w:r>
-            <w:proofErr w:type="gramStart"/>
-            <w:r>
-              <w:rPr>
-                <w:szCs w:val="20"/>
-              </w:rPr>
-              <w:t>o(</w:t>
-            </w:r>
-            <w:proofErr w:type="gramEnd"/>
-            <w:r>
-              <w:rPr>
-                <w:szCs w:val="20"/>
-              </w:rPr>
-              <w:t>client, object)</w:t>
+              <w:t>oid collp2o(client, object)</w:t>
             </w:r>
           </w:p>
         </w:tc>
@@ -6180,29 +5585,7 @@
               <w:rPr>
                 <w:szCs w:val="20"/>
               </w:rPr>
-              <w:t xml:space="preserve">oid </w:t>
-            </w:r>
-            <w:proofErr w:type="gramStart"/>
-            <w:r>
-              <w:rPr>
-                <w:szCs w:val="20"/>
-              </w:rPr>
-              <w:t>CLIENT::</w:t>
-            </w:r>
-            <w:proofErr w:type="spellStart"/>
-            <w:proofErr w:type="gramEnd"/>
-            <w:r>
-              <w:rPr>
-                <w:szCs w:val="20"/>
-              </w:rPr>
-              <w:t>spike_hurttime</w:t>
-            </w:r>
-            <w:proofErr w:type="spellEnd"/>
-            <w:r>
-              <w:rPr>
-                <w:szCs w:val="20"/>
-              </w:rPr>
-              <w:t>()</w:t>
+              <w:t>oid CLIENT::spike_hurttime()</w:t>
             </w:r>
           </w:p>
         </w:tc>
@@ -6253,29 +5636,7 @@
               <w:rPr>
                 <w:szCs w:val="20"/>
               </w:rPr>
-              <w:t xml:space="preserve">oid </w:t>
-            </w:r>
-            <w:proofErr w:type="gramStart"/>
-            <w:r>
-              <w:rPr>
-                <w:szCs w:val="20"/>
-              </w:rPr>
-              <w:t>CLIENT::</w:t>
-            </w:r>
-            <w:proofErr w:type="spellStart"/>
-            <w:proofErr w:type="gramEnd"/>
-            <w:r>
-              <w:rPr>
-                <w:szCs w:val="20"/>
-              </w:rPr>
-              <w:t>stealthtime</w:t>
-            </w:r>
-            <w:proofErr w:type="spellEnd"/>
-            <w:r>
-              <w:rPr>
-                <w:szCs w:val="20"/>
-              </w:rPr>
-              <w:t>()</w:t>
+              <w:t>oid CLIENT::stealthtime()</w:t>
             </w:r>
           </w:p>
         </w:tc>
@@ -6295,15 +5656,7 @@
                 <w:rFonts w:hint="eastAsia"/>
                 <w:szCs w:val="20"/>
               </w:rPr>
-              <w:t xml:space="preserve">플레이어가 장애물에 부딪혀서 일정 </w:t>
-            </w:r>
-            <w:proofErr w:type="spellStart"/>
-            <w:r>
-              <w:rPr>
-                <w:rFonts w:hint="eastAsia"/>
-                <w:szCs w:val="20"/>
-              </w:rPr>
-              <w:t>시간</w:t>
+              <w:t>플레이어가 장애물에 부딪혀서 일정 시간</w:t>
             </w:r>
             <w:r>
               <w:rPr>
@@ -6311,15 +5664,7 @@
                 <w:szCs w:val="20"/>
               </w:rPr>
               <w:lastRenderedPageBreak/>
-              <w:t>무적</w:t>
-            </w:r>
-            <w:proofErr w:type="spellEnd"/>
-            <w:r>
-              <w:rPr>
-                <w:rFonts w:hint="eastAsia"/>
-                <w:szCs w:val="20"/>
-              </w:rPr>
-              <w:t xml:space="preserve"> 상태가 되는 것을 처리하는 함수이다.</w:t>
+              <w:t>무적 상태가 되는 것을 처리하는 함수이다.</w:t>
             </w:r>
           </w:p>
         </w:tc>
@@ -6351,21 +5696,7 @@
               <w:rPr>
                 <w:szCs w:val="20"/>
               </w:rPr>
-              <w:t xml:space="preserve">oid </w:t>
-            </w:r>
-            <w:proofErr w:type="gramStart"/>
-            <w:r>
-              <w:rPr>
-                <w:szCs w:val="20"/>
-              </w:rPr>
-              <w:t>CLIENT::</w:t>
-            </w:r>
-            <w:proofErr w:type="gramEnd"/>
-            <w:r>
-              <w:rPr>
-                <w:szCs w:val="20"/>
-              </w:rPr>
-              <w:t>hurt()</w:t>
+              <w:t>oid CLIENT::hurt()</w:t>
             </w:r>
           </w:p>
         </w:tc>
@@ -6429,43 +5760,7 @@
               <w:rPr>
                 <w:szCs w:val="20"/>
               </w:rPr>
-              <w:t xml:space="preserve">WORD WINAPI </w:t>
-            </w:r>
-            <w:proofErr w:type="spellStart"/>
-            <w:proofErr w:type="gramStart"/>
-            <w:r>
-              <w:rPr>
-                <w:szCs w:val="20"/>
-              </w:rPr>
-              <w:t>ClientInputThread</w:t>
-            </w:r>
-            <w:proofErr w:type="spellEnd"/>
-            <w:r>
-              <w:rPr>
-                <w:szCs w:val="20"/>
-              </w:rPr>
-              <w:t>(</w:t>
-            </w:r>
-            <w:proofErr w:type="gramEnd"/>
-            <w:r>
-              <w:rPr>
-                <w:szCs w:val="20"/>
-              </w:rPr>
-              <w:t xml:space="preserve">LPVOID </w:t>
-            </w:r>
-            <w:proofErr w:type="spellStart"/>
-            <w:r>
-              <w:rPr>
-                <w:szCs w:val="20"/>
-              </w:rPr>
-              <w:t>arg</w:t>
-            </w:r>
-            <w:proofErr w:type="spellEnd"/>
-            <w:r>
-              <w:rPr>
-                <w:szCs w:val="20"/>
-              </w:rPr>
-              <w:t>)</w:t>
+              <w:t>WORD WINAPI ClientInputThread(LPVOID arg)</w:t>
             </w:r>
           </w:p>
         </w:tc>
@@ -6552,43 +5847,7 @@
               <w:rPr>
                 <w:szCs w:val="20"/>
               </w:rPr>
-              <w:t xml:space="preserve">WORD WINAPI </w:t>
-            </w:r>
-            <w:proofErr w:type="spellStart"/>
-            <w:proofErr w:type="gramStart"/>
-            <w:r>
-              <w:rPr>
-                <w:szCs w:val="20"/>
-              </w:rPr>
-              <w:t>GameLogicThread</w:t>
-            </w:r>
-            <w:proofErr w:type="spellEnd"/>
-            <w:r>
-              <w:rPr>
-                <w:szCs w:val="20"/>
-              </w:rPr>
-              <w:t>(</w:t>
-            </w:r>
-            <w:proofErr w:type="gramEnd"/>
-            <w:r>
-              <w:rPr>
-                <w:szCs w:val="20"/>
-              </w:rPr>
-              <w:t xml:space="preserve">LPVOID </w:t>
-            </w:r>
-            <w:proofErr w:type="spellStart"/>
-            <w:r>
-              <w:rPr>
-                <w:szCs w:val="20"/>
-              </w:rPr>
-              <w:t>arg</w:t>
-            </w:r>
-            <w:proofErr w:type="spellEnd"/>
-            <w:r>
-              <w:rPr>
-                <w:szCs w:val="20"/>
-              </w:rPr>
-              <w:t>)</w:t>
+              <w:t>WORD WINAPI GameLogicThread(LPVOID arg)</w:t>
             </w:r>
           </w:p>
         </w:tc>
@@ -6656,41 +5915,11 @@
               </w:rPr>
               <w:t xml:space="preserve">void </w:t>
             </w:r>
-            <w:proofErr w:type="spellStart"/>
-            <w:proofErr w:type="gramStart"/>
-            <w:r>
-              <w:rPr>
-                <w:szCs w:val="20"/>
-              </w:rPr>
-              <w:t>InitClientInfo</w:t>
-            </w:r>
-            <w:proofErr w:type="spellEnd"/>
-            <w:r>
-              <w:rPr>
-                <w:szCs w:val="20"/>
-              </w:rPr>
-              <w:t>(</w:t>
-            </w:r>
-            <w:proofErr w:type="gramEnd"/>
-            <w:r>
-              <w:rPr>
-                <w:szCs w:val="20"/>
-              </w:rPr>
-              <w:t xml:space="preserve">int </w:t>
-            </w:r>
-            <w:proofErr w:type="spellStart"/>
-            <w:r>
-              <w:rPr>
-                <w:szCs w:val="20"/>
-              </w:rPr>
-              <w:t>clientNum</w:t>
-            </w:r>
-            <w:proofErr w:type="spellEnd"/>
-            <w:r>
-              <w:rPr>
-                <w:szCs w:val="20"/>
-              </w:rPr>
-              <w:t>)</w:t>
+            <w:r>
+              <w:rPr>
+                <w:szCs w:val="20"/>
+              </w:rPr>
+              <w:t>InitClientInfo(int clientNum)</w:t>
             </w:r>
           </w:p>
         </w:tc>
@@ -6705,21 +5934,12 @@
                 <w:szCs w:val="20"/>
               </w:rPr>
             </w:pPr>
-            <w:proofErr w:type="spellStart"/>
-            <w:r>
-              <w:rPr>
-                <w:rFonts w:hint="eastAsia"/>
-                <w:szCs w:val="20"/>
-              </w:rPr>
-              <w:t>클라와</w:t>
-            </w:r>
-            <w:proofErr w:type="spellEnd"/>
-            <w:r>
-              <w:rPr>
-                <w:rFonts w:hint="eastAsia"/>
-                <w:szCs w:val="20"/>
-              </w:rPr>
-              <w:t xml:space="preserve"> 연결이 되면 클라이언트의 정보를 초기화해준다.</w:t>
+            <w:r>
+              <w:rPr>
+                <w:rFonts w:hint="eastAsia"/>
+                <w:szCs w:val="20"/>
+              </w:rPr>
+              <w:t>클라와 연결이 되면 클라이언트의 정보를 초기화해준다.</w:t>
             </w:r>
           </w:p>
         </w:tc>
@@ -6866,14 +6086,12 @@
                 <w:szCs w:val="20"/>
               </w:rPr>
             </w:pPr>
-            <w:proofErr w:type="gramStart"/>
             <w:r>
               <w:rPr>
                 <w:szCs w:val="20"/>
               </w:rPr>
               <w:t>Network{</w:t>
             </w:r>
-            <w:proofErr w:type="gramEnd"/>
           </w:p>
           <w:p>
             <w:pPr>
@@ -6895,30 +6113,8 @@
               <w:rPr>
                 <w:szCs w:val="20"/>
               </w:rPr>
-              <w:t xml:space="preserve">OCKET </w:t>
-            </w:r>
-            <w:proofErr w:type="spellStart"/>
-            <w:r>
-              <w:rPr>
-                <w:szCs w:val="20"/>
-              </w:rPr>
-              <w:t>s_</w:t>
-            </w:r>
-            <w:proofErr w:type="gramStart"/>
-            <w:r>
-              <w:rPr>
-                <w:szCs w:val="20"/>
-              </w:rPr>
-              <w:t>socket</w:t>
-            </w:r>
-            <w:proofErr w:type="spellEnd"/>
-            <w:r>
-              <w:rPr>
-                <w:szCs w:val="20"/>
-              </w:rPr>
-              <w:t>;</w:t>
-            </w:r>
-            <w:proofErr w:type="gramEnd"/>
+              <w:t>OCKET s_socket;</w:t>
+            </w:r>
           </w:p>
           <w:p>
             <w:pPr>
@@ -6940,30 +6136,8 @@
               <w:rPr>
                 <w:szCs w:val="20"/>
               </w:rPr>
-              <w:t xml:space="preserve">OCKADDR_IN </w:t>
-            </w:r>
-            <w:proofErr w:type="spellStart"/>
-            <w:r>
-              <w:rPr>
-                <w:szCs w:val="20"/>
-              </w:rPr>
-              <w:t>server_</w:t>
-            </w:r>
-            <w:proofErr w:type="gramStart"/>
-            <w:r>
-              <w:rPr>
-                <w:szCs w:val="20"/>
-              </w:rPr>
-              <w:t>addr</w:t>
-            </w:r>
-            <w:proofErr w:type="spellEnd"/>
-            <w:r>
-              <w:rPr>
-                <w:szCs w:val="20"/>
-              </w:rPr>
-              <w:t>;</w:t>
-            </w:r>
-            <w:proofErr w:type="gramEnd"/>
+              <w:t>OCKADDR_IN server_addr;</w:t>
+            </w:r>
           </w:p>
           <w:p>
             <w:pPr>
@@ -6985,24 +6159,8 @@
               <w:rPr>
                 <w:szCs w:val="20"/>
               </w:rPr>
-              <w:t xml:space="preserve">SADATA </w:t>
-            </w:r>
-            <w:proofErr w:type="spellStart"/>
-            <w:proofErr w:type="gramStart"/>
-            <w:r>
-              <w:rPr>
-                <w:szCs w:val="20"/>
-              </w:rPr>
-              <w:t>WSAData</w:t>
-            </w:r>
-            <w:proofErr w:type="spellEnd"/>
-            <w:r>
-              <w:rPr>
-                <w:szCs w:val="20"/>
-              </w:rPr>
-              <w:t>;</w:t>
-            </w:r>
-            <w:proofErr w:type="gramEnd"/>
+              <w:t>SADATA WSAData;</w:t>
+            </w:r>
           </w:p>
           <w:p>
             <w:pPr>
@@ -7024,24 +6182,8 @@
               <w:rPr>
                 <w:szCs w:val="20"/>
               </w:rPr>
-              <w:t xml:space="preserve">layer* </w:t>
-            </w:r>
-            <w:proofErr w:type="spellStart"/>
-            <w:proofErr w:type="gramStart"/>
-            <w:r>
-              <w:rPr>
-                <w:szCs w:val="20"/>
-              </w:rPr>
-              <w:t>mPlayer</w:t>
-            </w:r>
-            <w:proofErr w:type="spellEnd"/>
-            <w:r>
-              <w:rPr>
-                <w:szCs w:val="20"/>
-              </w:rPr>
-              <w:t>;</w:t>
-            </w:r>
-            <w:proofErr w:type="gramEnd"/>
+              <w:t>layer* mPlayer;</w:t>
+            </w:r>
           </w:p>
           <w:p>
             <w:pPr>
@@ -7063,24 +6205,8 @@
               <w:rPr>
                 <w:szCs w:val="20"/>
               </w:rPr>
-              <w:t xml:space="preserve">tatic Network* </w:t>
-            </w:r>
-            <w:proofErr w:type="spellStart"/>
-            <w:proofErr w:type="gramStart"/>
-            <w:r>
-              <w:rPr>
-                <w:szCs w:val="20"/>
-              </w:rPr>
-              <w:t>mNetwork</w:t>
-            </w:r>
-            <w:proofErr w:type="spellEnd"/>
-            <w:r>
-              <w:rPr>
-                <w:szCs w:val="20"/>
-              </w:rPr>
-              <w:t>;</w:t>
-            </w:r>
-            <w:proofErr w:type="gramEnd"/>
+              <w:t>tatic Network* mNetwork;</w:t>
+            </w:r>
           </w:p>
           <w:p>
             <w:pPr>
@@ -7102,30 +6228,8 @@
               <w:rPr>
                 <w:szCs w:val="20"/>
               </w:rPr>
-              <w:t xml:space="preserve">nt </w:t>
-            </w:r>
-            <w:proofErr w:type="spellStart"/>
-            <w:r>
-              <w:rPr>
-                <w:szCs w:val="20"/>
-              </w:rPr>
-              <w:t>prev_</w:t>
-            </w:r>
-            <w:proofErr w:type="gramStart"/>
-            <w:r>
-              <w:rPr>
-                <w:szCs w:val="20"/>
-              </w:rPr>
-              <w:t>size</w:t>
-            </w:r>
-            <w:proofErr w:type="spellEnd"/>
-            <w:r>
-              <w:rPr>
-                <w:szCs w:val="20"/>
-              </w:rPr>
-              <w:t>;</w:t>
-            </w:r>
-            <w:proofErr w:type="gramEnd"/>
+              <w:t>nt prev_size;</w:t>
+            </w:r>
           </w:p>
           <w:p>
             <w:pPr>
@@ -7147,29 +6251,7 @@
               <w:rPr>
                 <w:szCs w:val="20"/>
               </w:rPr>
-              <w:t xml:space="preserve">nsigned char* </w:t>
-            </w:r>
-            <w:proofErr w:type="spellStart"/>
-            <w:proofErr w:type="gramStart"/>
-            <w:r>
-              <w:rPr>
-                <w:szCs w:val="20"/>
-              </w:rPr>
-              <w:t>buf</w:t>
-            </w:r>
-            <w:proofErr w:type="spellEnd"/>
-            <w:r>
-              <w:rPr>
-                <w:szCs w:val="20"/>
-              </w:rPr>
-              <w:t>[</w:t>
-            </w:r>
-            <w:proofErr w:type="gramEnd"/>
-            <w:r>
-              <w:rPr>
-                <w:szCs w:val="20"/>
-              </w:rPr>
-              <w:t>MAX_BUF_SIZE]</w:t>
+              <w:t>nsigned char* buf[MAX_BUF_SIZE]</w:t>
             </w:r>
           </w:p>
           <w:p>
@@ -7215,35 +6297,18 @@
                 <w:rFonts w:hint="eastAsia"/>
                 <w:szCs w:val="20"/>
               </w:rPr>
-              <w:t xml:space="preserve"> 기능들을 </w:t>
-            </w:r>
-            <w:proofErr w:type="spellStart"/>
-            <w:r>
-              <w:rPr>
-                <w:rFonts w:hint="eastAsia"/>
-                <w:szCs w:val="20"/>
-              </w:rPr>
-              <w:t>모아놓은</w:t>
-            </w:r>
-            <w:proofErr w:type="spellEnd"/>
-            <w:r>
-              <w:rPr>
-                <w:rFonts w:hint="eastAsia"/>
-                <w:szCs w:val="20"/>
-              </w:rPr>
-              <w:t xml:space="preserve"> 클래스.</w:t>
-            </w:r>
-          </w:p>
-          <w:p>
-            <w:pPr>
-              <w:pStyle w:val="a3"/>
-              <w:ind w:leftChars="0" w:left="0"/>
-              <w:jc w:val="left"/>
-              <w:rPr>
-                <w:szCs w:val="20"/>
-              </w:rPr>
-            </w:pPr>
-            <w:proofErr w:type="spellStart"/>
+              <w:t xml:space="preserve"> 기능들을 모아놓은 클래스.</w:t>
+            </w:r>
+          </w:p>
+          <w:p>
+            <w:pPr>
+              <w:pStyle w:val="a3"/>
+              <w:ind w:leftChars="0" w:left="0"/>
+              <w:jc w:val="left"/>
+              <w:rPr>
+                <w:szCs w:val="20"/>
+              </w:rPr>
+            </w:pPr>
             <w:r>
               <w:rPr>
                 <w:rFonts w:hint="eastAsia"/>
@@ -7255,28 +6320,7 @@
               <w:rPr>
                 <w:szCs w:val="20"/>
               </w:rPr>
-              <w:t>erver_</w:t>
-            </w:r>
-            <w:proofErr w:type="gramStart"/>
-            <w:r>
-              <w:rPr>
-                <w:szCs w:val="20"/>
-              </w:rPr>
-              <w:t>addr</w:t>
-            </w:r>
-            <w:proofErr w:type="spellEnd"/>
-            <w:r>
-              <w:rPr>
-                <w:szCs w:val="20"/>
-              </w:rPr>
-              <w:t xml:space="preserve"> :</w:t>
-            </w:r>
-            <w:proofErr w:type="gramEnd"/>
-            <w:r>
-              <w:rPr>
-                <w:szCs w:val="20"/>
-              </w:rPr>
-              <w:t xml:space="preserve"> </w:t>
+              <w:t xml:space="preserve">erver_addr : </w:t>
             </w:r>
             <w:r>
               <w:rPr>
@@ -7295,7 +6339,6 @@
                 <w:szCs w:val="20"/>
               </w:rPr>
             </w:pPr>
-            <w:proofErr w:type="spellStart"/>
             <w:r>
               <w:rPr>
                 <w:rFonts w:hint="eastAsia"/>
@@ -7307,28 +6350,7 @@
               <w:rPr>
                 <w:szCs w:val="20"/>
               </w:rPr>
-              <w:t>_</w:t>
-            </w:r>
-            <w:proofErr w:type="gramStart"/>
-            <w:r>
-              <w:rPr>
-                <w:szCs w:val="20"/>
-              </w:rPr>
-              <w:t>socket</w:t>
-            </w:r>
-            <w:proofErr w:type="spellEnd"/>
-            <w:r>
-              <w:rPr>
-                <w:szCs w:val="20"/>
-              </w:rPr>
-              <w:t xml:space="preserve"> :</w:t>
-            </w:r>
-            <w:proofErr w:type="gramEnd"/>
-            <w:r>
-              <w:rPr>
-                <w:szCs w:val="20"/>
-              </w:rPr>
-              <w:t xml:space="preserve"> </w:t>
+              <w:t xml:space="preserve">_socket : </w:t>
             </w:r>
             <w:r>
               <w:rPr>
@@ -7347,8 +6369,6 @@
                 <w:szCs w:val="20"/>
               </w:rPr>
             </w:pPr>
-            <w:proofErr w:type="spellStart"/>
-            <w:proofErr w:type="gramStart"/>
             <w:r>
               <w:rPr>
                 <w:rFonts w:hint="eastAsia"/>
@@ -7360,50 +6380,25 @@
               <w:rPr>
                 <w:szCs w:val="20"/>
               </w:rPr>
-              <w:t>SAData</w:t>
-            </w:r>
-            <w:proofErr w:type="spellEnd"/>
-            <w:r>
-              <w:rPr>
-                <w:szCs w:val="20"/>
-              </w:rPr>
-              <w:t xml:space="preserve"> :</w:t>
-            </w:r>
-            <w:proofErr w:type="gramEnd"/>
-            <w:r>
-              <w:rPr>
-                <w:szCs w:val="20"/>
-              </w:rPr>
-              <w:t xml:space="preserve"> </w:t>
-            </w:r>
-            <w:proofErr w:type="spellStart"/>
-            <w:r>
-              <w:rPr>
-                <w:rFonts w:hint="eastAsia"/>
-                <w:szCs w:val="20"/>
-              </w:rPr>
-              <w:t>윈속을</w:t>
-            </w:r>
-            <w:proofErr w:type="spellEnd"/>
-            <w:r>
-              <w:rPr>
-                <w:rFonts w:hint="eastAsia"/>
-                <w:szCs w:val="20"/>
-              </w:rPr>
-              <w:t xml:space="preserve"> 시작하기 위해 필요한 변수.</w:t>
-            </w:r>
-          </w:p>
-          <w:p>
-            <w:pPr>
-              <w:pStyle w:val="a3"/>
-              <w:ind w:leftChars="0" w:left="0"/>
-              <w:jc w:val="left"/>
-              <w:rPr>
-                <w:szCs w:val="20"/>
-              </w:rPr>
-            </w:pPr>
-            <w:proofErr w:type="spellStart"/>
-            <w:proofErr w:type="gramStart"/>
+              <w:t xml:space="preserve">SAData : </w:t>
+            </w:r>
+            <w:r>
+              <w:rPr>
+                <w:rFonts w:hint="eastAsia"/>
+                <w:szCs w:val="20"/>
+              </w:rPr>
+              <w:t>윈속을 시작하기 위해 필요한 변수.</w:t>
+            </w:r>
+          </w:p>
+          <w:p>
+            <w:pPr>
+              <w:pStyle w:val="a3"/>
+              <w:ind w:leftChars="0" w:left="0"/>
+              <w:jc w:val="left"/>
+              <w:rPr>
+                <w:szCs w:val="20"/>
+              </w:rPr>
+            </w:pPr>
             <w:r>
               <w:rPr>
                 <w:rFonts w:hint="eastAsia"/>
@@ -7415,21 +6410,7 @@
               <w:rPr>
                 <w:szCs w:val="20"/>
               </w:rPr>
-              <w:t>Player</w:t>
-            </w:r>
-            <w:proofErr w:type="spellEnd"/>
-            <w:r>
-              <w:rPr>
-                <w:szCs w:val="20"/>
-              </w:rPr>
-              <w:t xml:space="preserve"> :</w:t>
-            </w:r>
-            <w:proofErr w:type="gramEnd"/>
-            <w:r>
-              <w:rPr>
-                <w:szCs w:val="20"/>
-              </w:rPr>
-              <w:t xml:space="preserve"> </w:t>
+              <w:t xml:space="preserve">Player : </w:t>
             </w:r>
             <w:r>
               <w:rPr>
@@ -7455,8 +6436,6 @@
                 <w:szCs w:val="20"/>
               </w:rPr>
             </w:pPr>
-            <w:proofErr w:type="spellStart"/>
-            <w:proofErr w:type="gramStart"/>
             <w:r>
               <w:rPr>
                 <w:rFonts w:hint="eastAsia"/>
@@ -7468,50 +6447,25 @@
               <w:rPr>
                 <w:szCs w:val="20"/>
               </w:rPr>
-              <w:t>Network</w:t>
-            </w:r>
-            <w:proofErr w:type="spellEnd"/>
-            <w:r>
-              <w:rPr>
-                <w:szCs w:val="20"/>
-              </w:rPr>
-              <w:t xml:space="preserve"> :</w:t>
-            </w:r>
-            <w:proofErr w:type="gramEnd"/>
-            <w:r>
-              <w:rPr>
-                <w:szCs w:val="20"/>
-              </w:rPr>
-              <w:t xml:space="preserve"> </w:t>
-            </w:r>
-            <w:proofErr w:type="spellStart"/>
-            <w:r>
-              <w:rPr>
-                <w:rFonts w:hint="eastAsia"/>
-                <w:szCs w:val="20"/>
-              </w:rPr>
-              <w:t>싱글턴</w:t>
-            </w:r>
-            <w:proofErr w:type="spellEnd"/>
-            <w:r>
-              <w:rPr>
-                <w:rFonts w:hint="eastAsia"/>
-                <w:szCs w:val="20"/>
-              </w:rPr>
-              <w:t xml:space="preserve"> 기법을 사용하기 위한 변수.</w:t>
-            </w:r>
-          </w:p>
-          <w:p>
-            <w:pPr>
-              <w:pStyle w:val="a3"/>
-              <w:ind w:leftChars="0" w:left="0"/>
-              <w:jc w:val="left"/>
-              <w:rPr>
-                <w:szCs w:val="20"/>
-              </w:rPr>
-            </w:pPr>
-            <w:proofErr w:type="spellStart"/>
-            <w:proofErr w:type="gramStart"/>
+              <w:t xml:space="preserve">Network : </w:t>
+            </w:r>
+            <w:r>
+              <w:rPr>
+                <w:rFonts w:hint="eastAsia"/>
+                <w:szCs w:val="20"/>
+              </w:rPr>
+              <w:t>싱글턴 기법을 사용하기 위한 변수.</w:t>
+            </w:r>
+          </w:p>
+          <w:p>
+            <w:pPr>
+              <w:pStyle w:val="a3"/>
+              <w:ind w:leftChars="0" w:left="0"/>
+              <w:jc w:val="left"/>
+              <w:rPr>
+                <w:szCs w:val="20"/>
+              </w:rPr>
+            </w:pPr>
             <w:r>
               <w:rPr>
                 <w:rFonts w:hint="eastAsia"/>
@@ -7523,21 +6477,7 @@
               <w:rPr>
                 <w:szCs w:val="20"/>
               </w:rPr>
-              <w:t>uf</w:t>
-            </w:r>
-            <w:proofErr w:type="spellEnd"/>
-            <w:r>
-              <w:rPr>
-                <w:szCs w:val="20"/>
-              </w:rPr>
-              <w:t xml:space="preserve"> :</w:t>
-            </w:r>
-            <w:proofErr w:type="gramEnd"/>
-            <w:r>
-              <w:rPr>
-                <w:szCs w:val="20"/>
-              </w:rPr>
-              <w:t xml:space="preserve"> </w:t>
+              <w:t xml:space="preserve">uf : </w:t>
             </w:r>
             <w:r>
               <w:rPr>
@@ -7546,14 +6486,12 @@
               </w:rPr>
               <w:t xml:space="preserve">클라이언트가 </w:t>
             </w:r>
-            <w:proofErr w:type="spellStart"/>
             <w:r>
               <w:rPr>
                 <w:szCs w:val="20"/>
               </w:rPr>
               <w:t>recv</w:t>
             </w:r>
-            <w:proofErr w:type="spellEnd"/>
             <w:r>
               <w:rPr>
                 <w:rFonts w:hint="eastAsia"/>
@@ -7571,7 +6509,6 @@
                 <w:szCs w:val="20"/>
               </w:rPr>
             </w:pPr>
-            <w:proofErr w:type="spellStart"/>
             <w:r>
               <w:rPr>
                 <w:rFonts w:hint="eastAsia"/>
@@ -7583,28 +6520,7 @@
               <w:rPr>
                 <w:szCs w:val="20"/>
               </w:rPr>
-              <w:t>rev_</w:t>
-            </w:r>
-            <w:proofErr w:type="gramStart"/>
-            <w:r>
-              <w:rPr>
-                <w:szCs w:val="20"/>
-              </w:rPr>
-              <w:t>size</w:t>
-            </w:r>
-            <w:proofErr w:type="spellEnd"/>
-            <w:r>
-              <w:rPr>
-                <w:szCs w:val="20"/>
-              </w:rPr>
-              <w:t xml:space="preserve"> :</w:t>
-            </w:r>
-            <w:proofErr w:type="gramEnd"/>
-            <w:r>
-              <w:rPr>
-                <w:szCs w:val="20"/>
-              </w:rPr>
-              <w:t xml:space="preserve"> </w:t>
+              <w:t xml:space="preserve">rev_size : </w:t>
             </w:r>
             <w:r>
               <w:rPr>
@@ -7712,7 +6628,6 @@
                 <w:szCs w:val="20"/>
               </w:rPr>
             </w:pPr>
-            <w:proofErr w:type="gramStart"/>
             <w:r>
               <w:rPr>
                 <w:rFonts w:hint="eastAsia"/>
@@ -7724,14 +6639,7 @@
               <w:rPr>
                 <w:szCs w:val="20"/>
               </w:rPr>
-              <w:t>etwork::</w:t>
-            </w:r>
-            <w:proofErr w:type="gramEnd"/>
-            <w:r>
-              <w:rPr>
-                <w:szCs w:val="20"/>
-              </w:rPr>
-              <w:t>Network()</w:t>
+              <w:t>etwork::Network()</w:t>
             </w:r>
           </w:p>
         </w:tc>
@@ -7761,43 +6669,18 @@
               </w:rPr>
               <w:t xml:space="preserve"> </w:t>
             </w:r>
-            <w:proofErr w:type="spellStart"/>
-            <w:r>
-              <w:rPr>
-                <w:rFonts w:hint="eastAsia"/>
-                <w:szCs w:val="20"/>
-              </w:rPr>
-              <w:t>윈속을</w:t>
-            </w:r>
-            <w:proofErr w:type="spellEnd"/>
-            <w:r>
-              <w:rPr>
-                <w:rFonts w:hint="eastAsia"/>
-                <w:szCs w:val="20"/>
-              </w:rPr>
-              <w:t xml:space="preserve"> 사용하기 위한 작업을(</w:t>
-            </w:r>
-            <w:proofErr w:type="spellStart"/>
-            <w:proofErr w:type="gramStart"/>
-            <w:r>
-              <w:rPr>
-                <w:szCs w:val="20"/>
-              </w:rPr>
-              <w:t>WSAStartup</w:t>
-            </w:r>
-            <w:proofErr w:type="spellEnd"/>
-            <w:r>
-              <w:rPr>
-                <w:szCs w:val="20"/>
-              </w:rPr>
-              <w:t xml:space="preserve"> ,</w:t>
-            </w:r>
-            <w:proofErr w:type="gramEnd"/>
-            <w:r>
-              <w:rPr>
-                <w:szCs w:val="20"/>
-              </w:rPr>
-              <w:t xml:space="preserve"> socket)</w:t>
+            <w:r>
+              <w:rPr>
+                <w:rFonts w:hint="eastAsia"/>
+                <w:szCs w:val="20"/>
+              </w:rPr>
+              <w:t>윈속을 사용하기 위한 작업을(</w:t>
+            </w:r>
+            <w:r>
+              <w:rPr>
+                <w:szCs w:val="20"/>
+              </w:rPr>
+              <w:t>WSAStartup , socket)</w:t>
             </w:r>
             <w:r>
               <w:rPr>
@@ -7823,19 +6706,11 @@
                 <w:szCs w:val="20"/>
               </w:rPr>
             </w:pPr>
-            <w:proofErr w:type="gramStart"/>
-            <w:r>
-              <w:rPr>
-                <w:szCs w:val="20"/>
-              </w:rPr>
-              <w:t>Network::</w:t>
-            </w:r>
-            <w:proofErr w:type="gramEnd"/>
-            <w:r>
-              <w:rPr>
-                <w:szCs w:val="20"/>
-              </w:rPr>
-              <w:t>~Network()</w:t>
+            <w:r>
+              <w:rPr>
+                <w:szCs w:val="20"/>
+              </w:rPr>
+              <w:t>Network::~Network()</w:t>
             </w:r>
             <w:r>
               <w:rPr>
@@ -7865,33 +6740,11 @@
               </w:rPr>
               <w:t>네트워크를 끝마치는 곳으로 사용했던 자원을 반환하는(</w:t>
             </w:r>
-            <w:proofErr w:type="spellStart"/>
-            <w:r>
-              <w:rPr>
-                <w:szCs w:val="20"/>
-              </w:rPr>
-              <w:t>closesocket</w:t>
-            </w:r>
-            <w:proofErr w:type="spellEnd"/>
-            <w:r>
-              <w:rPr>
-                <w:szCs w:val="20"/>
-              </w:rPr>
-              <w:t xml:space="preserve">, </w:t>
-            </w:r>
-            <w:proofErr w:type="spellStart"/>
-            <w:r>
-              <w:rPr>
-                <w:szCs w:val="20"/>
-              </w:rPr>
-              <w:t>WSACleanup</w:t>
-            </w:r>
-            <w:proofErr w:type="spellEnd"/>
-            <w:r>
-              <w:rPr>
-                <w:szCs w:val="20"/>
-              </w:rPr>
-              <w:t>, delete</w:t>
+            <w:r>
+              <w:rPr>
+                <w:szCs w:val="20"/>
+              </w:rPr>
+              <w:t>closesocket, WSACleanup, delete</w:t>
             </w:r>
             <w:r>
               <w:rPr>
@@ -7950,43 +6803,7 @@
               <w:rPr>
                 <w:szCs w:val="20"/>
               </w:rPr>
-              <w:t xml:space="preserve">oid </w:t>
-            </w:r>
-            <w:proofErr w:type="gramStart"/>
-            <w:r>
-              <w:rPr>
-                <w:szCs w:val="20"/>
-              </w:rPr>
-              <w:t>Network::</w:t>
-            </w:r>
-            <w:proofErr w:type="spellStart"/>
-            <w:proofErr w:type="gramEnd"/>
-            <w:r>
-              <w:rPr>
-                <w:szCs w:val="20"/>
-              </w:rPr>
-              <w:t>ConnectServer</w:t>
-            </w:r>
-            <w:proofErr w:type="spellEnd"/>
-            <w:r>
-              <w:rPr>
-                <w:szCs w:val="20"/>
-              </w:rPr>
-              <w:t xml:space="preserve">(const char* </w:t>
-            </w:r>
-            <w:proofErr w:type="spellStart"/>
-            <w:r>
-              <w:rPr>
-                <w:szCs w:val="20"/>
-              </w:rPr>
-              <w:t>server_ip</w:t>
-            </w:r>
-            <w:proofErr w:type="spellEnd"/>
-            <w:r>
-              <w:rPr>
-                <w:szCs w:val="20"/>
-              </w:rPr>
-              <w:t>)</w:t>
+              <w:t>oid Network::ConnectServer(const char* server_ip)</w:t>
             </w:r>
           </w:p>
         </w:tc>
@@ -8008,15 +6825,7 @@
                 <w:rFonts w:hint="eastAsia"/>
                 <w:szCs w:val="20"/>
               </w:rPr>
-              <w:t xml:space="preserve">서버의 </w:t>
-            </w:r>
-            <w:proofErr w:type="spellStart"/>
-            <w:r>
-              <w:rPr>
-                <w:rFonts w:hint="eastAsia"/>
-                <w:szCs w:val="20"/>
-              </w:rPr>
-              <w:t>i</w:t>
+              <w:t>서버의 i</w:t>
             </w:r>
             <w:r>
               <w:rPr>
@@ -8024,7 +6833,6 @@
               </w:rPr>
               <w:t>p</w:t>
             </w:r>
-            <w:proofErr w:type="spellEnd"/>
             <w:r>
               <w:rPr>
                 <w:rFonts w:hint="eastAsia"/>
@@ -8032,14 +6840,12 @@
               </w:rPr>
               <w:t xml:space="preserve">주소를 받아 </w:t>
             </w:r>
-            <w:proofErr w:type="spellStart"/>
             <w:r>
               <w:rPr>
                 <w:szCs w:val="20"/>
               </w:rPr>
               <w:t>server_addr</w:t>
             </w:r>
-            <w:proofErr w:type="spellEnd"/>
             <w:r>
               <w:rPr>
                 <w:rFonts w:hint="eastAsia"/>
@@ -8088,29 +6894,7 @@
               <w:rPr>
                 <w:szCs w:val="20"/>
               </w:rPr>
-              <w:t xml:space="preserve">nt </w:t>
-            </w:r>
-            <w:proofErr w:type="gramStart"/>
-            <w:r>
-              <w:rPr>
-                <w:szCs w:val="20"/>
-              </w:rPr>
-              <w:t>Network::</w:t>
-            </w:r>
-            <w:proofErr w:type="spellStart"/>
-            <w:proofErr w:type="gramEnd"/>
-            <w:r>
-              <w:rPr>
-                <w:szCs w:val="20"/>
-              </w:rPr>
-              <w:t>C_Recv</w:t>
-            </w:r>
-            <w:proofErr w:type="spellEnd"/>
-            <w:r>
-              <w:rPr>
-                <w:szCs w:val="20"/>
-              </w:rPr>
-              <w:t>()</w:t>
+              <w:t>nt Network::C_Recv()</w:t>
             </w:r>
           </w:p>
         </w:tc>
@@ -8134,14 +6918,12 @@
               </w:rPr>
               <w:t xml:space="preserve">먼저 </w:t>
             </w:r>
-            <w:proofErr w:type="spellStart"/>
             <w:r>
               <w:rPr>
                 <w:szCs w:val="20"/>
               </w:rPr>
               <w:t>recv</w:t>
             </w:r>
-            <w:proofErr w:type="spellEnd"/>
             <w:r>
               <w:rPr>
                 <w:rFonts w:hint="eastAsia"/>
@@ -8153,16 +6935,8 @@
               <w:rPr>
                 <w:szCs w:val="20"/>
               </w:rPr>
-              <w:t xml:space="preserve"> </w:t>
-            </w:r>
-            <w:proofErr w:type="spellStart"/>
-            <w:r>
-              <w:rPr>
-                <w:szCs w:val="20"/>
-              </w:rPr>
-              <w:t>recv</w:t>
-            </w:r>
-            <w:proofErr w:type="spellEnd"/>
+              <w:t xml:space="preserve"> recv</w:t>
+            </w:r>
             <w:r>
               <w:rPr>
                 <w:rFonts w:hint="eastAsia"/>
@@ -8198,29 +6972,7 @@
               <w:rPr>
                 <w:szCs w:val="20"/>
               </w:rPr>
-              <w:t xml:space="preserve">nt </w:t>
-            </w:r>
-            <w:proofErr w:type="gramStart"/>
-            <w:r>
-              <w:rPr>
-                <w:szCs w:val="20"/>
-              </w:rPr>
-              <w:t>Network::</w:t>
-            </w:r>
-            <w:proofErr w:type="spellStart"/>
-            <w:proofErr w:type="gramEnd"/>
-            <w:r>
-              <w:rPr>
-                <w:szCs w:val="20"/>
-              </w:rPr>
-              <w:t>C_Send</w:t>
-            </w:r>
-            <w:proofErr w:type="spellEnd"/>
-            <w:r>
-              <w:rPr>
-                <w:szCs w:val="20"/>
-              </w:rPr>
-              <w:t>(void* packet, int bytes)</w:t>
+              <w:t>nt Network::C_Send(void* packet, int bytes)</w:t>
             </w:r>
           </w:p>
         </w:tc>
@@ -8255,14 +7007,12 @@
               </w:rPr>
               <w:t xml:space="preserve">를 하기 위해 </w:t>
             </w:r>
-            <w:proofErr w:type="spellStart"/>
             <w:r>
               <w:rPr>
                 <w:szCs w:val="20"/>
               </w:rPr>
               <w:t>buf</w:t>
             </w:r>
-            <w:proofErr w:type="spellEnd"/>
             <w:r>
               <w:rPr>
                 <w:rFonts w:hint="eastAsia"/>
@@ -8270,14 +7020,12 @@
               </w:rPr>
               <w:t xml:space="preserve">를 만들고 </w:t>
             </w:r>
-            <w:proofErr w:type="spellStart"/>
             <w:r>
               <w:rPr>
                 <w:szCs w:val="20"/>
               </w:rPr>
               <w:t>buf</w:t>
             </w:r>
-            <w:proofErr w:type="spellEnd"/>
             <w:r>
               <w:rPr>
                 <w:rFonts w:hint="eastAsia"/>
@@ -8319,7 +7067,6 @@
                 <w:szCs w:val="20"/>
               </w:rPr>
             </w:pPr>
-            <w:proofErr w:type="gramStart"/>
             <w:r>
               <w:rPr>
                 <w:rFonts w:hint="eastAsia"/>
@@ -8331,14 +7078,7 @@
               <w:rPr>
                 <w:szCs w:val="20"/>
               </w:rPr>
-              <w:t>acket :</w:t>
-            </w:r>
-            <w:proofErr w:type="gramEnd"/>
-            <w:r>
-              <w:rPr>
-                <w:szCs w:val="20"/>
-              </w:rPr>
-              <w:t xml:space="preserve"> </w:t>
+              <w:t xml:space="preserve">acket : </w:t>
             </w:r>
             <w:r>
               <w:rPr>
@@ -8383,19 +7123,11 @@
                 <w:szCs w:val="20"/>
               </w:rPr>
             </w:pPr>
-            <w:proofErr w:type="gramStart"/>
-            <w:r>
-              <w:rPr>
-                <w:szCs w:val="20"/>
-              </w:rPr>
-              <w:t>bytes :</w:t>
-            </w:r>
-            <w:proofErr w:type="gramEnd"/>
-            <w:r>
-              <w:rPr>
-                <w:szCs w:val="20"/>
-              </w:rPr>
-              <w:t xml:space="preserve"> </w:t>
+            <w:r>
+              <w:rPr>
+                <w:szCs w:val="20"/>
+              </w:rPr>
+              <w:t xml:space="preserve">bytes : </w:t>
             </w:r>
             <w:r>
               <w:rPr>
@@ -8464,29 +7196,7 @@
               <w:rPr>
                 <w:szCs w:val="20"/>
               </w:rPr>
-              <w:t xml:space="preserve">oid </w:t>
-            </w:r>
-            <w:proofErr w:type="gramStart"/>
-            <w:r>
-              <w:rPr>
-                <w:szCs w:val="20"/>
-              </w:rPr>
-              <w:t>Network::</w:t>
-            </w:r>
-            <w:proofErr w:type="spellStart"/>
-            <w:proofErr w:type="gramEnd"/>
-            <w:r>
-              <w:rPr>
-                <w:szCs w:val="20"/>
-              </w:rPr>
-              <w:t>ProcessPacket</w:t>
-            </w:r>
-            <w:proofErr w:type="spellEnd"/>
-            <w:r>
-              <w:rPr>
-                <w:szCs w:val="20"/>
-              </w:rPr>
-              <w:t>(unsigned char* p)</w:t>
+              <w:t>oid Network::ProcessPacket(unsigned char* p)</w:t>
             </w:r>
           </w:p>
         </w:tc>
@@ -8529,7 +7239,6 @@
                 <w:szCs w:val="20"/>
               </w:rPr>
             </w:pPr>
-            <w:proofErr w:type="gramStart"/>
             <w:r>
               <w:rPr>
                 <w:rFonts w:hint="eastAsia"/>
@@ -8541,37 +7250,14 @@
               <w:rPr>
                 <w:szCs w:val="20"/>
               </w:rPr>
-              <w:t xml:space="preserve"> :</w:t>
-            </w:r>
-            <w:proofErr w:type="gramEnd"/>
-            <w:r>
-              <w:rPr>
-                <w:szCs w:val="20"/>
-              </w:rPr>
-              <w:t xml:space="preserve"> packet</w:t>
-            </w:r>
-            <w:r>
-              <w:rPr>
-                <w:rFonts w:hint="eastAsia"/>
-                <w:szCs w:val="20"/>
-              </w:rPr>
-              <w:t xml:space="preserve">의 </w:t>
-            </w:r>
-            <w:proofErr w:type="spellStart"/>
-            <w:r>
-              <w:rPr>
-                <w:rFonts w:hint="eastAsia"/>
-                <w:szCs w:val="20"/>
-              </w:rPr>
-              <w:t>시작번지를</w:t>
-            </w:r>
-            <w:proofErr w:type="spellEnd"/>
-            <w:r>
-              <w:rPr>
-                <w:rFonts w:hint="eastAsia"/>
-                <w:szCs w:val="20"/>
-              </w:rPr>
-              <w:t xml:space="preserve"> 가리키는 포인터</w:t>
+              <w:t xml:space="preserve"> : packet</w:t>
+            </w:r>
+            <w:r>
+              <w:rPr>
+                <w:rFonts w:hint="eastAsia"/>
+                <w:szCs w:val="20"/>
+              </w:rPr>
+              <w:t>의 시작번지를 가리키는 포인터</w:t>
             </w:r>
           </w:p>
         </w:tc>
@@ -8740,21 +7426,12 @@
                 <w:szCs w:val="20"/>
               </w:rPr>
             </w:pPr>
-            <w:proofErr w:type="spellStart"/>
-            <w:r>
-              <w:rPr>
-                <w:rFonts w:hint="eastAsia"/>
-                <w:szCs w:val="20"/>
-              </w:rPr>
-              <w:t>클라</w:t>
-            </w:r>
-            <w:proofErr w:type="spellEnd"/>
-            <w:r>
-              <w:rPr>
-                <w:rFonts w:hint="eastAsia"/>
-                <w:szCs w:val="20"/>
-              </w:rPr>
-              <w:t>-</w:t>
+            <w:r>
+              <w:rPr>
+                <w:rFonts w:hint="eastAsia"/>
+                <w:szCs w:val="20"/>
+              </w:rPr>
+              <w:t>클라-</w:t>
             </w:r>
             <w:r>
               <w:rPr>
@@ -8808,21 +7485,12 @@
                 <w:szCs w:val="20"/>
               </w:rPr>
             </w:pPr>
-            <w:proofErr w:type="spellStart"/>
-            <w:r>
-              <w:rPr>
-                <w:rFonts w:hint="eastAsia"/>
-                <w:szCs w:val="20"/>
-              </w:rPr>
-              <w:t>클라</w:t>
-            </w:r>
-            <w:proofErr w:type="spellEnd"/>
-            <w:r>
-              <w:rPr>
-                <w:rFonts w:hint="eastAsia"/>
-                <w:szCs w:val="20"/>
-              </w:rPr>
-              <w:t xml:space="preserve"> </w:t>
+            <w:r>
+              <w:rPr>
+                <w:rFonts w:hint="eastAsia"/>
+                <w:szCs w:val="20"/>
+              </w:rPr>
+              <w:t xml:space="preserve">클라 </w:t>
             </w:r>
             <w:r>
               <w:rPr>
@@ -8835,23 +7503,7 @@
                 <w:rFonts w:hint="eastAsia"/>
                 <w:szCs w:val="20"/>
               </w:rPr>
-              <w:t xml:space="preserve">로비에 모인 </w:t>
-            </w:r>
-            <w:proofErr w:type="spellStart"/>
-            <w:r>
-              <w:rPr>
-                <w:rFonts w:hint="eastAsia"/>
-                <w:szCs w:val="20"/>
-              </w:rPr>
-              <w:t>플레이어수와</w:t>
-            </w:r>
-            <w:proofErr w:type="spellEnd"/>
-            <w:r>
-              <w:rPr>
-                <w:rFonts w:hint="eastAsia"/>
-                <w:szCs w:val="20"/>
-              </w:rPr>
-              <w:t xml:space="preserve"> 플레이어3명이 모두 모이면 카운트다운</w:t>
+              <w:t>로비에 모인 플레이어수와 플레이어3명이 모두 모이면 카운트다운</w:t>
             </w:r>
           </w:p>
         </w:tc>
@@ -8933,23 +7585,7 @@
                 <w:rFonts w:hint="eastAsia"/>
                 <w:szCs w:val="20"/>
               </w:rPr>
-              <w:t xml:space="preserve">하고 </w:t>
-            </w:r>
-            <w:proofErr w:type="spellStart"/>
-            <w:r>
-              <w:rPr>
-                <w:rFonts w:hint="eastAsia"/>
-                <w:szCs w:val="20"/>
-              </w:rPr>
-              <w:t>클라와</w:t>
-            </w:r>
-            <w:proofErr w:type="spellEnd"/>
-            <w:r>
-              <w:rPr>
-                <w:rFonts w:hint="eastAsia"/>
-                <w:szCs w:val="20"/>
-              </w:rPr>
-              <w:t xml:space="preserve"> 통신 </w:t>
+              <w:t xml:space="preserve">하고 클라와 통신 </w:t>
             </w:r>
           </w:p>
         </w:tc>
@@ -8993,28 +7629,13 @@
                 <w:rFonts w:hint="eastAsia"/>
                 <w:szCs w:val="20"/>
               </w:rPr>
-              <w:t>클라이언트</w:t>
-            </w:r>
-            <w:proofErr w:type="spellStart"/>
-            <w:r>
-              <w:rPr>
-                <w:rFonts w:hint="eastAsia"/>
-                <w:szCs w:val="20"/>
-              </w:rPr>
-              <w:t>u</w:t>
-            </w:r>
-            <w:r>
-              <w:rPr>
-                <w:szCs w:val="20"/>
-              </w:rPr>
-              <w:t>i</w:t>
-            </w:r>
-            <w:proofErr w:type="spellEnd"/>
-            <w:r>
-              <w:rPr>
-                <w:szCs w:val="20"/>
-              </w:rPr>
-              <w:t xml:space="preserve"> </w:t>
+              <w:t>클라이언트u</w:t>
+            </w:r>
+            <w:r>
+              <w:rPr>
+                <w:szCs w:val="20"/>
+              </w:rPr>
+              <w:t xml:space="preserve">i </w:t>
             </w:r>
             <w:r>
               <w:rPr>
@@ -9148,14 +7769,12 @@
         </w:rPr>
         <w:t xml:space="preserve">서버/클라이언트 모두 </w:t>
       </w:r>
-      <w:proofErr w:type="spellStart"/>
       <w:r>
         <w:rPr>
           <w:sz w:val="22"/>
         </w:rPr>
         <w:t>LittleEndian</w:t>
       </w:r>
-      <w:proofErr w:type="spellEnd"/>
     </w:p>
     <w:p>
       <w:pPr>
@@ -9353,10 +7972,10 @@
         <w:tblLook w:val="04A0" w:firstRow="1" w:lastRow="0" w:firstColumn="1" w:lastColumn="0" w:noHBand="0" w:noVBand="1"/>
       </w:tblPr>
       <w:tblGrid>
-        <w:gridCol w:w="1271"/>
-        <w:gridCol w:w="2268"/>
-        <w:gridCol w:w="2268"/>
-        <w:gridCol w:w="3076"/>
+        <w:gridCol w:w="1267"/>
+        <w:gridCol w:w="2423"/>
+        <w:gridCol w:w="2256"/>
+        <w:gridCol w:w="3070"/>
       </w:tblGrid>
       <w:tr>
         <w:trPr>
@@ -9581,6 +8200,13 @@
                 <w:szCs w:val="20"/>
               </w:rPr>
             </w:pPr>
+            <w:r>
+              <w:rPr>
+                <w:rFonts w:hint="eastAsia"/>
+                <w:szCs w:val="20"/>
+              </w:rPr>
+              <w:t>전체적인 클라이언트 구조 파악</w:t>
+            </w:r>
           </w:p>
         </w:tc>
         <w:tc>
@@ -9631,23 +8257,7 @@
                 <w:rFonts w:hint="eastAsia"/>
                 <w:szCs w:val="20"/>
               </w:rPr>
-              <w:t xml:space="preserve">클래스 생성자 </w:t>
-            </w:r>
-            <w:proofErr w:type="spellStart"/>
-            <w:r>
-              <w:rPr>
-                <w:rFonts w:hint="eastAsia"/>
-                <w:szCs w:val="20"/>
-              </w:rPr>
-              <w:t>소멸자</w:t>
-            </w:r>
-            <w:proofErr w:type="spellEnd"/>
-            <w:r>
-              <w:rPr>
-                <w:rFonts w:hint="eastAsia"/>
-                <w:szCs w:val="20"/>
-              </w:rPr>
-              <w:t xml:space="preserve"> 구현</w:t>
+              <w:t>클래스 생성자 소멸자 구현</w:t>
             </w:r>
           </w:p>
         </w:tc>
@@ -9701,7 +8311,7 @@
                 <w:rFonts w:hint="eastAsia"/>
                 <w:szCs w:val="20"/>
               </w:rPr>
-              <w:t>클라이언트 구조 파악</w:t>
+              <w:t>전체적인 클라이언트 구조 파악</w:t>
             </w:r>
           </w:p>
         </w:tc>
@@ -9755,19 +8365,11 @@
               </w:rPr>
               <w:t xml:space="preserve">클래스의 </w:t>
             </w:r>
-            <w:proofErr w:type="spellStart"/>
-            <w:r>
-              <w:rPr>
-                <w:szCs w:val="20"/>
-              </w:rPr>
-              <w:t>ConnectServer</w:t>
-            </w:r>
-            <w:proofErr w:type="spellEnd"/>
-            <w:r>
-              <w:rPr>
-                <w:szCs w:val="20"/>
-              </w:rPr>
-              <w:t>,</w:t>
+            <w:r>
+              <w:rPr>
+                <w:szCs w:val="20"/>
+              </w:rPr>
+              <w:t>ConnectServer,</w:t>
             </w:r>
             <w:r>
               <w:rPr>
@@ -9776,36 +8378,12 @@
               </w:rPr>
               <w:t xml:space="preserve"> </w:t>
             </w:r>
-            <w:proofErr w:type="spellStart"/>
-            <w:r>
-              <w:rPr>
-                <w:szCs w:val="20"/>
-              </w:rPr>
-              <w:t>C_Recv</w:t>
-            </w:r>
-            <w:proofErr w:type="spellEnd"/>
-            <w:r>
-              <w:rPr>
-                <w:szCs w:val="20"/>
-              </w:rPr>
-              <w:t xml:space="preserve">, </w:t>
-            </w:r>
-            <w:proofErr w:type="spellStart"/>
-            <w:r>
-              <w:rPr>
-                <w:szCs w:val="20"/>
-              </w:rPr>
-              <w:t>C_</w:t>
-            </w:r>
-            <w:proofErr w:type="gramStart"/>
-            <w:r>
-              <w:rPr>
-                <w:szCs w:val="20"/>
-              </w:rPr>
-              <w:t>Send,ProcessPacket</w:t>
-            </w:r>
-            <w:proofErr w:type="spellEnd"/>
-            <w:proofErr w:type="gramEnd"/>
+            <w:r>
+              <w:rPr>
+                <w:szCs w:val="20"/>
+              </w:rPr>
+              <w:t>C_Recv, C_Send,ProcessPacket</w:t>
+            </w:r>
             <w:r>
               <w:rPr>
                 <w:rFonts w:hint="eastAsia"/>
@@ -9857,22 +8435,16 @@
               <w:jc w:val="center"/>
               <w:cnfStyle w:val="000000000000" w:firstRow="0" w:lastRow="0" w:firstColumn="0" w:lastColumn="0" w:oddVBand="0" w:evenVBand="0" w:oddHBand="0" w:evenHBand="0" w:firstRowFirstColumn="0" w:firstRowLastColumn="0" w:lastRowFirstColumn="0" w:lastRowLastColumn="0"/>
               <w:rPr>
-                <w:szCs w:val="20"/>
-              </w:rPr>
-            </w:pPr>
-            <w:r>
-              <w:rPr>
-                <w:rFonts w:hint="eastAsia"/>
-                <w:szCs w:val="20"/>
-              </w:rPr>
-              <w:t>클라이언트 구조 파악</w:t>
-            </w:r>
-            <w:r>
-              <w:rPr>
-                <w:rFonts w:hint="eastAsia"/>
-                <w:szCs w:val="20"/>
-              </w:rPr>
-              <w:t>,</w:t>
+                <w:rFonts w:hint="eastAsia"/>
+                <w:szCs w:val="20"/>
+              </w:rPr>
+            </w:pPr>
+            <w:r>
+              <w:rPr>
+                <w:rFonts w:hint="eastAsia"/>
+                <w:szCs w:val="20"/>
+              </w:rPr>
+              <w:t>클라이언트 구조 파악,</w:t>
             </w:r>
           </w:p>
           <w:p>
@@ -9885,6 +8457,13 @@
                 <w:szCs w:val="20"/>
               </w:rPr>
             </w:pPr>
+            <w:r>
+              <w:rPr>
+                <w:rFonts w:hint="eastAsia"/>
+                <w:szCs w:val="20"/>
+              </w:rPr>
+              <w:t>이동 관련 함수(move(), playersetting(), playerwaiting())집중 파악</w:t>
+            </w:r>
           </w:p>
         </w:tc>
         <w:tc>
@@ -9901,21 +8480,12 @@
                 <w:szCs w:val="20"/>
               </w:rPr>
             </w:pPr>
-            <w:proofErr w:type="spellStart"/>
-            <w:r>
-              <w:rPr>
-                <w:rFonts w:hint="eastAsia"/>
-                <w:szCs w:val="20"/>
-              </w:rPr>
-              <w:t>클라</w:t>
-            </w:r>
-            <w:proofErr w:type="spellEnd"/>
-            <w:r>
-              <w:rPr>
-                <w:rFonts w:hint="eastAsia"/>
-                <w:szCs w:val="20"/>
-              </w:rPr>
-              <w:t xml:space="preserve"> 구조 파악,</w:t>
+            <w:r>
+              <w:rPr>
+                <w:rFonts w:hint="eastAsia"/>
+                <w:szCs w:val="20"/>
+              </w:rPr>
+              <w:t>클라 구조 파악,</w:t>
             </w:r>
           </w:p>
           <w:p>
@@ -9964,47 +8534,11 @@
               </w:rPr>
               <w:t xml:space="preserve">클래스 틀 구현 및 </w:t>
             </w:r>
-            <w:proofErr w:type="spellStart"/>
-            <w:r>
-              <w:rPr>
-                <w:szCs w:val="20"/>
-              </w:rPr>
-              <w:t>do_send</w:t>
-            </w:r>
-            <w:proofErr w:type="spellEnd"/>
-            <w:r>
-              <w:rPr>
-                <w:szCs w:val="20"/>
-              </w:rPr>
-              <w:t xml:space="preserve">, </w:t>
-            </w:r>
-            <w:proofErr w:type="spellStart"/>
-            <w:r>
-              <w:rPr>
-                <w:szCs w:val="20"/>
-              </w:rPr>
-              <w:t>do_recv</w:t>
-            </w:r>
-            <w:proofErr w:type="spellEnd"/>
-            <w:r>
-              <w:rPr>
-                <w:szCs w:val="20"/>
-              </w:rPr>
-              <w:t xml:space="preserve">, </w:t>
-            </w:r>
-            <w:proofErr w:type="spellStart"/>
-            <w:r>
-              <w:rPr>
-                <w:szCs w:val="20"/>
-              </w:rPr>
-              <w:t>processpacket</w:t>
-            </w:r>
-            <w:proofErr w:type="spellEnd"/>
-            <w:r>
-              <w:rPr>
-                <w:szCs w:val="20"/>
-              </w:rPr>
-              <w:t xml:space="preserve"> </w:t>
+            <w:r>
+              <w:rPr>
+                <w:szCs w:val="20"/>
+              </w:rPr>
+              <w:t xml:space="preserve">do_send, do_recv, processpacket </w:t>
             </w:r>
             <w:r>
               <w:rPr>
@@ -10065,7 +8599,7 @@
                 <w:rFonts w:hint="eastAsia"/>
                 <w:szCs w:val="20"/>
               </w:rPr>
-              <w:t>회의</w:t>
+              <w:t>서버 프레임 워크 파악, 회의</w:t>
             </w:r>
           </w:p>
         </w:tc>
@@ -10083,28 +8617,12 @@
                 <w:szCs w:val="20"/>
               </w:rPr>
             </w:pPr>
-            <w:proofErr w:type="spellStart"/>
-            <w:r>
-              <w:rPr>
-                <w:rFonts w:hint="eastAsia"/>
-                <w:szCs w:val="20"/>
-              </w:rPr>
-              <w:t>클라</w:t>
-            </w:r>
-            <w:proofErr w:type="spellEnd"/>
-            <w:r>
-              <w:rPr>
-                <w:rFonts w:hint="eastAsia"/>
-                <w:szCs w:val="20"/>
-              </w:rPr>
-              <w:t xml:space="preserve"> 구조 파악</w:t>
-            </w:r>
-            <w:r>
-              <w:rPr>
-                <w:rFonts w:hint="eastAsia"/>
-                <w:szCs w:val="20"/>
-              </w:rPr>
-              <w:t>.</w:t>
+            <w:r>
+              <w:rPr>
+                <w:rFonts w:hint="eastAsia"/>
+                <w:szCs w:val="20"/>
+              </w:rPr>
+              <w:t>클라 구조 파악.</w:t>
             </w:r>
           </w:p>
           <w:p>
@@ -10170,6 +8688,7 @@
                 <w:rFonts w:hint="eastAsia"/>
                 <w:szCs w:val="20"/>
               </w:rPr>
+              <w:lastRenderedPageBreak/>
               <w:t>1</w:t>
             </w:r>
             <w:r>
@@ -10217,21 +8736,12 @@
                 <w:szCs w:val="20"/>
               </w:rPr>
             </w:pPr>
-            <w:proofErr w:type="spellStart"/>
-            <w:r>
-              <w:rPr>
-                <w:rFonts w:hint="eastAsia"/>
-                <w:szCs w:val="20"/>
-              </w:rPr>
-              <w:t>클라</w:t>
-            </w:r>
-            <w:proofErr w:type="spellEnd"/>
-            <w:r>
-              <w:rPr>
-                <w:rFonts w:hint="eastAsia"/>
-                <w:szCs w:val="20"/>
-              </w:rPr>
-              <w:t xml:space="preserve"> 구조 파악</w:t>
+            <w:r>
+              <w:rPr>
+                <w:rFonts w:hint="eastAsia"/>
+                <w:szCs w:val="20"/>
+              </w:rPr>
+              <w:t>클라 구조 파악</w:t>
             </w:r>
           </w:p>
         </w:tc>
@@ -10301,6 +8811,29 @@
                 <w:rFonts w:hint="eastAsia"/>
                 <w:szCs w:val="20"/>
               </w:rPr>
+              <w:t>UI함수 파악 및 화면에 text 띄우기 test(클라이언트 addText 함수 이용)</w:t>
+            </w:r>
+          </w:p>
+        </w:tc>
+        <w:tc>
+          <w:tcPr>
+            <w:tcW w:w="2268" w:type="dxa"/>
+          </w:tcPr>
+          <w:p>
+            <w:pPr>
+              <w:pStyle w:val="a3"/>
+              <w:ind w:leftChars="0" w:left="0"/>
+              <w:jc w:val="center"/>
+              <w:cnfStyle w:val="000000000000" w:firstRow="0" w:lastRow="0" w:firstColumn="0" w:lastColumn="0" w:oddVBand="0" w:evenVBand="0" w:oddHBand="0" w:evenHBand="0" w:firstRowFirstColumn="0" w:firstRowLastColumn="0" w:lastRowFirstColumn="0" w:lastRowLastColumn="0"/>
+              <w:rPr>
+                <w:szCs w:val="20"/>
+              </w:rPr>
+            </w:pPr>
+            <w:r>
+              <w:rPr>
+                <w:rFonts w:hint="eastAsia"/>
+                <w:szCs w:val="20"/>
+              </w:rPr>
               <w:t>U</w:t>
             </w:r>
             <w:r>
@@ -10314,86 +8847,7 @@
                 <w:rFonts w:hint="eastAsia"/>
                 <w:szCs w:val="20"/>
               </w:rPr>
-              <w:t xml:space="preserve">함수 </w:t>
-            </w:r>
-            <w:r>
-              <w:rPr>
-                <w:rFonts w:hint="eastAsia"/>
-                <w:szCs w:val="20"/>
-              </w:rPr>
-              <w:t>파악 및 화면</w:t>
-            </w:r>
-            <w:r>
-              <w:rPr>
-                <w:rFonts w:hint="eastAsia"/>
-                <w:szCs w:val="20"/>
-              </w:rPr>
-              <w:lastRenderedPageBreak/>
-              <w:t xml:space="preserve">에 </w:t>
-            </w:r>
-            <w:r>
-              <w:rPr>
-                <w:szCs w:val="20"/>
-              </w:rPr>
-              <w:t xml:space="preserve">text </w:t>
-            </w:r>
-            <w:r>
-              <w:rPr>
-                <w:rFonts w:hint="eastAsia"/>
-                <w:szCs w:val="20"/>
-              </w:rPr>
-              <w:t xml:space="preserve">띄우기 </w:t>
-            </w:r>
-            <w:r>
-              <w:rPr>
-                <w:szCs w:val="20"/>
-              </w:rPr>
-              <w:t>test</w:t>
-            </w:r>
-          </w:p>
-        </w:tc>
-        <w:tc>
-          <w:tcPr>
-            <w:tcW w:w="2268" w:type="dxa"/>
-          </w:tcPr>
-          <w:p>
-            <w:pPr>
-              <w:pStyle w:val="a3"/>
-              <w:ind w:leftChars="0" w:left="0"/>
-              <w:jc w:val="center"/>
-              <w:cnfStyle w:val="000000000000" w:firstRow="0" w:lastRow="0" w:firstColumn="0" w:lastColumn="0" w:oddVBand="0" w:evenVBand="0" w:oddHBand="0" w:evenHBand="0" w:firstRowFirstColumn="0" w:firstRowLastColumn="0" w:lastRowFirstColumn="0" w:lastRowLastColumn="0"/>
-              <w:rPr>
-                <w:szCs w:val="20"/>
-              </w:rPr>
-            </w:pPr>
-            <w:r>
-              <w:rPr>
-                <w:rFonts w:hint="eastAsia"/>
-                <w:szCs w:val="20"/>
-              </w:rPr>
-              <w:lastRenderedPageBreak/>
-              <w:t>U</w:t>
-            </w:r>
-            <w:r>
-              <w:rPr>
-                <w:szCs w:val="20"/>
-              </w:rPr>
-              <w:t>I</w:t>
-            </w:r>
-            <w:r>
-              <w:rPr>
-                <w:rFonts w:hint="eastAsia"/>
-                <w:szCs w:val="20"/>
-              </w:rPr>
-              <w:t>함수 파악 및 화면</w:t>
-            </w:r>
-            <w:r>
-              <w:rPr>
-                <w:rFonts w:hint="eastAsia"/>
-                <w:szCs w:val="20"/>
-              </w:rPr>
-              <w:lastRenderedPageBreak/>
-              <w:t xml:space="preserve">에 </w:t>
+              <w:t xml:space="preserve">함수 파악 및 화면에 </w:t>
             </w:r>
             <w:r>
               <w:rPr>
@@ -10476,26 +8930,7 @@
                 <w:rFonts w:hint="eastAsia"/>
                 <w:szCs w:val="20"/>
               </w:rPr>
-              <w:t xml:space="preserve">화면에 </w:t>
-            </w:r>
-            <w:r>
-              <w:rPr>
-                <w:szCs w:val="20"/>
-              </w:rPr>
-              <w:t xml:space="preserve">text </w:t>
-            </w:r>
-            <w:r>
-              <w:rPr>
-                <w:rFonts w:hint="eastAsia"/>
-                <w:szCs w:val="20"/>
-              </w:rPr>
-              <w:t xml:space="preserve">띄우기 </w:t>
-            </w:r>
-            <w:r>
-              <w:rPr>
-                <w:szCs w:val="20"/>
-              </w:rPr>
-              <w:t>test</w:t>
+              <w:t>클라이언트에서 타이머 구현 후 화면 전환되는지 test</w:t>
             </w:r>
           </w:p>
         </w:tc>
@@ -10534,23 +8969,7 @@
                 <w:rFonts w:hint="eastAsia"/>
                 <w:szCs w:val="20"/>
               </w:rPr>
-              <w:t xml:space="preserve">클라이언트 및 </w:t>
-            </w:r>
-            <w:proofErr w:type="spellStart"/>
-            <w:r>
-              <w:rPr>
-                <w:rFonts w:hint="eastAsia"/>
-                <w:szCs w:val="20"/>
-              </w:rPr>
-              <w:t>서버프레임워크에서</w:t>
-            </w:r>
-            <w:proofErr w:type="spellEnd"/>
-            <w:r>
-              <w:rPr>
-                <w:rFonts w:hint="eastAsia"/>
-                <w:szCs w:val="20"/>
-              </w:rPr>
-              <w:t xml:space="preserve"> 부족한 기능 피드백 이후 추가구현</w:t>
+              <w:t>클라이언트 및 서버프레임워크에서 부족한 기능 피드백 이후 추가구현</w:t>
             </w:r>
           </w:p>
         </w:tc>
@@ -10604,22 +9023,7 @@
                 <w:rFonts w:hint="eastAsia"/>
                 <w:szCs w:val="20"/>
               </w:rPr>
-              <w:t xml:space="preserve">클라이언트 로비에서 현재 들어와 있는 플레이어 개수 </w:t>
-            </w:r>
-            <w:proofErr w:type="spellStart"/>
-            <w:r>
-              <w:rPr>
-                <w:szCs w:val="20"/>
-              </w:rPr>
-              <w:t>ui</w:t>
-            </w:r>
-            <w:proofErr w:type="spellEnd"/>
-            <w:r>
-              <w:rPr>
-                <w:rFonts w:hint="eastAsia"/>
-                <w:szCs w:val="20"/>
-              </w:rPr>
-              <w:t>로 띄우기</w:t>
+              <w:t>서버에서 deltatime 이용해서 타이머 구현 test 및 robby패킷으로 클라와 통신 확인</w:t>
             </w:r>
           </w:p>
         </w:tc>
@@ -10678,53 +9082,14 @@
                 <w:rFonts w:hint="eastAsia"/>
                 <w:szCs w:val="20"/>
               </w:rPr>
-              <w:t xml:space="preserve">서버 </w:t>
-            </w:r>
-            <w:proofErr w:type="spellStart"/>
-            <w:r>
-              <w:rPr>
-                <w:rFonts w:hint="eastAsia"/>
-                <w:szCs w:val="20"/>
-              </w:rPr>
-              <w:t>멀티스레드</w:t>
-            </w:r>
-            <w:proofErr w:type="spellEnd"/>
-            <w:r>
-              <w:rPr>
-                <w:rFonts w:hint="eastAsia"/>
-                <w:szCs w:val="20"/>
-              </w:rPr>
-              <w:t xml:space="preserve"> 함수</w:t>
-            </w:r>
-            <w:r>
-              <w:rPr>
-                <w:rFonts w:hint="eastAsia"/>
-                <w:szCs w:val="20"/>
-              </w:rPr>
-              <w:t xml:space="preserve"> </w:t>
-            </w:r>
-            <w:proofErr w:type="spellStart"/>
-            <w:r>
-              <w:rPr>
-                <w:szCs w:val="20"/>
-              </w:rPr>
-              <w:t>GameLogicThread</w:t>
-            </w:r>
-            <w:proofErr w:type="spellEnd"/>
-            <w:r>
-              <w:rPr>
-                <w:szCs w:val="20"/>
-              </w:rPr>
-              <w:t xml:space="preserve">, </w:t>
-            </w:r>
-            <w:proofErr w:type="spellStart"/>
-            <w:r>
-              <w:rPr>
-                <w:szCs w:val="20"/>
-              </w:rPr>
-              <w:t>PlayerInputThread</w:t>
-            </w:r>
-            <w:proofErr w:type="spellEnd"/>
+              <w:t xml:space="preserve">서버 멀티스레드 함수 </w:t>
+            </w:r>
+            <w:r>
+              <w:rPr>
+                <w:szCs w:val="20"/>
+              </w:rPr>
+              <w:t>GameLogicThread, PlayerInputThread</w:t>
+            </w:r>
             <w:r>
               <w:rPr>
                 <w:rFonts w:hint="eastAsia"/>
@@ -10784,22 +9149,7 @@
                 <w:rFonts w:hint="eastAsia"/>
                 <w:szCs w:val="20"/>
               </w:rPr>
-              <w:t xml:space="preserve">클라이언트 로비에서 현재 들어와 있는 플레이어 개수 </w:t>
-            </w:r>
-            <w:proofErr w:type="spellStart"/>
-            <w:r>
-              <w:rPr>
-                <w:szCs w:val="20"/>
-              </w:rPr>
-              <w:t>ui</w:t>
-            </w:r>
-            <w:proofErr w:type="spellEnd"/>
-            <w:r>
-              <w:rPr>
-                <w:rFonts w:hint="eastAsia"/>
-                <w:szCs w:val="20"/>
-              </w:rPr>
-              <w:t>로 띄우기</w:t>
+              <w:t>서버에서 deltatime 이용해서 타이머 구현 test</w:t>
             </w:r>
           </w:p>
         </w:tc>
@@ -10887,6 +9237,13 @@
                 <w:szCs w:val="20"/>
               </w:rPr>
             </w:pPr>
+            <w:r>
+              <w:rPr>
+                <w:rFonts w:hint="eastAsia"/>
+                <w:szCs w:val="20"/>
+              </w:rPr>
+              <w:t xml:space="preserve">서버에서 deltatime 이용해서 타이머 구현 test </w:t>
+            </w:r>
           </w:p>
         </w:tc>
         <w:tc>
@@ -10919,14 +9276,12 @@
                 <w:szCs w:val="20"/>
               </w:rPr>
             </w:pPr>
-            <w:proofErr w:type="spellStart"/>
             <w:r>
               <w:rPr>
                 <w:szCs w:val="20"/>
               </w:rPr>
               <w:t>Adjustplayer</w:t>
             </w:r>
-            <w:proofErr w:type="spellEnd"/>
             <w:r>
               <w:rPr>
                 <w:rFonts w:hint="eastAsia"/>
@@ -10945,14 +9300,7 @@
                 <w:rFonts w:hint="eastAsia"/>
                 <w:szCs w:val="20"/>
               </w:rPr>
-              <w:t>로직 서버로 옮기기</w:t>
-            </w:r>
-            <w:r>
-              <w:rPr>
-                <w:rFonts w:hint="eastAsia"/>
-                <w:szCs w:val="20"/>
-              </w:rPr>
-              <w:t>.</w:t>
+              <w:t>로직 서버로 옮기기.</w:t>
             </w:r>
           </w:p>
         </w:tc>
@@ -11006,36 +9354,7 @@
                 <w:rFonts w:hint="eastAsia"/>
                 <w:szCs w:val="20"/>
               </w:rPr>
-              <w:t xml:space="preserve">서버에서 </w:t>
-            </w:r>
-            <w:r>
-              <w:rPr>
-                <w:szCs w:val="20"/>
-              </w:rPr>
-              <w:t>3</w:t>
-            </w:r>
-            <w:r>
-              <w:rPr>
-                <w:rFonts w:hint="eastAsia"/>
-                <w:szCs w:val="20"/>
-              </w:rPr>
-              <w:t xml:space="preserve">명 클라이언트 들어왔는지 </w:t>
-            </w:r>
-            <w:proofErr w:type="gramStart"/>
-            <w:r>
-              <w:rPr>
-                <w:rFonts w:hint="eastAsia"/>
-                <w:szCs w:val="20"/>
-              </w:rPr>
-              <w:t>판단 하는</w:t>
-            </w:r>
-            <w:proofErr w:type="gramEnd"/>
-            <w:r>
-              <w:rPr>
-                <w:rFonts w:hint="eastAsia"/>
-                <w:szCs w:val="20"/>
-              </w:rPr>
-              <w:t xml:space="preserve"> 것 구현</w:t>
+              <w:t xml:space="preserve">서버에서 3명 클라이언트 들어왔는지 판단 </w:t>
             </w:r>
           </w:p>
         </w:tc>
@@ -11053,21 +9372,12 @@
                 <w:szCs w:val="20"/>
               </w:rPr>
             </w:pPr>
-            <w:proofErr w:type="spellStart"/>
-            <w:r>
-              <w:rPr>
-                <w:rFonts w:hint="eastAsia"/>
-                <w:szCs w:val="20"/>
-              </w:rPr>
-              <w:t>클라에서</w:t>
-            </w:r>
-            <w:proofErr w:type="spellEnd"/>
-            <w:r>
-              <w:rPr>
-                <w:rFonts w:hint="eastAsia"/>
-                <w:szCs w:val="20"/>
-              </w:rPr>
-              <w:t xml:space="preserve"> 순위 체크 구현(텍스트 형식으로</w:t>
+            <w:r>
+              <w:rPr>
+                <w:rFonts w:hint="eastAsia"/>
+                <w:szCs w:val="20"/>
+              </w:rPr>
+              <w:t>클라에서 순위 체크 구현(텍스트 형식으로</w:t>
             </w:r>
           </w:p>
         </w:tc>
@@ -11085,14 +9395,12 @@
                 <w:szCs w:val="20"/>
               </w:rPr>
             </w:pPr>
-            <w:proofErr w:type="spellStart"/>
             <w:r>
               <w:rPr>
                 <w:szCs w:val="20"/>
               </w:rPr>
               <w:t>Adjustplayer</w:t>
             </w:r>
-            <w:proofErr w:type="spellEnd"/>
             <w:r>
               <w:rPr>
                 <w:rFonts w:hint="eastAsia"/>
@@ -11111,14 +9419,7 @@
                 <w:rFonts w:hint="eastAsia"/>
                 <w:szCs w:val="20"/>
               </w:rPr>
-              <w:t>로직 서버로 옮기기</w:t>
-            </w:r>
-            <w:r>
-              <w:rPr>
-                <w:rFonts w:hint="eastAsia"/>
-                <w:szCs w:val="20"/>
-              </w:rPr>
-              <w:t xml:space="preserve"> 및 </w:t>
+              <w:t xml:space="preserve">로직 서버로 옮기기 및 </w:t>
             </w:r>
             <w:r>
               <w:rPr>
@@ -11185,7 +9486,7 @@
                 <w:rFonts w:hint="eastAsia"/>
                 <w:szCs w:val="20"/>
               </w:rPr>
-              <w:t>서버에서 클라이언트로 카운트다운 통신 및 정상작동 확인</w:t>
+              <w:t>서버에서 클라이언트로 카운트다운 통신 test(robby 패킷)</w:t>
             </w:r>
           </w:p>
         </w:tc>
@@ -11203,21 +9504,12 @@
                 <w:szCs w:val="20"/>
               </w:rPr>
             </w:pPr>
-            <w:proofErr w:type="spellStart"/>
-            <w:r>
-              <w:rPr>
-                <w:rFonts w:hint="eastAsia"/>
-                <w:szCs w:val="20"/>
-              </w:rPr>
-              <w:t>클라에서</w:t>
-            </w:r>
-            <w:proofErr w:type="spellEnd"/>
-            <w:r>
-              <w:rPr>
-                <w:rFonts w:hint="eastAsia"/>
-                <w:szCs w:val="20"/>
-              </w:rPr>
-              <w:t xml:space="preserve"> 순위 체크 구현(텍스트 형식으로</w:t>
+            <w:r>
+              <w:rPr>
+                <w:rFonts w:hint="eastAsia"/>
+                <w:szCs w:val="20"/>
+              </w:rPr>
+              <w:t>클라에서 순위 체크 구현(텍스트 형식으로</w:t>
             </w:r>
           </w:p>
         </w:tc>
@@ -11234,14 +9526,12 @@
                 <w:szCs w:val="20"/>
               </w:rPr>
             </w:pPr>
-            <w:proofErr w:type="spellStart"/>
             <w:r>
               <w:rPr>
                 <w:szCs w:val="20"/>
               </w:rPr>
               <w:t>Adjustplayer</w:t>
             </w:r>
-            <w:proofErr w:type="spellEnd"/>
             <w:r>
               <w:rPr>
                 <w:rFonts w:hint="eastAsia"/>
@@ -11327,7 +9617,7 @@
                 <w:rFonts w:hint="eastAsia"/>
                 <w:szCs w:val="20"/>
               </w:rPr>
-              <w:t>서버에서 클라이언트로 카운트다운 통신 및 정상작동 확인</w:t>
+              <w:t>서버에서 클라이언트로 카운트다운 통신 test(robby 패킷)</w:t>
             </w:r>
           </w:p>
         </w:tc>
@@ -11345,21 +9635,12 @@
                 <w:szCs w:val="20"/>
               </w:rPr>
             </w:pPr>
-            <w:proofErr w:type="spellStart"/>
-            <w:r>
-              <w:rPr>
-                <w:rFonts w:hint="eastAsia"/>
-                <w:szCs w:val="20"/>
-              </w:rPr>
-              <w:t>클라에서</w:t>
-            </w:r>
-            <w:proofErr w:type="spellEnd"/>
-            <w:r>
-              <w:rPr>
-                <w:rFonts w:hint="eastAsia"/>
-                <w:szCs w:val="20"/>
-              </w:rPr>
-              <w:t xml:space="preserve"> 순위 체크 구현(텍스트 형식으로</w:t>
+            <w:r>
+              <w:rPr>
+                <w:rFonts w:hint="eastAsia"/>
+                <w:szCs w:val="20"/>
+              </w:rPr>
+              <w:t>클라에서 순위 체크 구현(텍스트 형식으로</w:t>
             </w:r>
           </w:p>
         </w:tc>
@@ -11424,6 +9705,13 @@
                 <w:szCs w:val="20"/>
               </w:rPr>
             </w:pPr>
+            <w:r>
+              <w:rPr>
+                <w:rFonts w:hint="eastAsia"/>
+                <w:szCs w:val="20"/>
+              </w:rPr>
+              <w:t>서버에서 클라이언트로 카운트다운 통신 test(robby 패킷)</w:t>
+            </w:r>
           </w:p>
         </w:tc>
         <w:tc>
@@ -11456,19 +9744,11 @@
                 <w:szCs w:val="20"/>
               </w:rPr>
             </w:pPr>
-            <w:proofErr w:type="spellStart"/>
-            <w:r>
-              <w:rPr>
-                <w:szCs w:val="20"/>
-              </w:rPr>
-              <w:t>Spike_hurttime</w:t>
-            </w:r>
-            <w:proofErr w:type="spellEnd"/>
-            <w:r>
-              <w:rPr>
-                <w:szCs w:val="20"/>
-              </w:rPr>
-              <w:t xml:space="preserve"> </w:t>
+            <w:r>
+              <w:rPr>
+                <w:szCs w:val="20"/>
+              </w:rPr>
+              <w:t xml:space="preserve">Spike_hurttime </w:t>
             </w:r>
             <w:r>
               <w:rPr>
@@ -11569,33 +9849,18 @@
                 <w:szCs w:val="20"/>
               </w:rPr>
             </w:pPr>
-            <w:proofErr w:type="spellStart"/>
-            <w:r>
-              <w:rPr>
-                <w:szCs w:val="20"/>
-              </w:rPr>
-              <w:t>Stealthtime</w:t>
-            </w:r>
-            <w:proofErr w:type="spellEnd"/>
-            <w:r>
-              <w:rPr>
-                <w:szCs w:val="20"/>
-              </w:rPr>
-              <w:t xml:space="preserve">() </w:t>
-            </w:r>
-            <w:r>
-              <w:rPr>
-                <w:rFonts w:hint="eastAsia"/>
-                <w:szCs w:val="20"/>
-              </w:rPr>
-              <w:t>로직 서버로 옮기기</w:t>
-            </w:r>
-            <w:r>
-              <w:rPr>
-                <w:rFonts w:hint="eastAsia"/>
-                <w:szCs w:val="20"/>
-              </w:rPr>
-              <w:t xml:space="preserve"> 및 정상작동 테스트</w:t>
+            <w:r>
+              <w:rPr>
+                <w:szCs w:val="20"/>
+              </w:rPr>
+              <w:t xml:space="preserve">Stealthtime() </w:t>
+            </w:r>
+            <w:r>
+              <w:rPr>
+                <w:rFonts w:hint="eastAsia"/>
+                <w:szCs w:val="20"/>
+              </w:rPr>
+              <w:t>로직 서버로 옮기기 및 정상작동 테스트</w:t>
             </w:r>
           </w:p>
         </w:tc>
@@ -11649,35 +9914,15 @@
                 <w:rFonts w:hint="eastAsia"/>
                 <w:szCs w:val="20"/>
               </w:rPr>
-              <w:t>서버</w:t>
-            </w:r>
-            <w:r>
-              <w:rPr>
-                <w:rFonts w:hint="eastAsia"/>
-                <w:szCs w:val="20"/>
-              </w:rPr>
-              <w:t>에</w:t>
-            </w:r>
-            <w:r>
-              <w:rPr>
-                <w:rFonts w:hint="eastAsia"/>
-                <w:szCs w:val="20"/>
-              </w:rPr>
-              <w:t xml:space="preserve"> </w:t>
-            </w:r>
-            <w:r>
-              <w:rPr>
-                <w:rFonts w:hint="eastAsia"/>
-                <w:szCs w:val="20"/>
-              </w:rPr>
-              <w:t xml:space="preserve">플레이어 </w:t>
-            </w:r>
-            <w:r>
-              <w:rPr>
-                <w:rFonts w:hint="eastAsia"/>
-                <w:szCs w:val="20"/>
-              </w:rPr>
-              <w:t>이동 로직 연동</w:t>
+              <w:t xml:space="preserve">서버에 플레이어 이동 로직 연동(cs_packet_move, sc_packet_move_process 패킷으로 통신, move(), </w:t>
+            </w:r>
+            <w:r>
+              <w:rPr>
+                <w:rFonts w:hint="eastAsia"/>
+                <w:szCs w:val="20"/>
+              </w:rPr>
+              <w:lastRenderedPageBreak/>
+              <w:t xml:space="preserve">playersetting(), playerwaiting() 서버로 이동) </w:t>
             </w:r>
           </w:p>
         </w:tc>
@@ -11695,35 +9940,19 @@
                 <w:szCs w:val="20"/>
               </w:rPr>
             </w:pPr>
-            <w:proofErr w:type="spellStart"/>
-            <w:r>
-              <w:rPr>
-                <w:rFonts w:hint="eastAsia"/>
-                <w:szCs w:val="20"/>
-              </w:rPr>
-              <w:t>클라에서</w:t>
-            </w:r>
-            <w:proofErr w:type="spellEnd"/>
-            <w:r>
-              <w:rPr>
-                <w:rFonts w:hint="eastAsia"/>
-                <w:szCs w:val="20"/>
-              </w:rPr>
-              <w:t xml:space="preserve"> 순위 </w:t>
-            </w:r>
-            <w:proofErr w:type="spellStart"/>
-            <w:r>
-              <w:rPr>
-                <w:szCs w:val="20"/>
-              </w:rPr>
-              <w:t>ui</w:t>
-            </w:r>
-            <w:proofErr w:type="spellEnd"/>
-            <w:r>
-              <w:rPr>
-                <w:szCs w:val="20"/>
-              </w:rPr>
-              <w:t xml:space="preserve"> </w:t>
+            <w:r>
+              <w:rPr>
+                <w:rFonts w:hint="eastAsia"/>
+                <w:szCs w:val="20"/>
+              </w:rPr>
+              <w:lastRenderedPageBreak/>
+              <w:t xml:space="preserve">클라에서 순위 </w:t>
+            </w:r>
+            <w:r>
+              <w:rPr>
+                <w:szCs w:val="20"/>
+              </w:rPr>
+              <w:t xml:space="preserve">ui </w:t>
             </w:r>
             <w:r>
               <w:rPr>
@@ -11759,14 +9988,7 @@
                 <w:rFonts w:hint="eastAsia"/>
                 <w:szCs w:val="20"/>
               </w:rPr>
-              <w:t>로직 서버로 옮기기</w:t>
-            </w:r>
-            <w:r>
-              <w:rPr>
-                <w:rFonts w:hint="eastAsia"/>
-                <w:szCs w:val="20"/>
-              </w:rPr>
-              <w:t xml:space="preserve"> 및 정상작동 테스트</w:t>
+              <w:t>로직 서버로 옮기기 및 정상작동 테스트</w:t>
             </w:r>
           </w:p>
         </w:tc>
@@ -11820,7 +10042,7 @@
                 <w:rFonts w:hint="eastAsia"/>
                 <w:szCs w:val="20"/>
               </w:rPr>
-              <w:t>서버에 플레이어 이동 로직 연동</w:t>
+              <w:t>서버에 플레이어 이동 로직 연동(cs_packet_move, sc_packet_move_process 패킷으로 통신, move(), playersetting(), playerwaiting() 서버로 이동)</w:t>
             </w:r>
           </w:p>
         </w:tc>
@@ -11838,35 +10060,18 @@
                 <w:szCs w:val="20"/>
               </w:rPr>
             </w:pPr>
-            <w:proofErr w:type="spellStart"/>
-            <w:r>
-              <w:rPr>
-                <w:rFonts w:hint="eastAsia"/>
-                <w:szCs w:val="20"/>
-              </w:rPr>
-              <w:t>클라에서</w:t>
-            </w:r>
-            <w:proofErr w:type="spellEnd"/>
-            <w:r>
-              <w:rPr>
-                <w:rFonts w:hint="eastAsia"/>
-                <w:szCs w:val="20"/>
-              </w:rPr>
-              <w:t xml:space="preserve"> 순위 </w:t>
-            </w:r>
-            <w:proofErr w:type="spellStart"/>
-            <w:r>
-              <w:rPr>
-                <w:szCs w:val="20"/>
-              </w:rPr>
-              <w:t>ui</w:t>
-            </w:r>
-            <w:proofErr w:type="spellEnd"/>
-            <w:r>
-              <w:rPr>
-                <w:szCs w:val="20"/>
-              </w:rPr>
-              <w:t xml:space="preserve"> </w:t>
+            <w:r>
+              <w:rPr>
+                <w:rFonts w:hint="eastAsia"/>
+                <w:szCs w:val="20"/>
+              </w:rPr>
+              <w:t xml:space="preserve">클라에서 순위 </w:t>
+            </w:r>
+            <w:r>
+              <w:rPr>
+                <w:szCs w:val="20"/>
+              </w:rPr>
+              <w:t xml:space="preserve">ui </w:t>
             </w:r>
             <w:r>
               <w:rPr>
@@ -11943,7 +10148,7 @@
                 <w:rFonts w:hint="eastAsia"/>
                 <w:szCs w:val="20"/>
               </w:rPr>
-              <w:t>서버에 플레이어 이동 로직 연동</w:t>
+              <w:t>서버에 플레이어 이동 로직 연동(cs_packet_move, sc_packet_move_process 패킷으로 통신, move(), playersetting(), playerwaiting() 서버로 이동)</w:t>
             </w:r>
           </w:p>
         </w:tc>
@@ -12122,7 +10327,7 @@
                 <w:rFonts w:hint="eastAsia"/>
                 <w:szCs w:val="20"/>
               </w:rPr>
-              <w:t>서버에 플레이어 이동 로직 연동</w:t>
+              <w:t>sc_packet_move패킷으로 서버에 정보를 받은 후 클라이언트 draw함수에 적용</w:t>
             </w:r>
           </w:p>
         </w:tc>
@@ -12185,6 +10390,570 @@
                 <w:rFonts w:hint="eastAsia"/>
                 <w:szCs w:val="20"/>
               </w:rPr>
+              <w:t>1</w:t>
+            </w:r>
+            <w:r>
+              <w:rPr>
+                <w:szCs w:val="20"/>
+              </w:rPr>
+              <w:t>1/25</w:t>
+            </w:r>
+          </w:p>
+        </w:tc>
+        <w:tc>
+          <w:tcPr>
+            <w:tcW w:w="2268" w:type="dxa"/>
+          </w:tcPr>
+          <w:p>
+            <w:pPr>
+              <w:pStyle w:val="a3"/>
+              <w:ind w:leftChars="0" w:left="0"/>
+              <w:jc w:val="center"/>
+              <w:cnfStyle w:val="000000000000" w:firstRow="0" w:lastRow="0" w:firstColumn="0" w:lastColumn="0" w:oddVBand="0" w:evenVBand="0" w:oddHBand="0" w:evenHBand="0" w:firstRowFirstColumn="0" w:firstRowLastColumn="0" w:lastRowFirstColumn="0" w:lastRowLastColumn="0"/>
+              <w:rPr>
+                <w:szCs w:val="20"/>
+              </w:rPr>
+            </w:pPr>
+          </w:p>
+        </w:tc>
+        <w:tc>
+          <w:tcPr>
+            <w:tcW w:w="2268" w:type="dxa"/>
+          </w:tcPr>
+          <w:p>
+            <w:pPr>
+              <w:pStyle w:val="a3"/>
+              <w:ind w:leftChars="0" w:left="0"/>
+              <w:jc w:val="center"/>
+              <w:cnfStyle w:val="000000000000" w:firstRow="0" w:lastRow="0" w:firstColumn="0" w:lastColumn="0" w:oddVBand="0" w:evenVBand="0" w:oddHBand="0" w:evenHBand="0" w:firstRowFirstColumn="0" w:firstRowLastColumn="0" w:lastRowFirstColumn="0" w:lastRowLastColumn="0"/>
+              <w:rPr>
+                <w:szCs w:val="20"/>
+              </w:rPr>
+            </w:pPr>
+            <w:r>
+              <w:rPr>
+                <w:rFonts w:hint="eastAsia"/>
+                <w:szCs w:val="20"/>
+              </w:rPr>
+              <w:t>서버에서 순위 체크 구현</w:t>
+            </w:r>
+          </w:p>
+        </w:tc>
+        <w:tc>
+          <w:tcPr>
+            <w:tcW w:w="3076" w:type="dxa"/>
+          </w:tcPr>
+          <w:p>
+            <w:pPr>
+              <w:pStyle w:val="a3"/>
+              <w:ind w:leftChars="0" w:left="0"/>
+              <w:jc w:val="center"/>
+              <w:cnfStyle w:val="000000000000" w:firstRow="0" w:lastRow="0" w:firstColumn="0" w:lastColumn="0" w:oddVBand="0" w:evenVBand="0" w:oddHBand="0" w:evenHBand="0" w:firstRowFirstColumn="0" w:firstRowLastColumn="0" w:lastRowFirstColumn="0" w:lastRowLastColumn="0"/>
+              <w:rPr>
+                <w:szCs w:val="20"/>
+              </w:rPr>
+            </w:pPr>
+          </w:p>
+        </w:tc>
+      </w:tr>
+      <w:tr>
+        <w:tc>
+          <w:tcPr>
+            <w:cnfStyle w:val="001000000000" w:firstRow="0" w:lastRow="0" w:firstColumn="1" w:lastColumn="0" w:oddVBand="0" w:evenVBand="0" w:oddHBand="0" w:evenHBand="0" w:firstRowFirstColumn="0" w:firstRowLastColumn="0" w:lastRowFirstColumn="0" w:lastRowLastColumn="0"/>
+            <w:tcW w:w="1271" w:type="dxa"/>
+          </w:tcPr>
+          <w:p>
+            <w:pPr>
+              <w:pStyle w:val="a3"/>
+              <w:ind w:leftChars="0" w:left="0"/>
+              <w:jc w:val="center"/>
+              <w:rPr>
+                <w:szCs w:val="20"/>
+              </w:rPr>
+            </w:pPr>
+            <w:r>
+              <w:rPr>
+                <w:rFonts w:hint="eastAsia"/>
+                <w:szCs w:val="20"/>
+              </w:rPr>
+              <w:t>1</w:t>
+            </w:r>
+            <w:r>
+              <w:rPr>
+                <w:szCs w:val="20"/>
+              </w:rPr>
+              <w:t>1/26</w:t>
+            </w:r>
+          </w:p>
+        </w:tc>
+        <w:tc>
+          <w:tcPr>
+            <w:tcW w:w="2268" w:type="dxa"/>
+          </w:tcPr>
+          <w:p>
+            <w:pPr>
+              <w:pStyle w:val="a3"/>
+              <w:ind w:leftChars="0" w:left="0"/>
+              <w:jc w:val="center"/>
+              <w:cnfStyle w:val="000000000000" w:firstRow="0" w:lastRow="0" w:firstColumn="0" w:lastColumn="0" w:oddVBand="0" w:evenVBand="0" w:oddHBand="0" w:evenHBand="0" w:firstRowFirstColumn="0" w:firstRowLastColumn="0" w:lastRowFirstColumn="0" w:lastRowLastColumn="0"/>
+              <w:rPr>
+                <w:szCs w:val="20"/>
+              </w:rPr>
+            </w:pPr>
+            <w:r>
+              <w:rPr>
+                <w:rFonts w:hint="eastAsia"/>
+                <w:szCs w:val="20"/>
+              </w:rPr>
+              <w:t>sc_packet_move패킷으로 서버에 정보를 받은 후 클라이언트 draw함수에 적용</w:t>
+            </w:r>
+          </w:p>
+        </w:tc>
+        <w:tc>
+          <w:tcPr>
+            <w:tcW w:w="2268" w:type="dxa"/>
+          </w:tcPr>
+          <w:p>
+            <w:pPr>
+              <w:pStyle w:val="a3"/>
+              <w:ind w:leftChars="0" w:left="0"/>
+              <w:jc w:val="center"/>
+              <w:cnfStyle w:val="000000000000" w:firstRow="0" w:lastRow="0" w:firstColumn="0" w:lastColumn="0" w:oddVBand="0" w:evenVBand="0" w:oddHBand="0" w:evenHBand="0" w:firstRowFirstColumn="0" w:firstRowLastColumn="0" w:lastRowFirstColumn="0" w:lastRowLastColumn="0"/>
+              <w:rPr>
+                <w:szCs w:val="20"/>
+              </w:rPr>
+            </w:pPr>
+            <w:r>
+              <w:rPr>
+                <w:rFonts w:hint="eastAsia"/>
+                <w:szCs w:val="20"/>
+              </w:rPr>
+              <w:t>서버에서 순위 체크 구현</w:t>
+            </w:r>
+          </w:p>
+        </w:tc>
+        <w:tc>
+          <w:tcPr>
+            <w:tcW w:w="3076" w:type="dxa"/>
+          </w:tcPr>
+          <w:p>
+            <w:pPr>
+              <w:pStyle w:val="a3"/>
+              <w:ind w:leftChars="0" w:left="0"/>
+              <w:jc w:val="center"/>
+              <w:cnfStyle w:val="000000000000" w:firstRow="0" w:lastRow="0" w:firstColumn="0" w:lastColumn="0" w:oddVBand="0" w:evenVBand="0" w:oddHBand="0" w:evenHBand="0" w:firstRowFirstColumn="0" w:firstRowLastColumn="0" w:lastRowFirstColumn="0" w:lastRowLastColumn="0"/>
+              <w:rPr>
+                <w:szCs w:val="20"/>
+              </w:rPr>
+            </w:pPr>
+          </w:p>
+        </w:tc>
+      </w:tr>
+      <w:tr>
+        <w:tc>
+          <w:tcPr>
+            <w:cnfStyle w:val="001000000000" w:firstRow="0" w:lastRow="0" w:firstColumn="1" w:lastColumn="0" w:oddVBand="0" w:evenVBand="0" w:oddHBand="0" w:evenHBand="0" w:firstRowFirstColumn="0" w:firstRowLastColumn="0" w:lastRowFirstColumn="0" w:lastRowLastColumn="0"/>
+            <w:tcW w:w="1271" w:type="dxa"/>
+          </w:tcPr>
+          <w:p>
+            <w:pPr>
+              <w:pStyle w:val="a3"/>
+              <w:ind w:leftChars="0" w:left="0"/>
+              <w:jc w:val="center"/>
+              <w:rPr>
+                <w:szCs w:val="20"/>
+              </w:rPr>
+            </w:pPr>
+            <w:r>
+              <w:rPr>
+                <w:rFonts w:hint="eastAsia"/>
+                <w:szCs w:val="20"/>
+              </w:rPr>
+              <w:t>1</w:t>
+            </w:r>
+            <w:r>
+              <w:rPr>
+                <w:szCs w:val="20"/>
+              </w:rPr>
+              <w:t>1/27</w:t>
+            </w:r>
+          </w:p>
+        </w:tc>
+        <w:tc>
+          <w:tcPr>
+            <w:tcW w:w="2268" w:type="dxa"/>
+          </w:tcPr>
+          <w:p>
+            <w:pPr>
+              <w:pStyle w:val="a3"/>
+              <w:ind w:leftChars="0" w:left="0"/>
+              <w:jc w:val="center"/>
+              <w:cnfStyle w:val="000000000000" w:firstRow="0" w:lastRow="0" w:firstColumn="0" w:lastColumn="0" w:oddVBand="0" w:evenVBand="0" w:oddHBand="0" w:evenHBand="0" w:firstRowFirstColumn="0" w:firstRowLastColumn="0" w:lastRowFirstColumn="0" w:lastRowLastColumn="0"/>
+              <w:rPr>
+                <w:szCs w:val="20"/>
+              </w:rPr>
+            </w:pPr>
+            <w:r>
+              <w:rPr>
+                <w:rFonts w:hint="eastAsia"/>
+                <w:szCs w:val="20"/>
+              </w:rPr>
+              <w:t>sc_packet_move패킷으로 서버에 정보를 받은 후 클라이언트 draw함수에 적용</w:t>
+            </w:r>
+          </w:p>
+        </w:tc>
+        <w:tc>
+          <w:tcPr>
+            <w:tcW w:w="2268" w:type="dxa"/>
+          </w:tcPr>
+          <w:p>
+            <w:pPr>
+              <w:pStyle w:val="a3"/>
+              <w:ind w:leftChars="0" w:left="0"/>
+              <w:jc w:val="center"/>
+              <w:cnfStyle w:val="000000000000" w:firstRow="0" w:lastRow="0" w:firstColumn="0" w:lastColumn="0" w:oddVBand="0" w:evenVBand="0" w:oddHBand="0" w:evenHBand="0" w:firstRowFirstColumn="0" w:firstRowLastColumn="0" w:lastRowFirstColumn="0" w:lastRowLastColumn="0"/>
+              <w:rPr>
+                <w:szCs w:val="20"/>
+              </w:rPr>
+            </w:pPr>
+          </w:p>
+        </w:tc>
+        <w:tc>
+          <w:tcPr>
+            <w:tcW w:w="3076" w:type="dxa"/>
+          </w:tcPr>
+          <w:p>
+            <w:pPr>
+              <w:pStyle w:val="a3"/>
+              <w:ind w:leftChars="0" w:left="0"/>
+              <w:jc w:val="center"/>
+              <w:cnfStyle w:val="000000000000" w:firstRow="0" w:lastRow="0" w:firstColumn="0" w:lastColumn="0" w:oddVBand="0" w:evenVBand="0" w:oddHBand="0" w:evenHBand="0" w:firstRowFirstColumn="0" w:firstRowLastColumn="0" w:lastRowFirstColumn="0" w:lastRowLastColumn="0"/>
+              <w:rPr>
+                <w:szCs w:val="20"/>
+              </w:rPr>
+            </w:pPr>
+            <w:r>
+              <w:rPr>
+                <w:rFonts w:hint="eastAsia"/>
+                <w:szCs w:val="20"/>
+              </w:rPr>
+              <w:t xml:space="preserve">클라이언트 </w:t>
+            </w:r>
+            <w:r>
+              <w:rPr>
+                <w:szCs w:val="20"/>
+              </w:rPr>
+              <w:t>ConnectServer</w:t>
+            </w:r>
+            <w:r>
+              <w:rPr>
+                <w:rFonts w:hint="eastAsia"/>
+                <w:szCs w:val="20"/>
+              </w:rPr>
+              <w:t>함수 전달인자를 사용자 입력으로 받게끔 수정</w:t>
+            </w:r>
+          </w:p>
+        </w:tc>
+      </w:tr>
+      <w:tr>
+        <w:tc>
+          <w:tcPr>
+            <w:cnfStyle w:val="001000000000" w:firstRow="0" w:lastRow="0" w:firstColumn="1" w:lastColumn="0" w:oddVBand="0" w:evenVBand="0" w:oddHBand="0" w:evenHBand="0" w:firstRowFirstColumn="0" w:firstRowLastColumn="0" w:lastRowFirstColumn="0" w:lastRowLastColumn="0"/>
+            <w:tcW w:w="1271" w:type="dxa"/>
+          </w:tcPr>
+          <w:p>
+            <w:pPr>
+              <w:pStyle w:val="a3"/>
+              <w:ind w:leftChars="0" w:left="0"/>
+              <w:jc w:val="center"/>
+              <w:rPr>
+                <w:szCs w:val="20"/>
+              </w:rPr>
+            </w:pPr>
+            <w:r>
+              <w:rPr>
+                <w:rFonts w:hint="eastAsia"/>
+                <w:szCs w:val="20"/>
+              </w:rPr>
+              <w:t>1</w:t>
+            </w:r>
+            <w:r>
+              <w:rPr>
+                <w:szCs w:val="20"/>
+              </w:rPr>
+              <w:t>1/28</w:t>
+            </w:r>
+          </w:p>
+        </w:tc>
+        <w:tc>
+          <w:tcPr>
+            <w:tcW w:w="2268" w:type="dxa"/>
+          </w:tcPr>
+          <w:p>
+            <w:pPr>
+              <w:pStyle w:val="a3"/>
+              <w:ind w:leftChars="0" w:left="0"/>
+              <w:jc w:val="center"/>
+              <w:cnfStyle w:val="000000000000" w:firstRow="0" w:lastRow="0" w:firstColumn="0" w:lastColumn="0" w:oddVBand="0" w:evenVBand="0" w:oddHBand="0" w:evenHBand="0" w:firstRowFirstColumn="0" w:firstRowLastColumn="0" w:lastRowFirstColumn="0" w:lastRowLastColumn="0"/>
+              <w:rPr>
+                <w:szCs w:val="20"/>
+              </w:rPr>
+            </w:pPr>
+          </w:p>
+        </w:tc>
+        <w:tc>
+          <w:tcPr>
+            <w:tcW w:w="2268" w:type="dxa"/>
+          </w:tcPr>
+          <w:p>
+            <w:pPr>
+              <w:pStyle w:val="a3"/>
+              <w:ind w:leftChars="0" w:left="0"/>
+              <w:jc w:val="center"/>
+              <w:cnfStyle w:val="000000000000" w:firstRow="0" w:lastRow="0" w:firstColumn="0" w:lastColumn="0" w:oddVBand="0" w:evenVBand="0" w:oddHBand="0" w:evenHBand="0" w:firstRowFirstColumn="0" w:firstRowLastColumn="0" w:lastRowFirstColumn="0" w:lastRowLastColumn="0"/>
+              <w:rPr>
+                <w:szCs w:val="20"/>
+              </w:rPr>
+            </w:pPr>
+          </w:p>
+        </w:tc>
+        <w:tc>
+          <w:tcPr>
+            <w:tcW w:w="3076" w:type="dxa"/>
+          </w:tcPr>
+          <w:p>
+            <w:pPr>
+              <w:pStyle w:val="a3"/>
+              <w:ind w:leftChars="0" w:left="0"/>
+              <w:jc w:val="center"/>
+              <w:cnfStyle w:val="000000000000" w:firstRow="0" w:lastRow="0" w:firstColumn="0" w:lastColumn="0" w:oddVBand="0" w:evenVBand="0" w:oddHBand="0" w:evenHBand="0" w:firstRowFirstColumn="0" w:firstRowLastColumn="0" w:lastRowFirstColumn="0" w:lastRowLastColumn="0"/>
+              <w:rPr>
+                <w:szCs w:val="20"/>
+              </w:rPr>
+            </w:pPr>
+          </w:p>
+        </w:tc>
+      </w:tr>
+      <w:tr>
+        <w:tc>
+          <w:tcPr>
+            <w:cnfStyle w:val="001000000000" w:firstRow="0" w:lastRow="0" w:firstColumn="1" w:lastColumn="0" w:oddVBand="0" w:evenVBand="0" w:oddHBand="0" w:evenHBand="0" w:firstRowFirstColumn="0" w:firstRowLastColumn="0" w:lastRowFirstColumn="0" w:lastRowLastColumn="0"/>
+            <w:tcW w:w="1271" w:type="dxa"/>
+          </w:tcPr>
+          <w:p>
+            <w:pPr>
+              <w:pStyle w:val="a3"/>
+              <w:ind w:leftChars="0" w:left="0"/>
+              <w:jc w:val="center"/>
+              <w:rPr>
+                <w:szCs w:val="20"/>
+              </w:rPr>
+            </w:pPr>
+            <w:r>
+              <w:rPr>
+                <w:rFonts w:hint="eastAsia"/>
+                <w:szCs w:val="20"/>
+              </w:rPr>
+              <w:t>1</w:t>
+            </w:r>
+            <w:r>
+              <w:rPr>
+                <w:szCs w:val="20"/>
+              </w:rPr>
+              <w:t>1/29</w:t>
+            </w:r>
+          </w:p>
+        </w:tc>
+        <w:tc>
+          <w:tcPr>
+            <w:tcW w:w="2268" w:type="dxa"/>
+          </w:tcPr>
+          <w:p>
+            <w:pPr>
+              <w:pStyle w:val="a3"/>
+              <w:ind w:leftChars="0" w:left="0"/>
+              <w:jc w:val="center"/>
+              <w:cnfStyle w:val="000000000000" w:firstRow="0" w:lastRow="0" w:firstColumn="0" w:lastColumn="0" w:oddVBand="0" w:evenVBand="0" w:oddHBand="0" w:evenHBand="0" w:firstRowFirstColumn="0" w:firstRowLastColumn="0" w:lastRowFirstColumn="0" w:lastRowLastColumn="0"/>
+              <w:rPr>
+                <w:szCs w:val="20"/>
+              </w:rPr>
+            </w:pPr>
+            <w:r>
+              <w:rPr>
+                <w:rFonts w:hint="eastAsia"/>
+                <w:szCs w:val="20"/>
+              </w:rPr>
+              <w:t>코드 정리</w:t>
+            </w:r>
+          </w:p>
+        </w:tc>
+        <w:tc>
+          <w:tcPr>
+            <w:tcW w:w="2268" w:type="dxa"/>
+          </w:tcPr>
+          <w:p>
+            <w:pPr>
+              <w:pStyle w:val="a3"/>
+              <w:ind w:leftChars="0" w:left="0"/>
+              <w:jc w:val="center"/>
+              <w:cnfStyle w:val="000000000000" w:firstRow="0" w:lastRow="0" w:firstColumn="0" w:lastColumn="0" w:oddVBand="0" w:evenVBand="0" w:oddHBand="0" w:evenHBand="0" w:firstRowFirstColumn="0" w:firstRowLastColumn="0" w:lastRowFirstColumn="0" w:lastRowLastColumn="0"/>
+              <w:rPr>
+                <w:szCs w:val="20"/>
+              </w:rPr>
+            </w:pPr>
+            <w:r>
+              <w:rPr>
+                <w:rFonts w:hint="eastAsia"/>
+                <w:szCs w:val="20"/>
+              </w:rPr>
+              <w:t xml:space="preserve">코드 정리 </w:t>
+            </w:r>
+          </w:p>
+        </w:tc>
+        <w:tc>
+          <w:tcPr>
+            <w:tcW w:w="3076" w:type="dxa"/>
+          </w:tcPr>
+          <w:p>
+            <w:pPr>
+              <w:pStyle w:val="a3"/>
+              <w:ind w:leftChars="0" w:left="0"/>
+              <w:jc w:val="center"/>
+              <w:cnfStyle w:val="000000000000" w:firstRow="0" w:lastRow="0" w:firstColumn="0" w:lastColumn="0" w:oddVBand="0" w:evenVBand="0" w:oddHBand="0" w:evenHBand="0" w:firstRowFirstColumn="0" w:firstRowLastColumn="0" w:lastRowFirstColumn="0" w:lastRowLastColumn="0"/>
+              <w:rPr>
+                <w:szCs w:val="20"/>
+              </w:rPr>
+            </w:pPr>
+          </w:p>
+        </w:tc>
+      </w:tr>
+      <w:tr>
+        <w:tc>
+          <w:tcPr>
+            <w:cnfStyle w:val="001000000000" w:firstRow="0" w:lastRow="0" w:firstColumn="1" w:lastColumn="0" w:oddVBand="0" w:evenVBand="0" w:oddHBand="0" w:evenHBand="0" w:firstRowFirstColumn="0" w:firstRowLastColumn="0" w:lastRowFirstColumn="0" w:lastRowLastColumn="0"/>
+            <w:tcW w:w="1271" w:type="dxa"/>
+          </w:tcPr>
+          <w:p>
+            <w:pPr>
+              <w:pStyle w:val="a3"/>
+              <w:ind w:leftChars="0" w:left="0"/>
+              <w:jc w:val="center"/>
+              <w:rPr>
+                <w:szCs w:val="20"/>
+              </w:rPr>
+            </w:pPr>
+            <w:r>
+              <w:rPr>
+                <w:rFonts w:hint="eastAsia"/>
+                <w:szCs w:val="20"/>
+              </w:rPr>
+              <w:t>1</w:t>
+            </w:r>
+            <w:r>
+              <w:rPr>
+                <w:szCs w:val="20"/>
+              </w:rPr>
+              <w:t>1/3</w:t>
+            </w:r>
+            <w:r>
+              <w:rPr>
+                <w:rFonts w:hint="eastAsia"/>
+                <w:szCs w:val="20"/>
+              </w:rPr>
+              <w:t>0</w:t>
+            </w:r>
+          </w:p>
+        </w:tc>
+        <w:tc>
+          <w:tcPr>
+            <w:tcW w:w="2268" w:type="dxa"/>
+          </w:tcPr>
+          <w:p>
+            <w:pPr>
+              <w:pStyle w:val="a3"/>
+              <w:ind w:leftChars="0" w:left="0"/>
+              <w:jc w:val="center"/>
+              <w:cnfStyle w:val="000000000000" w:firstRow="0" w:lastRow="0" w:firstColumn="0" w:lastColumn="0" w:oddVBand="0" w:evenVBand="0" w:oddHBand="0" w:evenHBand="0" w:firstRowFirstColumn="0" w:firstRowLastColumn="0" w:lastRowFirstColumn="0" w:lastRowLastColumn="0"/>
+              <w:rPr>
+                <w:szCs w:val="20"/>
+              </w:rPr>
+            </w:pPr>
+            <w:r>
+              <w:rPr>
+                <w:rFonts w:hint="eastAsia"/>
+                <w:szCs w:val="20"/>
+              </w:rPr>
+              <w:t>코드 정리</w:t>
+            </w:r>
+          </w:p>
+        </w:tc>
+        <w:tc>
+          <w:tcPr>
+            <w:tcW w:w="2268" w:type="dxa"/>
+          </w:tcPr>
+          <w:p>
+            <w:pPr>
+              <w:pStyle w:val="a3"/>
+              <w:ind w:leftChars="0" w:left="0"/>
+              <w:jc w:val="center"/>
+              <w:cnfStyle w:val="000000000000" w:firstRow="0" w:lastRow="0" w:firstColumn="0" w:lastColumn="0" w:oddVBand="0" w:evenVBand="0" w:oddHBand="0" w:evenHBand="0" w:firstRowFirstColumn="0" w:firstRowLastColumn="0" w:lastRowFirstColumn="0" w:lastRowLastColumn="0"/>
+              <w:rPr>
+                <w:szCs w:val="20"/>
+              </w:rPr>
+            </w:pPr>
+            <w:r>
+              <w:rPr>
+                <w:rFonts w:hint="eastAsia"/>
+                <w:szCs w:val="20"/>
+              </w:rPr>
+              <w:t>코드 정리</w:t>
+            </w:r>
+          </w:p>
+        </w:tc>
+        <w:tc>
+          <w:tcPr>
+            <w:tcW w:w="3076" w:type="dxa"/>
+          </w:tcPr>
+          <w:p>
+            <w:pPr>
+              <w:pStyle w:val="a3"/>
+              <w:ind w:leftChars="0" w:left="0"/>
+              <w:jc w:val="center"/>
+              <w:cnfStyle w:val="000000000000" w:firstRow="0" w:lastRow="0" w:firstColumn="0" w:lastColumn="0" w:oddVBand="0" w:evenVBand="0" w:oddHBand="0" w:evenHBand="0" w:firstRowFirstColumn="0" w:firstRowLastColumn="0" w:lastRowFirstColumn="0" w:lastRowLastColumn="0"/>
+              <w:rPr>
+                <w:szCs w:val="20"/>
+              </w:rPr>
+            </w:pPr>
+            <w:r>
+              <w:rPr>
+                <w:rFonts w:hint="eastAsia"/>
+                <w:szCs w:val="20"/>
+              </w:rPr>
+              <w:t xml:space="preserve">코드 정리 </w:t>
+            </w:r>
+          </w:p>
+        </w:tc>
+      </w:tr>
+      <w:tr>
+        <w:tc>
+          <w:tcPr>
+            <w:cnfStyle w:val="001000000000" w:firstRow="0" w:lastRow="0" w:firstColumn="1" w:lastColumn="0" w:oddVBand="0" w:evenVBand="0" w:oddHBand="0" w:evenHBand="0" w:firstRowFirstColumn="0" w:firstRowLastColumn="0" w:lastRowFirstColumn="0" w:lastRowLastColumn="0"/>
+            <w:tcW w:w="1271" w:type="dxa"/>
+          </w:tcPr>
+          <w:p>
+            <w:pPr>
+              <w:pStyle w:val="a3"/>
+              <w:ind w:leftChars="0" w:left="0"/>
+              <w:jc w:val="center"/>
+              <w:rPr>
+                <w:szCs w:val="20"/>
+              </w:rPr>
+            </w:pPr>
+            <w:r>
+              <w:rPr>
+                <w:rFonts w:hint="eastAsia"/>
+                <w:szCs w:val="20"/>
+              </w:rPr>
               <w:lastRenderedPageBreak/>
               <w:t>1</w:t>
             </w:r>
@@ -12192,7 +10961,7 @@
               <w:rPr>
                 <w:szCs w:val="20"/>
               </w:rPr>
-              <w:t>1/25</w:t>
+              <w:t>2/1</w:t>
             </w:r>
           </w:p>
         </w:tc>
@@ -12210,6 +10979,13 @@
                 <w:szCs w:val="20"/>
               </w:rPr>
             </w:pPr>
+            <w:r>
+              <w:rPr>
+                <w:rFonts w:hint="eastAsia"/>
+                <w:szCs w:val="20"/>
+              </w:rPr>
+              <w:t>추가 구현 or 정리</w:t>
+            </w:r>
           </w:p>
         </w:tc>
         <w:tc>
@@ -12231,7 +11007,7 @@
                 <w:rFonts w:hint="eastAsia"/>
                 <w:szCs w:val="20"/>
               </w:rPr>
-              <w:t>서버에서 순위 체크 구현</w:t>
+              <w:t>코드 정리</w:t>
             </w:r>
           </w:p>
         </w:tc>
@@ -12249,6 +11025,13 @@
                 <w:szCs w:val="20"/>
               </w:rPr>
             </w:pPr>
+            <w:r>
+              <w:rPr>
+                <w:rFonts w:hint="eastAsia"/>
+                <w:szCs w:val="20"/>
+              </w:rPr>
+              <w:t>코드 정리</w:t>
+            </w:r>
           </w:p>
         </w:tc>
       </w:tr>
@@ -12278,7 +11061,7 @@
               <w:rPr>
                 <w:szCs w:val="20"/>
               </w:rPr>
-              <w:t>1/26</w:t>
+              <w:t>2/2</w:t>
             </w:r>
           </w:p>
         </w:tc>
@@ -12296,13 +11079,6 @@
                 <w:szCs w:val="20"/>
               </w:rPr>
             </w:pPr>
-            <w:r>
-              <w:rPr>
-                <w:rFonts w:hint="eastAsia"/>
-                <w:szCs w:val="20"/>
-              </w:rPr>
-              <w:t>서버에 플레이어 이동 로직 연동</w:t>
-            </w:r>
           </w:p>
         </w:tc>
         <w:tc>
@@ -12324,7 +11100,7 @@
                 <w:rFonts w:hint="eastAsia"/>
                 <w:szCs w:val="20"/>
               </w:rPr>
-              <w:t>서버에서 순위 체크 구현</w:t>
+              <w:t>최종 정리 및 추가구현</w:t>
             </w:r>
           </w:p>
         </w:tc>
@@ -12342,6 +11118,13 @@
                 <w:szCs w:val="20"/>
               </w:rPr>
             </w:pPr>
+            <w:r>
+              <w:rPr>
+                <w:rFonts w:hint="eastAsia"/>
+                <w:szCs w:val="20"/>
+              </w:rPr>
+              <w:t>코드 정리</w:t>
+            </w:r>
           </w:p>
         </w:tc>
       </w:tr>
@@ -12371,7 +11154,7 @@
               <w:rPr>
                 <w:szCs w:val="20"/>
               </w:rPr>
-              <w:t>1/27</w:t>
+              <w:t>2/3</w:t>
             </w:r>
           </w:p>
         </w:tc>
@@ -12394,7 +11177,7 @@
                 <w:rFonts w:hint="eastAsia"/>
                 <w:szCs w:val="20"/>
               </w:rPr>
-              <w:t>서버에 플레이어 이동 로직 연동</w:t>
+              <w:t>추가 구현 or 정리</w:t>
             </w:r>
           </w:p>
         </w:tc>
@@ -12412,6 +11195,13 @@
                 <w:szCs w:val="20"/>
               </w:rPr>
             </w:pPr>
+            <w:r>
+              <w:rPr>
+                <w:rFonts w:hint="eastAsia"/>
+                <w:szCs w:val="20"/>
+              </w:rPr>
+              <w:t>최종 정리 및 추가구현</w:t>
+            </w:r>
           </w:p>
         </w:tc>
         <w:tc>
@@ -12425,31 +11215,15 @@
               <w:jc w:val="center"/>
               <w:cnfStyle w:val="000000000000" w:firstRow="0" w:lastRow="0" w:firstColumn="0" w:lastColumn="0" w:oddVBand="0" w:evenVBand="0" w:oddHBand="0" w:evenHBand="0" w:firstRowFirstColumn="0" w:firstRowLastColumn="0" w:lastRowFirstColumn="0" w:lastRowLastColumn="0"/>
               <w:rPr>
-                <w:rFonts w:hint="eastAsia"/>
-                <w:szCs w:val="20"/>
-              </w:rPr>
-            </w:pPr>
-            <w:r>
-              <w:rPr>
-                <w:rFonts w:hint="eastAsia"/>
-                <w:szCs w:val="20"/>
-              </w:rPr>
-              <w:t xml:space="preserve">클라이언트 </w:t>
-            </w:r>
-            <w:proofErr w:type="spellStart"/>
-            <w:r>
-              <w:rPr>
-                <w:szCs w:val="20"/>
-              </w:rPr>
-              <w:t>ConnectServer</w:t>
-            </w:r>
-            <w:proofErr w:type="spellEnd"/>
-            <w:r>
-              <w:rPr>
-                <w:rFonts w:hint="eastAsia"/>
-                <w:szCs w:val="20"/>
-              </w:rPr>
-              <w:t>함수 전달인자를 사용자 입력으로 받게끔 수정</w:t>
+                <w:szCs w:val="20"/>
+              </w:rPr>
+            </w:pPr>
+            <w:r>
+              <w:rPr>
+                <w:rFonts w:hint="eastAsia"/>
+                <w:szCs w:val="20"/>
+              </w:rPr>
+              <w:t>최종 정리 및 추가구현</w:t>
             </w:r>
           </w:p>
         </w:tc>
@@ -12480,7 +11254,7 @@
               <w:rPr>
                 <w:szCs w:val="20"/>
               </w:rPr>
-              <w:t>1/28</w:t>
+              <w:t>2/4</w:t>
             </w:r>
           </w:p>
         </w:tc>
@@ -12498,629 +11272,12 @@
                 <w:szCs w:val="20"/>
               </w:rPr>
             </w:pPr>
-          </w:p>
-        </w:tc>
-        <w:tc>
-          <w:tcPr>
-            <w:tcW w:w="2268" w:type="dxa"/>
-          </w:tcPr>
-          <w:p>
-            <w:pPr>
-              <w:pStyle w:val="a3"/>
-              <w:ind w:leftChars="0" w:left="0"/>
-              <w:jc w:val="center"/>
-              <w:cnfStyle w:val="000000000000" w:firstRow="0" w:lastRow="0" w:firstColumn="0" w:lastColumn="0" w:oddVBand="0" w:evenVBand="0" w:oddHBand="0" w:evenHBand="0" w:firstRowFirstColumn="0" w:firstRowLastColumn="0" w:lastRowFirstColumn="0" w:lastRowLastColumn="0"/>
-              <w:rPr>
-                <w:szCs w:val="20"/>
-              </w:rPr>
-            </w:pPr>
-          </w:p>
-        </w:tc>
-        <w:tc>
-          <w:tcPr>
-            <w:tcW w:w="3076" w:type="dxa"/>
-          </w:tcPr>
-          <w:p>
-            <w:pPr>
-              <w:pStyle w:val="a3"/>
-              <w:ind w:leftChars="0" w:left="0"/>
-              <w:jc w:val="center"/>
-              <w:cnfStyle w:val="000000000000" w:firstRow="0" w:lastRow="0" w:firstColumn="0" w:lastColumn="0" w:oddVBand="0" w:evenVBand="0" w:oddHBand="0" w:evenHBand="0" w:firstRowFirstColumn="0" w:firstRowLastColumn="0" w:lastRowFirstColumn="0" w:lastRowLastColumn="0"/>
-              <w:rPr>
-                <w:szCs w:val="20"/>
-              </w:rPr>
-            </w:pPr>
-          </w:p>
-        </w:tc>
-      </w:tr>
-      <w:tr>
-        <w:tc>
-          <w:tcPr>
-            <w:cnfStyle w:val="001000000000" w:firstRow="0" w:lastRow="0" w:firstColumn="1" w:lastColumn="0" w:oddVBand="0" w:evenVBand="0" w:oddHBand="0" w:evenHBand="0" w:firstRowFirstColumn="0" w:firstRowLastColumn="0" w:lastRowFirstColumn="0" w:lastRowLastColumn="0"/>
-            <w:tcW w:w="1271" w:type="dxa"/>
-          </w:tcPr>
-          <w:p>
-            <w:pPr>
-              <w:pStyle w:val="a3"/>
-              <w:ind w:leftChars="0" w:left="0"/>
-              <w:jc w:val="center"/>
-              <w:rPr>
-                <w:szCs w:val="20"/>
-              </w:rPr>
-            </w:pPr>
-            <w:r>
-              <w:rPr>
-                <w:rFonts w:hint="eastAsia"/>
-                <w:szCs w:val="20"/>
-              </w:rPr>
-              <w:t>1</w:t>
-            </w:r>
-            <w:r>
-              <w:rPr>
-                <w:szCs w:val="20"/>
-              </w:rPr>
-              <w:t>1/29</w:t>
-            </w:r>
-          </w:p>
-        </w:tc>
-        <w:tc>
-          <w:tcPr>
-            <w:tcW w:w="2268" w:type="dxa"/>
-          </w:tcPr>
-          <w:p>
-            <w:pPr>
-              <w:pStyle w:val="a3"/>
-              <w:ind w:leftChars="0" w:left="0"/>
-              <w:jc w:val="center"/>
-              <w:cnfStyle w:val="000000000000" w:firstRow="0" w:lastRow="0" w:firstColumn="0" w:lastColumn="0" w:oddVBand="0" w:evenVBand="0" w:oddHBand="0" w:evenHBand="0" w:firstRowFirstColumn="0" w:firstRowLastColumn="0" w:lastRowFirstColumn="0" w:lastRowLastColumn="0"/>
-              <w:rPr>
-                <w:szCs w:val="20"/>
-              </w:rPr>
-            </w:pPr>
-            <w:r>
-              <w:rPr>
-                <w:rFonts w:hint="eastAsia"/>
-                <w:szCs w:val="20"/>
-              </w:rPr>
-              <w:t>추가 구현 o</w:t>
-            </w:r>
-            <w:r>
-              <w:rPr>
-                <w:szCs w:val="20"/>
-              </w:rPr>
-              <w:t xml:space="preserve">r </w:t>
-            </w:r>
-            <w:r>
-              <w:rPr>
-                <w:rFonts w:hint="eastAsia"/>
-                <w:szCs w:val="20"/>
-              </w:rPr>
-              <w:t>정리</w:t>
-            </w:r>
-          </w:p>
-        </w:tc>
-        <w:tc>
-          <w:tcPr>
-            <w:tcW w:w="2268" w:type="dxa"/>
-          </w:tcPr>
-          <w:p>
-            <w:pPr>
-              <w:pStyle w:val="a3"/>
-              <w:ind w:leftChars="0" w:left="0"/>
-              <w:jc w:val="center"/>
-              <w:cnfStyle w:val="000000000000" w:firstRow="0" w:lastRow="0" w:firstColumn="0" w:lastColumn="0" w:oddVBand="0" w:evenVBand="0" w:oddHBand="0" w:evenHBand="0" w:firstRowFirstColumn="0" w:firstRowLastColumn="0" w:lastRowFirstColumn="0" w:lastRowLastColumn="0"/>
-              <w:rPr>
-                <w:szCs w:val="20"/>
-              </w:rPr>
-            </w:pPr>
-            <w:r>
-              <w:rPr>
-                <w:rFonts w:hint="eastAsia"/>
-                <w:szCs w:val="20"/>
-              </w:rPr>
-              <w:t xml:space="preserve">코드 정리 </w:t>
-            </w:r>
-          </w:p>
-        </w:tc>
-        <w:tc>
-          <w:tcPr>
-            <w:tcW w:w="3076" w:type="dxa"/>
-          </w:tcPr>
-          <w:p>
-            <w:pPr>
-              <w:pStyle w:val="a3"/>
-              <w:ind w:leftChars="0" w:left="0"/>
-              <w:jc w:val="center"/>
-              <w:cnfStyle w:val="000000000000" w:firstRow="0" w:lastRow="0" w:firstColumn="0" w:lastColumn="0" w:oddVBand="0" w:evenVBand="0" w:oddHBand="0" w:evenHBand="0" w:firstRowFirstColumn="0" w:firstRowLastColumn="0" w:lastRowFirstColumn="0" w:lastRowLastColumn="0"/>
-              <w:rPr>
-                <w:szCs w:val="20"/>
-              </w:rPr>
-            </w:pPr>
-          </w:p>
-        </w:tc>
-      </w:tr>
-      <w:tr>
-        <w:tc>
-          <w:tcPr>
-            <w:cnfStyle w:val="001000000000" w:firstRow="0" w:lastRow="0" w:firstColumn="1" w:lastColumn="0" w:oddVBand="0" w:evenVBand="0" w:oddHBand="0" w:evenHBand="0" w:firstRowFirstColumn="0" w:firstRowLastColumn="0" w:lastRowFirstColumn="0" w:lastRowLastColumn="0"/>
-            <w:tcW w:w="1271" w:type="dxa"/>
-          </w:tcPr>
-          <w:p>
-            <w:pPr>
-              <w:pStyle w:val="a3"/>
-              <w:ind w:leftChars="0" w:left="0"/>
-              <w:jc w:val="center"/>
-              <w:rPr>
-                <w:szCs w:val="20"/>
-              </w:rPr>
-            </w:pPr>
-            <w:r>
-              <w:rPr>
-                <w:rFonts w:hint="eastAsia"/>
-                <w:szCs w:val="20"/>
-              </w:rPr>
-              <w:t>1</w:t>
-            </w:r>
-            <w:r>
-              <w:rPr>
-                <w:szCs w:val="20"/>
-              </w:rPr>
-              <w:t>1/3</w:t>
-            </w:r>
-            <w:r>
-              <w:rPr>
-                <w:rFonts w:hint="eastAsia"/>
-                <w:szCs w:val="20"/>
-              </w:rPr>
-              <w:t>0</w:t>
-            </w:r>
-          </w:p>
-        </w:tc>
-        <w:tc>
-          <w:tcPr>
-            <w:tcW w:w="2268" w:type="dxa"/>
-          </w:tcPr>
-          <w:p>
-            <w:pPr>
-              <w:pStyle w:val="a3"/>
-              <w:ind w:leftChars="0" w:left="0"/>
-              <w:jc w:val="center"/>
-              <w:cnfStyle w:val="000000000000" w:firstRow="0" w:lastRow="0" w:firstColumn="0" w:lastColumn="0" w:oddVBand="0" w:evenVBand="0" w:oddHBand="0" w:evenHBand="0" w:firstRowFirstColumn="0" w:firstRowLastColumn="0" w:lastRowFirstColumn="0" w:lastRowLastColumn="0"/>
-              <w:rPr>
-                <w:szCs w:val="20"/>
-              </w:rPr>
-            </w:pPr>
-          </w:p>
-        </w:tc>
-        <w:tc>
-          <w:tcPr>
-            <w:tcW w:w="2268" w:type="dxa"/>
-          </w:tcPr>
-          <w:p>
-            <w:pPr>
-              <w:pStyle w:val="a3"/>
-              <w:ind w:leftChars="0" w:left="0"/>
-              <w:jc w:val="center"/>
-              <w:cnfStyle w:val="000000000000" w:firstRow="0" w:lastRow="0" w:firstColumn="0" w:lastColumn="0" w:oddVBand="0" w:evenVBand="0" w:oddHBand="0" w:evenHBand="0" w:firstRowFirstColumn="0" w:firstRowLastColumn="0" w:lastRowFirstColumn="0" w:lastRowLastColumn="0"/>
-              <w:rPr>
-                <w:szCs w:val="20"/>
-              </w:rPr>
-            </w:pPr>
-            <w:r>
-              <w:rPr>
-                <w:rFonts w:hint="eastAsia"/>
-                <w:szCs w:val="20"/>
-              </w:rPr>
-              <w:t>코드 정리</w:t>
-            </w:r>
-          </w:p>
-        </w:tc>
-        <w:tc>
-          <w:tcPr>
-            <w:tcW w:w="3076" w:type="dxa"/>
-          </w:tcPr>
-          <w:p>
-            <w:pPr>
-              <w:pStyle w:val="a3"/>
-              <w:ind w:leftChars="0" w:left="0"/>
-              <w:jc w:val="center"/>
-              <w:cnfStyle w:val="000000000000" w:firstRow="0" w:lastRow="0" w:firstColumn="0" w:lastColumn="0" w:oddVBand="0" w:evenVBand="0" w:oddHBand="0" w:evenHBand="0" w:firstRowFirstColumn="0" w:firstRowLastColumn="0" w:lastRowFirstColumn="0" w:lastRowLastColumn="0"/>
-              <w:rPr>
-                <w:szCs w:val="20"/>
-              </w:rPr>
-            </w:pPr>
-            <w:r>
-              <w:rPr>
-                <w:rFonts w:hint="eastAsia"/>
-                <w:szCs w:val="20"/>
-              </w:rPr>
-              <w:t xml:space="preserve">코드 정리 </w:t>
-            </w:r>
-          </w:p>
-        </w:tc>
-      </w:tr>
-      <w:tr>
-        <w:tc>
-          <w:tcPr>
-            <w:cnfStyle w:val="001000000000" w:firstRow="0" w:lastRow="0" w:firstColumn="1" w:lastColumn="0" w:oddVBand="0" w:evenVBand="0" w:oddHBand="0" w:evenHBand="0" w:firstRowFirstColumn="0" w:firstRowLastColumn="0" w:lastRowFirstColumn="0" w:lastRowLastColumn="0"/>
-            <w:tcW w:w="1271" w:type="dxa"/>
-          </w:tcPr>
-          <w:p>
-            <w:pPr>
-              <w:pStyle w:val="a3"/>
-              <w:ind w:leftChars="0" w:left="0"/>
-              <w:jc w:val="center"/>
-              <w:rPr>
-                <w:szCs w:val="20"/>
-              </w:rPr>
-            </w:pPr>
-            <w:r>
-              <w:rPr>
-                <w:rFonts w:hint="eastAsia"/>
-                <w:szCs w:val="20"/>
-              </w:rPr>
-              <w:t>1</w:t>
-            </w:r>
-            <w:r>
-              <w:rPr>
-                <w:szCs w:val="20"/>
-              </w:rPr>
-              <w:t>2/1</w:t>
-            </w:r>
-          </w:p>
-        </w:tc>
-        <w:tc>
-          <w:tcPr>
-            <w:tcW w:w="2268" w:type="dxa"/>
-          </w:tcPr>
-          <w:p>
-            <w:pPr>
-              <w:pStyle w:val="a3"/>
-              <w:ind w:leftChars="0" w:left="0"/>
-              <w:jc w:val="center"/>
-              <w:cnfStyle w:val="000000000000" w:firstRow="0" w:lastRow="0" w:firstColumn="0" w:lastColumn="0" w:oddVBand="0" w:evenVBand="0" w:oddHBand="0" w:evenHBand="0" w:firstRowFirstColumn="0" w:firstRowLastColumn="0" w:lastRowFirstColumn="0" w:lastRowLastColumn="0"/>
-              <w:rPr>
-                <w:szCs w:val="20"/>
-              </w:rPr>
-            </w:pPr>
-            <w:r>
-              <w:rPr>
-                <w:rFonts w:hint="eastAsia"/>
-                <w:szCs w:val="20"/>
-              </w:rPr>
-              <w:t>추가 구현 o</w:t>
-            </w:r>
-            <w:r>
-              <w:rPr>
-                <w:szCs w:val="20"/>
-              </w:rPr>
-              <w:t xml:space="preserve">r </w:t>
-            </w:r>
-            <w:r>
-              <w:rPr>
-                <w:rFonts w:hint="eastAsia"/>
-                <w:szCs w:val="20"/>
-              </w:rPr>
-              <w:t>정리</w:t>
-            </w:r>
-          </w:p>
-        </w:tc>
-        <w:tc>
-          <w:tcPr>
-            <w:tcW w:w="2268" w:type="dxa"/>
-          </w:tcPr>
-          <w:p>
-            <w:pPr>
-              <w:pStyle w:val="a3"/>
-              <w:ind w:leftChars="0" w:left="0"/>
-              <w:jc w:val="center"/>
-              <w:cnfStyle w:val="000000000000" w:firstRow="0" w:lastRow="0" w:firstColumn="0" w:lastColumn="0" w:oddVBand="0" w:evenVBand="0" w:oddHBand="0" w:evenHBand="0" w:firstRowFirstColumn="0" w:firstRowLastColumn="0" w:lastRowFirstColumn="0" w:lastRowLastColumn="0"/>
-              <w:rPr>
-                <w:szCs w:val="20"/>
-              </w:rPr>
-            </w:pPr>
-            <w:r>
-              <w:rPr>
-                <w:rFonts w:hint="eastAsia"/>
-                <w:szCs w:val="20"/>
-              </w:rPr>
-              <w:t>코드 정리</w:t>
-            </w:r>
-          </w:p>
-        </w:tc>
-        <w:tc>
-          <w:tcPr>
-            <w:tcW w:w="3076" w:type="dxa"/>
-          </w:tcPr>
-          <w:p>
-            <w:pPr>
-              <w:pStyle w:val="a3"/>
-              <w:ind w:leftChars="0" w:left="0"/>
-              <w:jc w:val="center"/>
-              <w:cnfStyle w:val="000000000000" w:firstRow="0" w:lastRow="0" w:firstColumn="0" w:lastColumn="0" w:oddVBand="0" w:evenVBand="0" w:oddHBand="0" w:evenHBand="0" w:firstRowFirstColumn="0" w:firstRowLastColumn="0" w:lastRowFirstColumn="0" w:lastRowLastColumn="0"/>
-              <w:rPr>
-                <w:szCs w:val="20"/>
-              </w:rPr>
-            </w:pPr>
-            <w:r>
-              <w:rPr>
-                <w:rFonts w:hint="eastAsia"/>
-                <w:szCs w:val="20"/>
-              </w:rPr>
-              <w:t>코드 정리</w:t>
-            </w:r>
-          </w:p>
-        </w:tc>
-      </w:tr>
-      <w:tr>
-        <w:tc>
-          <w:tcPr>
-            <w:cnfStyle w:val="001000000000" w:firstRow="0" w:lastRow="0" w:firstColumn="1" w:lastColumn="0" w:oddVBand="0" w:evenVBand="0" w:oddHBand="0" w:evenHBand="0" w:firstRowFirstColumn="0" w:firstRowLastColumn="0" w:lastRowFirstColumn="0" w:lastRowLastColumn="0"/>
-            <w:tcW w:w="1271" w:type="dxa"/>
-          </w:tcPr>
-          <w:p>
-            <w:pPr>
-              <w:pStyle w:val="a3"/>
-              <w:ind w:leftChars="0" w:left="0"/>
-              <w:jc w:val="center"/>
-              <w:rPr>
-                <w:szCs w:val="20"/>
-              </w:rPr>
-            </w:pPr>
-            <w:r>
-              <w:rPr>
-                <w:rFonts w:hint="eastAsia"/>
-                <w:szCs w:val="20"/>
-              </w:rPr>
-              <w:t>1</w:t>
-            </w:r>
-            <w:r>
-              <w:rPr>
-                <w:szCs w:val="20"/>
-              </w:rPr>
-              <w:t>2/2</w:t>
-            </w:r>
-          </w:p>
-        </w:tc>
-        <w:tc>
-          <w:tcPr>
-            <w:tcW w:w="2268" w:type="dxa"/>
-          </w:tcPr>
-          <w:p>
-            <w:pPr>
-              <w:pStyle w:val="a3"/>
-              <w:ind w:leftChars="0" w:left="0"/>
-              <w:jc w:val="center"/>
-              <w:cnfStyle w:val="000000000000" w:firstRow="0" w:lastRow="0" w:firstColumn="0" w:lastColumn="0" w:oddVBand="0" w:evenVBand="0" w:oddHBand="0" w:evenHBand="0" w:firstRowFirstColumn="0" w:firstRowLastColumn="0" w:lastRowFirstColumn="0" w:lastRowLastColumn="0"/>
-              <w:rPr>
-                <w:szCs w:val="20"/>
-              </w:rPr>
-            </w:pPr>
-          </w:p>
-        </w:tc>
-        <w:tc>
-          <w:tcPr>
-            <w:tcW w:w="2268" w:type="dxa"/>
-          </w:tcPr>
-          <w:p>
-            <w:pPr>
-              <w:pStyle w:val="a3"/>
-              <w:ind w:leftChars="0" w:left="0"/>
-              <w:jc w:val="center"/>
-              <w:cnfStyle w:val="000000000000" w:firstRow="0" w:lastRow="0" w:firstColumn="0" w:lastColumn="0" w:oddVBand="0" w:evenVBand="0" w:oddHBand="0" w:evenHBand="0" w:firstRowFirstColumn="0" w:firstRowLastColumn="0" w:lastRowFirstColumn="0" w:lastRowLastColumn="0"/>
-              <w:rPr>
-                <w:szCs w:val="20"/>
-              </w:rPr>
-            </w:pPr>
-            <w:r>
-              <w:rPr>
-                <w:rFonts w:hint="eastAsia"/>
-                <w:szCs w:val="20"/>
-              </w:rPr>
-              <w:t>최종 정리 및 추가구현</w:t>
-            </w:r>
-          </w:p>
-        </w:tc>
-        <w:tc>
-          <w:tcPr>
-            <w:tcW w:w="3076" w:type="dxa"/>
-          </w:tcPr>
-          <w:p>
-            <w:pPr>
-              <w:pStyle w:val="a3"/>
-              <w:ind w:leftChars="0" w:left="0"/>
-              <w:jc w:val="center"/>
-              <w:cnfStyle w:val="000000000000" w:firstRow="0" w:lastRow="0" w:firstColumn="0" w:lastColumn="0" w:oddVBand="0" w:evenVBand="0" w:oddHBand="0" w:evenHBand="0" w:firstRowFirstColumn="0" w:firstRowLastColumn="0" w:lastRowFirstColumn="0" w:lastRowLastColumn="0"/>
-              <w:rPr>
-                <w:szCs w:val="20"/>
-              </w:rPr>
-            </w:pPr>
-            <w:r>
-              <w:rPr>
-                <w:rFonts w:hint="eastAsia"/>
-                <w:szCs w:val="20"/>
-              </w:rPr>
-              <w:t>코드 정리</w:t>
-            </w:r>
-          </w:p>
-        </w:tc>
-      </w:tr>
-      <w:tr>
-        <w:tc>
-          <w:tcPr>
-            <w:cnfStyle w:val="001000000000" w:firstRow="0" w:lastRow="0" w:firstColumn="1" w:lastColumn="0" w:oddVBand="0" w:evenVBand="0" w:oddHBand="0" w:evenHBand="0" w:firstRowFirstColumn="0" w:firstRowLastColumn="0" w:lastRowFirstColumn="0" w:lastRowLastColumn="0"/>
-            <w:tcW w:w="1271" w:type="dxa"/>
-          </w:tcPr>
-          <w:p>
-            <w:pPr>
-              <w:pStyle w:val="a3"/>
-              <w:ind w:leftChars="0" w:left="0"/>
-              <w:jc w:val="center"/>
-              <w:rPr>
-                <w:szCs w:val="20"/>
-              </w:rPr>
-            </w:pPr>
-            <w:r>
-              <w:rPr>
-                <w:rFonts w:hint="eastAsia"/>
-                <w:szCs w:val="20"/>
-              </w:rPr>
-              <w:t>1</w:t>
-            </w:r>
-            <w:r>
-              <w:rPr>
-                <w:szCs w:val="20"/>
-              </w:rPr>
-              <w:t>2/3</w:t>
-            </w:r>
-          </w:p>
-        </w:tc>
-        <w:tc>
-          <w:tcPr>
-            <w:tcW w:w="2268" w:type="dxa"/>
-          </w:tcPr>
-          <w:p>
-            <w:pPr>
-              <w:pStyle w:val="a3"/>
-              <w:ind w:leftChars="0" w:left="0"/>
-              <w:jc w:val="center"/>
-              <w:cnfStyle w:val="000000000000" w:firstRow="0" w:lastRow="0" w:firstColumn="0" w:lastColumn="0" w:oddVBand="0" w:evenVBand="0" w:oddHBand="0" w:evenHBand="0" w:firstRowFirstColumn="0" w:firstRowLastColumn="0" w:lastRowFirstColumn="0" w:lastRowLastColumn="0"/>
-              <w:rPr>
-                <w:szCs w:val="20"/>
-              </w:rPr>
-            </w:pPr>
-            <w:r>
-              <w:rPr>
-                <w:rFonts w:hint="eastAsia"/>
-                <w:szCs w:val="20"/>
-              </w:rPr>
-              <w:t>추가 구현 o</w:t>
-            </w:r>
-            <w:r>
-              <w:rPr>
-                <w:szCs w:val="20"/>
-              </w:rPr>
-              <w:t xml:space="preserve">r </w:t>
-            </w:r>
-            <w:r>
-              <w:rPr>
-                <w:rFonts w:hint="eastAsia"/>
-                <w:szCs w:val="20"/>
-              </w:rPr>
-              <w:t>정리</w:t>
-            </w:r>
-          </w:p>
-        </w:tc>
-        <w:tc>
-          <w:tcPr>
-            <w:tcW w:w="2268" w:type="dxa"/>
-          </w:tcPr>
-          <w:p>
-            <w:pPr>
-              <w:pStyle w:val="a3"/>
-              <w:ind w:leftChars="0" w:left="0"/>
-              <w:jc w:val="center"/>
-              <w:cnfStyle w:val="000000000000" w:firstRow="0" w:lastRow="0" w:firstColumn="0" w:lastColumn="0" w:oddVBand="0" w:evenVBand="0" w:oddHBand="0" w:evenHBand="0" w:firstRowFirstColumn="0" w:firstRowLastColumn="0" w:lastRowFirstColumn="0" w:lastRowLastColumn="0"/>
-              <w:rPr>
-                <w:szCs w:val="20"/>
-              </w:rPr>
-            </w:pPr>
-            <w:r>
-              <w:rPr>
-                <w:rFonts w:hint="eastAsia"/>
-                <w:szCs w:val="20"/>
-              </w:rPr>
-              <w:t>최종 정리 및 추가구현</w:t>
-            </w:r>
-          </w:p>
-        </w:tc>
-        <w:tc>
-          <w:tcPr>
-            <w:tcW w:w="3076" w:type="dxa"/>
-          </w:tcPr>
-          <w:p>
-            <w:pPr>
-              <w:pStyle w:val="a3"/>
-              <w:ind w:leftChars="0" w:left="0"/>
-              <w:jc w:val="center"/>
-              <w:cnfStyle w:val="000000000000" w:firstRow="0" w:lastRow="0" w:firstColumn="0" w:lastColumn="0" w:oddVBand="0" w:evenVBand="0" w:oddHBand="0" w:evenHBand="0" w:firstRowFirstColumn="0" w:firstRowLastColumn="0" w:lastRowFirstColumn="0" w:lastRowLastColumn="0"/>
-              <w:rPr>
-                <w:szCs w:val="20"/>
-              </w:rPr>
-            </w:pPr>
-            <w:r>
-              <w:rPr>
-                <w:rFonts w:hint="eastAsia"/>
-                <w:szCs w:val="20"/>
-              </w:rPr>
-              <w:t>최종 정리 및 추가구현</w:t>
-            </w:r>
-          </w:p>
-        </w:tc>
-      </w:tr>
-      <w:tr>
-        <w:tc>
-          <w:tcPr>
-            <w:cnfStyle w:val="001000000000" w:firstRow="0" w:lastRow="0" w:firstColumn="1" w:lastColumn="0" w:oddVBand="0" w:evenVBand="0" w:oddHBand="0" w:evenHBand="0" w:firstRowFirstColumn="0" w:firstRowLastColumn="0" w:lastRowFirstColumn="0" w:lastRowLastColumn="0"/>
-            <w:tcW w:w="1271" w:type="dxa"/>
-          </w:tcPr>
-          <w:p>
-            <w:pPr>
-              <w:pStyle w:val="a3"/>
-              <w:ind w:leftChars="0" w:left="0"/>
-              <w:jc w:val="center"/>
-              <w:rPr>
-                <w:szCs w:val="20"/>
-              </w:rPr>
-            </w:pPr>
-            <w:r>
-              <w:rPr>
-                <w:rFonts w:hint="eastAsia"/>
-                <w:szCs w:val="20"/>
-              </w:rPr>
-              <w:t>1</w:t>
-            </w:r>
-            <w:r>
-              <w:rPr>
-                <w:szCs w:val="20"/>
-              </w:rPr>
-              <w:t>2/4</w:t>
-            </w:r>
-          </w:p>
-        </w:tc>
-        <w:tc>
-          <w:tcPr>
-            <w:tcW w:w="2268" w:type="dxa"/>
-          </w:tcPr>
-          <w:p>
-            <w:pPr>
-              <w:pStyle w:val="a3"/>
-              <w:ind w:leftChars="0" w:left="0"/>
-              <w:jc w:val="center"/>
-              <w:cnfStyle w:val="000000000000" w:firstRow="0" w:lastRow="0" w:firstColumn="0" w:lastColumn="0" w:oddVBand="0" w:evenVBand="0" w:oddHBand="0" w:evenHBand="0" w:firstRowFirstColumn="0" w:firstRowLastColumn="0" w:lastRowFirstColumn="0" w:lastRowLastColumn="0"/>
-              <w:rPr>
-                <w:szCs w:val="20"/>
-              </w:rPr>
-            </w:pPr>
-            <w:r>
-              <w:rPr>
-                <w:rFonts w:hint="eastAsia"/>
-                <w:szCs w:val="20"/>
-              </w:rPr>
-              <w:t>추가 구현 o</w:t>
-            </w:r>
-            <w:r>
-              <w:rPr>
-                <w:szCs w:val="20"/>
-              </w:rPr>
-              <w:t xml:space="preserve">r </w:t>
-            </w:r>
-            <w:r>
-              <w:rPr>
-                <w:rFonts w:hint="eastAsia"/>
-                <w:szCs w:val="20"/>
-              </w:rPr>
-              <w:t>정리</w:t>
+            <w:r>
+              <w:rPr>
+                <w:rFonts w:hint="eastAsia"/>
+                <w:szCs w:val="20"/>
+              </w:rPr>
+              <w:t>추가 구현 or 정리</w:t>
             </w:r>
           </w:p>
         </w:tc>

--- a/넷겜플01반 4팀 텀 프로젝트 계획서.docx
+++ b/넷겜플01반 4팀 텀 프로젝트 계획서.docx
@@ -1,6 +1,6 @@
 
 <file path=word/document.xml><?xml version="1.0" encoding="utf-8"?>
-<w:document xmlns:wpc="http://schemas.microsoft.com/office/word/2010/wordprocessingCanvas" xmlns:cx="http://schemas.microsoft.com/office/drawing/2014/chartex" xmlns:cx1="http://schemas.microsoft.com/office/drawing/2015/9/8/chartex" xmlns:cx2="http://schemas.microsoft.com/office/drawing/2015/10/21/chartex" xmlns:cx3="http://schemas.microsoft.com/office/drawing/2016/5/9/chartex" xmlns:cx4="http://schemas.microsoft.com/office/drawing/2016/5/10/chartex" xmlns:cx5="http://schemas.microsoft.com/office/drawing/2016/5/11/chartex" xmlns:cx6="http://schemas.microsoft.com/office/drawing/2016/5/12/chartex" xmlns:cx7="http://schemas.microsoft.com/office/drawing/2016/5/13/chartex" xmlns:cx8="http://schemas.microsoft.com/office/drawing/2016/5/14/chartex" xmlns:mc="http://schemas.openxmlformats.org/markup-compatibility/2006" xmlns:aink="http://schemas.microsoft.com/office/drawing/2016/ink" xmlns:am3d="http://schemas.microsoft.com/office/drawing/2017/model3d" xmlns:o="urn:schemas-microsoft-com:office:office" xmlns:r="http://schemas.openxmlformats.org/officeDocument/2006/relationships" xmlns:m="http://schemas.openxmlformats.org/officeDocument/2006/math" xmlns:v="urn:schemas-microsoft-com:vml" xmlns:wp14="http://schemas.microsoft.com/office/word/2010/wordprocessingDrawing" xmlns:wp="http://schemas.openxmlformats.org/drawingml/2006/wordprocessingDrawing" xmlns:w10="urn:schemas-microsoft-com:office:word" xmlns:w="http://schemas.openxmlformats.org/wordprocessingml/2006/main" xmlns:w14="http://schemas.microsoft.com/office/word/2010/wordml" xmlns:w15="http://schemas.microsoft.com/office/word/2012/wordml" xmlns:w16cex="http://schemas.microsoft.com/office/word/2018/wordml/cex" xmlns:w16cid="http://schemas.microsoft.com/office/word/2016/wordml/cid" xmlns:w16="http://schemas.microsoft.com/office/word/2018/wordml" xmlns:w16sdtdh="http://schemas.microsoft.com/office/word/2020/wordml/sdtdatahash" xmlns:w16se="http://schemas.microsoft.com/office/word/2015/wordml/symex" xmlns:wpg="http://schemas.microsoft.com/office/word/2010/wordprocessingGroup" xmlns:wpi="http://schemas.microsoft.com/office/word/2010/wordprocessingInk" xmlns:wne="http://schemas.microsoft.com/office/word/2006/wordml" xmlns:wps="http://schemas.microsoft.com/office/word/2010/wordprocessingShape" mc:Ignorable="w14 w15 w16se w16cid w16 w16cex w16sdtdh wp14">
+<w:document xmlns:wpc="http://schemas.microsoft.com/office/word/2010/wordprocessingCanvas" xmlns:cx="http://schemas.microsoft.com/office/drawing/2014/chartex" xmlns:mc="http://schemas.openxmlformats.org/markup-compatibility/2006" xmlns:o="urn:schemas-microsoft-com:office:office" xmlns:r="http://schemas.openxmlformats.org/officeDocument/2006/relationships" xmlns:m="http://schemas.openxmlformats.org/officeDocument/2006/math" xmlns:v="urn:schemas-microsoft-com:vml" xmlns:wp14="http://schemas.microsoft.com/office/word/2010/wordprocessingDrawing" xmlns:wp="http://schemas.openxmlformats.org/drawingml/2006/wordprocessingDrawing" xmlns:w10="urn:schemas-microsoft-com:office:word" xmlns:w="http://schemas.openxmlformats.org/wordprocessingml/2006/main" xmlns:w14="http://schemas.microsoft.com/office/word/2010/wordml" xmlns:w15="http://schemas.microsoft.com/office/word/2012/wordml" xmlns:w16se="http://schemas.microsoft.com/office/word/2015/wordml/symex" xmlns:wpg="http://schemas.microsoft.com/office/word/2010/wordprocessingGroup" xmlns:wpi="http://schemas.microsoft.com/office/word/2010/wordprocessingInk" xmlns:wne="http://schemas.microsoft.com/office/word/2006/wordml" xmlns:wps="http://schemas.microsoft.com/office/word/2010/wordprocessingShape" mc:Ignorable="w14 w15 w16se wp14">
   <w:body>
     <w:p>
       <w:pPr>
@@ -2214,7 +2214,7 @@
               </wp:anchor>
             </w:drawing>
           </mc:Choice>
-          <mc:Fallback>
+          <mc:Fallback xmlns:w16sdtdh="http://schemas.microsoft.com/office/word/2020/wordml/sdtdatahash" xmlns:w16="http://schemas.microsoft.com/office/word/2018/wordml" xmlns:w16cid="http://schemas.microsoft.com/office/word/2016/wordml/cid" xmlns:w16cex="http://schemas.microsoft.com/office/word/2018/wordml/cex" xmlns:am3d="http://schemas.microsoft.com/office/drawing/2017/model3d" xmlns:aink="http://schemas.microsoft.com/office/drawing/2016/ink" xmlns:cx8="http://schemas.microsoft.com/office/drawing/2016/5/14/chartex" xmlns:cx7="http://schemas.microsoft.com/office/drawing/2016/5/13/chartex" xmlns:cx6="http://schemas.microsoft.com/office/drawing/2016/5/12/chartex" xmlns:cx5="http://schemas.microsoft.com/office/drawing/2016/5/11/chartex" xmlns:cx4="http://schemas.microsoft.com/office/drawing/2016/5/10/chartex" xmlns:cx3="http://schemas.microsoft.com/office/drawing/2016/5/9/chartex" xmlns:cx2="http://schemas.microsoft.com/office/drawing/2015/10/21/chartex" xmlns:cx1="http://schemas.microsoft.com/office/drawing/2015/9/8/chartex">
             <w:pict>
               <v:shape w14:anchorId="5BB134A9" id="곱셈 기호 13" o:spid="_x0000_s1026" style="position:absolute;left:0;text-align:left;margin-left:276pt;margin-top:94.2pt;width:344.25pt;height:156.75pt;z-index:251659264;visibility:visible;mso-wrap-style:square;mso-width-percent:0;mso-height-percent:0;mso-wrap-distance-left:9pt;mso-wrap-distance-top:0;mso-wrap-distance-right:9pt;mso-wrap-distance-bottom:0;mso-position-horizontal:absolute;mso-position-horizontal-relative:page;mso-position-vertical:absolute;mso-position-vertical-relative:text;mso-width-percent:0;mso-height-percent:0;mso-width-relative:margin;mso-height-relative:margin;v-text-anchor:middle" coordsize="4371975,1990725" o:gfxdata="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" path="m953024,691184l1147054,265061,2185988,738126,3224921,265061r194030,426123l2750922,995363r668029,304178l3224921,1725664,2185988,1252599,1147054,1725664,953024,1299541,1621053,995363,953024,691184xe" fillcolor="#ed7d31 [3205]" strokecolor="#823b0b [1605]" strokeweight="1pt">
                 <v:stroke joinstyle="miter"/>
@@ -7444,7 +7444,21 @@
                 <w:rFonts w:hint="eastAsia"/>
                 <w:szCs w:val="20"/>
               </w:rPr>
-              <w:t>순위매기기 추가</w:t>
+              <w:t xml:space="preserve">순위매기기 </w:t>
+            </w:r>
+            <w:r>
+              <w:rPr>
+                <w:rFonts w:hint="eastAsia"/>
+                <w:szCs w:val="20"/>
+              </w:rPr>
+              <w:t>UI</w:t>
+            </w:r>
+            <w:r>
+              <w:rPr>
+                <w:rFonts w:hint="eastAsia"/>
+                <w:szCs w:val="20"/>
+              </w:rPr>
+              <w:t>추가</w:t>
             </w:r>
           </w:p>
         </w:tc>
@@ -7972,10 +7986,10 @@
         <w:tblLook w:val="04A0" w:firstRow="1" w:lastRow="0" w:firstColumn="1" w:lastColumn="0" w:noHBand="0" w:noVBand="1"/>
       </w:tblPr>
       <w:tblGrid>
-        <w:gridCol w:w="1267"/>
+        <w:gridCol w:w="1266"/>
         <w:gridCol w:w="2423"/>
-        <w:gridCol w:w="2256"/>
-        <w:gridCol w:w="3070"/>
+        <w:gridCol w:w="2259"/>
+        <w:gridCol w:w="3068"/>
       </w:tblGrid>
       <w:tr>
         <w:trPr>
@@ -7984,7 +7998,7 @@
         <w:tc>
           <w:tcPr>
             <w:cnfStyle w:val="001000000000" w:firstRow="0" w:lastRow="0" w:firstColumn="1" w:lastColumn="0" w:oddVBand="0" w:evenVBand="0" w:oddHBand="0" w:evenHBand="0" w:firstRowFirstColumn="0" w:firstRowLastColumn="0" w:lastRowFirstColumn="0" w:lastRowLastColumn="0"/>
-            <w:tcW w:w="1271" w:type="dxa"/>
+            <w:tcW w:w="1266" w:type="dxa"/>
           </w:tcPr>
           <w:p>
             <w:pPr>
@@ -8006,7 +8020,7 @@
         </w:tc>
         <w:tc>
           <w:tcPr>
-            <w:tcW w:w="2268" w:type="dxa"/>
+            <w:tcW w:w="2423" w:type="dxa"/>
           </w:tcPr>
           <w:p>
             <w:pPr>
@@ -8029,7 +8043,7 @@
         </w:tc>
         <w:tc>
           <w:tcPr>
-            <w:tcW w:w="2268" w:type="dxa"/>
+            <w:tcW w:w="2259" w:type="dxa"/>
           </w:tcPr>
           <w:p>
             <w:pPr>
@@ -8052,7 +8066,7 @@
         </w:tc>
         <w:tc>
           <w:tcPr>
-            <w:tcW w:w="3076" w:type="dxa"/>
+            <w:tcW w:w="3068" w:type="dxa"/>
           </w:tcPr>
           <w:p>
             <w:pPr>
@@ -8085,7 +8099,7 @@
         <w:tc>
           <w:tcPr>
             <w:cnfStyle w:val="001000000000" w:firstRow="0" w:lastRow="0" w:firstColumn="1" w:lastColumn="0" w:oddVBand="0" w:evenVBand="0" w:oddHBand="0" w:evenHBand="0" w:firstRowFirstColumn="0" w:firstRowLastColumn="0" w:lastRowFirstColumn="0" w:lastRowLastColumn="0"/>
-            <w:tcW w:w="1271" w:type="dxa"/>
+            <w:tcW w:w="1266" w:type="dxa"/>
           </w:tcPr>
           <w:p>
             <w:pPr>
@@ -8133,7 +8147,7 @@
         </w:tc>
         <w:tc>
           <w:tcPr>
-            <w:tcW w:w="7612" w:type="dxa"/>
+            <w:tcW w:w="7750" w:type="dxa"/>
             <w:gridSpan w:val="3"/>
           </w:tcPr>
           <w:p>
@@ -8160,7 +8174,7 @@
         <w:tc>
           <w:tcPr>
             <w:cnfStyle w:val="001000000000" w:firstRow="0" w:lastRow="0" w:firstColumn="1" w:lastColumn="0" w:oddVBand="0" w:evenVBand="0" w:oddHBand="0" w:evenHBand="0" w:firstRowFirstColumn="0" w:firstRowLastColumn="0" w:lastRowFirstColumn="0" w:lastRowLastColumn="0"/>
-            <w:tcW w:w="1271" w:type="dxa"/>
+            <w:tcW w:w="1266" w:type="dxa"/>
           </w:tcPr>
           <w:p>
             <w:pPr>
@@ -8188,7 +8202,7 @@
         </w:tc>
         <w:tc>
           <w:tcPr>
-            <w:tcW w:w="2268" w:type="dxa"/>
+            <w:tcW w:w="2423" w:type="dxa"/>
           </w:tcPr>
           <w:p>
             <w:pPr>
@@ -8211,7 +8225,7 @@
         </w:tc>
         <w:tc>
           <w:tcPr>
-            <w:tcW w:w="2268" w:type="dxa"/>
+            <w:tcW w:w="2259" w:type="dxa"/>
           </w:tcPr>
           <w:p>
             <w:pPr>
@@ -8227,7 +8241,7 @@
         </w:tc>
         <w:tc>
           <w:tcPr>
-            <w:tcW w:w="3076" w:type="dxa"/>
+            <w:tcW w:w="3068" w:type="dxa"/>
           </w:tcPr>
           <w:p>
             <w:pPr>
@@ -8266,7 +8280,7 @@
         <w:tc>
           <w:tcPr>
             <w:cnfStyle w:val="001000000000" w:firstRow="0" w:lastRow="0" w:firstColumn="1" w:lastColumn="0" w:oddVBand="0" w:evenVBand="0" w:oddHBand="0" w:evenHBand="0" w:firstRowFirstColumn="0" w:firstRowLastColumn="0" w:lastRowFirstColumn="0" w:lastRowLastColumn="0"/>
-            <w:tcW w:w="1271" w:type="dxa"/>
+            <w:tcW w:w="1266" w:type="dxa"/>
           </w:tcPr>
           <w:p>
             <w:pPr>
@@ -8294,7 +8308,7 @@
         </w:tc>
         <w:tc>
           <w:tcPr>
-            <w:tcW w:w="2268" w:type="dxa"/>
+            <w:tcW w:w="2423" w:type="dxa"/>
           </w:tcPr>
           <w:p>
             <w:pPr>
@@ -8317,7 +8331,7 @@
         </w:tc>
         <w:tc>
           <w:tcPr>
-            <w:tcW w:w="2268" w:type="dxa"/>
+            <w:tcW w:w="2259" w:type="dxa"/>
           </w:tcPr>
           <w:p>
             <w:pPr>
@@ -8333,7 +8347,7 @@
         </w:tc>
         <w:tc>
           <w:tcPr>
-            <w:tcW w:w="3076" w:type="dxa"/>
+            <w:tcW w:w="3068" w:type="dxa"/>
           </w:tcPr>
           <w:p>
             <w:pPr>
@@ -8398,7 +8412,7 @@
         <w:tc>
           <w:tcPr>
             <w:cnfStyle w:val="001000000000" w:firstRow="0" w:lastRow="0" w:firstColumn="1" w:lastColumn="0" w:oddVBand="0" w:evenVBand="0" w:oddHBand="0" w:evenHBand="0" w:firstRowFirstColumn="0" w:firstRowLastColumn="0" w:lastRowFirstColumn="0" w:lastRowLastColumn="0"/>
-            <w:tcW w:w="1271" w:type="dxa"/>
+            <w:tcW w:w="1266" w:type="dxa"/>
           </w:tcPr>
           <w:p>
             <w:pPr>
@@ -8426,7 +8440,7 @@
         </w:tc>
         <w:tc>
           <w:tcPr>
-            <w:tcW w:w="2268" w:type="dxa"/>
+            <w:tcW w:w="2423" w:type="dxa"/>
           </w:tcPr>
           <w:p>
             <w:pPr>
@@ -8435,7 +8449,6 @@
               <w:jc w:val="center"/>
               <w:cnfStyle w:val="000000000000" w:firstRow="0" w:lastRow="0" w:firstColumn="0" w:lastColumn="0" w:oddVBand="0" w:evenVBand="0" w:oddHBand="0" w:evenHBand="0" w:firstRowFirstColumn="0" w:firstRowLastColumn="0" w:lastRowFirstColumn="0" w:lastRowLastColumn="0"/>
               <w:rPr>
-                <w:rFonts w:hint="eastAsia"/>
                 <w:szCs w:val="20"/>
               </w:rPr>
             </w:pPr>
@@ -8468,7 +8481,7 @@
         </w:tc>
         <w:tc>
           <w:tcPr>
-            <w:tcW w:w="2268" w:type="dxa"/>
+            <w:tcW w:w="2259" w:type="dxa"/>
           </w:tcPr>
           <w:p>
             <w:pPr>
@@ -8485,6 +8498,13 @@
                 <w:rFonts w:hint="eastAsia"/>
                 <w:szCs w:val="20"/>
               </w:rPr>
+              <w:t xml:space="preserve">전체적인 </w:t>
+            </w:r>
+            <w:r>
+              <w:rPr>
+                <w:rFonts w:hint="eastAsia"/>
+                <w:szCs w:val="20"/>
+              </w:rPr>
               <w:t>클라 구조 파악,</w:t>
             </w:r>
           </w:p>
@@ -8502,7 +8522,7 @@
         </w:tc>
         <w:tc>
           <w:tcPr>
-            <w:tcW w:w="3076" w:type="dxa"/>
+            <w:tcW w:w="3068" w:type="dxa"/>
           </w:tcPr>
           <w:p>
             <w:pPr>
@@ -8554,7 +8574,7 @@
         <w:tc>
           <w:tcPr>
             <w:cnfStyle w:val="001000000000" w:firstRow="0" w:lastRow="0" w:firstColumn="1" w:lastColumn="0" w:oddVBand="0" w:evenVBand="0" w:oddHBand="0" w:evenHBand="0" w:firstRowFirstColumn="0" w:firstRowLastColumn="0" w:lastRowFirstColumn="0" w:lastRowLastColumn="0"/>
-            <w:tcW w:w="1271" w:type="dxa"/>
+            <w:tcW w:w="1266" w:type="dxa"/>
           </w:tcPr>
           <w:p>
             <w:pPr>
@@ -8582,7 +8602,7 @@
         </w:tc>
         <w:tc>
           <w:tcPr>
-            <w:tcW w:w="2268" w:type="dxa"/>
+            <w:tcW w:w="2423" w:type="dxa"/>
           </w:tcPr>
           <w:p>
             <w:pPr>
@@ -8605,7 +8625,7 @@
         </w:tc>
         <w:tc>
           <w:tcPr>
-            <w:tcW w:w="2268" w:type="dxa"/>
+            <w:tcW w:w="2259" w:type="dxa"/>
           </w:tcPr>
           <w:p>
             <w:pPr>
@@ -8622,7 +8642,40 @@
                 <w:rFonts w:hint="eastAsia"/>
                 <w:szCs w:val="20"/>
               </w:rPr>
-              <w:t>클라 구조 파악.</w:t>
+              <w:t>U</w:t>
+            </w:r>
+            <w:r>
+              <w:rPr>
+                <w:szCs w:val="20"/>
+              </w:rPr>
+              <w:t>I</w:t>
+            </w:r>
+            <w:r>
+              <w:rPr>
+                <w:rFonts w:hint="eastAsia"/>
+                <w:szCs w:val="20"/>
+              </w:rPr>
+              <w:t xml:space="preserve">관련 </w:t>
+            </w:r>
+            <w:r>
+              <w:rPr>
+                <w:rFonts w:hint="eastAsia"/>
+                <w:szCs w:val="20"/>
+              </w:rPr>
+              <w:t>구조체,</w:t>
+            </w:r>
+            <w:r>
+              <w:rPr>
+                <w:szCs w:val="20"/>
+              </w:rPr>
+              <w:t xml:space="preserve"> </w:t>
+            </w:r>
+            <w:r>
+              <w:rPr>
+                <w:rFonts w:hint="eastAsia"/>
+                <w:szCs w:val="20"/>
+              </w:rPr>
+              <w:t>클래스, 동작원리 파악</w:t>
             </w:r>
           </w:p>
           <w:p>
@@ -8640,13 +8693,14 @@
                 <w:rFonts w:hint="eastAsia"/>
                 <w:szCs w:val="20"/>
               </w:rPr>
+              <w:lastRenderedPageBreak/>
               <w:t>회의</w:t>
             </w:r>
           </w:p>
         </w:tc>
         <w:tc>
           <w:tcPr>
-            <w:tcW w:w="3076" w:type="dxa"/>
+            <w:tcW w:w="3068" w:type="dxa"/>
           </w:tcPr>
           <w:p>
             <w:pPr>
@@ -8663,6 +8717,7 @@
                 <w:rFonts w:hint="eastAsia"/>
                 <w:szCs w:val="20"/>
               </w:rPr>
+              <w:lastRenderedPageBreak/>
               <w:t>회의</w:t>
             </w:r>
           </w:p>
@@ -8672,7 +8727,7 @@
         <w:tc>
           <w:tcPr>
             <w:cnfStyle w:val="001000000000" w:firstRow="0" w:lastRow="0" w:firstColumn="1" w:lastColumn="0" w:oddVBand="0" w:evenVBand="0" w:oddHBand="0" w:evenHBand="0" w:firstRowFirstColumn="0" w:firstRowLastColumn="0" w:lastRowFirstColumn="0" w:lastRowLastColumn="0"/>
-            <w:tcW w:w="1271" w:type="dxa"/>
+            <w:tcW w:w="1266" w:type="dxa"/>
           </w:tcPr>
           <w:p>
             <w:pPr>
@@ -8701,7 +8756,7 @@
         </w:tc>
         <w:tc>
           <w:tcPr>
-            <w:tcW w:w="2268" w:type="dxa"/>
+            <w:tcW w:w="2423" w:type="dxa"/>
           </w:tcPr>
           <w:p>
             <w:pPr>
@@ -8724,7 +8779,7 @@
         </w:tc>
         <w:tc>
           <w:tcPr>
-            <w:tcW w:w="2268" w:type="dxa"/>
+            <w:tcW w:w="2259" w:type="dxa"/>
           </w:tcPr>
           <w:p>
             <w:pPr>
@@ -8741,13 +8796,50 @@
                 <w:rFonts w:hint="eastAsia"/>
                 <w:szCs w:val="20"/>
               </w:rPr>
-              <w:t>클라 구조 파악</w:t>
-            </w:r>
-          </w:p>
-        </w:tc>
-        <w:tc>
-          <w:tcPr>
-            <w:tcW w:w="3076" w:type="dxa"/>
+              <w:t>U</w:t>
+            </w:r>
+            <w:r>
+              <w:rPr>
+                <w:szCs w:val="20"/>
+              </w:rPr>
+              <w:t>I</w:t>
+            </w:r>
+            <w:r>
+              <w:rPr>
+                <w:rFonts w:hint="eastAsia"/>
+                <w:szCs w:val="20"/>
+              </w:rPr>
+              <w:t>관련 구조체,</w:t>
+            </w:r>
+            <w:r>
+              <w:rPr>
+                <w:szCs w:val="20"/>
+              </w:rPr>
+              <w:t xml:space="preserve"> </w:t>
+            </w:r>
+            <w:r>
+              <w:rPr>
+                <w:rFonts w:hint="eastAsia"/>
+                <w:szCs w:val="20"/>
+              </w:rPr>
+              <w:t>클래스, 동작원리 파악</w:t>
+            </w:r>
+          </w:p>
+          <w:p>
+            <w:pPr>
+              <w:pStyle w:val="a3"/>
+              <w:ind w:leftChars="0" w:left="0"/>
+              <w:jc w:val="center"/>
+              <w:cnfStyle w:val="000000000000" w:firstRow="0" w:lastRow="0" w:firstColumn="0" w:lastColumn="0" w:oddVBand="0" w:evenVBand="0" w:oddHBand="0" w:evenHBand="0" w:firstRowFirstColumn="0" w:firstRowLastColumn="0" w:lastRowFirstColumn="0" w:lastRowLastColumn="0"/>
+              <w:rPr>
+                <w:szCs w:val="20"/>
+              </w:rPr>
+            </w:pPr>
+          </w:p>
+        </w:tc>
+        <w:tc>
+          <w:tcPr>
+            <w:tcW w:w="3068" w:type="dxa"/>
           </w:tcPr>
           <w:p>
             <w:pPr>
@@ -8766,7 +8858,7 @@
         <w:tc>
           <w:tcPr>
             <w:cnfStyle w:val="001000000000" w:firstRow="0" w:lastRow="0" w:firstColumn="1" w:lastColumn="0" w:oddVBand="0" w:evenVBand="0" w:oddHBand="0" w:evenHBand="0" w:firstRowFirstColumn="0" w:firstRowLastColumn="0" w:lastRowFirstColumn="0" w:lastRowLastColumn="0"/>
-            <w:tcW w:w="1271" w:type="dxa"/>
+            <w:tcW w:w="1266" w:type="dxa"/>
           </w:tcPr>
           <w:p>
             <w:pPr>
@@ -8794,7 +8886,7 @@
         </w:tc>
         <w:tc>
           <w:tcPr>
-            <w:tcW w:w="2268" w:type="dxa"/>
+            <w:tcW w:w="2423" w:type="dxa"/>
           </w:tcPr>
           <w:p>
             <w:pPr>
@@ -8817,7 +8909,7 @@
         </w:tc>
         <w:tc>
           <w:tcPr>
-            <w:tcW w:w="2268" w:type="dxa"/>
+            <w:tcW w:w="2259" w:type="dxa"/>
           </w:tcPr>
           <w:p>
             <w:pPr>
@@ -8834,20 +8926,7 @@
                 <w:rFonts w:hint="eastAsia"/>
                 <w:szCs w:val="20"/>
               </w:rPr>
-              <w:t>U</w:t>
-            </w:r>
-            <w:r>
-              <w:rPr>
-                <w:szCs w:val="20"/>
-              </w:rPr>
-              <w:t>I</w:t>
-            </w:r>
-            <w:r>
-              <w:rPr>
-                <w:rFonts w:hint="eastAsia"/>
-                <w:szCs w:val="20"/>
-              </w:rPr>
-              <w:t xml:space="preserve">함수 파악 및 화면에 </w:t>
+              <w:t xml:space="preserve">게임 종료 </w:t>
             </w:r>
             <w:r>
               <w:rPr>
@@ -8860,13 +8939,26 @@
                 <w:rFonts w:hint="eastAsia"/>
                 <w:szCs w:val="20"/>
               </w:rPr>
-              <w:t>띄워보기</w:t>
-            </w:r>
-          </w:p>
-        </w:tc>
-        <w:tc>
-          <w:tcPr>
-            <w:tcW w:w="3076" w:type="dxa"/>
+              <w:t>리소스 찾고 Final</w:t>
+            </w:r>
+            <w:r>
+              <w:rPr>
+                <w:szCs w:val="20"/>
+              </w:rPr>
+              <w:t xml:space="preserve"> Stage </w:t>
+            </w:r>
+            <w:r>
+              <w:rPr>
+                <w:rFonts w:hint="eastAsia"/>
+                <w:szCs w:val="20"/>
+              </w:rPr>
+              <w:t>화면에 띄워보기</w:t>
+            </w:r>
+          </w:p>
+        </w:tc>
+        <w:tc>
+          <w:tcPr>
+            <w:tcW w:w="3068" w:type="dxa"/>
           </w:tcPr>
           <w:p>
             <w:pPr>
@@ -8885,7 +8977,7 @@
         <w:tc>
           <w:tcPr>
             <w:cnfStyle w:val="001000000000" w:firstRow="0" w:lastRow="0" w:firstColumn="1" w:lastColumn="0" w:oddVBand="0" w:evenVBand="0" w:oddHBand="0" w:evenHBand="0" w:firstRowFirstColumn="0" w:firstRowLastColumn="0" w:lastRowFirstColumn="0" w:lastRowLastColumn="0"/>
-            <w:tcW w:w="1271" w:type="dxa"/>
+            <w:tcW w:w="1266" w:type="dxa"/>
           </w:tcPr>
           <w:p>
             <w:pPr>
@@ -8913,7 +9005,7 @@
         </w:tc>
         <w:tc>
           <w:tcPr>
-            <w:tcW w:w="2268" w:type="dxa"/>
+            <w:tcW w:w="2423" w:type="dxa"/>
           </w:tcPr>
           <w:p>
             <w:pPr>
@@ -8936,7 +9028,7 @@
         </w:tc>
         <w:tc>
           <w:tcPr>
-            <w:tcW w:w="2268" w:type="dxa"/>
+            <w:tcW w:w="2259" w:type="dxa"/>
           </w:tcPr>
           <w:p>
             <w:pPr>
@@ -8952,7 +9044,7 @@
         </w:tc>
         <w:tc>
           <w:tcPr>
-            <w:tcW w:w="3076" w:type="dxa"/>
+            <w:tcW w:w="3068" w:type="dxa"/>
           </w:tcPr>
           <w:p>
             <w:pPr>
@@ -8978,7 +9070,7 @@
         <w:tc>
           <w:tcPr>
             <w:cnfStyle w:val="001000000000" w:firstRow="0" w:lastRow="0" w:firstColumn="1" w:lastColumn="0" w:oddVBand="0" w:evenVBand="0" w:oddHBand="0" w:evenHBand="0" w:firstRowFirstColumn="0" w:firstRowLastColumn="0" w:lastRowFirstColumn="0" w:lastRowLastColumn="0"/>
-            <w:tcW w:w="1271" w:type="dxa"/>
+            <w:tcW w:w="1266" w:type="dxa"/>
           </w:tcPr>
           <w:p>
             <w:pPr>
@@ -9006,7 +9098,7 @@
         </w:tc>
         <w:tc>
           <w:tcPr>
-            <w:tcW w:w="2268" w:type="dxa"/>
+            <w:tcW w:w="2423" w:type="dxa"/>
           </w:tcPr>
           <w:p>
             <w:pPr>
@@ -9029,7 +9121,7 @@
         </w:tc>
         <w:tc>
           <w:tcPr>
-            <w:tcW w:w="2268" w:type="dxa"/>
+            <w:tcW w:w="2259" w:type="dxa"/>
           </w:tcPr>
           <w:p>
             <w:pPr>
@@ -9065,7 +9157,7 @@
         </w:tc>
         <w:tc>
           <w:tcPr>
-            <w:tcW w:w="3076" w:type="dxa"/>
+            <w:tcW w:w="3068" w:type="dxa"/>
           </w:tcPr>
           <w:p>
             <w:pPr>
@@ -9104,7 +9196,7 @@
         <w:tc>
           <w:tcPr>
             <w:cnfStyle w:val="001000000000" w:firstRow="0" w:lastRow="0" w:firstColumn="1" w:lastColumn="0" w:oddVBand="0" w:evenVBand="0" w:oddHBand="0" w:evenHBand="0" w:firstRowFirstColumn="0" w:firstRowLastColumn="0" w:lastRowFirstColumn="0" w:lastRowLastColumn="0"/>
-            <w:tcW w:w="1271" w:type="dxa"/>
+            <w:tcW w:w="1266" w:type="dxa"/>
           </w:tcPr>
           <w:p>
             <w:pPr>
@@ -9132,7 +9224,7 @@
         </w:tc>
         <w:tc>
           <w:tcPr>
-            <w:tcW w:w="2268" w:type="dxa"/>
+            <w:tcW w:w="2423" w:type="dxa"/>
           </w:tcPr>
           <w:p>
             <w:pPr>
@@ -9155,7 +9247,7 @@
         </w:tc>
         <w:tc>
           <w:tcPr>
-            <w:tcW w:w="2268" w:type="dxa"/>
+            <w:tcW w:w="2259" w:type="dxa"/>
           </w:tcPr>
           <w:p>
             <w:pPr>
@@ -9172,13 +9264,26 @@
                 <w:rFonts w:hint="eastAsia"/>
                 <w:szCs w:val="20"/>
               </w:rPr>
-              <w:t>버튼 기능 넣고 버튼 누르면 클라이언트 종료 기능.</w:t>
-            </w:r>
-          </w:p>
-        </w:tc>
-        <w:tc>
-          <w:tcPr>
-            <w:tcW w:w="3076" w:type="dxa"/>
+              <w:t>버튼 기능 넣고 버튼 누르면 클라이언트 종료 기능</w:t>
+            </w:r>
+            <w:r>
+              <w:rPr>
+                <w:rFonts w:hint="eastAsia"/>
+                <w:szCs w:val="20"/>
+              </w:rPr>
+              <w:t xml:space="preserve">: </w:t>
+            </w:r>
+            <w:r>
+              <w:rPr>
+                <w:szCs w:val="20"/>
+              </w:rPr>
+              <w:t>main.cpp-&gt;CALLBACK WndProc</w:t>
+            </w:r>
+          </w:p>
+        </w:tc>
+        <w:tc>
+          <w:tcPr>
+            <w:tcW w:w="3068" w:type="dxa"/>
           </w:tcPr>
           <w:p>
             <w:pPr>
@@ -9197,7 +9302,7 @@
         <w:tc>
           <w:tcPr>
             <w:cnfStyle w:val="001000000000" w:firstRow="0" w:lastRow="0" w:firstColumn="1" w:lastColumn="0" w:oddVBand="0" w:evenVBand="0" w:oddHBand="0" w:evenHBand="0" w:firstRowFirstColumn="0" w:firstRowLastColumn="0" w:lastRowFirstColumn="0" w:lastRowLastColumn="0"/>
-            <w:tcW w:w="1271" w:type="dxa"/>
+            <w:tcW w:w="1266" w:type="dxa"/>
           </w:tcPr>
           <w:p>
             <w:pPr>
@@ -9225,7 +9330,7 @@
         </w:tc>
         <w:tc>
           <w:tcPr>
-            <w:tcW w:w="2268" w:type="dxa"/>
+            <w:tcW w:w="2423" w:type="dxa"/>
           </w:tcPr>
           <w:p>
             <w:pPr>
@@ -9248,7 +9353,7 @@
         </w:tc>
         <w:tc>
           <w:tcPr>
-            <w:tcW w:w="2268" w:type="dxa"/>
+            <w:tcW w:w="2259" w:type="dxa"/>
           </w:tcPr>
           <w:p>
             <w:pPr>
@@ -9260,11 +9365,38 @@
                 <w:szCs w:val="20"/>
               </w:rPr>
             </w:pPr>
-          </w:p>
-        </w:tc>
-        <w:tc>
-          <w:tcPr>
-            <w:tcW w:w="3076" w:type="dxa"/>
+            <w:r>
+              <w:rPr>
+                <w:rFonts w:hint="eastAsia"/>
+                <w:szCs w:val="20"/>
+              </w:rPr>
+              <w:t xml:space="preserve">클라에서 </w:t>
+            </w:r>
+            <w:r>
+              <w:rPr>
+                <w:rFonts w:hint="eastAsia"/>
+                <w:szCs w:val="20"/>
+              </w:rPr>
+              <w:t xml:space="preserve">왼쪽 상단에 플레이어 랭킹을 나타내는 </w:t>
+            </w:r>
+            <w:r>
+              <w:rPr>
+                <w:szCs w:val="20"/>
+              </w:rPr>
+              <w:t xml:space="preserve">UI </w:t>
+            </w:r>
+            <w:r>
+              <w:rPr>
+                <w:rFonts w:hint="eastAsia"/>
+                <w:szCs w:val="20"/>
+              </w:rPr>
+              <w:t>추가</w:t>
+            </w:r>
+          </w:p>
+        </w:tc>
+        <w:tc>
+          <w:tcPr>
+            <w:tcW w:w="3068" w:type="dxa"/>
           </w:tcPr>
           <w:p>
             <w:pPr>
@@ -9309,7 +9441,7 @@
         <w:tc>
           <w:tcPr>
             <w:cnfStyle w:val="001000000000" w:firstRow="0" w:lastRow="0" w:firstColumn="1" w:lastColumn="0" w:oddVBand="0" w:evenVBand="0" w:oddHBand="0" w:evenHBand="0" w:firstRowFirstColumn="0" w:firstRowLastColumn="0" w:lastRowFirstColumn="0" w:lastRowLastColumn="0"/>
-            <w:tcW w:w="1271" w:type="dxa"/>
+            <w:tcW w:w="1266" w:type="dxa"/>
           </w:tcPr>
           <w:p>
             <w:pPr>
@@ -9337,7 +9469,7 @@
         </w:tc>
         <w:tc>
           <w:tcPr>
-            <w:tcW w:w="2268" w:type="dxa"/>
+            <w:tcW w:w="2423" w:type="dxa"/>
           </w:tcPr>
           <w:p>
             <w:pPr>
@@ -9360,7 +9492,7 @@
         </w:tc>
         <w:tc>
           <w:tcPr>
-            <w:tcW w:w="2268" w:type="dxa"/>
+            <w:tcW w:w="2259" w:type="dxa"/>
           </w:tcPr>
           <w:p>
             <w:pPr>
@@ -9369,21 +9501,41 @@
               <w:jc w:val="center"/>
               <w:cnfStyle w:val="000000000000" w:firstRow="0" w:lastRow="0" w:firstColumn="0" w:lastColumn="0" w:oddVBand="0" w:evenVBand="0" w:oddHBand="0" w:evenHBand="0" w:firstRowFirstColumn="0" w:firstRowLastColumn="0" w:lastRowFirstColumn="0" w:lastRowLastColumn="0"/>
               <w:rPr>
-                <w:szCs w:val="20"/>
-              </w:rPr>
-            </w:pPr>
-            <w:r>
-              <w:rPr>
-                <w:rFonts w:hint="eastAsia"/>
-                <w:szCs w:val="20"/>
-              </w:rPr>
-              <w:t>클라에서 순위 체크 구현(텍스트 형식으로</w:t>
-            </w:r>
-          </w:p>
-        </w:tc>
-        <w:tc>
-          <w:tcPr>
-            <w:tcW w:w="3076" w:type="dxa"/>
+                <w:rFonts w:hint="eastAsia"/>
+                <w:szCs w:val="20"/>
+              </w:rPr>
+            </w:pPr>
+            <w:r>
+              <w:rPr>
+                <w:szCs w:val="20"/>
+              </w:rPr>
+              <w:t>Test</w:t>
+            </w:r>
+            <w:r>
+              <w:rPr>
+                <w:rFonts w:hint="eastAsia"/>
+                <w:szCs w:val="20"/>
+              </w:rPr>
+              <w:t xml:space="preserve">로 </w:t>
+            </w:r>
+            <w:r>
+              <w:rPr>
+                <w:szCs w:val="20"/>
+              </w:rPr>
+              <w:t xml:space="preserve">stageNum </w:t>
+            </w:r>
+            <w:r>
+              <w:rPr>
+                <w:rFonts w:hint="eastAsia"/>
+                <w:szCs w:val="20"/>
+              </w:rPr>
+              <w:t>의 값을 변수로 저장해 출력해본다</w:t>
+            </w:r>
+          </w:p>
+        </w:tc>
+        <w:tc>
+          <w:tcPr>
+            <w:tcW w:w="3068" w:type="dxa"/>
           </w:tcPr>
           <w:p>
             <w:pPr>
@@ -9441,7 +9593,7 @@
         <w:tc>
           <w:tcPr>
             <w:cnfStyle w:val="001000000000" w:firstRow="0" w:lastRow="0" w:firstColumn="1" w:lastColumn="0" w:oddVBand="0" w:evenVBand="0" w:oddHBand="0" w:evenHBand="0" w:firstRowFirstColumn="0" w:firstRowLastColumn="0" w:lastRowFirstColumn="0" w:lastRowLastColumn="0"/>
-            <w:tcW w:w="1271" w:type="dxa"/>
+            <w:tcW w:w="1266" w:type="dxa"/>
           </w:tcPr>
           <w:p>
             <w:pPr>
@@ -9469,7 +9621,7 @@
         </w:tc>
         <w:tc>
           <w:tcPr>
-            <w:tcW w:w="2268" w:type="dxa"/>
+            <w:tcW w:w="2423" w:type="dxa"/>
           </w:tcPr>
           <w:p>
             <w:pPr>
@@ -9492,7 +9644,7 @@
         </w:tc>
         <w:tc>
           <w:tcPr>
-            <w:tcW w:w="2268" w:type="dxa"/>
+            <w:tcW w:w="2259" w:type="dxa"/>
           </w:tcPr>
           <w:p>
             <w:pPr>
@@ -9504,18 +9656,11 @@
                 <w:szCs w:val="20"/>
               </w:rPr>
             </w:pPr>
-            <w:r>
-              <w:rPr>
-                <w:rFonts w:hint="eastAsia"/>
-                <w:szCs w:val="20"/>
-              </w:rPr>
-              <w:t>클라에서 순위 체크 구현(텍스트 형식으로</w:t>
-            </w:r>
-          </w:p>
-        </w:tc>
-        <w:tc>
-          <w:tcPr>
-            <w:tcW w:w="3076" w:type="dxa"/>
+          </w:p>
+        </w:tc>
+        <w:tc>
+          <w:tcPr>
+            <w:tcW w:w="3068" w:type="dxa"/>
           </w:tcPr>
           <w:p>
             <w:pPr>
@@ -9572,7 +9717,7 @@
         <w:tc>
           <w:tcPr>
             <w:cnfStyle w:val="001000000000" w:firstRow="0" w:lastRow="0" w:firstColumn="1" w:lastColumn="0" w:oddVBand="0" w:evenVBand="0" w:oddHBand="0" w:evenHBand="0" w:firstRowFirstColumn="0" w:firstRowLastColumn="0" w:lastRowFirstColumn="0" w:lastRowLastColumn="0"/>
-            <w:tcW w:w="1271" w:type="dxa"/>
+            <w:tcW w:w="1266" w:type="dxa"/>
           </w:tcPr>
           <w:p>
             <w:pPr>
@@ -9600,7 +9745,7 @@
         </w:tc>
         <w:tc>
           <w:tcPr>
-            <w:tcW w:w="2268" w:type="dxa"/>
+            <w:tcW w:w="2423" w:type="dxa"/>
           </w:tcPr>
           <w:p>
             <w:pPr>
@@ -9623,7 +9768,7 @@
         </w:tc>
         <w:tc>
           <w:tcPr>
-            <w:tcW w:w="2268" w:type="dxa"/>
+            <w:tcW w:w="2259" w:type="dxa"/>
           </w:tcPr>
           <w:p>
             <w:pPr>
@@ -9635,18 +9780,11 @@
                 <w:szCs w:val="20"/>
               </w:rPr>
             </w:pPr>
-            <w:r>
-              <w:rPr>
-                <w:rFonts w:hint="eastAsia"/>
-                <w:szCs w:val="20"/>
-              </w:rPr>
-              <w:t>클라에서 순위 체크 구현(텍스트 형식으로</w:t>
-            </w:r>
-          </w:p>
-        </w:tc>
-        <w:tc>
-          <w:tcPr>
-            <w:tcW w:w="3076" w:type="dxa"/>
+          </w:p>
+        </w:tc>
+        <w:tc>
+          <w:tcPr>
+            <w:tcW w:w="3068" w:type="dxa"/>
           </w:tcPr>
           <w:p>
             <w:pPr>
@@ -9665,7 +9803,7 @@
         <w:tc>
           <w:tcPr>
             <w:cnfStyle w:val="001000000000" w:firstRow="0" w:lastRow="0" w:firstColumn="1" w:lastColumn="0" w:oddVBand="0" w:evenVBand="0" w:oddHBand="0" w:evenHBand="0" w:firstRowFirstColumn="0" w:firstRowLastColumn="0" w:lastRowFirstColumn="0" w:lastRowLastColumn="0"/>
-            <w:tcW w:w="1271" w:type="dxa"/>
+            <w:tcW w:w="1266" w:type="dxa"/>
           </w:tcPr>
           <w:p>
             <w:pPr>
@@ -9693,7 +9831,7 @@
         </w:tc>
         <w:tc>
           <w:tcPr>
-            <w:tcW w:w="2268" w:type="dxa"/>
+            <w:tcW w:w="2423" w:type="dxa"/>
           </w:tcPr>
           <w:p>
             <w:pPr>
@@ -9716,7 +9854,7 @@
         </w:tc>
         <w:tc>
           <w:tcPr>
-            <w:tcW w:w="2268" w:type="dxa"/>
+            <w:tcW w:w="2259" w:type="dxa"/>
           </w:tcPr>
           <w:p>
             <w:pPr>
@@ -9728,11 +9866,97 @@
                 <w:szCs w:val="20"/>
               </w:rPr>
             </w:pPr>
-          </w:p>
-        </w:tc>
-        <w:tc>
-          <w:tcPr>
-            <w:tcW w:w="3076" w:type="dxa"/>
+            <w:r>
+              <w:rPr>
+                <w:rFonts w:hint="eastAsia"/>
+                <w:szCs w:val="20"/>
+              </w:rPr>
+              <w:t>순위 체크 구현(텍스트로)</w:t>
+            </w:r>
+            <w:r>
+              <w:rPr>
+                <w:szCs w:val="20"/>
+              </w:rPr>
+              <w:t xml:space="preserve">: </w:t>
+            </w:r>
+            <w:r>
+              <w:rPr>
+                <w:rFonts w:hint="eastAsia"/>
+                <w:szCs w:val="20"/>
+              </w:rPr>
+              <w:t>y값 비교는 나중에 하고 먼저 S</w:t>
+            </w:r>
+            <w:r>
+              <w:rPr>
+                <w:szCs w:val="20"/>
+              </w:rPr>
+              <w:t xml:space="preserve">tage </w:t>
+            </w:r>
+            <w:r>
+              <w:rPr>
+                <w:rFonts w:hint="eastAsia"/>
+                <w:szCs w:val="20"/>
+              </w:rPr>
+              <w:t>번호가 클수록 순위가 바뀌는 것 구현.</w:t>
+            </w:r>
+            <w:r>
+              <w:rPr>
+                <w:szCs w:val="20"/>
+              </w:rPr>
+              <w:t>adjustPlayer</w:t>
+            </w:r>
+            <w:r>
+              <w:rPr>
+                <w:rFonts w:hint="eastAsia"/>
+                <w:szCs w:val="20"/>
+              </w:rPr>
+              <w:t xml:space="preserve">에서 </w:t>
+            </w:r>
+            <w:r>
+              <w:rPr>
+                <w:rFonts w:hint="eastAsia"/>
+                <w:szCs w:val="20"/>
+              </w:rPr>
+              <w:lastRenderedPageBreak/>
+              <w:t>20</w:t>
+            </w:r>
+            <w:r>
+              <w:rPr>
+                <w:szCs w:val="20"/>
+              </w:rPr>
+              <w:t>1(</w:t>
+            </w:r>
+            <w:r>
+              <w:rPr>
+                <w:rFonts w:hint="eastAsia"/>
+                <w:szCs w:val="20"/>
+              </w:rPr>
+              <w:t>포탈번호)</w:t>
+            </w:r>
+            <w:r>
+              <w:rPr>
+                <w:szCs w:val="20"/>
+              </w:rPr>
+              <w:t xml:space="preserve"> </w:t>
+            </w:r>
+            <w:r>
+              <w:rPr>
+                <w:rFonts w:hint="eastAsia"/>
+                <w:szCs w:val="20"/>
+              </w:rPr>
+              <w:t xml:space="preserve">가 불리면 순위변수의 값 </w:t>
+            </w:r>
+            <w:r>
+              <w:rPr>
+                <w:szCs w:val="20"/>
+              </w:rPr>
+              <w:t>++</w:t>
+            </w:r>
+          </w:p>
+        </w:tc>
+        <w:tc>
+          <w:tcPr>
+            <w:tcW w:w="3068" w:type="dxa"/>
           </w:tcPr>
           <w:p>
             <w:pPr>
@@ -9748,6 +9972,7 @@
               <w:rPr>
                 <w:szCs w:val="20"/>
               </w:rPr>
+              <w:lastRenderedPageBreak/>
               <w:t xml:space="preserve">Spike_hurttime </w:t>
             </w:r>
             <w:r>
@@ -9777,22 +10002,23 @@
         <w:tc>
           <w:tcPr>
             <w:cnfStyle w:val="001000000000" w:firstRow="0" w:lastRow="0" w:firstColumn="1" w:lastColumn="0" w:oddVBand="0" w:evenVBand="0" w:oddHBand="0" w:evenHBand="0" w:firstRowFirstColumn="0" w:firstRowLastColumn="0" w:lastRowFirstColumn="0" w:lastRowLastColumn="0"/>
-            <w:tcW w:w="1271" w:type="dxa"/>
-          </w:tcPr>
-          <w:p>
-            <w:pPr>
-              <w:pStyle w:val="a3"/>
-              <w:ind w:leftChars="0" w:left="0"/>
-              <w:jc w:val="center"/>
-              <w:rPr>
-                <w:szCs w:val="20"/>
-              </w:rPr>
-            </w:pPr>
-            <w:r>
-              <w:rPr>
-                <w:rFonts w:hint="eastAsia"/>
-                <w:szCs w:val="20"/>
-              </w:rPr>
+            <w:tcW w:w="1266" w:type="dxa"/>
+          </w:tcPr>
+          <w:p>
+            <w:pPr>
+              <w:pStyle w:val="a3"/>
+              <w:ind w:leftChars="0" w:left="0"/>
+              <w:jc w:val="center"/>
+              <w:rPr>
+                <w:szCs w:val="20"/>
+              </w:rPr>
+            </w:pPr>
+            <w:r>
+              <w:rPr>
+                <w:rFonts w:hint="eastAsia"/>
+                <w:szCs w:val="20"/>
+              </w:rPr>
+              <w:lastRenderedPageBreak/>
               <w:t>1</w:t>
             </w:r>
             <w:r>
@@ -9805,7 +10031,7 @@
         </w:tc>
         <w:tc>
           <w:tcPr>
-            <w:tcW w:w="2268" w:type="dxa"/>
+            <w:tcW w:w="2423" w:type="dxa"/>
           </w:tcPr>
           <w:p>
             <w:pPr>
@@ -9821,7 +10047,7 @@
         </w:tc>
         <w:tc>
           <w:tcPr>
-            <w:tcW w:w="2268" w:type="dxa"/>
+            <w:tcW w:w="2259" w:type="dxa"/>
           </w:tcPr>
           <w:p>
             <w:pPr>
@@ -9830,14 +10056,93 @@
               <w:jc w:val="center"/>
               <w:cnfStyle w:val="000000000000" w:firstRow="0" w:lastRow="0" w:firstColumn="0" w:lastColumn="0" w:oddVBand="0" w:evenVBand="0" w:oddHBand="0" w:evenHBand="0" w:firstRowFirstColumn="0" w:firstRowLastColumn="0" w:lastRowFirstColumn="0" w:lastRowLastColumn="0"/>
               <w:rPr>
-                <w:szCs w:val="20"/>
-              </w:rPr>
-            </w:pPr>
-          </w:p>
-        </w:tc>
-        <w:tc>
-          <w:tcPr>
-            <w:tcW w:w="3076" w:type="dxa"/>
+                <w:rFonts w:hint="eastAsia"/>
+                <w:szCs w:val="20"/>
+              </w:rPr>
+            </w:pPr>
+            <w:r>
+              <w:rPr>
+                <w:rFonts w:hint="eastAsia"/>
+                <w:szCs w:val="20"/>
+              </w:rPr>
+              <w:t>순위 체크 구현(텍스트로)</w:t>
+            </w:r>
+            <w:r>
+              <w:rPr>
+                <w:szCs w:val="20"/>
+              </w:rPr>
+              <w:t xml:space="preserve">: </w:t>
+            </w:r>
+            <w:r>
+              <w:rPr>
+                <w:rFonts w:hint="eastAsia"/>
+                <w:szCs w:val="20"/>
+              </w:rPr>
+              <w:t>y값 비교는 나중에 하고 먼저 S</w:t>
+            </w:r>
+            <w:r>
+              <w:rPr>
+                <w:szCs w:val="20"/>
+              </w:rPr>
+              <w:t xml:space="preserve">tage </w:t>
+            </w:r>
+            <w:r>
+              <w:rPr>
+                <w:rFonts w:hint="eastAsia"/>
+                <w:szCs w:val="20"/>
+              </w:rPr>
+              <w:t>번호가 클수록 순위가 바뀌는 것 구현.</w:t>
+            </w:r>
+            <w:r>
+              <w:rPr>
+                <w:szCs w:val="20"/>
+              </w:rPr>
+              <w:t>adjustPlayer</w:t>
+            </w:r>
+            <w:r>
+              <w:rPr>
+                <w:rFonts w:hint="eastAsia"/>
+                <w:szCs w:val="20"/>
+              </w:rPr>
+              <w:t>에서 20</w:t>
+            </w:r>
+            <w:r>
+              <w:rPr>
+                <w:szCs w:val="20"/>
+              </w:rPr>
+              <w:t>1(</w:t>
+            </w:r>
+            <w:r>
+              <w:rPr>
+                <w:rFonts w:hint="eastAsia"/>
+                <w:szCs w:val="20"/>
+              </w:rPr>
+              <w:t>포탈번호)</w:t>
+            </w:r>
+            <w:r>
+              <w:rPr>
+                <w:szCs w:val="20"/>
+              </w:rPr>
+              <w:t xml:space="preserve"> </w:t>
+            </w:r>
+            <w:r>
+              <w:rPr>
+                <w:rFonts w:hint="eastAsia"/>
+                <w:szCs w:val="20"/>
+              </w:rPr>
+              <w:t xml:space="preserve">가 불리면 순위변수의 값 </w:t>
+            </w:r>
+            <w:r>
+              <w:rPr>
+                <w:szCs w:val="20"/>
+              </w:rPr>
+              <w:t>++</w:t>
+            </w:r>
+          </w:p>
+        </w:tc>
+        <w:tc>
+          <w:tcPr>
+            <w:tcW w:w="3068" w:type="dxa"/>
           </w:tcPr>
           <w:p>
             <w:pPr>
@@ -9869,7 +10174,7 @@
         <w:tc>
           <w:tcPr>
             <w:cnfStyle w:val="001000000000" w:firstRow="0" w:lastRow="0" w:firstColumn="1" w:lastColumn="0" w:oddVBand="0" w:evenVBand="0" w:oddHBand="0" w:evenHBand="0" w:firstRowFirstColumn="0" w:firstRowLastColumn="0" w:lastRowFirstColumn="0" w:lastRowLastColumn="0"/>
-            <w:tcW w:w="1271" w:type="dxa"/>
+            <w:tcW w:w="1266" w:type="dxa"/>
           </w:tcPr>
           <w:p>
             <w:pPr>
@@ -9897,7 +10202,7 @@
         </w:tc>
         <w:tc>
           <w:tcPr>
-            <w:tcW w:w="2268" w:type="dxa"/>
+            <w:tcW w:w="2423" w:type="dxa"/>
           </w:tcPr>
           <w:p>
             <w:pPr>
@@ -9914,21 +10219,13 @@
                 <w:rFonts w:hint="eastAsia"/>
                 <w:szCs w:val="20"/>
               </w:rPr>
-              <w:t xml:space="preserve">서버에 플레이어 이동 로직 연동(cs_packet_move, sc_packet_move_process 패킷으로 통신, move(), </w:t>
-            </w:r>
-            <w:r>
-              <w:rPr>
-                <w:rFonts w:hint="eastAsia"/>
-                <w:szCs w:val="20"/>
-              </w:rPr>
-              <w:lastRenderedPageBreak/>
-              <w:t xml:space="preserve">playersetting(), playerwaiting() 서버로 이동) </w:t>
-            </w:r>
-          </w:p>
-        </w:tc>
-        <w:tc>
-          <w:tcPr>
-            <w:tcW w:w="2268" w:type="dxa"/>
+              <w:t xml:space="preserve">서버에 플레이어 이동 로직 연동(cs_packet_move, sc_packet_move_process 패킷으로 통신, move(), playersetting(), playerwaiting() 서버로 이동) </w:t>
+            </w:r>
+          </w:p>
+        </w:tc>
+        <w:tc>
+          <w:tcPr>
+            <w:tcW w:w="2259" w:type="dxa"/>
           </w:tcPr>
           <w:p>
             <w:pPr>
@@ -9945,27 +10242,53 @@
                 <w:rFonts w:hint="eastAsia"/>
                 <w:szCs w:val="20"/>
               </w:rPr>
-              <w:lastRenderedPageBreak/>
-              <w:t xml:space="preserve">클라에서 순위 </w:t>
-            </w:r>
-            <w:r>
-              <w:rPr>
-                <w:szCs w:val="20"/>
-              </w:rPr>
-              <w:t xml:space="preserve">ui </w:t>
-            </w:r>
-            <w:r>
-              <w:rPr>
-                <w:rFonts w:hint="eastAsia"/>
-                <w:szCs w:val="20"/>
-              </w:rPr>
-              <w:t>띄우기</w:t>
-            </w:r>
-          </w:p>
-        </w:tc>
-        <w:tc>
-          <w:tcPr>
-            <w:tcW w:w="3076" w:type="dxa"/>
+              <w:t xml:space="preserve">순위 체크한 것을 </w:t>
+            </w:r>
+            <w:r>
+              <w:rPr>
+                <w:rFonts w:ascii="맑은 고딕" w:eastAsia="맑은 고딕" w:hAnsi="맑은 고딕" w:hint="eastAsia"/>
+                <w:bCs/>
+                <w:color w:val="000000" w:themeColor="text1"/>
+              </w:rPr>
+              <w:t>s</w:t>
+            </w:r>
+            <w:r>
+              <w:rPr>
+                <w:rFonts w:ascii="맑은 고딕" w:eastAsia="맑은 고딕" w:hAnsi="맑은 고딕"/>
+                <w:bCs/>
+                <w:color w:val="000000" w:themeColor="text1"/>
+              </w:rPr>
+              <w:t>c_packet_stagenum</w:t>
+            </w:r>
+            <w:r>
+              <w:rPr>
+                <w:rFonts w:ascii="맑은 고딕" w:eastAsia="맑은 고딕" w:hAnsi="맑은 고딕"/>
+                <w:bCs/>
+                <w:color w:val="000000" w:themeColor="text1"/>
+              </w:rPr>
+              <w:t xml:space="preserve"> </w:t>
+            </w:r>
+            <w:r>
+              <w:rPr>
+                <w:rFonts w:ascii="맑은 고딕" w:eastAsia="맑은 고딕" w:hAnsi="맑은 고딕" w:hint="eastAsia"/>
+                <w:bCs/>
+                <w:color w:val="000000" w:themeColor="text1"/>
+              </w:rPr>
+              <w:t xml:space="preserve">로 클라에게 </w:t>
+            </w:r>
+            <w:r>
+              <w:rPr>
+                <w:rFonts w:ascii="맑은 고딕" w:eastAsia="맑은 고딕" w:hAnsi="맑은 고딕"/>
+                <w:bCs/>
+                <w:color w:val="000000" w:themeColor="text1"/>
+              </w:rPr>
+              <w:t>send</w:t>
+            </w:r>
+          </w:p>
+        </w:tc>
+        <w:tc>
+          <w:tcPr>
+            <w:tcW w:w="3068" w:type="dxa"/>
           </w:tcPr>
           <w:p>
             <w:pPr>
@@ -9997,7 +10320,7 @@
         <w:tc>
           <w:tcPr>
             <w:cnfStyle w:val="001000000000" w:firstRow="0" w:lastRow="0" w:firstColumn="1" w:lastColumn="0" w:oddVBand="0" w:evenVBand="0" w:oddHBand="0" w:evenHBand="0" w:firstRowFirstColumn="0" w:firstRowLastColumn="0" w:lastRowFirstColumn="0" w:lastRowLastColumn="0"/>
-            <w:tcW w:w="1271" w:type="dxa"/>
+            <w:tcW w:w="1266" w:type="dxa"/>
           </w:tcPr>
           <w:p>
             <w:pPr>
@@ -10025,7 +10348,7 @@
         </w:tc>
         <w:tc>
           <w:tcPr>
-            <w:tcW w:w="2268" w:type="dxa"/>
+            <w:tcW w:w="2423" w:type="dxa"/>
           </w:tcPr>
           <w:p>
             <w:pPr>
@@ -10048,7 +10371,7 @@
         </w:tc>
         <w:tc>
           <w:tcPr>
-            <w:tcW w:w="2268" w:type="dxa"/>
+            <w:tcW w:w="2259" w:type="dxa"/>
           </w:tcPr>
           <w:p>
             <w:pPr>
@@ -10060,31 +10383,11 @@
                 <w:szCs w:val="20"/>
               </w:rPr>
             </w:pPr>
-            <w:r>
-              <w:rPr>
-                <w:rFonts w:hint="eastAsia"/>
-                <w:szCs w:val="20"/>
-              </w:rPr>
-              <w:t xml:space="preserve">클라에서 순위 </w:t>
-            </w:r>
-            <w:r>
-              <w:rPr>
-                <w:szCs w:val="20"/>
-              </w:rPr>
-              <w:t xml:space="preserve">ui </w:t>
-            </w:r>
-            <w:r>
-              <w:rPr>
-                <w:rFonts w:hint="eastAsia"/>
-                <w:szCs w:val="20"/>
-              </w:rPr>
-              <w:t>띄우기</w:t>
-            </w:r>
-          </w:p>
-        </w:tc>
-        <w:tc>
-          <w:tcPr>
-            <w:tcW w:w="3076" w:type="dxa"/>
+          </w:p>
+        </w:tc>
+        <w:tc>
+          <w:tcPr>
+            <w:tcW w:w="3068" w:type="dxa"/>
           </w:tcPr>
           <w:p>
             <w:pPr>
@@ -10103,7 +10406,7 @@
         <w:tc>
           <w:tcPr>
             <w:cnfStyle w:val="001000000000" w:firstRow="0" w:lastRow="0" w:firstColumn="1" w:lastColumn="0" w:oddVBand="0" w:evenVBand="0" w:oddHBand="0" w:evenHBand="0" w:firstRowFirstColumn="0" w:firstRowLastColumn="0" w:lastRowFirstColumn="0" w:lastRowLastColumn="0"/>
-            <w:tcW w:w="1271" w:type="dxa"/>
+            <w:tcW w:w="1266" w:type="dxa"/>
           </w:tcPr>
           <w:p>
             <w:pPr>
@@ -10131,7 +10434,7 @@
         </w:tc>
         <w:tc>
           <w:tcPr>
-            <w:tcW w:w="2268" w:type="dxa"/>
+            <w:tcW w:w="2423" w:type="dxa"/>
           </w:tcPr>
           <w:p>
             <w:pPr>
@@ -10154,7 +10457,7 @@
         </w:tc>
         <w:tc>
           <w:tcPr>
-            <w:tcW w:w="2268" w:type="dxa"/>
+            <w:tcW w:w="2259" w:type="dxa"/>
           </w:tcPr>
           <w:p>
             <w:pPr>
@@ -10170,7 +10473,7 @@
         </w:tc>
         <w:tc>
           <w:tcPr>
-            <w:tcW w:w="3076" w:type="dxa"/>
+            <w:tcW w:w="3068" w:type="dxa"/>
           </w:tcPr>
           <w:p>
             <w:pPr>
@@ -10196,7 +10499,7 @@
         <w:tc>
           <w:tcPr>
             <w:cnfStyle w:val="001000000000" w:firstRow="0" w:lastRow="0" w:firstColumn="1" w:lastColumn="0" w:oddVBand="0" w:evenVBand="0" w:oddHBand="0" w:evenHBand="0" w:firstRowFirstColumn="0" w:firstRowLastColumn="0" w:lastRowFirstColumn="0" w:lastRowLastColumn="0"/>
-            <w:tcW w:w="1271" w:type="dxa"/>
+            <w:tcW w:w="1266" w:type="dxa"/>
           </w:tcPr>
           <w:p>
             <w:pPr>
@@ -10224,7 +10527,7 @@
         </w:tc>
         <w:tc>
           <w:tcPr>
-            <w:tcW w:w="2268" w:type="dxa"/>
+            <w:tcW w:w="2423" w:type="dxa"/>
           </w:tcPr>
           <w:p>
             <w:pPr>
@@ -10240,7 +10543,7 @@
         </w:tc>
         <w:tc>
           <w:tcPr>
-            <w:tcW w:w="2268" w:type="dxa"/>
+            <w:tcW w:w="2259" w:type="dxa"/>
           </w:tcPr>
           <w:p>
             <w:pPr>
@@ -10252,12 +10555,14 @@
                 <w:szCs w:val="20"/>
               </w:rPr>
             </w:pPr>
-          </w:p>
-        </w:tc>
-        <w:tc>
-          <w:tcPr>
-            <w:tcW w:w="3076" w:type="dxa"/>
-          </w:tcPr>
+            <w:r>
+              <w:rPr>
+                <w:rFonts w:hint="eastAsia"/>
+                <w:szCs w:val="20"/>
+              </w:rPr>
+              <w:t>서버로 옮겨진 플레이어 이동 로직을 통해</w:t>
+            </w:r>
+          </w:p>
           <w:p>
             <w:pPr>
               <w:pStyle w:val="a3"/>
@@ -10273,6 +10578,70 @@
                 <w:rFonts w:hint="eastAsia"/>
                 <w:szCs w:val="20"/>
               </w:rPr>
+              <w:lastRenderedPageBreak/>
+              <w:t xml:space="preserve">stageNum이 같을 경우는 플레이어들의 </w:t>
+            </w:r>
+            <w:r>
+              <w:rPr>
+                <w:szCs w:val="20"/>
+              </w:rPr>
+              <w:t>y</w:t>
+            </w:r>
+            <w:r>
+              <w:rPr>
+                <w:rFonts w:hint="eastAsia"/>
+                <w:szCs w:val="20"/>
+              </w:rPr>
+              <w:t xml:space="preserve">값을 비교하여 </w:t>
+            </w:r>
+            <w:r>
+              <w:rPr>
+                <w:szCs w:val="20"/>
+              </w:rPr>
+              <w:t>1,2,3(</w:t>
+            </w:r>
+            <w:r>
+              <w:rPr>
+                <w:rFonts w:hint="eastAsia"/>
+                <w:szCs w:val="20"/>
+              </w:rPr>
+              <w:t>순위)</w:t>
+            </w:r>
+            <w:r>
+              <w:rPr>
+                <w:szCs w:val="20"/>
+              </w:rPr>
+              <w:t xml:space="preserve"> </w:t>
+            </w:r>
+            <w:r>
+              <w:rPr>
+                <w:rFonts w:hint="eastAsia"/>
+                <w:szCs w:val="20"/>
+              </w:rPr>
+              <w:t>으로 변수를 설정한 후 클라이언트에 send</w:t>
+            </w:r>
+          </w:p>
+        </w:tc>
+        <w:tc>
+          <w:tcPr>
+            <w:tcW w:w="3068" w:type="dxa"/>
+          </w:tcPr>
+          <w:p>
+            <w:pPr>
+              <w:pStyle w:val="a3"/>
+              <w:ind w:leftChars="0" w:left="0"/>
+              <w:jc w:val="center"/>
+              <w:cnfStyle w:val="000000000000" w:firstRow="0" w:lastRow="0" w:firstColumn="0" w:lastColumn="0" w:oddVBand="0" w:evenVBand="0" w:oddHBand="0" w:evenHBand="0" w:firstRowFirstColumn="0" w:firstRowLastColumn="0" w:lastRowFirstColumn="0" w:lastRowLastColumn="0"/>
+              <w:rPr>
+                <w:szCs w:val="20"/>
+              </w:rPr>
+            </w:pPr>
+            <w:r>
+              <w:rPr>
+                <w:rFonts w:hint="eastAsia"/>
+                <w:szCs w:val="20"/>
+              </w:rPr>
+              <w:lastRenderedPageBreak/>
               <w:t>공유자원으로 인한 임계영역 사용 최소화작업</w:t>
             </w:r>
           </w:p>
@@ -10282,22 +10651,23 @@
         <w:tc>
           <w:tcPr>
             <w:cnfStyle w:val="001000000000" w:firstRow="0" w:lastRow="0" w:firstColumn="1" w:lastColumn="0" w:oddVBand="0" w:evenVBand="0" w:oddHBand="0" w:evenHBand="0" w:firstRowFirstColumn="0" w:firstRowLastColumn="0" w:lastRowFirstColumn="0" w:lastRowLastColumn="0"/>
-            <w:tcW w:w="1271" w:type="dxa"/>
-          </w:tcPr>
-          <w:p>
-            <w:pPr>
-              <w:pStyle w:val="a3"/>
-              <w:ind w:leftChars="0" w:left="0"/>
-              <w:jc w:val="center"/>
-              <w:rPr>
-                <w:szCs w:val="20"/>
-              </w:rPr>
-            </w:pPr>
-            <w:r>
-              <w:rPr>
-                <w:rFonts w:hint="eastAsia"/>
-                <w:szCs w:val="20"/>
-              </w:rPr>
+            <w:tcW w:w="1266" w:type="dxa"/>
+          </w:tcPr>
+          <w:p>
+            <w:pPr>
+              <w:pStyle w:val="a3"/>
+              <w:ind w:leftChars="0" w:left="0"/>
+              <w:jc w:val="center"/>
+              <w:rPr>
+                <w:szCs w:val="20"/>
+              </w:rPr>
+            </w:pPr>
+            <w:r>
+              <w:rPr>
+                <w:rFonts w:hint="eastAsia"/>
+                <w:szCs w:val="20"/>
+              </w:rPr>
+              <w:lastRenderedPageBreak/>
               <w:t>1</w:t>
             </w:r>
             <w:r>
@@ -10310,7 +10680,7 @@
         </w:tc>
         <w:tc>
           <w:tcPr>
-            <w:tcW w:w="2268" w:type="dxa"/>
+            <w:tcW w:w="2423" w:type="dxa"/>
           </w:tcPr>
           <w:p>
             <w:pPr>
@@ -10333,7 +10703,7 @@
         </w:tc>
         <w:tc>
           <w:tcPr>
-            <w:tcW w:w="2268" w:type="dxa"/>
+            <w:tcW w:w="2259" w:type="dxa"/>
           </w:tcPr>
           <w:p>
             <w:pPr>
@@ -10350,13 +10720,13 @@
                 <w:rFonts w:hint="eastAsia"/>
                 <w:szCs w:val="20"/>
               </w:rPr>
-              <w:t>서버에서 순위 체크 구현</w:t>
-            </w:r>
-          </w:p>
-        </w:tc>
-        <w:tc>
-          <w:tcPr>
-            <w:tcW w:w="3076" w:type="dxa"/>
+              <w:t>위와같음</w:t>
+            </w:r>
+          </w:p>
+        </w:tc>
+        <w:tc>
+          <w:tcPr>
+            <w:tcW w:w="3068" w:type="dxa"/>
           </w:tcPr>
           <w:p>
             <w:pPr>
@@ -10374,7 +10744,7 @@
         <w:tc>
           <w:tcPr>
             <w:cnfStyle w:val="001000000000" w:firstRow="0" w:lastRow="0" w:firstColumn="1" w:lastColumn="0" w:oddVBand="0" w:evenVBand="0" w:oddHBand="0" w:evenHBand="0" w:firstRowFirstColumn="0" w:firstRowLastColumn="0" w:lastRowFirstColumn="0" w:lastRowLastColumn="0"/>
-            <w:tcW w:w="1271" w:type="dxa"/>
+            <w:tcW w:w="1266" w:type="dxa"/>
           </w:tcPr>
           <w:p>
             <w:pPr>
@@ -10402,7 +10772,7 @@
         </w:tc>
         <w:tc>
           <w:tcPr>
-            <w:tcW w:w="2268" w:type="dxa"/>
+            <w:tcW w:w="2423" w:type="dxa"/>
           </w:tcPr>
           <w:p>
             <w:pPr>
@@ -10418,7 +10788,7 @@
         </w:tc>
         <w:tc>
           <w:tcPr>
-            <w:tcW w:w="2268" w:type="dxa"/>
+            <w:tcW w:w="2259" w:type="dxa"/>
           </w:tcPr>
           <w:p>
             <w:pPr>
@@ -10435,13 +10805,13 @@
                 <w:rFonts w:hint="eastAsia"/>
                 <w:szCs w:val="20"/>
               </w:rPr>
-              <w:t>서버에서 순위 체크 구현</w:t>
-            </w:r>
-          </w:p>
-        </w:tc>
-        <w:tc>
-          <w:tcPr>
-            <w:tcW w:w="3076" w:type="dxa"/>
+              <w:t>위와같음</w:t>
+            </w:r>
+          </w:p>
+        </w:tc>
+        <w:tc>
+          <w:tcPr>
+            <w:tcW w:w="3068" w:type="dxa"/>
           </w:tcPr>
           <w:p>
             <w:pPr>
@@ -10460,7 +10830,7 @@
         <w:tc>
           <w:tcPr>
             <w:cnfStyle w:val="001000000000" w:firstRow="0" w:lastRow="0" w:firstColumn="1" w:lastColumn="0" w:oddVBand="0" w:evenVBand="0" w:oddHBand="0" w:evenHBand="0" w:firstRowFirstColumn="0" w:firstRowLastColumn="0" w:lastRowFirstColumn="0" w:lastRowLastColumn="0"/>
-            <w:tcW w:w="1271" w:type="dxa"/>
+            <w:tcW w:w="1266" w:type="dxa"/>
           </w:tcPr>
           <w:p>
             <w:pPr>
@@ -10488,7 +10858,7 @@
         </w:tc>
         <w:tc>
           <w:tcPr>
-            <w:tcW w:w="2268" w:type="dxa"/>
+            <w:tcW w:w="2423" w:type="dxa"/>
           </w:tcPr>
           <w:p>
             <w:pPr>
@@ -10511,7 +10881,7 @@
         </w:tc>
         <w:tc>
           <w:tcPr>
-            <w:tcW w:w="2268" w:type="dxa"/>
+            <w:tcW w:w="2259" w:type="dxa"/>
           </w:tcPr>
           <w:p>
             <w:pPr>
@@ -10523,18 +10893,11 @@
                 <w:szCs w:val="20"/>
               </w:rPr>
             </w:pPr>
-            <w:r>
-              <w:rPr>
-                <w:rFonts w:hint="eastAsia"/>
-                <w:szCs w:val="20"/>
-              </w:rPr>
-              <w:t>서버에서 순위 체크 구현</w:t>
-            </w:r>
-          </w:p>
-        </w:tc>
-        <w:tc>
-          <w:tcPr>
-            <w:tcW w:w="3076" w:type="dxa"/>
+          </w:p>
+        </w:tc>
+        <w:tc>
+          <w:tcPr>
+            <w:tcW w:w="3068" w:type="dxa"/>
           </w:tcPr>
           <w:p>
             <w:pPr>
@@ -10553,7 +10916,7 @@
         <w:tc>
           <w:tcPr>
             <w:cnfStyle w:val="001000000000" w:firstRow="0" w:lastRow="0" w:firstColumn="1" w:lastColumn="0" w:oddVBand="0" w:evenVBand="0" w:oddHBand="0" w:evenHBand="0" w:firstRowFirstColumn="0" w:firstRowLastColumn="0" w:lastRowFirstColumn="0" w:lastRowLastColumn="0"/>
-            <w:tcW w:w="1271" w:type="dxa"/>
+            <w:tcW w:w="1266" w:type="dxa"/>
           </w:tcPr>
           <w:p>
             <w:pPr>
@@ -10581,7 +10944,7 @@
         </w:tc>
         <w:tc>
           <w:tcPr>
-            <w:tcW w:w="2268" w:type="dxa"/>
+            <w:tcW w:w="2423" w:type="dxa"/>
           </w:tcPr>
           <w:p>
             <w:pPr>
@@ -10604,7 +10967,7 @@
         </w:tc>
         <w:tc>
           <w:tcPr>
-            <w:tcW w:w="2268" w:type="dxa"/>
+            <w:tcW w:w="2259" w:type="dxa"/>
           </w:tcPr>
           <w:p>
             <w:pPr>
@@ -10613,14 +10976,35 @@
               <w:jc w:val="center"/>
               <w:cnfStyle w:val="000000000000" w:firstRow="0" w:lastRow="0" w:firstColumn="0" w:lastColumn="0" w:oddVBand="0" w:evenVBand="0" w:oddHBand="0" w:evenHBand="0" w:firstRowFirstColumn="0" w:firstRowLastColumn="0" w:lastRowFirstColumn="0" w:lastRowLastColumn="0"/>
               <w:rPr>
-                <w:szCs w:val="20"/>
-              </w:rPr>
-            </w:pPr>
-          </w:p>
-        </w:tc>
-        <w:tc>
-          <w:tcPr>
-            <w:tcW w:w="3076" w:type="dxa"/>
+                <w:rFonts w:hint="eastAsia"/>
+                <w:szCs w:val="20"/>
+              </w:rPr>
+            </w:pPr>
+            <w:r>
+              <w:rPr>
+                <w:rFonts w:hint="eastAsia"/>
+                <w:szCs w:val="20"/>
+              </w:rPr>
+              <w:t xml:space="preserve">서버로부터 받은 순위판정 값을 플레이어 이름과 함께 </w:t>
+            </w:r>
+            <w:r>
+              <w:rPr>
+                <w:szCs w:val="20"/>
+              </w:rPr>
+              <w:t>UI</w:t>
+            </w:r>
+            <w:r>
+              <w:rPr>
+                <w:rFonts w:hint="eastAsia"/>
+                <w:szCs w:val="20"/>
+              </w:rPr>
+              <w:t>로 띄워줌</w:t>
+            </w:r>
+          </w:p>
+        </w:tc>
+        <w:tc>
+          <w:tcPr>
+            <w:tcW w:w="3068" w:type="dxa"/>
           </w:tcPr>
           <w:p>
             <w:pPr>
@@ -10659,7 +11043,7 @@
         <w:tc>
           <w:tcPr>
             <w:cnfStyle w:val="001000000000" w:firstRow="0" w:lastRow="0" w:firstColumn="1" w:lastColumn="0" w:oddVBand="0" w:evenVBand="0" w:oddHBand="0" w:evenHBand="0" w:firstRowFirstColumn="0" w:firstRowLastColumn="0" w:lastRowFirstColumn="0" w:lastRowLastColumn="0"/>
-            <w:tcW w:w="1271" w:type="dxa"/>
+            <w:tcW w:w="1266" w:type="dxa"/>
           </w:tcPr>
           <w:p>
             <w:pPr>
@@ -10687,7 +11071,7 @@
         </w:tc>
         <w:tc>
           <w:tcPr>
-            <w:tcW w:w="2268" w:type="dxa"/>
+            <w:tcW w:w="2423" w:type="dxa"/>
           </w:tcPr>
           <w:p>
             <w:pPr>
@@ -10703,7 +11087,7 @@
         </w:tc>
         <w:tc>
           <w:tcPr>
-            <w:tcW w:w="2268" w:type="dxa"/>
+            <w:tcW w:w="2259" w:type="dxa"/>
           </w:tcPr>
           <w:p>
             <w:pPr>
@@ -10715,11 +11099,31 @@
                 <w:szCs w:val="20"/>
               </w:rPr>
             </w:pPr>
-          </w:p>
-        </w:tc>
-        <w:tc>
-          <w:tcPr>
-            <w:tcW w:w="3076" w:type="dxa"/>
+            <w:r>
+              <w:rPr>
+                <w:rFonts w:hint="eastAsia"/>
+                <w:szCs w:val="20"/>
+              </w:rPr>
+              <w:t xml:space="preserve">서버로부터 받은 순위판정 값을 플레이어 이름과 함께 </w:t>
+            </w:r>
+            <w:r>
+              <w:rPr>
+                <w:szCs w:val="20"/>
+              </w:rPr>
+              <w:t>UI</w:t>
+            </w:r>
+            <w:r>
+              <w:rPr>
+                <w:rFonts w:hint="eastAsia"/>
+                <w:szCs w:val="20"/>
+              </w:rPr>
+              <w:t>로 띄워줌</w:t>
+            </w:r>
+          </w:p>
+        </w:tc>
+        <w:tc>
+          <w:tcPr>
+            <w:tcW w:w="3068" w:type="dxa"/>
           </w:tcPr>
           <w:p>
             <w:pPr>
@@ -10738,7 +11142,7 @@
         <w:tc>
           <w:tcPr>
             <w:cnfStyle w:val="001000000000" w:firstRow="0" w:lastRow="0" w:firstColumn="1" w:lastColumn="0" w:oddVBand="0" w:evenVBand="0" w:oddHBand="0" w:evenHBand="0" w:firstRowFirstColumn="0" w:firstRowLastColumn="0" w:lastRowFirstColumn="0" w:lastRowLastColumn="0"/>
-            <w:tcW w:w="1271" w:type="dxa"/>
+            <w:tcW w:w="1266" w:type="dxa"/>
           </w:tcPr>
           <w:p>
             <w:pPr>
@@ -10766,7 +11170,7 @@
         </w:tc>
         <w:tc>
           <w:tcPr>
-            <w:tcW w:w="2268" w:type="dxa"/>
+            <w:tcW w:w="2423" w:type="dxa"/>
           </w:tcPr>
           <w:p>
             <w:pPr>
@@ -10789,7 +11193,7 @@
         </w:tc>
         <w:tc>
           <w:tcPr>
-            <w:tcW w:w="2268" w:type="dxa"/>
+            <w:tcW w:w="2259" w:type="dxa"/>
           </w:tcPr>
           <w:p>
             <w:pPr>
@@ -10806,13 +11210,13 @@
                 <w:rFonts w:hint="eastAsia"/>
                 <w:szCs w:val="20"/>
               </w:rPr>
-              <w:t xml:space="preserve">코드 정리 </w:t>
-            </w:r>
-          </w:p>
-        </w:tc>
-        <w:tc>
-          <w:tcPr>
-            <w:tcW w:w="3076" w:type="dxa"/>
+              <w:t>팀장과 코드리뷰 및 추가작업</w:t>
+            </w:r>
+          </w:p>
+        </w:tc>
+        <w:tc>
+          <w:tcPr>
+            <w:tcW w:w="3068" w:type="dxa"/>
           </w:tcPr>
           <w:p>
             <w:pPr>
@@ -10831,7 +11235,7 @@
         <w:tc>
           <w:tcPr>
             <w:cnfStyle w:val="001000000000" w:firstRow="0" w:lastRow="0" w:firstColumn="1" w:lastColumn="0" w:oddVBand="0" w:evenVBand="0" w:oddHBand="0" w:evenHBand="0" w:firstRowFirstColumn="0" w:firstRowLastColumn="0" w:lastRowFirstColumn="0" w:lastRowLastColumn="0"/>
-            <w:tcW w:w="1271" w:type="dxa"/>
+            <w:tcW w:w="1266" w:type="dxa"/>
           </w:tcPr>
           <w:p>
             <w:pPr>
@@ -10866,7 +11270,7 @@
         </w:tc>
         <w:tc>
           <w:tcPr>
-            <w:tcW w:w="2268" w:type="dxa"/>
+            <w:tcW w:w="2423" w:type="dxa"/>
           </w:tcPr>
           <w:p>
             <w:pPr>
@@ -10889,7 +11293,7 @@
         </w:tc>
         <w:tc>
           <w:tcPr>
-            <w:tcW w:w="2268" w:type="dxa"/>
+            <w:tcW w:w="2259" w:type="dxa"/>
           </w:tcPr>
           <w:p>
             <w:pPr>
@@ -10906,13 +11310,13 @@
                 <w:rFonts w:hint="eastAsia"/>
                 <w:szCs w:val="20"/>
               </w:rPr>
-              <w:t>코드 정리</w:t>
-            </w:r>
-          </w:p>
-        </w:tc>
-        <w:tc>
-          <w:tcPr>
-            <w:tcW w:w="3076" w:type="dxa"/>
+              <w:t>팀장과 코드리뷰 및 추가작업</w:t>
+            </w:r>
+          </w:p>
+        </w:tc>
+        <w:tc>
+          <w:tcPr>
+            <w:tcW w:w="3068" w:type="dxa"/>
           </w:tcPr>
           <w:p>
             <w:pPr>
@@ -10938,7 +11342,674 @@
         <w:tc>
           <w:tcPr>
             <w:cnfStyle w:val="001000000000" w:firstRow="0" w:lastRow="0" w:firstColumn="1" w:lastColumn="0" w:oddVBand="0" w:evenVBand="0" w:oddHBand="0" w:evenHBand="0" w:firstRowFirstColumn="0" w:firstRowLastColumn="0" w:lastRowFirstColumn="0" w:lastRowLastColumn="0"/>
-            <w:tcW w:w="1271" w:type="dxa"/>
+            <w:tcW w:w="1266" w:type="dxa"/>
+          </w:tcPr>
+          <w:p>
+            <w:pPr>
+              <w:pStyle w:val="a3"/>
+              <w:ind w:leftChars="0" w:left="0"/>
+              <w:jc w:val="center"/>
+              <w:rPr>
+                <w:szCs w:val="20"/>
+              </w:rPr>
+            </w:pPr>
+            <w:r>
+              <w:rPr>
+                <w:rFonts w:hint="eastAsia"/>
+                <w:szCs w:val="20"/>
+              </w:rPr>
+              <w:t>1</w:t>
+            </w:r>
+            <w:r>
+              <w:rPr>
+                <w:szCs w:val="20"/>
+              </w:rPr>
+              <w:t>2/1</w:t>
+            </w:r>
+          </w:p>
+        </w:tc>
+        <w:tc>
+          <w:tcPr>
+            <w:tcW w:w="2423" w:type="dxa"/>
+          </w:tcPr>
+          <w:p>
+            <w:pPr>
+              <w:pStyle w:val="a3"/>
+              <w:ind w:leftChars="0" w:left="0"/>
+              <w:jc w:val="center"/>
+              <w:cnfStyle w:val="000000000000" w:firstRow="0" w:lastRow="0" w:firstColumn="0" w:lastColumn="0" w:oddVBand="0" w:evenVBand="0" w:oddHBand="0" w:evenHBand="0" w:firstRowFirstColumn="0" w:firstRowLastColumn="0" w:lastRowFirstColumn="0" w:lastRowLastColumn="0"/>
+              <w:rPr>
+                <w:szCs w:val="20"/>
+              </w:rPr>
+            </w:pPr>
+            <w:r>
+              <w:rPr>
+                <w:rFonts w:hint="eastAsia"/>
+                <w:szCs w:val="20"/>
+              </w:rPr>
+              <w:t>추가 구현 or 정리</w:t>
+            </w:r>
+          </w:p>
+        </w:tc>
+        <w:tc>
+          <w:tcPr>
+            <w:tcW w:w="2259" w:type="dxa"/>
+          </w:tcPr>
+          <w:p>
+            <w:pPr>
+              <w:pStyle w:val="a3"/>
+              <w:ind w:leftChars="0" w:left="0"/>
+              <w:jc w:val="center"/>
+              <w:cnfStyle w:val="000000000000" w:firstRow="0" w:lastRow="0" w:firstColumn="0" w:lastColumn="0" w:oddVBand="0" w:evenVBand="0" w:oddHBand="0" w:evenHBand="0" w:firstRowFirstColumn="0" w:firstRowLastColumn="0" w:lastRowFirstColumn="0" w:lastRowLastColumn="0"/>
+              <w:rPr>
+                <w:szCs w:val="20"/>
+              </w:rPr>
+            </w:pPr>
+          </w:p>
+        </w:tc>
+        <w:tc>
+          <w:tcPr>
+            <w:tcW w:w="3068" w:type="dxa"/>
+          </w:tcPr>
+          <w:p>
+            <w:pPr>
+              <w:pStyle w:val="a3"/>
+              <w:ind w:leftChars="0" w:left="0"/>
+              <w:jc w:val="center"/>
+              <w:cnfStyle w:val="000000000000" w:firstRow="0" w:lastRow="0" w:firstColumn="0" w:lastColumn="0" w:oddVBand="0" w:evenVBand="0" w:oddHBand="0" w:evenHBand="0" w:firstRowFirstColumn="0" w:firstRowLastColumn="0" w:lastRowFirstColumn="0" w:lastRowLastColumn="0"/>
+              <w:rPr>
+                <w:szCs w:val="20"/>
+              </w:rPr>
+            </w:pPr>
+            <w:r>
+              <w:rPr>
+                <w:rFonts w:hint="eastAsia"/>
+                <w:szCs w:val="20"/>
+              </w:rPr>
+              <w:t>코드 정리</w:t>
+            </w:r>
+          </w:p>
+        </w:tc>
+      </w:tr>
+      <w:tr>
+        <w:tc>
+          <w:tcPr>
+            <w:cnfStyle w:val="001000000000" w:firstRow="0" w:lastRow="0" w:firstColumn="1" w:lastColumn="0" w:oddVBand="0" w:evenVBand="0" w:oddHBand="0" w:evenHBand="0" w:firstRowFirstColumn="0" w:firstRowLastColumn="0" w:lastRowFirstColumn="0" w:lastRowLastColumn="0"/>
+            <w:tcW w:w="1266" w:type="dxa"/>
+          </w:tcPr>
+          <w:p>
+            <w:pPr>
+              <w:pStyle w:val="a3"/>
+              <w:ind w:leftChars="0" w:left="0"/>
+              <w:jc w:val="center"/>
+              <w:rPr>
+                <w:szCs w:val="20"/>
+              </w:rPr>
+            </w:pPr>
+            <w:r>
+              <w:rPr>
+                <w:rFonts w:hint="eastAsia"/>
+                <w:szCs w:val="20"/>
+              </w:rPr>
+              <w:t>1</w:t>
+            </w:r>
+            <w:r>
+              <w:rPr>
+                <w:szCs w:val="20"/>
+              </w:rPr>
+              <w:t>2/2</w:t>
+            </w:r>
+          </w:p>
+        </w:tc>
+        <w:tc>
+          <w:tcPr>
+            <w:tcW w:w="2423" w:type="dxa"/>
+          </w:tcPr>
+          <w:p>
+            <w:pPr>
+              <w:pStyle w:val="a3"/>
+              <w:ind w:leftChars="0" w:left="0"/>
+              <w:jc w:val="center"/>
+              <w:cnfStyle w:val="000000000000" w:firstRow="0" w:lastRow="0" w:firstColumn="0" w:lastColumn="0" w:oddVBand="0" w:evenVBand="0" w:oddHBand="0" w:evenHBand="0" w:firstRowFirstColumn="0" w:firstRowLastColumn="0" w:lastRowFirstColumn="0" w:lastRowLastColumn="0"/>
+              <w:rPr>
+                <w:szCs w:val="20"/>
+              </w:rPr>
+            </w:pPr>
+          </w:p>
+        </w:tc>
+        <w:tc>
+          <w:tcPr>
+            <w:tcW w:w="2259" w:type="dxa"/>
+          </w:tcPr>
+          <w:p>
+            <w:pPr>
+              <w:pStyle w:val="a3"/>
+              <w:ind w:leftChars="0" w:left="0"/>
+              <w:jc w:val="center"/>
+              <w:cnfStyle w:val="000000000000" w:firstRow="0" w:lastRow="0" w:firstColumn="0" w:lastColumn="0" w:oddVBand="0" w:evenVBand="0" w:oddHBand="0" w:evenHBand="0" w:firstRowFirstColumn="0" w:firstRowLastColumn="0" w:lastRowFirstColumn="0" w:lastRowLastColumn="0"/>
+              <w:rPr>
+                <w:szCs w:val="20"/>
+              </w:rPr>
+            </w:pPr>
+            <w:bookmarkStart w:id="0" w:name="_GoBack"/>
+            <w:bookmarkEnd w:id="0"/>
+          </w:p>
+        </w:tc>
+        <w:tc>
+          <w:tcPr>
+            <w:tcW w:w="3068" w:type="dxa"/>
+          </w:tcPr>
+          <w:p>
+            <w:pPr>
+              <w:pStyle w:val="a3"/>
+              <w:ind w:leftChars="0" w:left="0"/>
+              <w:jc w:val="center"/>
+              <w:cnfStyle w:val="000000000000" w:firstRow="0" w:lastRow="0" w:firstColumn="0" w:lastColumn="0" w:oddVBand="0" w:evenVBand="0" w:oddHBand="0" w:evenHBand="0" w:firstRowFirstColumn="0" w:firstRowLastColumn="0" w:lastRowFirstColumn="0" w:lastRowLastColumn="0"/>
+              <w:rPr>
+                <w:szCs w:val="20"/>
+              </w:rPr>
+            </w:pPr>
+            <w:r>
+              <w:rPr>
+                <w:rFonts w:hint="eastAsia"/>
+                <w:szCs w:val="20"/>
+              </w:rPr>
+              <w:t>코드 정리</w:t>
+            </w:r>
+          </w:p>
+        </w:tc>
+      </w:tr>
+      <w:tr>
+        <w:tc>
+          <w:tcPr>
+            <w:cnfStyle w:val="001000000000" w:firstRow="0" w:lastRow="0" w:firstColumn="1" w:lastColumn="0" w:oddVBand="0" w:evenVBand="0" w:oddHBand="0" w:evenHBand="0" w:firstRowFirstColumn="0" w:firstRowLastColumn="0" w:lastRowFirstColumn="0" w:lastRowLastColumn="0"/>
+            <w:tcW w:w="1266" w:type="dxa"/>
+          </w:tcPr>
+          <w:p>
+            <w:pPr>
+              <w:pStyle w:val="a3"/>
+              <w:ind w:leftChars="0" w:left="0"/>
+              <w:jc w:val="center"/>
+              <w:rPr>
+                <w:szCs w:val="20"/>
+              </w:rPr>
+            </w:pPr>
+            <w:r>
+              <w:rPr>
+                <w:rFonts w:hint="eastAsia"/>
+                <w:szCs w:val="20"/>
+              </w:rPr>
+              <w:t>1</w:t>
+            </w:r>
+            <w:r>
+              <w:rPr>
+                <w:szCs w:val="20"/>
+              </w:rPr>
+              <w:t>2/3</w:t>
+            </w:r>
+          </w:p>
+        </w:tc>
+        <w:tc>
+          <w:tcPr>
+            <w:tcW w:w="2423" w:type="dxa"/>
+          </w:tcPr>
+          <w:p>
+            <w:pPr>
+              <w:pStyle w:val="a3"/>
+              <w:ind w:leftChars="0" w:left="0"/>
+              <w:jc w:val="center"/>
+              <w:cnfStyle w:val="000000000000" w:firstRow="0" w:lastRow="0" w:firstColumn="0" w:lastColumn="0" w:oddVBand="0" w:evenVBand="0" w:oddHBand="0" w:evenHBand="0" w:firstRowFirstColumn="0" w:firstRowLastColumn="0" w:lastRowFirstColumn="0" w:lastRowLastColumn="0"/>
+              <w:rPr>
+                <w:szCs w:val="20"/>
+              </w:rPr>
+            </w:pPr>
+            <w:r>
+              <w:rPr>
+                <w:rFonts w:hint="eastAsia"/>
+                <w:szCs w:val="20"/>
+              </w:rPr>
+              <w:t>추가 구현 or 정리</w:t>
+            </w:r>
+          </w:p>
+        </w:tc>
+        <w:tc>
+          <w:tcPr>
+            <w:tcW w:w="2259" w:type="dxa"/>
+          </w:tcPr>
+          <w:p>
+            <w:pPr>
+              <w:pStyle w:val="a3"/>
+              <w:ind w:leftChars="0" w:left="0"/>
+              <w:jc w:val="center"/>
+              <w:cnfStyle w:val="000000000000" w:firstRow="0" w:lastRow="0" w:firstColumn="0" w:lastColumn="0" w:oddVBand="0" w:evenVBand="0" w:oddHBand="0" w:evenHBand="0" w:firstRowFirstColumn="0" w:firstRowLastColumn="0" w:lastRowFirstColumn="0" w:lastRowLastColumn="0"/>
+              <w:rPr>
+                <w:szCs w:val="20"/>
+              </w:rPr>
+            </w:pPr>
+            <w:r>
+              <w:rPr>
+                <w:rFonts w:hint="eastAsia"/>
+                <w:szCs w:val="20"/>
+              </w:rPr>
+              <w:t>최종 정리 및 추가구현</w:t>
+            </w:r>
+          </w:p>
+        </w:tc>
+        <w:tc>
+          <w:tcPr>
+            <w:tcW w:w="3068" w:type="dxa"/>
+          </w:tcPr>
+          <w:p>
+            <w:pPr>
+              <w:pStyle w:val="a3"/>
+              <w:ind w:leftChars="0" w:left="0"/>
+              <w:jc w:val="center"/>
+              <w:cnfStyle w:val="000000000000" w:firstRow="0" w:lastRow="0" w:firstColumn="0" w:lastColumn="0" w:oddVBand="0" w:evenVBand="0" w:oddHBand="0" w:evenHBand="0" w:firstRowFirstColumn="0" w:firstRowLastColumn="0" w:lastRowFirstColumn="0" w:lastRowLastColumn="0"/>
+              <w:rPr>
+                <w:szCs w:val="20"/>
+              </w:rPr>
+            </w:pPr>
+            <w:r>
+              <w:rPr>
+                <w:rFonts w:hint="eastAsia"/>
+                <w:szCs w:val="20"/>
+              </w:rPr>
+              <w:t>최종 정리 및 추가구현</w:t>
+            </w:r>
+          </w:p>
+        </w:tc>
+      </w:tr>
+      <w:tr>
+        <w:tc>
+          <w:tcPr>
+            <w:cnfStyle w:val="001000000000" w:firstRow="0" w:lastRow="0" w:firstColumn="1" w:lastColumn="0" w:oddVBand="0" w:evenVBand="0" w:oddHBand="0" w:evenHBand="0" w:firstRowFirstColumn="0" w:firstRowLastColumn="0" w:lastRowFirstColumn="0" w:lastRowLastColumn="0"/>
+            <w:tcW w:w="1266" w:type="dxa"/>
+          </w:tcPr>
+          <w:p>
+            <w:pPr>
+              <w:pStyle w:val="a3"/>
+              <w:ind w:leftChars="0" w:left="0"/>
+              <w:jc w:val="center"/>
+              <w:rPr>
+                <w:szCs w:val="20"/>
+              </w:rPr>
+            </w:pPr>
+            <w:r>
+              <w:rPr>
+                <w:rFonts w:hint="eastAsia"/>
+                <w:szCs w:val="20"/>
+              </w:rPr>
+              <w:t>1</w:t>
+            </w:r>
+            <w:r>
+              <w:rPr>
+                <w:szCs w:val="20"/>
+              </w:rPr>
+              <w:t>2/4</w:t>
+            </w:r>
+          </w:p>
+        </w:tc>
+        <w:tc>
+          <w:tcPr>
+            <w:tcW w:w="2423" w:type="dxa"/>
+          </w:tcPr>
+          <w:p>
+            <w:pPr>
+              <w:pStyle w:val="a3"/>
+              <w:ind w:leftChars="0" w:left="0"/>
+              <w:jc w:val="center"/>
+              <w:cnfStyle w:val="000000000000" w:firstRow="0" w:lastRow="0" w:firstColumn="0" w:lastColumn="0" w:oddVBand="0" w:evenVBand="0" w:oddHBand="0" w:evenHBand="0" w:firstRowFirstColumn="0" w:firstRowLastColumn="0" w:lastRowFirstColumn="0" w:lastRowLastColumn="0"/>
+              <w:rPr>
+                <w:szCs w:val="20"/>
+              </w:rPr>
+            </w:pPr>
+            <w:r>
+              <w:rPr>
+                <w:rFonts w:hint="eastAsia"/>
+                <w:szCs w:val="20"/>
+              </w:rPr>
+              <w:t>추가 구현 or 정리</w:t>
+            </w:r>
+          </w:p>
+        </w:tc>
+        <w:tc>
+          <w:tcPr>
+            <w:tcW w:w="2259" w:type="dxa"/>
+          </w:tcPr>
+          <w:p>
+            <w:pPr>
+              <w:pStyle w:val="a3"/>
+              <w:ind w:leftChars="0" w:left="0"/>
+              <w:jc w:val="center"/>
+              <w:cnfStyle w:val="000000000000" w:firstRow="0" w:lastRow="0" w:firstColumn="0" w:lastColumn="0" w:oddVBand="0" w:evenVBand="0" w:oddHBand="0" w:evenHBand="0" w:firstRowFirstColumn="0" w:firstRowLastColumn="0" w:lastRowFirstColumn="0" w:lastRowLastColumn="0"/>
+              <w:rPr>
+                <w:szCs w:val="20"/>
+              </w:rPr>
+            </w:pPr>
+            <w:r>
+              <w:rPr>
+                <w:rFonts w:hint="eastAsia"/>
+                <w:szCs w:val="20"/>
+              </w:rPr>
+              <w:t>최종 정리 및 추가구현</w:t>
+            </w:r>
+          </w:p>
+        </w:tc>
+        <w:tc>
+          <w:tcPr>
+            <w:tcW w:w="3068" w:type="dxa"/>
+          </w:tcPr>
+          <w:p>
+            <w:pPr>
+              <w:pStyle w:val="a3"/>
+              <w:ind w:leftChars="0" w:left="0"/>
+              <w:jc w:val="center"/>
+              <w:cnfStyle w:val="000000000000" w:firstRow="0" w:lastRow="0" w:firstColumn="0" w:lastColumn="0" w:oddVBand="0" w:evenVBand="0" w:oddHBand="0" w:evenHBand="0" w:firstRowFirstColumn="0" w:firstRowLastColumn="0" w:lastRowFirstColumn="0" w:lastRowLastColumn="0"/>
+              <w:rPr>
+                <w:szCs w:val="20"/>
+              </w:rPr>
+            </w:pPr>
+            <w:r>
+              <w:rPr>
+                <w:rFonts w:hint="eastAsia"/>
+                <w:szCs w:val="20"/>
+              </w:rPr>
+              <w:t>최종 정리 및 추가구현</w:t>
+            </w:r>
+          </w:p>
+        </w:tc>
+      </w:tr>
+      <w:tr>
+        <w:tc>
+          <w:tcPr>
+            <w:cnfStyle w:val="001000000000" w:firstRow="0" w:lastRow="0" w:firstColumn="1" w:lastColumn="0" w:oddVBand="0" w:evenVBand="0" w:oddHBand="0" w:evenHBand="0" w:firstRowFirstColumn="0" w:firstRowLastColumn="0" w:lastRowFirstColumn="0" w:lastRowLastColumn="0"/>
+            <w:tcW w:w="1266" w:type="dxa"/>
+          </w:tcPr>
+          <w:p>
+            <w:pPr>
+              <w:pStyle w:val="a3"/>
+              <w:ind w:leftChars="0" w:left="0"/>
+              <w:jc w:val="center"/>
+              <w:rPr>
+                <w:szCs w:val="20"/>
+              </w:rPr>
+            </w:pPr>
+            <w:r>
+              <w:rPr>
+                <w:rFonts w:hint="eastAsia"/>
+                <w:szCs w:val="20"/>
+              </w:rPr>
+              <w:t>1</w:t>
+            </w:r>
+            <w:r>
+              <w:rPr>
+                <w:szCs w:val="20"/>
+              </w:rPr>
+              <w:t>2/5</w:t>
+            </w:r>
+          </w:p>
+        </w:tc>
+        <w:tc>
+          <w:tcPr>
+            <w:tcW w:w="2423" w:type="dxa"/>
+          </w:tcPr>
+          <w:p>
+            <w:pPr>
+              <w:pStyle w:val="a3"/>
+              <w:ind w:leftChars="0" w:left="0"/>
+              <w:jc w:val="center"/>
+              <w:cnfStyle w:val="000000000000" w:firstRow="0" w:lastRow="0" w:firstColumn="0" w:lastColumn="0" w:oddVBand="0" w:evenVBand="0" w:oddHBand="0" w:evenHBand="0" w:firstRowFirstColumn="0" w:firstRowLastColumn="0" w:lastRowFirstColumn="0" w:lastRowLastColumn="0"/>
+              <w:rPr>
+                <w:szCs w:val="20"/>
+              </w:rPr>
+            </w:pPr>
+            <w:r>
+              <w:rPr>
+                <w:rFonts w:hint="eastAsia"/>
+                <w:szCs w:val="20"/>
+              </w:rPr>
+              <w:t>최종 정리</w:t>
+            </w:r>
+          </w:p>
+        </w:tc>
+        <w:tc>
+          <w:tcPr>
+            <w:tcW w:w="2259" w:type="dxa"/>
+          </w:tcPr>
+          <w:p>
+            <w:pPr>
+              <w:pStyle w:val="a3"/>
+              <w:ind w:leftChars="0" w:left="0"/>
+              <w:jc w:val="center"/>
+              <w:cnfStyle w:val="000000000000" w:firstRow="0" w:lastRow="0" w:firstColumn="0" w:lastColumn="0" w:oddVBand="0" w:evenVBand="0" w:oddHBand="0" w:evenHBand="0" w:firstRowFirstColumn="0" w:firstRowLastColumn="0" w:lastRowFirstColumn="0" w:lastRowLastColumn="0"/>
+              <w:rPr>
+                <w:szCs w:val="20"/>
+              </w:rPr>
+            </w:pPr>
+            <w:r>
+              <w:rPr>
+                <w:rFonts w:hint="eastAsia"/>
+                <w:szCs w:val="20"/>
+              </w:rPr>
+              <w:t>최종 정리 및 추가구현</w:t>
+            </w:r>
+          </w:p>
+        </w:tc>
+        <w:tc>
+          <w:tcPr>
+            <w:tcW w:w="3068" w:type="dxa"/>
+          </w:tcPr>
+          <w:p>
+            <w:pPr>
+              <w:pStyle w:val="a3"/>
+              <w:ind w:leftChars="0" w:left="0"/>
+              <w:jc w:val="center"/>
+              <w:cnfStyle w:val="000000000000" w:firstRow="0" w:lastRow="0" w:firstColumn="0" w:lastColumn="0" w:oddVBand="0" w:evenVBand="0" w:oddHBand="0" w:evenHBand="0" w:firstRowFirstColumn="0" w:firstRowLastColumn="0" w:lastRowFirstColumn="0" w:lastRowLastColumn="0"/>
+              <w:rPr>
+                <w:szCs w:val="20"/>
+              </w:rPr>
+            </w:pPr>
+            <w:r>
+              <w:rPr>
+                <w:rFonts w:hint="eastAsia"/>
+                <w:szCs w:val="20"/>
+              </w:rPr>
+              <w:t>최종 정리 및 추가구현</w:t>
+            </w:r>
+          </w:p>
+        </w:tc>
+      </w:tr>
+      <w:tr>
+        <w:tc>
+          <w:tcPr>
+            <w:cnfStyle w:val="001000000000" w:firstRow="0" w:lastRow="0" w:firstColumn="1" w:lastColumn="0" w:oddVBand="0" w:evenVBand="0" w:oddHBand="0" w:evenHBand="0" w:firstRowFirstColumn="0" w:firstRowLastColumn="0" w:lastRowFirstColumn="0" w:lastRowLastColumn="0"/>
+            <w:tcW w:w="1266" w:type="dxa"/>
+          </w:tcPr>
+          <w:p>
+            <w:pPr>
+              <w:pStyle w:val="a3"/>
+              <w:ind w:leftChars="0" w:left="0"/>
+              <w:jc w:val="center"/>
+              <w:rPr>
+                <w:szCs w:val="20"/>
+              </w:rPr>
+            </w:pPr>
+            <w:r>
+              <w:rPr>
+                <w:rFonts w:hint="eastAsia"/>
+                <w:szCs w:val="20"/>
+              </w:rPr>
+              <w:t>1</w:t>
+            </w:r>
+            <w:r>
+              <w:rPr>
+                <w:szCs w:val="20"/>
+              </w:rPr>
+              <w:t>2/6</w:t>
+            </w:r>
+          </w:p>
+        </w:tc>
+        <w:tc>
+          <w:tcPr>
+            <w:tcW w:w="2423" w:type="dxa"/>
+          </w:tcPr>
+          <w:p>
+            <w:pPr>
+              <w:pStyle w:val="a3"/>
+              <w:ind w:leftChars="0" w:left="0"/>
+              <w:jc w:val="center"/>
+              <w:cnfStyle w:val="000000000000" w:firstRow="0" w:lastRow="0" w:firstColumn="0" w:lastColumn="0" w:oddVBand="0" w:evenVBand="0" w:oddHBand="0" w:evenHBand="0" w:firstRowFirstColumn="0" w:firstRowLastColumn="0" w:lastRowFirstColumn="0" w:lastRowLastColumn="0"/>
+              <w:rPr>
+                <w:szCs w:val="20"/>
+              </w:rPr>
+            </w:pPr>
+          </w:p>
+        </w:tc>
+        <w:tc>
+          <w:tcPr>
+            <w:tcW w:w="2259" w:type="dxa"/>
+          </w:tcPr>
+          <w:p>
+            <w:pPr>
+              <w:pStyle w:val="a3"/>
+              <w:ind w:leftChars="0" w:left="0"/>
+              <w:jc w:val="center"/>
+              <w:cnfStyle w:val="000000000000" w:firstRow="0" w:lastRow="0" w:firstColumn="0" w:lastColumn="0" w:oddVBand="0" w:evenVBand="0" w:oddHBand="0" w:evenHBand="0" w:firstRowFirstColumn="0" w:firstRowLastColumn="0" w:lastRowFirstColumn="0" w:lastRowLastColumn="0"/>
+              <w:rPr>
+                <w:szCs w:val="20"/>
+              </w:rPr>
+            </w:pPr>
+            <w:r>
+              <w:rPr>
+                <w:rFonts w:hint="eastAsia"/>
+                <w:szCs w:val="20"/>
+              </w:rPr>
+              <w:t>최종 정리 및 추가구현</w:t>
+            </w:r>
+          </w:p>
+        </w:tc>
+        <w:tc>
+          <w:tcPr>
+            <w:tcW w:w="3068" w:type="dxa"/>
+          </w:tcPr>
+          <w:p>
+            <w:pPr>
+              <w:pStyle w:val="a3"/>
+              <w:ind w:leftChars="0" w:left="0"/>
+              <w:jc w:val="center"/>
+              <w:cnfStyle w:val="000000000000" w:firstRow="0" w:lastRow="0" w:firstColumn="0" w:lastColumn="0" w:oddVBand="0" w:evenVBand="0" w:oddHBand="0" w:evenHBand="0" w:firstRowFirstColumn="0" w:firstRowLastColumn="0" w:lastRowFirstColumn="0" w:lastRowLastColumn="0"/>
+              <w:rPr>
+                <w:szCs w:val="20"/>
+              </w:rPr>
+            </w:pPr>
+            <w:r>
+              <w:rPr>
+                <w:rFonts w:hint="eastAsia"/>
+                <w:szCs w:val="20"/>
+              </w:rPr>
+              <w:t>최종 정리 및 추가구현</w:t>
+            </w:r>
+          </w:p>
+        </w:tc>
+      </w:tr>
+      <w:tr>
+        <w:tc>
+          <w:tcPr>
+            <w:cnfStyle w:val="001000000000" w:firstRow="0" w:lastRow="0" w:firstColumn="1" w:lastColumn="0" w:oddVBand="0" w:evenVBand="0" w:oddHBand="0" w:evenHBand="0" w:firstRowFirstColumn="0" w:firstRowLastColumn="0" w:lastRowFirstColumn="0" w:lastRowLastColumn="0"/>
+            <w:tcW w:w="1266" w:type="dxa"/>
+          </w:tcPr>
+          <w:p>
+            <w:pPr>
+              <w:pStyle w:val="a3"/>
+              <w:ind w:leftChars="0" w:left="0"/>
+              <w:jc w:val="center"/>
+              <w:rPr>
+                <w:szCs w:val="20"/>
+              </w:rPr>
+            </w:pPr>
+            <w:r>
+              <w:rPr>
+                <w:rFonts w:hint="eastAsia"/>
+                <w:szCs w:val="20"/>
+              </w:rPr>
+              <w:t>1</w:t>
+            </w:r>
+            <w:r>
+              <w:rPr>
+                <w:szCs w:val="20"/>
+              </w:rPr>
+              <w:t>2/7</w:t>
+            </w:r>
+          </w:p>
+        </w:tc>
+        <w:tc>
+          <w:tcPr>
+            <w:tcW w:w="2423" w:type="dxa"/>
+          </w:tcPr>
+          <w:p>
+            <w:pPr>
+              <w:pStyle w:val="a3"/>
+              <w:ind w:leftChars="0" w:left="0"/>
+              <w:jc w:val="center"/>
+              <w:cnfStyle w:val="000000000000" w:firstRow="0" w:lastRow="0" w:firstColumn="0" w:lastColumn="0" w:oddVBand="0" w:evenVBand="0" w:oddHBand="0" w:evenHBand="0" w:firstRowFirstColumn="0" w:firstRowLastColumn="0" w:lastRowFirstColumn="0" w:lastRowLastColumn="0"/>
+              <w:rPr>
+                <w:szCs w:val="20"/>
+              </w:rPr>
+            </w:pPr>
+            <w:r>
+              <w:rPr>
+                <w:rFonts w:hint="eastAsia"/>
+                <w:szCs w:val="20"/>
+              </w:rPr>
+              <w:t>최종 정리</w:t>
+            </w:r>
+          </w:p>
+        </w:tc>
+        <w:tc>
+          <w:tcPr>
+            <w:tcW w:w="2259" w:type="dxa"/>
+          </w:tcPr>
+          <w:p>
+            <w:pPr>
+              <w:pStyle w:val="a3"/>
+              <w:ind w:leftChars="0" w:left="0"/>
+              <w:jc w:val="center"/>
+              <w:cnfStyle w:val="000000000000" w:firstRow="0" w:lastRow="0" w:firstColumn="0" w:lastColumn="0" w:oddVBand="0" w:evenVBand="0" w:oddHBand="0" w:evenHBand="0" w:firstRowFirstColumn="0" w:firstRowLastColumn="0" w:lastRowFirstColumn="0" w:lastRowLastColumn="0"/>
+              <w:rPr>
+                <w:szCs w:val="20"/>
+              </w:rPr>
+            </w:pPr>
+          </w:p>
+        </w:tc>
+        <w:tc>
+          <w:tcPr>
+            <w:tcW w:w="3068" w:type="dxa"/>
+          </w:tcPr>
+          <w:p>
+            <w:pPr>
+              <w:pStyle w:val="a3"/>
+              <w:ind w:leftChars="0" w:left="0"/>
+              <w:jc w:val="center"/>
+              <w:cnfStyle w:val="000000000000" w:firstRow="0" w:lastRow="0" w:firstColumn="0" w:lastColumn="0" w:oddVBand="0" w:evenVBand="0" w:oddHBand="0" w:evenHBand="0" w:firstRowFirstColumn="0" w:firstRowLastColumn="0" w:lastRowFirstColumn="0" w:lastRowLastColumn="0"/>
+              <w:rPr>
+                <w:szCs w:val="20"/>
+              </w:rPr>
+            </w:pPr>
+            <w:r>
+              <w:rPr>
+                <w:rFonts w:hint="eastAsia"/>
+                <w:szCs w:val="20"/>
+              </w:rPr>
+              <w:t>최종 정리 및 추가구현</w:t>
+            </w:r>
+          </w:p>
+        </w:tc>
+      </w:tr>
+      <w:tr>
+        <w:tc>
+          <w:tcPr>
+            <w:cnfStyle w:val="001000000000" w:firstRow="0" w:lastRow="0" w:firstColumn="1" w:lastColumn="0" w:oddVBand="0" w:evenVBand="0" w:oddHBand="0" w:evenHBand="0" w:firstRowFirstColumn="0" w:firstRowLastColumn="0" w:lastRowFirstColumn="0" w:lastRowLastColumn="0"/>
+            <w:tcW w:w="1266" w:type="dxa"/>
           </w:tcPr>
           <w:p>
             <w:pPr>
@@ -10961,692 +12032,13 @@
               <w:rPr>
                 <w:szCs w:val="20"/>
               </w:rPr>
-              <w:t>2/1</w:t>
-            </w:r>
-          </w:p>
-        </w:tc>
-        <w:tc>
-          <w:tcPr>
-            <w:tcW w:w="2268" w:type="dxa"/>
-          </w:tcPr>
-          <w:p>
-            <w:pPr>
-              <w:pStyle w:val="a3"/>
-              <w:ind w:leftChars="0" w:left="0"/>
-              <w:jc w:val="center"/>
-              <w:cnfStyle w:val="000000000000" w:firstRow="0" w:lastRow="0" w:firstColumn="0" w:lastColumn="0" w:oddVBand="0" w:evenVBand="0" w:oddHBand="0" w:evenHBand="0" w:firstRowFirstColumn="0" w:firstRowLastColumn="0" w:lastRowFirstColumn="0" w:lastRowLastColumn="0"/>
-              <w:rPr>
-                <w:szCs w:val="20"/>
-              </w:rPr>
-            </w:pPr>
-            <w:r>
-              <w:rPr>
-                <w:rFonts w:hint="eastAsia"/>
-                <w:szCs w:val="20"/>
-              </w:rPr>
-              <w:t>추가 구현 or 정리</w:t>
-            </w:r>
-          </w:p>
-        </w:tc>
-        <w:tc>
-          <w:tcPr>
-            <w:tcW w:w="2268" w:type="dxa"/>
-          </w:tcPr>
-          <w:p>
-            <w:pPr>
-              <w:pStyle w:val="a3"/>
-              <w:ind w:leftChars="0" w:left="0"/>
-              <w:jc w:val="center"/>
-              <w:cnfStyle w:val="000000000000" w:firstRow="0" w:lastRow="0" w:firstColumn="0" w:lastColumn="0" w:oddVBand="0" w:evenVBand="0" w:oddHBand="0" w:evenHBand="0" w:firstRowFirstColumn="0" w:firstRowLastColumn="0" w:lastRowFirstColumn="0" w:lastRowLastColumn="0"/>
-              <w:rPr>
-                <w:szCs w:val="20"/>
-              </w:rPr>
-            </w:pPr>
-            <w:r>
-              <w:rPr>
-                <w:rFonts w:hint="eastAsia"/>
-                <w:szCs w:val="20"/>
-              </w:rPr>
-              <w:t>코드 정리</w:t>
-            </w:r>
-          </w:p>
-        </w:tc>
-        <w:tc>
-          <w:tcPr>
-            <w:tcW w:w="3076" w:type="dxa"/>
-          </w:tcPr>
-          <w:p>
-            <w:pPr>
-              <w:pStyle w:val="a3"/>
-              <w:ind w:leftChars="0" w:left="0"/>
-              <w:jc w:val="center"/>
-              <w:cnfStyle w:val="000000000000" w:firstRow="0" w:lastRow="0" w:firstColumn="0" w:lastColumn="0" w:oddVBand="0" w:evenVBand="0" w:oddHBand="0" w:evenHBand="0" w:firstRowFirstColumn="0" w:firstRowLastColumn="0" w:lastRowFirstColumn="0" w:lastRowLastColumn="0"/>
-              <w:rPr>
-                <w:szCs w:val="20"/>
-              </w:rPr>
-            </w:pPr>
-            <w:r>
-              <w:rPr>
-                <w:rFonts w:hint="eastAsia"/>
-                <w:szCs w:val="20"/>
-              </w:rPr>
-              <w:t>코드 정리</w:t>
-            </w:r>
-          </w:p>
-        </w:tc>
-      </w:tr>
-      <w:tr>
-        <w:tc>
-          <w:tcPr>
-            <w:cnfStyle w:val="001000000000" w:firstRow="0" w:lastRow="0" w:firstColumn="1" w:lastColumn="0" w:oddVBand="0" w:evenVBand="0" w:oddHBand="0" w:evenHBand="0" w:firstRowFirstColumn="0" w:firstRowLastColumn="0" w:lastRowFirstColumn="0" w:lastRowLastColumn="0"/>
-            <w:tcW w:w="1271" w:type="dxa"/>
-          </w:tcPr>
-          <w:p>
-            <w:pPr>
-              <w:pStyle w:val="a3"/>
-              <w:ind w:leftChars="0" w:left="0"/>
-              <w:jc w:val="center"/>
-              <w:rPr>
-                <w:szCs w:val="20"/>
-              </w:rPr>
-            </w:pPr>
-            <w:r>
-              <w:rPr>
-                <w:rFonts w:hint="eastAsia"/>
-                <w:szCs w:val="20"/>
-              </w:rPr>
-              <w:t>1</w:t>
-            </w:r>
-            <w:r>
-              <w:rPr>
-                <w:szCs w:val="20"/>
-              </w:rPr>
-              <w:t>2/2</w:t>
-            </w:r>
-          </w:p>
-        </w:tc>
-        <w:tc>
-          <w:tcPr>
-            <w:tcW w:w="2268" w:type="dxa"/>
-          </w:tcPr>
-          <w:p>
-            <w:pPr>
-              <w:pStyle w:val="a3"/>
-              <w:ind w:leftChars="0" w:left="0"/>
-              <w:jc w:val="center"/>
-              <w:cnfStyle w:val="000000000000" w:firstRow="0" w:lastRow="0" w:firstColumn="0" w:lastColumn="0" w:oddVBand="0" w:evenVBand="0" w:oddHBand="0" w:evenHBand="0" w:firstRowFirstColumn="0" w:firstRowLastColumn="0" w:lastRowFirstColumn="0" w:lastRowLastColumn="0"/>
-              <w:rPr>
-                <w:szCs w:val="20"/>
-              </w:rPr>
-            </w:pPr>
-          </w:p>
-        </w:tc>
-        <w:tc>
-          <w:tcPr>
-            <w:tcW w:w="2268" w:type="dxa"/>
-          </w:tcPr>
-          <w:p>
-            <w:pPr>
-              <w:pStyle w:val="a3"/>
-              <w:ind w:leftChars="0" w:left="0"/>
-              <w:jc w:val="center"/>
-              <w:cnfStyle w:val="000000000000" w:firstRow="0" w:lastRow="0" w:firstColumn="0" w:lastColumn="0" w:oddVBand="0" w:evenVBand="0" w:oddHBand="0" w:evenHBand="0" w:firstRowFirstColumn="0" w:firstRowLastColumn="0" w:lastRowFirstColumn="0" w:lastRowLastColumn="0"/>
-              <w:rPr>
-                <w:szCs w:val="20"/>
-              </w:rPr>
-            </w:pPr>
-            <w:r>
-              <w:rPr>
-                <w:rFonts w:hint="eastAsia"/>
-                <w:szCs w:val="20"/>
-              </w:rPr>
-              <w:t>최종 정리 및 추가구현</w:t>
-            </w:r>
-          </w:p>
-        </w:tc>
-        <w:tc>
-          <w:tcPr>
-            <w:tcW w:w="3076" w:type="dxa"/>
-          </w:tcPr>
-          <w:p>
-            <w:pPr>
-              <w:pStyle w:val="a3"/>
-              <w:ind w:leftChars="0" w:left="0"/>
-              <w:jc w:val="center"/>
-              <w:cnfStyle w:val="000000000000" w:firstRow="0" w:lastRow="0" w:firstColumn="0" w:lastColumn="0" w:oddVBand="0" w:evenVBand="0" w:oddHBand="0" w:evenHBand="0" w:firstRowFirstColumn="0" w:firstRowLastColumn="0" w:lastRowFirstColumn="0" w:lastRowLastColumn="0"/>
-              <w:rPr>
-                <w:szCs w:val="20"/>
-              </w:rPr>
-            </w:pPr>
-            <w:r>
-              <w:rPr>
-                <w:rFonts w:hint="eastAsia"/>
-                <w:szCs w:val="20"/>
-              </w:rPr>
-              <w:t>코드 정리</w:t>
-            </w:r>
-          </w:p>
-        </w:tc>
-      </w:tr>
-      <w:tr>
-        <w:tc>
-          <w:tcPr>
-            <w:cnfStyle w:val="001000000000" w:firstRow="0" w:lastRow="0" w:firstColumn="1" w:lastColumn="0" w:oddVBand="0" w:evenVBand="0" w:oddHBand="0" w:evenHBand="0" w:firstRowFirstColumn="0" w:firstRowLastColumn="0" w:lastRowFirstColumn="0" w:lastRowLastColumn="0"/>
-            <w:tcW w:w="1271" w:type="dxa"/>
-          </w:tcPr>
-          <w:p>
-            <w:pPr>
-              <w:pStyle w:val="a3"/>
-              <w:ind w:leftChars="0" w:left="0"/>
-              <w:jc w:val="center"/>
-              <w:rPr>
-                <w:szCs w:val="20"/>
-              </w:rPr>
-            </w:pPr>
-            <w:r>
-              <w:rPr>
-                <w:rFonts w:hint="eastAsia"/>
-                <w:szCs w:val="20"/>
-              </w:rPr>
-              <w:t>1</w:t>
-            </w:r>
-            <w:r>
-              <w:rPr>
-                <w:szCs w:val="20"/>
-              </w:rPr>
-              <w:t>2/3</w:t>
-            </w:r>
-          </w:p>
-        </w:tc>
-        <w:tc>
-          <w:tcPr>
-            <w:tcW w:w="2268" w:type="dxa"/>
-          </w:tcPr>
-          <w:p>
-            <w:pPr>
-              <w:pStyle w:val="a3"/>
-              <w:ind w:leftChars="0" w:left="0"/>
-              <w:jc w:val="center"/>
-              <w:cnfStyle w:val="000000000000" w:firstRow="0" w:lastRow="0" w:firstColumn="0" w:lastColumn="0" w:oddVBand="0" w:evenVBand="0" w:oddHBand="0" w:evenHBand="0" w:firstRowFirstColumn="0" w:firstRowLastColumn="0" w:lastRowFirstColumn="0" w:lastRowLastColumn="0"/>
-              <w:rPr>
-                <w:szCs w:val="20"/>
-              </w:rPr>
-            </w:pPr>
-            <w:r>
-              <w:rPr>
-                <w:rFonts w:hint="eastAsia"/>
-                <w:szCs w:val="20"/>
-              </w:rPr>
-              <w:t>추가 구현 or 정리</w:t>
-            </w:r>
-          </w:p>
-        </w:tc>
-        <w:tc>
-          <w:tcPr>
-            <w:tcW w:w="2268" w:type="dxa"/>
-          </w:tcPr>
-          <w:p>
-            <w:pPr>
-              <w:pStyle w:val="a3"/>
-              <w:ind w:leftChars="0" w:left="0"/>
-              <w:jc w:val="center"/>
-              <w:cnfStyle w:val="000000000000" w:firstRow="0" w:lastRow="0" w:firstColumn="0" w:lastColumn="0" w:oddVBand="0" w:evenVBand="0" w:oddHBand="0" w:evenHBand="0" w:firstRowFirstColumn="0" w:firstRowLastColumn="0" w:lastRowFirstColumn="0" w:lastRowLastColumn="0"/>
-              <w:rPr>
-                <w:szCs w:val="20"/>
-              </w:rPr>
-            </w:pPr>
-            <w:r>
-              <w:rPr>
-                <w:rFonts w:hint="eastAsia"/>
-                <w:szCs w:val="20"/>
-              </w:rPr>
-              <w:t>최종 정리 및 추가구현</w:t>
-            </w:r>
-          </w:p>
-        </w:tc>
-        <w:tc>
-          <w:tcPr>
-            <w:tcW w:w="3076" w:type="dxa"/>
-          </w:tcPr>
-          <w:p>
-            <w:pPr>
-              <w:pStyle w:val="a3"/>
-              <w:ind w:leftChars="0" w:left="0"/>
-              <w:jc w:val="center"/>
-              <w:cnfStyle w:val="000000000000" w:firstRow="0" w:lastRow="0" w:firstColumn="0" w:lastColumn="0" w:oddVBand="0" w:evenVBand="0" w:oddHBand="0" w:evenHBand="0" w:firstRowFirstColumn="0" w:firstRowLastColumn="0" w:lastRowFirstColumn="0" w:lastRowLastColumn="0"/>
-              <w:rPr>
-                <w:szCs w:val="20"/>
-              </w:rPr>
-            </w:pPr>
-            <w:r>
-              <w:rPr>
-                <w:rFonts w:hint="eastAsia"/>
-                <w:szCs w:val="20"/>
-              </w:rPr>
-              <w:t>최종 정리 및 추가구현</w:t>
-            </w:r>
-          </w:p>
-        </w:tc>
-      </w:tr>
-      <w:tr>
-        <w:tc>
-          <w:tcPr>
-            <w:cnfStyle w:val="001000000000" w:firstRow="0" w:lastRow="0" w:firstColumn="1" w:lastColumn="0" w:oddVBand="0" w:evenVBand="0" w:oddHBand="0" w:evenHBand="0" w:firstRowFirstColumn="0" w:firstRowLastColumn="0" w:lastRowFirstColumn="0" w:lastRowLastColumn="0"/>
-            <w:tcW w:w="1271" w:type="dxa"/>
-          </w:tcPr>
-          <w:p>
-            <w:pPr>
-              <w:pStyle w:val="a3"/>
-              <w:ind w:leftChars="0" w:left="0"/>
-              <w:jc w:val="center"/>
-              <w:rPr>
-                <w:szCs w:val="20"/>
-              </w:rPr>
-            </w:pPr>
-            <w:r>
-              <w:rPr>
-                <w:rFonts w:hint="eastAsia"/>
-                <w:szCs w:val="20"/>
-              </w:rPr>
-              <w:t>1</w:t>
-            </w:r>
-            <w:r>
-              <w:rPr>
-                <w:szCs w:val="20"/>
-              </w:rPr>
-              <w:t>2/4</w:t>
-            </w:r>
-          </w:p>
-        </w:tc>
-        <w:tc>
-          <w:tcPr>
-            <w:tcW w:w="2268" w:type="dxa"/>
-          </w:tcPr>
-          <w:p>
-            <w:pPr>
-              <w:pStyle w:val="a3"/>
-              <w:ind w:leftChars="0" w:left="0"/>
-              <w:jc w:val="center"/>
-              <w:cnfStyle w:val="000000000000" w:firstRow="0" w:lastRow="0" w:firstColumn="0" w:lastColumn="0" w:oddVBand="0" w:evenVBand="0" w:oddHBand="0" w:evenHBand="0" w:firstRowFirstColumn="0" w:firstRowLastColumn="0" w:lastRowFirstColumn="0" w:lastRowLastColumn="0"/>
-              <w:rPr>
-                <w:szCs w:val="20"/>
-              </w:rPr>
-            </w:pPr>
-            <w:r>
-              <w:rPr>
-                <w:rFonts w:hint="eastAsia"/>
-                <w:szCs w:val="20"/>
-              </w:rPr>
-              <w:t>추가 구현 or 정리</w:t>
-            </w:r>
-          </w:p>
-        </w:tc>
-        <w:tc>
-          <w:tcPr>
-            <w:tcW w:w="2268" w:type="dxa"/>
-          </w:tcPr>
-          <w:p>
-            <w:pPr>
-              <w:pStyle w:val="a3"/>
-              <w:ind w:leftChars="0" w:left="0"/>
-              <w:jc w:val="center"/>
-              <w:cnfStyle w:val="000000000000" w:firstRow="0" w:lastRow="0" w:firstColumn="0" w:lastColumn="0" w:oddVBand="0" w:evenVBand="0" w:oddHBand="0" w:evenHBand="0" w:firstRowFirstColumn="0" w:firstRowLastColumn="0" w:lastRowFirstColumn="0" w:lastRowLastColumn="0"/>
-              <w:rPr>
-                <w:szCs w:val="20"/>
-              </w:rPr>
-            </w:pPr>
-            <w:r>
-              <w:rPr>
-                <w:rFonts w:hint="eastAsia"/>
-                <w:szCs w:val="20"/>
-              </w:rPr>
-              <w:t>최종 정리 및 추가구현</w:t>
-            </w:r>
-          </w:p>
-        </w:tc>
-        <w:tc>
-          <w:tcPr>
-            <w:tcW w:w="3076" w:type="dxa"/>
-          </w:tcPr>
-          <w:p>
-            <w:pPr>
-              <w:pStyle w:val="a3"/>
-              <w:ind w:leftChars="0" w:left="0"/>
-              <w:jc w:val="center"/>
-              <w:cnfStyle w:val="000000000000" w:firstRow="0" w:lastRow="0" w:firstColumn="0" w:lastColumn="0" w:oddVBand="0" w:evenVBand="0" w:oddHBand="0" w:evenHBand="0" w:firstRowFirstColumn="0" w:firstRowLastColumn="0" w:lastRowFirstColumn="0" w:lastRowLastColumn="0"/>
-              <w:rPr>
-                <w:szCs w:val="20"/>
-              </w:rPr>
-            </w:pPr>
-            <w:r>
-              <w:rPr>
-                <w:rFonts w:hint="eastAsia"/>
-                <w:szCs w:val="20"/>
-              </w:rPr>
-              <w:t>최종 정리 및 추가구현</w:t>
-            </w:r>
-          </w:p>
-        </w:tc>
-      </w:tr>
-      <w:tr>
-        <w:tc>
-          <w:tcPr>
-            <w:cnfStyle w:val="001000000000" w:firstRow="0" w:lastRow="0" w:firstColumn="1" w:lastColumn="0" w:oddVBand="0" w:evenVBand="0" w:oddHBand="0" w:evenHBand="0" w:firstRowFirstColumn="0" w:firstRowLastColumn="0" w:lastRowFirstColumn="0" w:lastRowLastColumn="0"/>
-            <w:tcW w:w="1271" w:type="dxa"/>
-          </w:tcPr>
-          <w:p>
-            <w:pPr>
-              <w:pStyle w:val="a3"/>
-              <w:ind w:leftChars="0" w:left="0"/>
-              <w:jc w:val="center"/>
-              <w:rPr>
-                <w:szCs w:val="20"/>
-              </w:rPr>
-            </w:pPr>
-            <w:r>
-              <w:rPr>
-                <w:rFonts w:hint="eastAsia"/>
-                <w:szCs w:val="20"/>
-              </w:rPr>
-              <w:t>1</w:t>
-            </w:r>
-            <w:r>
-              <w:rPr>
-                <w:szCs w:val="20"/>
-              </w:rPr>
-              <w:t>2/5</w:t>
-            </w:r>
-          </w:p>
-        </w:tc>
-        <w:tc>
-          <w:tcPr>
-            <w:tcW w:w="2268" w:type="dxa"/>
-          </w:tcPr>
-          <w:p>
-            <w:pPr>
-              <w:pStyle w:val="a3"/>
-              <w:ind w:leftChars="0" w:left="0"/>
-              <w:jc w:val="center"/>
-              <w:cnfStyle w:val="000000000000" w:firstRow="0" w:lastRow="0" w:firstColumn="0" w:lastColumn="0" w:oddVBand="0" w:evenVBand="0" w:oddHBand="0" w:evenHBand="0" w:firstRowFirstColumn="0" w:firstRowLastColumn="0" w:lastRowFirstColumn="0" w:lastRowLastColumn="0"/>
-              <w:rPr>
-                <w:szCs w:val="20"/>
-              </w:rPr>
-            </w:pPr>
-            <w:r>
-              <w:rPr>
-                <w:rFonts w:hint="eastAsia"/>
-                <w:szCs w:val="20"/>
-              </w:rPr>
-              <w:t>최종 정리</w:t>
-            </w:r>
-          </w:p>
-        </w:tc>
-        <w:tc>
-          <w:tcPr>
-            <w:tcW w:w="2268" w:type="dxa"/>
-          </w:tcPr>
-          <w:p>
-            <w:pPr>
-              <w:pStyle w:val="a3"/>
-              <w:ind w:leftChars="0" w:left="0"/>
-              <w:jc w:val="center"/>
-              <w:cnfStyle w:val="000000000000" w:firstRow="0" w:lastRow="0" w:firstColumn="0" w:lastColumn="0" w:oddVBand="0" w:evenVBand="0" w:oddHBand="0" w:evenHBand="0" w:firstRowFirstColumn="0" w:firstRowLastColumn="0" w:lastRowFirstColumn="0" w:lastRowLastColumn="0"/>
-              <w:rPr>
-                <w:szCs w:val="20"/>
-              </w:rPr>
-            </w:pPr>
-            <w:r>
-              <w:rPr>
-                <w:rFonts w:hint="eastAsia"/>
-                <w:szCs w:val="20"/>
-              </w:rPr>
-              <w:t>최종 정리 및 추가구현</w:t>
-            </w:r>
-          </w:p>
-        </w:tc>
-        <w:tc>
-          <w:tcPr>
-            <w:tcW w:w="3076" w:type="dxa"/>
-          </w:tcPr>
-          <w:p>
-            <w:pPr>
-              <w:pStyle w:val="a3"/>
-              <w:ind w:leftChars="0" w:left="0"/>
-              <w:jc w:val="center"/>
-              <w:cnfStyle w:val="000000000000" w:firstRow="0" w:lastRow="0" w:firstColumn="0" w:lastColumn="0" w:oddVBand="0" w:evenVBand="0" w:oddHBand="0" w:evenHBand="0" w:firstRowFirstColumn="0" w:firstRowLastColumn="0" w:lastRowFirstColumn="0" w:lastRowLastColumn="0"/>
-              <w:rPr>
-                <w:szCs w:val="20"/>
-              </w:rPr>
-            </w:pPr>
-            <w:r>
-              <w:rPr>
-                <w:rFonts w:hint="eastAsia"/>
-                <w:szCs w:val="20"/>
-              </w:rPr>
-              <w:t>최종 정리 및 추가구현</w:t>
-            </w:r>
-          </w:p>
-        </w:tc>
-      </w:tr>
-      <w:tr>
-        <w:tc>
-          <w:tcPr>
-            <w:cnfStyle w:val="001000000000" w:firstRow="0" w:lastRow="0" w:firstColumn="1" w:lastColumn="0" w:oddVBand="0" w:evenVBand="0" w:oddHBand="0" w:evenHBand="0" w:firstRowFirstColumn="0" w:firstRowLastColumn="0" w:lastRowFirstColumn="0" w:lastRowLastColumn="0"/>
-            <w:tcW w:w="1271" w:type="dxa"/>
-          </w:tcPr>
-          <w:p>
-            <w:pPr>
-              <w:pStyle w:val="a3"/>
-              <w:ind w:leftChars="0" w:left="0"/>
-              <w:jc w:val="center"/>
-              <w:rPr>
-                <w:szCs w:val="20"/>
-              </w:rPr>
-            </w:pPr>
-            <w:r>
-              <w:rPr>
-                <w:rFonts w:hint="eastAsia"/>
-                <w:szCs w:val="20"/>
-              </w:rPr>
-              <w:t>1</w:t>
-            </w:r>
-            <w:r>
-              <w:rPr>
-                <w:szCs w:val="20"/>
-              </w:rPr>
-              <w:t>2/6</w:t>
-            </w:r>
-          </w:p>
-        </w:tc>
-        <w:tc>
-          <w:tcPr>
-            <w:tcW w:w="2268" w:type="dxa"/>
-          </w:tcPr>
-          <w:p>
-            <w:pPr>
-              <w:pStyle w:val="a3"/>
-              <w:ind w:leftChars="0" w:left="0"/>
-              <w:jc w:val="center"/>
-              <w:cnfStyle w:val="000000000000" w:firstRow="0" w:lastRow="0" w:firstColumn="0" w:lastColumn="0" w:oddVBand="0" w:evenVBand="0" w:oddHBand="0" w:evenHBand="0" w:firstRowFirstColumn="0" w:firstRowLastColumn="0" w:lastRowFirstColumn="0" w:lastRowLastColumn="0"/>
-              <w:rPr>
-                <w:szCs w:val="20"/>
-              </w:rPr>
-            </w:pPr>
-          </w:p>
-        </w:tc>
-        <w:tc>
-          <w:tcPr>
-            <w:tcW w:w="2268" w:type="dxa"/>
-          </w:tcPr>
-          <w:p>
-            <w:pPr>
-              <w:pStyle w:val="a3"/>
-              <w:ind w:leftChars="0" w:left="0"/>
-              <w:jc w:val="center"/>
-              <w:cnfStyle w:val="000000000000" w:firstRow="0" w:lastRow="0" w:firstColumn="0" w:lastColumn="0" w:oddVBand="0" w:evenVBand="0" w:oddHBand="0" w:evenHBand="0" w:firstRowFirstColumn="0" w:firstRowLastColumn="0" w:lastRowFirstColumn="0" w:lastRowLastColumn="0"/>
-              <w:rPr>
-                <w:szCs w:val="20"/>
-              </w:rPr>
-            </w:pPr>
-            <w:r>
-              <w:rPr>
-                <w:rFonts w:hint="eastAsia"/>
-                <w:szCs w:val="20"/>
-              </w:rPr>
-              <w:t>최종 정리 및 추가구현</w:t>
-            </w:r>
-          </w:p>
-        </w:tc>
-        <w:tc>
-          <w:tcPr>
-            <w:tcW w:w="3076" w:type="dxa"/>
-          </w:tcPr>
-          <w:p>
-            <w:pPr>
-              <w:pStyle w:val="a3"/>
-              <w:ind w:leftChars="0" w:left="0"/>
-              <w:jc w:val="center"/>
-              <w:cnfStyle w:val="000000000000" w:firstRow="0" w:lastRow="0" w:firstColumn="0" w:lastColumn="0" w:oddVBand="0" w:evenVBand="0" w:oddHBand="0" w:evenHBand="0" w:firstRowFirstColumn="0" w:firstRowLastColumn="0" w:lastRowFirstColumn="0" w:lastRowLastColumn="0"/>
-              <w:rPr>
-                <w:szCs w:val="20"/>
-              </w:rPr>
-            </w:pPr>
-            <w:r>
-              <w:rPr>
-                <w:rFonts w:hint="eastAsia"/>
-                <w:szCs w:val="20"/>
-              </w:rPr>
-              <w:t>최종 정리 및 추가구현</w:t>
-            </w:r>
-          </w:p>
-        </w:tc>
-      </w:tr>
-      <w:tr>
-        <w:tc>
-          <w:tcPr>
-            <w:cnfStyle w:val="001000000000" w:firstRow="0" w:lastRow="0" w:firstColumn="1" w:lastColumn="0" w:oddVBand="0" w:evenVBand="0" w:oddHBand="0" w:evenHBand="0" w:firstRowFirstColumn="0" w:firstRowLastColumn="0" w:lastRowFirstColumn="0" w:lastRowLastColumn="0"/>
-            <w:tcW w:w="1271" w:type="dxa"/>
-          </w:tcPr>
-          <w:p>
-            <w:pPr>
-              <w:pStyle w:val="a3"/>
-              <w:ind w:leftChars="0" w:left="0"/>
-              <w:jc w:val="center"/>
-              <w:rPr>
-                <w:szCs w:val="20"/>
-              </w:rPr>
-            </w:pPr>
-            <w:r>
-              <w:rPr>
-                <w:rFonts w:hint="eastAsia"/>
-                <w:szCs w:val="20"/>
-              </w:rPr>
-              <w:t>1</w:t>
-            </w:r>
-            <w:r>
-              <w:rPr>
-                <w:szCs w:val="20"/>
-              </w:rPr>
-              <w:t>2/7</w:t>
-            </w:r>
-          </w:p>
-        </w:tc>
-        <w:tc>
-          <w:tcPr>
-            <w:tcW w:w="2268" w:type="dxa"/>
-          </w:tcPr>
-          <w:p>
-            <w:pPr>
-              <w:pStyle w:val="a3"/>
-              <w:ind w:leftChars="0" w:left="0"/>
-              <w:jc w:val="center"/>
-              <w:cnfStyle w:val="000000000000" w:firstRow="0" w:lastRow="0" w:firstColumn="0" w:lastColumn="0" w:oddVBand="0" w:evenVBand="0" w:oddHBand="0" w:evenHBand="0" w:firstRowFirstColumn="0" w:firstRowLastColumn="0" w:lastRowFirstColumn="0" w:lastRowLastColumn="0"/>
-              <w:rPr>
-                <w:szCs w:val="20"/>
-              </w:rPr>
-            </w:pPr>
-            <w:r>
-              <w:rPr>
-                <w:rFonts w:hint="eastAsia"/>
-                <w:szCs w:val="20"/>
-              </w:rPr>
-              <w:t>최종 정리</w:t>
-            </w:r>
-          </w:p>
-        </w:tc>
-        <w:tc>
-          <w:tcPr>
-            <w:tcW w:w="2268" w:type="dxa"/>
-          </w:tcPr>
-          <w:p>
-            <w:pPr>
-              <w:pStyle w:val="a3"/>
-              <w:ind w:leftChars="0" w:left="0"/>
-              <w:jc w:val="center"/>
-              <w:cnfStyle w:val="000000000000" w:firstRow="0" w:lastRow="0" w:firstColumn="0" w:lastColumn="0" w:oddVBand="0" w:evenVBand="0" w:oddHBand="0" w:evenHBand="0" w:firstRowFirstColumn="0" w:firstRowLastColumn="0" w:lastRowFirstColumn="0" w:lastRowLastColumn="0"/>
-              <w:rPr>
-                <w:szCs w:val="20"/>
-              </w:rPr>
-            </w:pPr>
-          </w:p>
-        </w:tc>
-        <w:tc>
-          <w:tcPr>
-            <w:tcW w:w="3076" w:type="dxa"/>
-          </w:tcPr>
-          <w:p>
-            <w:pPr>
-              <w:pStyle w:val="a3"/>
-              <w:ind w:leftChars="0" w:left="0"/>
-              <w:jc w:val="center"/>
-              <w:cnfStyle w:val="000000000000" w:firstRow="0" w:lastRow="0" w:firstColumn="0" w:lastColumn="0" w:oddVBand="0" w:evenVBand="0" w:oddHBand="0" w:evenHBand="0" w:firstRowFirstColumn="0" w:firstRowLastColumn="0" w:lastRowFirstColumn="0" w:lastRowLastColumn="0"/>
-              <w:rPr>
-                <w:szCs w:val="20"/>
-              </w:rPr>
-            </w:pPr>
-            <w:r>
-              <w:rPr>
-                <w:rFonts w:hint="eastAsia"/>
-                <w:szCs w:val="20"/>
-              </w:rPr>
-              <w:t>최종 정리 및 추가구현</w:t>
-            </w:r>
-          </w:p>
-        </w:tc>
-      </w:tr>
-      <w:tr>
-        <w:tc>
-          <w:tcPr>
-            <w:cnfStyle w:val="001000000000" w:firstRow="0" w:lastRow="0" w:firstColumn="1" w:lastColumn="0" w:oddVBand="0" w:evenVBand="0" w:oddHBand="0" w:evenHBand="0" w:firstRowFirstColumn="0" w:firstRowLastColumn="0" w:lastRowFirstColumn="0" w:lastRowLastColumn="0"/>
-            <w:tcW w:w="1271" w:type="dxa"/>
-          </w:tcPr>
-          <w:p>
-            <w:pPr>
-              <w:pStyle w:val="a3"/>
-              <w:ind w:leftChars="0" w:left="0"/>
-              <w:jc w:val="center"/>
-              <w:rPr>
-                <w:szCs w:val="20"/>
-              </w:rPr>
-            </w:pPr>
-            <w:r>
-              <w:rPr>
-                <w:rFonts w:hint="eastAsia"/>
-                <w:szCs w:val="20"/>
-              </w:rPr>
-              <w:t>1</w:t>
-            </w:r>
-            <w:r>
-              <w:rPr>
-                <w:szCs w:val="20"/>
-              </w:rPr>
               <w:t>2/8</w:t>
             </w:r>
           </w:p>
         </w:tc>
         <w:tc>
           <w:tcPr>
-            <w:tcW w:w="7612" w:type="dxa"/>
+            <w:tcW w:w="7750" w:type="dxa"/>
             <w:gridSpan w:val="3"/>
           </w:tcPr>
           <w:p>
@@ -11690,7 +12082,7 @@
 </file>
 
 <file path=word/endnotes.xml><?xml version="1.0" encoding="utf-8"?>
-<w:endnotes xmlns:wpc="http://schemas.microsoft.com/office/word/2010/wordprocessingCanvas" xmlns:cx="http://schemas.microsoft.com/office/drawing/2014/chartex" xmlns:cx1="http://schemas.microsoft.com/office/drawing/2015/9/8/chartex" xmlns:cx2="http://schemas.microsoft.com/office/drawing/2015/10/21/chartex" xmlns:cx3="http://schemas.microsoft.com/office/drawing/2016/5/9/chartex" xmlns:cx4="http://schemas.microsoft.com/office/drawing/2016/5/10/chartex" xmlns:cx5="http://schemas.microsoft.com/office/drawing/2016/5/11/chartex" xmlns:cx6="http://schemas.microsoft.com/office/drawing/2016/5/12/chartex" xmlns:cx7="http://schemas.microsoft.com/office/drawing/2016/5/13/chartex" xmlns:cx8="http://schemas.microsoft.com/office/drawing/2016/5/14/chartex" xmlns:mc="http://schemas.openxmlformats.org/markup-compatibility/2006" xmlns:aink="http://schemas.microsoft.com/office/drawing/2016/ink" xmlns:am3d="http://schemas.microsoft.com/office/drawing/2017/model3d" xmlns:o="urn:schemas-microsoft-com:office:office" xmlns:r="http://schemas.openxmlformats.org/officeDocument/2006/relationships" xmlns:m="http://schemas.openxmlformats.org/officeDocument/2006/math" xmlns:v="urn:schemas-microsoft-com:vml" xmlns:wp14="http://schemas.microsoft.com/office/word/2010/wordprocessingDrawing" xmlns:wp="http://schemas.openxmlformats.org/drawingml/2006/wordprocessingDrawing" xmlns:w10="urn:schemas-microsoft-com:office:word" xmlns:w="http://schemas.openxmlformats.org/wordprocessingml/2006/main" xmlns:w14="http://schemas.microsoft.com/office/word/2010/wordml" xmlns:w15="http://schemas.microsoft.com/office/word/2012/wordml" xmlns:w16cex="http://schemas.microsoft.com/office/word/2018/wordml/cex" xmlns:w16cid="http://schemas.microsoft.com/office/word/2016/wordml/cid" xmlns:w16="http://schemas.microsoft.com/office/word/2018/wordml" xmlns:w16sdtdh="http://schemas.microsoft.com/office/word/2020/wordml/sdtdatahash" xmlns:w16se="http://schemas.microsoft.com/office/word/2015/wordml/symex" xmlns:wpg="http://schemas.microsoft.com/office/word/2010/wordprocessingGroup" xmlns:wpi="http://schemas.microsoft.com/office/word/2010/wordprocessingInk" xmlns:wne="http://schemas.microsoft.com/office/word/2006/wordml" xmlns:wps="http://schemas.microsoft.com/office/word/2010/wordprocessingShape" mc:Ignorable="w14 w15 w16se w16cid w16 w16cex w16sdtdh wp14">
+<w:endnotes xmlns:wpc="http://schemas.microsoft.com/office/word/2010/wordprocessingCanvas" xmlns:cx="http://schemas.microsoft.com/office/drawing/2014/chartex" xmlns:mc="http://schemas.openxmlformats.org/markup-compatibility/2006" xmlns:o="urn:schemas-microsoft-com:office:office" xmlns:r="http://schemas.openxmlformats.org/officeDocument/2006/relationships" xmlns:m="http://schemas.openxmlformats.org/officeDocument/2006/math" xmlns:v="urn:schemas-microsoft-com:vml" xmlns:wp14="http://schemas.microsoft.com/office/word/2010/wordprocessingDrawing" xmlns:wp="http://schemas.openxmlformats.org/drawingml/2006/wordprocessingDrawing" xmlns:w10="urn:schemas-microsoft-com:office:word" xmlns:w="http://schemas.openxmlformats.org/wordprocessingml/2006/main" xmlns:w14="http://schemas.microsoft.com/office/word/2010/wordml" xmlns:w15="http://schemas.microsoft.com/office/word/2012/wordml" xmlns:w16se="http://schemas.microsoft.com/office/word/2015/wordml/symex" xmlns:wpg="http://schemas.microsoft.com/office/word/2010/wordprocessingGroup" xmlns:wpi="http://schemas.microsoft.com/office/word/2010/wordprocessingInk" xmlns:wne="http://schemas.microsoft.com/office/word/2006/wordml" xmlns:wps="http://schemas.microsoft.com/office/word/2010/wordprocessingShape" mc:Ignorable="w14 w15 w16se wp14">
   <w:endnote w:type="separator" w:id="-1">
     <w:p>
       <w:pPr>
@@ -11715,7 +12107,7 @@
 </file>
 
 <file path=word/footnotes.xml><?xml version="1.0" encoding="utf-8"?>
-<w:footnotes xmlns:wpc="http://schemas.microsoft.com/office/word/2010/wordprocessingCanvas" xmlns:cx="http://schemas.microsoft.com/office/drawing/2014/chartex" xmlns:cx1="http://schemas.microsoft.com/office/drawing/2015/9/8/chartex" xmlns:cx2="http://schemas.microsoft.com/office/drawing/2015/10/21/chartex" xmlns:cx3="http://schemas.microsoft.com/office/drawing/2016/5/9/chartex" xmlns:cx4="http://schemas.microsoft.com/office/drawing/2016/5/10/chartex" xmlns:cx5="http://schemas.microsoft.com/office/drawing/2016/5/11/chartex" xmlns:cx6="http://schemas.microsoft.com/office/drawing/2016/5/12/chartex" xmlns:cx7="http://schemas.microsoft.com/office/drawing/2016/5/13/chartex" xmlns:cx8="http://schemas.microsoft.com/office/drawing/2016/5/14/chartex" xmlns:mc="http://schemas.openxmlformats.org/markup-compatibility/2006" xmlns:aink="http://schemas.microsoft.com/office/drawing/2016/ink" xmlns:am3d="http://schemas.microsoft.com/office/drawing/2017/model3d" xmlns:o="urn:schemas-microsoft-com:office:office" xmlns:r="http://schemas.openxmlformats.org/officeDocument/2006/relationships" xmlns:m="http://schemas.openxmlformats.org/officeDocument/2006/math" xmlns:v="urn:schemas-microsoft-com:vml" xmlns:wp14="http://schemas.microsoft.com/office/word/2010/wordprocessingDrawing" xmlns:wp="http://schemas.openxmlformats.org/drawingml/2006/wordprocessingDrawing" xmlns:w10="urn:schemas-microsoft-com:office:word" xmlns:w="http://schemas.openxmlformats.org/wordprocessingml/2006/main" xmlns:w14="http://schemas.microsoft.com/office/word/2010/wordml" xmlns:w15="http://schemas.microsoft.com/office/word/2012/wordml" xmlns:w16cex="http://schemas.microsoft.com/office/word/2018/wordml/cex" xmlns:w16cid="http://schemas.microsoft.com/office/word/2016/wordml/cid" xmlns:w16="http://schemas.microsoft.com/office/word/2018/wordml" xmlns:w16sdtdh="http://schemas.microsoft.com/office/word/2020/wordml/sdtdatahash" xmlns:w16se="http://schemas.microsoft.com/office/word/2015/wordml/symex" xmlns:wpg="http://schemas.microsoft.com/office/word/2010/wordprocessingGroup" xmlns:wpi="http://schemas.microsoft.com/office/word/2010/wordprocessingInk" xmlns:wne="http://schemas.microsoft.com/office/word/2006/wordml" xmlns:wps="http://schemas.microsoft.com/office/word/2010/wordprocessingShape" mc:Ignorable="w14 w15 w16se w16cid w16 w16cex w16sdtdh wp14">
+<w:footnotes xmlns:wpc="http://schemas.microsoft.com/office/word/2010/wordprocessingCanvas" xmlns:cx="http://schemas.microsoft.com/office/drawing/2014/chartex" xmlns:mc="http://schemas.openxmlformats.org/markup-compatibility/2006" xmlns:o="urn:schemas-microsoft-com:office:office" xmlns:r="http://schemas.openxmlformats.org/officeDocument/2006/relationships" xmlns:m="http://schemas.openxmlformats.org/officeDocument/2006/math" xmlns:v="urn:schemas-microsoft-com:vml" xmlns:wp14="http://schemas.microsoft.com/office/word/2010/wordprocessingDrawing" xmlns:wp="http://schemas.openxmlformats.org/drawingml/2006/wordprocessingDrawing" xmlns:w10="urn:schemas-microsoft-com:office:word" xmlns:w="http://schemas.openxmlformats.org/wordprocessingml/2006/main" xmlns:w14="http://schemas.microsoft.com/office/word/2010/wordml" xmlns:w15="http://schemas.microsoft.com/office/word/2012/wordml" xmlns:w16se="http://schemas.microsoft.com/office/word/2015/wordml/symex" xmlns:wpg="http://schemas.microsoft.com/office/word/2010/wordprocessingGroup" xmlns:wpi="http://schemas.microsoft.com/office/word/2010/wordprocessingInk" xmlns:wne="http://schemas.microsoft.com/office/word/2006/wordml" xmlns:wps="http://schemas.microsoft.com/office/word/2010/wordprocessingShape" mc:Ignorable="w14 w15 w16se wp14">
   <w:footnote w:type="separator" w:id="-1">
     <w:p>
       <w:pPr>
@@ -11740,7 +12132,7 @@
 </file>
 
 <file path=word/header1.xml><?xml version="1.0" encoding="utf-8"?>
-<w:hdr xmlns:wpc="http://schemas.microsoft.com/office/word/2010/wordprocessingCanvas" xmlns:cx="http://schemas.microsoft.com/office/drawing/2014/chartex" xmlns:cx1="http://schemas.microsoft.com/office/drawing/2015/9/8/chartex" xmlns:cx2="http://schemas.microsoft.com/office/drawing/2015/10/21/chartex" xmlns:cx3="http://schemas.microsoft.com/office/drawing/2016/5/9/chartex" xmlns:cx4="http://schemas.microsoft.com/office/drawing/2016/5/10/chartex" xmlns:cx5="http://schemas.microsoft.com/office/drawing/2016/5/11/chartex" xmlns:cx6="http://schemas.microsoft.com/office/drawing/2016/5/12/chartex" xmlns:cx7="http://schemas.microsoft.com/office/drawing/2016/5/13/chartex" xmlns:cx8="http://schemas.microsoft.com/office/drawing/2016/5/14/chartex" xmlns:mc="http://schemas.openxmlformats.org/markup-compatibility/2006" xmlns:aink="http://schemas.microsoft.com/office/drawing/2016/ink" xmlns:am3d="http://schemas.microsoft.com/office/drawing/2017/model3d" xmlns:o="urn:schemas-microsoft-com:office:office" xmlns:r="http://schemas.openxmlformats.org/officeDocument/2006/relationships" xmlns:m="http://schemas.openxmlformats.org/officeDocument/2006/math" xmlns:v="urn:schemas-microsoft-com:vml" xmlns:wp14="http://schemas.microsoft.com/office/word/2010/wordprocessingDrawing" xmlns:wp="http://schemas.openxmlformats.org/drawingml/2006/wordprocessingDrawing" xmlns:w10="urn:schemas-microsoft-com:office:word" xmlns:w="http://schemas.openxmlformats.org/wordprocessingml/2006/main" xmlns:w14="http://schemas.microsoft.com/office/word/2010/wordml" xmlns:w15="http://schemas.microsoft.com/office/word/2012/wordml" xmlns:w16cex="http://schemas.microsoft.com/office/word/2018/wordml/cex" xmlns:w16cid="http://schemas.microsoft.com/office/word/2016/wordml/cid" xmlns:w16="http://schemas.microsoft.com/office/word/2018/wordml" xmlns:w16sdtdh="http://schemas.microsoft.com/office/word/2020/wordml/sdtdatahash" xmlns:w16se="http://schemas.microsoft.com/office/word/2015/wordml/symex" xmlns:wpg="http://schemas.microsoft.com/office/word/2010/wordprocessingGroup" xmlns:wpi="http://schemas.microsoft.com/office/word/2010/wordprocessingInk" xmlns:wne="http://schemas.microsoft.com/office/word/2006/wordml" xmlns:wps="http://schemas.microsoft.com/office/word/2010/wordprocessingShape" mc:Ignorable="w14 w15 w16se w16cid w16 w16cex w16sdtdh wp14">
+<w:hdr xmlns:wpc="http://schemas.microsoft.com/office/word/2010/wordprocessingCanvas" xmlns:cx="http://schemas.microsoft.com/office/drawing/2014/chartex" xmlns:mc="http://schemas.openxmlformats.org/markup-compatibility/2006" xmlns:o="urn:schemas-microsoft-com:office:office" xmlns:r="http://schemas.openxmlformats.org/officeDocument/2006/relationships" xmlns:m="http://schemas.openxmlformats.org/officeDocument/2006/math" xmlns:v="urn:schemas-microsoft-com:vml" xmlns:wp14="http://schemas.microsoft.com/office/word/2010/wordprocessingDrawing" xmlns:wp="http://schemas.openxmlformats.org/drawingml/2006/wordprocessingDrawing" xmlns:w10="urn:schemas-microsoft-com:office:word" xmlns:w="http://schemas.openxmlformats.org/wordprocessingml/2006/main" xmlns:w14="http://schemas.microsoft.com/office/word/2010/wordml" xmlns:w15="http://schemas.microsoft.com/office/word/2012/wordml" xmlns:w16se="http://schemas.microsoft.com/office/word/2015/wordml/symex" xmlns:wpg="http://schemas.microsoft.com/office/word/2010/wordprocessingGroup" xmlns:wpi="http://schemas.microsoft.com/office/word/2010/wordprocessingInk" xmlns:wne="http://schemas.microsoft.com/office/word/2006/wordml" xmlns:wps="http://schemas.microsoft.com/office/word/2010/wordprocessingShape" mc:Ignorable="w14 w15 w16se wp14">
   <w:sdt>
     <w:sdtPr>
       <w:id w:val="1702830460"/>
@@ -11749,7 +12141,6 @@
         <w:docPartUnique/>
       </w:docPartObj>
     </w:sdtPr>
-    <w:sdtEndPr/>
     <w:sdtContent>
       <w:p>
         <w:pPr>
@@ -11770,7 +12161,7 @@
             <w:noProof/>
             <w:lang w:val="ko-KR"/>
           </w:rPr>
-          <w:t>12</w:t>
+          <w:t>15</w:t>
         </w:r>
         <w:r>
           <w:fldChar w:fldCharType="end"/>
@@ -11787,7 +12178,7 @@
 </file>
 
 <file path=word/numbering.xml><?xml version="1.0" encoding="utf-8"?>
-<w:numbering xmlns:wpc="http://schemas.microsoft.com/office/word/2010/wordprocessingCanvas" xmlns:cx="http://schemas.microsoft.com/office/drawing/2014/chartex" xmlns:cx1="http://schemas.microsoft.com/office/drawing/2015/9/8/chartex" xmlns:cx2="http://schemas.microsoft.com/office/drawing/2015/10/21/chartex" xmlns:cx3="http://schemas.microsoft.com/office/drawing/2016/5/9/chartex" xmlns:cx4="http://schemas.microsoft.com/office/drawing/2016/5/10/chartex" xmlns:cx5="http://schemas.microsoft.com/office/drawing/2016/5/11/chartex" xmlns:cx6="http://schemas.microsoft.com/office/drawing/2016/5/12/chartex" xmlns:cx7="http://schemas.microsoft.com/office/drawing/2016/5/13/chartex" xmlns:cx8="http://schemas.microsoft.com/office/drawing/2016/5/14/chartex" xmlns:mc="http://schemas.openxmlformats.org/markup-compatibility/2006" xmlns:aink="http://schemas.microsoft.com/office/drawing/2016/ink" xmlns:am3d="http://schemas.microsoft.com/office/drawing/2017/model3d" xmlns:o="urn:schemas-microsoft-com:office:office" xmlns:r="http://schemas.openxmlformats.org/officeDocument/2006/relationships" xmlns:m="http://schemas.openxmlformats.org/officeDocument/2006/math" xmlns:v="urn:schemas-microsoft-com:vml" xmlns:wp14="http://schemas.microsoft.com/office/word/2010/wordprocessingDrawing" xmlns:wp="http://schemas.openxmlformats.org/drawingml/2006/wordprocessingDrawing" xmlns:w10="urn:schemas-microsoft-com:office:word" xmlns:w="http://schemas.openxmlformats.org/wordprocessingml/2006/main" xmlns:w14="http://schemas.microsoft.com/office/word/2010/wordml" xmlns:w15="http://schemas.microsoft.com/office/word/2012/wordml" xmlns:w16cex="http://schemas.microsoft.com/office/word/2018/wordml/cex" xmlns:w16cid="http://schemas.microsoft.com/office/word/2016/wordml/cid" xmlns:w16="http://schemas.microsoft.com/office/word/2018/wordml" xmlns:w16sdtdh="http://schemas.microsoft.com/office/word/2020/wordml/sdtdatahash" xmlns:w16se="http://schemas.microsoft.com/office/word/2015/wordml/symex" xmlns:wpg="http://schemas.microsoft.com/office/word/2010/wordprocessingGroup" xmlns:wpi="http://schemas.microsoft.com/office/word/2010/wordprocessingInk" xmlns:wne="http://schemas.microsoft.com/office/word/2006/wordml" xmlns:wps="http://schemas.microsoft.com/office/word/2010/wordprocessingShape" mc:Ignorable="w14 w15 w16se w16cid w16 w16cex w16sdtdh wp14">
+<w:numbering xmlns:wpc="http://schemas.microsoft.com/office/word/2010/wordprocessingCanvas" xmlns:cx="http://schemas.microsoft.com/office/drawing/2014/chartex" xmlns:mc="http://schemas.openxmlformats.org/markup-compatibility/2006" xmlns:o="urn:schemas-microsoft-com:office:office" xmlns:r="http://schemas.openxmlformats.org/officeDocument/2006/relationships" xmlns:m="http://schemas.openxmlformats.org/officeDocument/2006/math" xmlns:v="urn:schemas-microsoft-com:vml" xmlns:wp14="http://schemas.microsoft.com/office/word/2010/wordprocessingDrawing" xmlns:wp="http://schemas.openxmlformats.org/drawingml/2006/wordprocessingDrawing" xmlns:w10="urn:schemas-microsoft-com:office:word" xmlns:w="http://schemas.openxmlformats.org/wordprocessingml/2006/main" xmlns:w14="http://schemas.microsoft.com/office/word/2010/wordml" xmlns:w15="http://schemas.microsoft.com/office/word/2012/wordml" xmlns:w16se="http://schemas.microsoft.com/office/word/2015/wordml/symex" xmlns:wpg="http://schemas.microsoft.com/office/word/2010/wordprocessingGroup" xmlns:wpi="http://schemas.microsoft.com/office/word/2010/wordprocessingInk" xmlns:wne="http://schemas.microsoft.com/office/word/2006/wordml" xmlns:wps="http://schemas.microsoft.com/office/word/2010/wordprocessingShape" mc:Ignorable="w14 w15 w16se wp14">
   <w:abstractNum w:abstractNumId="0" w15:restartNumberingAfterBreak="0">
     <w:nsid w:val="104C6C29"/>
     <w:multiLevelType w:val="hybridMultilevel"/>
@@ -12737,7 +13128,7 @@
 </file>
 
 <file path=word/styles.xml><?xml version="1.0" encoding="utf-8"?>
-<w:styles xmlns:mc="http://schemas.openxmlformats.org/markup-compatibility/2006" xmlns:r="http://schemas.openxmlformats.org/officeDocument/2006/relationships" xmlns:w="http://schemas.openxmlformats.org/wordprocessingml/2006/main" xmlns:w14="http://schemas.microsoft.com/office/word/2010/wordml" xmlns:w15="http://schemas.microsoft.com/office/word/2012/wordml" xmlns:w16cex="http://schemas.microsoft.com/office/word/2018/wordml/cex" xmlns:w16cid="http://schemas.microsoft.com/office/word/2016/wordml/cid" xmlns:w16="http://schemas.microsoft.com/office/word/2018/wordml" xmlns:w16sdtdh="http://schemas.microsoft.com/office/word/2020/wordml/sdtdatahash" xmlns:w16se="http://schemas.microsoft.com/office/word/2015/wordml/symex" mc:Ignorable="w14 w15 w16se w16cid w16 w16cex w16sdtdh">
+<w:styles xmlns:mc="http://schemas.openxmlformats.org/markup-compatibility/2006" xmlns:r="http://schemas.openxmlformats.org/officeDocument/2006/relationships" xmlns:w="http://schemas.openxmlformats.org/wordprocessingml/2006/main" xmlns:w14="http://schemas.microsoft.com/office/word/2010/wordml" xmlns:w15="http://schemas.microsoft.com/office/word/2012/wordml" xmlns:w16se="http://schemas.microsoft.com/office/word/2015/wordml/symex" mc:Ignorable="w14 w15 w16se">
   <w:docDefaults>
     <w:rPrDefault>
       <w:rPr>
@@ -12754,7 +13145,7 @@
       </w:pPr>
     </w:pPrDefault>
   </w:docDefaults>
-  <w:latentStyles w:defLockedState="0" w:defUIPriority="99" w:defSemiHidden="0" w:defUnhideWhenUsed="0" w:defQFormat="0" w:count="376">
+  <w:latentStyles w:defLockedState="0" w:defUIPriority="99" w:defSemiHidden="0" w:defUnhideWhenUsed="0" w:defQFormat="0" w:count="371">
     <w:lsdException w:name="Normal" w:uiPriority="0" w:qFormat="1"/>
     <w:lsdException w:name="heading 1" w:uiPriority="9" w:qFormat="1"/>
     <w:lsdException w:name="heading 2" w:semiHidden="1" w:uiPriority="9" w:unhideWhenUsed="1" w:qFormat="1"/>
@@ -13126,11 +13517,6 @@
     <w:lsdException w:name="List Table 5 Dark Accent 6" w:uiPriority="50"/>
     <w:lsdException w:name="List Table 6 Colorful Accent 6" w:uiPriority="51"/>
     <w:lsdException w:name="List Table 7 Colorful Accent 6" w:uiPriority="52"/>
-    <w:lsdException w:name="Mention" w:semiHidden="1" w:unhideWhenUsed="1"/>
-    <w:lsdException w:name="Smart Hyperlink" w:semiHidden="1" w:unhideWhenUsed="1"/>
-    <w:lsdException w:name="Hashtag" w:semiHidden="1" w:unhideWhenUsed="1"/>
-    <w:lsdException w:name="Unresolved Mention" w:semiHidden="1" w:unhideWhenUsed="1"/>
-    <w:lsdException w:name="Smart Link" w:semiHidden="1" w:unhideWhenUsed="1"/>
   </w:latentStyles>
   <w:style w:type="paragraph" w:default="1" w:styleId="a">
     <w:name w:val="Normal"/>

--- a/넷겜플01반 4팀 텀 프로젝트 계획서.docx
+++ b/넷겜플01반 4팀 텀 프로젝트 계획서.docx
@@ -1,6 +1,6 @@
 
 <file path=word/document.xml><?xml version="1.0" encoding="utf-8"?>
-<w:document xmlns:wpc="http://schemas.microsoft.com/office/word/2010/wordprocessingCanvas" xmlns:cx="http://schemas.microsoft.com/office/drawing/2014/chartex" xmlns:mc="http://schemas.openxmlformats.org/markup-compatibility/2006" xmlns:o="urn:schemas-microsoft-com:office:office" xmlns:r="http://schemas.openxmlformats.org/officeDocument/2006/relationships" xmlns:m="http://schemas.openxmlformats.org/officeDocument/2006/math" xmlns:v="urn:schemas-microsoft-com:vml" xmlns:wp14="http://schemas.microsoft.com/office/word/2010/wordprocessingDrawing" xmlns:wp="http://schemas.openxmlformats.org/drawingml/2006/wordprocessingDrawing" xmlns:w10="urn:schemas-microsoft-com:office:word" xmlns:w="http://schemas.openxmlformats.org/wordprocessingml/2006/main" xmlns:w14="http://schemas.microsoft.com/office/word/2010/wordml" xmlns:w15="http://schemas.microsoft.com/office/word/2012/wordml" xmlns:w16se="http://schemas.microsoft.com/office/word/2015/wordml/symex" xmlns:wpg="http://schemas.microsoft.com/office/word/2010/wordprocessingGroup" xmlns:wpi="http://schemas.microsoft.com/office/word/2010/wordprocessingInk" xmlns:wne="http://schemas.microsoft.com/office/word/2006/wordml" xmlns:wps="http://schemas.microsoft.com/office/word/2010/wordprocessingShape" mc:Ignorable="w14 w15 w16se wp14">
+<w:document xmlns:wpc="http://schemas.microsoft.com/office/word/2010/wordprocessingCanvas" xmlns:cx="http://schemas.microsoft.com/office/drawing/2014/chartex" xmlns:cx1="http://schemas.microsoft.com/office/drawing/2015/9/8/chartex" xmlns:cx2="http://schemas.microsoft.com/office/drawing/2015/10/21/chartex" xmlns:cx3="http://schemas.microsoft.com/office/drawing/2016/5/9/chartex" xmlns:cx4="http://schemas.microsoft.com/office/drawing/2016/5/10/chartex" xmlns:cx5="http://schemas.microsoft.com/office/drawing/2016/5/11/chartex" xmlns:cx6="http://schemas.microsoft.com/office/drawing/2016/5/12/chartex" xmlns:cx7="http://schemas.microsoft.com/office/drawing/2016/5/13/chartex" xmlns:cx8="http://schemas.microsoft.com/office/drawing/2016/5/14/chartex" xmlns:mc="http://schemas.openxmlformats.org/markup-compatibility/2006" xmlns:aink="http://schemas.microsoft.com/office/drawing/2016/ink" xmlns:am3d="http://schemas.microsoft.com/office/drawing/2017/model3d" xmlns:o="urn:schemas-microsoft-com:office:office" xmlns:r="http://schemas.openxmlformats.org/officeDocument/2006/relationships" xmlns:m="http://schemas.openxmlformats.org/officeDocument/2006/math" xmlns:v="urn:schemas-microsoft-com:vml" xmlns:wp14="http://schemas.microsoft.com/office/word/2010/wordprocessingDrawing" xmlns:wp="http://schemas.openxmlformats.org/drawingml/2006/wordprocessingDrawing" xmlns:w10="urn:schemas-microsoft-com:office:word" xmlns:w="http://schemas.openxmlformats.org/wordprocessingml/2006/main" xmlns:w14="http://schemas.microsoft.com/office/word/2010/wordml" xmlns:w15="http://schemas.microsoft.com/office/word/2012/wordml" xmlns:w16cex="http://schemas.microsoft.com/office/word/2018/wordml/cex" xmlns:w16cid="http://schemas.microsoft.com/office/word/2016/wordml/cid" xmlns:w16="http://schemas.microsoft.com/office/word/2018/wordml" xmlns:w16sdtdh="http://schemas.microsoft.com/office/word/2020/wordml/sdtdatahash" xmlns:w16se="http://schemas.microsoft.com/office/word/2015/wordml/symex" xmlns:wpg="http://schemas.microsoft.com/office/word/2010/wordprocessingGroup" xmlns:wpi="http://schemas.microsoft.com/office/word/2010/wordprocessingInk" xmlns:wne="http://schemas.microsoft.com/office/word/2006/wordml" xmlns:wps="http://schemas.microsoft.com/office/word/2010/wordprocessingShape" mc:Ignorable="w14 w15 w16se w16cid w16 w16cex w16sdtdh wp14">
   <w:body>
     <w:p>
       <w:pPr>
@@ -739,12 +739,21 @@
         </w:rPr>
         <w:t xml:space="preserve"> 2D </w:t>
       </w:r>
+      <w:proofErr w:type="spellStart"/>
       <w:r>
         <w:rPr>
           <w:rFonts w:hint="eastAsia"/>
           <w:szCs w:val="20"/>
         </w:rPr>
-        <w:t>플랫포머 게임</w:t>
+        <w:t>플랫포머</w:t>
+      </w:r>
+      <w:proofErr w:type="spellEnd"/>
+      <w:r>
+        <w:rPr>
+          <w:rFonts w:hint="eastAsia"/>
+          <w:szCs w:val="20"/>
+        </w:rPr>
+        <w:t xml:space="preserve"> 게임</w:t>
       </w:r>
     </w:p>
     <w:p>
@@ -1377,7 +1386,23 @@
                 <w:rFonts w:hint="eastAsia"/>
                 <w:szCs w:val="20"/>
               </w:rPr>
-              <w:t>포탈에서 윗 방향 키를 누르면 다음 스테이지로 넘어간다.</w:t>
+              <w:t xml:space="preserve">포탈에서 </w:t>
+            </w:r>
+            <w:proofErr w:type="spellStart"/>
+            <w:r>
+              <w:rPr>
+                <w:rFonts w:hint="eastAsia"/>
+                <w:szCs w:val="20"/>
+              </w:rPr>
+              <w:t>윗</w:t>
+            </w:r>
+            <w:proofErr w:type="spellEnd"/>
+            <w:r>
+              <w:rPr>
+                <w:rFonts w:hint="eastAsia"/>
+                <w:szCs w:val="20"/>
+              </w:rPr>
+              <w:t xml:space="preserve"> 방향 키를 누르면 다음 스테이지로 넘어간다.</w:t>
             </w:r>
           </w:p>
           <w:p>
@@ -1481,7 +1506,23 @@
                 <w:rFonts w:hint="eastAsia"/>
                 <w:szCs w:val="20"/>
               </w:rPr>
-              <w:t>가 리셋되고 해당 스테이지 초기 위치에서 다시 시작한다.</w:t>
+              <w:t xml:space="preserve">가 </w:t>
+            </w:r>
+            <w:proofErr w:type="spellStart"/>
+            <w:r>
+              <w:rPr>
+                <w:rFonts w:hint="eastAsia"/>
+                <w:szCs w:val="20"/>
+              </w:rPr>
+              <w:t>리셋되고</w:t>
+            </w:r>
+            <w:proofErr w:type="spellEnd"/>
+            <w:r>
+              <w:rPr>
+                <w:rFonts w:hint="eastAsia"/>
+                <w:szCs w:val="20"/>
+              </w:rPr>
+              <w:t xml:space="preserve"> 해당 스테이지 초기 위치에서 다시 시작한다.</w:t>
             </w:r>
           </w:p>
         </w:tc>
@@ -1707,7 +1748,15 @@
                 <w:rFonts w:hint="eastAsia"/>
                 <w:szCs w:val="20"/>
               </w:rPr>
-              <w:t>게임종료 버튼을 눌러 게임을 종료한다.</w:t>
+              <w:t xml:space="preserve">게임종료 버튼을 눌러 게임을 </w:t>
+            </w:r>
+            <w:proofErr w:type="gramStart"/>
+            <w:r>
+              <w:rPr>
+                <w:rFonts w:hint="eastAsia"/>
+                <w:szCs w:val="20"/>
+              </w:rPr>
+              <w:t>종료한다.</w:t>
             </w:r>
             <w:r>
               <w:rPr>
@@ -1716,6 +1765,7 @@
               </w:rPr>
               <w:t>.</w:t>
             </w:r>
+            <w:proofErr w:type="gramEnd"/>
           </w:p>
           <w:p>
             <w:pPr>
@@ -2214,7 +2264,7 @@
               </wp:anchor>
             </w:drawing>
           </mc:Choice>
-          <mc:Fallback xmlns:w16sdtdh="http://schemas.microsoft.com/office/word/2020/wordml/sdtdatahash" xmlns:w16="http://schemas.microsoft.com/office/word/2018/wordml" xmlns:w16cid="http://schemas.microsoft.com/office/word/2016/wordml/cid" xmlns:w16cex="http://schemas.microsoft.com/office/word/2018/wordml/cex" xmlns:am3d="http://schemas.microsoft.com/office/drawing/2017/model3d" xmlns:aink="http://schemas.microsoft.com/office/drawing/2016/ink" xmlns:cx8="http://schemas.microsoft.com/office/drawing/2016/5/14/chartex" xmlns:cx7="http://schemas.microsoft.com/office/drawing/2016/5/13/chartex" xmlns:cx6="http://schemas.microsoft.com/office/drawing/2016/5/12/chartex" xmlns:cx5="http://schemas.microsoft.com/office/drawing/2016/5/11/chartex" xmlns:cx4="http://schemas.microsoft.com/office/drawing/2016/5/10/chartex" xmlns:cx3="http://schemas.microsoft.com/office/drawing/2016/5/9/chartex" xmlns:cx2="http://schemas.microsoft.com/office/drawing/2015/10/21/chartex" xmlns:cx1="http://schemas.microsoft.com/office/drawing/2015/9/8/chartex">
+          <mc:Fallback>
             <w:pict>
               <v:shape w14:anchorId="5BB134A9" id="곱셈 기호 13" o:spid="_x0000_s1026" style="position:absolute;left:0;text-align:left;margin-left:276pt;margin-top:94.2pt;width:344.25pt;height:156.75pt;z-index:251659264;visibility:visible;mso-wrap-style:square;mso-width-percent:0;mso-height-percent:0;mso-wrap-distance-left:9pt;mso-wrap-distance-top:0;mso-wrap-distance-right:9pt;mso-wrap-distance-bottom:0;mso-position-horizontal:absolute;mso-position-horizontal-relative:page;mso-position-vertical:absolute;mso-position-vertical-relative:text;mso-width-percent:0;mso-height-percent:0;mso-width-relative:margin;mso-height-relative:margin;v-text-anchor:middle" coordsize="4371975,1990725" o:gfxdata="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" path="m953024,691184l1147054,265061,2185988,738126,3224921,265061r194030,426123l2750922,995363r668029,304178l3224921,1725664,2185988,1252599,1147054,1725664,953024,1299541,1621053,995363,953024,691184xe" fillcolor="#ed7d31 [3205]" strokecolor="#823b0b [1605]" strokeweight="1pt">
                 <v:stroke joinstyle="miter"/>
@@ -2415,6 +2465,7 @@
                 <w:color w:val="000000" w:themeColor="text1"/>
               </w:rPr>
             </w:pPr>
+            <w:proofErr w:type="spellStart"/>
             <w:r>
               <w:rPr>
                 <w:rFonts w:ascii="맑은 고딕" w:eastAsia="맑은 고딕" w:hAnsi="맑은 고딕" w:hint="eastAsia"/>
@@ -2422,8 +2473,19 @@
                 <w:bCs/>
                 <w:color w:val="000000" w:themeColor="text1"/>
               </w:rPr>
-              <w:t>cs_packet_login</w:t>
-            </w:r>
+              <w:t>cs_packet_</w:t>
+            </w:r>
+            <w:proofErr w:type="gramStart"/>
+            <w:r>
+              <w:rPr>
+                <w:rFonts w:ascii="맑은 고딕" w:eastAsia="맑은 고딕" w:hAnsi="맑은 고딕" w:hint="eastAsia"/>
+                <w:b/>
+                <w:bCs/>
+                <w:color w:val="000000" w:themeColor="text1"/>
+              </w:rPr>
+              <w:t>login</w:t>
+            </w:r>
+            <w:proofErr w:type="spellEnd"/>
             <w:r>
               <w:rPr>
                 <w:rFonts w:ascii="맑은 고딕" w:eastAsia="맑은 고딕" w:hAnsi="맑은 고딕" w:hint="eastAsia"/>
@@ -2431,6 +2493,7 @@
               </w:rPr>
               <w:t>{</w:t>
             </w:r>
+            <w:proofErr w:type="gramEnd"/>
           </w:p>
           <w:p>
             <w:pPr>
@@ -2470,6 +2533,7 @@
               </w:rPr>
               <w:t xml:space="preserve"> </w:t>
             </w:r>
+            <w:proofErr w:type="gramStart"/>
             <w:r>
               <w:rPr>
                 <w:rFonts w:ascii="맑은 고딕" w:eastAsia="맑은 고딕" w:hAnsi="맑은 고딕" w:hint="eastAsia"/>
@@ -2489,7 +2553,15 @@
                 <w:rFonts w:ascii="맑은 고딕" w:eastAsia="맑은 고딕" w:hAnsi="맑은 고딕" w:hint="eastAsia"/>
                 <w:color w:val="000000" w:themeColor="text1"/>
               </w:rPr>
-              <w:t>ame[MAX_NAME_SIZE],</w:t>
+              <w:t>ame[</w:t>
+            </w:r>
+            <w:proofErr w:type="gramEnd"/>
+            <w:r>
+              <w:rPr>
+                <w:rFonts w:ascii="맑은 고딕" w:eastAsia="맑은 고딕" w:hAnsi="맑은 고딕" w:hint="eastAsia"/>
+                <w:color w:val="000000" w:themeColor="text1"/>
+              </w:rPr>
+              <w:t>MAX_NAME_SIZE],</w:t>
             </w:r>
             <w:r>
               <w:rPr>
@@ -2551,7 +2623,15 @@
                 <w:rFonts w:ascii="맑은 고딕" w:eastAsia="맑은 고딕" w:hAnsi="맑은 고딕" w:hint="eastAsia"/>
                 <w:color w:val="000000" w:themeColor="text1"/>
               </w:rPr>
-              <w:t xml:space="preserve"> 확인하고 cs_</w:t>
+              <w:t xml:space="preserve"> 확인하고 </w:t>
+            </w:r>
+            <w:proofErr w:type="spellStart"/>
+            <w:r>
+              <w:rPr>
+                <w:rFonts w:ascii="맑은 고딕" w:eastAsia="맑은 고딕" w:hAnsi="맑은 고딕" w:hint="eastAsia"/>
+                <w:color w:val="000000" w:themeColor="text1"/>
+              </w:rPr>
+              <w:t>cs_</w:t>
             </w:r>
             <w:r>
               <w:rPr>
@@ -2567,6 +2647,7 @@
               </w:rPr>
               <w:t>acket_login</w:t>
             </w:r>
+            <w:proofErr w:type="spellEnd"/>
             <w:r>
               <w:rPr>
                 <w:rFonts w:ascii="맑은 고딕" w:eastAsia="맑은 고딕" w:hAnsi="맑은 고딕" w:hint="eastAsia"/>
@@ -2618,7 +2699,23 @@
                 <w:rFonts w:ascii="맑은 고딕" w:eastAsia="맑은 고딕" w:hAnsi="맑은 고딕" w:hint="eastAsia"/>
                 <w:color w:val="000000" w:themeColor="text1"/>
               </w:rPr>
-              <w:t xml:space="preserve"> 즉 c_id를 할당</w:t>
+              <w:t xml:space="preserve"> 즉 </w:t>
+            </w:r>
+            <w:proofErr w:type="spellStart"/>
+            <w:r>
+              <w:rPr>
+                <w:rFonts w:ascii="맑은 고딕" w:eastAsia="맑은 고딕" w:hAnsi="맑은 고딕" w:hint="eastAsia"/>
+                <w:color w:val="000000" w:themeColor="text1"/>
+              </w:rPr>
+              <w:t>c_id</w:t>
+            </w:r>
+            <w:proofErr w:type="spellEnd"/>
+            <w:r>
+              <w:rPr>
+                <w:rFonts w:ascii="맑은 고딕" w:eastAsia="맑은 고딕" w:hAnsi="맑은 고딕" w:hint="eastAsia"/>
+                <w:color w:val="000000" w:themeColor="text1"/>
+              </w:rPr>
+              <w:t>를 할당</w:t>
             </w:r>
             <w:r>
               <w:rPr>
@@ -2646,7 +2743,15 @@
                 <w:rFonts w:ascii="맑은 고딕" w:eastAsia="맑은 고딕" w:hAnsi="맑은 고딕" w:hint="eastAsia"/>
                 <w:color w:val="000000" w:themeColor="text1"/>
               </w:rPr>
-              <w:t>에게 할당을 하고 sc_</w:t>
+              <w:t xml:space="preserve">에게 할당을 하고 </w:t>
+            </w:r>
+            <w:proofErr w:type="spellStart"/>
+            <w:r>
+              <w:rPr>
+                <w:rFonts w:ascii="맑은 고딕" w:eastAsia="맑은 고딕" w:hAnsi="맑은 고딕" w:hint="eastAsia"/>
+                <w:color w:val="000000" w:themeColor="text1"/>
+              </w:rPr>
+              <w:t>sc_</w:t>
             </w:r>
             <w:r>
               <w:rPr>
@@ -2662,6 +2767,7 @@
               </w:rPr>
               <w:t>login_ok</w:t>
             </w:r>
+            <w:proofErr w:type="spellEnd"/>
             <w:r>
               <w:rPr>
                 <w:rFonts w:ascii="맑은 고딕" w:eastAsia="맑은 고딕" w:hAnsi="맑은 고딕" w:hint="eastAsia"/>
@@ -2694,6 +2800,7 @@
                 <w:color w:val="000000" w:themeColor="text1"/>
               </w:rPr>
             </w:pPr>
+            <w:proofErr w:type="spellStart"/>
             <w:r>
               <w:rPr>
                 <w:rFonts w:ascii="맑은 고딕" w:eastAsia="맑은 고딕" w:hAnsi="맑은 고딕" w:hint="eastAsia"/>
@@ -2702,8 +2809,19 @@
                 <w:color w:val="000000" w:themeColor="text1"/>
               </w:rPr>
               <w:lastRenderedPageBreak/>
-              <w:t>sc_packet_login_ok</w:t>
-            </w:r>
+              <w:t>sc_packet_login_</w:t>
+            </w:r>
+            <w:proofErr w:type="gramStart"/>
+            <w:r>
+              <w:rPr>
+                <w:rFonts w:ascii="맑은 고딕" w:eastAsia="맑은 고딕" w:hAnsi="맑은 고딕" w:hint="eastAsia"/>
+                <w:b/>
+                <w:bCs/>
+                <w:color w:val="000000" w:themeColor="text1"/>
+              </w:rPr>
+              <w:t>ok</w:t>
+            </w:r>
+            <w:proofErr w:type="spellEnd"/>
             <w:r>
               <w:rPr>
                 <w:rFonts w:ascii="맑은 고딕" w:eastAsia="맑은 고딕" w:hAnsi="맑은 고딕" w:hint="eastAsia"/>
@@ -2711,6 +2829,7 @@
               </w:rPr>
               <w:t>{</w:t>
             </w:r>
+            <w:proofErr w:type="gramEnd"/>
           </w:p>
           <w:p>
             <w:pPr>
@@ -2899,6 +3018,7 @@
                 <w:color w:val="000000" w:themeColor="text1"/>
               </w:rPr>
             </w:pPr>
+            <w:proofErr w:type="spellStart"/>
             <w:r>
               <w:rPr>
                 <w:rFonts w:ascii="맑은 고딕" w:eastAsia="맑은 고딕" w:hAnsi="맑은 고딕" w:hint="eastAsia"/>
@@ -2906,8 +3026,19 @@
                 <w:bCs/>
                 <w:color w:val="000000" w:themeColor="text1"/>
               </w:rPr>
-              <w:t>sc_packet_put_object</w:t>
-            </w:r>
+              <w:t>sc_packet_put_</w:t>
+            </w:r>
+            <w:proofErr w:type="gramStart"/>
+            <w:r>
+              <w:rPr>
+                <w:rFonts w:ascii="맑은 고딕" w:eastAsia="맑은 고딕" w:hAnsi="맑은 고딕" w:hint="eastAsia"/>
+                <w:b/>
+                <w:bCs/>
+                <w:color w:val="000000" w:themeColor="text1"/>
+              </w:rPr>
+              <w:t>object</w:t>
+            </w:r>
+            <w:proofErr w:type="spellEnd"/>
             <w:r>
               <w:rPr>
                 <w:rFonts w:ascii="맑은 고딕" w:eastAsia="맑은 고딕" w:hAnsi="맑은 고딕" w:hint="eastAsia"/>
@@ -2915,6 +3046,7 @@
               </w:rPr>
               <w:t>{</w:t>
             </w:r>
+            <w:proofErr w:type="gramEnd"/>
             <w:r>
               <w:rPr>
                 <w:rFonts w:ascii="맑은 고딕" w:eastAsia="맑은 고딕" w:hAnsi="맑은 고딕"/>
@@ -3007,6 +3139,7 @@
                 <w:color w:val="000000" w:themeColor="text1"/>
               </w:rPr>
             </w:pPr>
+            <w:proofErr w:type="gramStart"/>
             <w:r>
               <w:rPr>
                 <w:rFonts w:ascii="맑은 고딕" w:eastAsia="맑은 고딕" w:hAnsi="맑은 고딕" w:hint="eastAsia"/>
@@ -3026,7 +3159,15 @@
                 <w:rFonts w:ascii="맑은 고딕" w:eastAsia="맑은 고딕" w:hAnsi="맑은 고딕" w:hint="eastAsia"/>
                 <w:color w:val="000000" w:themeColor="text1"/>
               </w:rPr>
-              <w:t>name[MAX_NAME_SIZE]</w:t>
+              <w:t>name[</w:t>
+            </w:r>
+            <w:proofErr w:type="gramEnd"/>
+            <w:r>
+              <w:rPr>
+                <w:rFonts w:ascii="맑은 고딕" w:eastAsia="맑은 고딕" w:hAnsi="맑은 고딕" w:hint="eastAsia"/>
+                <w:color w:val="000000" w:themeColor="text1"/>
+              </w:rPr>
+              <w:t>MAX_NAME_SIZE]</w:t>
             </w:r>
             <w:r>
               <w:rPr>
@@ -3102,12 +3243,21 @@
               </w:rPr>
               <w:t xml:space="preserve"> </w:t>
             </w:r>
-            <w:r>
-              <w:rPr>
-                <w:rFonts w:ascii="맑은 고딕" w:eastAsia="맑은 고딕" w:hAnsi="맑은 고딕" w:hint="eastAsia"/>
-                <w:color w:val="000000" w:themeColor="text1"/>
-              </w:rPr>
-              <w:t>dir,</w:t>
+            <w:proofErr w:type="spellStart"/>
+            <w:r>
+              <w:rPr>
+                <w:rFonts w:ascii="맑은 고딕" w:eastAsia="맑은 고딕" w:hAnsi="맑은 고딕" w:hint="eastAsia"/>
+                <w:color w:val="000000" w:themeColor="text1"/>
+              </w:rPr>
+              <w:t>dir</w:t>
+            </w:r>
+            <w:proofErr w:type="spellEnd"/>
+            <w:r>
+              <w:rPr>
+                <w:rFonts w:ascii="맑은 고딕" w:eastAsia="맑은 고딕" w:hAnsi="맑은 고딕" w:hint="eastAsia"/>
+                <w:color w:val="000000" w:themeColor="text1"/>
+              </w:rPr>
+              <w:t>,</w:t>
             </w:r>
             <w:r>
               <w:rPr>
@@ -3390,6 +3540,7 @@
                 <w:color w:val="000000" w:themeColor="text1"/>
               </w:rPr>
             </w:pPr>
+            <w:proofErr w:type="spellStart"/>
             <w:r>
               <w:rPr>
                 <w:rFonts w:ascii="맑은 고딕" w:eastAsia="맑은 고딕" w:hAnsi="맑은 고딕" w:hint="eastAsia"/>
@@ -3397,8 +3548,19 @@
                 <w:bCs/>
                 <w:color w:val="000000" w:themeColor="text1"/>
               </w:rPr>
-              <w:t>sc_packet_logout_object</w:t>
-            </w:r>
+              <w:t>sc_packet_logout_</w:t>
+            </w:r>
+            <w:proofErr w:type="gramStart"/>
+            <w:r>
+              <w:rPr>
+                <w:rFonts w:ascii="맑은 고딕" w:eastAsia="맑은 고딕" w:hAnsi="맑은 고딕" w:hint="eastAsia"/>
+                <w:b/>
+                <w:bCs/>
+                <w:color w:val="000000" w:themeColor="text1"/>
+              </w:rPr>
+              <w:t>object</w:t>
+            </w:r>
+            <w:proofErr w:type="spellEnd"/>
             <w:r>
               <w:rPr>
                 <w:rFonts w:ascii="맑은 고딕" w:eastAsia="맑은 고딕" w:hAnsi="맑은 고딕"/>
@@ -3406,6 +3568,7 @@
               </w:rPr>
               <w:t>{</w:t>
             </w:r>
+            <w:proofErr w:type="gramEnd"/>
           </w:p>
           <w:p>
             <w:pPr>
@@ -3524,6 +3687,7 @@
                 <w:color w:val="000000" w:themeColor="text1"/>
               </w:rPr>
             </w:pPr>
+            <w:proofErr w:type="spellStart"/>
             <w:r>
               <w:rPr>
                 <w:rFonts w:ascii="맑은 고딕" w:eastAsia="맑은 고딕" w:hAnsi="맑은 고딕" w:hint="eastAsia"/>
@@ -3531,8 +3695,19 @@
                 <w:bCs/>
                 <w:color w:val="000000" w:themeColor="text1"/>
               </w:rPr>
-              <w:t>cs_packet_move</w:t>
-            </w:r>
+              <w:t>cs_packet_</w:t>
+            </w:r>
+            <w:proofErr w:type="gramStart"/>
+            <w:r>
+              <w:rPr>
+                <w:rFonts w:ascii="맑은 고딕" w:eastAsia="맑은 고딕" w:hAnsi="맑은 고딕" w:hint="eastAsia"/>
+                <w:b/>
+                <w:bCs/>
+                <w:color w:val="000000" w:themeColor="text1"/>
+              </w:rPr>
+              <w:t>move</w:t>
+            </w:r>
+            <w:proofErr w:type="spellEnd"/>
             <w:r>
               <w:rPr>
                 <w:rFonts w:ascii="맑은 고딕" w:eastAsia="맑은 고딕" w:hAnsi="맑은 고딕" w:hint="eastAsia"/>
@@ -3540,6 +3715,7 @@
               </w:rPr>
               <w:t>{</w:t>
             </w:r>
+            <w:proofErr w:type="gramEnd"/>
           </w:p>
           <w:p>
             <w:pPr>
@@ -3579,6 +3755,7 @@
               </w:rPr>
               <w:t xml:space="preserve"> </w:t>
             </w:r>
+            <w:proofErr w:type="spellStart"/>
             <w:r>
               <w:rPr>
                 <w:rFonts w:ascii="맑은 고딕" w:eastAsia="맑은 고딕" w:hAnsi="맑은 고딕"/>
@@ -3586,6 +3763,7 @@
               </w:rPr>
               <w:t>dir</w:t>
             </w:r>
+            <w:proofErr w:type="spellEnd"/>
           </w:p>
           <w:p>
             <w:pPr>
@@ -3630,8 +3808,17 @@
                 <w:rFonts w:ascii="맑은 고딕" w:eastAsia="맑은 고딕" w:hAnsi="맑은 고딕" w:hint="eastAsia"/>
                 <w:color w:val="000000" w:themeColor="text1"/>
               </w:rPr>
-              <w:t>가 dir</w:t>
-            </w:r>
+              <w:t xml:space="preserve">가 </w:t>
+            </w:r>
+            <w:proofErr w:type="spellStart"/>
+            <w:r>
+              <w:rPr>
+                <w:rFonts w:ascii="맑은 고딕" w:eastAsia="맑은 고딕" w:hAnsi="맑은 고딕" w:hint="eastAsia"/>
+                <w:color w:val="000000" w:themeColor="text1"/>
+              </w:rPr>
+              <w:t>dir</w:t>
+            </w:r>
+            <w:proofErr w:type="spellEnd"/>
             <w:r>
               <w:rPr>
                 <w:rFonts w:ascii="맑은 고딕" w:eastAsia="맑은 고딕" w:hAnsi="맑은 고딕"/>
@@ -3680,6 +3867,7 @@
                 <w:color w:val="000000" w:themeColor="text1"/>
               </w:rPr>
             </w:pPr>
+            <w:proofErr w:type="spellStart"/>
             <w:r>
               <w:rPr>
                 <w:rFonts w:ascii="맑은 고딕" w:eastAsia="맑은 고딕" w:hAnsi="맑은 고딕" w:hint="eastAsia"/>
@@ -3687,8 +3875,29 @@
                 <w:bCs/>
                 <w:color w:val="000000" w:themeColor="text1"/>
               </w:rPr>
-              <w:t>sc_packet_move_process{</w:t>
-            </w:r>
+              <w:t>sc_packet_move_</w:t>
+            </w:r>
+            <w:proofErr w:type="gramStart"/>
+            <w:r>
+              <w:rPr>
+                <w:rFonts w:ascii="맑은 고딕" w:eastAsia="맑은 고딕" w:hAnsi="맑은 고딕" w:hint="eastAsia"/>
+                <w:b/>
+                <w:bCs/>
+                <w:color w:val="000000" w:themeColor="text1"/>
+              </w:rPr>
+              <w:t>process</w:t>
+            </w:r>
+            <w:proofErr w:type="spellEnd"/>
+            <w:r>
+              <w:rPr>
+                <w:rFonts w:ascii="맑은 고딕" w:eastAsia="맑은 고딕" w:hAnsi="맑은 고딕" w:hint="eastAsia"/>
+                <w:b/>
+                <w:bCs/>
+                <w:color w:val="000000" w:themeColor="text1"/>
+              </w:rPr>
+              <w:t>{</w:t>
+            </w:r>
+            <w:proofErr w:type="gramEnd"/>
           </w:p>
           <w:p>
             <w:pPr>
@@ -3782,13 +3991,29 @@
                 <w:rFonts w:ascii="맑은 고딕" w:eastAsia="맑은 고딕" w:hAnsi="맑은 고딕"/>
                 <w:color w:val="000000" w:themeColor="text1"/>
               </w:rPr>
-              <w:t xml:space="preserve"> h, dir, stealth, </w:t>
-            </w:r>
+              <w:t xml:space="preserve"> h, </w:t>
+            </w:r>
+            <w:proofErr w:type="spellStart"/>
             <w:r>
               <w:rPr>
                 <w:rFonts w:ascii="맑은 고딕" w:eastAsia="맑은 고딕" w:hAnsi="맑은 고딕"/>
                 <w:color w:val="000000" w:themeColor="text1"/>
               </w:rPr>
+              <w:t>dir</w:t>
+            </w:r>
+            <w:proofErr w:type="spellEnd"/>
+            <w:r>
+              <w:rPr>
+                <w:rFonts w:ascii="맑은 고딕" w:eastAsia="맑은 고딕" w:hAnsi="맑은 고딕"/>
+                <w:color w:val="000000" w:themeColor="text1"/>
+              </w:rPr>
+              <w:t xml:space="preserve">, stealth, </w:t>
+            </w:r>
+            <w:r>
+              <w:rPr>
+                <w:rFonts w:ascii="맑은 고딕" w:eastAsia="맑은 고딕" w:hAnsi="맑은 고딕"/>
+                <w:color w:val="000000" w:themeColor="text1"/>
+              </w:rPr>
               <w:t>rank</w:t>
             </w:r>
           </w:p>
@@ -3903,12 +4128,23 @@
                 <w:color w:val="000000" w:themeColor="text1"/>
               </w:rPr>
             </w:pPr>
+            <w:proofErr w:type="spellStart"/>
+            <w:proofErr w:type="gramStart"/>
             <w:r>
               <w:rPr>
                 <w:rFonts w:ascii="맑은 고딕" w:eastAsia="맑은 고딕" w:hAnsi="맑은 고딕"/>
                 <w:color w:val="000000" w:themeColor="text1"/>
               </w:rPr>
-              <w:t xml:space="preserve">x,y: </w:t>
+              <w:t>x,y</w:t>
+            </w:r>
+            <w:proofErr w:type="spellEnd"/>
+            <w:proofErr w:type="gramEnd"/>
+            <w:r>
+              <w:rPr>
+                <w:rFonts w:ascii="맑은 고딕" w:eastAsia="맑은 고딕" w:hAnsi="맑은 고딕"/>
+                <w:color w:val="000000" w:themeColor="text1"/>
+              </w:rPr>
+              <w:t xml:space="preserve">: </w:t>
             </w:r>
             <w:r>
               <w:rPr>
@@ -3960,6 +4196,7 @@
                 <w:color w:val="000000" w:themeColor="text1"/>
               </w:rPr>
             </w:pPr>
+            <w:proofErr w:type="gramStart"/>
             <w:r>
               <w:rPr>
                 <w:rFonts w:ascii="맑은 고딕" w:eastAsia="맑은 고딕" w:hAnsi="맑은 고딕" w:hint="eastAsia"/>
@@ -3972,7 +4209,15 @@
                 <w:rFonts w:ascii="맑은 고딕" w:eastAsia="맑은 고딕" w:hAnsi="맑은 고딕"/>
                 <w:color w:val="000000" w:themeColor="text1"/>
               </w:rPr>
-              <w:t xml:space="preserve"> : </w:t>
+              <w:t xml:space="preserve"> :</w:t>
+            </w:r>
+            <w:proofErr w:type="gramEnd"/>
+            <w:r>
+              <w:rPr>
+                <w:rFonts w:ascii="맑은 고딕" w:eastAsia="맑은 고딕" w:hAnsi="맑은 고딕"/>
+                <w:color w:val="000000" w:themeColor="text1"/>
+              </w:rPr>
+              <w:t xml:space="preserve"> </w:t>
             </w:r>
             <w:r>
               <w:rPr>
@@ -3992,6 +4237,8 @@
                 <w:color w:val="000000" w:themeColor="text1"/>
               </w:rPr>
             </w:pPr>
+            <w:proofErr w:type="spellStart"/>
+            <w:proofErr w:type="gramStart"/>
             <w:r>
               <w:rPr>
                 <w:rFonts w:ascii="맑은 고딕" w:eastAsia="맑은 고딕" w:hAnsi="맑은 고딕" w:hint="eastAsia"/>
@@ -4004,7 +4251,23 @@
                 <w:rFonts w:ascii="맑은 고딕" w:eastAsia="맑은 고딕" w:hAnsi="맑은 고딕"/>
                 <w:color w:val="000000" w:themeColor="text1"/>
               </w:rPr>
-              <w:t xml:space="preserve">ir : </w:t>
+              <w:t>ir</w:t>
+            </w:r>
+            <w:proofErr w:type="spellEnd"/>
+            <w:r>
+              <w:rPr>
+                <w:rFonts w:ascii="맑은 고딕" w:eastAsia="맑은 고딕" w:hAnsi="맑은 고딕"/>
+                <w:color w:val="000000" w:themeColor="text1"/>
+              </w:rPr>
+              <w:t xml:space="preserve"> :</w:t>
+            </w:r>
+            <w:proofErr w:type="gramEnd"/>
+            <w:r>
+              <w:rPr>
+                <w:rFonts w:ascii="맑은 고딕" w:eastAsia="맑은 고딕" w:hAnsi="맑은 고딕"/>
+                <w:color w:val="000000" w:themeColor="text1"/>
+              </w:rPr>
+              <w:t xml:space="preserve"> </w:t>
             </w:r>
             <w:r>
               <w:rPr>
@@ -4024,6 +4287,7 @@
                 <w:color w:val="000000" w:themeColor="text1"/>
               </w:rPr>
             </w:pPr>
+            <w:proofErr w:type="gramStart"/>
             <w:r>
               <w:rPr>
                 <w:rFonts w:ascii="맑은 고딕" w:eastAsia="맑은 고딕" w:hAnsi="맑은 고딕" w:hint="eastAsia"/>
@@ -4036,7 +4300,15 @@
                 <w:rFonts w:ascii="맑은 고딕" w:eastAsia="맑은 고딕" w:hAnsi="맑은 고딕"/>
                 <w:color w:val="000000" w:themeColor="text1"/>
               </w:rPr>
-              <w:t xml:space="preserve">tealth : </w:t>
+              <w:t>tealth :</w:t>
+            </w:r>
+            <w:proofErr w:type="gramEnd"/>
+            <w:r>
+              <w:rPr>
+                <w:rFonts w:ascii="맑은 고딕" w:eastAsia="맑은 고딕" w:hAnsi="맑은 고딕"/>
+                <w:color w:val="000000" w:themeColor="text1"/>
+              </w:rPr>
+              <w:t xml:space="preserve"> </w:t>
             </w:r>
             <w:r>
               <w:rPr>
@@ -4068,7 +4340,23 @@
                 <w:rFonts w:ascii="맑은 고딕" w:eastAsia="맑은 고딕" w:hAnsi="맑은 고딕" w:hint="eastAsia"/>
                 <w:color w:val="000000" w:themeColor="text1"/>
               </w:rPr>
-              <w:t xml:space="preserve"> 플레이어들의 좌표값을 토대로 순위를 매겨서 전송</w:t>
+              <w:t xml:space="preserve"> 플레이어들의 </w:t>
+            </w:r>
+            <w:proofErr w:type="spellStart"/>
+            <w:r>
+              <w:rPr>
+                <w:rFonts w:ascii="맑은 고딕" w:eastAsia="맑은 고딕" w:hAnsi="맑은 고딕" w:hint="eastAsia"/>
+                <w:color w:val="000000" w:themeColor="text1"/>
+              </w:rPr>
+              <w:t>좌표값을</w:t>
+            </w:r>
+            <w:proofErr w:type="spellEnd"/>
+            <w:r>
+              <w:rPr>
+                <w:rFonts w:ascii="맑은 고딕" w:eastAsia="맑은 고딕" w:hAnsi="맑은 고딕" w:hint="eastAsia"/>
+                <w:color w:val="000000" w:themeColor="text1"/>
+              </w:rPr>
+              <w:t xml:space="preserve"> 토대로 순위를 매겨서 전송</w:t>
             </w:r>
           </w:p>
         </w:tc>
@@ -4088,6 +4376,7 @@
                 <w:color w:val="000000" w:themeColor="text1"/>
               </w:rPr>
             </w:pPr>
+            <w:proofErr w:type="spellStart"/>
             <w:r>
               <w:rPr>
                 <w:rFonts w:ascii="맑은 고딕" w:eastAsia="맑은 고딕" w:hAnsi="맑은 고딕" w:hint="eastAsia"/>
@@ -4104,403 +4393,270 @@
                 <w:bCs/>
                 <w:color w:val="000000" w:themeColor="text1"/>
               </w:rPr>
-              <w:t>c_packet_stagenum</w:t>
-            </w:r>
-            <w:r>
-              <w:rPr>
-                <w:rFonts w:ascii="맑은 고딕" w:eastAsia="맑은 고딕" w:hAnsi="맑은 고딕"/>
-                <w:color w:val="000000" w:themeColor="text1"/>
-              </w:rPr>
-              <w:t>{</w:t>
-            </w:r>
-          </w:p>
-          <w:p>
-            <w:pPr>
-              <w:pStyle w:val="a3"/>
-              <w:ind w:leftChars="0" w:left="0"/>
-              <w:jc w:val="left"/>
-              <w:rPr>
-                <w:rFonts w:ascii="맑은 고딕" w:eastAsia="맑은 고딕" w:hAnsi="맑은 고딕"/>
-                <w:color w:val="000000" w:themeColor="text1"/>
-              </w:rPr>
-            </w:pPr>
-            <w:r>
-              <w:rPr>
-                <w:rFonts w:ascii="맑은 고딕" w:eastAsia="맑은 고딕" w:hAnsi="맑은 고딕" w:hint="eastAsia"/>
-                <w:color w:val="000000" w:themeColor="text1"/>
-              </w:rPr>
-              <w:t>s</w:t>
-            </w:r>
-            <w:r>
-              <w:rPr>
-                <w:rFonts w:ascii="맑은 고딕" w:eastAsia="맑은 고딕" w:hAnsi="맑은 고딕"/>
-                <w:color w:val="000000" w:themeColor="text1"/>
-              </w:rPr>
-              <w:t>ize</w:t>
-            </w:r>
-            <w:r>
-              <w:rPr>
-                <w:rFonts w:ascii="맑은 고딕" w:eastAsia="맑은 고딕" w:hAnsi="맑은 고딕" w:hint="eastAsia"/>
-                <w:color w:val="000000" w:themeColor="text1"/>
-              </w:rPr>
-              <w:t>,</w:t>
-            </w:r>
-            <w:r>
-              <w:rPr>
-                <w:rFonts w:ascii="맑은 고딕" w:eastAsia="맑은 고딕" w:hAnsi="맑은 고딕"/>
-                <w:color w:val="000000" w:themeColor="text1"/>
-              </w:rPr>
-              <w:t xml:space="preserve"> </w:t>
-            </w:r>
-            <w:r>
-              <w:rPr>
-                <w:rFonts w:ascii="맑은 고딕" w:eastAsia="맑은 고딕" w:hAnsi="맑은 고딕"/>
-                <w:color w:val="000000" w:themeColor="text1"/>
-              </w:rPr>
-              <w:t>type,</w:t>
-            </w:r>
-            <w:r>
-              <w:rPr>
-                <w:rFonts w:ascii="맑은 고딕" w:eastAsia="맑은 고딕" w:hAnsi="맑은 고딕"/>
-                <w:color w:val="000000" w:themeColor="text1"/>
-              </w:rPr>
-              <w:t xml:space="preserve"> </w:t>
-            </w:r>
-            <w:r>
-              <w:rPr>
-                <w:rFonts w:ascii="맑은 고딕" w:eastAsia="맑은 고딕" w:hAnsi="맑은 고딕"/>
-                <w:color w:val="000000" w:themeColor="text1"/>
-              </w:rPr>
-              <w:t>id,</w:t>
-            </w:r>
-            <w:r>
-              <w:rPr>
-                <w:rFonts w:ascii="맑은 고딕" w:eastAsia="맑은 고딕" w:hAnsi="맑은 고딕"/>
-                <w:color w:val="000000" w:themeColor="text1"/>
-              </w:rPr>
-              <w:t xml:space="preserve"> </w:t>
-            </w:r>
-            <w:r>
-              <w:rPr>
-                <w:rFonts w:ascii="맑은 고딕" w:eastAsia="맑은 고딕" w:hAnsi="맑은 고딕"/>
-                <w:color w:val="000000" w:themeColor="text1"/>
-              </w:rPr>
-              <w:t>stagenum</w:t>
-            </w:r>
-          </w:p>
-          <w:p>
-            <w:pPr>
-              <w:pStyle w:val="a3"/>
-              <w:ind w:leftChars="0" w:left="0"/>
-              <w:jc w:val="left"/>
-              <w:rPr>
-                <w:rFonts w:ascii="맑은 고딕" w:eastAsia="맑은 고딕" w:hAnsi="맑은 고딕"/>
-                <w:color w:val="000000" w:themeColor="text1"/>
-              </w:rPr>
-            </w:pPr>
-            <w:r>
-              <w:rPr>
-                <w:rFonts w:ascii="맑은 고딕" w:eastAsia="맑은 고딕" w:hAnsi="맑은 고딕" w:hint="eastAsia"/>
-                <w:color w:val="000000" w:themeColor="text1"/>
-              </w:rPr>
-              <w:t>}</w:t>
-            </w:r>
-          </w:p>
-        </w:tc>
-        <w:tc>
-          <w:tcPr>
-            <w:tcW w:w="4201" w:type="dxa"/>
-          </w:tcPr>
-          <w:p>
-            <w:pPr>
-              <w:pStyle w:val="a3"/>
-              <w:ind w:leftChars="0" w:left="0"/>
-              <w:jc w:val="left"/>
-              <w:rPr>
-                <w:rFonts w:ascii="맑은 고딕" w:eastAsia="맑은 고딕" w:hAnsi="맑은 고딕"/>
-                <w:color w:val="000000" w:themeColor="text1"/>
-              </w:rPr>
-            </w:pPr>
-            <w:r>
-              <w:rPr>
-                <w:rFonts w:ascii="맑은 고딕" w:eastAsia="맑은 고딕" w:hAnsi="맑은 고딕" w:hint="eastAsia"/>
-                <w:color w:val="000000" w:themeColor="text1"/>
-              </w:rPr>
-              <w:t xml:space="preserve">플레이어들이 있는 </w:t>
-            </w:r>
-            <w:r>
-              <w:rPr>
-                <w:rFonts w:ascii="맑은 고딕" w:eastAsia="맑은 고딕" w:hAnsi="맑은 고딕"/>
-                <w:color w:val="000000" w:themeColor="text1"/>
-              </w:rPr>
-              <w:t>stage</w:t>
-            </w:r>
-            <w:r>
-              <w:rPr>
-                <w:rFonts w:ascii="맑은 고딕" w:eastAsia="맑은 고딕" w:hAnsi="맑은 고딕" w:hint="eastAsia"/>
-                <w:color w:val="000000" w:themeColor="text1"/>
-              </w:rPr>
-              <w:t>의 값을 넘겨주는 역할을 한다.</w:t>
-            </w:r>
-          </w:p>
-          <w:p>
-            <w:pPr>
-              <w:pStyle w:val="a3"/>
-              <w:ind w:leftChars="0" w:left="0"/>
-              <w:jc w:val="left"/>
-              <w:rPr>
-                <w:rFonts w:ascii="맑은 고딕" w:eastAsia="맑은 고딕" w:hAnsi="맑은 고딕"/>
-                <w:color w:val="000000" w:themeColor="text1"/>
-              </w:rPr>
-            </w:pPr>
-            <w:r>
-              <w:rPr>
-                <w:rFonts w:ascii="맑은 고딕" w:eastAsia="맑은 고딕" w:hAnsi="맑은 고딕" w:hint="eastAsia"/>
-                <w:color w:val="000000" w:themeColor="text1"/>
-              </w:rPr>
-              <w:t>i</w:t>
-            </w:r>
-            <w:r>
-              <w:rPr>
-                <w:rFonts w:ascii="맑은 고딕" w:eastAsia="맑은 고딕" w:hAnsi="맑은 고딕"/>
-                <w:color w:val="000000" w:themeColor="text1"/>
-              </w:rPr>
-              <w:t xml:space="preserve">d : </w:t>
-            </w:r>
-            <w:r>
-              <w:rPr>
-                <w:rFonts w:ascii="맑은 고딕" w:eastAsia="맑은 고딕" w:hAnsi="맑은 고딕" w:hint="eastAsia"/>
-                <w:color w:val="000000" w:themeColor="text1"/>
-              </w:rPr>
-              <w:t>클라이언트의 소켓 번호</w:t>
-            </w:r>
-          </w:p>
-          <w:p>
-            <w:pPr>
-              <w:pStyle w:val="a3"/>
-              <w:ind w:leftChars="0" w:left="0"/>
-              <w:jc w:val="left"/>
-              <w:rPr>
-                <w:rFonts w:ascii="맑은 고딕" w:eastAsia="맑은 고딕" w:hAnsi="맑은 고딕"/>
-                <w:color w:val="000000" w:themeColor="text1"/>
-              </w:rPr>
-            </w:pPr>
-            <w:r>
-              <w:rPr>
-                <w:rFonts w:ascii="맑은 고딕" w:eastAsia="맑은 고딕" w:hAnsi="맑은 고딕" w:hint="eastAsia"/>
-                <w:color w:val="000000" w:themeColor="text1"/>
-              </w:rPr>
-              <w:t>s</w:t>
-            </w:r>
-            <w:r>
-              <w:rPr>
-                <w:rFonts w:ascii="맑은 고딕" w:eastAsia="맑은 고딕" w:hAnsi="맑은 고딕"/>
-                <w:color w:val="000000" w:themeColor="text1"/>
-              </w:rPr>
-              <w:t xml:space="preserve">tagenum : </w:t>
-            </w:r>
-            <w:r>
-              <w:rPr>
-                <w:rFonts w:ascii="맑은 고딕" w:eastAsia="맑은 고딕" w:hAnsi="맑은 고딕" w:hint="eastAsia"/>
-                <w:color w:val="000000" w:themeColor="text1"/>
-              </w:rPr>
-              <w:t>플레이어가 속한 스테이지 넘버</w:t>
-            </w:r>
-          </w:p>
-        </w:tc>
-      </w:tr>
-      <w:tr>
-        <w:tc>
-          <w:tcPr>
-            <w:tcW w:w="3695" w:type="dxa"/>
-          </w:tcPr>
-          <w:p>
-            <w:pPr>
-              <w:pStyle w:val="a3"/>
-              <w:ind w:leftChars="0" w:left="0"/>
-              <w:jc w:val="left"/>
+              <w:t>c_packet_</w:t>
+            </w:r>
+            <w:proofErr w:type="gramStart"/>
+            <w:r>
               <w:rPr>
                 <w:rFonts w:ascii="맑은 고딕" w:eastAsia="맑은 고딕" w:hAnsi="맑은 고딕"/>
                 <w:b/>
                 <w:bCs/>
                 <w:color w:val="000000" w:themeColor="text1"/>
               </w:rPr>
-            </w:pPr>
-            <w:r>
-              <w:rPr>
-                <w:rFonts w:ascii="맑은 고딕" w:eastAsia="맑은 고딕" w:hAnsi="맑은 고딕" w:hint="eastAsia"/>
-                <w:b/>
-                <w:bCs/>
-                <w:color w:val="000000" w:themeColor="text1"/>
-              </w:rPr>
-              <w:t>sc_</w:t>
-            </w:r>
-            <w:r>
+              <w:t>stagenum</w:t>
+            </w:r>
+            <w:proofErr w:type="spellEnd"/>
+            <w:r>
+              <w:rPr>
+                <w:rFonts w:ascii="맑은 고딕" w:eastAsia="맑은 고딕" w:hAnsi="맑은 고딕"/>
+                <w:color w:val="000000" w:themeColor="text1"/>
+              </w:rPr>
+              <w:t>{</w:t>
+            </w:r>
+            <w:proofErr w:type="gramEnd"/>
+          </w:p>
+          <w:p>
+            <w:pPr>
+              <w:pStyle w:val="a3"/>
+              <w:ind w:leftChars="0" w:left="0"/>
+              <w:jc w:val="left"/>
+              <w:rPr>
+                <w:rFonts w:ascii="맑은 고딕" w:eastAsia="맑은 고딕" w:hAnsi="맑은 고딕"/>
+                <w:color w:val="000000" w:themeColor="text1"/>
+              </w:rPr>
+            </w:pPr>
+            <w:r>
+              <w:rPr>
+                <w:rFonts w:ascii="맑은 고딕" w:eastAsia="맑은 고딕" w:hAnsi="맑은 고딕" w:hint="eastAsia"/>
+                <w:color w:val="000000" w:themeColor="text1"/>
+              </w:rPr>
+              <w:t>s</w:t>
+            </w:r>
+            <w:r>
+              <w:rPr>
+                <w:rFonts w:ascii="맑은 고딕" w:eastAsia="맑은 고딕" w:hAnsi="맑은 고딕"/>
+                <w:color w:val="000000" w:themeColor="text1"/>
+              </w:rPr>
+              <w:t>ize</w:t>
+            </w:r>
+            <w:r>
+              <w:rPr>
+                <w:rFonts w:ascii="맑은 고딕" w:eastAsia="맑은 고딕" w:hAnsi="맑은 고딕" w:hint="eastAsia"/>
+                <w:color w:val="000000" w:themeColor="text1"/>
+              </w:rPr>
+              <w:t>,</w:t>
+            </w:r>
+            <w:r>
+              <w:rPr>
+                <w:rFonts w:ascii="맑은 고딕" w:eastAsia="맑은 고딕" w:hAnsi="맑은 고딕"/>
+                <w:color w:val="000000" w:themeColor="text1"/>
+              </w:rPr>
+              <w:t xml:space="preserve"> </w:t>
+            </w:r>
+            <w:r>
+              <w:rPr>
+                <w:rFonts w:ascii="맑은 고딕" w:eastAsia="맑은 고딕" w:hAnsi="맑은 고딕"/>
+                <w:color w:val="000000" w:themeColor="text1"/>
+              </w:rPr>
+              <w:t>type,</w:t>
+            </w:r>
+            <w:r>
+              <w:rPr>
+                <w:rFonts w:ascii="맑은 고딕" w:eastAsia="맑은 고딕" w:hAnsi="맑은 고딕"/>
+                <w:color w:val="000000" w:themeColor="text1"/>
+              </w:rPr>
+              <w:t xml:space="preserve"> </w:t>
+            </w:r>
+            <w:r>
+              <w:rPr>
+                <w:rFonts w:ascii="맑은 고딕" w:eastAsia="맑은 고딕" w:hAnsi="맑은 고딕"/>
+                <w:color w:val="000000" w:themeColor="text1"/>
+              </w:rPr>
+              <w:t>id,</w:t>
+            </w:r>
+            <w:r>
+              <w:rPr>
+                <w:rFonts w:ascii="맑은 고딕" w:eastAsia="맑은 고딕" w:hAnsi="맑은 고딕"/>
+                <w:color w:val="000000" w:themeColor="text1"/>
+              </w:rPr>
+              <w:t xml:space="preserve"> </w:t>
+            </w:r>
+            <w:proofErr w:type="spellStart"/>
+            <w:r>
+              <w:rPr>
+                <w:rFonts w:ascii="맑은 고딕" w:eastAsia="맑은 고딕" w:hAnsi="맑은 고딕"/>
+                <w:color w:val="000000" w:themeColor="text1"/>
+              </w:rPr>
+              <w:t>stagenum</w:t>
+            </w:r>
+            <w:proofErr w:type="spellEnd"/>
+          </w:p>
+          <w:p>
+            <w:pPr>
+              <w:pStyle w:val="a3"/>
+              <w:ind w:leftChars="0" w:left="0"/>
+              <w:jc w:val="left"/>
+              <w:rPr>
+                <w:rFonts w:ascii="맑은 고딕" w:eastAsia="맑은 고딕" w:hAnsi="맑은 고딕"/>
+                <w:color w:val="000000" w:themeColor="text1"/>
+              </w:rPr>
+            </w:pPr>
+            <w:r>
+              <w:rPr>
+                <w:rFonts w:ascii="맑은 고딕" w:eastAsia="맑은 고딕" w:hAnsi="맑은 고딕" w:hint="eastAsia"/>
+                <w:color w:val="000000" w:themeColor="text1"/>
+              </w:rPr>
+              <w:t>}</w:t>
+            </w:r>
+          </w:p>
+        </w:tc>
+        <w:tc>
+          <w:tcPr>
+            <w:tcW w:w="4201" w:type="dxa"/>
+          </w:tcPr>
+          <w:p>
+            <w:pPr>
+              <w:pStyle w:val="a3"/>
+              <w:ind w:leftChars="0" w:left="0"/>
+              <w:jc w:val="left"/>
+              <w:rPr>
+                <w:rFonts w:ascii="맑은 고딕" w:eastAsia="맑은 고딕" w:hAnsi="맑은 고딕"/>
+                <w:color w:val="000000" w:themeColor="text1"/>
+              </w:rPr>
+            </w:pPr>
+            <w:r>
+              <w:rPr>
+                <w:rFonts w:ascii="맑은 고딕" w:eastAsia="맑은 고딕" w:hAnsi="맑은 고딕" w:hint="eastAsia"/>
+                <w:color w:val="000000" w:themeColor="text1"/>
+              </w:rPr>
+              <w:t xml:space="preserve">플레이어들이 있는 </w:t>
+            </w:r>
+            <w:r>
+              <w:rPr>
+                <w:rFonts w:ascii="맑은 고딕" w:eastAsia="맑은 고딕" w:hAnsi="맑은 고딕"/>
+                <w:color w:val="000000" w:themeColor="text1"/>
+              </w:rPr>
+              <w:t>stage</w:t>
+            </w:r>
+            <w:r>
+              <w:rPr>
+                <w:rFonts w:ascii="맑은 고딕" w:eastAsia="맑은 고딕" w:hAnsi="맑은 고딕" w:hint="eastAsia"/>
+                <w:color w:val="000000" w:themeColor="text1"/>
+              </w:rPr>
+              <w:t>의 값을 넘겨주는 역할을 한다.</w:t>
+            </w:r>
+          </w:p>
+          <w:p>
+            <w:pPr>
+              <w:pStyle w:val="a3"/>
+              <w:ind w:leftChars="0" w:left="0"/>
+              <w:jc w:val="left"/>
+              <w:rPr>
+                <w:rFonts w:ascii="맑은 고딕" w:eastAsia="맑은 고딕" w:hAnsi="맑은 고딕"/>
+                <w:color w:val="000000" w:themeColor="text1"/>
+              </w:rPr>
+            </w:pPr>
+            <w:proofErr w:type="gramStart"/>
+            <w:r>
+              <w:rPr>
+                <w:rFonts w:ascii="맑은 고딕" w:eastAsia="맑은 고딕" w:hAnsi="맑은 고딕" w:hint="eastAsia"/>
+                <w:color w:val="000000" w:themeColor="text1"/>
+              </w:rPr>
+              <w:t>i</w:t>
+            </w:r>
+            <w:r>
+              <w:rPr>
+                <w:rFonts w:ascii="맑은 고딕" w:eastAsia="맑은 고딕" w:hAnsi="맑은 고딕"/>
+                <w:color w:val="000000" w:themeColor="text1"/>
+              </w:rPr>
+              <w:t>d :</w:t>
+            </w:r>
+            <w:proofErr w:type="gramEnd"/>
+            <w:r>
+              <w:rPr>
+                <w:rFonts w:ascii="맑은 고딕" w:eastAsia="맑은 고딕" w:hAnsi="맑은 고딕"/>
+                <w:color w:val="000000" w:themeColor="text1"/>
+              </w:rPr>
+              <w:t xml:space="preserve"> </w:t>
+            </w:r>
+            <w:r>
+              <w:rPr>
+                <w:rFonts w:ascii="맑은 고딕" w:eastAsia="맑은 고딕" w:hAnsi="맑은 고딕" w:hint="eastAsia"/>
+                <w:color w:val="000000" w:themeColor="text1"/>
+              </w:rPr>
+              <w:t>클라이언트의 소켓 번호</w:t>
+            </w:r>
+          </w:p>
+          <w:p>
+            <w:pPr>
+              <w:pStyle w:val="a3"/>
+              <w:ind w:leftChars="0" w:left="0"/>
+              <w:jc w:val="left"/>
+              <w:rPr>
+                <w:rFonts w:ascii="맑은 고딕" w:eastAsia="맑은 고딕" w:hAnsi="맑은 고딕"/>
+                <w:color w:val="000000" w:themeColor="text1"/>
+              </w:rPr>
+            </w:pPr>
+            <w:proofErr w:type="spellStart"/>
+            <w:proofErr w:type="gramStart"/>
+            <w:r>
+              <w:rPr>
+                <w:rFonts w:ascii="맑은 고딕" w:eastAsia="맑은 고딕" w:hAnsi="맑은 고딕" w:hint="eastAsia"/>
+                <w:color w:val="000000" w:themeColor="text1"/>
+              </w:rPr>
+              <w:t>s</w:t>
+            </w:r>
+            <w:r>
+              <w:rPr>
+                <w:rFonts w:ascii="맑은 고딕" w:eastAsia="맑은 고딕" w:hAnsi="맑은 고딕"/>
+                <w:color w:val="000000" w:themeColor="text1"/>
+              </w:rPr>
+              <w:t>tagenum</w:t>
+            </w:r>
+            <w:proofErr w:type="spellEnd"/>
+            <w:r>
+              <w:rPr>
+                <w:rFonts w:ascii="맑은 고딕" w:eastAsia="맑은 고딕" w:hAnsi="맑은 고딕"/>
+                <w:color w:val="000000" w:themeColor="text1"/>
+              </w:rPr>
+              <w:t xml:space="preserve"> :</w:t>
+            </w:r>
+            <w:proofErr w:type="gramEnd"/>
+            <w:r>
+              <w:rPr>
+                <w:rFonts w:ascii="맑은 고딕" w:eastAsia="맑은 고딕" w:hAnsi="맑은 고딕"/>
+                <w:color w:val="000000" w:themeColor="text1"/>
+              </w:rPr>
+              <w:t xml:space="preserve"> </w:t>
+            </w:r>
+            <w:r>
+              <w:rPr>
+                <w:rFonts w:ascii="맑은 고딕" w:eastAsia="맑은 고딕" w:hAnsi="맑은 고딕" w:hint="eastAsia"/>
+                <w:color w:val="000000" w:themeColor="text1"/>
+              </w:rPr>
+              <w:t>플레이어가 속한 스테이지 넘버</w:t>
+            </w:r>
+          </w:p>
+        </w:tc>
+      </w:tr>
+      <w:tr>
+        <w:tc>
+          <w:tcPr>
+            <w:tcW w:w="3695" w:type="dxa"/>
+          </w:tcPr>
+          <w:p>
+            <w:pPr>
+              <w:pStyle w:val="a3"/>
+              <w:ind w:leftChars="0" w:left="0"/>
+              <w:jc w:val="left"/>
               <w:rPr>
                 <w:rFonts w:ascii="맑은 고딕" w:eastAsia="맑은 고딕" w:hAnsi="맑은 고딕"/>
                 <w:b/>
                 <w:bCs/>
                 <w:color w:val="000000" w:themeColor="text1"/>
               </w:rPr>
-              <w:t>packet_robby{</w:t>
-            </w:r>
-          </w:p>
-          <w:p>
-            <w:pPr>
-              <w:pStyle w:val="a3"/>
-              <w:ind w:leftChars="0" w:left="0"/>
-              <w:jc w:val="left"/>
-              <w:rPr>
-                <w:rFonts w:ascii="맑은 고딕" w:eastAsia="맑은 고딕" w:hAnsi="맑은 고딕"/>
-                <w:bCs/>
-                <w:color w:val="000000" w:themeColor="text1"/>
-              </w:rPr>
-            </w:pPr>
-            <w:r>
-              <w:rPr>
-                <w:rFonts w:ascii="맑은 고딕" w:eastAsia="맑은 고딕" w:hAnsi="맑은 고딕" w:hint="eastAsia"/>
-                <w:bCs/>
-                <w:color w:val="000000" w:themeColor="text1"/>
-              </w:rPr>
-              <w:t>s</w:t>
-            </w:r>
-            <w:r>
-              <w:rPr>
-                <w:rFonts w:ascii="맑은 고딕" w:eastAsia="맑은 고딕" w:hAnsi="맑은 고딕"/>
-                <w:bCs/>
-                <w:color w:val="000000" w:themeColor="text1"/>
-              </w:rPr>
-              <w:t>ize, type, count, countdownTime</w:t>
-            </w:r>
-          </w:p>
-          <w:p>
-            <w:pPr>
-              <w:pStyle w:val="a3"/>
-              <w:ind w:leftChars="0" w:left="0"/>
-              <w:jc w:val="left"/>
-              <w:rPr>
-                <w:rFonts w:ascii="맑은 고딕" w:eastAsia="맑은 고딕" w:hAnsi="맑은 고딕"/>
-                <w:bCs/>
-                <w:color w:val="000000" w:themeColor="text1"/>
-              </w:rPr>
-            </w:pPr>
-            <w:r>
-              <w:rPr>
-                <w:rFonts w:ascii="맑은 고딕" w:eastAsia="맑은 고딕" w:hAnsi="맑은 고딕"/>
-                <w:bCs/>
-                <w:color w:val="000000" w:themeColor="text1"/>
-              </w:rPr>
-              <w:t>}</w:t>
-            </w:r>
-          </w:p>
-        </w:tc>
-        <w:tc>
-          <w:tcPr>
-            <w:tcW w:w="4201" w:type="dxa"/>
-          </w:tcPr>
-          <w:p>
-            <w:pPr>
-              <w:pStyle w:val="a3"/>
-              <w:ind w:leftChars="0" w:left="0"/>
-              <w:jc w:val="left"/>
-              <w:rPr>
-                <w:rFonts w:ascii="맑은 고딕" w:eastAsia="맑은 고딕" w:hAnsi="맑은 고딕"/>
-                <w:color w:val="000000" w:themeColor="text1"/>
-              </w:rPr>
-            </w:pPr>
-            <w:r>
-              <w:rPr>
-                <w:rFonts w:ascii="맑은 고딕" w:eastAsia="맑은 고딕" w:hAnsi="맑은 고딕"/>
-                <w:color w:val="000000" w:themeColor="text1"/>
-              </w:rPr>
-              <w:t>C</w:t>
-            </w:r>
-            <w:r>
-              <w:rPr>
-                <w:rFonts w:ascii="맑은 고딕" w:eastAsia="맑은 고딕" w:hAnsi="맑은 고딕" w:hint="eastAsia"/>
-                <w:color w:val="000000" w:themeColor="text1"/>
-              </w:rPr>
-              <w:t>ount:</w:t>
-            </w:r>
-            <w:r>
-              <w:rPr>
-                <w:rFonts w:ascii="맑은 고딕" w:eastAsia="맑은 고딕" w:hAnsi="맑은 고딕"/>
-                <w:color w:val="000000" w:themeColor="text1"/>
-              </w:rPr>
-              <w:t xml:space="preserve"> </w:t>
-            </w:r>
-            <w:r>
-              <w:rPr>
-                <w:rFonts w:ascii="맑은 고딕" w:eastAsia="맑은 고딕" w:hAnsi="맑은 고딕" w:hint="eastAsia"/>
-                <w:color w:val="000000" w:themeColor="text1"/>
-              </w:rPr>
-              <w:t xml:space="preserve">로비에 플레이어가 몇 명이 모였는지 </w:t>
-            </w:r>
-            <w:r>
-              <w:rPr>
-                <w:rFonts w:ascii="맑은 고딕" w:eastAsia="맑은 고딕" w:hAnsi="맑은 고딕" w:hint="eastAsia"/>
-                <w:color w:val="000000" w:themeColor="text1"/>
-              </w:rPr>
-              <w:t>센다</w:t>
-            </w:r>
-            <w:r>
-              <w:rPr>
-                <w:rFonts w:ascii="맑은 고딕" w:eastAsia="맑은 고딕" w:hAnsi="맑은 고딕" w:hint="eastAsia"/>
-                <w:color w:val="000000" w:themeColor="text1"/>
-              </w:rPr>
-              <w:t>.</w:t>
-            </w:r>
-          </w:p>
-          <w:p>
-            <w:pPr>
-              <w:pStyle w:val="a3"/>
-              <w:ind w:leftChars="0" w:left="0"/>
-              <w:jc w:val="left"/>
-              <w:rPr>
-                <w:rFonts w:ascii="맑은 고딕" w:eastAsia="맑은 고딕" w:hAnsi="맑은 고딕"/>
-                <w:color w:val="000000" w:themeColor="text1"/>
-              </w:rPr>
-            </w:pPr>
-            <w:r>
-              <w:rPr>
-                <w:rFonts w:ascii="맑은 고딕" w:eastAsia="맑은 고딕" w:hAnsi="맑은 고딕"/>
-                <w:bCs/>
-                <w:color w:val="000000" w:themeColor="text1"/>
-              </w:rPr>
-              <w:t>countdownTime: 10,9, …, 1</w:t>
-            </w:r>
-            <w:r>
-              <w:rPr>
-                <w:rFonts w:ascii="맑은 고딕" w:eastAsia="맑은 고딕" w:hAnsi="맑은 고딕"/>
-                <w:color w:val="000000" w:themeColor="text1"/>
-              </w:rPr>
-              <w:t xml:space="preserve"> </w:t>
-            </w:r>
-            <w:r>
-              <w:rPr>
-                <w:rFonts w:ascii="맑은 고딕" w:eastAsia="맑은 고딕" w:hAnsi="맑은 고딕" w:hint="eastAsia"/>
-                <w:color w:val="000000" w:themeColor="text1"/>
-              </w:rPr>
-              <w:t>까지 카운트다운</w:t>
-            </w:r>
-          </w:p>
-        </w:tc>
-      </w:tr>
-      <w:tr>
-        <w:tc>
-          <w:tcPr>
-            <w:tcW w:w="3695" w:type="dxa"/>
-          </w:tcPr>
-          <w:p>
-            <w:pPr>
-              <w:pStyle w:val="a3"/>
-              <w:ind w:leftChars="0" w:left="0"/>
-              <w:jc w:val="left"/>
-              <w:rPr>
-                <w:rFonts w:ascii="맑은 고딕" w:eastAsia="맑은 고딕" w:hAnsi="맑은 고딕"/>
-                <w:color w:val="000000" w:themeColor="text1"/>
-              </w:rPr>
-            </w:pPr>
+            </w:pPr>
+            <w:proofErr w:type="spellStart"/>
             <w:r>
               <w:rPr>
                 <w:rFonts w:ascii="맑은 고딕" w:eastAsia="맑은 고딕" w:hAnsi="맑은 고딕" w:hint="eastAsia"/>
@@ -4508,7 +4664,7 @@
                 <w:bCs/>
                 <w:color w:val="000000" w:themeColor="text1"/>
               </w:rPr>
-              <w:t>s</w:t>
+              <w:t>sc_</w:t>
             </w:r>
             <w:r>
               <w:rPr>
@@ -4517,15 +4673,29 @@
                 <w:bCs/>
                 <w:color w:val="000000" w:themeColor="text1"/>
               </w:rPr>
-              <w:t>c_packet_empty</w:t>
-            </w:r>
+              <w:t>packet_</w:t>
+            </w:r>
+            <w:proofErr w:type="gramStart"/>
             <w:r>
               <w:rPr>
                 <w:rFonts w:ascii="맑은 고딕" w:eastAsia="맑은 고딕" w:hAnsi="맑은 고딕"/>
+                <w:b/>
+                <w:bCs/>
+                <w:color w:val="000000" w:themeColor="text1"/>
+              </w:rPr>
+              <w:t>robby</w:t>
+            </w:r>
+            <w:proofErr w:type="spellEnd"/>
+            <w:r>
+              <w:rPr>
+                <w:rFonts w:ascii="맑은 고딕" w:eastAsia="맑은 고딕" w:hAnsi="맑은 고딕"/>
+                <w:b/>
+                <w:bCs/>
                 <w:color w:val="000000" w:themeColor="text1"/>
               </w:rPr>
               <w:t>{</w:t>
             </w:r>
+            <w:proofErr w:type="gramEnd"/>
           </w:p>
           <w:p>
             <w:pPr>
@@ -4534,12 +4704,14 @@
               <w:jc w:val="left"/>
               <w:rPr>
                 <w:rFonts w:ascii="맑은 고딕" w:eastAsia="맑은 고딕" w:hAnsi="맑은 고딕"/>
-                <w:color w:val="000000" w:themeColor="text1"/>
-              </w:rPr>
-            </w:pPr>
-            <w:r>
-              <w:rPr>
-                <w:rFonts w:ascii="맑은 고딕" w:eastAsia="맑은 고딕" w:hAnsi="맑은 고딕" w:hint="eastAsia"/>
+                <w:bCs/>
+                <w:color w:val="000000" w:themeColor="text1"/>
+              </w:rPr>
+            </w:pPr>
+            <w:r>
+              <w:rPr>
+                <w:rFonts w:ascii="맑은 고딕" w:eastAsia="맑은 고딕" w:hAnsi="맑은 고딕" w:hint="eastAsia"/>
+                <w:bCs/>
                 <w:color w:val="000000" w:themeColor="text1"/>
               </w:rPr>
               <w:t>s</w:t>
@@ -4547,10 +4719,244 @@
             <w:r>
               <w:rPr>
                 <w:rFonts w:ascii="맑은 고딕" w:eastAsia="맑은 고딕" w:hAnsi="맑은 고딕"/>
+                <w:bCs/>
+                <w:color w:val="000000" w:themeColor="text1"/>
+              </w:rPr>
+              <w:t xml:space="preserve">ize, type, count, </w:t>
+            </w:r>
+            <w:proofErr w:type="spellStart"/>
+            <w:r>
+              <w:rPr>
+                <w:rFonts w:ascii="맑은 고딕" w:eastAsia="맑은 고딕" w:hAnsi="맑은 고딕"/>
+                <w:bCs/>
+                <w:color w:val="000000" w:themeColor="text1"/>
+              </w:rPr>
+              <w:t>countdownTime</w:t>
+            </w:r>
+            <w:proofErr w:type="spellEnd"/>
+          </w:p>
+          <w:p>
+            <w:pPr>
+              <w:pStyle w:val="a3"/>
+              <w:ind w:leftChars="0" w:left="0"/>
+              <w:jc w:val="left"/>
+              <w:rPr>
+                <w:rFonts w:ascii="맑은 고딕" w:eastAsia="맑은 고딕" w:hAnsi="맑은 고딕"/>
+                <w:bCs/>
+                <w:color w:val="000000" w:themeColor="text1"/>
+              </w:rPr>
+            </w:pPr>
+            <w:r>
+              <w:rPr>
+                <w:rFonts w:ascii="맑은 고딕" w:eastAsia="맑은 고딕" w:hAnsi="맑은 고딕"/>
+                <w:bCs/>
+                <w:color w:val="000000" w:themeColor="text1"/>
+              </w:rPr>
+              <w:t>}</w:t>
+            </w:r>
+          </w:p>
+        </w:tc>
+        <w:tc>
+          <w:tcPr>
+            <w:tcW w:w="4201" w:type="dxa"/>
+          </w:tcPr>
+          <w:p>
+            <w:pPr>
+              <w:pStyle w:val="a3"/>
+              <w:ind w:leftChars="0" w:left="0"/>
+              <w:jc w:val="left"/>
+              <w:rPr>
+                <w:rFonts w:ascii="맑은 고딕" w:eastAsia="맑은 고딕" w:hAnsi="맑은 고딕"/>
+                <w:color w:val="000000" w:themeColor="text1"/>
+              </w:rPr>
+            </w:pPr>
+            <w:r>
+              <w:rPr>
+                <w:rFonts w:ascii="맑은 고딕" w:eastAsia="맑은 고딕" w:hAnsi="맑은 고딕"/>
+                <w:color w:val="000000" w:themeColor="text1"/>
+              </w:rPr>
+              <w:t>C</w:t>
+            </w:r>
+            <w:r>
+              <w:rPr>
+                <w:rFonts w:ascii="맑은 고딕" w:eastAsia="맑은 고딕" w:hAnsi="맑은 고딕" w:hint="eastAsia"/>
+                <w:color w:val="000000" w:themeColor="text1"/>
+              </w:rPr>
+              <w:t>ount:</w:t>
+            </w:r>
+            <w:r>
+              <w:rPr>
+                <w:rFonts w:ascii="맑은 고딕" w:eastAsia="맑은 고딕" w:hAnsi="맑은 고딕"/>
+                <w:color w:val="000000" w:themeColor="text1"/>
+              </w:rPr>
+              <w:t xml:space="preserve"> </w:t>
+            </w:r>
+            <w:r>
+              <w:rPr>
+                <w:rFonts w:ascii="맑은 고딕" w:eastAsia="맑은 고딕" w:hAnsi="맑은 고딕" w:hint="eastAsia"/>
+                <w:color w:val="000000" w:themeColor="text1"/>
+              </w:rPr>
+              <w:t xml:space="preserve">로비에 플레이어가 몇 명이 모였는지 </w:t>
+            </w:r>
+            <w:r>
+              <w:rPr>
+                <w:rFonts w:ascii="맑은 고딕" w:eastAsia="맑은 고딕" w:hAnsi="맑은 고딕" w:hint="eastAsia"/>
+                <w:color w:val="000000" w:themeColor="text1"/>
+              </w:rPr>
+              <w:t>센다</w:t>
+            </w:r>
+            <w:r>
+              <w:rPr>
+                <w:rFonts w:ascii="맑은 고딕" w:eastAsia="맑은 고딕" w:hAnsi="맑은 고딕" w:hint="eastAsia"/>
+                <w:color w:val="000000" w:themeColor="text1"/>
+              </w:rPr>
+              <w:t>.</w:t>
+            </w:r>
+          </w:p>
+          <w:p>
+            <w:pPr>
+              <w:pStyle w:val="a3"/>
+              <w:ind w:leftChars="0" w:left="0"/>
+              <w:jc w:val="left"/>
+              <w:rPr>
+                <w:rFonts w:ascii="맑은 고딕" w:eastAsia="맑은 고딕" w:hAnsi="맑은 고딕"/>
+                <w:color w:val="000000" w:themeColor="text1"/>
+              </w:rPr>
+            </w:pPr>
+            <w:proofErr w:type="spellStart"/>
+            <w:r>
+              <w:rPr>
+                <w:rFonts w:ascii="맑은 고딕" w:eastAsia="맑은 고딕" w:hAnsi="맑은 고딕"/>
+                <w:bCs/>
+                <w:color w:val="000000" w:themeColor="text1"/>
+              </w:rPr>
+              <w:t>countdownTime</w:t>
+            </w:r>
+            <w:proofErr w:type="spellEnd"/>
+            <w:r>
+              <w:rPr>
+                <w:rFonts w:ascii="맑은 고딕" w:eastAsia="맑은 고딕" w:hAnsi="맑은 고딕"/>
+                <w:bCs/>
+                <w:color w:val="000000" w:themeColor="text1"/>
+              </w:rPr>
+              <w:t xml:space="preserve">: 10,9, …, </w:t>
+            </w:r>
+            <w:proofErr w:type="gramStart"/>
+            <w:r>
+              <w:rPr>
+                <w:rFonts w:ascii="맑은 고딕" w:eastAsia="맑은 고딕" w:hAnsi="맑은 고딕"/>
+                <w:bCs/>
+                <w:color w:val="000000" w:themeColor="text1"/>
+              </w:rPr>
+              <w:t>1</w:t>
+            </w:r>
+            <w:r>
+              <w:rPr>
+                <w:rFonts w:ascii="맑은 고딕" w:eastAsia="맑은 고딕" w:hAnsi="맑은 고딕"/>
+                <w:color w:val="000000" w:themeColor="text1"/>
+              </w:rPr>
+              <w:t xml:space="preserve"> </w:t>
+            </w:r>
+            <w:r>
+              <w:rPr>
+                <w:rFonts w:ascii="맑은 고딕" w:eastAsia="맑은 고딕" w:hAnsi="맑은 고딕" w:hint="eastAsia"/>
+                <w:color w:val="000000" w:themeColor="text1"/>
+              </w:rPr>
+              <w:t>까지</w:t>
+            </w:r>
+            <w:proofErr w:type="gramEnd"/>
+            <w:r>
+              <w:rPr>
+                <w:rFonts w:ascii="맑은 고딕" w:eastAsia="맑은 고딕" w:hAnsi="맑은 고딕" w:hint="eastAsia"/>
+                <w:color w:val="000000" w:themeColor="text1"/>
+              </w:rPr>
+              <w:t xml:space="preserve"> 카운트다운</w:t>
+            </w:r>
+          </w:p>
+        </w:tc>
+      </w:tr>
+      <w:tr>
+        <w:tc>
+          <w:tcPr>
+            <w:tcW w:w="3695" w:type="dxa"/>
+          </w:tcPr>
+          <w:p>
+            <w:pPr>
+              <w:pStyle w:val="a3"/>
+              <w:ind w:leftChars="0" w:left="0"/>
+              <w:jc w:val="left"/>
+              <w:rPr>
+                <w:rFonts w:ascii="맑은 고딕" w:eastAsia="맑은 고딕" w:hAnsi="맑은 고딕"/>
+                <w:color w:val="000000" w:themeColor="text1"/>
+              </w:rPr>
+            </w:pPr>
+            <w:proofErr w:type="spellStart"/>
+            <w:r>
+              <w:rPr>
+                <w:rFonts w:ascii="맑은 고딕" w:eastAsia="맑은 고딕" w:hAnsi="맑은 고딕" w:hint="eastAsia"/>
+                <w:b/>
+                <w:bCs/>
+                <w:color w:val="000000" w:themeColor="text1"/>
+              </w:rPr>
+              <w:t>s</w:t>
+            </w:r>
+            <w:r>
+              <w:rPr>
+                <w:rFonts w:ascii="맑은 고딕" w:eastAsia="맑은 고딕" w:hAnsi="맑은 고딕"/>
+                <w:b/>
+                <w:bCs/>
+                <w:color w:val="000000" w:themeColor="text1"/>
+              </w:rPr>
+              <w:t>c_packet_</w:t>
+            </w:r>
+            <w:proofErr w:type="gramStart"/>
+            <w:r>
+              <w:rPr>
+                <w:rFonts w:ascii="맑은 고딕" w:eastAsia="맑은 고딕" w:hAnsi="맑은 고딕"/>
+                <w:b/>
+                <w:bCs/>
+                <w:color w:val="000000" w:themeColor="text1"/>
+              </w:rPr>
+              <w:t>empty</w:t>
+            </w:r>
+            <w:proofErr w:type="spellEnd"/>
+            <w:r>
+              <w:rPr>
+                <w:rFonts w:ascii="맑은 고딕" w:eastAsia="맑은 고딕" w:hAnsi="맑은 고딕"/>
+                <w:color w:val="000000" w:themeColor="text1"/>
+              </w:rPr>
+              <w:t>{</w:t>
+            </w:r>
+            <w:proofErr w:type="gramEnd"/>
+          </w:p>
+          <w:p>
+            <w:pPr>
+              <w:pStyle w:val="a3"/>
+              <w:ind w:leftChars="0" w:left="0"/>
+              <w:jc w:val="left"/>
+              <w:rPr>
+                <w:rFonts w:ascii="맑은 고딕" w:eastAsia="맑은 고딕" w:hAnsi="맑은 고딕"/>
+                <w:color w:val="000000" w:themeColor="text1"/>
+              </w:rPr>
+            </w:pPr>
+            <w:proofErr w:type="spellStart"/>
+            <w:proofErr w:type="gramStart"/>
+            <w:r>
+              <w:rPr>
+                <w:rFonts w:ascii="맑은 고딕" w:eastAsia="맑은 고딕" w:hAnsi="맑은 고딕" w:hint="eastAsia"/>
+                <w:color w:val="000000" w:themeColor="text1"/>
+              </w:rPr>
+              <w:t>s</w:t>
+            </w:r>
+            <w:r>
+              <w:rPr>
+                <w:rFonts w:ascii="맑은 고딕" w:eastAsia="맑은 고딕" w:hAnsi="맑은 고딕"/>
                 <w:color w:val="000000" w:themeColor="text1"/>
               </w:rPr>
               <w:t>ize,type</w:t>
             </w:r>
+            <w:proofErr w:type="spellEnd"/>
+            <w:proofErr w:type="gramEnd"/>
           </w:p>
           <w:p>
             <w:pPr>
@@ -4791,12 +5197,15 @@
               </w:rPr>
               <w:t xml:space="preserve">void </w:t>
             </w:r>
+            <w:proofErr w:type="gramStart"/>
             <w:r>
               <w:rPr>
                 <w:szCs w:val="20"/>
               </w:rPr>
               <w:t>CLIENT::</w:t>
             </w:r>
+            <w:proofErr w:type="spellStart"/>
+            <w:proofErr w:type="gramEnd"/>
             <w:r>
               <w:rPr>
                 <w:b/>
@@ -4805,6 +5214,7 @@
               </w:rPr>
               <w:t>do_send</w:t>
             </w:r>
+            <w:proofErr w:type="spellEnd"/>
             <w:r>
               <w:rPr>
                 <w:szCs w:val="20"/>
@@ -4882,12 +5292,14 @@
               </w:rPr>
               <w:t xml:space="preserve"> </w:t>
             </w:r>
+            <w:proofErr w:type="spellStart"/>
             <w:r>
               <w:rPr>
                 <w:szCs w:val="20"/>
               </w:rPr>
               <w:t>buf</w:t>
             </w:r>
+            <w:proofErr w:type="spellEnd"/>
             <w:r>
               <w:rPr>
                 <w:rFonts w:hint="eastAsia"/>
@@ -4902,12 +5314,14 @@
               </w:rPr>
               <w:t xml:space="preserve">만들고 </w:t>
             </w:r>
+            <w:proofErr w:type="spellStart"/>
             <w:r>
               <w:rPr>
                 <w:szCs w:val="20"/>
               </w:rPr>
               <w:t>buf</w:t>
             </w:r>
+            <w:proofErr w:type="spellEnd"/>
             <w:r>
               <w:rPr>
                 <w:rFonts w:hint="eastAsia"/>
@@ -4949,6 +5363,7 @@
                 <w:szCs w:val="20"/>
               </w:rPr>
             </w:pPr>
+            <w:proofErr w:type="gramStart"/>
             <w:r>
               <w:rPr>
                 <w:rFonts w:hint="eastAsia"/>
@@ -4960,7 +5375,14 @@
               <w:rPr>
                 <w:szCs w:val="20"/>
               </w:rPr>
-              <w:t xml:space="preserve">acket : </w:t>
+              <w:t>acket :</w:t>
+            </w:r>
+            <w:proofErr w:type="gramEnd"/>
+            <w:r>
+              <w:rPr>
+                <w:szCs w:val="20"/>
+              </w:rPr>
+              <w:t xml:space="preserve"> </w:t>
             </w:r>
             <w:r>
               <w:rPr>
@@ -5003,11 +5425,19 @@
                 <w:szCs w:val="20"/>
               </w:rPr>
             </w:pPr>
-            <w:r>
-              <w:rPr>
-                <w:szCs w:val="20"/>
-              </w:rPr>
-              <w:t xml:space="preserve">bytes : </w:t>
+            <w:proofErr w:type="gramStart"/>
+            <w:r>
+              <w:rPr>
+                <w:szCs w:val="20"/>
+              </w:rPr>
+              <w:t>bytes :</w:t>
+            </w:r>
+            <w:proofErr w:type="gramEnd"/>
+            <w:r>
+              <w:rPr>
+                <w:szCs w:val="20"/>
+              </w:rPr>
+              <w:t xml:space="preserve"> </w:t>
             </w:r>
             <w:r>
               <w:rPr>
@@ -5072,12 +5502,15 @@
               </w:rPr>
               <w:t xml:space="preserve">void </w:t>
             </w:r>
+            <w:proofErr w:type="gramStart"/>
             <w:r>
               <w:rPr>
                 <w:szCs w:val="20"/>
               </w:rPr>
               <w:t>CLIENT::</w:t>
             </w:r>
+            <w:proofErr w:type="spellStart"/>
+            <w:proofErr w:type="gramEnd"/>
             <w:r>
               <w:rPr>
                 <w:b/>
@@ -5086,6 +5519,7 @@
               </w:rPr>
               <w:t>do_recv</w:t>
             </w:r>
+            <w:proofErr w:type="spellEnd"/>
             <w:r>
               <w:rPr>
                 <w:szCs w:val="20"/>
@@ -5112,12 +5546,14 @@
               </w:rPr>
               <w:t xml:space="preserve">먼저 </w:t>
             </w:r>
+            <w:proofErr w:type="spellStart"/>
             <w:r>
               <w:rPr>
                 <w:szCs w:val="20"/>
               </w:rPr>
               <w:t>recv</w:t>
             </w:r>
+            <w:proofErr w:type="spellEnd"/>
             <w:r>
               <w:rPr>
                 <w:rFonts w:hint="eastAsia"/>
@@ -5129,8 +5565,16 @@
               <w:rPr>
                 <w:szCs w:val="20"/>
               </w:rPr>
-              <w:t xml:space="preserve"> recv</w:t>
-            </w:r>
+              <w:t xml:space="preserve"> </w:t>
+            </w:r>
+            <w:proofErr w:type="spellStart"/>
+            <w:r>
+              <w:rPr>
+                <w:szCs w:val="20"/>
+              </w:rPr>
+              <w:t>recv</w:t>
+            </w:r>
+            <w:proofErr w:type="spellEnd"/>
             <w:r>
               <w:rPr>
                 <w:rFonts w:hint="eastAsia"/>
@@ -5167,7 +5611,29 @@
               <w:rPr>
                 <w:szCs w:val="20"/>
               </w:rPr>
-              <w:t>oid CLIENT::ProcessPacket(unsigned char* p)</w:t>
+              <w:t xml:space="preserve">oid </w:t>
+            </w:r>
+            <w:proofErr w:type="gramStart"/>
+            <w:r>
+              <w:rPr>
+                <w:szCs w:val="20"/>
+              </w:rPr>
+              <w:t>CLIENT::</w:t>
+            </w:r>
+            <w:proofErr w:type="spellStart"/>
+            <w:proofErr w:type="gramEnd"/>
+            <w:r>
+              <w:rPr>
+                <w:szCs w:val="20"/>
+              </w:rPr>
+              <w:t>ProcessPacket</w:t>
+            </w:r>
+            <w:proofErr w:type="spellEnd"/>
+            <w:r>
+              <w:rPr>
+                <w:szCs w:val="20"/>
+              </w:rPr>
+              <w:t>(unsigned char* p)</w:t>
             </w:r>
           </w:p>
         </w:tc>
@@ -5210,6 +5676,7 @@
                 <w:szCs w:val="20"/>
               </w:rPr>
             </w:pPr>
+            <w:proofErr w:type="gramStart"/>
             <w:r>
               <w:rPr>
                 <w:rFonts w:hint="eastAsia"/>
@@ -5221,14 +5688,37 @@
               <w:rPr>
                 <w:szCs w:val="20"/>
               </w:rPr>
-              <w:t xml:space="preserve"> : packet</w:t>
-            </w:r>
-            <w:r>
-              <w:rPr>
-                <w:rFonts w:hint="eastAsia"/>
-                <w:szCs w:val="20"/>
-              </w:rPr>
-              <w:t>의 시작번지를 가리키는 포인터</w:t>
+              <w:t xml:space="preserve"> :</w:t>
+            </w:r>
+            <w:proofErr w:type="gramEnd"/>
+            <w:r>
+              <w:rPr>
+                <w:szCs w:val="20"/>
+              </w:rPr>
+              <w:t xml:space="preserve"> packet</w:t>
+            </w:r>
+            <w:r>
+              <w:rPr>
+                <w:rFonts w:hint="eastAsia"/>
+                <w:szCs w:val="20"/>
+              </w:rPr>
+              <w:t xml:space="preserve">의 </w:t>
+            </w:r>
+            <w:proofErr w:type="spellStart"/>
+            <w:r>
+              <w:rPr>
+                <w:rFonts w:hint="eastAsia"/>
+                <w:szCs w:val="20"/>
+              </w:rPr>
+              <w:t>시작번지를</w:t>
+            </w:r>
+            <w:proofErr w:type="spellEnd"/>
+            <w:r>
+              <w:rPr>
+                <w:rFonts w:hint="eastAsia"/>
+                <w:szCs w:val="20"/>
+              </w:rPr>
+              <w:t xml:space="preserve"> 가리키는 포인터</w:t>
             </w:r>
           </w:p>
         </w:tc>
@@ -5261,6 +5751,7 @@
               </w:rPr>
               <w:t xml:space="preserve">oid </w:t>
             </w:r>
+            <w:proofErr w:type="gramStart"/>
             <w:r>
               <w:rPr>
                 <w:b/>
@@ -5273,7 +5764,14 @@
               <w:rPr>
                 <w:szCs w:val="20"/>
               </w:rPr>
-              <w:t>()</w:t>
+              <w:t>(</w:t>
+            </w:r>
+            <w:proofErr w:type="gramEnd"/>
+            <w:r>
+              <w:rPr>
+                <w:szCs w:val="20"/>
+              </w:rPr>
+              <w:t>)</w:t>
             </w:r>
           </w:p>
         </w:tc>
@@ -5288,18 +5786,35 @@
                 <w:szCs w:val="20"/>
               </w:rPr>
             </w:pPr>
-            <w:r>
-              <w:rPr>
-                <w:rFonts w:hint="eastAsia"/>
-                <w:szCs w:val="20"/>
-              </w:rPr>
-              <w:t>게임로직 스레드에 들어가는 함수로, 플레이어의 이동 처리(</w:t>
-            </w:r>
-            <w:r>
-              <w:rPr>
-                <w:szCs w:val="20"/>
-              </w:rPr>
-              <w:t>CLIENT::update())</w:t>
+            <w:proofErr w:type="spellStart"/>
+            <w:r>
+              <w:rPr>
+                <w:rFonts w:hint="eastAsia"/>
+                <w:szCs w:val="20"/>
+              </w:rPr>
+              <w:t>게임로직</w:t>
+            </w:r>
+            <w:proofErr w:type="spellEnd"/>
+            <w:r>
+              <w:rPr>
+                <w:rFonts w:hint="eastAsia"/>
+                <w:szCs w:val="20"/>
+              </w:rPr>
+              <w:t xml:space="preserve"> 스레드에 들어가는 함수로, 플레이어의 이동 처리(</w:t>
+            </w:r>
+            <w:proofErr w:type="gramStart"/>
+            <w:r>
+              <w:rPr>
+                <w:szCs w:val="20"/>
+              </w:rPr>
+              <w:t>CLIENT::</w:t>
+            </w:r>
+            <w:proofErr w:type="gramEnd"/>
+            <w:r>
+              <w:rPr>
+                <w:szCs w:val="20"/>
+              </w:rPr>
+              <w:t>update())</w:t>
             </w:r>
             <w:r>
               <w:rPr>
@@ -5334,11 +5849,19 @@
               </w:rPr>
               <w:t>플레이어와 오브젝트의 충돌 및 상호작용 처리(</w:t>
             </w:r>
-            <w:r>
-              <w:rPr>
-                <w:szCs w:val="20"/>
-              </w:rPr>
-              <w:t xml:space="preserve">adjustPlayer(), collp2o()) </w:t>
+            <w:proofErr w:type="spellStart"/>
+            <w:r>
+              <w:rPr>
+                <w:szCs w:val="20"/>
+              </w:rPr>
+              <w:t>adjustPlayer</w:t>
+            </w:r>
+            <w:proofErr w:type="spellEnd"/>
+            <w:r>
+              <w:rPr>
+                <w:szCs w:val="20"/>
+              </w:rPr>
+              <w:t xml:space="preserve">(), collp2o()) </w:t>
             </w:r>
             <w:r>
               <w:rPr>
@@ -5369,8 +5892,16 @@
               <w:rPr>
                 <w:szCs w:val="20"/>
               </w:rPr>
-              <w:t>void CLIENT::</w:t>
-            </w:r>
+              <w:t xml:space="preserve">void </w:t>
+            </w:r>
+            <w:proofErr w:type="gramStart"/>
+            <w:r>
+              <w:rPr>
+                <w:szCs w:val="20"/>
+              </w:rPr>
+              <w:t>CLIENT::</w:t>
+            </w:r>
+            <w:proofErr w:type="gramEnd"/>
             <w:r>
               <w:rPr>
                 <w:rFonts w:hint="eastAsia"/>
@@ -5426,7 +5957,21 @@
               <w:rPr>
                 <w:szCs w:val="20"/>
               </w:rPr>
-              <w:t>void OBJECT::update()</w:t>
+              <w:t xml:space="preserve">void </w:t>
+            </w:r>
+            <w:proofErr w:type="gramStart"/>
+            <w:r>
+              <w:rPr>
+                <w:szCs w:val="20"/>
+              </w:rPr>
+              <w:t>OBJECT::</w:t>
+            </w:r>
+            <w:proofErr w:type="gramEnd"/>
+            <w:r>
+              <w:rPr>
+                <w:szCs w:val="20"/>
+              </w:rPr>
+              <w:t>update()</w:t>
             </w:r>
           </w:p>
         </w:tc>
@@ -5470,7 +6015,36 @@
               <w:rPr>
                 <w:szCs w:val="20"/>
               </w:rPr>
-              <w:t>void adjustPlayer(client, object, o</w:t>
+              <w:t xml:space="preserve">void </w:t>
+            </w:r>
+            <w:proofErr w:type="spellStart"/>
+            <w:proofErr w:type="gramStart"/>
+            <w:r>
+              <w:rPr>
+                <w:szCs w:val="20"/>
+              </w:rPr>
+              <w:t>adjustPlayer</w:t>
+            </w:r>
+            <w:proofErr w:type="spellEnd"/>
+            <w:r>
+              <w:rPr>
+                <w:szCs w:val="20"/>
+              </w:rPr>
+              <w:t>(</w:t>
+            </w:r>
+            <w:proofErr w:type="gramEnd"/>
+            <w:r>
+              <w:rPr>
+                <w:szCs w:val="20"/>
+              </w:rPr>
+              <w:t xml:space="preserve">client, object, </w:t>
+            </w:r>
+            <w:proofErr w:type="spellStart"/>
+            <w:r>
+              <w:rPr>
+                <w:szCs w:val="20"/>
+              </w:rPr>
+              <w:t>o</w:t>
             </w:r>
             <w:r>
               <w:rPr>
@@ -5483,7 +6057,14 @@
               <w:rPr>
                 <w:szCs w:val="20"/>
               </w:rPr>
-              <w:t>ount)</w:t>
+              <w:t>ount</w:t>
+            </w:r>
+            <w:proofErr w:type="spellEnd"/>
+            <w:r>
+              <w:rPr>
+                <w:szCs w:val="20"/>
+              </w:rPr>
+              <w:t>)</w:t>
             </w:r>
           </w:p>
         </w:tc>
@@ -5534,7 +6115,21 @@
               <w:rPr>
                 <w:szCs w:val="20"/>
               </w:rPr>
-              <w:t>oid collp2o(client, object)</w:t>
+              <w:t>oid collp2</w:t>
+            </w:r>
+            <w:proofErr w:type="gramStart"/>
+            <w:r>
+              <w:rPr>
+                <w:szCs w:val="20"/>
+              </w:rPr>
+              <w:t>o(</w:t>
+            </w:r>
+            <w:proofErr w:type="gramEnd"/>
+            <w:r>
+              <w:rPr>
+                <w:szCs w:val="20"/>
+              </w:rPr>
+              <w:t>client, object)</w:t>
             </w:r>
           </w:p>
         </w:tc>
@@ -5585,7 +6180,29 @@
               <w:rPr>
                 <w:szCs w:val="20"/>
               </w:rPr>
-              <w:t>oid CLIENT::spike_hurttime()</w:t>
+              <w:t xml:space="preserve">oid </w:t>
+            </w:r>
+            <w:proofErr w:type="gramStart"/>
+            <w:r>
+              <w:rPr>
+                <w:szCs w:val="20"/>
+              </w:rPr>
+              <w:t>CLIENT::</w:t>
+            </w:r>
+            <w:proofErr w:type="spellStart"/>
+            <w:proofErr w:type="gramEnd"/>
+            <w:r>
+              <w:rPr>
+                <w:szCs w:val="20"/>
+              </w:rPr>
+              <w:t>spike_hurttime</w:t>
+            </w:r>
+            <w:proofErr w:type="spellEnd"/>
+            <w:r>
+              <w:rPr>
+                <w:szCs w:val="20"/>
+              </w:rPr>
+              <w:t>()</w:t>
             </w:r>
           </w:p>
         </w:tc>
@@ -5636,7 +6253,29 @@
               <w:rPr>
                 <w:szCs w:val="20"/>
               </w:rPr>
-              <w:t>oid CLIENT::stealthtime()</w:t>
+              <w:t xml:space="preserve">oid </w:t>
+            </w:r>
+            <w:proofErr w:type="gramStart"/>
+            <w:r>
+              <w:rPr>
+                <w:szCs w:val="20"/>
+              </w:rPr>
+              <w:t>CLIENT::</w:t>
+            </w:r>
+            <w:proofErr w:type="spellStart"/>
+            <w:proofErr w:type="gramEnd"/>
+            <w:r>
+              <w:rPr>
+                <w:szCs w:val="20"/>
+              </w:rPr>
+              <w:t>stealthtime</w:t>
+            </w:r>
+            <w:proofErr w:type="spellEnd"/>
+            <w:r>
+              <w:rPr>
+                <w:szCs w:val="20"/>
+              </w:rPr>
+              <w:t>()</w:t>
             </w:r>
           </w:p>
         </w:tc>
@@ -5656,7 +6295,15 @@
                 <w:rFonts w:hint="eastAsia"/>
                 <w:szCs w:val="20"/>
               </w:rPr>
-              <w:t>플레이어가 장애물에 부딪혀서 일정 시간</w:t>
+              <w:t xml:space="preserve">플레이어가 장애물에 부딪혀서 일정 </w:t>
+            </w:r>
+            <w:proofErr w:type="spellStart"/>
+            <w:r>
+              <w:rPr>
+                <w:rFonts w:hint="eastAsia"/>
+                <w:szCs w:val="20"/>
+              </w:rPr>
+              <w:t>시간</w:t>
             </w:r>
             <w:r>
               <w:rPr>
@@ -5664,7 +6311,15 @@
                 <w:szCs w:val="20"/>
               </w:rPr>
               <w:lastRenderedPageBreak/>
-              <w:t>무적 상태가 되는 것을 처리하는 함수이다.</w:t>
+              <w:t>무적</w:t>
+            </w:r>
+            <w:proofErr w:type="spellEnd"/>
+            <w:r>
+              <w:rPr>
+                <w:rFonts w:hint="eastAsia"/>
+                <w:szCs w:val="20"/>
+              </w:rPr>
+              <w:t xml:space="preserve"> 상태가 되는 것을 처리하는 함수이다.</w:t>
             </w:r>
           </w:p>
         </w:tc>
@@ -5696,7 +6351,21 @@
               <w:rPr>
                 <w:szCs w:val="20"/>
               </w:rPr>
-              <w:t>oid CLIENT::hurt()</w:t>
+              <w:t xml:space="preserve">oid </w:t>
+            </w:r>
+            <w:proofErr w:type="gramStart"/>
+            <w:r>
+              <w:rPr>
+                <w:szCs w:val="20"/>
+              </w:rPr>
+              <w:t>CLIENT::</w:t>
+            </w:r>
+            <w:proofErr w:type="gramEnd"/>
+            <w:r>
+              <w:rPr>
+                <w:szCs w:val="20"/>
+              </w:rPr>
+              <w:t>hurt()</w:t>
             </w:r>
           </w:p>
         </w:tc>
@@ -5760,7 +6429,43 @@
               <w:rPr>
                 <w:szCs w:val="20"/>
               </w:rPr>
-              <w:t>WORD WINAPI ClientInputThread(LPVOID arg)</w:t>
+              <w:t xml:space="preserve">WORD WINAPI </w:t>
+            </w:r>
+            <w:proofErr w:type="spellStart"/>
+            <w:proofErr w:type="gramStart"/>
+            <w:r>
+              <w:rPr>
+                <w:szCs w:val="20"/>
+              </w:rPr>
+              <w:t>ClientInputThread</w:t>
+            </w:r>
+            <w:proofErr w:type="spellEnd"/>
+            <w:r>
+              <w:rPr>
+                <w:szCs w:val="20"/>
+              </w:rPr>
+              <w:t>(</w:t>
+            </w:r>
+            <w:proofErr w:type="gramEnd"/>
+            <w:r>
+              <w:rPr>
+                <w:szCs w:val="20"/>
+              </w:rPr>
+              <w:t xml:space="preserve">LPVOID </w:t>
+            </w:r>
+            <w:proofErr w:type="spellStart"/>
+            <w:r>
+              <w:rPr>
+                <w:szCs w:val="20"/>
+              </w:rPr>
+              <w:t>arg</w:t>
+            </w:r>
+            <w:proofErr w:type="spellEnd"/>
+            <w:r>
+              <w:rPr>
+                <w:szCs w:val="20"/>
+              </w:rPr>
+              <w:t>)</w:t>
             </w:r>
           </w:p>
         </w:tc>
@@ -5847,7 +6552,43 @@
               <w:rPr>
                 <w:szCs w:val="20"/>
               </w:rPr>
-              <w:t>WORD WINAPI GameLogicThread(LPVOID arg)</w:t>
+              <w:t xml:space="preserve">WORD WINAPI </w:t>
+            </w:r>
+            <w:proofErr w:type="spellStart"/>
+            <w:proofErr w:type="gramStart"/>
+            <w:r>
+              <w:rPr>
+                <w:szCs w:val="20"/>
+              </w:rPr>
+              <w:t>GameLogicThread</w:t>
+            </w:r>
+            <w:proofErr w:type="spellEnd"/>
+            <w:r>
+              <w:rPr>
+                <w:szCs w:val="20"/>
+              </w:rPr>
+              <w:t>(</w:t>
+            </w:r>
+            <w:proofErr w:type="gramEnd"/>
+            <w:r>
+              <w:rPr>
+                <w:szCs w:val="20"/>
+              </w:rPr>
+              <w:t xml:space="preserve">LPVOID </w:t>
+            </w:r>
+            <w:proofErr w:type="spellStart"/>
+            <w:r>
+              <w:rPr>
+                <w:szCs w:val="20"/>
+              </w:rPr>
+              <w:t>arg</w:t>
+            </w:r>
+            <w:proofErr w:type="spellEnd"/>
+            <w:r>
+              <w:rPr>
+                <w:szCs w:val="20"/>
+              </w:rPr>
+              <w:t>)</w:t>
             </w:r>
           </w:p>
         </w:tc>
@@ -5915,11 +6656,41 @@
               </w:rPr>
               <w:t xml:space="preserve">void </w:t>
             </w:r>
-            <w:r>
-              <w:rPr>
-                <w:szCs w:val="20"/>
-              </w:rPr>
-              <w:t>InitClientInfo(int clientNum)</w:t>
+            <w:proofErr w:type="spellStart"/>
+            <w:proofErr w:type="gramStart"/>
+            <w:r>
+              <w:rPr>
+                <w:szCs w:val="20"/>
+              </w:rPr>
+              <w:t>InitClientInfo</w:t>
+            </w:r>
+            <w:proofErr w:type="spellEnd"/>
+            <w:r>
+              <w:rPr>
+                <w:szCs w:val="20"/>
+              </w:rPr>
+              <w:t>(</w:t>
+            </w:r>
+            <w:proofErr w:type="gramEnd"/>
+            <w:r>
+              <w:rPr>
+                <w:szCs w:val="20"/>
+              </w:rPr>
+              <w:t xml:space="preserve">int </w:t>
+            </w:r>
+            <w:proofErr w:type="spellStart"/>
+            <w:r>
+              <w:rPr>
+                <w:szCs w:val="20"/>
+              </w:rPr>
+              <w:t>clientNum</w:t>
+            </w:r>
+            <w:proofErr w:type="spellEnd"/>
+            <w:r>
+              <w:rPr>
+                <w:szCs w:val="20"/>
+              </w:rPr>
+              <w:t>)</w:t>
             </w:r>
           </w:p>
         </w:tc>
@@ -5934,12 +6705,21 @@
                 <w:szCs w:val="20"/>
               </w:rPr>
             </w:pPr>
-            <w:r>
-              <w:rPr>
-                <w:rFonts w:hint="eastAsia"/>
-                <w:szCs w:val="20"/>
-              </w:rPr>
-              <w:t>클라와 연결이 되면 클라이언트의 정보를 초기화해준다.</w:t>
+            <w:proofErr w:type="spellStart"/>
+            <w:r>
+              <w:rPr>
+                <w:rFonts w:hint="eastAsia"/>
+                <w:szCs w:val="20"/>
+              </w:rPr>
+              <w:t>클라와</w:t>
+            </w:r>
+            <w:proofErr w:type="spellEnd"/>
+            <w:r>
+              <w:rPr>
+                <w:rFonts w:hint="eastAsia"/>
+                <w:szCs w:val="20"/>
+              </w:rPr>
+              <w:t xml:space="preserve"> 연결이 되면 클라이언트의 정보를 초기화해준다.</w:t>
             </w:r>
           </w:p>
         </w:tc>
@@ -6086,12 +6866,14 @@
                 <w:szCs w:val="20"/>
               </w:rPr>
             </w:pPr>
+            <w:proofErr w:type="gramStart"/>
             <w:r>
               <w:rPr>
                 <w:szCs w:val="20"/>
               </w:rPr>
               <w:t>Network{</w:t>
             </w:r>
+            <w:proofErr w:type="gramEnd"/>
           </w:p>
           <w:p>
             <w:pPr>
@@ -6113,8 +6895,30 @@
               <w:rPr>
                 <w:szCs w:val="20"/>
               </w:rPr>
-              <w:t>OCKET s_socket;</w:t>
-            </w:r>
+              <w:t xml:space="preserve">OCKET </w:t>
+            </w:r>
+            <w:proofErr w:type="spellStart"/>
+            <w:r>
+              <w:rPr>
+                <w:szCs w:val="20"/>
+              </w:rPr>
+              <w:t>s_</w:t>
+            </w:r>
+            <w:proofErr w:type="gramStart"/>
+            <w:r>
+              <w:rPr>
+                <w:szCs w:val="20"/>
+              </w:rPr>
+              <w:t>socket</w:t>
+            </w:r>
+            <w:proofErr w:type="spellEnd"/>
+            <w:r>
+              <w:rPr>
+                <w:szCs w:val="20"/>
+              </w:rPr>
+              <w:t>;</w:t>
+            </w:r>
+            <w:proofErr w:type="gramEnd"/>
           </w:p>
           <w:p>
             <w:pPr>
@@ -6136,8 +6940,30 @@
               <w:rPr>
                 <w:szCs w:val="20"/>
               </w:rPr>
-              <w:t>OCKADDR_IN server_addr;</w:t>
-            </w:r>
+              <w:t xml:space="preserve">OCKADDR_IN </w:t>
+            </w:r>
+            <w:proofErr w:type="spellStart"/>
+            <w:r>
+              <w:rPr>
+                <w:szCs w:val="20"/>
+              </w:rPr>
+              <w:t>server_</w:t>
+            </w:r>
+            <w:proofErr w:type="gramStart"/>
+            <w:r>
+              <w:rPr>
+                <w:szCs w:val="20"/>
+              </w:rPr>
+              <w:t>addr</w:t>
+            </w:r>
+            <w:proofErr w:type="spellEnd"/>
+            <w:r>
+              <w:rPr>
+                <w:szCs w:val="20"/>
+              </w:rPr>
+              <w:t>;</w:t>
+            </w:r>
+            <w:proofErr w:type="gramEnd"/>
           </w:p>
           <w:p>
             <w:pPr>
@@ -6159,8 +6985,24 @@
               <w:rPr>
                 <w:szCs w:val="20"/>
               </w:rPr>
-              <w:t>SADATA WSAData;</w:t>
-            </w:r>
+              <w:t xml:space="preserve">SADATA </w:t>
+            </w:r>
+            <w:proofErr w:type="spellStart"/>
+            <w:proofErr w:type="gramStart"/>
+            <w:r>
+              <w:rPr>
+                <w:szCs w:val="20"/>
+              </w:rPr>
+              <w:t>WSAData</w:t>
+            </w:r>
+            <w:proofErr w:type="spellEnd"/>
+            <w:r>
+              <w:rPr>
+                <w:szCs w:val="20"/>
+              </w:rPr>
+              <w:t>;</w:t>
+            </w:r>
+            <w:proofErr w:type="gramEnd"/>
           </w:p>
           <w:p>
             <w:pPr>
@@ -6182,8 +7024,24 @@
               <w:rPr>
                 <w:szCs w:val="20"/>
               </w:rPr>
-              <w:t>layer* mPlayer;</w:t>
-            </w:r>
+              <w:t xml:space="preserve">layer* </w:t>
+            </w:r>
+            <w:proofErr w:type="spellStart"/>
+            <w:proofErr w:type="gramStart"/>
+            <w:r>
+              <w:rPr>
+                <w:szCs w:val="20"/>
+              </w:rPr>
+              <w:t>mPlayer</w:t>
+            </w:r>
+            <w:proofErr w:type="spellEnd"/>
+            <w:r>
+              <w:rPr>
+                <w:szCs w:val="20"/>
+              </w:rPr>
+              <w:t>;</w:t>
+            </w:r>
+            <w:proofErr w:type="gramEnd"/>
           </w:p>
           <w:p>
             <w:pPr>
@@ -6205,8 +7063,24 @@
               <w:rPr>
                 <w:szCs w:val="20"/>
               </w:rPr>
-              <w:t>tatic Network* mNetwork;</w:t>
-            </w:r>
+              <w:t xml:space="preserve">tatic Network* </w:t>
+            </w:r>
+            <w:proofErr w:type="spellStart"/>
+            <w:proofErr w:type="gramStart"/>
+            <w:r>
+              <w:rPr>
+                <w:szCs w:val="20"/>
+              </w:rPr>
+              <w:t>mNetwork</w:t>
+            </w:r>
+            <w:proofErr w:type="spellEnd"/>
+            <w:r>
+              <w:rPr>
+                <w:szCs w:val="20"/>
+              </w:rPr>
+              <w:t>;</w:t>
+            </w:r>
+            <w:proofErr w:type="gramEnd"/>
           </w:p>
           <w:p>
             <w:pPr>
@@ -6228,8 +7102,30 @@
               <w:rPr>
                 <w:szCs w:val="20"/>
               </w:rPr>
-              <w:t>nt prev_size;</w:t>
-            </w:r>
+              <w:t xml:space="preserve">nt </w:t>
+            </w:r>
+            <w:proofErr w:type="spellStart"/>
+            <w:r>
+              <w:rPr>
+                <w:szCs w:val="20"/>
+              </w:rPr>
+              <w:t>prev_</w:t>
+            </w:r>
+            <w:proofErr w:type="gramStart"/>
+            <w:r>
+              <w:rPr>
+                <w:szCs w:val="20"/>
+              </w:rPr>
+              <w:t>size</w:t>
+            </w:r>
+            <w:proofErr w:type="spellEnd"/>
+            <w:r>
+              <w:rPr>
+                <w:szCs w:val="20"/>
+              </w:rPr>
+              <w:t>;</w:t>
+            </w:r>
+            <w:proofErr w:type="gramEnd"/>
           </w:p>
           <w:p>
             <w:pPr>
@@ -6251,7 +7147,29 @@
               <w:rPr>
                 <w:szCs w:val="20"/>
               </w:rPr>
-              <w:t>nsigned char* buf[MAX_BUF_SIZE]</w:t>
+              <w:t xml:space="preserve">nsigned char* </w:t>
+            </w:r>
+            <w:proofErr w:type="spellStart"/>
+            <w:proofErr w:type="gramStart"/>
+            <w:r>
+              <w:rPr>
+                <w:szCs w:val="20"/>
+              </w:rPr>
+              <w:t>buf</w:t>
+            </w:r>
+            <w:proofErr w:type="spellEnd"/>
+            <w:r>
+              <w:rPr>
+                <w:szCs w:val="20"/>
+              </w:rPr>
+              <w:t>[</w:t>
+            </w:r>
+            <w:proofErr w:type="gramEnd"/>
+            <w:r>
+              <w:rPr>
+                <w:szCs w:val="20"/>
+              </w:rPr>
+              <w:t>MAX_BUF_SIZE]</w:t>
             </w:r>
           </w:p>
           <w:p>
@@ -6297,7 +7215,23 @@
                 <w:rFonts w:hint="eastAsia"/>
                 <w:szCs w:val="20"/>
               </w:rPr>
-              <w:t xml:space="preserve"> 기능들을 모아놓은 클래스.</w:t>
+              <w:t xml:space="preserve"> 기능들을 </w:t>
+            </w:r>
+            <w:proofErr w:type="spellStart"/>
+            <w:r>
+              <w:rPr>
+                <w:rFonts w:hint="eastAsia"/>
+                <w:szCs w:val="20"/>
+              </w:rPr>
+              <w:t>모아놓은</w:t>
+            </w:r>
+            <w:proofErr w:type="spellEnd"/>
+            <w:r>
+              <w:rPr>
+                <w:rFonts w:hint="eastAsia"/>
+                <w:szCs w:val="20"/>
+              </w:rPr>
+              <w:t xml:space="preserve"> 클래스.</w:t>
             </w:r>
           </w:p>
           <w:p>
@@ -6309,6 +7243,7 @@
                 <w:szCs w:val="20"/>
               </w:rPr>
             </w:pPr>
+            <w:proofErr w:type="spellStart"/>
             <w:r>
               <w:rPr>
                 <w:rFonts w:hint="eastAsia"/>
@@ -6320,7 +7255,28 @@
               <w:rPr>
                 <w:szCs w:val="20"/>
               </w:rPr>
-              <w:t xml:space="preserve">erver_addr : </w:t>
+              <w:t>erver_</w:t>
+            </w:r>
+            <w:proofErr w:type="gramStart"/>
+            <w:r>
+              <w:rPr>
+                <w:szCs w:val="20"/>
+              </w:rPr>
+              <w:t>addr</w:t>
+            </w:r>
+            <w:proofErr w:type="spellEnd"/>
+            <w:r>
+              <w:rPr>
+                <w:szCs w:val="20"/>
+              </w:rPr>
+              <w:t xml:space="preserve"> :</w:t>
+            </w:r>
+            <w:proofErr w:type="gramEnd"/>
+            <w:r>
+              <w:rPr>
+                <w:szCs w:val="20"/>
+              </w:rPr>
+              <w:t xml:space="preserve"> </w:t>
             </w:r>
             <w:r>
               <w:rPr>
@@ -6339,6 +7295,7 @@
                 <w:szCs w:val="20"/>
               </w:rPr>
             </w:pPr>
+            <w:proofErr w:type="spellStart"/>
             <w:r>
               <w:rPr>
                 <w:rFonts w:hint="eastAsia"/>
@@ -6350,7 +7307,28 @@
               <w:rPr>
                 <w:szCs w:val="20"/>
               </w:rPr>
-              <w:t xml:space="preserve">_socket : </w:t>
+              <w:t>_</w:t>
+            </w:r>
+            <w:proofErr w:type="gramStart"/>
+            <w:r>
+              <w:rPr>
+                <w:szCs w:val="20"/>
+              </w:rPr>
+              <w:t>socket</w:t>
+            </w:r>
+            <w:proofErr w:type="spellEnd"/>
+            <w:r>
+              <w:rPr>
+                <w:szCs w:val="20"/>
+              </w:rPr>
+              <w:t xml:space="preserve"> :</w:t>
+            </w:r>
+            <w:proofErr w:type="gramEnd"/>
+            <w:r>
+              <w:rPr>
+                <w:szCs w:val="20"/>
+              </w:rPr>
+              <w:t xml:space="preserve"> </w:t>
             </w:r>
             <w:r>
               <w:rPr>
@@ -6369,6 +7347,8 @@
                 <w:szCs w:val="20"/>
               </w:rPr>
             </w:pPr>
+            <w:proofErr w:type="spellStart"/>
+            <w:proofErr w:type="gramStart"/>
             <w:r>
               <w:rPr>
                 <w:rFonts w:hint="eastAsia"/>
@@ -6380,14 +7360,37 @@
               <w:rPr>
                 <w:szCs w:val="20"/>
               </w:rPr>
-              <w:t xml:space="preserve">SAData : </w:t>
-            </w:r>
-            <w:r>
-              <w:rPr>
-                <w:rFonts w:hint="eastAsia"/>
-                <w:szCs w:val="20"/>
-              </w:rPr>
-              <w:t>윈속을 시작하기 위해 필요한 변수.</w:t>
+              <w:t>SAData</w:t>
+            </w:r>
+            <w:proofErr w:type="spellEnd"/>
+            <w:r>
+              <w:rPr>
+                <w:szCs w:val="20"/>
+              </w:rPr>
+              <w:t xml:space="preserve"> :</w:t>
+            </w:r>
+            <w:proofErr w:type="gramEnd"/>
+            <w:r>
+              <w:rPr>
+                <w:szCs w:val="20"/>
+              </w:rPr>
+              <w:t xml:space="preserve"> </w:t>
+            </w:r>
+            <w:proofErr w:type="spellStart"/>
+            <w:r>
+              <w:rPr>
+                <w:rFonts w:hint="eastAsia"/>
+                <w:szCs w:val="20"/>
+              </w:rPr>
+              <w:t>윈속을</w:t>
+            </w:r>
+            <w:proofErr w:type="spellEnd"/>
+            <w:r>
+              <w:rPr>
+                <w:rFonts w:hint="eastAsia"/>
+                <w:szCs w:val="20"/>
+              </w:rPr>
+              <w:t xml:space="preserve"> 시작하기 위해 필요한 변수.</w:t>
             </w:r>
           </w:p>
           <w:p>
@@ -6399,6 +7402,8 @@
                 <w:szCs w:val="20"/>
               </w:rPr>
             </w:pPr>
+            <w:proofErr w:type="spellStart"/>
+            <w:proofErr w:type="gramStart"/>
             <w:r>
               <w:rPr>
                 <w:rFonts w:hint="eastAsia"/>
@@ -6410,7 +7415,21 @@
               <w:rPr>
                 <w:szCs w:val="20"/>
               </w:rPr>
-              <w:t xml:space="preserve">Player : </w:t>
+              <w:t>Player</w:t>
+            </w:r>
+            <w:proofErr w:type="spellEnd"/>
+            <w:r>
+              <w:rPr>
+                <w:szCs w:val="20"/>
+              </w:rPr>
+              <w:t xml:space="preserve"> :</w:t>
+            </w:r>
+            <w:proofErr w:type="gramEnd"/>
+            <w:r>
+              <w:rPr>
+                <w:szCs w:val="20"/>
+              </w:rPr>
+              <w:t xml:space="preserve"> </w:t>
             </w:r>
             <w:r>
               <w:rPr>
@@ -6436,6 +7455,8 @@
                 <w:szCs w:val="20"/>
               </w:rPr>
             </w:pPr>
+            <w:proofErr w:type="spellStart"/>
+            <w:proofErr w:type="gramStart"/>
             <w:r>
               <w:rPr>
                 <w:rFonts w:hint="eastAsia"/>
@@ -6447,14 +7468,37 @@
               <w:rPr>
                 <w:szCs w:val="20"/>
               </w:rPr>
-              <w:t xml:space="preserve">Network : </w:t>
-            </w:r>
-            <w:r>
-              <w:rPr>
-                <w:rFonts w:hint="eastAsia"/>
-                <w:szCs w:val="20"/>
-              </w:rPr>
-              <w:t>싱글턴 기법을 사용하기 위한 변수.</w:t>
+              <w:t>Network</w:t>
+            </w:r>
+            <w:proofErr w:type="spellEnd"/>
+            <w:r>
+              <w:rPr>
+                <w:szCs w:val="20"/>
+              </w:rPr>
+              <w:t xml:space="preserve"> :</w:t>
+            </w:r>
+            <w:proofErr w:type="gramEnd"/>
+            <w:r>
+              <w:rPr>
+                <w:szCs w:val="20"/>
+              </w:rPr>
+              <w:t xml:space="preserve"> </w:t>
+            </w:r>
+            <w:proofErr w:type="spellStart"/>
+            <w:r>
+              <w:rPr>
+                <w:rFonts w:hint="eastAsia"/>
+                <w:szCs w:val="20"/>
+              </w:rPr>
+              <w:t>싱글턴</w:t>
+            </w:r>
+            <w:proofErr w:type="spellEnd"/>
+            <w:r>
+              <w:rPr>
+                <w:rFonts w:hint="eastAsia"/>
+                <w:szCs w:val="20"/>
+              </w:rPr>
+              <w:t xml:space="preserve"> 기법을 사용하기 위한 변수.</w:t>
             </w:r>
           </w:p>
           <w:p>
@@ -6466,6 +7510,8 @@
                 <w:szCs w:val="20"/>
               </w:rPr>
             </w:pPr>
+            <w:proofErr w:type="spellStart"/>
+            <w:proofErr w:type="gramStart"/>
             <w:r>
               <w:rPr>
                 <w:rFonts w:hint="eastAsia"/>
@@ -6477,7 +7523,21 @@
               <w:rPr>
                 <w:szCs w:val="20"/>
               </w:rPr>
-              <w:t xml:space="preserve">uf : </w:t>
+              <w:t>uf</w:t>
+            </w:r>
+            <w:proofErr w:type="spellEnd"/>
+            <w:r>
+              <w:rPr>
+                <w:szCs w:val="20"/>
+              </w:rPr>
+              <w:t xml:space="preserve"> :</w:t>
+            </w:r>
+            <w:proofErr w:type="gramEnd"/>
+            <w:r>
+              <w:rPr>
+                <w:szCs w:val="20"/>
+              </w:rPr>
+              <w:t xml:space="preserve"> </w:t>
             </w:r>
             <w:r>
               <w:rPr>
@@ -6486,12 +7546,14 @@
               </w:rPr>
               <w:t xml:space="preserve">클라이언트가 </w:t>
             </w:r>
+            <w:proofErr w:type="spellStart"/>
             <w:r>
               <w:rPr>
                 <w:szCs w:val="20"/>
               </w:rPr>
               <w:t>recv</w:t>
             </w:r>
+            <w:proofErr w:type="spellEnd"/>
             <w:r>
               <w:rPr>
                 <w:rFonts w:hint="eastAsia"/>
@@ -6509,6 +7571,7 @@
                 <w:szCs w:val="20"/>
               </w:rPr>
             </w:pPr>
+            <w:proofErr w:type="spellStart"/>
             <w:r>
               <w:rPr>
                 <w:rFonts w:hint="eastAsia"/>
@@ -6520,7 +7583,28 @@
               <w:rPr>
                 <w:szCs w:val="20"/>
               </w:rPr>
-              <w:t xml:space="preserve">rev_size : </w:t>
+              <w:t>rev_</w:t>
+            </w:r>
+            <w:proofErr w:type="gramStart"/>
+            <w:r>
+              <w:rPr>
+                <w:szCs w:val="20"/>
+              </w:rPr>
+              <w:t>size</w:t>
+            </w:r>
+            <w:proofErr w:type="spellEnd"/>
+            <w:r>
+              <w:rPr>
+                <w:szCs w:val="20"/>
+              </w:rPr>
+              <w:t xml:space="preserve"> :</w:t>
+            </w:r>
+            <w:proofErr w:type="gramEnd"/>
+            <w:r>
+              <w:rPr>
+                <w:szCs w:val="20"/>
+              </w:rPr>
+              <w:t xml:space="preserve"> </w:t>
             </w:r>
             <w:r>
               <w:rPr>
@@ -6628,6 +7712,7 @@
                 <w:szCs w:val="20"/>
               </w:rPr>
             </w:pPr>
+            <w:proofErr w:type="gramStart"/>
             <w:r>
               <w:rPr>
                 <w:rFonts w:hint="eastAsia"/>
@@ -6639,7 +7724,14 @@
               <w:rPr>
                 <w:szCs w:val="20"/>
               </w:rPr>
-              <w:t>etwork::Network()</w:t>
+              <w:t>etwork::</w:t>
+            </w:r>
+            <w:proofErr w:type="gramEnd"/>
+            <w:r>
+              <w:rPr>
+                <w:szCs w:val="20"/>
+              </w:rPr>
+              <w:t>Network()</w:t>
             </w:r>
           </w:p>
         </w:tc>
@@ -6669,18 +7761,43 @@
               </w:rPr>
               <w:t xml:space="preserve"> </w:t>
             </w:r>
-            <w:r>
-              <w:rPr>
-                <w:rFonts w:hint="eastAsia"/>
-                <w:szCs w:val="20"/>
-              </w:rPr>
-              <w:t>윈속을 사용하기 위한 작업을(</w:t>
-            </w:r>
-            <w:r>
-              <w:rPr>
-                <w:szCs w:val="20"/>
-              </w:rPr>
-              <w:t>WSAStartup , socket)</w:t>
+            <w:proofErr w:type="spellStart"/>
+            <w:r>
+              <w:rPr>
+                <w:rFonts w:hint="eastAsia"/>
+                <w:szCs w:val="20"/>
+              </w:rPr>
+              <w:t>윈속을</w:t>
+            </w:r>
+            <w:proofErr w:type="spellEnd"/>
+            <w:r>
+              <w:rPr>
+                <w:rFonts w:hint="eastAsia"/>
+                <w:szCs w:val="20"/>
+              </w:rPr>
+              <w:t xml:space="preserve"> 사용하기 위한 작업을(</w:t>
+            </w:r>
+            <w:proofErr w:type="spellStart"/>
+            <w:proofErr w:type="gramStart"/>
+            <w:r>
+              <w:rPr>
+                <w:szCs w:val="20"/>
+              </w:rPr>
+              <w:t>WSAStartup</w:t>
+            </w:r>
+            <w:proofErr w:type="spellEnd"/>
+            <w:r>
+              <w:rPr>
+                <w:szCs w:val="20"/>
+              </w:rPr>
+              <w:t xml:space="preserve"> ,</w:t>
+            </w:r>
+            <w:proofErr w:type="gramEnd"/>
+            <w:r>
+              <w:rPr>
+                <w:szCs w:val="20"/>
+              </w:rPr>
+              <w:t xml:space="preserve"> socket)</w:t>
             </w:r>
             <w:r>
               <w:rPr>
@@ -6706,11 +7823,19 @@
                 <w:szCs w:val="20"/>
               </w:rPr>
             </w:pPr>
-            <w:r>
-              <w:rPr>
-                <w:szCs w:val="20"/>
-              </w:rPr>
-              <w:t>Network::~Network()</w:t>
+            <w:proofErr w:type="gramStart"/>
+            <w:r>
+              <w:rPr>
+                <w:szCs w:val="20"/>
+              </w:rPr>
+              <w:t>Network::</w:t>
+            </w:r>
+            <w:proofErr w:type="gramEnd"/>
+            <w:r>
+              <w:rPr>
+                <w:szCs w:val="20"/>
+              </w:rPr>
+              <w:t>~Network()</w:t>
             </w:r>
             <w:r>
               <w:rPr>
@@ -6740,11 +7865,33 @@
               </w:rPr>
               <w:t>네트워크를 끝마치는 곳으로 사용했던 자원을 반환하는(</w:t>
             </w:r>
-            <w:r>
-              <w:rPr>
-                <w:szCs w:val="20"/>
-              </w:rPr>
-              <w:t>closesocket, WSACleanup, delete</w:t>
+            <w:proofErr w:type="spellStart"/>
+            <w:r>
+              <w:rPr>
+                <w:szCs w:val="20"/>
+              </w:rPr>
+              <w:t>closesocket</w:t>
+            </w:r>
+            <w:proofErr w:type="spellEnd"/>
+            <w:r>
+              <w:rPr>
+                <w:szCs w:val="20"/>
+              </w:rPr>
+              <w:t xml:space="preserve">, </w:t>
+            </w:r>
+            <w:proofErr w:type="spellStart"/>
+            <w:r>
+              <w:rPr>
+                <w:szCs w:val="20"/>
+              </w:rPr>
+              <w:t>WSACleanup</w:t>
+            </w:r>
+            <w:proofErr w:type="spellEnd"/>
+            <w:r>
+              <w:rPr>
+                <w:szCs w:val="20"/>
+              </w:rPr>
+              <w:t>, delete</w:t>
             </w:r>
             <w:r>
               <w:rPr>
@@ -6803,7 +7950,43 @@
               <w:rPr>
                 <w:szCs w:val="20"/>
               </w:rPr>
-              <w:t>oid Network::ConnectServer(const char* server_ip)</w:t>
+              <w:t xml:space="preserve">oid </w:t>
+            </w:r>
+            <w:proofErr w:type="gramStart"/>
+            <w:r>
+              <w:rPr>
+                <w:szCs w:val="20"/>
+              </w:rPr>
+              <w:t>Network::</w:t>
+            </w:r>
+            <w:proofErr w:type="spellStart"/>
+            <w:proofErr w:type="gramEnd"/>
+            <w:r>
+              <w:rPr>
+                <w:szCs w:val="20"/>
+              </w:rPr>
+              <w:t>ConnectServer</w:t>
+            </w:r>
+            <w:proofErr w:type="spellEnd"/>
+            <w:r>
+              <w:rPr>
+                <w:szCs w:val="20"/>
+              </w:rPr>
+              <w:t xml:space="preserve">(const char* </w:t>
+            </w:r>
+            <w:proofErr w:type="spellStart"/>
+            <w:r>
+              <w:rPr>
+                <w:szCs w:val="20"/>
+              </w:rPr>
+              <w:t>server_ip</w:t>
+            </w:r>
+            <w:proofErr w:type="spellEnd"/>
+            <w:r>
+              <w:rPr>
+                <w:szCs w:val="20"/>
+              </w:rPr>
+              <w:t>)</w:t>
             </w:r>
           </w:p>
         </w:tc>
@@ -6825,7 +8008,15 @@
                 <w:rFonts w:hint="eastAsia"/>
                 <w:szCs w:val="20"/>
               </w:rPr>
-              <w:t>서버의 i</w:t>
+              <w:t xml:space="preserve">서버의 </w:t>
+            </w:r>
+            <w:proofErr w:type="spellStart"/>
+            <w:r>
+              <w:rPr>
+                <w:rFonts w:hint="eastAsia"/>
+                <w:szCs w:val="20"/>
+              </w:rPr>
+              <w:t>i</w:t>
             </w:r>
             <w:r>
               <w:rPr>
@@ -6833,6 +8024,7 @@
               </w:rPr>
               <w:t>p</w:t>
             </w:r>
+            <w:proofErr w:type="spellEnd"/>
             <w:r>
               <w:rPr>
                 <w:rFonts w:hint="eastAsia"/>
@@ -6840,12 +8032,14 @@
               </w:rPr>
               <w:t xml:space="preserve">주소를 받아 </w:t>
             </w:r>
+            <w:proofErr w:type="spellStart"/>
             <w:r>
               <w:rPr>
                 <w:szCs w:val="20"/>
               </w:rPr>
               <w:t>server_addr</w:t>
             </w:r>
+            <w:proofErr w:type="spellEnd"/>
             <w:r>
               <w:rPr>
                 <w:rFonts w:hint="eastAsia"/>
@@ -6894,7 +8088,29 @@
               <w:rPr>
                 <w:szCs w:val="20"/>
               </w:rPr>
-              <w:t>nt Network::C_Recv()</w:t>
+              <w:t xml:space="preserve">nt </w:t>
+            </w:r>
+            <w:proofErr w:type="gramStart"/>
+            <w:r>
+              <w:rPr>
+                <w:szCs w:val="20"/>
+              </w:rPr>
+              <w:t>Network::</w:t>
+            </w:r>
+            <w:proofErr w:type="spellStart"/>
+            <w:proofErr w:type="gramEnd"/>
+            <w:r>
+              <w:rPr>
+                <w:szCs w:val="20"/>
+              </w:rPr>
+              <w:t>C_Recv</w:t>
+            </w:r>
+            <w:proofErr w:type="spellEnd"/>
+            <w:r>
+              <w:rPr>
+                <w:szCs w:val="20"/>
+              </w:rPr>
+              <w:t>()</w:t>
             </w:r>
           </w:p>
         </w:tc>
@@ -6918,12 +8134,14 @@
               </w:rPr>
               <w:t xml:space="preserve">먼저 </w:t>
             </w:r>
+            <w:proofErr w:type="spellStart"/>
             <w:r>
               <w:rPr>
                 <w:szCs w:val="20"/>
               </w:rPr>
               <w:t>recv</w:t>
             </w:r>
+            <w:proofErr w:type="spellEnd"/>
             <w:r>
               <w:rPr>
                 <w:rFonts w:hint="eastAsia"/>
@@ -6935,8 +8153,16 @@
               <w:rPr>
                 <w:szCs w:val="20"/>
               </w:rPr>
-              <w:t xml:space="preserve"> recv</w:t>
-            </w:r>
+              <w:t xml:space="preserve"> </w:t>
+            </w:r>
+            <w:proofErr w:type="spellStart"/>
+            <w:r>
+              <w:rPr>
+                <w:szCs w:val="20"/>
+              </w:rPr>
+              <w:t>recv</w:t>
+            </w:r>
+            <w:proofErr w:type="spellEnd"/>
             <w:r>
               <w:rPr>
                 <w:rFonts w:hint="eastAsia"/>
@@ -6972,7 +8198,29 @@
               <w:rPr>
                 <w:szCs w:val="20"/>
               </w:rPr>
-              <w:t>nt Network::C_Send(void* packet, int bytes)</w:t>
+              <w:t xml:space="preserve">nt </w:t>
+            </w:r>
+            <w:proofErr w:type="gramStart"/>
+            <w:r>
+              <w:rPr>
+                <w:szCs w:val="20"/>
+              </w:rPr>
+              <w:t>Network::</w:t>
+            </w:r>
+            <w:proofErr w:type="spellStart"/>
+            <w:proofErr w:type="gramEnd"/>
+            <w:r>
+              <w:rPr>
+                <w:szCs w:val="20"/>
+              </w:rPr>
+              <w:t>C_Send</w:t>
+            </w:r>
+            <w:proofErr w:type="spellEnd"/>
+            <w:r>
+              <w:rPr>
+                <w:szCs w:val="20"/>
+              </w:rPr>
+              <w:t>(void* packet, int bytes)</w:t>
             </w:r>
           </w:p>
         </w:tc>
@@ -7007,12 +8255,14 @@
               </w:rPr>
               <w:t xml:space="preserve">를 하기 위해 </w:t>
             </w:r>
+            <w:proofErr w:type="spellStart"/>
             <w:r>
               <w:rPr>
                 <w:szCs w:val="20"/>
               </w:rPr>
               <w:t>buf</w:t>
             </w:r>
+            <w:proofErr w:type="spellEnd"/>
             <w:r>
               <w:rPr>
                 <w:rFonts w:hint="eastAsia"/>
@@ -7020,12 +8270,14 @@
               </w:rPr>
               <w:t xml:space="preserve">를 만들고 </w:t>
             </w:r>
+            <w:proofErr w:type="spellStart"/>
             <w:r>
               <w:rPr>
                 <w:szCs w:val="20"/>
               </w:rPr>
               <w:t>buf</w:t>
             </w:r>
+            <w:proofErr w:type="spellEnd"/>
             <w:r>
               <w:rPr>
                 <w:rFonts w:hint="eastAsia"/>
@@ -7067,6 +8319,7 @@
                 <w:szCs w:val="20"/>
               </w:rPr>
             </w:pPr>
+            <w:proofErr w:type="gramStart"/>
             <w:r>
               <w:rPr>
                 <w:rFonts w:hint="eastAsia"/>
@@ -7078,7 +8331,14 @@
               <w:rPr>
                 <w:szCs w:val="20"/>
               </w:rPr>
-              <w:t xml:space="preserve">acket : </w:t>
+              <w:t>acket :</w:t>
+            </w:r>
+            <w:proofErr w:type="gramEnd"/>
+            <w:r>
+              <w:rPr>
+                <w:szCs w:val="20"/>
+              </w:rPr>
+              <w:t xml:space="preserve"> </w:t>
             </w:r>
             <w:r>
               <w:rPr>
@@ -7123,11 +8383,19 @@
                 <w:szCs w:val="20"/>
               </w:rPr>
             </w:pPr>
-            <w:r>
-              <w:rPr>
-                <w:szCs w:val="20"/>
-              </w:rPr>
-              <w:t xml:space="preserve">bytes : </w:t>
+            <w:proofErr w:type="gramStart"/>
+            <w:r>
+              <w:rPr>
+                <w:szCs w:val="20"/>
+              </w:rPr>
+              <w:t>bytes :</w:t>
+            </w:r>
+            <w:proofErr w:type="gramEnd"/>
+            <w:r>
+              <w:rPr>
+                <w:szCs w:val="20"/>
+              </w:rPr>
+              <w:t xml:space="preserve"> </w:t>
             </w:r>
             <w:r>
               <w:rPr>
@@ -7196,7 +8464,29 @@
               <w:rPr>
                 <w:szCs w:val="20"/>
               </w:rPr>
-              <w:t>oid Network::ProcessPacket(unsigned char* p)</w:t>
+              <w:t xml:space="preserve">oid </w:t>
+            </w:r>
+            <w:proofErr w:type="gramStart"/>
+            <w:r>
+              <w:rPr>
+                <w:szCs w:val="20"/>
+              </w:rPr>
+              <w:t>Network::</w:t>
+            </w:r>
+            <w:proofErr w:type="spellStart"/>
+            <w:proofErr w:type="gramEnd"/>
+            <w:r>
+              <w:rPr>
+                <w:szCs w:val="20"/>
+              </w:rPr>
+              <w:t>ProcessPacket</w:t>
+            </w:r>
+            <w:proofErr w:type="spellEnd"/>
+            <w:r>
+              <w:rPr>
+                <w:szCs w:val="20"/>
+              </w:rPr>
+              <w:t>(unsigned char* p)</w:t>
             </w:r>
           </w:p>
         </w:tc>
@@ -7239,6 +8529,7 @@
                 <w:szCs w:val="20"/>
               </w:rPr>
             </w:pPr>
+            <w:proofErr w:type="gramStart"/>
             <w:r>
               <w:rPr>
                 <w:rFonts w:hint="eastAsia"/>
@@ -7250,14 +8541,37 @@
               <w:rPr>
                 <w:szCs w:val="20"/>
               </w:rPr>
-              <w:t xml:space="preserve"> : packet</w:t>
-            </w:r>
-            <w:r>
-              <w:rPr>
-                <w:rFonts w:hint="eastAsia"/>
-                <w:szCs w:val="20"/>
-              </w:rPr>
-              <w:t>의 시작번지를 가리키는 포인터</w:t>
+              <w:t xml:space="preserve"> :</w:t>
+            </w:r>
+            <w:proofErr w:type="gramEnd"/>
+            <w:r>
+              <w:rPr>
+                <w:szCs w:val="20"/>
+              </w:rPr>
+              <w:t xml:space="preserve"> packet</w:t>
+            </w:r>
+            <w:r>
+              <w:rPr>
+                <w:rFonts w:hint="eastAsia"/>
+                <w:szCs w:val="20"/>
+              </w:rPr>
+              <w:t xml:space="preserve">의 </w:t>
+            </w:r>
+            <w:proofErr w:type="spellStart"/>
+            <w:r>
+              <w:rPr>
+                <w:rFonts w:hint="eastAsia"/>
+                <w:szCs w:val="20"/>
+              </w:rPr>
+              <w:t>시작번지를</w:t>
+            </w:r>
+            <w:proofErr w:type="spellEnd"/>
+            <w:r>
+              <w:rPr>
+                <w:rFonts w:hint="eastAsia"/>
+                <w:szCs w:val="20"/>
+              </w:rPr>
+              <w:t xml:space="preserve"> 가리키는 포인터</w:t>
             </w:r>
           </w:p>
         </w:tc>
@@ -7426,12 +8740,21 @@
                 <w:szCs w:val="20"/>
               </w:rPr>
             </w:pPr>
-            <w:r>
-              <w:rPr>
-                <w:rFonts w:hint="eastAsia"/>
-                <w:szCs w:val="20"/>
-              </w:rPr>
-              <w:t>클라-</w:t>
+            <w:proofErr w:type="spellStart"/>
+            <w:r>
+              <w:rPr>
+                <w:rFonts w:hint="eastAsia"/>
+                <w:szCs w:val="20"/>
+              </w:rPr>
+              <w:t>클라</w:t>
+            </w:r>
+            <w:proofErr w:type="spellEnd"/>
+            <w:r>
+              <w:rPr>
+                <w:rFonts w:hint="eastAsia"/>
+                <w:szCs w:val="20"/>
+              </w:rPr>
+              <w:t>-</w:t>
             </w:r>
             <w:r>
               <w:rPr>
@@ -7499,12 +8822,21 @@
                 <w:szCs w:val="20"/>
               </w:rPr>
             </w:pPr>
-            <w:r>
-              <w:rPr>
-                <w:rFonts w:hint="eastAsia"/>
-                <w:szCs w:val="20"/>
-              </w:rPr>
-              <w:t xml:space="preserve">클라 </w:t>
+            <w:proofErr w:type="spellStart"/>
+            <w:r>
+              <w:rPr>
+                <w:rFonts w:hint="eastAsia"/>
+                <w:szCs w:val="20"/>
+              </w:rPr>
+              <w:t>클라</w:t>
+            </w:r>
+            <w:proofErr w:type="spellEnd"/>
+            <w:r>
+              <w:rPr>
+                <w:rFonts w:hint="eastAsia"/>
+                <w:szCs w:val="20"/>
+              </w:rPr>
+              <w:t xml:space="preserve"> </w:t>
             </w:r>
             <w:r>
               <w:rPr>
@@ -7517,7 +8849,23 @@
                 <w:rFonts w:hint="eastAsia"/>
                 <w:szCs w:val="20"/>
               </w:rPr>
-              <w:t>로비에 모인 플레이어수와 플레이어3명이 모두 모이면 카운트다운</w:t>
+              <w:t xml:space="preserve">로비에 모인 </w:t>
+            </w:r>
+            <w:proofErr w:type="spellStart"/>
+            <w:r>
+              <w:rPr>
+                <w:rFonts w:hint="eastAsia"/>
+                <w:szCs w:val="20"/>
+              </w:rPr>
+              <w:t>플레이어수와</w:t>
+            </w:r>
+            <w:proofErr w:type="spellEnd"/>
+            <w:r>
+              <w:rPr>
+                <w:rFonts w:hint="eastAsia"/>
+                <w:szCs w:val="20"/>
+              </w:rPr>
+              <w:t xml:space="preserve"> 플레이어3명이 모두 모이면 카운트다운</w:t>
             </w:r>
           </w:p>
         </w:tc>
@@ -7599,7 +8947,23 @@
                 <w:rFonts w:hint="eastAsia"/>
                 <w:szCs w:val="20"/>
               </w:rPr>
-              <w:t xml:space="preserve">하고 클라와 통신 </w:t>
+              <w:t xml:space="preserve">하고 </w:t>
+            </w:r>
+            <w:proofErr w:type="spellStart"/>
+            <w:r>
+              <w:rPr>
+                <w:rFonts w:hint="eastAsia"/>
+                <w:szCs w:val="20"/>
+              </w:rPr>
+              <w:t>클라와</w:t>
+            </w:r>
+            <w:proofErr w:type="spellEnd"/>
+            <w:r>
+              <w:rPr>
+                <w:rFonts w:hint="eastAsia"/>
+                <w:szCs w:val="20"/>
+              </w:rPr>
+              <w:t xml:space="preserve"> 통신 </w:t>
             </w:r>
           </w:p>
         </w:tc>
@@ -7643,13 +9007,28 @@
                 <w:rFonts w:hint="eastAsia"/>
                 <w:szCs w:val="20"/>
               </w:rPr>
-              <w:t>클라이언트u</w:t>
-            </w:r>
-            <w:r>
-              <w:rPr>
-                <w:szCs w:val="20"/>
-              </w:rPr>
-              <w:t xml:space="preserve">i </w:t>
+              <w:t>클라이언트</w:t>
+            </w:r>
+            <w:proofErr w:type="spellStart"/>
+            <w:r>
+              <w:rPr>
+                <w:rFonts w:hint="eastAsia"/>
+                <w:szCs w:val="20"/>
+              </w:rPr>
+              <w:t>u</w:t>
+            </w:r>
+            <w:r>
+              <w:rPr>
+                <w:szCs w:val="20"/>
+              </w:rPr>
+              <w:t>i</w:t>
+            </w:r>
+            <w:proofErr w:type="spellEnd"/>
+            <w:r>
+              <w:rPr>
+                <w:szCs w:val="20"/>
+              </w:rPr>
+              <w:t xml:space="preserve"> </w:t>
             </w:r>
             <w:r>
               <w:rPr>
@@ -7783,12 +9162,14 @@
         </w:rPr>
         <w:t xml:space="preserve">서버/클라이언트 모두 </w:t>
       </w:r>
+      <w:proofErr w:type="spellStart"/>
       <w:r>
         <w:rPr>
           <w:sz w:val="22"/>
         </w:rPr>
         <w:t>LittleEndian</w:t>
       </w:r>
+      <w:proofErr w:type="spellEnd"/>
     </w:p>
     <w:p>
       <w:pPr>
@@ -7944,14 +9325,7 @@
       <w:pPr>
         <w:jc w:val="left"/>
         <w:rPr>
-          <w:sz w:val="22"/>
-        </w:rPr>
-      </w:pPr>
-    </w:p>
-    <w:p>
-      <w:pPr>
-        <w:jc w:val="left"/>
-        <w:rPr>
+          <w:rFonts w:hint="eastAsia"/>
           <w:sz w:val="22"/>
         </w:rPr>
       </w:pPr>
@@ -8271,7 +9645,23 @@
                 <w:rFonts w:hint="eastAsia"/>
                 <w:szCs w:val="20"/>
               </w:rPr>
-              <w:t>클래스 생성자 소멸자 구현</w:t>
+              <w:t xml:space="preserve">클래스 생성자 </w:t>
+            </w:r>
+            <w:proofErr w:type="spellStart"/>
+            <w:r>
+              <w:rPr>
+                <w:rFonts w:hint="eastAsia"/>
+                <w:szCs w:val="20"/>
+              </w:rPr>
+              <w:t>소멸자</w:t>
+            </w:r>
+            <w:proofErr w:type="spellEnd"/>
+            <w:r>
+              <w:rPr>
+                <w:rFonts w:hint="eastAsia"/>
+                <w:szCs w:val="20"/>
+              </w:rPr>
+              <w:t xml:space="preserve"> 구현</w:t>
             </w:r>
           </w:p>
         </w:tc>
@@ -8379,11 +9769,19 @@
               </w:rPr>
               <w:t xml:space="preserve">클래스의 </w:t>
             </w:r>
-            <w:r>
-              <w:rPr>
-                <w:szCs w:val="20"/>
-              </w:rPr>
-              <w:t>ConnectServer,</w:t>
+            <w:proofErr w:type="spellStart"/>
+            <w:r>
+              <w:rPr>
+                <w:szCs w:val="20"/>
+              </w:rPr>
+              <w:t>ConnectServer</w:t>
+            </w:r>
+            <w:proofErr w:type="spellEnd"/>
+            <w:r>
+              <w:rPr>
+                <w:szCs w:val="20"/>
+              </w:rPr>
+              <w:t>,</w:t>
             </w:r>
             <w:r>
               <w:rPr>
@@ -8392,12 +9790,36 @@
               </w:rPr>
               <w:t xml:space="preserve"> </w:t>
             </w:r>
-            <w:r>
-              <w:rPr>
-                <w:szCs w:val="20"/>
-              </w:rPr>
-              <w:t>C_Recv, C_Send,ProcessPacket</w:t>
-            </w:r>
+            <w:proofErr w:type="spellStart"/>
+            <w:r>
+              <w:rPr>
+                <w:szCs w:val="20"/>
+              </w:rPr>
+              <w:t>C_Recv</w:t>
+            </w:r>
+            <w:proofErr w:type="spellEnd"/>
+            <w:r>
+              <w:rPr>
+                <w:szCs w:val="20"/>
+              </w:rPr>
+              <w:t xml:space="preserve">, </w:t>
+            </w:r>
+            <w:proofErr w:type="spellStart"/>
+            <w:r>
+              <w:rPr>
+                <w:szCs w:val="20"/>
+              </w:rPr>
+              <w:t>C_</w:t>
+            </w:r>
+            <w:proofErr w:type="gramStart"/>
+            <w:r>
+              <w:rPr>
+                <w:szCs w:val="20"/>
+              </w:rPr>
+              <w:t>Send,ProcessPacket</w:t>
+            </w:r>
+            <w:proofErr w:type="spellEnd"/>
+            <w:proofErr w:type="gramEnd"/>
             <w:r>
               <w:rPr>
                 <w:rFonts w:hint="eastAsia"/>
@@ -8475,7 +9897,39 @@
                 <w:rFonts w:hint="eastAsia"/>
                 <w:szCs w:val="20"/>
               </w:rPr>
-              <w:t>이동 관련 함수(move(), playersetting(), playerwaiting())집중 파악</w:t>
+              <w:t xml:space="preserve">이동 관련 함수(move(), </w:t>
+            </w:r>
+            <w:proofErr w:type="spellStart"/>
+            <w:r>
+              <w:rPr>
+                <w:rFonts w:hint="eastAsia"/>
+                <w:szCs w:val="20"/>
+              </w:rPr>
+              <w:t>playersetting</w:t>
+            </w:r>
+            <w:proofErr w:type="spellEnd"/>
+            <w:r>
+              <w:rPr>
+                <w:rFonts w:hint="eastAsia"/>
+                <w:szCs w:val="20"/>
+              </w:rPr>
+              <w:t xml:space="preserve">(), </w:t>
+            </w:r>
+            <w:proofErr w:type="spellStart"/>
+            <w:r>
+              <w:rPr>
+                <w:rFonts w:hint="eastAsia"/>
+                <w:szCs w:val="20"/>
+              </w:rPr>
+              <w:t>playerwaiting</w:t>
+            </w:r>
+            <w:proofErr w:type="spellEnd"/>
+            <w:r>
+              <w:rPr>
+                <w:rFonts w:hint="eastAsia"/>
+                <w:szCs w:val="20"/>
+              </w:rPr>
+              <w:t>())집중 파악</w:t>
             </w:r>
           </w:p>
         </w:tc>
@@ -8500,12 +9954,21 @@
               </w:rPr>
               <w:t xml:space="preserve">전체적인 </w:t>
             </w:r>
-            <w:r>
-              <w:rPr>
-                <w:rFonts w:hint="eastAsia"/>
-                <w:szCs w:val="20"/>
-              </w:rPr>
-              <w:t>클라 구조 파악,</w:t>
+            <w:proofErr w:type="spellStart"/>
+            <w:r>
+              <w:rPr>
+                <w:rFonts w:hint="eastAsia"/>
+                <w:szCs w:val="20"/>
+              </w:rPr>
+              <w:t>클라</w:t>
+            </w:r>
+            <w:proofErr w:type="spellEnd"/>
+            <w:r>
+              <w:rPr>
+                <w:rFonts w:hint="eastAsia"/>
+                <w:szCs w:val="20"/>
+              </w:rPr>
+              <w:t xml:space="preserve"> 구조 파악,</w:t>
             </w:r>
           </w:p>
           <w:p>
@@ -8554,11 +10017,47 @@
               </w:rPr>
               <w:t xml:space="preserve">클래스 틀 구현 및 </w:t>
             </w:r>
-            <w:r>
-              <w:rPr>
-                <w:szCs w:val="20"/>
-              </w:rPr>
-              <w:t xml:space="preserve">do_send, do_recv, processpacket </w:t>
+            <w:proofErr w:type="spellStart"/>
+            <w:r>
+              <w:rPr>
+                <w:szCs w:val="20"/>
+              </w:rPr>
+              <w:t>do_send</w:t>
+            </w:r>
+            <w:proofErr w:type="spellEnd"/>
+            <w:r>
+              <w:rPr>
+                <w:szCs w:val="20"/>
+              </w:rPr>
+              <w:t xml:space="preserve">, </w:t>
+            </w:r>
+            <w:proofErr w:type="spellStart"/>
+            <w:r>
+              <w:rPr>
+                <w:szCs w:val="20"/>
+              </w:rPr>
+              <w:t>do_recv</w:t>
+            </w:r>
+            <w:proofErr w:type="spellEnd"/>
+            <w:r>
+              <w:rPr>
+                <w:szCs w:val="20"/>
+              </w:rPr>
+              <w:t xml:space="preserve">, </w:t>
+            </w:r>
+            <w:proofErr w:type="spellStart"/>
+            <w:r>
+              <w:rPr>
+                <w:szCs w:val="20"/>
+              </w:rPr>
+              <w:t>processpacket</w:t>
+            </w:r>
+            <w:proofErr w:type="spellEnd"/>
+            <w:r>
+              <w:rPr>
+                <w:szCs w:val="20"/>
+              </w:rPr>
+              <w:t xml:space="preserve"> </w:t>
             </w:r>
             <w:r>
               <w:rPr>
@@ -8693,7 +10192,6 @@
                 <w:rFonts w:hint="eastAsia"/>
                 <w:szCs w:val="20"/>
               </w:rPr>
-              <w:lastRenderedPageBreak/>
               <w:t>회의</w:t>
             </w:r>
           </w:p>
@@ -8717,7 +10215,6 @@
                 <w:rFonts w:hint="eastAsia"/>
                 <w:szCs w:val="20"/>
               </w:rPr>
-              <w:lastRenderedPageBreak/>
               <w:t>회의</w:t>
             </w:r>
           </w:p>
@@ -8743,6 +10240,1160 @@
                 <w:rFonts w:hint="eastAsia"/>
                 <w:szCs w:val="20"/>
               </w:rPr>
+              <w:t>1</w:t>
+            </w:r>
+            <w:r>
+              <w:rPr>
+                <w:szCs w:val="20"/>
+              </w:rPr>
+              <w:t>1/9</w:t>
+            </w:r>
+          </w:p>
+        </w:tc>
+        <w:tc>
+          <w:tcPr>
+            <w:tcW w:w="2423" w:type="dxa"/>
+          </w:tcPr>
+          <w:p>
+            <w:pPr>
+              <w:pStyle w:val="a3"/>
+              <w:ind w:leftChars="0" w:left="0"/>
+              <w:jc w:val="center"/>
+              <w:cnfStyle w:val="000000000000" w:firstRow="0" w:lastRow="0" w:firstColumn="0" w:lastColumn="0" w:oddVBand="0" w:evenVBand="0" w:oddHBand="0" w:evenHBand="0" w:firstRowFirstColumn="0" w:firstRowLastColumn="0" w:lastRowFirstColumn="0" w:lastRowLastColumn="0"/>
+              <w:rPr>
+                <w:szCs w:val="20"/>
+              </w:rPr>
+            </w:pPr>
+            <w:r>
+              <w:rPr>
+                <w:rFonts w:hint="eastAsia"/>
+                <w:szCs w:val="20"/>
+              </w:rPr>
+              <w:t>타 과목 시험준비</w:t>
+            </w:r>
+          </w:p>
+        </w:tc>
+        <w:tc>
+          <w:tcPr>
+            <w:tcW w:w="2259" w:type="dxa"/>
+          </w:tcPr>
+          <w:p>
+            <w:pPr>
+              <w:pStyle w:val="a3"/>
+              <w:ind w:leftChars="0" w:left="0"/>
+              <w:jc w:val="center"/>
+              <w:cnfStyle w:val="000000000000" w:firstRow="0" w:lastRow="0" w:firstColumn="0" w:lastColumn="0" w:oddVBand="0" w:evenVBand="0" w:oddHBand="0" w:evenHBand="0" w:firstRowFirstColumn="0" w:firstRowLastColumn="0" w:lastRowFirstColumn="0" w:lastRowLastColumn="0"/>
+              <w:rPr>
+                <w:szCs w:val="20"/>
+              </w:rPr>
+            </w:pPr>
+            <w:r>
+              <w:rPr>
+                <w:rFonts w:hint="eastAsia"/>
+                <w:szCs w:val="20"/>
+              </w:rPr>
+              <w:t>U</w:t>
+            </w:r>
+            <w:r>
+              <w:rPr>
+                <w:szCs w:val="20"/>
+              </w:rPr>
+              <w:t>I</w:t>
+            </w:r>
+            <w:r>
+              <w:rPr>
+                <w:rFonts w:hint="eastAsia"/>
+                <w:szCs w:val="20"/>
+              </w:rPr>
+              <w:t>관련 구조체,</w:t>
+            </w:r>
+            <w:r>
+              <w:rPr>
+                <w:szCs w:val="20"/>
+              </w:rPr>
+              <w:t xml:space="preserve"> </w:t>
+            </w:r>
+            <w:r>
+              <w:rPr>
+                <w:rFonts w:hint="eastAsia"/>
+                <w:szCs w:val="20"/>
+              </w:rPr>
+              <w:t>클래</w:t>
+            </w:r>
+            <w:r>
+              <w:rPr>
+                <w:rFonts w:hint="eastAsia"/>
+                <w:szCs w:val="20"/>
+              </w:rPr>
+              <w:lastRenderedPageBreak/>
+              <w:t>스, 동작원리 파악</w:t>
+            </w:r>
+          </w:p>
+          <w:p>
+            <w:pPr>
+              <w:pStyle w:val="a3"/>
+              <w:ind w:leftChars="0" w:left="0"/>
+              <w:jc w:val="center"/>
+              <w:cnfStyle w:val="000000000000" w:firstRow="0" w:lastRow="0" w:firstColumn="0" w:lastColumn="0" w:oddVBand="0" w:evenVBand="0" w:oddHBand="0" w:evenHBand="0" w:firstRowFirstColumn="0" w:firstRowLastColumn="0" w:lastRowFirstColumn="0" w:lastRowLastColumn="0"/>
+              <w:rPr>
+                <w:szCs w:val="20"/>
+              </w:rPr>
+            </w:pPr>
+          </w:p>
+        </w:tc>
+        <w:tc>
+          <w:tcPr>
+            <w:tcW w:w="3068" w:type="dxa"/>
+          </w:tcPr>
+          <w:p>
+            <w:pPr>
+              <w:pStyle w:val="a3"/>
+              <w:ind w:leftChars="0" w:left="0"/>
+              <w:jc w:val="center"/>
+              <w:cnfStyle w:val="000000000000" w:firstRow="0" w:lastRow="0" w:firstColumn="0" w:lastColumn="0" w:oddVBand="0" w:evenVBand="0" w:oddHBand="0" w:evenHBand="0" w:firstRowFirstColumn="0" w:firstRowLastColumn="0" w:lastRowFirstColumn="0" w:lastRowLastColumn="0"/>
+              <w:rPr>
+                <w:szCs w:val="20"/>
+              </w:rPr>
+            </w:pPr>
+          </w:p>
+        </w:tc>
+      </w:tr>
+      <w:tr>
+        <w:tc>
+          <w:tcPr>
+            <w:cnfStyle w:val="001000000000" w:firstRow="0" w:lastRow="0" w:firstColumn="1" w:lastColumn="0" w:oddVBand="0" w:evenVBand="0" w:oddHBand="0" w:evenHBand="0" w:firstRowFirstColumn="0" w:firstRowLastColumn="0" w:lastRowFirstColumn="0" w:lastRowLastColumn="0"/>
+            <w:tcW w:w="1266" w:type="dxa"/>
+          </w:tcPr>
+          <w:p>
+            <w:pPr>
+              <w:pStyle w:val="a3"/>
+              <w:ind w:leftChars="0" w:left="0"/>
+              <w:jc w:val="center"/>
+              <w:rPr>
+                <w:szCs w:val="20"/>
+              </w:rPr>
+            </w:pPr>
+            <w:r>
+              <w:rPr>
+                <w:rFonts w:hint="eastAsia"/>
+                <w:szCs w:val="20"/>
+              </w:rPr>
+              <w:t>1</w:t>
+            </w:r>
+            <w:r>
+              <w:rPr>
+                <w:szCs w:val="20"/>
+              </w:rPr>
+              <w:t>1/10</w:t>
+            </w:r>
+          </w:p>
+        </w:tc>
+        <w:tc>
+          <w:tcPr>
+            <w:tcW w:w="2423" w:type="dxa"/>
+          </w:tcPr>
+          <w:p>
+            <w:pPr>
+              <w:pStyle w:val="a3"/>
+              <w:ind w:leftChars="0" w:left="0"/>
+              <w:jc w:val="center"/>
+              <w:cnfStyle w:val="000000000000" w:firstRow="0" w:lastRow="0" w:firstColumn="0" w:lastColumn="0" w:oddVBand="0" w:evenVBand="0" w:oddHBand="0" w:evenHBand="0" w:firstRowFirstColumn="0" w:firstRowLastColumn="0" w:lastRowFirstColumn="0" w:lastRowLastColumn="0"/>
+              <w:rPr>
+                <w:szCs w:val="20"/>
+              </w:rPr>
+            </w:pPr>
+            <w:r>
+              <w:rPr>
+                <w:rFonts w:hint="eastAsia"/>
+                <w:szCs w:val="20"/>
+              </w:rPr>
+              <w:t xml:space="preserve">UI함수 파악 및 화면에 text 띄우기 test(클라이언트 </w:t>
+            </w:r>
+            <w:proofErr w:type="spellStart"/>
+            <w:r>
+              <w:rPr>
+                <w:rFonts w:hint="eastAsia"/>
+                <w:szCs w:val="20"/>
+              </w:rPr>
+              <w:t>addText</w:t>
+            </w:r>
+            <w:proofErr w:type="spellEnd"/>
+            <w:r>
+              <w:rPr>
+                <w:rFonts w:hint="eastAsia"/>
+                <w:szCs w:val="20"/>
+              </w:rPr>
+              <w:t xml:space="preserve"> 함수 이용)</w:t>
+            </w:r>
+          </w:p>
+        </w:tc>
+        <w:tc>
+          <w:tcPr>
+            <w:tcW w:w="2259" w:type="dxa"/>
+          </w:tcPr>
+          <w:p>
+            <w:pPr>
+              <w:pStyle w:val="a3"/>
+              <w:ind w:leftChars="0" w:left="0"/>
+              <w:jc w:val="center"/>
+              <w:cnfStyle w:val="000000000000" w:firstRow="0" w:lastRow="0" w:firstColumn="0" w:lastColumn="0" w:oddVBand="0" w:evenVBand="0" w:oddHBand="0" w:evenHBand="0" w:firstRowFirstColumn="0" w:firstRowLastColumn="0" w:lastRowFirstColumn="0" w:lastRowLastColumn="0"/>
+              <w:rPr>
+                <w:szCs w:val="20"/>
+              </w:rPr>
+            </w:pPr>
+            <w:r>
+              <w:rPr>
+                <w:rFonts w:hint="eastAsia"/>
+                <w:szCs w:val="20"/>
+              </w:rPr>
+              <w:t xml:space="preserve">게임 종료 </w:t>
+            </w:r>
+            <w:r>
+              <w:rPr>
+                <w:szCs w:val="20"/>
+              </w:rPr>
+              <w:t xml:space="preserve">UI </w:t>
+            </w:r>
+            <w:r>
+              <w:rPr>
+                <w:rFonts w:hint="eastAsia"/>
+                <w:szCs w:val="20"/>
+              </w:rPr>
+              <w:t>리소스 찾고 Final</w:t>
+            </w:r>
+            <w:r>
+              <w:rPr>
+                <w:szCs w:val="20"/>
+              </w:rPr>
+              <w:t xml:space="preserve"> Stage </w:t>
+            </w:r>
+            <w:r>
+              <w:rPr>
+                <w:rFonts w:hint="eastAsia"/>
+                <w:szCs w:val="20"/>
+              </w:rPr>
+              <w:t xml:space="preserve">화면에 </w:t>
+            </w:r>
+            <w:proofErr w:type="spellStart"/>
+            <w:r>
+              <w:rPr>
+                <w:rFonts w:hint="eastAsia"/>
+                <w:szCs w:val="20"/>
+              </w:rPr>
+              <w:t>띄워보기</w:t>
+            </w:r>
+            <w:proofErr w:type="spellEnd"/>
+          </w:p>
+        </w:tc>
+        <w:tc>
+          <w:tcPr>
+            <w:tcW w:w="3068" w:type="dxa"/>
+          </w:tcPr>
+          <w:p>
+            <w:pPr>
+              <w:pStyle w:val="a3"/>
+              <w:ind w:leftChars="0" w:left="0"/>
+              <w:jc w:val="center"/>
+              <w:cnfStyle w:val="000000000000" w:firstRow="0" w:lastRow="0" w:firstColumn="0" w:lastColumn="0" w:oddVBand="0" w:evenVBand="0" w:oddHBand="0" w:evenHBand="0" w:firstRowFirstColumn="0" w:firstRowLastColumn="0" w:lastRowFirstColumn="0" w:lastRowLastColumn="0"/>
+              <w:rPr>
+                <w:szCs w:val="20"/>
+              </w:rPr>
+            </w:pPr>
+          </w:p>
+        </w:tc>
+      </w:tr>
+      <w:tr>
+        <w:tc>
+          <w:tcPr>
+            <w:cnfStyle w:val="001000000000" w:firstRow="0" w:lastRow="0" w:firstColumn="1" w:lastColumn="0" w:oddVBand="0" w:evenVBand="0" w:oddHBand="0" w:evenHBand="0" w:firstRowFirstColumn="0" w:firstRowLastColumn="0" w:lastRowFirstColumn="0" w:lastRowLastColumn="0"/>
+            <w:tcW w:w="1266" w:type="dxa"/>
+          </w:tcPr>
+          <w:p>
+            <w:pPr>
+              <w:pStyle w:val="a3"/>
+              <w:ind w:leftChars="0" w:left="0"/>
+              <w:jc w:val="center"/>
+              <w:rPr>
+                <w:szCs w:val="20"/>
+              </w:rPr>
+            </w:pPr>
+            <w:r>
+              <w:rPr>
+                <w:rFonts w:hint="eastAsia"/>
+                <w:szCs w:val="20"/>
+              </w:rPr>
+              <w:t>1</w:t>
+            </w:r>
+            <w:r>
+              <w:rPr>
+                <w:szCs w:val="20"/>
+              </w:rPr>
+              <w:t>1/11</w:t>
+            </w:r>
+          </w:p>
+        </w:tc>
+        <w:tc>
+          <w:tcPr>
+            <w:tcW w:w="2423" w:type="dxa"/>
+          </w:tcPr>
+          <w:p>
+            <w:pPr>
+              <w:pStyle w:val="a3"/>
+              <w:ind w:leftChars="0" w:left="0"/>
+              <w:jc w:val="center"/>
+              <w:cnfStyle w:val="000000000000" w:firstRow="0" w:lastRow="0" w:firstColumn="0" w:lastColumn="0" w:oddVBand="0" w:evenVBand="0" w:oddHBand="0" w:evenHBand="0" w:firstRowFirstColumn="0" w:firstRowLastColumn="0" w:lastRowFirstColumn="0" w:lastRowLastColumn="0"/>
+              <w:rPr>
+                <w:szCs w:val="20"/>
+              </w:rPr>
+            </w:pPr>
+            <w:r>
+              <w:rPr>
+                <w:rFonts w:hint="eastAsia"/>
+                <w:szCs w:val="20"/>
+              </w:rPr>
+              <w:t>클라이언트에서 타이머 구현 후 화면 전환되는지 test</w:t>
+            </w:r>
+          </w:p>
+        </w:tc>
+        <w:tc>
+          <w:tcPr>
+            <w:tcW w:w="2259" w:type="dxa"/>
+          </w:tcPr>
+          <w:p>
+            <w:pPr>
+              <w:pStyle w:val="a3"/>
+              <w:ind w:leftChars="0" w:left="0"/>
+              <w:jc w:val="center"/>
+              <w:cnfStyle w:val="000000000000" w:firstRow="0" w:lastRow="0" w:firstColumn="0" w:lastColumn="0" w:oddVBand="0" w:evenVBand="0" w:oddHBand="0" w:evenHBand="0" w:firstRowFirstColumn="0" w:firstRowLastColumn="0" w:lastRowFirstColumn="0" w:lastRowLastColumn="0"/>
+              <w:rPr>
+                <w:szCs w:val="20"/>
+              </w:rPr>
+            </w:pPr>
+          </w:p>
+        </w:tc>
+        <w:tc>
+          <w:tcPr>
+            <w:tcW w:w="3068" w:type="dxa"/>
+          </w:tcPr>
+          <w:p>
+            <w:pPr>
+              <w:pStyle w:val="a3"/>
+              <w:ind w:leftChars="0" w:left="0"/>
+              <w:jc w:val="center"/>
+              <w:cnfStyle w:val="000000000000" w:firstRow="0" w:lastRow="0" w:firstColumn="0" w:lastColumn="0" w:oddVBand="0" w:evenVBand="0" w:oddHBand="0" w:evenHBand="0" w:firstRowFirstColumn="0" w:firstRowLastColumn="0" w:lastRowFirstColumn="0" w:lastRowLastColumn="0"/>
+              <w:rPr>
+                <w:szCs w:val="20"/>
+              </w:rPr>
+            </w:pPr>
+            <w:r>
+              <w:rPr>
+                <w:rFonts w:hint="eastAsia"/>
+                <w:szCs w:val="20"/>
+              </w:rPr>
+              <w:t xml:space="preserve">클라이언트 및 </w:t>
+            </w:r>
+            <w:proofErr w:type="spellStart"/>
+            <w:r>
+              <w:rPr>
+                <w:rFonts w:hint="eastAsia"/>
+                <w:szCs w:val="20"/>
+              </w:rPr>
+              <w:t>서버프레임워크에서</w:t>
+            </w:r>
+            <w:proofErr w:type="spellEnd"/>
+            <w:r>
+              <w:rPr>
+                <w:rFonts w:hint="eastAsia"/>
+                <w:szCs w:val="20"/>
+              </w:rPr>
+              <w:t xml:space="preserve"> 부족한 기능 피드백 이후 추가구현</w:t>
+            </w:r>
+          </w:p>
+        </w:tc>
+      </w:tr>
+      <w:tr>
+        <w:tc>
+          <w:tcPr>
+            <w:cnfStyle w:val="001000000000" w:firstRow="0" w:lastRow="0" w:firstColumn="1" w:lastColumn="0" w:oddVBand="0" w:evenVBand="0" w:oddHBand="0" w:evenHBand="0" w:firstRowFirstColumn="0" w:firstRowLastColumn="0" w:lastRowFirstColumn="0" w:lastRowLastColumn="0"/>
+            <w:tcW w:w="1266" w:type="dxa"/>
+          </w:tcPr>
+          <w:p>
+            <w:pPr>
+              <w:pStyle w:val="a3"/>
+              <w:ind w:leftChars="0" w:left="0"/>
+              <w:jc w:val="center"/>
+              <w:rPr>
+                <w:szCs w:val="20"/>
+              </w:rPr>
+            </w:pPr>
+            <w:r>
+              <w:rPr>
+                <w:rFonts w:hint="eastAsia"/>
+                <w:szCs w:val="20"/>
+              </w:rPr>
+              <w:t>1</w:t>
+            </w:r>
+            <w:r>
+              <w:rPr>
+                <w:szCs w:val="20"/>
+              </w:rPr>
+              <w:t>1/12</w:t>
+            </w:r>
+          </w:p>
+        </w:tc>
+        <w:tc>
+          <w:tcPr>
+            <w:tcW w:w="2423" w:type="dxa"/>
+          </w:tcPr>
+          <w:p>
+            <w:pPr>
+              <w:pStyle w:val="a3"/>
+              <w:ind w:leftChars="0" w:left="0"/>
+              <w:jc w:val="center"/>
+              <w:cnfStyle w:val="000000000000" w:firstRow="0" w:lastRow="0" w:firstColumn="0" w:lastColumn="0" w:oddVBand="0" w:evenVBand="0" w:oddHBand="0" w:evenHBand="0" w:firstRowFirstColumn="0" w:firstRowLastColumn="0" w:lastRowFirstColumn="0" w:lastRowLastColumn="0"/>
+              <w:rPr>
+                <w:szCs w:val="20"/>
+              </w:rPr>
+            </w:pPr>
+          </w:p>
+        </w:tc>
+        <w:tc>
+          <w:tcPr>
+            <w:tcW w:w="2259" w:type="dxa"/>
+          </w:tcPr>
+          <w:p>
+            <w:pPr>
+              <w:pStyle w:val="a3"/>
+              <w:ind w:leftChars="0" w:left="0"/>
+              <w:jc w:val="center"/>
+              <w:cnfStyle w:val="000000000000" w:firstRow="0" w:lastRow="0" w:firstColumn="0" w:lastColumn="0" w:oddVBand="0" w:evenVBand="0" w:oddHBand="0" w:evenHBand="0" w:firstRowFirstColumn="0" w:firstRowLastColumn="0" w:lastRowFirstColumn="0" w:lastRowLastColumn="0"/>
+              <w:rPr>
+                <w:szCs w:val="20"/>
+              </w:rPr>
+            </w:pPr>
+            <w:r>
+              <w:rPr>
+                <w:rFonts w:hint="eastAsia"/>
+                <w:szCs w:val="20"/>
+              </w:rPr>
+              <w:t xml:space="preserve">화면에 </w:t>
+            </w:r>
+            <w:r>
+              <w:rPr>
+                <w:szCs w:val="20"/>
+              </w:rPr>
+              <w:t xml:space="preserve">UI </w:t>
+            </w:r>
+            <w:r>
+              <w:rPr>
+                <w:rFonts w:hint="eastAsia"/>
+                <w:szCs w:val="20"/>
+              </w:rPr>
+              <w:t>띄우고 버튼 기능 넣기</w:t>
+            </w:r>
+          </w:p>
+        </w:tc>
+        <w:tc>
+          <w:tcPr>
+            <w:tcW w:w="3068" w:type="dxa"/>
+          </w:tcPr>
+          <w:p>
+            <w:pPr>
+              <w:pStyle w:val="a3"/>
+              <w:ind w:leftChars="0" w:left="0"/>
+              <w:jc w:val="center"/>
+              <w:cnfStyle w:val="000000000000" w:firstRow="0" w:lastRow="0" w:firstColumn="0" w:lastColumn="0" w:oddVBand="0" w:evenVBand="0" w:oddHBand="0" w:evenHBand="0" w:firstRowFirstColumn="0" w:firstRowLastColumn="0" w:lastRowFirstColumn="0" w:lastRowLastColumn="0"/>
+              <w:rPr>
+                <w:szCs w:val="20"/>
+              </w:rPr>
+            </w:pPr>
+            <w:r>
+              <w:rPr>
+                <w:rFonts w:hint="eastAsia"/>
+                <w:szCs w:val="20"/>
+              </w:rPr>
+              <w:t xml:space="preserve">서버 </w:t>
+            </w:r>
+            <w:proofErr w:type="spellStart"/>
+            <w:r>
+              <w:rPr>
+                <w:rFonts w:hint="eastAsia"/>
+                <w:szCs w:val="20"/>
+              </w:rPr>
+              <w:t>멀티스레드</w:t>
+            </w:r>
+            <w:proofErr w:type="spellEnd"/>
+            <w:r>
+              <w:rPr>
+                <w:rFonts w:hint="eastAsia"/>
+                <w:szCs w:val="20"/>
+              </w:rPr>
+              <w:t xml:space="preserve"> 함수 </w:t>
+            </w:r>
+            <w:proofErr w:type="spellStart"/>
+            <w:r>
+              <w:rPr>
+                <w:szCs w:val="20"/>
+              </w:rPr>
+              <w:t>GameLogicThread</w:t>
+            </w:r>
+            <w:proofErr w:type="spellEnd"/>
+            <w:r>
+              <w:rPr>
+                <w:szCs w:val="20"/>
+              </w:rPr>
+              <w:t xml:space="preserve">, </w:t>
+            </w:r>
+            <w:proofErr w:type="spellStart"/>
+            <w:r>
+              <w:rPr>
+                <w:szCs w:val="20"/>
+              </w:rPr>
+              <w:t>PlayerInputThread</w:t>
+            </w:r>
+            <w:proofErr w:type="spellEnd"/>
+            <w:r>
+              <w:rPr>
+                <w:rFonts w:hint="eastAsia"/>
+                <w:szCs w:val="20"/>
+              </w:rPr>
+              <w:t xml:space="preserve"> 생성 및 클라이언트와 연동하여 플레이어와 서버간 네트워크 연결 확인</w:t>
+            </w:r>
+          </w:p>
+        </w:tc>
+      </w:tr>
+      <w:tr>
+        <w:tc>
+          <w:tcPr>
+            <w:cnfStyle w:val="001000000000" w:firstRow="0" w:lastRow="0" w:firstColumn="1" w:lastColumn="0" w:oddVBand="0" w:evenVBand="0" w:oddHBand="0" w:evenHBand="0" w:firstRowFirstColumn="0" w:firstRowLastColumn="0" w:lastRowFirstColumn="0" w:lastRowLastColumn="0"/>
+            <w:tcW w:w="1266" w:type="dxa"/>
+          </w:tcPr>
+          <w:p>
+            <w:pPr>
+              <w:pStyle w:val="a3"/>
+              <w:ind w:leftChars="0" w:left="0"/>
+              <w:jc w:val="center"/>
+              <w:rPr>
+                <w:szCs w:val="20"/>
+              </w:rPr>
+            </w:pPr>
+            <w:r>
+              <w:rPr>
+                <w:rFonts w:hint="eastAsia"/>
+                <w:szCs w:val="20"/>
+              </w:rPr>
+              <w:t>1</w:t>
+            </w:r>
+            <w:r>
+              <w:rPr>
+                <w:szCs w:val="20"/>
+              </w:rPr>
+              <w:t>1/13</w:t>
+            </w:r>
+          </w:p>
+        </w:tc>
+        <w:tc>
+          <w:tcPr>
+            <w:tcW w:w="2423" w:type="dxa"/>
+          </w:tcPr>
+          <w:p>
+            <w:pPr>
+              <w:pStyle w:val="a3"/>
+              <w:ind w:leftChars="0" w:left="0"/>
+              <w:jc w:val="center"/>
+              <w:cnfStyle w:val="000000000000" w:firstRow="0" w:lastRow="0" w:firstColumn="0" w:lastColumn="0" w:oddVBand="0" w:evenVBand="0" w:oddHBand="0" w:evenHBand="0" w:firstRowFirstColumn="0" w:firstRowLastColumn="0" w:lastRowFirstColumn="0" w:lastRowLastColumn="0"/>
+              <w:rPr>
+                <w:szCs w:val="20"/>
+              </w:rPr>
+            </w:pPr>
+            <w:r>
+              <w:rPr>
+                <w:rFonts w:hint="eastAsia"/>
+                <w:szCs w:val="20"/>
+              </w:rPr>
+              <w:t>서버에 플레이어 이동 로직 연동(</w:t>
+            </w:r>
+            <w:proofErr w:type="spellStart"/>
+            <w:r>
+              <w:rPr>
+                <w:rFonts w:hint="eastAsia"/>
+                <w:szCs w:val="20"/>
+              </w:rPr>
+              <w:t>cs_packet_move</w:t>
+            </w:r>
+            <w:proofErr w:type="spellEnd"/>
+            <w:r>
+              <w:rPr>
+                <w:rFonts w:hint="eastAsia"/>
+                <w:szCs w:val="20"/>
+              </w:rPr>
+              <w:t xml:space="preserve">, </w:t>
+            </w:r>
+            <w:proofErr w:type="spellStart"/>
+            <w:r>
+              <w:rPr>
+                <w:rFonts w:hint="eastAsia"/>
+                <w:szCs w:val="20"/>
+              </w:rPr>
+              <w:t>sc_packet_move_process</w:t>
+            </w:r>
+            <w:proofErr w:type="spellEnd"/>
+            <w:r>
+              <w:rPr>
+                <w:rFonts w:hint="eastAsia"/>
+                <w:szCs w:val="20"/>
+              </w:rPr>
+              <w:t xml:space="preserve"> 패킷으로 통신, move(), </w:t>
+            </w:r>
+            <w:proofErr w:type="spellStart"/>
+            <w:r>
+              <w:rPr>
+                <w:rFonts w:hint="eastAsia"/>
+                <w:szCs w:val="20"/>
+              </w:rPr>
+              <w:t>playersetting</w:t>
+            </w:r>
+            <w:proofErr w:type="spellEnd"/>
+            <w:r>
+              <w:rPr>
+                <w:rFonts w:hint="eastAsia"/>
+                <w:szCs w:val="20"/>
+              </w:rPr>
+              <w:t xml:space="preserve">(), </w:t>
+            </w:r>
+            <w:proofErr w:type="spellStart"/>
+            <w:r>
+              <w:rPr>
+                <w:rFonts w:hint="eastAsia"/>
+                <w:szCs w:val="20"/>
+              </w:rPr>
+              <w:t>playerwaiting</w:t>
+            </w:r>
+            <w:proofErr w:type="spellEnd"/>
+            <w:r>
+              <w:rPr>
+                <w:rFonts w:hint="eastAsia"/>
+                <w:szCs w:val="20"/>
+              </w:rPr>
+              <w:t xml:space="preserve">() 서버로 이동) </w:t>
+            </w:r>
+          </w:p>
+        </w:tc>
+        <w:tc>
+          <w:tcPr>
+            <w:tcW w:w="2259" w:type="dxa"/>
+          </w:tcPr>
+          <w:p>
+            <w:pPr>
+              <w:pStyle w:val="a3"/>
+              <w:ind w:leftChars="0" w:left="0"/>
+              <w:jc w:val="center"/>
+              <w:cnfStyle w:val="000000000000" w:firstRow="0" w:lastRow="0" w:firstColumn="0" w:lastColumn="0" w:oddVBand="0" w:evenVBand="0" w:oddHBand="0" w:evenHBand="0" w:firstRowFirstColumn="0" w:firstRowLastColumn="0" w:lastRowFirstColumn="0" w:lastRowLastColumn="0"/>
+              <w:rPr>
+                <w:szCs w:val="20"/>
+              </w:rPr>
+            </w:pPr>
+            <w:r>
+              <w:rPr>
+                <w:rFonts w:hint="eastAsia"/>
+                <w:szCs w:val="20"/>
+              </w:rPr>
+              <w:t xml:space="preserve">버튼 기능 넣고 버튼 누르면 클라이언트 종료 기능: </w:t>
+            </w:r>
+            <w:r>
+              <w:rPr>
+                <w:szCs w:val="20"/>
+              </w:rPr>
+              <w:t xml:space="preserve">main.cpp-&gt;CALLBACK </w:t>
+            </w:r>
+            <w:proofErr w:type="spellStart"/>
+            <w:r>
+              <w:rPr>
+                <w:szCs w:val="20"/>
+              </w:rPr>
+              <w:t>WndProc</w:t>
+            </w:r>
+            <w:proofErr w:type="spellEnd"/>
+          </w:p>
+        </w:tc>
+        <w:tc>
+          <w:tcPr>
+            <w:tcW w:w="3068" w:type="dxa"/>
+          </w:tcPr>
+          <w:p>
+            <w:pPr>
+              <w:pStyle w:val="a3"/>
+              <w:ind w:leftChars="0" w:left="0"/>
+              <w:jc w:val="center"/>
+              <w:cnfStyle w:val="000000000000" w:firstRow="0" w:lastRow="0" w:firstColumn="0" w:lastColumn="0" w:oddVBand="0" w:evenVBand="0" w:oddHBand="0" w:evenHBand="0" w:firstRowFirstColumn="0" w:firstRowLastColumn="0" w:lastRowFirstColumn="0" w:lastRowLastColumn="0"/>
+              <w:rPr>
+                <w:szCs w:val="20"/>
+              </w:rPr>
+            </w:pPr>
+          </w:p>
+        </w:tc>
+      </w:tr>
+      <w:tr>
+        <w:tc>
+          <w:tcPr>
+            <w:cnfStyle w:val="001000000000" w:firstRow="0" w:lastRow="0" w:firstColumn="1" w:lastColumn="0" w:oddVBand="0" w:evenVBand="0" w:oddHBand="0" w:evenHBand="0" w:firstRowFirstColumn="0" w:firstRowLastColumn="0" w:lastRowFirstColumn="0" w:lastRowLastColumn="0"/>
+            <w:tcW w:w="1266" w:type="dxa"/>
+          </w:tcPr>
+          <w:p>
+            <w:pPr>
+              <w:pStyle w:val="a3"/>
+              <w:ind w:leftChars="0" w:left="0"/>
+              <w:jc w:val="center"/>
+              <w:rPr>
+                <w:szCs w:val="20"/>
+              </w:rPr>
+            </w:pPr>
+            <w:r>
+              <w:rPr>
+                <w:rFonts w:hint="eastAsia"/>
+                <w:szCs w:val="20"/>
+              </w:rPr>
+              <w:t>1</w:t>
+            </w:r>
+            <w:r>
+              <w:rPr>
+                <w:szCs w:val="20"/>
+              </w:rPr>
+              <w:t>1/14</w:t>
+            </w:r>
+          </w:p>
+        </w:tc>
+        <w:tc>
+          <w:tcPr>
+            <w:tcW w:w="2423" w:type="dxa"/>
+          </w:tcPr>
+          <w:p>
+            <w:pPr>
+              <w:pStyle w:val="a3"/>
+              <w:ind w:leftChars="0" w:left="0"/>
+              <w:jc w:val="center"/>
+              <w:cnfStyle w:val="000000000000" w:firstRow="0" w:lastRow="0" w:firstColumn="0" w:lastColumn="0" w:oddVBand="0" w:evenVBand="0" w:oddHBand="0" w:evenHBand="0" w:firstRowFirstColumn="0" w:firstRowLastColumn="0" w:lastRowFirstColumn="0" w:lastRowLastColumn="0"/>
+              <w:rPr>
+                <w:szCs w:val="20"/>
+              </w:rPr>
+            </w:pPr>
+            <w:r>
+              <w:rPr>
+                <w:rFonts w:hint="eastAsia"/>
+                <w:szCs w:val="20"/>
+              </w:rPr>
+              <w:t>서버에 플레이어 이동 로직 연동(</w:t>
+            </w:r>
+            <w:proofErr w:type="spellStart"/>
+            <w:r>
+              <w:rPr>
+                <w:rFonts w:hint="eastAsia"/>
+                <w:szCs w:val="20"/>
+              </w:rPr>
+              <w:t>cs_packet_move</w:t>
+            </w:r>
+            <w:proofErr w:type="spellEnd"/>
+            <w:r>
+              <w:rPr>
+                <w:rFonts w:hint="eastAsia"/>
+                <w:szCs w:val="20"/>
+              </w:rPr>
+              <w:t xml:space="preserve">, </w:t>
+            </w:r>
+            <w:proofErr w:type="spellStart"/>
+            <w:r>
+              <w:rPr>
+                <w:rFonts w:hint="eastAsia"/>
+                <w:szCs w:val="20"/>
+              </w:rPr>
+              <w:t>sc_packet_move_process</w:t>
+            </w:r>
+            <w:proofErr w:type="spellEnd"/>
+            <w:r>
+              <w:rPr>
+                <w:rFonts w:hint="eastAsia"/>
+                <w:szCs w:val="20"/>
+              </w:rPr>
+              <w:t xml:space="preserve"> 패킷으로 통신, move(), </w:t>
+            </w:r>
+            <w:proofErr w:type="spellStart"/>
+            <w:r>
+              <w:rPr>
+                <w:rFonts w:hint="eastAsia"/>
+                <w:szCs w:val="20"/>
+              </w:rPr>
+              <w:t>playersetting</w:t>
+            </w:r>
+            <w:proofErr w:type="spellEnd"/>
+            <w:r>
+              <w:rPr>
+                <w:rFonts w:hint="eastAsia"/>
+                <w:szCs w:val="20"/>
+              </w:rPr>
+              <w:t xml:space="preserve">(), </w:t>
+            </w:r>
+            <w:proofErr w:type="spellStart"/>
+            <w:r>
+              <w:rPr>
+                <w:rFonts w:hint="eastAsia"/>
+                <w:szCs w:val="20"/>
+              </w:rPr>
+              <w:t>playerwaiting</w:t>
+            </w:r>
+            <w:proofErr w:type="spellEnd"/>
+            <w:r>
+              <w:rPr>
+                <w:rFonts w:hint="eastAsia"/>
+                <w:szCs w:val="20"/>
+              </w:rPr>
+              <w:t>() 서버로 이동)</w:t>
+            </w:r>
+          </w:p>
+        </w:tc>
+        <w:tc>
+          <w:tcPr>
+            <w:tcW w:w="2259" w:type="dxa"/>
+          </w:tcPr>
+          <w:p>
+            <w:pPr>
+              <w:pStyle w:val="a3"/>
+              <w:ind w:leftChars="0" w:left="0"/>
+              <w:jc w:val="center"/>
+              <w:cnfStyle w:val="000000000000" w:firstRow="0" w:lastRow="0" w:firstColumn="0" w:lastColumn="0" w:oddVBand="0" w:evenVBand="0" w:oddHBand="0" w:evenHBand="0" w:firstRowFirstColumn="0" w:firstRowLastColumn="0" w:lastRowFirstColumn="0" w:lastRowLastColumn="0"/>
+              <w:rPr>
+                <w:szCs w:val="20"/>
+              </w:rPr>
+            </w:pPr>
+            <w:proofErr w:type="spellStart"/>
+            <w:r>
+              <w:rPr>
+                <w:rFonts w:hint="eastAsia"/>
+                <w:szCs w:val="20"/>
+              </w:rPr>
+              <w:t>클라에서</w:t>
+            </w:r>
+            <w:proofErr w:type="spellEnd"/>
+            <w:r>
+              <w:rPr>
+                <w:rFonts w:hint="eastAsia"/>
+                <w:szCs w:val="20"/>
+              </w:rPr>
+              <w:t xml:space="preserve"> 왼쪽 상단에 플레이어 랭킹을 나타내는 </w:t>
+            </w:r>
+            <w:r>
+              <w:rPr>
+                <w:szCs w:val="20"/>
+              </w:rPr>
+              <w:t xml:space="preserve">UI </w:t>
+            </w:r>
+            <w:r>
+              <w:rPr>
+                <w:rFonts w:hint="eastAsia"/>
+                <w:szCs w:val="20"/>
+              </w:rPr>
+              <w:t>추가</w:t>
+            </w:r>
+          </w:p>
+        </w:tc>
+        <w:tc>
+          <w:tcPr>
+            <w:tcW w:w="3068" w:type="dxa"/>
+          </w:tcPr>
+          <w:p>
+            <w:pPr>
+              <w:pStyle w:val="a3"/>
+              <w:ind w:leftChars="0" w:left="0"/>
+              <w:jc w:val="center"/>
+              <w:cnfStyle w:val="000000000000" w:firstRow="0" w:lastRow="0" w:firstColumn="0" w:lastColumn="0" w:oddVBand="0" w:evenVBand="0" w:oddHBand="0" w:evenHBand="0" w:firstRowFirstColumn="0" w:firstRowLastColumn="0" w:lastRowFirstColumn="0" w:lastRowLastColumn="0"/>
+              <w:rPr>
+                <w:szCs w:val="20"/>
+              </w:rPr>
+            </w:pPr>
+            <w:proofErr w:type="spellStart"/>
+            <w:r>
+              <w:rPr>
+                <w:szCs w:val="20"/>
+              </w:rPr>
+              <w:t>Adjustplayer</w:t>
+            </w:r>
+            <w:proofErr w:type="spellEnd"/>
+            <w:r>
+              <w:rPr>
+                <w:rFonts w:hint="eastAsia"/>
+                <w:szCs w:val="20"/>
+              </w:rPr>
+              <w:t>,</w:t>
+            </w:r>
+            <w:r>
+              <w:rPr>
+                <w:szCs w:val="20"/>
+              </w:rPr>
+              <w:t xml:space="preserve"> collp2o</w:t>
+            </w:r>
+            <w:r>
+              <w:rPr>
+                <w:rFonts w:hint="eastAsia"/>
+                <w:szCs w:val="20"/>
+              </w:rPr>
+              <w:t>로직 서버로 옮기기.</w:t>
+            </w:r>
+          </w:p>
+        </w:tc>
+      </w:tr>
+      <w:tr>
+        <w:tc>
+          <w:tcPr>
+            <w:cnfStyle w:val="001000000000" w:firstRow="0" w:lastRow="0" w:firstColumn="1" w:lastColumn="0" w:oddVBand="0" w:evenVBand="0" w:oddHBand="0" w:evenHBand="0" w:firstRowFirstColumn="0" w:firstRowLastColumn="0" w:lastRowFirstColumn="0" w:lastRowLastColumn="0"/>
+            <w:tcW w:w="1266" w:type="dxa"/>
+          </w:tcPr>
+          <w:p>
+            <w:pPr>
+              <w:pStyle w:val="a3"/>
+              <w:ind w:leftChars="0" w:left="0"/>
+              <w:jc w:val="center"/>
+              <w:rPr>
+                <w:szCs w:val="20"/>
+              </w:rPr>
+            </w:pPr>
+            <w:r>
+              <w:rPr>
+                <w:rFonts w:hint="eastAsia"/>
+                <w:szCs w:val="20"/>
+              </w:rPr>
+              <w:t>1</w:t>
+            </w:r>
+            <w:r>
+              <w:rPr>
+                <w:szCs w:val="20"/>
+              </w:rPr>
+              <w:t>1/15</w:t>
+            </w:r>
+          </w:p>
+        </w:tc>
+        <w:tc>
+          <w:tcPr>
+            <w:tcW w:w="2423" w:type="dxa"/>
+          </w:tcPr>
+          <w:p>
+            <w:pPr>
+              <w:pStyle w:val="a3"/>
+              <w:ind w:leftChars="0" w:left="0"/>
+              <w:jc w:val="center"/>
+              <w:cnfStyle w:val="000000000000" w:firstRow="0" w:lastRow="0" w:firstColumn="0" w:lastColumn="0" w:oddVBand="0" w:evenVBand="0" w:oddHBand="0" w:evenHBand="0" w:firstRowFirstColumn="0" w:firstRowLastColumn="0" w:lastRowFirstColumn="0" w:lastRowLastColumn="0"/>
+              <w:rPr>
+                <w:szCs w:val="20"/>
+              </w:rPr>
+            </w:pPr>
+            <w:r>
+              <w:rPr>
+                <w:rFonts w:hint="eastAsia"/>
+                <w:szCs w:val="20"/>
+              </w:rPr>
+              <w:t>서버에 플레이어 이동 로직 연동(</w:t>
+            </w:r>
+            <w:proofErr w:type="spellStart"/>
+            <w:r>
+              <w:rPr>
+                <w:rFonts w:hint="eastAsia"/>
+                <w:szCs w:val="20"/>
+              </w:rPr>
+              <w:t>cs_packet_move</w:t>
+            </w:r>
+            <w:proofErr w:type="spellEnd"/>
+            <w:r>
+              <w:rPr>
+                <w:rFonts w:hint="eastAsia"/>
+                <w:szCs w:val="20"/>
+              </w:rPr>
+              <w:t xml:space="preserve">, </w:t>
+            </w:r>
+            <w:proofErr w:type="spellStart"/>
+            <w:r>
+              <w:rPr>
+                <w:rFonts w:hint="eastAsia"/>
+                <w:szCs w:val="20"/>
+              </w:rPr>
+              <w:t>sc_packet_move_process</w:t>
+            </w:r>
+            <w:proofErr w:type="spellEnd"/>
+            <w:r>
+              <w:rPr>
+                <w:rFonts w:hint="eastAsia"/>
+                <w:szCs w:val="20"/>
+              </w:rPr>
+              <w:t xml:space="preserve"> 패킷으로 통신, move(), </w:t>
+            </w:r>
+            <w:proofErr w:type="spellStart"/>
+            <w:r>
+              <w:rPr>
+                <w:rFonts w:hint="eastAsia"/>
+                <w:szCs w:val="20"/>
+              </w:rPr>
+              <w:t>playersetting</w:t>
+            </w:r>
+            <w:proofErr w:type="spellEnd"/>
+            <w:r>
+              <w:rPr>
+                <w:rFonts w:hint="eastAsia"/>
+                <w:szCs w:val="20"/>
+              </w:rPr>
+              <w:t xml:space="preserve">(), </w:t>
+            </w:r>
+            <w:proofErr w:type="spellStart"/>
+            <w:r>
+              <w:rPr>
+                <w:rFonts w:hint="eastAsia"/>
+                <w:szCs w:val="20"/>
+              </w:rPr>
+              <w:t>playerwaiting</w:t>
+            </w:r>
+            <w:proofErr w:type="spellEnd"/>
+            <w:r>
+              <w:rPr>
+                <w:rFonts w:hint="eastAsia"/>
+                <w:szCs w:val="20"/>
+              </w:rPr>
+              <w:t>() 서버로 이동)</w:t>
+            </w:r>
+          </w:p>
+        </w:tc>
+        <w:tc>
+          <w:tcPr>
+            <w:tcW w:w="2259" w:type="dxa"/>
+          </w:tcPr>
+          <w:p>
+            <w:pPr>
+              <w:pStyle w:val="a3"/>
+              <w:ind w:leftChars="0" w:left="0"/>
+              <w:jc w:val="center"/>
+              <w:cnfStyle w:val="000000000000" w:firstRow="0" w:lastRow="0" w:firstColumn="0" w:lastColumn="0" w:oddVBand="0" w:evenVBand="0" w:oddHBand="0" w:evenHBand="0" w:firstRowFirstColumn="0" w:firstRowLastColumn="0" w:lastRowFirstColumn="0" w:lastRowLastColumn="0"/>
+              <w:rPr>
+                <w:szCs w:val="20"/>
+              </w:rPr>
+            </w:pPr>
+            <w:r>
+              <w:rPr>
+                <w:szCs w:val="20"/>
+              </w:rPr>
+              <w:t>Test</w:t>
+            </w:r>
+            <w:r>
+              <w:rPr>
+                <w:rFonts w:hint="eastAsia"/>
+                <w:szCs w:val="20"/>
+              </w:rPr>
+              <w:t xml:space="preserve">로 </w:t>
+            </w:r>
+            <w:proofErr w:type="spellStart"/>
+            <w:proofErr w:type="gramStart"/>
+            <w:r>
+              <w:rPr>
+                <w:szCs w:val="20"/>
+              </w:rPr>
+              <w:t>stageNum</w:t>
+            </w:r>
+            <w:proofErr w:type="spellEnd"/>
+            <w:r>
+              <w:rPr>
+                <w:szCs w:val="20"/>
+              </w:rPr>
+              <w:t xml:space="preserve"> </w:t>
+            </w:r>
+            <w:r>
+              <w:rPr>
+                <w:rFonts w:hint="eastAsia"/>
+                <w:szCs w:val="20"/>
+              </w:rPr>
+              <w:t>의</w:t>
+            </w:r>
+            <w:proofErr w:type="gramEnd"/>
+            <w:r>
+              <w:rPr>
+                <w:rFonts w:hint="eastAsia"/>
+                <w:szCs w:val="20"/>
+              </w:rPr>
+              <w:t xml:space="preserve"> 값을 변수로 저장해 출력해본다</w:t>
+            </w:r>
+          </w:p>
+        </w:tc>
+        <w:tc>
+          <w:tcPr>
+            <w:tcW w:w="3068" w:type="dxa"/>
+          </w:tcPr>
+          <w:p>
+            <w:pPr>
+              <w:pStyle w:val="a3"/>
+              <w:ind w:leftChars="0" w:left="0"/>
+              <w:jc w:val="center"/>
+              <w:cnfStyle w:val="000000000000" w:firstRow="0" w:lastRow="0" w:firstColumn="0" w:lastColumn="0" w:oddVBand="0" w:evenVBand="0" w:oddHBand="0" w:evenHBand="0" w:firstRowFirstColumn="0" w:firstRowLastColumn="0" w:lastRowFirstColumn="0" w:lastRowLastColumn="0"/>
+              <w:rPr>
+                <w:szCs w:val="20"/>
+              </w:rPr>
+            </w:pPr>
+            <w:proofErr w:type="spellStart"/>
+            <w:r>
+              <w:rPr>
+                <w:szCs w:val="20"/>
+              </w:rPr>
+              <w:t>Adjustplayer</w:t>
+            </w:r>
+            <w:proofErr w:type="spellEnd"/>
+            <w:r>
+              <w:rPr>
+                <w:rFonts w:hint="eastAsia"/>
+                <w:szCs w:val="20"/>
+              </w:rPr>
+              <w:t>,</w:t>
+            </w:r>
+            <w:r>
+              <w:rPr>
+                <w:szCs w:val="20"/>
+              </w:rPr>
+              <w:t xml:space="preserve"> collp2o</w:t>
+            </w:r>
+            <w:r>
+              <w:rPr>
+                <w:rFonts w:hint="eastAsia"/>
+                <w:szCs w:val="20"/>
+              </w:rPr>
+              <w:t xml:space="preserve">로직 서버로 옮기기 및 </w:t>
+            </w:r>
+            <w:r>
+              <w:rPr>
+                <w:szCs w:val="20"/>
+              </w:rPr>
+              <w:t>1</w:t>
+            </w:r>
+            <w:r>
+              <w:rPr>
+                <w:rFonts w:hint="eastAsia"/>
+                <w:szCs w:val="20"/>
+              </w:rPr>
+              <w:t>인 플레이어 대상으로 테스트</w:t>
+            </w:r>
+          </w:p>
+        </w:tc>
+      </w:tr>
+      <w:tr>
+        <w:tc>
+          <w:tcPr>
+            <w:cnfStyle w:val="001000000000" w:firstRow="0" w:lastRow="0" w:firstColumn="1" w:lastColumn="0" w:oddVBand="0" w:evenVBand="0" w:oddHBand="0" w:evenHBand="0" w:firstRowFirstColumn="0" w:firstRowLastColumn="0" w:lastRowFirstColumn="0" w:lastRowLastColumn="0"/>
+            <w:tcW w:w="1266" w:type="dxa"/>
+          </w:tcPr>
+          <w:p>
+            <w:pPr>
+              <w:pStyle w:val="a3"/>
+              <w:ind w:leftChars="0" w:left="0"/>
+              <w:jc w:val="center"/>
+              <w:rPr>
+                <w:szCs w:val="20"/>
+              </w:rPr>
+            </w:pPr>
+            <w:r>
+              <w:rPr>
+                <w:rFonts w:hint="eastAsia"/>
+                <w:szCs w:val="20"/>
+              </w:rPr>
               <w:lastRenderedPageBreak/>
               <w:t>1</w:t>
             </w:r>
@@ -8750,7 +11401,7 @@
               <w:rPr>
                 <w:szCs w:val="20"/>
               </w:rPr>
-              <w:t>1/9</w:t>
+              <w:t>1/16</w:t>
             </w:r>
           </w:p>
         </w:tc>
@@ -8768,13 +11419,6 @@
                 <w:szCs w:val="20"/>
               </w:rPr>
             </w:pPr>
-            <w:r>
-              <w:rPr>
-                <w:rFonts w:hint="eastAsia"/>
-                <w:szCs w:val="20"/>
-              </w:rPr>
-              <w:t>타 과목 시험준비</w:t>
-            </w:r>
           </w:p>
         </w:tc>
         <w:tc>
@@ -8791,25 +11435,48 @@
                 <w:szCs w:val="20"/>
               </w:rPr>
             </w:pPr>
-            <w:r>
-              <w:rPr>
-                <w:rFonts w:hint="eastAsia"/>
-                <w:szCs w:val="20"/>
-              </w:rPr>
-              <w:t>U</w:t>
-            </w:r>
-            <w:r>
-              <w:rPr>
-                <w:szCs w:val="20"/>
-              </w:rPr>
-              <w:t>I</w:t>
-            </w:r>
-            <w:r>
-              <w:rPr>
-                <w:rFonts w:hint="eastAsia"/>
-                <w:szCs w:val="20"/>
-              </w:rPr>
-              <w:t>관련 구조체,</w:t>
+          </w:p>
+        </w:tc>
+        <w:tc>
+          <w:tcPr>
+            <w:tcW w:w="3068" w:type="dxa"/>
+          </w:tcPr>
+          <w:p>
+            <w:pPr>
+              <w:pStyle w:val="a3"/>
+              <w:ind w:leftChars="0" w:left="0"/>
+              <w:cnfStyle w:val="000000000000" w:firstRow="0" w:lastRow="0" w:firstColumn="0" w:lastColumn="0" w:oddVBand="0" w:evenVBand="0" w:oddHBand="0" w:evenHBand="0" w:firstRowFirstColumn="0" w:firstRowLastColumn="0" w:lastRowFirstColumn="0" w:lastRowLastColumn="0"/>
+              <w:rPr>
+                <w:szCs w:val="20"/>
+              </w:rPr>
+            </w:pPr>
+            <w:proofErr w:type="spellStart"/>
+            <w:r>
+              <w:rPr>
+                <w:szCs w:val="20"/>
+              </w:rPr>
+              <w:t>Adjustplayer</w:t>
+            </w:r>
+            <w:proofErr w:type="spellEnd"/>
+            <w:r>
+              <w:rPr>
+                <w:rFonts w:hint="eastAsia"/>
+                <w:szCs w:val="20"/>
+              </w:rPr>
+              <w:t>,</w:t>
+            </w:r>
+            <w:r>
+              <w:rPr>
+                <w:szCs w:val="20"/>
+              </w:rPr>
+              <w:t xml:space="preserve"> collp2o</w:t>
+            </w:r>
+            <w:r>
+              <w:rPr>
+                <w:rFonts w:hint="eastAsia"/>
+                <w:szCs w:val="20"/>
+              </w:rPr>
+              <w:t>로직 서버로 옮기기.</w:t>
             </w:r>
             <w:r>
               <w:rPr>
@@ -8822,9 +11489,45 @@
                 <w:rFonts w:hint="eastAsia"/>
                 <w:szCs w:val="20"/>
               </w:rPr>
-              <w:t>클래스, 동작원리 파악</w:t>
-            </w:r>
-          </w:p>
+              <w:t>및 다중 플레이어 대상으로 테스트</w:t>
+            </w:r>
+          </w:p>
+        </w:tc>
+      </w:tr>
+      <w:tr>
+        <w:tc>
+          <w:tcPr>
+            <w:cnfStyle w:val="001000000000" w:firstRow="0" w:lastRow="0" w:firstColumn="1" w:lastColumn="0" w:oddVBand="0" w:evenVBand="0" w:oddHBand="0" w:evenHBand="0" w:firstRowFirstColumn="0" w:firstRowLastColumn="0" w:lastRowFirstColumn="0" w:lastRowLastColumn="0"/>
+            <w:tcW w:w="1266" w:type="dxa"/>
+          </w:tcPr>
+          <w:p>
+            <w:pPr>
+              <w:pStyle w:val="a3"/>
+              <w:ind w:leftChars="0" w:left="0"/>
+              <w:jc w:val="center"/>
+              <w:rPr>
+                <w:szCs w:val="20"/>
+              </w:rPr>
+            </w:pPr>
+            <w:r>
+              <w:rPr>
+                <w:rFonts w:hint="eastAsia"/>
+                <w:szCs w:val="20"/>
+              </w:rPr>
+              <w:t>1</w:t>
+            </w:r>
+            <w:r>
+              <w:rPr>
+                <w:szCs w:val="20"/>
+              </w:rPr>
+              <w:t>1/17</w:t>
+            </w:r>
+          </w:p>
+        </w:tc>
+        <w:tc>
+          <w:tcPr>
+            <w:tcW w:w="2423" w:type="dxa"/>
+          </w:tcPr>
           <w:p>
             <w:pPr>
               <w:pStyle w:val="a3"/>
@@ -8835,11 +11538,27 @@
                 <w:szCs w:val="20"/>
               </w:rPr>
             </w:pPr>
-          </w:p>
-        </w:tc>
-        <w:tc>
-          <w:tcPr>
-            <w:tcW w:w="3068" w:type="dxa"/>
+            <w:proofErr w:type="spellStart"/>
+            <w:r>
+              <w:rPr>
+                <w:rFonts w:hint="eastAsia"/>
+                <w:szCs w:val="20"/>
+              </w:rPr>
+              <w:t>sc_packet_move</w:t>
+            </w:r>
+            <w:proofErr w:type="spellEnd"/>
+            <w:r>
+              <w:rPr>
+                <w:rFonts w:hint="eastAsia"/>
+                <w:szCs w:val="20"/>
+              </w:rPr>
+              <w:t>패킷으로 서버에 정보를 받은 후 클라이언트 draw함수에 적용</w:t>
+            </w:r>
+          </w:p>
+        </w:tc>
+        <w:tc>
+          <w:tcPr>
+            <w:tcW w:w="2259" w:type="dxa"/>
           </w:tcPr>
           <w:p>
             <w:pPr>
@@ -8853,6 +11572,22 @@
             </w:pPr>
           </w:p>
         </w:tc>
+        <w:tc>
+          <w:tcPr>
+            <w:tcW w:w="3068" w:type="dxa"/>
+          </w:tcPr>
+          <w:p>
+            <w:pPr>
+              <w:pStyle w:val="a3"/>
+              <w:ind w:leftChars="0" w:left="0"/>
+              <w:jc w:val="center"/>
+              <w:cnfStyle w:val="000000000000" w:firstRow="0" w:lastRow="0" w:firstColumn="0" w:lastColumn="0" w:oddVBand="0" w:evenVBand="0" w:oddHBand="0" w:evenHBand="0" w:firstRowFirstColumn="0" w:firstRowLastColumn="0" w:lastRowFirstColumn="0" w:lastRowLastColumn="0"/>
+              <w:rPr>
+                <w:szCs w:val="20"/>
+              </w:rPr>
+            </w:pPr>
+          </w:p>
+        </w:tc>
       </w:tr>
       <w:tr>
         <w:tc>
@@ -8880,7 +11615,7 @@
               <w:rPr>
                 <w:szCs w:val="20"/>
               </w:rPr>
-              <w:t>1/10</w:t>
+              <w:t>1/18</w:t>
             </w:r>
           </w:p>
         </w:tc>
@@ -8898,12 +11633,21 @@
                 <w:szCs w:val="20"/>
               </w:rPr>
             </w:pPr>
-            <w:r>
-              <w:rPr>
-                <w:rFonts w:hint="eastAsia"/>
-                <w:szCs w:val="20"/>
-              </w:rPr>
-              <w:t>UI함수 파악 및 화면에 text 띄우기 test(클라이언트 addText 함수 이용)</w:t>
+            <w:proofErr w:type="spellStart"/>
+            <w:r>
+              <w:rPr>
+                <w:rFonts w:hint="eastAsia"/>
+                <w:szCs w:val="20"/>
+              </w:rPr>
+              <w:t>sc_packet_move</w:t>
+            </w:r>
+            <w:proofErr w:type="spellEnd"/>
+            <w:r>
+              <w:rPr>
+                <w:rFonts w:hint="eastAsia"/>
+                <w:szCs w:val="20"/>
+              </w:rPr>
+              <w:t>패킷으로 서버에 정보를 받은 후 클라이언트 draw함수에 적용</w:t>
             </w:r>
           </w:p>
         </w:tc>
@@ -8926,33 +11670,89 @@
                 <w:rFonts w:hint="eastAsia"/>
                 <w:szCs w:val="20"/>
               </w:rPr>
-              <w:t xml:space="preserve">게임 종료 </w:t>
-            </w:r>
-            <w:r>
-              <w:rPr>
-                <w:szCs w:val="20"/>
-              </w:rPr>
-              <w:t xml:space="preserve">UI </w:t>
-            </w:r>
-            <w:r>
-              <w:rPr>
-                <w:rFonts w:hint="eastAsia"/>
-                <w:szCs w:val="20"/>
-              </w:rPr>
-              <w:t>리소스 찾고 Final</w:t>
-            </w:r>
-            <w:r>
-              <w:rPr>
-                <w:szCs w:val="20"/>
-              </w:rPr>
-              <w:t xml:space="preserve"> Stage </w:t>
-            </w:r>
-            <w:r>
-              <w:rPr>
-                <w:rFonts w:hint="eastAsia"/>
-                <w:szCs w:val="20"/>
-              </w:rPr>
-              <w:t>화면에 띄워보기</w:t>
+              <w:t>순위 체크 구현(텍스트로)</w:t>
+            </w:r>
+            <w:r>
+              <w:rPr>
+                <w:szCs w:val="20"/>
+              </w:rPr>
+              <w:t xml:space="preserve">: </w:t>
+            </w:r>
+            <w:r>
+              <w:rPr>
+                <w:rFonts w:hint="eastAsia"/>
+                <w:szCs w:val="20"/>
+              </w:rPr>
+              <w:t>y값 비교는 나중에 하고 먼저 S</w:t>
+            </w:r>
+            <w:r>
+              <w:rPr>
+                <w:szCs w:val="20"/>
+              </w:rPr>
+              <w:t xml:space="preserve">tage </w:t>
+            </w:r>
+            <w:r>
+              <w:rPr>
+                <w:rFonts w:hint="eastAsia"/>
+                <w:szCs w:val="20"/>
+              </w:rPr>
+              <w:t xml:space="preserve">번호가 클수록 순위가 바뀌는 것 </w:t>
+            </w:r>
+            <w:proofErr w:type="gramStart"/>
+            <w:r>
+              <w:rPr>
+                <w:rFonts w:hint="eastAsia"/>
+                <w:szCs w:val="20"/>
+              </w:rPr>
+              <w:t>구현.</w:t>
+            </w:r>
+            <w:proofErr w:type="spellStart"/>
+            <w:r>
+              <w:rPr>
+                <w:szCs w:val="20"/>
+              </w:rPr>
+              <w:t>adjustPlayer</w:t>
+            </w:r>
+            <w:proofErr w:type="spellEnd"/>
+            <w:proofErr w:type="gramEnd"/>
+            <w:r>
+              <w:rPr>
+                <w:rFonts w:hint="eastAsia"/>
+                <w:szCs w:val="20"/>
+              </w:rPr>
+              <w:t>에서 20</w:t>
+            </w:r>
+            <w:r>
+              <w:rPr>
+                <w:szCs w:val="20"/>
+              </w:rPr>
+              <w:t>1(</w:t>
+            </w:r>
+            <w:r>
+              <w:rPr>
+                <w:rFonts w:hint="eastAsia"/>
+                <w:szCs w:val="20"/>
+              </w:rPr>
+              <w:t>포탈번호)</w:t>
+            </w:r>
+            <w:r>
+              <w:rPr>
+                <w:szCs w:val="20"/>
+              </w:rPr>
+              <w:t xml:space="preserve"> </w:t>
+            </w:r>
+            <w:r>
+              <w:rPr>
+                <w:rFonts w:hint="eastAsia"/>
+                <w:szCs w:val="20"/>
+              </w:rPr>
+              <w:t xml:space="preserve">가 불리면 순위변수의 값 </w:t>
+            </w:r>
+            <w:r>
+              <w:rPr>
+                <w:szCs w:val="20"/>
+              </w:rPr>
+              <w:t>++</w:t>
             </w:r>
           </w:p>
         </w:tc>
@@ -8970,6 +11770,40 @@
                 <w:szCs w:val="20"/>
               </w:rPr>
             </w:pPr>
+            <w:proofErr w:type="spellStart"/>
+            <w:r>
+              <w:rPr>
+                <w:szCs w:val="20"/>
+              </w:rPr>
+              <w:t>Spike_hurttime</w:t>
+            </w:r>
+            <w:proofErr w:type="spellEnd"/>
+            <w:r>
+              <w:rPr>
+                <w:szCs w:val="20"/>
+              </w:rPr>
+              <w:t xml:space="preserve"> </w:t>
+            </w:r>
+            <w:r>
+              <w:rPr>
+                <w:rFonts w:hint="eastAsia"/>
+                <w:szCs w:val="20"/>
+              </w:rPr>
+              <w:t>로직 서버로 옮기기</w:t>
+            </w:r>
+            <w:r>
+              <w:rPr>
+                <w:szCs w:val="20"/>
+              </w:rPr>
+              <w:t xml:space="preserve"> </w:t>
+            </w:r>
+            <w:r>
+              <w:rPr>
+                <w:rFonts w:hint="eastAsia"/>
+                <w:szCs w:val="20"/>
+              </w:rPr>
+              <w:t>및 정상작동 테스트</w:t>
+            </w:r>
           </w:p>
         </w:tc>
       </w:tr>
@@ -8999,7 +11833,7 @@
               <w:rPr>
                 <w:szCs w:val="20"/>
               </w:rPr>
-              <w:t>1/11</w:t>
+              <w:t>1/19</w:t>
             </w:r>
           </w:p>
         </w:tc>
@@ -9017,12 +11851,21 @@
                 <w:szCs w:val="20"/>
               </w:rPr>
             </w:pPr>
-            <w:r>
-              <w:rPr>
-                <w:rFonts w:hint="eastAsia"/>
-                <w:szCs w:val="20"/>
-              </w:rPr>
-              <w:t>클라이언트에서 타이머 구현 후 화면 전환되는지 test</w:t>
+            <w:proofErr w:type="spellStart"/>
+            <w:r>
+              <w:rPr>
+                <w:rFonts w:hint="eastAsia"/>
+                <w:szCs w:val="20"/>
+              </w:rPr>
+              <w:t>sc_packet_move</w:t>
+            </w:r>
+            <w:proofErr w:type="spellEnd"/>
+            <w:r>
+              <w:rPr>
+                <w:rFonts w:hint="eastAsia"/>
+                <w:szCs w:val="20"/>
+              </w:rPr>
+              <w:t>패킷으로 서버에 정보를 받은 후 클라이언트 draw함수에 적용</w:t>
             </w:r>
           </w:p>
         </w:tc>
@@ -9040,6 +11883,95 @@
                 <w:szCs w:val="20"/>
               </w:rPr>
             </w:pPr>
+            <w:r>
+              <w:rPr>
+                <w:rFonts w:hint="eastAsia"/>
+                <w:szCs w:val="20"/>
+              </w:rPr>
+              <w:t>순위 체크 구현(텍스트로)</w:t>
+            </w:r>
+            <w:r>
+              <w:rPr>
+                <w:szCs w:val="20"/>
+              </w:rPr>
+              <w:t xml:space="preserve">: </w:t>
+            </w:r>
+            <w:r>
+              <w:rPr>
+                <w:rFonts w:hint="eastAsia"/>
+                <w:szCs w:val="20"/>
+              </w:rPr>
+              <w:t>y값 비교는 나중에 하고 먼저 S</w:t>
+            </w:r>
+            <w:r>
+              <w:rPr>
+                <w:szCs w:val="20"/>
+              </w:rPr>
+              <w:t xml:space="preserve">tage </w:t>
+            </w:r>
+            <w:r>
+              <w:rPr>
+                <w:rFonts w:hint="eastAsia"/>
+                <w:szCs w:val="20"/>
+              </w:rPr>
+              <w:t xml:space="preserve">번호가 클수록 순위가 바뀌는 것 </w:t>
+            </w:r>
+            <w:proofErr w:type="gramStart"/>
+            <w:r>
+              <w:rPr>
+                <w:rFonts w:hint="eastAsia"/>
+                <w:szCs w:val="20"/>
+              </w:rPr>
+              <w:t>구현.</w:t>
+            </w:r>
+            <w:proofErr w:type="spellStart"/>
+            <w:r>
+              <w:rPr>
+                <w:szCs w:val="20"/>
+              </w:rPr>
+              <w:t>adjustPlayer</w:t>
+            </w:r>
+            <w:proofErr w:type="spellEnd"/>
+            <w:proofErr w:type="gramEnd"/>
+            <w:r>
+              <w:rPr>
+                <w:rFonts w:hint="eastAsia"/>
+                <w:szCs w:val="20"/>
+              </w:rPr>
+              <w:t>에서 20</w:t>
+            </w:r>
+            <w:r>
+              <w:rPr>
+                <w:szCs w:val="20"/>
+              </w:rPr>
+              <w:t>1(</w:t>
+            </w:r>
+            <w:r>
+              <w:rPr>
+                <w:rFonts w:hint="eastAsia"/>
+                <w:szCs w:val="20"/>
+              </w:rPr>
+              <w:t>포탈번호)</w:t>
+            </w:r>
+            <w:r>
+              <w:rPr>
+                <w:szCs w:val="20"/>
+              </w:rPr>
+              <w:t xml:space="preserve"> </w:t>
+            </w:r>
+            <w:r>
+              <w:rPr>
+                <w:rFonts w:hint="eastAsia"/>
+                <w:szCs w:val="20"/>
+              </w:rPr>
+              <w:t xml:space="preserve">가 불리면 순위변수의 값 </w:t>
+            </w:r>
+            <w:r>
+              <w:rPr>
+                <w:szCs w:val="20"/>
+              </w:rPr>
+              <w:t>++</w:t>
+            </w:r>
           </w:p>
         </w:tc>
         <w:tc>
@@ -9056,12 +11988,26 @@
                 <w:szCs w:val="20"/>
               </w:rPr>
             </w:pPr>
-            <w:r>
-              <w:rPr>
-                <w:rFonts w:hint="eastAsia"/>
-                <w:szCs w:val="20"/>
-              </w:rPr>
-              <w:t>클라이언트 및 서버프레임워크에서 부족한 기능 피드백 이후 추가구현</w:t>
+            <w:proofErr w:type="spellStart"/>
+            <w:r>
+              <w:rPr>
+                <w:szCs w:val="20"/>
+              </w:rPr>
+              <w:t>Stealthtime</w:t>
+            </w:r>
+            <w:proofErr w:type="spellEnd"/>
+            <w:r>
+              <w:rPr>
+                <w:szCs w:val="20"/>
+              </w:rPr>
+              <w:t xml:space="preserve">() </w:t>
+            </w:r>
+            <w:r>
+              <w:rPr>
+                <w:rFonts w:hint="eastAsia"/>
+                <w:szCs w:val="20"/>
+              </w:rPr>
+              <w:t>로직 서버로 옮기기 및 정상작동 테스트</w:t>
             </w:r>
           </w:p>
         </w:tc>
@@ -9092,7 +12038,7 @@
               <w:rPr>
                 <w:szCs w:val="20"/>
               </w:rPr>
-              <w:t>1/12</w:t>
+              <w:t>1/20</w:t>
             </w:r>
           </w:p>
         </w:tc>
@@ -9110,13 +12056,6 @@
                 <w:szCs w:val="20"/>
               </w:rPr>
             </w:pPr>
-            <w:r>
-              <w:rPr>
-                <w:rFonts w:hint="eastAsia"/>
-                <w:szCs w:val="20"/>
-              </w:rPr>
-              <w:t>서버에서 deltatime 이용해서 타이머 구현 test 및 robby패킷으로 클라와 통신 확인</w:t>
-            </w:r>
           </w:p>
         </w:tc>
         <w:tc>
@@ -9138,20 +12077,67 @@
                 <w:rFonts w:hint="eastAsia"/>
                 <w:szCs w:val="20"/>
               </w:rPr>
-              <w:t xml:space="preserve">화면에 </w:t>
-            </w:r>
-            <w:r>
-              <w:rPr>
-                <w:szCs w:val="20"/>
-              </w:rPr>
-              <w:t xml:space="preserve">UI </w:t>
-            </w:r>
-            <w:r>
-              <w:rPr>
-                <w:rFonts w:hint="eastAsia"/>
-                <w:szCs w:val="20"/>
-              </w:rPr>
-              <w:t>띄우고 버튼 기능 넣기</w:t>
+              <w:t xml:space="preserve">순위 체크한 것을 </w:t>
+            </w:r>
+            <w:proofErr w:type="spellStart"/>
+            <w:r>
+              <w:rPr>
+                <w:rFonts w:ascii="맑은 고딕" w:eastAsia="맑은 고딕" w:hAnsi="맑은 고딕" w:hint="eastAsia"/>
+                <w:bCs/>
+                <w:color w:val="000000" w:themeColor="text1"/>
+              </w:rPr>
+              <w:t>s</w:t>
+            </w:r>
+            <w:r>
+              <w:rPr>
+                <w:rFonts w:ascii="맑은 고딕" w:eastAsia="맑은 고딕" w:hAnsi="맑은 고딕"/>
+                <w:bCs/>
+                <w:color w:val="000000" w:themeColor="text1"/>
+              </w:rPr>
+              <w:t>c_packet_stagenum</w:t>
+            </w:r>
+            <w:proofErr w:type="spellEnd"/>
+            <w:r>
+              <w:rPr>
+                <w:rFonts w:ascii="맑은 고딕" w:eastAsia="맑은 고딕" w:hAnsi="맑은 고딕"/>
+                <w:bCs/>
+                <w:color w:val="000000" w:themeColor="text1"/>
+              </w:rPr>
+              <w:t xml:space="preserve"> </w:t>
+            </w:r>
+            <w:r>
+              <w:rPr>
+                <w:rFonts w:ascii="맑은 고딕" w:eastAsia="맑은 고딕" w:hAnsi="맑은 고딕" w:hint="eastAsia"/>
+                <w:bCs/>
+                <w:color w:val="000000" w:themeColor="text1"/>
+              </w:rPr>
+              <w:t xml:space="preserve">로 </w:t>
+            </w:r>
+            <w:proofErr w:type="spellStart"/>
+            <w:r>
+              <w:rPr>
+                <w:rFonts w:ascii="맑은 고딕" w:eastAsia="맑은 고딕" w:hAnsi="맑은 고딕" w:hint="eastAsia"/>
+                <w:bCs/>
+                <w:color w:val="000000" w:themeColor="text1"/>
+              </w:rPr>
+              <w:t>클라에게</w:t>
+            </w:r>
+            <w:proofErr w:type="spellEnd"/>
+            <w:r>
+              <w:rPr>
+                <w:rFonts w:ascii="맑은 고딕" w:eastAsia="맑은 고딕" w:hAnsi="맑은 고딕" w:hint="eastAsia"/>
+                <w:bCs/>
+                <w:color w:val="000000" w:themeColor="text1"/>
+              </w:rPr>
+              <w:t xml:space="preserve"> </w:t>
+            </w:r>
+            <w:r>
+              <w:rPr>
+                <w:rFonts w:ascii="맑은 고딕" w:eastAsia="맑은 고딕" w:hAnsi="맑은 고딕"/>
+                <w:bCs/>
+                <w:color w:val="000000" w:themeColor="text1"/>
+              </w:rPr>
+              <w:t>send</w:t>
             </w:r>
           </w:p>
         </w:tc>
@@ -9171,23 +12157,16 @@
             </w:pPr>
             <w:r>
               <w:rPr>
-                <w:rFonts w:hint="eastAsia"/>
-                <w:szCs w:val="20"/>
-              </w:rPr>
-              <w:t xml:space="preserve">서버 멀티스레드 함수 </w:t>
-            </w:r>
-            <w:r>
-              <w:rPr>
-                <w:szCs w:val="20"/>
-              </w:rPr>
-              <w:t>GameLogicThread, PlayerInputThread</w:t>
-            </w:r>
-            <w:r>
-              <w:rPr>
-                <w:rFonts w:hint="eastAsia"/>
-                <w:szCs w:val="20"/>
-              </w:rPr>
-              <w:t xml:space="preserve"> 생성 및 클라이언트와 연동하여 플레이어와 서버간 네트워크 연결 확인</w:t>
+                <w:szCs w:val="20"/>
+              </w:rPr>
+              <w:t>Hurt()</w:t>
+            </w:r>
+            <w:r>
+              <w:rPr>
+                <w:rFonts w:hint="eastAsia"/>
+                <w:szCs w:val="20"/>
+              </w:rPr>
+              <w:t>로직 서버로 옮기기 및 정상작동 테스트</w:t>
             </w:r>
           </w:p>
         </w:tc>
@@ -9218,7 +12197,7 @@
               <w:rPr>
                 <w:szCs w:val="20"/>
               </w:rPr>
-              <w:t>1/13</w:t>
+              <w:t>1/21</w:t>
             </w:r>
           </w:p>
         </w:tc>
@@ -9241,7 +12220,55 @@
                 <w:rFonts w:hint="eastAsia"/>
                 <w:szCs w:val="20"/>
               </w:rPr>
-              <w:t>서버에서 deltatime 이용해서 타이머 구현 test</w:t>
+              <w:t xml:space="preserve">서버에서 </w:t>
+            </w:r>
+            <w:proofErr w:type="spellStart"/>
+            <w:r>
+              <w:rPr>
+                <w:rFonts w:hint="eastAsia"/>
+                <w:szCs w:val="20"/>
+              </w:rPr>
+              <w:t>deltatime</w:t>
+            </w:r>
+            <w:proofErr w:type="spellEnd"/>
+            <w:r>
+              <w:rPr>
+                <w:rFonts w:hint="eastAsia"/>
+                <w:szCs w:val="20"/>
+              </w:rPr>
+              <w:t xml:space="preserve"> 이용해서 타이머 구현 test 및 </w:t>
+            </w:r>
+            <w:proofErr w:type="spellStart"/>
+            <w:r>
+              <w:rPr>
+                <w:rFonts w:hint="eastAsia"/>
+                <w:szCs w:val="20"/>
+              </w:rPr>
+              <w:t>robby</w:t>
+            </w:r>
+            <w:proofErr w:type="spellEnd"/>
+            <w:r>
+              <w:rPr>
+                <w:rFonts w:hint="eastAsia"/>
+                <w:szCs w:val="20"/>
+              </w:rPr>
+              <w:t xml:space="preserve">패킷으로 </w:t>
+            </w:r>
+            <w:proofErr w:type="spellStart"/>
+            <w:r>
+              <w:rPr>
+                <w:rFonts w:hint="eastAsia"/>
+                <w:szCs w:val="20"/>
+              </w:rPr>
+              <w:t>클라와</w:t>
+            </w:r>
+            <w:proofErr w:type="spellEnd"/>
+            <w:r>
+              <w:rPr>
+                <w:rFonts w:hint="eastAsia"/>
+                <w:szCs w:val="20"/>
+              </w:rPr>
+              <w:t xml:space="preserve"> 통신 확인</w:t>
             </w:r>
           </w:p>
         </w:tc>
@@ -9259,26 +12286,6 @@
                 <w:szCs w:val="20"/>
               </w:rPr>
             </w:pPr>
-            <w:r>
-              <w:rPr>
-                <w:rFonts w:hint="eastAsia"/>
-                <w:szCs w:val="20"/>
-              </w:rPr>
-              <w:t>버튼 기능 넣고 버튼 누르면 클라이언트 종료 기능</w:t>
-            </w:r>
-            <w:r>
-              <w:rPr>
-                <w:rFonts w:hint="eastAsia"/>
-                <w:szCs w:val="20"/>
-              </w:rPr>
-              <w:t xml:space="preserve">: </w:t>
-            </w:r>
-            <w:r>
-              <w:rPr>
-                <w:szCs w:val="20"/>
-              </w:rPr>
-              <w:t>main.cpp-&gt;CALLBACK WndProc</w:t>
-            </w:r>
           </w:p>
         </w:tc>
         <w:tc>
@@ -9324,7 +12331,7 @@
               <w:rPr>
                 <w:szCs w:val="20"/>
               </w:rPr>
-              <w:t>1/14</w:t>
+              <w:t>1/22</w:t>
             </w:r>
           </w:p>
         </w:tc>
@@ -9347,7 +12354,23 @@
                 <w:rFonts w:hint="eastAsia"/>
                 <w:szCs w:val="20"/>
               </w:rPr>
-              <w:t xml:space="preserve">서버에서 deltatime 이용해서 타이머 구현 test </w:t>
+              <w:t xml:space="preserve">서버에서 </w:t>
+            </w:r>
+            <w:proofErr w:type="spellStart"/>
+            <w:r>
+              <w:rPr>
+                <w:rFonts w:hint="eastAsia"/>
+                <w:szCs w:val="20"/>
+              </w:rPr>
+              <w:t>deltatime</w:t>
+            </w:r>
+            <w:proofErr w:type="spellEnd"/>
+            <w:r>
+              <w:rPr>
+                <w:rFonts w:hint="eastAsia"/>
+                <w:szCs w:val="20"/>
+              </w:rPr>
+              <w:t xml:space="preserve"> 이용해서 타이머 구현 test</w:t>
             </w:r>
           </w:p>
         </w:tc>
@@ -9365,33 +12388,6 @@
                 <w:szCs w:val="20"/>
               </w:rPr>
             </w:pPr>
-            <w:r>
-              <w:rPr>
-                <w:rFonts w:hint="eastAsia"/>
-                <w:szCs w:val="20"/>
-              </w:rPr>
-              <w:t xml:space="preserve">클라에서 </w:t>
-            </w:r>
-            <w:r>
-              <w:rPr>
-                <w:rFonts w:hint="eastAsia"/>
-                <w:szCs w:val="20"/>
-              </w:rPr>
-              <w:t xml:space="preserve">왼쪽 상단에 플레이어 랭킹을 나타내는 </w:t>
-            </w:r>
-            <w:r>
-              <w:rPr>
-                <w:szCs w:val="20"/>
-              </w:rPr>
-              <w:t xml:space="preserve">UI </w:t>
-            </w:r>
-            <w:r>
-              <w:rPr>
-                <w:rFonts w:hint="eastAsia"/>
-                <w:szCs w:val="20"/>
-              </w:rPr>
-              <w:t>추가</w:t>
-            </w:r>
           </w:p>
         </w:tc>
         <w:tc>
@@ -9410,29 +12406,10 @@
             </w:pPr>
             <w:r>
               <w:rPr>
-                <w:szCs w:val="20"/>
-              </w:rPr>
-              <w:t>Adjustplayer</w:t>
-            </w:r>
-            <w:r>
-              <w:rPr>
-                <w:rFonts w:hint="eastAsia"/>
-                <w:szCs w:val="20"/>
-              </w:rPr>
-              <w:t>,</w:t>
-            </w:r>
-            <w:r>
-              <w:rPr>
-                <w:szCs w:val="20"/>
-              </w:rPr>
-              <w:t xml:space="preserve"> collp2o</w:t>
-            </w:r>
-            <w:r>
-              <w:rPr>
-                <w:rFonts w:hint="eastAsia"/>
-                <w:szCs w:val="20"/>
-              </w:rPr>
-              <w:t>로직 서버로 옮기기.</w:t>
+                <w:rFonts w:hint="eastAsia"/>
+                <w:szCs w:val="20"/>
+              </w:rPr>
+              <w:t>공유자원으로 인한 임계영역 사용 최소화작업</w:t>
             </w:r>
           </w:p>
         </w:tc>
@@ -9463,7 +12440,7 @@
               <w:rPr>
                 <w:szCs w:val="20"/>
               </w:rPr>
-              <w:t>1/15</w:t>
+              <w:t>1/23</w:t>
             </w:r>
           </w:p>
         </w:tc>
@@ -9486,7 +12463,23 @@
                 <w:rFonts w:hint="eastAsia"/>
                 <w:szCs w:val="20"/>
               </w:rPr>
-              <w:t xml:space="preserve">서버에서 3명 클라이언트 들어왔는지 판단 </w:t>
+              <w:t xml:space="preserve">서버에서 </w:t>
+            </w:r>
+            <w:proofErr w:type="spellStart"/>
+            <w:r>
+              <w:rPr>
+                <w:rFonts w:hint="eastAsia"/>
+                <w:szCs w:val="20"/>
+              </w:rPr>
+              <w:t>deltatime</w:t>
+            </w:r>
+            <w:proofErr w:type="spellEnd"/>
+            <w:r>
+              <w:rPr>
+                <w:rFonts w:hint="eastAsia"/>
+                <w:szCs w:val="20"/>
+              </w:rPr>
+              <w:t xml:space="preserve"> 이용해서 타이머 구현 test </w:t>
             </w:r>
           </w:p>
         </w:tc>
@@ -9501,42 +12494,17 @@
               <w:jc w:val="center"/>
               <w:cnfStyle w:val="000000000000" w:firstRow="0" w:lastRow="0" w:firstColumn="0" w:lastColumn="0" w:oddVBand="0" w:evenVBand="0" w:oddHBand="0" w:evenHBand="0" w:firstRowFirstColumn="0" w:firstRowLastColumn="0" w:lastRowFirstColumn="0" w:lastRowLastColumn="0"/>
               <w:rPr>
-                <w:rFonts w:hint="eastAsia"/>
-                <w:szCs w:val="20"/>
-              </w:rPr>
-            </w:pPr>
-            <w:r>
-              <w:rPr>
-                <w:szCs w:val="20"/>
-              </w:rPr>
-              <w:t>Test</w:t>
-            </w:r>
-            <w:r>
-              <w:rPr>
-                <w:rFonts w:hint="eastAsia"/>
-                <w:szCs w:val="20"/>
-              </w:rPr>
-              <w:t xml:space="preserve">로 </w:t>
-            </w:r>
-            <w:r>
-              <w:rPr>
-                <w:szCs w:val="20"/>
-              </w:rPr>
-              <w:t xml:space="preserve">stageNum </w:t>
-            </w:r>
-            <w:r>
-              <w:rPr>
-                <w:rFonts w:hint="eastAsia"/>
-                <w:szCs w:val="20"/>
-              </w:rPr>
-              <w:t>의 값을 변수로 저장해 출력해본다</w:t>
-            </w:r>
-          </w:p>
-        </w:tc>
-        <w:tc>
-          <w:tcPr>
-            <w:tcW w:w="3068" w:type="dxa"/>
-          </w:tcPr>
+                <w:szCs w:val="20"/>
+              </w:rPr>
+            </w:pPr>
+            <w:r>
+              <w:rPr>
+                <w:rFonts w:hint="eastAsia"/>
+                <w:szCs w:val="20"/>
+              </w:rPr>
+              <w:t>서버로 옮겨진 플레이어 이동 로직을 통해</w:t>
+            </w:r>
+          </w:p>
           <w:p>
             <w:pPr>
               <w:pStyle w:val="a3"/>
@@ -9547,44 +12515,108 @@
                 <w:szCs w:val="20"/>
               </w:rPr>
             </w:pPr>
-            <w:r>
-              <w:rPr>
-                <w:szCs w:val="20"/>
-              </w:rPr>
-              <w:t>Adjustplayer</w:t>
-            </w:r>
-            <w:r>
-              <w:rPr>
-                <w:rFonts w:hint="eastAsia"/>
-                <w:szCs w:val="20"/>
-              </w:rPr>
-              <w:t>,</w:t>
-            </w:r>
-            <w:r>
-              <w:rPr>
-                <w:szCs w:val="20"/>
-              </w:rPr>
-              <w:t xml:space="preserve"> collp2o</w:t>
-            </w:r>
-            <w:r>
-              <w:rPr>
-                <w:rFonts w:hint="eastAsia"/>
-                <w:szCs w:val="20"/>
-              </w:rPr>
-              <w:t xml:space="preserve">로직 서버로 옮기기 및 </w:t>
-            </w:r>
-            <w:r>
-              <w:rPr>
-                <w:szCs w:val="20"/>
-              </w:rPr>
-              <w:t>1</w:t>
-            </w:r>
-            <w:r>
-              <w:rPr>
-                <w:rFonts w:hint="eastAsia"/>
-                <w:szCs w:val="20"/>
-              </w:rPr>
-              <w:t>인 플레이어 대상으로 테스트</w:t>
+            <w:proofErr w:type="spellStart"/>
+            <w:r>
+              <w:rPr>
+                <w:rFonts w:hint="eastAsia"/>
+                <w:szCs w:val="20"/>
+              </w:rPr>
+              <w:t>stageNum</w:t>
+            </w:r>
+            <w:proofErr w:type="spellEnd"/>
+            <w:r>
+              <w:rPr>
+                <w:rFonts w:hint="eastAsia"/>
+                <w:szCs w:val="20"/>
+              </w:rPr>
+              <w:t>이 같을 경</w:t>
+            </w:r>
+            <w:r>
+              <w:rPr>
+                <w:rFonts w:hint="eastAsia"/>
+                <w:szCs w:val="20"/>
+              </w:rPr>
+              <w:lastRenderedPageBreak/>
+              <w:t xml:space="preserve">우는 플레이어들의 </w:t>
+            </w:r>
+            <w:r>
+              <w:rPr>
+                <w:szCs w:val="20"/>
+              </w:rPr>
+              <w:t>y</w:t>
+            </w:r>
+            <w:r>
+              <w:rPr>
+                <w:rFonts w:hint="eastAsia"/>
+                <w:szCs w:val="20"/>
+              </w:rPr>
+              <w:t xml:space="preserve">값을 비교하여 </w:t>
+            </w:r>
+            <w:r>
+              <w:rPr>
+                <w:szCs w:val="20"/>
+              </w:rPr>
+              <w:t>1,2,3(</w:t>
+            </w:r>
+            <w:r>
+              <w:rPr>
+                <w:rFonts w:hint="eastAsia"/>
+                <w:szCs w:val="20"/>
+              </w:rPr>
+              <w:t>순위</w:t>
+            </w:r>
+            <w:proofErr w:type="gramStart"/>
+            <w:r>
+              <w:rPr>
+                <w:rFonts w:hint="eastAsia"/>
+                <w:szCs w:val="20"/>
+              </w:rPr>
+              <w:t>)</w:t>
+            </w:r>
+            <w:r>
+              <w:rPr>
+                <w:szCs w:val="20"/>
+              </w:rPr>
+              <w:t xml:space="preserve"> </w:t>
+            </w:r>
+            <w:r>
+              <w:rPr>
+                <w:rFonts w:hint="eastAsia"/>
+                <w:szCs w:val="20"/>
+              </w:rPr>
+              <w:t>으로</w:t>
+            </w:r>
+            <w:proofErr w:type="gramEnd"/>
+            <w:r>
+              <w:rPr>
+                <w:rFonts w:hint="eastAsia"/>
+                <w:szCs w:val="20"/>
+              </w:rPr>
+              <w:t xml:space="preserve"> 변수를 설정한 후 클라이언트에 send</w:t>
+            </w:r>
+          </w:p>
+        </w:tc>
+        <w:tc>
+          <w:tcPr>
+            <w:tcW w:w="3068" w:type="dxa"/>
+          </w:tcPr>
+          <w:p>
+            <w:pPr>
+              <w:pStyle w:val="a3"/>
+              <w:ind w:leftChars="0" w:left="0"/>
+              <w:jc w:val="center"/>
+              <w:cnfStyle w:val="000000000000" w:firstRow="0" w:lastRow="0" w:firstColumn="0" w:lastColumn="0" w:oddVBand="0" w:evenVBand="0" w:oddHBand="0" w:evenHBand="0" w:firstRowFirstColumn="0" w:firstRowLastColumn="0" w:lastRowFirstColumn="0" w:lastRowLastColumn="0"/>
+              <w:rPr>
+                <w:szCs w:val="20"/>
+              </w:rPr>
+            </w:pPr>
+            <w:r>
+              <w:rPr>
+                <w:rFonts w:hint="eastAsia"/>
+                <w:szCs w:val="20"/>
+              </w:rPr>
+              <w:lastRenderedPageBreak/>
+              <w:t>공유자원으로 인한 임계영역 사용 최소화작업</w:t>
             </w:r>
           </w:p>
         </w:tc>
@@ -9609,13 +12641,14 @@
                 <w:rFonts w:hint="eastAsia"/>
                 <w:szCs w:val="20"/>
               </w:rPr>
+              <w:lastRenderedPageBreak/>
               <w:t>1</w:t>
             </w:r>
             <w:r>
               <w:rPr>
                 <w:szCs w:val="20"/>
               </w:rPr>
-              <w:t>1/16</w:t>
+              <w:t>1/24</w:t>
             </w:r>
           </w:p>
         </w:tc>
@@ -9638,7 +12671,7 @@
                 <w:rFonts w:hint="eastAsia"/>
                 <w:szCs w:val="20"/>
               </w:rPr>
-              <w:t>서버에서 클라이언트로 카운트다운 통신 test(robby 패킷)</w:t>
+              <w:t xml:space="preserve">서버에서 3명 클라이언트 들어왔는지 판단 </w:t>
             </w:r>
           </w:p>
         </w:tc>
@@ -9656,6 +12689,15 @@
                 <w:szCs w:val="20"/>
               </w:rPr>
             </w:pPr>
+            <w:proofErr w:type="spellStart"/>
+            <w:r>
+              <w:rPr>
+                <w:rFonts w:hint="eastAsia"/>
+                <w:szCs w:val="20"/>
+              </w:rPr>
+              <w:t>위와같음</w:t>
+            </w:r>
+            <w:proofErr w:type="spellEnd"/>
           </w:p>
         </w:tc>
         <w:tc>
@@ -9671,45 +12713,6 @@
                 <w:szCs w:val="20"/>
               </w:rPr>
             </w:pPr>
-            <w:r>
-              <w:rPr>
-                <w:szCs w:val="20"/>
-              </w:rPr>
-              <w:t>Adjustplayer</w:t>
-            </w:r>
-            <w:r>
-              <w:rPr>
-                <w:rFonts w:hint="eastAsia"/>
-                <w:szCs w:val="20"/>
-              </w:rPr>
-              <w:t>,</w:t>
-            </w:r>
-            <w:r>
-              <w:rPr>
-                <w:szCs w:val="20"/>
-              </w:rPr>
-              <w:t xml:space="preserve"> collp2o</w:t>
-            </w:r>
-            <w:r>
-              <w:rPr>
-                <w:rFonts w:hint="eastAsia"/>
-                <w:szCs w:val="20"/>
-              </w:rPr>
-              <w:t>로직 서버로 옮기기.</w:t>
-            </w:r>
-            <w:r>
-              <w:rPr>
-                <w:szCs w:val="20"/>
-              </w:rPr>
-              <w:t xml:space="preserve"> </w:t>
-            </w:r>
-            <w:r>
-              <w:rPr>
-                <w:rFonts w:hint="eastAsia"/>
-                <w:szCs w:val="20"/>
-              </w:rPr>
-              <w:t>및 다중 플레이어 대상으로 테스트</w:t>
-            </w:r>
           </w:p>
         </w:tc>
       </w:tr>
@@ -9739,7 +12742,7 @@
               <w:rPr>
                 <w:szCs w:val="20"/>
               </w:rPr>
-              <w:t>1/17</w:t>
+              <w:t>1/25</w:t>
             </w:r>
           </w:p>
         </w:tc>
@@ -9762,7 +12765,23 @@
                 <w:rFonts w:hint="eastAsia"/>
                 <w:szCs w:val="20"/>
               </w:rPr>
-              <w:t>서버에서 클라이언트로 카운트다운 통신 test(robby 패킷)</w:t>
+              <w:t xml:space="preserve">서버에서 클라이언트로 카운트다운 통신 </w:t>
+            </w:r>
+            <w:proofErr w:type="spellStart"/>
+            <w:r>
+              <w:rPr>
+                <w:rFonts w:hint="eastAsia"/>
+                <w:szCs w:val="20"/>
+              </w:rPr>
+              <w:t>robby</w:t>
+            </w:r>
+            <w:proofErr w:type="spellEnd"/>
+            <w:r>
+              <w:rPr>
+                <w:rFonts w:hint="eastAsia"/>
+                <w:szCs w:val="20"/>
+              </w:rPr>
+              <w:t xml:space="preserve"> 패킷)</w:t>
             </w:r>
           </w:p>
         </w:tc>
@@ -9780,6 +12799,15 @@
                 <w:szCs w:val="20"/>
               </w:rPr>
             </w:pPr>
+            <w:proofErr w:type="spellStart"/>
+            <w:r>
+              <w:rPr>
+                <w:rFonts w:hint="eastAsia"/>
+                <w:szCs w:val="20"/>
+              </w:rPr>
+              <w:t>위와같음</w:t>
+            </w:r>
+            <w:proofErr w:type="spellEnd"/>
           </w:p>
         </w:tc>
         <w:tc>
@@ -9825,7 +12853,7 @@
               <w:rPr>
                 <w:szCs w:val="20"/>
               </w:rPr>
-              <w:t>1/18</w:t>
+              <w:t>1/26</w:t>
             </w:r>
           </w:p>
         </w:tc>
@@ -9848,7 +12876,23 @@
                 <w:rFonts w:hint="eastAsia"/>
                 <w:szCs w:val="20"/>
               </w:rPr>
-              <w:t>서버에서 클라이언트로 카운트다운 통신 test(robby 패킷)</w:t>
+              <w:t>서버에서 클라이언트로 카운트다운 통신 (</w:t>
+            </w:r>
+            <w:proofErr w:type="spellStart"/>
+            <w:r>
+              <w:rPr>
+                <w:rFonts w:hint="eastAsia"/>
+                <w:szCs w:val="20"/>
+              </w:rPr>
+              <w:t>robby</w:t>
+            </w:r>
+            <w:proofErr w:type="spellEnd"/>
+            <w:r>
+              <w:rPr>
+                <w:rFonts w:hint="eastAsia"/>
+                <w:szCs w:val="20"/>
+              </w:rPr>
+              <w:t xml:space="preserve"> 패킷)</w:t>
             </w:r>
           </w:p>
         </w:tc>
@@ -9866,92 +12910,6 @@
                 <w:szCs w:val="20"/>
               </w:rPr>
             </w:pPr>
-            <w:r>
-              <w:rPr>
-                <w:rFonts w:hint="eastAsia"/>
-                <w:szCs w:val="20"/>
-              </w:rPr>
-              <w:t>순위 체크 구현(텍스트로)</w:t>
-            </w:r>
-            <w:r>
-              <w:rPr>
-                <w:szCs w:val="20"/>
-              </w:rPr>
-              <w:t xml:space="preserve">: </w:t>
-            </w:r>
-            <w:r>
-              <w:rPr>
-                <w:rFonts w:hint="eastAsia"/>
-                <w:szCs w:val="20"/>
-              </w:rPr>
-              <w:t>y값 비교는 나중에 하고 먼저 S</w:t>
-            </w:r>
-            <w:r>
-              <w:rPr>
-                <w:szCs w:val="20"/>
-              </w:rPr>
-              <w:t xml:space="preserve">tage </w:t>
-            </w:r>
-            <w:r>
-              <w:rPr>
-                <w:rFonts w:hint="eastAsia"/>
-                <w:szCs w:val="20"/>
-              </w:rPr>
-              <w:t>번호가 클수록 순위가 바뀌는 것 구현.</w:t>
-            </w:r>
-            <w:r>
-              <w:rPr>
-                <w:szCs w:val="20"/>
-              </w:rPr>
-              <w:t>adjustPlayer</w:t>
-            </w:r>
-            <w:r>
-              <w:rPr>
-                <w:rFonts w:hint="eastAsia"/>
-                <w:szCs w:val="20"/>
-              </w:rPr>
-              <w:t xml:space="preserve">에서 </w:t>
-            </w:r>
-            <w:r>
-              <w:rPr>
-                <w:rFonts w:hint="eastAsia"/>
-                <w:szCs w:val="20"/>
-              </w:rPr>
-              <w:lastRenderedPageBreak/>
-              <w:t>20</w:t>
-            </w:r>
-            <w:r>
-              <w:rPr>
-                <w:szCs w:val="20"/>
-              </w:rPr>
-              <w:t>1(</w:t>
-            </w:r>
-            <w:r>
-              <w:rPr>
-                <w:rFonts w:hint="eastAsia"/>
-                <w:szCs w:val="20"/>
-              </w:rPr>
-              <w:t>포탈번호)</w:t>
-            </w:r>
-            <w:r>
-              <w:rPr>
-                <w:szCs w:val="20"/>
-              </w:rPr>
-              <w:t xml:space="preserve"> </w:t>
-            </w:r>
-            <w:r>
-              <w:rPr>
-                <w:rFonts w:hint="eastAsia"/>
-                <w:szCs w:val="20"/>
-              </w:rPr>
-              <w:t xml:space="preserve">가 불리면 순위변수의 값 </w:t>
-            </w:r>
-            <w:r>
-              <w:rPr>
-                <w:szCs w:val="20"/>
-              </w:rPr>
-              <w:t>++</w:t>
-            </w:r>
           </w:p>
         </w:tc>
         <w:tc>
@@ -9968,33 +12926,6 @@
                 <w:szCs w:val="20"/>
               </w:rPr>
             </w:pPr>
-            <w:r>
-              <w:rPr>
-                <w:szCs w:val="20"/>
-              </w:rPr>
-              <w:lastRenderedPageBreak/>
-              <w:t xml:space="preserve">Spike_hurttime </w:t>
-            </w:r>
-            <w:r>
-              <w:rPr>
-                <w:rFonts w:hint="eastAsia"/>
-                <w:szCs w:val="20"/>
-              </w:rPr>
-              <w:t>로직 서버로 옮기기</w:t>
-            </w:r>
-            <w:r>
-              <w:rPr>
-                <w:szCs w:val="20"/>
-              </w:rPr>
-              <w:t xml:space="preserve"> </w:t>
-            </w:r>
-            <w:r>
-              <w:rPr>
-                <w:rFonts w:hint="eastAsia"/>
-                <w:szCs w:val="20"/>
-              </w:rPr>
-              <w:t>및 정상작동 테스트</w:t>
-            </w:r>
           </w:p>
         </w:tc>
       </w:tr>
@@ -10018,14 +12949,13 @@
                 <w:rFonts w:hint="eastAsia"/>
                 <w:szCs w:val="20"/>
               </w:rPr>
-              <w:lastRenderedPageBreak/>
               <w:t>1</w:t>
             </w:r>
             <w:r>
               <w:rPr>
                 <w:szCs w:val="20"/>
               </w:rPr>
-              <w:t>1/19</w:t>
+              <w:t>1/27</w:t>
             </w:r>
           </w:p>
         </w:tc>
@@ -10043,6 +12973,29 @@
                 <w:szCs w:val="20"/>
               </w:rPr>
             </w:pPr>
+            <w:r>
+              <w:rPr>
+                <w:rFonts w:hint="eastAsia"/>
+                <w:szCs w:val="20"/>
+              </w:rPr>
+              <w:t>서버에서 클라이언트로 카운트다운 통신 (</w:t>
+            </w:r>
+            <w:proofErr w:type="spellStart"/>
+            <w:r>
+              <w:rPr>
+                <w:rFonts w:hint="eastAsia"/>
+                <w:szCs w:val="20"/>
+              </w:rPr>
+              <w:t>robby</w:t>
+            </w:r>
+            <w:proofErr w:type="spellEnd"/>
+            <w:r>
+              <w:rPr>
+                <w:rFonts w:hint="eastAsia"/>
+                <w:szCs w:val="20"/>
+              </w:rPr>
+              <w:t xml:space="preserve"> 패킷)</w:t>
+            </w:r>
           </w:p>
         </w:tc>
         <w:tc>
@@ -10056,88 +13009,38 @@
               <w:jc w:val="center"/>
               <w:cnfStyle w:val="000000000000" w:firstRow="0" w:lastRow="0" w:firstColumn="0" w:lastColumn="0" w:oddVBand="0" w:evenVBand="0" w:oddHBand="0" w:evenHBand="0" w:firstRowFirstColumn="0" w:firstRowLastColumn="0" w:lastRowFirstColumn="0" w:lastRowLastColumn="0"/>
               <w:rPr>
-                <w:rFonts w:hint="eastAsia"/>
-                <w:szCs w:val="20"/>
-              </w:rPr>
-            </w:pPr>
-            <w:r>
-              <w:rPr>
-                <w:rFonts w:hint="eastAsia"/>
-                <w:szCs w:val="20"/>
-              </w:rPr>
-              <w:t>순위 체크 구현(텍스트로)</w:t>
-            </w:r>
-            <w:r>
-              <w:rPr>
-                <w:szCs w:val="20"/>
-              </w:rPr>
-              <w:t xml:space="preserve">: </w:t>
-            </w:r>
-            <w:r>
-              <w:rPr>
-                <w:rFonts w:hint="eastAsia"/>
-                <w:szCs w:val="20"/>
-              </w:rPr>
-              <w:t>y값 비교는 나중에 하고 먼저 S</w:t>
-            </w:r>
-            <w:r>
-              <w:rPr>
-                <w:szCs w:val="20"/>
-              </w:rPr>
-              <w:t xml:space="preserve">tage </w:t>
-            </w:r>
-            <w:r>
-              <w:rPr>
-                <w:rFonts w:hint="eastAsia"/>
-                <w:szCs w:val="20"/>
-              </w:rPr>
-              <w:t>번호가 클수록 순위가 바뀌는 것 구현.</w:t>
-            </w:r>
-            <w:r>
-              <w:rPr>
-                <w:szCs w:val="20"/>
-              </w:rPr>
-              <w:t>adjustPlayer</w:t>
-            </w:r>
-            <w:r>
-              <w:rPr>
-                <w:rFonts w:hint="eastAsia"/>
-                <w:szCs w:val="20"/>
-              </w:rPr>
-              <w:t>에서 20</w:t>
-            </w:r>
-            <w:r>
-              <w:rPr>
-                <w:szCs w:val="20"/>
-              </w:rPr>
-              <w:t>1(</w:t>
-            </w:r>
-            <w:r>
-              <w:rPr>
-                <w:rFonts w:hint="eastAsia"/>
-                <w:szCs w:val="20"/>
-              </w:rPr>
-              <w:t>포탈번호)</w:t>
-            </w:r>
-            <w:r>
-              <w:rPr>
-                <w:szCs w:val="20"/>
-              </w:rPr>
-              <w:t xml:space="preserve"> </w:t>
-            </w:r>
-            <w:r>
-              <w:rPr>
-                <w:rFonts w:hint="eastAsia"/>
-                <w:szCs w:val="20"/>
-              </w:rPr>
-              <w:t xml:space="preserve">가 불리면 순위변수의 값 </w:t>
-            </w:r>
-            <w:r>
-              <w:rPr>
-                <w:szCs w:val="20"/>
-              </w:rPr>
-              <w:t>++</w:t>
-            </w:r>
+                <w:szCs w:val="20"/>
+              </w:rPr>
+            </w:pPr>
+            <w:r>
+              <w:rPr>
+                <w:rFonts w:hint="eastAsia"/>
+                <w:szCs w:val="20"/>
+              </w:rPr>
+              <w:t xml:space="preserve">서버로부터 받은 순위판정 값을 플레이어 이름과 함께 </w:t>
+            </w:r>
+            <w:r>
+              <w:rPr>
+                <w:szCs w:val="20"/>
+              </w:rPr>
+              <w:t>UI</w:t>
+            </w:r>
+            <w:r>
+              <w:rPr>
+                <w:rFonts w:hint="eastAsia"/>
+                <w:szCs w:val="20"/>
+              </w:rPr>
+              <w:t xml:space="preserve">로 </w:t>
+            </w:r>
+            <w:proofErr w:type="spellStart"/>
+            <w:r>
+              <w:rPr>
+                <w:rFonts w:hint="eastAsia"/>
+                <w:szCs w:val="20"/>
+              </w:rPr>
+              <w:t>띄워줌</w:t>
+            </w:r>
+            <w:proofErr w:type="spellEnd"/>
           </w:p>
         </w:tc>
         <w:tc>
@@ -10156,16 +13059,25 @@
             </w:pPr>
             <w:r>
               <w:rPr>
-                <w:szCs w:val="20"/>
-              </w:rPr>
-              <w:t xml:space="preserve">Stealthtime() </w:t>
-            </w:r>
-            <w:r>
-              <w:rPr>
-                <w:rFonts w:hint="eastAsia"/>
-                <w:szCs w:val="20"/>
-              </w:rPr>
-              <w:t>로직 서버로 옮기기 및 정상작동 테스트</w:t>
+                <w:rFonts w:hint="eastAsia"/>
+                <w:szCs w:val="20"/>
+              </w:rPr>
+              <w:t xml:space="preserve">클라이언트 </w:t>
+            </w:r>
+            <w:proofErr w:type="spellStart"/>
+            <w:r>
+              <w:rPr>
+                <w:szCs w:val="20"/>
+              </w:rPr>
+              <w:t>ConnectServer</w:t>
+            </w:r>
+            <w:proofErr w:type="spellEnd"/>
+            <w:r>
+              <w:rPr>
+                <w:rFonts w:hint="eastAsia"/>
+                <w:szCs w:val="20"/>
+              </w:rPr>
+              <w:t>함수 전달인자를 사용자 입력으로 받게끔 수정</w:t>
             </w:r>
           </w:p>
         </w:tc>
@@ -10196,7 +13108,7 @@
               <w:rPr>
                 <w:szCs w:val="20"/>
               </w:rPr>
-              <w:t>1/20</w:t>
+              <w:t>1/28</w:t>
             </w:r>
           </w:p>
         </w:tc>
@@ -10214,13 +13126,6 @@
                 <w:szCs w:val="20"/>
               </w:rPr>
             </w:pPr>
-            <w:r>
-              <w:rPr>
-                <w:rFonts w:hint="eastAsia"/>
-                <w:szCs w:val="20"/>
-              </w:rPr>
-              <w:t xml:space="preserve">서버에 플레이어 이동 로직 연동(cs_packet_move, sc_packet_move_process 패킷으로 통신, move(), playersetting(), playerwaiting() 서버로 이동) </w:t>
-            </w:r>
           </w:p>
         </w:tc>
         <w:tc>
@@ -10242,48 +13147,30 @@
                 <w:rFonts w:hint="eastAsia"/>
                 <w:szCs w:val="20"/>
               </w:rPr>
-              <w:t xml:space="preserve">순위 체크한 것을 </w:t>
-            </w:r>
-            <w:r>
-              <w:rPr>
-                <w:rFonts w:ascii="맑은 고딕" w:eastAsia="맑은 고딕" w:hAnsi="맑은 고딕" w:hint="eastAsia"/>
-                <w:bCs/>
-                <w:color w:val="000000" w:themeColor="text1"/>
-              </w:rPr>
-              <w:t>s</w:t>
-            </w:r>
-            <w:r>
-              <w:rPr>
-                <w:rFonts w:ascii="맑은 고딕" w:eastAsia="맑은 고딕" w:hAnsi="맑은 고딕"/>
-                <w:bCs/>
-                <w:color w:val="000000" w:themeColor="text1"/>
-              </w:rPr>
-              <w:t>c_packet_stagenum</w:t>
-            </w:r>
-            <w:r>
-              <w:rPr>
-                <w:rFonts w:ascii="맑은 고딕" w:eastAsia="맑은 고딕" w:hAnsi="맑은 고딕"/>
-                <w:bCs/>
-                <w:color w:val="000000" w:themeColor="text1"/>
-              </w:rPr>
-              <w:t xml:space="preserve"> </w:t>
-            </w:r>
-            <w:r>
-              <w:rPr>
-                <w:rFonts w:ascii="맑은 고딕" w:eastAsia="맑은 고딕" w:hAnsi="맑은 고딕" w:hint="eastAsia"/>
-                <w:bCs/>
-                <w:color w:val="000000" w:themeColor="text1"/>
-              </w:rPr>
-              <w:t xml:space="preserve">로 클라에게 </w:t>
-            </w:r>
-            <w:r>
-              <w:rPr>
-                <w:rFonts w:ascii="맑은 고딕" w:eastAsia="맑은 고딕" w:hAnsi="맑은 고딕"/>
-                <w:bCs/>
-                <w:color w:val="000000" w:themeColor="text1"/>
-              </w:rPr>
-              <w:t>send</w:t>
-            </w:r>
+              <w:t xml:space="preserve">서버로부터 받은 순위판정 값을 플레이어 이름과 함께 </w:t>
+            </w:r>
+            <w:r>
+              <w:rPr>
+                <w:szCs w:val="20"/>
+              </w:rPr>
+              <w:t>UI</w:t>
+            </w:r>
+            <w:r>
+              <w:rPr>
+                <w:rFonts w:hint="eastAsia"/>
+                <w:szCs w:val="20"/>
+              </w:rPr>
+              <w:t xml:space="preserve">로 </w:t>
+            </w:r>
+            <w:proofErr w:type="spellStart"/>
+            <w:r>
+              <w:rPr>
+                <w:rFonts w:hint="eastAsia"/>
+                <w:szCs w:val="20"/>
+              </w:rPr>
+              <w:t>띄워줌</w:t>
+            </w:r>
+            <w:proofErr w:type="spellEnd"/>
           </w:p>
         </w:tc>
         <w:tc>
@@ -10300,19 +13187,6 @@
                 <w:szCs w:val="20"/>
               </w:rPr>
             </w:pPr>
-            <w:r>
-              <w:rPr>
-                <w:szCs w:val="20"/>
-              </w:rPr>
-              <w:t>Hurt()</w:t>
-            </w:r>
-            <w:r>
-              <w:rPr>
-                <w:rFonts w:hint="eastAsia"/>
-                <w:szCs w:val="20"/>
-              </w:rPr>
-              <w:t>로직 서버로 옮기기 및 정상작동 테스트</w:t>
-            </w:r>
           </w:p>
         </w:tc>
       </w:tr>
@@ -10342,7 +13216,7 @@
               <w:rPr>
                 <w:szCs w:val="20"/>
               </w:rPr>
-              <w:t>1/21</w:t>
+              <w:t>1/29</w:t>
             </w:r>
           </w:p>
         </w:tc>
@@ -10365,7 +13239,7 @@
                 <w:rFonts w:hint="eastAsia"/>
                 <w:szCs w:val="20"/>
               </w:rPr>
-              <w:t>서버에 플레이어 이동 로직 연동(cs_packet_move, sc_packet_move_process 패킷으로 통신, move(), playersetting(), playerwaiting() 서버로 이동)</w:t>
+              <w:t>코드 정리</w:t>
             </w:r>
           </w:p>
         </w:tc>
@@ -10383,6 +13257,13 @@
                 <w:szCs w:val="20"/>
               </w:rPr>
             </w:pPr>
+            <w:r>
+              <w:rPr>
+                <w:rFonts w:hint="eastAsia"/>
+                <w:szCs w:val="20"/>
+              </w:rPr>
+              <w:t>팀장과 코드리뷰 및 추가작업</w:t>
+            </w:r>
           </w:p>
         </w:tc>
         <w:tc>
@@ -10428,7 +13309,14 @@
               <w:rPr>
                 <w:szCs w:val="20"/>
               </w:rPr>
-              <w:t>1/22</w:t>
+              <w:t>1/3</w:t>
+            </w:r>
+            <w:r>
+              <w:rPr>
+                <w:rFonts w:hint="eastAsia"/>
+                <w:szCs w:val="20"/>
+              </w:rPr>
+              <w:t>0</w:t>
             </w:r>
           </w:p>
         </w:tc>
@@ -10451,7 +13339,7 @@
                 <w:rFonts w:hint="eastAsia"/>
                 <w:szCs w:val="20"/>
               </w:rPr>
-              <w:t>서버에 플레이어 이동 로직 연동(cs_packet_move, sc_packet_move_process 패킷으로 통신, move(), playersetting(), playerwaiting() 서버로 이동)</w:t>
+              <w:t>코드 정리</w:t>
             </w:r>
           </w:p>
         </w:tc>
@@ -10469,6 +13357,13 @@
                 <w:szCs w:val="20"/>
               </w:rPr>
             </w:pPr>
+            <w:r>
+              <w:rPr>
+                <w:rFonts w:hint="eastAsia"/>
+                <w:szCs w:val="20"/>
+              </w:rPr>
+              <w:t>팀장과 코드리뷰 및 추가작업</w:t>
+            </w:r>
           </w:p>
         </w:tc>
         <w:tc>
@@ -10490,7 +13385,7 @@
                 <w:rFonts w:hint="eastAsia"/>
                 <w:szCs w:val="20"/>
               </w:rPr>
-              <w:t>공유자원으로 인한 임계영역 사용 최소화작업</w:t>
+              <w:t xml:space="preserve">코드 정리 </w:t>
             </w:r>
           </w:p>
         </w:tc>
@@ -10521,7 +13416,7 @@
               <w:rPr>
                 <w:szCs w:val="20"/>
               </w:rPr>
-              <w:t>1/23</w:t>
+              <w:t>2/1</w:t>
             </w:r>
           </w:p>
         </w:tc>
@@ -10539,6 +13434,13 @@
                 <w:szCs w:val="20"/>
               </w:rPr>
             </w:pPr>
+            <w:r>
+              <w:rPr>
+                <w:rFonts w:hint="eastAsia"/>
+                <w:szCs w:val="20"/>
+              </w:rPr>
+              <w:t>추가 구현 or 정리</w:t>
+            </w:r>
           </w:p>
         </w:tc>
         <w:tc>
@@ -10555,14 +13457,12 @@
                 <w:szCs w:val="20"/>
               </w:rPr>
             </w:pPr>
-            <w:r>
-              <w:rPr>
-                <w:rFonts w:hint="eastAsia"/>
-                <w:szCs w:val="20"/>
-              </w:rPr>
-              <w:t>서버로 옮겨진 플레이어 이동 로직을 통해</w:t>
-            </w:r>
-          </w:p>
+          </w:p>
+        </w:tc>
+        <w:tc>
+          <w:tcPr>
+            <w:tcW w:w="3068" w:type="dxa"/>
+          </w:tcPr>
           <w:p>
             <w:pPr>
               <w:pStyle w:val="a3"/>
@@ -10578,53 +13478,44 @@
                 <w:rFonts w:hint="eastAsia"/>
                 <w:szCs w:val="20"/>
               </w:rPr>
-              <w:lastRenderedPageBreak/>
-              <w:t xml:space="preserve">stageNum이 같을 경우는 플레이어들의 </w:t>
-            </w:r>
-            <w:r>
-              <w:rPr>
-                <w:szCs w:val="20"/>
-              </w:rPr>
-              <w:t>y</w:t>
-            </w:r>
-            <w:r>
-              <w:rPr>
-                <w:rFonts w:hint="eastAsia"/>
-                <w:szCs w:val="20"/>
-              </w:rPr>
-              <w:t xml:space="preserve">값을 비교하여 </w:t>
-            </w:r>
-            <w:r>
-              <w:rPr>
-                <w:szCs w:val="20"/>
-              </w:rPr>
-              <w:t>1,2,3(</w:t>
-            </w:r>
-            <w:r>
-              <w:rPr>
-                <w:rFonts w:hint="eastAsia"/>
-                <w:szCs w:val="20"/>
-              </w:rPr>
-              <w:t>순위)</w:t>
-            </w:r>
-            <w:r>
-              <w:rPr>
-                <w:szCs w:val="20"/>
-              </w:rPr>
-              <w:t xml:space="preserve"> </w:t>
-            </w:r>
-            <w:r>
-              <w:rPr>
-                <w:rFonts w:hint="eastAsia"/>
-                <w:szCs w:val="20"/>
-              </w:rPr>
-              <w:t>으로 변수를 설정한 후 클라이언트에 send</w:t>
-            </w:r>
-          </w:p>
-        </w:tc>
-        <w:tc>
-          <w:tcPr>
-            <w:tcW w:w="3068" w:type="dxa"/>
+              <w:t>코드 정리</w:t>
+            </w:r>
+          </w:p>
+        </w:tc>
+      </w:tr>
+      <w:tr>
+        <w:tc>
+          <w:tcPr>
+            <w:cnfStyle w:val="001000000000" w:firstRow="0" w:lastRow="0" w:firstColumn="1" w:lastColumn="0" w:oddVBand="0" w:evenVBand="0" w:oddHBand="0" w:evenHBand="0" w:firstRowFirstColumn="0" w:firstRowLastColumn="0" w:lastRowFirstColumn="0" w:lastRowLastColumn="0"/>
+            <w:tcW w:w="1266" w:type="dxa"/>
+          </w:tcPr>
+          <w:p>
+            <w:pPr>
+              <w:pStyle w:val="a3"/>
+              <w:ind w:leftChars="0" w:left="0"/>
+              <w:jc w:val="center"/>
+              <w:rPr>
+                <w:szCs w:val="20"/>
+              </w:rPr>
+            </w:pPr>
+            <w:r>
+              <w:rPr>
+                <w:rFonts w:hint="eastAsia"/>
+                <w:szCs w:val="20"/>
+              </w:rPr>
+              <w:t>1</w:t>
+            </w:r>
+            <w:r>
+              <w:rPr>
+                <w:szCs w:val="20"/>
+              </w:rPr>
+              <w:t>2/2</w:t>
+            </w:r>
+          </w:p>
+        </w:tc>
+        <w:tc>
+          <w:tcPr>
+            <w:tcW w:w="2423" w:type="dxa"/>
           </w:tcPr>
           <w:p>
             <w:pPr>
@@ -10636,13 +13527,44 @@
                 <w:szCs w:val="20"/>
               </w:rPr>
             </w:pPr>
-            <w:r>
-              <w:rPr>
-                <w:rFonts w:hint="eastAsia"/>
-                <w:szCs w:val="20"/>
-              </w:rPr>
-              <w:lastRenderedPageBreak/>
-              <w:t>공유자원으로 인한 임계영역 사용 최소화작업</w:t>
+          </w:p>
+        </w:tc>
+        <w:tc>
+          <w:tcPr>
+            <w:tcW w:w="2259" w:type="dxa"/>
+          </w:tcPr>
+          <w:p>
+            <w:pPr>
+              <w:pStyle w:val="a3"/>
+              <w:ind w:leftChars="0" w:left="0"/>
+              <w:jc w:val="center"/>
+              <w:cnfStyle w:val="000000000000" w:firstRow="0" w:lastRow="0" w:firstColumn="0" w:lastColumn="0" w:oddVBand="0" w:evenVBand="0" w:oddHBand="0" w:evenHBand="0" w:firstRowFirstColumn="0" w:firstRowLastColumn="0" w:lastRowFirstColumn="0" w:lastRowLastColumn="0"/>
+              <w:rPr>
+                <w:szCs w:val="20"/>
+              </w:rPr>
+            </w:pPr>
+          </w:p>
+        </w:tc>
+        <w:tc>
+          <w:tcPr>
+            <w:tcW w:w="3068" w:type="dxa"/>
+          </w:tcPr>
+          <w:p>
+            <w:pPr>
+              <w:pStyle w:val="a3"/>
+              <w:ind w:leftChars="0" w:left="0"/>
+              <w:jc w:val="center"/>
+              <w:cnfStyle w:val="000000000000" w:firstRow="0" w:lastRow="0" w:firstColumn="0" w:lastColumn="0" w:oddVBand="0" w:evenVBand="0" w:oddHBand="0" w:evenHBand="0" w:firstRowFirstColumn="0" w:firstRowLastColumn="0" w:lastRowFirstColumn="0" w:lastRowLastColumn="0"/>
+              <w:rPr>
+                <w:szCs w:val="20"/>
+              </w:rPr>
+            </w:pPr>
+            <w:r>
+              <w:rPr>
+                <w:rFonts w:hint="eastAsia"/>
+                <w:szCs w:val="20"/>
+              </w:rPr>
+              <w:t>코드 정리</w:t>
             </w:r>
           </w:p>
         </w:tc>
@@ -10667,14 +13589,13 @@
                 <w:rFonts w:hint="eastAsia"/>
                 <w:szCs w:val="20"/>
               </w:rPr>
-              <w:lastRenderedPageBreak/>
               <w:t>1</w:t>
             </w:r>
             <w:r>
               <w:rPr>
                 <w:szCs w:val="20"/>
               </w:rPr>
-              <w:t>1/24</w:t>
+              <w:t>2/3</w:t>
             </w:r>
           </w:p>
         </w:tc>
@@ -10697,7 +13618,7 @@
                 <w:rFonts w:hint="eastAsia"/>
                 <w:szCs w:val="20"/>
               </w:rPr>
-              <w:t>sc_packet_move패킷으로 서버에 정보를 받은 후 클라이언트 draw함수에 적용</w:t>
+              <w:t>추가 구현 or 정리</w:t>
             </w:r>
           </w:p>
         </w:tc>
@@ -10720,7 +13641,7 @@
                 <w:rFonts w:hint="eastAsia"/>
                 <w:szCs w:val="20"/>
               </w:rPr>
-              <w:t>위와같음</w:t>
+              <w:t>최종 정리 및 추가구현</w:t>
             </w:r>
           </w:p>
         </w:tc>
@@ -10732,11 +13653,19 @@
             <w:pPr>
               <w:pStyle w:val="a3"/>
               <w:ind w:leftChars="0" w:left="0"/>
+              <w:jc w:val="center"/>
               <w:cnfStyle w:val="000000000000" w:firstRow="0" w:lastRow="0" w:firstColumn="0" w:lastColumn="0" w:oddVBand="0" w:evenVBand="0" w:oddHBand="0" w:evenHBand="0" w:firstRowFirstColumn="0" w:firstRowLastColumn="0" w:lastRowFirstColumn="0" w:lastRowLastColumn="0"/>
               <w:rPr>
                 <w:szCs w:val="20"/>
               </w:rPr>
             </w:pPr>
+            <w:r>
+              <w:rPr>
+                <w:rFonts w:hint="eastAsia"/>
+                <w:szCs w:val="20"/>
+              </w:rPr>
+              <w:t>최종 정리 및 추가구현</w:t>
+            </w:r>
           </w:p>
         </w:tc>
       </w:tr>
@@ -10766,7 +13695,7 @@
               <w:rPr>
                 <w:szCs w:val="20"/>
               </w:rPr>
-              <w:t>1/25</w:t>
+              <w:t>2/4</w:t>
             </w:r>
           </w:p>
         </w:tc>
@@ -10784,6 +13713,13 @@
                 <w:szCs w:val="20"/>
               </w:rPr>
             </w:pPr>
+            <w:r>
+              <w:rPr>
+                <w:rFonts w:hint="eastAsia"/>
+                <w:szCs w:val="20"/>
+              </w:rPr>
+              <w:t>추가 구현 or 정리</w:t>
+            </w:r>
           </w:p>
         </w:tc>
         <w:tc>
@@ -10805,7 +13741,7 @@
                 <w:rFonts w:hint="eastAsia"/>
                 <w:szCs w:val="20"/>
               </w:rPr>
-              <w:t>위와같음</w:t>
+              <w:t>최종 정리 및 추가구현</w:t>
             </w:r>
           </w:p>
         </w:tc>
@@ -10823,6 +13759,13 @@
                 <w:szCs w:val="20"/>
               </w:rPr>
             </w:pPr>
+            <w:r>
+              <w:rPr>
+                <w:rFonts w:hint="eastAsia"/>
+                <w:szCs w:val="20"/>
+              </w:rPr>
+              <w:t>최종 정리 및 추가구현</w:t>
+            </w:r>
           </w:p>
         </w:tc>
       </w:tr>
@@ -10852,7 +13795,7 @@
               <w:rPr>
                 <w:szCs w:val="20"/>
               </w:rPr>
-              <w:t>1/26</w:t>
+              <w:t>2/5</w:t>
             </w:r>
           </w:p>
         </w:tc>
@@ -10875,7 +13818,7 @@
                 <w:rFonts w:hint="eastAsia"/>
                 <w:szCs w:val="20"/>
               </w:rPr>
-              <w:t>sc_packet_move패킷으로 서버에 정보를 받은 후 클라이언트 draw함수에 적용</w:t>
+              <w:t>최종 정리</w:t>
             </w:r>
           </w:p>
         </w:tc>
@@ -10893,6 +13836,13 @@
                 <w:szCs w:val="20"/>
               </w:rPr>
             </w:pPr>
+            <w:r>
+              <w:rPr>
+                <w:rFonts w:hint="eastAsia"/>
+                <w:szCs w:val="20"/>
+              </w:rPr>
+              <w:t>최종 정리 및 추가구현</w:t>
+            </w:r>
           </w:p>
         </w:tc>
         <w:tc>
@@ -10909,6 +13859,13 @@
                 <w:szCs w:val="20"/>
               </w:rPr>
             </w:pPr>
+            <w:r>
+              <w:rPr>
+                <w:rFonts w:hint="eastAsia"/>
+                <w:szCs w:val="20"/>
+              </w:rPr>
+              <w:t>최종 정리 및 추가구현</w:t>
+            </w:r>
           </w:p>
         </w:tc>
       </w:tr>
@@ -10938,7 +13895,7 @@
               <w:rPr>
                 <w:szCs w:val="20"/>
               </w:rPr>
-              <w:t>1/27</w:t>
+              <w:t>2/6</w:t>
             </w:r>
           </w:p>
         </w:tc>
@@ -10956,13 +13913,6 @@
                 <w:szCs w:val="20"/>
               </w:rPr>
             </w:pPr>
-            <w:r>
-              <w:rPr>
-                <w:rFonts w:hint="eastAsia"/>
-                <w:szCs w:val="20"/>
-              </w:rPr>
-              <w:t>sc_packet_move패킷으로 서버에 정보를 받은 후 클라이언트 draw함수에 적용</w:t>
-            </w:r>
           </w:p>
         </w:tc>
         <w:tc>
@@ -10976,29 +13926,15 @@
               <w:jc w:val="center"/>
               <w:cnfStyle w:val="000000000000" w:firstRow="0" w:lastRow="0" w:firstColumn="0" w:lastColumn="0" w:oddVBand="0" w:evenVBand="0" w:oddHBand="0" w:evenHBand="0" w:firstRowFirstColumn="0" w:firstRowLastColumn="0" w:lastRowFirstColumn="0" w:lastRowLastColumn="0"/>
               <w:rPr>
-                <w:rFonts w:hint="eastAsia"/>
-                <w:szCs w:val="20"/>
-              </w:rPr>
-            </w:pPr>
-            <w:r>
-              <w:rPr>
-                <w:rFonts w:hint="eastAsia"/>
-                <w:szCs w:val="20"/>
-              </w:rPr>
-              <w:t xml:space="preserve">서버로부터 받은 순위판정 값을 플레이어 이름과 함께 </w:t>
-            </w:r>
-            <w:r>
-              <w:rPr>
-                <w:szCs w:val="20"/>
-              </w:rPr>
-              <w:t>UI</w:t>
-            </w:r>
-            <w:r>
-              <w:rPr>
-                <w:rFonts w:hint="eastAsia"/>
-                <w:szCs w:val="20"/>
-              </w:rPr>
-              <w:t>로 띄워줌</w:t>
+                <w:szCs w:val="20"/>
+              </w:rPr>
+            </w:pPr>
+            <w:r>
+              <w:rPr>
+                <w:rFonts w:hint="eastAsia"/>
+                <w:szCs w:val="20"/>
+              </w:rPr>
+              <w:t>최종 정리 및 추가구현</w:t>
             </w:r>
           </w:p>
         </w:tc>
@@ -11021,20 +13957,7 @@
                 <w:rFonts w:hint="eastAsia"/>
                 <w:szCs w:val="20"/>
               </w:rPr>
-              <w:t xml:space="preserve">클라이언트 </w:t>
-            </w:r>
-            <w:r>
-              <w:rPr>
-                <w:szCs w:val="20"/>
-              </w:rPr>
-              <w:t>ConnectServer</w:t>
-            </w:r>
-            <w:r>
-              <w:rPr>
-                <w:rFonts w:hint="eastAsia"/>
-                <w:szCs w:val="20"/>
-              </w:rPr>
-              <w:t>함수 전달인자를 사용자 입력으로 받게끔 수정</w:t>
+              <w:t>최종 정리 및 추가구현</w:t>
             </w:r>
           </w:p>
         </w:tc>
@@ -11065,7 +13988,7 @@
               <w:rPr>
                 <w:szCs w:val="20"/>
               </w:rPr>
-              <w:t>1/28</w:t>
+              <w:t>2/7</w:t>
             </w:r>
           </w:p>
         </w:tc>
@@ -11083,6 +14006,13 @@
                 <w:szCs w:val="20"/>
               </w:rPr>
             </w:pPr>
+            <w:r>
+              <w:rPr>
+                <w:rFonts w:hint="eastAsia"/>
+                <w:szCs w:val="20"/>
+              </w:rPr>
+              <w:t>최종 정리</w:t>
+            </w:r>
           </w:p>
         </w:tc>
         <w:tc>
@@ -11099,26 +14029,6 @@
                 <w:szCs w:val="20"/>
               </w:rPr>
             </w:pPr>
-            <w:r>
-              <w:rPr>
-                <w:rFonts w:hint="eastAsia"/>
-                <w:szCs w:val="20"/>
-              </w:rPr>
-              <w:t xml:space="preserve">서버로부터 받은 순위판정 값을 플레이어 이름과 함께 </w:t>
-            </w:r>
-            <w:r>
-              <w:rPr>
-                <w:szCs w:val="20"/>
-              </w:rPr>
-              <w:t>UI</w:t>
-            </w:r>
-            <w:r>
-              <w:rPr>
-                <w:rFonts w:hint="eastAsia"/>
-                <w:szCs w:val="20"/>
-              </w:rPr>
-              <w:t>로 띄워줌</w:t>
-            </w:r>
           </w:p>
         </w:tc>
         <w:tc>
@@ -11135,6 +14045,13 @@
                 <w:szCs w:val="20"/>
               </w:rPr>
             </w:pPr>
+            <w:r>
+              <w:rPr>
+                <w:rFonts w:hint="eastAsia"/>
+                <w:szCs w:val="20"/>
+              </w:rPr>
+              <w:t>최종 정리 및 추가구현</w:t>
+            </w:r>
           </w:p>
         </w:tc>
       </w:tr>
@@ -11158,874 +14075,6 @@
                 <w:rFonts w:hint="eastAsia"/>
                 <w:szCs w:val="20"/>
               </w:rPr>
-              <w:t>1</w:t>
-            </w:r>
-            <w:r>
-              <w:rPr>
-                <w:szCs w:val="20"/>
-              </w:rPr>
-              <w:t>1/29</w:t>
-            </w:r>
-          </w:p>
-        </w:tc>
-        <w:tc>
-          <w:tcPr>
-            <w:tcW w:w="2423" w:type="dxa"/>
-          </w:tcPr>
-          <w:p>
-            <w:pPr>
-              <w:pStyle w:val="a3"/>
-              <w:ind w:leftChars="0" w:left="0"/>
-              <w:jc w:val="center"/>
-              <w:cnfStyle w:val="000000000000" w:firstRow="0" w:lastRow="0" w:firstColumn="0" w:lastColumn="0" w:oddVBand="0" w:evenVBand="0" w:oddHBand="0" w:evenHBand="0" w:firstRowFirstColumn="0" w:firstRowLastColumn="0" w:lastRowFirstColumn="0" w:lastRowLastColumn="0"/>
-              <w:rPr>
-                <w:szCs w:val="20"/>
-              </w:rPr>
-            </w:pPr>
-            <w:r>
-              <w:rPr>
-                <w:rFonts w:hint="eastAsia"/>
-                <w:szCs w:val="20"/>
-              </w:rPr>
-              <w:t>코드 정리</w:t>
-            </w:r>
-          </w:p>
-        </w:tc>
-        <w:tc>
-          <w:tcPr>
-            <w:tcW w:w="2259" w:type="dxa"/>
-          </w:tcPr>
-          <w:p>
-            <w:pPr>
-              <w:pStyle w:val="a3"/>
-              <w:ind w:leftChars="0" w:left="0"/>
-              <w:jc w:val="center"/>
-              <w:cnfStyle w:val="000000000000" w:firstRow="0" w:lastRow="0" w:firstColumn="0" w:lastColumn="0" w:oddVBand="0" w:evenVBand="0" w:oddHBand="0" w:evenHBand="0" w:firstRowFirstColumn="0" w:firstRowLastColumn="0" w:lastRowFirstColumn="0" w:lastRowLastColumn="0"/>
-              <w:rPr>
-                <w:szCs w:val="20"/>
-              </w:rPr>
-            </w:pPr>
-            <w:r>
-              <w:rPr>
-                <w:rFonts w:hint="eastAsia"/>
-                <w:szCs w:val="20"/>
-              </w:rPr>
-              <w:t>팀장과 코드리뷰 및 추가작업</w:t>
-            </w:r>
-          </w:p>
-        </w:tc>
-        <w:tc>
-          <w:tcPr>
-            <w:tcW w:w="3068" w:type="dxa"/>
-          </w:tcPr>
-          <w:p>
-            <w:pPr>
-              <w:pStyle w:val="a3"/>
-              <w:ind w:leftChars="0" w:left="0"/>
-              <w:jc w:val="center"/>
-              <w:cnfStyle w:val="000000000000" w:firstRow="0" w:lastRow="0" w:firstColumn="0" w:lastColumn="0" w:oddVBand="0" w:evenVBand="0" w:oddHBand="0" w:evenHBand="0" w:firstRowFirstColumn="0" w:firstRowLastColumn="0" w:lastRowFirstColumn="0" w:lastRowLastColumn="0"/>
-              <w:rPr>
-                <w:szCs w:val="20"/>
-              </w:rPr>
-            </w:pPr>
-          </w:p>
-        </w:tc>
-      </w:tr>
-      <w:tr>
-        <w:tc>
-          <w:tcPr>
-            <w:cnfStyle w:val="001000000000" w:firstRow="0" w:lastRow="0" w:firstColumn="1" w:lastColumn="0" w:oddVBand="0" w:evenVBand="0" w:oddHBand="0" w:evenHBand="0" w:firstRowFirstColumn="0" w:firstRowLastColumn="0" w:lastRowFirstColumn="0" w:lastRowLastColumn="0"/>
-            <w:tcW w:w="1266" w:type="dxa"/>
-          </w:tcPr>
-          <w:p>
-            <w:pPr>
-              <w:pStyle w:val="a3"/>
-              <w:ind w:leftChars="0" w:left="0"/>
-              <w:jc w:val="center"/>
-              <w:rPr>
-                <w:szCs w:val="20"/>
-              </w:rPr>
-            </w:pPr>
-            <w:r>
-              <w:rPr>
-                <w:rFonts w:hint="eastAsia"/>
-                <w:szCs w:val="20"/>
-              </w:rPr>
-              <w:t>1</w:t>
-            </w:r>
-            <w:r>
-              <w:rPr>
-                <w:szCs w:val="20"/>
-              </w:rPr>
-              <w:t>1/3</w:t>
-            </w:r>
-            <w:r>
-              <w:rPr>
-                <w:rFonts w:hint="eastAsia"/>
-                <w:szCs w:val="20"/>
-              </w:rPr>
-              <w:t>0</w:t>
-            </w:r>
-          </w:p>
-        </w:tc>
-        <w:tc>
-          <w:tcPr>
-            <w:tcW w:w="2423" w:type="dxa"/>
-          </w:tcPr>
-          <w:p>
-            <w:pPr>
-              <w:pStyle w:val="a3"/>
-              <w:ind w:leftChars="0" w:left="0"/>
-              <w:jc w:val="center"/>
-              <w:cnfStyle w:val="000000000000" w:firstRow="0" w:lastRow="0" w:firstColumn="0" w:lastColumn="0" w:oddVBand="0" w:evenVBand="0" w:oddHBand="0" w:evenHBand="0" w:firstRowFirstColumn="0" w:firstRowLastColumn="0" w:lastRowFirstColumn="0" w:lastRowLastColumn="0"/>
-              <w:rPr>
-                <w:szCs w:val="20"/>
-              </w:rPr>
-            </w:pPr>
-            <w:r>
-              <w:rPr>
-                <w:rFonts w:hint="eastAsia"/>
-                <w:szCs w:val="20"/>
-              </w:rPr>
-              <w:t>코드 정리</w:t>
-            </w:r>
-          </w:p>
-        </w:tc>
-        <w:tc>
-          <w:tcPr>
-            <w:tcW w:w="2259" w:type="dxa"/>
-          </w:tcPr>
-          <w:p>
-            <w:pPr>
-              <w:pStyle w:val="a3"/>
-              <w:ind w:leftChars="0" w:left="0"/>
-              <w:jc w:val="center"/>
-              <w:cnfStyle w:val="000000000000" w:firstRow="0" w:lastRow="0" w:firstColumn="0" w:lastColumn="0" w:oddVBand="0" w:evenVBand="0" w:oddHBand="0" w:evenHBand="0" w:firstRowFirstColumn="0" w:firstRowLastColumn="0" w:lastRowFirstColumn="0" w:lastRowLastColumn="0"/>
-              <w:rPr>
-                <w:szCs w:val="20"/>
-              </w:rPr>
-            </w:pPr>
-            <w:r>
-              <w:rPr>
-                <w:rFonts w:hint="eastAsia"/>
-                <w:szCs w:val="20"/>
-              </w:rPr>
-              <w:t>팀장과 코드리뷰 및 추가작업</w:t>
-            </w:r>
-          </w:p>
-        </w:tc>
-        <w:tc>
-          <w:tcPr>
-            <w:tcW w:w="3068" w:type="dxa"/>
-          </w:tcPr>
-          <w:p>
-            <w:pPr>
-              <w:pStyle w:val="a3"/>
-              <w:ind w:leftChars="0" w:left="0"/>
-              <w:jc w:val="center"/>
-              <w:cnfStyle w:val="000000000000" w:firstRow="0" w:lastRow="0" w:firstColumn="0" w:lastColumn="0" w:oddVBand="0" w:evenVBand="0" w:oddHBand="0" w:evenHBand="0" w:firstRowFirstColumn="0" w:firstRowLastColumn="0" w:lastRowFirstColumn="0" w:lastRowLastColumn="0"/>
-              <w:rPr>
-                <w:szCs w:val="20"/>
-              </w:rPr>
-            </w:pPr>
-            <w:r>
-              <w:rPr>
-                <w:rFonts w:hint="eastAsia"/>
-                <w:szCs w:val="20"/>
-              </w:rPr>
-              <w:t xml:space="preserve">코드 정리 </w:t>
-            </w:r>
-          </w:p>
-        </w:tc>
-      </w:tr>
-      <w:tr>
-        <w:tc>
-          <w:tcPr>
-            <w:cnfStyle w:val="001000000000" w:firstRow="0" w:lastRow="0" w:firstColumn="1" w:lastColumn="0" w:oddVBand="0" w:evenVBand="0" w:oddHBand="0" w:evenHBand="0" w:firstRowFirstColumn="0" w:firstRowLastColumn="0" w:lastRowFirstColumn="0" w:lastRowLastColumn="0"/>
-            <w:tcW w:w="1266" w:type="dxa"/>
-          </w:tcPr>
-          <w:p>
-            <w:pPr>
-              <w:pStyle w:val="a3"/>
-              <w:ind w:leftChars="0" w:left="0"/>
-              <w:jc w:val="center"/>
-              <w:rPr>
-                <w:szCs w:val="20"/>
-              </w:rPr>
-            </w:pPr>
-            <w:r>
-              <w:rPr>
-                <w:rFonts w:hint="eastAsia"/>
-                <w:szCs w:val="20"/>
-              </w:rPr>
-              <w:t>1</w:t>
-            </w:r>
-            <w:r>
-              <w:rPr>
-                <w:szCs w:val="20"/>
-              </w:rPr>
-              <w:t>2/1</w:t>
-            </w:r>
-          </w:p>
-        </w:tc>
-        <w:tc>
-          <w:tcPr>
-            <w:tcW w:w="2423" w:type="dxa"/>
-          </w:tcPr>
-          <w:p>
-            <w:pPr>
-              <w:pStyle w:val="a3"/>
-              <w:ind w:leftChars="0" w:left="0"/>
-              <w:jc w:val="center"/>
-              <w:cnfStyle w:val="000000000000" w:firstRow="0" w:lastRow="0" w:firstColumn="0" w:lastColumn="0" w:oddVBand="0" w:evenVBand="0" w:oddHBand="0" w:evenHBand="0" w:firstRowFirstColumn="0" w:firstRowLastColumn="0" w:lastRowFirstColumn="0" w:lastRowLastColumn="0"/>
-              <w:rPr>
-                <w:szCs w:val="20"/>
-              </w:rPr>
-            </w:pPr>
-            <w:r>
-              <w:rPr>
-                <w:rFonts w:hint="eastAsia"/>
-                <w:szCs w:val="20"/>
-              </w:rPr>
-              <w:t>추가 구현 or 정리</w:t>
-            </w:r>
-          </w:p>
-        </w:tc>
-        <w:tc>
-          <w:tcPr>
-            <w:tcW w:w="2259" w:type="dxa"/>
-          </w:tcPr>
-          <w:p>
-            <w:pPr>
-              <w:pStyle w:val="a3"/>
-              <w:ind w:leftChars="0" w:left="0"/>
-              <w:jc w:val="center"/>
-              <w:cnfStyle w:val="000000000000" w:firstRow="0" w:lastRow="0" w:firstColumn="0" w:lastColumn="0" w:oddVBand="0" w:evenVBand="0" w:oddHBand="0" w:evenHBand="0" w:firstRowFirstColumn="0" w:firstRowLastColumn="0" w:lastRowFirstColumn="0" w:lastRowLastColumn="0"/>
-              <w:rPr>
-                <w:szCs w:val="20"/>
-              </w:rPr>
-            </w:pPr>
-          </w:p>
-        </w:tc>
-        <w:tc>
-          <w:tcPr>
-            <w:tcW w:w="3068" w:type="dxa"/>
-          </w:tcPr>
-          <w:p>
-            <w:pPr>
-              <w:pStyle w:val="a3"/>
-              <w:ind w:leftChars="0" w:left="0"/>
-              <w:jc w:val="center"/>
-              <w:cnfStyle w:val="000000000000" w:firstRow="0" w:lastRow="0" w:firstColumn="0" w:lastColumn="0" w:oddVBand="0" w:evenVBand="0" w:oddHBand="0" w:evenHBand="0" w:firstRowFirstColumn="0" w:firstRowLastColumn="0" w:lastRowFirstColumn="0" w:lastRowLastColumn="0"/>
-              <w:rPr>
-                <w:szCs w:val="20"/>
-              </w:rPr>
-            </w:pPr>
-            <w:r>
-              <w:rPr>
-                <w:rFonts w:hint="eastAsia"/>
-                <w:szCs w:val="20"/>
-              </w:rPr>
-              <w:t>코드 정리</w:t>
-            </w:r>
-          </w:p>
-        </w:tc>
-      </w:tr>
-      <w:tr>
-        <w:tc>
-          <w:tcPr>
-            <w:cnfStyle w:val="001000000000" w:firstRow="0" w:lastRow="0" w:firstColumn="1" w:lastColumn="0" w:oddVBand="0" w:evenVBand="0" w:oddHBand="0" w:evenHBand="0" w:firstRowFirstColumn="0" w:firstRowLastColumn="0" w:lastRowFirstColumn="0" w:lastRowLastColumn="0"/>
-            <w:tcW w:w="1266" w:type="dxa"/>
-          </w:tcPr>
-          <w:p>
-            <w:pPr>
-              <w:pStyle w:val="a3"/>
-              <w:ind w:leftChars="0" w:left="0"/>
-              <w:jc w:val="center"/>
-              <w:rPr>
-                <w:szCs w:val="20"/>
-              </w:rPr>
-            </w:pPr>
-            <w:r>
-              <w:rPr>
-                <w:rFonts w:hint="eastAsia"/>
-                <w:szCs w:val="20"/>
-              </w:rPr>
-              <w:t>1</w:t>
-            </w:r>
-            <w:r>
-              <w:rPr>
-                <w:szCs w:val="20"/>
-              </w:rPr>
-              <w:t>2/2</w:t>
-            </w:r>
-          </w:p>
-        </w:tc>
-        <w:tc>
-          <w:tcPr>
-            <w:tcW w:w="2423" w:type="dxa"/>
-          </w:tcPr>
-          <w:p>
-            <w:pPr>
-              <w:pStyle w:val="a3"/>
-              <w:ind w:leftChars="0" w:left="0"/>
-              <w:jc w:val="center"/>
-              <w:cnfStyle w:val="000000000000" w:firstRow="0" w:lastRow="0" w:firstColumn="0" w:lastColumn="0" w:oddVBand="0" w:evenVBand="0" w:oddHBand="0" w:evenHBand="0" w:firstRowFirstColumn="0" w:firstRowLastColumn="0" w:lastRowFirstColumn="0" w:lastRowLastColumn="0"/>
-              <w:rPr>
-                <w:szCs w:val="20"/>
-              </w:rPr>
-            </w:pPr>
-          </w:p>
-        </w:tc>
-        <w:tc>
-          <w:tcPr>
-            <w:tcW w:w="2259" w:type="dxa"/>
-          </w:tcPr>
-          <w:p>
-            <w:pPr>
-              <w:pStyle w:val="a3"/>
-              <w:ind w:leftChars="0" w:left="0"/>
-              <w:jc w:val="center"/>
-              <w:cnfStyle w:val="000000000000" w:firstRow="0" w:lastRow="0" w:firstColumn="0" w:lastColumn="0" w:oddVBand="0" w:evenVBand="0" w:oddHBand="0" w:evenHBand="0" w:firstRowFirstColumn="0" w:firstRowLastColumn="0" w:lastRowFirstColumn="0" w:lastRowLastColumn="0"/>
-              <w:rPr>
-                <w:szCs w:val="20"/>
-              </w:rPr>
-            </w:pPr>
-            <w:bookmarkStart w:id="0" w:name="_GoBack"/>
-            <w:bookmarkEnd w:id="0"/>
-          </w:p>
-        </w:tc>
-        <w:tc>
-          <w:tcPr>
-            <w:tcW w:w="3068" w:type="dxa"/>
-          </w:tcPr>
-          <w:p>
-            <w:pPr>
-              <w:pStyle w:val="a3"/>
-              <w:ind w:leftChars="0" w:left="0"/>
-              <w:jc w:val="center"/>
-              <w:cnfStyle w:val="000000000000" w:firstRow="0" w:lastRow="0" w:firstColumn="0" w:lastColumn="0" w:oddVBand="0" w:evenVBand="0" w:oddHBand="0" w:evenHBand="0" w:firstRowFirstColumn="0" w:firstRowLastColumn="0" w:lastRowFirstColumn="0" w:lastRowLastColumn="0"/>
-              <w:rPr>
-                <w:szCs w:val="20"/>
-              </w:rPr>
-            </w:pPr>
-            <w:r>
-              <w:rPr>
-                <w:rFonts w:hint="eastAsia"/>
-                <w:szCs w:val="20"/>
-              </w:rPr>
-              <w:t>코드 정리</w:t>
-            </w:r>
-          </w:p>
-        </w:tc>
-      </w:tr>
-      <w:tr>
-        <w:tc>
-          <w:tcPr>
-            <w:cnfStyle w:val="001000000000" w:firstRow="0" w:lastRow="0" w:firstColumn="1" w:lastColumn="0" w:oddVBand="0" w:evenVBand="0" w:oddHBand="0" w:evenHBand="0" w:firstRowFirstColumn="0" w:firstRowLastColumn="0" w:lastRowFirstColumn="0" w:lastRowLastColumn="0"/>
-            <w:tcW w:w="1266" w:type="dxa"/>
-          </w:tcPr>
-          <w:p>
-            <w:pPr>
-              <w:pStyle w:val="a3"/>
-              <w:ind w:leftChars="0" w:left="0"/>
-              <w:jc w:val="center"/>
-              <w:rPr>
-                <w:szCs w:val="20"/>
-              </w:rPr>
-            </w:pPr>
-            <w:r>
-              <w:rPr>
-                <w:rFonts w:hint="eastAsia"/>
-                <w:szCs w:val="20"/>
-              </w:rPr>
-              <w:t>1</w:t>
-            </w:r>
-            <w:r>
-              <w:rPr>
-                <w:szCs w:val="20"/>
-              </w:rPr>
-              <w:t>2/3</w:t>
-            </w:r>
-          </w:p>
-        </w:tc>
-        <w:tc>
-          <w:tcPr>
-            <w:tcW w:w="2423" w:type="dxa"/>
-          </w:tcPr>
-          <w:p>
-            <w:pPr>
-              <w:pStyle w:val="a3"/>
-              <w:ind w:leftChars="0" w:left="0"/>
-              <w:jc w:val="center"/>
-              <w:cnfStyle w:val="000000000000" w:firstRow="0" w:lastRow="0" w:firstColumn="0" w:lastColumn="0" w:oddVBand="0" w:evenVBand="0" w:oddHBand="0" w:evenHBand="0" w:firstRowFirstColumn="0" w:firstRowLastColumn="0" w:lastRowFirstColumn="0" w:lastRowLastColumn="0"/>
-              <w:rPr>
-                <w:szCs w:val="20"/>
-              </w:rPr>
-            </w:pPr>
-            <w:r>
-              <w:rPr>
-                <w:rFonts w:hint="eastAsia"/>
-                <w:szCs w:val="20"/>
-              </w:rPr>
-              <w:t>추가 구현 or 정리</w:t>
-            </w:r>
-          </w:p>
-        </w:tc>
-        <w:tc>
-          <w:tcPr>
-            <w:tcW w:w="2259" w:type="dxa"/>
-          </w:tcPr>
-          <w:p>
-            <w:pPr>
-              <w:pStyle w:val="a3"/>
-              <w:ind w:leftChars="0" w:left="0"/>
-              <w:jc w:val="center"/>
-              <w:cnfStyle w:val="000000000000" w:firstRow="0" w:lastRow="0" w:firstColumn="0" w:lastColumn="0" w:oddVBand="0" w:evenVBand="0" w:oddHBand="0" w:evenHBand="0" w:firstRowFirstColumn="0" w:firstRowLastColumn="0" w:lastRowFirstColumn="0" w:lastRowLastColumn="0"/>
-              <w:rPr>
-                <w:szCs w:val="20"/>
-              </w:rPr>
-            </w:pPr>
-            <w:r>
-              <w:rPr>
-                <w:rFonts w:hint="eastAsia"/>
-                <w:szCs w:val="20"/>
-              </w:rPr>
-              <w:t>최종 정리 및 추가구현</w:t>
-            </w:r>
-          </w:p>
-        </w:tc>
-        <w:tc>
-          <w:tcPr>
-            <w:tcW w:w="3068" w:type="dxa"/>
-          </w:tcPr>
-          <w:p>
-            <w:pPr>
-              <w:pStyle w:val="a3"/>
-              <w:ind w:leftChars="0" w:left="0"/>
-              <w:jc w:val="center"/>
-              <w:cnfStyle w:val="000000000000" w:firstRow="0" w:lastRow="0" w:firstColumn="0" w:lastColumn="0" w:oddVBand="0" w:evenVBand="0" w:oddHBand="0" w:evenHBand="0" w:firstRowFirstColumn="0" w:firstRowLastColumn="0" w:lastRowFirstColumn="0" w:lastRowLastColumn="0"/>
-              <w:rPr>
-                <w:szCs w:val="20"/>
-              </w:rPr>
-            </w:pPr>
-            <w:r>
-              <w:rPr>
-                <w:rFonts w:hint="eastAsia"/>
-                <w:szCs w:val="20"/>
-              </w:rPr>
-              <w:t>최종 정리 및 추가구현</w:t>
-            </w:r>
-          </w:p>
-        </w:tc>
-      </w:tr>
-      <w:tr>
-        <w:tc>
-          <w:tcPr>
-            <w:cnfStyle w:val="001000000000" w:firstRow="0" w:lastRow="0" w:firstColumn="1" w:lastColumn="0" w:oddVBand="0" w:evenVBand="0" w:oddHBand="0" w:evenHBand="0" w:firstRowFirstColumn="0" w:firstRowLastColumn="0" w:lastRowFirstColumn="0" w:lastRowLastColumn="0"/>
-            <w:tcW w:w="1266" w:type="dxa"/>
-          </w:tcPr>
-          <w:p>
-            <w:pPr>
-              <w:pStyle w:val="a3"/>
-              <w:ind w:leftChars="0" w:left="0"/>
-              <w:jc w:val="center"/>
-              <w:rPr>
-                <w:szCs w:val="20"/>
-              </w:rPr>
-            </w:pPr>
-            <w:r>
-              <w:rPr>
-                <w:rFonts w:hint="eastAsia"/>
-                <w:szCs w:val="20"/>
-              </w:rPr>
-              <w:t>1</w:t>
-            </w:r>
-            <w:r>
-              <w:rPr>
-                <w:szCs w:val="20"/>
-              </w:rPr>
-              <w:t>2/4</w:t>
-            </w:r>
-          </w:p>
-        </w:tc>
-        <w:tc>
-          <w:tcPr>
-            <w:tcW w:w="2423" w:type="dxa"/>
-          </w:tcPr>
-          <w:p>
-            <w:pPr>
-              <w:pStyle w:val="a3"/>
-              <w:ind w:leftChars="0" w:left="0"/>
-              <w:jc w:val="center"/>
-              <w:cnfStyle w:val="000000000000" w:firstRow="0" w:lastRow="0" w:firstColumn="0" w:lastColumn="0" w:oddVBand="0" w:evenVBand="0" w:oddHBand="0" w:evenHBand="0" w:firstRowFirstColumn="0" w:firstRowLastColumn="0" w:lastRowFirstColumn="0" w:lastRowLastColumn="0"/>
-              <w:rPr>
-                <w:szCs w:val="20"/>
-              </w:rPr>
-            </w:pPr>
-            <w:r>
-              <w:rPr>
-                <w:rFonts w:hint="eastAsia"/>
-                <w:szCs w:val="20"/>
-              </w:rPr>
-              <w:t>추가 구현 or 정리</w:t>
-            </w:r>
-          </w:p>
-        </w:tc>
-        <w:tc>
-          <w:tcPr>
-            <w:tcW w:w="2259" w:type="dxa"/>
-          </w:tcPr>
-          <w:p>
-            <w:pPr>
-              <w:pStyle w:val="a3"/>
-              <w:ind w:leftChars="0" w:left="0"/>
-              <w:jc w:val="center"/>
-              <w:cnfStyle w:val="000000000000" w:firstRow="0" w:lastRow="0" w:firstColumn="0" w:lastColumn="0" w:oddVBand="0" w:evenVBand="0" w:oddHBand="0" w:evenHBand="0" w:firstRowFirstColumn="0" w:firstRowLastColumn="0" w:lastRowFirstColumn="0" w:lastRowLastColumn="0"/>
-              <w:rPr>
-                <w:szCs w:val="20"/>
-              </w:rPr>
-            </w:pPr>
-            <w:r>
-              <w:rPr>
-                <w:rFonts w:hint="eastAsia"/>
-                <w:szCs w:val="20"/>
-              </w:rPr>
-              <w:t>최종 정리 및 추가구현</w:t>
-            </w:r>
-          </w:p>
-        </w:tc>
-        <w:tc>
-          <w:tcPr>
-            <w:tcW w:w="3068" w:type="dxa"/>
-          </w:tcPr>
-          <w:p>
-            <w:pPr>
-              <w:pStyle w:val="a3"/>
-              <w:ind w:leftChars="0" w:left="0"/>
-              <w:jc w:val="center"/>
-              <w:cnfStyle w:val="000000000000" w:firstRow="0" w:lastRow="0" w:firstColumn="0" w:lastColumn="0" w:oddVBand="0" w:evenVBand="0" w:oddHBand="0" w:evenHBand="0" w:firstRowFirstColumn="0" w:firstRowLastColumn="0" w:lastRowFirstColumn="0" w:lastRowLastColumn="0"/>
-              <w:rPr>
-                <w:szCs w:val="20"/>
-              </w:rPr>
-            </w:pPr>
-            <w:r>
-              <w:rPr>
-                <w:rFonts w:hint="eastAsia"/>
-                <w:szCs w:val="20"/>
-              </w:rPr>
-              <w:t>최종 정리 및 추가구현</w:t>
-            </w:r>
-          </w:p>
-        </w:tc>
-      </w:tr>
-      <w:tr>
-        <w:tc>
-          <w:tcPr>
-            <w:cnfStyle w:val="001000000000" w:firstRow="0" w:lastRow="0" w:firstColumn="1" w:lastColumn="0" w:oddVBand="0" w:evenVBand="0" w:oddHBand="0" w:evenHBand="0" w:firstRowFirstColumn="0" w:firstRowLastColumn="0" w:lastRowFirstColumn="0" w:lastRowLastColumn="0"/>
-            <w:tcW w:w="1266" w:type="dxa"/>
-          </w:tcPr>
-          <w:p>
-            <w:pPr>
-              <w:pStyle w:val="a3"/>
-              <w:ind w:leftChars="0" w:left="0"/>
-              <w:jc w:val="center"/>
-              <w:rPr>
-                <w:szCs w:val="20"/>
-              </w:rPr>
-            </w:pPr>
-            <w:r>
-              <w:rPr>
-                <w:rFonts w:hint="eastAsia"/>
-                <w:szCs w:val="20"/>
-              </w:rPr>
-              <w:t>1</w:t>
-            </w:r>
-            <w:r>
-              <w:rPr>
-                <w:szCs w:val="20"/>
-              </w:rPr>
-              <w:t>2/5</w:t>
-            </w:r>
-          </w:p>
-        </w:tc>
-        <w:tc>
-          <w:tcPr>
-            <w:tcW w:w="2423" w:type="dxa"/>
-          </w:tcPr>
-          <w:p>
-            <w:pPr>
-              <w:pStyle w:val="a3"/>
-              <w:ind w:leftChars="0" w:left="0"/>
-              <w:jc w:val="center"/>
-              <w:cnfStyle w:val="000000000000" w:firstRow="0" w:lastRow="0" w:firstColumn="0" w:lastColumn="0" w:oddVBand="0" w:evenVBand="0" w:oddHBand="0" w:evenHBand="0" w:firstRowFirstColumn="0" w:firstRowLastColumn="0" w:lastRowFirstColumn="0" w:lastRowLastColumn="0"/>
-              <w:rPr>
-                <w:szCs w:val="20"/>
-              </w:rPr>
-            </w:pPr>
-            <w:r>
-              <w:rPr>
-                <w:rFonts w:hint="eastAsia"/>
-                <w:szCs w:val="20"/>
-              </w:rPr>
-              <w:t>최종 정리</w:t>
-            </w:r>
-          </w:p>
-        </w:tc>
-        <w:tc>
-          <w:tcPr>
-            <w:tcW w:w="2259" w:type="dxa"/>
-          </w:tcPr>
-          <w:p>
-            <w:pPr>
-              <w:pStyle w:val="a3"/>
-              <w:ind w:leftChars="0" w:left="0"/>
-              <w:jc w:val="center"/>
-              <w:cnfStyle w:val="000000000000" w:firstRow="0" w:lastRow="0" w:firstColumn="0" w:lastColumn="0" w:oddVBand="0" w:evenVBand="0" w:oddHBand="0" w:evenHBand="0" w:firstRowFirstColumn="0" w:firstRowLastColumn="0" w:lastRowFirstColumn="0" w:lastRowLastColumn="0"/>
-              <w:rPr>
-                <w:szCs w:val="20"/>
-              </w:rPr>
-            </w:pPr>
-            <w:r>
-              <w:rPr>
-                <w:rFonts w:hint="eastAsia"/>
-                <w:szCs w:val="20"/>
-              </w:rPr>
-              <w:t>최종 정리 및 추가구현</w:t>
-            </w:r>
-          </w:p>
-        </w:tc>
-        <w:tc>
-          <w:tcPr>
-            <w:tcW w:w="3068" w:type="dxa"/>
-          </w:tcPr>
-          <w:p>
-            <w:pPr>
-              <w:pStyle w:val="a3"/>
-              <w:ind w:leftChars="0" w:left="0"/>
-              <w:jc w:val="center"/>
-              <w:cnfStyle w:val="000000000000" w:firstRow="0" w:lastRow="0" w:firstColumn="0" w:lastColumn="0" w:oddVBand="0" w:evenVBand="0" w:oddHBand="0" w:evenHBand="0" w:firstRowFirstColumn="0" w:firstRowLastColumn="0" w:lastRowFirstColumn="0" w:lastRowLastColumn="0"/>
-              <w:rPr>
-                <w:szCs w:val="20"/>
-              </w:rPr>
-            </w:pPr>
-            <w:r>
-              <w:rPr>
-                <w:rFonts w:hint="eastAsia"/>
-                <w:szCs w:val="20"/>
-              </w:rPr>
-              <w:t>최종 정리 및 추가구현</w:t>
-            </w:r>
-          </w:p>
-        </w:tc>
-      </w:tr>
-      <w:tr>
-        <w:tc>
-          <w:tcPr>
-            <w:cnfStyle w:val="001000000000" w:firstRow="0" w:lastRow="0" w:firstColumn="1" w:lastColumn="0" w:oddVBand="0" w:evenVBand="0" w:oddHBand="0" w:evenHBand="0" w:firstRowFirstColumn="0" w:firstRowLastColumn="0" w:lastRowFirstColumn="0" w:lastRowLastColumn="0"/>
-            <w:tcW w:w="1266" w:type="dxa"/>
-          </w:tcPr>
-          <w:p>
-            <w:pPr>
-              <w:pStyle w:val="a3"/>
-              <w:ind w:leftChars="0" w:left="0"/>
-              <w:jc w:val="center"/>
-              <w:rPr>
-                <w:szCs w:val="20"/>
-              </w:rPr>
-            </w:pPr>
-            <w:r>
-              <w:rPr>
-                <w:rFonts w:hint="eastAsia"/>
-                <w:szCs w:val="20"/>
-              </w:rPr>
-              <w:t>1</w:t>
-            </w:r>
-            <w:r>
-              <w:rPr>
-                <w:szCs w:val="20"/>
-              </w:rPr>
-              <w:t>2/6</w:t>
-            </w:r>
-          </w:p>
-        </w:tc>
-        <w:tc>
-          <w:tcPr>
-            <w:tcW w:w="2423" w:type="dxa"/>
-          </w:tcPr>
-          <w:p>
-            <w:pPr>
-              <w:pStyle w:val="a3"/>
-              <w:ind w:leftChars="0" w:left="0"/>
-              <w:jc w:val="center"/>
-              <w:cnfStyle w:val="000000000000" w:firstRow="0" w:lastRow="0" w:firstColumn="0" w:lastColumn="0" w:oddVBand="0" w:evenVBand="0" w:oddHBand="0" w:evenHBand="0" w:firstRowFirstColumn="0" w:firstRowLastColumn="0" w:lastRowFirstColumn="0" w:lastRowLastColumn="0"/>
-              <w:rPr>
-                <w:szCs w:val="20"/>
-              </w:rPr>
-            </w:pPr>
-          </w:p>
-        </w:tc>
-        <w:tc>
-          <w:tcPr>
-            <w:tcW w:w="2259" w:type="dxa"/>
-          </w:tcPr>
-          <w:p>
-            <w:pPr>
-              <w:pStyle w:val="a3"/>
-              <w:ind w:leftChars="0" w:left="0"/>
-              <w:jc w:val="center"/>
-              <w:cnfStyle w:val="000000000000" w:firstRow="0" w:lastRow="0" w:firstColumn="0" w:lastColumn="0" w:oddVBand="0" w:evenVBand="0" w:oddHBand="0" w:evenHBand="0" w:firstRowFirstColumn="0" w:firstRowLastColumn="0" w:lastRowFirstColumn="0" w:lastRowLastColumn="0"/>
-              <w:rPr>
-                <w:szCs w:val="20"/>
-              </w:rPr>
-            </w:pPr>
-            <w:r>
-              <w:rPr>
-                <w:rFonts w:hint="eastAsia"/>
-                <w:szCs w:val="20"/>
-              </w:rPr>
-              <w:t>최종 정리 및 추가구현</w:t>
-            </w:r>
-          </w:p>
-        </w:tc>
-        <w:tc>
-          <w:tcPr>
-            <w:tcW w:w="3068" w:type="dxa"/>
-          </w:tcPr>
-          <w:p>
-            <w:pPr>
-              <w:pStyle w:val="a3"/>
-              <w:ind w:leftChars="0" w:left="0"/>
-              <w:jc w:val="center"/>
-              <w:cnfStyle w:val="000000000000" w:firstRow="0" w:lastRow="0" w:firstColumn="0" w:lastColumn="0" w:oddVBand="0" w:evenVBand="0" w:oddHBand="0" w:evenHBand="0" w:firstRowFirstColumn="0" w:firstRowLastColumn="0" w:lastRowFirstColumn="0" w:lastRowLastColumn="0"/>
-              <w:rPr>
-                <w:szCs w:val="20"/>
-              </w:rPr>
-            </w:pPr>
-            <w:r>
-              <w:rPr>
-                <w:rFonts w:hint="eastAsia"/>
-                <w:szCs w:val="20"/>
-              </w:rPr>
-              <w:t>최종 정리 및 추가구현</w:t>
-            </w:r>
-          </w:p>
-        </w:tc>
-      </w:tr>
-      <w:tr>
-        <w:tc>
-          <w:tcPr>
-            <w:cnfStyle w:val="001000000000" w:firstRow="0" w:lastRow="0" w:firstColumn="1" w:lastColumn="0" w:oddVBand="0" w:evenVBand="0" w:oddHBand="0" w:evenHBand="0" w:firstRowFirstColumn="0" w:firstRowLastColumn="0" w:lastRowFirstColumn="0" w:lastRowLastColumn="0"/>
-            <w:tcW w:w="1266" w:type="dxa"/>
-          </w:tcPr>
-          <w:p>
-            <w:pPr>
-              <w:pStyle w:val="a3"/>
-              <w:ind w:leftChars="0" w:left="0"/>
-              <w:jc w:val="center"/>
-              <w:rPr>
-                <w:szCs w:val="20"/>
-              </w:rPr>
-            </w:pPr>
-            <w:r>
-              <w:rPr>
-                <w:rFonts w:hint="eastAsia"/>
-                <w:szCs w:val="20"/>
-              </w:rPr>
-              <w:t>1</w:t>
-            </w:r>
-            <w:r>
-              <w:rPr>
-                <w:szCs w:val="20"/>
-              </w:rPr>
-              <w:t>2/7</w:t>
-            </w:r>
-          </w:p>
-        </w:tc>
-        <w:tc>
-          <w:tcPr>
-            <w:tcW w:w="2423" w:type="dxa"/>
-          </w:tcPr>
-          <w:p>
-            <w:pPr>
-              <w:pStyle w:val="a3"/>
-              <w:ind w:leftChars="0" w:left="0"/>
-              <w:jc w:val="center"/>
-              <w:cnfStyle w:val="000000000000" w:firstRow="0" w:lastRow="0" w:firstColumn="0" w:lastColumn="0" w:oddVBand="0" w:evenVBand="0" w:oddHBand="0" w:evenHBand="0" w:firstRowFirstColumn="0" w:firstRowLastColumn="0" w:lastRowFirstColumn="0" w:lastRowLastColumn="0"/>
-              <w:rPr>
-                <w:szCs w:val="20"/>
-              </w:rPr>
-            </w:pPr>
-            <w:r>
-              <w:rPr>
-                <w:rFonts w:hint="eastAsia"/>
-                <w:szCs w:val="20"/>
-              </w:rPr>
-              <w:t>최종 정리</w:t>
-            </w:r>
-          </w:p>
-        </w:tc>
-        <w:tc>
-          <w:tcPr>
-            <w:tcW w:w="2259" w:type="dxa"/>
-          </w:tcPr>
-          <w:p>
-            <w:pPr>
-              <w:pStyle w:val="a3"/>
-              <w:ind w:leftChars="0" w:left="0"/>
-              <w:jc w:val="center"/>
-              <w:cnfStyle w:val="000000000000" w:firstRow="0" w:lastRow="0" w:firstColumn="0" w:lastColumn="0" w:oddVBand="0" w:evenVBand="0" w:oddHBand="0" w:evenHBand="0" w:firstRowFirstColumn="0" w:firstRowLastColumn="0" w:lastRowFirstColumn="0" w:lastRowLastColumn="0"/>
-              <w:rPr>
-                <w:szCs w:val="20"/>
-              </w:rPr>
-            </w:pPr>
-          </w:p>
-        </w:tc>
-        <w:tc>
-          <w:tcPr>
-            <w:tcW w:w="3068" w:type="dxa"/>
-          </w:tcPr>
-          <w:p>
-            <w:pPr>
-              <w:pStyle w:val="a3"/>
-              <w:ind w:leftChars="0" w:left="0"/>
-              <w:jc w:val="center"/>
-              <w:cnfStyle w:val="000000000000" w:firstRow="0" w:lastRow="0" w:firstColumn="0" w:lastColumn="0" w:oddVBand="0" w:evenVBand="0" w:oddHBand="0" w:evenHBand="0" w:firstRowFirstColumn="0" w:firstRowLastColumn="0" w:lastRowFirstColumn="0" w:lastRowLastColumn="0"/>
-              <w:rPr>
-                <w:szCs w:val="20"/>
-              </w:rPr>
-            </w:pPr>
-            <w:r>
-              <w:rPr>
-                <w:rFonts w:hint="eastAsia"/>
-                <w:szCs w:val="20"/>
-              </w:rPr>
-              <w:t>최종 정리 및 추가구현</w:t>
-            </w:r>
-          </w:p>
-        </w:tc>
-      </w:tr>
-      <w:tr>
-        <w:tc>
-          <w:tcPr>
-            <w:cnfStyle w:val="001000000000" w:firstRow="0" w:lastRow="0" w:firstColumn="1" w:lastColumn="0" w:oddVBand="0" w:evenVBand="0" w:oddHBand="0" w:evenHBand="0" w:firstRowFirstColumn="0" w:firstRowLastColumn="0" w:lastRowFirstColumn="0" w:lastRowLastColumn="0"/>
-            <w:tcW w:w="1266" w:type="dxa"/>
-          </w:tcPr>
-          <w:p>
-            <w:pPr>
-              <w:pStyle w:val="a3"/>
-              <w:ind w:leftChars="0" w:left="0"/>
-              <w:jc w:val="center"/>
-              <w:rPr>
-                <w:szCs w:val="20"/>
-              </w:rPr>
-            </w:pPr>
-            <w:r>
-              <w:rPr>
-                <w:rFonts w:hint="eastAsia"/>
-                <w:szCs w:val="20"/>
-              </w:rPr>
-              <w:lastRenderedPageBreak/>
               <w:t>1</w:t>
             </w:r>
             <w:r>
@@ -12066,6 +14115,7 @@
       <w:pPr>
         <w:jc w:val="left"/>
         <w:rPr>
+          <w:rFonts w:hint="eastAsia"/>
           <w:szCs w:val="20"/>
         </w:rPr>
       </w:pPr>
@@ -12082,7 +14132,7 @@
 </file>
 
 <file path=word/endnotes.xml><?xml version="1.0" encoding="utf-8"?>
-<w:endnotes xmlns:wpc="http://schemas.microsoft.com/office/word/2010/wordprocessingCanvas" xmlns:cx="http://schemas.microsoft.com/office/drawing/2014/chartex" xmlns:mc="http://schemas.openxmlformats.org/markup-compatibility/2006" xmlns:o="urn:schemas-microsoft-com:office:office" xmlns:r="http://schemas.openxmlformats.org/officeDocument/2006/relationships" xmlns:m="http://schemas.openxmlformats.org/officeDocument/2006/math" xmlns:v="urn:schemas-microsoft-com:vml" xmlns:wp14="http://schemas.microsoft.com/office/word/2010/wordprocessingDrawing" xmlns:wp="http://schemas.openxmlformats.org/drawingml/2006/wordprocessingDrawing" xmlns:w10="urn:schemas-microsoft-com:office:word" xmlns:w="http://schemas.openxmlformats.org/wordprocessingml/2006/main" xmlns:w14="http://schemas.microsoft.com/office/word/2010/wordml" xmlns:w15="http://schemas.microsoft.com/office/word/2012/wordml" xmlns:w16se="http://schemas.microsoft.com/office/word/2015/wordml/symex" xmlns:wpg="http://schemas.microsoft.com/office/word/2010/wordprocessingGroup" xmlns:wpi="http://schemas.microsoft.com/office/word/2010/wordprocessingInk" xmlns:wne="http://schemas.microsoft.com/office/word/2006/wordml" xmlns:wps="http://schemas.microsoft.com/office/word/2010/wordprocessingShape" mc:Ignorable="w14 w15 w16se wp14">
+<w:endnotes xmlns:wpc="http://schemas.microsoft.com/office/word/2010/wordprocessingCanvas" xmlns:cx="http://schemas.microsoft.com/office/drawing/2014/chartex" xmlns:cx1="http://schemas.microsoft.com/office/drawing/2015/9/8/chartex" xmlns:cx2="http://schemas.microsoft.com/office/drawing/2015/10/21/chartex" xmlns:cx3="http://schemas.microsoft.com/office/drawing/2016/5/9/chartex" xmlns:cx4="http://schemas.microsoft.com/office/drawing/2016/5/10/chartex" xmlns:cx5="http://schemas.microsoft.com/office/drawing/2016/5/11/chartex" xmlns:cx6="http://schemas.microsoft.com/office/drawing/2016/5/12/chartex" xmlns:cx7="http://schemas.microsoft.com/office/drawing/2016/5/13/chartex" xmlns:cx8="http://schemas.microsoft.com/office/drawing/2016/5/14/chartex" xmlns:mc="http://schemas.openxmlformats.org/markup-compatibility/2006" xmlns:aink="http://schemas.microsoft.com/office/drawing/2016/ink" xmlns:am3d="http://schemas.microsoft.com/office/drawing/2017/model3d" xmlns:o="urn:schemas-microsoft-com:office:office" xmlns:r="http://schemas.openxmlformats.org/officeDocument/2006/relationships" xmlns:m="http://schemas.openxmlformats.org/officeDocument/2006/math" xmlns:v="urn:schemas-microsoft-com:vml" xmlns:wp14="http://schemas.microsoft.com/office/word/2010/wordprocessingDrawing" xmlns:wp="http://schemas.openxmlformats.org/drawingml/2006/wordprocessingDrawing" xmlns:w10="urn:schemas-microsoft-com:office:word" xmlns:w="http://schemas.openxmlformats.org/wordprocessingml/2006/main" xmlns:w14="http://schemas.microsoft.com/office/word/2010/wordml" xmlns:w15="http://schemas.microsoft.com/office/word/2012/wordml" xmlns:w16cex="http://schemas.microsoft.com/office/word/2018/wordml/cex" xmlns:w16cid="http://schemas.microsoft.com/office/word/2016/wordml/cid" xmlns:w16="http://schemas.microsoft.com/office/word/2018/wordml" xmlns:w16sdtdh="http://schemas.microsoft.com/office/word/2020/wordml/sdtdatahash" xmlns:w16se="http://schemas.microsoft.com/office/word/2015/wordml/symex" xmlns:wpg="http://schemas.microsoft.com/office/word/2010/wordprocessingGroup" xmlns:wpi="http://schemas.microsoft.com/office/word/2010/wordprocessingInk" xmlns:wne="http://schemas.microsoft.com/office/word/2006/wordml" xmlns:wps="http://schemas.microsoft.com/office/word/2010/wordprocessingShape" mc:Ignorable="w14 w15 w16se w16cid w16 w16cex w16sdtdh wp14">
   <w:endnote w:type="separator" w:id="-1">
     <w:p>
       <w:pPr>
@@ -12107,7 +14157,7 @@
 </file>
 
 <file path=word/footnotes.xml><?xml version="1.0" encoding="utf-8"?>
-<w:footnotes xmlns:wpc="http://schemas.microsoft.com/office/word/2010/wordprocessingCanvas" xmlns:cx="http://schemas.microsoft.com/office/drawing/2014/chartex" xmlns:mc="http://schemas.openxmlformats.org/markup-compatibility/2006" xmlns:o="urn:schemas-microsoft-com:office:office" xmlns:r="http://schemas.openxmlformats.org/officeDocument/2006/relationships" xmlns:m="http://schemas.openxmlformats.org/officeDocument/2006/math" xmlns:v="urn:schemas-microsoft-com:vml" xmlns:wp14="http://schemas.microsoft.com/office/word/2010/wordprocessingDrawing" xmlns:wp="http://schemas.openxmlformats.org/drawingml/2006/wordprocessingDrawing" xmlns:w10="urn:schemas-microsoft-com:office:word" xmlns:w="http://schemas.openxmlformats.org/wordprocessingml/2006/main" xmlns:w14="http://schemas.microsoft.com/office/word/2010/wordml" xmlns:w15="http://schemas.microsoft.com/office/word/2012/wordml" xmlns:w16se="http://schemas.microsoft.com/office/word/2015/wordml/symex" xmlns:wpg="http://schemas.microsoft.com/office/word/2010/wordprocessingGroup" xmlns:wpi="http://schemas.microsoft.com/office/word/2010/wordprocessingInk" xmlns:wne="http://schemas.microsoft.com/office/word/2006/wordml" xmlns:wps="http://schemas.microsoft.com/office/word/2010/wordprocessingShape" mc:Ignorable="w14 w15 w16se wp14">
+<w:footnotes xmlns:wpc="http://schemas.microsoft.com/office/word/2010/wordprocessingCanvas" xmlns:cx="http://schemas.microsoft.com/office/drawing/2014/chartex" xmlns:cx1="http://schemas.microsoft.com/office/drawing/2015/9/8/chartex" xmlns:cx2="http://schemas.microsoft.com/office/drawing/2015/10/21/chartex" xmlns:cx3="http://schemas.microsoft.com/office/drawing/2016/5/9/chartex" xmlns:cx4="http://schemas.microsoft.com/office/drawing/2016/5/10/chartex" xmlns:cx5="http://schemas.microsoft.com/office/drawing/2016/5/11/chartex" xmlns:cx6="http://schemas.microsoft.com/office/drawing/2016/5/12/chartex" xmlns:cx7="http://schemas.microsoft.com/office/drawing/2016/5/13/chartex" xmlns:cx8="http://schemas.microsoft.com/office/drawing/2016/5/14/chartex" xmlns:mc="http://schemas.openxmlformats.org/markup-compatibility/2006" xmlns:aink="http://schemas.microsoft.com/office/drawing/2016/ink" xmlns:am3d="http://schemas.microsoft.com/office/drawing/2017/model3d" xmlns:o="urn:schemas-microsoft-com:office:office" xmlns:r="http://schemas.openxmlformats.org/officeDocument/2006/relationships" xmlns:m="http://schemas.openxmlformats.org/officeDocument/2006/math" xmlns:v="urn:schemas-microsoft-com:vml" xmlns:wp14="http://schemas.microsoft.com/office/word/2010/wordprocessingDrawing" xmlns:wp="http://schemas.openxmlformats.org/drawingml/2006/wordprocessingDrawing" xmlns:w10="urn:schemas-microsoft-com:office:word" xmlns:w="http://schemas.openxmlformats.org/wordprocessingml/2006/main" xmlns:w14="http://schemas.microsoft.com/office/word/2010/wordml" xmlns:w15="http://schemas.microsoft.com/office/word/2012/wordml" xmlns:w16cex="http://schemas.microsoft.com/office/word/2018/wordml/cex" xmlns:w16cid="http://schemas.microsoft.com/office/word/2016/wordml/cid" xmlns:w16="http://schemas.microsoft.com/office/word/2018/wordml" xmlns:w16sdtdh="http://schemas.microsoft.com/office/word/2020/wordml/sdtdatahash" xmlns:w16se="http://schemas.microsoft.com/office/word/2015/wordml/symex" xmlns:wpg="http://schemas.microsoft.com/office/word/2010/wordprocessingGroup" xmlns:wpi="http://schemas.microsoft.com/office/word/2010/wordprocessingInk" xmlns:wne="http://schemas.microsoft.com/office/word/2006/wordml" xmlns:wps="http://schemas.microsoft.com/office/word/2010/wordprocessingShape" mc:Ignorable="w14 w15 w16se w16cid w16 w16cex w16sdtdh wp14">
   <w:footnote w:type="separator" w:id="-1">
     <w:p>
       <w:pPr>
@@ -12132,7 +14182,7 @@
 </file>
 
 <file path=word/header1.xml><?xml version="1.0" encoding="utf-8"?>
-<w:hdr xmlns:wpc="http://schemas.microsoft.com/office/word/2010/wordprocessingCanvas" xmlns:cx="http://schemas.microsoft.com/office/drawing/2014/chartex" xmlns:mc="http://schemas.openxmlformats.org/markup-compatibility/2006" xmlns:o="urn:schemas-microsoft-com:office:office" xmlns:r="http://schemas.openxmlformats.org/officeDocument/2006/relationships" xmlns:m="http://schemas.openxmlformats.org/officeDocument/2006/math" xmlns:v="urn:schemas-microsoft-com:vml" xmlns:wp14="http://schemas.microsoft.com/office/word/2010/wordprocessingDrawing" xmlns:wp="http://schemas.openxmlformats.org/drawingml/2006/wordprocessingDrawing" xmlns:w10="urn:schemas-microsoft-com:office:word" xmlns:w="http://schemas.openxmlformats.org/wordprocessingml/2006/main" xmlns:w14="http://schemas.microsoft.com/office/word/2010/wordml" xmlns:w15="http://schemas.microsoft.com/office/word/2012/wordml" xmlns:w16se="http://schemas.microsoft.com/office/word/2015/wordml/symex" xmlns:wpg="http://schemas.microsoft.com/office/word/2010/wordprocessingGroup" xmlns:wpi="http://schemas.microsoft.com/office/word/2010/wordprocessingInk" xmlns:wne="http://schemas.microsoft.com/office/word/2006/wordml" xmlns:wps="http://schemas.microsoft.com/office/word/2010/wordprocessingShape" mc:Ignorable="w14 w15 w16se wp14">
+<w:hdr xmlns:wpc="http://schemas.microsoft.com/office/word/2010/wordprocessingCanvas" xmlns:cx="http://schemas.microsoft.com/office/drawing/2014/chartex" xmlns:cx1="http://schemas.microsoft.com/office/drawing/2015/9/8/chartex" xmlns:cx2="http://schemas.microsoft.com/office/drawing/2015/10/21/chartex" xmlns:cx3="http://schemas.microsoft.com/office/drawing/2016/5/9/chartex" xmlns:cx4="http://schemas.microsoft.com/office/drawing/2016/5/10/chartex" xmlns:cx5="http://schemas.microsoft.com/office/drawing/2016/5/11/chartex" xmlns:cx6="http://schemas.microsoft.com/office/drawing/2016/5/12/chartex" xmlns:cx7="http://schemas.microsoft.com/office/drawing/2016/5/13/chartex" xmlns:cx8="http://schemas.microsoft.com/office/drawing/2016/5/14/chartex" xmlns:mc="http://schemas.openxmlformats.org/markup-compatibility/2006" xmlns:aink="http://schemas.microsoft.com/office/drawing/2016/ink" xmlns:am3d="http://schemas.microsoft.com/office/drawing/2017/model3d" xmlns:o="urn:schemas-microsoft-com:office:office" xmlns:r="http://schemas.openxmlformats.org/officeDocument/2006/relationships" xmlns:m="http://schemas.openxmlformats.org/officeDocument/2006/math" xmlns:v="urn:schemas-microsoft-com:vml" xmlns:wp14="http://schemas.microsoft.com/office/word/2010/wordprocessingDrawing" xmlns:wp="http://schemas.openxmlformats.org/drawingml/2006/wordprocessingDrawing" xmlns:w10="urn:schemas-microsoft-com:office:word" xmlns:w="http://schemas.openxmlformats.org/wordprocessingml/2006/main" xmlns:w14="http://schemas.microsoft.com/office/word/2010/wordml" xmlns:w15="http://schemas.microsoft.com/office/word/2012/wordml" xmlns:w16cex="http://schemas.microsoft.com/office/word/2018/wordml/cex" xmlns:w16cid="http://schemas.microsoft.com/office/word/2016/wordml/cid" xmlns:w16="http://schemas.microsoft.com/office/word/2018/wordml" xmlns:w16sdtdh="http://schemas.microsoft.com/office/word/2020/wordml/sdtdatahash" xmlns:w16se="http://schemas.microsoft.com/office/word/2015/wordml/symex" xmlns:wpg="http://schemas.microsoft.com/office/word/2010/wordprocessingGroup" xmlns:wpi="http://schemas.microsoft.com/office/word/2010/wordprocessingInk" xmlns:wne="http://schemas.microsoft.com/office/word/2006/wordml" xmlns:wps="http://schemas.microsoft.com/office/word/2010/wordprocessingShape" mc:Ignorable="w14 w15 w16se w16cid w16 w16cex w16sdtdh wp14">
   <w:sdt>
     <w:sdtPr>
       <w:id w:val="1702830460"/>
@@ -12141,6 +14191,7 @@
         <w:docPartUnique/>
       </w:docPartObj>
     </w:sdtPr>
+    <w:sdtEndPr/>
     <w:sdtContent>
       <w:p>
         <w:pPr>
@@ -12178,7 +14229,7 @@
 </file>
 
 <file path=word/numbering.xml><?xml version="1.0" encoding="utf-8"?>
-<w:numbering xmlns:wpc="http://schemas.microsoft.com/office/word/2010/wordprocessingCanvas" xmlns:cx="http://schemas.microsoft.com/office/drawing/2014/chartex" xmlns:mc="http://schemas.openxmlformats.org/markup-compatibility/2006" xmlns:o="urn:schemas-microsoft-com:office:office" xmlns:r="http://schemas.openxmlformats.org/officeDocument/2006/relationships" xmlns:m="http://schemas.openxmlformats.org/officeDocument/2006/math" xmlns:v="urn:schemas-microsoft-com:vml" xmlns:wp14="http://schemas.microsoft.com/office/word/2010/wordprocessingDrawing" xmlns:wp="http://schemas.openxmlformats.org/drawingml/2006/wordprocessingDrawing" xmlns:w10="urn:schemas-microsoft-com:office:word" xmlns:w="http://schemas.openxmlformats.org/wordprocessingml/2006/main" xmlns:w14="http://schemas.microsoft.com/office/word/2010/wordml" xmlns:w15="http://schemas.microsoft.com/office/word/2012/wordml" xmlns:w16se="http://schemas.microsoft.com/office/word/2015/wordml/symex" xmlns:wpg="http://schemas.microsoft.com/office/word/2010/wordprocessingGroup" xmlns:wpi="http://schemas.microsoft.com/office/word/2010/wordprocessingInk" xmlns:wne="http://schemas.microsoft.com/office/word/2006/wordml" xmlns:wps="http://schemas.microsoft.com/office/word/2010/wordprocessingShape" mc:Ignorable="w14 w15 w16se wp14">
+<w:numbering xmlns:wpc="http://schemas.microsoft.com/office/word/2010/wordprocessingCanvas" xmlns:cx="http://schemas.microsoft.com/office/drawing/2014/chartex" xmlns:cx1="http://schemas.microsoft.com/office/drawing/2015/9/8/chartex" xmlns:cx2="http://schemas.microsoft.com/office/drawing/2015/10/21/chartex" xmlns:cx3="http://schemas.microsoft.com/office/drawing/2016/5/9/chartex" xmlns:cx4="http://schemas.microsoft.com/office/drawing/2016/5/10/chartex" xmlns:cx5="http://schemas.microsoft.com/office/drawing/2016/5/11/chartex" xmlns:cx6="http://schemas.microsoft.com/office/drawing/2016/5/12/chartex" xmlns:cx7="http://schemas.microsoft.com/office/drawing/2016/5/13/chartex" xmlns:cx8="http://schemas.microsoft.com/office/drawing/2016/5/14/chartex" xmlns:mc="http://schemas.openxmlformats.org/markup-compatibility/2006" xmlns:aink="http://schemas.microsoft.com/office/drawing/2016/ink" xmlns:am3d="http://schemas.microsoft.com/office/drawing/2017/model3d" xmlns:o="urn:schemas-microsoft-com:office:office" xmlns:r="http://schemas.openxmlformats.org/officeDocument/2006/relationships" xmlns:m="http://schemas.openxmlformats.org/officeDocument/2006/math" xmlns:v="urn:schemas-microsoft-com:vml" xmlns:wp14="http://schemas.microsoft.com/office/word/2010/wordprocessingDrawing" xmlns:wp="http://schemas.openxmlformats.org/drawingml/2006/wordprocessingDrawing" xmlns:w10="urn:schemas-microsoft-com:office:word" xmlns:w="http://schemas.openxmlformats.org/wordprocessingml/2006/main" xmlns:w14="http://schemas.microsoft.com/office/word/2010/wordml" xmlns:w15="http://schemas.microsoft.com/office/word/2012/wordml" xmlns:w16cex="http://schemas.microsoft.com/office/word/2018/wordml/cex" xmlns:w16cid="http://schemas.microsoft.com/office/word/2016/wordml/cid" xmlns:w16="http://schemas.microsoft.com/office/word/2018/wordml" xmlns:w16sdtdh="http://schemas.microsoft.com/office/word/2020/wordml/sdtdatahash" xmlns:w16se="http://schemas.microsoft.com/office/word/2015/wordml/symex" xmlns:wpg="http://schemas.microsoft.com/office/word/2010/wordprocessingGroup" xmlns:wpi="http://schemas.microsoft.com/office/word/2010/wordprocessingInk" xmlns:wne="http://schemas.microsoft.com/office/word/2006/wordml" xmlns:wps="http://schemas.microsoft.com/office/word/2010/wordprocessingShape" mc:Ignorable="w14 w15 w16se w16cid w16 w16cex w16sdtdh wp14">
   <w:abstractNum w:abstractNumId="0" w15:restartNumberingAfterBreak="0">
     <w:nsid w:val="104C6C29"/>
     <w:multiLevelType w:val="hybridMultilevel"/>
@@ -13128,7 +15179,7 @@
 </file>
 
 <file path=word/styles.xml><?xml version="1.0" encoding="utf-8"?>
-<w:styles xmlns:mc="http://schemas.openxmlformats.org/markup-compatibility/2006" xmlns:r="http://schemas.openxmlformats.org/officeDocument/2006/relationships" xmlns:w="http://schemas.openxmlformats.org/wordprocessingml/2006/main" xmlns:w14="http://schemas.microsoft.com/office/word/2010/wordml" xmlns:w15="http://schemas.microsoft.com/office/word/2012/wordml" xmlns:w16se="http://schemas.microsoft.com/office/word/2015/wordml/symex" mc:Ignorable="w14 w15 w16se">
+<w:styles xmlns:mc="http://schemas.openxmlformats.org/markup-compatibility/2006" xmlns:r="http://schemas.openxmlformats.org/officeDocument/2006/relationships" xmlns:w="http://schemas.openxmlformats.org/wordprocessingml/2006/main" xmlns:w14="http://schemas.microsoft.com/office/word/2010/wordml" xmlns:w15="http://schemas.microsoft.com/office/word/2012/wordml" xmlns:w16cex="http://schemas.microsoft.com/office/word/2018/wordml/cex" xmlns:w16cid="http://schemas.microsoft.com/office/word/2016/wordml/cid" xmlns:w16="http://schemas.microsoft.com/office/word/2018/wordml" xmlns:w16sdtdh="http://schemas.microsoft.com/office/word/2020/wordml/sdtdatahash" xmlns:w16se="http://schemas.microsoft.com/office/word/2015/wordml/symex" mc:Ignorable="w14 w15 w16se w16cid w16 w16cex w16sdtdh">
   <w:docDefaults>
     <w:rPrDefault>
       <w:rPr>
@@ -13145,7 +15196,7 @@
       </w:pPr>
     </w:pPrDefault>
   </w:docDefaults>
-  <w:latentStyles w:defLockedState="0" w:defUIPriority="99" w:defSemiHidden="0" w:defUnhideWhenUsed="0" w:defQFormat="0" w:count="371">
+  <w:latentStyles w:defLockedState="0" w:defUIPriority="99" w:defSemiHidden="0" w:defUnhideWhenUsed="0" w:defQFormat="0" w:count="376">
     <w:lsdException w:name="Normal" w:uiPriority="0" w:qFormat="1"/>
     <w:lsdException w:name="heading 1" w:uiPriority="9" w:qFormat="1"/>
     <w:lsdException w:name="heading 2" w:semiHidden="1" w:uiPriority="9" w:unhideWhenUsed="1" w:qFormat="1"/>
@@ -13251,7 +15302,6 @@
     <w:lsdException w:name="HTML Sample" w:semiHidden="1" w:unhideWhenUsed="1"/>
     <w:lsdException w:name="HTML Typewriter" w:semiHidden="1" w:unhideWhenUsed="1"/>
     <w:lsdException w:name="HTML Variable" w:semiHidden="1" w:unhideWhenUsed="1"/>
-    <w:lsdException w:name="Normal Table" w:semiHidden="1" w:unhideWhenUsed="1"/>
     <w:lsdException w:name="annotation subject" w:semiHidden="1" w:unhideWhenUsed="1"/>
     <w:lsdException w:name="No List" w:semiHidden="1" w:unhideWhenUsed="1"/>
     <w:lsdException w:name="Outline List 1" w:semiHidden="1" w:unhideWhenUsed="1"/>
@@ -13294,11 +15344,8 @@
     <w:lsdException w:name="Table Contemporary" w:semiHidden="1" w:unhideWhenUsed="1"/>
     <w:lsdException w:name="Table Elegant" w:semiHidden="1" w:unhideWhenUsed="1"/>
     <w:lsdException w:name="Table Professional" w:semiHidden="1" w:unhideWhenUsed="1"/>
-    <w:lsdException w:name="Table Subtle 1" w:semiHidden="1" w:unhideWhenUsed="1"/>
     <w:lsdException w:name="Table Subtle 2" w:semiHidden="1" w:unhideWhenUsed="1"/>
     <w:lsdException w:name="Table Web 1" w:semiHidden="1" w:unhideWhenUsed="1"/>
-    <w:lsdException w:name="Table Web 2" w:semiHidden="1" w:unhideWhenUsed="1"/>
-    <w:lsdException w:name="Table Web 3" w:semiHidden="1" w:unhideWhenUsed="1"/>
     <w:lsdException w:name="Balloon Text" w:semiHidden="1" w:unhideWhenUsed="1"/>
     <w:lsdException w:name="Table Grid" w:uiPriority="39"/>
     <w:lsdException w:name="Table Theme" w:semiHidden="1" w:unhideWhenUsed="1"/>
@@ -13517,6 +15564,11 @@
     <w:lsdException w:name="List Table 5 Dark Accent 6" w:uiPriority="50"/>
     <w:lsdException w:name="List Table 6 Colorful Accent 6" w:uiPriority="51"/>
     <w:lsdException w:name="List Table 7 Colorful Accent 6" w:uiPriority="52"/>
+    <w:lsdException w:name="Mention" w:semiHidden="1" w:unhideWhenUsed="1"/>
+    <w:lsdException w:name="Smart Hyperlink" w:semiHidden="1" w:unhideWhenUsed="1"/>
+    <w:lsdException w:name="Hashtag" w:semiHidden="1" w:unhideWhenUsed="1"/>
+    <w:lsdException w:name="Unresolved Mention" w:semiHidden="1" w:unhideWhenUsed="1"/>
+    <w:lsdException w:name="Smart Link" w:semiHidden="1" w:unhideWhenUsed="1"/>
   </w:latentStyles>
   <w:style w:type="paragraph" w:default="1" w:styleId="a">
     <w:name w:val="Normal"/>

--- a/넷겜플01반 4팀 텀 프로젝트 계획서.docx
+++ b/넷겜플01반 4팀 텀 프로젝트 계획서.docx
@@ -1,6 +1,6 @@
 
 <file path=word/document.xml><?xml version="1.0" encoding="utf-8"?>
-<w:document xmlns:wpc="http://schemas.microsoft.com/office/word/2010/wordprocessingCanvas" xmlns:cx="http://schemas.microsoft.com/office/drawing/2014/chartex" xmlns:cx1="http://schemas.microsoft.com/office/drawing/2015/9/8/chartex" xmlns:cx2="http://schemas.microsoft.com/office/drawing/2015/10/21/chartex" xmlns:cx3="http://schemas.microsoft.com/office/drawing/2016/5/9/chartex" xmlns:cx4="http://schemas.microsoft.com/office/drawing/2016/5/10/chartex" xmlns:cx5="http://schemas.microsoft.com/office/drawing/2016/5/11/chartex" xmlns:cx6="http://schemas.microsoft.com/office/drawing/2016/5/12/chartex" xmlns:cx7="http://schemas.microsoft.com/office/drawing/2016/5/13/chartex" xmlns:cx8="http://schemas.microsoft.com/office/drawing/2016/5/14/chartex" xmlns:mc="http://schemas.openxmlformats.org/markup-compatibility/2006" xmlns:aink="http://schemas.microsoft.com/office/drawing/2016/ink" xmlns:am3d="http://schemas.microsoft.com/office/drawing/2017/model3d" xmlns:o="urn:schemas-microsoft-com:office:office" xmlns:r="http://schemas.openxmlformats.org/officeDocument/2006/relationships" xmlns:m="http://schemas.openxmlformats.org/officeDocument/2006/math" xmlns:v="urn:schemas-microsoft-com:vml" xmlns:wp14="http://schemas.microsoft.com/office/word/2010/wordprocessingDrawing" xmlns:wp="http://schemas.openxmlformats.org/drawingml/2006/wordprocessingDrawing" xmlns:w10="urn:schemas-microsoft-com:office:word" xmlns:w="http://schemas.openxmlformats.org/wordprocessingml/2006/main" xmlns:w14="http://schemas.microsoft.com/office/word/2010/wordml" xmlns:w15="http://schemas.microsoft.com/office/word/2012/wordml" xmlns:w16cex="http://schemas.microsoft.com/office/word/2018/wordml/cex" xmlns:w16cid="http://schemas.microsoft.com/office/word/2016/wordml/cid" xmlns:w16="http://schemas.microsoft.com/office/word/2018/wordml" xmlns:w16sdtdh="http://schemas.microsoft.com/office/word/2020/wordml/sdtdatahash" xmlns:w16se="http://schemas.microsoft.com/office/word/2015/wordml/symex" xmlns:wpg="http://schemas.microsoft.com/office/word/2010/wordprocessingGroup" xmlns:wpi="http://schemas.microsoft.com/office/word/2010/wordprocessingInk" xmlns:wne="http://schemas.microsoft.com/office/word/2006/wordml" xmlns:wps="http://schemas.microsoft.com/office/word/2010/wordprocessingShape" mc:Ignorable="w14 w15 w16se w16cid w16 w16cex w16sdtdh wp14">
+<w:document xmlns:wpc="http://schemas.microsoft.com/office/word/2010/wordprocessingCanvas" xmlns:cx="http://schemas.microsoft.com/office/drawing/2014/chartex" xmlns:mc="http://schemas.openxmlformats.org/markup-compatibility/2006" xmlns:o="urn:schemas-microsoft-com:office:office" xmlns:r="http://schemas.openxmlformats.org/officeDocument/2006/relationships" xmlns:m="http://schemas.openxmlformats.org/officeDocument/2006/math" xmlns:v="urn:schemas-microsoft-com:vml" xmlns:wp14="http://schemas.microsoft.com/office/word/2010/wordprocessingDrawing" xmlns:wp="http://schemas.openxmlformats.org/drawingml/2006/wordprocessingDrawing" xmlns:w10="urn:schemas-microsoft-com:office:word" xmlns:w="http://schemas.openxmlformats.org/wordprocessingml/2006/main" xmlns:w14="http://schemas.microsoft.com/office/word/2010/wordml" xmlns:w15="http://schemas.microsoft.com/office/word/2012/wordml" xmlns:w16se="http://schemas.microsoft.com/office/word/2015/wordml/symex" xmlns:wpg="http://schemas.microsoft.com/office/word/2010/wordprocessingGroup" xmlns:wpi="http://schemas.microsoft.com/office/word/2010/wordprocessingInk" xmlns:wne="http://schemas.microsoft.com/office/word/2006/wordml" xmlns:wps="http://schemas.microsoft.com/office/word/2010/wordprocessingShape" mc:Ignorable="w14 w15 w16se wp14">
   <w:body>
     <w:p>
       <w:pPr>
@@ -739,21 +739,12 @@
         </w:rPr>
         <w:t xml:space="preserve"> 2D </w:t>
       </w:r>
-      <w:proofErr w:type="spellStart"/>
       <w:r>
         <w:rPr>
           <w:rFonts w:hint="eastAsia"/>
           <w:szCs w:val="20"/>
         </w:rPr>
-        <w:t>플랫포머</w:t>
-      </w:r>
-      <w:proofErr w:type="spellEnd"/>
-      <w:r>
-        <w:rPr>
-          <w:rFonts w:hint="eastAsia"/>
-          <w:szCs w:val="20"/>
-        </w:rPr>
-        <w:t xml:space="preserve"> 게임</w:t>
+        <w:t>플랫포머 게임</w:t>
       </w:r>
     </w:p>
     <w:p>
@@ -1386,23 +1377,7 @@
                 <w:rFonts w:hint="eastAsia"/>
                 <w:szCs w:val="20"/>
               </w:rPr>
-              <w:t xml:space="preserve">포탈에서 </w:t>
-            </w:r>
-            <w:proofErr w:type="spellStart"/>
-            <w:r>
-              <w:rPr>
-                <w:rFonts w:hint="eastAsia"/>
-                <w:szCs w:val="20"/>
-              </w:rPr>
-              <w:t>윗</w:t>
-            </w:r>
-            <w:proofErr w:type="spellEnd"/>
-            <w:r>
-              <w:rPr>
-                <w:rFonts w:hint="eastAsia"/>
-                <w:szCs w:val="20"/>
-              </w:rPr>
-              <w:t xml:space="preserve"> 방향 키를 누르면 다음 스테이지로 넘어간다.</w:t>
+              <w:t>포탈에서 윗 방향 키를 누르면 다음 스테이지로 넘어간다.</w:t>
             </w:r>
           </w:p>
           <w:p>
@@ -1506,23 +1481,7 @@
                 <w:rFonts w:hint="eastAsia"/>
                 <w:szCs w:val="20"/>
               </w:rPr>
-              <w:t xml:space="preserve">가 </w:t>
-            </w:r>
-            <w:proofErr w:type="spellStart"/>
-            <w:r>
-              <w:rPr>
-                <w:rFonts w:hint="eastAsia"/>
-                <w:szCs w:val="20"/>
-              </w:rPr>
-              <w:t>리셋되고</w:t>
-            </w:r>
-            <w:proofErr w:type="spellEnd"/>
-            <w:r>
-              <w:rPr>
-                <w:rFonts w:hint="eastAsia"/>
-                <w:szCs w:val="20"/>
-              </w:rPr>
-              <w:t xml:space="preserve"> 해당 스테이지 초기 위치에서 다시 시작한다.</w:t>
+              <w:t>가 리셋되고 해당 스테이지 초기 위치에서 다시 시작한다.</w:t>
             </w:r>
           </w:p>
         </w:tc>
@@ -1748,15 +1707,7 @@
                 <w:rFonts w:hint="eastAsia"/>
                 <w:szCs w:val="20"/>
               </w:rPr>
-              <w:t xml:space="preserve">게임종료 버튼을 눌러 게임을 </w:t>
-            </w:r>
-            <w:proofErr w:type="gramStart"/>
-            <w:r>
-              <w:rPr>
-                <w:rFonts w:hint="eastAsia"/>
-                <w:szCs w:val="20"/>
-              </w:rPr>
-              <w:t>종료한다.</w:t>
+              <w:t>게임종료 버튼을 눌러 게임을 종료한다.</w:t>
             </w:r>
             <w:r>
               <w:rPr>
@@ -1765,7 +1716,6 @@
               </w:rPr>
               <w:t>.</w:t>
             </w:r>
-            <w:proofErr w:type="gramEnd"/>
           </w:p>
           <w:p>
             <w:pPr>
@@ -2264,7 +2214,7 @@
               </wp:anchor>
             </w:drawing>
           </mc:Choice>
-          <mc:Fallback>
+          <mc:Fallback xmlns:w16sdtdh="http://schemas.microsoft.com/office/word/2020/wordml/sdtdatahash" xmlns:w16="http://schemas.microsoft.com/office/word/2018/wordml" xmlns:w16cid="http://schemas.microsoft.com/office/word/2016/wordml/cid" xmlns:w16cex="http://schemas.microsoft.com/office/word/2018/wordml/cex" xmlns:am3d="http://schemas.microsoft.com/office/drawing/2017/model3d" xmlns:aink="http://schemas.microsoft.com/office/drawing/2016/ink" xmlns:cx8="http://schemas.microsoft.com/office/drawing/2016/5/14/chartex" xmlns:cx7="http://schemas.microsoft.com/office/drawing/2016/5/13/chartex" xmlns:cx6="http://schemas.microsoft.com/office/drawing/2016/5/12/chartex" xmlns:cx5="http://schemas.microsoft.com/office/drawing/2016/5/11/chartex" xmlns:cx4="http://schemas.microsoft.com/office/drawing/2016/5/10/chartex" xmlns:cx3="http://schemas.microsoft.com/office/drawing/2016/5/9/chartex" xmlns:cx2="http://schemas.microsoft.com/office/drawing/2015/10/21/chartex" xmlns:cx1="http://schemas.microsoft.com/office/drawing/2015/9/8/chartex">
             <w:pict>
               <v:shape w14:anchorId="5BB134A9" id="곱셈 기호 13" o:spid="_x0000_s1026" style="position:absolute;left:0;text-align:left;margin-left:276pt;margin-top:94.2pt;width:344.25pt;height:156.75pt;z-index:251659264;visibility:visible;mso-wrap-style:square;mso-width-percent:0;mso-height-percent:0;mso-wrap-distance-left:9pt;mso-wrap-distance-top:0;mso-wrap-distance-right:9pt;mso-wrap-distance-bottom:0;mso-position-horizontal:absolute;mso-position-horizontal-relative:page;mso-position-vertical:absolute;mso-position-vertical-relative:text;mso-width-percent:0;mso-height-percent:0;mso-width-relative:margin;mso-height-relative:margin;v-text-anchor:middle" coordsize="4371975,1990725" o:gfxdata="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" path="m953024,691184l1147054,265061,2185988,738126,3224921,265061r194030,426123l2750922,995363r668029,304178l3224921,1725664,2185988,1252599,1147054,1725664,953024,1299541,1621053,995363,953024,691184xe" fillcolor="#ed7d31 [3205]" strokecolor="#823b0b [1605]" strokeweight="1pt">
                 <v:stroke joinstyle="miter"/>
@@ -2465,7 +2415,6 @@
                 <w:color w:val="000000" w:themeColor="text1"/>
               </w:rPr>
             </w:pPr>
-            <w:proofErr w:type="spellStart"/>
             <w:r>
               <w:rPr>
                 <w:rFonts w:ascii="맑은 고딕" w:eastAsia="맑은 고딕" w:hAnsi="맑은 고딕" w:hint="eastAsia"/>
@@ -2473,9 +2422,278 @@
                 <w:bCs/>
                 <w:color w:val="000000" w:themeColor="text1"/>
               </w:rPr>
-              <w:t>cs_packet_</w:t>
-            </w:r>
-            <w:proofErr w:type="gramStart"/>
+              <w:t>cs_packet_login</w:t>
+            </w:r>
+            <w:r>
+              <w:rPr>
+                <w:rFonts w:ascii="맑은